--- a/assets/CV.docx
+++ b/assets/CV.docx
@@ -2342,7 +2342,25 @@
           <w:sz w:val="18"/>
           <w:szCs w:val="18"/>
         </w:rPr>
-        <w:t>CosmoPower: emulating cosmological power spectra for accelerated Bayesian inference from next-generation surveys</w:t>
+        <w:t>CosmoPower: emulating cosmological power spectra for accelerated Bayesian inference from next-generation sur</w:t>
+      </w:r>
+      <w:r>
+        <w:rPr>
+          <w:rStyle w:val="Hyperlink"/>
+          <w:rFonts w:ascii="Roboto Light" w:hAnsi="Roboto Light"/>
+          <w:sz w:val="18"/>
+          <w:szCs w:val="18"/>
+        </w:rPr>
+        <w:t>v</w:t>
+      </w:r>
+      <w:r>
+        <w:rPr>
+          <w:rStyle w:val="Hyperlink"/>
+          <w:rFonts w:ascii="Roboto Light" w:hAnsi="Roboto Light"/>
+          <w:sz w:val="18"/>
+          <w:szCs w:val="18"/>
+        </w:rPr>
+        <w:t>eys</w:t>
       </w:r>
     </w:p>
     <w:p>
@@ -2507,43 +2525,57 @@
         <w:spacing w:before="240" w:after="0" w:line="240" w:lineRule="auto"/>
         <w:outlineLvl w:val="0"/>
         <w:rPr>
-          <w:rFonts w:ascii="Roboto Light" w:hAnsi="Roboto Light"/>
-          <w:sz w:val="16"/>
-          <w:szCs w:val="16"/>
-        </w:rPr>
-      </w:pPr>
-      <w:hyperlink r:id="rId24" w:history="1">
-        <w:r>
-          <w:rPr>
-            <w:rStyle w:val="Hyperlink"/>
-            <w:rFonts w:ascii="Roboto Light" w:eastAsia="Times New Roman" w:hAnsi="Roboto Light" w:cs="Times New Roman"/>
-            <w:kern w:val="36"/>
-            <w:sz w:val="18"/>
-            <w:szCs w:val="18"/>
-          </w:rPr>
-          <w:t>Toward</w:t>
-        </w:r>
-        <w:r>
-          <w:rPr>
-            <w:rStyle w:val="Hyperlink"/>
-            <w:rFonts w:ascii="Roboto Light" w:eastAsia="Times New Roman" w:hAnsi="Roboto Light" w:cs="Times New Roman"/>
-            <w:kern w:val="36"/>
-            <w:sz w:val="18"/>
-            <w:szCs w:val="18"/>
-          </w:rPr>
-          <w:t>s</w:t>
-        </w:r>
-        <w:r>
-          <w:rPr>
-            <w:rStyle w:val="Hyperlink"/>
-            <w:rFonts w:ascii="Roboto Light" w:eastAsia="Times New Roman" w:hAnsi="Roboto Light" w:cs="Times New Roman"/>
-            <w:kern w:val="36"/>
-            <w:sz w:val="18"/>
-            <w:szCs w:val="18"/>
-          </w:rPr>
-          <w:t xml:space="preserve"> fast machine-learning-assisted Bayesian posterior inference of realistic microseismic events</w:t>
-        </w:r>
-      </w:hyperlink>
+          <w:rStyle w:val="Hyperlink"/>
+          <w:rFonts w:ascii="Roboto Light" w:hAnsi="Roboto Light"/>
+          <w:sz w:val="18"/>
+          <w:szCs w:val="18"/>
+        </w:rPr>
+      </w:pPr>
+      <w:r>
+        <w:rPr>
+          <w:rFonts w:ascii="Roboto Light" w:eastAsia="Times New Roman" w:hAnsi="Roboto Light" w:cs="Times New Roman"/>
+          <w:kern w:val="36"/>
+          <w:sz w:val="15"/>
+          <w:szCs w:val="15"/>
+        </w:rPr>
+        <w:fldChar w:fldCharType="begin"/>
+      </w:r>
+      <w:r>
+        <w:rPr>
+          <w:rFonts w:ascii="Roboto Light" w:eastAsia="Times New Roman" w:hAnsi="Roboto Light" w:cs="Times New Roman"/>
+          <w:kern w:val="36"/>
+          <w:sz w:val="15"/>
+          <w:szCs w:val="15"/>
+        </w:rPr>
+        <w:instrText xml:space="preserve"> HYPERLINK "https://academic.oup.com/gji/article/232/2/1219/6750231?guestAccessKey=38557bf5-8861-44df-b566-691dde295a12&amp;utm_source=authortollfreelink&amp;utm_campaign=gji&amp;utm_medium=email" </w:instrText>
+      </w:r>
+      <w:r>
+        <w:rPr>
+          <w:rFonts w:ascii="Roboto Light" w:eastAsia="Times New Roman" w:hAnsi="Roboto Light" w:cs="Times New Roman"/>
+          <w:kern w:val="36"/>
+          <w:sz w:val="15"/>
+          <w:szCs w:val="15"/>
+        </w:rPr>
+      </w:r>
+      <w:r>
+        <w:rPr>
+          <w:rFonts w:ascii="Roboto Light" w:eastAsia="Times New Roman" w:hAnsi="Roboto Light" w:cs="Times New Roman"/>
+          <w:kern w:val="36"/>
+          <w:sz w:val="15"/>
+          <w:szCs w:val="15"/>
+        </w:rPr>
+        <w:fldChar w:fldCharType="separate"/>
+      </w:r>
+      <w:r>
+        <w:rPr>
+          <w:rStyle w:val="Hyperlink"/>
+          <w:rFonts w:ascii="Roboto Light" w:eastAsia="Times New Roman" w:hAnsi="Roboto Light" w:cs="Times New Roman"/>
+          <w:kern w:val="36"/>
+          <w:sz w:val="18"/>
+          <w:szCs w:val="18"/>
+        </w:rPr>
+        <w:t>Towards fast machine-learning-assisted Bayesian posterior inference of microseismic event location and source mechanism</w:t>
+      </w:r>
     </w:p>
     <w:p>
       <w:pPr>
@@ -2557,6 +2589,15 @@
           <w:szCs w:val="16"/>
         </w:rPr>
       </w:pPr>
+      <w:r>
+        <w:rPr>
+          <w:rFonts w:ascii="Roboto Light" w:eastAsia="Times New Roman" w:hAnsi="Roboto Light" w:cs="Times New Roman"/>
+          <w:kern w:val="36"/>
+          <w:sz w:val="15"/>
+          <w:szCs w:val="15"/>
+        </w:rPr>
+        <w:fldChar w:fldCharType="end"/>
+      </w:r>
       <w:r>
         <w:rPr>
           <w:rFonts w:ascii="Roboto Light" w:hAnsi="Roboto Light"/>
@@ -2575,7 +2616,34 @@
           <w:szCs w:val="16"/>
           <w:lang w:val="it-IT"/>
         </w:rPr>
-        <w:t xml:space="preserve">, A. Spurio Mancini, B. Joachimi, M. P. Hobson. </w:t>
+        <w:t xml:space="preserve">, A. Spurio Mancini, </w:t>
+      </w:r>
+      <w:r>
+        <w:rPr>
+          <w:rFonts w:ascii="Roboto Light" w:hAnsi="Roboto Light"/>
+          <w:sz w:val="16"/>
+          <w:szCs w:val="16"/>
+          <w:lang w:val="it-IT"/>
+        </w:rPr>
+        <w:t xml:space="preserve">A. </w:t>
+      </w:r>
+      <w:r>
+        <w:rPr>
+          <w:rFonts w:ascii="Roboto Light" w:hAnsi="Roboto Light"/>
+          <w:sz w:val="16"/>
+          <w:szCs w:val="16"/>
+          <w:lang w:val="it-IT"/>
+        </w:rPr>
+        <w:t xml:space="preserve">M. G. Ferreira, </w:t>
+      </w:r>
+      <w:r>
+        <w:rPr>
+          <w:rFonts w:ascii="Roboto Light" w:hAnsi="Roboto Light"/>
+          <w:sz w:val="16"/>
+          <w:szCs w:val="16"/>
+          <w:lang w:val="it-IT"/>
+        </w:rPr>
+        <w:t xml:space="preserve">B. Joachimi, M. P. Hobson. </w:t>
       </w:r>
       <w:r>
         <w:rPr>
@@ -2591,15 +2659,31 @@
           <w:sz w:val="16"/>
           <w:szCs w:val="16"/>
         </w:rPr>
-        <w:t>1</w:t>
-      </w:r>
-      <w:r>
-        <w:rPr>
-          <w:rFonts w:ascii="Roboto Light" w:hAnsi="Roboto Light"/>
-          <w:sz w:val="16"/>
-          <w:szCs w:val="16"/>
-        </w:rPr>
-        <w:t>. Submitted to GJI.</w:t>
+        <w:t>2</w:t>
+      </w:r>
+      <w:r>
+        <w:rPr>
+          <w:rFonts w:ascii="Roboto Light" w:hAnsi="Roboto Light"/>
+          <w:sz w:val="16"/>
+          <w:szCs w:val="16"/>
+        </w:rPr>
+        <w:t xml:space="preserve">. </w:t>
+      </w:r>
+      <w:r>
+        <w:rPr>
+          <w:rFonts w:ascii="Roboto Light" w:hAnsi="Roboto Light"/>
+          <w:sz w:val="16"/>
+          <w:szCs w:val="16"/>
+        </w:rPr>
+        <w:t>GJI, 232 (2), 1219-1235</w:t>
+      </w:r>
+      <w:r>
+        <w:rPr>
+          <w:rFonts w:ascii="Roboto Light" w:hAnsi="Roboto Light"/>
+          <w:sz w:val="16"/>
+          <w:szCs w:val="16"/>
+        </w:rPr>
+        <w:t>.</w:t>
       </w:r>
     </w:p>
     <w:p>
@@ -2930,7 +3014,7 @@
         </w:rPr>
         <w:t xml:space="preserve">The full publication list is available </w:t>
       </w:r>
-      <w:hyperlink r:id="rId25" w:history="1">
+      <w:hyperlink r:id="rId24" w:history="1">
         <w:r>
           <w:rPr>
             <w:rStyle w:val="Hyperlink"/>
@@ -3043,7 +3127,7 @@
           <w:szCs w:val="20"/>
         </w:rPr>
       </w:pPr>
-      <w:hyperlink r:id="rId26" w:history="1">
+      <w:hyperlink r:id="rId25" w:history="1">
         <w:r>
           <w:rPr>
             <w:rStyle w:val="Hyperlink"/>
@@ -3166,7 +3250,7 @@
           <w:szCs w:val="20"/>
         </w:rPr>
       </w:pPr>
-      <w:hyperlink r:id="rId27" w:history="1">
+      <w:hyperlink r:id="rId26" w:history="1">
         <w:r>
           <w:rPr>
             <w:rStyle w:val="Hyperlink"/>
@@ -4217,7 +4301,7 @@
         </w:rPr>
         <w:t xml:space="preserve">video available at </w:t>
       </w:r>
-      <w:hyperlink r:id="rId28" w:history="1">
+      <w:hyperlink r:id="rId27" w:history="1">
         <w:r>
           <w:rPr>
             <w:rStyle w:val="Hyperlink"/>
@@ -5254,7 +5338,7 @@
         </w:rPr>
         <w:t xml:space="preserve">“From galaxies to the earth: studying earthquakes with astronomical machine learning”, funded by the </w:t>
       </w:r>
-      <w:hyperlink r:id="rId29" w:history="1">
+      <w:hyperlink r:id="rId28" w:history="1">
         <w:r>
           <w:rPr>
             <w:rStyle w:val="Hyperlink"/>
@@ -5947,7 +6031,7 @@
           <w:szCs w:val="20"/>
         </w:rPr>
       </w:pPr>
-      <w:hyperlink r:id="rId30" w:history="1">
+      <w:hyperlink r:id="rId29" w:history="1">
         <w:r>
           <w:rPr>
             <w:rStyle w:val="Hyperlink"/>
@@ -6375,23 +6459,7 @@
           <w:sz w:val="16"/>
           <w:szCs w:val="16"/>
         </w:rPr>
-        <w:t xml:space="preserve">lan Turing Institute Roundtable: </w:t>
-      </w:r>
-      <w:r>
-        <w:rPr>
-          <w:rFonts w:ascii="Roboto Light" w:hAnsi="Roboto Light"/>
-          <w:sz w:val="16"/>
-          <w:szCs w:val="16"/>
-        </w:rPr>
-        <w:t>How to thrive in your Ph</w:t>
-      </w:r>
-      <w:r>
-        <w:rPr>
-          <w:rFonts w:ascii="Roboto Light" w:hAnsi="Roboto Light"/>
-          <w:sz w:val="16"/>
-          <w:szCs w:val="16"/>
-        </w:rPr>
-        <w:t>D</w:t>
+        <w:t>lan Turing Institute Roundtable: How to thrive in your PhD</w:t>
       </w:r>
       <w:r>
         <w:rPr>
@@ -6496,7 +6564,7 @@
         </w:rPr>
         <w:t>-</w:t>
       </w:r>
-      <w:hyperlink r:id="rId31" w:history="1">
+      <w:hyperlink r:id="rId30" w:history="1">
         <w:r>
           <w:rPr>
             <w:rStyle w:val="Hyperlink"/>
@@ -6997,7 +7065,7 @@
         </w:rPr>
         <w:t>-</w:t>
       </w:r>
-      <w:hyperlink r:id="rId32" w:history="1">
+      <w:hyperlink r:id="rId31" w:history="1">
         <w:r>
           <w:rPr>
             <w:rStyle w:val="Hyperlink"/>
@@ -7157,7 +7225,7 @@
         </w:rPr>
         <w:t>-</w:t>
       </w:r>
-      <w:hyperlink r:id="rId33" w:history="1">
+      <w:hyperlink r:id="rId32" w:history="1">
         <w:r>
           <w:rPr>
             <w:rStyle w:val="Hyperlink"/>
@@ -7331,7 +7399,7 @@
         </w:rPr>
         <w:t xml:space="preserve">earning course held between UCL and the </w:t>
       </w:r>
-      <w:hyperlink r:id="rId34" w:history="1">
+      <w:hyperlink r:id="rId33" w:history="1">
         <w:r>
           <w:rPr>
             <w:rStyle w:val="Hyperlink"/>
@@ -7768,7 +7836,7 @@
         </w:rPr>
         <w:t>-</w:t>
       </w:r>
-      <w:hyperlink r:id="rId35" w:history="1">
+      <w:hyperlink r:id="rId34" w:history="1">
         <w:r>
           <w:rPr>
             <w:rStyle w:val="Hyperlink"/>
@@ -8176,7 +8244,7 @@
         </w:rPr>
         <w:t>-</w:t>
       </w:r>
-      <w:hyperlink r:id="rId36" w:history="1">
+      <w:hyperlink r:id="rId35" w:history="1">
         <w:r>
           <w:rPr>
             <w:rStyle w:val="Hyperlink"/>
@@ -8372,7 +8440,7 @@
         </w:rPr>
         <w:t>-</w:t>
       </w:r>
-      <w:hyperlink r:id="rId37" w:history="1">
+      <w:hyperlink r:id="rId36" w:history="1">
         <w:r>
           <w:rPr>
             <w:rStyle w:val="Hyperlink"/>

--- a/assets/CV.docx
+++ b/assets/CV.docx
@@ -368,7 +368,25 @@
           <w:sz w:val="16"/>
           <w:szCs w:val="16"/>
         </w:rPr>
-        <w:t>PI: Lucas Lombriser.</w:t>
+        <w:t xml:space="preserve">PI: Lucas </w:t>
+      </w:r>
+      <w:proofErr w:type="spellStart"/>
+      <w:r>
+        <w:rPr>
+          <w:rFonts w:ascii="Roboto Light" w:hAnsi="Roboto Light"/>
+          <w:sz w:val="16"/>
+          <w:szCs w:val="16"/>
+        </w:rPr>
+        <w:t>Lombriser</w:t>
+      </w:r>
+      <w:proofErr w:type="spellEnd"/>
+      <w:r>
+        <w:rPr>
+          <w:rFonts w:ascii="Roboto Light" w:hAnsi="Roboto Light"/>
+          <w:sz w:val="16"/>
+          <w:szCs w:val="16"/>
+        </w:rPr>
+        <w:t>.</w:t>
       </w:r>
     </w:p>
     <w:p>
@@ -538,15 +556,33 @@
           <w:sz w:val="16"/>
           <w:szCs w:val="16"/>
         </w:rPr>
-        <w:t xml:space="preserve"> Hiranya Peiris and Andrew Pontze</w:t>
-      </w:r>
-      <w:r>
-        <w:rPr>
-          <w:rFonts w:ascii="Roboto Light" w:hAnsi="Roboto Light"/>
-          <w:sz w:val="16"/>
-          <w:szCs w:val="16"/>
-        </w:rPr>
-        <w:t>n.</w:t>
+        <w:t xml:space="preserve"> Hiranya Peiris and Andrew </w:t>
+      </w:r>
+      <w:proofErr w:type="spellStart"/>
+      <w:r>
+        <w:rPr>
+          <w:rFonts w:ascii="Roboto Light" w:hAnsi="Roboto Light"/>
+          <w:sz w:val="16"/>
+          <w:szCs w:val="16"/>
+        </w:rPr>
+        <w:t>Pontze</w:t>
+      </w:r>
+      <w:r>
+        <w:rPr>
+          <w:rFonts w:ascii="Roboto Light" w:hAnsi="Roboto Light"/>
+          <w:sz w:val="16"/>
+          <w:szCs w:val="16"/>
+        </w:rPr>
+        <w:t>n</w:t>
+      </w:r>
+      <w:proofErr w:type="spellEnd"/>
+      <w:r>
+        <w:rPr>
+          <w:rFonts w:ascii="Roboto Light" w:hAnsi="Roboto Light"/>
+          <w:sz w:val="16"/>
+          <w:szCs w:val="16"/>
+        </w:rPr>
+        <w:t>.</w:t>
       </w:r>
     </w:p>
     <w:p>
@@ -787,15 +823,43 @@
           <w:sz w:val="16"/>
           <w:szCs w:val="16"/>
         </w:rPr>
-        <w:t>: Benjamin Joachimi</w:t>
-      </w:r>
-      <w:r>
-        <w:rPr>
-          <w:rFonts w:ascii="Roboto Light" w:hAnsi="Roboto Light"/>
-          <w:sz w:val="16"/>
-          <w:szCs w:val="16"/>
-        </w:rPr>
-        <w:t xml:space="preserve"> and John Shawe-Taylor.</w:t>
+        <w:t xml:space="preserve">: Benjamin </w:t>
+      </w:r>
+      <w:proofErr w:type="spellStart"/>
+      <w:r>
+        <w:rPr>
+          <w:rFonts w:ascii="Roboto Light" w:hAnsi="Roboto Light"/>
+          <w:sz w:val="16"/>
+          <w:szCs w:val="16"/>
+        </w:rPr>
+        <w:t>Joachimi</w:t>
+      </w:r>
+      <w:proofErr w:type="spellEnd"/>
+      <w:r>
+        <w:rPr>
+          <w:rFonts w:ascii="Roboto Light" w:hAnsi="Roboto Light"/>
+          <w:sz w:val="16"/>
+          <w:szCs w:val="16"/>
+        </w:rPr>
+        <w:t xml:space="preserve"> and John </w:t>
+      </w:r>
+      <w:proofErr w:type="spellStart"/>
+      <w:r>
+        <w:rPr>
+          <w:rFonts w:ascii="Roboto Light" w:hAnsi="Roboto Light"/>
+          <w:sz w:val="16"/>
+          <w:szCs w:val="16"/>
+        </w:rPr>
+        <w:t>Shawe</w:t>
+      </w:r>
+      <w:proofErr w:type="spellEnd"/>
+      <w:r>
+        <w:rPr>
+          <w:rFonts w:ascii="Roboto Light" w:hAnsi="Roboto Light"/>
+          <w:sz w:val="16"/>
+          <w:szCs w:val="16"/>
+        </w:rPr>
+        <w:t>-Taylor.</w:t>
       </w:r>
     </w:p>
     <w:p>
@@ -1046,7 +1110,25 @@
           <w:sz w:val="16"/>
           <w:szCs w:val="16"/>
         </w:rPr>
-        <w:t>Advisor: Sabino Matarrese.</w:t>
+        <w:t xml:space="preserve">Advisor: Sabino </w:t>
+      </w:r>
+      <w:proofErr w:type="spellStart"/>
+      <w:r>
+        <w:rPr>
+          <w:rFonts w:ascii="Roboto Light" w:hAnsi="Roboto Light"/>
+          <w:sz w:val="16"/>
+          <w:szCs w:val="16"/>
+        </w:rPr>
+        <w:t>Matarrese</w:t>
+      </w:r>
+      <w:proofErr w:type="spellEnd"/>
+      <w:r>
+        <w:rPr>
+          <w:rFonts w:ascii="Roboto Light" w:hAnsi="Roboto Light"/>
+          <w:sz w:val="16"/>
+          <w:szCs w:val="16"/>
+        </w:rPr>
+        <w:t>.</w:t>
       </w:r>
     </w:p>
     <w:p>
@@ -1325,7 +1407,25 @@
           <w:sz w:val="16"/>
           <w:szCs w:val="16"/>
         </w:rPr>
-        <w:t>Advisor: Denis Bastieri.</w:t>
+        <w:t xml:space="preserve">Advisor: Denis </w:t>
+      </w:r>
+      <w:proofErr w:type="spellStart"/>
+      <w:r>
+        <w:rPr>
+          <w:rFonts w:ascii="Roboto Light" w:hAnsi="Roboto Light"/>
+          <w:sz w:val="16"/>
+          <w:szCs w:val="16"/>
+        </w:rPr>
+        <w:t>Bastieri</w:t>
+      </w:r>
+      <w:proofErr w:type="spellEnd"/>
+      <w:r>
+        <w:rPr>
+          <w:rFonts w:ascii="Roboto Light" w:hAnsi="Roboto Light"/>
+          <w:sz w:val="16"/>
+          <w:szCs w:val="16"/>
+        </w:rPr>
+        <w:t>.</w:t>
       </w:r>
     </w:p>
     <w:p>
@@ -1686,231 +1786,6 @@
       <w:pPr>
         <w:spacing w:after="0"/>
         <w:rPr>
-          <w:rFonts w:ascii="Roboto Light" w:hAnsi="Roboto Light"/>
-          <w:sz w:val="16"/>
-          <w:szCs w:val="16"/>
-        </w:rPr>
-      </w:pPr>
-      <w:hyperlink r:id="rId16" w:history="1">
-        <w:r>
-          <w:rPr>
-            <w:rStyle w:val="Hyperlink"/>
-            <w:rFonts w:ascii="Roboto Light" w:hAnsi="Roboto Light"/>
-            <w:sz w:val="20"/>
-            <w:szCs w:val="20"/>
-          </w:rPr>
-          <w:t>ASI Data Science (UK)</w:t>
-        </w:r>
-      </w:hyperlink>
-      <w:r>
-        <w:rPr>
-          <w:rFonts w:ascii="Roboto Light" w:hAnsi="Roboto Light"/>
-          <w:sz w:val="20"/>
-          <w:szCs w:val="20"/>
-        </w:rPr>
-        <w:tab/>
-      </w:r>
-      <w:r>
-        <w:rPr>
-          <w:rFonts w:ascii="Roboto Light" w:hAnsi="Roboto Light"/>
-          <w:sz w:val="20"/>
-          <w:szCs w:val="20"/>
-        </w:rPr>
-        <w:tab/>
-      </w:r>
-      <w:r>
-        <w:rPr>
-          <w:rFonts w:ascii="Roboto Light" w:hAnsi="Roboto Light"/>
-          <w:sz w:val="20"/>
-          <w:szCs w:val="20"/>
-        </w:rPr>
-        <w:tab/>
-      </w:r>
-      <w:r>
-        <w:rPr>
-          <w:rFonts w:ascii="Roboto Light" w:hAnsi="Roboto Light"/>
-          <w:sz w:val="20"/>
-          <w:szCs w:val="20"/>
-        </w:rPr>
-        <w:tab/>
-      </w:r>
-      <w:r>
-        <w:rPr>
-          <w:rFonts w:ascii="Roboto Light" w:hAnsi="Roboto Light"/>
-          <w:sz w:val="20"/>
-          <w:szCs w:val="20"/>
-        </w:rPr>
-        <w:tab/>
-      </w:r>
-      <w:r>
-        <w:rPr>
-          <w:rFonts w:ascii="Roboto Light" w:hAnsi="Roboto Light"/>
-          <w:sz w:val="20"/>
-          <w:szCs w:val="20"/>
-        </w:rPr>
-        <w:tab/>
-      </w:r>
-      <w:r>
-        <w:rPr>
-          <w:rFonts w:ascii="Roboto Light" w:hAnsi="Roboto Light"/>
-          <w:sz w:val="20"/>
-          <w:szCs w:val="20"/>
-        </w:rPr>
-        <w:tab/>
-      </w:r>
-      <w:r>
-        <w:rPr>
-          <w:rFonts w:ascii="Roboto Light" w:hAnsi="Roboto Light"/>
-          <w:sz w:val="20"/>
-          <w:szCs w:val="20"/>
-        </w:rPr>
-        <w:tab/>
-      </w:r>
-      <w:r>
-        <w:rPr>
-          <w:rFonts w:ascii="Roboto Light" w:hAnsi="Roboto Light"/>
-          <w:sz w:val="20"/>
-          <w:szCs w:val="20"/>
-        </w:rPr>
-        <w:tab/>
-      </w:r>
-      <w:r>
-        <w:rPr>
-          <w:rFonts w:ascii="Roboto Light" w:hAnsi="Roboto Light"/>
-          <w:sz w:val="20"/>
-          <w:szCs w:val="20"/>
-        </w:rPr>
-        <w:tab/>
-      </w:r>
-      <w:r>
-        <w:rPr>
-          <w:rFonts w:ascii="Roboto Light" w:hAnsi="Roboto Light"/>
-          <w:sz w:val="20"/>
-          <w:szCs w:val="20"/>
-        </w:rPr>
-        <w:t xml:space="preserve">   </w:t>
-      </w:r>
-      <w:r>
-        <w:rPr>
-          <w:rFonts w:ascii="Roboto Light" w:hAnsi="Roboto Light"/>
-          <w:sz w:val="20"/>
-          <w:szCs w:val="20"/>
-        </w:rPr>
-        <w:t xml:space="preserve">  2018</w:t>
-      </w:r>
-    </w:p>
-    <w:p>
-      <w:pPr>
-        <w:spacing w:after="0"/>
-        <w:rPr>
-          <w:rFonts w:ascii="Roboto Light" w:hAnsi="Roboto Light"/>
-          <w:sz w:val="16"/>
-          <w:szCs w:val="16"/>
-        </w:rPr>
-      </w:pPr>
-      <w:r>
-        <w:rPr>
-          <w:rFonts w:ascii="Roboto Light" w:hAnsi="Roboto Light"/>
-          <w:sz w:val="16"/>
-          <w:szCs w:val="16"/>
-        </w:rPr>
-        <w:t xml:space="preserve">4-month group project in </w:t>
-      </w:r>
-      <w:r>
-        <w:rPr>
-          <w:rFonts w:ascii="Roboto Light" w:hAnsi="Roboto Light"/>
-          <w:sz w:val="16"/>
-          <w:szCs w:val="16"/>
-        </w:rPr>
-        <w:t>n</w:t>
-      </w:r>
-      <w:r>
-        <w:rPr>
-          <w:rFonts w:ascii="Roboto Light" w:hAnsi="Roboto Light"/>
-          <w:sz w:val="16"/>
-          <w:szCs w:val="16"/>
-        </w:rPr>
-        <w:t xml:space="preserve">atural </w:t>
-      </w:r>
-      <w:r>
-        <w:rPr>
-          <w:rFonts w:ascii="Roboto Light" w:hAnsi="Roboto Light"/>
-          <w:sz w:val="16"/>
-          <w:szCs w:val="16"/>
-        </w:rPr>
-        <w:t>l</w:t>
-      </w:r>
-      <w:r>
-        <w:rPr>
-          <w:rFonts w:ascii="Roboto Light" w:hAnsi="Roboto Light"/>
-          <w:sz w:val="16"/>
-          <w:szCs w:val="16"/>
-        </w:rPr>
-        <w:t xml:space="preserve">anguage </w:t>
-      </w:r>
-      <w:r>
-        <w:rPr>
-          <w:rFonts w:ascii="Roboto Light" w:hAnsi="Roboto Light"/>
-          <w:sz w:val="16"/>
-          <w:szCs w:val="16"/>
-        </w:rPr>
-        <w:t>p</w:t>
-      </w:r>
-      <w:r>
-        <w:rPr>
-          <w:rFonts w:ascii="Roboto Light" w:hAnsi="Roboto Light"/>
-          <w:sz w:val="16"/>
-          <w:szCs w:val="16"/>
-        </w:rPr>
-        <w:t xml:space="preserve">rocessing applied to topic modelling. </w:t>
-      </w:r>
-      <w:r>
-        <w:rPr>
-          <w:rFonts w:ascii="Roboto Light" w:hAnsi="Roboto Light"/>
-          <w:sz w:val="16"/>
-          <w:szCs w:val="16"/>
-        </w:rPr>
-        <w:t>We d</w:t>
-      </w:r>
-      <w:r>
-        <w:rPr>
-          <w:rFonts w:ascii="Roboto Light" w:hAnsi="Roboto Light"/>
-          <w:sz w:val="16"/>
-          <w:szCs w:val="16"/>
-        </w:rPr>
-        <w:t>eveloped and built a</w:t>
-      </w:r>
-      <w:r>
-        <w:rPr>
-          <w:rFonts w:ascii="Roboto Light" w:hAnsi="Roboto Light"/>
-          <w:sz w:val="16"/>
-          <w:szCs w:val="16"/>
-        </w:rPr>
-        <w:t>n interactive</w:t>
-      </w:r>
-      <w:r>
-        <w:rPr>
-          <w:rFonts w:ascii="Roboto Light" w:hAnsi="Roboto Light"/>
-          <w:sz w:val="16"/>
-          <w:szCs w:val="16"/>
-        </w:rPr>
-        <w:t xml:space="preserve"> web interface for fast topic modelling of large corpora of text.</w:t>
-      </w:r>
-    </w:p>
-    <w:p>
-      <w:pPr>
-        <w:spacing w:after="0"/>
-        <w:rPr>
-          <w:rFonts w:ascii="Roboto Light" w:hAnsi="Roboto Light"/>
-          <w:sz w:val="16"/>
-          <w:szCs w:val="16"/>
-        </w:rPr>
-      </w:pPr>
-    </w:p>
-    <w:p>
-      <w:pPr>
-        <w:spacing w:after="0"/>
-        <w:rPr>
           <w:rFonts w:ascii="Corporate S SC" w:hAnsi="Corporate S SC"/>
           <w:b/>
           <w:bCs/>
@@ -1968,12 +1843,12 @@
           <w:szCs w:val="14"/>
         </w:rPr>
         <w:sectPr>
-          <w:headerReference w:type="even" r:id="rId17"/>
-          <w:headerReference w:type="default" r:id="rId18"/>
-          <w:footerReference w:type="even" r:id="rId19"/>
-          <w:footerReference w:type="default" r:id="rId20"/>
-          <w:headerReference w:type="first" r:id="rId21"/>
-          <w:footerReference w:type="first" r:id="rId22"/>
+          <w:headerReference w:type="even" r:id="rId16"/>
+          <w:headerReference w:type="default" r:id="rId17"/>
+          <w:footerReference w:type="even" r:id="rId18"/>
+          <w:footerReference w:type="default" r:id="rId19"/>
+          <w:headerReference w:type="first" r:id="rId20"/>
+          <w:footerReference w:type="first" r:id="rId21"/>
           <w:pgSz w:w="11906" w:h="16838"/>
           <w:pgMar w:top="1440" w:right="1276" w:bottom="1440" w:left="1276" w:header="709" w:footer="709" w:gutter="0"/>
           <w:cols w:space="708"/>
@@ -2031,7 +1906,7 @@
           <w:sz w:val="14"/>
           <w:szCs w:val="14"/>
         </w:rPr>
-        <w:tab/>
+        <w:t xml:space="preserve">                        </w:t>
       </w:r>
       <w:r>
         <w:rPr>
@@ -2041,7 +1916,7 @@
           <w:sz w:val="14"/>
           <w:szCs w:val="14"/>
         </w:rPr>
-        <w:tab/>
+        <w:t>GJI</w:t>
       </w:r>
       <w:r>
         <w:rPr>
@@ -2051,7 +1926,7 @@
           <w:sz w:val="14"/>
           <w:szCs w:val="14"/>
         </w:rPr>
-        <w:tab/>
+        <w:t>:</w:t>
       </w:r>
       <w:r>
         <w:rPr>
@@ -2061,7 +1936,7 @@
           <w:sz w:val="14"/>
           <w:szCs w:val="14"/>
         </w:rPr>
-        <w:t>GJI</w:t>
+        <w:t xml:space="preserve"> </w:t>
       </w:r>
       <w:r>
         <w:rPr>
@@ -2071,7 +1946,7 @@
           <w:sz w:val="14"/>
           <w:szCs w:val="14"/>
         </w:rPr>
-        <w:t>:</w:t>
+        <w:t>Geophysics Journal International</w:t>
       </w:r>
       <w:r>
         <w:rPr>
@@ -2081,7 +1956,7 @@
           <w:sz w:val="14"/>
           <w:szCs w:val="14"/>
         </w:rPr>
-        <w:t xml:space="preserve"> </w:t>
+        <w:t xml:space="preserve">                        PRE: Physical Review E</w:t>
       </w:r>
       <w:r>
         <w:rPr>
@@ -2091,17 +1966,265 @@
           <w:sz w:val="14"/>
           <w:szCs w:val="14"/>
         </w:rPr>
-        <w:t>Geophysics Journal International</w:t>
-      </w:r>
-      <w:r>
-        <w:rPr>
+        <w:br/>
+      </w:r>
+    </w:p>
+    <w:p>
+      <w:pPr>
+        <w:pStyle w:val="ListParagraph"/>
+        <w:numPr>
+          <w:ilvl w:val="0"/>
+          <w:numId w:val="20"/>
+        </w:numPr>
+        <w:shd w:val="clear" w:color="auto" w:fill="FFFFFF"/>
+        <w:spacing w:after="0" w:line="240" w:lineRule="auto"/>
+        <w:outlineLvl w:val="0"/>
+        <w:rPr>
+          <w:rStyle w:val="Hyperlink"/>
           <w:rFonts w:ascii="Roboto Light" w:eastAsia="Times New Roman" w:hAnsi="Roboto Light" w:cs="Times New Roman"/>
-          <w:color w:val="000000"/>
           <w:kern w:val="36"/>
-          <w:sz w:val="14"/>
-          <w:szCs w:val="14"/>
-        </w:rPr>
-        <w:br/>
+          <w:sz w:val="18"/>
+          <w:szCs w:val="18"/>
+        </w:rPr>
+      </w:pPr>
+      <w:r>
+        <w:rPr>
+          <w:rFonts w:ascii="Roboto Light" w:eastAsia="Times New Roman" w:hAnsi="Roboto Light" w:cs="Times New Roman"/>
+          <w:kern w:val="36"/>
+          <w:sz w:val="18"/>
+          <w:szCs w:val="18"/>
+        </w:rPr>
+        <w:fldChar w:fldCharType="begin"/>
+      </w:r>
+      <w:r>
+        <w:rPr>
+          <w:rFonts w:ascii="Roboto Light" w:eastAsia="Times New Roman" w:hAnsi="Roboto Light" w:cs="Times New Roman"/>
+          <w:kern w:val="36"/>
+          <w:sz w:val="18"/>
+          <w:szCs w:val="18"/>
+        </w:rPr>
+        <w:instrText xml:space="preserve"> HYPERLINK "https://ui.adsabs.harvard.edu/abs/2022arXiv221100024P/abstract" </w:instrText>
+      </w:r>
+      <w:r>
+        <w:rPr>
+          <w:rFonts w:ascii="Roboto Light" w:eastAsia="Times New Roman" w:hAnsi="Roboto Light" w:cs="Times New Roman"/>
+          <w:kern w:val="36"/>
+          <w:sz w:val="18"/>
+          <w:szCs w:val="18"/>
+        </w:rPr>
+      </w:r>
+      <w:r>
+        <w:rPr>
+          <w:rFonts w:ascii="Roboto Light" w:eastAsia="Times New Roman" w:hAnsi="Roboto Light" w:cs="Times New Roman"/>
+          <w:kern w:val="36"/>
+          <w:sz w:val="18"/>
+          <w:szCs w:val="18"/>
+        </w:rPr>
+        <w:fldChar w:fldCharType="separate"/>
+      </w:r>
+      <w:r>
+        <w:rPr>
+          <w:rStyle w:val="Hyperlink"/>
+          <w:rFonts w:ascii="Roboto Light" w:eastAsia="Times New Roman" w:hAnsi="Roboto Light" w:cs="Times New Roman"/>
+          <w:kern w:val="36"/>
+          <w:sz w:val="18"/>
+          <w:szCs w:val="18"/>
+        </w:rPr>
+        <w:t>A robust estimator of mutual information for deep learning interpretability</w:t>
+      </w:r>
+    </w:p>
+    <w:p>
+      <w:pPr>
+        <w:shd w:val="clear" w:color="auto" w:fill="FFFFFF"/>
+        <w:spacing w:after="0" w:line="240" w:lineRule="auto"/>
+        <w:ind w:firstLine="720"/>
+        <w:outlineLvl w:val="0"/>
+        <w:rPr>
+          <w:rFonts w:ascii="Roboto Light" w:eastAsia="Times New Roman" w:hAnsi="Roboto Light" w:cs="Times New Roman"/>
+          <w:kern w:val="36"/>
+          <w:sz w:val="16"/>
+          <w:szCs w:val="16"/>
+        </w:rPr>
+      </w:pPr>
+      <w:r>
+        <w:rPr>
+          <w:rFonts w:ascii="Roboto Light" w:eastAsia="Times New Roman" w:hAnsi="Roboto Light" w:cs="Times New Roman"/>
+          <w:kern w:val="36"/>
+          <w:sz w:val="18"/>
+          <w:szCs w:val="18"/>
+        </w:rPr>
+        <w:fldChar w:fldCharType="end"/>
+      </w:r>
+      <w:r>
+        <w:rPr>
+          <w:rFonts w:ascii="Roboto Light" w:eastAsia="Times New Roman" w:hAnsi="Roboto Light" w:cs="Times New Roman"/>
+          <w:b/>
+          <w:bCs/>
+          <w:kern w:val="36"/>
+          <w:sz w:val="18"/>
+          <w:szCs w:val="18"/>
+        </w:rPr>
+        <w:t xml:space="preserve">D. </w:t>
+      </w:r>
+      <w:proofErr w:type="spellStart"/>
+      <w:r>
+        <w:rPr>
+          <w:rFonts w:ascii="Roboto Light" w:eastAsia="Times New Roman" w:hAnsi="Roboto Light" w:cs="Times New Roman"/>
+          <w:b/>
+          <w:bCs/>
+          <w:kern w:val="36"/>
+          <w:sz w:val="18"/>
+          <w:szCs w:val="18"/>
+        </w:rPr>
+        <w:t>Piras</w:t>
+      </w:r>
+      <w:proofErr w:type="spellEnd"/>
+      <w:r>
+        <w:rPr>
+          <w:rFonts w:ascii="Roboto Light" w:eastAsia="Times New Roman" w:hAnsi="Roboto Light" w:cs="Times New Roman"/>
+          <w:kern w:val="36"/>
+          <w:sz w:val="16"/>
+          <w:szCs w:val="16"/>
+        </w:rPr>
+        <w:t xml:space="preserve">, H. V. Peiris, A. </w:t>
+      </w:r>
+      <w:proofErr w:type="spellStart"/>
+      <w:r>
+        <w:rPr>
+          <w:rFonts w:ascii="Roboto Light" w:eastAsia="Times New Roman" w:hAnsi="Roboto Light" w:cs="Times New Roman"/>
+          <w:kern w:val="36"/>
+          <w:sz w:val="16"/>
+          <w:szCs w:val="16"/>
+        </w:rPr>
+        <w:t>Pontzen</w:t>
+      </w:r>
+      <w:proofErr w:type="spellEnd"/>
+      <w:r>
+        <w:rPr>
+          <w:rFonts w:ascii="Roboto Light" w:eastAsia="Times New Roman" w:hAnsi="Roboto Light" w:cs="Times New Roman"/>
+          <w:kern w:val="36"/>
+          <w:sz w:val="16"/>
+          <w:szCs w:val="16"/>
+        </w:rPr>
+        <w:t>, L. Lucie-Smith, N. Guo, B. Nord</w:t>
+      </w:r>
+      <w:r>
+        <w:rPr>
+          <w:rFonts w:ascii="Roboto Light" w:eastAsia="Times New Roman" w:hAnsi="Roboto Light" w:cs="Times New Roman"/>
+          <w:kern w:val="36"/>
+          <w:sz w:val="16"/>
+          <w:szCs w:val="16"/>
+        </w:rPr>
+        <w:t xml:space="preserve">. </w:t>
+      </w:r>
+      <w:r>
+        <w:rPr>
+          <w:rFonts w:ascii="Roboto Light" w:eastAsia="Times New Roman" w:hAnsi="Roboto Light" w:cs="Times New Roman"/>
+          <w:kern w:val="36"/>
+          <w:sz w:val="16"/>
+          <w:szCs w:val="16"/>
+        </w:rPr>
+        <w:t xml:space="preserve">Submitted to </w:t>
+      </w:r>
+      <w:r>
+        <w:rPr>
+          <w:rFonts w:ascii="Roboto Light" w:eastAsia="Times New Roman" w:hAnsi="Roboto Light" w:cs="Times New Roman"/>
+          <w:kern w:val="36"/>
+          <w:sz w:val="16"/>
+          <w:szCs w:val="16"/>
+        </w:rPr>
+        <w:t>PRE</w:t>
+      </w:r>
+      <w:r>
+        <w:rPr>
+          <w:rFonts w:ascii="Roboto Light" w:eastAsia="Times New Roman" w:hAnsi="Roboto Light" w:cs="Times New Roman"/>
+          <w:kern w:val="36"/>
+          <w:sz w:val="16"/>
+          <w:szCs w:val="16"/>
+        </w:rPr>
+        <w:t>.</w:t>
+      </w:r>
+      <w:r>
+        <w:rPr>
+          <w:rFonts w:ascii="Roboto Light" w:eastAsia="Times New Roman" w:hAnsi="Roboto Light" w:cs="Times New Roman"/>
+          <w:kern w:val="36"/>
+          <w:sz w:val="16"/>
+          <w:szCs w:val="16"/>
+        </w:rPr>
+        <w:t xml:space="preserve"> </w:t>
+      </w:r>
+      <w:hyperlink r:id="rId22" w:history="1">
+        <w:r>
+          <w:rPr>
+            <w:rStyle w:val="Hyperlink"/>
+            <w:rFonts w:ascii="Roboto Light" w:eastAsia="Times New Roman" w:hAnsi="Roboto Light" w:cs="Times New Roman"/>
+            <w:kern w:val="36"/>
+            <w:sz w:val="16"/>
+            <w:szCs w:val="16"/>
+          </w:rPr>
+          <w:t>Code available here</w:t>
+        </w:r>
+      </w:hyperlink>
+      <w:r>
+        <w:rPr>
+          <w:rFonts w:ascii="Roboto Light" w:eastAsia="Times New Roman" w:hAnsi="Roboto Light" w:cs="Times New Roman"/>
+          <w:kern w:val="36"/>
+          <w:sz w:val="16"/>
+          <w:szCs w:val="16"/>
+        </w:rPr>
+        <w:t>.</w:t>
+      </w:r>
+    </w:p>
+    <w:p>
+      <w:pPr>
+        <w:shd w:val="clear" w:color="auto" w:fill="FFFFFF"/>
+        <w:spacing w:line="240" w:lineRule="auto"/>
+        <w:ind w:left="720"/>
+        <w:outlineLvl w:val="0"/>
+        <w:rPr>
+          <w:rFonts w:ascii="Roboto Light" w:eastAsia="Times New Roman" w:hAnsi="Roboto Light" w:cs="Times New Roman"/>
+          <w:kern w:val="36"/>
+          <w:sz w:val="16"/>
+          <w:szCs w:val="16"/>
+        </w:rPr>
+      </w:pPr>
+      <w:r>
+        <w:rPr>
+          <w:rFonts w:ascii="Roboto Light" w:eastAsia="Times New Roman" w:hAnsi="Roboto Light" w:cs="Times New Roman"/>
+          <w:kern w:val="36"/>
+          <w:sz w:val="16"/>
+          <w:szCs w:val="16"/>
+        </w:rPr>
+        <w:t xml:space="preserve">We </w:t>
+      </w:r>
+      <w:r>
+        <w:rPr>
+          <w:rFonts w:ascii="Roboto Light" w:eastAsia="Times New Roman" w:hAnsi="Roboto Light" w:cs="Times New Roman"/>
+          <w:kern w:val="36"/>
+          <w:sz w:val="16"/>
+          <w:szCs w:val="16"/>
+        </w:rPr>
+        <w:t>developed GMM-</w:t>
+      </w:r>
+      <w:proofErr w:type="gramStart"/>
+      <w:r>
+        <w:rPr>
+          <w:rFonts w:ascii="Roboto Light" w:eastAsia="Times New Roman" w:hAnsi="Roboto Light" w:cs="Times New Roman"/>
+          <w:kern w:val="36"/>
+          <w:sz w:val="16"/>
+          <w:szCs w:val="16"/>
+        </w:rPr>
+        <w:t>MI,</w:t>
+      </w:r>
+      <w:proofErr w:type="gramEnd"/>
+      <w:r>
+        <w:rPr>
+          <w:rFonts w:ascii="Roboto Light" w:eastAsia="Times New Roman" w:hAnsi="Roboto Light" w:cs="Times New Roman"/>
+          <w:kern w:val="36"/>
+          <w:sz w:val="16"/>
+          <w:szCs w:val="16"/>
+        </w:rPr>
+        <w:t xml:space="preserve"> an estimator of mutual information based on Gaussian mixture models, and applied it to interpret deep representation learning models. I led the analysis, implemented and validated the algorithm, and wrote the paper.</w:t>
       </w:r>
     </w:p>
     <w:p>
@@ -2209,8 +2332,9 @@
           <w:sz w:val="16"/>
           <w:szCs w:val="16"/>
         </w:rPr>
-        <w:t xml:space="preserve">We </w:t>
-      </w:r>
+        <w:t xml:space="preserve">We produced a dataset of pairs of highly correlated cheap and expensive dark matter </w:t>
+      </w:r>
+      <w:proofErr w:type="gramStart"/>
       <w:r>
         <w:rPr>
           <w:rFonts w:ascii="Roboto Light" w:eastAsia="Times New Roman" w:hAnsi="Roboto Light" w:cs="Times New Roman"/>
@@ -2218,8 +2342,9 @@
           <w:sz w:val="16"/>
           <w:szCs w:val="16"/>
         </w:rPr>
-        <w:t xml:space="preserve">produced a dataset of pairs of </w:t>
-      </w:r>
+        <w:t>fields, and</w:t>
+      </w:r>
+      <w:proofErr w:type="gramEnd"/>
       <w:r>
         <w:rPr>
           <w:rFonts w:ascii="Roboto Light" w:eastAsia="Times New Roman" w:hAnsi="Roboto Light" w:cs="Times New Roman"/>
@@ -2227,61 +2352,7 @@
           <w:sz w:val="16"/>
           <w:szCs w:val="16"/>
         </w:rPr>
-        <w:t>highly correlated</w:t>
-      </w:r>
-      <w:r>
-        <w:rPr>
-          <w:rFonts w:ascii="Roboto Light" w:eastAsia="Times New Roman" w:hAnsi="Roboto Light" w:cs="Times New Roman"/>
-          <w:kern w:val="36"/>
-          <w:sz w:val="16"/>
-          <w:szCs w:val="16"/>
-        </w:rPr>
-        <w:t xml:space="preserve"> cheap and expensive dark matter fields, and trained a machine-learning model to learn the mapping between the two.</w:t>
-      </w:r>
-      <w:r>
-        <w:rPr>
-          <w:rFonts w:ascii="Roboto Light" w:eastAsia="Times New Roman" w:hAnsi="Roboto Light" w:cs="Times New Roman"/>
-          <w:kern w:val="36"/>
-          <w:sz w:val="16"/>
-          <w:szCs w:val="16"/>
-        </w:rPr>
-        <w:t xml:space="preserve"> </w:t>
-      </w:r>
-      <w:r>
-        <w:rPr>
-          <w:rFonts w:ascii="Roboto Light" w:eastAsia="Times New Roman" w:hAnsi="Roboto Light" w:cs="Times New Roman"/>
-          <w:kern w:val="36"/>
-          <w:sz w:val="16"/>
-          <w:szCs w:val="16"/>
-        </w:rPr>
-        <w:t xml:space="preserve">I devised the idea, </w:t>
-      </w:r>
-      <w:r>
-        <w:rPr>
-          <w:rFonts w:ascii="Roboto Light" w:eastAsia="Times New Roman" w:hAnsi="Roboto Light" w:cs="Times New Roman"/>
-          <w:kern w:val="36"/>
-          <w:sz w:val="16"/>
-          <w:szCs w:val="16"/>
-        </w:rPr>
-        <w:t>produced</w:t>
-      </w:r>
-      <w:r>
-        <w:rPr>
-          <w:rFonts w:ascii="Roboto Light" w:eastAsia="Times New Roman" w:hAnsi="Roboto Light" w:cs="Times New Roman"/>
-          <w:kern w:val="36"/>
-          <w:sz w:val="16"/>
-          <w:szCs w:val="16"/>
-        </w:rPr>
-        <w:t xml:space="preserve"> the dataset, ran the experiments and wrote the paper</w:t>
-      </w:r>
-      <w:r>
-        <w:rPr>
-          <w:rFonts w:ascii="Roboto Light" w:eastAsia="Times New Roman" w:hAnsi="Roboto Light" w:cs="Times New Roman"/>
-          <w:kern w:val="36"/>
-          <w:sz w:val="16"/>
-          <w:szCs w:val="16"/>
-        </w:rPr>
-        <w:t>.</w:t>
+        <w:t xml:space="preserve"> trained a machine-learning model to learn the mapping between the two. I devised the idea, produced the dataset, ran the experiments and wrote the paper.</w:t>
       </w:r>
     </w:p>
     <w:p>
@@ -2335,6 +2406,7 @@
         </w:rPr>
         <w:fldChar w:fldCharType="separate"/>
       </w:r>
+      <w:proofErr w:type="spellStart"/>
       <w:r>
         <w:rPr>
           <w:rStyle w:val="Hyperlink"/>
@@ -2342,8 +2414,9 @@
           <w:sz w:val="18"/>
           <w:szCs w:val="18"/>
         </w:rPr>
-        <w:t>CosmoPower: emulating cosmological power spectra for accelerated Bayesian inference from next-generation sur</w:t>
-      </w:r>
+        <w:t>CosmoPower</w:t>
+      </w:r>
+      <w:proofErr w:type="spellEnd"/>
       <w:r>
         <w:rPr>
           <w:rStyle w:val="Hyperlink"/>
@@ -2351,16 +2424,7 @@
           <w:sz w:val="18"/>
           <w:szCs w:val="18"/>
         </w:rPr>
-        <w:t>v</w:t>
-      </w:r>
-      <w:r>
-        <w:rPr>
-          <w:rStyle w:val="Hyperlink"/>
-          <w:rFonts w:ascii="Roboto Light" w:hAnsi="Roboto Light"/>
-          <w:sz w:val="18"/>
-          <w:szCs w:val="18"/>
-        </w:rPr>
-        <w:t>eys</w:t>
+        <w:t>: emulating cosmological power spectra for accelerated Bayesian inference from next-generation surveys</w:t>
       </w:r>
     </w:p>
     <w:p>
@@ -2391,13 +2455,23 @@
         </w:rPr>
         <w:t xml:space="preserve">A. </w:t>
       </w:r>
-      <w:r>
-        <w:rPr>
-          <w:rFonts w:ascii="Roboto Light" w:hAnsi="Roboto Light"/>
-          <w:sz w:val="16"/>
-          <w:szCs w:val="16"/>
-        </w:rPr>
-        <w:t xml:space="preserve">Spurio Mancini, </w:t>
+      <w:proofErr w:type="spellStart"/>
+      <w:r>
+        <w:rPr>
+          <w:rFonts w:ascii="Roboto Light" w:hAnsi="Roboto Light"/>
+          <w:sz w:val="16"/>
+          <w:szCs w:val="16"/>
+        </w:rPr>
+        <w:t>Spurio</w:t>
+      </w:r>
+      <w:proofErr w:type="spellEnd"/>
+      <w:r>
+        <w:rPr>
+          <w:rFonts w:ascii="Roboto Light" w:hAnsi="Roboto Light"/>
+          <w:sz w:val="16"/>
+          <w:szCs w:val="16"/>
+        </w:rPr>
+        <w:t xml:space="preserve"> Mancini, </w:t>
       </w:r>
       <w:r>
         <w:rPr>
@@ -2415,7 +2489,43 @@
           <w:sz w:val="16"/>
           <w:szCs w:val="16"/>
         </w:rPr>
-        <w:t xml:space="preserve">, J. Alsing, B. Joachimi, </w:t>
+        <w:t xml:space="preserve">, J. </w:t>
+      </w:r>
+      <w:proofErr w:type="spellStart"/>
+      <w:r>
+        <w:rPr>
+          <w:rFonts w:ascii="Roboto Light" w:hAnsi="Roboto Light"/>
+          <w:sz w:val="16"/>
+          <w:szCs w:val="16"/>
+        </w:rPr>
+        <w:t>Alsing</w:t>
+      </w:r>
+      <w:proofErr w:type="spellEnd"/>
+      <w:r>
+        <w:rPr>
+          <w:rFonts w:ascii="Roboto Light" w:hAnsi="Roboto Light"/>
+          <w:sz w:val="16"/>
+          <w:szCs w:val="16"/>
+        </w:rPr>
+        <w:t xml:space="preserve">, B. </w:t>
+      </w:r>
+      <w:proofErr w:type="spellStart"/>
+      <w:r>
+        <w:rPr>
+          <w:rFonts w:ascii="Roboto Light" w:hAnsi="Roboto Light"/>
+          <w:sz w:val="16"/>
+          <w:szCs w:val="16"/>
+        </w:rPr>
+        <w:t>Joachimi</w:t>
+      </w:r>
+      <w:proofErr w:type="spellEnd"/>
+      <w:r>
+        <w:rPr>
+          <w:rFonts w:ascii="Roboto Light" w:hAnsi="Roboto Light"/>
+          <w:sz w:val="16"/>
+          <w:szCs w:val="16"/>
+        </w:rPr>
+        <w:t xml:space="preserve">, </w:t>
       </w:r>
       <w:r>
         <w:rPr>
@@ -2574,7 +2684,29 @@
           <w:sz w:val="18"/>
           <w:szCs w:val="18"/>
         </w:rPr>
-        <w:t>Towards fast machine-learning-assisted Bayesian posterior inference of microseismic event location and source mechanism</w:t>
+        <w:t xml:space="preserve">Towards fast machine-learning-assisted Bayesian posterior inference of </w:t>
+      </w:r>
+      <w:proofErr w:type="spellStart"/>
+      <w:r>
+        <w:rPr>
+          <w:rStyle w:val="Hyperlink"/>
+          <w:rFonts w:ascii="Roboto Light" w:eastAsia="Times New Roman" w:hAnsi="Roboto Light" w:cs="Times New Roman"/>
+          <w:kern w:val="36"/>
+          <w:sz w:val="18"/>
+          <w:szCs w:val="18"/>
+        </w:rPr>
+        <w:t>microseismic</w:t>
+      </w:r>
+      <w:proofErr w:type="spellEnd"/>
+      <w:r>
+        <w:rPr>
+          <w:rStyle w:val="Hyperlink"/>
+          <w:rFonts w:ascii="Roboto Light" w:eastAsia="Times New Roman" w:hAnsi="Roboto Light" w:cs="Times New Roman"/>
+          <w:kern w:val="36"/>
+          <w:sz w:val="18"/>
+          <w:szCs w:val="18"/>
+        </w:rPr>
+        <w:t xml:space="preserve"> event location and source mechanism</w:t>
       </w:r>
     </w:p>
     <w:p>
@@ -2746,13 +2878,23 @@
         </w:rPr>
         <w:t xml:space="preserve">type of </w:t>
       </w:r>
-      <w:r>
-        <w:rPr>
-          <w:rFonts w:ascii="Roboto Light" w:hAnsi="Roboto Light"/>
-          <w:sz w:val="16"/>
-          <w:szCs w:val="16"/>
-        </w:rPr>
-        <w:t>microseismic even</w:t>
+      <w:proofErr w:type="spellStart"/>
+      <w:r>
+        <w:rPr>
+          <w:rFonts w:ascii="Roboto Light" w:hAnsi="Roboto Light"/>
+          <w:sz w:val="16"/>
+          <w:szCs w:val="16"/>
+        </w:rPr>
+        <w:t>microseismic</w:t>
+      </w:r>
+      <w:proofErr w:type="spellEnd"/>
+      <w:r>
+        <w:rPr>
+          <w:rFonts w:ascii="Roboto Light" w:hAnsi="Roboto Light"/>
+          <w:sz w:val="16"/>
+          <w:szCs w:val="16"/>
+        </w:rPr>
+        <w:t xml:space="preserve"> even</w:t>
       </w:r>
       <w:r>
         <w:rPr>
@@ -2794,19 +2936,6 @@
         </w:rPr>
         <w:t xml:space="preserve">, implemented the experiments, validated the results and wrote the paper. </w:t>
       </w:r>
-    </w:p>
-    <w:p>
-      <w:pPr>
-        <w:pStyle w:val="ListParagraph"/>
-        <w:shd w:val="clear" w:color="auto" w:fill="FFFFFF"/>
-        <w:spacing w:after="0" w:line="240" w:lineRule="auto"/>
-        <w:outlineLvl w:val="0"/>
-        <w:rPr>
-          <w:rFonts w:ascii="Roboto Light" w:hAnsi="Roboto Light"/>
-          <w:sz w:val="16"/>
-          <w:szCs w:val="16"/>
-        </w:rPr>
-      </w:pPr>
     </w:p>
     <w:p>
       <w:pPr>
@@ -2913,8 +3042,9 @@
           <w:sz w:val="16"/>
           <w:szCs w:val="16"/>
         </w:rPr>
-        <w:t>, B. Joachimi, B. M. Sch</w:t>
-      </w:r>
+        <w:t xml:space="preserve">, B. </w:t>
+      </w:r>
+      <w:proofErr w:type="spellStart"/>
       <w:r>
         <w:rPr>
           <w:rFonts w:ascii="Roboto Light" w:eastAsia="Times New Roman" w:hAnsi="Roboto Light" w:cs="Times New Roman"/>
@@ -2922,8 +3052,9 @@
           <w:sz w:val="16"/>
           <w:szCs w:val="16"/>
         </w:rPr>
-        <w:t>ä</w:t>
-      </w:r>
+        <w:t>Joachimi</w:t>
+      </w:r>
+      <w:proofErr w:type="spellEnd"/>
       <w:r>
         <w:rPr>
           <w:rFonts w:ascii="Roboto Light" w:eastAsia="Times New Roman" w:hAnsi="Roboto Light" w:cs="Times New Roman"/>
@@ -2931,7 +3062,7 @@
           <w:sz w:val="16"/>
           <w:szCs w:val="16"/>
         </w:rPr>
-        <w:t>fer, S. Hilbert, M. Bonamigo</w:t>
+        <w:t>, B. M. Sch</w:t>
       </w:r>
       <w:r>
         <w:rPr>
@@ -2940,7 +3071,7 @@
           <w:sz w:val="16"/>
           <w:szCs w:val="16"/>
         </w:rPr>
-        <w:t xml:space="preserve">, </w:t>
+        <w:t>ä</w:t>
       </w:r>
       <w:r>
         <w:rPr>
@@ -2949,8 +3080,48 @@
           <w:sz w:val="16"/>
           <w:szCs w:val="16"/>
         </w:rPr>
-        <w:t>E. van Uitert</w:t>
-      </w:r>
+        <w:t xml:space="preserve">fer, S. Hilbert, M. </w:t>
+      </w:r>
+      <w:proofErr w:type="spellStart"/>
+      <w:r>
+        <w:rPr>
+          <w:rFonts w:ascii="Roboto Light" w:eastAsia="Times New Roman" w:hAnsi="Roboto Light" w:cs="Times New Roman"/>
+          <w:kern w:val="36"/>
+          <w:sz w:val="16"/>
+          <w:szCs w:val="16"/>
+        </w:rPr>
+        <w:t>Bonamigo</w:t>
+      </w:r>
+      <w:proofErr w:type="spellEnd"/>
+      <w:r>
+        <w:rPr>
+          <w:rFonts w:ascii="Roboto Light" w:eastAsia="Times New Roman" w:hAnsi="Roboto Light" w:cs="Times New Roman"/>
+          <w:kern w:val="36"/>
+          <w:sz w:val="16"/>
+          <w:szCs w:val="16"/>
+        </w:rPr>
+        <w:t xml:space="preserve">, </w:t>
+      </w:r>
+      <w:r>
+        <w:rPr>
+          <w:rFonts w:ascii="Roboto Light" w:eastAsia="Times New Roman" w:hAnsi="Roboto Light" w:cs="Times New Roman"/>
+          <w:kern w:val="36"/>
+          <w:sz w:val="16"/>
+          <w:szCs w:val="16"/>
+        </w:rPr>
+        <w:t xml:space="preserve">E. van </w:t>
+      </w:r>
+      <w:proofErr w:type="spellStart"/>
+      <w:r>
+        <w:rPr>
+          <w:rFonts w:ascii="Roboto Light" w:eastAsia="Times New Roman" w:hAnsi="Roboto Light" w:cs="Times New Roman"/>
+          <w:kern w:val="36"/>
+          <w:sz w:val="16"/>
+          <w:szCs w:val="16"/>
+        </w:rPr>
+        <w:t>Uitert</w:t>
+      </w:r>
+      <w:proofErr w:type="spellEnd"/>
       <w:r>
         <w:rPr>
           <w:rFonts w:ascii="Roboto Light" w:eastAsia="Times New Roman" w:hAnsi="Roboto Light" w:cs="Times New Roman"/>
@@ -2981,7 +3152,27 @@
           <w:sz w:val="16"/>
           <w:szCs w:val="16"/>
         </w:rPr>
-        <w:t>We developed a theoretical framework to characterise the intrinsic alignment of galaxies as a function of the mass of the hosting dark matter haloes. I led the data analysis and the model verification, and wrote the paper.</w:t>
+        <w:t xml:space="preserve">We developed a theoretical framework to characterise the intrinsic alignment of galaxies as a function of the mass of the hosting dark matter haloes. I led the data analysis and the model </w:t>
+      </w:r>
+      <w:proofErr w:type="gramStart"/>
+      <w:r>
+        <w:rPr>
+          <w:rFonts w:ascii="Roboto Light" w:eastAsia="Times New Roman" w:hAnsi="Roboto Light" w:cs="Times New Roman"/>
+          <w:kern w:val="36"/>
+          <w:sz w:val="16"/>
+          <w:szCs w:val="16"/>
+        </w:rPr>
+        <w:t>verification, and</w:t>
+      </w:r>
+      <w:proofErr w:type="gramEnd"/>
+      <w:r>
+        <w:rPr>
+          <w:rFonts w:ascii="Roboto Light" w:eastAsia="Times New Roman" w:hAnsi="Roboto Light" w:cs="Times New Roman"/>
+          <w:kern w:val="36"/>
+          <w:sz w:val="16"/>
+          <w:szCs w:val="16"/>
+        </w:rPr>
+        <w:t xml:space="preserve"> wrote the paper.</w:t>
       </w:r>
     </w:p>
     <w:p>
@@ -3396,7 +3587,25 @@
           <w:sz w:val="20"/>
           <w:szCs w:val="20"/>
         </w:rPr>
-        <w:t>Valentino Baccin Prize (2017</w:t>
+        <w:t xml:space="preserve">Valentino </w:t>
+      </w:r>
+      <w:proofErr w:type="spellStart"/>
+      <w:r>
+        <w:rPr>
+          <w:rFonts w:ascii="Roboto Light" w:hAnsi="Roboto Light"/>
+          <w:sz w:val="20"/>
+          <w:szCs w:val="20"/>
+        </w:rPr>
+        <w:t>Baccin</w:t>
+      </w:r>
+      <w:proofErr w:type="spellEnd"/>
+      <w:r>
+        <w:rPr>
+          <w:rFonts w:ascii="Roboto Light" w:hAnsi="Roboto Light"/>
+          <w:sz w:val="20"/>
+          <w:szCs w:val="20"/>
+        </w:rPr>
+        <w:t xml:space="preserve"> Prize (2017</w:t>
       </w:r>
       <w:r>
         <w:rPr>
@@ -3531,7 +3740,25 @@
           <w:sz w:val="20"/>
           <w:szCs w:val="20"/>
         </w:rPr>
-        <w:t>Sergio Gambi Prize (2017</w:t>
+        <w:t xml:space="preserve">Sergio </w:t>
+      </w:r>
+      <w:proofErr w:type="spellStart"/>
+      <w:r>
+        <w:rPr>
+          <w:rFonts w:ascii="Roboto Light" w:hAnsi="Roboto Light"/>
+          <w:sz w:val="20"/>
+          <w:szCs w:val="20"/>
+        </w:rPr>
+        <w:t>Gambi</w:t>
+      </w:r>
+      <w:proofErr w:type="spellEnd"/>
+      <w:r>
+        <w:rPr>
+          <w:rFonts w:ascii="Roboto Light" w:hAnsi="Roboto Light"/>
+          <w:sz w:val="20"/>
+          <w:szCs w:val="20"/>
+        </w:rPr>
+        <w:t xml:space="preserve"> Prize (2017</w:t>
       </w:r>
       <w:r>
         <w:rPr>
@@ -4407,15 +4634,35 @@
           <w:sz w:val="16"/>
           <w:szCs w:val="16"/>
         </w:rPr>
-        <w:t>What can data science do for cosmology?</w:t>
-      </w:r>
-      <w:r>
-        <w:rPr>
-          <w:rFonts w:ascii="Roboto Light" w:hAnsi="Roboto Light"/>
-          <w:sz w:val="16"/>
-          <w:szCs w:val="16"/>
-        </w:rPr>
-        <w:t>, invited</w:t>
+        <w:t xml:space="preserve">What can data science do for </w:t>
+      </w:r>
+      <w:proofErr w:type="gramStart"/>
+      <w:r>
+        <w:rPr>
+          <w:rFonts w:ascii="Roboto Light" w:hAnsi="Roboto Light"/>
+          <w:i/>
+          <w:iCs/>
+          <w:sz w:val="16"/>
+          <w:szCs w:val="16"/>
+        </w:rPr>
+        <w:t>cosmology?</w:t>
+      </w:r>
+      <w:r>
+        <w:rPr>
+          <w:rFonts w:ascii="Roboto Light" w:hAnsi="Roboto Light"/>
+          <w:sz w:val="16"/>
+          <w:szCs w:val="16"/>
+        </w:rPr>
+        <w:t>,</w:t>
+      </w:r>
+      <w:proofErr w:type="gramEnd"/>
+      <w:r>
+        <w:rPr>
+          <w:rFonts w:ascii="Roboto Light" w:hAnsi="Roboto Light"/>
+          <w:sz w:val="16"/>
+          <w:szCs w:val="16"/>
+        </w:rPr>
+        <w:t xml:space="preserve"> invited</w:t>
       </w:r>
       <w:r>
         <w:rPr>
@@ -4699,7 +4946,29 @@
           <w:sz w:val="16"/>
           <w:szCs w:val="16"/>
         </w:rPr>
-        <w:t xml:space="preserve"> of microseismic events using deep learning</w:t>
+        <w:t xml:space="preserve"> of </w:t>
+      </w:r>
+      <w:proofErr w:type="spellStart"/>
+      <w:r>
+        <w:rPr>
+          <w:rFonts w:ascii="Roboto Light" w:hAnsi="Roboto Light"/>
+          <w:i/>
+          <w:iCs/>
+          <w:sz w:val="16"/>
+          <w:szCs w:val="16"/>
+        </w:rPr>
+        <w:t>microseismic</w:t>
+      </w:r>
+      <w:proofErr w:type="spellEnd"/>
+      <w:r>
+        <w:rPr>
+          <w:rFonts w:ascii="Roboto Light" w:hAnsi="Roboto Light"/>
+          <w:i/>
+          <w:iCs/>
+          <w:sz w:val="16"/>
+          <w:szCs w:val="16"/>
+        </w:rPr>
+        <w:t xml:space="preserve"> events using deep learning</w:t>
       </w:r>
       <w:r>
         <w:rPr>
@@ -5014,7 +5283,25 @@
           <w:sz w:val="20"/>
           <w:szCs w:val="20"/>
         </w:rPr>
-        <w:t>ETH, Ascona, Switzerland</w:t>
+        <w:t xml:space="preserve">ETH, </w:t>
+      </w:r>
+      <w:proofErr w:type="spellStart"/>
+      <w:r>
+        <w:rPr>
+          <w:rFonts w:ascii="Roboto Light" w:hAnsi="Roboto Light"/>
+          <w:sz w:val="20"/>
+          <w:szCs w:val="20"/>
+        </w:rPr>
+        <w:t>Ascona</w:t>
+      </w:r>
+      <w:proofErr w:type="spellEnd"/>
+      <w:r>
+        <w:rPr>
+          <w:rFonts w:ascii="Roboto Light" w:hAnsi="Roboto Light"/>
+          <w:sz w:val="20"/>
+          <w:szCs w:val="20"/>
+        </w:rPr>
+        <w:t>, Switzerland</w:t>
       </w:r>
     </w:p>
     <w:p>
@@ -5034,8 +5321,9 @@
           <w:sz w:val="16"/>
           <w:szCs w:val="16"/>
         </w:rPr>
-        <w:t>Generating virtual uniVAErses</w:t>
-      </w:r>
+        <w:t xml:space="preserve">Generating virtual </w:t>
+      </w:r>
+      <w:proofErr w:type="spellStart"/>
       <w:r>
         <w:rPr>
           <w:rFonts w:ascii="Roboto Light" w:hAnsi="Roboto Light"/>
@@ -5044,6 +5332,17 @@
           <w:sz w:val="16"/>
           <w:szCs w:val="16"/>
         </w:rPr>
+        <w:t>uniVAErses</w:t>
+      </w:r>
+      <w:proofErr w:type="spellEnd"/>
+      <w:r>
+        <w:rPr>
+          <w:rFonts w:ascii="Roboto Light" w:hAnsi="Roboto Light"/>
+          <w:i/>
+          <w:iCs/>
+          <w:sz w:val="16"/>
+          <w:szCs w:val="16"/>
+        </w:rPr>
         <w:t>.</w:t>
       </w:r>
     </w:p>
@@ -5098,13 +5397,23 @@
         </w:rPr>
         <w:t xml:space="preserve">, </w:t>
       </w:r>
-      <w:r>
-        <w:rPr>
-          <w:rFonts w:ascii="Roboto Light" w:hAnsi="Roboto Light"/>
-          <w:sz w:val="20"/>
-          <w:szCs w:val="20"/>
-        </w:rPr>
-        <w:t>PhysAstroData Round Table</w:t>
+      <w:proofErr w:type="spellStart"/>
+      <w:r>
+        <w:rPr>
+          <w:rFonts w:ascii="Roboto Light" w:hAnsi="Roboto Light"/>
+          <w:sz w:val="20"/>
+          <w:szCs w:val="20"/>
+        </w:rPr>
+        <w:t>PhysAstroData</w:t>
+      </w:r>
+      <w:proofErr w:type="spellEnd"/>
+      <w:r>
+        <w:rPr>
+          <w:rFonts w:ascii="Roboto Light" w:hAnsi="Roboto Light"/>
+          <w:sz w:val="20"/>
+          <w:szCs w:val="20"/>
+        </w:rPr>
+        <w:t xml:space="preserve"> Round Table</w:t>
       </w:r>
       <w:r>
         <w:rPr>
@@ -5511,6 +5820,7 @@
         </w:rPr>
         <w:t xml:space="preserve"> and </w:t>
       </w:r>
+      <w:proofErr w:type="spellStart"/>
       <w:r>
         <w:rPr>
           <w:rFonts w:ascii="Roboto Light" w:hAnsi="Roboto Light"/>
@@ -5519,6 +5829,7 @@
         </w:rPr>
         <w:t>PyTorch</w:t>
       </w:r>
+      <w:proofErr w:type="spellEnd"/>
       <w:r>
         <w:rPr>
           <w:rFonts w:ascii="Roboto Light" w:hAnsi="Roboto Light"/>
@@ -6190,7 +6501,16 @@
           <w:sz w:val="16"/>
           <w:szCs w:val="16"/>
         </w:rPr>
-        <w:t>Python Programming – M</w:t>
+        <w:t xml:space="preserve">Python Programming – </w:t>
+      </w:r>
+      <w:proofErr w:type="gramStart"/>
+      <w:r>
+        <w:rPr>
+          <w:rFonts w:ascii="Roboto Light" w:hAnsi="Roboto Light"/>
+          <w:sz w:val="16"/>
+          <w:szCs w:val="16"/>
+        </w:rPr>
+        <w:t>M</w:t>
       </w:r>
       <w:r>
         <w:rPr>
@@ -6200,6 +6520,7 @@
         </w:rPr>
         <w:t>aster in Management</w:t>
       </w:r>
+      <w:proofErr w:type="gramEnd"/>
     </w:p>
     <w:p>
       <w:pPr>
@@ -6572,7 +6893,17 @@
             <w:sz w:val="16"/>
             <w:szCs w:val="16"/>
           </w:rPr>
-          <w:t xml:space="preserve"> S</w:t>
+          <w:t xml:space="preserve"> </w:t>
+        </w:r>
+        <w:proofErr w:type="spellStart"/>
+        <w:r>
+          <w:rPr>
+            <w:rStyle w:val="Hyperlink"/>
+            <w:rFonts w:ascii="Roboto Light" w:hAnsi="Roboto Light"/>
+            <w:sz w:val="16"/>
+            <w:szCs w:val="16"/>
+          </w:rPr>
+          <w:t>S</w:t>
         </w:r>
         <w:r>
           <w:rPr>
@@ -6583,6 +6914,7 @@
           </w:rPr>
           <w:t>killsGap</w:t>
         </w:r>
+        <w:proofErr w:type="spellEnd"/>
       </w:hyperlink>
       <w:r>
         <w:rPr>
@@ -6712,23 +7044,25 @@
           <w:sz w:val="12"/>
           <w:szCs w:val="12"/>
         </w:rPr>
-        <w:t>15–19 year olds discussing AI in astrophysics and</w:t>
-      </w:r>
+        <w:t>15–</w:t>
+      </w:r>
+      <w:proofErr w:type="gramStart"/>
       <w:r>
         <w:rPr>
           <w:rFonts w:ascii="Roboto Light" w:hAnsi="Roboto Light"/>
           <w:sz w:val="12"/>
           <w:szCs w:val="12"/>
         </w:rPr>
-        <w:t xml:space="preserve"> providing </w:t>
-      </w:r>
+        <w:t>19 year olds</w:t>
+      </w:r>
+      <w:proofErr w:type="gramEnd"/>
       <w:r>
         <w:rPr>
           <w:rFonts w:ascii="Roboto Light" w:hAnsi="Roboto Light"/>
           <w:sz w:val="12"/>
           <w:szCs w:val="12"/>
         </w:rPr>
-        <w:t xml:space="preserve">career </w:t>
+        <w:t xml:space="preserve"> discussing AI in astrophysics and</w:t>
       </w:r>
       <w:r>
         <w:rPr>
@@ -6736,7 +7070,7 @@
           <w:sz w:val="12"/>
           <w:szCs w:val="12"/>
         </w:rPr>
-        <w:t>guidance</w:t>
+        <w:t xml:space="preserve"> providing </w:t>
       </w:r>
       <w:r>
         <w:rPr>
@@ -6744,6 +7078,22 @@
           <w:sz w:val="12"/>
           <w:szCs w:val="12"/>
         </w:rPr>
+        <w:t xml:space="preserve">career </w:t>
+      </w:r>
+      <w:r>
+        <w:rPr>
+          <w:rFonts w:ascii="Roboto Light" w:hAnsi="Roboto Light"/>
+          <w:sz w:val="12"/>
+          <w:szCs w:val="12"/>
+        </w:rPr>
+        <w:t>guidance</w:t>
+      </w:r>
+      <w:r>
+        <w:rPr>
+          <w:rFonts w:ascii="Roboto Light" w:hAnsi="Roboto Light"/>
+          <w:sz w:val="12"/>
+          <w:szCs w:val="12"/>
+        </w:rPr>
         <w:t>.</w:t>
       </w:r>
     </w:p>
@@ -6778,8 +7128,18 @@
           <w:sz w:val="16"/>
           <w:szCs w:val="16"/>
         </w:rPr>
-        <w:t xml:space="preserve"> outreach</w:t>
-      </w:r>
+        <w:t xml:space="preserve"> </w:t>
+      </w:r>
+      <w:proofErr w:type="gramStart"/>
+      <w:r>
+        <w:rPr>
+          <w:rFonts w:ascii="Roboto Light" w:hAnsi="Roboto Light"/>
+          <w:sz w:val="16"/>
+          <w:szCs w:val="16"/>
+        </w:rPr>
+        <w:t>outreach</w:t>
+      </w:r>
+      <w:proofErr w:type="gramEnd"/>
       <w:r>
         <w:rPr>
           <w:rFonts w:ascii="Roboto Light" w:hAnsi="Roboto Light"/>
@@ -8448,7 +8808,17 @@
             <w:sz w:val="16"/>
             <w:szCs w:val="16"/>
           </w:rPr>
-          <w:t xml:space="preserve"> D</w:t>
+          <w:t xml:space="preserve"> </w:t>
+        </w:r>
+        <w:proofErr w:type="spellStart"/>
+        <w:r>
+          <w:rPr>
+            <w:rStyle w:val="Hyperlink"/>
+            <w:rFonts w:ascii="Roboto Light" w:hAnsi="Roboto Light"/>
+            <w:sz w:val="16"/>
+            <w:szCs w:val="16"/>
+          </w:rPr>
+          <w:t>D</w:t>
         </w:r>
         <w:r>
           <w:rPr>
@@ -8459,6 +8829,7 @@
           </w:rPr>
           <w:t>ataKind</w:t>
         </w:r>
+        <w:proofErr w:type="spellEnd"/>
         <w:r>
           <w:rPr>
             <w:rStyle w:val="Hyperlink"/>

--- a/assets/CV.docx
+++ b/assets/CV.docx
@@ -1906,7 +1906,7 @@
           <w:sz w:val="14"/>
           <w:szCs w:val="14"/>
         </w:rPr>
-        <w:t xml:space="preserve">                        </w:t>
+        <w:t xml:space="preserve">    </w:t>
       </w:r>
       <w:r>
         <w:rPr>
@@ -1956,7 +1956,69 @@
           <w:sz w:val="14"/>
           <w:szCs w:val="14"/>
         </w:rPr>
-        <w:t xml:space="preserve">                        PRE: Physical Review E</w:t>
+        <w:t xml:space="preserve">      </w:t>
+      </w:r>
+      <w:r>
+        <w:rPr>
+          <w:rFonts w:ascii="Roboto Light" w:eastAsia="Times New Roman" w:hAnsi="Roboto Light" w:cs="Times New Roman"/>
+          <w:color w:val="000000"/>
+          <w:kern w:val="36"/>
+          <w:sz w:val="14"/>
+          <w:szCs w:val="14"/>
+        </w:rPr>
+        <w:t>MLST</w:t>
+      </w:r>
+      <w:r>
+        <w:rPr>
+          <w:rFonts w:ascii="Roboto Light" w:eastAsia="Times New Roman" w:hAnsi="Roboto Light" w:cs="Times New Roman"/>
+          <w:color w:val="000000"/>
+          <w:kern w:val="36"/>
+          <w:sz w:val="14"/>
+          <w:szCs w:val="14"/>
+        </w:rPr>
+        <w:t xml:space="preserve">: </w:t>
+      </w:r>
+      <w:r>
+        <w:rPr>
+          <w:rFonts w:ascii="Roboto Light" w:eastAsia="Times New Roman" w:hAnsi="Roboto Light" w:cs="Times New Roman"/>
+          <w:color w:val="000000"/>
+          <w:kern w:val="36"/>
+          <w:sz w:val="14"/>
+          <w:szCs w:val="14"/>
+        </w:rPr>
+        <w:t>Machine Learning: Science and Technology</w:t>
+      </w:r>
+      <w:r>
+        <w:rPr>
+          <w:rFonts w:ascii="Roboto Light" w:eastAsia="Times New Roman" w:hAnsi="Roboto Light" w:cs="Times New Roman"/>
+          <w:color w:val="000000"/>
+          <w:kern w:val="36"/>
+          <w:sz w:val="14"/>
+          <w:szCs w:val="14"/>
+        </w:rPr>
+        <w:br/>
+      </w:r>
+      <w:proofErr w:type="spellStart"/>
+      <w:r>
+        <w:rPr>
+          <w:rFonts w:ascii="Roboto Light" w:eastAsia="Times New Roman" w:hAnsi="Roboto Light" w:cs="Times New Roman"/>
+          <w:color w:val="000000"/>
+          <w:kern w:val="36"/>
+          <w:sz w:val="14"/>
+          <w:szCs w:val="14"/>
+        </w:rPr>
+        <w:t>NeurIPS</w:t>
+      </w:r>
+      <w:proofErr w:type="spellEnd"/>
+      <w:r>
+        <w:rPr>
+          <w:rFonts w:ascii="Roboto Light" w:eastAsia="Times New Roman" w:hAnsi="Roboto Light" w:cs="Times New Roman"/>
+          <w:color w:val="000000"/>
+          <w:kern w:val="36"/>
+          <w:sz w:val="14"/>
+          <w:szCs w:val="14"/>
+        </w:rPr>
+        <w:t>: Neural Information Processing Systems</w:t>
       </w:r>
       <w:r>
         <w:rPr>
@@ -2036,15 +2098,9 @@
     <w:p>
       <w:pPr>
         <w:shd w:val="clear" w:color="auto" w:fill="FFFFFF"/>
-        <w:spacing w:after="0" w:line="240" w:lineRule="auto"/>
-        <w:ind w:firstLine="720"/>
+        <w:spacing w:line="240" w:lineRule="auto"/>
+        <w:ind w:left="720"/>
         <w:outlineLvl w:val="0"/>
-        <w:rPr>
-          <w:rFonts w:ascii="Roboto Light" w:eastAsia="Times New Roman" w:hAnsi="Roboto Light" w:cs="Times New Roman"/>
-          <w:kern w:val="36"/>
-          <w:sz w:val="16"/>
-          <w:szCs w:val="16"/>
-        </w:rPr>
       </w:pPr>
       <w:r>
         <w:rPr>
@@ -2064,21 +2120,8 @@
           <w:sz w:val="18"/>
           <w:szCs w:val="18"/>
         </w:rPr>
-        <w:t xml:space="preserve">D. </w:t>
-      </w:r>
-      <w:proofErr w:type="spellStart"/>
-      <w:r>
-        <w:rPr>
-          <w:rFonts w:ascii="Roboto Light" w:eastAsia="Times New Roman" w:hAnsi="Roboto Light" w:cs="Times New Roman"/>
-          <w:b/>
-          <w:bCs/>
-          <w:kern w:val="36"/>
-          <w:sz w:val="18"/>
-          <w:szCs w:val="18"/>
-        </w:rPr>
-        <w:t>Piras</w:t>
-      </w:r>
-      <w:proofErr w:type="spellEnd"/>
+        <w:t>D. Piras</w:t>
+      </w:r>
       <w:r>
         <w:rPr>
           <w:rFonts w:ascii="Roboto Light" w:eastAsia="Times New Roman" w:hAnsi="Roboto Light" w:cs="Times New Roman"/>
@@ -2133,7 +2176,7 @@
           <w:sz w:val="16"/>
           <w:szCs w:val="16"/>
         </w:rPr>
-        <w:t>PRE</w:t>
+        <w:t>MLST</w:t>
       </w:r>
       <w:r>
         <w:rPr>
@@ -2174,11 +2217,100 @@
         </w:rPr>
         <w:t>.</w:t>
       </w:r>
+      <w:r>
+        <w:rPr>
+          <w:rFonts w:ascii="Roboto Light" w:eastAsia="Times New Roman" w:hAnsi="Roboto Light" w:cs="Times New Roman"/>
+          <w:kern w:val="36"/>
+          <w:sz w:val="16"/>
+          <w:szCs w:val="16"/>
+        </w:rPr>
+        <w:br/>
+        <w:t>Shorter</w:t>
+      </w:r>
+      <w:r>
+        <w:rPr>
+          <w:rFonts w:ascii="Roboto Light" w:eastAsia="Times New Roman" w:hAnsi="Roboto Light" w:cs="Times New Roman"/>
+          <w:kern w:val="36"/>
+          <w:sz w:val="16"/>
+          <w:szCs w:val="16"/>
+        </w:rPr>
+        <w:t xml:space="preserve"> version accepted at the </w:t>
+      </w:r>
+      <w:hyperlink r:id="rId23" w:history="1">
+        <w:r>
+          <w:rPr>
+            <w:rStyle w:val="Hyperlink"/>
+            <w:rFonts w:ascii="Roboto Light" w:eastAsia="Times New Roman" w:hAnsi="Roboto Light" w:cs="Times New Roman"/>
+            <w:kern w:val="36"/>
+            <w:sz w:val="16"/>
+            <w:szCs w:val="16"/>
+          </w:rPr>
+          <w:t xml:space="preserve">Machine Learning and the Physical Sciences workshop at </w:t>
+        </w:r>
+        <w:proofErr w:type="spellStart"/>
+        <w:r>
+          <w:rPr>
+            <w:rStyle w:val="Hyperlink"/>
+            <w:rFonts w:ascii="Roboto Light" w:eastAsia="Times New Roman" w:hAnsi="Roboto Light" w:cs="Times New Roman"/>
+            <w:kern w:val="36"/>
+            <w:sz w:val="16"/>
+            <w:szCs w:val="16"/>
+          </w:rPr>
+          <w:t>NeurIPS</w:t>
+        </w:r>
+        <w:proofErr w:type="spellEnd"/>
+        <w:r>
+          <w:rPr>
+            <w:rStyle w:val="Hyperlink"/>
+            <w:rFonts w:ascii="Roboto Light" w:eastAsia="Times New Roman" w:hAnsi="Roboto Light" w:cs="Times New Roman"/>
+            <w:kern w:val="36"/>
+            <w:sz w:val="16"/>
+            <w:szCs w:val="16"/>
+          </w:rPr>
+          <w:t xml:space="preserve"> 2022</w:t>
+        </w:r>
+      </w:hyperlink>
+      <w:r>
+        <w:rPr>
+          <w:rFonts w:ascii="Roboto Light" w:eastAsia="Times New Roman" w:hAnsi="Roboto Light" w:cs="Times New Roman"/>
+          <w:kern w:val="36"/>
+          <w:sz w:val="16"/>
+          <w:szCs w:val="16"/>
+        </w:rPr>
+        <w:t>.</w:t>
+      </w:r>
+      <w:r>
+        <w:rPr>
+          <w:rFonts w:ascii="Roboto Light" w:eastAsia="Times New Roman" w:hAnsi="Roboto Light" w:cs="Times New Roman"/>
+          <w:kern w:val="36"/>
+          <w:sz w:val="16"/>
+          <w:szCs w:val="16"/>
+        </w:rPr>
+        <w:br/>
+      </w:r>
+      <w:r>
+        <w:rPr>
+          <w:rFonts w:ascii="Roboto Light" w:eastAsia="Times New Roman" w:hAnsi="Roboto Light" w:cs="Times New Roman"/>
+          <w:kern w:val="36"/>
+          <w:sz w:val="16"/>
+          <w:szCs w:val="16"/>
+        </w:rPr>
+        <w:t xml:space="preserve">We </w:t>
+      </w:r>
+      <w:r>
+        <w:rPr>
+          <w:rFonts w:ascii="Roboto Light" w:eastAsia="Times New Roman" w:hAnsi="Roboto Light" w:cs="Times New Roman"/>
+          <w:kern w:val="36"/>
+          <w:sz w:val="16"/>
+          <w:szCs w:val="16"/>
+        </w:rPr>
+        <w:t>developed GMM-MI, an estimator of mutual information based on Gaussian mixture models, and applied it to interpret deep representation learning models. I led the analysis, implemented and validated the algorithm, and wrote the paper.</w:t>
+      </w:r>
     </w:p>
     <w:p>
       <w:pPr>
         <w:shd w:val="clear" w:color="auto" w:fill="FFFFFF"/>
-        <w:spacing w:line="240" w:lineRule="auto"/>
+        <w:spacing w:after="0" w:line="240" w:lineRule="auto"/>
         <w:ind w:left="720"/>
         <w:outlineLvl w:val="0"/>
         <w:rPr>
@@ -2188,63 +2320,7 @@
           <w:szCs w:val="16"/>
         </w:rPr>
       </w:pPr>
-      <w:r>
-        <w:rPr>
-          <w:rFonts w:ascii="Roboto Light" w:eastAsia="Times New Roman" w:hAnsi="Roboto Light" w:cs="Times New Roman"/>
-          <w:kern w:val="36"/>
-          <w:sz w:val="16"/>
-          <w:szCs w:val="16"/>
-        </w:rPr>
-        <w:t xml:space="preserve">We </w:t>
-      </w:r>
-      <w:r>
-        <w:rPr>
-          <w:rFonts w:ascii="Roboto Light" w:eastAsia="Times New Roman" w:hAnsi="Roboto Light" w:cs="Times New Roman"/>
-          <w:kern w:val="36"/>
-          <w:sz w:val="16"/>
-          <w:szCs w:val="16"/>
-        </w:rPr>
-        <w:t>developed GMM-</w:t>
-      </w:r>
-      <w:proofErr w:type="gramStart"/>
-      <w:r>
-        <w:rPr>
-          <w:rFonts w:ascii="Roboto Light" w:eastAsia="Times New Roman" w:hAnsi="Roboto Light" w:cs="Times New Roman"/>
-          <w:kern w:val="36"/>
-          <w:sz w:val="16"/>
-          <w:szCs w:val="16"/>
-        </w:rPr>
-        <w:t>MI,</w:t>
-      </w:r>
-      <w:proofErr w:type="gramEnd"/>
-      <w:r>
-        <w:rPr>
-          <w:rFonts w:ascii="Roboto Light" w:eastAsia="Times New Roman" w:hAnsi="Roboto Light" w:cs="Times New Roman"/>
-          <w:kern w:val="36"/>
-          <w:sz w:val="16"/>
-          <w:szCs w:val="16"/>
-        </w:rPr>
-        <w:t xml:space="preserve"> an estimator of mutual information based on Gaussian mixture models, and applied it to interpret deep representation learning models. I led the analysis, implemented and validated the algorithm, and wrote the paper.</w:t>
-      </w:r>
-    </w:p>
-    <w:p>
-      <w:pPr>
-        <w:pStyle w:val="ListParagraph"/>
-        <w:numPr>
-          <w:ilvl w:val="0"/>
-          <w:numId w:val="20"/>
-        </w:numPr>
-        <w:shd w:val="clear" w:color="auto" w:fill="FFFFFF"/>
-        <w:spacing w:after="0" w:line="240" w:lineRule="auto"/>
-        <w:outlineLvl w:val="0"/>
-        <w:rPr>
-          <w:rFonts w:ascii="Roboto Light" w:eastAsia="Times New Roman" w:hAnsi="Roboto Light" w:cs="Times New Roman"/>
-          <w:kern w:val="36"/>
-          <w:sz w:val="18"/>
-          <w:szCs w:val="18"/>
-        </w:rPr>
-      </w:pPr>
-      <w:hyperlink r:id="rId23" w:history="1">
+      <w:hyperlink r:id="rId24" w:history="1">
         <w:r>
           <w:rPr>
             <w:rStyle w:val="Hyperlink"/>
@@ -2332,9 +2408,8 @@
           <w:sz w:val="16"/>
           <w:szCs w:val="16"/>
         </w:rPr>
-        <w:t xml:space="preserve">We produced a dataset of pairs of highly correlated cheap and expensive dark matter </w:t>
-      </w:r>
-      <w:proofErr w:type="gramStart"/>
+        <w:t>We produced a dataset</w:t>
+      </w:r>
       <w:r>
         <w:rPr>
           <w:rFonts w:ascii="Roboto Light" w:eastAsia="Times New Roman" w:hAnsi="Roboto Light" w:cs="Times New Roman"/>
@@ -2342,9 +2417,8 @@
           <w:sz w:val="16"/>
           <w:szCs w:val="16"/>
         </w:rPr>
-        <w:t>fields, and</w:t>
-      </w:r>
-      <w:proofErr w:type="gramEnd"/>
+        <w:t xml:space="preserve"> of</w:t>
+      </w:r>
       <w:r>
         <w:rPr>
           <w:rFonts w:ascii="Roboto Light" w:eastAsia="Times New Roman" w:hAnsi="Roboto Light" w:cs="Times New Roman"/>
@@ -2352,7 +2426,45 @@
           <w:sz w:val="16"/>
           <w:szCs w:val="16"/>
         </w:rPr>
-        <w:t xml:space="preserve"> trained a machine-learning model to learn the mapping between the two. I devised the idea, produced the dataset, ran the experiments and wrote the paper.</w:t>
+        <w:t xml:space="preserve"> </w:t>
+      </w:r>
+      <w:proofErr w:type="gramStart"/>
+      <w:r>
+        <w:rPr>
+          <w:rFonts w:ascii="Roboto Light" w:eastAsia="Times New Roman" w:hAnsi="Roboto Light" w:cs="Times New Roman"/>
+          <w:kern w:val="36"/>
+          <w:sz w:val="16"/>
+          <w:szCs w:val="16"/>
+        </w:rPr>
+        <w:t>highly</w:t>
+      </w:r>
+      <w:r>
+        <w:rPr>
+          <w:rFonts w:ascii="Roboto Light" w:eastAsia="Times New Roman" w:hAnsi="Roboto Light" w:cs="Times New Roman"/>
+          <w:kern w:val="36"/>
+          <w:sz w:val="16"/>
+          <w:szCs w:val="16"/>
+        </w:rPr>
+        <w:t>-</w:t>
+      </w:r>
+      <w:r>
+        <w:rPr>
+          <w:rFonts w:ascii="Roboto Light" w:eastAsia="Times New Roman" w:hAnsi="Roboto Light" w:cs="Times New Roman"/>
+          <w:kern w:val="36"/>
+          <w:sz w:val="16"/>
+          <w:szCs w:val="16"/>
+        </w:rPr>
+        <w:t>correlated</w:t>
+      </w:r>
+      <w:proofErr w:type="gramEnd"/>
+      <w:r>
+        <w:rPr>
+          <w:rFonts w:ascii="Roboto Light" w:eastAsia="Times New Roman" w:hAnsi="Roboto Light" w:cs="Times New Roman"/>
+          <w:kern w:val="36"/>
+          <w:sz w:val="16"/>
+          <w:szCs w:val="16"/>
+        </w:rPr>
+        <w:t xml:space="preserve"> cheap and expensive dark matter fields, and trained a machine-learning model to learn the mapping between the two. I devised the idea, produced the dataset, ran the experiments and wrote the paper.</w:t>
       </w:r>
     </w:p>
     <w:p>
@@ -2452,26 +2564,18 @@
           <w:rFonts w:ascii="Roboto Light" w:hAnsi="Roboto Light"/>
           <w:sz w:val="18"/>
           <w:szCs w:val="18"/>
+          <w:lang w:val="it-IT"/>
         </w:rPr>
         <w:t xml:space="preserve">A. </w:t>
       </w:r>
-      <w:proofErr w:type="spellStart"/>
-      <w:r>
-        <w:rPr>
-          <w:rFonts w:ascii="Roboto Light" w:hAnsi="Roboto Light"/>
-          <w:sz w:val="16"/>
-          <w:szCs w:val="16"/>
-        </w:rPr>
-        <w:t>Spurio</w:t>
-      </w:r>
-      <w:proofErr w:type="spellEnd"/>
-      <w:r>
-        <w:rPr>
-          <w:rFonts w:ascii="Roboto Light" w:hAnsi="Roboto Light"/>
-          <w:sz w:val="16"/>
-          <w:szCs w:val="16"/>
-        </w:rPr>
-        <w:t xml:space="preserve"> Mancini, </w:t>
+      <w:r>
+        <w:rPr>
+          <w:rFonts w:ascii="Roboto Light" w:hAnsi="Roboto Light"/>
+          <w:sz w:val="16"/>
+          <w:szCs w:val="16"/>
+          <w:lang w:val="it-IT"/>
+        </w:rPr>
+        <w:t xml:space="preserve">Spurio Mancini, </w:t>
       </w:r>
       <w:r>
         <w:rPr>
@@ -2480,6 +2584,7 @@
           <w:bCs/>
           <w:sz w:val="18"/>
           <w:szCs w:val="18"/>
+          <w:lang w:val="it-IT"/>
         </w:rPr>
         <w:t>D. Piras</w:t>
       </w:r>
@@ -2488,52 +2593,25 @@
           <w:rFonts w:ascii="Roboto Light" w:hAnsi="Roboto Light"/>
           <w:sz w:val="16"/>
           <w:szCs w:val="16"/>
-        </w:rPr>
-        <w:t xml:space="preserve">, J. </w:t>
-      </w:r>
-      <w:proofErr w:type="spellStart"/>
-      <w:r>
-        <w:rPr>
-          <w:rFonts w:ascii="Roboto Light" w:hAnsi="Roboto Light"/>
-          <w:sz w:val="16"/>
-          <w:szCs w:val="16"/>
-        </w:rPr>
-        <w:t>Alsing</w:t>
-      </w:r>
-      <w:proofErr w:type="spellEnd"/>
-      <w:r>
-        <w:rPr>
-          <w:rFonts w:ascii="Roboto Light" w:hAnsi="Roboto Light"/>
-          <w:sz w:val="16"/>
-          <w:szCs w:val="16"/>
-        </w:rPr>
-        <w:t xml:space="preserve">, B. </w:t>
-      </w:r>
-      <w:proofErr w:type="spellStart"/>
-      <w:r>
-        <w:rPr>
-          <w:rFonts w:ascii="Roboto Light" w:hAnsi="Roboto Light"/>
-          <w:sz w:val="16"/>
-          <w:szCs w:val="16"/>
-        </w:rPr>
-        <w:t>Joachimi</w:t>
-      </w:r>
-      <w:proofErr w:type="spellEnd"/>
-      <w:r>
-        <w:rPr>
-          <w:rFonts w:ascii="Roboto Light" w:hAnsi="Roboto Light"/>
-          <w:sz w:val="16"/>
-          <w:szCs w:val="16"/>
-        </w:rPr>
-        <w:t xml:space="preserve">, </w:t>
-      </w:r>
-      <w:r>
-        <w:rPr>
-          <w:rFonts w:ascii="Roboto Light" w:hAnsi="Roboto Light"/>
-          <w:sz w:val="16"/>
-          <w:szCs w:val="16"/>
-        </w:rPr>
-        <w:t>M. P. Hobson</w:t>
+          <w:lang w:val="it-IT"/>
+        </w:rPr>
+        <w:t xml:space="preserve">, J. Alsing, B. Joachimi, M. P. Hobson. </w:t>
+      </w:r>
+      <w:r>
+        <w:rPr>
+          <w:rFonts w:ascii="Roboto Light" w:hAnsi="Roboto Light"/>
+          <w:sz w:val="16"/>
+          <w:szCs w:val="16"/>
+        </w:rPr>
+        <w:t>202</w:t>
+      </w:r>
+      <w:r>
+        <w:rPr>
+          <w:rFonts w:ascii="Roboto Light" w:hAnsi="Roboto Light"/>
+          <w:sz w:val="16"/>
+          <w:szCs w:val="16"/>
+        </w:rPr>
+        <w:t>2</w:t>
       </w:r>
       <w:r>
         <w:rPr>
@@ -2549,30 +2627,6 @@
           <w:sz w:val="16"/>
           <w:szCs w:val="16"/>
         </w:rPr>
-        <w:t>202</w:t>
-      </w:r>
-      <w:r>
-        <w:rPr>
-          <w:rFonts w:ascii="Roboto Light" w:hAnsi="Roboto Light"/>
-          <w:sz w:val="16"/>
-          <w:szCs w:val="16"/>
-        </w:rPr>
-        <w:t>2</w:t>
-      </w:r>
-      <w:r>
-        <w:rPr>
-          <w:rFonts w:ascii="Roboto Light" w:hAnsi="Roboto Light"/>
-          <w:sz w:val="16"/>
-          <w:szCs w:val="16"/>
-        </w:rPr>
-        <w:t xml:space="preserve">. </w:t>
-      </w:r>
-      <w:r>
-        <w:rPr>
-          <w:rFonts w:ascii="Roboto Light" w:hAnsi="Roboto Light"/>
-          <w:sz w:val="16"/>
-          <w:szCs w:val="16"/>
-        </w:rPr>
         <w:t>MNRAS, 511 (2), 1771-1788</w:t>
       </w:r>
       <w:r>
@@ -2597,7 +2651,23 @@
           <w:sz w:val="16"/>
           <w:szCs w:val="16"/>
         </w:rPr>
-        <w:t xml:space="preserve">We developed neural emulators of cosmological power spectra that can speed up cosmological Bayesian inference by many orders of magnitude. I </w:t>
+        <w:t>We developed neural emulators of cosmological power spectra t</w:t>
+      </w:r>
+      <w:r>
+        <w:rPr>
+          <w:rFonts w:ascii="Roboto Light" w:hAnsi="Roboto Light"/>
+          <w:sz w:val="16"/>
+          <w:szCs w:val="16"/>
+        </w:rPr>
+        <w:t xml:space="preserve">o significantly accelerate </w:t>
+      </w:r>
+      <w:r>
+        <w:rPr>
+          <w:rFonts w:ascii="Roboto Light" w:hAnsi="Roboto Light"/>
+          <w:sz w:val="16"/>
+          <w:szCs w:val="16"/>
+        </w:rPr>
+        <w:t xml:space="preserve">cosmological Bayesian inference. I </w:t>
       </w:r>
       <w:r>
         <w:rPr>
@@ -3205,7 +3275,7 @@
         </w:rPr>
         <w:t xml:space="preserve">The full publication list is available </w:t>
       </w:r>
-      <w:hyperlink r:id="rId24" w:history="1">
+      <w:hyperlink r:id="rId25" w:history="1">
         <w:r>
           <w:rPr>
             <w:rStyle w:val="Hyperlink"/>
@@ -3318,7 +3388,7 @@
           <w:szCs w:val="20"/>
         </w:rPr>
       </w:pPr>
-      <w:hyperlink r:id="rId25" w:history="1">
+      <w:hyperlink r:id="rId26" w:history="1">
         <w:r>
           <w:rPr>
             <w:rStyle w:val="Hyperlink"/>
@@ -3441,7 +3511,7 @@
           <w:szCs w:val="20"/>
         </w:rPr>
       </w:pPr>
-      <w:hyperlink r:id="rId26" w:history="1">
+      <w:hyperlink r:id="rId27" w:history="1">
         <w:r>
           <w:rPr>
             <w:rStyle w:val="Hyperlink"/>
@@ -4518,7 +4588,25 @@
           <w:sz w:val="16"/>
           <w:szCs w:val="16"/>
         </w:rPr>
-        <w:t xml:space="preserve">, </w:t>
+        <w:t>,</w:t>
+      </w:r>
+      <w:r>
+        <w:rPr>
+          <w:rFonts w:ascii="Roboto Light" w:hAnsi="Roboto Light"/>
+          <w:sz w:val="16"/>
+          <w:szCs w:val="16"/>
+        </w:rPr>
+        <w:t xml:space="preserve"> contributed,</w:t>
+      </w:r>
+      <w:r>
+        <w:rPr>
+          <w:rFonts w:ascii="Roboto Light" w:hAnsi="Roboto Light"/>
+          <w:i/>
+          <w:iCs/>
+          <w:sz w:val="16"/>
+          <w:szCs w:val="16"/>
+        </w:rPr>
+        <w:t xml:space="preserve"> </w:t>
       </w:r>
       <w:r>
         <w:rPr>
@@ -4528,7 +4616,7 @@
         </w:rPr>
         <w:t xml:space="preserve">video available at </w:t>
       </w:r>
-      <w:hyperlink r:id="rId27" w:history="1">
+      <w:hyperlink r:id="rId28" w:history="1">
         <w:r>
           <w:rPr>
             <w:rStyle w:val="Hyperlink"/>
@@ -5101,6 +5189,14 @@
       <w:r>
         <w:rPr>
           <w:rFonts w:ascii="Roboto Light" w:hAnsi="Roboto Light"/>
+          <w:sz w:val="16"/>
+          <w:szCs w:val="16"/>
+        </w:rPr>
+        <w:t>, contributed</w:t>
+      </w:r>
+      <w:r>
+        <w:rPr>
+          <w:rFonts w:ascii="Roboto Light" w:hAnsi="Roboto Light"/>
           <w:i/>
           <w:iCs/>
           <w:sz w:val="16"/>
@@ -5223,6 +5319,14 @@
       <w:r>
         <w:rPr>
           <w:rFonts w:ascii="Roboto Light" w:hAnsi="Roboto Light"/>
+          <w:sz w:val="16"/>
+          <w:szCs w:val="16"/>
+        </w:rPr>
+        <w:t>, contributed</w:t>
+      </w:r>
+      <w:r>
+        <w:rPr>
+          <w:rFonts w:ascii="Roboto Light" w:hAnsi="Roboto Light"/>
           <w:i/>
           <w:iCs/>
           <w:sz w:val="16"/>
@@ -5338,6 +5442,23 @@
       <w:r>
         <w:rPr>
           <w:rFonts w:ascii="Roboto Light" w:hAnsi="Roboto Light"/>
+          <w:sz w:val="16"/>
+          <w:szCs w:val="16"/>
+        </w:rPr>
+        <w:t xml:space="preserve">, </w:t>
+      </w:r>
+      <w:proofErr w:type="gramStart"/>
+      <w:r>
+        <w:rPr>
+          <w:rFonts w:ascii="Roboto Light" w:hAnsi="Roboto Light"/>
+          <w:sz w:val="16"/>
+          <w:szCs w:val="16"/>
+        </w:rPr>
+        <w:t>contributed.</w:t>
+      </w:r>
+      <w:r>
+        <w:rPr>
+          <w:rFonts w:ascii="Roboto Light" w:hAnsi="Roboto Light"/>
           <w:i/>
           <w:iCs/>
           <w:sz w:val="16"/>
@@ -5345,6 +5466,7 @@
         </w:rPr>
         <w:t>.</w:t>
       </w:r>
+      <w:proofErr w:type="gramEnd"/>
     </w:p>
     <w:p>
       <w:pPr>
@@ -5647,7 +5769,7 @@
         </w:rPr>
         <w:t xml:space="preserve">“From galaxies to the earth: studying earthquakes with astronomical machine learning”, funded by the </w:t>
       </w:r>
-      <w:hyperlink r:id="rId28" w:history="1">
+      <w:hyperlink r:id="rId29" w:history="1">
         <w:r>
           <w:rPr>
             <w:rStyle w:val="Hyperlink"/>
@@ -6342,7 +6464,7 @@
           <w:szCs w:val="20"/>
         </w:rPr>
       </w:pPr>
-      <w:hyperlink r:id="rId29" w:history="1">
+      <w:hyperlink r:id="rId30" w:history="1">
         <w:r>
           <w:rPr>
             <w:rStyle w:val="Hyperlink"/>
@@ -6772,7 +6894,23 @@
           <w:sz w:val="16"/>
           <w:szCs w:val="16"/>
         </w:rPr>
-        <w:t>- A</w:t>
+        <w:t>—</w:t>
+      </w:r>
+      <w:r>
+        <w:rPr>
+          <w:rFonts w:ascii="Roboto Light" w:hAnsi="Roboto Light"/>
+          <w:sz w:val="16"/>
+          <w:szCs w:val="16"/>
+        </w:rPr>
+        <w:t xml:space="preserve"> </w:t>
+      </w:r>
+      <w:r>
+        <w:rPr>
+          <w:rFonts w:ascii="Roboto Light" w:hAnsi="Roboto Light"/>
+          <w:sz w:val="16"/>
+          <w:szCs w:val="16"/>
+        </w:rPr>
+        <w:t xml:space="preserve"> A</w:t>
       </w:r>
       <w:r>
         <w:rPr>
@@ -6879,13 +7017,9 @@
         </w:rPr>
       </w:pPr>
       <w:r>
-        <w:rPr>
-          <w:sz w:val="18"/>
-          <w:szCs w:val="18"/>
-        </w:rPr>
-        <w:t>-</w:t>
-      </w:r>
-      <w:hyperlink r:id="rId30" w:history="1">
+        <w:t>—</w:t>
+      </w:r>
+      <w:hyperlink r:id="rId31" w:history="1">
         <w:r>
           <w:rPr>
             <w:rStyle w:val="Hyperlink"/>
@@ -7112,7 +7246,15 @@
           <w:sz w:val="16"/>
           <w:szCs w:val="16"/>
         </w:rPr>
-        <w:t>- P</w:t>
+        <w:t>—</w:t>
+      </w:r>
+      <w:r>
+        <w:rPr>
+          <w:rFonts w:ascii="Roboto Light" w:hAnsi="Roboto Light"/>
+          <w:sz w:val="16"/>
+          <w:szCs w:val="16"/>
+        </w:rPr>
+        <w:t xml:space="preserve"> P</w:t>
       </w:r>
       <w:r>
         <w:rPr>
@@ -7238,143 +7380,159 @@
         <w:spacing w:after="0"/>
         <w:rPr>
           <w:rFonts w:ascii="Roboto Light" w:hAnsi="Roboto Light"/>
+          <w:sz w:val="10"/>
+          <w:szCs w:val="10"/>
+        </w:rPr>
+      </w:pPr>
+    </w:p>
+    <w:p>
+      <w:pPr>
+        <w:spacing w:after="0"/>
+        <w:rPr>
+          <w:rFonts w:ascii="Roboto Light" w:hAnsi="Roboto Light"/>
+          <w:sz w:val="16"/>
+          <w:szCs w:val="16"/>
+        </w:rPr>
+      </w:pPr>
+      <w:r>
+        <w:rPr>
+          <w:rFonts w:ascii="Roboto Light" w:hAnsi="Roboto Light"/>
+          <w:sz w:val="16"/>
+          <w:szCs w:val="16"/>
+        </w:rPr>
+        <w:t>—</w:t>
+      </w:r>
+      <w:r>
+        <w:rPr>
+          <w:rFonts w:ascii="Roboto Light" w:hAnsi="Roboto Light"/>
+          <w:sz w:val="16"/>
+          <w:szCs w:val="16"/>
+        </w:rPr>
+        <w:t xml:space="preserve"> </w:t>
+      </w:r>
+      <w:r>
+        <w:rPr>
+          <w:rFonts w:ascii="Roboto Light" w:hAnsi="Roboto Light"/>
+          <w:sz w:val="16"/>
+          <w:szCs w:val="16"/>
+        </w:rPr>
+        <w:t>UCL-Jordan Machine Learning workshops</w:t>
+      </w:r>
+      <w:r>
+        <w:rPr>
+          <w:rFonts w:ascii="Roboto Light" w:hAnsi="Roboto Light"/>
+          <w:sz w:val="16"/>
+          <w:szCs w:val="16"/>
+        </w:rPr>
+        <w:tab/>
+      </w:r>
+      <w:r>
+        <w:rPr>
+          <w:rFonts w:ascii="Roboto Light" w:hAnsi="Roboto Light"/>
+          <w:sz w:val="16"/>
+          <w:szCs w:val="16"/>
+        </w:rPr>
+        <w:tab/>
+      </w:r>
+      <w:r>
+        <w:rPr>
+          <w:rFonts w:ascii="Roboto Light" w:hAnsi="Roboto Light"/>
+          <w:sz w:val="16"/>
+          <w:szCs w:val="16"/>
+        </w:rPr>
+        <w:tab/>
+      </w:r>
+      <w:r>
+        <w:rPr>
+          <w:rFonts w:ascii="Roboto Light" w:hAnsi="Roboto Light"/>
+          <w:sz w:val="16"/>
+          <w:szCs w:val="16"/>
+        </w:rPr>
+        <w:tab/>
+      </w:r>
+      <w:r>
+        <w:rPr>
+          <w:rFonts w:ascii="Roboto Light" w:hAnsi="Roboto Light"/>
+          <w:sz w:val="16"/>
+          <w:szCs w:val="16"/>
+        </w:rPr>
+        <w:tab/>
+      </w:r>
+      <w:r>
+        <w:rPr>
+          <w:rFonts w:ascii="Roboto Light" w:hAnsi="Roboto Light"/>
+          <w:sz w:val="16"/>
+          <w:szCs w:val="16"/>
+        </w:rPr>
+        <w:tab/>
+        <w:t xml:space="preserve">      </w:t>
+      </w:r>
+      <w:r>
+        <w:rPr>
+          <w:rFonts w:ascii="Roboto Light" w:hAnsi="Roboto Light"/>
+          <w:sz w:val="16"/>
+          <w:szCs w:val="16"/>
+        </w:rPr>
+        <w:tab/>
+      </w:r>
+      <w:r>
+        <w:rPr>
+          <w:rFonts w:ascii="Roboto Light" w:hAnsi="Roboto Light"/>
+          <w:sz w:val="16"/>
+          <w:szCs w:val="16"/>
+        </w:rPr>
+        <w:t xml:space="preserve">   </w:t>
+      </w:r>
+      <w:r>
+        <w:rPr>
+          <w:rFonts w:ascii="Roboto Light" w:hAnsi="Roboto Light"/>
+          <w:sz w:val="16"/>
+          <w:szCs w:val="16"/>
+        </w:rPr>
+        <w:tab/>
+        <w:t xml:space="preserve">    </w:t>
+      </w:r>
+      <w:r>
+        <w:rPr>
+          <w:rFonts w:ascii="Roboto Light" w:hAnsi="Roboto Light"/>
+          <w:sz w:val="16"/>
+          <w:szCs w:val="16"/>
+        </w:rPr>
+        <w:t xml:space="preserve">  </w:t>
+      </w:r>
+      <w:r>
+        <w:rPr>
+          <w:rFonts w:ascii="Roboto Light" w:hAnsi="Roboto Light"/>
+          <w:sz w:val="20"/>
+          <w:szCs w:val="20"/>
+        </w:rPr>
+        <w:t>2021</w:t>
+      </w:r>
+    </w:p>
+    <w:p>
+      <w:pPr>
+        <w:spacing w:after="0"/>
+        <w:rPr>
+          <w:rFonts w:ascii="Roboto Light" w:hAnsi="Roboto Light"/>
           <w:sz w:val="12"/>
           <w:szCs w:val="12"/>
         </w:rPr>
       </w:pPr>
-    </w:p>
-    <w:p>
-      <w:pPr>
-        <w:spacing w:after="0"/>
-        <w:rPr>
-          <w:rFonts w:ascii="Roboto Light" w:hAnsi="Roboto Light"/>
-          <w:sz w:val="16"/>
-          <w:szCs w:val="16"/>
-        </w:rPr>
-      </w:pPr>
-      <w:r>
-        <w:rPr>
-          <w:rFonts w:ascii="Roboto Light" w:hAnsi="Roboto Light"/>
-          <w:sz w:val="16"/>
-          <w:szCs w:val="16"/>
-        </w:rPr>
-        <w:t xml:space="preserve">- </w:t>
-      </w:r>
-      <w:r>
-        <w:rPr>
-          <w:rFonts w:ascii="Roboto Light" w:hAnsi="Roboto Light"/>
-          <w:sz w:val="16"/>
-          <w:szCs w:val="16"/>
-        </w:rPr>
-        <w:t>UCL-Jordan Machine Learning workshops</w:t>
-      </w:r>
-      <w:r>
-        <w:rPr>
-          <w:rFonts w:ascii="Roboto Light" w:hAnsi="Roboto Light"/>
-          <w:sz w:val="16"/>
-          <w:szCs w:val="16"/>
-        </w:rPr>
-        <w:tab/>
-      </w:r>
-      <w:r>
-        <w:rPr>
-          <w:rFonts w:ascii="Roboto Light" w:hAnsi="Roboto Light"/>
-          <w:sz w:val="16"/>
-          <w:szCs w:val="16"/>
-        </w:rPr>
-        <w:tab/>
-      </w:r>
-      <w:r>
-        <w:rPr>
-          <w:rFonts w:ascii="Roboto Light" w:hAnsi="Roboto Light"/>
-          <w:sz w:val="16"/>
-          <w:szCs w:val="16"/>
-        </w:rPr>
-        <w:tab/>
-      </w:r>
-      <w:r>
-        <w:rPr>
-          <w:rFonts w:ascii="Roboto Light" w:hAnsi="Roboto Light"/>
-          <w:sz w:val="16"/>
-          <w:szCs w:val="16"/>
-        </w:rPr>
-        <w:tab/>
-      </w:r>
-      <w:r>
-        <w:rPr>
-          <w:rFonts w:ascii="Roboto Light" w:hAnsi="Roboto Light"/>
-          <w:sz w:val="16"/>
-          <w:szCs w:val="16"/>
-        </w:rPr>
-        <w:tab/>
-      </w:r>
-      <w:r>
-        <w:rPr>
-          <w:rFonts w:ascii="Roboto Light" w:hAnsi="Roboto Light"/>
-          <w:sz w:val="16"/>
-          <w:szCs w:val="16"/>
-        </w:rPr>
-        <w:tab/>
-        <w:t xml:space="preserve">      </w:t>
-      </w:r>
-      <w:r>
-        <w:rPr>
-          <w:rFonts w:ascii="Roboto Light" w:hAnsi="Roboto Light"/>
-          <w:sz w:val="16"/>
-          <w:szCs w:val="16"/>
-        </w:rPr>
-        <w:tab/>
-      </w:r>
-      <w:r>
-        <w:rPr>
-          <w:rFonts w:ascii="Roboto Light" w:hAnsi="Roboto Light"/>
-          <w:sz w:val="16"/>
-          <w:szCs w:val="16"/>
-        </w:rPr>
-        <w:t xml:space="preserve">   </w:t>
-      </w:r>
-      <w:r>
-        <w:rPr>
-          <w:rFonts w:ascii="Roboto Light" w:hAnsi="Roboto Light"/>
-          <w:sz w:val="16"/>
-          <w:szCs w:val="16"/>
-        </w:rPr>
-        <w:tab/>
-        <w:t xml:space="preserve">    </w:t>
-      </w:r>
-      <w:r>
-        <w:rPr>
-          <w:rFonts w:ascii="Roboto Light" w:hAnsi="Roboto Light"/>
-          <w:sz w:val="16"/>
-          <w:szCs w:val="16"/>
-        </w:rPr>
-        <w:t xml:space="preserve">  </w:t>
-      </w:r>
-      <w:r>
-        <w:rPr>
-          <w:rFonts w:ascii="Roboto Light" w:hAnsi="Roboto Light"/>
-          <w:sz w:val="20"/>
-          <w:szCs w:val="20"/>
-        </w:rPr>
-        <w:t>2021</w:t>
-      </w:r>
-    </w:p>
-    <w:p>
-      <w:pPr>
-        <w:spacing w:after="0"/>
+      <w:r>
         <w:rPr>
           <w:rFonts w:ascii="Roboto Light" w:hAnsi="Roboto Light"/>
           <w:sz w:val="12"/>
           <w:szCs w:val="12"/>
         </w:rPr>
-      </w:pPr>
+        <w:t>Prepared and delivered a</w:t>
+      </w:r>
       <w:r>
         <w:rPr>
           <w:rFonts w:ascii="Roboto Light" w:hAnsi="Roboto Light"/>
           <w:sz w:val="12"/>
           <w:szCs w:val="12"/>
         </w:rPr>
-        <w:t>Prepared and delivered a</w:t>
+        <w:t xml:space="preserve"> series of </w:t>
       </w:r>
       <w:r>
         <w:rPr>
@@ -7382,7 +7540,7 @@
           <w:sz w:val="12"/>
           <w:szCs w:val="12"/>
         </w:rPr>
-        <w:t xml:space="preserve"> series of </w:t>
+        <w:t>4</w:t>
       </w:r>
       <w:r>
         <w:rPr>
@@ -7390,7 +7548,7 @@
           <w:sz w:val="12"/>
           <w:szCs w:val="12"/>
         </w:rPr>
-        <w:t>4</w:t>
+        <w:t xml:space="preserve"> hands-on workshops</w:t>
       </w:r>
       <w:r>
         <w:rPr>
@@ -7398,14 +7556,6 @@
           <w:sz w:val="12"/>
           <w:szCs w:val="12"/>
         </w:rPr>
-        <w:t xml:space="preserve"> hands-on workshops</w:t>
-      </w:r>
-      <w:r>
-        <w:rPr>
-          <w:rFonts w:ascii="Roboto Light" w:hAnsi="Roboto Light"/>
-          <w:sz w:val="12"/>
-          <w:szCs w:val="12"/>
-        </w:rPr>
         <w:t xml:space="preserve"> in machine learning topics. </w:t>
       </w:r>
     </w:p>
@@ -7419,13 +7569,9 @@
         </w:rPr>
       </w:pPr>
       <w:r>
-        <w:rPr>
-          <w:sz w:val="18"/>
-          <w:szCs w:val="18"/>
-        </w:rPr>
-        <w:t>-</w:t>
-      </w:r>
-      <w:hyperlink r:id="rId31" w:history="1">
+        <w:t>—</w:t>
+      </w:r>
+      <w:hyperlink r:id="rId32" w:history="1">
         <w:r>
           <w:rPr>
             <w:rStyle w:val="Hyperlink"/>
@@ -7579,13 +7725,9 @@
         </w:rPr>
       </w:pPr>
       <w:r>
-        <w:rPr>
-          <w:sz w:val="18"/>
-          <w:szCs w:val="18"/>
-        </w:rPr>
-        <w:t>-</w:t>
-      </w:r>
-      <w:hyperlink r:id="rId32" w:history="1">
+        <w:t>—</w:t>
+      </w:r>
+      <w:hyperlink r:id="rId33" w:history="1">
         <w:r>
           <w:rPr>
             <w:rStyle w:val="Hyperlink"/>
@@ -7759,7 +7901,7 @@
         </w:rPr>
         <w:t xml:space="preserve">earning course held between UCL and the </w:t>
       </w:r>
-      <w:hyperlink r:id="rId33" w:history="1">
+      <w:hyperlink r:id="rId34" w:history="1">
         <w:r>
           <w:rPr>
             <w:rStyle w:val="Hyperlink"/>
@@ -7784,167 +7926,183 @@
         <w:spacing w:after="0"/>
         <w:rPr>
           <w:rFonts w:ascii="Roboto Light" w:hAnsi="Roboto Light"/>
+          <w:sz w:val="10"/>
+          <w:szCs w:val="10"/>
+        </w:rPr>
+      </w:pPr>
+    </w:p>
+    <w:p>
+      <w:pPr>
+        <w:spacing w:after="0"/>
+        <w:rPr>
+          <w:rFonts w:ascii="Roboto Light" w:hAnsi="Roboto Light"/>
+          <w:sz w:val="16"/>
+          <w:szCs w:val="16"/>
+        </w:rPr>
+      </w:pPr>
+      <w:r>
+        <w:rPr>
+          <w:rFonts w:ascii="Roboto Light" w:hAnsi="Roboto Light"/>
+          <w:sz w:val="16"/>
+          <w:szCs w:val="16"/>
+        </w:rPr>
+        <w:t>—</w:t>
+      </w:r>
+      <w:r>
+        <w:rPr>
+          <w:rFonts w:ascii="Roboto Light" w:hAnsi="Roboto Light"/>
+          <w:sz w:val="16"/>
+          <w:szCs w:val="16"/>
+        </w:rPr>
+        <w:t xml:space="preserve"> M</w:t>
+      </w:r>
+      <w:r>
+        <w:rPr>
+          <w:rFonts w:ascii="Roboto Light" w:hAnsi="Roboto Light"/>
+          <w:sz w:val="16"/>
+          <w:szCs w:val="16"/>
+        </w:rPr>
+        <w:t>L Journal Club</w:t>
+      </w:r>
+      <w:r>
+        <w:rPr>
+          <w:rFonts w:ascii="Roboto Light" w:hAnsi="Roboto Light"/>
+          <w:sz w:val="16"/>
+          <w:szCs w:val="16"/>
+        </w:rPr>
+        <w:tab/>
+      </w:r>
+      <w:r>
+        <w:rPr>
+          <w:rFonts w:ascii="Roboto Light" w:hAnsi="Roboto Light"/>
+          <w:sz w:val="16"/>
+          <w:szCs w:val="16"/>
+        </w:rPr>
+        <w:tab/>
+      </w:r>
+      <w:r>
+        <w:rPr>
+          <w:rFonts w:ascii="Roboto Light" w:hAnsi="Roboto Light"/>
+          <w:sz w:val="16"/>
+          <w:szCs w:val="16"/>
+        </w:rPr>
+        <w:tab/>
+      </w:r>
+      <w:r>
+        <w:rPr>
+          <w:rFonts w:ascii="Roboto Light" w:hAnsi="Roboto Light"/>
+          <w:sz w:val="16"/>
+          <w:szCs w:val="16"/>
+        </w:rPr>
+        <w:tab/>
+      </w:r>
+      <w:r>
+        <w:rPr>
+          <w:rFonts w:ascii="Roboto Light" w:hAnsi="Roboto Light"/>
+          <w:sz w:val="16"/>
+          <w:szCs w:val="16"/>
+        </w:rPr>
+        <w:tab/>
+      </w:r>
+      <w:r>
+        <w:rPr>
+          <w:rFonts w:ascii="Roboto Light" w:hAnsi="Roboto Light"/>
+          <w:sz w:val="16"/>
+          <w:szCs w:val="16"/>
+        </w:rPr>
+        <w:tab/>
+      </w:r>
+      <w:r>
+        <w:rPr>
+          <w:rFonts w:ascii="Roboto Light" w:hAnsi="Roboto Light"/>
+          <w:sz w:val="16"/>
+          <w:szCs w:val="16"/>
+        </w:rPr>
+        <w:tab/>
+      </w:r>
+      <w:r>
+        <w:rPr>
+          <w:rFonts w:ascii="Roboto Light" w:hAnsi="Roboto Light"/>
+          <w:sz w:val="16"/>
+          <w:szCs w:val="16"/>
+        </w:rPr>
+        <w:tab/>
+      </w:r>
+      <w:r>
+        <w:rPr>
+          <w:rFonts w:ascii="Roboto Light" w:hAnsi="Roboto Light"/>
+          <w:sz w:val="16"/>
+          <w:szCs w:val="16"/>
+        </w:rPr>
+        <w:tab/>
+      </w:r>
+      <w:r>
+        <w:rPr>
+          <w:rFonts w:ascii="Roboto Light" w:hAnsi="Roboto Light"/>
+          <w:sz w:val="16"/>
+          <w:szCs w:val="16"/>
+        </w:rPr>
+        <w:tab/>
+        <w:t xml:space="preserve">      </w:t>
+      </w:r>
+      <w:r>
+        <w:rPr>
+          <w:rFonts w:ascii="Roboto Light" w:hAnsi="Roboto Light"/>
+          <w:sz w:val="16"/>
+          <w:szCs w:val="16"/>
+        </w:rPr>
+        <w:t xml:space="preserve">  </w:t>
+      </w:r>
+      <w:r>
+        <w:rPr>
+          <w:rFonts w:ascii="Roboto Light" w:hAnsi="Roboto Light"/>
+          <w:sz w:val="16"/>
+          <w:szCs w:val="16"/>
+        </w:rPr>
+        <w:tab/>
+        <w:t xml:space="preserve">    </w:t>
+      </w:r>
+      <w:r>
+        <w:rPr>
+          <w:rFonts w:ascii="Roboto Light" w:hAnsi="Roboto Light"/>
+          <w:sz w:val="16"/>
+          <w:szCs w:val="16"/>
+        </w:rPr>
+        <w:t xml:space="preserve">  </w:t>
+      </w:r>
+      <w:r>
+        <w:rPr>
+          <w:rFonts w:ascii="Roboto Light" w:hAnsi="Roboto Light"/>
+          <w:sz w:val="20"/>
+          <w:szCs w:val="20"/>
+        </w:rPr>
+        <w:t>2020</w:t>
+      </w:r>
+    </w:p>
+    <w:p>
+      <w:pPr>
+        <w:spacing w:after="0"/>
+        <w:rPr>
+          <w:rFonts w:ascii="Roboto Light" w:hAnsi="Roboto Light"/>
           <w:sz w:val="12"/>
           <w:szCs w:val="12"/>
         </w:rPr>
       </w:pPr>
-    </w:p>
-    <w:p>
-      <w:pPr>
-        <w:spacing w:after="0"/>
-        <w:rPr>
-          <w:rFonts w:ascii="Roboto Light" w:hAnsi="Roboto Light"/>
-          <w:sz w:val="16"/>
-          <w:szCs w:val="16"/>
-        </w:rPr>
-      </w:pPr>
-      <w:r>
-        <w:rPr>
-          <w:rFonts w:ascii="Roboto Light" w:hAnsi="Roboto Light"/>
-          <w:sz w:val="16"/>
-          <w:szCs w:val="16"/>
-        </w:rPr>
-        <w:t>- M</w:t>
-      </w:r>
-      <w:r>
-        <w:rPr>
-          <w:rFonts w:ascii="Roboto Light" w:hAnsi="Roboto Light"/>
-          <w:sz w:val="16"/>
-          <w:szCs w:val="16"/>
-        </w:rPr>
-        <w:t>L Journal Club</w:t>
-      </w:r>
-      <w:r>
-        <w:rPr>
-          <w:rFonts w:ascii="Roboto Light" w:hAnsi="Roboto Light"/>
-          <w:sz w:val="16"/>
-          <w:szCs w:val="16"/>
-        </w:rPr>
-        <w:tab/>
-      </w:r>
-      <w:r>
-        <w:rPr>
-          <w:rFonts w:ascii="Roboto Light" w:hAnsi="Roboto Light"/>
-          <w:sz w:val="16"/>
-          <w:szCs w:val="16"/>
-        </w:rPr>
-        <w:tab/>
-      </w:r>
-      <w:r>
-        <w:rPr>
-          <w:rFonts w:ascii="Roboto Light" w:hAnsi="Roboto Light"/>
-          <w:sz w:val="16"/>
-          <w:szCs w:val="16"/>
-        </w:rPr>
-        <w:tab/>
-      </w:r>
-      <w:r>
-        <w:rPr>
-          <w:rFonts w:ascii="Roboto Light" w:hAnsi="Roboto Light"/>
-          <w:sz w:val="16"/>
-          <w:szCs w:val="16"/>
-        </w:rPr>
-        <w:tab/>
-      </w:r>
-      <w:r>
-        <w:rPr>
-          <w:rFonts w:ascii="Roboto Light" w:hAnsi="Roboto Light"/>
-          <w:sz w:val="16"/>
-          <w:szCs w:val="16"/>
-        </w:rPr>
-        <w:tab/>
-      </w:r>
-      <w:r>
-        <w:rPr>
-          <w:rFonts w:ascii="Roboto Light" w:hAnsi="Roboto Light"/>
-          <w:sz w:val="16"/>
-          <w:szCs w:val="16"/>
-        </w:rPr>
-        <w:tab/>
-      </w:r>
-      <w:r>
-        <w:rPr>
-          <w:rFonts w:ascii="Roboto Light" w:hAnsi="Roboto Light"/>
-          <w:sz w:val="16"/>
-          <w:szCs w:val="16"/>
-        </w:rPr>
-        <w:tab/>
-      </w:r>
-      <w:r>
-        <w:rPr>
-          <w:rFonts w:ascii="Roboto Light" w:hAnsi="Roboto Light"/>
-          <w:sz w:val="16"/>
-          <w:szCs w:val="16"/>
-        </w:rPr>
-        <w:tab/>
-      </w:r>
-      <w:r>
-        <w:rPr>
-          <w:rFonts w:ascii="Roboto Light" w:hAnsi="Roboto Light"/>
-          <w:sz w:val="16"/>
-          <w:szCs w:val="16"/>
-        </w:rPr>
-        <w:tab/>
-      </w:r>
-      <w:r>
-        <w:rPr>
-          <w:rFonts w:ascii="Roboto Light" w:hAnsi="Roboto Light"/>
-          <w:sz w:val="16"/>
-          <w:szCs w:val="16"/>
-        </w:rPr>
-        <w:tab/>
-        <w:t xml:space="preserve">      </w:t>
-      </w:r>
-      <w:r>
-        <w:rPr>
-          <w:rFonts w:ascii="Roboto Light" w:hAnsi="Roboto Light"/>
-          <w:sz w:val="16"/>
-          <w:szCs w:val="16"/>
-        </w:rPr>
-        <w:t xml:space="preserve">  </w:t>
-      </w:r>
-      <w:r>
-        <w:rPr>
-          <w:rFonts w:ascii="Roboto Light" w:hAnsi="Roboto Light"/>
-          <w:sz w:val="16"/>
-          <w:szCs w:val="16"/>
-        </w:rPr>
-        <w:tab/>
-        <w:t xml:space="preserve">    </w:t>
-      </w:r>
-      <w:r>
-        <w:rPr>
-          <w:rFonts w:ascii="Roboto Light" w:hAnsi="Roboto Light"/>
-          <w:sz w:val="16"/>
-          <w:szCs w:val="16"/>
-        </w:rPr>
-        <w:t xml:space="preserve">  </w:t>
-      </w:r>
-      <w:r>
-        <w:rPr>
-          <w:rFonts w:ascii="Roboto Light" w:hAnsi="Roboto Light"/>
-          <w:sz w:val="20"/>
-          <w:szCs w:val="20"/>
-        </w:rPr>
-        <w:t>2020</w:t>
-      </w:r>
-    </w:p>
-    <w:p>
-      <w:pPr>
-        <w:spacing w:after="0"/>
+      <w:r>
         <w:rPr>
           <w:rFonts w:ascii="Roboto Light" w:hAnsi="Roboto Light"/>
           <w:sz w:val="12"/>
           <w:szCs w:val="12"/>
         </w:rPr>
-      </w:pPr>
+        <w:t>Se</w:t>
+      </w:r>
       <w:r>
         <w:rPr>
           <w:rFonts w:ascii="Roboto Light" w:hAnsi="Roboto Light"/>
           <w:sz w:val="12"/>
           <w:szCs w:val="12"/>
         </w:rPr>
-        <w:t>Se</w:t>
+        <w:t>t up and co-hos</w:t>
       </w:r>
       <w:r>
         <w:rPr>
@@ -7952,7 +8110,7 @@
           <w:sz w:val="12"/>
           <w:szCs w:val="12"/>
         </w:rPr>
-        <w:t>t up and co-hos</w:t>
+        <w:t>t</w:t>
       </w:r>
       <w:r>
         <w:rPr>
@@ -7960,7 +8118,7 @@
           <w:sz w:val="12"/>
           <w:szCs w:val="12"/>
         </w:rPr>
-        <w:t>t</w:t>
+        <w:t>ed</w:t>
       </w:r>
       <w:r>
         <w:rPr>
@@ -7968,7 +8126,7 @@
           <w:sz w:val="12"/>
           <w:szCs w:val="12"/>
         </w:rPr>
-        <w:t>ed</w:t>
+        <w:t xml:space="preserve"> a </w:t>
       </w:r>
       <w:r>
         <w:rPr>
@@ -7976,7 +8134,7 @@
           <w:sz w:val="12"/>
           <w:szCs w:val="12"/>
         </w:rPr>
-        <w:t xml:space="preserve"> a </w:t>
+        <w:t xml:space="preserve">machine learning </w:t>
       </w:r>
       <w:r>
         <w:rPr>
@@ -7984,7 +8142,7 @@
           <w:sz w:val="12"/>
           <w:szCs w:val="12"/>
         </w:rPr>
-        <w:t xml:space="preserve">machine learning </w:t>
+        <w:t>journal club in the Centr</w:t>
       </w:r>
       <w:r>
         <w:rPr>
@@ -7992,7 +8150,7 @@
           <w:sz w:val="12"/>
           <w:szCs w:val="12"/>
         </w:rPr>
-        <w:t>journal club in the Centr</w:t>
+        <w:t>e</w:t>
       </w:r>
       <w:r>
         <w:rPr>
@@ -8000,7 +8158,7 @@
           <w:sz w:val="12"/>
           <w:szCs w:val="12"/>
         </w:rPr>
-        <w:t>e</w:t>
+        <w:t xml:space="preserve"> for Doctoral Training </w:t>
       </w:r>
       <w:r>
         <w:rPr>
@@ -8008,7 +8166,7 @@
           <w:sz w:val="12"/>
           <w:szCs w:val="12"/>
         </w:rPr>
-        <w:t xml:space="preserve"> for Doctoral Training </w:t>
+        <w:t>in Data Intensive Science at UCL</w:t>
       </w:r>
       <w:r>
         <w:rPr>
@@ -8016,14 +8174,6 @@
           <w:sz w:val="12"/>
           <w:szCs w:val="12"/>
         </w:rPr>
-        <w:t>in Data Intensive Science at UCL</w:t>
-      </w:r>
-      <w:r>
-        <w:rPr>
-          <w:rFonts w:ascii="Roboto Light" w:hAnsi="Roboto Light"/>
-          <w:sz w:val="12"/>
-          <w:szCs w:val="12"/>
-        </w:rPr>
         <w:t>.</w:t>
       </w:r>
     </w:p>
@@ -8032,27 +8182,35 @@
         <w:spacing w:after="0"/>
         <w:rPr>
           <w:rFonts w:ascii="Roboto Light" w:hAnsi="Roboto Light"/>
-          <w:sz w:val="12"/>
-          <w:szCs w:val="12"/>
-        </w:rPr>
-      </w:pPr>
-    </w:p>
-    <w:p>
-      <w:pPr>
-        <w:spacing w:after="0"/>
-        <w:rPr>
-          <w:rFonts w:ascii="Roboto Light" w:hAnsi="Roboto Light"/>
-          <w:sz w:val="16"/>
-          <w:szCs w:val="16"/>
-        </w:rPr>
-      </w:pPr>
-      <w:r>
-        <w:rPr>
-          <w:rFonts w:ascii="Roboto Light" w:hAnsi="Roboto Light"/>
-          <w:sz w:val="16"/>
-          <w:szCs w:val="16"/>
-        </w:rPr>
-        <w:t>- M</w:t>
+          <w:sz w:val="10"/>
+          <w:szCs w:val="10"/>
+        </w:rPr>
+      </w:pPr>
+    </w:p>
+    <w:p>
+      <w:pPr>
+        <w:spacing w:after="0"/>
+        <w:rPr>
+          <w:rFonts w:ascii="Roboto Light" w:hAnsi="Roboto Light"/>
+          <w:sz w:val="16"/>
+          <w:szCs w:val="16"/>
+        </w:rPr>
+      </w:pPr>
+      <w:r>
+        <w:rPr>
+          <w:rFonts w:ascii="Roboto Light" w:hAnsi="Roboto Light"/>
+          <w:sz w:val="16"/>
+          <w:szCs w:val="16"/>
+        </w:rPr>
+        <w:t>—</w:t>
+      </w:r>
+      <w:r>
+        <w:rPr>
+          <w:rFonts w:ascii="Roboto Light" w:hAnsi="Roboto Light"/>
+          <w:sz w:val="16"/>
+          <w:szCs w:val="16"/>
+        </w:rPr>
+        <w:t xml:space="preserve"> M</w:t>
       </w:r>
       <w:r>
         <w:rPr>
@@ -8190,13 +8348,9 @@
         </w:rPr>
       </w:pPr>
       <w:r>
-        <w:rPr>
-          <w:sz w:val="18"/>
-          <w:szCs w:val="18"/>
-        </w:rPr>
-        <w:t>-</w:t>
-      </w:r>
-      <w:hyperlink r:id="rId34" w:history="1">
+        <w:t>—</w:t>
+      </w:r>
+      <w:hyperlink r:id="rId35" w:history="1">
         <w:r>
           <w:rPr>
             <w:rStyle w:val="Hyperlink"/>
@@ -8344,7 +8498,7 @@
           <w:sz w:val="12"/>
           <w:szCs w:val="12"/>
         </w:rPr>
-        <w:t xml:space="preserve"> my PhD topic </w:t>
+        <w:t xml:space="preserve"> my PhD topic</w:t>
       </w:r>
       <w:r>
         <w:rPr>
@@ -8352,7 +8506,7 @@
           <w:sz w:val="12"/>
           <w:szCs w:val="12"/>
         </w:rPr>
-        <w:t>with</w:t>
+        <w:t xml:space="preserve"> during a podcast</w:t>
       </w:r>
       <w:r>
         <w:rPr>
@@ -8368,7 +8522,7 @@
           <w:sz w:val="12"/>
           <w:szCs w:val="12"/>
         </w:rPr>
-        <w:t>expert</w:t>
+        <w:t>with</w:t>
       </w:r>
       <w:r>
         <w:rPr>
@@ -8376,7 +8530,7 @@
           <w:sz w:val="12"/>
           <w:szCs w:val="12"/>
         </w:rPr>
-        <w:t>s</w:t>
+        <w:t xml:space="preserve"> </w:t>
       </w:r>
       <w:r>
         <w:rPr>
@@ -8384,24 +8538,40 @@
           <w:sz w:val="12"/>
           <w:szCs w:val="12"/>
         </w:rPr>
-        <w:t xml:space="preserve"> from different fields.</w:t>
-      </w:r>
-    </w:p>
-    <w:p>
-      <w:pPr>
-        <w:spacing w:after="0"/>
+        <w:t>expert</w:t>
+      </w:r>
+      <w:r>
         <w:rPr>
           <w:rFonts w:ascii="Roboto Light" w:hAnsi="Roboto Light"/>
           <w:sz w:val="12"/>
           <w:szCs w:val="12"/>
         </w:rPr>
-      </w:pPr>
+        <w:t>s</w:t>
+      </w:r>
       <w:r>
         <w:rPr>
           <w:rFonts w:ascii="Roboto Light" w:hAnsi="Roboto Light"/>
           <w:sz w:val="12"/>
           <w:szCs w:val="12"/>
         </w:rPr>
+        <w:t xml:space="preserve"> from different fields.</w:t>
+      </w:r>
+    </w:p>
+    <w:p>
+      <w:pPr>
+        <w:spacing w:after="0"/>
+        <w:rPr>
+          <w:rFonts w:ascii="Roboto Light" w:hAnsi="Roboto Light"/>
+          <w:sz w:val="10"/>
+          <w:szCs w:val="10"/>
+        </w:rPr>
+      </w:pPr>
+      <w:r>
+        <w:rPr>
+          <w:rFonts w:ascii="Roboto Light" w:hAnsi="Roboto Light"/>
+          <w:sz w:val="12"/>
+          <w:szCs w:val="12"/>
+        </w:rPr>
         <w:t xml:space="preserve"> </w:t>
       </w:r>
     </w:p>
@@ -8420,7 +8590,15 @@
           <w:sz w:val="16"/>
           <w:szCs w:val="16"/>
         </w:rPr>
-        <w:t>- P</w:t>
+        <w:t>—</w:t>
+      </w:r>
+      <w:r>
+        <w:rPr>
+          <w:rFonts w:ascii="Roboto Light" w:hAnsi="Roboto Light"/>
+          <w:sz w:val="16"/>
+          <w:szCs w:val="16"/>
+        </w:rPr>
+        <w:t xml:space="preserve"> P</w:t>
       </w:r>
       <w:r>
         <w:rPr>
@@ -8598,13 +8776,9 @@
         </w:rPr>
       </w:pPr>
       <w:r>
-        <w:rPr>
-          <w:sz w:val="18"/>
-          <w:szCs w:val="18"/>
-        </w:rPr>
-        <w:t>-</w:t>
-      </w:r>
-      <w:hyperlink r:id="rId35" w:history="1">
+        <w:t>—</w:t>
+      </w:r>
+      <w:hyperlink r:id="rId36" w:history="1">
         <w:r>
           <w:rPr>
             <w:rStyle w:val="Hyperlink"/>
@@ -8779,28 +8953,24 @@
         <w:spacing w:after="0"/>
         <w:rPr>
           <w:rFonts w:ascii="Roboto Light" w:hAnsi="Roboto Light"/>
-          <w:sz w:val="12"/>
-          <w:szCs w:val="12"/>
-        </w:rPr>
-      </w:pPr>
-    </w:p>
-    <w:p>
-      <w:pPr>
-        <w:spacing w:after="0"/>
-        <w:rPr>
-          <w:rFonts w:ascii="Roboto Light" w:hAnsi="Roboto Light"/>
-          <w:sz w:val="16"/>
-          <w:szCs w:val="16"/>
-        </w:rPr>
-      </w:pPr>
-      <w:r>
-        <w:rPr>
-          <w:sz w:val="18"/>
-          <w:szCs w:val="18"/>
-        </w:rPr>
-        <w:t>-</w:t>
-      </w:r>
-      <w:hyperlink r:id="rId36" w:history="1">
+          <w:sz w:val="10"/>
+          <w:szCs w:val="10"/>
+        </w:rPr>
+      </w:pPr>
+    </w:p>
+    <w:p>
+      <w:pPr>
+        <w:spacing w:after="0"/>
+        <w:rPr>
+          <w:rFonts w:ascii="Roboto Light" w:hAnsi="Roboto Light"/>
+          <w:sz w:val="16"/>
+          <w:szCs w:val="16"/>
+        </w:rPr>
+      </w:pPr>
+      <w:r>
+        <w:t>—</w:t>
+      </w:r>
+      <w:hyperlink r:id="rId37" w:history="1">
         <w:r>
           <w:rPr>
             <w:rStyle w:val="Hyperlink"/>
@@ -9103,53 +9273,62 @@
       <w:pStyle w:val="Header"/>
       <w:rPr>
         <w:rFonts w:ascii="Roboto Light" w:hAnsi="Roboto Light"/>
+        <w:lang w:val="fr-FR"/>
       </w:rPr>
     </w:pPr>
     <w:r>
       <w:rPr>
         <w:rFonts w:ascii="Roboto Light" w:hAnsi="Roboto Light"/>
+        <w:lang w:val="fr-FR"/>
       </w:rPr>
       <w:t>DAVIDE PIRAS – Curriculum Vitae</w:t>
     </w:r>
     <w:r>
       <w:rPr>
         <w:rFonts w:ascii="Roboto Light" w:hAnsi="Roboto Light"/>
+        <w:lang w:val="fr-FR"/>
       </w:rPr>
       <w:t xml:space="preserve">                                                                                        </w:t>
     </w:r>
     <w:r>
       <w:rPr>
         <w:rFonts w:ascii="Roboto Light" w:hAnsi="Roboto Light"/>
+        <w:lang w:val="fr-FR"/>
       </w:rPr>
       <w:t xml:space="preserve">   </w:t>
     </w:r>
     <w:r>
       <w:rPr>
         <w:rFonts w:ascii="Roboto Light" w:hAnsi="Roboto Light"/>
+        <w:lang w:val="fr-FR"/>
       </w:rPr>
       <w:t xml:space="preserve">  </w:t>
     </w:r>
     <w:r>
       <w:rPr>
         <w:rFonts w:ascii="Roboto Light" w:hAnsi="Roboto Light"/>
+        <w:lang w:val="fr-FR"/>
       </w:rPr>
       <w:t xml:space="preserve">Page </w:t>
     </w:r>
     <w:r>
       <w:rPr>
         <w:rFonts w:ascii="Roboto Light" w:hAnsi="Roboto Light"/>
+        <w:lang w:val="fr-FR"/>
       </w:rPr>
       <w:t>2</w:t>
     </w:r>
     <w:r>
       <w:rPr>
         <w:rFonts w:ascii="Roboto Light" w:hAnsi="Roboto Light"/>
+        <w:lang w:val="fr-FR"/>
       </w:rPr>
       <w:t xml:space="preserve"> of </w:t>
     </w:r>
     <w:r>
       <w:rPr>
         <w:rFonts w:ascii="Roboto Light" w:hAnsi="Roboto Light"/>
+        <w:lang w:val="fr-FR"/>
       </w:rPr>
       <w:t>3</w:t>
     </w:r>
@@ -9164,59 +9343,69 @@
       <w:pStyle w:val="Header"/>
       <w:rPr>
         <w:rFonts w:ascii="Roboto Light" w:hAnsi="Roboto Light"/>
+        <w:lang w:val="fr-FR"/>
       </w:rPr>
     </w:pPr>
     <w:r>
       <w:rPr>
         <w:rFonts w:ascii="Roboto Light" w:hAnsi="Roboto Light"/>
+        <w:lang w:val="fr-FR"/>
       </w:rPr>
       <w:t>DAVIDE PIRAS – Curriculum Vitae</w:t>
     </w:r>
     <w:r>
       <w:rPr>
         <w:rFonts w:ascii="Roboto Light" w:hAnsi="Roboto Light"/>
+        <w:lang w:val="fr-FR"/>
       </w:rPr>
       <w:t xml:space="preserve">                                                                                       </w:t>
     </w:r>
     <w:r>
       <w:rPr>
         <w:rFonts w:ascii="Roboto Light" w:hAnsi="Roboto Light"/>
+        <w:lang w:val="fr-FR"/>
       </w:rPr>
       <w:t xml:space="preserve">   </w:t>
     </w:r>
     <w:r>
       <w:rPr>
         <w:rFonts w:ascii="Roboto Light" w:hAnsi="Roboto Light"/>
+        <w:lang w:val="fr-FR"/>
       </w:rPr>
       <w:t xml:space="preserve">   </w:t>
     </w:r>
     <w:r>
       <w:rPr>
         <w:rFonts w:ascii="Roboto Light" w:hAnsi="Roboto Light"/>
+        <w:lang w:val="fr-FR"/>
       </w:rPr>
       <w:t xml:space="preserve">Page </w:t>
     </w:r>
     <w:r>
       <w:rPr>
         <w:rFonts w:ascii="Roboto Light" w:hAnsi="Roboto Light"/>
+        <w:lang w:val="fr-FR"/>
       </w:rPr>
       <w:t>3</w:t>
     </w:r>
     <w:r>
       <w:rPr>
         <w:rFonts w:ascii="Roboto Light" w:hAnsi="Roboto Light"/>
+        <w:lang w:val="fr-FR"/>
       </w:rPr>
       <w:t xml:space="preserve"> of</w:t>
     </w:r>
     <w:r>
       <w:rPr>
         <w:rFonts w:ascii="Roboto Light" w:hAnsi="Roboto Light"/>
+        <w:lang w:val="fr-FR"/>
       </w:rPr>
       <w:t xml:space="preserve"> </w:t>
     </w:r>
     <w:r>
       <w:rPr>
         <w:rFonts w:ascii="Roboto Light" w:hAnsi="Roboto Light"/>
+        <w:lang w:val="fr-FR"/>
       </w:rPr>
       <w:t>3</w:t>
     </w:r>
@@ -9226,6 +9415,7 @@
       <w:pStyle w:val="Header"/>
       <w:rPr>
         <w:rFonts w:ascii="Roboto Light" w:hAnsi="Roboto Light"/>
+        <w:lang w:val="fr-FR"/>
       </w:rPr>
     </w:pPr>
   </w:p>
@@ -9239,35 +9429,34 @@
       <w:pStyle w:val="Header"/>
       <w:rPr>
         <w:rFonts w:ascii="Roboto Light" w:hAnsi="Roboto Light"/>
+        <w:lang w:val="fr-FR"/>
       </w:rPr>
     </w:pPr>
     <w:r>
       <w:rPr>
         <w:rFonts w:ascii="Roboto Light" w:hAnsi="Roboto Light"/>
+        <w:lang w:val="fr-FR"/>
       </w:rPr>
-      <w:t>DAVIDE PIRAS – Curriculum Vitae</w:t>
+      <w:t xml:space="preserve">DAVIDE PIRAS – Curriculum Vitae                                                                                       </w:t>
     </w:r>
     <w:r>
       <w:rPr>
         <w:rFonts w:ascii="Roboto Light" w:hAnsi="Roboto Light"/>
-      </w:rPr>
-      <w:t xml:space="preserve">                                                                                       </w:t>
-    </w:r>
-    <w:r>
-      <w:rPr>
-        <w:rFonts w:ascii="Roboto Light" w:hAnsi="Roboto Light"/>
+        <w:lang w:val="fr-FR"/>
       </w:rPr>
       <w:t xml:space="preserve">   </w:t>
     </w:r>
     <w:r>
       <w:rPr>
         <w:rFonts w:ascii="Roboto Light" w:hAnsi="Roboto Light"/>
+        <w:lang w:val="fr-FR"/>
       </w:rPr>
       <w:t xml:space="preserve">   Page 1 of </w:t>
     </w:r>
     <w:r>
       <w:rPr>
         <w:rFonts w:ascii="Roboto Light" w:hAnsi="Roboto Light"/>
+        <w:lang w:val="fr-FR"/>
       </w:rPr>
       <w:t>3</w:t>
     </w:r>
@@ -9275,6 +9464,9 @@
   <w:p>
     <w:pPr>
       <w:pStyle w:val="Header"/>
+      <w:rPr>
+        <w:lang w:val="fr-FR"/>
+      </w:rPr>
     </w:pPr>
   </w:p>
 </w:hdr>

--- a/assets/CV.docx
+++ b/assets/CV.docx
@@ -145,7 +145,7 @@
         </w:rPr>
         <w:t xml:space="preserve"> </w:t>
       </w:r>
-      <w:hyperlink r:id="rId7" w:history="1">
+      <w:hyperlink r:id="rId8" w:history="1">
         <w:r>
           <w:rPr>
             <w:rStyle w:val="Hyperlink"/>
@@ -181,7 +181,7 @@
         </w:rPr>
         <w:t xml:space="preserve">Website: </w:t>
       </w:r>
-      <w:hyperlink r:id="rId8" w:history="1">
+      <w:hyperlink r:id="rId9" w:history="1">
         <w:r>
           <w:rPr>
             <w:rStyle w:val="Hyperlink"/>
@@ -225,17 +225,25 @@
         </w:rPr>
         <w:t>____</w:t>
       </w:r>
-    </w:p>
-    <w:p>
-      <w:pPr>
-        <w:spacing w:after="0"/>
-        <w:rPr>
-          <w:rFonts w:ascii="Roboto Light" w:hAnsi="Roboto Light"/>
-          <w:sz w:val="20"/>
-          <w:szCs w:val="20"/>
-        </w:rPr>
-      </w:pPr>
-      <w:hyperlink r:id="rId9" w:history="1">
+      <w:r>
+        <w:rPr>
+          <w:rFonts w:ascii="Corporate S SC" w:hAnsi="Corporate S SC"/>
+          <w:b/>
+          <w:bCs/>
+        </w:rPr>
+        <w:t>____</w:t>
+      </w:r>
+    </w:p>
+    <w:p>
+      <w:pPr>
+        <w:spacing w:after="0"/>
+        <w:rPr>
+          <w:rFonts w:ascii="Roboto Light" w:hAnsi="Roboto Light"/>
+          <w:sz w:val="20"/>
+          <w:szCs w:val="20"/>
+        </w:rPr>
+      </w:pPr>
+      <w:hyperlink r:id="rId10" w:history="1">
         <w:r>
           <w:rPr>
             <w:rStyle w:val="Hyperlink"/>
@@ -407,7 +415,7 @@
           <w:szCs w:val="20"/>
         </w:rPr>
       </w:pPr>
-      <w:hyperlink r:id="rId10" w:history="1">
+      <w:hyperlink r:id="rId11" w:history="1">
         <w:r>
           <w:rPr>
             <w:rStyle w:val="Hyperlink"/>
@@ -633,8 +641,24 @@
           <w:b/>
           <w:bCs/>
         </w:rPr>
+        <w:t>___</w:t>
+      </w:r>
+      <w:r>
+        <w:rPr>
+          <w:rFonts w:ascii="Corporate S SC" w:hAnsi="Corporate S SC"/>
+          <w:b/>
+          <w:bCs/>
+        </w:rPr>
         <w:t>____</w:t>
       </w:r>
+      <w:r>
+        <w:rPr>
+          <w:rFonts w:ascii="Corporate S SC" w:hAnsi="Corporate S SC"/>
+          <w:b/>
+          <w:bCs/>
+        </w:rPr>
+        <w:t>_</w:t>
+      </w:r>
     </w:p>
     <w:p>
       <w:pPr>
@@ -887,7 +911,7 @@
         </w:rPr>
         <w:t xml:space="preserve">: </w:t>
       </w:r>
-      <w:hyperlink r:id="rId11" w:history="1">
+      <w:hyperlink r:id="rId12" w:history="1">
         <w:r>
           <w:rPr>
             <w:rStyle w:val="Hyperlink"/>
@@ -935,7 +959,7 @@
           <w:szCs w:val="20"/>
         </w:rPr>
       </w:pPr>
-      <w:hyperlink r:id="rId12" w:history="1">
+      <w:hyperlink r:id="rId13" w:history="1">
         <w:r>
           <w:rPr>
             <w:rStyle w:val="Hyperlink"/>
@@ -1120,303 +1144,6 @@
           <w:szCs w:val="16"/>
         </w:rPr>
         <w:t>Matarrese</w:t>
-      </w:r>
-      <w:proofErr w:type="spellEnd"/>
-      <w:r>
-        <w:rPr>
-          <w:rFonts w:ascii="Roboto Light" w:hAnsi="Roboto Light"/>
-          <w:sz w:val="16"/>
-          <w:szCs w:val="16"/>
-        </w:rPr>
-        <w:t>.</w:t>
-      </w:r>
-    </w:p>
-    <w:p>
-      <w:pPr>
-        <w:spacing w:after="0"/>
-        <w:rPr>
-          <w:rFonts w:ascii="Roboto Light" w:hAnsi="Roboto Light"/>
-          <w:sz w:val="16"/>
-          <w:szCs w:val="16"/>
-        </w:rPr>
-      </w:pPr>
-      <w:hyperlink r:id="rId13" w:history="1">
-        <w:r>
-          <w:rPr>
-            <w:rStyle w:val="Hyperlink"/>
-            <w:rFonts w:ascii="Roboto Light" w:hAnsi="Roboto Light"/>
-            <w:sz w:val="16"/>
-            <w:szCs w:val="16"/>
-          </w:rPr>
-          <w:t>Final project</w:t>
-        </w:r>
-      </w:hyperlink>
-      <w:r>
-        <w:rPr>
-          <w:rFonts w:ascii="Roboto Light" w:hAnsi="Roboto Light"/>
-          <w:sz w:val="16"/>
-          <w:szCs w:val="16"/>
-        </w:rPr>
-        <w:t xml:space="preserve"> </w:t>
-      </w:r>
-      <w:r>
-        <w:rPr>
-          <w:rFonts w:ascii="Roboto Light" w:hAnsi="Roboto Light"/>
-          <w:sz w:val="16"/>
-          <w:szCs w:val="16"/>
-        </w:rPr>
-        <w:t xml:space="preserve">(published) </w:t>
-      </w:r>
-      <w:r>
-        <w:rPr>
-          <w:rFonts w:ascii="Roboto Light" w:hAnsi="Roboto Light"/>
-          <w:sz w:val="16"/>
-          <w:szCs w:val="16"/>
-        </w:rPr>
-        <w:t>o</w:t>
-      </w:r>
-      <w:r>
-        <w:rPr>
-          <w:rFonts w:ascii="Roboto Light" w:hAnsi="Roboto Light"/>
-          <w:sz w:val="16"/>
-          <w:szCs w:val="16"/>
-        </w:rPr>
-        <w:t xml:space="preserve">n </w:t>
-      </w:r>
-      <w:r>
-        <w:rPr>
-          <w:rFonts w:ascii="Roboto Light" w:hAnsi="Roboto Light"/>
-          <w:sz w:val="16"/>
-          <w:szCs w:val="16"/>
-        </w:rPr>
-        <w:t>analysing</w:t>
-      </w:r>
-      <w:r>
-        <w:rPr>
-          <w:rFonts w:ascii="Roboto Light" w:hAnsi="Roboto Light"/>
-          <w:sz w:val="16"/>
-          <w:szCs w:val="16"/>
-        </w:rPr>
-        <w:t xml:space="preserve"> the </w:t>
-      </w:r>
-      <w:r>
-        <w:rPr>
-          <w:rFonts w:ascii="Roboto Light" w:hAnsi="Roboto Light"/>
-          <w:sz w:val="16"/>
-          <w:szCs w:val="16"/>
-        </w:rPr>
-        <w:t xml:space="preserve">intrinsic alignment of </w:t>
-      </w:r>
-      <w:r>
-        <w:rPr>
-          <w:rFonts w:ascii="Roboto Light" w:hAnsi="Roboto Light"/>
-          <w:sz w:val="16"/>
-          <w:szCs w:val="16"/>
-        </w:rPr>
-        <w:t xml:space="preserve">bright structures in dark matter haloes </w:t>
-      </w:r>
-      <w:r>
-        <w:rPr>
-          <w:rFonts w:ascii="Roboto Light" w:hAnsi="Roboto Light"/>
-          <w:sz w:val="16"/>
-          <w:szCs w:val="16"/>
-        </w:rPr>
-        <w:t>using simulation and real data.</w:t>
-      </w:r>
-    </w:p>
-    <w:p>
-      <w:pPr>
-        <w:spacing w:after="0"/>
-        <w:rPr>
-          <w:rFonts w:ascii="Roboto Light" w:hAnsi="Roboto Light"/>
-          <w:sz w:val="16"/>
-          <w:szCs w:val="16"/>
-        </w:rPr>
-      </w:pPr>
-    </w:p>
-    <w:p>
-      <w:pPr>
-        <w:spacing w:after="0"/>
-        <w:rPr>
-          <w:rFonts w:ascii="Roboto Light" w:hAnsi="Roboto Light"/>
-          <w:sz w:val="20"/>
-          <w:szCs w:val="20"/>
-        </w:rPr>
-      </w:pPr>
-      <w:r>
-        <w:rPr>
-          <w:rFonts w:ascii="Roboto Light" w:hAnsi="Roboto Light"/>
-          <w:sz w:val="20"/>
-          <w:szCs w:val="20"/>
-        </w:rPr>
-        <w:t>University of Padova</w:t>
-      </w:r>
-      <w:r>
-        <w:rPr>
-          <w:rFonts w:ascii="Roboto Light" w:hAnsi="Roboto Light"/>
-          <w:sz w:val="20"/>
-          <w:szCs w:val="20"/>
-        </w:rPr>
-        <w:t xml:space="preserve"> (Italy)</w:t>
-      </w:r>
-      <w:r>
-        <w:rPr>
-          <w:rFonts w:ascii="Roboto Light" w:hAnsi="Roboto Light"/>
-          <w:sz w:val="20"/>
-          <w:szCs w:val="20"/>
-        </w:rPr>
-        <w:tab/>
-      </w:r>
-      <w:r>
-        <w:rPr>
-          <w:rFonts w:ascii="Roboto Light" w:hAnsi="Roboto Light"/>
-          <w:sz w:val="20"/>
-          <w:szCs w:val="20"/>
-        </w:rPr>
-        <w:tab/>
-      </w:r>
-      <w:r>
-        <w:rPr>
-          <w:rFonts w:ascii="Roboto Light" w:hAnsi="Roboto Light"/>
-          <w:sz w:val="20"/>
-          <w:szCs w:val="20"/>
-        </w:rPr>
-        <w:tab/>
-      </w:r>
-      <w:r>
-        <w:rPr>
-          <w:rFonts w:ascii="Roboto Light" w:hAnsi="Roboto Light"/>
-          <w:sz w:val="20"/>
-          <w:szCs w:val="20"/>
-        </w:rPr>
-        <w:tab/>
-      </w:r>
-      <w:r>
-        <w:rPr>
-          <w:rFonts w:ascii="Roboto Light" w:hAnsi="Roboto Light"/>
-          <w:sz w:val="20"/>
-          <w:szCs w:val="20"/>
-        </w:rPr>
-        <w:tab/>
-      </w:r>
-      <w:r>
-        <w:rPr>
-          <w:rFonts w:ascii="Roboto Light" w:hAnsi="Roboto Light"/>
-          <w:sz w:val="20"/>
-          <w:szCs w:val="20"/>
-        </w:rPr>
-        <w:tab/>
-      </w:r>
-      <w:r>
-        <w:rPr>
-          <w:rFonts w:ascii="Roboto Light" w:hAnsi="Roboto Light"/>
-          <w:sz w:val="20"/>
-          <w:szCs w:val="20"/>
-        </w:rPr>
-        <w:tab/>
-      </w:r>
-      <w:r>
-        <w:rPr>
-          <w:rFonts w:ascii="Roboto Light" w:hAnsi="Roboto Light"/>
-          <w:sz w:val="20"/>
-          <w:szCs w:val="20"/>
-        </w:rPr>
-        <w:tab/>
-      </w:r>
-      <w:r>
-        <w:rPr>
-          <w:rFonts w:ascii="Roboto Light" w:hAnsi="Roboto Light"/>
-          <w:sz w:val="20"/>
-          <w:szCs w:val="20"/>
-        </w:rPr>
-        <w:t xml:space="preserve">          </w:t>
-      </w:r>
-      <w:r>
-        <w:rPr>
-          <w:rFonts w:ascii="Roboto Light" w:hAnsi="Roboto Light"/>
-          <w:sz w:val="20"/>
-          <w:szCs w:val="20"/>
-        </w:rPr>
-        <w:t>2012-2015</w:t>
-      </w:r>
-    </w:p>
-    <w:p>
-      <w:pPr>
-        <w:spacing w:after="0"/>
-        <w:rPr>
-          <w:rFonts w:ascii="Roboto Light" w:hAnsi="Roboto Light"/>
-          <w:sz w:val="16"/>
-          <w:szCs w:val="16"/>
-        </w:rPr>
-      </w:pPr>
-      <w:r>
-        <w:rPr>
-          <w:rFonts w:ascii="Roboto Light" w:hAnsi="Roboto Light"/>
-          <w:sz w:val="16"/>
-          <w:szCs w:val="16"/>
-        </w:rPr>
-        <w:t xml:space="preserve">Undergraduate course in Physics. </w:t>
-      </w:r>
-      <w:r>
-        <w:rPr>
-          <w:rFonts w:ascii="Roboto Light" w:hAnsi="Roboto Light"/>
-          <w:sz w:val="16"/>
-          <w:szCs w:val="16"/>
-        </w:rPr>
-        <w:t xml:space="preserve">Final grade: </w:t>
-      </w:r>
-      <w:r>
-        <w:rPr>
-          <w:rFonts w:ascii="Roboto Light" w:hAnsi="Roboto Light"/>
-          <w:sz w:val="16"/>
-          <w:szCs w:val="16"/>
-        </w:rPr>
-        <w:t xml:space="preserve">110/110 </w:t>
-      </w:r>
-      <w:r>
-        <w:rPr>
-          <w:rFonts w:ascii="Roboto Light" w:hAnsi="Roboto Light"/>
-          <w:i/>
-          <w:iCs/>
-          <w:sz w:val="16"/>
-          <w:szCs w:val="16"/>
-        </w:rPr>
-        <w:t>cum laude</w:t>
-      </w:r>
-      <w:r>
-        <w:rPr>
-          <w:rFonts w:ascii="Roboto Light" w:hAnsi="Roboto Light"/>
-          <w:sz w:val="16"/>
-          <w:szCs w:val="16"/>
-        </w:rPr>
-        <w:t>.</w:t>
-      </w:r>
-    </w:p>
-    <w:p>
-      <w:pPr>
-        <w:spacing w:after="0"/>
-        <w:rPr>
-          <w:rFonts w:ascii="Roboto Light" w:hAnsi="Roboto Light"/>
-          <w:sz w:val="16"/>
-          <w:szCs w:val="16"/>
-        </w:rPr>
-      </w:pPr>
-      <w:r>
-        <w:rPr>
-          <w:rFonts w:ascii="Roboto Light" w:hAnsi="Roboto Light"/>
-          <w:sz w:val="16"/>
-          <w:szCs w:val="16"/>
-        </w:rPr>
-        <w:t xml:space="preserve">Advisor: Denis </w:t>
-      </w:r>
-      <w:proofErr w:type="spellStart"/>
-      <w:r>
-        <w:rPr>
-          <w:rFonts w:ascii="Roboto Light" w:hAnsi="Roboto Light"/>
-          <w:sz w:val="16"/>
-          <w:szCs w:val="16"/>
-        </w:rPr>
-        <w:t>Bastieri</w:t>
       </w:r>
       <w:proofErr w:type="spellEnd"/>
       <w:r>
@@ -1462,6 +1189,303 @@
           <w:sz w:val="16"/>
           <w:szCs w:val="16"/>
         </w:rPr>
+        <w:t xml:space="preserve">(published) </w:t>
+      </w:r>
+      <w:r>
+        <w:rPr>
+          <w:rFonts w:ascii="Roboto Light" w:hAnsi="Roboto Light"/>
+          <w:sz w:val="16"/>
+          <w:szCs w:val="16"/>
+        </w:rPr>
+        <w:t>o</w:t>
+      </w:r>
+      <w:r>
+        <w:rPr>
+          <w:rFonts w:ascii="Roboto Light" w:hAnsi="Roboto Light"/>
+          <w:sz w:val="16"/>
+          <w:szCs w:val="16"/>
+        </w:rPr>
+        <w:t xml:space="preserve">n </w:t>
+      </w:r>
+      <w:r>
+        <w:rPr>
+          <w:rFonts w:ascii="Roboto Light" w:hAnsi="Roboto Light"/>
+          <w:sz w:val="16"/>
+          <w:szCs w:val="16"/>
+        </w:rPr>
+        <w:t>analysing</w:t>
+      </w:r>
+      <w:r>
+        <w:rPr>
+          <w:rFonts w:ascii="Roboto Light" w:hAnsi="Roboto Light"/>
+          <w:sz w:val="16"/>
+          <w:szCs w:val="16"/>
+        </w:rPr>
+        <w:t xml:space="preserve"> the </w:t>
+      </w:r>
+      <w:r>
+        <w:rPr>
+          <w:rFonts w:ascii="Roboto Light" w:hAnsi="Roboto Light"/>
+          <w:sz w:val="16"/>
+          <w:szCs w:val="16"/>
+        </w:rPr>
+        <w:t xml:space="preserve">intrinsic alignment of </w:t>
+      </w:r>
+      <w:r>
+        <w:rPr>
+          <w:rFonts w:ascii="Roboto Light" w:hAnsi="Roboto Light"/>
+          <w:sz w:val="16"/>
+          <w:szCs w:val="16"/>
+        </w:rPr>
+        <w:t xml:space="preserve">bright structures in dark matter haloes </w:t>
+      </w:r>
+      <w:r>
+        <w:rPr>
+          <w:rFonts w:ascii="Roboto Light" w:hAnsi="Roboto Light"/>
+          <w:sz w:val="16"/>
+          <w:szCs w:val="16"/>
+        </w:rPr>
+        <w:t>using simulation and real data.</w:t>
+      </w:r>
+    </w:p>
+    <w:p>
+      <w:pPr>
+        <w:spacing w:after="0"/>
+        <w:rPr>
+          <w:rFonts w:ascii="Roboto Light" w:hAnsi="Roboto Light"/>
+          <w:sz w:val="16"/>
+          <w:szCs w:val="16"/>
+        </w:rPr>
+      </w:pPr>
+    </w:p>
+    <w:p>
+      <w:pPr>
+        <w:spacing w:after="0"/>
+        <w:rPr>
+          <w:rFonts w:ascii="Roboto Light" w:hAnsi="Roboto Light"/>
+          <w:sz w:val="20"/>
+          <w:szCs w:val="20"/>
+        </w:rPr>
+      </w:pPr>
+      <w:r>
+        <w:rPr>
+          <w:rFonts w:ascii="Roboto Light" w:hAnsi="Roboto Light"/>
+          <w:sz w:val="20"/>
+          <w:szCs w:val="20"/>
+        </w:rPr>
+        <w:t>University of Padova</w:t>
+      </w:r>
+      <w:r>
+        <w:rPr>
+          <w:rFonts w:ascii="Roboto Light" w:hAnsi="Roboto Light"/>
+          <w:sz w:val="20"/>
+          <w:szCs w:val="20"/>
+        </w:rPr>
+        <w:t xml:space="preserve"> (Italy)</w:t>
+      </w:r>
+      <w:r>
+        <w:rPr>
+          <w:rFonts w:ascii="Roboto Light" w:hAnsi="Roboto Light"/>
+          <w:sz w:val="20"/>
+          <w:szCs w:val="20"/>
+        </w:rPr>
+        <w:tab/>
+      </w:r>
+      <w:r>
+        <w:rPr>
+          <w:rFonts w:ascii="Roboto Light" w:hAnsi="Roboto Light"/>
+          <w:sz w:val="20"/>
+          <w:szCs w:val="20"/>
+        </w:rPr>
+        <w:tab/>
+      </w:r>
+      <w:r>
+        <w:rPr>
+          <w:rFonts w:ascii="Roboto Light" w:hAnsi="Roboto Light"/>
+          <w:sz w:val="20"/>
+          <w:szCs w:val="20"/>
+        </w:rPr>
+        <w:tab/>
+      </w:r>
+      <w:r>
+        <w:rPr>
+          <w:rFonts w:ascii="Roboto Light" w:hAnsi="Roboto Light"/>
+          <w:sz w:val="20"/>
+          <w:szCs w:val="20"/>
+        </w:rPr>
+        <w:tab/>
+      </w:r>
+      <w:r>
+        <w:rPr>
+          <w:rFonts w:ascii="Roboto Light" w:hAnsi="Roboto Light"/>
+          <w:sz w:val="20"/>
+          <w:szCs w:val="20"/>
+        </w:rPr>
+        <w:tab/>
+      </w:r>
+      <w:r>
+        <w:rPr>
+          <w:rFonts w:ascii="Roboto Light" w:hAnsi="Roboto Light"/>
+          <w:sz w:val="20"/>
+          <w:szCs w:val="20"/>
+        </w:rPr>
+        <w:tab/>
+      </w:r>
+      <w:r>
+        <w:rPr>
+          <w:rFonts w:ascii="Roboto Light" w:hAnsi="Roboto Light"/>
+          <w:sz w:val="20"/>
+          <w:szCs w:val="20"/>
+        </w:rPr>
+        <w:tab/>
+      </w:r>
+      <w:r>
+        <w:rPr>
+          <w:rFonts w:ascii="Roboto Light" w:hAnsi="Roboto Light"/>
+          <w:sz w:val="20"/>
+          <w:szCs w:val="20"/>
+        </w:rPr>
+        <w:tab/>
+      </w:r>
+      <w:r>
+        <w:rPr>
+          <w:rFonts w:ascii="Roboto Light" w:hAnsi="Roboto Light"/>
+          <w:sz w:val="20"/>
+          <w:szCs w:val="20"/>
+        </w:rPr>
+        <w:t xml:space="preserve">          </w:t>
+      </w:r>
+      <w:r>
+        <w:rPr>
+          <w:rFonts w:ascii="Roboto Light" w:hAnsi="Roboto Light"/>
+          <w:sz w:val="20"/>
+          <w:szCs w:val="20"/>
+        </w:rPr>
+        <w:t>2012-2015</w:t>
+      </w:r>
+    </w:p>
+    <w:p>
+      <w:pPr>
+        <w:spacing w:after="0"/>
+        <w:rPr>
+          <w:rFonts w:ascii="Roboto Light" w:hAnsi="Roboto Light"/>
+          <w:sz w:val="16"/>
+          <w:szCs w:val="16"/>
+        </w:rPr>
+      </w:pPr>
+      <w:r>
+        <w:rPr>
+          <w:rFonts w:ascii="Roboto Light" w:hAnsi="Roboto Light"/>
+          <w:sz w:val="16"/>
+          <w:szCs w:val="16"/>
+        </w:rPr>
+        <w:t xml:space="preserve">Undergraduate course in Physics. </w:t>
+      </w:r>
+      <w:r>
+        <w:rPr>
+          <w:rFonts w:ascii="Roboto Light" w:hAnsi="Roboto Light"/>
+          <w:sz w:val="16"/>
+          <w:szCs w:val="16"/>
+        </w:rPr>
+        <w:t xml:space="preserve">Final grade: </w:t>
+      </w:r>
+      <w:r>
+        <w:rPr>
+          <w:rFonts w:ascii="Roboto Light" w:hAnsi="Roboto Light"/>
+          <w:sz w:val="16"/>
+          <w:szCs w:val="16"/>
+        </w:rPr>
+        <w:t xml:space="preserve">110/110 </w:t>
+      </w:r>
+      <w:r>
+        <w:rPr>
+          <w:rFonts w:ascii="Roboto Light" w:hAnsi="Roboto Light"/>
+          <w:i/>
+          <w:iCs/>
+          <w:sz w:val="16"/>
+          <w:szCs w:val="16"/>
+        </w:rPr>
+        <w:t>cum laude</w:t>
+      </w:r>
+      <w:r>
+        <w:rPr>
+          <w:rFonts w:ascii="Roboto Light" w:hAnsi="Roboto Light"/>
+          <w:sz w:val="16"/>
+          <w:szCs w:val="16"/>
+        </w:rPr>
+        <w:t>.</w:t>
+      </w:r>
+    </w:p>
+    <w:p>
+      <w:pPr>
+        <w:spacing w:after="0"/>
+        <w:rPr>
+          <w:rFonts w:ascii="Roboto Light" w:hAnsi="Roboto Light"/>
+          <w:sz w:val="16"/>
+          <w:szCs w:val="16"/>
+        </w:rPr>
+      </w:pPr>
+      <w:r>
+        <w:rPr>
+          <w:rFonts w:ascii="Roboto Light" w:hAnsi="Roboto Light"/>
+          <w:sz w:val="16"/>
+          <w:szCs w:val="16"/>
+        </w:rPr>
+        <w:t xml:space="preserve">Advisor: Denis </w:t>
+      </w:r>
+      <w:proofErr w:type="spellStart"/>
+      <w:r>
+        <w:rPr>
+          <w:rFonts w:ascii="Roboto Light" w:hAnsi="Roboto Light"/>
+          <w:sz w:val="16"/>
+          <w:szCs w:val="16"/>
+        </w:rPr>
+        <w:t>Bastieri</w:t>
+      </w:r>
+      <w:proofErr w:type="spellEnd"/>
+      <w:r>
+        <w:rPr>
+          <w:rFonts w:ascii="Roboto Light" w:hAnsi="Roboto Light"/>
+          <w:sz w:val="16"/>
+          <w:szCs w:val="16"/>
+        </w:rPr>
+        <w:t>.</w:t>
+      </w:r>
+    </w:p>
+    <w:p>
+      <w:pPr>
+        <w:spacing w:after="0"/>
+        <w:rPr>
+          <w:rFonts w:ascii="Roboto Light" w:hAnsi="Roboto Light"/>
+          <w:sz w:val="16"/>
+          <w:szCs w:val="16"/>
+        </w:rPr>
+      </w:pPr>
+      <w:hyperlink r:id="rId15" w:history="1">
+        <w:r>
+          <w:rPr>
+            <w:rStyle w:val="Hyperlink"/>
+            <w:rFonts w:ascii="Roboto Light" w:hAnsi="Roboto Light"/>
+            <w:sz w:val="16"/>
+            <w:szCs w:val="16"/>
+          </w:rPr>
+          <w:t>Final project</w:t>
+        </w:r>
+      </w:hyperlink>
+      <w:r>
+        <w:rPr>
+          <w:rFonts w:ascii="Roboto Light" w:hAnsi="Roboto Light"/>
+          <w:sz w:val="16"/>
+          <w:szCs w:val="16"/>
+        </w:rPr>
+        <w:t xml:space="preserve"> </w:t>
+      </w:r>
+      <w:r>
+        <w:rPr>
+          <w:rFonts w:ascii="Roboto Light" w:hAnsi="Roboto Light"/>
+          <w:sz w:val="16"/>
+          <w:szCs w:val="16"/>
+        </w:rPr>
         <w:t xml:space="preserve">on testing various </w:t>
       </w:r>
       <w:r>
@@ -1515,17 +1539,25 @@
         </w:rPr>
         <w:t>y _________________________________________________________________________</w:t>
       </w:r>
-    </w:p>
-    <w:p>
-      <w:pPr>
-        <w:spacing w:after="0"/>
-        <w:rPr>
-          <w:rFonts w:ascii="Roboto Light" w:hAnsi="Roboto Light"/>
-          <w:sz w:val="20"/>
-          <w:szCs w:val="20"/>
-        </w:rPr>
-      </w:pPr>
-      <w:hyperlink r:id="rId15" w:history="1">
+      <w:r>
+        <w:rPr>
+          <w:rFonts w:ascii="Corporate S SC" w:hAnsi="Corporate S SC"/>
+          <w:b/>
+          <w:bCs/>
+        </w:rPr>
+        <w:t>____</w:t>
+      </w:r>
+    </w:p>
+    <w:p>
+      <w:pPr>
+        <w:spacing w:after="0"/>
+        <w:rPr>
+          <w:rFonts w:ascii="Roboto Light" w:hAnsi="Roboto Light"/>
+          <w:sz w:val="20"/>
+          <w:szCs w:val="20"/>
+        </w:rPr>
+      </w:pPr>
+      <w:hyperlink r:id="rId16" w:history="1">
         <w:r>
           <w:rPr>
             <w:rStyle w:val="Hyperlink"/>
@@ -1813,23 +1845,89 @@
           <w:b/>
           <w:bCs/>
         </w:rPr>
-        <w:t xml:space="preserve"> _</w:t>
+        <w:t xml:space="preserve"> </w:t>
       </w:r>
       <w:r>
         <w:rPr>
           <w:rFonts w:ascii="Corporate S SC" w:hAnsi="Corporate S SC"/>
           <w:b/>
           <w:bCs/>
-        </w:rPr>
-        <w:t>__________________________________________________________</w:t>
-      </w:r>
+          <w:sz w:val="18"/>
+          <w:szCs w:val="18"/>
+        </w:rPr>
+        <w:t xml:space="preserve">(full publication list available </w:t>
+      </w:r>
+      <w:hyperlink r:id="rId17" w:history="1">
+        <w:r>
+          <w:rPr>
+            <w:rStyle w:val="Hyperlink"/>
+            <w:rFonts w:ascii="Corporate S SC" w:hAnsi="Corporate S SC"/>
+            <w:b/>
+            <w:bCs/>
+            <w:sz w:val="18"/>
+            <w:szCs w:val="18"/>
+          </w:rPr>
+          <w:t>at this link</w:t>
+        </w:r>
+      </w:hyperlink>
       <w:r>
         <w:rPr>
           <w:rFonts w:ascii="Corporate S SC" w:hAnsi="Corporate S SC"/>
           <w:b/>
           <w:bCs/>
+          <w:sz w:val="18"/>
+          <w:szCs w:val="18"/>
+        </w:rPr>
+        <w:t>)</w:t>
+      </w:r>
+      <w:r>
+        <w:rPr>
+          <w:rFonts w:ascii="Roboto Light" w:eastAsia="Times New Roman" w:hAnsi="Roboto Light" w:cs="Times New Roman"/>
+          <w:kern w:val="36"/>
+          <w:sz w:val="16"/>
+          <w:szCs w:val="16"/>
+        </w:rPr>
+        <w:t xml:space="preserve"> </w:t>
+      </w:r>
+      <w:r>
+        <w:rPr>
+          <w:rFonts w:ascii="Corporate S SC" w:hAnsi="Corporate S SC"/>
+          <w:b/>
+          <w:bCs/>
+        </w:rPr>
+        <w:t>______________________</w:t>
+      </w:r>
+      <w:r>
+        <w:rPr>
+          <w:rFonts w:ascii="Corporate S SC" w:hAnsi="Corporate S SC"/>
+          <w:b/>
+          <w:bCs/>
         </w:rPr>
         <w:t>___</w:t>
+      </w:r>
+      <w:r>
+        <w:rPr>
+          <w:rFonts w:ascii="Corporate S SC" w:hAnsi="Corporate S SC"/>
+          <w:b/>
+          <w:bCs/>
+        </w:rPr>
+        <w:t>____</w:t>
+      </w:r>
+      <w:r>
+        <w:rPr>
+          <w:rFonts w:ascii="Corporate S SC" w:hAnsi="Corporate S SC"/>
+          <w:b/>
+          <w:bCs/>
+        </w:rPr>
+        <w:t>_________</w:t>
+      </w:r>
+      <w:r>
+        <w:rPr>
+          <w:rFonts w:ascii="Corporate S SC" w:hAnsi="Corporate S SC"/>
+          <w:b/>
+          <w:bCs/>
+        </w:rPr>
+        <w:t>_</w:t>
       </w:r>
     </w:p>
     <w:p>
@@ -1843,12 +1941,12 @@
           <w:szCs w:val="14"/>
         </w:rPr>
         <w:sectPr>
-          <w:headerReference w:type="even" r:id="rId16"/>
-          <w:headerReference w:type="default" r:id="rId17"/>
-          <w:footerReference w:type="even" r:id="rId18"/>
-          <w:footerReference w:type="default" r:id="rId19"/>
-          <w:headerReference w:type="first" r:id="rId20"/>
-          <w:footerReference w:type="first" r:id="rId21"/>
+          <w:headerReference w:type="even" r:id="rId18"/>
+          <w:headerReference w:type="default" r:id="rId19"/>
+          <w:footerReference w:type="even" r:id="rId20"/>
+          <w:footerReference w:type="default" r:id="rId21"/>
+          <w:headerReference w:type="first" r:id="rId22"/>
+          <w:footerReference w:type="first" r:id="rId23"/>
           <w:pgSz w:w="11906" w:h="16838"/>
           <w:pgMar w:top="1440" w:right="1276" w:bottom="1440" w:left="1276" w:header="709" w:footer="709" w:gutter="0"/>
           <w:cols w:space="708"/>
@@ -1956,17 +2054,7 @@
           <w:sz w:val="14"/>
           <w:szCs w:val="14"/>
         </w:rPr>
-        <w:t xml:space="preserve">      </w:t>
-      </w:r>
-      <w:r>
-        <w:rPr>
-          <w:rFonts w:ascii="Roboto Light" w:eastAsia="Times New Roman" w:hAnsi="Roboto Light" w:cs="Times New Roman"/>
-          <w:color w:val="000000"/>
-          <w:kern w:val="36"/>
-          <w:sz w:val="14"/>
-          <w:szCs w:val="14"/>
-        </w:rPr>
-        <w:t>MLST</w:t>
+        <w:t xml:space="preserve">      MLST</w:t>
       </w:r>
       <w:r>
         <w:rPr>
@@ -2101,6 +2189,12 @@
         <w:spacing w:line="240" w:lineRule="auto"/>
         <w:ind w:left="720"/>
         <w:outlineLvl w:val="0"/>
+        <w:rPr>
+          <w:rFonts w:ascii="Roboto Light" w:eastAsia="Times New Roman" w:hAnsi="Roboto Light" w:cs="Times New Roman"/>
+          <w:kern w:val="36"/>
+          <w:sz w:val="16"/>
+          <w:szCs w:val="16"/>
+        </w:rPr>
       </w:pPr>
       <w:r>
         <w:rPr>
@@ -2196,7 +2290,7 @@
         </w:rPr>
         <w:t xml:space="preserve"> </w:t>
       </w:r>
-      <w:hyperlink r:id="rId22" w:history="1">
+      <w:hyperlink r:id="rId24" w:history="1">
         <w:r>
           <w:rPr>
             <w:rStyle w:val="Hyperlink"/>
@@ -2225,18 +2319,9 @@
           <w:szCs w:val="16"/>
         </w:rPr>
         <w:br/>
-        <w:t>Shorter</w:t>
-      </w:r>
-      <w:r>
-        <w:rPr>
-          <w:rFonts w:ascii="Roboto Light" w:eastAsia="Times New Roman" w:hAnsi="Roboto Light" w:cs="Times New Roman"/>
-          <w:kern w:val="36"/>
-          <w:sz w:val="16"/>
-          <w:szCs w:val="16"/>
-        </w:rPr>
-        <w:t xml:space="preserve"> version accepted at the </w:t>
-      </w:r>
-      <w:hyperlink r:id="rId23" w:history="1">
+        <w:t xml:space="preserve">Shorter version accepted at the </w:t>
+      </w:r>
+      <w:hyperlink r:id="rId25" w:history="1">
         <w:r>
           <w:rPr>
             <w:rStyle w:val="Hyperlink"/>
@@ -2309,9 +2394,13 @@
     </w:p>
     <w:p>
       <w:pPr>
+        <w:pStyle w:val="ListParagraph"/>
+        <w:numPr>
+          <w:ilvl w:val="0"/>
+          <w:numId w:val="20"/>
+        </w:numPr>
         <w:shd w:val="clear" w:color="auto" w:fill="FFFFFF"/>
         <w:spacing w:after="0" w:line="240" w:lineRule="auto"/>
-        <w:ind w:left="720"/>
         <w:outlineLvl w:val="0"/>
         <w:rPr>
           <w:rFonts w:ascii="Roboto Light" w:eastAsia="Times New Roman" w:hAnsi="Roboto Light" w:cs="Times New Roman"/>
@@ -2320,7 +2409,7 @@
           <w:szCs w:val="16"/>
         </w:rPr>
       </w:pPr>
-      <w:hyperlink r:id="rId24" w:history="1">
+      <w:hyperlink r:id="rId26" w:history="1">
         <w:r>
           <w:rPr>
             <w:rStyle w:val="Hyperlink"/>
@@ -2426,9 +2515,8 @@
           <w:sz w:val="16"/>
           <w:szCs w:val="16"/>
         </w:rPr>
-        <w:t xml:space="preserve"> </w:t>
-      </w:r>
-      <w:proofErr w:type="gramStart"/>
+        <w:t xml:space="preserve"> highly</w:t>
+      </w:r>
       <w:r>
         <w:rPr>
           <w:rFonts w:ascii="Roboto Light" w:eastAsia="Times New Roman" w:hAnsi="Roboto Light" w:cs="Times New Roman"/>
@@ -2436,7 +2524,7 @@
           <w:sz w:val="16"/>
           <w:szCs w:val="16"/>
         </w:rPr>
-        <w:t>highly</w:t>
+        <w:t>-</w:t>
       </w:r>
       <w:r>
         <w:rPr>
@@ -2445,26 +2533,7 @@
           <w:sz w:val="16"/>
           <w:szCs w:val="16"/>
         </w:rPr>
-        <w:t>-</w:t>
-      </w:r>
-      <w:r>
-        <w:rPr>
-          <w:rFonts w:ascii="Roboto Light" w:eastAsia="Times New Roman" w:hAnsi="Roboto Light" w:cs="Times New Roman"/>
-          <w:kern w:val="36"/>
-          <w:sz w:val="16"/>
-          <w:szCs w:val="16"/>
-        </w:rPr>
-        <w:t>correlated</w:t>
-      </w:r>
-      <w:proofErr w:type="gramEnd"/>
-      <w:r>
-        <w:rPr>
-          <w:rFonts w:ascii="Roboto Light" w:eastAsia="Times New Roman" w:hAnsi="Roboto Light" w:cs="Times New Roman"/>
-          <w:kern w:val="36"/>
-          <w:sz w:val="16"/>
-          <w:szCs w:val="16"/>
-        </w:rPr>
-        <w:t xml:space="preserve"> cheap and expensive dark matter fields, and trained a machine-learning model to learn the mapping between the two. I devised the idea, produced the dataset, ran the experiments and wrote the paper.</w:t>
+        <w:t>correlated cheap and expensive dark matter fields, and trained a machine-learning model to learn the mapping between the two. I devised the idea, produced the dataset, ran the experiments and wrote the paper.</w:t>
       </w:r>
     </w:p>
     <w:p>
@@ -2536,7 +2605,25 @@
           <w:sz w:val="18"/>
           <w:szCs w:val="18"/>
         </w:rPr>
-        <w:t>: emulating cosmological power spectra for accelerated Bayesian inference from next-generation surveys</w:t>
+        <w:t>: emulating</w:t>
+      </w:r>
+      <w:r>
+        <w:rPr>
+          <w:rStyle w:val="Hyperlink"/>
+          <w:rFonts w:ascii="Roboto Light" w:hAnsi="Roboto Light"/>
+          <w:sz w:val="18"/>
+          <w:szCs w:val="18"/>
+        </w:rPr>
+        <w:t xml:space="preserve"> </w:t>
+      </w:r>
+      <w:r>
+        <w:rPr>
+          <w:rStyle w:val="Hyperlink"/>
+          <w:rFonts w:ascii="Roboto Light" w:hAnsi="Roboto Light"/>
+          <w:sz w:val="18"/>
+          <w:szCs w:val="18"/>
+        </w:rPr>
+        <w:t>cosmological power spectra for accelerated Bayesian inference from next-generation surveys</w:t>
       </w:r>
     </w:p>
     <w:p>
@@ -2640,6 +2727,7 @@
     </w:p>
     <w:p>
       <w:pPr>
+        <w:spacing w:after="0" w:line="240" w:lineRule="auto"/>
         <w:ind w:left="720"/>
         <w:rPr>
           <w:rFonts w:ascii="Roboto Light" w:hAnsi="Roboto Light"/>
@@ -2754,7 +2842,27 @@
           <w:sz w:val="18"/>
           <w:szCs w:val="18"/>
         </w:rPr>
-        <w:t xml:space="preserve">Towards fast machine-learning-assisted Bayesian posterior inference of </w:t>
+        <w:t>Towards fast machine-learni</w:t>
+      </w:r>
+      <w:r>
+        <w:rPr>
+          <w:rStyle w:val="Hyperlink"/>
+          <w:rFonts w:ascii="Roboto Light" w:eastAsia="Times New Roman" w:hAnsi="Roboto Light" w:cs="Times New Roman"/>
+          <w:kern w:val="36"/>
+          <w:sz w:val="18"/>
+          <w:szCs w:val="18"/>
+        </w:rPr>
+        <w:t>n</w:t>
+      </w:r>
+      <w:r>
+        <w:rPr>
+          <w:rStyle w:val="Hyperlink"/>
+          <w:rFonts w:ascii="Roboto Light" w:eastAsia="Times New Roman" w:hAnsi="Roboto Light" w:cs="Times New Roman"/>
+          <w:kern w:val="36"/>
+          <w:sz w:val="18"/>
+          <w:szCs w:val="18"/>
+        </w:rPr>
+        <w:t xml:space="preserve">g-assisted Bayesian posterior inference of </w:t>
       </w:r>
       <w:proofErr w:type="spellStart"/>
       <w:r>
@@ -3222,27 +3330,7 @@
           <w:sz w:val="16"/>
           <w:szCs w:val="16"/>
         </w:rPr>
-        <w:t xml:space="preserve">We developed a theoretical framework to characterise the intrinsic alignment of galaxies as a function of the mass of the hosting dark matter haloes. I led the data analysis and the model </w:t>
-      </w:r>
-      <w:proofErr w:type="gramStart"/>
-      <w:r>
-        <w:rPr>
-          <w:rFonts w:ascii="Roboto Light" w:eastAsia="Times New Roman" w:hAnsi="Roboto Light" w:cs="Times New Roman"/>
-          <w:kern w:val="36"/>
-          <w:sz w:val="16"/>
-          <w:szCs w:val="16"/>
-        </w:rPr>
-        <w:t>verification, and</w:t>
-      </w:r>
-      <w:proofErr w:type="gramEnd"/>
-      <w:r>
-        <w:rPr>
-          <w:rFonts w:ascii="Roboto Light" w:eastAsia="Times New Roman" w:hAnsi="Roboto Light" w:cs="Times New Roman"/>
-          <w:kern w:val="36"/>
-          <w:sz w:val="16"/>
-          <w:szCs w:val="16"/>
-        </w:rPr>
-        <w:t xml:space="preserve"> wrote the paper.</w:t>
+        <w:t>We developed a theoretical framework to characterise the intrinsic alignment of galaxies as a function of the mass of the hosting dark matter haloes. I led the data analysis and the model verification, and wrote the paper.</w:t>
       </w:r>
     </w:p>
     <w:p>
@@ -3257,54 +3345,6 @@
           <w:szCs w:val="16"/>
         </w:rPr>
       </w:pPr>
-      <w:r>
-        <w:rPr>
-          <w:rFonts w:ascii="Roboto Light" w:eastAsia="Times New Roman" w:hAnsi="Roboto Light" w:cs="Times New Roman"/>
-          <w:kern w:val="36"/>
-          <w:sz w:val="16"/>
-          <w:szCs w:val="16"/>
-        </w:rPr>
-        <w:br/>
-      </w:r>
-      <w:r>
-        <w:rPr>
-          <w:rFonts w:ascii="Roboto Light" w:eastAsia="Times New Roman" w:hAnsi="Roboto Light" w:cs="Times New Roman"/>
-          <w:kern w:val="36"/>
-          <w:sz w:val="16"/>
-          <w:szCs w:val="16"/>
-        </w:rPr>
-        <w:t xml:space="preserve">The full publication list is available </w:t>
-      </w:r>
-      <w:hyperlink r:id="rId25" w:history="1">
-        <w:r>
-          <w:rPr>
-            <w:rStyle w:val="Hyperlink"/>
-            <w:rFonts w:ascii="Roboto Light" w:eastAsia="Times New Roman" w:hAnsi="Roboto Light" w:cs="Times New Roman"/>
-            <w:kern w:val="36"/>
-            <w:sz w:val="16"/>
-            <w:szCs w:val="16"/>
-          </w:rPr>
-          <w:t>at this link</w:t>
-        </w:r>
-      </w:hyperlink>
-      <w:r>
-        <w:rPr>
-          <w:rFonts w:ascii="Roboto Light" w:eastAsia="Times New Roman" w:hAnsi="Roboto Light" w:cs="Times New Roman"/>
-          <w:kern w:val="36"/>
-          <w:sz w:val="16"/>
-          <w:szCs w:val="16"/>
-        </w:rPr>
-        <w:t>.</w:t>
-      </w:r>
-      <w:r>
-        <w:rPr>
-          <w:rFonts w:ascii="Roboto Light" w:eastAsia="Times New Roman" w:hAnsi="Roboto Light" w:cs="Times New Roman"/>
-          <w:kern w:val="36"/>
-          <w:sz w:val="16"/>
-          <w:szCs w:val="16"/>
-        </w:rPr>
-        <w:br/>
-      </w:r>
     </w:p>
     <w:p>
       <w:pPr>
@@ -3378,17 +3418,25 @@
         </w:rPr>
         <w:t>__</w:t>
       </w:r>
-    </w:p>
-    <w:p>
-      <w:pPr>
-        <w:spacing w:after="0"/>
-        <w:rPr>
-          <w:rFonts w:ascii="Roboto Light" w:hAnsi="Roboto Light"/>
-          <w:sz w:val="20"/>
-          <w:szCs w:val="20"/>
-        </w:rPr>
-      </w:pPr>
-      <w:hyperlink r:id="rId26" w:history="1">
+      <w:r>
+        <w:rPr>
+          <w:rFonts w:ascii="Corporate S SC" w:hAnsi="Corporate S SC"/>
+          <w:b/>
+          <w:bCs/>
+        </w:rPr>
+        <w:t>____</w:t>
+      </w:r>
+    </w:p>
+    <w:p>
+      <w:pPr>
+        <w:spacing w:after="0"/>
+        <w:rPr>
+          <w:rFonts w:ascii="Roboto Light" w:hAnsi="Roboto Light"/>
+          <w:sz w:val="20"/>
+          <w:szCs w:val="20"/>
+        </w:rPr>
+      </w:pPr>
+      <w:hyperlink r:id="rId27" w:history="1">
         <w:r>
           <w:rPr>
             <w:rStyle w:val="Hyperlink"/>
@@ -3511,7 +3559,7 @@
           <w:szCs w:val="20"/>
         </w:rPr>
       </w:pPr>
-      <w:hyperlink r:id="rId27" w:history="1">
+      <w:hyperlink r:id="rId28" w:history="1">
         <w:r>
           <w:rPr>
             <w:rStyle w:val="Hyperlink"/>
@@ -4366,23 +4414,31 @@
         </w:rPr>
         <w:t>_</w:t>
       </w:r>
-    </w:p>
-    <w:p>
-      <w:pPr>
-        <w:spacing w:after="0"/>
-        <w:rPr>
-          <w:rFonts w:ascii="Roboto Light" w:hAnsi="Roboto Light"/>
-          <w:sz w:val="20"/>
-          <w:szCs w:val="20"/>
-        </w:rPr>
-      </w:pPr>
-      <w:r>
-        <w:rPr>
-          <w:rFonts w:ascii="Roboto Light" w:hAnsi="Roboto Light"/>
-          <w:sz w:val="20"/>
-          <w:szCs w:val="20"/>
-        </w:rPr>
-        <w:t>Jul</w:t>
+      <w:r>
+        <w:rPr>
+          <w:rFonts w:ascii="Corporate S SC" w:hAnsi="Corporate S SC"/>
+          <w:b/>
+          <w:bCs/>
+        </w:rPr>
+        <w:t>_____</w:t>
+      </w:r>
+    </w:p>
+    <w:p>
+      <w:pPr>
+        <w:spacing w:after="0"/>
+        <w:rPr>
+          <w:rFonts w:ascii="Roboto Light" w:hAnsi="Roboto Light"/>
+          <w:sz w:val="20"/>
+          <w:szCs w:val="20"/>
+        </w:rPr>
+      </w:pPr>
+      <w:r>
+        <w:rPr>
+          <w:rFonts w:ascii="Roboto Light" w:hAnsi="Roboto Light"/>
+          <w:sz w:val="20"/>
+          <w:szCs w:val="20"/>
+        </w:rPr>
+        <w:t>Dec</w:t>
       </w:r>
       <w:r>
         <w:rPr>
@@ -4392,21 +4448,47 @@
         </w:rPr>
         <w:t xml:space="preserve"> 2022, </w:t>
       </w:r>
-      <w:r>
-        <w:rPr>
-          <w:rFonts w:ascii="Roboto Light" w:hAnsi="Roboto Light"/>
-          <w:sz w:val="20"/>
-          <w:szCs w:val="20"/>
-        </w:rPr>
-        <w:t>Crash Course in ML, UCL</w:t>
-      </w:r>
-      <w:r>
-        <w:rPr>
-          <w:rFonts w:ascii="Roboto Light" w:hAnsi="Roboto Light"/>
-          <w:sz w:val="20"/>
-          <w:szCs w:val="20"/>
-        </w:rPr>
-        <w:t>, London, UK</w:t>
+      <w:proofErr w:type="spellStart"/>
+      <w:r>
+        <w:rPr>
+          <w:rFonts w:ascii="Roboto Light" w:hAnsi="Roboto Light"/>
+          <w:sz w:val="20"/>
+          <w:szCs w:val="20"/>
+        </w:rPr>
+        <w:t>Mullard</w:t>
+      </w:r>
+      <w:proofErr w:type="spellEnd"/>
+      <w:r>
+        <w:rPr>
+          <w:rFonts w:ascii="Roboto Light" w:hAnsi="Roboto Light"/>
+          <w:sz w:val="20"/>
+          <w:szCs w:val="20"/>
+        </w:rPr>
+        <w:t xml:space="preserve"> Space Science Laboratory</w:t>
+      </w:r>
+      <w:r>
+        <w:rPr>
+          <w:rFonts w:ascii="Roboto Light" w:hAnsi="Roboto Light"/>
+          <w:sz w:val="20"/>
+          <w:szCs w:val="20"/>
+        </w:rPr>
+        <w:t xml:space="preserve">, </w:t>
+      </w:r>
+      <w:r>
+        <w:rPr>
+          <w:rFonts w:ascii="Roboto Light" w:hAnsi="Roboto Light"/>
+          <w:sz w:val="20"/>
+          <w:szCs w:val="20"/>
+        </w:rPr>
+        <w:t>Surrey</w:t>
+      </w:r>
+      <w:r>
+        <w:rPr>
+          <w:rFonts w:ascii="Roboto Light" w:hAnsi="Roboto Light"/>
+          <w:sz w:val="20"/>
+          <w:szCs w:val="20"/>
+        </w:rPr>
+        <w:t>, UK</w:t>
       </w:r>
     </w:p>
     <w:p>
@@ -4426,15 +4508,26 @@
           <w:sz w:val="16"/>
           <w:szCs w:val="16"/>
         </w:rPr>
-        <w:t>Generative models</w:t>
-      </w:r>
-      <w:r>
-        <w:rPr>
-          <w:rFonts w:ascii="Roboto Light" w:hAnsi="Roboto Light"/>
-          <w:sz w:val="16"/>
-          <w:szCs w:val="16"/>
-        </w:rPr>
-        <w:t>, lecture and hands-on session with customised material, invited</w:t>
+        <w:t xml:space="preserve"> </w:t>
+      </w:r>
+      <w:r>
+        <w:rPr>
+          <w:rFonts w:ascii="Roboto Light" w:hAnsi="Roboto Light"/>
+          <w:i/>
+          <w:iCs/>
+          <w:sz w:val="16"/>
+          <w:szCs w:val="16"/>
+          <w:lang w:val="en-US"/>
+        </w:rPr>
+        <w:t>(Interpretable) deep learning for the large-scale structure,</w:t>
+      </w:r>
+      <w:r>
+        <w:rPr>
+          <w:rFonts w:ascii="Roboto Light" w:hAnsi="Roboto Light"/>
+          <w:sz w:val="16"/>
+          <w:szCs w:val="16"/>
+        </w:rPr>
+        <w:t xml:space="preserve"> invited</w:t>
       </w:r>
       <w:r>
         <w:rPr>
@@ -4470,15 +4563,31 @@
           <w:sz w:val="20"/>
           <w:szCs w:val="20"/>
         </w:rPr>
-        <w:t xml:space="preserve">Mar 2022, </w:t>
-      </w:r>
-      <w:r>
-        <w:rPr>
-          <w:rFonts w:ascii="Roboto Light" w:hAnsi="Roboto Light"/>
-          <w:sz w:val="20"/>
-          <w:szCs w:val="20"/>
-        </w:rPr>
-        <w:t>AI UK 2022, London, UK</w:t>
+        <w:t>Jul</w:t>
+      </w:r>
+      <w:r>
+        <w:rPr>
+          <w:rFonts w:ascii="Roboto Light" w:hAnsi="Roboto Light"/>
+          <w:sz w:val="20"/>
+          <w:szCs w:val="20"/>
+        </w:rPr>
+        <w:t xml:space="preserve"> 2022, </w:t>
+      </w:r>
+      <w:r>
+        <w:rPr>
+          <w:rFonts w:ascii="Roboto Light" w:hAnsi="Roboto Light"/>
+          <w:sz w:val="20"/>
+          <w:szCs w:val="20"/>
+        </w:rPr>
+        <w:t>Crash Course in ML, UCL</w:t>
+      </w:r>
+      <w:r>
+        <w:rPr>
+          <w:rFonts w:ascii="Roboto Light" w:hAnsi="Roboto Light"/>
+          <w:sz w:val="20"/>
+          <w:szCs w:val="20"/>
+        </w:rPr>
+        <w:t>, London, UK</w:t>
       </w:r>
     </w:p>
     <w:p>
@@ -4498,23 +4607,15 @@
           <w:sz w:val="16"/>
           <w:szCs w:val="16"/>
         </w:rPr>
-        <w:t>Simulations of the Universe from random fields</w:t>
-      </w:r>
-      <w:r>
-        <w:rPr>
-          <w:rFonts w:ascii="Roboto Light" w:hAnsi="Roboto Light"/>
-          <w:sz w:val="16"/>
-          <w:szCs w:val="16"/>
-        </w:rPr>
-        <w:t>, invited</w:t>
-      </w:r>
-      <w:r>
-        <w:rPr>
-          <w:rFonts w:ascii="Roboto Light" w:hAnsi="Roboto Light"/>
-          <w:sz w:val="16"/>
-          <w:szCs w:val="16"/>
-        </w:rPr>
-        <w:t>.</w:t>
+        <w:t>Generative models</w:t>
+      </w:r>
+      <w:r>
+        <w:rPr>
+          <w:rFonts w:ascii="Roboto Light" w:hAnsi="Roboto Light"/>
+          <w:sz w:val="16"/>
+          <w:szCs w:val="16"/>
+        </w:rPr>
+        <w:t>, lecture and hands-on session with customised material, invited.</w:t>
       </w:r>
     </w:p>
     <w:p>
@@ -4542,23 +4643,15 @@
           <w:sz w:val="20"/>
           <w:szCs w:val="20"/>
         </w:rPr>
-        <w:t>Oct</w:t>
-      </w:r>
-      <w:r>
-        <w:rPr>
-          <w:rFonts w:ascii="Roboto Light" w:hAnsi="Roboto Light"/>
-          <w:sz w:val="20"/>
-          <w:szCs w:val="20"/>
-        </w:rPr>
-        <w:t xml:space="preserve"> 2021, </w:t>
-      </w:r>
-      <w:r>
-        <w:rPr>
-          <w:rFonts w:ascii="Roboto Light" w:hAnsi="Roboto Light"/>
-          <w:sz w:val="20"/>
-          <w:szCs w:val="20"/>
-        </w:rPr>
-        <w:t>Debating the potential of machine learning in astronomical surveys, IAP, Paris, France</w:t>
+        <w:t xml:space="preserve">Mar 2022, </w:t>
+      </w:r>
+      <w:r>
+        <w:rPr>
+          <w:rFonts w:ascii="Roboto Light" w:hAnsi="Roboto Light"/>
+          <w:sz w:val="20"/>
+          <w:szCs w:val="20"/>
+        </w:rPr>
+        <w:t>AI UK 2022, London, UK</w:t>
       </w:r>
     </w:p>
     <w:p>
@@ -4578,8 +4671,78 @@
           <w:sz w:val="16"/>
           <w:szCs w:val="16"/>
         </w:rPr>
-        <w:t>From lognormal fields to realistic simulations</w:t>
-      </w:r>
+        <w:t>Simulations of the Universe from random fields</w:t>
+      </w:r>
+      <w:r>
+        <w:rPr>
+          <w:rFonts w:ascii="Roboto Light" w:hAnsi="Roboto Light"/>
+          <w:sz w:val="16"/>
+          <w:szCs w:val="16"/>
+        </w:rPr>
+        <w:t>, invited</w:t>
+      </w:r>
+      <w:r>
+        <w:rPr>
+          <w:rFonts w:ascii="Roboto Light" w:hAnsi="Roboto Light"/>
+          <w:sz w:val="16"/>
+          <w:szCs w:val="16"/>
+        </w:rPr>
+        <w:t>.</w:t>
+      </w:r>
+    </w:p>
+    <w:p>
+      <w:pPr>
+        <w:spacing w:after="0"/>
+        <w:rPr>
+          <w:rFonts w:ascii="Roboto Light" w:hAnsi="Roboto Light"/>
+          <w:sz w:val="14"/>
+          <w:szCs w:val="14"/>
+        </w:rPr>
+      </w:pPr>
+    </w:p>
+    <w:p>
+      <w:pPr>
+        <w:spacing w:after="0"/>
+        <w:rPr>
+          <w:rFonts w:ascii="Roboto Light" w:hAnsi="Roboto Light"/>
+          <w:sz w:val="20"/>
+          <w:szCs w:val="20"/>
+        </w:rPr>
+      </w:pPr>
+      <w:r>
+        <w:rPr>
+          <w:rFonts w:ascii="Roboto Light" w:hAnsi="Roboto Light"/>
+          <w:sz w:val="20"/>
+          <w:szCs w:val="20"/>
+        </w:rPr>
+        <w:t>Oct</w:t>
+      </w:r>
+      <w:r>
+        <w:rPr>
+          <w:rFonts w:ascii="Roboto Light" w:hAnsi="Roboto Light"/>
+          <w:sz w:val="20"/>
+          <w:szCs w:val="20"/>
+        </w:rPr>
+        <w:t xml:space="preserve"> 2021, </w:t>
+      </w:r>
+      <w:r>
+        <w:rPr>
+          <w:rFonts w:ascii="Roboto Light" w:hAnsi="Roboto Light"/>
+          <w:sz w:val="20"/>
+          <w:szCs w:val="20"/>
+        </w:rPr>
+        <w:t>Debating the potential of machine learning in astronomical surveys, IAP, Paris, France</w:t>
+      </w:r>
+    </w:p>
+    <w:p>
+      <w:pPr>
+        <w:spacing w:after="0"/>
+        <w:rPr>
+          <w:rFonts w:ascii="Roboto Light" w:hAnsi="Roboto Light"/>
+          <w:sz w:val="16"/>
+          <w:szCs w:val="16"/>
+        </w:rPr>
+      </w:pPr>
       <w:r>
         <w:rPr>
           <w:rFonts w:ascii="Roboto Light" w:hAnsi="Roboto Light"/>
@@ -4588,15 +4751,7 @@
           <w:sz w:val="16"/>
           <w:szCs w:val="16"/>
         </w:rPr>
-        <w:t>,</w:t>
-      </w:r>
-      <w:r>
-        <w:rPr>
-          <w:rFonts w:ascii="Roboto Light" w:hAnsi="Roboto Light"/>
-          <w:sz w:val="16"/>
-          <w:szCs w:val="16"/>
-        </w:rPr>
-        <w:t xml:space="preserve"> contributed,</w:t>
+        <w:t>From lognormal fields to realistic simulations</w:t>
       </w:r>
       <w:r>
         <w:rPr>
@@ -4606,6 +4761,24 @@
           <w:sz w:val="16"/>
           <w:szCs w:val="16"/>
         </w:rPr>
+        <w:t>,</w:t>
+      </w:r>
+      <w:r>
+        <w:rPr>
+          <w:rFonts w:ascii="Roboto Light" w:hAnsi="Roboto Light"/>
+          <w:sz w:val="16"/>
+          <w:szCs w:val="16"/>
+        </w:rPr>
+        <w:t xml:space="preserve"> contributed,</w:t>
+      </w:r>
+      <w:r>
+        <w:rPr>
+          <w:rFonts w:ascii="Roboto Light" w:hAnsi="Roboto Light"/>
+          <w:i/>
+          <w:iCs/>
+          <w:sz w:val="16"/>
+          <w:szCs w:val="16"/>
+        </w:rPr>
         <w:t xml:space="preserve"> </w:t>
       </w:r>
       <w:r>
@@ -4616,7 +4789,7 @@
         </w:rPr>
         <w:t xml:space="preserve">video available at </w:t>
       </w:r>
-      <w:hyperlink r:id="rId28" w:history="1">
+      <w:hyperlink r:id="rId29" w:history="1">
         <w:r>
           <w:rPr>
             <w:rStyle w:val="Hyperlink"/>
@@ -4722,9 +4895,111 @@
           <w:sz w:val="16"/>
           <w:szCs w:val="16"/>
         </w:rPr>
-        <w:t xml:space="preserve">What can data science do for </w:t>
-      </w:r>
-      <w:proofErr w:type="gramStart"/>
+        <w:t>What can data science do for cosmology?</w:t>
+      </w:r>
+      <w:r>
+        <w:rPr>
+          <w:rFonts w:ascii="Roboto Light" w:hAnsi="Roboto Light"/>
+          <w:sz w:val="16"/>
+          <w:szCs w:val="16"/>
+        </w:rPr>
+        <w:t>, invited</w:t>
+      </w:r>
+      <w:r>
+        <w:rPr>
+          <w:rFonts w:ascii="Roboto Light" w:hAnsi="Roboto Light"/>
+          <w:sz w:val="16"/>
+          <w:szCs w:val="16"/>
+        </w:rPr>
+        <w:t>.</w:t>
+      </w:r>
+    </w:p>
+    <w:p>
+      <w:pPr>
+        <w:spacing w:after="0"/>
+        <w:rPr>
+          <w:rFonts w:ascii="Roboto Light" w:hAnsi="Roboto Light"/>
+          <w:sz w:val="14"/>
+          <w:szCs w:val="14"/>
+        </w:rPr>
+      </w:pPr>
+    </w:p>
+    <w:p>
+      <w:pPr>
+        <w:spacing w:after="0"/>
+        <w:rPr>
+          <w:rFonts w:ascii="Roboto Light" w:hAnsi="Roboto Light"/>
+          <w:sz w:val="20"/>
+          <w:szCs w:val="20"/>
+          <w:lang w:val="it-IT"/>
+        </w:rPr>
+      </w:pPr>
+      <w:proofErr w:type="spellStart"/>
+      <w:r>
+        <w:rPr>
+          <w:rFonts w:ascii="Roboto Light" w:hAnsi="Roboto Light"/>
+          <w:sz w:val="20"/>
+          <w:szCs w:val="20"/>
+          <w:lang w:val="it-IT"/>
+        </w:rPr>
+        <w:t>Feb</w:t>
+      </w:r>
+      <w:proofErr w:type="spellEnd"/>
+      <w:r>
+        <w:rPr>
+          <w:rFonts w:ascii="Roboto Light" w:hAnsi="Roboto Light"/>
+          <w:sz w:val="20"/>
+          <w:szCs w:val="20"/>
+          <w:lang w:val="it-IT"/>
+        </w:rPr>
+        <w:t xml:space="preserve"> 202</w:t>
+      </w:r>
+      <w:r>
+        <w:rPr>
+          <w:rFonts w:ascii="Roboto Light" w:hAnsi="Roboto Light"/>
+          <w:sz w:val="20"/>
+          <w:szCs w:val="20"/>
+          <w:lang w:val="it-IT"/>
+        </w:rPr>
+        <w:t>1</w:t>
+      </w:r>
+      <w:r>
+        <w:rPr>
+          <w:rFonts w:ascii="Roboto Light" w:hAnsi="Roboto Light"/>
+          <w:sz w:val="20"/>
+          <w:szCs w:val="20"/>
+          <w:lang w:val="it-IT"/>
+        </w:rPr>
+        <w:t xml:space="preserve">, </w:t>
+      </w:r>
+      <w:r>
+        <w:rPr>
+          <w:rFonts w:ascii="Roboto Light" w:hAnsi="Roboto Light"/>
+          <w:sz w:val="20"/>
+          <w:szCs w:val="20"/>
+          <w:lang w:val="it-IT"/>
+        </w:rPr>
+        <w:t>CDT seminar</w:t>
+      </w:r>
+      <w:r>
+        <w:rPr>
+          <w:rFonts w:ascii="Roboto Light" w:hAnsi="Roboto Light"/>
+          <w:sz w:val="20"/>
+          <w:szCs w:val="20"/>
+          <w:lang w:val="it-IT"/>
+        </w:rPr>
+        <w:t>, UCL, London, UK</w:t>
+      </w:r>
+    </w:p>
+    <w:p>
+      <w:pPr>
+        <w:spacing w:after="0"/>
+        <w:rPr>
+          <w:rFonts w:ascii="Roboto Light" w:hAnsi="Roboto Light"/>
+          <w:sz w:val="16"/>
+          <w:szCs w:val="16"/>
+        </w:rPr>
+      </w:pPr>
       <w:r>
         <w:rPr>
           <w:rFonts w:ascii="Roboto Light" w:hAnsi="Roboto Light"/>
@@ -4733,24 +5008,45 @@
           <w:sz w:val="16"/>
           <w:szCs w:val="16"/>
         </w:rPr>
-        <w:t>cosmology?</w:t>
-      </w:r>
-      <w:r>
-        <w:rPr>
-          <w:rFonts w:ascii="Roboto Light" w:hAnsi="Roboto Light"/>
-          <w:sz w:val="16"/>
-          <w:szCs w:val="16"/>
-        </w:rPr>
-        <w:t>,</w:t>
-      </w:r>
-      <w:proofErr w:type="gramEnd"/>
-      <w:r>
-        <w:rPr>
-          <w:rFonts w:ascii="Roboto Light" w:hAnsi="Roboto Light"/>
-          <w:sz w:val="16"/>
-          <w:szCs w:val="16"/>
-        </w:rPr>
-        <w:t xml:space="preserve"> invited</w:t>
+        <w:t>Differential privacy for high-d</w:t>
+      </w:r>
+      <w:r>
+        <w:rPr>
+          <w:rFonts w:ascii="Roboto Light" w:hAnsi="Roboto Light"/>
+          <w:i/>
+          <w:iCs/>
+          <w:sz w:val="16"/>
+          <w:szCs w:val="16"/>
+        </w:rPr>
+        <w:t xml:space="preserve">imensional </w:t>
+      </w:r>
+      <w:r>
+        <w:rPr>
+          <w:rFonts w:ascii="Roboto Light" w:hAnsi="Roboto Light"/>
+          <w:i/>
+          <w:iCs/>
+          <w:sz w:val="16"/>
+          <w:szCs w:val="16"/>
+        </w:rPr>
+        <w:t>dat</w:t>
+      </w:r>
+      <w:r>
+        <w:rPr>
+          <w:rFonts w:ascii="Roboto Light" w:hAnsi="Roboto Light"/>
+          <w:i/>
+          <w:iCs/>
+          <w:sz w:val="16"/>
+          <w:szCs w:val="16"/>
+        </w:rPr>
+        <w:t>a</w:t>
+      </w:r>
+      <w:r>
+        <w:rPr>
+          <w:rFonts w:ascii="Roboto Light" w:hAnsi="Roboto Light"/>
+          <w:sz w:val="16"/>
+          <w:szCs w:val="16"/>
+        </w:rPr>
+        <w:t>, invited</w:t>
       </w:r>
       <w:r>
         <w:rPr>
@@ -4786,23 +5082,23 @@
           <w:sz w:val="20"/>
           <w:szCs w:val="20"/>
         </w:rPr>
-        <w:t>Feb</w:t>
-      </w:r>
-      <w:r>
-        <w:rPr>
-          <w:rFonts w:ascii="Roboto Light" w:hAnsi="Roboto Light"/>
-          <w:sz w:val="20"/>
-          <w:szCs w:val="20"/>
-        </w:rPr>
-        <w:t xml:space="preserve"> 202</w:t>
-      </w:r>
-      <w:r>
-        <w:rPr>
-          <w:rFonts w:ascii="Roboto Light" w:hAnsi="Roboto Light"/>
-          <w:sz w:val="20"/>
-          <w:szCs w:val="20"/>
-        </w:rPr>
-        <w:t>1</w:t>
+        <w:t>Nov</w:t>
+      </w:r>
+      <w:r>
+        <w:rPr>
+          <w:rFonts w:ascii="Roboto Light" w:hAnsi="Roboto Light"/>
+          <w:sz w:val="20"/>
+          <w:szCs w:val="20"/>
+        </w:rPr>
+        <w:t xml:space="preserve"> 20</w:t>
+      </w:r>
+      <w:r>
+        <w:rPr>
+          <w:rFonts w:ascii="Roboto Light" w:hAnsi="Roboto Light"/>
+          <w:sz w:val="20"/>
+          <w:szCs w:val="20"/>
+        </w:rPr>
+        <w:t>20</w:t>
       </w:r>
       <w:r>
         <w:rPr>
@@ -4818,15 +5114,39 @@
           <w:sz w:val="20"/>
           <w:szCs w:val="20"/>
         </w:rPr>
-        <w:t>CDT seminar</w:t>
-      </w:r>
-      <w:r>
-        <w:rPr>
-          <w:rFonts w:ascii="Roboto Light" w:hAnsi="Roboto Light"/>
-          <w:sz w:val="20"/>
-          <w:szCs w:val="20"/>
-        </w:rPr>
-        <w:t>, UCL, London, UK</w:t>
+        <w:t>Geophysics Group Meeting</w:t>
+      </w:r>
+      <w:r>
+        <w:rPr>
+          <w:rFonts w:ascii="Roboto Light" w:hAnsi="Roboto Light"/>
+          <w:sz w:val="20"/>
+          <w:szCs w:val="20"/>
+        </w:rPr>
+        <w:t xml:space="preserve">, </w:t>
+      </w:r>
+      <w:r>
+        <w:rPr>
+          <w:rFonts w:ascii="Roboto Light" w:hAnsi="Roboto Light"/>
+          <w:sz w:val="20"/>
+          <w:szCs w:val="20"/>
+        </w:rPr>
+        <w:t>UCL</w:t>
+      </w:r>
+      <w:r>
+        <w:rPr>
+          <w:rFonts w:ascii="Roboto Light" w:hAnsi="Roboto Light"/>
+          <w:sz w:val="20"/>
+          <w:szCs w:val="20"/>
+        </w:rPr>
+        <w:t>, London</w:t>
+      </w:r>
+      <w:r>
+        <w:rPr>
+          <w:rFonts w:ascii="Roboto Light" w:hAnsi="Roboto Light"/>
+          <w:sz w:val="20"/>
+          <w:szCs w:val="20"/>
+        </w:rPr>
+        <w:t>, UK</w:t>
       </w:r>
     </w:p>
     <w:p>
@@ -4846,7 +5166,7 @@
           <w:sz w:val="16"/>
           <w:szCs w:val="16"/>
         </w:rPr>
-        <w:t>Differential privacy for high-d</w:t>
+        <w:t xml:space="preserve">Accelerated </w:t>
       </w:r>
       <w:r>
         <w:rPr>
@@ -4856,7 +5176,7 @@
           <w:sz w:val="16"/>
           <w:szCs w:val="16"/>
         </w:rPr>
-        <w:t xml:space="preserve">imensional </w:t>
+        <w:t xml:space="preserve">Bayesian </w:t>
       </w:r>
       <w:r>
         <w:rPr>
@@ -4866,7 +5186,7 @@
           <w:sz w:val="16"/>
           <w:szCs w:val="16"/>
         </w:rPr>
-        <w:t>dat</w:t>
+        <w:t>inference</w:t>
       </w:r>
       <w:r>
         <w:rPr>
@@ -4876,15 +5196,53 @@
           <w:sz w:val="16"/>
           <w:szCs w:val="16"/>
         </w:rPr>
-        <w:t>a</w:t>
-      </w:r>
-      <w:r>
-        <w:rPr>
-          <w:rFonts w:ascii="Roboto Light" w:hAnsi="Roboto Light"/>
-          <w:sz w:val="16"/>
-          <w:szCs w:val="16"/>
-        </w:rPr>
-        <w:t>, invited</w:t>
+        <w:t xml:space="preserve"> of </w:t>
+      </w:r>
+      <w:proofErr w:type="spellStart"/>
+      <w:r>
+        <w:rPr>
+          <w:rFonts w:ascii="Roboto Light" w:hAnsi="Roboto Light"/>
+          <w:i/>
+          <w:iCs/>
+          <w:sz w:val="16"/>
+          <w:szCs w:val="16"/>
+        </w:rPr>
+        <w:t>microseismic</w:t>
+      </w:r>
+      <w:proofErr w:type="spellEnd"/>
+      <w:r>
+        <w:rPr>
+          <w:rFonts w:ascii="Roboto Light" w:hAnsi="Roboto Light"/>
+          <w:i/>
+          <w:iCs/>
+          <w:sz w:val="16"/>
+          <w:szCs w:val="16"/>
+        </w:rPr>
+        <w:t xml:space="preserve"> events using deep learning</w:t>
+      </w:r>
+      <w:r>
+        <w:rPr>
+          <w:rFonts w:ascii="Roboto Light" w:hAnsi="Roboto Light"/>
+          <w:sz w:val="16"/>
+          <w:szCs w:val="16"/>
+        </w:rPr>
+        <w:t>,</w:t>
+      </w:r>
+      <w:r>
+        <w:rPr>
+          <w:rFonts w:ascii="Roboto Light" w:hAnsi="Roboto Light"/>
+          <w:sz w:val="16"/>
+          <w:szCs w:val="16"/>
+        </w:rPr>
+        <w:t xml:space="preserve"> </w:t>
+      </w:r>
+      <w:r>
+        <w:rPr>
+          <w:rFonts w:ascii="Roboto Light" w:hAnsi="Roboto Light"/>
+          <w:sz w:val="16"/>
+          <w:szCs w:val="16"/>
+        </w:rPr>
+        <w:t>invited</w:t>
       </w:r>
       <w:r>
         <w:rPr>
@@ -4920,23 +5278,23 @@
           <w:sz w:val="20"/>
           <w:szCs w:val="20"/>
         </w:rPr>
-        <w:t>Nov</w:t>
-      </w:r>
-      <w:r>
-        <w:rPr>
-          <w:rFonts w:ascii="Roboto Light" w:hAnsi="Roboto Light"/>
-          <w:sz w:val="20"/>
-          <w:szCs w:val="20"/>
-        </w:rPr>
-        <w:t xml:space="preserve"> 20</w:t>
-      </w:r>
-      <w:r>
-        <w:rPr>
-          <w:rFonts w:ascii="Roboto Light" w:hAnsi="Roboto Light"/>
-          <w:sz w:val="20"/>
-          <w:szCs w:val="20"/>
-        </w:rPr>
-        <w:t>20</w:t>
+        <w:t>Dec</w:t>
+      </w:r>
+      <w:r>
+        <w:rPr>
+          <w:rFonts w:ascii="Roboto Light" w:hAnsi="Roboto Light"/>
+          <w:sz w:val="20"/>
+          <w:szCs w:val="20"/>
+        </w:rPr>
+        <w:t xml:space="preserve"> 201</w:t>
+      </w:r>
+      <w:r>
+        <w:rPr>
+          <w:rFonts w:ascii="Roboto Light" w:hAnsi="Roboto Light"/>
+          <w:sz w:val="20"/>
+          <w:szCs w:val="20"/>
+        </w:rPr>
+        <w:t>9</w:t>
       </w:r>
       <w:r>
         <w:rPr>
@@ -4952,23 +5310,7 @@
           <w:sz w:val="20"/>
           <w:szCs w:val="20"/>
         </w:rPr>
-        <w:t>Geophysics Group Meeting</w:t>
-      </w:r>
-      <w:r>
-        <w:rPr>
-          <w:rFonts w:ascii="Roboto Light" w:hAnsi="Roboto Light"/>
-          <w:sz w:val="20"/>
-          <w:szCs w:val="20"/>
-        </w:rPr>
-        <w:t xml:space="preserve">, </w:t>
-      </w:r>
-      <w:r>
-        <w:rPr>
-          <w:rFonts w:ascii="Roboto Light" w:hAnsi="Roboto Light"/>
-          <w:sz w:val="20"/>
-          <w:szCs w:val="20"/>
-        </w:rPr>
-        <w:t>UCL</w:t>
+        <w:t>Data Science for Physics and Astronomy, Alan Turing Institute</w:t>
       </w:r>
       <w:r>
         <w:rPr>
@@ -4990,13 +5332,6 @@
     <w:p>
       <w:pPr>
         <w:spacing w:after="0"/>
-        <w:rPr>
-          <w:rFonts w:ascii="Roboto Light" w:hAnsi="Roboto Light"/>
-          <w:sz w:val="16"/>
-          <w:szCs w:val="16"/>
-        </w:rPr>
-      </w:pPr>
-      <w:r>
         <w:rPr>
           <w:rFonts w:ascii="Roboto Light" w:hAnsi="Roboto Light"/>
           <w:i/>
@@ -5004,8 +5339,7 @@
           <w:sz w:val="16"/>
           <w:szCs w:val="16"/>
         </w:rPr>
-        <w:t xml:space="preserve">Accelerated </w:t>
-      </w:r>
+      </w:pPr>
       <w:r>
         <w:rPr>
           <w:rFonts w:ascii="Roboto Light" w:hAnsi="Roboto Light"/>
@@ -5014,7 +5348,15 @@
           <w:sz w:val="16"/>
           <w:szCs w:val="16"/>
         </w:rPr>
-        <w:t xml:space="preserve">Bayesian </w:t>
+        <w:t>Using machine learning to generate virtual universes</w:t>
+      </w:r>
+      <w:r>
+        <w:rPr>
+          <w:rFonts w:ascii="Roboto Light" w:hAnsi="Roboto Light"/>
+          <w:sz w:val="16"/>
+          <w:szCs w:val="16"/>
+        </w:rPr>
+        <w:t>, contributed</w:t>
       </w:r>
       <w:r>
         <w:rPr>
@@ -5024,8 +5366,110 @@
           <w:sz w:val="16"/>
           <w:szCs w:val="16"/>
         </w:rPr>
-        <w:t>inference</w:t>
-      </w:r>
+        <w:t>.</w:t>
+      </w:r>
+    </w:p>
+    <w:p>
+      <w:pPr>
+        <w:spacing w:after="0"/>
+        <w:rPr>
+          <w:rFonts w:ascii="Roboto Light" w:hAnsi="Roboto Light"/>
+          <w:sz w:val="14"/>
+          <w:szCs w:val="14"/>
+        </w:rPr>
+      </w:pPr>
+    </w:p>
+    <w:p>
+      <w:pPr>
+        <w:spacing w:after="0"/>
+        <w:rPr>
+          <w:rFonts w:ascii="Roboto Light" w:hAnsi="Roboto Light"/>
+          <w:sz w:val="20"/>
+          <w:szCs w:val="20"/>
+        </w:rPr>
+      </w:pPr>
+      <w:r>
+        <w:rPr>
+          <w:rFonts w:ascii="Roboto Light" w:hAnsi="Roboto Light"/>
+          <w:sz w:val="20"/>
+          <w:szCs w:val="20"/>
+        </w:rPr>
+        <w:t>Sep</w:t>
+      </w:r>
+      <w:r>
+        <w:rPr>
+          <w:rFonts w:ascii="Roboto Light" w:hAnsi="Roboto Light"/>
+          <w:sz w:val="20"/>
+          <w:szCs w:val="20"/>
+        </w:rPr>
+        <w:t xml:space="preserve"> 201</w:t>
+      </w:r>
+      <w:r>
+        <w:rPr>
+          <w:rFonts w:ascii="Roboto Light" w:hAnsi="Roboto Light"/>
+          <w:sz w:val="20"/>
+          <w:szCs w:val="20"/>
+        </w:rPr>
+        <w:t>9</w:t>
+      </w:r>
+      <w:r>
+        <w:rPr>
+          <w:rFonts w:ascii="Roboto Light" w:hAnsi="Roboto Light"/>
+          <w:sz w:val="20"/>
+          <w:szCs w:val="20"/>
+        </w:rPr>
+        <w:t xml:space="preserve">, </w:t>
+      </w:r>
+      <w:r>
+        <w:rPr>
+          <w:rFonts w:ascii="Roboto Light" w:hAnsi="Roboto Light"/>
+          <w:sz w:val="20"/>
+          <w:szCs w:val="20"/>
+        </w:rPr>
+        <w:t>CDT in DIS Annual Meeting</w:t>
+      </w:r>
+      <w:r>
+        <w:rPr>
+          <w:rFonts w:ascii="Roboto Light" w:hAnsi="Roboto Light"/>
+          <w:sz w:val="20"/>
+          <w:szCs w:val="20"/>
+        </w:rPr>
+        <w:t xml:space="preserve">, </w:t>
+      </w:r>
+      <w:r>
+        <w:rPr>
+          <w:rFonts w:ascii="Roboto Light" w:hAnsi="Roboto Light"/>
+          <w:sz w:val="20"/>
+          <w:szCs w:val="20"/>
+        </w:rPr>
+        <w:t xml:space="preserve">UCL, </w:t>
+      </w:r>
+      <w:r>
+        <w:rPr>
+          <w:rFonts w:ascii="Roboto Light" w:hAnsi="Roboto Light"/>
+          <w:sz w:val="20"/>
+          <w:szCs w:val="20"/>
+        </w:rPr>
+        <w:t>London</w:t>
+      </w:r>
+      <w:r>
+        <w:rPr>
+          <w:rFonts w:ascii="Roboto Light" w:hAnsi="Roboto Light"/>
+          <w:sz w:val="20"/>
+          <w:szCs w:val="20"/>
+        </w:rPr>
+        <w:t>, UK</w:t>
+      </w:r>
+    </w:p>
+    <w:p>
+      <w:pPr>
+        <w:spacing w:after="0"/>
+        <w:rPr>
+          <w:rFonts w:ascii="Roboto Light" w:hAnsi="Roboto Light"/>
+          <w:sz w:val="16"/>
+          <w:szCs w:val="16"/>
+        </w:rPr>
+      </w:pPr>
       <w:r>
         <w:rPr>
           <w:rFonts w:ascii="Roboto Light" w:hAnsi="Roboto Light"/>
@@ -5034,9 +5478,16 @@
           <w:sz w:val="16"/>
           <w:szCs w:val="16"/>
         </w:rPr>
-        <w:t xml:space="preserve"> of </w:t>
-      </w:r>
-      <w:proofErr w:type="spellStart"/>
+        <w:t>Using machine learning to generate virtual universes</w:t>
+      </w:r>
+      <w:r>
+        <w:rPr>
+          <w:rFonts w:ascii="Roboto Light" w:hAnsi="Roboto Light"/>
+          <w:sz w:val="16"/>
+          <w:szCs w:val="16"/>
+        </w:rPr>
+        <w:t>, contributed</w:t>
+      </w:r>
       <w:r>
         <w:rPr>
           <w:rFonts w:ascii="Roboto Light" w:hAnsi="Roboto Light"/>
@@ -5045,9 +5496,81 @@
           <w:sz w:val="16"/>
           <w:szCs w:val="16"/>
         </w:rPr>
-        <w:t>microseismic</w:t>
+        <w:t>.</w:t>
+      </w:r>
+    </w:p>
+    <w:p>
+      <w:pPr>
+        <w:spacing w:after="0"/>
+        <w:rPr>
+          <w:rFonts w:ascii="Roboto Light" w:hAnsi="Roboto Light"/>
+          <w:sz w:val="14"/>
+          <w:szCs w:val="14"/>
+        </w:rPr>
+      </w:pPr>
+    </w:p>
+    <w:p>
+      <w:pPr>
+        <w:spacing w:after="0"/>
+        <w:rPr>
+          <w:rFonts w:ascii="Roboto Light" w:hAnsi="Roboto Light"/>
+          <w:sz w:val="20"/>
+          <w:szCs w:val="20"/>
+        </w:rPr>
+      </w:pPr>
+      <w:r>
+        <w:rPr>
+          <w:rFonts w:ascii="Roboto Light" w:hAnsi="Roboto Light"/>
+          <w:sz w:val="20"/>
+          <w:szCs w:val="20"/>
+        </w:rPr>
+        <w:lastRenderedPageBreak/>
+        <w:t>Jun 2019, Artificial Intelligence methods in Cosmology</w:t>
+      </w:r>
+      <w:r>
+        <w:rPr>
+          <w:rFonts w:ascii="Roboto Light" w:hAnsi="Roboto Light"/>
+          <w:sz w:val="20"/>
+          <w:szCs w:val="20"/>
+        </w:rPr>
+        <w:t xml:space="preserve">, </w:t>
+      </w:r>
+      <w:r>
+        <w:rPr>
+          <w:rFonts w:ascii="Roboto Light" w:hAnsi="Roboto Light"/>
+          <w:sz w:val="20"/>
+          <w:szCs w:val="20"/>
+        </w:rPr>
+        <w:t xml:space="preserve">ETH, </w:t>
+      </w:r>
+      <w:proofErr w:type="spellStart"/>
+      <w:r>
+        <w:rPr>
+          <w:rFonts w:ascii="Roboto Light" w:hAnsi="Roboto Light"/>
+          <w:sz w:val="20"/>
+          <w:szCs w:val="20"/>
+        </w:rPr>
+        <w:t>Ascona</w:t>
       </w:r>
       <w:proofErr w:type="spellEnd"/>
+      <w:r>
+        <w:rPr>
+          <w:rFonts w:ascii="Roboto Light" w:hAnsi="Roboto Light"/>
+          <w:sz w:val="20"/>
+          <w:szCs w:val="20"/>
+        </w:rPr>
+        <w:t>, Switzerland</w:t>
+      </w:r>
+    </w:p>
+    <w:p>
+      <w:pPr>
+        <w:spacing w:after="0"/>
+        <w:rPr>
+          <w:rFonts w:ascii="Roboto Light" w:hAnsi="Roboto Light"/>
+          <w:sz w:val="16"/>
+          <w:szCs w:val="16"/>
+        </w:rPr>
+      </w:pPr>
       <w:r>
         <w:rPr>
           <w:rFonts w:ascii="Roboto Light" w:hAnsi="Roboto Light"/>
@@ -5056,126 +5579,9 @@
           <w:sz w:val="16"/>
           <w:szCs w:val="16"/>
         </w:rPr>
-        <w:t xml:space="preserve"> events using deep learning</w:t>
-      </w:r>
-      <w:r>
-        <w:rPr>
-          <w:rFonts w:ascii="Roboto Light" w:hAnsi="Roboto Light"/>
-          <w:sz w:val="16"/>
-          <w:szCs w:val="16"/>
-        </w:rPr>
-        <w:t>,</w:t>
-      </w:r>
-      <w:r>
-        <w:rPr>
-          <w:rFonts w:ascii="Roboto Light" w:hAnsi="Roboto Light"/>
-          <w:sz w:val="16"/>
-          <w:szCs w:val="16"/>
-        </w:rPr>
-        <w:t xml:space="preserve"> </w:t>
-      </w:r>
-      <w:r>
-        <w:rPr>
-          <w:rFonts w:ascii="Roboto Light" w:hAnsi="Roboto Light"/>
-          <w:sz w:val="16"/>
-          <w:szCs w:val="16"/>
-        </w:rPr>
-        <w:t>invited</w:t>
-      </w:r>
-      <w:r>
-        <w:rPr>
-          <w:rFonts w:ascii="Roboto Light" w:hAnsi="Roboto Light"/>
-          <w:sz w:val="16"/>
-          <w:szCs w:val="16"/>
-        </w:rPr>
-        <w:t>.</w:t>
-      </w:r>
-    </w:p>
-    <w:p>
-      <w:pPr>
-        <w:spacing w:after="0"/>
-        <w:rPr>
-          <w:rFonts w:ascii="Roboto Light" w:hAnsi="Roboto Light"/>
-          <w:sz w:val="14"/>
-          <w:szCs w:val="14"/>
-        </w:rPr>
-      </w:pPr>
-    </w:p>
-    <w:p>
-      <w:pPr>
-        <w:spacing w:after="0"/>
-        <w:rPr>
-          <w:rFonts w:ascii="Roboto Light" w:hAnsi="Roboto Light"/>
-          <w:sz w:val="20"/>
-          <w:szCs w:val="20"/>
-        </w:rPr>
-      </w:pPr>
-      <w:r>
-        <w:rPr>
-          <w:rFonts w:ascii="Roboto Light" w:hAnsi="Roboto Light"/>
-          <w:sz w:val="20"/>
-          <w:szCs w:val="20"/>
-        </w:rPr>
-        <w:t>Dec</w:t>
-      </w:r>
-      <w:r>
-        <w:rPr>
-          <w:rFonts w:ascii="Roboto Light" w:hAnsi="Roboto Light"/>
-          <w:sz w:val="20"/>
-          <w:szCs w:val="20"/>
-        </w:rPr>
-        <w:t xml:space="preserve"> 201</w:t>
-      </w:r>
-      <w:r>
-        <w:rPr>
-          <w:rFonts w:ascii="Roboto Light" w:hAnsi="Roboto Light"/>
-          <w:sz w:val="20"/>
-          <w:szCs w:val="20"/>
-        </w:rPr>
-        <w:t>9</w:t>
-      </w:r>
-      <w:r>
-        <w:rPr>
-          <w:rFonts w:ascii="Roboto Light" w:hAnsi="Roboto Light"/>
-          <w:sz w:val="20"/>
-          <w:szCs w:val="20"/>
-        </w:rPr>
-        <w:t xml:space="preserve">, </w:t>
-      </w:r>
-      <w:r>
-        <w:rPr>
-          <w:rFonts w:ascii="Roboto Light" w:hAnsi="Roboto Light"/>
-          <w:sz w:val="20"/>
-          <w:szCs w:val="20"/>
-        </w:rPr>
-        <w:t>Data Science for Physics and Astronomy, Alan Turing Institute</w:t>
-      </w:r>
-      <w:r>
-        <w:rPr>
-          <w:rFonts w:ascii="Roboto Light" w:hAnsi="Roboto Light"/>
-          <w:sz w:val="20"/>
-          <w:szCs w:val="20"/>
-        </w:rPr>
-        <w:t>, London</w:t>
-      </w:r>
-      <w:r>
-        <w:rPr>
-          <w:rFonts w:ascii="Roboto Light" w:hAnsi="Roboto Light"/>
-          <w:sz w:val="20"/>
-          <w:szCs w:val="20"/>
-        </w:rPr>
-        <w:t>, UK</w:t>
-      </w:r>
-    </w:p>
-    <w:p>
-      <w:pPr>
-        <w:spacing w:after="0"/>
-        <w:rPr>
-          <w:rFonts w:ascii="Roboto Light" w:hAnsi="Roboto Light"/>
-          <w:sz w:val="16"/>
-          <w:szCs w:val="16"/>
-        </w:rPr>
-      </w:pPr>
+        <w:t xml:space="preserve">Generating virtual </w:t>
+      </w:r>
+      <w:proofErr w:type="spellStart"/>
       <w:r>
         <w:rPr>
           <w:rFonts w:ascii="Roboto Light" w:hAnsi="Roboto Light"/>
@@ -5184,15 +5590,16 @@
           <w:sz w:val="16"/>
           <w:szCs w:val="16"/>
         </w:rPr>
-        <w:t>Using machine learning to generate virtual universes</w:t>
-      </w:r>
-      <w:r>
-        <w:rPr>
-          <w:rFonts w:ascii="Roboto Light" w:hAnsi="Roboto Light"/>
-          <w:sz w:val="16"/>
-          <w:szCs w:val="16"/>
-        </w:rPr>
-        <w:t>, contributed</w:t>
+        <w:t>uniVAErses</w:t>
+      </w:r>
+      <w:proofErr w:type="spellEnd"/>
+      <w:r>
+        <w:rPr>
+          <w:rFonts w:ascii="Roboto Light" w:hAnsi="Roboto Light"/>
+          <w:sz w:val="16"/>
+          <w:szCs w:val="16"/>
+        </w:rPr>
+        <w:t>, contributed.</w:t>
       </w:r>
       <w:r>
         <w:rPr>
@@ -5204,269 +5611,6 @@
         </w:rPr>
         <w:t>.</w:t>
       </w:r>
-    </w:p>
-    <w:p>
-      <w:pPr>
-        <w:spacing w:after="0"/>
-        <w:rPr>
-          <w:rFonts w:ascii="Roboto Light" w:hAnsi="Roboto Light"/>
-          <w:sz w:val="14"/>
-          <w:szCs w:val="14"/>
-        </w:rPr>
-      </w:pPr>
-    </w:p>
-    <w:p>
-      <w:pPr>
-        <w:spacing w:after="0"/>
-        <w:rPr>
-          <w:rFonts w:ascii="Roboto Light" w:hAnsi="Roboto Light"/>
-          <w:sz w:val="20"/>
-          <w:szCs w:val="20"/>
-        </w:rPr>
-      </w:pPr>
-      <w:r>
-        <w:rPr>
-          <w:rFonts w:ascii="Roboto Light" w:hAnsi="Roboto Light"/>
-          <w:sz w:val="20"/>
-          <w:szCs w:val="20"/>
-        </w:rPr>
-        <w:t>Sep</w:t>
-      </w:r>
-      <w:r>
-        <w:rPr>
-          <w:rFonts w:ascii="Roboto Light" w:hAnsi="Roboto Light"/>
-          <w:sz w:val="20"/>
-          <w:szCs w:val="20"/>
-        </w:rPr>
-        <w:t xml:space="preserve"> 201</w:t>
-      </w:r>
-      <w:r>
-        <w:rPr>
-          <w:rFonts w:ascii="Roboto Light" w:hAnsi="Roboto Light"/>
-          <w:sz w:val="20"/>
-          <w:szCs w:val="20"/>
-        </w:rPr>
-        <w:t>9</w:t>
-      </w:r>
-      <w:r>
-        <w:rPr>
-          <w:rFonts w:ascii="Roboto Light" w:hAnsi="Roboto Light"/>
-          <w:sz w:val="20"/>
-          <w:szCs w:val="20"/>
-        </w:rPr>
-        <w:t xml:space="preserve">, </w:t>
-      </w:r>
-      <w:r>
-        <w:rPr>
-          <w:rFonts w:ascii="Roboto Light" w:hAnsi="Roboto Light"/>
-          <w:sz w:val="20"/>
-          <w:szCs w:val="20"/>
-        </w:rPr>
-        <w:t>CDT in DIS Annual Meeting</w:t>
-      </w:r>
-      <w:r>
-        <w:rPr>
-          <w:rFonts w:ascii="Roboto Light" w:hAnsi="Roboto Light"/>
-          <w:sz w:val="20"/>
-          <w:szCs w:val="20"/>
-        </w:rPr>
-        <w:t xml:space="preserve">, </w:t>
-      </w:r>
-      <w:r>
-        <w:rPr>
-          <w:rFonts w:ascii="Roboto Light" w:hAnsi="Roboto Light"/>
-          <w:sz w:val="20"/>
-          <w:szCs w:val="20"/>
-        </w:rPr>
-        <w:t xml:space="preserve">UCL, </w:t>
-      </w:r>
-      <w:r>
-        <w:rPr>
-          <w:rFonts w:ascii="Roboto Light" w:hAnsi="Roboto Light"/>
-          <w:sz w:val="20"/>
-          <w:szCs w:val="20"/>
-        </w:rPr>
-        <w:t>London</w:t>
-      </w:r>
-      <w:r>
-        <w:rPr>
-          <w:rFonts w:ascii="Roboto Light" w:hAnsi="Roboto Light"/>
-          <w:sz w:val="20"/>
-          <w:szCs w:val="20"/>
-        </w:rPr>
-        <w:t>, UK</w:t>
-      </w:r>
-    </w:p>
-    <w:p>
-      <w:pPr>
-        <w:spacing w:after="0"/>
-        <w:rPr>
-          <w:rFonts w:ascii="Roboto Light" w:hAnsi="Roboto Light"/>
-          <w:sz w:val="16"/>
-          <w:szCs w:val="16"/>
-        </w:rPr>
-      </w:pPr>
-      <w:r>
-        <w:rPr>
-          <w:rFonts w:ascii="Roboto Light" w:hAnsi="Roboto Light"/>
-          <w:i/>
-          <w:iCs/>
-          <w:sz w:val="16"/>
-          <w:szCs w:val="16"/>
-        </w:rPr>
-        <w:t>Using machine learning to generate virtual universes</w:t>
-      </w:r>
-      <w:r>
-        <w:rPr>
-          <w:rFonts w:ascii="Roboto Light" w:hAnsi="Roboto Light"/>
-          <w:sz w:val="16"/>
-          <w:szCs w:val="16"/>
-        </w:rPr>
-        <w:t>, contributed</w:t>
-      </w:r>
-      <w:r>
-        <w:rPr>
-          <w:rFonts w:ascii="Roboto Light" w:hAnsi="Roboto Light"/>
-          <w:i/>
-          <w:iCs/>
-          <w:sz w:val="16"/>
-          <w:szCs w:val="16"/>
-        </w:rPr>
-        <w:t>.</w:t>
-      </w:r>
-    </w:p>
-    <w:p>
-      <w:pPr>
-        <w:spacing w:after="0"/>
-        <w:rPr>
-          <w:rFonts w:ascii="Roboto Light" w:hAnsi="Roboto Light"/>
-          <w:sz w:val="14"/>
-          <w:szCs w:val="14"/>
-        </w:rPr>
-      </w:pPr>
-    </w:p>
-    <w:p>
-      <w:pPr>
-        <w:spacing w:after="0"/>
-        <w:rPr>
-          <w:rFonts w:ascii="Roboto Light" w:hAnsi="Roboto Light"/>
-          <w:sz w:val="20"/>
-          <w:szCs w:val="20"/>
-        </w:rPr>
-      </w:pPr>
-    </w:p>
-    <w:p>
-      <w:pPr>
-        <w:spacing w:after="0"/>
-        <w:rPr>
-          <w:rFonts w:ascii="Roboto Light" w:hAnsi="Roboto Light"/>
-          <w:sz w:val="20"/>
-          <w:szCs w:val="20"/>
-        </w:rPr>
-      </w:pPr>
-      <w:r>
-        <w:rPr>
-          <w:rFonts w:ascii="Roboto Light" w:hAnsi="Roboto Light"/>
-          <w:sz w:val="20"/>
-          <w:szCs w:val="20"/>
-        </w:rPr>
-        <w:lastRenderedPageBreak/>
-        <w:t>Jun 2019, Artificial Intelligence methods in Cosmology</w:t>
-      </w:r>
-      <w:r>
-        <w:rPr>
-          <w:rFonts w:ascii="Roboto Light" w:hAnsi="Roboto Light"/>
-          <w:sz w:val="20"/>
-          <w:szCs w:val="20"/>
-        </w:rPr>
-        <w:t xml:space="preserve">, </w:t>
-      </w:r>
-      <w:r>
-        <w:rPr>
-          <w:rFonts w:ascii="Roboto Light" w:hAnsi="Roboto Light"/>
-          <w:sz w:val="20"/>
-          <w:szCs w:val="20"/>
-        </w:rPr>
-        <w:t xml:space="preserve">ETH, </w:t>
-      </w:r>
-      <w:proofErr w:type="spellStart"/>
-      <w:r>
-        <w:rPr>
-          <w:rFonts w:ascii="Roboto Light" w:hAnsi="Roboto Light"/>
-          <w:sz w:val="20"/>
-          <w:szCs w:val="20"/>
-        </w:rPr>
-        <w:t>Ascona</w:t>
-      </w:r>
-      <w:proofErr w:type="spellEnd"/>
-      <w:r>
-        <w:rPr>
-          <w:rFonts w:ascii="Roboto Light" w:hAnsi="Roboto Light"/>
-          <w:sz w:val="20"/>
-          <w:szCs w:val="20"/>
-        </w:rPr>
-        <w:t>, Switzerland</w:t>
-      </w:r>
-    </w:p>
-    <w:p>
-      <w:pPr>
-        <w:spacing w:after="0"/>
-        <w:rPr>
-          <w:rFonts w:ascii="Roboto Light" w:hAnsi="Roboto Light"/>
-          <w:sz w:val="16"/>
-          <w:szCs w:val="16"/>
-        </w:rPr>
-      </w:pPr>
-      <w:r>
-        <w:rPr>
-          <w:rFonts w:ascii="Roboto Light" w:hAnsi="Roboto Light"/>
-          <w:i/>
-          <w:iCs/>
-          <w:sz w:val="16"/>
-          <w:szCs w:val="16"/>
-        </w:rPr>
-        <w:t xml:space="preserve">Generating virtual </w:t>
-      </w:r>
-      <w:proofErr w:type="spellStart"/>
-      <w:r>
-        <w:rPr>
-          <w:rFonts w:ascii="Roboto Light" w:hAnsi="Roboto Light"/>
-          <w:i/>
-          <w:iCs/>
-          <w:sz w:val="16"/>
-          <w:szCs w:val="16"/>
-        </w:rPr>
-        <w:t>uniVAErses</w:t>
-      </w:r>
-      <w:proofErr w:type="spellEnd"/>
-      <w:r>
-        <w:rPr>
-          <w:rFonts w:ascii="Roboto Light" w:hAnsi="Roboto Light"/>
-          <w:sz w:val="16"/>
-          <w:szCs w:val="16"/>
-        </w:rPr>
-        <w:t xml:space="preserve">, </w:t>
-      </w:r>
-      <w:proofErr w:type="gramStart"/>
-      <w:r>
-        <w:rPr>
-          <w:rFonts w:ascii="Roboto Light" w:hAnsi="Roboto Light"/>
-          <w:sz w:val="16"/>
-          <w:szCs w:val="16"/>
-        </w:rPr>
-        <w:t>contributed.</w:t>
-      </w:r>
-      <w:r>
-        <w:rPr>
-          <w:rFonts w:ascii="Roboto Light" w:hAnsi="Roboto Light"/>
-          <w:i/>
-          <w:iCs/>
-          <w:sz w:val="16"/>
-          <w:szCs w:val="16"/>
-        </w:rPr>
-        <w:t>.</w:t>
-      </w:r>
-      <w:proofErr w:type="gramEnd"/>
     </w:p>
     <w:p>
       <w:pPr>
@@ -5726,6 +5870,14 @@
         </w:rPr>
         <w:t>Examination &amp; Evaluation Panels ____________________________________________________</w:t>
       </w:r>
+      <w:r>
+        <w:rPr>
+          <w:rFonts w:ascii="Corporate S SC" w:hAnsi="Corporate S SC"/>
+          <w:b/>
+          <w:bCs/>
+        </w:rPr>
+        <w:t>_____</w:t>
+      </w:r>
     </w:p>
     <w:p>
       <w:pPr>
@@ -5769,7 +5921,7 @@
         </w:rPr>
         <w:t xml:space="preserve">“From galaxies to the earth: studying earthquakes with astronomical machine learning”, funded by the </w:t>
       </w:r>
-      <w:hyperlink r:id="rId29" w:history="1">
+      <w:hyperlink r:id="rId30" w:history="1">
         <w:r>
           <w:rPr>
             <w:rStyle w:val="Hyperlink"/>
@@ -5866,6 +6018,16 @@
         </w:rPr>
         <w:t>_</w:t>
       </w:r>
+      <w:r>
+        <w:rPr>
+          <w:rFonts w:ascii="Corporate S SC" w:hAnsi="Corporate S SC"/>
+          <w:b/>
+          <w:bCs/>
+          <w:sz w:val="20"/>
+          <w:szCs w:val="20"/>
+        </w:rPr>
+        <w:t>______</w:t>
+      </w:r>
     </w:p>
     <w:p>
       <w:pPr>
@@ -5893,7 +6055,30 @@
           <w:sz w:val="18"/>
           <w:szCs w:val="18"/>
         </w:rPr>
-      </w:pPr>
+        <w:sectPr>
+          <w:type w:val="continuous"/>
+          <w:pgSz w:w="11906" w:h="16838"/>
+          <w:pgMar w:top="1440" w:right="1276" w:bottom="1440" w:left="1276" w:header="709" w:footer="709" w:gutter="0"/>
+          <w:cols w:space="708"/>
+          <w:docGrid w:linePitch="360"/>
+        </w:sectPr>
+      </w:pPr>
+      <w:r>
+        <w:rPr>
+          <w:rFonts w:ascii="Roboto Light" w:hAnsi="Roboto Light"/>
+          <w:sz w:val="20"/>
+          <w:szCs w:val="20"/>
+        </w:rPr>
+        <w:t>Advanced</w:t>
+      </w:r>
+      <w:r>
+        <w:rPr>
+          <w:rFonts w:ascii="Roboto Light" w:hAnsi="Roboto Light"/>
+          <w:sz w:val="20"/>
+          <w:szCs w:val="20"/>
+        </w:rPr>
+        <w:t xml:space="preserve">: </w:t>
+      </w:r>
       <w:r>
         <w:rPr>
           <w:rFonts w:ascii="Roboto Light" w:hAnsi="Roboto Light"/>
@@ -5916,31 +6101,23 @@
           <w:sz w:val="16"/>
           <w:szCs w:val="16"/>
         </w:rPr>
-        <w:t xml:space="preserve">(including </w:t>
-      </w:r>
-      <w:r>
-        <w:rPr>
-          <w:rFonts w:ascii="Roboto Light" w:hAnsi="Roboto Light"/>
-          <w:sz w:val="16"/>
-          <w:szCs w:val="16"/>
-        </w:rPr>
-        <w:t xml:space="preserve">advanced </w:t>
-      </w:r>
-      <w:r>
-        <w:rPr>
-          <w:rFonts w:ascii="Roboto Light" w:hAnsi="Roboto Light"/>
-          <w:sz w:val="16"/>
-          <w:szCs w:val="16"/>
-        </w:rPr>
-        <w:t>TensorFlow</w:t>
-      </w:r>
-      <w:r>
-        <w:rPr>
-          <w:rFonts w:ascii="Roboto Light" w:hAnsi="Roboto Light"/>
-          <w:sz w:val="16"/>
-          <w:szCs w:val="16"/>
-        </w:rPr>
-        <w:t xml:space="preserve"> and </w:t>
+        <w:t>(including TensorFlow</w:t>
+      </w:r>
+      <w:r>
+        <w:rPr>
+          <w:rFonts w:ascii="Roboto Light" w:hAnsi="Roboto Light"/>
+          <w:sz w:val="16"/>
+          <w:szCs w:val="16"/>
+        </w:rPr>
+        <w:t xml:space="preserve"> and</w:t>
+      </w:r>
+      <w:r>
+        <w:rPr>
+          <w:rFonts w:ascii="Roboto Light" w:hAnsi="Roboto Light"/>
+          <w:sz w:val="16"/>
+          <w:szCs w:val="16"/>
+        </w:rPr>
+        <w:t xml:space="preserve"> </w:t>
       </w:r>
       <w:proofErr w:type="spellStart"/>
       <w:r>
@@ -5960,16 +6137,14 @@
         </w:rPr>
         <w:t>)</w:t>
       </w:r>
-    </w:p>
-    <w:p>
-      <w:pPr>
-        <w:spacing w:after="0"/>
-        <w:rPr>
-          <w:rFonts w:ascii="Roboto Light" w:hAnsi="Roboto Light"/>
-          <w:sz w:val="20"/>
-          <w:szCs w:val="20"/>
-        </w:rPr>
-      </w:pPr>
+      <w:r>
+        <w:rPr>
+          <w:rFonts w:ascii="Roboto Light" w:hAnsi="Roboto Light"/>
+          <w:sz w:val="18"/>
+          <w:szCs w:val="18"/>
+        </w:rPr>
+        <w:t xml:space="preserve">, </w:t>
+      </w:r>
       <w:r>
         <w:rPr>
           <w:rFonts w:ascii="Roboto Light" w:hAnsi="Roboto Light"/>
@@ -5978,52 +6153,54 @@
         </w:rPr>
         <w:t>C++</w:t>
       </w:r>
-    </w:p>
-    <w:p>
-      <w:pPr>
-        <w:spacing w:after="0"/>
-        <w:rPr>
-          <w:rFonts w:ascii="Roboto Light" w:hAnsi="Roboto Light"/>
-          <w:sz w:val="20"/>
-          <w:szCs w:val="20"/>
-        </w:rPr>
-      </w:pPr>
-      <w:r>
-        <w:rPr>
-          <w:rFonts w:ascii="Roboto Light" w:hAnsi="Roboto Light"/>
-          <w:sz w:val="20"/>
-          <w:szCs w:val="20"/>
-        </w:rPr>
-        <w:t>FORTRAN (basic)</w:t>
-      </w:r>
-    </w:p>
-    <w:p>
-      <w:pPr>
-        <w:spacing w:after="0"/>
-        <w:rPr>
-          <w:rFonts w:ascii="Roboto Light" w:hAnsi="Roboto Light"/>
-          <w:sz w:val="20"/>
-          <w:szCs w:val="20"/>
-        </w:rPr>
-      </w:pPr>
-      <w:r>
-        <w:rPr>
-          <w:rFonts w:ascii="Roboto Light" w:hAnsi="Roboto Light"/>
-          <w:sz w:val="20"/>
-          <w:szCs w:val="20"/>
-        </w:rPr>
-        <w:t>IDL (basic)</w:t>
-      </w:r>
-    </w:p>
-    <w:p>
-      <w:pPr>
-        <w:spacing w:after="0"/>
-        <w:rPr>
-          <w:rFonts w:ascii="Roboto Light" w:hAnsi="Roboto Light"/>
-          <w:sz w:val="20"/>
-          <w:szCs w:val="20"/>
-        </w:rPr>
-      </w:pPr>
+      <w:r>
+        <w:rPr>
+          <w:rFonts w:ascii="Roboto Light" w:hAnsi="Roboto Light"/>
+          <w:sz w:val="18"/>
+          <w:szCs w:val="18"/>
+        </w:rPr>
+        <w:t xml:space="preserve">. </w:t>
+      </w:r>
+      <w:r>
+        <w:rPr>
+          <w:rFonts w:ascii="Roboto Light" w:hAnsi="Roboto Light"/>
+          <w:sz w:val="20"/>
+          <w:szCs w:val="20"/>
+        </w:rPr>
+        <w:t xml:space="preserve">Basic: </w:t>
+      </w:r>
+      <w:r>
+        <w:rPr>
+          <w:rFonts w:ascii="Roboto Light" w:hAnsi="Roboto Light"/>
+          <w:sz w:val="20"/>
+          <w:szCs w:val="20"/>
+        </w:rPr>
+        <w:t>FORTRAN</w:t>
+      </w:r>
+      <w:r>
+        <w:rPr>
+          <w:rFonts w:ascii="Roboto Light" w:hAnsi="Roboto Light"/>
+          <w:sz w:val="20"/>
+          <w:szCs w:val="20"/>
+        </w:rPr>
+        <w:t xml:space="preserve">, </w:t>
+      </w:r>
+      <w:r>
+        <w:rPr>
+          <w:rFonts w:ascii="Roboto Light" w:hAnsi="Roboto Light"/>
+          <w:sz w:val="20"/>
+          <w:szCs w:val="20"/>
+        </w:rPr>
+        <w:t>IDL</w:t>
+      </w:r>
+      <w:r>
+        <w:rPr>
+          <w:rFonts w:ascii="Roboto Light" w:hAnsi="Roboto Light"/>
+          <w:sz w:val="20"/>
+          <w:szCs w:val="20"/>
+        </w:rPr>
+        <w:t xml:space="preserve">, </w:t>
+      </w:r>
       <w:r>
         <w:rPr>
           <w:rFonts w:ascii="Roboto Light" w:hAnsi="Roboto Light"/>
@@ -6038,34 +6215,384 @@
           <w:sz w:val="20"/>
           <w:szCs w:val="20"/>
         </w:rPr>
-        <w:t xml:space="preserve"> (basic)</w:t>
-      </w:r>
-    </w:p>
-    <w:p>
-      <w:pPr>
-        <w:spacing w:after="0"/>
-        <w:rPr>
-          <w:rFonts w:ascii="Roboto Light" w:hAnsi="Roboto Light"/>
-          <w:sz w:val="20"/>
-          <w:szCs w:val="20"/>
-        </w:rPr>
-      </w:pPr>
-      <w:r>
-        <w:rPr>
-          <w:rFonts w:ascii="Roboto Light" w:hAnsi="Roboto Light"/>
-          <w:sz w:val="20"/>
-          <w:szCs w:val="20"/>
-        </w:rPr>
-        <w:t>CSS (basic)</w:t>
-      </w:r>
-    </w:p>
-    <w:p>
-      <w:pPr>
-        <w:spacing w:after="0"/>
-        <w:rPr>
-          <w:rFonts w:ascii="Roboto Light" w:hAnsi="Roboto Light"/>
-          <w:sz w:val="20"/>
-          <w:szCs w:val="20"/>
+        <w:t xml:space="preserve">, </w:t>
+      </w:r>
+      <w:r>
+        <w:rPr>
+          <w:rFonts w:ascii="Roboto Light" w:hAnsi="Roboto Light"/>
+          <w:sz w:val="20"/>
+          <w:szCs w:val="20"/>
+        </w:rPr>
+        <w:t xml:space="preserve">CSS </w:t>
+      </w:r>
+    </w:p>
+    <w:p>
+      <w:pPr>
+        <w:spacing w:after="0"/>
+        <w:rPr>
+          <w:rFonts w:ascii="Roboto Light" w:hAnsi="Roboto Light"/>
+          <w:b/>
+          <w:bCs/>
+          <w:sz w:val="14"/>
+          <w:szCs w:val="14"/>
+        </w:rPr>
+      </w:pPr>
+    </w:p>
+    <w:p>
+      <w:pPr>
+        <w:rPr>
+          <w:rFonts w:ascii="Corporate S SC" w:hAnsi="Corporate S SC"/>
+          <w:b/>
+          <w:bCs/>
+        </w:rPr>
+      </w:pPr>
+      <w:r>
+        <w:rPr>
+          <w:rFonts w:ascii="Corporate S SC" w:hAnsi="Corporate S SC"/>
+          <w:b/>
+          <w:bCs/>
+        </w:rPr>
+        <w:t>Teaching</w:t>
+      </w:r>
+      <w:r>
+        <w:rPr>
+          <w:rFonts w:ascii="Corporate S SC" w:hAnsi="Corporate S SC"/>
+          <w:b/>
+          <w:bCs/>
+        </w:rPr>
+        <w:t xml:space="preserve"> ____________________________________________________________________</w:t>
+      </w:r>
+      <w:r>
+        <w:rPr>
+          <w:rFonts w:ascii="Corporate S SC" w:hAnsi="Corporate S SC"/>
+          <w:b/>
+          <w:bCs/>
+        </w:rPr>
+        <w:t>_</w:t>
+      </w:r>
+      <w:r>
+        <w:rPr>
+          <w:rFonts w:ascii="Corporate S SC" w:hAnsi="Corporate S SC"/>
+          <w:b/>
+          <w:bCs/>
+        </w:rPr>
+        <w:t>____</w:t>
+      </w:r>
+      <w:r>
+        <w:rPr>
+          <w:rFonts w:ascii="Corporate S SC" w:hAnsi="Corporate S SC"/>
+          <w:b/>
+          <w:bCs/>
+        </w:rPr>
+        <w:t>____</w:t>
+      </w:r>
+    </w:p>
+    <w:p>
+      <w:pPr>
+        <w:spacing w:after="0"/>
+        <w:rPr>
+          <w:rFonts w:ascii="Roboto Light" w:hAnsi="Roboto Light"/>
+          <w:sz w:val="20"/>
+          <w:szCs w:val="20"/>
+        </w:rPr>
+      </w:pPr>
+      <w:r>
+        <w:rPr>
+          <w:rFonts w:ascii="Roboto Light" w:hAnsi="Roboto Light"/>
+          <w:sz w:val="20"/>
+          <w:szCs w:val="20"/>
+        </w:rPr>
+        <w:t xml:space="preserve">UCL – </w:t>
+      </w:r>
+      <w:r>
+        <w:rPr>
+          <w:rFonts w:ascii="Roboto Light" w:hAnsi="Roboto Light"/>
+          <w:sz w:val="20"/>
+          <w:szCs w:val="20"/>
+        </w:rPr>
+        <w:t>University College London</w:t>
+      </w:r>
+      <w:r>
+        <w:rPr>
+          <w:rFonts w:ascii="Roboto Light" w:hAnsi="Roboto Light"/>
+          <w:sz w:val="20"/>
+          <w:szCs w:val="20"/>
+        </w:rPr>
+        <w:t xml:space="preserve"> (UK)</w:t>
+      </w:r>
+      <w:r>
+        <w:rPr>
+          <w:rFonts w:ascii="Roboto Light" w:hAnsi="Roboto Light"/>
+          <w:sz w:val="20"/>
+          <w:szCs w:val="20"/>
+        </w:rPr>
+        <w:tab/>
+      </w:r>
+      <w:r>
+        <w:rPr>
+          <w:rFonts w:ascii="Roboto Light" w:hAnsi="Roboto Light"/>
+          <w:sz w:val="20"/>
+          <w:szCs w:val="20"/>
+        </w:rPr>
+        <w:tab/>
+      </w:r>
+      <w:r>
+        <w:rPr>
+          <w:rFonts w:ascii="Roboto Light" w:hAnsi="Roboto Light"/>
+          <w:sz w:val="20"/>
+          <w:szCs w:val="20"/>
+        </w:rPr>
+        <w:tab/>
+      </w:r>
+      <w:r>
+        <w:rPr>
+          <w:rFonts w:ascii="Roboto Light" w:hAnsi="Roboto Light"/>
+          <w:sz w:val="20"/>
+          <w:szCs w:val="20"/>
+        </w:rPr>
+        <w:tab/>
+      </w:r>
+      <w:r>
+        <w:rPr>
+          <w:rFonts w:ascii="Roboto Light" w:hAnsi="Roboto Light"/>
+          <w:sz w:val="20"/>
+          <w:szCs w:val="20"/>
+        </w:rPr>
+        <w:tab/>
+      </w:r>
+      <w:r>
+        <w:rPr>
+          <w:rFonts w:ascii="Roboto Light" w:hAnsi="Roboto Light"/>
+          <w:sz w:val="20"/>
+          <w:szCs w:val="20"/>
+        </w:rPr>
+        <w:tab/>
+      </w:r>
+      <w:r>
+        <w:rPr>
+          <w:rFonts w:ascii="Roboto Light" w:hAnsi="Roboto Light"/>
+          <w:sz w:val="20"/>
+          <w:szCs w:val="20"/>
+        </w:rPr>
+        <w:tab/>
+      </w:r>
+      <w:r>
+        <w:rPr>
+          <w:rFonts w:ascii="Roboto Light" w:hAnsi="Roboto Light"/>
+          <w:sz w:val="20"/>
+          <w:szCs w:val="20"/>
+        </w:rPr>
+        <w:t xml:space="preserve">      </w:t>
+      </w:r>
+      <w:r>
+        <w:rPr>
+          <w:rFonts w:ascii="Roboto Light" w:hAnsi="Roboto Light"/>
+          <w:sz w:val="20"/>
+          <w:szCs w:val="20"/>
+        </w:rPr>
+        <w:t xml:space="preserve">    </w:t>
+      </w:r>
+      <w:r>
+        <w:rPr>
+          <w:rFonts w:ascii="Roboto Light" w:hAnsi="Roboto Light"/>
+          <w:sz w:val="20"/>
+          <w:szCs w:val="20"/>
+        </w:rPr>
+        <w:t>2017</w:t>
+      </w:r>
+      <w:r>
+        <w:rPr>
+          <w:rFonts w:ascii="Roboto Light" w:hAnsi="Roboto Light"/>
+          <w:sz w:val="20"/>
+          <w:szCs w:val="20"/>
+        </w:rPr>
+        <w:t>-2021</w:t>
+      </w:r>
+    </w:p>
+    <w:p>
+      <w:pPr>
+        <w:spacing w:after="0"/>
+        <w:rPr>
+          <w:rFonts w:ascii="Roboto Light" w:hAnsi="Roboto Light"/>
+          <w:sz w:val="16"/>
+          <w:szCs w:val="16"/>
+        </w:rPr>
+      </w:pPr>
+      <w:r>
+        <w:rPr>
+          <w:rFonts w:ascii="Roboto Light" w:hAnsi="Roboto Light"/>
+          <w:sz w:val="16"/>
+          <w:szCs w:val="16"/>
+        </w:rPr>
+        <w:t>Teaching assistant, demonstrator</w:t>
+      </w:r>
+      <w:r>
+        <w:rPr>
+          <w:rFonts w:ascii="Roboto Light" w:hAnsi="Roboto Light"/>
+          <w:sz w:val="16"/>
+          <w:szCs w:val="16"/>
+        </w:rPr>
+        <w:t xml:space="preserve">, </w:t>
+      </w:r>
+      <w:r>
+        <w:rPr>
+          <w:rFonts w:ascii="Roboto Light" w:hAnsi="Roboto Light"/>
+          <w:sz w:val="16"/>
+          <w:szCs w:val="16"/>
+        </w:rPr>
+        <w:t>marker</w:t>
+      </w:r>
+      <w:r>
+        <w:rPr>
+          <w:rFonts w:ascii="Roboto Light" w:hAnsi="Roboto Light"/>
+          <w:sz w:val="16"/>
+          <w:szCs w:val="16"/>
+        </w:rPr>
+        <w:t xml:space="preserve"> and invigilator</w:t>
+      </w:r>
+      <w:r>
+        <w:rPr>
+          <w:rFonts w:ascii="Roboto Light" w:hAnsi="Roboto Light"/>
+          <w:sz w:val="16"/>
+          <w:szCs w:val="16"/>
+        </w:rPr>
+        <w:t xml:space="preserve"> for the following courses:</w:t>
+      </w:r>
+    </w:p>
+    <w:p>
+      <w:pPr>
+        <w:spacing w:after="0"/>
+        <w:rPr>
+          <w:rFonts w:ascii="Roboto Light" w:hAnsi="Roboto Light"/>
+          <w:sz w:val="16"/>
+          <w:szCs w:val="16"/>
+        </w:rPr>
+        <w:sectPr>
+          <w:type w:val="continuous"/>
+          <w:pgSz w:w="11906" w:h="16838"/>
+          <w:pgMar w:top="1440" w:right="1276" w:bottom="1440" w:left="1276" w:header="709" w:footer="709" w:gutter="0"/>
+          <w:cols w:space="708"/>
+          <w:docGrid w:linePitch="360"/>
+        </w:sectPr>
+      </w:pPr>
+    </w:p>
+    <w:p>
+      <w:pPr>
+        <w:spacing w:after="0"/>
+        <w:rPr>
+          <w:rFonts w:ascii="Roboto Light" w:hAnsi="Roboto Light"/>
+          <w:sz w:val="16"/>
+          <w:szCs w:val="16"/>
+        </w:rPr>
+      </w:pPr>
+      <w:r>
+        <w:rPr>
+          <w:rFonts w:ascii="Roboto Light" w:hAnsi="Roboto Light"/>
+          <w:sz w:val="16"/>
+          <w:szCs w:val="16"/>
+        </w:rPr>
+        <w:t>Practical Physics and Computing 1</w:t>
+      </w:r>
+    </w:p>
+    <w:p>
+      <w:pPr>
+        <w:spacing w:after="0"/>
+        <w:rPr>
+          <w:rFonts w:ascii="Roboto Light" w:hAnsi="Roboto Light"/>
+          <w:sz w:val="16"/>
+          <w:szCs w:val="16"/>
+        </w:rPr>
+      </w:pPr>
+      <w:r>
+        <w:rPr>
+          <w:rFonts w:ascii="Roboto Light" w:hAnsi="Roboto Light"/>
+          <w:sz w:val="16"/>
+          <w:szCs w:val="16"/>
+        </w:rPr>
+        <w:t>Classical Mechanics</w:t>
+      </w:r>
+    </w:p>
+    <w:p>
+      <w:pPr>
+        <w:spacing w:after="0"/>
+        <w:rPr>
+          <w:rFonts w:ascii="Roboto Light" w:hAnsi="Roboto Light" w:cs="Arial"/>
+          <w:sz w:val="16"/>
+          <w:szCs w:val="16"/>
+          <w:shd w:val="clear" w:color="auto" w:fill="FFFFFF"/>
+        </w:rPr>
+      </w:pPr>
+      <w:r>
+        <w:rPr>
+          <w:rFonts w:ascii="Roboto Light" w:hAnsi="Roboto Light" w:cs="Arial"/>
+          <w:sz w:val="16"/>
+          <w:szCs w:val="16"/>
+          <w:shd w:val="clear" w:color="auto" w:fill="FFFFFF"/>
+        </w:rPr>
+        <w:t>Practical Astrophysics and Computing</w:t>
+      </w:r>
+    </w:p>
+    <w:p>
+      <w:pPr>
+        <w:spacing w:after="0"/>
+        <w:rPr>
+          <w:rFonts w:ascii="Roboto Light" w:hAnsi="Roboto Light"/>
+          <w:sz w:val="16"/>
+          <w:szCs w:val="16"/>
+        </w:rPr>
+      </w:pPr>
+      <w:r>
+        <w:rPr>
+          <w:rFonts w:ascii="Roboto Light" w:hAnsi="Roboto Light"/>
+          <w:sz w:val="16"/>
+          <w:szCs w:val="16"/>
+        </w:rPr>
+        <w:t>Electromagnetic Theory</w:t>
+      </w:r>
+    </w:p>
+    <w:p>
+      <w:pPr>
+        <w:spacing w:after="0"/>
+        <w:rPr>
+          <w:rFonts w:ascii="Roboto Light" w:hAnsi="Roboto Light"/>
+          <w:sz w:val="16"/>
+          <w:szCs w:val="16"/>
+        </w:rPr>
+      </w:pPr>
+      <w:r>
+        <w:rPr>
+          <w:rFonts w:ascii="Roboto Light" w:hAnsi="Roboto Light"/>
+          <w:sz w:val="16"/>
+          <w:szCs w:val="16"/>
+        </w:rPr>
+        <w:t>Electricity and Magnetism</w:t>
+      </w:r>
+    </w:p>
+    <w:p>
+      <w:pPr>
+        <w:spacing w:after="0"/>
+        <w:rPr>
+          <w:rFonts w:ascii="Roboto Light" w:hAnsi="Roboto Light"/>
+          <w:sz w:val="16"/>
+          <w:szCs w:val="16"/>
+        </w:rPr>
+      </w:pPr>
+      <w:r>
+        <w:rPr>
+          <w:rFonts w:ascii="Roboto Light" w:hAnsi="Roboto Light"/>
+          <w:sz w:val="16"/>
+          <w:szCs w:val="16"/>
+        </w:rPr>
+        <w:t>Machine Learning with Big Data</w:t>
+      </w:r>
+    </w:p>
+    <w:p>
+      <w:pPr>
+        <w:spacing w:after="0"/>
+        <w:rPr>
+          <w:rFonts w:ascii="Roboto Light" w:hAnsi="Roboto Light"/>
+          <w:sz w:val="16"/>
+          <w:szCs w:val="16"/>
         </w:rPr>
         <w:sectPr>
           <w:type w:val="continuous"/>
@@ -6080,9 +6607,7 @@
       <w:pPr>
         <w:spacing w:after="0"/>
         <w:rPr>
-          <w:rFonts w:ascii="Corporate S SC" w:hAnsi="Corporate S SC"/>
-          <w:b/>
-          <w:bCs/>
+          <w:rFonts w:ascii="Roboto Light" w:hAnsi="Roboto Light"/>
           <w:sz w:val="14"/>
           <w:szCs w:val="14"/>
         </w:rPr>
@@ -6090,381 +6615,14 @@
     </w:p>
     <w:p>
       <w:pPr>
-        <w:rPr>
-          <w:rFonts w:ascii="Corporate S SC" w:hAnsi="Corporate S SC"/>
-          <w:b/>
-          <w:bCs/>
-        </w:rPr>
-      </w:pPr>
-      <w:r>
-        <w:rPr>
-          <w:rFonts w:ascii="Corporate S SC" w:hAnsi="Corporate S SC"/>
-          <w:b/>
-          <w:bCs/>
-        </w:rPr>
-        <w:t>Teaching</w:t>
-      </w:r>
-      <w:r>
-        <w:rPr>
-          <w:rFonts w:ascii="Corporate S SC" w:hAnsi="Corporate S SC"/>
-          <w:b/>
-          <w:bCs/>
-        </w:rPr>
-        <w:t xml:space="preserve"> ____________________________________________________________________</w:t>
-      </w:r>
-      <w:r>
-        <w:rPr>
-          <w:rFonts w:ascii="Corporate S SC" w:hAnsi="Corporate S SC"/>
-          <w:b/>
-          <w:bCs/>
-        </w:rPr>
-        <w:t>_</w:t>
-      </w:r>
-      <w:r>
-        <w:rPr>
-          <w:rFonts w:ascii="Corporate S SC" w:hAnsi="Corporate S SC"/>
-          <w:b/>
-          <w:bCs/>
-        </w:rPr>
-        <w:t>____</w:t>
-      </w:r>
-    </w:p>
-    <w:p>
-      <w:pPr>
-        <w:spacing w:after="0"/>
-        <w:rPr>
-          <w:rFonts w:ascii="Roboto Light" w:hAnsi="Roboto Light"/>
-          <w:sz w:val="20"/>
-          <w:szCs w:val="20"/>
-        </w:rPr>
-      </w:pPr>
-      <w:r>
-        <w:rPr>
-          <w:rFonts w:ascii="Roboto Light" w:hAnsi="Roboto Light"/>
-          <w:sz w:val="20"/>
-          <w:szCs w:val="20"/>
-        </w:rPr>
-        <w:t xml:space="preserve">UCL – </w:t>
-      </w:r>
-      <w:r>
-        <w:rPr>
-          <w:rFonts w:ascii="Roboto Light" w:hAnsi="Roboto Light"/>
-          <w:sz w:val="20"/>
-          <w:szCs w:val="20"/>
-        </w:rPr>
-        <w:t>University College London</w:t>
-      </w:r>
-      <w:r>
-        <w:rPr>
-          <w:rFonts w:ascii="Roboto Light" w:hAnsi="Roboto Light"/>
-          <w:sz w:val="20"/>
-          <w:szCs w:val="20"/>
-        </w:rPr>
-        <w:t xml:space="preserve"> (UK)</w:t>
-      </w:r>
-      <w:r>
-        <w:rPr>
-          <w:rFonts w:ascii="Roboto Light" w:hAnsi="Roboto Light"/>
-          <w:sz w:val="20"/>
-          <w:szCs w:val="20"/>
-        </w:rPr>
-        <w:tab/>
-      </w:r>
-      <w:r>
-        <w:rPr>
-          <w:rFonts w:ascii="Roboto Light" w:hAnsi="Roboto Light"/>
-          <w:sz w:val="20"/>
-          <w:szCs w:val="20"/>
-        </w:rPr>
-        <w:tab/>
-      </w:r>
-      <w:r>
-        <w:rPr>
-          <w:rFonts w:ascii="Roboto Light" w:hAnsi="Roboto Light"/>
-          <w:sz w:val="20"/>
-          <w:szCs w:val="20"/>
-        </w:rPr>
-        <w:tab/>
-      </w:r>
-      <w:r>
-        <w:rPr>
-          <w:rFonts w:ascii="Roboto Light" w:hAnsi="Roboto Light"/>
-          <w:sz w:val="20"/>
-          <w:szCs w:val="20"/>
-        </w:rPr>
-        <w:tab/>
-      </w:r>
-      <w:r>
-        <w:rPr>
-          <w:rFonts w:ascii="Roboto Light" w:hAnsi="Roboto Light"/>
-          <w:sz w:val="20"/>
-          <w:szCs w:val="20"/>
-        </w:rPr>
-        <w:tab/>
-      </w:r>
-      <w:r>
-        <w:rPr>
-          <w:rFonts w:ascii="Roboto Light" w:hAnsi="Roboto Light"/>
-          <w:sz w:val="20"/>
-          <w:szCs w:val="20"/>
-        </w:rPr>
-        <w:tab/>
-      </w:r>
-      <w:r>
-        <w:rPr>
-          <w:rFonts w:ascii="Roboto Light" w:hAnsi="Roboto Light"/>
-          <w:sz w:val="20"/>
-          <w:szCs w:val="20"/>
-        </w:rPr>
-        <w:tab/>
-      </w:r>
-      <w:r>
-        <w:rPr>
-          <w:rFonts w:ascii="Roboto Light" w:hAnsi="Roboto Light"/>
-          <w:sz w:val="20"/>
-          <w:szCs w:val="20"/>
-        </w:rPr>
-        <w:t xml:space="preserve">      </w:t>
-      </w:r>
-      <w:r>
-        <w:rPr>
-          <w:rFonts w:ascii="Roboto Light" w:hAnsi="Roboto Light"/>
-          <w:sz w:val="20"/>
-          <w:szCs w:val="20"/>
-        </w:rPr>
-        <w:t xml:space="preserve">    </w:t>
-      </w:r>
-      <w:r>
-        <w:rPr>
-          <w:rFonts w:ascii="Roboto Light" w:hAnsi="Roboto Light"/>
-          <w:sz w:val="20"/>
-          <w:szCs w:val="20"/>
-        </w:rPr>
-        <w:t>2017</w:t>
-      </w:r>
-      <w:r>
-        <w:rPr>
-          <w:rFonts w:ascii="Roboto Light" w:hAnsi="Roboto Light"/>
-          <w:sz w:val="20"/>
-          <w:szCs w:val="20"/>
-        </w:rPr>
-        <w:t>-2021</w:t>
-      </w:r>
-    </w:p>
-    <w:p>
-      <w:pPr>
-        <w:spacing w:after="0"/>
-        <w:rPr>
-          <w:rFonts w:ascii="Roboto Light" w:hAnsi="Roboto Light"/>
-          <w:sz w:val="16"/>
-          <w:szCs w:val="16"/>
-        </w:rPr>
-      </w:pPr>
-      <w:r>
-        <w:rPr>
-          <w:rFonts w:ascii="Roboto Light" w:hAnsi="Roboto Light"/>
-          <w:sz w:val="16"/>
-          <w:szCs w:val="16"/>
-        </w:rPr>
-        <w:t>Teaching assistant, demonstrator</w:t>
-      </w:r>
-      <w:r>
-        <w:rPr>
-          <w:rFonts w:ascii="Roboto Light" w:hAnsi="Roboto Light"/>
-          <w:sz w:val="16"/>
-          <w:szCs w:val="16"/>
-        </w:rPr>
-        <w:t xml:space="preserve">, </w:t>
-      </w:r>
-      <w:r>
-        <w:rPr>
-          <w:rFonts w:ascii="Roboto Light" w:hAnsi="Roboto Light"/>
-          <w:sz w:val="16"/>
-          <w:szCs w:val="16"/>
-        </w:rPr>
-        <w:t>marker</w:t>
-      </w:r>
-      <w:r>
-        <w:rPr>
-          <w:rFonts w:ascii="Roboto Light" w:hAnsi="Roboto Light"/>
-          <w:sz w:val="16"/>
-          <w:szCs w:val="16"/>
-        </w:rPr>
-        <w:t xml:space="preserve"> and invigilator</w:t>
-      </w:r>
-      <w:r>
-        <w:rPr>
-          <w:rFonts w:ascii="Roboto Light" w:hAnsi="Roboto Light"/>
-          <w:sz w:val="16"/>
-          <w:szCs w:val="16"/>
-        </w:rPr>
-        <w:t xml:space="preserve"> for the following courses:</w:t>
-      </w:r>
-    </w:p>
-    <w:p>
-      <w:pPr>
-        <w:spacing w:after="0"/>
-        <w:rPr>
-          <w:rFonts w:ascii="Roboto Light" w:hAnsi="Roboto Light"/>
-          <w:sz w:val="16"/>
-          <w:szCs w:val="16"/>
-        </w:rPr>
-        <w:sectPr>
-          <w:type w:val="continuous"/>
-          <w:pgSz w:w="11906" w:h="16838"/>
-          <w:pgMar w:top="1440" w:right="1276" w:bottom="1440" w:left="1276" w:header="709" w:footer="709" w:gutter="0"/>
-          <w:cols w:space="708"/>
-          <w:docGrid w:linePitch="360"/>
-        </w:sectPr>
-      </w:pPr>
-    </w:p>
-    <w:p>
-      <w:pPr>
-        <w:spacing w:after="0"/>
-        <w:rPr>
-          <w:rFonts w:ascii="Roboto Light" w:hAnsi="Roboto Light"/>
-          <w:sz w:val="16"/>
-          <w:szCs w:val="16"/>
-        </w:rPr>
-      </w:pPr>
-      <w:r>
-        <w:rPr>
-          <w:rFonts w:ascii="Roboto Light" w:hAnsi="Roboto Light"/>
-          <w:sz w:val="16"/>
-          <w:szCs w:val="16"/>
-        </w:rPr>
-        <w:t>Practical Physics and Computing 1</w:t>
-      </w:r>
-    </w:p>
-    <w:p>
-      <w:pPr>
-        <w:spacing w:after="0"/>
-        <w:rPr>
-          <w:rFonts w:ascii="Roboto Light" w:hAnsi="Roboto Light"/>
-          <w:sz w:val="16"/>
-          <w:szCs w:val="16"/>
-        </w:rPr>
-      </w:pPr>
-      <w:r>
-        <w:rPr>
-          <w:rFonts w:ascii="Roboto Light" w:hAnsi="Roboto Light"/>
-          <w:sz w:val="16"/>
-          <w:szCs w:val="16"/>
-        </w:rPr>
-        <w:t>Classical Mechanics</w:t>
-      </w:r>
-    </w:p>
-    <w:p>
-      <w:pPr>
-        <w:spacing w:after="0"/>
-        <w:rPr>
-          <w:rFonts w:ascii="Roboto Light" w:hAnsi="Roboto Light" w:cs="Arial"/>
-          <w:sz w:val="16"/>
-          <w:szCs w:val="16"/>
-          <w:shd w:val="clear" w:color="auto" w:fill="FFFFFF"/>
-        </w:rPr>
-      </w:pPr>
-      <w:r>
-        <w:rPr>
-          <w:rFonts w:ascii="Roboto Light" w:hAnsi="Roboto Light" w:cs="Arial"/>
-          <w:sz w:val="16"/>
-          <w:szCs w:val="16"/>
-          <w:shd w:val="clear" w:color="auto" w:fill="FFFFFF"/>
-        </w:rPr>
-        <w:t>Practical Astrophysics and Computing</w:t>
-      </w:r>
-    </w:p>
-    <w:p>
-      <w:pPr>
-        <w:spacing w:after="0"/>
-        <w:rPr>
-          <w:rFonts w:ascii="Roboto Light" w:hAnsi="Roboto Light"/>
-          <w:sz w:val="16"/>
-          <w:szCs w:val="16"/>
-        </w:rPr>
-      </w:pPr>
-      <w:r>
-        <w:rPr>
-          <w:rFonts w:ascii="Roboto Light" w:hAnsi="Roboto Light"/>
-          <w:sz w:val="16"/>
-          <w:szCs w:val="16"/>
-        </w:rPr>
-        <w:t>Electromagnetic Theory</w:t>
-      </w:r>
-    </w:p>
-    <w:p>
-      <w:pPr>
-        <w:spacing w:after="0"/>
-        <w:rPr>
-          <w:rFonts w:ascii="Roboto Light" w:hAnsi="Roboto Light"/>
-          <w:sz w:val="16"/>
-          <w:szCs w:val="16"/>
-        </w:rPr>
-      </w:pPr>
-      <w:r>
-        <w:rPr>
-          <w:rFonts w:ascii="Roboto Light" w:hAnsi="Roboto Light"/>
-          <w:sz w:val="16"/>
-          <w:szCs w:val="16"/>
-        </w:rPr>
-        <w:t>Electricity and Magnetism</w:t>
-      </w:r>
-    </w:p>
-    <w:p>
-      <w:pPr>
-        <w:spacing w:after="0"/>
-        <w:rPr>
-          <w:rFonts w:ascii="Roboto Light" w:hAnsi="Roboto Light"/>
-          <w:sz w:val="16"/>
-          <w:szCs w:val="16"/>
-        </w:rPr>
-      </w:pPr>
-      <w:r>
-        <w:rPr>
-          <w:rFonts w:ascii="Roboto Light" w:hAnsi="Roboto Light"/>
-          <w:sz w:val="16"/>
-          <w:szCs w:val="16"/>
-        </w:rPr>
-        <w:t>Machine Learning with Big Data</w:t>
-      </w:r>
-    </w:p>
-    <w:p>
-      <w:pPr>
-        <w:spacing w:after="0"/>
-        <w:rPr>
-          <w:rFonts w:ascii="Roboto Light" w:hAnsi="Roboto Light"/>
-          <w:sz w:val="16"/>
-          <w:szCs w:val="16"/>
-        </w:rPr>
-        <w:sectPr>
-          <w:type w:val="continuous"/>
-          <w:pgSz w:w="11906" w:h="16838"/>
-          <w:pgMar w:top="1440" w:right="1276" w:bottom="1440" w:left="1276" w:header="709" w:footer="709" w:gutter="0"/>
-          <w:cols w:num="2" w:space="708"/>
-          <w:docGrid w:linePitch="360"/>
-        </w:sectPr>
-      </w:pPr>
-    </w:p>
-    <w:p>
-      <w:pPr>
-        <w:spacing w:after="0"/>
-        <w:rPr>
-          <w:rFonts w:ascii="Roboto Light" w:hAnsi="Roboto Light"/>
-          <w:sz w:val="16"/>
-          <w:szCs w:val="16"/>
-        </w:rPr>
-      </w:pPr>
-    </w:p>
-    <w:p>
-      <w:pPr>
-        <w:spacing w:after="0"/>
-        <w:rPr>
-          <w:rFonts w:ascii="Roboto Light" w:hAnsi="Roboto Light"/>
-          <w:sz w:val="20"/>
-          <w:szCs w:val="20"/>
-        </w:rPr>
-      </w:pPr>
-      <w:hyperlink r:id="rId30" w:history="1">
+        <w:spacing w:after="0"/>
+        <w:rPr>
+          <w:rFonts w:ascii="Roboto Light" w:hAnsi="Roboto Light"/>
+          <w:sz w:val="20"/>
+          <w:szCs w:val="20"/>
+        </w:rPr>
+      </w:pPr>
+      <w:hyperlink r:id="rId31" w:history="1">
         <w:r>
           <w:rPr>
             <w:rStyle w:val="Hyperlink"/>
@@ -6623,16 +6781,7 @@
           <w:sz w:val="16"/>
           <w:szCs w:val="16"/>
         </w:rPr>
-        <w:t xml:space="preserve">Python Programming – </w:t>
-      </w:r>
-      <w:proofErr w:type="gramStart"/>
-      <w:r>
-        <w:rPr>
-          <w:rFonts w:ascii="Roboto Light" w:hAnsi="Roboto Light"/>
-          <w:sz w:val="16"/>
-          <w:szCs w:val="16"/>
-        </w:rPr>
-        <w:t>M</w:t>
+        <w:t>Python Programming – M</w:t>
       </w:r>
       <w:r>
         <w:rPr>
@@ -6642,7 +6791,6 @@
         </w:rPr>
         <w:t>aster in Management</w:t>
       </w:r>
-      <w:proofErr w:type="gramEnd"/>
     </w:p>
     <w:p>
       <w:pPr>
@@ -6878,6 +7026,14 @@
         </w:rPr>
         <w:t>_____</w:t>
       </w:r>
+      <w:r>
+        <w:rPr>
+          <w:rFonts w:ascii="Corporate S SC" w:hAnsi="Corporate S SC"/>
+          <w:b/>
+          <w:bCs/>
+        </w:rPr>
+        <w:t>____</w:t>
+      </w:r>
     </w:p>
     <w:p>
       <w:pPr>
@@ -7019,7 +7175,7 @@
       <w:r>
         <w:t>—</w:t>
       </w:r>
-      <w:hyperlink r:id="rId31" w:history="1">
+      <w:hyperlink r:id="rId32" w:history="1">
         <w:r>
           <w:rPr>
             <w:rStyle w:val="Hyperlink"/>
@@ -7178,25 +7334,23 @@
           <w:sz w:val="12"/>
           <w:szCs w:val="12"/>
         </w:rPr>
-        <w:t>15–</w:t>
-      </w:r>
-      <w:proofErr w:type="gramStart"/>
+        <w:t>15–19 year olds discussing AI in astrophysics and</w:t>
+      </w:r>
       <w:r>
         <w:rPr>
           <w:rFonts w:ascii="Roboto Light" w:hAnsi="Roboto Light"/>
           <w:sz w:val="12"/>
           <w:szCs w:val="12"/>
         </w:rPr>
-        <w:t>19 year olds</w:t>
-      </w:r>
-      <w:proofErr w:type="gramEnd"/>
+        <w:t xml:space="preserve"> providing </w:t>
+      </w:r>
       <w:r>
         <w:rPr>
           <w:rFonts w:ascii="Roboto Light" w:hAnsi="Roboto Light"/>
           <w:sz w:val="12"/>
           <w:szCs w:val="12"/>
         </w:rPr>
-        <w:t xml:space="preserve"> discussing AI in astrophysics and</w:t>
+        <w:t xml:space="preserve">career </w:t>
       </w:r>
       <w:r>
         <w:rPr>
@@ -7204,7 +7358,7 @@
           <w:sz w:val="12"/>
           <w:szCs w:val="12"/>
         </w:rPr>
-        <w:t xml:space="preserve"> providing </w:t>
+        <w:t>guidance</w:t>
       </w:r>
       <w:r>
         <w:rPr>
@@ -7212,22 +7366,6 @@
           <w:sz w:val="12"/>
           <w:szCs w:val="12"/>
         </w:rPr>
-        <w:t xml:space="preserve">career </w:t>
-      </w:r>
-      <w:r>
-        <w:rPr>
-          <w:rFonts w:ascii="Roboto Light" w:hAnsi="Roboto Light"/>
-          <w:sz w:val="12"/>
-          <w:szCs w:val="12"/>
-        </w:rPr>
-        <w:t>guidance</w:t>
-      </w:r>
-      <w:r>
-        <w:rPr>
-          <w:rFonts w:ascii="Roboto Light" w:hAnsi="Roboto Light"/>
-          <w:sz w:val="12"/>
-          <w:szCs w:val="12"/>
-        </w:rPr>
         <w:t>.</w:t>
       </w:r>
     </w:p>
@@ -7270,18 +7408,8 @@
           <w:sz w:val="16"/>
           <w:szCs w:val="16"/>
         </w:rPr>
-        <w:t xml:space="preserve"> </w:t>
-      </w:r>
-      <w:proofErr w:type="gramStart"/>
-      <w:r>
-        <w:rPr>
-          <w:rFonts w:ascii="Roboto Light" w:hAnsi="Roboto Light"/>
-          <w:sz w:val="16"/>
-          <w:szCs w:val="16"/>
-        </w:rPr>
-        <w:t>outreach</w:t>
-      </w:r>
-      <w:proofErr w:type="gramEnd"/>
+        <w:t xml:space="preserve"> outreach</w:t>
+      </w:r>
       <w:r>
         <w:rPr>
           <w:rFonts w:ascii="Roboto Light" w:hAnsi="Roboto Light"/>
@@ -7571,7 +7699,7 @@
       <w:r>
         <w:t>—</w:t>
       </w:r>
-      <w:hyperlink r:id="rId32" w:history="1">
+      <w:hyperlink r:id="rId33" w:history="1">
         <w:r>
           <w:rPr>
             <w:rStyle w:val="Hyperlink"/>
@@ -7727,7 +7855,7 @@
       <w:r>
         <w:t>—</w:t>
       </w:r>
-      <w:hyperlink r:id="rId33" w:history="1">
+      <w:hyperlink r:id="rId34" w:history="1">
         <w:r>
           <w:rPr>
             <w:rStyle w:val="Hyperlink"/>
@@ -7901,7 +8029,7 @@
         </w:rPr>
         <w:t xml:space="preserve">earning course held between UCL and the </w:t>
       </w:r>
-      <w:hyperlink r:id="rId34" w:history="1">
+      <w:hyperlink r:id="rId35" w:history="1">
         <w:r>
           <w:rPr>
             <w:rStyle w:val="Hyperlink"/>
@@ -8350,7 +8478,7 @@
       <w:r>
         <w:t>—</w:t>
       </w:r>
-      <w:hyperlink r:id="rId35" w:history="1">
+      <w:hyperlink r:id="rId36" w:history="1">
         <w:r>
           <w:rPr>
             <w:rStyle w:val="Hyperlink"/>
@@ -8778,7 +8906,7 @@
       <w:r>
         <w:t>—</w:t>
       </w:r>
-      <w:hyperlink r:id="rId36" w:history="1">
+      <w:hyperlink r:id="rId37" w:history="1">
         <w:r>
           <w:rPr>
             <w:rStyle w:val="Hyperlink"/>
@@ -8970,7 +9098,7 @@
       <w:r>
         <w:t>—</w:t>
       </w:r>
-      <w:hyperlink r:id="rId37" w:history="1">
+      <w:hyperlink r:id="rId38" w:history="1">
         <w:r>
           <w:rPr>
             <w:rStyle w:val="Hyperlink"/>
@@ -9749,6 +9877,92 @@
     </w:lvl>
   </w:abstractNum>
   <w:abstractNum w:abstractNumId="11" w15:restartNumberingAfterBreak="0">
+    <w:nsid w:val="075C17E7"/>
+    <w:multiLevelType w:val="hybridMultilevel"/>
+    <w:tmpl w:val="4DC034F6"/>
+    <w:lvl w:ilvl="0" w:tplc="0809000F">
+      <w:start w:val="1"/>
+      <w:numFmt w:val="decimal"/>
+      <w:lvlText w:val="%1."/>
+      <w:lvlJc w:val="left"/>
+      <w:pPr>
+        <w:ind w:left="1440" w:hanging="360"/>
+      </w:pPr>
+    </w:lvl>
+    <w:lvl w:ilvl="1" w:tplc="08090019" w:tentative="1">
+      <w:start w:val="1"/>
+      <w:numFmt w:val="lowerLetter"/>
+      <w:lvlText w:val="%2."/>
+      <w:lvlJc w:val="left"/>
+      <w:pPr>
+        <w:ind w:left="2160" w:hanging="360"/>
+      </w:pPr>
+    </w:lvl>
+    <w:lvl w:ilvl="2" w:tplc="0809001B" w:tentative="1">
+      <w:start w:val="1"/>
+      <w:numFmt w:val="lowerRoman"/>
+      <w:lvlText w:val="%3."/>
+      <w:lvlJc w:val="right"/>
+      <w:pPr>
+        <w:ind w:left="2880" w:hanging="180"/>
+      </w:pPr>
+    </w:lvl>
+    <w:lvl w:ilvl="3" w:tplc="0809000F" w:tentative="1">
+      <w:start w:val="1"/>
+      <w:numFmt w:val="decimal"/>
+      <w:lvlText w:val="%4."/>
+      <w:lvlJc w:val="left"/>
+      <w:pPr>
+        <w:ind w:left="3600" w:hanging="360"/>
+      </w:pPr>
+    </w:lvl>
+    <w:lvl w:ilvl="4" w:tplc="08090019" w:tentative="1">
+      <w:start w:val="1"/>
+      <w:numFmt w:val="lowerLetter"/>
+      <w:lvlText w:val="%5."/>
+      <w:lvlJc w:val="left"/>
+      <w:pPr>
+        <w:ind w:left="4320" w:hanging="360"/>
+      </w:pPr>
+    </w:lvl>
+    <w:lvl w:ilvl="5" w:tplc="0809001B" w:tentative="1">
+      <w:start w:val="1"/>
+      <w:numFmt w:val="lowerRoman"/>
+      <w:lvlText w:val="%6."/>
+      <w:lvlJc w:val="right"/>
+      <w:pPr>
+        <w:ind w:left="5040" w:hanging="180"/>
+      </w:pPr>
+    </w:lvl>
+    <w:lvl w:ilvl="6" w:tplc="0809000F" w:tentative="1">
+      <w:start w:val="1"/>
+      <w:numFmt w:val="decimal"/>
+      <w:lvlText w:val="%7."/>
+      <w:lvlJc w:val="left"/>
+      <w:pPr>
+        <w:ind w:left="5760" w:hanging="360"/>
+      </w:pPr>
+    </w:lvl>
+    <w:lvl w:ilvl="7" w:tplc="08090019" w:tentative="1">
+      <w:start w:val="1"/>
+      <w:numFmt w:val="lowerLetter"/>
+      <w:lvlText w:val="%8."/>
+      <w:lvlJc w:val="left"/>
+      <w:pPr>
+        <w:ind w:left="6480" w:hanging="360"/>
+      </w:pPr>
+    </w:lvl>
+    <w:lvl w:ilvl="8" w:tplc="0809001B" w:tentative="1">
+      <w:start w:val="1"/>
+      <w:numFmt w:val="lowerRoman"/>
+      <w:lvlText w:val="%9."/>
+      <w:lvlJc w:val="right"/>
+      <w:pPr>
+        <w:ind w:left="7200" w:hanging="180"/>
+      </w:pPr>
+    </w:lvl>
+  </w:abstractNum>
+  <w:abstractNum w:abstractNumId="12" w15:restartNumberingAfterBreak="0">
     <w:nsid w:val="0BB37B93"/>
     <w:multiLevelType w:val="hybridMultilevel"/>
     <w:tmpl w:val="F8F2FC28"/>
@@ -9834,7 +10048,179 @@
       </w:pPr>
     </w:lvl>
   </w:abstractNum>
-  <w:abstractNum w:abstractNumId="12" w15:restartNumberingAfterBreak="0">
+  <w:abstractNum w:abstractNumId="13" w15:restartNumberingAfterBreak="0">
+    <w:nsid w:val="132657A5"/>
+    <w:multiLevelType w:val="hybridMultilevel"/>
+    <w:tmpl w:val="52C47922"/>
+    <w:lvl w:ilvl="0" w:tplc="0809000F">
+      <w:start w:val="1"/>
+      <w:numFmt w:val="decimal"/>
+      <w:lvlText w:val="%1."/>
+      <w:lvlJc w:val="left"/>
+      <w:pPr>
+        <w:ind w:left="1440" w:hanging="360"/>
+      </w:pPr>
+    </w:lvl>
+    <w:lvl w:ilvl="1" w:tplc="08090019" w:tentative="1">
+      <w:start w:val="1"/>
+      <w:numFmt w:val="lowerLetter"/>
+      <w:lvlText w:val="%2."/>
+      <w:lvlJc w:val="left"/>
+      <w:pPr>
+        <w:ind w:left="2160" w:hanging="360"/>
+      </w:pPr>
+    </w:lvl>
+    <w:lvl w:ilvl="2" w:tplc="0809001B" w:tentative="1">
+      <w:start w:val="1"/>
+      <w:numFmt w:val="lowerRoman"/>
+      <w:lvlText w:val="%3."/>
+      <w:lvlJc w:val="right"/>
+      <w:pPr>
+        <w:ind w:left="2880" w:hanging="180"/>
+      </w:pPr>
+    </w:lvl>
+    <w:lvl w:ilvl="3" w:tplc="0809000F" w:tentative="1">
+      <w:start w:val="1"/>
+      <w:numFmt w:val="decimal"/>
+      <w:lvlText w:val="%4."/>
+      <w:lvlJc w:val="left"/>
+      <w:pPr>
+        <w:ind w:left="3600" w:hanging="360"/>
+      </w:pPr>
+    </w:lvl>
+    <w:lvl w:ilvl="4" w:tplc="08090019" w:tentative="1">
+      <w:start w:val="1"/>
+      <w:numFmt w:val="lowerLetter"/>
+      <w:lvlText w:val="%5."/>
+      <w:lvlJc w:val="left"/>
+      <w:pPr>
+        <w:ind w:left="4320" w:hanging="360"/>
+      </w:pPr>
+    </w:lvl>
+    <w:lvl w:ilvl="5" w:tplc="0809001B" w:tentative="1">
+      <w:start w:val="1"/>
+      <w:numFmt w:val="lowerRoman"/>
+      <w:lvlText w:val="%6."/>
+      <w:lvlJc w:val="right"/>
+      <w:pPr>
+        <w:ind w:left="5040" w:hanging="180"/>
+      </w:pPr>
+    </w:lvl>
+    <w:lvl w:ilvl="6" w:tplc="0809000F" w:tentative="1">
+      <w:start w:val="1"/>
+      <w:numFmt w:val="decimal"/>
+      <w:lvlText w:val="%7."/>
+      <w:lvlJc w:val="left"/>
+      <w:pPr>
+        <w:ind w:left="5760" w:hanging="360"/>
+      </w:pPr>
+    </w:lvl>
+    <w:lvl w:ilvl="7" w:tplc="08090019" w:tentative="1">
+      <w:start w:val="1"/>
+      <w:numFmt w:val="lowerLetter"/>
+      <w:lvlText w:val="%8."/>
+      <w:lvlJc w:val="left"/>
+      <w:pPr>
+        <w:ind w:left="6480" w:hanging="360"/>
+      </w:pPr>
+    </w:lvl>
+    <w:lvl w:ilvl="8" w:tplc="0809001B" w:tentative="1">
+      <w:start w:val="1"/>
+      <w:numFmt w:val="lowerRoman"/>
+      <w:lvlText w:val="%9."/>
+      <w:lvlJc w:val="right"/>
+      <w:pPr>
+        <w:ind w:left="7200" w:hanging="180"/>
+      </w:pPr>
+    </w:lvl>
+  </w:abstractNum>
+  <w:abstractNum w:abstractNumId="14" w15:restartNumberingAfterBreak="0">
+    <w:nsid w:val="156A3BBE"/>
+    <w:multiLevelType w:val="hybridMultilevel"/>
+    <w:tmpl w:val="69D6C99C"/>
+    <w:lvl w:ilvl="0" w:tplc="0809000F">
+      <w:start w:val="1"/>
+      <w:numFmt w:val="decimal"/>
+      <w:lvlText w:val="%1."/>
+      <w:lvlJc w:val="left"/>
+      <w:pPr>
+        <w:ind w:left="1440" w:hanging="360"/>
+      </w:pPr>
+    </w:lvl>
+    <w:lvl w:ilvl="1" w:tplc="08090019" w:tentative="1">
+      <w:start w:val="1"/>
+      <w:numFmt w:val="lowerLetter"/>
+      <w:lvlText w:val="%2."/>
+      <w:lvlJc w:val="left"/>
+      <w:pPr>
+        <w:ind w:left="2160" w:hanging="360"/>
+      </w:pPr>
+    </w:lvl>
+    <w:lvl w:ilvl="2" w:tplc="0809001B" w:tentative="1">
+      <w:start w:val="1"/>
+      <w:numFmt w:val="lowerRoman"/>
+      <w:lvlText w:val="%3."/>
+      <w:lvlJc w:val="right"/>
+      <w:pPr>
+        <w:ind w:left="2880" w:hanging="180"/>
+      </w:pPr>
+    </w:lvl>
+    <w:lvl w:ilvl="3" w:tplc="0809000F" w:tentative="1">
+      <w:start w:val="1"/>
+      <w:numFmt w:val="decimal"/>
+      <w:lvlText w:val="%4."/>
+      <w:lvlJc w:val="left"/>
+      <w:pPr>
+        <w:ind w:left="3600" w:hanging="360"/>
+      </w:pPr>
+    </w:lvl>
+    <w:lvl w:ilvl="4" w:tplc="08090019" w:tentative="1">
+      <w:start w:val="1"/>
+      <w:numFmt w:val="lowerLetter"/>
+      <w:lvlText w:val="%5."/>
+      <w:lvlJc w:val="left"/>
+      <w:pPr>
+        <w:ind w:left="4320" w:hanging="360"/>
+      </w:pPr>
+    </w:lvl>
+    <w:lvl w:ilvl="5" w:tplc="0809001B" w:tentative="1">
+      <w:start w:val="1"/>
+      <w:numFmt w:val="lowerRoman"/>
+      <w:lvlText w:val="%6."/>
+      <w:lvlJc w:val="right"/>
+      <w:pPr>
+        <w:ind w:left="5040" w:hanging="180"/>
+      </w:pPr>
+    </w:lvl>
+    <w:lvl w:ilvl="6" w:tplc="0809000F" w:tentative="1">
+      <w:start w:val="1"/>
+      <w:numFmt w:val="decimal"/>
+      <w:lvlText w:val="%7."/>
+      <w:lvlJc w:val="left"/>
+      <w:pPr>
+        <w:ind w:left="5760" w:hanging="360"/>
+      </w:pPr>
+    </w:lvl>
+    <w:lvl w:ilvl="7" w:tplc="08090019" w:tentative="1">
+      <w:start w:val="1"/>
+      <w:numFmt w:val="lowerLetter"/>
+      <w:lvlText w:val="%8."/>
+      <w:lvlJc w:val="left"/>
+      <w:pPr>
+        <w:ind w:left="6480" w:hanging="360"/>
+      </w:pPr>
+    </w:lvl>
+    <w:lvl w:ilvl="8" w:tplc="0809001B" w:tentative="1">
+      <w:start w:val="1"/>
+      <w:numFmt w:val="lowerRoman"/>
+      <w:lvlText w:val="%9."/>
+      <w:lvlJc w:val="right"/>
+      <w:pPr>
+        <w:ind w:left="7200" w:hanging="180"/>
+      </w:pPr>
+    </w:lvl>
+  </w:abstractNum>
+  <w:abstractNum w:abstractNumId="15" w15:restartNumberingAfterBreak="0">
     <w:nsid w:val="18B91FD3"/>
     <w:multiLevelType w:val="hybridMultilevel"/>
     <w:tmpl w:val="844CEF9E"/>
@@ -9946,7 +10332,7 @@
       </w:rPr>
     </w:lvl>
   </w:abstractNum>
-  <w:abstractNum w:abstractNumId="13" w15:restartNumberingAfterBreak="0">
+  <w:abstractNum w:abstractNumId="16" w15:restartNumberingAfterBreak="0">
     <w:nsid w:val="1E2811C2"/>
     <w:multiLevelType w:val="hybridMultilevel"/>
     <w:tmpl w:val="D050284E"/>
@@ -10059,7 +10445,7 @@
       </w:rPr>
     </w:lvl>
   </w:abstractNum>
-  <w:abstractNum w:abstractNumId="14" w15:restartNumberingAfterBreak="0">
+  <w:abstractNum w:abstractNumId="17" w15:restartNumberingAfterBreak="0">
     <w:nsid w:val="24725FAD"/>
     <w:multiLevelType w:val="hybridMultilevel"/>
     <w:tmpl w:val="70DAC8BC"/>
@@ -10172,7 +10558,7 @@
       </w:rPr>
     </w:lvl>
   </w:abstractNum>
-  <w:abstractNum w:abstractNumId="15" w15:restartNumberingAfterBreak="0">
+  <w:abstractNum w:abstractNumId="18" w15:restartNumberingAfterBreak="0">
     <w:nsid w:val="26A00022"/>
     <w:multiLevelType w:val="hybridMultilevel"/>
     <w:tmpl w:val="819EF4BE"/>
@@ -10285,7 +10671,7 @@
       </w:rPr>
     </w:lvl>
   </w:abstractNum>
-  <w:abstractNum w:abstractNumId="16" w15:restartNumberingAfterBreak="0">
+  <w:abstractNum w:abstractNumId="19" w15:restartNumberingAfterBreak="0">
     <w:nsid w:val="307D6C7D"/>
     <w:multiLevelType w:val="hybridMultilevel"/>
     <w:tmpl w:val="623E59AC"/>
@@ -10374,10 +10760,96 @@
       </w:pPr>
     </w:lvl>
   </w:abstractNum>
-  <w:abstractNum w:abstractNumId="17" w15:restartNumberingAfterBreak="0">
+  <w:abstractNum w:abstractNumId="20" w15:restartNumberingAfterBreak="0">
+    <w:nsid w:val="39A1277D"/>
+    <w:multiLevelType w:val="hybridMultilevel"/>
+    <w:tmpl w:val="249E1678"/>
+    <w:lvl w:ilvl="0" w:tplc="0809000F">
+      <w:start w:val="1"/>
+      <w:numFmt w:val="decimal"/>
+      <w:lvlText w:val="%1."/>
+      <w:lvlJc w:val="left"/>
+      <w:pPr>
+        <w:ind w:left="1440" w:hanging="360"/>
+      </w:pPr>
+    </w:lvl>
+    <w:lvl w:ilvl="1" w:tplc="08090019" w:tentative="1">
+      <w:start w:val="1"/>
+      <w:numFmt w:val="lowerLetter"/>
+      <w:lvlText w:val="%2."/>
+      <w:lvlJc w:val="left"/>
+      <w:pPr>
+        <w:ind w:left="2160" w:hanging="360"/>
+      </w:pPr>
+    </w:lvl>
+    <w:lvl w:ilvl="2" w:tplc="0809001B" w:tentative="1">
+      <w:start w:val="1"/>
+      <w:numFmt w:val="lowerRoman"/>
+      <w:lvlText w:val="%3."/>
+      <w:lvlJc w:val="right"/>
+      <w:pPr>
+        <w:ind w:left="2880" w:hanging="180"/>
+      </w:pPr>
+    </w:lvl>
+    <w:lvl w:ilvl="3" w:tplc="0809000F" w:tentative="1">
+      <w:start w:val="1"/>
+      <w:numFmt w:val="decimal"/>
+      <w:lvlText w:val="%4."/>
+      <w:lvlJc w:val="left"/>
+      <w:pPr>
+        <w:ind w:left="3600" w:hanging="360"/>
+      </w:pPr>
+    </w:lvl>
+    <w:lvl w:ilvl="4" w:tplc="08090019" w:tentative="1">
+      <w:start w:val="1"/>
+      <w:numFmt w:val="lowerLetter"/>
+      <w:lvlText w:val="%5."/>
+      <w:lvlJc w:val="left"/>
+      <w:pPr>
+        <w:ind w:left="4320" w:hanging="360"/>
+      </w:pPr>
+    </w:lvl>
+    <w:lvl w:ilvl="5" w:tplc="0809001B" w:tentative="1">
+      <w:start w:val="1"/>
+      <w:numFmt w:val="lowerRoman"/>
+      <w:lvlText w:val="%6."/>
+      <w:lvlJc w:val="right"/>
+      <w:pPr>
+        <w:ind w:left="5040" w:hanging="180"/>
+      </w:pPr>
+    </w:lvl>
+    <w:lvl w:ilvl="6" w:tplc="0809000F" w:tentative="1">
+      <w:start w:val="1"/>
+      <w:numFmt w:val="decimal"/>
+      <w:lvlText w:val="%7."/>
+      <w:lvlJc w:val="left"/>
+      <w:pPr>
+        <w:ind w:left="5760" w:hanging="360"/>
+      </w:pPr>
+    </w:lvl>
+    <w:lvl w:ilvl="7" w:tplc="08090019" w:tentative="1">
+      <w:start w:val="1"/>
+      <w:numFmt w:val="lowerLetter"/>
+      <w:lvlText w:val="%8."/>
+      <w:lvlJc w:val="left"/>
+      <w:pPr>
+        <w:ind w:left="6480" w:hanging="360"/>
+      </w:pPr>
+    </w:lvl>
+    <w:lvl w:ilvl="8" w:tplc="0809001B" w:tentative="1">
+      <w:start w:val="1"/>
+      <w:numFmt w:val="lowerRoman"/>
+      <w:lvlText w:val="%9."/>
+      <w:lvlJc w:val="right"/>
+      <w:pPr>
+        <w:ind w:left="7200" w:hanging="180"/>
+      </w:pPr>
+    </w:lvl>
+  </w:abstractNum>
+  <w:abstractNum w:abstractNumId="21" w15:restartNumberingAfterBreak="0">
     <w:nsid w:val="3FD6417E"/>
     <w:multiLevelType w:val="hybridMultilevel"/>
-    <w:tmpl w:val="58E2386E"/>
+    <w:tmpl w:val="0B285486"/>
     <w:lvl w:ilvl="0" w:tplc="ED206A10">
       <w:start w:val="1"/>
       <w:numFmt w:val="decimal"/>
@@ -10469,7 +10941,7 @@
       </w:pPr>
     </w:lvl>
   </w:abstractNum>
-  <w:abstractNum w:abstractNumId="18" w15:restartNumberingAfterBreak="0">
+  <w:abstractNum w:abstractNumId="22" w15:restartNumberingAfterBreak="0">
     <w:nsid w:val="4AF4484B"/>
     <w:multiLevelType w:val="hybridMultilevel"/>
     <w:tmpl w:val="89064D4E"/>
@@ -10582,7 +11054,7 @@
       </w:rPr>
     </w:lvl>
   </w:abstractNum>
-  <w:abstractNum w:abstractNumId="19" w15:restartNumberingAfterBreak="0">
+  <w:abstractNum w:abstractNumId="23" w15:restartNumberingAfterBreak="0">
     <w:nsid w:val="558E755A"/>
     <w:multiLevelType w:val="hybridMultilevel"/>
     <w:tmpl w:val="B58A1978"/>
@@ -10694,7 +11166,7 @@
       </w:rPr>
     </w:lvl>
   </w:abstractNum>
-  <w:abstractNum w:abstractNumId="20" w15:restartNumberingAfterBreak="0">
+  <w:abstractNum w:abstractNumId="24" w15:restartNumberingAfterBreak="0">
     <w:nsid w:val="60ED20C1"/>
     <w:multiLevelType w:val="hybridMultilevel"/>
     <w:tmpl w:val="325E85AE"/>
@@ -10789,7 +11261,7 @@
       </w:pPr>
     </w:lvl>
   </w:abstractNum>
-  <w:abstractNum w:abstractNumId="21" w15:restartNumberingAfterBreak="0">
+  <w:abstractNum w:abstractNumId="25" w15:restartNumberingAfterBreak="0">
     <w:nsid w:val="6B5267F5"/>
     <w:multiLevelType w:val="multilevel"/>
     <w:tmpl w:val="04BAC856"/>
@@ -10938,29 +11410,115 @@
       </w:rPr>
     </w:lvl>
   </w:abstractNum>
+  <w:abstractNum w:abstractNumId="26" w15:restartNumberingAfterBreak="0">
+    <w:nsid w:val="764A3BD7"/>
+    <w:multiLevelType w:val="hybridMultilevel"/>
+    <w:tmpl w:val="B9907A5A"/>
+    <w:lvl w:ilvl="0" w:tplc="0809000F">
+      <w:start w:val="1"/>
+      <w:numFmt w:val="decimal"/>
+      <w:lvlText w:val="%1."/>
+      <w:lvlJc w:val="left"/>
+      <w:pPr>
+        <w:ind w:left="1440" w:hanging="360"/>
+      </w:pPr>
+    </w:lvl>
+    <w:lvl w:ilvl="1" w:tplc="08090019" w:tentative="1">
+      <w:start w:val="1"/>
+      <w:numFmt w:val="lowerLetter"/>
+      <w:lvlText w:val="%2."/>
+      <w:lvlJc w:val="left"/>
+      <w:pPr>
+        <w:ind w:left="2160" w:hanging="360"/>
+      </w:pPr>
+    </w:lvl>
+    <w:lvl w:ilvl="2" w:tplc="0809001B" w:tentative="1">
+      <w:start w:val="1"/>
+      <w:numFmt w:val="lowerRoman"/>
+      <w:lvlText w:val="%3."/>
+      <w:lvlJc w:val="right"/>
+      <w:pPr>
+        <w:ind w:left="2880" w:hanging="180"/>
+      </w:pPr>
+    </w:lvl>
+    <w:lvl w:ilvl="3" w:tplc="0809000F" w:tentative="1">
+      <w:start w:val="1"/>
+      <w:numFmt w:val="decimal"/>
+      <w:lvlText w:val="%4."/>
+      <w:lvlJc w:val="left"/>
+      <w:pPr>
+        <w:ind w:left="3600" w:hanging="360"/>
+      </w:pPr>
+    </w:lvl>
+    <w:lvl w:ilvl="4" w:tplc="08090019" w:tentative="1">
+      <w:start w:val="1"/>
+      <w:numFmt w:val="lowerLetter"/>
+      <w:lvlText w:val="%5."/>
+      <w:lvlJc w:val="left"/>
+      <w:pPr>
+        <w:ind w:left="4320" w:hanging="360"/>
+      </w:pPr>
+    </w:lvl>
+    <w:lvl w:ilvl="5" w:tplc="0809001B" w:tentative="1">
+      <w:start w:val="1"/>
+      <w:numFmt w:val="lowerRoman"/>
+      <w:lvlText w:val="%6."/>
+      <w:lvlJc w:val="right"/>
+      <w:pPr>
+        <w:ind w:left="5040" w:hanging="180"/>
+      </w:pPr>
+    </w:lvl>
+    <w:lvl w:ilvl="6" w:tplc="0809000F" w:tentative="1">
+      <w:start w:val="1"/>
+      <w:numFmt w:val="decimal"/>
+      <w:lvlText w:val="%7."/>
+      <w:lvlJc w:val="left"/>
+      <w:pPr>
+        <w:ind w:left="5760" w:hanging="360"/>
+      </w:pPr>
+    </w:lvl>
+    <w:lvl w:ilvl="7" w:tplc="08090019" w:tentative="1">
+      <w:start w:val="1"/>
+      <w:numFmt w:val="lowerLetter"/>
+      <w:lvlText w:val="%8."/>
+      <w:lvlJc w:val="left"/>
+      <w:pPr>
+        <w:ind w:left="6480" w:hanging="360"/>
+      </w:pPr>
+    </w:lvl>
+    <w:lvl w:ilvl="8" w:tplc="0809001B" w:tentative="1">
+      <w:start w:val="1"/>
+      <w:numFmt w:val="lowerRoman"/>
+      <w:lvlText w:val="%9."/>
+      <w:lvlJc w:val="right"/>
+      <w:pPr>
+        <w:ind w:left="7200" w:hanging="180"/>
+      </w:pPr>
+    </w:lvl>
+  </w:abstractNum>
   <w:num w:numId="1" w16cid:durableId="903763191">
-    <w:abstractNumId w:val="13"/>
+    <w:abstractNumId w:val="16"/>
   </w:num>
   <w:num w:numId="2" w16cid:durableId="343288313">
-    <w:abstractNumId w:val="21"/>
+    <w:abstractNumId w:val="25"/>
   </w:num>
   <w:num w:numId="3" w16cid:durableId="948468629">
-    <w:abstractNumId w:val="20"/>
+    <w:abstractNumId w:val="24"/>
   </w:num>
   <w:num w:numId="4" w16cid:durableId="460340335">
     <w:abstractNumId w:val="10"/>
   </w:num>
   <w:num w:numId="5" w16cid:durableId="1140727120">
-    <w:abstractNumId w:val="16"/>
+    <w:abstractNumId w:val="19"/>
   </w:num>
   <w:num w:numId="6" w16cid:durableId="1798986236">
+    <w:abstractNumId w:val="22"/>
+  </w:num>
+  <w:num w:numId="7" w16cid:durableId="2139760942">
     <w:abstractNumId w:val="18"/>
   </w:num>
-  <w:num w:numId="7" w16cid:durableId="2139760942">
-    <w:abstractNumId w:val="15"/>
-  </w:num>
   <w:num w:numId="8" w16cid:durableId="890850250">
-    <w:abstractNumId w:val="14"/>
+    <w:abstractNumId w:val="17"/>
   </w:num>
   <w:num w:numId="9" w16cid:durableId="640383492">
     <w:abstractNumId w:val="9"/>
@@ -10993,16 +11551,31 @@
     <w:abstractNumId w:val="0"/>
   </w:num>
   <w:num w:numId="19" w16cid:durableId="2070616135">
+    <w:abstractNumId w:val="12"/>
+  </w:num>
+  <w:num w:numId="20" w16cid:durableId="710344905">
+    <w:abstractNumId w:val="21"/>
+  </w:num>
+  <w:num w:numId="21" w16cid:durableId="1741753724">
+    <w:abstractNumId w:val="15"/>
+  </w:num>
+  <w:num w:numId="22" w16cid:durableId="109590052">
+    <w:abstractNumId w:val="23"/>
+  </w:num>
+  <w:num w:numId="23" w16cid:durableId="130289644">
     <w:abstractNumId w:val="11"/>
   </w:num>
-  <w:num w:numId="20" w16cid:durableId="710344905">
-    <w:abstractNumId w:val="17"/>
+  <w:num w:numId="24" w16cid:durableId="1747916702">
+    <w:abstractNumId w:val="20"/>
   </w:num>
-  <w:num w:numId="21" w16cid:durableId="1741753724">
-    <w:abstractNumId w:val="12"/>
+  <w:num w:numId="25" w16cid:durableId="1855194198">
+    <w:abstractNumId w:val="26"/>
   </w:num>
-  <w:num w:numId="22" w16cid:durableId="109590052">
-    <w:abstractNumId w:val="19"/>
+  <w:num w:numId="26" w16cid:durableId="359744026">
+    <w:abstractNumId w:val="13"/>
+  </w:num>
+  <w:num w:numId="27" w16cid:durableId="1313754103">
+    <w:abstractNumId w:val="14"/>
   </w:num>
 </w:numbering>
 </file>
@@ -11904,4 +12477,16 @@
     </a:ext>
   </a:extLst>
 </a:theme>
+</file>
+
+<file path=customXml/item1.xml><?xml version="1.0" encoding="utf-8"?>
+<b:Sources xmlns:b="http://schemas.openxmlformats.org/officeDocument/2006/bibliography" xmlns="http://schemas.openxmlformats.org/officeDocument/2006/bibliography" SelectedStyle="\APASixthEditionOfficeOnline.xsl" StyleName="APA" Version="6"/>
+</file>
+
+<file path=customXml/itemProps1.xml><?xml version="1.0" encoding="utf-8"?>
+<ds:datastoreItem xmlns:ds="http://schemas.openxmlformats.org/officeDocument/2006/customXml" ds:itemID="{DBD0624D-C488-4235-B763-6A437798A428}">
+  <ds:schemaRefs>
+    <ds:schemaRef ds:uri="http://schemas.openxmlformats.org/officeDocument/2006/bibliography"/>
+  </ds:schemaRefs>
+</ds:datastoreItem>
 </file>
--- a/assets/CV.docx
+++ b/assets/CV.docx
@@ -108,6 +108,14 @@
           <w:szCs w:val="20"/>
         </w:rPr>
         <w:t>the Department of Theoretical Physics.</w:t>
+      </w:r>
+      <w:r>
+        <w:rPr>
+          <w:rFonts w:ascii="Roboto Light" w:hAnsi="Roboto Light"/>
+          <w:sz w:val="20"/>
+          <w:szCs w:val="20"/>
+        </w:rPr>
+        <w:t xml:space="preserve"> Member of the Euclid Consortium.</w:t>
       </w:r>
     </w:p>
     <w:p>
@@ -358,43 +366,41 @@
           <w:sz w:val="16"/>
           <w:szCs w:val="16"/>
         </w:rPr>
-        <w:t xml:space="preserve">Postdoctoral assistant in machine learning applied to cosmology. </w:t>
-      </w:r>
-    </w:p>
-    <w:p>
-      <w:pPr>
-        <w:spacing w:after="0"/>
-        <w:rPr>
-          <w:rFonts w:ascii="Roboto Light" w:hAnsi="Roboto Light"/>
-          <w:sz w:val="16"/>
-          <w:szCs w:val="16"/>
-        </w:rPr>
-      </w:pPr>
-      <w:r>
-        <w:rPr>
-          <w:rFonts w:ascii="Roboto Light" w:hAnsi="Roboto Light"/>
-          <w:sz w:val="16"/>
-          <w:szCs w:val="16"/>
-        </w:rPr>
-        <w:t xml:space="preserve">PI: Lucas </w:t>
-      </w:r>
-      <w:proofErr w:type="spellStart"/>
-      <w:r>
-        <w:rPr>
-          <w:rFonts w:ascii="Roboto Light" w:hAnsi="Roboto Light"/>
-          <w:sz w:val="16"/>
-          <w:szCs w:val="16"/>
-        </w:rPr>
-        <w:t>Lombriser</w:t>
-      </w:r>
-      <w:proofErr w:type="spellEnd"/>
-      <w:r>
-        <w:rPr>
-          <w:rFonts w:ascii="Roboto Light" w:hAnsi="Roboto Light"/>
-          <w:sz w:val="16"/>
-          <w:szCs w:val="16"/>
-        </w:rPr>
-        <w:t>.</w:t>
+        <w:t xml:space="preserve">Postdoctoral </w:t>
+      </w:r>
+      <w:r>
+        <w:rPr>
+          <w:rFonts w:ascii="Roboto Light" w:hAnsi="Roboto Light"/>
+          <w:sz w:val="16"/>
+          <w:szCs w:val="16"/>
+        </w:rPr>
+        <w:t>A</w:t>
+      </w:r>
+      <w:r>
+        <w:rPr>
+          <w:rFonts w:ascii="Roboto Light" w:hAnsi="Roboto Light"/>
+          <w:sz w:val="16"/>
+          <w:szCs w:val="16"/>
+        </w:rPr>
+        <w:t xml:space="preserve">ssistant in machine learning applied to cosmology. </w:t>
+      </w:r>
+    </w:p>
+    <w:p>
+      <w:pPr>
+        <w:spacing w:after="0"/>
+        <w:rPr>
+          <w:rFonts w:ascii="Roboto Light" w:hAnsi="Roboto Light"/>
+          <w:sz w:val="16"/>
+          <w:szCs w:val="16"/>
+        </w:rPr>
+      </w:pPr>
+      <w:r>
+        <w:rPr>
+          <w:rFonts w:ascii="Roboto Light" w:hAnsi="Roboto Light"/>
+          <w:sz w:val="16"/>
+          <w:szCs w:val="16"/>
+        </w:rPr>
+        <w:t>PI: Lucas Lombriser.</w:t>
       </w:r>
     </w:p>
     <w:p>
@@ -564,33 +570,15 @@
           <w:sz w:val="16"/>
           <w:szCs w:val="16"/>
         </w:rPr>
-        <w:t xml:space="preserve"> Hiranya Peiris and Andrew </w:t>
-      </w:r>
-      <w:proofErr w:type="spellStart"/>
-      <w:r>
-        <w:rPr>
-          <w:rFonts w:ascii="Roboto Light" w:hAnsi="Roboto Light"/>
-          <w:sz w:val="16"/>
-          <w:szCs w:val="16"/>
-        </w:rPr>
-        <w:t>Pontze</w:t>
-      </w:r>
-      <w:r>
-        <w:rPr>
-          <w:rFonts w:ascii="Roboto Light" w:hAnsi="Roboto Light"/>
-          <w:sz w:val="16"/>
-          <w:szCs w:val="16"/>
-        </w:rPr>
-        <w:t>n</w:t>
-      </w:r>
-      <w:proofErr w:type="spellEnd"/>
-      <w:r>
-        <w:rPr>
-          <w:rFonts w:ascii="Roboto Light" w:hAnsi="Roboto Light"/>
-          <w:sz w:val="16"/>
-          <w:szCs w:val="16"/>
-        </w:rPr>
-        <w:t>.</w:t>
+        <w:t xml:space="preserve"> Hiranya Peiris and Andrew Pontze</w:t>
+      </w:r>
+      <w:r>
+        <w:rPr>
+          <w:rFonts w:ascii="Roboto Light" w:hAnsi="Roboto Light"/>
+          <w:sz w:val="16"/>
+          <w:szCs w:val="16"/>
+        </w:rPr>
+        <w:t>n.</w:t>
       </w:r>
     </w:p>
     <w:p>
@@ -847,43 +835,15 @@
           <w:sz w:val="16"/>
           <w:szCs w:val="16"/>
         </w:rPr>
-        <w:t xml:space="preserve">: Benjamin </w:t>
-      </w:r>
-      <w:proofErr w:type="spellStart"/>
-      <w:r>
-        <w:rPr>
-          <w:rFonts w:ascii="Roboto Light" w:hAnsi="Roboto Light"/>
-          <w:sz w:val="16"/>
-          <w:szCs w:val="16"/>
-        </w:rPr>
-        <w:t>Joachimi</w:t>
-      </w:r>
-      <w:proofErr w:type="spellEnd"/>
-      <w:r>
-        <w:rPr>
-          <w:rFonts w:ascii="Roboto Light" w:hAnsi="Roboto Light"/>
-          <w:sz w:val="16"/>
-          <w:szCs w:val="16"/>
-        </w:rPr>
-        <w:t xml:space="preserve"> and John </w:t>
-      </w:r>
-      <w:proofErr w:type="spellStart"/>
-      <w:r>
-        <w:rPr>
-          <w:rFonts w:ascii="Roboto Light" w:hAnsi="Roboto Light"/>
-          <w:sz w:val="16"/>
-          <w:szCs w:val="16"/>
-        </w:rPr>
-        <w:t>Shawe</w:t>
-      </w:r>
-      <w:proofErr w:type="spellEnd"/>
-      <w:r>
-        <w:rPr>
-          <w:rFonts w:ascii="Roboto Light" w:hAnsi="Roboto Light"/>
-          <w:sz w:val="16"/>
-          <w:szCs w:val="16"/>
-        </w:rPr>
-        <w:t>-Taylor.</w:t>
+        <w:t>: Benjamin Joachimi</w:t>
+      </w:r>
+      <w:r>
+        <w:rPr>
+          <w:rFonts w:ascii="Roboto Light" w:hAnsi="Roboto Light"/>
+          <w:sz w:val="16"/>
+          <w:szCs w:val="16"/>
+        </w:rPr>
+        <w:t xml:space="preserve"> and John Shawe-Taylor.</w:t>
       </w:r>
     </w:p>
     <w:p>
@@ -1134,25 +1094,7 @@
           <w:sz w:val="16"/>
           <w:szCs w:val="16"/>
         </w:rPr>
-        <w:t xml:space="preserve">Advisor: Sabino </w:t>
-      </w:r>
-      <w:proofErr w:type="spellStart"/>
-      <w:r>
-        <w:rPr>
-          <w:rFonts w:ascii="Roboto Light" w:hAnsi="Roboto Light"/>
-          <w:sz w:val="16"/>
-          <w:szCs w:val="16"/>
-        </w:rPr>
-        <w:t>Matarrese</w:t>
-      </w:r>
-      <w:proofErr w:type="spellEnd"/>
-      <w:r>
-        <w:rPr>
-          <w:rFonts w:ascii="Roboto Light" w:hAnsi="Roboto Light"/>
-          <w:sz w:val="16"/>
-          <w:szCs w:val="16"/>
-        </w:rPr>
-        <w:t>.</w:t>
+        <w:t>Advisor: Sabino Matarrese.</w:t>
       </w:r>
     </w:p>
     <w:p>
@@ -1431,25 +1373,7 @@
           <w:sz w:val="16"/>
           <w:szCs w:val="16"/>
         </w:rPr>
-        <w:t xml:space="preserve">Advisor: Denis </w:t>
-      </w:r>
-      <w:proofErr w:type="spellStart"/>
-      <w:r>
-        <w:rPr>
-          <w:rFonts w:ascii="Roboto Light" w:hAnsi="Roboto Light"/>
-          <w:sz w:val="16"/>
-          <w:szCs w:val="16"/>
-        </w:rPr>
-        <w:t>Bastieri</w:t>
-      </w:r>
-      <w:proofErr w:type="spellEnd"/>
-      <w:r>
-        <w:rPr>
-          <w:rFonts w:ascii="Roboto Light" w:hAnsi="Roboto Light"/>
-          <w:sz w:val="16"/>
-          <w:szCs w:val="16"/>
-        </w:rPr>
-        <w:t>.</w:t>
+        <w:t>Advisor: Denis Bastieri.</w:t>
       </w:r>
     </w:p>
     <w:p>
@@ -1801,7 +1725,23 @@
           <w:sz w:val="16"/>
           <w:szCs w:val="16"/>
         </w:rPr>
-        <w:t xml:space="preserve"> My work led to a scientific publication on data privacy submitted to a major machine learning conference.</w:t>
+        <w:t xml:space="preserve"> My work led to a scientific publication on data privacy submitted to a major machine learning </w:t>
+      </w:r>
+      <w:r>
+        <w:rPr>
+          <w:rFonts w:ascii="Roboto Light" w:hAnsi="Roboto Light"/>
+          <w:sz w:val="16"/>
+          <w:szCs w:val="16"/>
+        </w:rPr>
+        <w:t>journal</w:t>
+      </w:r>
+      <w:r>
+        <w:rPr>
+          <w:rFonts w:ascii="Roboto Light" w:hAnsi="Roboto Light"/>
+          <w:sz w:val="16"/>
+          <w:szCs w:val="16"/>
+        </w:rPr>
+        <w:t>.</w:t>
       </w:r>
     </w:p>
     <w:p>
@@ -1877,25 +1817,9 @@
           <w:bCs/>
           <w:sz w:val="18"/>
           <w:szCs w:val="18"/>
-        </w:rPr>
-        <w:t>)</w:t>
-      </w:r>
-      <w:r>
-        <w:rPr>
-          <w:rFonts w:ascii="Roboto Light" w:eastAsia="Times New Roman" w:hAnsi="Roboto Light" w:cs="Times New Roman"/>
-          <w:kern w:val="36"/>
-          <w:sz w:val="16"/>
-          <w:szCs w:val="16"/>
-        </w:rPr>
-        <w:t xml:space="preserve"> </w:t>
-      </w:r>
-      <w:r>
-        <w:rPr>
-          <w:rFonts w:ascii="Corporate S SC" w:hAnsi="Corporate S SC"/>
-          <w:b/>
-          <w:bCs/>
-        </w:rPr>
-        <w:t>______________________</w:t>
+          <w:lang w:val="en-US"/>
+        </w:rPr>
+        <w:t>; 9 publications, 4 as first author)</w:t>
       </w:r>
       <w:r>
         <w:rPr>
@@ -2014,7 +1938,7 @@
           <w:sz w:val="14"/>
           <w:szCs w:val="14"/>
         </w:rPr>
-        <w:t>GJI</w:t>
+        <w:tab/>
       </w:r>
       <w:r>
         <w:rPr>
@@ -2024,7 +1948,7 @@
           <w:sz w:val="14"/>
           <w:szCs w:val="14"/>
         </w:rPr>
-        <w:t>:</w:t>
+        <w:tab/>
       </w:r>
       <w:r>
         <w:rPr>
@@ -2034,7 +1958,7 @@
           <w:sz w:val="14"/>
           <w:szCs w:val="14"/>
         </w:rPr>
-        <w:t xml:space="preserve"> </w:t>
+        <w:tab/>
       </w:r>
       <w:r>
         <w:rPr>
@@ -2044,7 +1968,7 @@
           <w:sz w:val="14"/>
           <w:szCs w:val="14"/>
         </w:rPr>
-        <w:t>Geophysics Journal International</w:t>
+        <w:t>GJI</w:t>
       </w:r>
       <w:r>
         <w:rPr>
@@ -2054,7 +1978,7 @@
           <w:sz w:val="14"/>
           <w:szCs w:val="14"/>
         </w:rPr>
-        <w:t xml:space="preserve">      MLST</w:t>
+        <w:t>:</w:t>
       </w:r>
       <w:r>
         <w:rPr>
@@ -2064,7 +1988,7 @@
           <w:sz w:val="14"/>
           <w:szCs w:val="14"/>
         </w:rPr>
-        <w:t xml:space="preserve">: </w:t>
+        <w:t xml:space="preserve"> </w:t>
       </w:r>
       <w:r>
         <w:rPr>
@@ -2074,7 +1998,7 @@
           <w:sz w:val="14"/>
           <w:szCs w:val="14"/>
         </w:rPr>
-        <w:t>Machine Learning: Science and Technology</w:t>
+        <w:t>Geophysics Journal International</w:t>
       </w:r>
       <w:r>
         <w:rPr>
@@ -2084,9 +2008,8 @@
           <w:sz w:val="14"/>
           <w:szCs w:val="14"/>
         </w:rPr>
-        <w:br/>
-      </w:r>
-      <w:proofErr w:type="spellStart"/>
+        <w:t xml:space="preserve">      </w:t>
+      </w:r>
       <w:r>
         <w:rPr>
           <w:rFonts w:ascii="Roboto Light" w:eastAsia="Times New Roman" w:hAnsi="Roboto Light" w:cs="Times New Roman"/>
@@ -2095,9 +2018,8 @@
           <w:sz w:val="14"/>
           <w:szCs w:val="14"/>
         </w:rPr>
-        <w:t>NeurIPS</w:t>
-      </w:r>
-      <w:proofErr w:type="spellEnd"/>
+        <w:br/>
+      </w:r>
       <w:r>
         <w:rPr>
           <w:rFonts w:ascii="Roboto Light" w:eastAsia="Times New Roman" w:hAnsi="Roboto Light" w:cs="Times New Roman"/>
@@ -2106,7 +2028,78 @@
           <w:sz w:val="14"/>
           <w:szCs w:val="14"/>
         </w:rPr>
-        <w:t>: Neural Information Processing Systems</w:t>
+        <w:t>MLST</w:t>
+      </w:r>
+      <w:r>
+        <w:rPr>
+          <w:rFonts w:ascii="Roboto Light" w:eastAsia="Times New Roman" w:hAnsi="Roboto Light" w:cs="Times New Roman"/>
+          <w:color w:val="000000"/>
+          <w:kern w:val="36"/>
+          <w:sz w:val="14"/>
+          <w:szCs w:val="14"/>
+        </w:rPr>
+        <w:t xml:space="preserve">: </w:t>
+      </w:r>
+      <w:r>
+        <w:rPr>
+          <w:rFonts w:ascii="Roboto Light" w:eastAsia="Times New Roman" w:hAnsi="Roboto Light" w:cs="Times New Roman"/>
+          <w:color w:val="000000"/>
+          <w:kern w:val="36"/>
+          <w:sz w:val="14"/>
+          <w:szCs w:val="14"/>
+        </w:rPr>
+        <w:t>Machine Learning: Science and Technology</w:t>
+      </w:r>
+      <w:r>
+        <w:rPr>
+          <w:rFonts w:ascii="Roboto Light" w:eastAsia="Times New Roman" w:hAnsi="Roboto Light" w:cs="Times New Roman"/>
+          <w:color w:val="000000"/>
+          <w:kern w:val="36"/>
+          <w:sz w:val="14"/>
+          <w:szCs w:val="14"/>
+        </w:rPr>
+        <w:tab/>
+      </w:r>
+      <w:r>
+        <w:rPr>
+          <w:rFonts w:ascii="Roboto Light" w:eastAsia="Times New Roman" w:hAnsi="Roboto Light" w:cs="Times New Roman"/>
+          <w:color w:val="000000"/>
+          <w:kern w:val="36"/>
+          <w:sz w:val="14"/>
+          <w:szCs w:val="14"/>
+        </w:rPr>
+        <w:tab/>
+      </w:r>
+      <w:r>
+        <w:rPr>
+          <w:rFonts w:ascii="Roboto Light" w:eastAsia="Times New Roman" w:hAnsi="Roboto Light" w:cs="Times New Roman"/>
+          <w:color w:val="000000"/>
+          <w:kern w:val="36"/>
+          <w:sz w:val="14"/>
+          <w:szCs w:val="14"/>
+        </w:rPr>
+        <w:tab/>
+      </w:r>
+      <w:r>
+        <w:rPr>
+          <w:rFonts w:ascii="Roboto Light" w:eastAsia="Times New Roman" w:hAnsi="Roboto Light" w:cs="Times New Roman"/>
+          <w:color w:val="000000"/>
+          <w:kern w:val="36"/>
+          <w:sz w:val="14"/>
+          <w:szCs w:val="14"/>
+        </w:rPr>
+        <w:tab/>
+        <w:t>N</w:t>
+      </w:r>
+      <w:r>
+        <w:rPr>
+          <w:rFonts w:ascii="Roboto Light" w:eastAsia="Times New Roman" w:hAnsi="Roboto Light" w:cs="Times New Roman"/>
+          <w:color w:val="000000"/>
+          <w:kern w:val="36"/>
+          <w:sz w:val="14"/>
+          <w:szCs w:val="14"/>
+        </w:rPr>
+        <w:t>eurIPS: Neural Information Processing Systems</w:t>
       </w:r>
       <w:r>
         <w:rPr>
@@ -2153,7 +2146,7 @@
           <w:sz w:val="18"/>
           <w:szCs w:val="18"/>
         </w:rPr>
-        <w:instrText xml:space="preserve"> HYPERLINK "https://ui.adsabs.harvard.edu/abs/2022arXiv221100024P/abstract" </w:instrText>
+        <w:instrText>HYPERLINK "https://iopscience.iop.org/article/10.1088/2632-2153/acc444"</w:instrText>
       </w:r>
       <w:r>
         <w:rPr>
@@ -2223,9 +2216,8 @@
           <w:sz w:val="16"/>
           <w:szCs w:val="16"/>
         </w:rPr>
-        <w:t xml:space="preserve">, H. V. Peiris, A. </w:t>
-      </w:r>
-      <w:proofErr w:type="spellStart"/>
+        <w:t>, H. V. Peiris, A. Pontzen, L. Lucie-Smith, N. Guo, B. Nord</w:t>
+      </w:r>
       <w:r>
         <w:rPr>
           <w:rFonts w:ascii="Roboto Light" w:eastAsia="Times New Roman" w:hAnsi="Roboto Light" w:cs="Times New Roman"/>
@@ -2233,9 +2225,8 @@
           <w:sz w:val="16"/>
           <w:szCs w:val="16"/>
         </w:rPr>
-        <w:t>Pontzen</w:t>
-      </w:r>
-      <w:proofErr w:type="spellEnd"/>
+        <w:t xml:space="preserve">. </w:t>
+      </w:r>
       <w:r>
         <w:rPr>
           <w:rFonts w:ascii="Roboto Light" w:eastAsia="Times New Roman" w:hAnsi="Roboto Light" w:cs="Times New Roman"/>
@@ -2243,7 +2234,7 @@
           <w:sz w:val="16"/>
           <w:szCs w:val="16"/>
         </w:rPr>
-        <w:t>, L. Lucie-Smith, N. Guo, B. Nord</w:t>
+        <w:t>Accepted</w:t>
       </w:r>
       <w:r>
         <w:rPr>
@@ -2252,16 +2243,7 @@
           <w:sz w:val="16"/>
           <w:szCs w:val="16"/>
         </w:rPr>
-        <w:t xml:space="preserve">. </w:t>
-      </w:r>
-      <w:r>
-        <w:rPr>
-          <w:rFonts w:ascii="Roboto Light" w:eastAsia="Times New Roman" w:hAnsi="Roboto Light" w:cs="Times New Roman"/>
-          <w:kern w:val="36"/>
-          <w:sz w:val="16"/>
-          <w:szCs w:val="16"/>
-        </w:rPr>
-        <w:t xml:space="preserve">Submitted to </w:t>
+        <w:t xml:space="preserve"> to </w:t>
       </w:r>
       <w:r>
         <w:rPr>
@@ -2330,29 +2312,7 @@
             <w:sz w:val="16"/>
             <w:szCs w:val="16"/>
           </w:rPr>
-          <w:t xml:space="preserve">Machine Learning and the Physical Sciences workshop at </w:t>
-        </w:r>
-        <w:proofErr w:type="spellStart"/>
-        <w:r>
-          <w:rPr>
-            <w:rStyle w:val="Hyperlink"/>
-            <w:rFonts w:ascii="Roboto Light" w:eastAsia="Times New Roman" w:hAnsi="Roboto Light" w:cs="Times New Roman"/>
-            <w:kern w:val="36"/>
-            <w:sz w:val="16"/>
-            <w:szCs w:val="16"/>
-          </w:rPr>
-          <w:t>NeurIPS</w:t>
-        </w:r>
-        <w:proofErr w:type="spellEnd"/>
-        <w:r>
-          <w:rPr>
-            <w:rStyle w:val="Hyperlink"/>
-            <w:rFonts w:ascii="Roboto Light" w:eastAsia="Times New Roman" w:hAnsi="Roboto Light" w:cs="Times New Roman"/>
-            <w:kern w:val="36"/>
-            <w:sz w:val="16"/>
-            <w:szCs w:val="16"/>
-          </w:rPr>
-          <w:t xml:space="preserve"> 2022</w:t>
+          <w:t>Machine Learning and the Physical Sciences workshop at NeurIPS 2022</w:t>
         </w:r>
       </w:hyperlink>
       <w:r>
@@ -2465,7 +2425,7 @@
           <w:szCs w:val="16"/>
           <w:lang w:val="it-IT"/>
         </w:rPr>
-        <w:t xml:space="preserve">. </w:t>
+        <w:t>.</w:t>
       </w:r>
       <w:r>
         <w:rPr>
@@ -2473,8 +2433,27 @@
           <w:kern w:val="36"/>
           <w:sz w:val="16"/>
           <w:szCs w:val="16"/>
-        </w:rPr>
-        <w:t>Submitted to MNRAS.</w:t>
+          <w:lang w:val="it-IT"/>
+        </w:rPr>
+        <w:t xml:space="preserve"> </w:t>
+      </w:r>
+      <w:r>
+        <w:rPr>
+          <w:rFonts w:ascii="Roboto Light" w:eastAsia="Times New Roman" w:hAnsi="Roboto Light" w:cs="Times New Roman"/>
+          <w:kern w:val="36"/>
+          <w:sz w:val="16"/>
+          <w:szCs w:val="16"/>
+        </w:rPr>
+        <w:t>MNRAS, 520 (1), 668-683</w:t>
+      </w:r>
+      <w:r>
+        <w:rPr>
+          <w:rFonts w:ascii="Roboto Light" w:eastAsia="Times New Roman" w:hAnsi="Roboto Light" w:cs="Times New Roman"/>
+          <w:kern w:val="36"/>
+          <w:sz w:val="16"/>
+          <w:szCs w:val="16"/>
+        </w:rPr>
+        <w:t>.</w:t>
       </w:r>
     </w:p>
     <w:p>
@@ -2587,7 +2566,6 @@
         </w:rPr>
         <w:fldChar w:fldCharType="separate"/>
       </w:r>
-      <w:proofErr w:type="spellStart"/>
       <w:r>
         <w:rPr>
           <w:rStyle w:val="Hyperlink"/>
@@ -2595,35 +2573,7 @@
           <w:sz w:val="18"/>
           <w:szCs w:val="18"/>
         </w:rPr>
-        <w:t>CosmoPower</w:t>
-      </w:r>
-      <w:proofErr w:type="spellEnd"/>
-      <w:r>
-        <w:rPr>
-          <w:rStyle w:val="Hyperlink"/>
-          <w:rFonts w:ascii="Roboto Light" w:hAnsi="Roboto Light"/>
-          <w:sz w:val="18"/>
-          <w:szCs w:val="18"/>
-        </w:rPr>
-        <w:t>: emulating</w:t>
-      </w:r>
-      <w:r>
-        <w:rPr>
-          <w:rStyle w:val="Hyperlink"/>
-          <w:rFonts w:ascii="Roboto Light" w:hAnsi="Roboto Light"/>
-          <w:sz w:val="18"/>
-          <w:szCs w:val="18"/>
-        </w:rPr>
-        <w:t xml:space="preserve"> </w:t>
-      </w:r>
-      <w:r>
-        <w:rPr>
-          <w:rStyle w:val="Hyperlink"/>
-          <w:rFonts w:ascii="Roboto Light" w:hAnsi="Roboto Light"/>
-          <w:sz w:val="18"/>
-          <w:szCs w:val="18"/>
-        </w:rPr>
-        <w:t>cosmological power spectra for accelerated Bayesian inference from next-generation surveys</w:t>
+        <w:t>CosmoPower: emulating cosmological power spectra for accelerated Bayesian inference from next-generation surveys</w:t>
       </w:r>
     </w:p>
     <w:p>
@@ -2842,49 +2792,7 @@
           <w:sz w:val="18"/>
           <w:szCs w:val="18"/>
         </w:rPr>
-        <w:t>Towards fast machine-learni</w:t>
-      </w:r>
-      <w:r>
-        <w:rPr>
-          <w:rStyle w:val="Hyperlink"/>
-          <w:rFonts w:ascii="Roboto Light" w:eastAsia="Times New Roman" w:hAnsi="Roboto Light" w:cs="Times New Roman"/>
-          <w:kern w:val="36"/>
-          <w:sz w:val="18"/>
-          <w:szCs w:val="18"/>
-        </w:rPr>
-        <w:t>n</w:t>
-      </w:r>
-      <w:r>
-        <w:rPr>
-          <w:rStyle w:val="Hyperlink"/>
-          <w:rFonts w:ascii="Roboto Light" w:eastAsia="Times New Roman" w:hAnsi="Roboto Light" w:cs="Times New Roman"/>
-          <w:kern w:val="36"/>
-          <w:sz w:val="18"/>
-          <w:szCs w:val="18"/>
-        </w:rPr>
-        <w:t xml:space="preserve">g-assisted Bayesian posterior inference of </w:t>
-      </w:r>
-      <w:proofErr w:type="spellStart"/>
-      <w:r>
-        <w:rPr>
-          <w:rStyle w:val="Hyperlink"/>
-          <w:rFonts w:ascii="Roboto Light" w:eastAsia="Times New Roman" w:hAnsi="Roboto Light" w:cs="Times New Roman"/>
-          <w:kern w:val="36"/>
-          <w:sz w:val="18"/>
-          <w:szCs w:val="18"/>
-        </w:rPr>
-        <w:t>microseismic</w:t>
-      </w:r>
-      <w:proofErr w:type="spellEnd"/>
-      <w:r>
-        <w:rPr>
-          <w:rStyle w:val="Hyperlink"/>
-          <w:rFonts w:ascii="Roboto Light" w:eastAsia="Times New Roman" w:hAnsi="Roboto Light" w:cs="Times New Roman"/>
-          <w:kern w:val="36"/>
-          <w:sz w:val="18"/>
-          <w:szCs w:val="18"/>
-        </w:rPr>
-        <w:t xml:space="preserve"> event location and source mechanism</w:t>
+        <w:t>Towards fast machine-learning-assisted Bayesian posterior inference of microseismic event location and source mechanism</w:t>
       </w:r>
     </w:p>
     <w:p>
@@ -3056,23 +2964,13 @@
         </w:rPr>
         <w:t xml:space="preserve">type of </w:t>
       </w:r>
-      <w:proofErr w:type="spellStart"/>
-      <w:r>
-        <w:rPr>
-          <w:rFonts w:ascii="Roboto Light" w:hAnsi="Roboto Light"/>
-          <w:sz w:val="16"/>
-          <w:szCs w:val="16"/>
-        </w:rPr>
-        <w:t>microseismic</w:t>
-      </w:r>
-      <w:proofErr w:type="spellEnd"/>
-      <w:r>
-        <w:rPr>
-          <w:rFonts w:ascii="Roboto Light" w:hAnsi="Roboto Light"/>
-          <w:sz w:val="16"/>
-          <w:szCs w:val="16"/>
-        </w:rPr>
-        <w:t xml:space="preserve"> even</w:t>
+      <w:r>
+        <w:rPr>
+          <w:rFonts w:ascii="Roboto Light" w:hAnsi="Roboto Light"/>
+          <w:sz w:val="16"/>
+          <w:szCs w:val="16"/>
+        </w:rPr>
+        <w:t>microseismic even</w:t>
       </w:r>
       <w:r>
         <w:rPr>
@@ -3220,9 +3118,8 @@
           <w:sz w:val="16"/>
           <w:szCs w:val="16"/>
         </w:rPr>
-        <w:t xml:space="preserve">, B. </w:t>
-      </w:r>
-      <w:proofErr w:type="spellStart"/>
+        <w:t>, B. Joachimi, B. M. Sch</w:t>
+      </w:r>
       <w:r>
         <w:rPr>
           <w:rFonts w:ascii="Roboto Light" w:eastAsia="Times New Roman" w:hAnsi="Roboto Light" w:cs="Times New Roman"/>
@@ -3230,9 +3127,8 @@
           <w:sz w:val="16"/>
           <w:szCs w:val="16"/>
         </w:rPr>
-        <w:t>Joachimi</w:t>
-      </w:r>
-      <w:proofErr w:type="spellEnd"/>
+        <w:t>ä</w:t>
+      </w:r>
       <w:r>
         <w:rPr>
           <w:rFonts w:ascii="Roboto Light" w:eastAsia="Times New Roman" w:hAnsi="Roboto Light" w:cs="Times New Roman"/>
@@ -3240,7 +3136,7 @@
           <w:sz w:val="16"/>
           <w:szCs w:val="16"/>
         </w:rPr>
-        <w:t>, B. M. Sch</w:t>
+        <w:t>fer, S. Hilbert, M. Bonamigo</w:t>
       </w:r>
       <w:r>
         <w:rPr>
@@ -3249,7 +3145,7 @@
           <w:sz w:val="16"/>
           <w:szCs w:val="16"/>
         </w:rPr>
-        <w:t>ä</w:t>
+        <w:t xml:space="preserve">, </w:t>
       </w:r>
       <w:r>
         <w:rPr>
@@ -3258,48 +3154,8 @@
           <w:sz w:val="16"/>
           <w:szCs w:val="16"/>
         </w:rPr>
-        <w:t xml:space="preserve">fer, S. Hilbert, M. </w:t>
-      </w:r>
-      <w:proofErr w:type="spellStart"/>
-      <w:r>
-        <w:rPr>
-          <w:rFonts w:ascii="Roboto Light" w:eastAsia="Times New Roman" w:hAnsi="Roboto Light" w:cs="Times New Roman"/>
-          <w:kern w:val="36"/>
-          <w:sz w:val="16"/>
-          <w:szCs w:val="16"/>
-        </w:rPr>
-        <w:t>Bonamigo</w:t>
-      </w:r>
-      <w:proofErr w:type="spellEnd"/>
-      <w:r>
-        <w:rPr>
-          <w:rFonts w:ascii="Roboto Light" w:eastAsia="Times New Roman" w:hAnsi="Roboto Light" w:cs="Times New Roman"/>
-          <w:kern w:val="36"/>
-          <w:sz w:val="16"/>
-          <w:szCs w:val="16"/>
-        </w:rPr>
-        <w:t xml:space="preserve">, </w:t>
-      </w:r>
-      <w:r>
-        <w:rPr>
-          <w:rFonts w:ascii="Roboto Light" w:eastAsia="Times New Roman" w:hAnsi="Roboto Light" w:cs="Times New Roman"/>
-          <w:kern w:val="36"/>
-          <w:sz w:val="16"/>
-          <w:szCs w:val="16"/>
-        </w:rPr>
-        <w:t xml:space="preserve">E. van </w:t>
-      </w:r>
-      <w:proofErr w:type="spellStart"/>
-      <w:r>
-        <w:rPr>
-          <w:rFonts w:ascii="Roboto Light" w:eastAsia="Times New Roman" w:hAnsi="Roboto Light" w:cs="Times New Roman"/>
-          <w:kern w:val="36"/>
-          <w:sz w:val="16"/>
-          <w:szCs w:val="16"/>
-        </w:rPr>
-        <w:t>Uitert</w:t>
-      </w:r>
-      <w:proofErr w:type="spellEnd"/>
+        <w:t>E. van Uitert</w:t>
+      </w:r>
       <w:r>
         <w:rPr>
           <w:rFonts w:ascii="Roboto Light" w:eastAsia="Times New Roman" w:hAnsi="Roboto Light" w:cs="Times New Roman"/>
@@ -3705,25 +3561,7 @@
           <w:sz w:val="20"/>
           <w:szCs w:val="20"/>
         </w:rPr>
-        <w:t xml:space="preserve">Valentino </w:t>
-      </w:r>
-      <w:proofErr w:type="spellStart"/>
-      <w:r>
-        <w:rPr>
-          <w:rFonts w:ascii="Roboto Light" w:hAnsi="Roboto Light"/>
-          <w:sz w:val="20"/>
-          <w:szCs w:val="20"/>
-        </w:rPr>
-        <w:t>Baccin</w:t>
-      </w:r>
-      <w:proofErr w:type="spellEnd"/>
-      <w:r>
-        <w:rPr>
-          <w:rFonts w:ascii="Roboto Light" w:hAnsi="Roboto Light"/>
-          <w:sz w:val="20"/>
-          <w:szCs w:val="20"/>
-        </w:rPr>
-        <w:t xml:space="preserve"> Prize (2017</w:t>
+        <w:t>Valentino Baccin Prize (2017</w:t>
       </w:r>
       <w:r>
         <w:rPr>
@@ -3858,25 +3696,7 @@
           <w:sz w:val="20"/>
           <w:szCs w:val="20"/>
         </w:rPr>
-        <w:t xml:space="preserve">Sergio </w:t>
-      </w:r>
-      <w:proofErr w:type="spellStart"/>
-      <w:r>
-        <w:rPr>
-          <w:rFonts w:ascii="Roboto Light" w:hAnsi="Roboto Light"/>
-          <w:sz w:val="20"/>
-          <w:szCs w:val="20"/>
-        </w:rPr>
-        <w:t>Gambi</w:t>
-      </w:r>
-      <w:proofErr w:type="spellEnd"/>
-      <w:r>
-        <w:rPr>
-          <w:rFonts w:ascii="Roboto Light" w:hAnsi="Roboto Light"/>
-          <w:sz w:val="20"/>
-          <w:szCs w:val="20"/>
-        </w:rPr>
-        <w:t xml:space="preserve"> Prize (2017</w:t>
+        <w:t>Sergio Gambi Prize (2017</w:t>
       </w:r>
       <w:r>
         <w:rPr>
@@ -4158,6 +3978,14 @@
           <w:sz w:val="16"/>
           <w:szCs w:val="16"/>
         </w:rPr>
+        <w:t xml:space="preserve"> (accepted)</w:t>
+      </w:r>
+      <w:r>
+        <w:rPr>
+          <w:rFonts w:ascii="Roboto Light" w:hAnsi="Roboto Light"/>
+          <w:sz w:val="16"/>
+          <w:szCs w:val="16"/>
+        </w:rPr>
         <w:t>.</w:t>
       </w:r>
       <w:r>
@@ -4279,7 +4107,23 @@
           <w:sz w:val="16"/>
           <w:szCs w:val="16"/>
         </w:rPr>
-        <w:t xml:space="preserve"> obtaining the highest marks in high school, which was completed one year in advance</w:t>
+        <w:t xml:space="preserve"> obtaining the highest marks in high school, which </w:t>
+      </w:r>
+      <w:r>
+        <w:rPr>
+          <w:rFonts w:ascii="Roboto Light" w:hAnsi="Roboto Light"/>
+          <w:sz w:val="16"/>
+          <w:szCs w:val="16"/>
+        </w:rPr>
+        <w:t>I</w:t>
+      </w:r>
+      <w:r>
+        <w:rPr>
+          <w:rFonts w:ascii="Roboto Light" w:hAnsi="Roboto Light"/>
+          <w:sz w:val="16"/>
+          <w:szCs w:val="16"/>
+        </w:rPr>
+        <w:t xml:space="preserve"> completed one year in advance</w:t>
       </w:r>
       <w:r>
         <w:rPr>
@@ -4438,33 +4282,23 @@
           <w:sz w:val="20"/>
           <w:szCs w:val="20"/>
         </w:rPr>
-        <w:t>Dec</w:t>
-      </w:r>
-      <w:r>
-        <w:rPr>
-          <w:rFonts w:ascii="Roboto Light" w:hAnsi="Roboto Light"/>
-          <w:sz w:val="20"/>
-          <w:szCs w:val="20"/>
-        </w:rPr>
-        <w:t xml:space="preserve"> 2022, </w:t>
-      </w:r>
-      <w:proofErr w:type="spellStart"/>
-      <w:r>
-        <w:rPr>
-          <w:rFonts w:ascii="Roboto Light" w:hAnsi="Roboto Light"/>
-          <w:sz w:val="20"/>
-          <w:szCs w:val="20"/>
-        </w:rPr>
-        <w:t>Mullard</w:t>
-      </w:r>
-      <w:proofErr w:type="spellEnd"/>
-      <w:r>
-        <w:rPr>
-          <w:rFonts w:ascii="Roboto Light" w:hAnsi="Roboto Light"/>
-          <w:sz w:val="20"/>
-          <w:szCs w:val="20"/>
-        </w:rPr>
-        <w:t xml:space="preserve"> Space Science Laboratory</w:t>
+        <w:t>Apr</w:t>
+      </w:r>
+      <w:r>
+        <w:rPr>
+          <w:rFonts w:ascii="Roboto Light" w:hAnsi="Roboto Light"/>
+          <w:sz w:val="20"/>
+          <w:szCs w:val="20"/>
+        </w:rPr>
+        <w:t xml:space="preserve"> 202</w:t>
+      </w:r>
+      <w:r>
+        <w:rPr>
+          <w:rFonts w:ascii="Roboto Light" w:hAnsi="Roboto Light"/>
+          <w:sz w:val="20"/>
+          <w:szCs w:val="20"/>
+        </w:rPr>
+        <w:t>3</w:t>
       </w:r>
       <w:r>
         <w:rPr>
@@ -4480,62 +4314,47 @@
           <w:sz w:val="20"/>
           <w:szCs w:val="20"/>
         </w:rPr>
-        <w:t>Surrey</w:t>
-      </w:r>
-      <w:r>
-        <w:rPr>
-          <w:rFonts w:ascii="Roboto Light" w:hAnsi="Roboto Light"/>
-          <w:sz w:val="20"/>
-          <w:szCs w:val="20"/>
-        </w:rPr>
-        <w:t>, UK</w:t>
-      </w:r>
-    </w:p>
-    <w:p>
-      <w:pPr>
-        <w:spacing w:after="0"/>
-        <w:rPr>
-          <w:rFonts w:ascii="Roboto Light" w:hAnsi="Roboto Light"/>
-          <w:sz w:val="16"/>
-          <w:szCs w:val="16"/>
-        </w:rPr>
-      </w:pPr>
-      <w:r>
-        <w:rPr>
-          <w:rFonts w:ascii="Roboto Light" w:hAnsi="Roboto Light"/>
-          <w:i/>
-          <w:iCs/>
-          <w:sz w:val="16"/>
-          <w:szCs w:val="16"/>
-        </w:rPr>
-        <w:t xml:space="preserve"> </w:t>
-      </w:r>
-      <w:r>
-        <w:rPr>
-          <w:rFonts w:ascii="Roboto Light" w:hAnsi="Roboto Light"/>
-          <w:i/>
-          <w:iCs/>
-          <w:sz w:val="16"/>
-          <w:szCs w:val="16"/>
-          <w:lang w:val="en-US"/>
-        </w:rPr>
-        <w:t>(Interpretable) deep learning for the large-scale structure,</w:t>
-      </w:r>
-      <w:r>
-        <w:rPr>
-          <w:rFonts w:ascii="Roboto Light" w:hAnsi="Roboto Light"/>
-          <w:sz w:val="16"/>
-          <w:szCs w:val="16"/>
-        </w:rPr>
-        <w:t xml:space="preserve"> invited</w:t>
-      </w:r>
-      <w:r>
-        <w:rPr>
-          <w:rFonts w:ascii="Roboto Light" w:hAnsi="Roboto Light"/>
-          <w:sz w:val="16"/>
-          <w:szCs w:val="16"/>
-        </w:rPr>
-        <w:t>.</w:t>
+        <w:t>ETH CosmoClub, Z</w:t>
+      </w:r>
+      <w:r>
+        <w:rPr>
+          <w:rFonts w:ascii="Roboto Light" w:hAnsi="Roboto Light"/>
+          <w:sz w:val="20"/>
+          <w:szCs w:val="20"/>
+        </w:rPr>
+        <w:t>u</w:t>
+      </w:r>
+      <w:r>
+        <w:rPr>
+          <w:rFonts w:ascii="Roboto Light" w:hAnsi="Roboto Light"/>
+          <w:sz w:val="20"/>
+          <w:szCs w:val="20"/>
+        </w:rPr>
+        <w:t>rich</w:t>
+      </w:r>
+      <w:r>
+        <w:rPr>
+          <w:rFonts w:ascii="Roboto Light" w:hAnsi="Roboto Light"/>
+          <w:sz w:val="20"/>
+          <w:szCs w:val="20"/>
+        </w:rPr>
+        <w:t xml:space="preserve">, </w:t>
+      </w:r>
+      <w:r>
+        <w:rPr>
+          <w:rFonts w:ascii="Roboto Light" w:hAnsi="Roboto Light"/>
+          <w:sz w:val="20"/>
+          <w:szCs w:val="20"/>
+        </w:rPr>
+        <w:t xml:space="preserve">Switzerland, </w:t>
+      </w:r>
+      <w:r>
+        <w:rPr>
+          <w:rFonts w:ascii="Roboto Light" w:hAnsi="Roboto Light"/>
+          <w:sz w:val="20"/>
+          <w:szCs w:val="20"/>
+        </w:rPr>
+        <w:t>invited</w:t>
       </w:r>
     </w:p>
     <w:p>
@@ -4547,147 +4366,162 @@
           <w:szCs w:val="14"/>
         </w:rPr>
       </w:pPr>
-    </w:p>
-    <w:p>
-      <w:pPr>
-        <w:spacing w:after="0"/>
-        <w:rPr>
-          <w:rFonts w:ascii="Roboto Light" w:hAnsi="Roboto Light"/>
-          <w:sz w:val="20"/>
-          <w:szCs w:val="20"/>
-        </w:rPr>
-      </w:pPr>
-      <w:r>
-        <w:rPr>
-          <w:rFonts w:ascii="Roboto Light" w:hAnsi="Roboto Light"/>
-          <w:sz w:val="20"/>
-          <w:szCs w:val="20"/>
-        </w:rPr>
-        <w:t>Jul</w:t>
-      </w:r>
-      <w:r>
-        <w:rPr>
-          <w:rFonts w:ascii="Roboto Light" w:hAnsi="Roboto Light"/>
-          <w:sz w:val="20"/>
-          <w:szCs w:val="20"/>
-        </w:rPr>
-        <w:t xml:space="preserve"> 2022, </w:t>
-      </w:r>
-      <w:r>
-        <w:rPr>
-          <w:rFonts w:ascii="Roboto Light" w:hAnsi="Roboto Light"/>
-          <w:sz w:val="20"/>
-          <w:szCs w:val="20"/>
-        </w:rPr>
-        <w:t>Crash Course in ML, UCL</w:t>
-      </w:r>
-      <w:r>
-        <w:rPr>
-          <w:rFonts w:ascii="Roboto Light" w:hAnsi="Roboto Light"/>
-          <w:sz w:val="20"/>
-          <w:szCs w:val="20"/>
-        </w:rPr>
-        <w:t>, London, UK</w:t>
-      </w:r>
-    </w:p>
-    <w:p>
-      <w:pPr>
-        <w:spacing w:after="0"/>
-        <w:rPr>
-          <w:rFonts w:ascii="Roboto Light" w:hAnsi="Roboto Light"/>
-          <w:sz w:val="16"/>
-          <w:szCs w:val="16"/>
-        </w:rPr>
-      </w:pPr>
-      <w:r>
-        <w:rPr>
-          <w:rFonts w:ascii="Roboto Light" w:hAnsi="Roboto Light"/>
-          <w:i/>
-          <w:iCs/>
-          <w:sz w:val="16"/>
-          <w:szCs w:val="16"/>
-        </w:rPr>
-        <w:t>Generative models</w:t>
-      </w:r>
-      <w:r>
-        <w:rPr>
-          <w:rFonts w:ascii="Roboto Light" w:hAnsi="Roboto Light"/>
-          <w:sz w:val="16"/>
-          <w:szCs w:val="16"/>
-        </w:rPr>
-        <w:t>, lecture and hands-on session with customised material, invited.</w:t>
-      </w:r>
-    </w:p>
-    <w:p>
-      <w:pPr>
-        <w:spacing w:after="0"/>
+      <w:r>
         <w:rPr>
           <w:rFonts w:ascii="Roboto Light" w:hAnsi="Roboto Light"/>
           <w:sz w:val="14"/>
           <w:szCs w:val="14"/>
         </w:rPr>
-      </w:pPr>
-    </w:p>
-    <w:p>
-      <w:pPr>
-        <w:spacing w:after="0"/>
-        <w:rPr>
-          <w:rFonts w:ascii="Roboto Light" w:hAnsi="Roboto Light"/>
-          <w:sz w:val="20"/>
-          <w:szCs w:val="20"/>
-        </w:rPr>
-      </w:pPr>
-      <w:r>
-        <w:rPr>
-          <w:rFonts w:ascii="Roboto Light" w:hAnsi="Roboto Light"/>
-          <w:sz w:val="20"/>
-          <w:szCs w:val="20"/>
-        </w:rPr>
-        <w:t xml:space="preserve">Mar 2022, </w:t>
-      </w:r>
-      <w:r>
-        <w:rPr>
-          <w:rFonts w:ascii="Roboto Light" w:hAnsi="Roboto Light"/>
-          <w:sz w:val="20"/>
-          <w:szCs w:val="20"/>
-        </w:rPr>
-        <w:t>AI UK 2022, London, UK</w:t>
-      </w:r>
-    </w:p>
-    <w:p>
-      <w:pPr>
-        <w:spacing w:after="0"/>
-        <w:rPr>
-          <w:rFonts w:ascii="Roboto Light" w:hAnsi="Roboto Light"/>
-          <w:sz w:val="16"/>
-          <w:szCs w:val="16"/>
-        </w:rPr>
-      </w:pPr>
-      <w:r>
-        <w:rPr>
-          <w:rFonts w:ascii="Roboto Light" w:hAnsi="Roboto Light"/>
-          <w:i/>
-          <w:iCs/>
-          <w:sz w:val="16"/>
-          <w:szCs w:val="16"/>
-        </w:rPr>
-        <w:t>Simulations of the Universe from random fields</w:t>
-      </w:r>
-      <w:r>
-        <w:rPr>
-          <w:rFonts w:ascii="Roboto Light" w:hAnsi="Roboto Light"/>
-          <w:sz w:val="16"/>
-          <w:szCs w:val="16"/>
-        </w:rPr>
-        <w:t>, invited</w:t>
-      </w:r>
-      <w:r>
-        <w:rPr>
-          <w:rFonts w:ascii="Roboto Light" w:hAnsi="Roboto Light"/>
-          <w:sz w:val="16"/>
-          <w:szCs w:val="16"/>
-        </w:rPr>
-        <w:t>.</w:t>
+        <w:br/>
+      </w:r>
+      <w:r>
+        <w:rPr>
+          <w:rFonts w:ascii="Roboto Light" w:hAnsi="Roboto Light"/>
+          <w:sz w:val="20"/>
+          <w:szCs w:val="20"/>
+        </w:rPr>
+        <w:t>Dec</w:t>
+      </w:r>
+      <w:r>
+        <w:rPr>
+          <w:rFonts w:ascii="Roboto Light" w:hAnsi="Roboto Light"/>
+          <w:sz w:val="20"/>
+          <w:szCs w:val="20"/>
+        </w:rPr>
+        <w:t xml:space="preserve"> 2022, </w:t>
+      </w:r>
+      <w:r>
+        <w:rPr>
+          <w:rFonts w:ascii="Roboto Light" w:hAnsi="Roboto Light"/>
+          <w:sz w:val="20"/>
+          <w:szCs w:val="20"/>
+        </w:rPr>
+        <w:t>Mullard Space Science Laboratory</w:t>
+      </w:r>
+      <w:r>
+        <w:rPr>
+          <w:rFonts w:ascii="Roboto Light" w:hAnsi="Roboto Light"/>
+          <w:sz w:val="20"/>
+          <w:szCs w:val="20"/>
+        </w:rPr>
+        <w:t xml:space="preserve">, </w:t>
+      </w:r>
+      <w:r>
+        <w:rPr>
+          <w:rFonts w:ascii="Roboto Light" w:hAnsi="Roboto Light"/>
+          <w:sz w:val="20"/>
+          <w:szCs w:val="20"/>
+        </w:rPr>
+        <w:t>Surrey</w:t>
+      </w:r>
+      <w:r>
+        <w:rPr>
+          <w:rFonts w:ascii="Roboto Light" w:hAnsi="Roboto Light"/>
+          <w:sz w:val="20"/>
+          <w:szCs w:val="20"/>
+        </w:rPr>
+        <w:t>, UK</w:t>
+      </w:r>
+      <w:r>
+        <w:rPr>
+          <w:rFonts w:ascii="Roboto Light" w:hAnsi="Roboto Light"/>
+          <w:sz w:val="20"/>
+          <w:szCs w:val="20"/>
+        </w:rPr>
+        <w:t xml:space="preserve">, </w:t>
+      </w:r>
+      <w:r>
+        <w:rPr>
+          <w:rFonts w:ascii="Roboto Light" w:hAnsi="Roboto Light"/>
+          <w:sz w:val="20"/>
+          <w:szCs w:val="20"/>
+        </w:rPr>
+        <w:t>invited</w:t>
+      </w:r>
+      <w:r>
+        <w:rPr>
+          <w:rFonts w:ascii="Roboto Light" w:hAnsi="Roboto Light"/>
+          <w:sz w:val="20"/>
+          <w:szCs w:val="20"/>
+        </w:rPr>
+        <w:br/>
+      </w:r>
+    </w:p>
+    <w:p>
+      <w:pPr>
+        <w:spacing w:after="0"/>
+      </w:pPr>
+      <w:r>
+        <w:rPr>
+          <w:rFonts w:ascii="Roboto Light" w:hAnsi="Roboto Light"/>
+          <w:sz w:val="20"/>
+          <w:szCs w:val="20"/>
+        </w:rPr>
+        <w:t>Jul</w:t>
+      </w:r>
+      <w:r>
+        <w:rPr>
+          <w:rFonts w:ascii="Roboto Light" w:hAnsi="Roboto Light"/>
+          <w:sz w:val="20"/>
+          <w:szCs w:val="20"/>
+        </w:rPr>
+        <w:t xml:space="preserve"> 2022, </w:t>
+      </w:r>
+      <w:r>
+        <w:rPr>
+          <w:rFonts w:ascii="Roboto Light" w:hAnsi="Roboto Light"/>
+          <w:sz w:val="20"/>
+          <w:szCs w:val="20"/>
+        </w:rPr>
+        <w:t>ML</w:t>
+      </w:r>
+      <w:r>
+        <w:rPr>
+          <w:rFonts w:ascii="Roboto Light" w:hAnsi="Roboto Light"/>
+          <w:sz w:val="20"/>
+          <w:szCs w:val="20"/>
+        </w:rPr>
+        <w:t xml:space="preserve"> Summer School</w:t>
+      </w:r>
+      <w:r>
+        <w:rPr>
+          <w:rFonts w:ascii="Roboto Light" w:hAnsi="Roboto Light"/>
+          <w:sz w:val="20"/>
+          <w:szCs w:val="20"/>
+        </w:rPr>
+        <w:t>, UCL</w:t>
+      </w:r>
+      <w:r>
+        <w:rPr>
+          <w:rFonts w:ascii="Roboto Light" w:hAnsi="Roboto Light"/>
+          <w:sz w:val="20"/>
+          <w:szCs w:val="20"/>
+        </w:rPr>
+        <w:t>, London, UK</w:t>
+      </w:r>
+      <w:r>
+        <w:rPr>
+          <w:rFonts w:ascii="Roboto Light" w:hAnsi="Roboto Light"/>
+          <w:sz w:val="20"/>
+          <w:szCs w:val="20"/>
+        </w:rPr>
+        <w:t xml:space="preserve">, </w:t>
+      </w:r>
+      <w:r>
+        <w:rPr>
+          <w:rFonts w:ascii="Roboto Light" w:hAnsi="Roboto Light"/>
+          <w:sz w:val="20"/>
+          <w:szCs w:val="20"/>
+        </w:rPr>
+        <w:t>invited</w:t>
+      </w:r>
+      <w:r>
+        <w:rPr>
+          <w:rFonts w:ascii="Roboto Light" w:hAnsi="Roboto Light"/>
+          <w:sz w:val="16"/>
+          <w:szCs w:val="16"/>
+        </w:rPr>
+        <w:t xml:space="preserve"> </w:t>
       </w:r>
     </w:p>
     <w:p>
@@ -4707,6 +4541,55 @@
           <w:rFonts w:ascii="Roboto Light" w:hAnsi="Roboto Light"/>
           <w:sz w:val="20"/>
           <w:szCs w:val="20"/>
+          <w:lang w:val="it-IT"/>
+        </w:rPr>
+      </w:pPr>
+      <w:r>
+        <w:rPr>
+          <w:rFonts w:ascii="Roboto Light" w:hAnsi="Roboto Light"/>
+          <w:sz w:val="20"/>
+          <w:szCs w:val="20"/>
+          <w:lang w:val="it-IT"/>
+        </w:rPr>
+        <w:t xml:space="preserve">Mar 2022, </w:t>
+      </w:r>
+      <w:r>
+        <w:rPr>
+          <w:rFonts w:ascii="Roboto Light" w:hAnsi="Roboto Light"/>
+          <w:sz w:val="20"/>
+          <w:szCs w:val="20"/>
+          <w:lang w:val="it-IT"/>
+        </w:rPr>
+        <w:t>AI UK 2022, London, UK</w:t>
+      </w:r>
+      <w:r>
+        <w:rPr>
+          <w:rFonts w:ascii="Roboto Light" w:hAnsi="Roboto Light"/>
+          <w:sz w:val="20"/>
+          <w:szCs w:val="20"/>
+          <w:lang w:val="it-IT"/>
+        </w:rPr>
+        <w:t>, invited</w:t>
+      </w:r>
+    </w:p>
+    <w:p>
+      <w:pPr>
+        <w:spacing w:after="0"/>
+        <w:rPr>
+          <w:rFonts w:ascii="Roboto Light" w:hAnsi="Roboto Light"/>
+          <w:sz w:val="14"/>
+          <w:szCs w:val="14"/>
+          <w:lang w:val="it-IT"/>
+        </w:rPr>
+      </w:pPr>
+    </w:p>
+    <w:p>
+      <w:pPr>
+        <w:spacing w:after="0"/>
+        <w:rPr>
+          <w:rFonts w:ascii="Roboto Light" w:hAnsi="Roboto Light"/>
+          <w:sz w:val="20"/>
+          <w:szCs w:val="20"/>
         </w:rPr>
       </w:pPr>
       <w:r>
@@ -4733,59 +4616,27 @@
         </w:rPr>
         <w:t>Debating the potential of machine learning in astronomical surveys, IAP, Paris, France</w:t>
       </w:r>
-    </w:p>
-    <w:p>
-      <w:pPr>
-        <w:spacing w:after="0"/>
-        <w:rPr>
-          <w:rFonts w:ascii="Roboto Light" w:hAnsi="Roboto Light"/>
-          <w:sz w:val="16"/>
-          <w:szCs w:val="16"/>
-        </w:rPr>
-      </w:pPr>
-      <w:r>
-        <w:rPr>
-          <w:rFonts w:ascii="Roboto Light" w:hAnsi="Roboto Light"/>
-          <w:i/>
-          <w:iCs/>
-          <w:sz w:val="16"/>
-          <w:szCs w:val="16"/>
-        </w:rPr>
-        <w:t>From lognormal fields to realistic simulations</w:t>
-      </w:r>
-      <w:r>
-        <w:rPr>
-          <w:rFonts w:ascii="Roboto Light" w:hAnsi="Roboto Light"/>
-          <w:i/>
-          <w:iCs/>
-          <w:sz w:val="16"/>
-          <w:szCs w:val="16"/>
-        </w:rPr>
-        <w:t>,</w:t>
-      </w:r>
-      <w:r>
-        <w:rPr>
-          <w:rFonts w:ascii="Roboto Light" w:hAnsi="Roboto Light"/>
-          <w:sz w:val="16"/>
-          <w:szCs w:val="16"/>
-        </w:rPr>
-        <w:t xml:space="preserve"> contributed,</w:t>
-      </w:r>
-      <w:r>
-        <w:rPr>
-          <w:rFonts w:ascii="Roboto Light" w:hAnsi="Roboto Light"/>
-          <w:i/>
-          <w:iCs/>
-          <w:sz w:val="16"/>
-          <w:szCs w:val="16"/>
-        </w:rPr>
-        <w:t xml:space="preserve"> </w:t>
-      </w:r>
-      <w:r>
-        <w:rPr>
-          <w:rFonts w:ascii="Roboto Light" w:hAnsi="Roboto Light"/>
-          <w:sz w:val="16"/>
-          <w:szCs w:val="16"/>
+      <w:r>
+        <w:rPr>
+          <w:rFonts w:ascii="Roboto Light" w:hAnsi="Roboto Light"/>
+          <w:sz w:val="20"/>
+          <w:szCs w:val="20"/>
+        </w:rPr>
+        <w:t>, contribute</w:t>
+      </w:r>
+      <w:r>
+        <w:rPr>
+          <w:rFonts w:ascii="Roboto Light" w:hAnsi="Roboto Light"/>
+          <w:sz w:val="20"/>
+          <w:szCs w:val="20"/>
+        </w:rPr>
+        <w:t xml:space="preserve">d, </w:t>
+      </w:r>
+      <w:r>
+        <w:rPr>
+          <w:rFonts w:ascii="Roboto Light" w:hAnsi="Roboto Light"/>
+          <w:sz w:val="20"/>
+          <w:szCs w:val="20"/>
         </w:rPr>
         <w:t xml:space="preserve">video available at </w:t>
       </w:r>
@@ -4794,21 +4645,12 @@
           <w:rPr>
             <w:rStyle w:val="Hyperlink"/>
             <w:rFonts w:ascii="Roboto Light" w:hAnsi="Roboto Light"/>
-            <w:sz w:val="16"/>
-            <w:szCs w:val="16"/>
+            <w:sz w:val="20"/>
+            <w:szCs w:val="20"/>
           </w:rPr>
           <w:t>this https link</w:t>
         </w:r>
       </w:hyperlink>
-      <w:r>
-        <w:rPr>
-          <w:rStyle w:val="Hyperlink"/>
-          <w:rFonts w:ascii="Roboto Light" w:hAnsi="Roboto Light"/>
-          <w:sz w:val="16"/>
-          <w:szCs w:val="16"/>
-        </w:rPr>
-        <w:t>.</w:t>
-      </w:r>
     </w:p>
     <w:p>
       <w:pPr>
@@ -4877,41 +4719,21 @@
         </w:rPr>
         <w:t>Trieste, Italy</w:t>
       </w:r>
-    </w:p>
-    <w:p>
-      <w:pPr>
-        <w:spacing w:after="0"/>
-        <w:rPr>
-          <w:rFonts w:ascii="Roboto Light" w:hAnsi="Roboto Light"/>
-          <w:sz w:val="16"/>
-          <w:szCs w:val="16"/>
-        </w:rPr>
-      </w:pPr>
-      <w:r>
-        <w:rPr>
-          <w:rFonts w:ascii="Roboto Light" w:hAnsi="Roboto Light"/>
-          <w:i/>
-          <w:iCs/>
-          <w:sz w:val="16"/>
-          <w:szCs w:val="16"/>
-        </w:rPr>
-        <w:t>What can data science do for cosmology?</w:t>
-      </w:r>
-      <w:r>
-        <w:rPr>
-          <w:rFonts w:ascii="Roboto Light" w:hAnsi="Roboto Light"/>
-          <w:sz w:val="16"/>
-          <w:szCs w:val="16"/>
-        </w:rPr>
-        <w:t>, invited</w:t>
-      </w:r>
-      <w:r>
-        <w:rPr>
-          <w:rFonts w:ascii="Roboto Light" w:hAnsi="Roboto Light"/>
-          <w:sz w:val="16"/>
-          <w:szCs w:val="16"/>
-        </w:rPr>
-        <w:t>.</w:t>
+      <w:r>
+        <w:rPr>
+          <w:rFonts w:ascii="Roboto Light" w:hAnsi="Roboto Light"/>
+          <w:sz w:val="20"/>
+          <w:szCs w:val="20"/>
+        </w:rPr>
+        <w:t xml:space="preserve">, </w:t>
+      </w:r>
+      <w:r>
+        <w:rPr>
+          <w:rFonts w:ascii="Roboto Light" w:hAnsi="Roboto Light"/>
+          <w:sz w:val="20"/>
+          <w:szCs w:val="20"/>
+        </w:rPr>
+        <w:t>invited</w:t>
       </w:r>
     </w:p>
     <w:p>
@@ -4931,26 +4753,21 @@
           <w:rFonts w:ascii="Roboto Light" w:hAnsi="Roboto Light"/>
           <w:sz w:val="20"/>
           <w:szCs w:val="20"/>
-          <w:lang w:val="it-IT"/>
-        </w:rPr>
-      </w:pPr>
-      <w:proofErr w:type="spellStart"/>
-      <w:r>
-        <w:rPr>
-          <w:rFonts w:ascii="Roboto Light" w:hAnsi="Roboto Light"/>
-          <w:sz w:val="20"/>
-          <w:szCs w:val="20"/>
-          <w:lang w:val="it-IT"/>
+        </w:rPr>
+      </w:pPr>
+      <w:r>
+        <w:rPr>
+          <w:rFonts w:ascii="Roboto Light" w:hAnsi="Roboto Light"/>
+          <w:sz w:val="20"/>
+          <w:szCs w:val="20"/>
         </w:rPr>
         <w:t>Feb</w:t>
       </w:r>
-      <w:proofErr w:type="spellEnd"/>
-      <w:r>
-        <w:rPr>
-          <w:rFonts w:ascii="Roboto Light" w:hAnsi="Roboto Light"/>
-          <w:sz w:val="20"/>
-          <w:szCs w:val="20"/>
-          <w:lang w:val="it-IT"/>
+      <w:r>
+        <w:rPr>
+          <w:rFonts w:ascii="Roboto Light" w:hAnsi="Roboto Light"/>
+          <w:sz w:val="20"/>
+          <w:szCs w:val="20"/>
         </w:rPr>
         <w:t xml:space="preserve"> 202</w:t>
       </w:r>
@@ -4959,7 +4776,6 @@
           <w:rFonts w:ascii="Roboto Light" w:hAnsi="Roboto Light"/>
           <w:sz w:val="20"/>
           <w:szCs w:val="20"/>
-          <w:lang w:val="it-IT"/>
         </w:rPr>
         <w:t>1</w:t>
       </w:r>
@@ -4968,7 +4784,6 @@
           <w:rFonts w:ascii="Roboto Light" w:hAnsi="Roboto Light"/>
           <w:sz w:val="20"/>
           <w:szCs w:val="20"/>
-          <w:lang w:val="it-IT"/>
         </w:rPr>
         <w:t xml:space="preserve">, </w:t>
       </w:r>
@@ -4977,7 +4792,6 @@
           <w:rFonts w:ascii="Roboto Light" w:hAnsi="Roboto Light"/>
           <w:sz w:val="20"/>
           <w:szCs w:val="20"/>
-          <w:lang w:val="it-IT"/>
         </w:rPr>
         <w:t>CDT seminar</w:t>
       </w:r>
@@ -4986,75 +4800,24 @@
           <w:rFonts w:ascii="Roboto Light" w:hAnsi="Roboto Light"/>
           <w:sz w:val="20"/>
           <w:szCs w:val="20"/>
-          <w:lang w:val="it-IT"/>
         </w:rPr>
         <w:t>, UCL, London, UK</w:t>
       </w:r>
-    </w:p>
-    <w:p>
-      <w:pPr>
-        <w:spacing w:after="0"/>
-        <w:rPr>
-          <w:rFonts w:ascii="Roboto Light" w:hAnsi="Roboto Light"/>
-          <w:sz w:val="16"/>
-          <w:szCs w:val="16"/>
-        </w:rPr>
-      </w:pPr>
-      <w:r>
-        <w:rPr>
-          <w:rFonts w:ascii="Roboto Light" w:hAnsi="Roboto Light"/>
-          <w:i/>
-          <w:iCs/>
-          <w:sz w:val="16"/>
-          <w:szCs w:val="16"/>
-        </w:rPr>
-        <w:t>Differential privacy for high-d</w:t>
-      </w:r>
-      <w:r>
-        <w:rPr>
-          <w:rFonts w:ascii="Roboto Light" w:hAnsi="Roboto Light"/>
-          <w:i/>
-          <w:iCs/>
-          <w:sz w:val="16"/>
-          <w:szCs w:val="16"/>
-        </w:rPr>
-        <w:t xml:space="preserve">imensional </w:t>
-      </w:r>
-      <w:r>
-        <w:rPr>
-          <w:rFonts w:ascii="Roboto Light" w:hAnsi="Roboto Light"/>
-          <w:i/>
-          <w:iCs/>
-          <w:sz w:val="16"/>
-          <w:szCs w:val="16"/>
-        </w:rPr>
-        <w:t>dat</w:t>
-      </w:r>
-      <w:r>
-        <w:rPr>
-          <w:rFonts w:ascii="Roboto Light" w:hAnsi="Roboto Light"/>
-          <w:i/>
-          <w:iCs/>
-          <w:sz w:val="16"/>
-          <w:szCs w:val="16"/>
-        </w:rPr>
-        <w:t>a</w:t>
-      </w:r>
-      <w:r>
-        <w:rPr>
-          <w:rFonts w:ascii="Roboto Light" w:hAnsi="Roboto Light"/>
-          <w:sz w:val="16"/>
-          <w:szCs w:val="16"/>
-        </w:rPr>
-        <w:t>, invited</w:t>
-      </w:r>
-      <w:r>
-        <w:rPr>
-          <w:rFonts w:ascii="Roboto Light" w:hAnsi="Roboto Light"/>
-          <w:sz w:val="16"/>
-          <w:szCs w:val="16"/>
-        </w:rPr>
-        <w:t>.</w:t>
+      <w:r>
+        <w:rPr>
+          <w:rFonts w:ascii="Roboto Light" w:hAnsi="Roboto Light"/>
+          <w:sz w:val="20"/>
+          <w:szCs w:val="20"/>
+        </w:rPr>
+        <w:t xml:space="preserve">, </w:t>
+      </w:r>
+      <w:r>
+        <w:rPr>
+          <w:rFonts w:ascii="Roboto Light" w:hAnsi="Roboto Light"/>
+          <w:sz w:val="20"/>
+          <w:szCs w:val="20"/>
+        </w:rPr>
+        <w:t>invited</w:t>
       </w:r>
     </w:p>
     <w:p>
@@ -5148,109 +4911,13 @@
         </w:rPr>
         <w:t>, UK</w:t>
       </w:r>
-    </w:p>
-    <w:p>
-      <w:pPr>
-        <w:spacing w:after="0"/>
-        <w:rPr>
-          <w:rFonts w:ascii="Roboto Light" w:hAnsi="Roboto Light"/>
-          <w:sz w:val="16"/>
-          <w:szCs w:val="16"/>
-        </w:rPr>
-      </w:pPr>
-      <w:r>
-        <w:rPr>
-          <w:rFonts w:ascii="Roboto Light" w:hAnsi="Roboto Light"/>
-          <w:i/>
-          <w:iCs/>
-          <w:sz w:val="16"/>
-          <w:szCs w:val="16"/>
-        </w:rPr>
-        <w:t xml:space="preserve">Accelerated </w:t>
-      </w:r>
-      <w:r>
-        <w:rPr>
-          <w:rFonts w:ascii="Roboto Light" w:hAnsi="Roboto Light"/>
-          <w:i/>
-          <w:iCs/>
-          <w:sz w:val="16"/>
-          <w:szCs w:val="16"/>
-        </w:rPr>
-        <w:t xml:space="preserve">Bayesian </w:t>
-      </w:r>
-      <w:r>
-        <w:rPr>
-          <w:rFonts w:ascii="Roboto Light" w:hAnsi="Roboto Light"/>
-          <w:i/>
-          <w:iCs/>
-          <w:sz w:val="16"/>
-          <w:szCs w:val="16"/>
-        </w:rPr>
-        <w:t>inference</w:t>
-      </w:r>
-      <w:r>
-        <w:rPr>
-          <w:rFonts w:ascii="Roboto Light" w:hAnsi="Roboto Light"/>
-          <w:i/>
-          <w:iCs/>
-          <w:sz w:val="16"/>
-          <w:szCs w:val="16"/>
-        </w:rPr>
-        <w:t xml:space="preserve"> of </w:t>
-      </w:r>
-      <w:proofErr w:type="spellStart"/>
-      <w:r>
-        <w:rPr>
-          <w:rFonts w:ascii="Roboto Light" w:hAnsi="Roboto Light"/>
-          <w:i/>
-          <w:iCs/>
-          <w:sz w:val="16"/>
-          <w:szCs w:val="16"/>
-        </w:rPr>
-        <w:t>microseismic</w:t>
-      </w:r>
-      <w:proofErr w:type="spellEnd"/>
-      <w:r>
-        <w:rPr>
-          <w:rFonts w:ascii="Roboto Light" w:hAnsi="Roboto Light"/>
-          <w:i/>
-          <w:iCs/>
-          <w:sz w:val="16"/>
-          <w:szCs w:val="16"/>
-        </w:rPr>
-        <w:t xml:space="preserve"> events using deep learning</w:t>
-      </w:r>
-      <w:r>
-        <w:rPr>
-          <w:rFonts w:ascii="Roboto Light" w:hAnsi="Roboto Light"/>
-          <w:sz w:val="16"/>
-          <w:szCs w:val="16"/>
-        </w:rPr>
-        <w:t>,</w:t>
-      </w:r>
-      <w:r>
-        <w:rPr>
-          <w:rFonts w:ascii="Roboto Light" w:hAnsi="Roboto Light"/>
-          <w:sz w:val="16"/>
-          <w:szCs w:val="16"/>
-        </w:rPr>
-        <w:t xml:space="preserve"> </w:t>
-      </w:r>
-      <w:r>
-        <w:rPr>
-          <w:rFonts w:ascii="Roboto Light" w:hAnsi="Roboto Light"/>
-          <w:sz w:val="16"/>
-          <w:szCs w:val="16"/>
-        </w:rPr>
-        <w:t>invited</w:t>
-      </w:r>
-      <w:r>
-        <w:rPr>
-          <w:rFonts w:ascii="Roboto Light" w:hAnsi="Roboto Light"/>
-          <w:sz w:val="16"/>
-          <w:szCs w:val="16"/>
-        </w:rPr>
-        <w:t>.</w:t>
+      <w:r>
+        <w:rPr>
+          <w:rFonts w:ascii="Roboto Light" w:hAnsi="Roboto Light"/>
+          <w:sz w:val="20"/>
+          <w:szCs w:val="20"/>
+        </w:rPr>
+        <w:t>, invited</w:t>
       </w:r>
     </w:p>
     <w:p>
@@ -5328,45 +4995,13 @@
         </w:rPr>
         <w:t>, UK</w:t>
       </w:r>
-    </w:p>
-    <w:p>
-      <w:pPr>
-        <w:spacing w:after="0"/>
-        <w:rPr>
-          <w:rFonts w:ascii="Roboto Light" w:hAnsi="Roboto Light"/>
-          <w:i/>
-          <w:iCs/>
-          <w:sz w:val="16"/>
-          <w:szCs w:val="16"/>
-        </w:rPr>
-      </w:pPr>
-      <w:r>
-        <w:rPr>
-          <w:rFonts w:ascii="Roboto Light" w:hAnsi="Roboto Light"/>
-          <w:i/>
-          <w:iCs/>
-          <w:sz w:val="16"/>
-          <w:szCs w:val="16"/>
-        </w:rPr>
-        <w:t>Using machine learning to generate virtual universes</w:t>
-      </w:r>
-      <w:r>
-        <w:rPr>
-          <w:rFonts w:ascii="Roboto Light" w:hAnsi="Roboto Light"/>
-          <w:sz w:val="16"/>
-          <w:szCs w:val="16"/>
+      <w:r>
+        <w:rPr>
+          <w:rFonts w:ascii="Roboto Light" w:hAnsi="Roboto Light"/>
+          <w:sz w:val="20"/>
+          <w:szCs w:val="20"/>
         </w:rPr>
         <w:t>, contributed</w:t>
-      </w:r>
-      <w:r>
-        <w:rPr>
-          <w:rFonts w:ascii="Roboto Light" w:hAnsi="Roboto Light"/>
-          <w:i/>
-          <w:iCs/>
-          <w:sz w:val="16"/>
-          <w:szCs w:val="16"/>
-        </w:rPr>
-        <w:t>.</w:t>
       </w:r>
     </w:p>
     <w:p>
@@ -5460,43 +5095,13 @@
         </w:rPr>
         <w:t>, UK</w:t>
       </w:r>
-    </w:p>
-    <w:p>
-      <w:pPr>
-        <w:spacing w:after="0"/>
-        <w:rPr>
-          <w:rFonts w:ascii="Roboto Light" w:hAnsi="Roboto Light"/>
-          <w:sz w:val="16"/>
-          <w:szCs w:val="16"/>
-        </w:rPr>
-      </w:pPr>
-      <w:r>
-        <w:rPr>
-          <w:rFonts w:ascii="Roboto Light" w:hAnsi="Roboto Light"/>
-          <w:i/>
-          <w:iCs/>
-          <w:sz w:val="16"/>
-          <w:szCs w:val="16"/>
-        </w:rPr>
-        <w:t>Using machine learning to generate virtual universes</w:t>
-      </w:r>
-      <w:r>
-        <w:rPr>
-          <w:rFonts w:ascii="Roboto Light" w:hAnsi="Roboto Light"/>
-          <w:sz w:val="16"/>
-          <w:szCs w:val="16"/>
+      <w:r>
+        <w:rPr>
+          <w:rFonts w:ascii="Roboto Light" w:hAnsi="Roboto Light"/>
+          <w:sz w:val="20"/>
+          <w:szCs w:val="20"/>
         </w:rPr>
         <w:t>, contributed</w:t>
-      </w:r>
-      <w:r>
-        <w:rPr>
-          <w:rFonts w:ascii="Roboto Light" w:hAnsi="Roboto Light"/>
-          <w:i/>
-          <w:iCs/>
-          <w:sz w:val="16"/>
-          <w:szCs w:val="16"/>
-        </w:rPr>
-        <w:t>.</w:t>
       </w:r>
     </w:p>
     <w:p>
@@ -5524,7 +5129,6 @@
           <w:sz w:val="20"/>
           <w:szCs w:val="20"/>
         </w:rPr>
-        <w:lastRenderedPageBreak/>
         <w:t>Jun 2019, Artificial Intelligence methods in Cosmology</w:t>
       </w:r>
       <w:r>
@@ -5541,75 +5145,15 @@
           <w:sz w:val="20"/>
           <w:szCs w:val="20"/>
         </w:rPr>
-        <w:t xml:space="preserve">ETH, </w:t>
-      </w:r>
-      <w:proofErr w:type="spellStart"/>
-      <w:r>
-        <w:rPr>
-          <w:rFonts w:ascii="Roboto Light" w:hAnsi="Roboto Light"/>
-          <w:sz w:val="20"/>
-          <w:szCs w:val="20"/>
-        </w:rPr>
-        <w:t>Ascona</w:t>
-      </w:r>
-      <w:proofErr w:type="spellEnd"/>
-      <w:r>
-        <w:rPr>
-          <w:rFonts w:ascii="Roboto Light" w:hAnsi="Roboto Light"/>
-          <w:sz w:val="20"/>
-          <w:szCs w:val="20"/>
-        </w:rPr>
-        <w:t>, Switzerland</w:t>
-      </w:r>
-    </w:p>
-    <w:p>
-      <w:pPr>
-        <w:spacing w:after="0"/>
-        <w:rPr>
-          <w:rFonts w:ascii="Roboto Light" w:hAnsi="Roboto Light"/>
-          <w:sz w:val="16"/>
-          <w:szCs w:val="16"/>
-        </w:rPr>
-      </w:pPr>
-      <w:r>
-        <w:rPr>
-          <w:rFonts w:ascii="Roboto Light" w:hAnsi="Roboto Light"/>
-          <w:i/>
-          <w:iCs/>
-          <w:sz w:val="16"/>
-          <w:szCs w:val="16"/>
-        </w:rPr>
-        <w:t xml:space="preserve">Generating virtual </w:t>
-      </w:r>
-      <w:proofErr w:type="spellStart"/>
-      <w:r>
-        <w:rPr>
-          <w:rFonts w:ascii="Roboto Light" w:hAnsi="Roboto Light"/>
-          <w:i/>
-          <w:iCs/>
-          <w:sz w:val="16"/>
-          <w:szCs w:val="16"/>
-        </w:rPr>
-        <w:t>uniVAErses</w:t>
-      </w:r>
-      <w:proofErr w:type="spellEnd"/>
-      <w:r>
-        <w:rPr>
-          <w:rFonts w:ascii="Roboto Light" w:hAnsi="Roboto Light"/>
-          <w:sz w:val="16"/>
-          <w:szCs w:val="16"/>
-        </w:rPr>
-        <w:t>, contributed.</w:t>
-      </w:r>
-      <w:r>
-        <w:rPr>
-          <w:rFonts w:ascii="Roboto Light" w:hAnsi="Roboto Light"/>
-          <w:i/>
-          <w:iCs/>
-          <w:sz w:val="16"/>
-          <w:szCs w:val="16"/>
-        </w:rPr>
-        <w:t>.</w:t>
+        <w:t>ETH, Ascona, Switzerland</w:t>
+      </w:r>
+      <w:r>
+        <w:rPr>
+          <w:rFonts w:ascii="Roboto Light" w:hAnsi="Roboto Light"/>
+          <w:sz w:val="20"/>
+          <w:szCs w:val="20"/>
+        </w:rPr>
+        <w:t>, contributed</w:t>
       </w:r>
     </w:p>
     <w:p>
@@ -5637,73 +5181,23 @@
           <w:sz w:val="20"/>
           <w:szCs w:val="20"/>
         </w:rPr>
-        <w:t>May</w:t>
-      </w:r>
-      <w:r>
-        <w:rPr>
-          <w:rFonts w:ascii="Roboto Light" w:hAnsi="Roboto Light"/>
-          <w:sz w:val="20"/>
-          <w:szCs w:val="20"/>
-        </w:rPr>
-        <w:t xml:space="preserve"> 201</w:t>
-      </w:r>
-      <w:r>
-        <w:rPr>
-          <w:rFonts w:ascii="Roboto Light" w:hAnsi="Roboto Light"/>
-          <w:sz w:val="20"/>
-          <w:szCs w:val="20"/>
-        </w:rPr>
-        <w:t>9</w:t>
-      </w:r>
-      <w:r>
-        <w:rPr>
-          <w:rFonts w:ascii="Roboto Light" w:hAnsi="Roboto Light"/>
-          <w:sz w:val="20"/>
-          <w:szCs w:val="20"/>
-        </w:rPr>
-        <w:t xml:space="preserve">, </w:t>
-      </w:r>
-      <w:proofErr w:type="spellStart"/>
-      <w:r>
-        <w:rPr>
-          <w:rFonts w:ascii="Roboto Light" w:hAnsi="Roboto Light"/>
-          <w:sz w:val="20"/>
-          <w:szCs w:val="20"/>
-        </w:rPr>
-        <w:t>PhysAstroData</w:t>
-      </w:r>
-      <w:proofErr w:type="spellEnd"/>
-      <w:r>
-        <w:rPr>
-          <w:rFonts w:ascii="Roboto Light" w:hAnsi="Roboto Light"/>
-          <w:sz w:val="20"/>
-          <w:szCs w:val="20"/>
-        </w:rPr>
-        <w:t xml:space="preserve"> Round Table</w:t>
-      </w:r>
-      <w:r>
-        <w:rPr>
-          <w:rFonts w:ascii="Roboto Light" w:hAnsi="Roboto Light"/>
-          <w:sz w:val="20"/>
-          <w:szCs w:val="20"/>
-        </w:rPr>
-        <w:t>,</w:t>
-      </w:r>
-      <w:r>
-        <w:rPr>
-          <w:rFonts w:ascii="Roboto Light" w:hAnsi="Roboto Light"/>
-          <w:sz w:val="20"/>
-          <w:szCs w:val="20"/>
-        </w:rPr>
-        <w:t xml:space="preserve"> UCL,</w:t>
-      </w:r>
-      <w:r>
-        <w:rPr>
-          <w:rFonts w:ascii="Roboto Light" w:hAnsi="Roboto Light"/>
-          <w:sz w:val="20"/>
-          <w:szCs w:val="20"/>
-        </w:rPr>
-        <w:t xml:space="preserve"> London</w:t>
+        <w:t xml:space="preserve">Jul 2018, STFC’s Summer School in Artificial Intelligence and Machine Learning, </w:t>
+      </w:r>
+      <w:r>
+        <w:rPr>
+          <w:rFonts w:ascii="Roboto Light" w:hAnsi="Roboto Light"/>
+          <w:sz w:val="20"/>
+          <w:szCs w:val="20"/>
+        </w:rPr>
+        <w:t xml:space="preserve">UCL, </w:t>
+      </w:r>
+      <w:r>
+        <w:rPr>
+          <w:rFonts w:ascii="Roboto Light" w:hAnsi="Roboto Light"/>
+          <w:sz w:val="20"/>
+          <w:szCs w:val="20"/>
+        </w:rPr>
+        <w:t>London</w:t>
       </w:r>
       <w:r>
         <w:rPr>
@@ -5713,127 +5207,11 @@
         </w:rPr>
         <w:t>, UK</w:t>
       </w:r>
-    </w:p>
-    <w:p>
-      <w:pPr>
-        <w:spacing w:after="0"/>
-        <w:rPr>
-          <w:rFonts w:ascii="Roboto Light" w:hAnsi="Roboto Light"/>
-          <w:sz w:val="16"/>
-          <w:szCs w:val="16"/>
-        </w:rPr>
-      </w:pPr>
-      <w:r>
-        <w:rPr>
-          <w:rFonts w:ascii="Roboto Light" w:hAnsi="Roboto Light"/>
-          <w:i/>
-          <w:iCs/>
-          <w:sz w:val="16"/>
-          <w:szCs w:val="16"/>
-        </w:rPr>
-        <w:t>Introduction to TensorFlow</w:t>
-      </w:r>
-      <w:r>
-        <w:rPr>
-          <w:rFonts w:ascii="Roboto Light" w:hAnsi="Roboto Light"/>
-          <w:sz w:val="16"/>
-          <w:szCs w:val="16"/>
-        </w:rPr>
-        <w:t xml:space="preserve">, </w:t>
-      </w:r>
-      <w:r>
-        <w:rPr>
-          <w:rFonts w:ascii="Roboto Light" w:hAnsi="Roboto Light"/>
-          <w:sz w:val="16"/>
-          <w:szCs w:val="16"/>
-        </w:rPr>
-        <w:t>invited</w:t>
-      </w:r>
-      <w:r>
-        <w:rPr>
-          <w:rFonts w:ascii="Roboto Light" w:hAnsi="Roboto Light"/>
-          <w:sz w:val="16"/>
-          <w:szCs w:val="16"/>
-        </w:rPr>
-        <w:t>.</w:t>
-      </w:r>
-    </w:p>
-    <w:p>
-      <w:pPr>
-        <w:spacing w:after="0"/>
-        <w:rPr>
-          <w:rFonts w:ascii="Roboto Light" w:hAnsi="Roboto Light"/>
-          <w:sz w:val="14"/>
-          <w:szCs w:val="14"/>
-        </w:rPr>
-      </w:pPr>
-    </w:p>
-    <w:p>
-      <w:pPr>
-        <w:spacing w:after="0"/>
-        <w:rPr>
-          <w:rFonts w:ascii="Roboto Light" w:hAnsi="Roboto Light"/>
-          <w:sz w:val="20"/>
-          <w:szCs w:val="20"/>
-        </w:rPr>
-      </w:pPr>
-      <w:r>
-        <w:rPr>
-          <w:rFonts w:ascii="Roboto Light" w:hAnsi="Roboto Light"/>
-          <w:sz w:val="20"/>
-          <w:szCs w:val="20"/>
-        </w:rPr>
-        <w:t xml:space="preserve">Jul 2018, STFC’s Summer School in Artificial Intelligence and Machine Learning, </w:t>
-      </w:r>
-      <w:r>
-        <w:rPr>
-          <w:rFonts w:ascii="Roboto Light" w:hAnsi="Roboto Light"/>
-          <w:sz w:val="20"/>
-          <w:szCs w:val="20"/>
-        </w:rPr>
-        <w:t xml:space="preserve">UCL, </w:t>
-      </w:r>
-      <w:r>
-        <w:rPr>
-          <w:rFonts w:ascii="Roboto Light" w:hAnsi="Roboto Light"/>
-          <w:sz w:val="20"/>
-          <w:szCs w:val="20"/>
-        </w:rPr>
-        <w:t>London</w:t>
-      </w:r>
-      <w:r>
-        <w:rPr>
-          <w:rFonts w:ascii="Roboto Light" w:hAnsi="Roboto Light"/>
-          <w:sz w:val="20"/>
-          <w:szCs w:val="20"/>
-        </w:rPr>
-        <w:t>, UK</w:t>
-      </w:r>
-    </w:p>
-    <w:p>
-      <w:pPr>
-        <w:spacing w:after="0"/>
-        <w:rPr>
-          <w:rFonts w:ascii="Roboto Light" w:hAnsi="Roboto Light"/>
-          <w:sz w:val="18"/>
-          <w:szCs w:val="18"/>
-        </w:rPr>
-      </w:pPr>
-      <w:r>
-        <w:rPr>
-          <w:rFonts w:ascii="Roboto Light" w:hAnsi="Roboto Light"/>
-          <w:i/>
-          <w:iCs/>
-          <w:sz w:val="16"/>
-          <w:szCs w:val="16"/>
-        </w:rPr>
-        <w:t>A semi-supervised approach to topic modelling</w:t>
-      </w:r>
-      <w:r>
-        <w:rPr>
-          <w:rFonts w:ascii="Roboto Light" w:hAnsi="Roboto Light"/>
-          <w:sz w:val="16"/>
-          <w:szCs w:val="16"/>
+      <w:r>
+        <w:rPr>
+          <w:rFonts w:ascii="Roboto Light" w:hAnsi="Roboto Light"/>
+          <w:sz w:val="20"/>
+          <w:szCs w:val="20"/>
         </w:rPr>
         <w:t>, invited</w:t>
       </w:r>
@@ -5843,19 +5221,12 @@
           <w:sz w:val="16"/>
           <w:szCs w:val="16"/>
         </w:rPr>
-        <w:t>.</w:t>
-      </w:r>
-      <w:r>
-        <w:rPr>
-          <w:rFonts w:ascii="Roboto Light" w:hAnsi="Roboto Light"/>
-          <w:sz w:val="16"/>
-          <w:szCs w:val="16"/>
-        </w:rPr>
         <w:br/>
       </w:r>
     </w:p>
     <w:p>
       <w:pPr>
+        <w:spacing w:after="0"/>
         <w:rPr>
           <w:rFonts w:ascii="Corporate S SC" w:hAnsi="Corporate S SC"/>
           <w:b/>
@@ -5868,15 +5239,8 @@
           <w:b/>
           <w:bCs/>
         </w:rPr>
-        <w:t>Examination &amp; Evaluation Panels ____________________________________________________</w:t>
-      </w:r>
-      <w:r>
-        <w:rPr>
-          <w:rFonts w:ascii="Corporate S SC" w:hAnsi="Corporate S SC"/>
-          <w:b/>
-          <w:bCs/>
-        </w:rPr>
-        <w:t>_____</w:t>
+        <w:lastRenderedPageBreak/>
+        <w:t>Refereeing &amp; Examination Panels _________________________________________________________</w:t>
       </w:r>
     </w:p>
     <w:p>
@@ -5952,6 +5316,105 @@
       </w:pPr>
     </w:p>
     <w:p>
+      <w:pPr>
+        <w:spacing w:after="0"/>
+        <w:rPr>
+          <w:rFonts w:ascii="Roboto Light" w:hAnsi="Roboto Light"/>
+          <w:sz w:val="16"/>
+          <w:szCs w:val="16"/>
+        </w:rPr>
+      </w:pPr>
+      <w:r>
+        <w:rPr>
+          <w:rFonts w:ascii="Roboto Light" w:hAnsi="Roboto Light"/>
+          <w:sz w:val="20"/>
+          <w:szCs w:val="20"/>
+        </w:rPr>
+        <w:t>Referee for MNRAS</w:t>
+      </w:r>
+      <w:r>
+        <w:rPr>
+          <w:rFonts w:ascii="Roboto Light" w:hAnsi="Roboto Light"/>
+          <w:sz w:val="20"/>
+          <w:szCs w:val="20"/>
+        </w:rPr>
+        <w:tab/>
+      </w:r>
+      <w:r>
+        <w:rPr>
+          <w:rFonts w:ascii="Roboto Light" w:hAnsi="Roboto Light"/>
+          <w:sz w:val="20"/>
+          <w:szCs w:val="20"/>
+        </w:rPr>
+        <w:tab/>
+      </w:r>
+      <w:r>
+        <w:rPr>
+          <w:rFonts w:ascii="Roboto Light" w:hAnsi="Roboto Light"/>
+          <w:sz w:val="20"/>
+          <w:szCs w:val="20"/>
+        </w:rPr>
+        <w:tab/>
+      </w:r>
+      <w:r>
+        <w:rPr>
+          <w:rFonts w:ascii="Roboto Light" w:hAnsi="Roboto Light"/>
+          <w:sz w:val="20"/>
+          <w:szCs w:val="20"/>
+        </w:rPr>
+        <w:tab/>
+      </w:r>
+      <w:r>
+        <w:rPr>
+          <w:rFonts w:ascii="Roboto Light" w:hAnsi="Roboto Light"/>
+          <w:sz w:val="20"/>
+          <w:szCs w:val="20"/>
+        </w:rPr>
+        <w:tab/>
+      </w:r>
+      <w:r>
+        <w:rPr>
+          <w:rFonts w:ascii="Roboto Light" w:hAnsi="Roboto Light"/>
+          <w:sz w:val="20"/>
+          <w:szCs w:val="20"/>
+        </w:rPr>
+        <w:tab/>
+      </w:r>
+      <w:r>
+        <w:rPr>
+          <w:rFonts w:ascii="Roboto Light" w:hAnsi="Roboto Light"/>
+          <w:sz w:val="20"/>
+          <w:szCs w:val="20"/>
+        </w:rPr>
+        <w:tab/>
+      </w:r>
+      <w:r>
+        <w:rPr>
+          <w:rFonts w:ascii="Roboto Light" w:hAnsi="Roboto Light"/>
+          <w:sz w:val="20"/>
+          <w:szCs w:val="20"/>
+        </w:rPr>
+        <w:tab/>
+      </w:r>
+      <w:r>
+        <w:rPr>
+          <w:rFonts w:ascii="Roboto Light" w:hAnsi="Roboto Light"/>
+          <w:sz w:val="20"/>
+          <w:szCs w:val="20"/>
+        </w:rPr>
+        <w:tab/>
+        <w:t xml:space="preserve">         since 2023</w:t>
+      </w:r>
+      <w:r>
+        <w:rPr>
+          <w:rFonts w:ascii="Roboto Light" w:hAnsi="Roboto Light"/>
+          <w:sz w:val="20"/>
+          <w:szCs w:val="20"/>
+        </w:rPr>
+        <w:br/>
+      </w:r>
+    </w:p>
+    <w:p>
       <w:r>
         <w:rPr>
           <w:rFonts w:ascii="Corporate S SC" w:hAnsi="Corporate S SC"/>
@@ -6066,6 +5529,8 @@
       <w:r>
         <w:rPr>
           <w:rFonts w:ascii="Roboto Light" w:hAnsi="Roboto Light"/>
+          <w:i/>
+          <w:iCs/>
           <w:sz w:val="20"/>
           <w:szCs w:val="20"/>
         </w:rPr>
@@ -6098,60 +5563,10 @@
       <w:r>
         <w:rPr>
           <w:rFonts w:ascii="Roboto Light" w:hAnsi="Roboto Light"/>
-          <w:sz w:val="16"/>
-          <w:szCs w:val="16"/>
-        </w:rPr>
-        <w:t>(including TensorFlow</w:t>
-      </w:r>
-      <w:r>
-        <w:rPr>
-          <w:rFonts w:ascii="Roboto Light" w:hAnsi="Roboto Light"/>
-          <w:sz w:val="16"/>
-          <w:szCs w:val="16"/>
-        </w:rPr>
-        <w:t xml:space="preserve"> and</w:t>
-      </w:r>
-      <w:r>
-        <w:rPr>
-          <w:rFonts w:ascii="Roboto Light" w:hAnsi="Roboto Light"/>
-          <w:sz w:val="16"/>
-          <w:szCs w:val="16"/>
-        </w:rPr>
-        <w:t xml:space="preserve"> </w:t>
-      </w:r>
-      <w:proofErr w:type="spellStart"/>
-      <w:r>
-        <w:rPr>
-          <w:rFonts w:ascii="Roboto Light" w:hAnsi="Roboto Light"/>
-          <w:sz w:val="16"/>
-          <w:szCs w:val="16"/>
-        </w:rPr>
-        <w:t>PyTorch</w:t>
-      </w:r>
-      <w:proofErr w:type="spellEnd"/>
-      <w:r>
-        <w:rPr>
-          <w:rFonts w:ascii="Roboto Light" w:hAnsi="Roboto Light"/>
-          <w:sz w:val="16"/>
-          <w:szCs w:val="16"/>
-        </w:rPr>
-        <w:t>)</w:t>
-      </w:r>
-      <w:r>
-        <w:rPr>
-          <w:rFonts w:ascii="Roboto Light" w:hAnsi="Roboto Light"/>
           <w:sz w:val="18"/>
           <w:szCs w:val="18"/>
         </w:rPr>
-        <w:t xml:space="preserve">, </w:t>
-      </w:r>
-      <w:r>
-        <w:rPr>
-          <w:rFonts w:ascii="Roboto Light" w:hAnsi="Roboto Light"/>
-          <w:sz w:val="20"/>
-          <w:szCs w:val="20"/>
-        </w:rPr>
-        <w:t>C++</w:t>
+        <w:t>(including TensorFlow</w:t>
       </w:r>
       <w:r>
         <w:rPr>
@@ -6159,15 +5574,81 @@
           <w:sz w:val="18"/>
           <w:szCs w:val="18"/>
         </w:rPr>
+        <w:t>, JAX</w:t>
+      </w:r>
+      <w:r>
+        <w:rPr>
+          <w:rFonts w:ascii="Roboto Light" w:hAnsi="Roboto Light"/>
+          <w:sz w:val="18"/>
+          <w:szCs w:val="18"/>
+        </w:rPr>
+        <w:t xml:space="preserve"> and</w:t>
+      </w:r>
+      <w:r>
+        <w:rPr>
+          <w:rFonts w:ascii="Roboto Light" w:hAnsi="Roboto Light"/>
+          <w:sz w:val="18"/>
+          <w:szCs w:val="18"/>
+        </w:rPr>
+        <w:t xml:space="preserve"> </w:t>
+      </w:r>
+      <w:r>
+        <w:rPr>
+          <w:rFonts w:ascii="Roboto Light" w:hAnsi="Roboto Light"/>
+          <w:sz w:val="18"/>
+          <w:szCs w:val="18"/>
+        </w:rPr>
+        <w:t>PyTorch</w:t>
+      </w:r>
+      <w:r>
+        <w:rPr>
+          <w:rFonts w:ascii="Roboto Light" w:hAnsi="Roboto Light"/>
+          <w:sz w:val="18"/>
+          <w:szCs w:val="18"/>
+        </w:rPr>
+        <w:t>)</w:t>
+      </w:r>
+      <w:r>
+        <w:rPr>
+          <w:rFonts w:ascii="Roboto Light" w:hAnsi="Roboto Light"/>
+          <w:sz w:val="18"/>
+          <w:szCs w:val="18"/>
+        </w:rPr>
+        <w:t xml:space="preserve">, </w:t>
+      </w:r>
+      <w:r>
+        <w:rPr>
+          <w:rFonts w:ascii="Roboto Light" w:hAnsi="Roboto Light"/>
+          <w:sz w:val="20"/>
+          <w:szCs w:val="20"/>
+        </w:rPr>
+        <w:t>C++</w:t>
+      </w:r>
+      <w:r>
+        <w:rPr>
+          <w:rFonts w:ascii="Roboto Light" w:hAnsi="Roboto Light"/>
+          <w:sz w:val="18"/>
+          <w:szCs w:val="18"/>
+        </w:rPr>
         <w:t xml:space="preserve">. </w:t>
       </w:r>
       <w:r>
         <w:rPr>
           <w:rFonts w:ascii="Roboto Light" w:hAnsi="Roboto Light"/>
-          <w:sz w:val="20"/>
-          <w:szCs w:val="20"/>
-        </w:rPr>
-        <w:t xml:space="preserve">Basic: </w:t>
+          <w:i/>
+          <w:iCs/>
+          <w:sz w:val="20"/>
+          <w:szCs w:val="20"/>
+        </w:rPr>
+        <w:t>Basic</w:t>
+      </w:r>
+      <w:r>
+        <w:rPr>
+          <w:rFonts w:ascii="Roboto Light" w:hAnsi="Roboto Light"/>
+          <w:sz w:val="20"/>
+          <w:szCs w:val="20"/>
+        </w:rPr>
+        <w:t xml:space="preserve">: </w:t>
       </w:r>
       <w:r>
         <w:rPr>
@@ -6233,8 +5714,8 @@
           <w:rFonts w:ascii="Roboto Light" w:hAnsi="Roboto Light"/>
           <w:b/>
           <w:bCs/>
-          <w:sz w:val="14"/>
-          <w:szCs w:val="14"/>
+          <w:sz w:val="16"/>
+          <w:szCs w:val="16"/>
         </w:rPr>
       </w:pPr>
     </w:p>
@@ -6953,6 +6434,121 @@
       <w:pPr>
         <w:spacing w:after="0"/>
         <w:rPr>
+          <w:rFonts w:ascii="Roboto Light" w:hAnsi="Roboto Light"/>
+          <w:b/>
+          <w:bCs/>
+          <w:sz w:val="14"/>
+          <w:szCs w:val="14"/>
+        </w:rPr>
+      </w:pPr>
+    </w:p>
+    <w:p>
+      <w:pPr>
+        <w:spacing w:after="0"/>
+        <w:rPr>
+          <w:rFonts w:ascii="Roboto Light" w:hAnsi="Roboto Light"/>
+          <w:sz w:val="20"/>
+          <w:szCs w:val="20"/>
+        </w:rPr>
+      </w:pPr>
+      <w:hyperlink r:id="rId32" w:history="1">
+        <w:r>
+          <w:rPr>
+            <w:rStyle w:val="Hyperlink"/>
+            <w:rFonts w:ascii="Roboto Light" w:hAnsi="Roboto Light"/>
+            <w:sz w:val="20"/>
+            <w:szCs w:val="20"/>
+          </w:rPr>
+          <w:t>University</w:t>
+        </w:r>
+      </w:hyperlink>
+      <w:r>
+        <w:rPr>
+          <w:rStyle w:val="Hyperlink"/>
+          <w:rFonts w:ascii="Roboto Light" w:hAnsi="Roboto Light"/>
+          <w:sz w:val="20"/>
+          <w:szCs w:val="20"/>
+        </w:rPr>
+        <w:t xml:space="preserve"> of Geneva</w:t>
+      </w:r>
+      <w:r>
+        <w:rPr>
+          <w:rFonts w:ascii="Roboto Light" w:hAnsi="Roboto Light"/>
+          <w:sz w:val="20"/>
+          <w:szCs w:val="20"/>
+        </w:rPr>
+        <w:t xml:space="preserve"> (Switzerland)</w:t>
+      </w:r>
+      <w:r>
+        <w:rPr>
+          <w:rFonts w:ascii="Roboto Light" w:hAnsi="Roboto Light"/>
+          <w:sz w:val="20"/>
+          <w:szCs w:val="20"/>
+        </w:rPr>
+        <w:tab/>
+      </w:r>
+      <w:r>
+        <w:rPr>
+          <w:rFonts w:ascii="Roboto Light" w:hAnsi="Roboto Light"/>
+          <w:sz w:val="20"/>
+          <w:szCs w:val="20"/>
+        </w:rPr>
+        <w:tab/>
+      </w:r>
+      <w:r>
+        <w:rPr>
+          <w:rFonts w:ascii="Roboto Light" w:hAnsi="Roboto Light"/>
+          <w:sz w:val="20"/>
+          <w:szCs w:val="20"/>
+        </w:rPr>
+        <w:tab/>
+      </w:r>
+      <w:r>
+        <w:rPr>
+          <w:rFonts w:ascii="Roboto Light" w:hAnsi="Roboto Light"/>
+          <w:sz w:val="20"/>
+          <w:szCs w:val="20"/>
+        </w:rPr>
+        <w:tab/>
+      </w:r>
+      <w:r>
+        <w:rPr>
+          <w:rFonts w:ascii="Roboto Light" w:hAnsi="Roboto Light"/>
+          <w:sz w:val="20"/>
+          <w:szCs w:val="20"/>
+        </w:rPr>
+        <w:tab/>
+      </w:r>
+      <w:r>
+        <w:rPr>
+          <w:rFonts w:ascii="Roboto Light" w:hAnsi="Roboto Light"/>
+          <w:sz w:val="20"/>
+          <w:szCs w:val="20"/>
+        </w:rPr>
+        <w:tab/>
+      </w:r>
+      <w:r>
+        <w:rPr>
+          <w:rFonts w:ascii="Roboto Light" w:hAnsi="Roboto Light"/>
+          <w:sz w:val="20"/>
+          <w:szCs w:val="20"/>
+        </w:rPr>
+        <w:t xml:space="preserve">      </w:t>
+      </w:r>
+      <w:r>
+        <w:rPr>
+          <w:rFonts w:ascii="Roboto Light" w:hAnsi="Roboto Light"/>
+          <w:sz w:val="20"/>
+          <w:szCs w:val="20"/>
+        </w:rPr>
+        <w:tab/>
+        <w:t xml:space="preserve">                    2023</w:t>
+      </w:r>
+    </w:p>
+    <w:p>
+      <w:pPr>
+        <w:spacing w:after="0"/>
+        <w:rPr>
           <w:rFonts w:ascii="Corporate S SC" w:hAnsi="Corporate S SC"/>
           <w:b/>
           <w:bCs/>
@@ -6960,6 +6556,22 @@
           <w:szCs w:val="16"/>
         </w:rPr>
       </w:pPr>
+      <w:r>
+        <w:rPr>
+          <w:rFonts w:ascii="Roboto Light" w:hAnsi="Roboto Light"/>
+          <w:sz w:val="16"/>
+          <w:szCs w:val="16"/>
+        </w:rPr>
+        <w:t>Teaching assistant for Labo 4 (General Relativity).</w:t>
+      </w:r>
+      <w:r>
+        <w:rPr>
+          <w:rFonts w:ascii="Roboto Light" w:hAnsi="Roboto Light"/>
+          <w:sz w:val="16"/>
+          <w:szCs w:val="16"/>
+        </w:rPr>
+        <w:br/>
+      </w:r>
     </w:p>
     <w:p>
       <w:r>
@@ -7058,31 +6670,7 @@
           <w:sz w:val="16"/>
           <w:szCs w:val="16"/>
         </w:rPr>
-        <w:t xml:space="preserve"> </w:t>
-      </w:r>
-      <w:r>
-        <w:rPr>
-          <w:rFonts w:ascii="Roboto Light" w:hAnsi="Roboto Light"/>
-          <w:sz w:val="16"/>
-          <w:szCs w:val="16"/>
-        </w:rPr>
-        <w:t xml:space="preserve"> A</w:t>
-      </w:r>
-      <w:r>
-        <w:rPr>
-          <w:rFonts w:ascii="Roboto Light" w:hAnsi="Roboto Light"/>
-          <w:sz w:val="16"/>
-          <w:szCs w:val="16"/>
-        </w:rPr>
-        <w:t>lan Turing Institute Roundtable: How to thrive in your PhD</w:t>
-      </w:r>
-      <w:r>
-        <w:rPr>
-          <w:rFonts w:ascii="Roboto Light" w:hAnsi="Roboto Light"/>
-          <w:sz w:val="16"/>
-          <w:szCs w:val="16"/>
-        </w:rPr>
-        <w:tab/>
+        <w:t xml:space="preserve">  Bath AI Society</w:t>
       </w:r>
       <w:r>
         <w:rPr>
@@ -7134,15 +6722,72 @@
           <w:szCs w:val="16"/>
         </w:rPr>
         <w:tab/>
-        <w:t xml:space="preserve">      </w:t>
-      </w:r>
-      <w:r>
-        <w:rPr>
-          <w:rFonts w:ascii="Roboto Light" w:hAnsi="Roboto Light"/>
-          <w:sz w:val="20"/>
-          <w:szCs w:val="20"/>
-        </w:rPr>
-        <w:t>2022</w:t>
+        <w:t xml:space="preserve">    </w:t>
+      </w:r>
+      <w:r>
+        <w:rPr>
+          <w:rFonts w:ascii="Roboto Light" w:hAnsi="Roboto Light"/>
+          <w:sz w:val="16"/>
+          <w:szCs w:val="16"/>
+        </w:rPr>
+        <w:tab/>
+      </w:r>
+      <w:r>
+        <w:rPr>
+          <w:rFonts w:ascii="Roboto Light" w:hAnsi="Roboto Light"/>
+          <w:sz w:val="16"/>
+          <w:szCs w:val="16"/>
+        </w:rPr>
+        <w:tab/>
+      </w:r>
+      <w:r>
+        <w:rPr>
+          <w:rFonts w:ascii="Roboto Light" w:hAnsi="Roboto Light"/>
+          <w:sz w:val="16"/>
+          <w:szCs w:val="16"/>
+        </w:rPr>
+        <w:tab/>
+      </w:r>
+      <w:r>
+        <w:rPr>
+          <w:rFonts w:ascii="Roboto Light" w:hAnsi="Roboto Light"/>
+          <w:sz w:val="16"/>
+          <w:szCs w:val="16"/>
+        </w:rPr>
+        <w:tab/>
+      </w:r>
+      <w:r>
+        <w:rPr>
+          <w:rFonts w:ascii="Roboto Light" w:hAnsi="Roboto Light"/>
+          <w:sz w:val="16"/>
+          <w:szCs w:val="16"/>
+        </w:rPr>
+        <w:tab/>
+        <w:t xml:space="preserve">    </w:t>
+      </w:r>
+      <w:r>
+        <w:rPr>
+          <w:rFonts w:ascii="Roboto Light" w:hAnsi="Roboto Light"/>
+          <w:sz w:val="16"/>
+          <w:szCs w:val="16"/>
+        </w:rPr>
+        <w:t xml:space="preserve">  </w:t>
+      </w:r>
+      <w:r>
+        <w:rPr>
+          <w:rFonts w:ascii="Roboto Light" w:hAnsi="Roboto Light"/>
+          <w:sz w:val="20"/>
+          <w:szCs w:val="20"/>
+        </w:rPr>
+        <w:t>202</w:t>
+      </w:r>
+      <w:r>
+        <w:rPr>
+          <w:rFonts w:ascii="Roboto Light" w:hAnsi="Roboto Light"/>
+          <w:sz w:val="20"/>
+          <w:szCs w:val="20"/>
+        </w:rPr>
+        <w:t>3</w:t>
       </w:r>
     </w:p>
     <w:p>
@@ -7160,8 +6805,184 @@
           <w:sz w:val="12"/>
           <w:szCs w:val="12"/>
         </w:rPr>
+        <w:t xml:space="preserve">Invited speaker </w:t>
+      </w:r>
+      <w:r>
+        <w:rPr>
+          <w:rFonts w:ascii="Roboto Light" w:hAnsi="Roboto Light"/>
+          <w:sz w:val="12"/>
+          <w:szCs w:val="12"/>
+        </w:rPr>
+        <w:t>to discuss applications of machine learning to physical science</w:t>
+      </w:r>
+      <w:r>
+        <w:rPr>
+          <w:rFonts w:ascii="Roboto Light" w:hAnsi="Roboto Light"/>
+          <w:sz w:val="12"/>
+          <w:szCs w:val="12"/>
+        </w:rPr>
+        <w:t>s</w:t>
+      </w:r>
+      <w:r>
+        <w:rPr>
+          <w:rFonts w:ascii="Roboto Light" w:hAnsi="Roboto Light"/>
+          <w:sz w:val="12"/>
+          <w:szCs w:val="12"/>
+        </w:rPr>
+        <w:t xml:space="preserve"> with undergraduate students</w:t>
+      </w:r>
+      <w:r>
+        <w:rPr>
+          <w:rFonts w:ascii="Roboto Light" w:hAnsi="Roboto Light"/>
+          <w:sz w:val="12"/>
+          <w:szCs w:val="12"/>
+        </w:rPr>
+        <w:t>.</w:t>
+      </w:r>
+    </w:p>
+    <w:p>
+      <w:pPr>
+        <w:spacing w:after="0"/>
+        <w:rPr>
+          <w:rFonts w:ascii="Roboto Light" w:hAnsi="Roboto Light"/>
+          <w:sz w:val="16"/>
+          <w:szCs w:val="16"/>
+        </w:rPr>
+      </w:pPr>
+      <w:r>
+        <w:rPr>
+          <w:rFonts w:ascii="Roboto Light" w:hAnsi="Roboto Light"/>
+          <w:sz w:val="10"/>
+          <w:szCs w:val="10"/>
+        </w:rPr>
+        <w:br/>
+      </w:r>
+      <w:r>
+        <w:rPr>
+          <w:rFonts w:ascii="Roboto Light" w:hAnsi="Roboto Light"/>
+          <w:sz w:val="16"/>
+          <w:szCs w:val="16"/>
+        </w:rPr>
+        <w:t>—</w:t>
+      </w:r>
+      <w:r>
+        <w:rPr>
+          <w:rFonts w:ascii="Roboto Light" w:hAnsi="Roboto Light"/>
+          <w:sz w:val="16"/>
+          <w:szCs w:val="16"/>
+        </w:rPr>
+        <w:t xml:space="preserve"> </w:t>
+      </w:r>
+      <w:r>
+        <w:rPr>
+          <w:rFonts w:ascii="Roboto Light" w:hAnsi="Roboto Light"/>
+          <w:sz w:val="16"/>
+          <w:szCs w:val="16"/>
+        </w:rPr>
+        <w:t xml:space="preserve"> A</w:t>
+      </w:r>
+      <w:r>
+        <w:rPr>
+          <w:rFonts w:ascii="Roboto Light" w:hAnsi="Roboto Light"/>
+          <w:sz w:val="16"/>
+          <w:szCs w:val="16"/>
+        </w:rPr>
+        <w:t>lan Turing Institute Roundtable: How to thrive in your PhD</w:t>
+      </w:r>
+      <w:r>
+        <w:rPr>
+          <w:rFonts w:ascii="Roboto Light" w:hAnsi="Roboto Light"/>
+          <w:sz w:val="16"/>
+          <w:szCs w:val="16"/>
+        </w:rPr>
+        <w:tab/>
+      </w:r>
+      <w:r>
+        <w:rPr>
+          <w:rFonts w:ascii="Roboto Light" w:hAnsi="Roboto Light"/>
+          <w:sz w:val="16"/>
+          <w:szCs w:val="16"/>
+        </w:rPr>
+        <w:tab/>
+      </w:r>
+      <w:r>
+        <w:rPr>
+          <w:rFonts w:ascii="Roboto Light" w:hAnsi="Roboto Light"/>
+          <w:sz w:val="16"/>
+          <w:szCs w:val="16"/>
+        </w:rPr>
+        <w:tab/>
+        <w:t xml:space="preserve">     </w:t>
+      </w:r>
+      <w:r>
+        <w:rPr>
+          <w:rFonts w:ascii="Roboto Light" w:hAnsi="Roboto Light"/>
+          <w:sz w:val="16"/>
+          <w:szCs w:val="16"/>
+        </w:rPr>
+        <w:tab/>
+        <w:t xml:space="preserve">     </w:t>
+      </w:r>
+      <w:r>
+        <w:rPr>
+          <w:rFonts w:ascii="Roboto Light" w:hAnsi="Roboto Light"/>
+          <w:sz w:val="16"/>
+          <w:szCs w:val="16"/>
+        </w:rPr>
+        <w:tab/>
+        <w:t xml:space="preserve">    </w:t>
+      </w:r>
+      <w:r>
+        <w:rPr>
+          <w:rFonts w:ascii="Roboto Light" w:hAnsi="Roboto Light"/>
+          <w:sz w:val="16"/>
+          <w:szCs w:val="16"/>
+        </w:rPr>
+        <w:tab/>
+      </w:r>
+      <w:r>
+        <w:rPr>
+          <w:rFonts w:ascii="Roboto Light" w:hAnsi="Roboto Light"/>
+          <w:sz w:val="16"/>
+          <w:szCs w:val="16"/>
+        </w:rPr>
+        <w:tab/>
+        <w:t xml:space="preserve">      </w:t>
+      </w:r>
+      <w:r>
+        <w:rPr>
+          <w:rFonts w:ascii="Roboto Light" w:hAnsi="Roboto Light"/>
+          <w:sz w:val="20"/>
+          <w:szCs w:val="20"/>
+        </w:rPr>
+        <w:t>2022</w:t>
+      </w:r>
+    </w:p>
+    <w:p>
+      <w:pPr>
+        <w:spacing w:after="0"/>
+        <w:rPr>
+          <w:rFonts w:ascii="Roboto Light" w:hAnsi="Roboto Light"/>
+          <w:sz w:val="12"/>
+          <w:szCs w:val="12"/>
+        </w:rPr>
+      </w:pPr>
+      <w:r>
+        <w:rPr>
+          <w:rFonts w:ascii="Roboto Light" w:hAnsi="Roboto Light"/>
+          <w:sz w:val="12"/>
+          <w:szCs w:val="12"/>
+        </w:rPr>
         <w:t>Panel member for a discussion with 30+ UK PhD students about best practices during postgraduate studies</w:t>
       </w:r>
+      <w:r>
+        <w:rPr>
+          <w:rFonts w:ascii="Roboto Light" w:hAnsi="Roboto Light"/>
+          <w:sz w:val="12"/>
+          <w:szCs w:val="12"/>
+        </w:rPr>
+        <w:t>.</w:t>
+      </w:r>
     </w:p>
     <w:p>
       <w:pPr>
@@ -7175,7 +6996,7 @@
       <w:r>
         <w:t>—</w:t>
       </w:r>
-      <w:hyperlink r:id="rId32" w:history="1">
+      <w:hyperlink r:id="rId33" w:history="1">
         <w:r>
           <w:rPr>
             <w:rStyle w:val="Hyperlink"/>
@@ -7183,17 +7004,7 @@
             <w:sz w:val="16"/>
             <w:szCs w:val="16"/>
           </w:rPr>
-          <w:t xml:space="preserve"> </w:t>
-        </w:r>
-        <w:proofErr w:type="spellStart"/>
-        <w:r>
-          <w:rPr>
-            <w:rStyle w:val="Hyperlink"/>
-            <w:rFonts w:ascii="Roboto Light" w:hAnsi="Roboto Light"/>
-            <w:sz w:val="16"/>
-            <w:szCs w:val="16"/>
-          </w:rPr>
-          <w:t>S</w:t>
+          <w:t xml:space="preserve"> S</w:t>
         </w:r>
         <w:r>
           <w:rPr>
@@ -7204,7 +7015,6 @@
           </w:rPr>
           <w:t>killsGap</w:t>
         </w:r>
-        <w:proofErr w:type="spellEnd"/>
       </w:hyperlink>
       <w:r>
         <w:rPr>
@@ -7699,7 +7509,7 @@
       <w:r>
         <w:t>—</w:t>
       </w:r>
-      <w:hyperlink r:id="rId33" w:history="1">
+      <w:hyperlink r:id="rId34" w:history="1">
         <w:r>
           <w:rPr>
             <w:rStyle w:val="Hyperlink"/>
@@ -7855,7 +7665,7 @@
       <w:r>
         <w:t>—</w:t>
       </w:r>
-      <w:hyperlink r:id="rId34" w:history="1">
+      <w:hyperlink r:id="rId35" w:history="1">
         <w:r>
           <w:rPr>
             <w:rStyle w:val="Hyperlink"/>
@@ -8029,7 +7839,7 @@
         </w:rPr>
         <w:t xml:space="preserve">earning course held between UCL and the </w:t>
       </w:r>
-      <w:hyperlink r:id="rId35" w:history="1">
+      <w:hyperlink r:id="rId36" w:history="1">
         <w:r>
           <w:rPr>
             <w:rStyle w:val="Hyperlink"/>
@@ -8458,12 +8268,48 @@
       <w:r>
         <w:rPr>
           <w:rFonts w:ascii="Roboto Light" w:hAnsi="Roboto Light"/>
+          <w:sz w:val="12"/>
+          <w:szCs w:val="12"/>
+        </w:rPr>
+        <w:t>Title:</w:t>
+      </w:r>
+      <w:r>
+        <w:rPr>
+          <w:rFonts w:ascii="Roboto Light" w:hAnsi="Roboto Light"/>
+          <w:sz w:val="12"/>
+          <w:szCs w:val="12"/>
+        </w:rPr>
+        <w:t xml:space="preserve"> </w:t>
+      </w:r>
+      <w:r>
+        <w:rPr>
+          <w:rFonts w:ascii="Roboto Light" w:hAnsi="Roboto Light"/>
           <w:i/>
           <w:iCs/>
           <w:sz w:val="12"/>
           <w:szCs w:val="12"/>
         </w:rPr>
-        <w:t xml:space="preserve">Generating virtual universes using machine learning </w:t>
+        <w:t>Generating virtual universes using machine learning</w:t>
+      </w:r>
+      <w:r>
+        <w:rPr>
+          <w:rFonts w:ascii="Roboto Light" w:hAnsi="Roboto Light"/>
+          <w:i/>
+          <w:iCs/>
+          <w:sz w:val="12"/>
+          <w:szCs w:val="12"/>
+        </w:rPr>
+        <w:t>.</w:t>
+      </w:r>
+      <w:r>
+        <w:rPr>
+          <w:rFonts w:ascii="Roboto Light" w:hAnsi="Roboto Light"/>
+          <w:i/>
+          <w:iCs/>
+          <w:sz w:val="12"/>
+          <w:szCs w:val="12"/>
+        </w:rPr>
+        <w:t xml:space="preserve"> </w:t>
       </w:r>
     </w:p>
     <w:p>
@@ -8478,7 +8324,7 @@
       <w:r>
         <w:t>—</w:t>
       </w:r>
-      <w:hyperlink r:id="rId36" w:history="1">
+      <w:hyperlink r:id="rId37" w:history="1">
         <w:r>
           <w:rPr>
             <w:rStyle w:val="Hyperlink"/>
@@ -8906,7 +8752,7 @@
       <w:r>
         <w:t>—</w:t>
       </w:r>
-      <w:hyperlink r:id="rId37" w:history="1">
+      <w:hyperlink r:id="rId38" w:history="1">
         <w:r>
           <w:rPr>
             <w:rStyle w:val="Hyperlink"/>
@@ -9098,7 +8944,7 @@
       <w:r>
         <w:t>—</w:t>
       </w:r>
-      <w:hyperlink r:id="rId38" w:history="1">
+      <w:hyperlink r:id="rId39" w:history="1">
         <w:r>
           <w:rPr>
             <w:rStyle w:val="Hyperlink"/>
@@ -9106,17 +8952,7 @@
             <w:sz w:val="16"/>
             <w:szCs w:val="16"/>
           </w:rPr>
-          <w:t xml:space="preserve"> </w:t>
-        </w:r>
-        <w:proofErr w:type="spellStart"/>
-        <w:r>
-          <w:rPr>
-            <w:rStyle w:val="Hyperlink"/>
-            <w:rFonts w:ascii="Roboto Light" w:hAnsi="Roboto Light"/>
-            <w:sz w:val="16"/>
-            <w:szCs w:val="16"/>
-          </w:rPr>
-          <w:t>D</w:t>
+          <w:t xml:space="preserve"> D</w:t>
         </w:r>
         <w:r>
           <w:rPr>
@@ -9127,7 +8963,6 @@
           </w:rPr>
           <w:t>ataKind</w:t>
         </w:r>
-        <w:proofErr w:type="spellEnd"/>
         <w:r>
           <w:rPr>
             <w:rStyle w:val="Hyperlink"/>

--- a/assets/CV.docx
+++ b/assets/CV.docx
@@ -1,6 +1,6 @@
 
 <file path=word/document.xml><?xml version="1.0" encoding="utf-8"?>
-<w:document xmlns:wpc="http://schemas.microsoft.com/office/word/2010/wordprocessingCanvas" xmlns:cx="http://schemas.microsoft.com/office/drawing/2014/chartex" xmlns:cx1="http://schemas.microsoft.com/office/drawing/2015/9/8/chartex" xmlns:cx2="http://schemas.microsoft.com/office/drawing/2015/10/21/chartex" xmlns:cx3="http://schemas.microsoft.com/office/drawing/2016/5/9/chartex" xmlns:cx4="http://schemas.microsoft.com/office/drawing/2016/5/10/chartex" xmlns:cx5="http://schemas.microsoft.com/office/drawing/2016/5/11/chartex" xmlns:cx6="http://schemas.microsoft.com/office/drawing/2016/5/12/chartex" xmlns:cx7="http://schemas.microsoft.com/office/drawing/2016/5/13/chartex" xmlns:cx8="http://schemas.microsoft.com/office/drawing/2016/5/14/chartex" xmlns:mc="http://schemas.openxmlformats.org/markup-compatibility/2006" xmlns:aink="http://schemas.microsoft.com/office/drawing/2016/ink" xmlns:am3d="http://schemas.microsoft.com/office/drawing/2017/model3d" xmlns:o="urn:schemas-microsoft-com:office:office" xmlns:oel="http://schemas.microsoft.com/office/2019/extlst" xmlns:r="http://schemas.openxmlformats.org/officeDocument/2006/relationships" xmlns:m="http://schemas.openxmlformats.org/officeDocument/2006/math" xmlns:v="urn:schemas-microsoft-com:vml" xmlns:wp14="http://schemas.microsoft.com/office/word/2010/wordprocessingDrawing" xmlns:wp="http://schemas.openxmlformats.org/drawingml/2006/wordprocessingDrawing" xmlns:w10="urn:schemas-microsoft-com:office:word" xmlns:w="http://schemas.openxmlformats.org/wordprocessingml/2006/main" xmlns:w14="http://schemas.microsoft.com/office/word/2010/wordml" xmlns:w15="http://schemas.microsoft.com/office/word/2012/wordml" xmlns:w16cex="http://schemas.microsoft.com/office/word/2018/wordml/cex" xmlns:w16cid="http://schemas.microsoft.com/office/word/2016/wordml/cid" xmlns:w16="http://schemas.microsoft.com/office/word/2018/wordml" xmlns:w16sdtdh="http://schemas.microsoft.com/office/word/2020/wordml/sdtdatahash" xmlns:w16se="http://schemas.microsoft.com/office/word/2015/wordml/symex" xmlns:wpg="http://schemas.microsoft.com/office/word/2010/wordprocessingGroup" xmlns:wpi="http://schemas.microsoft.com/office/word/2010/wordprocessingInk" xmlns:wne="http://schemas.microsoft.com/office/word/2006/wordml" xmlns:wps="http://schemas.microsoft.com/office/word/2010/wordprocessingShape" mc:Ignorable="w14 w15 w16se w16cid w16 w16cex w16sdtdh wp14">
+<w:document xmlns:wpc="http://schemas.microsoft.com/office/word/2010/wordprocessingCanvas" xmlns:cx="http://schemas.microsoft.com/office/drawing/2014/chartex" xmlns:cx1="http://schemas.microsoft.com/office/drawing/2015/9/8/chartex" xmlns:cx2="http://schemas.microsoft.com/office/drawing/2015/10/21/chartex" xmlns:cx3="http://schemas.microsoft.com/office/drawing/2016/5/9/chartex" xmlns:cx4="http://schemas.microsoft.com/office/drawing/2016/5/10/chartex" xmlns:cx5="http://schemas.microsoft.com/office/drawing/2016/5/11/chartex" xmlns:cx6="http://schemas.microsoft.com/office/drawing/2016/5/12/chartex" xmlns:cx7="http://schemas.microsoft.com/office/drawing/2016/5/13/chartex" xmlns:cx8="http://schemas.microsoft.com/office/drawing/2016/5/14/chartex" xmlns:mc="http://schemas.openxmlformats.org/markup-compatibility/2006" xmlns:aink="http://schemas.microsoft.com/office/drawing/2016/ink" xmlns:am3d="http://schemas.microsoft.com/office/drawing/2017/model3d" xmlns:o="urn:schemas-microsoft-com:office:office" xmlns:oel="http://schemas.microsoft.com/office/2019/extlst" xmlns:r="http://schemas.openxmlformats.org/officeDocument/2006/relationships" xmlns:m="http://schemas.openxmlformats.org/officeDocument/2006/math" xmlns:v="urn:schemas-microsoft-com:vml" xmlns:wp14="http://schemas.microsoft.com/office/word/2010/wordprocessingDrawing" xmlns:wp="http://schemas.openxmlformats.org/drawingml/2006/wordprocessingDrawing" xmlns:w10="urn:schemas-microsoft-com:office:word" xmlns:w="http://schemas.openxmlformats.org/wordprocessingml/2006/main" xmlns:w14="http://schemas.microsoft.com/office/word/2010/wordml" xmlns:w15="http://schemas.microsoft.com/office/word/2012/wordml" xmlns:w16cex="http://schemas.microsoft.com/office/word/2018/wordml/cex" xmlns:w16cid="http://schemas.microsoft.com/office/word/2016/wordml/cid" xmlns:w16="http://schemas.microsoft.com/office/word/2018/wordml" xmlns:w16du="http://schemas.microsoft.com/office/word/2023/wordml/word16du" xmlns:w16sdtdh="http://schemas.microsoft.com/office/word/2020/wordml/sdtdatahash" xmlns:w16se="http://schemas.microsoft.com/office/word/2015/wordml/symex" xmlns:wpg="http://schemas.microsoft.com/office/word/2010/wordprocessingGroup" xmlns:wpi="http://schemas.microsoft.com/office/word/2010/wordprocessingInk" xmlns:wne="http://schemas.microsoft.com/office/word/2006/wordml" xmlns:wps="http://schemas.microsoft.com/office/word/2010/wordprocessingShape" mc:Ignorable="w14 w15 w16se w16cid w16 w16cex w16sdtdh wp14">
   <w:body>
     <w:p>
       <w:pPr>
@@ -2234,25 +2234,7 @@
           <w:sz w:val="16"/>
           <w:szCs w:val="16"/>
         </w:rPr>
-        <w:t>Accepted</w:t>
-      </w:r>
-      <w:r>
-        <w:rPr>
-          <w:rFonts w:ascii="Roboto Light" w:eastAsia="Times New Roman" w:hAnsi="Roboto Light" w:cs="Times New Roman"/>
-          <w:kern w:val="36"/>
-          <w:sz w:val="16"/>
-          <w:szCs w:val="16"/>
-        </w:rPr>
-        <w:t xml:space="preserve"> to </w:t>
-      </w:r>
-      <w:r>
-        <w:rPr>
-          <w:rFonts w:ascii="Roboto Light" w:eastAsia="Times New Roman" w:hAnsi="Roboto Light" w:cs="Times New Roman"/>
-          <w:kern w:val="36"/>
-          <w:sz w:val="16"/>
-          <w:szCs w:val="16"/>
-        </w:rPr>
-        <w:t>MLST</w:t>
+        <w:t xml:space="preserve">MLST, 4, 025006 </w:t>
       </w:r>
       <w:r>
         <w:rPr>
@@ -9150,7 +9132,7 @@
 </file>
 
 <file path=word/endnotes.xml><?xml version="1.0" encoding="utf-8"?>
-<w:endnotes xmlns:wpc="http://schemas.microsoft.com/office/word/2010/wordprocessingCanvas" xmlns:cx="http://schemas.microsoft.com/office/drawing/2014/chartex" xmlns:cx1="http://schemas.microsoft.com/office/drawing/2015/9/8/chartex" xmlns:cx2="http://schemas.microsoft.com/office/drawing/2015/10/21/chartex" xmlns:cx3="http://schemas.microsoft.com/office/drawing/2016/5/9/chartex" xmlns:cx4="http://schemas.microsoft.com/office/drawing/2016/5/10/chartex" xmlns:cx5="http://schemas.microsoft.com/office/drawing/2016/5/11/chartex" xmlns:cx6="http://schemas.microsoft.com/office/drawing/2016/5/12/chartex" xmlns:cx7="http://schemas.microsoft.com/office/drawing/2016/5/13/chartex" xmlns:cx8="http://schemas.microsoft.com/office/drawing/2016/5/14/chartex" xmlns:mc="http://schemas.openxmlformats.org/markup-compatibility/2006" xmlns:aink="http://schemas.microsoft.com/office/drawing/2016/ink" xmlns:am3d="http://schemas.microsoft.com/office/drawing/2017/model3d" xmlns:o="urn:schemas-microsoft-com:office:office" xmlns:oel="http://schemas.microsoft.com/office/2019/extlst" xmlns:r="http://schemas.openxmlformats.org/officeDocument/2006/relationships" xmlns:m="http://schemas.openxmlformats.org/officeDocument/2006/math" xmlns:v="urn:schemas-microsoft-com:vml" xmlns:wp14="http://schemas.microsoft.com/office/word/2010/wordprocessingDrawing" xmlns:wp="http://schemas.openxmlformats.org/drawingml/2006/wordprocessingDrawing" xmlns:w10="urn:schemas-microsoft-com:office:word" xmlns:w="http://schemas.openxmlformats.org/wordprocessingml/2006/main" xmlns:w14="http://schemas.microsoft.com/office/word/2010/wordml" xmlns:w15="http://schemas.microsoft.com/office/word/2012/wordml" xmlns:w16cex="http://schemas.microsoft.com/office/word/2018/wordml/cex" xmlns:w16cid="http://schemas.microsoft.com/office/word/2016/wordml/cid" xmlns:w16="http://schemas.microsoft.com/office/word/2018/wordml" xmlns:w16sdtdh="http://schemas.microsoft.com/office/word/2020/wordml/sdtdatahash" xmlns:w16se="http://schemas.microsoft.com/office/word/2015/wordml/symex" xmlns:wpg="http://schemas.microsoft.com/office/word/2010/wordprocessingGroup" xmlns:wpi="http://schemas.microsoft.com/office/word/2010/wordprocessingInk" xmlns:wne="http://schemas.microsoft.com/office/word/2006/wordml" xmlns:wps="http://schemas.microsoft.com/office/word/2010/wordprocessingShape" mc:Ignorable="w14 w15 w16se w16cid w16 w16cex w16sdtdh wp14">
+<w:endnotes xmlns:wpc="http://schemas.microsoft.com/office/word/2010/wordprocessingCanvas" xmlns:cx="http://schemas.microsoft.com/office/drawing/2014/chartex" xmlns:cx1="http://schemas.microsoft.com/office/drawing/2015/9/8/chartex" xmlns:cx2="http://schemas.microsoft.com/office/drawing/2015/10/21/chartex" xmlns:cx3="http://schemas.microsoft.com/office/drawing/2016/5/9/chartex" xmlns:cx4="http://schemas.microsoft.com/office/drawing/2016/5/10/chartex" xmlns:cx5="http://schemas.microsoft.com/office/drawing/2016/5/11/chartex" xmlns:cx6="http://schemas.microsoft.com/office/drawing/2016/5/12/chartex" xmlns:cx7="http://schemas.microsoft.com/office/drawing/2016/5/13/chartex" xmlns:cx8="http://schemas.microsoft.com/office/drawing/2016/5/14/chartex" xmlns:mc="http://schemas.openxmlformats.org/markup-compatibility/2006" xmlns:aink="http://schemas.microsoft.com/office/drawing/2016/ink" xmlns:am3d="http://schemas.microsoft.com/office/drawing/2017/model3d" xmlns:o="urn:schemas-microsoft-com:office:office" xmlns:oel="http://schemas.microsoft.com/office/2019/extlst" xmlns:r="http://schemas.openxmlformats.org/officeDocument/2006/relationships" xmlns:m="http://schemas.openxmlformats.org/officeDocument/2006/math" xmlns:v="urn:schemas-microsoft-com:vml" xmlns:wp14="http://schemas.microsoft.com/office/word/2010/wordprocessingDrawing" xmlns:wp="http://schemas.openxmlformats.org/drawingml/2006/wordprocessingDrawing" xmlns:w10="urn:schemas-microsoft-com:office:word" xmlns:w="http://schemas.openxmlformats.org/wordprocessingml/2006/main" xmlns:w14="http://schemas.microsoft.com/office/word/2010/wordml" xmlns:w15="http://schemas.microsoft.com/office/word/2012/wordml" xmlns:w16cex="http://schemas.microsoft.com/office/word/2018/wordml/cex" xmlns:w16cid="http://schemas.microsoft.com/office/word/2016/wordml/cid" xmlns:w16="http://schemas.microsoft.com/office/word/2018/wordml" xmlns:w16du="http://schemas.microsoft.com/office/word/2023/wordml/word16du" xmlns:w16sdtdh="http://schemas.microsoft.com/office/word/2020/wordml/sdtdatahash" xmlns:w16se="http://schemas.microsoft.com/office/word/2015/wordml/symex" xmlns:wpg="http://schemas.microsoft.com/office/word/2010/wordprocessingGroup" xmlns:wpi="http://schemas.microsoft.com/office/word/2010/wordprocessingInk" xmlns:wne="http://schemas.microsoft.com/office/word/2006/wordml" xmlns:wps="http://schemas.microsoft.com/office/word/2010/wordprocessingShape" mc:Ignorable="w14 w15 w16se w16cid w16 w16cex w16sdtdh wp14">
   <w:endnote w:type="separator" w:id="-1">
     <w:p>
       <w:pPr>
@@ -9175,7 +9157,7 @@
 </file>
 
 <file path=word/footer1.xml><?xml version="1.0" encoding="utf-8"?>
-<w:ftr xmlns:wpc="http://schemas.microsoft.com/office/word/2010/wordprocessingCanvas" xmlns:cx="http://schemas.microsoft.com/office/drawing/2014/chartex" xmlns:cx1="http://schemas.microsoft.com/office/drawing/2015/9/8/chartex" xmlns:cx2="http://schemas.microsoft.com/office/drawing/2015/10/21/chartex" xmlns:cx3="http://schemas.microsoft.com/office/drawing/2016/5/9/chartex" xmlns:cx4="http://schemas.microsoft.com/office/drawing/2016/5/10/chartex" xmlns:cx5="http://schemas.microsoft.com/office/drawing/2016/5/11/chartex" xmlns:cx6="http://schemas.microsoft.com/office/drawing/2016/5/12/chartex" xmlns:cx7="http://schemas.microsoft.com/office/drawing/2016/5/13/chartex" xmlns:cx8="http://schemas.microsoft.com/office/drawing/2016/5/14/chartex" xmlns:mc="http://schemas.openxmlformats.org/markup-compatibility/2006" xmlns:aink="http://schemas.microsoft.com/office/drawing/2016/ink" xmlns:am3d="http://schemas.microsoft.com/office/drawing/2017/model3d" xmlns:o="urn:schemas-microsoft-com:office:office" xmlns:oel="http://schemas.microsoft.com/office/2019/extlst" xmlns:r="http://schemas.openxmlformats.org/officeDocument/2006/relationships" xmlns:m="http://schemas.openxmlformats.org/officeDocument/2006/math" xmlns:v="urn:schemas-microsoft-com:vml" xmlns:wp14="http://schemas.microsoft.com/office/word/2010/wordprocessingDrawing" xmlns:wp="http://schemas.openxmlformats.org/drawingml/2006/wordprocessingDrawing" xmlns:w10="urn:schemas-microsoft-com:office:word" xmlns:w="http://schemas.openxmlformats.org/wordprocessingml/2006/main" xmlns:w14="http://schemas.microsoft.com/office/word/2010/wordml" xmlns:w15="http://schemas.microsoft.com/office/word/2012/wordml" xmlns:w16cex="http://schemas.microsoft.com/office/word/2018/wordml/cex" xmlns:w16cid="http://schemas.microsoft.com/office/word/2016/wordml/cid" xmlns:w16="http://schemas.microsoft.com/office/word/2018/wordml" xmlns:w16sdtdh="http://schemas.microsoft.com/office/word/2020/wordml/sdtdatahash" xmlns:w16se="http://schemas.microsoft.com/office/word/2015/wordml/symex" xmlns:wpg="http://schemas.microsoft.com/office/word/2010/wordprocessingGroup" xmlns:wpi="http://schemas.microsoft.com/office/word/2010/wordprocessingInk" xmlns:wne="http://schemas.microsoft.com/office/word/2006/wordml" xmlns:wps="http://schemas.microsoft.com/office/word/2010/wordprocessingShape" mc:Ignorable="w14 w15 w16se w16cid w16 w16cex w16sdtdh wp14">
+<w:ftr xmlns:wpc="http://schemas.microsoft.com/office/word/2010/wordprocessingCanvas" xmlns:cx="http://schemas.microsoft.com/office/drawing/2014/chartex" xmlns:cx1="http://schemas.microsoft.com/office/drawing/2015/9/8/chartex" xmlns:cx2="http://schemas.microsoft.com/office/drawing/2015/10/21/chartex" xmlns:cx3="http://schemas.microsoft.com/office/drawing/2016/5/9/chartex" xmlns:cx4="http://schemas.microsoft.com/office/drawing/2016/5/10/chartex" xmlns:cx5="http://schemas.microsoft.com/office/drawing/2016/5/11/chartex" xmlns:cx6="http://schemas.microsoft.com/office/drawing/2016/5/12/chartex" xmlns:cx7="http://schemas.microsoft.com/office/drawing/2016/5/13/chartex" xmlns:cx8="http://schemas.microsoft.com/office/drawing/2016/5/14/chartex" xmlns:mc="http://schemas.openxmlformats.org/markup-compatibility/2006" xmlns:aink="http://schemas.microsoft.com/office/drawing/2016/ink" xmlns:am3d="http://schemas.microsoft.com/office/drawing/2017/model3d" xmlns:o="urn:schemas-microsoft-com:office:office" xmlns:oel="http://schemas.microsoft.com/office/2019/extlst" xmlns:r="http://schemas.openxmlformats.org/officeDocument/2006/relationships" xmlns:m="http://schemas.openxmlformats.org/officeDocument/2006/math" xmlns:v="urn:schemas-microsoft-com:vml" xmlns:wp14="http://schemas.microsoft.com/office/word/2010/wordprocessingDrawing" xmlns:wp="http://schemas.openxmlformats.org/drawingml/2006/wordprocessingDrawing" xmlns:w10="urn:schemas-microsoft-com:office:word" xmlns:w="http://schemas.openxmlformats.org/wordprocessingml/2006/main" xmlns:w14="http://schemas.microsoft.com/office/word/2010/wordml" xmlns:w15="http://schemas.microsoft.com/office/word/2012/wordml" xmlns:w16cex="http://schemas.microsoft.com/office/word/2018/wordml/cex" xmlns:w16cid="http://schemas.microsoft.com/office/word/2016/wordml/cid" xmlns:w16="http://schemas.microsoft.com/office/word/2018/wordml" xmlns:w16du="http://schemas.microsoft.com/office/word/2023/wordml/word16du" xmlns:w16sdtdh="http://schemas.microsoft.com/office/word/2020/wordml/sdtdatahash" xmlns:w16se="http://schemas.microsoft.com/office/word/2015/wordml/symex" xmlns:wpg="http://schemas.microsoft.com/office/word/2010/wordprocessingGroup" xmlns:wpi="http://schemas.microsoft.com/office/word/2010/wordprocessingInk" xmlns:wne="http://schemas.microsoft.com/office/word/2006/wordml" xmlns:wps="http://schemas.microsoft.com/office/word/2010/wordprocessingShape" mc:Ignorable="w14 w15 w16se w16cid w16 w16cex w16sdtdh wp14">
   <w:p>
     <w:pPr>
       <w:pStyle w:val="Footer"/>
@@ -9185,7 +9167,7 @@
 </file>
 
 <file path=word/footer2.xml><?xml version="1.0" encoding="utf-8"?>
-<w:ftr xmlns:wpc="http://schemas.microsoft.com/office/word/2010/wordprocessingCanvas" xmlns:cx="http://schemas.microsoft.com/office/drawing/2014/chartex" xmlns:cx1="http://schemas.microsoft.com/office/drawing/2015/9/8/chartex" xmlns:cx2="http://schemas.microsoft.com/office/drawing/2015/10/21/chartex" xmlns:cx3="http://schemas.microsoft.com/office/drawing/2016/5/9/chartex" xmlns:cx4="http://schemas.microsoft.com/office/drawing/2016/5/10/chartex" xmlns:cx5="http://schemas.microsoft.com/office/drawing/2016/5/11/chartex" xmlns:cx6="http://schemas.microsoft.com/office/drawing/2016/5/12/chartex" xmlns:cx7="http://schemas.microsoft.com/office/drawing/2016/5/13/chartex" xmlns:cx8="http://schemas.microsoft.com/office/drawing/2016/5/14/chartex" xmlns:mc="http://schemas.openxmlformats.org/markup-compatibility/2006" xmlns:aink="http://schemas.microsoft.com/office/drawing/2016/ink" xmlns:am3d="http://schemas.microsoft.com/office/drawing/2017/model3d" xmlns:o="urn:schemas-microsoft-com:office:office" xmlns:oel="http://schemas.microsoft.com/office/2019/extlst" xmlns:r="http://schemas.openxmlformats.org/officeDocument/2006/relationships" xmlns:m="http://schemas.openxmlformats.org/officeDocument/2006/math" xmlns:v="urn:schemas-microsoft-com:vml" xmlns:wp14="http://schemas.microsoft.com/office/word/2010/wordprocessingDrawing" xmlns:wp="http://schemas.openxmlformats.org/drawingml/2006/wordprocessingDrawing" xmlns:w10="urn:schemas-microsoft-com:office:word" xmlns:w="http://schemas.openxmlformats.org/wordprocessingml/2006/main" xmlns:w14="http://schemas.microsoft.com/office/word/2010/wordml" xmlns:w15="http://schemas.microsoft.com/office/word/2012/wordml" xmlns:w16cex="http://schemas.microsoft.com/office/word/2018/wordml/cex" xmlns:w16cid="http://schemas.microsoft.com/office/word/2016/wordml/cid" xmlns:w16="http://schemas.microsoft.com/office/word/2018/wordml" xmlns:w16sdtdh="http://schemas.microsoft.com/office/word/2020/wordml/sdtdatahash" xmlns:w16se="http://schemas.microsoft.com/office/word/2015/wordml/symex" xmlns:wpg="http://schemas.microsoft.com/office/word/2010/wordprocessingGroup" xmlns:wpi="http://schemas.microsoft.com/office/word/2010/wordprocessingInk" xmlns:wne="http://schemas.microsoft.com/office/word/2006/wordml" xmlns:wps="http://schemas.microsoft.com/office/word/2010/wordprocessingShape" mc:Ignorable="w14 w15 w16se w16cid w16 w16cex w16sdtdh wp14">
+<w:ftr xmlns:wpc="http://schemas.microsoft.com/office/word/2010/wordprocessingCanvas" xmlns:cx="http://schemas.microsoft.com/office/drawing/2014/chartex" xmlns:cx1="http://schemas.microsoft.com/office/drawing/2015/9/8/chartex" xmlns:cx2="http://schemas.microsoft.com/office/drawing/2015/10/21/chartex" xmlns:cx3="http://schemas.microsoft.com/office/drawing/2016/5/9/chartex" xmlns:cx4="http://schemas.microsoft.com/office/drawing/2016/5/10/chartex" xmlns:cx5="http://schemas.microsoft.com/office/drawing/2016/5/11/chartex" xmlns:cx6="http://schemas.microsoft.com/office/drawing/2016/5/12/chartex" xmlns:cx7="http://schemas.microsoft.com/office/drawing/2016/5/13/chartex" xmlns:cx8="http://schemas.microsoft.com/office/drawing/2016/5/14/chartex" xmlns:mc="http://schemas.openxmlformats.org/markup-compatibility/2006" xmlns:aink="http://schemas.microsoft.com/office/drawing/2016/ink" xmlns:am3d="http://schemas.microsoft.com/office/drawing/2017/model3d" xmlns:o="urn:schemas-microsoft-com:office:office" xmlns:oel="http://schemas.microsoft.com/office/2019/extlst" xmlns:r="http://schemas.openxmlformats.org/officeDocument/2006/relationships" xmlns:m="http://schemas.openxmlformats.org/officeDocument/2006/math" xmlns:v="urn:schemas-microsoft-com:vml" xmlns:wp14="http://schemas.microsoft.com/office/word/2010/wordprocessingDrawing" xmlns:wp="http://schemas.openxmlformats.org/drawingml/2006/wordprocessingDrawing" xmlns:w10="urn:schemas-microsoft-com:office:word" xmlns:w="http://schemas.openxmlformats.org/wordprocessingml/2006/main" xmlns:w14="http://schemas.microsoft.com/office/word/2010/wordml" xmlns:w15="http://schemas.microsoft.com/office/word/2012/wordml" xmlns:w16cex="http://schemas.microsoft.com/office/word/2018/wordml/cex" xmlns:w16cid="http://schemas.microsoft.com/office/word/2016/wordml/cid" xmlns:w16="http://schemas.microsoft.com/office/word/2018/wordml" xmlns:w16du="http://schemas.microsoft.com/office/word/2023/wordml/word16du" xmlns:w16sdtdh="http://schemas.microsoft.com/office/word/2020/wordml/sdtdatahash" xmlns:w16se="http://schemas.microsoft.com/office/word/2015/wordml/symex" xmlns:wpg="http://schemas.microsoft.com/office/word/2010/wordprocessingGroup" xmlns:wpi="http://schemas.microsoft.com/office/word/2010/wordprocessingInk" xmlns:wne="http://schemas.microsoft.com/office/word/2006/wordml" xmlns:wps="http://schemas.microsoft.com/office/word/2010/wordprocessingShape" mc:Ignorable="w14 w15 w16se w16cid w16 w16cex w16sdtdh wp14">
   <w:p>
     <w:pPr>
       <w:pStyle w:val="Footer"/>
@@ -9195,7 +9177,7 @@
 </file>
 
 <file path=word/footer3.xml><?xml version="1.0" encoding="utf-8"?>
-<w:ftr xmlns:wpc="http://schemas.microsoft.com/office/word/2010/wordprocessingCanvas" xmlns:cx="http://schemas.microsoft.com/office/drawing/2014/chartex" xmlns:cx1="http://schemas.microsoft.com/office/drawing/2015/9/8/chartex" xmlns:cx2="http://schemas.microsoft.com/office/drawing/2015/10/21/chartex" xmlns:cx3="http://schemas.microsoft.com/office/drawing/2016/5/9/chartex" xmlns:cx4="http://schemas.microsoft.com/office/drawing/2016/5/10/chartex" xmlns:cx5="http://schemas.microsoft.com/office/drawing/2016/5/11/chartex" xmlns:cx6="http://schemas.microsoft.com/office/drawing/2016/5/12/chartex" xmlns:cx7="http://schemas.microsoft.com/office/drawing/2016/5/13/chartex" xmlns:cx8="http://schemas.microsoft.com/office/drawing/2016/5/14/chartex" xmlns:mc="http://schemas.openxmlformats.org/markup-compatibility/2006" xmlns:aink="http://schemas.microsoft.com/office/drawing/2016/ink" xmlns:am3d="http://schemas.microsoft.com/office/drawing/2017/model3d" xmlns:o="urn:schemas-microsoft-com:office:office" xmlns:oel="http://schemas.microsoft.com/office/2019/extlst" xmlns:r="http://schemas.openxmlformats.org/officeDocument/2006/relationships" xmlns:m="http://schemas.openxmlformats.org/officeDocument/2006/math" xmlns:v="urn:schemas-microsoft-com:vml" xmlns:wp14="http://schemas.microsoft.com/office/word/2010/wordprocessingDrawing" xmlns:wp="http://schemas.openxmlformats.org/drawingml/2006/wordprocessingDrawing" xmlns:w10="urn:schemas-microsoft-com:office:word" xmlns:w="http://schemas.openxmlformats.org/wordprocessingml/2006/main" xmlns:w14="http://schemas.microsoft.com/office/word/2010/wordml" xmlns:w15="http://schemas.microsoft.com/office/word/2012/wordml" xmlns:w16cex="http://schemas.microsoft.com/office/word/2018/wordml/cex" xmlns:w16cid="http://schemas.microsoft.com/office/word/2016/wordml/cid" xmlns:w16="http://schemas.microsoft.com/office/word/2018/wordml" xmlns:w16sdtdh="http://schemas.microsoft.com/office/word/2020/wordml/sdtdatahash" xmlns:w16se="http://schemas.microsoft.com/office/word/2015/wordml/symex" xmlns:wpg="http://schemas.microsoft.com/office/word/2010/wordprocessingGroup" xmlns:wpi="http://schemas.microsoft.com/office/word/2010/wordprocessingInk" xmlns:wne="http://schemas.microsoft.com/office/word/2006/wordml" xmlns:wps="http://schemas.microsoft.com/office/word/2010/wordprocessingShape" mc:Ignorable="w14 w15 w16se w16cid w16 w16cex w16sdtdh wp14">
+<w:ftr xmlns:wpc="http://schemas.microsoft.com/office/word/2010/wordprocessingCanvas" xmlns:cx="http://schemas.microsoft.com/office/drawing/2014/chartex" xmlns:cx1="http://schemas.microsoft.com/office/drawing/2015/9/8/chartex" xmlns:cx2="http://schemas.microsoft.com/office/drawing/2015/10/21/chartex" xmlns:cx3="http://schemas.microsoft.com/office/drawing/2016/5/9/chartex" xmlns:cx4="http://schemas.microsoft.com/office/drawing/2016/5/10/chartex" xmlns:cx5="http://schemas.microsoft.com/office/drawing/2016/5/11/chartex" xmlns:cx6="http://schemas.microsoft.com/office/drawing/2016/5/12/chartex" xmlns:cx7="http://schemas.microsoft.com/office/drawing/2016/5/13/chartex" xmlns:cx8="http://schemas.microsoft.com/office/drawing/2016/5/14/chartex" xmlns:mc="http://schemas.openxmlformats.org/markup-compatibility/2006" xmlns:aink="http://schemas.microsoft.com/office/drawing/2016/ink" xmlns:am3d="http://schemas.microsoft.com/office/drawing/2017/model3d" xmlns:o="urn:schemas-microsoft-com:office:office" xmlns:oel="http://schemas.microsoft.com/office/2019/extlst" xmlns:r="http://schemas.openxmlformats.org/officeDocument/2006/relationships" xmlns:m="http://schemas.openxmlformats.org/officeDocument/2006/math" xmlns:v="urn:schemas-microsoft-com:vml" xmlns:wp14="http://schemas.microsoft.com/office/word/2010/wordprocessingDrawing" xmlns:wp="http://schemas.openxmlformats.org/drawingml/2006/wordprocessingDrawing" xmlns:w10="urn:schemas-microsoft-com:office:word" xmlns:w="http://schemas.openxmlformats.org/wordprocessingml/2006/main" xmlns:w14="http://schemas.microsoft.com/office/word/2010/wordml" xmlns:w15="http://schemas.microsoft.com/office/word/2012/wordml" xmlns:w16cex="http://schemas.microsoft.com/office/word/2018/wordml/cex" xmlns:w16cid="http://schemas.microsoft.com/office/word/2016/wordml/cid" xmlns:w16="http://schemas.microsoft.com/office/word/2018/wordml" xmlns:w16du="http://schemas.microsoft.com/office/word/2023/wordml/word16du" xmlns:w16sdtdh="http://schemas.microsoft.com/office/word/2020/wordml/sdtdatahash" xmlns:w16se="http://schemas.microsoft.com/office/word/2015/wordml/symex" xmlns:wpg="http://schemas.microsoft.com/office/word/2010/wordprocessingGroup" xmlns:wpi="http://schemas.microsoft.com/office/word/2010/wordprocessingInk" xmlns:wne="http://schemas.microsoft.com/office/word/2006/wordml" xmlns:wps="http://schemas.microsoft.com/office/word/2010/wordprocessingShape" mc:Ignorable="w14 w15 w16se w16cid w16 w16cex w16sdtdh wp14">
   <w:p>
     <w:pPr>
       <w:pStyle w:val="Footer"/>
@@ -9205,7 +9187,7 @@
 </file>
 
 <file path=word/footnotes.xml><?xml version="1.0" encoding="utf-8"?>
-<w:footnotes xmlns:wpc="http://schemas.microsoft.com/office/word/2010/wordprocessingCanvas" xmlns:cx="http://schemas.microsoft.com/office/drawing/2014/chartex" xmlns:cx1="http://schemas.microsoft.com/office/drawing/2015/9/8/chartex" xmlns:cx2="http://schemas.microsoft.com/office/drawing/2015/10/21/chartex" xmlns:cx3="http://schemas.microsoft.com/office/drawing/2016/5/9/chartex" xmlns:cx4="http://schemas.microsoft.com/office/drawing/2016/5/10/chartex" xmlns:cx5="http://schemas.microsoft.com/office/drawing/2016/5/11/chartex" xmlns:cx6="http://schemas.microsoft.com/office/drawing/2016/5/12/chartex" xmlns:cx7="http://schemas.microsoft.com/office/drawing/2016/5/13/chartex" xmlns:cx8="http://schemas.microsoft.com/office/drawing/2016/5/14/chartex" xmlns:mc="http://schemas.openxmlformats.org/markup-compatibility/2006" xmlns:aink="http://schemas.microsoft.com/office/drawing/2016/ink" xmlns:am3d="http://schemas.microsoft.com/office/drawing/2017/model3d" xmlns:o="urn:schemas-microsoft-com:office:office" xmlns:oel="http://schemas.microsoft.com/office/2019/extlst" xmlns:r="http://schemas.openxmlformats.org/officeDocument/2006/relationships" xmlns:m="http://schemas.openxmlformats.org/officeDocument/2006/math" xmlns:v="urn:schemas-microsoft-com:vml" xmlns:wp14="http://schemas.microsoft.com/office/word/2010/wordprocessingDrawing" xmlns:wp="http://schemas.openxmlformats.org/drawingml/2006/wordprocessingDrawing" xmlns:w10="urn:schemas-microsoft-com:office:word" xmlns:w="http://schemas.openxmlformats.org/wordprocessingml/2006/main" xmlns:w14="http://schemas.microsoft.com/office/word/2010/wordml" xmlns:w15="http://schemas.microsoft.com/office/word/2012/wordml" xmlns:w16cex="http://schemas.microsoft.com/office/word/2018/wordml/cex" xmlns:w16cid="http://schemas.microsoft.com/office/word/2016/wordml/cid" xmlns:w16="http://schemas.microsoft.com/office/word/2018/wordml" xmlns:w16sdtdh="http://schemas.microsoft.com/office/word/2020/wordml/sdtdatahash" xmlns:w16se="http://schemas.microsoft.com/office/word/2015/wordml/symex" xmlns:wpg="http://schemas.microsoft.com/office/word/2010/wordprocessingGroup" xmlns:wpi="http://schemas.microsoft.com/office/word/2010/wordprocessingInk" xmlns:wne="http://schemas.microsoft.com/office/word/2006/wordml" xmlns:wps="http://schemas.microsoft.com/office/word/2010/wordprocessingShape" mc:Ignorable="w14 w15 w16se w16cid w16 w16cex w16sdtdh wp14">
+<w:footnotes xmlns:wpc="http://schemas.microsoft.com/office/word/2010/wordprocessingCanvas" xmlns:cx="http://schemas.microsoft.com/office/drawing/2014/chartex" xmlns:cx1="http://schemas.microsoft.com/office/drawing/2015/9/8/chartex" xmlns:cx2="http://schemas.microsoft.com/office/drawing/2015/10/21/chartex" xmlns:cx3="http://schemas.microsoft.com/office/drawing/2016/5/9/chartex" xmlns:cx4="http://schemas.microsoft.com/office/drawing/2016/5/10/chartex" xmlns:cx5="http://schemas.microsoft.com/office/drawing/2016/5/11/chartex" xmlns:cx6="http://schemas.microsoft.com/office/drawing/2016/5/12/chartex" xmlns:cx7="http://schemas.microsoft.com/office/drawing/2016/5/13/chartex" xmlns:cx8="http://schemas.microsoft.com/office/drawing/2016/5/14/chartex" xmlns:mc="http://schemas.openxmlformats.org/markup-compatibility/2006" xmlns:aink="http://schemas.microsoft.com/office/drawing/2016/ink" xmlns:am3d="http://schemas.microsoft.com/office/drawing/2017/model3d" xmlns:o="urn:schemas-microsoft-com:office:office" xmlns:oel="http://schemas.microsoft.com/office/2019/extlst" xmlns:r="http://schemas.openxmlformats.org/officeDocument/2006/relationships" xmlns:m="http://schemas.openxmlformats.org/officeDocument/2006/math" xmlns:v="urn:schemas-microsoft-com:vml" xmlns:wp14="http://schemas.microsoft.com/office/word/2010/wordprocessingDrawing" xmlns:wp="http://schemas.openxmlformats.org/drawingml/2006/wordprocessingDrawing" xmlns:w10="urn:schemas-microsoft-com:office:word" xmlns:w="http://schemas.openxmlformats.org/wordprocessingml/2006/main" xmlns:w14="http://schemas.microsoft.com/office/word/2010/wordml" xmlns:w15="http://schemas.microsoft.com/office/word/2012/wordml" xmlns:w16cex="http://schemas.microsoft.com/office/word/2018/wordml/cex" xmlns:w16cid="http://schemas.microsoft.com/office/word/2016/wordml/cid" xmlns:w16="http://schemas.microsoft.com/office/word/2018/wordml" xmlns:w16du="http://schemas.microsoft.com/office/word/2023/wordml/word16du" xmlns:w16sdtdh="http://schemas.microsoft.com/office/word/2020/wordml/sdtdatahash" xmlns:w16se="http://schemas.microsoft.com/office/word/2015/wordml/symex" xmlns:wpg="http://schemas.microsoft.com/office/word/2010/wordprocessingGroup" xmlns:wpi="http://schemas.microsoft.com/office/word/2010/wordprocessingInk" xmlns:wne="http://schemas.microsoft.com/office/word/2006/wordml" xmlns:wps="http://schemas.microsoft.com/office/word/2010/wordprocessingShape" mc:Ignorable="w14 w15 w16se w16cid w16 w16cex w16sdtdh wp14">
   <w:footnote w:type="separator" w:id="-1">
     <w:p>
       <w:pPr>
@@ -9230,7 +9212,7 @@
 </file>
 
 <file path=word/header1.xml><?xml version="1.0" encoding="utf-8"?>
-<w:hdr xmlns:wpc="http://schemas.microsoft.com/office/word/2010/wordprocessingCanvas" xmlns:cx="http://schemas.microsoft.com/office/drawing/2014/chartex" xmlns:cx1="http://schemas.microsoft.com/office/drawing/2015/9/8/chartex" xmlns:cx2="http://schemas.microsoft.com/office/drawing/2015/10/21/chartex" xmlns:cx3="http://schemas.microsoft.com/office/drawing/2016/5/9/chartex" xmlns:cx4="http://schemas.microsoft.com/office/drawing/2016/5/10/chartex" xmlns:cx5="http://schemas.microsoft.com/office/drawing/2016/5/11/chartex" xmlns:cx6="http://schemas.microsoft.com/office/drawing/2016/5/12/chartex" xmlns:cx7="http://schemas.microsoft.com/office/drawing/2016/5/13/chartex" xmlns:cx8="http://schemas.microsoft.com/office/drawing/2016/5/14/chartex" xmlns:mc="http://schemas.openxmlformats.org/markup-compatibility/2006" xmlns:aink="http://schemas.microsoft.com/office/drawing/2016/ink" xmlns:am3d="http://schemas.microsoft.com/office/drawing/2017/model3d" xmlns:o="urn:schemas-microsoft-com:office:office" xmlns:oel="http://schemas.microsoft.com/office/2019/extlst" xmlns:r="http://schemas.openxmlformats.org/officeDocument/2006/relationships" xmlns:m="http://schemas.openxmlformats.org/officeDocument/2006/math" xmlns:v="urn:schemas-microsoft-com:vml" xmlns:wp14="http://schemas.microsoft.com/office/word/2010/wordprocessingDrawing" xmlns:wp="http://schemas.openxmlformats.org/drawingml/2006/wordprocessingDrawing" xmlns:w10="urn:schemas-microsoft-com:office:word" xmlns:w="http://schemas.openxmlformats.org/wordprocessingml/2006/main" xmlns:w14="http://schemas.microsoft.com/office/word/2010/wordml" xmlns:w15="http://schemas.microsoft.com/office/word/2012/wordml" xmlns:w16cex="http://schemas.microsoft.com/office/word/2018/wordml/cex" xmlns:w16cid="http://schemas.microsoft.com/office/word/2016/wordml/cid" xmlns:w16="http://schemas.microsoft.com/office/word/2018/wordml" xmlns:w16sdtdh="http://schemas.microsoft.com/office/word/2020/wordml/sdtdatahash" xmlns:w16se="http://schemas.microsoft.com/office/word/2015/wordml/symex" xmlns:wpg="http://schemas.microsoft.com/office/word/2010/wordprocessingGroup" xmlns:wpi="http://schemas.microsoft.com/office/word/2010/wordprocessingInk" xmlns:wne="http://schemas.microsoft.com/office/word/2006/wordml" xmlns:wps="http://schemas.microsoft.com/office/word/2010/wordprocessingShape" mc:Ignorable="w14 w15 w16se w16cid w16 w16cex w16sdtdh wp14">
+<w:hdr xmlns:wpc="http://schemas.microsoft.com/office/word/2010/wordprocessingCanvas" xmlns:cx="http://schemas.microsoft.com/office/drawing/2014/chartex" xmlns:cx1="http://schemas.microsoft.com/office/drawing/2015/9/8/chartex" xmlns:cx2="http://schemas.microsoft.com/office/drawing/2015/10/21/chartex" xmlns:cx3="http://schemas.microsoft.com/office/drawing/2016/5/9/chartex" xmlns:cx4="http://schemas.microsoft.com/office/drawing/2016/5/10/chartex" xmlns:cx5="http://schemas.microsoft.com/office/drawing/2016/5/11/chartex" xmlns:cx6="http://schemas.microsoft.com/office/drawing/2016/5/12/chartex" xmlns:cx7="http://schemas.microsoft.com/office/drawing/2016/5/13/chartex" xmlns:cx8="http://schemas.microsoft.com/office/drawing/2016/5/14/chartex" xmlns:mc="http://schemas.openxmlformats.org/markup-compatibility/2006" xmlns:aink="http://schemas.microsoft.com/office/drawing/2016/ink" xmlns:am3d="http://schemas.microsoft.com/office/drawing/2017/model3d" xmlns:o="urn:schemas-microsoft-com:office:office" xmlns:oel="http://schemas.microsoft.com/office/2019/extlst" xmlns:r="http://schemas.openxmlformats.org/officeDocument/2006/relationships" xmlns:m="http://schemas.openxmlformats.org/officeDocument/2006/math" xmlns:v="urn:schemas-microsoft-com:vml" xmlns:wp14="http://schemas.microsoft.com/office/word/2010/wordprocessingDrawing" xmlns:wp="http://schemas.openxmlformats.org/drawingml/2006/wordprocessingDrawing" xmlns:w10="urn:schemas-microsoft-com:office:word" xmlns:w="http://schemas.openxmlformats.org/wordprocessingml/2006/main" xmlns:w14="http://schemas.microsoft.com/office/word/2010/wordml" xmlns:w15="http://schemas.microsoft.com/office/word/2012/wordml" xmlns:w16cex="http://schemas.microsoft.com/office/word/2018/wordml/cex" xmlns:w16cid="http://schemas.microsoft.com/office/word/2016/wordml/cid" xmlns:w16="http://schemas.microsoft.com/office/word/2018/wordml" xmlns:w16du="http://schemas.microsoft.com/office/word/2023/wordml/word16du" xmlns:w16sdtdh="http://schemas.microsoft.com/office/word/2020/wordml/sdtdatahash" xmlns:w16se="http://schemas.microsoft.com/office/word/2015/wordml/symex" xmlns:wpg="http://schemas.microsoft.com/office/word/2010/wordprocessingGroup" xmlns:wpi="http://schemas.microsoft.com/office/word/2010/wordprocessingInk" xmlns:wne="http://schemas.microsoft.com/office/word/2006/wordml" xmlns:wps="http://schemas.microsoft.com/office/word/2010/wordprocessingShape" mc:Ignorable="w14 w15 w16se w16cid w16 w16cex w16sdtdh wp14">
   <w:p>
     <w:pPr>
       <w:pStyle w:val="Header"/>
@@ -9300,7 +9282,7 @@
 </file>
 
 <file path=word/header2.xml><?xml version="1.0" encoding="utf-8"?>
-<w:hdr xmlns:wpc="http://schemas.microsoft.com/office/word/2010/wordprocessingCanvas" xmlns:cx="http://schemas.microsoft.com/office/drawing/2014/chartex" xmlns:cx1="http://schemas.microsoft.com/office/drawing/2015/9/8/chartex" xmlns:cx2="http://schemas.microsoft.com/office/drawing/2015/10/21/chartex" xmlns:cx3="http://schemas.microsoft.com/office/drawing/2016/5/9/chartex" xmlns:cx4="http://schemas.microsoft.com/office/drawing/2016/5/10/chartex" xmlns:cx5="http://schemas.microsoft.com/office/drawing/2016/5/11/chartex" xmlns:cx6="http://schemas.microsoft.com/office/drawing/2016/5/12/chartex" xmlns:cx7="http://schemas.microsoft.com/office/drawing/2016/5/13/chartex" xmlns:cx8="http://schemas.microsoft.com/office/drawing/2016/5/14/chartex" xmlns:mc="http://schemas.openxmlformats.org/markup-compatibility/2006" xmlns:aink="http://schemas.microsoft.com/office/drawing/2016/ink" xmlns:am3d="http://schemas.microsoft.com/office/drawing/2017/model3d" xmlns:o="urn:schemas-microsoft-com:office:office" xmlns:oel="http://schemas.microsoft.com/office/2019/extlst" xmlns:r="http://schemas.openxmlformats.org/officeDocument/2006/relationships" xmlns:m="http://schemas.openxmlformats.org/officeDocument/2006/math" xmlns:v="urn:schemas-microsoft-com:vml" xmlns:wp14="http://schemas.microsoft.com/office/word/2010/wordprocessingDrawing" xmlns:wp="http://schemas.openxmlformats.org/drawingml/2006/wordprocessingDrawing" xmlns:w10="urn:schemas-microsoft-com:office:word" xmlns:w="http://schemas.openxmlformats.org/wordprocessingml/2006/main" xmlns:w14="http://schemas.microsoft.com/office/word/2010/wordml" xmlns:w15="http://schemas.microsoft.com/office/word/2012/wordml" xmlns:w16cex="http://schemas.microsoft.com/office/word/2018/wordml/cex" xmlns:w16cid="http://schemas.microsoft.com/office/word/2016/wordml/cid" xmlns:w16="http://schemas.microsoft.com/office/word/2018/wordml" xmlns:w16sdtdh="http://schemas.microsoft.com/office/word/2020/wordml/sdtdatahash" xmlns:w16se="http://schemas.microsoft.com/office/word/2015/wordml/symex" xmlns:wpg="http://schemas.microsoft.com/office/word/2010/wordprocessingGroup" xmlns:wpi="http://schemas.microsoft.com/office/word/2010/wordprocessingInk" xmlns:wne="http://schemas.microsoft.com/office/word/2006/wordml" xmlns:wps="http://schemas.microsoft.com/office/word/2010/wordprocessingShape" mc:Ignorable="w14 w15 w16se w16cid w16 w16cex w16sdtdh wp14">
+<w:hdr xmlns:wpc="http://schemas.microsoft.com/office/word/2010/wordprocessingCanvas" xmlns:cx="http://schemas.microsoft.com/office/drawing/2014/chartex" xmlns:cx1="http://schemas.microsoft.com/office/drawing/2015/9/8/chartex" xmlns:cx2="http://schemas.microsoft.com/office/drawing/2015/10/21/chartex" xmlns:cx3="http://schemas.microsoft.com/office/drawing/2016/5/9/chartex" xmlns:cx4="http://schemas.microsoft.com/office/drawing/2016/5/10/chartex" xmlns:cx5="http://schemas.microsoft.com/office/drawing/2016/5/11/chartex" xmlns:cx6="http://schemas.microsoft.com/office/drawing/2016/5/12/chartex" xmlns:cx7="http://schemas.microsoft.com/office/drawing/2016/5/13/chartex" xmlns:cx8="http://schemas.microsoft.com/office/drawing/2016/5/14/chartex" xmlns:mc="http://schemas.openxmlformats.org/markup-compatibility/2006" xmlns:aink="http://schemas.microsoft.com/office/drawing/2016/ink" xmlns:am3d="http://schemas.microsoft.com/office/drawing/2017/model3d" xmlns:o="urn:schemas-microsoft-com:office:office" xmlns:oel="http://schemas.microsoft.com/office/2019/extlst" xmlns:r="http://schemas.openxmlformats.org/officeDocument/2006/relationships" xmlns:m="http://schemas.openxmlformats.org/officeDocument/2006/math" xmlns:v="urn:schemas-microsoft-com:vml" xmlns:wp14="http://schemas.microsoft.com/office/word/2010/wordprocessingDrawing" xmlns:wp="http://schemas.openxmlformats.org/drawingml/2006/wordprocessingDrawing" xmlns:w10="urn:schemas-microsoft-com:office:word" xmlns:w="http://schemas.openxmlformats.org/wordprocessingml/2006/main" xmlns:w14="http://schemas.microsoft.com/office/word/2010/wordml" xmlns:w15="http://schemas.microsoft.com/office/word/2012/wordml" xmlns:w16cex="http://schemas.microsoft.com/office/word/2018/wordml/cex" xmlns:w16cid="http://schemas.microsoft.com/office/word/2016/wordml/cid" xmlns:w16="http://schemas.microsoft.com/office/word/2018/wordml" xmlns:w16du="http://schemas.microsoft.com/office/word/2023/wordml/word16du" xmlns:w16sdtdh="http://schemas.microsoft.com/office/word/2020/wordml/sdtdatahash" xmlns:w16se="http://schemas.microsoft.com/office/word/2015/wordml/symex" xmlns:wpg="http://schemas.microsoft.com/office/word/2010/wordprocessingGroup" xmlns:wpi="http://schemas.microsoft.com/office/word/2010/wordprocessingInk" xmlns:wne="http://schemas.microsoft.com/office/word/2006/wordml" xmlns:wps="http://schemas.microsoft.com/office/word/2010/wordprocessingShape" mc:Ignorable="w14 w15 w16se w16cid w16 w16cex w16sdtdh wp14">
   <w:p>
     <w:pPr>
       <w:pStyle w:val="Header"/>
@@ -9386,7 +9368,7 @@
 </file>
 
 <file path=word/header3.xml><?xml version="1.0" encoding="utf-8"?>
-<w:hdr xmlns:wpc="http://schemas.microsoft.com/office/word/2010/wordprocessingCanvas" xmlns:cx="http://schemas.microsoft.com/office/drawing/2014/chartex" xmlns:cx1="http://schemas.microsoft.com/office/drawing/2015/9/8/chartex" xmlns:cx2="http://schemas.microsoft.com/office/drawing/2015/10/21/chartex" xmlns:cx3="http://schemas.microsoft.com/office/drawing/2016/5/9/chartex" xmlns:cx4="http://schemas.microsoft.com/office/drawing/2016/5/10/chartex" xmlns:cx5="http://schemas.microsoft.com/office/drawing/2016/5/11/chartex" xmlns:cx6="http://schemas.microsoft.com/office/drawing/2016/5/12/chartex" xmlns:cx7="http://schemas.microsoft.com/office/drawing/2016/5/13/chartex" xmlns:cx8="http://schemas.microsoft.com/office/drawing/2016/5/14/chartex" xmlns:mc="http://schemas.openxmlformats.org/markup-compatibility/2006" xmlns:aink="http://schemas.microsoft.com/office/drawing/2016/ink" xmlns:am3d="http://schemas.microsoft.com/office/drawing/2017/model3d" xmlns:o="urn:schemas-microsoft-com:office:office" xmlns:oel="http://schemas.microsoft.com/office/2019/extlst" xmlns:r="http://schemas.openxmlformats.org/officeDocument/2006/relationships" xmlns:m="http://schemas.openxmlformats.org/officeDocument/2006/math" xmlns:v="urn:schemas-microsoft-com:vml" xmlns:wp14="http://schemas.microsoft.com/office/word/2010/wordprocessingDrawing" xmlns:wp="http://schemas.openxmlformats.org/drawingml/2006/wordprocessingDrawing" xmlns:w10="urn:schemas-microsoft-com:office:word" xmlns:w="http://schemas.openxmlformats.org/wordprocessingml/2006/main" xmlns:w14="http://schemas.microsoft.com/office/word/2010/wordml" xmlns:w15="http://schemas.microsoft.com/office/word/2012/wordml" xmlns:w16cex="http://schemas.microsoft.com/office/word/2018/wordml/cex" xmlns:w16cid="http://schemas.microsoft.com/office/word/2016/wordml/cid" xmlns:w16="http://schemas.microsoft.com/office/word/2018/wordml" xmlns:w16sdtdh="http://schemas.microsoft.com/office/word/2020/wordml/sdtdatahash" xmlns:w16se="http://schemas.microsoft.com/office/word/2015/wordml/symex" xmlns:wpg="http://schemas.microsoft.com/office/word/2010/wordprocessingGroup" xmlns:wpi="http://schemas.microsoft.com/office/word/2010/wordprocessingInk" xmlns:wne="http://schemas.microsoft.com/office/word/2006/wordml" xmlns:wps="http://schemas.microsoft.com/office/word/2010/wordprocessingShape" mc:Ignorable="w14 w15 w16se w16cid w16 w16cex w16sdtdh wp14">
+<w:hdr xmlns:wpc="http://schemas.microsoft.com/office/word/2010/wordprocessingCanvas" xmlns:cx="http://schemas.microsoft.com/office/drawing/2014/chartex" xmlns:cx1="http://schemas.microsoft.com/office/drawing/2015/9/8/chartex" xmlns:cx2="http://schemas.microsoft.com/office/drawing/2015/10/21/chartex" xmlns:cx3="http://schemas.microsoft.com/office/drawing/2016/5/9/chartex" xmlns:cx4="http://schemas.microsoft.com/office/drawing/2016/5/10/chartex" xmlns:cx5="http://schemas.microsoft.com/office/drawing/2016/5/11/chartex" xmlns:cx6="http://schemas.microsoft.com/office/drawing/2016/5/12/chartex" xmlns:cx7="http://schemas.microsoft.com/office/drawing/2016/5/13/chartex" xmlns:cx8="http://schemas.microsoft.com/office/drawing/2016/5/14/chartex" xmlns:mc="http://schemas.openxmlformats.org/markup-compatibility/2006" xmlns:aink="http://schemas.microsoft.com/office/drawing/2016/ink" xmlns:am3d="http://schemas.microsoft.com/office/drawing/2017/model3d" xmlns:o="urn:schemas-microsoft-com:office:office" xmlns:oel="http://schemas.microsoft.com/office/2019/extlst" xmlns:r="http://schemas.openxmlformats.org/officeDocument/2006/relationships" xmlns:m="http://schemas.openxmlformats.org/officeDocument/2006/math" xmlns:v="urn:schemas-microsoft-com:vml" xmlns:wp14="http://schemas.microsoft.com/office/word/2010/wordprocessingDrawing" xmlns:wp="http://schemas.openxmlformats.org/drawingml/2006/wordprocessingDrawing" xmlns:w10="urn:schemas-microsoft-com:office:word" xmlns:w="http://schemas.openxmlformats.org/wordprocessingml/2006/main" xmlns:w14="http://schemas.microsoft.com/office/word/2010/wordml" xmlns:w15="http://schemas.microsoft.com/office/word/2012/wordml" xmlns:w16cex="http://schemas.microsoft.com/office/word/2018/wordml/cex" xmlns:w16cid="http://schemas.microsoft.com/office/word/2016/wordml/cid" xmlns:w16="http://schemas.microsoft.com/office/word/2018/wordml" xmlns:w16du="http://schemas.microsoft.com/office/word/2023/wordml/word16du" xmlns:w16sdtdh="http://schemas.microsoft.com/office/word/2020/wordml/sdtdatahash" xmlns:w16se="http://schemas.microsoft.com/office/word/2015/wordml/symex" xmlns:wpg="http://schemas.microsoft.com/office/word/2010/wordprocessingGroup" xmlns:wpi="http://schemas.microsoft.com/office/word/2010/wordprocessingInk" xmlns:wne="http://schemas.microsoft.com/office/word/2006/wordml" xmlns:wps="http://schemas.microsoft.com/office/word/2010/wordprocessingShape" mc:Ignorable="w14 w15 w16se w16cid w16 w16cex w16sdtdh wp14">
   <w:p>
     <w:pPr>
       <w:pStyle w:val="Header"/>
@@ -9436,7 +9418,7 @@
 </file>
 
 <file path=word/numbering.xml><?xml version="1.0" encoding="utf-8"?>
-<w:numbering xmlns:wpc="http://schemas.microsoft.com/office/word/2010/wordprocessingCanvas" xmlns:cx="http://schemas.microsoft.com/office/drawing/2014/chartex" xmlns:cx1="http://schemas.microsoft.com/office/drawing/2015/9/8/chartex" xmlns:cx2="http://schemas.microsoft.com/office/drawing/2015/10/21/chartex" xmlns:cx3="http://schemas.microsoft.com/office/drawing/2016/5/9/chartex" xmlns:cx4="http://schemas.microsoft.com/office/drawing/2016/5/10/chartex" xmlns:cx5="http://schemas.microsoft.com/office/drawing/2016/5/11/chartex" xmlns:cx6="http://schemas.microsoft.com/office/drawing/2016/5/12/chartex" xmlns:cx7="http://schemas.microsoft.com/office/drawing/2016/5/13/chartex" xmlns:cx8="http://schemas.microsoft.com/office/drawing/2016/5/14/chartex" xmlns:mc="http://schemas.openxmlformats.org/markup-compatibility/2006" xmlns:aink="http://schemas.microsoft.com/office/drawing/2016/ink" xmlns:am3d="http://schemas.microsoft.com/office/drawing/2017/model3d" xmlns:o="urn:schemas-microsoft-com:office:office" xmlns:oel="http://schemas.microsoft.com/office/2019/extlst" xmlns:r="http://schemas.openxmlformats.org/officeDocument/2006/relationships" xmlns:m="http://schemas.openxmlformats.org/officeDocument/2006/math" xmlns:v="urn:schemas-microsoft-com:vml" xmlns:wp14="http://schemas.microsoft.com/office/word/2010/wordprocessingDrawing" xmlns:wp="http://schemas.openxmlformats.org/drawingml/2006/wordprocessingDrawing" xmlns:w10="urn:schemas-microsoft-com:office:word" xmlns:w="http://schemas.openxmlformats.org/wordprocessingml/2006/main" xmlns:w14="http://schemas.microsoft.com/office/word/2010/wordml" xmlns:w15="http://schemas.microsoft.com/office/word/2012/wordml" xmlns:w16cex="http://schemas.microsoft.com/office/word/2018/wordml/cex" xmlns:w16cid="http://schemas.microsoft.com/office/word/2016/wordml/cid" xmlns:w16="http://schemas.microsoft.com/office/word/2018/wordml" xmlns:w16sdtdh="http://schemas.microsoft.com/office/word/2020/wordml/sdtdatahash" xmlns:w16se="http://schemas.microsoft.com/office/word/2015/wordml/symex" xmlns:wpg="http://schemas.microsoft.com/office/word/2010/wordprocessingGroup" xmlns:wpi="http://schemas.microsoft.com/office/word/2010/wordprocessingInk" xmlns:wne="http://schemas.microsoft.com/office/word/2006/wordml" xmlns:wps="http://schemas.microsoft.com/office/word/2010/wordprocessingShape" mc:Ignorable="w14 w15 w16se w16cid w16 w16cex w16sdtdh wp14">
+<w:numbering xmlns:wpc="http://schemas.microsoft.com/office/word/2010/wordprocessingCanvas" xmlns:cx="http://schemas.microsoft.com/office/drawing/2014/chartex" xmlns:cx1="http://schemas.microsoft.com/office/drawing/2015/9/8/chartex" xmlns:cx2="http://schemas.microsoft.com/office/drawing/2015/10/21/chartex" xmlns:cx3="http://schemas.microsoft.com/office/drawing/2016/5/9/chartex" xmlns:cx4="http://schemas.microsoft.com/office/drawing/2016/5/10/chartex" xmlns:cx5="http://schemas.microsoft.com/office/drawing/2016/5/11/chartex" xmlns:cx6="http://schemas.microsoft.com/office/drawing/2016/5/12/chartex" xmlns:cx7="http://schemas.microsoft.com/office/drawing/2016/5/13/chartex" xmlns:cx8="http://schemas.microsoft.com/office/drawing/2016/5/14/chartex" xmlns:mc="http://schemas.openxmlformats.org/markup-compatibility/2006" xmlns:aink="http://schemas.microsoft.com/office/drawing/2016/ink" xmlns:am3d="http://schemas.microsoft.com/office/drawing/2017/model3d" xmlns:o="urn:schemas-microsoft-com:office:office" xmlns:oel="http://schemas.microsoft.com/office/2019/extlst" xmlns:r="http://schemas.openxmlformats.org/officeDocument/2006/relationships" xmlns:m="http://schemas.openxmlformats.org/officeDocument/2006/math" xmlns:v="urn:schemas-microsoft-com:vml" xmlns:wp14="http://schemas.microsoft.com/office/word/2010/wordprocessingDrawing" xmlns:wp="http://schemas.openxmlformats.org/drawingml/2006/wordprocessingDrawing" xmlns:w10="urn:schemas-microsoft-com:office:word" xmlns:w="http://schemas.openxmlformats.org/wordprocessingml/2006/main" xmlns:w14="http://schemas.microsoft.com/office/word/2010/wordml" xmlns:w15="http://schemas.microsoft.com/office/word/2012/wordml" xmlns:w16cex="http://schemas.microsoft.com/office/word/2018/wordml/cex" xmlns:w16cid="http://schemas.microsoft.com/office/word/2016/wordml/cid" xmlns:w16="http://schemas.microsoft.com/office/word/2018/wordml" xmlns:w16du="http://schemas.microsoft.com/office/word/2023/wordml/word16du" xmlns:w16sdtdh="http://schemas.microsoft.com/office/word/2020/wordml/sdtdatahash" xmlns:w16se="http://schemas.microsoft.com/office/word/2015/wordml/symex" xmlns:wpg="http://schemas.microsoft.com/office/word/2010/wordprocessingGroup" xmlns:wpi="http://schemas.microsoft.com/office/word/2010/wordprocessingInk" xmlns:wne="http://schemas.microsoft.com/office/word/2006/wordml" xmlns:wps="http://schemas.microsoft.com/office/word/2010/wordprocessingShape" mc:Ignorable="w14 w15 w16se w16cid w16 w16cex w16sdtdh wp14">
   <w:abstractNum w:abstractNumId="0" w15:restartNumberingAfterBreak="0">
     <w:nsid w:val="FFFFFF7C"/>
     <w:multiLevelType w:val="singleLevel"/>

--- a/assets/CV.docx
+++ b/assets/CV.docx
@@ -803,6 +803,24 @@
         </w:rPr>
         <w:t xml:space="preserve"> </w:t>
       </w:r>
+      <w:proofErr w:type="spellStart"/>
+      <w:r>
+        <w:rPr>
+          <w:rFonts w:ascii="Roboto Light" w:hAnsi="Roboto Light"/>
+          <w:sz w:val="16"/>
+          <w:szCs w:val="16"/>
+        </w:rPr>
+        <w:t>Perren</w:t>
+      </w:r>
+      <w:proofErr w:type="spellEnd"/>
+      <w:r>
+        <w:rPr>
+          <w:rFonts w:ascii="Roboto Light" w:hAnsi="Roboto Light"/>
+          <w:sz w:val="16"/>
+          <w:szCs w:val="16"/>
+        </w:rPr>
+        <w:t xml:space="preserve"> PhD Prize winner.</w:t>
+      </w:r>
     </w:p>
     <w:p>
       <w:pPr>
@@ -1094,7 +1112,25 @@
           <w:sz w:val="16"/>
           <w:szCs w:val="16"/>
         </w:rPr>
-        <w:t>Advisor: Sabino Matarrese.</w:t>
+        <w:t xml:space="preserve">Advisor: Sabino </w:t>
+      </w:r>
+      <w:proofErr w:type="spellStart"/>
+      <w:r>
+        <w:rPr>
+          <w:rFonts w:ascii="Roboto Light" w:hAnsi="Roboto Light"/>
+          <w:sz w:val="16"/>
+          <w:szCs w:val="16"/>
+        </w:rPr>
+        <w:t>Matarrese</w:t>
+      </w:r>
+      <w:proofErr w:type="spellEnd"/>
+      <w:r>
+        <w:rPr>
+          <w:rFonts w:ascii="Roboto Light" w:hAnsi="Roboto Light"/>
+          <w:sz w:val="16"/>
+          <w:szCs w:val="16"/>
+        </w:rPr>
+        <w:t>.</w:t>
       </w:r>
     </w:p>
     <w:p>
@@ -1373,7 +1409,25 @@
           <w:sz w:val="16"/>
           <w:szCs w:val="16"/>
         </w:rPr>
-        <w:t>Advisor: Denis Bastieri.</w:t>
+        <w:t xml:space="preserve">Advisor: Denis </w:t>
+      </w:r>
+      <w:proofErr w:type="spellStart"/>
+      <w:r>
+        <w:rPr>
+          <w:rFonts w:ascii="Roboto Light" w:hAnsi="Roboto Light"/>
+          <w:sz w:val="16"/>
+          <w:szCs w:val="16"/>
+        </w:rPr>
+        <w:t>Bastieri</w:t>
+      </w:r>
+      <w:proofErr w:type="spellEnd"/>
+      <w:r>
+        <w:rPr>
+          <w:rFonts w:ascii="Roboto Light" w:hAnsi="Roboto Light"/>
+          <w:sz w:val="16"/>
+          <w:szCs w:val="16"/>
+        </w:rPr>
+        <w:t>.</w:t>
       </w:r>
     </w:p>
     <w:p>
@@ -1637,7 +1691,25 @@
           <w:sz w:val="16"/>
           <w:szCs w:val="16"/>
         </w:rPr>
-        <w:t>privacy, fairness, explainability and robustness</w:t>
+        <w:t xml:space="preserve">privacy, fairness, </w:t>
+      </w:r>
+      <w:proofErr w:type="spellStart"/>
+      <w:r>
+        <w:rPr>
+          <w:rFonts w:ascii="Roboto Light" w:hAnsi="Roboto Light"/>
+          <w:sz w:val="16"/>
+          <w:szCs w:val="16"/>
+        </w:rPr>
+        <w:t>explainability</w:t>
+      </w:r>
+      <w:proofErr w:type="spellEnd"/>
+      <w:r>
+        <w:rPr>
+          <w:rFonts w:ascii="Roboto Light" w:hAnsi="Roboto Light"/>
+          <w:sz w:val="16"/>
+          <w:szCs w:val="16"/>
+        </w:rPr>
+        <w:t xml:space="preserve"> and robustness</w:t>
       </w:r>
       <w:r>
         <w:rPr>
@@ -2089,8 +2161,8 @@
           <w:szCs w:val="14"/>
         </w:rPr>
         <w:tab/>
-        <w:t>N</w:t>
-      </w:r>
+      </w:r>
+      <w:proofErr w:type="spellStart"/>
       <w:r>
         <w:rPr>
           <w:rFonts w:ascii="Roboto Light" w:eastAsia="Times New Roman" w:hAnsi="Roboto Light" w:cs="Times New Roman"/>
@@ -2099,7 +2171,28 @@
           <w:sz w:val="14"/>
           <w:szCs w:val="14"/>
         </w:rPr>
-        <w:t>eurIPS: Neural Information Processing Systems</w:t>
+        <w:t>N</w:t>
+      </w:r>
+      <w:r>
+        <w:rPr>
+          <w:rFonts w:ascii="Roboto Light" w:eastAsia="Times New Roman" w:hAnsi="Roboto Light" w:cs="Times New Roman"/>
+          <w:color w:val="000000"/>
+          <w:kern w:val="36"/>
+          <w:sz w:val="14"/>
+          <w:szCs w:val="14"/>
+        </w:rPr>
+        <w:t>eurIPS</w:t>
+      </w:r>
+      <w:proofErr w:type="spellEnd"/>
+      <w:r>
+        <w:rPr>
+          <w:rFonts w:ascii="Roboto Light" w:eastAsia="Times New Roman" w:hAnsi="Roboto Light" w:cs="Times New Roman"/>
+          <w:color w:val="000000"/>
+          <w:kern w:val="36"/>
+          <w:sz w:val="14"/>
+          <w:szCs w:val="14"/>
+        </w:rPr>
+        <w:t>: Neural Information Processing Systems</w:t>
       </w:r>
       <w:r>
         <w:rPr>
@@ -2206,6 +2299,7 @@
           <w:kern w:val="36"/>
           <w:sz w:val="18"/>
           <w:szCs w:val="18"/>
+          <w:lang w:val="fr-FR"/>
         </w:rPr>
         <w:t>D. Piras</w:t>
       </w:r>
@@ -2215,26 +2309,31 @@
           <w:kern w:val="36"/>
           <w:sz w:val="16"/>
           <w:szCs w:val="16"/>
-        </w:rPr>
-        <w:t>, H. V. Peiris, A. Pontzen, L. Lucie-Smith, N. Guo, B. Nord</w:t>
-      </w:r>
+          <w:lang w:val="fr-FR"/>
+        </w:rPr>
+        <w:t xml:space="preserve">, H. V. </w:t>
+      </w:r>
+      <w:proofErr w:type="spellStart"/>
       <w:r>
         <w:rPr>
           <w:rFonts w:ascii="Roboto Light" w:eastAsia="Times New Roman" w:hAnsi="Roboto Light" w:cs="Times New Roman"/>
           <w:kern w:val="36"/>
           <w:sz w:val="16"/>
           <w:szCs w:val="16"/>
-        </w:rPr>
-        <w:t xml:space="preserve">. </w:t>
-      </w:r>
+          <w:lang w:val="fr-FR"/>
+        </w:rPr>
+        <w:t>Peiris</w:t>
+      </w:r>
+      <w:proofErr w:type="spellEnd"/>
       <w:r>
         <w:rPr>
           <w:rFonts w:ascii="Roboto Light" w:eastAsia="Times New Roman" w:hAnsi="Roboto Light" w:cs="Times New Roman"/>
           <w:kern w:val="36"/>
           <w:sz w:val="16"/>
           <w:szCs w:val="16"/>
-        </w:rPr>
-        <w:t xml:space="preserve">MLST, 4, 025006 </w:t>
+          <w:lang w:val="fr-FR"/>
+        </w:rPr>
+        <w:t>, A. Pontzen, L. Lucie-Smith, N. Guo, B. Nord</w:t>
       </w:r>
       <w:r>
         <w:rPr>
@@ -2242,8 +2341,9 @@
           <w:kern w:val="36"/>
           <w:sz w:val="16"/>
           <w:szCs w:val="16"/>
-        </w:rPr>
-        <w:t>.</w:t>
+          <w:lang w:val="fr-FR"/>
+        </w:rPr>
+        <w:t xml:space="preserve">. </w:t>
       </w:r>
       <w:r>
         <w:rPr>
@@ -2251,6 +2351,27 @@
           <w:kern w:val="36"/>
           <w:sz w:val="16"/>
           <w:szCs w:val="16"/>
+          <w:lang w:val="fr-FR"/>
+        </w:rPr>
+        <w:t xml:space="preserve">MLST, 4, 025006 </w:t>
+      </w:r>
+      <w:r>
+        <w:rPr>
+          <w:rFonts w:ascii="Roboto Light" w:eastAsia="Times New Roman" w:hAnsi="Roboto Light" w:cs="Times New Roman"/>
+          <w:kern w:val="36"/>
+          <w:sz w:val="16"/>
+          <w:szCs w:val="16"/>
+          <w:lang w:val="fr-FR"/>
+        </w:rPr>
+        <w:t>.</w:t>
+      </w:r>
+      <w:r>
+        <w:rPr>
+          <w:rFonts w:ascii="Roboto Light" w:eastAsia="Times New Roman" w:hAnsi="Roboto Light" w:cs="Times New Roman"/>
+          <w:kern w:val="36"/>
+          <w:sz w:val="16"/>
+          <w:szCs w:val="16"/>
+          <w:lang w:val="fr-FR"/>
         </w:rPr>
         <w:t xml:space="preserve"> </w:t>
       </w:r>
@@ -2262,9 +2383,47 @@
             <w:kern w:val="36"/>
             <w:sz w:val="16"/>
             <w:szCs w:val="16"/>
+            <w:lang w:val="fr-FR"/>
           </w:rPr>
-          <w:t>Code available here</w:t>
+          <w:t xml:space="preserve">Code </w:t>
         </w:r>
+        <w:proofErr w:type="spellStart"/>
+        <w:r>
+          <w:rPr>
+            <w:rStyle w:val="Hyperlink"/>
+            <w:rFonts w:ascii="Roboto Light" w:eastAsia="Times New Roman" w:hAnsi="Roboto Light" w:cs="Times New Roman"/>
+            <w:kern w:val="36"/>
+            <w:sz w:val="16"/>
+            <w:szCs w:val="16"/>
+            <w:lang w:val="fr-FR"/>
+          </w:rPr>
+          <w:t>available</w:t>
+        </w:r>
+        <w:proofErr w:type="spellEnd"/>
+        <w:r>
+          <w:rPr>
+            <w:rStyle w:val="Hyperlink"/>
+            <w:rFonts w:ascii="Roboto Light" w:eastAsia="Times New Roman" w:hAnsi="Roboto Light" w:cs="Times New Roman"/>
+            <w:kern w:val="36"/>
+            <w:sz w:val="16"/>
+            <w:szCs w:val="16"/>
+            <w:lang w:val="fr-FR"/>
+          </w:rPr>
+          <w:t xml:space="preserve"> </w:t>
+        </w:r>
+        <w:proofErr w:type="spellStart"/>
+        <w:r>
+          <w:rPr>
+            <w:rStyle w:val="Hyperlink"/>
+            <w:rFonts w:ascii="Roboto Light" w:eastAsia="Times New Roman" w:hAnsi="Roboto Light" w:cs="Times New Roman"/>
+            <w:kern w:val="36"/>
+            <w:sz w:val="16"/>
+            <w:szCs w:val="16"/>
+            <w:lang w:val="fr-FR"/>
+          </w:rPr>
+          <w:t>here</w:t>
+        </w:r>
+        <w:proofErr w:type="spellEnd"/>
       </w:hyperlink>
       <w:r>
         <w:rPr>
@@ -2272,6 +2431,7 @@
           <w:kern w:val="36"/>
           <w:sz w:val="16"/>
           <w:szCs w:val="16"/>
+          <w:lang w:val="fr-FR"/>
         </w:rPr>
         <w:t>.</w:t>
       </w:r>
@@ -2281,8 +2441,17 @@
           <w:kern w:val="36"/>
           <w:sz w:val="16"/>
           <w:szCs w:val="16"/>
+          <w:lang w:val="fr-FR"/>
         </w:rPr>
         <w:br/>
+      </w:r>
+      <w:r>
+        <w:rPr>
+          <w:rFonts w:ascii="Roboto Light" w:eastAsia="Times New Roman" w:hAnsi="Roboto Light" w:cs="Times New Roman"/>
+          <w:kern w:val="36"/>
+          <w:sz w:val="16"/>
+          <w:szCs w:val="16"/>
+        </w:rPr>
         <w:t xml:space="preserve">Shorter version accepted at the </w:t>
       </w:r>
       <w:hyperlink r:id="rId25" w:history="1">
@@ -2294,7 +2463,29 @@
             <w:sz w:val="16"/>
             <w:szCs w:val="16"/>
           </w:rPr>
-          <w:t>Machine Learning and the Physical Sciences workshop at NeurIPS 2022</w:t>
+          <w:t xml:space="preserve">Machine Learning and the Physical Sciences workshop at </w:t>
+        </w:r>
+        <w:proofErr w:type="spellStart"/>
+        <w:r>
+          <w:rPr>
+            <w:rStyle w:val="Hyperlink"/>
+            <w:rFonts w:ascii="Roboto Light" w:eastAsia="Times New Roman" w:hAnsi="Roboto Light" w:cs="Times New Roman"/>
+            <w:kern w:val="36"/>
+            <w:sz w:val="16"/>
+            <w:szCs w:val="16"/>
+          </w:rPr>
+          <w:t>NeurIPS</w:t>
+        </w:r>
+        <w:proofErr w:type="spellEnd"/>
+        <w:r>
+          <w:rPr>
+            <w:rStyle w:val="Hyperlink"/>
+            <w:rFonts w:ascii="Roboto Light" w:eastAsia="Times New Roman" w:hAnsi="Roboto Light" w:cs="Times New Roman"/>
+            <w:kern w:val="36"/>
+            <w:sz w:val="16"/>
+            <w:szCs w:val="16"/>
+          </w:rPr>
+          <w:t xml:space="preserve"> 2022</w:t>
         </w:r>
       </w:hyperlink>
       <w:r>
@@ -2397,7 +2588,29 @@
           <w:szCs w:val="16"/>
           <w:lang w:val="it-IT"/>
         </w:rPr>
-        <w:t>, B. Joachimi, F. Villaescusa-Navarro</w:t>
+        <w:t xml:space="preserve">, B. Joachimi, F. </w:t>
+      </w:r>
+      <w:proofErr w:type="spellStart"/>
+      <w:r>
+        <w:rPr>
+          <w:rFonts w:ascii="Roboto Light" w:eastAsia="Times New Roman" w:hAnsi="Roboto Light" w:cs="Times New Roman"/>
+          <w:kern w:val="36"/>
+          <w:sz w:val="16"/>
+          <w:szCs w:val="16"/>
+          <w:lang w:val="it-IT"/>
+        </w:rPr>
+        <w:t>Villaescusa</w:t>
+      </w:r>
+      <w:proofErr w:type="spellEnd"/>
+      <w:r>
+        <w:rPr>
+          <w:rFonts w:ascii="Roboto Light" w:eastAsia="Times New Roman" w:hAnsi="Roboto Light" w:cs="Times New Roman"/>
+          <w:kern w:val="36"/>
+          <w:sz w:val="16"/>
+          <w:szCs w:val="16"/>
+          <w:lang w:val="it-IT"/>
+        </w:rPr>
+        <w:t>-Navarro</w:t>
       </w:r>
       <w:r>
         <w:rPr>
@@ -2548,6 +2761,7 @@
         </w:rPr>
         <w:fldChar w:fldCharType="separate"/>
       </w:r>
+      <w:proofErr w:type="spellStart"/>
       <w:r>
         <w:rPr>
           <w:rStyle w:val="Hyperlink"/>
@@ -2555,7 +2769,17 @@
           <w:sz w:val="18"/>
           <w:szCs w:val="18"/>
         </w:rPr>
-        <w:t>CosmoPower: emulating cosmological power spectra for accelerated Bayesian inference from next-generation surveys</w:t>
+        <w:t>CosmoPower</w:t>
+      </w:r>
+      <w:proofErr w:type="spellEnd"/>
+      <w:r>
+        <w:rPr>
+          <w:rStyle w:val="Hyperlink"/>
+          <w:rFonts w:ascii="Roboto Light" w:hAnsi="Roboto Light"/>
+          <w:sz w:val="18"/>
+          <w:szCs w:val="18"/>
+        </w:rPr>
+        <w:t>: emulating cosmological power spectra for accelerated Bayesian inference from next-generation surveys</w:t>
       </w:r>
     </w:p>
     <w:p>
@@ -2614,7 +2838,27 @@
           <w:szCs w:val="16"/>
           <w:lang w:val="it-IT"/>
         </w:rPr>
-        <w:t xml:space="preserve">, J. Alsing, B. Joachimi, M. P. Hobson. </w:t>
+        <w:t xml:space="preserve">, J. </w:t>
+      </w:r>
+      <w:proofErr w:type="spellStart"/>
+      <w:r>
+        <w:rPr>
+          <w:rFonts w:ascii="Roboto Light" w:hAnsi="Roboto Light"/>
+          <w:sz w:val="16"/>
+          <w:szCs w:val="16"/>
+          <w:lang w:val="it-IT"/>
+        </w:rPr>
+        <w:t>Alsing</w:t>
+      </w:r>
+      <w:proofErr w:type="spellEnd"/>
+      <w:r>
+        <w:rPr>
+          <w:rFonts w:ascii="Roboto Light" w:hAnsi="Roboto Light"/>
+          <w:sz w:val="16"/>
+          <w:szCs w:val="16"/>
+          <w:lang w:val="it-IT"/>
+        </w:rPr>
+        <w:t xml:space="preserve">, B. Joachimi, M. P. Hobson. </w:t>
       </w:r>
       <w:r>
         <w:rPr>
@@ -2774,7 +3018,29 @@
           <w:sz w:val="18"/>
           <w:szCs w:val="18"/>
         </w:rPr>
-        <w:t>Towards fast machine-learning-assisted Bayesian posterior inference of microseismic event location and source mechanism</w:t>
+        <w:t xml:space="preserve">Towards fast machine-learning-assisted Bayesian posterior inference of </w:t>
+      </w:r>
+      <w:proofErr w:type="spellStart"/>
+      <w:r>
+        <w:rPr>
+          <w:rStyle w:val="Hyperlink"/>
+          <w:rFonts w:ascii="Roboto Light" w:eastAsia="Times New Roman" w:hAnsi="Roboto Light" w:cs="Times New Roman"/>
+          <w:kern w:val="36"/>
+          <w:sz w:val="18"/>
+          <w:szCs w:val="18"/>
+        </w:rPr>
+        <w:t>microseismic</w:t>
+      </w:r>
+      <w:proofErr w:type="spellEnd"/>
+      <w:r>
+        <w:rPr>
+          <w:rStyle w:val="Hyperlink"/>
+          <w:rFonts w:ascii="Roboto Light" w:eastAsia="Times New Roman" w:hAnsi="Roboto Light" w:cs="Times New Roman"/>
+          <w:kern w:val="36"/>
+          <w:sz w:val="18"/>
+          <w:szCs w:val="18"/>
+        </w:rPr>
+        <w:t xml:space="preserve"> event location and source mechanism</w:t>
       </w:r>
     </w:p>
     <w:p>
@@ -2946,13 +3212,23 @@
         </w:rPr>
         <w:t xml:space="preserve">type of </w:t>
       </w:r>
-      <w:r>
-        <w:rPr>
-          <w:rFonts w:ascii="Roboto Light" w:hAnsi="Roboto Light"/>
-          <w:sz w:val="16"/>
-          <w:szCs w:val="16"/>
-        </w:rPr>
-        <w:t>microseismic even</w:t>
+      <w:proofErr w:type="spellStart"/>
+      <w:r>
+        <w:rPr>
+          <w:rFonts w:ascii="Roboto Light" w:hAnsi="Roboto Light"/>
+          <w:sz w:val="16"/>
+          <w:szCs w:val="16"/>
+        </w:rPr>
+        <w:t>microseismic</w:t>
+      </w:r>
+      <w:proofErr w:type="spellEnd"/>
+      <w:r>
+        <w:rPr>
+          <w:rFonts w:ascii="Roboto Light" w:hAnsi="Roboto Light"/>
+          <w:sz w:val="16"/>
+          <w:szCs w:val="16"/>
+        </w:rPr>
+        <w:t xml:space="preserve"> even</w:t>
       </w:r>
       <w:r>
         <w:rPr>
@@ -3118,8 +3394,9 @@
           <w:sz w:val="16"/>
           <w:szCs w:val="16"/>
         </w:rPr>
-        <w:t>fer, S. Hilbert, M. Bonamigo</w:t>
-      </w:r>
+        <w:t xml:space="preserve">fer, S. Hilbert, M. </w:t>
+      </w:r>
+      <w:proofErr w:type="spellStart"/>
       <w:r>
         <w:rPr>
           <w:rFonts w:ascii="Roboto Light" w:eastAsia="Times New Roman" w:hAnsi="Roboto Light" w:cs="Times New Roman"/>
@@ -3127,8 +3404,9 @@
           <w:sz w:val="16"/>
           <w:szCs w:val="16"/>
         </w:rPr>
-        <w:t xml:space="preserve">, </w:t>
-      </w:r>
+        <w:t>Bonamigo</w:t>
+      </w:r>
+      <w:proofErr w:type="spellEnd"/>
       <w:r>
         <w:rPr>
           <w:rFonts w:ascii="Roboto Light" w:eastAsia="Times New Roman" w:hAnsi="Roboto Light" w:cs="Times New Roman"/>
@@ -3136,8 +3414,28 @@
           <w:sz w:val="16"/>
           <w:szCs w:val="16"/>
         </w:rPr>
-        <w:t>E. van Uitert</w:t>
-      </w:r>
+        <w:t xml:space="preserve">, </w:t>
+      </w:r>
+      <w:r>
+        <w:rPr>
+          <w:rFonts w:ascii="Roboto Light" w:eastAsia="Times New Roman" w:hAnsi="Roboto Light" w:cs="Times New Roman"/>
+          <w:kern w:val="36"/>
+          <w:sz w:val="16"/>
+          <w:szCs w:val="16"/>
+        </w:rPr>
+        <w:t xml:space="preserve">E. van </w:t>
+      </w:r>
+      <w:proofErr w:type="spellStart"/>
+      <w:r>
+        <w:rPr>
+          <w:rFonts w:ascii="Roboto Light" w:eastAsia="Times New Roman" w:hAnsi="Roboto Light" w:cs="Times New Roman"/>
+          <w:kern w:val="36"/>
+          <w:sz w:val="16"/>
+          <w:szCs w:val="16"/>
+        </w:rPr>
+        <w:t>Uitert</w:t>
+      </w:r>
+      <w:proofErr w:type="spellEnd"/>
       <w:r>
         <w:rPr>
           <w:rFonts w:ascii="Roboto Light" w:eastAsia="Times New Roman" w:hAnsi="Roboto Light" w:cs="Times New Roman"/>
@@ -3322,38 +3620,43 @@
     </w:p>
     <w:p>
       <w:pPr>
-        <w:spacing w:after="0"/>
-        <w:rPr>
-          <w:rFonts w:ascii="Roboto Light" w:hAnsi="Roboto Light"/>
-          <w:sz w:val="16"/>
-          <w:szCs w:val="16"/>
-        </w:rPr>
-      </w:pPr>
-      <w:r>
-        <w:rPr>
-          <w:rFonts w:ascii="Roboto Light" w:hAnsi="Roboto Light"/>
-          <w:sz w:val="16"/>
-          <w:szCs w:val="16"/>
-        </w:rPr>
-        <w:t>Top 1% in the UK, awarded annually.</w:t>
-      </w:r>
-    </w:p>
-    <w:p>
-      <w:pPr>
-        <w:spacing w:line="276" w:lineRule="auto"/>
-        <w:rPr>
-          <w:rFonts w:ascii="Roboto Light" w:hAnsi="Roboto Light"/>
-          <w:sz w:val="20"/>
-          <w:szCs w:val="20"/>
-        </w:rPr>
-      </w:pPr>
-      <w:r>
-        <w:rPr>
-          <w:rFonts w:ascii="Roboto Light" w:hAnsi="Roboto Light"/>
-          <w:sz w:val="16"/>
-          <w:szCs w:val="16"/>
-        </w:rPr>
-        <w:t xml:space="preserve">From: </w:t>
+        <w:rPr>
+          <w:rFonts w:ascii="Roboto Light" w:hAnsi="Roboto Light"/>
+          <w:sz w:val="16"/>
+          <w:szCs w:val="16"/>
+        </w:rPr>
+      </w:pPr>
+      <w:r>
+        <w:rPr>
+          <w:rFonts w:ascii="Roboto Light" w:hAnsi="Roboto Light"/>
+          <w:sz w:val="16"/>
+          <w:szCs w:val="16"/>
+        </w:rPr>
+        <w:t>Top 1% in the UK</w:t>
+      </w:r>
+      <w:r>
+        <w:rPr>
+          <w:rFonts w:ascii="Roboto Light" w:hAnsi="Roboto Light"/>
+          <w:sz w:val="16"/>
+          <w:szCs w:val="16"/>
+        </w:rPr>
+        <w:t>. A</w:t>
+      </w:r>
+      <w:r>
+        <w:rPr>
+          <w:rFonts w:ascii="Roboto Light" w:hAnsi="Roboto Light"/>
+          <w:sz w:val="16"/>
+          <w:szCs w:val="16"/>
+        </w:rPr>
+        <w:t>warded annually</w:t>
+      </w:r>
+      <w:r>
+        <w:rPr>
+          <w:rFonts w:ascii="Roboto Light" w:hAnsi="Roboto Light"/>
+          <w:sz w:val="16"/>
+          <w:szCs w:val="16"/>
+        </w:rPr>
+        <w:t xml:space="preserve"> by the </w:t>
       </w:r>
       <w:r>
         <w:rPr>
@@ -3422,7 +3725,7 @@
           <w:sz w:val="20"/>
           <w:szCs w:val="20"/>
         </w:rPr>
-        <w:t>, £2.0k</w:t>
+        <w:t>, £2k</w:t>
       </w:r>
       <w:r>
         <w:rPr>
@@ -3461,7 +3764,6 @@
     </w:p>
     <w:p>
       <w:pPr>
-        <w:spacing w:after="0"/>
         <w:rPr>
           <w:rFonts w:ascii="Roboto Light" w:hAnsi="Roboto Light"/>
           <w:sz w:val="16"/>
@@ -3509,41 +3811,176 @@
         </w:rPr>
         <w:t>.</w:t>
       </w:r>
-    </w:p>
-    <w:p>
-      <w:pPr>
-        <w:spacing w:line="276" w:lineRule="auto"/>
-        <w:rPr>
-          <w:rFonts w:ascii="Roboto Light" w:hAnsi="Roboto Light"/>
-          <w:sz w:val="20"/>
-          <w:szCs w:val="20"/>
-        </w:rPr>
-      </w:pPr>
-      <w:r>
-        <w:rPr>
-          <w:rFonts w:ascii="Roboto Light" w:hAnsi="Roboto Light"/>
-          <w:sz w:val="16"/>
-          <w:szCs w:val="16"/>
-        </w:rPr>
-        <w:t>From: Alan Turing Institute, London.</w:t>
-      </w:r>
-    </w:p>
-    <w:p>
-      <w:pPr>
-        <w:spacing w:after="0"/>
-        <w:rPr>
-          <w:rFonts w:ascii="Roboto Light" w:hAnsi="Roboto Light"/>
-          <w:sz w:val="20"/>
-          <w:szCs w:val="20"/>
-        </w:rPr>
-      </w:pPr>
-      <w:r>
-        <w:rPr>
-          <w:rFonts w:ascii="Roboto Light" w:hAnsi="Roboto Light"/>
-          <w:sz w:val="20"/>
-          <w:szCs w:val="20"/>
-        </w:rPr>
-        <w:t>Valentino Baccin Prize (2017</w:t>
+      <w:r>
+        <w:rPr>
+          <w:rFonts w:ascii="Roboto Light" w:hAnsi="Roboto Light"/>
+          <w:sz w:val="16"/>
+          <w:szCs w:val="16"/>
+        </w:rPr>
+        <w:t xml:space="preserve"> Awarded by the Alan </w:t>
+      </w:r>
+      <w:r>
+        <w:rPr>
+          <w:rFonts w:ascii="Roboto Light" w:hAnsi="Roboto Light"/>
+          <w:sz w:val="16"/>
+          <w:szCs w:val="16"/>
+        </w:rPr>
+        <w:t>Turing Institute, London.</w:t>
+      </w:r>
+    </w:p>
+    <w:p>
+      <w:pPr>
+        <w:spacing w:after="0"/>
+        <w:rPr>
+          <w:rFonts w:ascii="Roboto Light" w:hAnsi="Roboto Light"/>
+          <w:sz w:val="20"/>
+          <w:szCs w:val="20"/>
+        </w:rPr>
+      </w:pPr>
+      <w:proofErr w:type="spellStart"/>
+      <w:r>
+        <w:rPr>
+          <w:rFonts w:ascii="Roboto Light" w:hAnsi="Roboto Light"/>
+          <w:sz w:val="20"/>
+          <w:szCs w:val="20"/>
+        </w:rPr>
+        <w:t>P</w:t>
+      </w:r>
+      <w:r>
+        <w:rPr>
+          <w:rFonts w:ascii="Roboto Light" w:hAnsi="Roboto Light"/>
+          <w:sz w:val="20"/>
+          <w:szCs w:val="20"/>
+        </w:rPr>
+        <w:t>erren</w:t>
+      </w:r>
+      <w:proofErr w:type="spellEnd"/>
+      <w:r>
+        <w:rPr>
+          <w:rFonts w:ascii="Roboto Light" w:hAnsi="Roboto Light"/>
+          <w:sz w:val="20"/>
+          <w:szCs w:val="20"/>
+        </w:rPr>
+        <w:t xml:space="preserve"> PhD Prize </w:t>
+      </w:r>
+      <w:r>
+        <w:rPr>
+          <w:rFonts w:ascii="Roboto Light" w:hAnsi="Roboto Light"/>
+          <w:sz w:val="20"/>
+          <w:szCs w:val="20"/>
+        </w:rPr>
+        <w:t xml:space="preserve">in Data Intensive Science </w:t>
+      </w:r>
+      <w:r>
+        <w:rPr>
+          <w:rFonts w:ascii="Roboto Light" w:hAnsi="Roboto Light"/>
+          <w:sz w:val="20"/>
+          <w:szCs w:val="20"/>
+        </w:rPr>
+        <w:t>2020-2021 (2021, £300)</w:t>
+      </w:r>
+    </w:p>
+    <w:p>
+      <w:pPr>
+        <w:spacing w:after="0"/>
+        <w:rPr>
+          <w:rFonts w:ascii="Roboto Light" w:hAnsi="Roboto Light"/>
+          <w:sz w:val="16"/>
+          <w:szCs w:val="16"/>
+        </w:rPr>
+      </w:pPr>
+      <w:r>
+        <w:rPr>
+          <w:rFonts w:ascii="Roboto Light" w:hAnsi="Roboto Light"/>
+          <w:sz w:val="16"/>
+          <w:szCs w:val="16"/>
+        </w:rPr>
+        <w:t>In recognition of an exceptional PhD thesis submitted to the UCL Centre for Doctoral Training in Data Intensive Science.</w:t>
+      </w:r>
+    </w:p>
+    <w:p>
+      <w:pPr>
+        <w:rPr>
+          <w:rFonts w:ascii="Roboto Light" w:hAnsi="Roboto Light"/>
+          <w:sz w:val="16"/>
+          <w:szCs w:val="16"/>
+        </w:rPr>
+      </w:pPr>
+      <w:r>
+        <w:rPr>
+          <w:rFonts w:ascii="Roboto Light" w:hAnsi="Roboto Light"/>
+          <w:sz w:val="16"/>
+          <w:szCs w:val="16"/>
+        </w:rPr>
+        <w:t>A</w:t>
+      </w:r>
+      <w:r>
+        <w:rPr>
+          <w:rFonts w:ascii="Roboto Light" w:hAnsi="Roboto Light"/>
+          <w:sz w:val="16"/>
+          <w:szCs w:val="16"/>
+        </w:rPr>
+        <w:t>warded annually</w:t>
+      </w:r>
+      <w:r>
+        <w:rPr>
+          <w:rFonts w:ascii="Roboto Light" w:hAnsi="Roboto Light"/>
+          <w:sz w:val="16"/>
+          <w:szCs w:val="16"/>
+        </w:rPr>
+        <w:t xml:space="preserve"> to 1 student out of the entire cohort (~10 students) by the </w:t>
+      </w:r>
+      <w:r>
+        <w:rPr>
+          <w:rFonts w:ascii="Roboto Light" w:hAnsi="Roboto Light"/>
+          <w:sz w:val="16"/>
+          <w:szCs w:val="16"/>
+        </w:rPr>
+        <w:t>UCL Centre for Doctoral Training in Data Intensive Science</w:t>
+      </w:r>
+      <w:r>
+        <w:rPr>
+          <w:rFonts w:ascii="Roboto Light" w:hAnsi="Roboto Light"/>
+          <w:sz w:val="16"/>
+          <w:szCs w:val="16"/>
+        </w:rPr>
+        <w:t>, London.</w:t>
+      </w:r>
+    </w:p>
+    <w:p>
+      <w:pPr>
+        <w:spacing w:after="0"/>
+        <w:rPr>
+          <w:rFonts w:ascii="Roboto Light" w:hAnsi="Roboto Light"/>
+          <w:sz w:val="20"/>
+          <w:szCs w:val="20"/>
+        </w:rPr>
+      </w:pPr>
+      <w:r>
+        <w:rPr>
+          <w:rFonts w:ascii="Roboto Light" w:hAnsi="Roboto Light"/>
+          <w:sz w:val="20"/>
+          <w:szCs w:val="20"/>
+        </w:rPr>
+        <w:t xml:space="preserve">Valentino </w:t>
+      </w:r>
+      <w:proofErr w:type="spellStart"/>
+      <w:r>
+        <w:rPr>
+          <w:rFonts w:ascii="Roboto Light" w:hAnsi="Roboto Light"/>
+          <w:sz w:val="20"/>
+          <w:szCs w:val="20"/>
+        </w:rPr>
+        <w:t>Baccin</w:t>
+      </w:r>
+      <w:proofErr w:type="spellEnd"/>
+      <w:r>
+        <w:rPr>
+          <w:rFonts w:ascii="Roboto Light" w:hAnsi="Roboto Light"/>
+          <w:sz w:val="20"/>
+          <w:szCs w:val="20"/>
+        </w:rPr>
+        <w:t xml:space="preserve"> Prize (2017</w:t>
       </w:r>
       <w:r>
         <w:rPr>
@@ -3567,7 +4004,7 @@
           <w:sz w:val="20"/>
           <w:szCs w:val="20"/>
         </w:rPr>
-        <w:t>5.0k</w:t>
+        <w:t>5k</w:t>
       </w:r>
       <w:r>
         <w:rPr>
@@ -3580,7 +4017,6 @@
     </w:p>
     <w:p>
       <w:pPr>
-        <w:spacing w:after="0"/>
         <w:rPr>
           <w:rFonts w:ascii="Roboto Light" w:hAnsi="Roboto Light"/>
           <w:sz w:val="16"/>
@@ -3644,41 +4080,57 @@
         <w:br/>
         <w:t>One prize per year among about thirty thousand students.</w:t>
       </w:r>
-    </w:p>
-    <w:p>
-      <w:pPr>
-        <w:spacing w:line="276" w:lineRule="auto"/>
-        <w:rPr>
-          <w:rFonts w:ascii="Roboto Light" w:hAnsi="Roboto Light"/>
-          <w:sz w:val="20"/>
-          <w:szCs w:val="20"/>
-        </w:rPr>
-      </w:pPr>
-      <w:r>
-        <w:rPr>
-          <w:rFonts w:ascii="Roboto Light" w:hAnsi="Roboto Light"/>
-          <w:sz w:val="16"/>
-          <w:szCs w:val="16"/>
-        </w:rPr>
-        <w:t>From: City of Bassano del Grappa, Vicenza.</w:t>
-      </w:r>
-    </w:p>
-    <w:p>
-      <w:pPr>
-        <w:spacing w:after="0"/>
-        <w:rPr>
-          <w:rFonts w:ascii="Roboto Light" w:hAnsi="Roboto Light"/>
-          <w:sz w:val="20"/>
-          <w:szCs w:val="20"/>
-        </w:rPr>
-      </w:pPr>
-      <w:r>
-        <w:rPr>
-          <w:rFonts w:ascii="Roboto Light" w:hAnsi="Roboto Light"/>
-          <w:sz w:val="20"/>
-          <w:szCs w:val="20"/>
-        </w:rPr>
-        <w:t>Sergio Gambi Prize (2017</w:t>
+      <w:r>
+        <w:rPr>
+          <w:rFonts w:ascii="Roboto Light" w:hAnsi="Roboto Light"/>
+          <w:sz w:val="16"/>
+          <w:szCs w:val="16"/>
+        </w:rPr>
+        <w:t xml:space="preserve"> Awarded by the </w:t>
+      </w:r>
+      <w:r>
+        <w:rPr>
+          <w:rFonts w:ascii="Roboto Light" w:hAnsi="Roboto Light"/>
+          <w:sz w:val="16"/>
+          <w:szCs w:val="16"/>
+        </w:rPr>
+        <w:t>City of Bassano del Grappa, Vicenza.</w:t>
+      </w:r>
+    </w:p>
+    <w:p>
+      <w:pPr>
+        <w:spacing w:after="0"/>
+        <w:rPr>
+          <w:rFonts w:ascii="Roboto Light" w:hAnsi="Roboto Light"/>
+          <w:sz w:val="20"/>
+          <w:szCs w:val="20"/>
+        </w:rPr>
+      </w:pPr>
+      <w:r>
+        <w:rPr>
+          <w:rFonts w:ascii="Roboto Light" w:hAnsi="Roboto Light"/>
+          <w:sz w:val="20"/>
+          <w:szCs w:val="20"/>
+        </w:rPr>
+        <w:t xml:space="preserve">Sergio </w:t>
+      </w:r>
+      <w:proofErr w:type="spellStart"/>
+      <w:r>
+        <w:rPr>
+          <w:rFonts w:ascii="Roboto Light" w:hAnsi="Roboto Light"/>
+          <w:sz w:val="20"/>
+          <w:szCs w:val="20"/>
+        </w:rPr>
+        <w:t>Gambi</w:t>
+      </w:r>
+      <w:proofErr w:type="spellEnd"/>
+      <w:r>
+        <w:rPr>
+          <w:rFonts w:ascii="Roboto Light" w:hAnsi="Roboto Light"/>
+          <w:sz w:val="20"/>
+          <w:szCs w:val="20"/>
+        </w:rPr>
+        <w:t xml:space="preserve"> Prize (2017</w:t>
       </w:r>
       <w:r>
         <w:rPr>
@@ -3715,7 +4167,6 @@
     </w:p>
     <w:p>
       <w:pPr>
-        <w:spacing w:after="0"/>
         <w:rPr>
           <w:rFonts w:ascii="Roboto Light" w:hAnsi="Roboto Light"/>
           <w:sz w:val="16"/>
@@ -3824,36 +4275,24 @@
           <w:sz w:val="16"/>
           <w:szCs w:val="16"/>
         </w:rPr>
-        <w:t xml:space="preserve"> ten thousand students.</w:t>
-      </w:r>
-    </w:p>
-    <w:p>
-      <w:pPr>
-        <w:spacing w:after="0"/>
-        <w:rPr>
-          <w:rFonts w:ascii="Roboto Light" w:hAnsi="Roboto Light"/>
-          <w:sz w:val="16"/>
-          <w:szCs w:val="16"/>
-        </w:rPr>
-      </w:pPr>
-      <w:r>
-        <w:rPr>
-          <w:rFonts w:ascii="Roboto Light" w:hAnsi="Roboto Light"/>
-          <w:sz w:val="16"/>
-          <w:szCs w:val="16"/>
-        </w:rPr>
-        <w:t>From: University of Padova, Padova.</w:t>
-      </w:r>
-    </w:p>
-    <w:p>
-      <w:pPr>
-        <w:spacing w:after="0"/>
-        <w:rPr>
-          <w:rFonts w:ascii="Roboto Light" w:hAnsi="Roboto Light"/>
-          <w:sz w:val="16"/>
-          <w:szCs w:val="16"/>
-        </w:rPr>
-      </w:pPr>
+        <w:t xml:space="preserve"> ten thousand students</w:t>
+      </w:r>
+      <w:r>
+        <w:rPr>
+          <w:rFonts w:ascii="Roboto Light" w:hAnsi="Roboto Light"/>
+          <w:sz w:val="16"/>
+          <w:szCs w:val="16"/>
+        </w:rPr>
+        <w:t>. Awarded by the</w:t>
+      </w:r>
+      <w:r>
+        <w:rPr>
+          <w:rFonts w:ascii="Roboto Light" w:hAnsi="Roboto Light"/>
+          <w:sz w:val="16"/>
+          <w:szCs w:val="16"/>
+        </w:rPr>
+        <w:t xml:space="preserve"> University of Padova, Padova.</w:t>
+      </w:r>
     </w:p>
     <w:p>
       <w:pPr>
@@ -3994,7 +4433,15 @@
           <w:sz w:val="16"/>
           <w:szCs w:val="16"/>
         </w:rPr>
-        <w:t>From: European Union</w:t>
+        <w:t>Awarded by the</w:t>
+      </w:r>
+      <w:r>
+        <w:rPr>
+          <w:rFonts w:ascii="Roboto Light" w:hAnsi="Roboto Light"/>
+          <w:sz w:val="16"/>
+          <w:szCs w:val="16"/>
+        </w:rPr>
+        <w:t xml:space="preserve"> European Union</w:t>
       </w:r>
       <w:r>
         <w:rPr>
@@ -4055,7 +4502,7 @@
           <w:sz w:val="20"/>
           <w:szCs w:val="20"/>
         </w:rPr>
-        <w:t>€1.0k</w:t>
+        <w:t>€1k</w:t>
       </w:r>
       <w:r>
         <w:rPr>
@@ -4131,7 +4578,7 @@
           <w:sz w:val="16"/>
           <w:szCs w:val="16"/>
         </w:rPr>
-        <w:t xml:space="preserve">From: </w:t>
+        <w:t xml:space="preserve">Awarded by the </w:t>
       </w:r>
       <w:r>
         <w:rPr>
@@ -4296,7 +4743,25 @@
           <w:sz w:val="20"/>
           <w:szCs w:val="20"/>
         </w:rPr>
-        <w:t>ETH CosmoClub, Z</w:t>
+        <w:t xml:space="preserve">ETH </w:t>
+      </w:r>
+      <w:proofErr w:type="spellStart"/>
+      <w:r>
+        <w:rPr>
+          <w:rFonts w:ascii="Roboto Light" w:hAnsi="Roboto Light"/>
+          <w:sz w:val="20"/>
+          <w:szCs w:val="20"/>
+        </w:rPr>
+        <w:t>CosmoClub</w:t>
+      </w:r>
+      <w:proofErr w:type="spellEnd"/>
+      <w:r>
+        <w:rPr>
+          <w:rFonts w:ascii="Roboto Light" w:hAnsi="Roboto Light"/>
+          <w:sz w:val="20"/>
+          <w:szCs w:val="20"/>
+        </w:rPr>
+        <w:t>, Z</w:t>
       </w:r>
       <w:r>
         <w:rPr>
@@ -4372,13 +4837,23 @@
         </w:rPr>
         <w:t xml:space="preserve"> 2022, </w:t>
       </w:r>
-      <w:r>
-        <w:rPr>
-          <w:rFonts w:ascii="Roboto Light" w:hAnsi="Roboto Light"/>
-          <w:sz w:val="20"/>
-          <w:szCs w:val="20"/>
-        </w:rPr>
-        <w:t>Mullard Space Science Laboratory</w:t>
+      <w:proofErr w:type="spellStart"/>
+      <w:r>
+        <w:rPr>
+          <w:rFonts w:ascii="Roboto Light" w:hAnsi="Roboto Light"/>
+          <w:sz w:val="20"/>
+          <w:szCs w:val="20"/>
+        </w:rPr>
+        <w:t>Mullard</w:t>
+      </w:r>
+      <w:proofErr w:type="spellEnd"/>
+      <w:r>
+        <w:rPr>
+          <w:rFonts w:ascii="Roboto Light" w:hAnsi="Roboto Light"/>
+          <w:sz w:val="20"/>
+          <w:szCs w:val="20"/>
+        </w:rPr>
+        <w:t xml:space="preserve"> Space Science Laboratory</w:t>
       </w:r>
       <w:r>
         <w:rPr>
@@ -4551,8 +5026,19 @@
           <w:szCs w:val="20"/>
           <w:lang w:val="it-IT"/>
         </w:rPr>
-        <w:t>, invited</w:t>
-      </w:r>
+        <w:t xml:space="preserve">, </w:t>
+      </w:r>
+      <w:proofErr w:type="spellStart"/>
+      <w:r>
+        <w:rPr>
+          <w:rFonts w:ascii="Roboto Light" w:hAnsi="Roboto Light"/>
+          <w:sz w:val="20"/>
+          <w:szCs w:val="20"/>
+          <w:lang w:val="it-IT"/>
+        </w:rPr>
+        <w:t>invited</w:t>
+      </w:r>
+      <w:proofErr w:type="spellEnd"/>
     </w:p>
     <w:p>
       <w:pPr>
@@ -5127,7 +5613,25 @@
           <w:sz w:val="20"/>
           <w:szCs w:val="20"/>
         </w:rPr>
-        <w:t>ETH, Ascona, Switzerland</w:t>
+        <w:t xml:space="preserve">ETH, </w:t>
+      </w:r>
+      <w:proofErr w:type="spellStart"/>
+      <w:r>
+        <w:rPr>
+          <w:rFonts w:ascii="Roboto Light" w:hAnsi="Roboto Light"/>
+          <w:sz w:val="20"/>
+          <w:szCs w:val="20"/>
+        </w:rPr>
+        <w:t>Ascona</w:t>
+      </w:r>
+      <w:proofErr w:type="spellEnd"/>
+      <w:r>
+        <w:rPr>
+          <w:rFonts w:ascii="Roboto Light" w:hAnsi="Roboto Light"/>
+          <w:sz w:val="20"/>
+          <w:szCs w:val="20"/>
+        </w:rPr>
+        <w:t>, Switzerland</w:t>
       </w:r>
       <w:r>
         <w:rPr>
@@ -6544,7 +7048,25 @@
           <w:sz w:val="16"/>
           <w:szCs w:val="16"/>
         </w:rPr>
-        <w:t>Teaching assistant for Labo 4 (General Relativity).</w:t>
+        <w:t xml:space="preserve">Teaching assistant for </w:t>
+      </w:r>
+      <w:proofErr w:type="spellStart"/>
+      <w:r>
+        <w:rPr>
+          <w:rFonts w:ascii="Roboto Light" w:hAnsi="Roboto Light"/>
+          <w:sz w:val="16"/>
+          <w:szCs w:val="16"/>
+        </w:rPr>
+        <w:t>Labo</w:t>
+      </w:r>
+      <w:proofErr w:type="spellEnd"/>
+      <w:r>
+        <w:rPr>
+          <w:rFonts w:ascii="Roboto Light" w:hAnsi="Roboto Light"/>
+          <w:sz w:val="16"/>
+          <w:szCs w:val="16"/>
+        </w:rPr>
+        <w:t xml:space="preserve"> 4 (General Relativity).</w:t>
       </w:r>
       <w:r>
         <w:rPr>
@@ -6986,7 +7508,17 @@
             <w:sz w:val="16"/>
             <w:szCs w:val="16"/>
           </w:rPr>
-          <w:t xml:space="preserve"> S</w:t>
+          <w:t xml:space="preserve"> </w:t>
+        </w:r>
+        <w:proofErr w:type="spellStart"/>
+        <w:r>
+          <w:rPr>
+            <w:rStyle w:val="Hyperlink"/>
+            <w:rFonts w:ascii="Roboto Light" w:hAnsi="Roboto Light"/>
+            <w:sz w:val="16"/>
+            <w:szCs w:val="16"/>
+          </w:rPr>
+          <w:t>S</w:t>
         </w:r>
         <w:r>
           <w:rPr>
@@ -6997,6 +7529,7 @@
           </w:rPr>
           <w:t>killsGap</w:t>
         </w:r>
+        <w:proofErr w:type="spellEnd"/>
       </w:hyperlink>
       <w:r>
         <w:rPr>
@@ -8934,7 +9467,17 @@
             <w:sz w:val="16"/>
             <w:szCs w:val="16"/>
           </w:rPr>
-          <w:t xml:space="preserve"> D</w:t>
+          <w:t xml:space="preserve"> </w:t>
+        </w:r>
+        <w:proofErr w:type="spellStart"/>
+        <w:r>
+          <w:rPr>
+            <w:rStyle w:val="Hyperlink"/>
+            <w:rFonts w:ascii="Roboto Light" w:hAnsi="Roboto Light"/>
+            <w:sz w:val="16"/>
+            <w:szCs w:val="16"/>
+          </w:rPr>
+          <w:t>D</w:t>
         </w:r>
         <w:r>
           <w:rPr>
@@ -8945,6 +9488,7 @@
           </w:rPr>
           <w:t>ataKind</w:t>
         </w:r>
+        <w:proofErr w:type="spellEnd"/>
         <w:r>
           <w:rPr>
             <w:rStyle w:val="Hyperlink"/>

--- a/assets/CV.docx
+++ b/assets/CV.docx
@@ -803,23 +803,13 @@
         </w:rPr>
         <w:t xml:space="preserve"> </w:t>
       </w:r>
-      <w:proofErr w:type="spellStart"/>
-      <w:r>
-        <w:rPr>
-          <w:rFonts w:ascii="Roboto Light" w:hAnsi="Roboto Light"/>
-          <w:sz w:val="16"/>
-          <w:szCs w:val="16"/>
-        </w:rPr>
-        <w:t>Perren</w:t>
-      </w:r>
-      <w:proofErr w:type="spellEnd"/>
-      <w:r>
-        <w:rPr>
-          <w:rFonts w:ascii="Roboto Light" w:hAnsi="Roboto Light"/>
-          <w:sz w:val="16"/>
-          <w:szCs w:val="16"/>
-        </w:rPr>
-        <w:t xml:space="preserve"> PhD Prize winner.</w:t>
+      <w:r>
+        <w:rPr>
+          <w:rFonts w:ascii="Roboto Light" w:hAnsi="Roboto Light"/>
+          <w:sz w:val="16"/>
+          <w:szCs w:val="16"/>
+        </w:rPr>
+        <w:t>Perren PhD Prize winner.</w:t>
       </w:r>
     </w:p>
     <w:p>
@@ -1112,25 +1102,7 @@
           <w:sz w:val="16"/>
           <w:szCs w:val="16"/>
         </w:rPr>
-        <w:t xml:space="preserve">Advisor: Sabino </w:t>
-      </w:r>
-      <w:proofErr w:type="spellStart"/>
-      <w:r>
-        <w:rPr>
-          <w:rFonts w:ascii="Roboto Light" w:hAnsi="Roboto Light"/>
-          <w:sz w:val="16"/>
-          <w:szCs w:val="16"/>
-        </w:rPr>
-        <w:t>Matarrese</w:t>
-      </w:r>
-      <w:proofErr w:type="spellEnd"/>
-      <w:r>
-        <w:rPr>
-          <w:rFonts w:ascii="Roboto Light" w:hAnsi="Roboto Light"/>
-          <w:sz w:val="16"/>
-          <w:szCs w:val="16"/>
-        </w:rPr>
-        <w:t>.</w:t>
+        <w:t>Advisor: Sabino Matarrese.</w:t>
       </w:r>
     </w:p>
     <w:p>
@@ -1409,25 +1381,7 @@
           <w:sz w:val="16"/>
           <w:szCs w:val="16"/>
         </w:rPr>
-        <w:t xml:space="preserve">Advisor: Denis </w:t>
-      </w:r>
-      <w:proofErr w:type="spellStart"/>
-      <w:r>
-        <w:rPr>
-          <w:rFonts w:ascii="Roboto Light" w:hAnsi="Roboto Light"/>
-          <w:sz w:val="16"/>
-          <w:szCs w:val="16"/>
-        </w:rPr>
-        <w:t>Bastieri</w:t>
-      </w:r>
-      <w:proofErr w:type="spellEnd"/>
-      <w:r>
-        <w:rPr>
-          <w:rFonts w:ascii="Roboto Light" w:hAnsi="Roboto Light"/>
-          <w:sz w:val="16"/>
-          <w:szCs w:val="16"/>
-        </w:rPr>
-        <w:t>.</w:t>
+        <w:t>Advisor: Denis Bastieri.</w:t>
       </w:r>
     </w:p>
     <w:p>
@@ -1691,25 +1645,7 @@
           <w:sz w:val="16"/>
           <w:szCs w:val="16"/>
         </w:rPr>
-        <w:t xml:space="preserve">privacy, fairness, </w:t>
-      </w:r>
-      <w:proofErr w:type="spellStart"/>
-      <w:r>
-        <w:rPr>
-          <w:rFonts w:ascii="Roboto Light" w:hAnsi="Roboto Light"/>
-          <w:sz w:val="16"/>
-          <w:szCs w:val="16"/>
-        </w:rPr>
-        <w:t>explainability</w:t>
-      </w:r>
-      <w:proofErr w:type="spellEnd"/>
-      <w:r>
-        <w:rPr>
-          <w:rFonts w:ascii="Roboto Light" w:hAnsi="Roboto Light"/>
-          <w:sz w:val="16"/>
-          <w:szCs w:val="16"/>
-        </w:rPr>
-        <w:t xml:space="preserve"> and robustness</w:t>
+        <w:t>privacy, fairness, explainability and robustness</w:t>
       </w:r>
       <w:r>
         <w:rPr>
@@ -1891,23 +1827,67 @@
           <w:szCs w:val="18"/>
           <w:lang w:val="en-US"/>
         </w:rPr>
-        <w:t>; 9 publications, 4 as first author)</w:t>
+        <w:t xml:space="preserve">; </w:t>
       </w:r>
       <w:r>
         <w:rPr>
           <w:rFonts w:ascii="Corporate S SC" w:hAnsi="Corporate S SC"/>
           <w:b/>
           <w:bCs/>
-        </w:rPr>
-        <w:t>___</w:t>
+          <w:sz w:val="18"/>
+          <w:szCs w:val="18"/>
+          <w:lang w:val="en-US"/>
+        </w:rPr>
+        <w:t>10</w:t>
       </w:r>
       <w:r>
         <w:rPr>
           <w:rFonts w:ascii="Corporate S SC" w:hAnsi="Corporate S SC"/>
           <w:b/>
           <w:bCs/>
-        </w:rPr>
-        <w:t>____</w:t>
+          <w:sz w:val="18"/>
+          <w:szCs w:val="18"/>
+          <w:lang w:val="en-US"/>
+        </w:rPr>
+        <w:t xml:space="preserve"> publications, </w:t>
+      </w:r>
+      <w:r>
+        <w:rPr>
+          <w:rFonts w:ascii="Corporate S SC" w:hAnsi="Corporate S SC"/>
+          <w:b/>
+          <w:bCs/>
+          <w:sz w:val="18"/>
+          <w:szCs w:val="18"/>
+          <w:lang w:val="en-US"/>
+        </w:rPr>
+        <w:t>5</w:t>
+      </w:r>
+      <w:r>
+        <w:rPr>
+          <w:rFonts w:ascii="Corporate S SC" w:hAnsi="Corporate S SC"/>
+          <w:b/>
+          <w:bCs/>
+          <w:sz w:val="18"/>
+          <w:szCs w:val="18"/>
+          <w:lang w:val="en-US"/>
+        </w:rPr>
+        <w:t xml:space="preserve"> as first author)</w:t>
+      </w:r>
+      <w:r>
+        <w:rPr>
+          <w:rFonts w:ascii="Corporate S SC" w:hAnsi="Corporate S SC"/>
+          <w:b/>
+          <w:bCs/>
+        </w:rPr>
+        <w:t>___</w:t>
+      </w:r>
+      <w:r>
+        <w:rPr>
+          <w:rFonts w:ascii="Corporate S SC" w:hAnsi="Corporate S SC"/>
+          <w:b/>
+          <w:bCs/>
+        </w:rPr>
+        <w:t>___</w:t>
       </w:r>
       <w:r>
         <w:rPr>
@@ -2040,7 +2020,7 @@
           <w:sz w:val="14"/>
           <w:szCs w:val="14"/>
         </w:rPr>
-        <w:t>GJI</w:t>
+        <w:t>OJA</w:t>
       </w:r>
       <w:r>
         <w:rPr>
@@ -2070,7 +2050,7 @@
           <w:sz w:val="14"/>
           <w:szCs w:val="14"/>
         </w:rPr>
-        <w:t>Geophysics Journal International</w:t>
+        <w:t>The Open Journal of Astrophysics</w:t>
       </w:r>
       <w:r>
         <w:rPr>
@@ -2161,8 +2141,8 @@
           <w:szCs w:val="14"/>
         </w:rPr>
         <w:tab/>
-      </w:r>
-      <w:proofErr w:type="spellStart"/>
+        <w:t>N</w:t>
+      </w:r>
       <w:r>
         <w:rPr>
           <w:rFonts w:ascii="Roboto Light" w:eastAsia="Times New Roman" w:hAnsi="Roboto Light" w:cs="Times New Roman"/>
@@ -2171,7 +2151,7 @@
           <w:sz w:val="14"/>
           <w:szCs w:val="14"/>
         </w:rPr>
-        <w:t>N</w:t>
+        <w:t>eurIPS: Neural Information Processing Systems</w:t>
       </w:r>
       <w:r>
         <w:rPr>
@@ -2181,28 +2161,293 @@
           <w:sz w:val="14"/>
           <w:szCs w:val="14"/>
         </w:rPr>
-        <w:t>eurIPS</w:t>
-      </w:r>
-      <w:proofErr w:type="spellEnd"/>
-      <w:r>
-        <w:rPr>
+        <w:br/>
+      </w:r>
+    </w:p>
+    <w:p>
+      <w:pPr>
+        <w:pStyle w:val="ListParagraph"/>
+        <w:numPr>
+          <w:ilvl w:val="0"/>
+          <w:numId w:val="20"/>
+        </w:numPr>
+        <w:shd w:val="clear" w:color="auto" w:fill="FFFFFF"/>
+        <w:spacing w:line="240" w:lineRule="auto"/>
+        <w:outlineLvl w:val="0"/>
+        <w:rPr>
+          <w:rStyle w:val="Hyperlink"/>
           <w:rFonts w:ascii="Roboto Light" w:eastAsia="Times New Roman" w:hAnsi="Roboto Light" w:cs="Times New Roman"/>
-          <w:color w:val="000000"/>
+          <w:color w:val="auto"/>
           <w:kern w:val="36"/>
-          <w:sz w:val="14"/>
-          <w:szCs w:val="14"/>
-        </w:rPr>
-        <w:t>: Neural Information Processing Systems</w:t>
-      </w:r>
-      <w:r>
-        <w:rPr>
-          <w:rFonts w:ascii="Roboto Light" w:eastAsia="Times New Roman" w:hAnsi="Roboto Light" w:cs="Times New Roman"/>
-          <w:color w:val="000000"/>
-          <w:kern w:val="36"/>
-          <w:sz w:val="14"/>
-          <w:szCs w:val="14"/>
+          <w:sz w:val="16"/>
+          <w:szCs w:val="16"/>
+          <w:u w:val="none"/>
+        </w:rPr>
+      </w:pPr>
+      <w:r>
+        <w:rPr>
+          <w:rFonts w:ascii="Roboto Light" w:hAnsi="Roboto Light"/>
+          <w:sz w:val="18"/>
+          <w:szCs w:val="18"/>
+        </w:rPr>
+        <w:fldChar w:fldCharType="begin"/>
+      </w:r>
+      <w:r>
+        <w:rPr>
+          <w:rFonts w:ascii="Roboto Light" w:hAnsi="Roboto Light"/>
+          <w:sz w:val="18"/>
+          <w:szCs w:val="18"/>
+        </w:rPr>
+        <w:instrText>HYPERLINK "https://ui.adsabs.harvard.edu/abs/2023arXiv230506347P/abstract"</w:instrText>
+      </w:r>
+      <w:r>
+        <w:rPr>
+          <w:rFonts w:ascii="Roboto Light" w:hAnsi="Roboto Light"/>
+          <w:sz w:val="18"/>
+          <w:szCs w:val="18"/>
+        </w:rPr>
+      </w:r>
+      <w:r>
+        <w:rPr>
+          <w:rFonts w:ascii="Roboto Light" w:hAnsi="Roboto Light"/>
+          <w:sz w:val="18"/>
+          <w:szCs w:val="18"/>
+        </w:rPr>
+        <w:fldChar w:fldCharType="separate"/>
+      </w:r>
+      <w:r>
+        <w:rPr>
+          <w:rStyle w:val="Hyperlink"/>
+          <w:rFonts w:ascii="Roboto Light" w:hAnsi="Roboto Light"/>
+          <w:sz w:val="18"/>
+          <w:szCs w:val="18"/>
+        </w:rPr>
+        <w:t>CosmoPower</w:t>
+      </w:r>
+      <w:r>
+        <w:rPr>
+          <w:rStyle w:val="Hyperlink"/>
+          <w:rFonts w:ascii="Roboto Light" w:hAnsi="Roboto Light"/>
+          <w:sz w:val="18"/>
+          <w:szCs w:val="18"/>
+        </w:rPr>
+        <w:t xml:space="preserve">-JAX: high-dimensional Bayesian inference with differentiable cosmological emulators </w:t>
+      </w:r>
+    </w:p>
+    <w:p>
+      <w:pPr>
+        <w:pStyle w:val="ListParagraph"/>
+        <w:shd w:val="clear" w:color="auto" w:fill="FFFFFF"/>
+        <w:spacing w:after="0" w:line="240" w:lineRule="auto"/>
+        <w:outlineLvl w:val="0"/>
+        <w:rPr>
+          <w:rFonts w:ascii="Roboto Light" w:hAnsi="Roboto Light"/>
+          <w:sz w:val="16"/>
+          <w:szCs w:val="16"/>
+        </w:rPr>
+      </w:pPr>
+      <w:r>
+        <w:rPr>
+          <w:rFonts w:ascii="Roboto Light" w:hAnsi="Roboto Light"/>
+          <w:sz w:val="18"/>
+          <w:szCs w:val="18"/>
+        </w:rPr>
+        <w:fldChar w:fldCharType="end"/>
+      </w:r>
+      <w:r>
+        <w:rPr>
+          <w:rFonts w:ascii="Roboto Light" w:hAnsi="Roboto Light"/>
+          <w:b/>
+          <w:bCs/>
+          <w:sz w:val="18"/>
+          <w:szCs w:val="18"/>
+          <w:lang w:val="it-IT"/>
+        </w:rPr>
+        <w:t>D. Piras</w:t>
+      </w:r>
+      <w:r>
+        <w:rPr>
+          <w:rFonts w:ascii="Roboto Light" w:hAnsi="Roboto Light"/>
+          <w:sz w:val="16"/>
+          <w:szCs w:val="16"/>
+          <w:lang w:val="it-IT"/>
+        </w:rPr>
+        <w:t>, A. Spurio Mancini</w:t>
+      </w:r>
+      <w:r>
+        <w:rPr>
+          <w:rFonts w:ascii="Roboto Light" w:hAnsi="Roboto Light"/>
+          <w:sz w:val="16"/>
+          <w:szCs w:val="16"/>
+          <w:lang w:val="it-IT"/>
+        </w:rPr>
+        <w:t xml:space="preserve">. </w:t>
+      </w:r>
+      <w:r>
+        <w:rPr>
+          <w:rFonts w:ascii="Roboto Light" w:hAnsi="Roboto Light"/>
+          <w:sz w:val="16"/>
+          <w:szCs w:val="16"/>
+        </w:rPr>
+        <w:t>202</w:t>
+      </w:r>
+      <w:r>
+        <w:rPr>
+          <w:rFonts w:ascii="Roboto Light" w:hAnsi="Roboto Light"/>
+          <w:sz w:val="16"/>
+          <w:szCs w:val="16"/>
+        </w:rPr>
+        <w:t>3</w:t>
+      </w:r>
+      <w:r>
+        <w:rPr>
+          <w:rFonts w:ascii="Roboto Light" w:hAnsi="Roboto Light"/>
+          <w:sz w:val="16"/>
+          <w:szCs w:val="16"/>
+        </w:rPr>
+        <w:t>.</w:t>
+      </w:r>
+      <w:r>
+        <w:rPr>
+          <w:rFonts w:ascii="Roboto Light" w:hAnsi="Roboto Light"/>
+          <w:sz w:val="16"/>
+          <w:szCs w:val="16"/>
+        </w:rPr>
+        <w:t xml:space="preserve"> Submitted to OJA</w:t>
+      </w:r>
+      <w:r>
+        <w:rPr>
+          <w:rFonts w:ascii="Roboto Light" w:hAnsi="Roboto Light"/>
+          <w:sz w:val="16"/>
+          <w:szCs w:val="16"/>
+        </w:rPr>
+        <w:t>.</w:t>
+      </w:r>
+      <w:r>
+        <w:rPr>
+          <w:rFonts w:ascii="Roboto Light" w:hAnsi="Roboto Light"/>
+          <w:sz w:val="16"/>
+          <w:szCs w:val="16"/>
+        </w:rPr>
+        <w:t xml:space="preserve"> </w:t>
+      </w:r>
+      <w:hyperlink r:id="rId24" w:history="1">
+        <w:r>
+          <w:rPr>
+            <w:rStyle w:val="Hyperlink"/>
+            <w:rFonts w:ascii="Roboto Light" w:hAnsi="Roboto Light"/>
+            <w:sz w:val="16"/>
+            <w:szCs w:val="16"/>
+          </w:rPr>
+          <w:t>Code available here</w:t>
+        </w:r>
+      </w:hyperlink>
+      <w:r>
+        <w:rPr>
+          <w:rFonts w:ascii="Roboto Light" w:hAnsi="Roboto Light"/>
+          <w:sz w:val="16"/>
+          <w:szCs w:val="16"/>
+        </w:rPr>
+        <w:t>.</w:t>
+      </w:r>
+    </w:p>
+    <w:p>
+      <w:pPr>
+        <w:spacing w:line="240" w:lineRule="auto"/>
+        <w:ind w:left="720"/>
+        <w:rPr>
+          <w:rFonts w:ascii="Roboto Light" w:hAnsi="Roboto Light"/>
+          <w:sz w:val="16"/>
+          <w:szCs w:val="16"/>
+        </w:rPr>
+      </w:pPr>
+      <w:r>
+        <w:rPr>
+          <w:rFonts w:ascii="Roboto Light" w:hAnsi="Roboto Light"/>
+          <w:sz w:val="16"/>
+          <w:szCs w:val="16"/>
+        </w:rPr>
+        <w:t>We developed</w:t>
+      </w:r>
+      <w:r>
+        <w:rPr>
+          <w:rFonts w:ascii="Roboto Light" w:hAnsi="Roboto Light"/>
+          <w:sz w:val="16"/>
+          <w:szCs w:val="16"/>
+        </w:rPr>
+        <w:t xml:space="preserve"> differentiable</w:t>
+      </w:r>
+      <w:r>
+        <w:rPr>
+          <w:rFonts w:ascii="Roboto Light" w:hAnsi="Roboto Light"/>
+          <w:sz w:val="16"/>
+          <w:szCs w:val="16"/>
+        </w:rPr>
+        <w:t xml:space="preserve"> neural emulators of cosmological power spectra </w:t>
+      </w:r>
+      <w:r>
+        <w:rPr>
+          <w:rFonts w:ascii="Roboto Light" w:hAnsi="Roboto Light"/>
+          <w:sz w:val="16"/>
+          <w:szCs w:val="16"/>
+        </w:rPr>
+        <w:t xml:space="preserve">within the JAX framework, demonstrating a speed-up of up to 4 orders of magnitude in </w:t>
+      </w:r>
+      <w:r>
+        <w:rPr>
+          <w:rFonts w:ascii="Roboto Light" w:hAnsi="Roboto Light"/>
+          <w:sz w:val="16"/>
+          <w:szCs w:val="16"/>
+        </w:rPr>
+        <w:t xml:space="preserve">high-dimensional </w:t>
+      </w:r>
+      <w:r>
+        <w:rPr>
+          <w:rFonts w:ascii="Roboto Light" w:hAnsi="Roboto Light"/>
+          <w:sz w:val="16"/>
+          <w:szCs w:val="16"/>
+        </w:rPr>
+        <w:t xml:space="preserve">Bayesian inference using Hamiltonian Monte Carlo sampling. </w:t>
+      </w:r>
+      <w:r>
+        <w:rPr>
+          <w:rFonts w:ascii="Roboto Light" w:hAnsi="Roboto Light"/>
+          <w:sz w:val="16"/>
+          <w:szCs w:val="16"/>
         </w:rPr>
         <w:br/>
+      </w:r>
+      <w:r>
+        <w:rPr>
+          <w:rFonts w:ascii="Roboto Light" w:hAnsi="Roboto Light"/>
+          <w:sz w:val="16"/>
+          <w:szCs w:val="16"/>
+        </w:rPr>
+        <w:t xml:space="preserve">I led the </w:t>
+      </w:r>
+      <w:r>
+        <w:rPr>
+          <w:rFonts w:ascii="Roboto Light" w:hAnsi="Roboto Light"/>
+          <w:sz w:val="16"/>
+          <w:szCs w:val="16"/>
+        </w:rPr>
+        <w:t>algorithm implementation, data analysis, experiments</w:t>
+      </w:r>
+      <w:r>
+        <w:rPr>
+          <w:rFonts w:ascii="Roboto Light" w:hAnsi="Roboto Light"/>
+          <w:sz w:val="16"/>
+          <w:szCs w:val="16"/>
+        </w:rPr>
+        <w:t xml:space="preserve"> </w:t>
+      </w:r>
+      <w:r>
+        <w:rPr>
+          <w:rFonts w:ascii="Roboto Light" w:hAnsi="Roboto Light"/>
+          <w:sz w:val="16"/>
+          <w:szCs w:val="16"/>
+        </w:rPr>
+        <w:t>and paper writing.</w:t>
       </w:r>
     </w:p>
     <w:p>
@@ -2311,9 +2556,8 @@
           <w:szCs w:val="16"/>
           <w:lang w:val="fr-FR"/>
         </w:rPr>
-        <w:t xml:space="preserve">, H. V. </w:t>
-      </w:r>
-      <w:proofErr w:type="spellStart"/>
+        <w:t>, H. V. Peiris, A. Pontzen, L. Lucie-Smith, N. Guo, B. Nord</w:t>
+      </w:r>
       <w:r>
         <w:rPr>
           <w:rFonts w:ascii="Roboto Light" w:eastAsia="Times New Roman" w:hAnsi="Roboto Light" w:cs="Times New Roman"/>
@@ -2322,9 +2566,8 @@
           <w:szCs w:val="16"/>
           <w:lang w:val="fr-FR"/>
         </w:rPr>
-        <w:t>Peiris</w:t>
-      </w:r>
-      <w:proofErr w:type="spellEnd"/>
+        <w:t xml:space="preserve">. </w:t>
+      </w:r>
       <w:r>
         <w:rPr>
           <w:rFonts w:ascii="Roboto Light" w:eastAsia="Times New Roman" w:hAnsi="Roboto Light" w:cs="Times New Roman"/>
@@ -2333,7 +2576,7 @@
           <w:szCs w:val="16"/>
           <w:lang w:val="fr-FR"/>
         </w:rPr>
-        <w:t>, A. Pontzen, L. Lucie-Smith, N. Guo, B. Nord</w:t>
+        <w:t xml:space="preserve">MLST, 4, 025006 </w:t>
       </w:r>
       <w:r>
         <w:rPr>
@@ -2343,7 +2586,7 @@
           <w:szCs w:val="16"/>
           <w:lang w:val="fr-FR"/>
         </w:rPr>
-        <w:t xml:space="preserve">. </w:t>
+        <w:t>.</w:t>
       </w:r>
       <w:r>
         <w:rPr>
@@ -2353,29 +2596,9 @@
           <w:szCs w:val="16"/>
           <w:lang w:val="fr-FR"/>
         </w:rPr>
-        <w:t xml:space="preserve">MLST, 4, 025006 </w:t>
-      </w:r>
-      <w:r>
-        <w:rPr>
-          <w:rFonts w:ascii="Roboto Light" w:eastAsia="Times New Roman" w:hAnsi="Roboto Light" w:cs="Times New Roman"/>
-          <w:kern w:val="36"/>
-          <w:sz w:val="16"/>
-          <w:szCs w:val="16"/>
-          <w:lang w:val="fr-FR"/>
-        </w:rPr>
-        <w:t>.</w:t>
-      </w:r>
-      <w:r>
-        <w:rPr>
-          <w:rFonts w:ascii="Roboto Light" w:eastAsia="Times New Roman" w:hAnsi="Roboto Light" w:cs="Times New Roman"/>
-          <w:kern w:val="36"/>
-          <w:sz w:val="16"/>
-          <w:szCs w:val="16"/>
-          <w:lang w:val="fr-FR"/>
-        </w:rPr>
         <w:t xml:space="preserve"> </w:t>
       </w:r>
-      <w:hyperlink r:id="rId24" w:history="1">
+      <w:hyperlink r:id="rId25" w:history="1">
         <w:r>
           <w:rPr>
             <w:rStyle w:val="Hyperlink"/>
@@ -2385,45 +2608,8 @@
             <w:szCs w:val="16"/>
             <w:lang w:val="fr-FR"/>
           </w:rPr>
-          <w:t xml:space="preserve">Code </w:t>
+          <w:t>Code available here</w:t>
         </w:r>
-        <w:proofErr w:type="spellStart"/>
-        <w:r>
-          <w:rPr>
-            <w:rStyle w:val="Hyperlink"/>
-            <w:rFonts w:ascii="Roboto Light" w:eastAsia="Times New Roman" w:hAnsi="Roboto Light" w:cs="Times New Roman"/>
-            <w:kern w:val="36"/>
-            <w:sz w:val="16"/>
-            <w:szCs w:val="16"/>
-            <w:lang w:val="fr-FR"/>
-          </w:rPr>
-          <w:t>available</w:t>
-        </w:r>
-        <w:proofErr w:type="spellEnd"/>
-        <w:r>
-          <w:rPr>
-            <w:rStyle w:val="Hyperlink"/>
-            <w:rFonts w:ascii="Roboto Light" w:eastAsia="Times New Roman" w:hAnsi="Roboto Light" w:cs="Times New Roman"/>
-            <w:kern w:val="36"/>
-            <w:sz w:val="16"/>
-            <w:szCs w:val="16"/>
-            <w:lang w:val="fr-FR"/>
-          </w:rPr>
-          <w:t xml:space="preserve"> </w:t>
-        </w:r>
-        <w:proofErr w:type="spellStart"/>
-        <w:r>
-          <w:rPr>
-            <w:rStyle w:val="Hyperlink"/>
-            <w:rFonts w:ascii="Roboto Light" w:eastAsia="Times New Roman" w:hAnsi="Roboto Light" w:cs="Times New Roman"/>
-            <w:kern w:val="36"/>
-            <w:sz w:val="16"/>
-            <w:szCs w:val="16"/>
-            <w:lang w:val="fr-FR"/>
-          </w:rPr>
-          <w:t>here</w:t>
-        </w:r>
-        <w:proofErr w:type="spellEnd"/>
       </w:hyperlink>
       <w:r>
         <w:rPr>
@@ -2454,7 +2640,7 @@
         </w:rPr>
         <w:t xml:space="preserve">Shorter version accepted at the </w:t>
       </w:r>
-      <w:hyperlink r:id="rId25" w:history="1">
+      <w:hyperlink r:id="rId26" w:history="1">
         <w:r>
           <w:rPr>
             <w:rStyle w:val="Hyperlink"/>
@@ -2463,29 +2649,7 @@
             <w:sz w:val="16"/>
             <w:szCs w:val="16"/>
           </w:rPr>
-          <w:t xml:space="preserve">Machine Learning and the Physical Sciences workshop at </w:t>
-        </w:r>
-        <w:proofErr w:type="spellStart"/>
-        <w:r>
-          <w:rPr>
-            <w:rStyle w:val="Hyperlink"/>
-            <w:rFonts w:ascii="Roboto Light" w:eastAsia="Times New Roman" w:hAnsi="Roboto Light" w:cs="Times New Roman"/>
-            <w:kern w:val="36"/>
-            <w:sz w:val="16"/>
-            <w:szCs w:val="16"/>
-          </w:rPr>
-          <w:t>NeurIPS</w:t>
-        </w:r>
-        <w:proofErr w:type="spellEnd"/>
-        <w:r>
-          <w:rPr>
-            <w:rStyle w:val="Hyperlink"/>
-            <w:rFonts w:ascii="Roboto Light" w:eastAsia="Times New Roman" w:hAnsi="Roboto Light" w:cs="Times New Roman"/>
-            <w:kern w:val="36"/>
-            <w:sz w:val="16"/>
-            <w:szCs w:val="16"/>
-          </w:rPr>
-          <w:t xml:space="preserve"> 2022</w:t>
+          <w:t>Machine Learning and the Physical Sciences workshop at NeurIPS 2022</w:t>
         </w:r>
       </w:hyperlink>
       <w:r>
@@ -2542,7 +2706,7 @@
           <w:szCs w:val="16"/>
         </w:rPr>
       </w:pPr>
-      <w:hyperlink r:id="rId26" w:history="1">
+      <w:hyperlink r:id="rId27" w:history="1">
         <w:r>
           <w:rPr>
             <w:rStyle w:val="Hyperlink"/>
@@ -2588,29 +2752,7 @@
           <w:szCs w:val="16"/>
           <w:lang w:val="it-IT"/>
         </w:rPr>
-        <w:t xml:space="preserve">, B. Joachimi, F. </w:t>
-      </w:r>
-      <w:proofErr w:type="spellStart"/>
-      <w:r>
-        <w:rPr>
-          <w:rFonts w:ascii="Roboto Light" w:eastAsia="Times New Roman" w:hAnsi="Roboto Light" w:cs="Times New Roman"/>
-          <w:kern w:val="36"/>
-          <w:sz w:val="16"/>
-          <w:szCs w:val="16"/>
-          <w:lang w:val="it-IT"/>
-        </w:rPr>
-        <w:t>Villaescusa</w:t>
-      </w:r>
-      <w:proofErr w:type="spellEnd"/>
-      <w:r>
-        <w:rPr>
-          <w:rFonts w:ascii="Roboto Light" w:eastAsia="Times New Roman" w:hAnsi="Roboto Light" w:cs="Times New Roman"/>
-          <w:kern w:val="36"/>
-          <w:sz w:val="16"/>
-          <w:szCs w:val="16"/>
-          <w:lang w:val="it-IT"/>
-        </w:rPr>
-        <w:t>-Navarro</w:t>
+        <w:t>, B. Joachimi, F. Villaescusa-Navarro</w:t>
       </w:r>
       <w:r>
         <w:rPr>
@@ -2761,7 +2903,6 @@
         </w:rPr>
         <w:fldChar w:fldCharType="separate"/>
       </w:r>
-      <w:proofErr w:type="spellStart"/>
       <w:r>
         <w:rPr>
           <w:rStyle w:val="Hyperlink"/>
@@ -2769,17 +2910,7 @@
           <w:sz w:val="18"/>
           <w:szCs w:val="18"/>
         </w:rPr>
-        <w:t>CosmoPower</w:t>
-      </w:r>
-      <w:proofErr w:type="spellEnd"/>
-      <w:r>
-        <w:rPr>
-          <w:rStyle w:val="Hyperlink"/>
-          <w:rFonts w:ascii="Roboto Light" w:hAnsi="Roboto Light"/>
-          <w:sz w:val="18"/>
-          <w:szCs w:val="18"/>
-        </w:rPr>
-        <w:t>: emulating cosmological power spectra for accelerated Bayesian inference from next-generation surveys</w:t>
+        <w:t>CosmoPower: emulating cosmological power spectra for accelerated Bayesian inference from next-generation surveys</w:t>
       </w:r>
     </w:p>
     <w:p>
@@ -2838,27 +2969,7 @@
           <w:szCs w:val="16"/>
           <w:lang w:val="it-IT"/>
         </w:rPr>
-        <w:t xml:space="preserve">, J. </w:t>
-      </w:r>
-      <w:proofErr w:type="spellStart"/>
-      <w:r>
-        <w:rPr>
-          <w:rFonts w:ascii="Roboto Light" w:hAnsi="Roboto Light"/>
-          <w:sz w:val="16"/>
-          <w:szCs w:val="16"/>
-          <w:lang w:val="it-IT"/>
-        </w:rPr>
-        <w:t>Alsing</w:t>
-      </w:r>
-      <w:proofErr w:type="spellEnd"/>
-      <w:r>
-        <w:rPr>
-          <w:rFonts w:ascii="Roboto Light" w:hAnsi="Roboto Light"/>
-          <w:sz w:val="16"/>
-          <w:szCs w:val="16"/>
-          <w:lang w:val="it-IT"/>
-        </w:rPr>
-        <w:t xml:space="preserve">, B. Joachimi, M. P. Hobson. </w:t>
+        <w:t xml:space="preserve">, J. Alsing, B. Joachimi, M. P. Hobson. </w:t>
       </w:r>
       <w:r>
         <w:rPr>
@@ -2956,319 +3067,6 @@
           <w:szCs w:val="16"/>
         </w:rPr>
         <w:t>.</w:t>
-      </w:r>
-    </w:p>
-    <w:p>
-      <w:pPr>
-        <w:pStyle w:val="ListParagraph"/>
-        <w:numPr>
-          <w:ilvl w:val="0"/>
-          <w:numId w:val="20"/>
-        </w:numPr>
-        <w:shd w:val="clear" w:color="auto" w:fill="FFFFFF"/>
-        <w:spacing w:before="240" w:after="0" w:line="240" w:lineRule="auto"/>
-        <w:outlineLvl w:val="0"/>
-        <w:rPr>
-          <w:rStyle w:val="Hyperlink"/>
-          <w:rFonts w:ascii="Roboto Light" w:hAnsi="Roboto Light"/>
-          <w:sz w:val="18"/>
-          <w:szCs w:val="18"/>
-        </w:rPr>
-      </w:pPr>
-      <w:r>
-        <w:rPr>
-          <w:rFonts w:ascii="Roboto Light" w:eastAsia="Times New Roman" w:hAnsi="Roboto Light" w:cs="Times New Roman"/>
-          <w:kern w:val="36"/>
-          <w:sz w:val="15"/>
-          <w:szCs w:val="15"/>
-        </w:rPr>
-        <w:fldChar w:fldCharType="begin"/>
-      </w:r>
-      <w:r>
-        <w:rPr>
-          <w:rFonts w:ascii="Roboto Light" w:eastAsia="Times New Roman" w:hAnsi="Roboto Light" w:cs="Times New Roman"/>
-          <w:kern w:val="36"/>
-          <w:sz w:val="15"/>
-          <w:szCs w:val="15"/>
-        </w:rPr>
-        <w:instrText xml:space="preserve"> HYPERLINK "https://academic.oup.com/gji/article/232/2/1219/6750231?guestAccessKey=38557bf5-8861-44df-b566-691dde295a12&amp;utm_source=authortollfreelink&amp;utm_campaign=gji&amp;utm_medium=email" </w:instrText>
-      </w:r>
-      <w:r>
-        <w:rPr>
-          <w:rFonts w:ascii="Roboto Light" w:eastAsia="Times New Roman" w:hAnsi="Roboto Light" w:cs="Times New Roman"/>
-          <w:kern w:val="36"/>
-          <w:sz w:val="15"/>
-          <w:szCs w:val="15"/>
-        </w:rPr>
-      </w:r>
-      <w:r>
-        <w:rPr>
-          <w:rFonts w:ascii="Roboto Light" w:eastAsia="Times New Roman" w:hAnsi="Roboto Light" w:cs="Times New Roman"/>
-          <w:kern w:val="36"/>
-          <w:sz w:val="15"/>
-          <w:szCs w:val="15"/>
-        </w:rPr>
-        <w:fldChar w:fldCharType="separate"/>
-      </w:r>
-      <w:r>
-        <w:rPr>
-          <w:rStyle w:val="Hyperlink"/>
-          <w:rFonts w:ascii="Roboto Light" w:eastAsia="Times New Roman" w:hAnsi="Roboto Light" w:cs="Times New Roman"/>
-          <w:kern w:val="36"/>
-          <w:sz w:val="18"/>
-          <w:szCs w:val="18"/>
-        </w:rPr>
-        <w:t xml:space="preserve">Towards fast machine-learning-assisted Bayesian posterior inference of </w:t>
-      </w:r>
-      <w:proofErr w:type="spellStart"/>
-      <w:r>
-        <w:rPr>
-          <w:rStyle w:val="Hyperlink"/>
-          <w:rFonts w:ascii="Roboto Light" w:eastAsia="Times New Roman" w:hAnsi="Roboto Light" w:cs="Times New Roman"/>
-          <w:kern w:val="36"/>
-          <w:sz w:val="18"/>
-          <w:szCs w:val="18"/>
-        </w:rPr>
-        <w:t>microseismic</w:t>
-      </w:r>
-      <w:proofErr w:type="spellEnd"/>
-      <w:r>
-        <w:rPr>
-          <w:rStyle w:val="Hyperlink"/>
-          <w:rFonts w:ascii="Roboto Light" w:eastAsia="Times New Roman" w:hAnsi="Roboto Light" w:cs="Times New Roman"/>
-          <w:kern w:val="36"/>
-          <w:sz w:val="18"/>
-          <w:szCs w:val="18"/>
-        </w:rPr>
-        <w:t xml:space="preserve"> event location and source mechanism</w:t>
-      </w:r>
-    </w:p>
-    <w:p>
-      <w:pPr>
-        <w:pStyle w:val="ListParagraph"/>
-        <w:shd w:val="clear" w:color="auto" w:fill="FFFFFF"/>
-        <w:spacing w:after="0" w:line="240" w:lineRule="auto"/>
-        <w:outlineLvl w:val="0"/>
-        <w:rPr>
-          <w:rFonts w:ascii="Roboto Light" w:hAnsi="Roboto Light"/>
-          <w:sz w:val="16"/>
-          <w:szCs w:val="16"/>
-        </w:rPr>
-      </w:pPr>
-      <w:r>
-        <w:rPr>
-          <w:rFonts w:ascii="Roboto Light" w:eastAsia="Times New Roman" w:hAnsi="Roboto Light" w:cs="Times New Roman"/>
-          <w:kern w:val="36"/>
-          <w:sz w:val="15"/>
-          <w:szCs w:val="15"/>
-        </w:rPr>
-        <w:fldChar w:fldCharType="end"/>
-      </w:r>
-      <w:r>
-        <w:rPr>
-          <w:rFonts w:ascii="Roboto Light" w:hAnsi="Roboto Light"/>
-          <w:b/>
-          <w:bCs/>
-          <w:sz w:val="18"/>
-          <w:szCs w:val="18"/>
-          <w:lang w:val="it-IT"/>
-        </w:rPr>
-        <w:t>D. Piras</w:t>
-      </w:r>
-      <w:r>
-        <w:rPr>
-          <w:rFonts w:ascii="Roboto Light" w:hAnsi="Roboto Light"/>
-          <w:sz w:val="16"/>
-          <w:szCs w:val="16"/>
-          <w:lang w:val="it-IT"/>
-        </w:rPr>
-        <w:t xml:space="preserve">, A. Spurio Mancini, </w:t>
-      </w:r>
-      <w:r>
-        <w:rPr>
-          <w:rFonts w:ascii="Roboto Light" w:hAnsi="Roboto Light"/>
-          <w:sz w:val="16"/>
-          <w:szCs w:val="16"/>
-          <w:lang w:val="it-IT"/>
-        </w:rPr>
-        <w:t xml:space="preserve">A. </w:t>
-      </w:r>
-      <w:r>
-        <w:rPr>
-          <w:rFonts w:ascii="Roboto Light" w:hAnsi="Roboto Light"/>
-          <w:sz w:val="16"/>
-          <w:szCs w:val="16"/>
-          <w:lang w:val="it-IT"/>
-        </w:rPr>
-        <w:t xml:space="preserve">M. G. Ferreira, </w:t>
-      </w:r>
-      <w:r>
-        <w:rPr>
-          <w:rFonts w:ascii="Roboto Light" w:hAnsi="Roboto Light"/>
-          <w:sz w:val="16"/>
-          <w:szCs w:val="16"/>
-          <w:lang w:val="it-IT"/>
-        </w:rPr>
-        <w:t xml:space="preserve">B. Joachimi, M. P. Hobson. </w:t>
-      </w:r>
-      <w:r>
-        <w:rPr>
-          <w:rFonts w:ascii="Roboto Light" w:hAnsi="Roboto Light"/>
-          <w:sz w:val="16"/>
-          <w:szCs w:val="16"/>
-        </w:rPr>
-        <w:t>202</w:t>
-      </w:r>
-      <w:r>
-        <w:rPr>
-          <w:rFonts w:ascii="Roboto Light" w:hAnsi="Roboto Light"/>
-          <w:sz w:val="16"/>
-          <w:szCs w:val="16"/>
-        </w:rPr>
-        <w:t>2</w:t>
-      </w:r>
-      <w:r>
-        <w:rPr>
-          <w:rFonts w:ascii="Roboto Light" w:hAnsi="Roboto Light"/>
-          <w:sz w:val="16"/>
-          <w:szCs w:val="16"/>
-        </w:rPr>
-        <w:t xml:space="preserve">. </w:t>
-      </w:r>
-      <w:r>
-        <w:rPr>
-          <w:rFonts w:ascii="Roboto Light" w:hAnsi="Roboto Light"/>
-          <w:sz w:val="16"/>
-          <w:szCs w:val="16"/>
-        </w:rPr>
-        <w:t>GJI, 232 (2), 1219-1235</w:t>
-      </w:r>
-      <w:r>
-        <w:rPr>
-          <w:rFonts w:ascii="Roboto Light" w:hAnsi="Roboto Light"/>
-          <w:sz w:val="16"/>
-          <w:szCs w:val="16"/>
-        </w:rPr>
-        <w:t>.</w:t>
-      </w:r>
-    </w:p>
-    <w:p>
-      <w:pPr>
-        <w:pStyle w:val="ListParagraph"/>
-        <w:shd w:val="clear" w:color="auto" w:fill="FFFFFF"/>
-        <w:spacing w:after="0" w:line="240" w:lineRule="auto"/>
-        <w:outlineLvl w:val="0"/>
-        <w:rPr>
-          <w:rFonts w:ascii="Roboto Light" w:hAnsi="Roboto Light"/>
-          <w:sz w:val="16"/>
-          <w:szCs w:val="16"/>
-        </w:rPr>
-      </w:pPr>
-      <w:r>
-        <w:rPr>
-          <w:rFonts w:ascii="Roboto Light" w:hAnsi="Roboto Light"/>
-          <w:sz w:val="16"/>
-          <w:szCs w:val="16"/>
-        </w:rPr>
-        <w:t xml:space="preserve">We </w:t>
-      </w:r>
-      <w:r>
-        <w:rPr>
-          <w:rFonts w:ascii="Roboto Light" w:hAnsi="Roboto Light"/>
-          <w:sz w:val="16"/>
-          <w:szCs w:val="16"/>
-        </w:rPr>
-        <w:t>used</w:t>
-      </w:r>
-      <w:r>
-        <w:rPr>
-          <w:rFonts w:ascii="Roboto Light" w:hAnsi="Roboto Light"/>
-          <w:sz w:val="16"/>
-          <w:szCs w:val="16"/>
-        </w:rPr>
-        <w:t xml:space="preserve"> machine learning techniques to speed up the</w:t>
-      </w:r>
-      <w:r>
-        <w:rPr>
-          <w:rFonts w:ascii="Roboto Light" w:hAnsi="Roboto Light"/>
-          <w:sz w:val="16"/>
-          <w:szCs w:val="16"/>
-        </w:rPr>
-        <w:t xml:space="preserve"> Bayesian</w:t>
-      </w:r>
-      <w:r>
-        <w:rPr>
-          <w:rFonts w:ascii="Roboto Light" w:hAnsi="Roboto Light"/>
-          <w:sz w:val="16"/>
-          <w:szCs w:val="16"/>
-        </w:rPr>
-        <w:t xml:space="preserve"> inference of any </w:t>
-      </w:r>
-      <w:r>
-        <w:rPr>
-          <w:rFonts w:ascii="Roboto Light" w:hAnsi="Roboto Light"/>
-          <w:sz w:val="16"/>
-          <w:szCs w:val="16"/>
-        </w:rPr>
-        <w:t xml:space="preserve">type of </w:t>
-      </w:r>
-      <w:proofErr w:type="spellStart"/>
-      <w:r>
-        <w:rPr>
-          <w:rFonts w:ascii="Roboto Light" w:hAnsi="Roboto Light"/>
-          <w:sz w:val="16"/>
-          <w:szCs w:val="16"/>
-        </w:rPr>
-        <w:t>microseismic</w:t>
-      </w:r>
-      <w:proofErr w:type="spellEnd"/>
-      <w:r>
-        <w:rPr>
-          <w:rFonts w:ascii="Roboto Light" w:hAnsi="Roboto Light"/>
-          <w:sz w:val="16"/>
-          <w:szCs w:val="16"/>
-        </w:rPr>
-        <w:t xml:space="preserve"> even</w:t>
-      </w:r>
-      <w:r>
-        <w:rPr>
-          <w:rFonts w:ascii="Roboto Light" w:hAnsi="Roboto Light"/>
-          <w:sz w:val="16"/>
-          <w:szCs w:val="16"/>
-        </w:rPr>
-        <w:t>t</w:t>
-      </w:r>
-      <w:r>
-        <w:rPr>
-          <w:rFonts w:ascii="Roboto Light" w:hAnsi="Roboto Light"/>
-          <w:sz w:val="16"/>
-          <w:szCs w:val="16"/>
-        </w:rPr>
-        <w:t xml:space="preserve"> and identify the source type</w:t>
-      </w:r>
-      <w:r>
-        <w:rPr>
-          <w:rFonts w:ascii="Roboto Light" w:hAnsi="Roboto Light"/>
-          <w:sz w:val="16"/>
-          <w:szCs w:val="16"/>
-        </w:rPr>
-        <w:t>. I devised the algorithm</w:t>
-      </w:r>
-      <w:r>
-        <w:rPr>
-          <w:rFonts w:ascii="Roboto Light" w:hAnsi="Roboto Light"/>
-          <w:sz w:val="16"/>
-          <w:szCs w:val="16"/>
-        </w:rPr>
-        <w:t>s</w:t>
-      </w:r>
-      <w:r>
-        <w:rPr>
-          <w:rFonts w:ascii="Roboto Light" w:hAnsi="Roboto Light"/>
-          <w:sz w:val="16"/>
-          <w:szCs w:val="16"/>
-        </w:rPr>
-        <w:t xml:space="preserve">, implemented the experiments, validated the results and wrote the paper. </w:t>
       </w:r>
     </w:p>
     <w:p>
@@ -3394,9 +3192,8 @@
           <w:sz w:val="16"/>
           <w:szCs w:val="16"/>
         </w:rPr>
-        <w:t xml:space="preserve">fer, S. Hilbert, M. </w:t>
-      </w:r>
-      <w:proofErr w:type="spellStart"/>
+        <w:t>fer, S. Hilbert, M. Bonamigo</w:t>
+      </w:r>
       <w:r>
         <w:rPr>
           <w:rFonts w:ascii="Roboto Light" w:eastAsia="Times New Roman" w:hAnsi="Roboto Light" w:cs="Times New Roman"/>
@@ -3404,9 +3201,8 @@
           <w:sz w:val="16"/>
           <w:szCs w:val="16"/>
         </w:rPr>
-        <w:t>Bonamigo</w:t>
-      </w:r>
-      <w:proofErr w:type="spellEnd"/>
+        <w:t xml:space="preserve">, </w:t>
+      </w:r>
       <w:r>
         <w:rPr>
           <w:rFonts w:ascii="Roboto Light" w:eastAsia="Times New Roman" w:hAnsi="Roboto Light" w:cs="Times New Roman"/>
@@ -3414,28 +3210,8 @@
           <w:sz w:val="16"/>
           <w:szCs w:val="16"/>
         </w:rPr>
-        <w:t xml:space="preserve">, </w:t>
-      </w:r>
-      <w:r>
-        <w:rPr>
-          <w:rFonts w:ascii="Roboto Light" w:eastAsia="Times New Roman" w:hAnsi="Roboto Light" w:cs="Times New Roman"/>
-          <w:kern w:val="36"/>
-          <w:sz w:val="16"/>
-          <w:szCs w:val="16"/>
-        </w:rPr>
-        <w:t xml:space="preserve">E. van </w:t>
-      </w:r>
-      <w:proofErr w:type="spellStart"/>
-      <w:r>
-        <w:rPr>
-          <w:rFonts w:ascii="Roboto Light" w:eastAsia="Times New Roman" w:hAnsi="Roboto Light" w:cs="Times New Roman"/>
-          <w:kern w:val="36"/>
-          <w:sz w:val="16"/>
-          <w:szCs w:val="16"/>
-        </w:rPr>
-        <w:t>Uitert</w:t>
-      </w:r>
-      <w:proofErr w:type="spellEnd"/>
+        <w:t>E. van Uitert</w:t>
+      </w:r>
       <w:r>
         <w:rPr>
           <w:rFonts w:ascii="Roboto Light" w:eastAsia="Times New Roman" w:hAnsi="Roboto Light" w:cs="Times New Roman"/>
@@ -3520,7 +3296,7 @@
           <w:b/>
           <w:bCs/>
         </w:rPr>
-        <w:t>____________________________________________________________</w:t>
+        <w:t>(£10k+ in personal awards, £100k+ in scholarships) _</w:t>
       </w:r>
       <w:r>
         <w:rPr>
@@ -3528,7 +3304,7 @@
           <w:b/>
           <w:bCs/>
         </w:rPr>
-        <w:t>_</w:t>
+        <w:t>__________________</w:t>
       </w:r>
       <w:r>
         <w:rPr>
@@ -3536,7 +3312,7 @@
           <w:b/>
           <w:bCs/>
         </w:rPr>
-        <w:t>__</w:t>
+        <w:t>_</w:t>
       </w:r>
       <w:r>
         <w:rPr>
@@ -3544,7 +3320,7 @@
           <w:b/>
           <w:bCs/>
         </w:rPr>
-        <w:t>_</w:t>
+        <w:t>__</w:t>
       </w:r>
       <w:r>
         <w:rPr>
@@ -3552,7 +3328,7 @@
           <w:b/>
           <w:bCs/>
         </w:rPr>
-        <w:t>__</w:t>
+        <w:t>_</w:t>
       </w:r>
       <w:r>
         <w:rPr>
@@ -3560,19 +3336,27 @@
           <w:b/>
           <w:bCs/>
         </w:rPr>
-        <w:t>____</w:t>
-      </w:r>
-    </w:p>
-    <w:p>
-      <w:pPr>
-        <w:spacing w:after="0"/>
-        <w:rPr>
-          <w:rFonts w:ascii="Roboto Light" w:hAnsi="Roboto Light"/>
-          <w:sz w:val="20"/>
-          <w:szCs w:val="20"/>
-        </w:rPr>
-      </w:pPr>
-      <w:hyperlink r:id="rId27" w:history="1">
+        <w:t>__</w:t>
+      </w:r>
+      <w:r>
+        <w:rPr>
+          <w:rFonts w:ascii="Corporate S SC" w:hAnsi="Corporate S SC"/>
+          <w:b/>
+          <w:bCs/>
+        </w:rPr>
+        <w:t>___</w:t>
+      </w:r>
+    </w:p>
+    <w:p>
+      <w:pPr>
+        <w:spacing w:after="0"/>
+        <w:rPr>
+          <w:rFonts w:ascii="Roboto Light" w:hAnsi="Roboto Light"/>
+          <w:sz w:val="20"/>
+          <w:szCs w:val="20"/>
+        </w:rPr>
+      </w:pPr>
+      <w:hyperlink r:id="rId28" w:history="1">
         <w:r>
           <w:rPr>
             <w:rStyle w:val="Hyperlink"/>
@@ -3700,7 +3484,7 @@
           <w:szCs w:val="20"/>
         </w:rPr>
       </w:pPr>
-      <w:hyperlink r:id="rId28" w:history="1">
+      <w:hyperlink r:id="rId29" w:history="1">
         <w:r>
           <w:rPr>
             <w:rStyle w:val="Hyperlink"/>
@@ -3837,7 +3621,6 @@
           <w:szCs w:val="20"/>
         </w:rPr>
       </w:pPr>
-      <w:proofErr w:type="spellStart"/>
       <w:r>
         <w:rPr>
           <w:rFonts w:ascii="Roboto Light" w:hAnsi="Roboto Light"/>
@@ -3852,32 +3635,7 @@
           <w:sz w:val="20"/>
           <w:szCs w:val="20"/>
         </w:rPr>
-        <w:t>erren</w:t>
-      </w:r>
-      <w:proofErr w:type="spellEnd"/>
-      <w:r>
-        <w:rPr>
-          <w:rFonts w:ascii="Roboto Light" w:hAnsi="Roboto Light"/>
-          <w:sz w:val="20"/>
-          <w:szCs w:val="20"/>
-        </w:rPr>
-        <w:t xml:space="preserve"> PhD Prize </w:t>
-      </w:r>
-      <w:r>
-        <w:rPr>
-          <w:rFonts w:ascii="Roboto Light" w:hAnsi="Roboto Light"/>
-          <w:sz w:val="20"/>
-          <w:szCs w:val="20"/>
-        </w:rPr>
-        <w:t xml:space="preserve">in Data Intensive Science </w:t>
-      </w:r>
-      <w:r>
-        <w:rPr>
-          <w:rFonts w:ascii="Roboto Light" w:hAnsi="Roboto Light"/>
-          <w:sz w:val="20"/>
-          <w:szCs w:val="20"/>
-        </w:rPr>
-        <w:t>2020-2021 (2021, £300)</w:t>
+        <w:t>erren PhD Prize in Data Intensive Science 2020-2021 (2021, £300)</w:t>
       </w:r>
     </w:p>
     <w:p>
@@ -3912,31 +3670,15 @@
           <w:sz w:val="16"/>
           <w:szCs w:val="16"/>
         </w:rPr>
-        <w:t>A</w:t>
-      </w:r>
-      <w:r>
-        <w:rPr>
-          <w:rFonts w:ascii="Roboto Light" w:hAnsi="Roboto Light"/>
-          <w:sz w:val="16"/>
-          <w:szCs w:val="16"/>
-        </w:rPr>
-        <w:t>warded annually</w:t>
-      </w:r>
-      <w:r>
-        <w:rPr>
-          <w:rFonts w:ascii="Roboto Light" w:hAnsi="Roboto Light"/>
-          <w:sz w:val="16"/>
-          <w:szCs w:val="16"/>
-        </w:rPr>
-        <w:t xml:space="preserve"> to 1 student out of the entire cohort (~10 students) by the </w:t>
-      </w:r>
-      <w:r>
-        <w:rPr>
-          <w:rFonts w:ascii="Roboto Light" w:hAnsi="Roboto Light"/>
-          <w:sz w:val="16"/>
-          <w:szCs w:val="16"/>
-        </w:rPr>
-        <w:t>UCL Centre for Doctoral Training in Data Intensive Science</w:t>
+        <w:t xml:space="preserve">Awarded annually to 1 student out of the entire cohort (~10 students) by the UCL </w:t>
+      </w:r>
+      <w:r>
+        <w:rPr>
+          <w:rFonts w:ascii="Roboto Light" w:hAnsi="Roboto Light"/>
+          <w:sz w:val="16"/>
+          <w:szCs w:val="16"/>
+        </w:rPr>
+        <w:t>CDT in DIS</w:t>
       </w:r>
       <w:r>
         <w:rPr>
@@ -3962,25 +3704,90 @@
           <w:sz w:val="20"/>
           <w:szCs w:val="20"/>
         </w:rPr>
-        <w:t xml:space="preserve">Valentino </w:t>
-      </w:r>
-      <w:proofErr w:type="spellStart"/>
-      <w:r>
-        <w:rPr>
-          <w:rFonts w:ascii="Roboto Light" w:hAnsi="Roboto Light"/>
-          <w:sz w:val="20"/>
-          <w:szCs w:val="20"/>
-        </w:rPr>
-        <w:t>Baccin</w:t>
-      </w:r>
-      <w:proofErr w:type="spellEnd"/>
-      <w:r>
-        <w:rPr>
-          <w:rFonts w:ascii="Roboto Light" w:hAnsi="Roboto Light"/>
-          <w:sz w:val="20"/>
-          <w:szCs w:val="20"/>
-        </w:rPr>
-        <w:t xml:space="preserve"> Prize (2017</w:t>
+        <w:t>UCL CDT in DIS studentship</w:t>
+      </w:r>
+      <w:r>
+        <w:rPr>
+          <w:rFonts w:ascii="Roboto Light" w:hAnsi="Roboto Light"/>
+          <w:sz w:val="20"/>
+          <w:szCs w:val="20"/>
+        </w:rPr>
+        <w:t xml:space="preserve"> (2017</w:t>
+      </w:r>
+      <w:r>
+        <w:rPr>
+          <w:rFonts w:ascii="Roboto Light" w:hAnsi="Roboto Light"/>
+          <w:sz w:val="20"/>
+          <w:szCs w:val="20"/>
+        </w:rPr>
+        <w:t>-2021</w:t>
+      </w:r>
+      <w:r>
+        <w:rPr>
+          <w:rFonts w:ascii="Roboto Light" w:hAnsi="Roboto Light"/>
+          <w:sz w:val="20"/>
+          <w:szCs w:val="20"/>
+        </w:rPr>
+        <w:t xml:space="preserve">, </w:t>
+      </w:r>
+      <w:r>
+        <w:rPr>
+          <w:rFonts w:ascii="Roboto Light" w:hAnsi="Roboto Light"/>
+          <w:sz w:val="20"/>
+          <w:szCs w:val="20"/>
+        </w:rPr>
+        <w:t>£120</w:t>
+      </w:r>
+      <w:r>
+        <w:rPr>
+          <w:rFonts w:ascii="Roboto Light" w:hAnsi="Roboto Light"/>
+          <w:sz w:val="20"/>
+          <w:szCs w:val="20"/>
+        </w:rPr>
+        <w:t>k)</w:t>
+      </w:r>
+    </w:p>
+    <w:p>
+      <w:pPr>
+        <w:rPr>
+          <w:rFonts w:ascii="Roboto Light" w:hAnsi="Roboto Light"/>
+          <w:sz w:val="16"/>
+          <w:szCs w:val="16"/>
+        </w:rPr>
+      </w:pPr>
+      <w:r>
+        <w:rPr>
+          <w:rFonts w:ascii="Roboto Light" w:hAnsi="Roboto Light" w:cs="Segoe UI"/>
+          <w:sz w:val="16"/>
+          <w:szCs w:val="16"/>
+        </w:rPr>
+        <w:t>To pursue a PhD in Data Intensive Science at University College London. Includes £10k/year for travel and equipment.</w:t>
+      </w:r>
+      <w:r>
+        <w:rPr>
+          <w:rFonts w:ascii="Roboto Light" w:hAnsi="Roboto Light"/>
+          <w:sz w:val="16"/>
+          <w:szCs w:val="16"/>
+        </w:rPr>
+        <w:t xml:space="preserve"> </w:t>
+      </w:r>
+    </w:p>
+    <w:p>
+      <w:pPr>
+        <w:spacing w:after="0"/>
+        <w:rPr>
+          <w:rFonts w:ascii="Roboto Light" w:hAnsi="Roboto Light"/>
+          <w:sz w:val="20"/>
+          <w:szCs w:val="20"/>
+        </w:rPr>
+      </w:pPr>
+      <w:r>
+        <w:rPr>
+          <w:rFonts w:ascii="Roboto Light" w:hAnsi="Roboto Light"/>
+          <w:sz w:val="20"/>
+          <w:szCs w:val="20"/>
+        </w:rPr>
+        <w:t>Valentino Baccin Prize (2017</w:t>
       </w:r>
       <w:r>
         <w:rPr>
@@ -4112,25 +3919,7 @@
           <w:sz w:val="20"/>
           <w:szCs w:val="20"/>
         </w:rPr>
-        <w:t xml:space="preserve">Sergio </w:t>
-      </w:r>
-      <w:proofErr w:type="spellStart"/>
-      <w:r>
-        <w:rPr>
-          <w:rFonts w:ascii="Roboto Light" w:hAnsi="Roboto Light"/>
-          <w:sz w:val="20"/>
-          <w:szCs w:val="20"/>
-        </w:rPr>
-        <w:t>Gambi</w:t>
-      </w:r>
-      <w:proofErr w:type="spellEnd"/>
-      <w:r>
-        <w:rPr>
-          <w:rFonts w:ascii="Roboto Light" w:hAnsi="Roboto Light"/>
-          <w:sz w:val="20"/>
-          <w:szCs w:val="20"/>
-        </w:rPr>
-        <w:t xml:space="preserve"> Prize (2017</w:t>
+        <w:t>Sergio Gambi Prize (2017</w:t>
       </w:r>
       <w:r>
         <w:rPr>
@@ -4645,7 +4434,7 @@
           <w:b/>
           <w:bCs/>
         </w:rPr>
-        <w:t xml:space="preserve"> (a selection) </w:t>
+        <w:t xml:space="preserve"> (a selection</w:t>
       </w:r>
       <w:r>
         <w:rPr>
@@ -4653,7 +4442,7 @@
           <w:b/>
           <w:bCs/>
         </w:rPr>
-        <w:t>_____________</w:t>
+        <w:t>; 20+ talks, 10+ invited</w:t>
       </w:r>
       <w:r>
         <w:rPr>
@@ -4661,7 +4450,7 @@
           <w:b/>
           <w:bCs/>
         </w:rPr>
-        <w:t>__</w:t>
+        <w:t>)</w:t>
       </w:r>
       <w:r>
         <w:rPr>
@@ -4669,7 +4458,7 @@
           <w:b/>
           <w:bCs/>
         </w:rPr>
-        <w:t>_____________________________</w:t>
+        <w:t xml:space="preserve"> _</w:t>
       </w:r>
       <w:r>
         <w:rPr>
@@ -4677,7 +4466,7 @@
           <w:b/>
           <w:bCs/>
         </w:rPr>
-        <w:t>_</w:t>
+        <w:t>________________________</w:t>
       </w:r>
       <w:r>
         <w:rPr>
@@ -4693,6 +4482,14 @@
           <w:b/>
           <w:bCs/>
         </w:rPr>
+        <w:t>_</w:t>
+      </w:r>
+      <w:r>
+        <w:rPr>
+          <w:rFonts w:ascii="Corporate S SC" w:hAnsi="Corporate S SC"/>
+          <w:b/>
+          <w:bCs/>
+        </w:rPr>
         <w:t>_____</w:t>
       </w:r>
     </w:p>
@@ -4743,25 +4540,7 @@
           <w:sz w:val="20"/>
           <w:szCs w:val="20"/>
         </w:rPr>
-        <w:t xml:space="preserve">ETH </w:t>
-      </w:r>
-      <w:proofErr w:type="spellStart"/>
-      <w:r>
-        <w:rPr>
-          <w:rFonts w:ascii="Roboto Light" w:hAnsi="Roboto Light"/>
-          <w:sz w:val="20"/>
-          <w:szCs w:val="20"/>
-        </w:rPr>
-        <w:t>CosmoClub</w:t>
-      </w:r>
-      <w:proofErr w:type="spellEnd"/>
-      <w:r>
-        <w:rPr>
-          <w:rFonts w:ascii="Roboto Light" w:hAnsi="Roboto Light"/>
-          <w:sz w:val="20"/>
-          <w:szCs w:val="20"/>
-        </w:rPr>
-        <w:t>, Z</w:t>
+        <w:t>ETH CosmoClub, Z</w:t>
       </w:r>
       <w:r>
         <w:rPr>
@@ -4837,23 +4616,13 @@
         </w:rPr>
         <w:t xml:space="preserve"> 2022, </w:t>
       </w:r>
-      <w:proofErr w:type="spellStart"/>
-      <w:r>
-        <w:rPr>
-          <w:rFonts w:ascii="Roboto Light" w:hAnsi="Roboto Light"/>
-          <w:sz w:val="20"/>
-          <w:szCs w:val="20"/>
-        </w:rPr>
-        <w:t>Mullard</w:t>
-      </w:r>
-      <w:proofErr w:type="spellEnd"/>
-      <w:r>
-        <w:rPr>
-          <w:rFonts w:ascii="Roboto Light" w:hAnsi="Roboto Light"/>
-          <w:sz w:val="20"/>
-          <w:szCs w:val="20"/>
-        </w:rPr>
-        <w:t xml:space="preserve"> Space Science Laboratory</w:t>
+      <w:r>
+        <w:rPr>
+          <w:rFonts w:ascii="Roboto Light" w:hAnsi="Roboto Light"/>
+          <w:sz w:val="20"/>
+          <w:szCs w:val="20"/>
+        </w:rPr>
+        <w:t>Mullard Space Science Laboratory</w:t>
       </w:r>
       <w:r>
         <w:rPr>
@@ -5026,19 +4795,8 @@
           <w:szCs w:val="20"/>
           <w:lang w:val="it-IT"/>
         </w:rPr>
-        <w:t xml:space="preserve">, </w:t>
-      </w:r>
-      <w:proofErr w:type="spellStart"/>
-      <w:r>
-        <w:rPr>
-          <w:rFonts w:ascii="Roboto Light" w:hAnsi="Roboto Light"/>
-          <w:sz w:val="20"/>
-          <w:szCs w:val="20"/>
-          <w:lang w:val="it-IT"/>
-        </w:rPr>
-        <w:t>invited</w:t>
-      </w:r>
-      <w:proofErr w:type="spellEnd"/>
+        <w:t>, invited</w:t>
+      </w:r>
     </w:p>
     <w:p>
       <w:pPr>
@@ -5108,7 +4866,7 @@
         </w:rPr>
         <w:t xml:space="preserve">video available at </w:t>
       </w:r>
-      <w:hyperlink r:id="rId29" w:history="1">
+      <w:hyperlink r:id="rId30" w:history="1">
         <w:r>
           <w:rPr>
             <w:rStyle w:val="Hyperlink"/>
@@ -5497,23 +5255,7 @@
           <w:sz w:val="20"/>
           <w:szCs w:val="20"/>
         </w:rPr>
-        <w:t>Sep</w:t>
-      </w:r>
-      <w:r>
-        <w:rPr>
-          <w:rFonts w:ascii="Roboto Light" w:hAnsi="Roboto Light"/>
-          <w:sz w:val="20"/>
-          <w:szCs w:val="20"/>
-        </w:rPr>
-        <w:t xml:space="preserve"> 201</w:t>
-      </w:r>
-      <w:r>
-        <w:rPr>
-          <w:rFonts w:ascii="Roboto Light" w:hAnsi="Roboto Light"/>
-          <w:sz w:val="20"/>
-          <w:szCs w:val="20"/>
-        </w:rPr>
-        <w:t>9</w:t>
+        <w:t>Jun 2019, Artificial Intelligence methods in Cosmology</w:t>
       </w:r>
       <w:r>
         <w:rPr>
@@ -5529,109 +5271,7 @@
           <w:sz w:val="20"/>
           <w:szCs w:val="20"/>
         </w:rPr>
-        <w:t>CDT in DIS Annual Meeting</w:t>
-      </w:r>
-      <w:r>
-        <w:rPr>
-          <w:rFonts w:ascii="Roboto Light" w:hAnsi="Roboto Light"/>
-          <w:sz w:val="20"/>
-          <w:szCs w:val="20"/>
-        </w:rPr>
-        <w:t xml:space="preserve">, </w:t>
-      </w:r>
-      <w:r>
-        <w:rPr>
-          <w:rFonts w:ascii="Roboto Light" w:hAnsi="Roboto Light"/>
-          <w:sz w:val="20"/>
-          <w:szCs w:val="20"/>
-        </w:rPr>
-        <w:t xml:space="preserve">UCL, </w:t>
-      </w:r>
-      <w:r>
-        <w:rPr>
-          <w:rFonts w:ascii="Roboto Light" w:hAnsi="Roboto Light"/>
-          <w:sz w:val="20"/>
-          <w:szCs w:val="20"/>
-        </w:rPr>
-        <w:t>London</w:t>
-      </w:r>
-      <w:r>
-        <w:rPr>
-          <w:rFonts w:ascii="Roboto Light" w:hAnsi="Roboto Light"/>
-          <w:sz w:val="20"/>
-          <w:szCs w:val="20"/>
-        </w:rPr>
-        <w:t>, UK</w:t>
-      </w:r>
-      <w:r>
-        <w:rPr>
-          <w:rFonts w:ascii="Roboto Light" w:hAnsi="Roboto Light"/>
-          <w:sz w:val="20"/>
-          <w:szCs w:val="20"/>
-        </w:rPr>
-        <w:t>, contributed</w:t>
-      </w:r>
-    </w:p>
-    <w:p>
-      <w:pPr>
-        <w:spacing w:after="0"/>
-        <w:rPr>
-          <w:rFonts w:ascii="Roboto Light" w:hAnsi="Roboto Light"/>
-          <w:sz w:val="14"/>
-          <w:szCs w:val="14"/>
-        </w:rPr>
-      </w:pPr>
-    </w:p>
-    <w:p>
-      <w:pPr>
-        <w:spacing w:after="0"/>
-        <w:rPr>
-          <w:rFonts w:ascii="Roboto Light" w:hAnsi="Roboto Light"/>
-          <w:sz w:val="20"/>
-          <w:szCs w:val="20"/>
-        </w:rPr>
-      </w:pPr>
-      <w:r>
-        <w:rPr>
-          <w:rFonts w:ascii="Roboto Light" w:hAnsi="Roboto Light"/>
-          <w:sz w:val="20"/>
-          <w:szCs w:val="20"/>
-        </w:rPr>
-        <w:t>Jun 2019, Artificial Intelligence methods in Cosmology</w:t>
-      </w:r>
-      <w:r>
-        <w:rPr>
-          <w:rFonts w:ascii="Roboto Light" w:hAnsi="Roboto Light"/>
-          <w:sz w:val="20"/>
-          <w:szCs w:val="20"/>
-        </w:rPr>
-        <w:t xml:space="preserve">, </w:t>
-      </w:r>
-      <w:r>
-        <w:rPr>
-          <w:rFonts w:ascii="Roboto Light" w:hAnsi="Roboto Light"/>
-          <w:sz w:val="20"/>
-          <w:szCs w:val="20"/>
-        </w:rPr>
-        <w:t xml:space="preserve">ETH, </w:t>
-      </w:r>
-      <w:proofErr w:type="spellStart"/>
-      <w:r>
-        <w:rPr>
-          <w:rFonts w:ascii="Roboto Light" w:hAnsi="Roboto Light"/>
-          <w:sz w:val="20"/>
-          <w:szCs w:val="20"/>
-        </w:rPr>
-        <w:t>Ascona</w:t>
-      </w:r>
-      <w:proofErr w:type="spellEnd"/>
-      <w:r>
-        <w:rPr>
-          <w:rFonts w:ascii="Roboto Light" w:hAnsi="Roboto Light"/>
-          <w:sz w:val="20"/>
-          <w:szCs w:val="20"/>
-        </w:rPr>
-        <w:t>, Switzerland</w:t>
+        <w:t>ETH, Ascona, Switzerland</w:t>
       </w:r>
       <w:r>
         <w:rPr>
@@ -5771,7 +5411,7 @@
         </w:rPr>
         <w:t xml:space="preserve">“From galaxies to the earth: studying earthquakes with astronomical machine learning”, funded by the </w:t>
       </w:r>
-      <w:hyperlink r:id="rId30" w:history="1">
+      <w:hyperlink r:id="rId31" w:history="1">
         <w:r>
           <w:rPr>
             <w:rStyle w:val="Hyperlink"/>
@@ -6589,7 +6229,7 @@
           <w:szCs w:val="20"/>
         </w:rPr>
       </w:pPr>
-      <w:hyperlink r:id="rId31" w:history="1">
+      <w:hyperlink r:id="rId32" w:history="1">
         <w:r>
           <w:rPr>
             <w:rStyle w:val="Hyperlink"/>
@@ -6937,7 +6577,7 @@
           <w:szCs w:val="20"/>
         </w:rPr>
       </w:pPr>
-      <w:hyperlink r:id="rId32" w:history="1">
+      <w:hyperlink r:id="rId33" w:history="1">
         <w:r>
           <w:rPr>
             <w:rStyle w:val="Hyperlink"/>
@@ -7048,25 +6688,7 @@
           <w:sz w:val="16"/>
           <w:szCs w:val="16"/>
         </w:rPr>
-        <w:t xml:space="preserve">Teaching assistant for </w:t>
-      </w:r>
-      <w:proofErr w:type="spellStart"/>
-      <w:r>
-        <w:rPr>
-          <w:rFonts w:ascii="Roboto Light" w:hAnsi="Roboto Light"/>
-          <w:sz w:val="16"/>
-          <w:szCs w:val="16"/>
-        </w:rPr>
-        <w:t>Labo</w:t>
-      </w:r>
-      <w:proofErr w:type="spellEnd"/>
-      <w:r>
-        <w:rPr>
-          <w:rFonts w:ascii="Roboto Light" w:hAnsi="Roboto Light"/>
-          <w:sz w:val="16"/>
-          <w:szCs w:val="16"/>
-        </w:rPr>
-        <w:t xml:space="preserve"> 4 (General Relativity).</w:t>
+        <w:t>Teaching assistant for Labo 4 (General Relativity).</w:t>
       </w:r>
       <w:r>
         <w:rPr>
@@ -7498,9 +7120,14 @@
         </w:rPr>
       </w:pPr>
       <w:r>
+        <w:rPr>
+          <w:rFonts w:ascii="Roboto Light" w:hAnsi="Roboto Light"/>
+          <w:sz w:val="16"/>
+          <w:szCs w:val="16"/>
+        </w:rPr>
         <w:t>—</w:t>
       </w:r>
-      <w:hyperlink r:id="rId33" w:history="1">
+      <w:hyperlink r:id="rId34" w:history="1">
         <w:r>
           <w:rPr>
             <w:rStyle w:val="Hyperlink"/>
@@ -7508,17 +7135,7 @@
             <w:sz w:val="16"/>
             <w:szCs w:val="16"/>
           </w:rPr>
-          <w:t xml:space="preserve"> </w:t>
-        </w:r>
-        <w:proofErr w:type="spellStart"/>
-        <w:r>
-          <w:rPr>
-            <w:rStyle w:val="Hyperlink"/>
-            <w:rFonts w:ascii="Roboto Light" w:hAnsi="Roboto Light"/>
-            <w:sz w:val="16"/>
-            <w:szCs w:val="16"/>
-          </w:rPr>
-          <w:t>S</w:t>
+          <w:t xml:space="preserve"> S</w:t>
         </w:r>
         <w:r>
           <w:rPr>
@@ -7529,7 +7146,6 @@
           </w:rPr>
           <w:t>killsGap</w:t>
         </w:r>
-        <w:proofErr w:type="spellEnd"/>
       </w:hyperlink>
       <w:r>
         <w:rPr>
@@ -8022,9 +7638,14 @@
         </w:rPr>
       </w:pPr>
       <w:r>
+        <w:rPr>
+          <w:rFonts w:ascii="Roboto Light" w:hAnsi="Roboto Light"/>
+          <w:sz w:val="16"/>
+          <w:szCs w:val="16"/>
+        </w:rPr>
         <w:t>—</w:t>
       </w:r>
-      <w:hyperlink r:id="rId34" w:history="1">
+      <w:hyperlink r:id="rId35" w:history="1">
         <w:r>
           <w:rPr>
             <w:rStyle w:val="Hyperlink"/>
@@ -8178,9 +7799,14 @@
         </w:rPr>
       </w:pPr>
       <w:r>
+        <w:rPr>
+          <w:rFonts w:ascii="Roboto Light" w:hAnsi="Roboto Light"/>
+          <w:sz w:val="16"/>
+          <w:szCs w:val="16"/>
+        </w:rPr>
         <w:t>—</w:t>
       </w:r>
-      <w:hyperlink r:id="rId35" w:history="1">
+      <w:hyperlink r:id="rId36" w:history="1">
         <w:r>
           <w:rPr>
             <w:rStyle w:val="Hyperlink"/>
@@ -8354,7 +7980,7 @@
         </w:rPr>
         <w:t xml:space="preserve">earning course held between UCL and the </w:t>
       </w:r>
-      <w:hyperlink r:id="rId36" w:history="1">
+      <w:hyperlink r:id="rId37" w:history="1">
         <w:r>
           <w:rPr>
             <w:rStyle w:val="Hyperlink"/>
@@ -8837,9 +8463,14 @@
         </w:rPr>
       </w:pPr>
       <w:r>
+        <w:rPr>
+          <w:rFonts w:ascii="Roboto Light" w:hAnsi="Roboto Light"/>
+          <w:sz w:val="16"/>
+          <w:szCs w:val="16"/>
+        </w:rPr>
         <w:t>—</w:t>
       </w:r>
-      <w:hyperlink r:id="rId37" w:history="1">
+      <w:hyperlink r:id="rId38" w:history="1">
         <w:r>
           <w:rPr>
             <w:rStyle w:val="Hyperlink"/>
@@ -9265,9 +8896,14 @@
         </w:rPr>
       </w:pPr>
       <w:r>
+        <w:rPr>
+          <w:rFonts w:ascii="Roboto Light" w:hAnsi="Roboto Light"/>
+          <w:sz w:val="16"/>
+          <w:szCs w:val="16"/>
+        </w:rPr>
         <w:t>—</w:t>
       </w:r>
-      <w:hyperlink r:id="rId38" w:history="1">
+      <w:hyperlink r:id="rId39" w:history="1">
         <w:r>
           <w:rPr>
             <w:rStyle w:val="Hyperlink"/>
@@ -9457,9 +9093,14 @@
         </w:rPr>
       </w:pPr>
       <w:r>
+        <w:rPr>
+          <w:rFonts w:ascii="Roboto Light" w:hAnsi="Roboto Light"/>
+          <w:sz w:val="16"/>
+          <w:szCs w:val="16"/>
+        </w:rPr>
         <w:t>—</w:t>
       </w:r>
-      <w:hyperlink r:id="rId39" w:history="1">
+      <w:hyperlink r:id="rId40" w:history="1">
         <w:r>
           <w:rPr>
             <w:rStyle w:val="Hyperlink"/>
@@ -9467,17 +9108,7 @@
             <w:sz w:val="16"/>
             <w:szCs w:val="16"/>
           </w:rPr>
-          <w:t xml:space="preserve"> </w:t>
-        </w:r>
-        <w:proofErr w:type="spellStart"/>
-        <w:r>
-          <w:rPr>
-            <w:rStyle w:val="Hyperlink"/>
-            <w:rFonts w:ascii="Roboto Light" w:hAnsi="Roboto Light"/>
-            <w:sz w:val="16"/>
-            <w:szCs w:val="16"/>
-          </w:rPr>
-          <w:t>D</w:t>
+          <w:t xml:space="preserve"> D</w:t>
         </w:r>
         <w:r>
           <w:rPr>
@@ -9488,7 +9119,6 @@
           </w:rPr>
           <w:t>ataKind</w:t>
         </w:r>
-        <w:proofErr w:type="spellEnd"/>
         <w:r>
           <w:rPr>
             <w:rStyle w:val="Hyperlink"/>

--- a/assets/CV.docx
+++ b/assets/CV.docx
@@ -1,6 +1,6 @@
 
 <file path=word/document.xml><?xml version="1.0" encoding="utf-8"?>
-<w:document xmlns:wpc="http://schemas.microsoft.com/office/word/2010/wordprocessingCanvas" xmlns:cx="http://schemas.microsoft.com/office/drawing/2014/chartex" xmlns:cx1="http://schemas.microsoft.com/office/drawing/2015/9/8/chartex" xmlns:cx2="http://schemas.microsoft.com/office/drawing/2015/10/21/chartex" xmlns:cx3="http://schemas.microsoft.com/office/drawing/2016/5/9/chartex" xmlns:cx4="http://schemas.microsoft.com/office/drawing/2016/5/10/chartex" xmlns:cx5="http://schemas.microsoft.com/office/drawing/2016/5/11/chartex" xmlns:cx6="http://schemas.microsoft.com/office/drawing/2016/5/12/chartex" xmlns:cx7="http://schemas.microsoft.com/office/drawing/2016/5/13/chartex" xmlns:cx8="http://schemas.microsoft.com/office/drawing/2016/5/14/chartex" xmlns:mc="http://schemas.openxmlformats.org/markup-compatibility/2006" xmlns:aink="http://schemas.microsoft.com/office/drawing/2016/ink" xmlns:am3d="http://schemas.microsoft.com/office/drawing/2017/model3d" xmlns:o="urn:schemas-microsoft-com:office:office" xmlns:oel="http://schemas.microsoft.com/office/2019/extlst" xmlns:r="http://schemas.openxmlformats.org/officeDocument/2006/relationships" xmlns:m="http://schemas.openxmlformats.org/officeDocument/2006/math" xmlns:v="urn:schemas-microsoft-com:vml" xmlns:wp14="http://schemas.microsoft.com/office/word/2010/wordprocessingDrawing" xmlns:wp="http://schemas.openxmlformats.org/drawingml/2006/wordprocessingDrawing" xmlns:w10="urn:schemas-microsoft-com:office:word" xmlns:w="http://schemas.openxmlformats.org/wordprocessingml/2006/main" xmlns:w14="http://schemas.microsoft.com/office/word/2010/wordml" xmlns:w15="http://schemas.microsoft.com/office/word/2012/wordml" xmlns:w16cex="http://schemas.microsoft.com/office/word/2018/wordml/cex" xmlns:w16cid="http://schemas.microsoft.com/office/word/2016/wordml/cid" xmlns:w16="http://schemas.microsoft.com/office/word/2018/wordml" xmlns:w16du="http://schemas.microsoft.com/office/word/2023/wordml/word16du" xmlns:w16sdtdh="http://schemas.microsoft.com/office/word/2020/wordml/sdtdatahash" xmlns:w16se="http://schemas.microsoft.com/office/word/2015/wordml/symex" xmlns:wpg="http://schemas.microsoft.com/office/word/2010/wordprocessingGroup" xmlns:wpi="http://schemas.microsoft.com/office/word/2010/wordprocessingInk" xmlns:wne="http://schemas.microsoft.com/office/word/2006/wordml" xmlns:wps="http://schemas.microsoft.com/office/word/2010/wordprocessingShape" mc:Ignorable="w14 w15 w16se w16cid w16 w16cex w16sdtdh wp14">
+<w:document xmlns:wpc="http://schemas.microsoft.com/office/word/2010/wordprocessingCanvas" xmlns:cx="http://schemas.microsoft.com/office/drawing/2014/chartex" xmlns:cx1="http://schemas.microsoft.com/office/drawing/2015/9/8/chartex" xmlns:cx2="http://schemas.microsoft.com/office/drawing/2015/10/21/chartex" xmlns:cx3="http://schemas.microsoft.com/office/drawing/2016/5/9/chartex" xmlns:cx4="http://schemas.microsoft.com/office/drawing/2016/5/10/chartex" xmlns:cx5="http://schemas.microsoft.com/office/drawing/2016/5/11/chartex" xmlns:cx6="http://schemas.microsoft.com/office/drawing/2016/5/12/chartex" xmlns:cx7="http://schemas.microsoft.com/office/drawing/2016/5/13/chartex" xmlns:cx8="http://schemas.microsoft.com/office/drawing/2016/5/14/chartex" xmlns:mc="http://schemas.openxmlformats.org/markup-compatibility/2006" xmlns:aink="http://schemas.microsoft.com/office/drawing/2016/ink" xmlns:am3d="http://schemas.microsoft.com/office/drawing/2017/model3d" xmlns:o="urn:schemas-microsoft-com:office:office" xmlns:oel="http://schemas.microsoft.com/office/2019/extlst" xmlns:r="http://schemas.openxmlformats.org/officeDocument/2006/relationships" xmlns:m="http://schemas.openxmlformats.org/officeDocument/2006/math" xmlns:v="urn:schemas-microsoft-com:vml" xmlns:wp14="http://schemas.microsoft.com/office/word/2010/wordprocessingDrawing" xmlns:wp="http://schemas.openxmlformats.org/drawingml/2006/wordprocessingDrawing" xmlns:w10="urn:schemas-microsoft-com:office:word" xmlns:w="http://schemas.openxmlformats.org/wordprocessingml/2006/main" xmlns:w14="http://schemas.microsoft.com/office/word/2010/wordml" xmlns:w15="http://schemas.microsoft.com/office/word/2012/wordml" xmlns:w16cex="http://schemas.microsoft.com/office/word/2018/wordml/cex" xmlns:w16cid="http://schemas.microsoft.com/office/word/2016/wordml/cid" xmlns:w16="http://schemas.microsoft.com/office/word/2018/wordml" xmlns:w16sdtdh="http://schemas.microsoft.com/office/word/2020/wordml/sdtdatahash" xmlns:w16se="http://schemas.microsoft.com/office/word/2015/wordml/symex" xmlns:wpg="http://schemas.microsoft.com/office/word/2010/wordprocessingGroup" xmlns:wpi="http://schemas.microsoft.com/office/word/2010/wordprocessingInk" xmlns:wne="http://schemas.microsoft.com/office/word/2006/wordml" xmlns:wps="http://schemas.microsoft.com/office/word/2010/wordprocessingShape" mc:Ignorable="w14 w15 w16se w16cid w16 w16cex w16sdtdh wp14">
   <w:body>
     <w:p>
       <w:pPr>
@@ -2030,6 +2030,16 @@
           <w:sz w:val="14"/>
           <w:szCs w:val="14"/>
         </w:rPr>
+        <w:t>p</w:t>
+      </w:r>
+      <w:r>
+        <w:rPr>
+          <w:rFonts w:ascii="Roboto Light" w:eastAsia="Times New Roman" w:hAnsi="Roboto Light" w:cs="Times New Roman"/>
+          <w:color w:val="000000"/>
+          <w:kern w:val="36"/>
+          <w:sz w:val="14"/>
+          <w:szCs w:val="14"/>
+        </w:rPr>
         <w:t>:</w:t>
       </w:r>
       <w:r>
@@ -2198,7 +2208,7 @@
           <w:sz w:val="18"/>
           <w:szCs w:val="18"/>
         </w:rPr>
-        <w:instrText>HYPERLINK "https://ui.adsabs.harvard.edu/abs/2023arXiv230506347P/abstract"</w:instrText>
+        <w:instrText>HYPERLINK "https://astro.theoj.org/article/81984-cosmopower-jax-high-dimensional-bayesian-inference-with-differentiable-cosmological-emulators"</w:instrText>
       </w:r>
       <w:r>
         <w:rPr>
@@ -2231,7 +2241,25 @@
           <w:sz w:val="18"/>
           <w:szCs w:val="18"/>
         </w:rPr>
-        <w:t xml:space="preserve">-JAX: high-dimensional Bayesian inference with differentiable cosmological emulators </w:t>
+        <w:t>-JAX: high</w:t>
+      </w:r>
+      <w:r>
+        <w:rPr>
+          <w:rStyle w:val="Hyperlink"/>
+          <w:rFonts w:ascii="Roboto Light" w:hAnsi="Roboto Light"/>
+          <w:sz w:val="18"/>
+          <w:szCs w:val="18"/>
+        </w:rPr>
+        <w:t>-</w:t>
+      </w:r>
+      <w:r>
+        <w:rPr>
+          <w:rStyle w:val="Hyperlink"/>
+          <w:rFonts w:ascii="Roboto Light" w:hAnsi="Roboto Light"/>
+          <w:sz w:val="18"/>
+          <w:szCs w:val="18"/>
+        </w:rPr>
+        <w:t xml:space="preserve">dimensional Bayesian inference with differentiable cosmological emulators </w:t>
       </w:r>
     </w:p>
     <w:p>
@@ -2281,30 +2309,6 @@
           <w:szCs w:val="16"/>
           <w:lang w:val="it-IT"/>
         </w:rPr>
-        <w:t xml:space="preserve">. </w:t>
-      </w:r>
-      <w:r>
-        <w:rPr>
-          <w:rFonts w:ascii="Roboto Light" w:hAnsi="Roboto Light"/>
-          <w:sz w:val="16"/>
-          <w:szCs w:val="16"/>
-        </w:rPr>
-        <w:t>202</w:t>
-      </w:r>
-      <w:r>
-        <w:rPr>
-          <w:rFonts w:ascii="Roboto Light" w:hAnsi="Roboto Light"/>
-          <w:sz w:val="16"/>
-          <w:szCs w:val="16"/>
-        </w:rPr>
-        <w:t>3</w:t>
-      </w:r>
-      <w:r>
-        <w:rPr>
-          <w:rFonts w:ascii="Roboto Light" w:hAnsi="Roboto Light"/>
-          <w:sz w:val="16"/>
-          <w:szCs w:val="16"/>
-        </w:rPr>
         <w:t>.</w:t>
       </w:r>
       <w:r>
@@ -2312,8 +2316,42 @@
           <w:rFonts w:ascii="Roboto Light" w:hAnsi="Roboto Light"/>
           <w:sz w:val="16"/>
           <w:szCs w:val="16"/>
-        </w:rPr>
-        <w:t xml:space="preserve"> Submitted to OJA</w:t>
+          <w:lang w:val="it-IT"/>
+        </w:rPr>
+        <w:t xml:space="preserve"> </w:t>
+      </w:r>
+      <w:r>
+        <w:rPr>
+          <w:rFonts w:ascii="Roboto Light" w:hAnsi="Roboto Light"/>
+          <w:sz w:val="16"/>
+          <w:szCs w:val="16"/>
+          <w:lang w:val="it-IT"/>
+        </w:rPr>
+        <w:t xml:space="preserve">2023. </w:t>
+      </w:r>
+      <w:r>
+        <w:rPr>
+          <w:rFonts w:ascii="Roboto Light" w:hAnsi="Roboto Light"/>
+          <w:sz w:val="16"/>
+          <w:szCs w:val="16"/>
+        </w:rPr>
+        <w:t>OJA</w:t>
+      </w:r>
+      <w:r>
+        <w:rPr>
+          <w:rFonts w:ascii="Roboto Light" w:hAnsi="Roboto Light"/>
+          <w:sz w:val="16"/>
+          <w:szCs w:val="16"/>
+        </w:rPr>
+        <w:t>p</w:t>
+      </w:r>
+      <w:r>
+        <w:rPr>
+          <w:rFonts w:ascii="Roboto Light" w:hAnsi="Roboto Light"/>
+          <w:sz w:val="16"/>
+          <w:szCs w:val="16"/>
+        </w:rPr>
+        <w:t>, Vol. 6</w:t>
       </w:r>
       <w:r>
         <w:rPr>
@@ -2511,7 +2549,47 @@
           <w:sz w:val="18"/>
           <w:szCs w:val="18"/>
         </w:rPr>
-        <w:t>A robust estimator of mutual information for deep learning interpretability</w:t>
+        <w:t>A robust estimator of mutual infor</w:t>
+      </w:r>
+      <w:r>
+        <w:rPr>
+          <w:rStyle w:val="Hyperlink"/>
+          <w:rFonts w:ascii="Roboto Light" w:eastAsia="Times New Roman" w:hAnsi="Roboto Light" w:cs="Times New Roman"/>
+          <w:kern w:val="36"/>
+          <w:sz w:val="18"/>
+          <w:szCs w:val="18"/>
+        </w:rPr>
+        <w:t>m</w:t>
+      </w:r>
+      <w:r>
+        <w:rPr>
+          <w:rStyle w:val="Hyperlink"/>
+          <w:rFonts w:ascii="Roboto Light" w:eastAsia="Times New Roman" w:hAnsi="Roboto Light" w:cs="Times New Roman"/>
+          <w:kern w:val="36"/>
+          <w:sz w:val="18"/>
+          <w:szCs w:val="18"/>
+        </w:rPr>
+        <w:t>ation for</w:t>
+      </w:r>
+      <w:r>
+        <w:rPr>
+          <w:rStyle w:val="Hyperlink"/>
+          <w:rFonts w:ascii="Roboto Light" w:eastAsia="Times New Roman" w:hAnsi="Roboto Light" w:cs="Times New Roman"/>
+          <w:kern w:val="36"/>
+          <w:sz w:val="18"/>
+          <w:szCs w:val="18"/>
+        </w:rPr>
+        <w:t xml:space="preserve"> </w:t>
+      </w:r>
+      <w:r>
+        <w:rPr>
+          <w:rStyle w:val="Hyperlink"/>
+          <w:rFonts w:ascii="Roboto Light" w:eastAsia="Times New Roman" w:hAnsi="Roboto Light" w:cs="Times New Roman"/>
+          <w:kern w:val="36"/>
+          <w:sz w:val="18"/>
+          <w:szCs w:val="18"/>
+        </w:rPr>
+        <w:t>deep learning interpretability</w:t>
       </w:r>
     </w:p>
     <w:p>
@@ -2567,6 +2645,16 @@
           <w:lang w:val="fr-FR"/>
         </w:rPr>
         <w:t xml:space="preserve">. </w:t>
+      </w:r>
+      <w:r>
+        <w:rPr>
+          <w:rFonts w:ascii="Roboto Light" w:eastAsia="Times New Roman" w:hAnsi="Roboto Light" w:cs="Times New Roman"/>
+          <w:kern w:val="36"/>
+          <w:sz w:val="16"/>
+          <w:szCs w:val="16"/>
+          <w:lang w:val="fr-FR"/>
+        </w:rPr>
+        <w:t xml:space="preserve">2023. </w:t>
       </w:r>
       <w:r>
         <w:rPr>
@@ -2715,7 +2803,27 @@
             <w:sz w:val="18"/>
             <w:szCs w:val="18"/>
           </w:rPr>
-          <w:t>Fast and realistic large-scale structure from machine-learning-augmented random field simulations</w:t>
+          <w:t xml:space="preserve">Fast and realistic large-scale structure from </w:t>
+        </w:r>
+        <w:r>
+          <w:rPr>
+            <w:rStyle w:val="Hyperlink"/>
+            <w:rFonts w:ascii="Roboto Light" w:eastAsia="Times New Roman" w:hAnsi="Roboto Light" w:cs="Times New Roman"/>
+            <w:kern w:val="36"/>
+            <w:sz w:val="18"/>
+            <w:szCs w:val="18"/>
+          </w:rPr>
+          <w:t>m</w:t>
+        </w:r>
+        <w:r>
+          <w:rPr>
+            <w:rStyle w:val="Hyperlink"/>
+            <w:rFonts w:ascii="Roboto Light" w:eastAsia="Times New Roman" w:hAnsi="Roboto Light" w:cs="Times New Roman"/>
+            <w:kern w:val="36"/>
+            <w:sz w:val="18"/>
+            <w:szCs w:val="18"/>
+          </w:rPr>
+          <w:t>achine-learning-augmented random field simulations</w:t>
         </w:r>
       </w:hyperlink>
     </w:p>
@@ -2773,6 +2881,16 @@
           <w:lang w:val="it-IT"/>
         </w:rPr>
         <w:t xml:space="preserve"> </w:t>
+      </w:r>
+      <w:r>
+        <w:rPr>
+          <w:rFonts w:ascii="Roboto Light" w:eastAsia="Times New Roman" w:hAnsi="Roboto Light" w:cs="Times New Roman"/>
+          <w:kern w:val="36"/>
+          <w:sz w:val="16"/>
+          <w:szCs w:val="16"/>
+          <w:lang w:val="it-IT"/>
+        </w:rPr>
+        <w:t xml:space="preserve">2023. </w:t>
       </w:r>
       <w:r>
         <w:rPr>
@@ -3704,47 +3822,7 @@
           <w:sz w:val="20"/>
           <w:szCs w:val="20"/>
         </w:rPr>
-        <w:t>UCL CDT in DIS studentship</w:t>
-      </w:r>
-      <w:r>
-        <w:rPr>
-          <w:rFonts w:ascii="Roboto Light" w:hAnsi="Roboto Light"/>
-          <w:sz w:val="20"/>
-          <w:szCs w:val="20"/>
-        </w:rPr>
-        <w:t xml:space="preserve"> (2017</w:t>
-      </w:r>
-      <w:r>
-        <w:rPr>
-          <w:rFonts w:ascii="Roboto Light" w:hAnsi="Roboto Light"/>
-          <w:sz w:val="20"/>
-          <w:szCs w:val="20"/>
-        </w:rPr>
-        <w:t>-2021</w:t>
-      </w:r>
-      <w:r>
-        <w:rPr>
-          <w:rFonts w:ascii="Roboto Light" w:hAnsi="Roboto Light"/>
-          <w:sz w:val="20"/>
-          <w:szCs w:val="20"/>
-        </w:rPr>
-        <w:t xml:space="preserve">, </w:t>
-      </w:r>
-      <w:r>
-        <w:rPr>
-          <w:rFonts w:ascii="Roboto Light" w:hAnsi="Roboto Light"/>
-          <w:sz w:val="20"/>
-          <w:szCs w:val="20"/>
-        </w:rPr>
-        <w:t>£120</w:t>
-      </w:r>
-      <w:r>
-        <w:rPr>
-          <w:rFonts w:ascii="Roboto Light" w:hAnsi="Roboto Light"/>
-          <w:sz w:val="20"/>
-          <w:szCs w:val="20"/>
-        </w:rPr>
-        <w:t>k)</w:t>
+        <w:t>UCL CDT in DIS studentship (2017-2021, £120k)</w:t>
       </w:r>
     </w:p>
     <w:p>
@@ -9306,7 +9384,7 @@
 </file>
 
 <file path=word/endnotes.xml><?xml version="1.0" encoding="utf-8"?>
-<w:endnotes xmlns:wpc="http://schemas.microsoft.com/office/word/2010/wordprocessingCanvas" xmlns:cx="http://schemas.microsoft.com/office/drawing/2014/chartex" xmlns:cx1="http://schemas.microsoft.com/office/drawing/2015/9/8/chartex" xmlns:cx2="http://schemas.microsoft.com/office/drawing/2015/10/21/chartex" xmlns:cx3="http://schemas.microsoft.com/office/drawing/2016/5/9/chartex" xmlns:cx4="http://schemas.microsoft.com/office/drawing/2016/5/10/chartex" xmlns:cx5="http://schemas.microsoft.com/office/drawing/2016/5/11/chartex" xmlns:cx6="http://schemas.microsoft.com/office/drawing/2016/5/12/chartex" xmlns:cx7="http://schemas.microsoft.com/office/drawing/2016/5/13/chartex" xmlns:cx8="http://schemas.microsoft.com/office/drawing/2016/5/14/chartex" xmlns:mc="http://schemas.openxmlformats.org/markup-compatibility/2006" xmlns:aink="http://schemas.microsoft.com/office/drawing/2016/ink" xmlns:am3d="http://schemas.microsoft.com/office/drawing/2017/model3d" xmlns:o="urn:schemas-microsoft-com:office:office" xmlns:oel="http://schemas.microsoft.com/office/2019/extlst" xmlns:r="http://schemas.openxmlformats.org/officeDocument/2006/relationships" xmlns:m="http://schemas.openxmlformats.org/officeDocument/2006/math" xmlns:v="urn:schemas-microsoft-com:vml" xmlns:wp14="http://schemas.microsoft.com/office/word/2010/wordprocessingDrawing" xmlns:wp="http://schemas.openxmlformats.org/drawingml/2006/wordprocessingDrawing" xmlns:w10="urn:schemas-microsoft-com:office:word" xmlns:w="http://schemas.openxmlformats.org/wordprocessingml/2006/main" xmlns:w14="http://schemas.microsoft.com/office/word/2010/wordml" xmlns:w15="http://schemas.microsoft.com/office/word/2012/wordml" xmlns:w16cex="http://schemas.microsoft.com/office/word/2018/wordml/cex" xmlns:w16cid="http://schemas.microsoft.com/office/word/2016/wordml/cid" xmlns:w16="http://schemas.microsoft.com/office/word/2018/wordml" xmlns:w16du="http://schemas.microsoft.com/office/word/2023/wordml/word16du" xmlns:w16sdtdh="http://schemas.microsoft.com/office/word/2020/wordml/sdtdatahash" xmlns:w16se="http://schemas.microsoft.com/office/word/2015/wordml/symex" xmlns:wpg="http://schemas.microsoft.com/office/word/2010/wordprocessingGroup" xmlns:wpi="http://schemas.microsoft.com/office/word/2010/wordprocessingInk" xmlns:wne="http://schemas.microsoft.com/office/word/2006/wordml" xmlns:wps="http://schemas.microsoft.com/office/word/2010/wordprocessingShape" mc:Ignorable="w14 w15 w16se w16cid w16 w16cex w16sdtdh wp14">
+<w:endnotes xmlns:wpc="http://schemas.microsoft.com/office/word/2010/wordprocessingCanvas" xmlns:cx="http://schemas.microsoft.com/office/drawing/2014/chartex" xmlns:cx1="http://schemas.microsoft.com/office/drawing/2015/9/8/chartex" xmlns:cx2="http://schemas.microsoft.com/office/drawing/2015/10/21/chartex" xmlns:cx3="http://schemas.microsoft.com/office/drawing/2016/5/9/chartex" xmlns:cx4="http://schemas.microsoft.com/office/drawing/2016/5/10/chartex" xmlns:cx5="http://schemas.microsoft.com/office/drawing/2016/5/11/chartex" xmlns:cx6="http://schemas.microsoft.com/office/drawing/2016/5/12/chartex" xmlns:cx7="http://schemas.microsoft.com/office/drawing/2016/5/13/chartex" xmlns:cx8="http://schemas.microsoft.com/office/drawing/2016/5/14/chartex" xmlns:mc="http://schemas.openxmlformats.org/markup-compatibility/2006" xmlns:aink="http://schemas.microsoft.com/office/drawing/2016/ink" xmlns:am3d="http://schemas.microsoft.com/office/drawing/2017/model3d" xmlns:o="urn:schemas-microsoft-com:office:office" xmlns:oel="http://schemas.microsoft.com/office/2019/extlst" xmlns:r="http://schemas.openxmlformats.org/officeDocument/2006/relationships" xmlns:m="http://schemas.openxmlformats.org/officeDocument/2006/math" xmlns:v="urn:schemas-microsoft-com:vml" xmlns:wp14="http://schemas.microsoft.com/office/word/2010/wordprocessingDrawing" xmlns:wp="http://schemas.openxmlformats.org/drawingml/2006/wordprocessingDrawing" xmlns:w10="urn:schemas-microsoft-com:office:word" xmlns:w="http://schemas.openxmlformats.org/wordprocessingml/2006/main" xmlns:w14="http://schemas.microsoft.com/office/word/2010/wordml" xmlns:w15="http://schemas.microsoft.com/office/word/2012/wordml" xmlns:w16cex="http://schemas.microsoft.com/office/word/2018/wordml/cex" xmlns:w16cid="http://schemas.microsoft.com/office/word/2016/wordml/cid" xmlns:w16="http://schemas.microsoft.com/office/word/2018/wordml" xmlns:w16sdtdh="http://schemas.microsoft.com/office/word/2020/wordml/sdtdatahash" xmlns:w16se="http://schemas.microsoft.com/office/word/2015/wordml/symex" xmlns:wpg="http://schemas.microsoft.com/office/word/2010/wordprocessingGroup" xmlns:wpi="http://schemas.microsoft.com/office/word/2010/wordprocessingInk" xmlns:wne="http://schemas.microsoft.com/office/word/2006/wordml" xmlns:wps="http://schemas.microsoft.com/office/word/2010/wordprocessingShape" mc:Ignorable="w14 w15 w16se w16cid w16 w16cex w16sdtdh wp14">
   <w:endnote w:type="separator" w:id="-1">
     <w:p>
       <w:pPr>
@@ -9331,7 +9409,7 @@
 </file>
 
 <file path=word/footer1.xml><?xml version="1.0" encoding="utf-8"?>
-<w:ftr xmlns:wpc="http://schemas.microsoft.com/office/word/2010/wordprocessingCanvas" xmlns:cx="http://schemas.microsoft.com/office/drawing/2014/chartex" xmlns:cx1="http://schemas.microsoft.com/office/drawing/2015/9/8/chartex" xmlns:cx2="http://schemas.microsoft.com/office/drawing/2015/10/21/chartex" xmlns:cx3="http://schemas.microsoft.com/office/drawing/2016/5/9/chartex" xmlns:cx4="http://schemas.microsoft.com/office/drawing/2016/5/10/chartex" xmlns:cx5="http://schemas.microsoft.com/office/drawing/2016/5/11/chartex" xmlns:cx6="http://schemas.microsoft.com/office/drawing/2016/5/12/chartex" xmlns:cx7="http://schemas.microsoft.com/office/drawing/2016/5/13/chartex" xmlns:cx8="http://schemas.microsoft.com/office/drawing/2016/5/14/chartex" xmlns:mc="http://schemas.openxmlformats.org/markup-compatibility/2006" xmlns:aink="http://schemas.microsoft.com/office/drawing/2016/ink" xmlns:am3d="http://schemas.microsoft.com/office/drawing/2017/model3d" xmlns:o="urn:schemas-microsoft-com:office:office" xmlns:oel="http://schemas.microsoft.com/office/2019/extlst" xmlns:r="http://schemas.openxmlformats.org/officeDocument/2006/relationships" xmlns:m="http://schemas.openxmlformats.org/officeDocument/2006/math" xmlns:v="urn:schemas-microsoft-com:vml" xmlns:wp14="http://schemas.microsoft.com/office/word/2010/wordprocessingDrawing" xmlns:wp="http://schemas.openxmlformats.org/drawingml/2006/wordprocessingDrawing" xmlns:w10="urn:schemas-microsoft-com:office:word" xmlns:w="http://schemas.openxmlformats.org/wordprocessingml/2006/main" xmlns:w14="http://schemas.microsoft.com/office/word/2010/wordml" xmlns:w15="http://schemas.microsoft.com/office/word/2012/wordml" xmlns:w16cex="http://schemas.microsoft.com/office/word/2018/wordml/cex" xmlns:w16cid="http://schemas.microsoft.com/office/word/2016/wordml/cid" xmlns:w16="http://schemas.microsoft.com/office/word/2018/wordml" xmlns:w16du="http://schemas.microsoft.com/office/word/2023/wordml/word16du" xmlns:w16sdtdh="http://schemas.microsoft.com/office/word/2020/wordml/sdtdatahash" xmlns:w16se="http://schemas.microsoft.com/office/word/2015/wordml/symex" xmlns:wpg="http://schemas.microsoft.com/office/word/2010/wordprocessingGroup" xmlns:wpi="http://schemas.microsoft.com/office/word/2010/wordprocessingInk" xmlns:wne="http://schemas.microsoft.com/office/word/2006/wordml" xmlns:wps="http://schemas.microsoft.com/office/word/2010/wordprocessingShape" mc:Ignorable="w14 w15 w16se w16cid w16 w16cex w16sdtdh wp14">
+<w:ftr xmlns:wpc="http://schemas.microsoft.com/office/word/2010/wordprocessingCanvas" xmlns:cx="http://schemas.microsoft.com/office/drawing/2014/chartex" xmlns:cx1="http://schemas.microsoft.com/office/drawing/2015/9/8/chartex" xmlns:cx2="http://schemas.microsoft.com/office/drawing/2015/10/21/chartex" xmlns:cx3="http://schemas.microsoft.com/office/drawing/2016/5/9/chartex" xmlns:cx4="http://schemas.microsoft.com/office/drawing/2016/5/10/chartex" xmlns:cx5="http://schemas.microsoft.com/office/drawing/2016/5/11/chartex" xmlns:cx6="http://schemas.microsoft.com/office/drawing/2016/5/12/chartex" xmlns:cx7="http://schemas.microsoft.com/office/drawing/2016/5/13/chartex" xmlns:cx8="http://schemas.microsoft.com/office/drawing/2016/5/14/chartex" xmlns:mc="http://schemas.openxmlformats.org/markup-compatibility/2006" xmlns:aink="http://schemas.microsoft.com/office/drawing/2016/ink" xmlns:am3d="http://schemas.microsoft.com/office/drawing/2017/model3d" xmlns:o="urn:schemas-microsoft-com:office:office" xmlns:oel="http://schemas.microsoft.com/office/2019/extlst" xmlns:r="http://schemas.openxmlformats.org/officeDocument/2006/relationships" xmlns:m="http://schemas.openxmlformats.org/officeDocument/2006/math" xmlns:v="urn:schemas-microsoft-com:vml" xmlns:wp14="http://schemas.microsoft.com/office/word/2010/wordprocessingDrawing" xmlns:wp="http://schemas.openxmlformats.org/drawingml/2006/wordprocessingDrawing" xmlns:w10="urn:schemas-microsoft-com:office:word" xmlns:w="http://schemas.openxmlformats.org/wordprocessingml/2006/main" xmlns:w14="http://schemas.microsoft.com/office/word/2010/wordml" xmlns:w15="http://schemas.microsoft.com/office/word/2012/wordml" xmlns:w16cex="http://schemas.microsoft.com/office/word/2018/wordml/cex" xmlns:w16cid="http://schemas.microsoft.com/office/word/2016/wordml/cid" xmlns:w16="http://schemas.microsoft.com/office/word/2018/wordml" xmlns:w16sdtdh="http://schemas.microsoft.com/office/word/2020/wordml/sdtdatahash" xmlns:w16se="http://schemas.microsoft.com/office/word/2015/wordml/symex" xmlns:wpg="http://schemas.microsoft.com/office/word/2010/wordprocessingGroup" xmlns:wpi="http://schemas.microsoft.com/office/word/2010/wordprocessingInk" xmlns:wne="http://schemas.microsoft.com/office/word/2006/wordml" xmlns:wps="http://schemas.microsoft.com/office/word/2010/wordprocessingShape" mc:Ignorable="w14 w15 w16se w16cid w16 w16cex w16sdtdh wp14">
   <w:p>
     <w:pPr>
       <w:pStyle w:val="Footer"/>
@@ -9341,7 +9419,7 @@
 </file>
 
 <file path=word/footer2.xml><?xml version="1.0" encoding="utf-8"?>
-<w:ftr xmlns:wpc="http://schemas.microsoft.com/office/word/2010/wordprocessingCanvas" xmlns:cx="http://schemas.microsoft.com/office/drawing/2014/chartex" xmlns:cx1="http://schemas.microsoft.com/office/drawing/2015/9/8/chartex" xmlns:cx2="http://schemas.microsoft.com/office/drawing/2015/10/21/chartex" xmlns:cx3="http://schemas.microsoft.com/office/drawing/2016/5/9/chartex" xmlns:cx4="http://schemas.microsoft.com/office/drawing/2016/5/10/chartex" xmlns:cx5="http://schemas.microsoft.com/office/drawing/2016/5/11/chartex" xmlns:cx6="http://schemas.microsoft.com/office/drawing/2016/5/12/chartex" xmlns:cx7="http://schemas.microsoft.com/office/drawing/2016/5/13/chartex" xmlns:cx8="http://schemas.microsoft.com/office/drawing/2016/5/14/chartex" xmlns:mc="http://schemas.openxmlformats.org/markup-compatibility/2006" xmlns:aink="http://schemas.microsoft.com/office/drawing/2016/ink" xmlns:am3d="http://schemas.microsoft.com/office/drawing/2017/model3d" xmlns:o="urn:schemas-microsoft-com:office:office" xmlns:oel="http://schemas.microsoft.com/office/2019/extlst" xmlns:r="http://schemas.openxmlformats.org/officeDocument/2006/relationships" xmlns:m="http://schemas.openxmlformats.org/officeDocument/2006/math" xmlns:v="urn:schemas-microsoft-com:vml" xmlns:wp14="http://schemas.microsoft.com/office/word/2010/wordprocessingDrawing" xmlns:wp="http://schemas.openxmlformats.org/drawingml/2006/wordprocessingDrawing" xmlns:w10="urn:schemas-microsoft-com:office:word" xmlns:w="http://schemas.openxmlformats.org/wordprocessingml/2006/main" xmlns:w14="http://schemas.microsoft.com/office/word/2010/wordml" xmlns:w15="http://schemas.microsoft.com/office/word/2012/wordml" xmlns:w16cex="http://schemas.microsoft.com/office/word/2018/wordml/cex" xmlns:w16cid="http://schemas.microsoft.com/office/word/2016/wordml/cid" xmlns:w16="http://schemas.microsoft.com/office/word/2018/wordml" xmlns:w16du="http://schemas.microsoft.com/office/word/2023/wordml/word16du" xmlns:w16sdtdh="http://schemas.microsoft.com/office/word/2020/wordml/sdtdatahash" xmlns:w16se="http://schemas.microsoft.com/office/word/2015/wordml/symex" xmlns:wpg="http://schemas.microsoft.com/office/word/2010/wordprocessingGroup" xmlns:wpi="http://schemas.microsoft.com/office/word/2010/wordprocessingInk" xmlns:wne="http://schemas.microsoft.com/office/word/2006/wordml" xmlns:wps="http://schemas.microsoft.com/office/word/2010/wordprocessingShape" mc:Ignorable="w14 w15 w16se w16cid w16 w16cex w16sdtdh wp14">
+<w:ftr xmlns:wpc="http://schemas.microsoft.com/office/word/2010/wordprocessingCanvas" xmlns:cx="http://schemas.microsoft.com/office/drawing/2014/chartex" xmlns:cx1="http://schemas.microsoft.com/office/drawing/2015/9/8/chartex" xmlns:cx2="http://schemas.microsoft.com/office/drawing/2015/10/21/chartex" xmlns:cx3="http://schemas.microsoft.com/office/drawing/2016/5/9/chartex" xmlns:cx4="http://schemas.microsoft.com/office/drawing/2016/5/10/chartex" xmlns:cx5="http://schemas.microsoft.com/office/drawing/2016/5/11/chartex" xmlns:cx6="http://schemas.microsoft.com/office/drawing/2016/5/12/chartex" xmlns:cx7="http://schemas.microsoft.com/office/drawing/2016/5/13/chartex" xmlns:cx8="http://schemas.microsoft.com/office/drawing/2016/5/14/chartex" xmlns:mc="http://schemas.openxmlformats.org/markup-compatibility/2006" xmlns:aink="http://schemas.microsoft.com/office/drawing/2016/ink" xmlns:am3d="http://schemas.microsoft.com/office/drawing/2017/model3d" xmlns:o="urn:schemas-microsoft-com:office:office" xmlns:oel="http://schemas.microsoft.com/office/2019/extlst" xmlns:r="http://schemas.openxmlformats.org/officeDocument/2006/relationships" xmlns:m="http://schemas.openxmlformats.org/officeDocument/2006/math" xmlns:v="urn:schemas-microsoft-com:vml" xmlns:wp14="http://schemas.microsoft.com/office/word/2010/wordprocessingDrawing" xmlns:wp="http://schemas.openxmlformats.org/drawingml/2006/wordprocessingDrawing" xmlns:w10="urn:schemas-microsoft-com:office:word" xmlns:w="http://schemas.openxmlformats.org/wordprocessingml/2006/main" xmlns:w14="http://schemas.microsoft.com/office/word/2010/wordml" xmlns:w15="http://schemas.microsoft.com/office/word/2012/wordml" xmlns:w16cex="http://schemas.microsoft.com/office/word/2018/wordml/cex" xmlns:w16cid="http://schemas.microsoft.com/office/word/2016/wordml/cid" xmlns:w16="http://schemas.microsoft.com/office/word/2018/wordml" xmlns:w16sdtdh="http://schemas.microsoft.com/office/word/2020/wordml/sdtdatahash" xmlns:w16se="http://schemas.microsoft.com/office/word/2015/wordml/symex" xmlns:wpg="http://schemas.microsoft.com/office/word/2010/wordprocessingGroup" xmlns:wpi="http://schemas.microsoft.com/office/word/2010/wordprocessingInk" xmlns:wne="http://schemas.microsoft.com/office/word/2006/wordml" xmlns:wps="http://schemas.microsoft.com/office/word/2010/wordprocessingShape" mc:Ignorable="w14 w15 w16se w16cid w16 w16cex w16sdtdh wp14">
   <w:p>
     <w:pPr>
       <w:pStyle w:val="Footer"/>
@@ -9351,7 +9429,7 @@
 </file>
 
 <file path=word/footer3.xml><?xml version="1.0" encoding="utf-8"?>
-<w:ftr xmlns:wpc="http://schemas.microsoft.com/office/word/2010/wordprocessingCanvas" xmlns:cx="http://schemas.microsoft.com/office/drawing/2014/chartex" xmlns:cx1="http://schemas.microsoft.com/office/drawing/2015/9/8/chartex" xmlns:cx2="http://schemas.microsoft.com/office/drawing/2015/10/21/chartex" xmlns:cx3="http://schemas.microsoft.com/office/drawing/2016/5/9/chartex" xmlns:cx4="http://schemas.microsoft.com/office/drawing/2016/5/10/chartex" xmlns:cx5="http://schemas.microsoft.com/office/drawing/2016/5/11/chartex" xmlns:cx6="http://schemas.microsoft.com/office/drawing/2016/5/12/chartex" xmlns:cx7="http://schemas.microsoft.com/office/drawing/2016/5/13/chartex" xmlns:cx8="http://schemas.microsoft.com/office/drawing/2016/5/14/chartex" xmlns:mc="http://schemas.openxmlformats.org/markup-compatibility/2006" xmlns:aink="http://schemas.microsoft.com/office/drawing/2016/ink" xmlns:am3d="http://schemas.microsoft.com/office/drawing/2017/model3d" xmlns:o="urn:schemas-microsoft-com:office:office" xmlns:oel="http://schemas.microsoft.com/office/2019/extlst" xmlns:r="http://schemas.openxmlformats.org/officeDocument/2006/relationships" xmlns:m="http://schemas.openxmlformats.org/officeDocument/2006/math" xmlns:v="urn:schemas-microsoft-com:vml" xmlns:wp14="http://schemas.microsoft.com/office/word/2010/wordprocessingDrawing" xmlns:wp="http://schemas.openxmlformats.org/drawingml/2006/wordprocessingDrawing" xmlns:w10="urn:schemas-microsoft-com:office:word" xmlns:w="http://schemas.openxmlformats.org/wordprocessingml/2006/main" xmlns:w14="http://schemas.microsoft.com/office/word/2010/wordml" xmlns:w15="http://schemas.microsoft.com/office/word/2012/wordml" xmlns:w16cex="http://schemas.microsoft.com/office/word/2018/wordml/cex" xmlns:w16cid="http://schemas.microsoft.com/office/word/2016/wordml/cid" xmlns:w16="http://schemas.microsoft.com/office/word/2018/wordml" xmlns:w16du="http://schemas.microsoft.com/office/word/2023/wordml/word16du" xmlns:w16sdtdh="http://schemas.microsoft.com/office/word/2020/wordml/sdtdatahash" xmlns:w16se="http://schemas.microsoft.com/office/word/2015/wordml/symex" xmlns:wpg="http://schemas.microsoft.com/office/word/2010/wordprocessingGroup" xmlns:wpi="http://schemas.microsoft.com/office/word/2010/wordprocessingInk" xmlns:wne="http://schemas.microsoft.com/office/word/2006/wordml" xmlns:wps="http://schemas.microsoft.com/office/word/2010/wordprocessingShape" mc:Ignorable="w14 w15 w16se w16cid w16 w16cex w16sdtdh wp14">
+<w:ftr xmlns:wpc="http://schemas.microsoft.com/office/word/2010/wordprocessingCanvas" xmlns:cx="http://schemas.microsoft.com/office/drawing/2014/chartex" xmlns:cx1="http://schemas.microsoft.com/office/drawing/2015/9/8/chartex" xmlns:cx2="http://schemas.microsoft.com/office/drawing/2015/10/21/chartex" xmlns:cx3="http://schemas.microsoft.com/office/drawing/2016/5/9/chartex" xmlns:cx4="http://schemas.microsoft.com/office/drawing/2016/5/10/chartex" xmlns:cx5="http://schemas.microsoft.com/office/drawing/2016/5/11/chartex" xmlns:cx6="http://schemas.microsoft.com/office/drawing/2016/5/12/chartex" xmlns:cx7="http://schemas.microsoft.com/office/drawing/2016/5/13/chartex" xmlns:cx8="http://schemas.microsoft.com/office/drawing/2016/5/14/chartex" xmlns:mc="http://schemas.openxmlformats.org/markup-compatibility/2006" xmlns:aink="http://schemas.microsoft.com/office/drawing/2016/ink" xmlns:am3d="http://schemas.microsoft.com/office/drawing/2017/model3d" xmlns:o="urn:schemas-microsoft-com:office:office" xmlns:oel="http://schemas.microsoft.com/office/2019/extlst" xmlns:r="http://schemas.openxmlformats.org/officeDocument/2006/relationships" xmlns:m="http://schemas.openxmlformats.org/officeDocument/2006/math" xmlns:v="urn:schemas-microsoft-com:vml" xmlns:wp14="http://schemas.microsoft.com/office/word/2010/wordprocessingDrawing" xmlns:wp="http://schemas.openxmlformats.org/drawingml/2006/wordprocessingDrawing" xmlns:w10="urn:schemas-microsoft-com:office:word" xmlns:w="http://schemas.openxmlformats.org/wordprocessingml/2006/main" xmlns:w14="http://schemas.microsoft.com/office/word/2010/wordml" xmlns:w15="http://schemas.microsoft.com/office/word/2012/wordml" xmlns:w16cex="http://schemas.microsoft.com/office/word/2018/wordml/cex" xmlns:w16cid="http://schemas.microsoft.com/office/word/2016/wordml/cid" xmlns:w16="http://schemas.microsoft.com/office/word/2018/wordml" xmlns:w16sdtdh="http://schemas.microsoft.com/office/word/2020/wordml/sdtdatahash" xmlns:w16se="http://schemas.microsoft.com/office/word/2015/wordml/symex" xmlns:wpg="http://schemas.microsoft.com/office/word/2010/wordprocessingGroup" xmlns:wpi="http://schemas.microsoft.com/office/word/2010/wordprocessingInk" xmlns:wne="http://schemas.microsoft.com/office/word/2006/wordml" xmlns:wps="http://schemas.microsoft.com/office/word/2010/wordprocessingShape" mc:Ignorable="w14 w15 w16se w16cid w16 w16cex w16sdtdh wp14">
   <w:p>
     <w:pPr>
       <w:pStyle w:val="Footer"/>
@@ -9361,7 +9439,7 @@
 </file>
 
 <file path=word/footnotes.xml><?xml version="1.0" encoding="utf-8"?>
-<w:footnotes xmlns:wpc="http://schemas.microsoft.com/office/word/2010/wordprocessingCanvas" xmlns:cx="http://schemas.microsoft.com/office/drawing/2014/chartex" xmlns:cx1="http://schemas.microsoft.com/office/drawing/2015/9/8/chartex" xmlns:cx2="http://schemas.microsoft.com/office/drawing/2015/10/21/chartex" xmlns:cx3="http://schemas.microsoft.com/office/drawing/2016/5/9/chartex" xmlns:cx4="http://schemas.microsoft.com/office/drawing/2016/5/10/chartex" xmlns:cx5="http://schemas.microsoft.com/office/drawing/2016/5/11/chartex" xmlns:cx6="http://schemas.microsoft.com/office/drawing/2016/5/12/chartex" xmlns:cx7="http://schemas.microsoft.com/office/drawing/2016/5/13/chartex" xmlns:cx8="http://schemas.microsoft.com/office/drawing/2016/5/14/chartex" xmlns:mc="http://schemas.openxmlformats.org/markup-compatibility/2006" xmlns:aink="http://schemas.microsoft.com/office/drawing/2016/ink" xmlns:am3d="http://schemas.microsoft.com/office/drawing/2017/model3d" xmlns:o="urn:schemas-microsoft-com:office:office" xmlns:oel="http://schemas.microsoft.com/office/2019/extlst" xmlns:r="http://schemas.openxmlformats.org/officeDocument/2006/relationships" xmlns:m="http://schemas.openxmlformats.org/officeDocument/2006/math" xmlns:v="urn:schemas-microsoft-com:vml" xmlns:wp14="http://schemas.microsoft.com/office/word/2010/wordprocessingDrawing" xmlns:wp="http://schemas.openxmlformats.org/drawingml/2006/wordprocessingDrawing" xmlns:w10="urn:schemas-microsoft-com:office:word" xmlns:w="http://schemas.openxmlformats.org/wordprocessingml/2006/main" xmlns:w14="http://schemas.microsoft.com/office/word/2010/wordml" xmlns:w15="http://schemas.microsoft.com/office/word/2012/wordml" xmlns:w16cex="http://schemas.microsoft.com/office/word/2018/wordml/cex" xmlns:w16cid="http://schemas.microsoft.com/office/word/2016/wordml/cid" xmlns:w16="http://schemas.microsoft.com/office/word/2018/wordml" xmlns:w16du="http://schemas.microsoft.com/office/word/2023/wordml/word16du" xmlns:w16sdtdh="http://schemas.microsoft.com/office/word/2020/wordml/sdtdatahash" xmlns:w16se="http://schemas.microsoft.com/office/word/2015/wordml/symex" xmlns:wpg="http://schemas.microsoft.com/office/word/2010/wordprocessingGroup" xmlns:wpi="http://schemas.microsoft.com/office/word/2010/wordprocessingInk" xmlns:wne="http://schemas.microsoft.com/office/word/2006/wordml" xmlns:wps="http://schemas.microsoft.com/office/word/2010/wordprocessingShape" mc:Ignorable="w14 w15 w16se w16cid w16 w16cex w16sdtdh wp14">
+<w:footnotes xmlns:wpc="http://schemas.microsoft.com/office/word/2010/wordprocessingCanvas" xmlns:cx="http://schemas.microsoft.com/office/drawing/2014/chartex" xmlns:cx1="http://schemas.microsoft.com/office/drawing/2015/9/8/chartex" xmlns:cx2="http://schemas.microsoft.com/office/drawing/2015/10/21/chartex" xmlns:cx3="http://schemas.microsoft.com/office/drawing/2016/5/9/chartex" xmlns:cx4="http://schemas.microsoft.com/office/drawing/2016/5/10/chartex" xmlns:cx5="http://schemas.microsoft.com/office/drawing/2016/5/11/chartex" xmlns:cx6="http://schemas.microsoft.com/office/drawing/2016/5/12/chartex" xmlns:cx7="http://schemas.microsoft.com/office/drawing/2016/5/13/chartex" xmlns:cx8="http://schemas.microsoft.com/office/drawing/2016/5/14/chartex" xmlns:mc="http://schemas.openxmlformats.org/markup-compatibility/2006" xmlns:aink="http://schemas.microsoft.com/office/drawing/2016/ink" xmlns:am3d="http://schemas.microsoft.com/office/drawing/2017/model3d" xmlns:o="urn:schemas-microsoft-com:office:office" xmlns:oel="http://schemas.microsoft.com/office/2019/extlst" xmlns:r="http://schemas.openxmlformats.org/officeDocument/2006/relationships" xmlns:m="http://schemas.openxmlformats.org/officeDocument/2006/math" xmlns:v="urn:schemas-microsoft-com:vml" xmlns:wp14="http://schemas.microsoft.com/office/word/2010/wordprocessingDrawing" xmlns:wp="http://schemas.openxmlformats.org/drawingml/2006/wordprocessingDrawing" xmlns:w10="urn:schemas-microsoft-com:office:word" xmlns:w="http://schemas.openxmlformats.org/wordprocessingml/2006/main" xmlns:w14="http://schemas.microsoft.com/office/word/2010/wordml" xmlns:w15="http://schemas.microsoft.com/office/word/2012/wordml" xmlns:w16cex="http://schemas.microsoft.com/office/word/2018/wordml/cex" xmlns:w16cid="http://schemas.microsoft.com/office/word/2016/wordml/cid" xmlns:w16="http://schemas.microsoft.com/office/word/2018/wordml" xmlns:w16sdtdh="http://schemas.microsoft.com/office/word/2020/wordml/sdtdatahash" xmlns:w16se="http://schemas.microsoft.com/office/word/2015/wordml/symex" xmlns:wpg="http://schemas.microsoft.com/office/word/2010/wordprocessingGroup" xmlns:wpi="http://schemas.microsoft.com/office/word/2010/wordprocessingInk" xmlns:wne="http://schemas.microsoft.com/office/word/2006/wordml" xmlns:wps="http://schemas.microsoft.com/office/word/2010/wordprocessingShape" mc:Ignorable="w14 w15 w16se w16cid w16 w16cex w16sdtdh wp14">
   <w:footnote w:type="separator" w:id="-1">
     <w:p>
       <w:pPr>
@@ -9386,7 +9464,7 @@
 </file>
 
 <file path=word/header1.xml><?xml version="1.0" encoding="utf-8"?>
-<w:hdr xmlns:wpc="http://schemas.microsoft.com/office/word/2010/wordprocessingCanvas" xmlns:cx="http://schemas.microsoft.com/office/drawing/2014/chartex" xmlns:cx1="http://schemas.microsoft.com/office/drawing/2015/9/8/chartex" xmlns:cx2="http://schemas.microsoft.com/office/drawing/2015/10/21/chartex" xmlns:cx3="http://schemas.microsoft.com/office/drawing/2016/5/9/chartex" xmlns:cx4="http://schemas.microsoft.com/office/drawing/2016/5/10/chartex" xmlns:cx5="http://schemas.microsoft.com/office/drawing/2016/5/11/chartex" xmlns:cx6="http://schemas.microsoft.com/office/drawing/2016/5/12/chartex" xmlns:cx7="http://schemas.microsoft.com/office/drawing/2016/5/13/chartex" xmlns:cx8="http://schemas.microsoft.com/office/drawing/2016/5/14/chartex" xmlns:mc="http://schemas.openxmlformats.org/markup-compatibility/2006" xmlns:aink="http://schemas.microsoft.com/office/drawing/2016/ink" xmlns:am3d="http://schemas.microsoft.com/office/drawing/2017/model3d" xmlns:o="urn:schemas-microsoft-com:office:office" xmlns:oel="http://schemas.microsoft.com/office/2019/extlst" xmlns:r="http://schemas.openxmlformats.org/officeDocument/2006/relationships" xmlns:m="http://schemas.openxmlformats.org/officeDocument/2006/math" xmlns:v="urn:schemas-microsoft-com:vml" xmlns:wp14="http://schemas.microsoft.com/office/word/2010/wordprocessingDrawing" xmlns:wp="http://schemas.openxmlformats.org/drawingml/2006/wordprocessingDrawing" xmlns:w10="urn:schemas-microsoft-com:office:word" xmlns:w="http://schemas.openxmlformats.org/wordprocessingml/2006/main" xmlns:w14="http://schemas.microsoft.com/office/word/2010/wordml" xmlns:w15="http://schemas.microsoft.com/office/word/2012/wordml" xmlns:w16cex="http://schemas.microsoft.com/office/word/2018/wordml/cex" xmlns:w16cid="http://schemas.microsoft.com/office/word/2016/wordml/cid" xmlns:w16="http://schemas.microsoft.com/office/word/2018/wordml" xmlns:w16du="http://schemas.microsoft.com/office/word/2023/wordml/word16du" xmlns:w16sdtdh="http://schemas.microsoft.com/office/word/2020/wordml/sdtdatahash" xmlns:w16se="http://schemas.microsoft.com/office/word/2015/wordml/symex" xmlns:wpg="http://schemas.microsoft.com/office/word/2010/wordprocessingGroup" xmlns:wpi="http://schemas.microsoft.com/office/word/2010/wordprocessingInk" xmlns:wne="http://schemas.microsoft.com/office/word/2006/wordml" xmlns:wps="http://schemas.microsoft.com/office/word/2010/wordprocessingShape" mc:Ignorable="w14 w15 w16se w16cid w16 w16cex w16sdtdh wp14">
+<w:hdr xmlns:wpc="http://schemas.microsoft.com/office/word/2010/wordprocessingCanvas" xmlns:cx="http://schemas.microsoft.com/office/drawing/2014/chartex" xmlns:cx1="http://schemas.microsoft.com/office/drawing/2015/9/8/chartex" xmlns:cx2="http://schemas.microsoft.com/office/drawing/2015/10/21/chartex" xmlns:cx3="http://schemas.microsoft.com/office/drawing/2016/5/9/chartex" xmlns:cx4="http://schemas.microsoft.com/office/drawing/2016/5/10/chartex" xmlns:cx5="http://schemas.microsoft.com/office/drawing/2016/5/11/chartex" xmlns:cx6="http://schemas.microsoft.com/office/drawing/2016/5/12/chartex" xmlns:cx7="http://schemas.microsoft.com/office/drawing/2016/5/13/chartex" xmlns:cx8="http://schemas.microsoft.com/office/drawing/2016/5/14/chartex" xmlns:mc="http://schemas.openxmlformats.org/markup-compatibility/2006" xmlns:aink="http://schemas.microsoft.com/office/drawing/2016/ink" xmlns:am3d="http://schemas.microsoft.com/office/drawing/2017/model3d" xmlns:o="urn:schemas-microsoft-com:office:office" xmlns:oel="http://schemas.microsoft.com/office/2019/extlst" xmlns:r="http://schemas.openxmlformats.org/officeDocument/2006/relationships" xmlns:m="http://schemas.openxmlformats.org/officeDocument/2006/math" xmlns:v="urn:schemas-microsoft-com:vml" xmlns:wp14="http://schemas.microsoft.com/office/word/2010/wordprocessingDrawing" xmlns:wp="http://schemas.openxmlformats.org/drawingml/2006/wordprocessingDrawing" xmlns:w10="urn:schemas-microsoft-com:office:word" xmlns:w="http://schemas.openxmlformats.org/wordprocessingml/2006/main" xmlns:w14="http://schemas.microsoft.com/office/word/2010/wordml" xmlns:w15="http://schemas.microsoft.com/office/word/2012/wordml" xmlns:w16cex="http://schemas.microsoft.com/office/word/2018/wordml/cex" xmlns:w16cid="http://schemas.microsoft.com/office/word/2016/wordml/cid" xmlns:w16="http://schemas.microsoft.com/office/word/2018/wordml" xmlns:w16sdtdh="http://schemas.microsoft.com/office/word/2020/wordml/sdtdatahash" xmlns:w16se="http://schemas.microsoft.com/office/word/2015/wordml/symex" xmlns:wpg="http://schemas.microsoft.com/office/word/2010/wordprocessingGroup" xmlns:wpi="http://schemas.microsoft.com/office/word/2010/wordprocessingInk" xmlns:wne="http://schemas.microsoft.com/office/word/2006/wordml" xmlns:wps="http://schemas.microsoft.com/office/word/2010/wordprocessingShape" mc:Ignorable="w14 w15 w16se w16cid w16 w16cex w16sdtdh wp14">
   <w:p>
     <w:pPr>
       <w:pStyle w:val="Header"/>
@@ -9456,7 +9534,7 @@
 </file>
 
 <file path=word/header2.xml><?xml version="1.0" encoding="utf-8"?>
-<w:hdr xmlns:wpc="http://schemas.microsoft.com/office/word/2010/wordprocessingCanvas" xmlns:cx="http://schemas.microsoft.com/office/drawing/2014/chartex" xmlns:cx1="http://schemas.microsoft.com/office/drawing/2015/9/8/chartex" xmlns:cx2="http://schemas.microsoft.com/office/drawing/2015/10/21/chartex" xmlns:cx3="http://schemas.microsoft.com/office/drawing/2016/5/9/chartex" xmlns:cx4="http://schemas.microsoft.com/office/drawing/2016/5/10/chartex" xmlns:cx5="http://schemas.microsoft.com/office/drawing/2016/5/11/chartex" xmlns:cx6="http://schemas.microsoft.com/office/drawing/2016/5/12/chartex" xmlns:cx7="http://schemas.microsoft.com/office/drawing/2016/5/13/chartex" xmlns:cx8="http://schemas.microsoft.com/office/drawing/2016/5/14/chartex" xmlns:mc="http://schemas.openxmlformats.org/markup-compatibility/2006" xmlns:aink="http://schemas.microsoft.com/office/drawing/2016/ink" xmlns:am3d="http://schemas.microsoft.com/office/drawing/2017/model3d" xmlns:o="urn:schemas-microsoft-com:office:office" xmlns:oel="http://schemas.microsoft.com/office/2019/extlst" xmlns:r="http://schemas.openxmlformats.org/officeDocument/2006/relationships" xmlns:m="http://schemas.openxmlformats.org/officeDocument/2006/math" xmlns:v="urn:schemas-microsoft-com:vml" xmlns:wp14="http://schemas.microsoft.com/office/word/2010/wordprocessingDrawing" xmlns:wp="http://schemas.openxmlformats.org/drawingml/2006/wordprocessingDrawing" xmlns:w10="urn:schemas-microsoft-com:office:word" xmlns:w="http://schemas.openxmlformats.org/wordprocessingml/2006/main" xmlns:w14="http://schemas.microsoft.com/office/word/2010/wordml" xmlns:w15="http://schemas.microsoft.com/office/word/2012/wordml" xmlns:w16cex="http://schemas.microsoft.com/office/word/2018/wordml/cex" xmlns:w16cid="http://schemas.microsoft.com/office/word/2016/wordml/cid" xmlns:w16="http://schemas.microsoft.com/office/word/2018/wordml" xmlns:w16du="http://schemas.microsoft.com/office/word/2023/wordml/word16du" xmlns:w16sdtdh="http://schemas.microsoft.com/office/word/2020/wordml/sdtdatahash" xmlns:w16se="http://schemas.microsoft.com/office/word/2015/wordml/symex" xmlns:wpg="http://schemas.microsoft.com/office/word/2010/wordprocessingGroup" xmlns:wpi="http://schemas.microsoft.com/office/word/2010/wordprocessingInk" xmlns:wne="http://schemas.microsoft.com/office/word/2006/wordml" xmlns:wps="http://schemas.microsoft.com/office/word/2010/wordprocessingShape" mc:Ignorable="w14 w15 w16se w16cid w16 w16cex w16sdtdh wp14">
+<w:hdr xmlns:wpc="http://schemas.microsoft.com/office/word/2010/wordprocessingCanvas" xmlns:cx="http://schemas.microsoft.com/office/drawing/2014/chartex" xmlns:cx1="http://schemas.microsoft.com/office/drawing/2015/9/8/chartex" xmlns:cx2="http://schemas.microsoft.com/office/drawing/2015/10/21/chartex" xmlns:cx3="http://schemas.microsoft.com/office/drawing/2016/5/9/chartex" xmlns:cx4="http://schemas.microsoft.com/office/drawing/2016/5/10/chartex" xmlns:cx5="http://schemas.microsoft.com/office/drawing/2016/5/11/chartex" xmlns:cx6="http://schemas.microsoft.com/office/drawing/2016/5/12/chartex" xmlns:cx7="http://schemas.microsoft.com/office/drawing/2016/5/13/chartex" xmlns:cx8="http://schemas.microsoft.com/office/drawing/2016/5/14/chartex" xmlns:mc="http://schemas.openxmlformats.org/markup-compatibility/2006" xmlns:aink="http://schemas.microsoft.com/office/drawing/2016/ink" xmlns:am3d="http://schemas.microsoft.com/office/drawing/2017/model3d" xmlns:o="urn:schemas-microsoft-com:office:office" xmlns:oel="http://schemas.microsoft.com/office/2019/extlst" xmlns:r="http://schemas.openxmlformats.org/officeDocument/2006/relationships" xmlns:m="http://schemas.openxmlformats.org/officeDocument/2006/math" xmlns:v="urn:schemas-microsoft-com:vml" xmlns:wp14="http://schemas.microsoft.com/office/word/2010/wordprocessingDrawing" xmlns:wp="http://schemas.openxmlformats.org/drawingml/2006/wordprocessingDrawing" xmlns:w10="urn:schemas-microsoft-com:office:word" xmlns:w="http://schemas.openxmlformats.org/wordprocessingml/2006/main" xmlns:w14="http://schemas.microsoft.com/office/word/2010/wordml" xmlns:w15="http://schemas.microsoft.com/office/word/2012/wordml" xmlns:w16cex="http://schemas.microsoft.com/office/word/2018/wordml/cex" xmlns:w16cid="http://schemas.microsoft.com/office/word/2016/wordml/cid" xmlns:w16="http://schemas.microsoft.com/office/word/2018/wordml" xmlns:w16sdtdh="http://schemas.microsoft.com/office/word/2020/wordml/sdtdatahash" xmlns:w16se="http://schemas.microsoft.com/office/word/2015/wordml/symex" xmlns:wpg="http://schemas.microsoft.com/office/word/2010/wordprocessingGroup" xmlns:wpi="http://schemas.microsoft.com/office/word/2010/wordprocessingInk" xmlns:wne="http://schemas.microsoft.com/office/word/2006/wordml" xmlns:wps="http://schemas.microsoft.com/office/word/2010/wordprocessingShape" mc:Ignorable="w14 w15 w16se w16cid w16 w16cex w16sdtdh wp14">
   <w:p>
     <w:pPr>
       <w:pStyle w:val="Header"/>
@@ -9542,7 +9620,7 @@
 </file>
 
 <file path=word/header3.xml><?xml version="1.0" encoding="utf-8"?>
-<w:hdr xmlns:wpc="http://schemas.microsoft.com/office/word/2010/wordprocessingCanvas" xmlns:cx="http://schemas.microsoft.com/office/drawing/2014/chartex" xmlns:cx1="http://schemas.microsoft.com/office/drawing/2015/9/8/chartex" xmlns:cx2="http://schemas.microsoft.com/office/drawing/2015/10/21/chartex" xmlns:cx3="http://schemas.microsoft.com/office/drawing/2016/5/9/chartex" xmlns:cx4="http://schemas.microsoft.com/office/drawing/2016/5/10/chartex" xmlns:cx5="http://schemas.microsoft.com/office/drawing/2016/5/11/chartex" xmlns:cx6="http://schemas.microsoft.com/office/drawing/2016/5/12/chartex" xmlns:cx7="http://schemas.microsoft.com/office/drawing/2016/5/13/chartex" xmlns:cx8="http://schemas.microsoft.com/office/drawing/2016/5/14/chartex" xmlns:mc="http://schemas.openxmlformats.org/markup-compatibility/2006" xmlns:aink="http://schemas.microsoft.com/office/drawing/2016/ink" xmlns:am3d="http://schemas.microsoft.com/office/drawing/2017/model3d" xmlns:o="urn:schemas-microsoft-com:office:office" xmlns:oel="http://schemas.microsoft.com/office/2019/extlst" xmlns:r="http://schemas.openxmlformats.org/officeDocument/2006/relationships" xmlns:m="http://schemas.openxmlformats.org/officeDocument/2006/math" xmlns:v="urn:schemas-microsoft-com:vml" xmlns:wp14="http://schemas.microsoft.com/office/word/2010/wordprocessingDrawing" xmlns:wp="http://schemas.openxmlformats.org/drawingml/2006/wordprocessingDrawing" xmlns:w10="urn:schemas-microsoft-com:office:word" xmlns:w="http://schemas.openxmlformats.org/wordprocessingml/2006/main" xmlns:w14="http://schemas.microsoft.com/office/word/2010/wordml" xmlns:w15="http://schemas.microsoft.com/office/word/2012/wordml" xmlns:w16cex="http://schemas.microsoft.com/office/word/2018/wordml/cex" xmlns:w16cid="http://schemas.microsoft.com/office/word/2016/wordml/cid" xmlns:w16="http://schemas.microsoft.com/office/word/2018/wordml" xmlns:w16du="http://schemas.microsoft.com/office/word/2023/wordml/word16du" xmlns:w16sdtdh="http://schemas.microsoft.com/office/word/2020/wordml/sdtdatahash" xmlns:w16se="http://schemas.microsoft.com/office/word/2015/wordml/symex" xmlns:wpg="http://schemas.microsoft.com/office/word/2010/wordprocessingGroup" xmlns:wpi="http://schemas.microsoft.com/office/word/2010/wordprocessingInk" xmlns:wne="http://schemas.microsoft.com/office/word/2006/wordml" xmlns:wps="http://schemas.microsoft.com/office/word/2010/wordprocessingShape" mc:Ignorable="w14 w15 w16se w16cid w16 w16cex w16sdtdh wp14">
+<w:hdr xmlns:wpc="http://schemas.microsoft.com/office/word/2010/wordprocessingCanvas" xmlns:cx="http://schemas.microsoft.com/office/drawing/2014/chartex" xmlns:cx1="http://schemas.microsoft.com/office/drawing/2015/9/8/chartex" xmlns:cx2="http://schemas.microsoft.com/office/drawing/2015/10/21/chartex" xmlns:cx3="http://schemas.microsoft.com/office/drawing/2016/5/9/chartex" xmlns:cx4="http://schemas.microsoft.com/office/drawing/2016/5/10/chartex" xmlns:cx5="http://schemas.microsoft.com/office/drawing/2016/5/11/chartex" xmlns:cx6="http://schemas.microsoft.com/office/drawing/2016/5/12/chartex" xmlns:cx7="http://schemas.microsoft.com/office/drawing/2016/5/13/chartex" xmlns:cx8="http://schemas.microsoft.com/office/drawing/2016/5/14/chartex" xmlns:mc="http://schemas.openxmlformats.org/markup-compatibility/2006" xmlns:aink="http://schemas.microsoft.com/office/drawing/2016/ink" xmlns:am3d="http://schemas.microsoft.com/office/drawing/2017/model3d" xmlns:o="urn:schemas-microsoft-com:office:office" xmlns:oel="http://schemas.microsoft.com/office/2019/extlst" xmlns:r="http://schemas.openxmlformats.org/officeDocument/2006/relationships" xmlns:m="http://schemas.openxmlformats.org/officeDocument/2006/math" xmlns:v="urn:schemas-microsoft-com:vml" xmlns:wp14="http://schemas.microsoft.com/office/word/2010/wordprocessingDrawing" xmlns:wp="http://schemas.openxmlformats.org/drawingml/2006/wordprocessingDrawing" xmlns:w10="urn:schemas-microsoft-com:office:word" xmlns:w="http://schemas.openxmlformats.org/wordprocessingml/2006/main" xmlns:w14="http://schemas.microsoft.com/office/word/2010/wordml" xmlns:w15="http://schemas.microsoft.com/office/word/2012/wordml" xmlns:w16cex="http://schemas.microsoft.com/office/word/2018/wordml/cex" xmlns:w16cid="http://schemas.microsoft.com/office/word/2016/wordml/cid" xmlns:w16="http://schemas.microsoft.com/office/word/2018/wordml" xmlns:w16sdtdh="http://schemas.microsoft.com/office/word/2020/wordml/sdtdatahash" xmlns:w16se="http://schemas.microsoft.com/office/word/2015/wordml/symex" xmlns:wpg="http://schemas.microsoft.com/office/word/2010/wordprocessingGroup" xmlns:wpi="http://schemas.microsoft.com/office/word/2010/wordprocessingInk" xmlns:wne="http://schemas.microsoft.com/office/word/2006/wordml" xmlns:wps="http://schemas.microsoft.com/office/word/2010/wordprocessingShape" mc:Ignorable="w14 w15 w16se w16cid w16 w16cex w16sdtdh wp14">
   <w:p>
     <w:pPr>
       <w:pStyle w:val="Header"/>
@@ -9592,7 +9670,7 @@
 </file>
 
 <file path=word/numbering.xml><?xml version="1.0" encoding="utf-8"?>
-<w:numbering xmlns:wpc="http://schemas.microsoft.com/office/word/2010/wordprocessingCanvas" xmlns:cx="http://schemas.microsoft.com/office/drawing/2014/chartex" xmlns:cx1="http://schemas.microsoft.com/office/drawing/2015/9/8/chartex" xmlns:cx2="http://schemas.microsoft.com/office/drawing/2015/10/21/chartex" xmlns:cx3="http://schemas.microsoft.com/office/drawing/2016/5/9/chartex" xmlns:cx4="http://schemas.microsoft.com/office/drawing/2016/5/10/chartex" xmlns:cx5="http://schemas.microsoft.com/office/drawing/2016/5/11/chartex" xmlns:cx6="http://schemas.microsoft.com/office/drawing/2016/5/12/chartex" xmlns:cx7="http://schemas.microsoft.com/office/drawing/2016/5/13/chartex" xmlns:cx8="http://schemas.microsoft.com/office/drawing/2016/5/14/chartex" xmlns:mc="http://schemas.openxmlformats.org/markup-compatibility/2006" xmlns:aink="http://schemas.microsoft.com/office/drawing/2016/ink" xmlns:am3d="http://schemas.microsoft.com/office/drawing/2017/model3d" xmlns:o="urn:schemas-microsoft-com:office:office" xmlns:oel="http://schemas.microsoft.com/office/2019/extlst" xmlns:r="http://schemas.openxmlformats.org/officeDocument/2006/relationships" xmlns:m="http://schemas.openxmlformats.org/officeDocument/2006/math" xmlns:v="urn:schemas-microsoft-com:vml" xmlns:wp14="http://schemas.microsoft.com/office/word/2010/wordprocessingDrawing" xmlns:wp="http://schemas.openxmlformats.org/drawingml/2006/wordprocessingDrawing" xmlns:w10="urn:schemas-microsoft-com:office:word" xmlns:w="http://schemas.openxmlformats.org/wordprocessingml/2006/main" xmlns:w14="http://schemas.microsoft.com/office/word/2010/wordml" xmlns:w15="http://schemas.microsoft.com/office/word/2012/wordml" xmlns:w16cex="http://schemas.microsoft.com/office/word/2018/wordml/cex" xmlns:w16cid="http://schemas.microsoft.com/office/word/2016/wordml/cid" xmlns:w16="http://schemas.microsoft.com/office/word/2018/wordml" xmlns:w16du="http://schemas.microsoft.com/office/word/2023/wordml/word16du" xmlns:w16sdtdh="http://schemas.microsoft.com/office/word/2020/wordml/sdtdatahash" xmlns:w16se="http://schemas.microsoft.com/office/word/2015/wordml/symex" xmlns:wpg="http://schemas.microsoft.com/office/word/2010/wordprocessingGroup" xmlns:wpi="http://schemas.microsoft.com/office/word/2010/wordprocessingInk" xmlns:wne="http://schemas.microsoft.com/office/word/2006/wordml" xmlns:wps="http://schemas.microsoft.com/office/word/2010/wordprocessingShape" mc:Ignorable="w14 w15 w16se w16cid w16 w16cex w16sdtdh wp14">
+<w:numbering xmlns:wpc="http://schemas.microsoft.com/office/word/2010/wordprocessingCanvas" xmlns:cx="http://schemas.microsoft.com/office/drawing/2014/chartex" xmlns:cx1="http://schemas.microsoft.com/office/drawing/2015/9/8/chartex" xmlns:cx2="http://schemas.microsoft.com/office/drawing/2015/10/21/chartex" xmlns:cx3="http://schemas.microsoft.com/office/drawing/2016/5/9/chartex" xmlns:cx4="http://schemas.microsoft.com/office/drawing/2016/5/10/chartex" xmlns:cx5="http://schemas.microsoft.com/office/drawing/2016/5/11/chartex" xmlns:cx6="http://schemas.microsoft.com/office/drawing/2016/5/12/chartex" xmlns:cx7="http://schemas.microsoft.com/office/drawing/2016/5/13/chartex" xmlns:cx8="http://schemas.microsoft.com/office/drawing/2016/5/14/chartex" xmlns:mc="http://schemas.openxmlformats.org/markup-compatibility/2006" xmlns:aink="http://schemas.microsoft.com/office/drawing/2016/ink" xmlns:am3d="http://schemas.microsoft.com/office/drawing/2017/model3d" xmlns:o="urn:schemas-microsoft-com:office:office" xmlns:oel="http://schemas.microsoft.com/office/2019/extlst" xmlns:r="http://schemas.openxmlformats.org/officeDocument/2006/relationships" xmlns:m="http://schemas.openxmlformats.org/officeDocument/2006/math" xmlns:v="urn:schemas-microsoft-com:vml" xmlns:wp14="http://schemas.microsoft.com/office/word/2010/wordprocessingDrawing" xmlns:wp="http://schemas.openxmlformats.org/drawingml/2006/wordprocessingDrawing" xmlns:w10="urn:schemas-microsoft-com:office:word" xmlns:w="http://schemas.openxmlformats.org/wordprocessingml/2006/main" xmlns:w14="http://schemas.microsoft.com/office/word/2010/wordml" xmlns:w15="http://schemas.microsoft.com/office/word/2012/wordml" xmlns:w16cex="http://schemas.microsoft.com/office/word/2018/wordml/cex" xmlns:w16cid="http://schemas.microsoft.com/office/word/2016/wordml/cid" xmlns:w16="http://schemas.microsoft.com/office/word/2018/wordml" xmlns:w16sdtdh="http://schemas.microsoft.com/office/word/2020/wordml/sdtdatahash" xmlns:w16se="http://schemas.microsoft.com/office/word/2015/wordml/symex" xmlns:wpg="http://schemas.microsoft.com/office/word/2010/wordprocessingGroup" xmlns:wpi="http://schemas.microsoft.com/office/word/2010/wordprocessingInk" xmlns:wne="http://schemas.microsoft.com/office/word/2006/wordml" xmlns:wps="http://schemas.microsoft.com/office/word/2010/wordprocessingShape" mc:Ignorable="w14 w15 w16se w16cid w16 w16cex w16sdtdh wp14">
   <w:abstractNum w:abstractNumId="0" w15:restartNumberingAfterBreak="0">
     <w:nsid w:val="FFFFFF7C"/>
     <w:multiLevelType w:val="singleLevel"/>

--- a/assets/CV.docx
+++ b/assets/CV.docx
@@ -2241,25 +2241,7 @@
           <w:sz w:val="18"/>
           <w:szCs w:val="18"/>
         </w:rPr>
-        <w:t>-JAX: high</w:t>
-      </w:r>
-      <w:r>
-        <w:rPr>
-          <w:rStyle w:val="Hyperlink"/>
-          <w:rFonts w:ascii="Roboto Light" w:hAnsi="Roboto Light"/>
-          <w:sz w:val="18"/>
-          <w:szCs w:val="18"/>
-        </w:rPr>
-        <w:t>-</w:t>
-      </w:r>
-      <w:r>
-        <w:rPr>
-          <w:rStyle w:val="Hyperlink"/>
-          <w:rFonts w:ascii="Roboto Light" w:hAnsi="Roboto Light"/>
-          <w:sz w:val="18"/>
-          <w:szCs w:val="18"/>
-        </w:rPr>
-        <w:t xml:space="preserve">dimensional Bayesian inference with differentiable cosmological emulators </w:t>
+        <w:t xml:space="preserve">-JAX: high-dimensional Bayesian inference with differentiable cosmological emulators </w:t>
       </w:r>
     </w:p>
     <w:p>
@@ -2325,7 +2307,6 @@
           <w:rFonts w:ascii="Roboto Light" w:hAnsi="Roboto Light"/>
           <w:sz w:val="16"/>
           <w:szCs w:val="16"/>
-          <w:lang w:val="it-IT"/>
         </w:rPr>
         <w:t xml:space="preserve">2023. </w:t>
       </w:r>
@@ -2549,47 +2530,7 @@
           <w:sz w:val="18"/>
           <w:szCs w:val="18"/>
         </w:rPr>
-        <w:t>A robust estimator of mutual infor</w:t>
-      </w:r>
-      <w:r>
-        <w:rPr>
-          <w:rStyle w:val="Hyperlink"/>
-          <w:rFonts w:ascii="Roboto Light" w:eastAsia="Times New Roman" w:hAnsi="Roboto Light" w:cs="Times New Roman"/>
-          <w:kern w:val="36"/>
-          <w:sz w:val="18"/>
-          <w:szCs w:val="18"/>
-        </w:rPr>
-        <w:t>m</w:t>
-      </w:r>
-      <w:r>
-        <w:rPr>
-          <w:rStyle w:val="Hyperlink"/>
-          <w:rFonts w:ascii="Roboto Light" w:eastAsia="Times New Roman" w:hAnsi="Roboto Light" w:cs="Times New Roman"/>
-          <w:kern w:val="36"/>
-          <w:sz w:val="18"/>
-          <w:szCs w:val="18"/>
-        </w:rPr>
-        <w:t>ation for</w:t>
-      </w:r>
-      <w:r>
-        <w:rPr>
-          <w:rStyle w:val="Hyperlink"/>
-          <w:rFonts w:ascii="Roboto Light" w:eastAsia="Times New Roman" w:hAnsi="Roboto Light" w:cs="Times New Roman"/>
-          <w:kern w:val="36"/>
-          <w:sz w:val="18"/>
-          <w:szCs w:val="18"/>
-        </w:rPr>
-        <w:t xml:space="preserve"> </w:t>
-      </w:r>
-      <w:r>
-        <w:rPr>
-          <w:rStyle w:val="Hyperlink"/>
-          <w:rFonts w:ascii="Roboto Light" w:eastAsia="Times New Roman" w:hAnsi="Roboto Light" w:cs="Times New Roman"/>
-          <w:kern w:val="36"/>
-          <w:sz w:val="18"/>
-          <w:szCs w:val="18"/>
-        </w:rPr>
-        <w:t>deep learning interpretability</w:t>
+        <w:t>A robust estimator of mutual information for deep learning interpretability</w:t>
       </w:r>
     </w:p>
     <w:p>
@@ -2803,27 +2744,7 @@
             <w:sz w:val="18"/>
             <w:szCs w:val="18"/>
           </w:rPr>
-          <w:t xml:space="preserve">Fast and realistic large-scale structure from </w:t>
-        </w:r>
-        <w:r>
-          <w:rPr>
-            <w:rStyle w:val="Hyperlink"/>
-            <w:rFonts w:ascii="Roboto Light" w:eastAsia="Times New Roman" w:hAnsi="Roboto Light" w:cs="Times New Roman"/>
-            <w:kern w:val="36"/>
-            <w:sz w:val="18"/>
-            <w:szCs w:val="18"/>
-          </w:rPr>
-          <w:t>m</w:t>
-        </w:r>
-        <w:r>
-          <w:rPr>
-            <w:rStyle w:val="Hyperlink"/>
-            <w:rFonts w:ascii="Roboto Light" w:eastAsia="Times New Roman" w:hAnsi="Roboto Light" w:cs="Times New Roman"/>
-            <w:kern w:val="36"/>
-            <w:sz w:val="18"/>
-            <w:szCs w:val="18"/>
-          </w:rPr>
-          <w:t>achine-learning-augmented random field simulations</w:t>
+          <w:t>Fast and realistic large-scale structure from machine-learning-augmented random field simulations</w:t>
         </w:r>
       </w:hyperlink>
     </w:p>
@@ -2888,7 +2809,6 @@
           <w:kern w:val="36"/>
           <w:sz w:val="16"/>
           <w:szCs w:val="16"/>
-          <w:lang w:val="it-IT"/>
         </w:rPr>
         <w:t xml:space="preserve">2023. </w:t>
       </w:r>
@@ -5514,20 +5434,44 @@
         <w:spacing w:after="0"/>
         <w:rPr>
           <w:rFonts w:ascii="Roboto Light" w:hAnsi="Roboto Light"/>
-          <w:sz w:val="14"/>
-          <w:szCs w:val="14"/>
-        </w:rPr>
-      </w:pPr>
-    </w:p>
-    <w:p>
-      <w:pPr>
-        <w:spacing w:after="0"/>
-        <w:rPr>
-          <w:rFonts w:ascii="Roboto Light" w:hAnsi="Roboto Light"/>
-          <w:sz w:val="16"/>
-          <w:szCs w:val="16"/>
-        </w:rPr>
-      </w:pPr>
+          <w:sz w:val="16"/>
+          <w:szCs w:val="16"/>
+        </w:rPr>
+      </w:pPr>
+      <w:r>
+        <w:rPr>
+          <w:rFonts w:ascii="Roboto Light" w:hAnsi="Roboto Light"/>
+          <w:sz w:val="16"/>
+          <w:szCs w:val="16"/>
+        </w:rPr>
+        <w:br/>
+      </w:r>
+      <w:r>
+        <w:rPr>
+          <w:rFonts w:ascii="Roboto Light" w:hAnsi="Roboto Light"/>
+          <w:sz w:val="20"/>
+          <w:szCs w:val="20"/>
+        </w:rPr>
+        <w:t>Supervisor to summer student (Liam Staras, undergraduate, University of Cambridge)                             2023</w:t>
+      </w:r>
+    </w:p>
+    <w:p>
+      <w:pPr>
+        <w:spacing w:after="0"/>
+        <w:rPr>
+          <w:rFonts w:ascii="Roboto Light" w:hAnsi="Roboto Light"/>
+          <w:sz w:val="16"/>
+          <w:szCs w:val="16"/>
+        </w:rPr>
+      </w:pPr>
+      <w:r>
+        <w:rPr>
+          <w:rFonts w:ascii="Roboto Light" w:hAnsi="Roboto Light"/>
+          <w:sz w:val="16"/>
+          <w:szCs w:val="16"/>
+        </w:rPr>
+        <w:br/>
+      </w:r>
       <w:r>
         <w:rPr>
           <w:rFonts w:ascii="Roboto Light" w:hAnsi="Roboto Light"/>

--- a/assets/CV.docx
+++ b/assets/CV.docx
@@ -41,14 +41,6 @@
           <w:sz w:val="20"/>
           <w:szCs w:val="20"/>
         </w:rPr>
-        <w:t xml:space="preserve"> cosmology at</w:t>
-      </w:r>
-      <w:r>
-        <w:rPr>
-          <w:rFonts w:ascii="Roboto Light" w:hAnsi="Roboto Light"/>
-          <w:sz w:val="20"/>
-          <w:szCs w:val="20"/>
-        </w:rPr>
         <w:t xml:space="preserve"> </w:t>
       </w:r>
       <w:r>
@@ -57,6 +49,30 @@
           <w:sz w:val="20"/>
           <w:szCs w:val="20"/>
         </w:rPr>
+        <w:t>radio astronomy</w:t>
+      </w:r>
+      <w:r>
+        <w:rPr>
+          <w:rFonts w:ascii="Roboto Light" w:hAnsi="Roboto Light"/>
+          <w:sz w:val="20"/>
+          <w:szCs w:val="20"/>
+        </w:rPr>
+        <w:t xml:space="preserve"> at</w:t>
+      </w:r>
+      <w:r>
+        <w:rPr>
+          <w:rFonts w:ascii="Roboto Light" w:hAnsi="Roboto Light"/>
+          <w:sz w:val="20"/>
+          <w:szCs w:val="20"/>
+        </w:rPr>
+        <w:t xml:space="preserve"> </w:t>
+      </w:r>
+      <w:r>
+        <w:rPr>
+          <w:rFonts w:ascii="Roboto Light" w:hAnsi="Roboto Light"/>
+          <w:sz w:val="20"/>
+          <w:szCs w:val="20"/>
+        </w:rPr>
         <w:t xml:space="preserve">the </w:t>
       </w:r>
       <w:r>
@@ -107,7 +123,23 @@
           <w:sz w:val="20"/>
           <w:szCs w:val="20"/>
         </w:rPr>
-        <w:t>the Department of Theoretical Physics.</w:t>
+        <w:t xml:space="preserve">the Department of </w:t>
+      </w:r>
+      <w:r>
+        <w:rPr>
+          <w:rFonts w:ascii="Roboto Light" w:hAnsi="Roboto Light"/>
+          <w:sz w:val="20"/>
+          <w:szCs w:val="20"/>
+        </w:rPr>
+        <w:t>Computer Science</w:t>
+      </w:r>
+      <w:r>
+        <w:rPr>
+          <w:rFonts w:ascii="Roboto Light" w:hAnsi="Roboto Light"/>
+          <w:sz w:val="20"/>
+          <w:szCs w:val="20"/>
+        </w:rPr>
+        <w:t>.</w:t>
       </w:r>
       <w:r>
         <w:rPr>
@@ -348,7 +380,15 @@
           <w:sz w:val="20"/>
           <w:szCs w:val="20"/>
         </w:rPr>
-        <w:t xml:space="preserve">         since 2022</w:t>
+        <w:t xml:space="preserve">         since 202</w:t>
+      </w:r>
+      <w:r>
+        <w:rPr>
+          <w:rFonts w:ascii="Roboto Light" w:hAnsi="Roboto Light"/>
+          <w:sz w:val="20"/>
+          <w:szCs w:val="20"/>
+        </w:rPr>
+        <w:t>3</w:t>
       </w:r>
     </w:p>
     <w:p>
@@ -382,7 +422,23 @@
           <w:sz w:val="16"/>
           <w:szCs w:val="16"/>
         </w:rPr>
-        <w:t xml:space="preserve">ssistant in machine learning applied to cosmology. </w:t>
+        <w:t xml:space="preserve">ssistant in machine learning applied to </w:t>
+      </w:r>
+      <w:r>
+        <w:rPr>
+          <w:rFonts w:ascii="Roboto Light" w:hAnsi="Roboto Light"/>
+          <w:sz w:val="16"/>
+          <w:szCs w:val="16"/>
+        </w:rPr>
+        <w:t>radio astronomy</w:t>
+      </w:r>
+      <w:r>
+        <w:rPr>
+          <w:rFonts w:ascii="Roboto Light" w:hAnsi="Roboto Light"/>
+          <w:sz w:val="16"/>
+          <w:szCs w:val="16"/>
+        </w:rPr>
+        <w:t xml:space="preserve">. </w:t>
       </w:r>
     </w:p>
     <w:p>
@@ -400,7 +456,211 @@
           <w:sz w:val="16"/>
           <w:szCs w:val="16"/>
         </w:rPr>
-        <w:t>PI: Lucas Lombriser.</w:t>
+        <w:t xml:space="preserve">PI: </w:t>
+      </w:r>
+      <w:r>
+        <w:rPr>
+          <w:rFonts w:ascii="Roboto Light" w:hAnsi="Roboto Light"/>
+          <w:sz w:val="16"/>
+          <w:szCs w:val="16"/>
+        </w:rPr>
+        <w:t xml:space="preserve">Slava </w:t>
+      </w:r>
+      <w:proofErr w:type="spellStart"/>
+      <w:r>
+        <w:rPr>
+          <w:rFonts w:ascii="Roboto Light" w:hAnsi="Roboto Light"/>
+          <w:sz w:val="16"/>
+          <w:szCs w:val="16"/>
+        </w:rPr>
+        <w:t>Volonshynovskiy</w:t>
+      </w:r>
+      <w:proofErr w:type="spellEnd"/>
+      <w:r>
+        <w:rPr>
+          <w:rFonts w:ascii="Roboto Light" w:hAnsi="Roboto Light"/>
+          <w:sz w:val="16"/>
+          <w:szCs w:val="16"/>
+        </w:rPr>
+        <w:t>.</w:t>
+      </w:r>
+    </w:p>
+    <w:p>
+      <w:pPr>
+        <w:spacing w:after="0"/>
+        <w:rPr>
+          <w:rFonts w:ascii="Roboto Light" w:hAnsi="Roboto Light"/>
+          <w:sz w:val="16"/>
+          <w:szCs w:val="16"/>
+        </w:rPr>
+      </w:pPr>
+    </w:p>
+    <w:p>
+      <w:pPr>
+        <w:spacing w:after="0"/>
+        <w:rPr>
+          <w:rFonts w:ascii="Roboto Light" w:hAnsi="Roboto Light"/>
+          <w:sz w:val="20"/>
+          <w:szCs w:val="20"/>
+        </w:rPr>
+      </w:pPr>
+      <w:r>
+        <w:rPr>
+          <w:rFonts w:ascii="Roboto Light" w:hAnsi="Roboto Light"/>
+          <w:sz w:val="20"/>
+          <w:szCs w:val="20"/>
+        </w:rPr>
+        <w:t>University of Geneva</w:t>
+      </w:r>
+      <w:r>
+        <w:rPr>
+          <w:rFonts w:ascii="Roboto Light" w:hAnsi="Roboto Light"/>
+          <w:sz w:val="20"/>
+          <w:szCs w:val="20"/>
+        </w:rPr>
+        <w:t xml:space="preserve"> (</w:t>
+      </w:r>
+      <w:r>
+        <w:rPr>
+          <w:rFonts w:ascii="Roboto Light" w:hAnsi="Roboto Light"/>
+          <w:sz w:val="20"/>
+          <w:szCs w:val="20"/>
+        </w:rPr>
+        <w:t>Switzerland</w:t>
+      </w:r>
+      <w:r>
+        <w:rPr>
+          <w:rFonts w:ascii="Roboto Light" w:hAnsi="Roboto Light"/>
+          <w:sz w:val="20"/>
+          <w:szCs w:val="20"/>
+        </w:rPr>
+        <w:t>)</w:t>
+      </w:r>
+      <w:r>
+        <w:rPr>
+          <w:rFonts w:ascii="Roboto Light" w:hAnsi="Roboto Light"/>
+          <w:sz w:val="20"/>
+          <w:szCs w:val="20"/>
+        </w:rPr>
+        <w:tab/>
+      </w:r>
+      <w:r>
+        <w:rPr>
+          <w:rFonts w:ascii="Roboto Light" w:hAnsi="Roboto Light"/>
+          <w:sz w:val="20"/>
+          <w:szCs w:val="20"/>
+        </w:rPr>
+        <w:tab/>
+      </w:r>
+      <w:r>
+        <w:rPr>
+          <w:rFonts w:ascii="Roboto Light" w:hAnsi="Roboto Light"/>
+          <w:sz w:val="20"/>
+          <w:szCs w:val="20"/>
+        </w:rPr>
+        <w:tab/>
+      </w:r>
+      <w:r>
+        <w:rPr>
+          <w:rFonts w:ascii="Roboto Light" w:hAnsi="Roboto Light"/>
+          <w:sz w:val="20"/>
+          <w:szCs w:val="20"/>
+        </w:rPr>
+        <w:tab/>
+      </w:r>
+      <w:r>
+        <w:rPr>
+          <w:rFonts w:ascii="Roboto Light" w:hAnsi="Roboto Light"/>
+          <w:sz w:val="20"/>
+          <w:szCs w:val="20"/>
+        </w:rPr>
+        <w:tab/>
+      </w:r>
+      <w:r>
+        <w:rPr>
+          <w:rFonts w:ascii="Roboto Light" w:hAnsi="Roboto Light"/>
+          <w:sz w:val="20"/>
+          <w:szCs w:val="20"/>
+        </w:rPr>
+        <w:tab/>
+      </w:r>
+      <w:r>
+        <w:rPr>
+          <w:rFonts w:ascii="Roboto Light" w:hAnsi="Roboto Light"/>
+          <w:sz w:val="20"/>
+          <w:szCs w:val="20"/>
+        </w:rPr>
+        <w:tab/>
+      </w:r>
+      <w:r>
+        <w:rPr>
+          <w:rFonts w:ascii="Roboto Light" w:hAnsi="Roboto Light"/>
+          <w:sz w:val="20"/>
+          <w:szCs w:val="20"/>
+        </w:rPr>
+        <w:t xml:space="preserve">         </w:t>
+      </w:r>
+      <w:r>
+        <w:rPr>
+          <w:rFonts w:ascii="Roboto Light" w:hAnsi="Roboto Light"/>
+          <w:sz w:val="20"/>
+          <w:szCs w:val="20"/>
+        </w:rPr>
+        <w:t xml:space="preserve"> 2022-2023</w:t>
+      </w:r>
+    </w:p>
+    <w:p>
+      <w:pPr>
+        <w:spacing w:after="0"/>
+        <w:rPr>
+          <w:rFonts w:ascii="Roboto Light" w:hAnsi="Roboto Light"/>
+          <w:sz w:val="16"/>
+          <w:szCs w:val="16"/>
+        </w:rPr>
+      </w:pPr>
+      <w:r>
+        <w:rPr>
+          <w:rFonts w:ascii="Roboto Light" w:hAnsi="Roboto Light"/>
+          <w:sz w:val="16"/>
+          <w:szCs w:val="16"/>
+        </w:rPr>
+        <w:t xml:space="preserve">Postdoctoral Assistant in machine learning applied to cosmology. </w:t>
+      </w:r>
+    </w:p>
+    <w:p>
+      <w:pPr>
+        <w:spacing w:after="0"/>
+        <w:rPr>
+          <w:rFonts w:ascii="Roboto Light" w:hAnsi="Roboto Light"/>
+          <w:sz w:val="16"/>
+          <w:szCs w:val="16"/>
+        </w:rPr>
+      </w:pPr>
+      <w:r>
+        <w:rPr>
+          <w:rFonts w:ascii="Roboto Light" w:hAnsi="Roboto Light"/>
+          <w:sz w:val="16"/>
+          <w:szCs w:val="16"/>
+        </w:rPr>
+        <w:t xml:space="preserve">PI: Lucas </w:t>
+      </w:r>
+      <w:proofErr w:type="spellStart"/>
+      <w:r>
+        <w:rPr>
+          <w:rFonts w:ascii="Roboto Light" w:hAnsi="Roboto Light"/>
+          <w:sz w:val="16"/>
+          <w:szCs w:val="16"/>
+        </w:rPr>
+        <w:t>Lombriser</w:t>
+      </w:r>
+      <w:proofErr w:type="spellEnd"/>
+      <w:r>
+        <w:rPr>
+          <w:rFonts w:ascii="Roboto Light" w:hAnsi="Roboto Light"/>
+          <w:sz w:val="16"/>
+          <w:szCs w:val="16"/>
+        </w:rPr>
+        <w:t>.</w:t>
       </w:r>
     </w:p>
     <w:p>
@@ -570,15 +830,33 @@
           <w:sz w:val="16"/>
           <w:szCs w:val="16"/>
         </w:rPr>
-        <w:t xml:space="preserve"> Hiranya Peiris and Andrew Pontze</w:t>
-      </w:r>
-      <w:r>
-        <w:rPr>
-          <w:rFonts w:ascii="Roboto Light" w:hAnsi="Roboto Light"/>
-          <w:sz w:val="16"/>
-          <w:szCs w:val="16"/>
-        </w:rPr>
-        <w:t>n.</w:t>
+        <w:t xml:space="preserve"> Hiranya Peiris and Andrew </w:t>
+      </w:r>
+      <w:proofErr w:type="spellStart"/>
+      <w:r>
+        <w:rPr>
+          <w:rFonts w:ascii="Roboto Light" w:hAnsi="Roboto Light"/>
+          <w:sz w:val="16"/>
+          <w:szCs w:val="16"/>
+        </w:rPr>
+        <w:t>Pontze</w:t>
+      </w:r>
+      <w:r>
+        <w:rPr>
+          <w:rFonts w:ascii="Roboto Light" w:hAnsi="Roboto Light"/>
+          <w:sz w:val="16"/>
+          <w:szCs w:val="16"/>
+        </w:rPr>
+        <w:t>n</w:t>
+      </w:r>
+      <w:proofErr w:type="spellEnd"/>
+      <w:r>
+        <w:rPr>
+          <w:rFonts w:ascii="Roboto Light" w:hAnsi="Roboto Light"/>
+          <w:sz w:val="16"/>
+          <w:szCs w:val="16"/>
+        </w:rPr>
+        <w:t>.</w:t>
       </w:r>
     </w:p>
     <w:p>
@@ -843,8 +1121,18 @@
           <w:sz w:val="16"/>
           <w:szCs w:val="16"/>
         </w:rPr>
-        <w:t>: Benjamin Joachimi</w:t>
-      </w:r>
+        <w:t xml:space="preserve">: Benjamin </w:t>
+      </w:r>
+      <w:proofErr w:type="spellStart"/>
+      <w:r>
+        <w:rPr>
+          <w:rFonts w:ascii="Roboto Light" w:hAnsi="Roboto Light"/>
+          <w:sz w:val="16"/>
+          <w:szCs w:val="16"/>
+        </w:rPr>
+        <w:t>Joachimi</w:t>
+      </w:r>
+      <w:proofErr w:type="spellEnd"/>
       <w:r>
         <w:rPr>
           <w:rFonts w:ascii="Roboto Light" w:hAnsi="Roboto Light"/>
@@ -1381,7 +1669,25 @@
           <w:sz w:val="16"/>
           <w:szCs w:val="16"/>
         </w:rPr>
-        <w:t>Advisor: Denis Bastieri.</w:t>
+        <w:t xml:space="preserve">Advisor: Denis </w:t>
+      </w:r>
+      <w:proofErr w:type="spellStart"/>
+      <w:r>
+        <w:rPr>
+          <w:rFonts w:ascii="Roboto Light" w:hAnsi="Roboto Light"/>
+          <w:sz w:val="16"/>
+          <w:szCs w:val="16"/>
+        </w:rPr>
+        <w:t>Bastieri</w:t>
+      </w:r>
+      <w:proofErr w:type="spellEnd"/>
+      <w:r>
+        <w:rPr>
+          <w:rFonts w:ascii="Roboto Light" w:hAnsi="Roboto Light"/>
+          <w:sz w:val="16"/>
+          <w:szCs w:val="16"/>
+        </w:rPr>
+        <w:t>.</w:t>
       </w:r>
     </w:p>
     <w:p>
@@ -1645,7 +1951,25 @@
           <w:sz w:val="16"/>
           <w:szCs w:val="16"/>
         </w:rPr>
-        <w:t>privacy, fairness, explainability and robustness</w:t>
+        <w:t xml:space="preserve">privacy, fairness, </w:t>
+      </w:r>
+      <w:proofErr w:type="spellStart"/>
+      <w:r>
+        <w:rPr>
+          <w:rFonts w:ascii="Roboto Light" w:hAnsi="Roboto Light"/>
+          <w:sz w:val="16"/>
+          <w:szCs w:val="16"/>
+        </w:rPr>
+        <w:t>explainability</w:t>
+      </w:r>
+      <w:proofErr w:type="spellEnd"/>
+      <w:r>
+        <w:rPr>
+          <w:rFonts w:ascii="Roboto Light" w:hAnsi="Roboto Light"/>
+          <w:sz w:val="16"/>
+          <w:szCs w:val="16"/>
+        </w:rPr>
+        <w:t xml:space="preserve"> and robustness</w:t>
       </w:r>
       <w:r>
         <w:rPr>
@@ -2012,6 +2336,7 @@
         </w:rPr>
         <w:tab/>
       </w:r>
+      <w:proofErr w:type="spellStart"/>
       <w:r>
         <w:rPr>
           <w:rFonts w:ascii="Roboto Light" w:eastAsia="Times New Roman" w:hAnsi="Roboto Light" w:cs="Times New Roman"/>
@@ -2032,6 +2357,7 @@
         </w:rPr>
         <w:t>p</w:t>
       </w:r>
+      <w:proofErr w:type="spellEnd"/>
       <w:r>
         <w:rPr>
           <w:rFonts w:ascii="Roboto Light" w:eastAsia="Times New Roman" w:hAnsi="Roboto Light" w:cs="Times New Roman"/>
@@ -2151,8 +2477,8 @@
           <w:szCs w:val="14"/>
         </w:rPr>
         <w:tab/>
-        <w:t>N</w:t>
-      </w:r>
+      </w:r>
+      <w:proofErr w:type="spellStart"/>
       <w:r>
         <w:rPr>
           <w:rFonts w:ascii="Roboto Light" w:eastAsia="Times New Roman" w:hAnsi="Roboto Light" w:cs="Times New Roman"/>
@@ -2161,7 +2487,28 @@
           <w:sz w:val="14"/>
           <w:szCs w:val="14"/>
         </w:rPr>
-        <w:t>eurIPS: Neural Information Processing Systems</w:t>
+        <w:t>N</w:t>
+      </w:r>
+      <w:r>
+        <w:rPr>
+          <w:rFonts w:ascii="Roboto Light" w:eastAsia="Times New Roman" w:hAnsi="Roboto Light" w:cs="Times New Roman"/>
+          <w:color w:val="000000"/>
+          <w:kern w:val="36"/>
+          <w:sz w:val="14"/>
+          <w:szCs w:val="14"/>
+        </w:rPr>
+        <w:t>eurIPS</w:t>
+      </w:r>
+      <w:proofErr w:type="spellEnd"/>
+      <w:r>
+        <w:rPr>
+          <w:rFonts w:ascii="Roboto Light" w:eastAsia="Times New Roman" w:hAnsi="Roboto Light" w:cs="Times New Roman"/>
+          <w:color w:val="000000"/>
+          <w:kern w:val="36"/>
+          <w:sz w:val="14"/>
+          <w:szCs w:val="14"/>
+        </w:rPr>
+        <w:t>: Neural Information Processing Systems</w:t>
       </w:r>
       <w:r>
         <w:rPr>
@@ -2225,6 +2572,7 @@
         </w:rPr>
         <w:fldChar w:fldCharType="separate"/>
       </w:r>
+      <w:proofErr w:type="spellStart"/>
       <w:r>
         <w:rPr>
           <w:rStyle w:val="Hyperlink"/>
@@ -2234,6 +2582,7 @@
         </w:rPr>
         <w:t>CosmoPower</w:t>
       </w:r>
+      <w:proofErr w:type="spellEnd"/>
       <w:r>
         <w:rPr>
           <w:rStyle w:val="Hyperlink"/>
@@ -2310,6 +2659,7 @@
         </w:rPr>
         <w:t xml:space="preserve">2023. </w:t>
       </w:r>
+      <w:proofErr w:type="spellStart"/>
       <w:r>
         <w:rPr>
           <w:rFonts w:ascii="Roboto Light" w:hAnsi="Roboto Light"/>
@@ -2326,6 +2676,7 @@
         </w:rPr>
         <w:t>p</w:t>
       </w:r>
+      <w:proofErr w:type="spellEnd"/>
       <w:r>
         <w:rPr>
           <w:rFonts w:ascii="Roboto Light" w:hAnsi="Roboto Light"/>
@@ -2575,7 +2926,51 @@
           <w:szCs w:val="16"/>
           <w:lang w:val="fr-FR"/>
         </w:rPr>
-        <w:t>, H. V. Peiris, A. Pontzen, L. Lucie-Smith, N. Guo, B. Nord</w:t>
+        <w:t xml:space="preserve">, H. V. </w:t>
+      </w:r>
+      <w:proofErr w:type="spellStart"/>
+      <w:r>
+        <w:rPr>
+          <w:rFonts w:ascii="Roboto Light" w:eastAsia="Times New Roman" w:hAnsi="Roboto Light" w:cs="Times New Roman"/>
+          <w:kern w:val="36"/>
+          <w:sz w:val="16"/>
+          <w:szCs w:val="16"/>
+          <w:lang w:val="fr-FR"/>
+        </w:rPr>
+        <w:t>Peiris</w:t>
+      </w:r>
+      <w:proofErr w:type="spellEnd"/>
+      <w:r>
+        <w:rPr>
+          <w:rFonts w:ascii="Roboto Light" w:eastAsia="Times New Roman" w:hAnsi="Roboto Light" w:cs="Times New Roman"/>
+          <w:kern w:val="36"/>
+          <w:sz w:val="16"/>
+          <w:szCs w:val="16"/>
+          <w:lang w:val="fr-FR"/>
+        </w:rPr>
+        <w:t xml:space="preserve">, A. </w:t>
+      </w:r>
+      <w:proofErr w:type="spellStart"/>
+      <w:r>
+        <w:rPr>
+          <w:rFonts w:ascii="Roboto Light" w:eastAsia="Times New Roman" w:hAnsi="Roboto Light" w:cs="Times New Roman"/>
+          <w:kern w:val="36"/>
+          <w:sz w:val="16"/>
+          <w:szCs w:val="16"/>
+          <w:lang w:val="fr-FR"/>
+        </w:rPr>
+        <w:t>Pontzen</w:t>
+      </w:r>
+      <w:proofErr w:type="spellEnd"/>
+      <w:r>
+        <w:rPr>
+          <w:rFonts w:ascii="Roboto Light" w:eastAsia="Times New Roman" w:hAnsi="Roboto Light" w:cs="Times New Roman"/>
+          <w:kern w:val="36"/>
+          <w:sz w:val="16"/>
+          <w:szCs w:val="16"/>
+          <w:lang w:val="fr-FR"/>
+        </w:rPr>
+        <w:t>, L. Lucie-Smith, N. Guo, B. Nord</w:t>
       </w:r>
       <w:r>
         <w:rPr>
@@ -2637,8 +3032,45 @@
             <w:szCs w:val="16"/>
             <w:lang w:val="fr-FR"/>
           </w:rPr>
-          <w:t>Code available here</w:t>
+          <w:t xml:space="preserve">Code </w:t>
         </w:r>
+        <w:proofErr w:type="spellStart"/>
+        <w:r>
+          <w:rPr>
+            <w:rStyle w:val="Hyperlink"/>
+            <w:rFonts w:ascii="Roboto Light" w:eastAsia="Times New Roman" w:hAnsi="Roboto Light" w:cs="Times New Roman"/>
+            <w:kern w:val="36"/>
+            <w:sz w:val="16"/>
+            <w:szCs w:val="16"/>
+            <w:lang w:val="fr-FR"/>
+          </w:rPr>
+          <w:t>available</w:t>
+        </w:r>
+        <w:proofErr w:type="spellEnd"/>
+        <w:r>
+          <w:rPr>
+            <w:rStyle w:val="Hyperlink"/>
+            <w:rFonts w:ascii="Roboto Light" w:eastAsia="Times New Roman" w:hAnsi="Roboto Light" w:cs="Times New Roman"/>
+            <w:kern w:val="36"/>
+            <w:sz w:val="16"/>
+            <w:szCs w:val="16"/>
+            <w:lang w:val="fr-FR"/>
+          </w:rPr>
+          <w:t xml:space="preserve"> </w:t>
+        </w:r>
+        <w:proofErr w:type="spellStart"/>
+        <w:r>
+          <w:rPr>
+            <w:rStyle w:val="Hyperlink"/>
+            <w:rFonts w:ascii="Roboto Light" w:eastAsia="Times New Roman" w:hAnsi="Roboto Light" w:cs="Times New Roman"/>
+            <w:kern w:val="36"/>
+            <w:sz w:val="16"/>
+            <w:szCs w:val="16"/>
+            <w:lang w:val="fr-FR"/>
+          </w:rPr>
+          <w:t>here</w:t>
+        </w:r>
+        <w:proofErr w:type="spellEnd"/>
       </w:hyperlink>
       <w:r>
         <w:rPr>
@@ -2678,7 +3110,29 @@
             <w:sz w:val="16"/>
             <w:szCs w:val="16"/>
           </w:rPr>
-          <w:t>Machine Learning and the Physical Sciences workshop at NeurIPS 2022</w:t>
+          <w:t xml:space="preserve">Machine Learning and the Physical Sciences workshop at </w:t>
+        </w:r>
+        <w:proofErr w:type="spellStart"/>
+        <w:r>
+          <w:rPr>
+            <w:rStyle w:val="Hyperlink"/>
+            <w:rFonts w:ascii="Roboto Light" w:eastAsia="Times New Roman" w:hAnsi="Roboto Light" w:cs="Times New Roman"/>
+            <w:kern w:val="36"/>
+            <w:sz w:val="16"/>
+            <w:szCs w:val="16"/>
+          </w:rPr>
+          <w:t>NeurIPS</w:t>
+        </w:r>
+        <w:proofErr w:type="spellEnd"/>
+        <w:r>
+          <w:rPr>
+            <w:rStyle w:val="Hyperlink"/>
+            <w:rFonts w:ascii="Roboto Light" w:eastAsia="Times New Roman" w:hAnsi="Roboto Light" w:cs="Times New Roman"/>
+            <w:kern w:val="36"/>
+            <w:sz w:val="16"/>
+            <w:szCs w:val="16"/>
+          </w:rPr>
+          <w:t xml:space="preserve"> 2022</w:t>
         </w:r>
       </w:hyperlink>
       <w:r>
@@ -2781,7 +3235,51 @@
           <w:szCs w:val="16"/>
           <w:lang w:val="it-IT"/>
         </w:rPr>
-        <w:t>, B. Joachimi, F. Villaescusa-Navarro</w:t>
+        <w:t xml:space="preserve">, B. </w:t>
+      </w:r>
+      <w:proofErr w:type="spellStart"/>
+      <w:r>
+        <w:rPr>
+          <w:rFonts w:ascii="Roboto Light" w:eastAsia="Times New Roman" w:hAnsi="Roboto Light" w:cs="Times New Roman"/>
+          <w:kern w:val="36"/>
+          <w:sz w:val="16"/>
+          <w:szCs w:val="16"/>
+          <w:lang w:val="it-IT"/>
+        </w:rPr>
+        <w:t>Joachimi</w:t>
+      </w:r>
+      <w:proofErr w:type="spellEnd"/>
+      <w:r>
+        <w:rPr>
+          <w:rFonts w:ascii="Roboto Light" w:eastAsia="Times New Roman" w:hAnsi="Roboto Light" w:cs="Times New Roman"/>
+          <w:kern w:val="36"/>
+          <w:sz w:val="16"/>
+          <w:szCs w:val="16"/>
+          <w:lang w:val="it-IT"/>
+        </w:rPr>
+        <w:t xml:space="preserve">, F. </w:t>
+      </w:r>
+      <w:proofErr w:type="spellStart"/>
+      <w:r>
+        <w:rPr>
+          <w:rFonts w:ascii="Roboto Light" w:eastAsia="Times New Roman" w:hAnsi="Roboto Light" w:cs="Times New Roman"/>
+          <w:kern w:val="36"/>
+          <w:sz w:val="16"/>
+          <w:szCs w:val="16"/>
+          <w:lang w:val="it-IT"/>
+        </w:rPr>
+        <w:t>Villaescusa</w:t>
+      </w:r>
+      <w:proofErr w:type="spellEnd"/>
+      <w:r>
+        <w:rPr>
+          <w:rFonts w:ascii="Roboto Light" w:eastAsia="Times New Roman" w:hAnsi="Roboto Light" w:cs="Times New Roman"/>
+          <w:kern w:val="36"/>
+          <w:sz w:val="16"/>
+          <w:szCs w:val="16"/>
+          <w:lang w:val="it-IT"/>
+        </w:rPr>
+        <w:t>-Navarro</w:t>
       </w:r>
       <w:r>
         <w:rPr>
@@ -2888,6 +3386,15 @@
           <w:szCs w:val="16"/>
         </w:rPr>
         <w:t>correlated cheap and expensive dark matter fields, and trained a machine-learning model to learn the mapping between the two. I devised the idea, produced the dataset, ran the experiments and wrote the paper.</w:t>
+      </w:r>
+      <w:r>
+        <w:rPr>
+          <w:rFonts w:ascii="Roboto Light" w:eastAsia="Times New Roman" w:hAnsi="Roboto Light" w:cs="Times New Roman"/>
+          <w:kern w:val="36"/>
+          <w:sz w:val="16"/>
+          <w:szCs w:val="16"/>
+        </w:rPr>
+        <w:br/>
       </w:r>
     </w:p>
     <w:p>
@@ -2916,6 +3423,7 @@
           <w:sz w:val="18"/>
           <w:szCs w:val="18"/>
         </w:rPr>
+        <w:lastRenderedPageBreak/>
         <w:fldChar w:fldCharType="begin"/>
       </w:r>
       <w:r>
@@ -2941,6 +3449,7 @@
         </w:rPr>
         <w:fldChar w:fldCharType="separate"/>
       </w:r>
+      <w:proofErr w:type="spellStart"/>
       <w:r>
         <w:rPr>
           <w:rStyle w:val="Hyperlink"/>
@@ -2948,7 +3457,17 @@
           <w:sz w:val="18"/>
           <w:szCs w:val="18"/>
         </w:rPr>
-        <w:t>CosmoPower: emulating cosmological power spectra for accelerated Bayesian inference from next-generation surveys</w:t>
+        <w:t>CosmoPower</w:t>
+      </w:r>
+      <w:proofErr w:type="spellEnd"/>
+      <w:r>
+        <w:rPr>
+          <w:rStyle w:val="Hyperlink"/>
+          <w:rFonts w:ascii="Roboto Light" w:hAnsi="Roboto Light"/>
+          <w:sz w:val="18"/>
+          <w:szCs w:val="18"/>
+        </w:rPr>
+        <w:t>: emulating cosmological power spectra for accelerated Bayesian inference from next-generation surveys</w:t>
       </w:r>
     </w:p>
     <w:p>
@@ -3007,7 +3526,47 @@
           <w:szCs w:val="16"/>
           <w:lang w:val="it-IT"/>
         </w:rPr>
-        <w:t xml:space="preserve">, J. Alsing, B. Joachimi, M. P. Hobson. </w:t>
+        <w:t xml:space="preserve">, J. </w:t>
+      </w:r>
+      <w:proofErr w:type="spellStart"/>
+      <w:r>
+        <w:rPr>
+          <w:rFonts w:ascii="Roboto Light" w:hAnsi="Roboto Light"/>
+          <w:sz w:val="16"/>
+          <w:szCs w:val="16"/>
+          <w:lang w:val="it-IT"/>
+        </w:rPr>
+        <w:t>Alsing</w:t>
+      </w:r>
+      <w:proofErr w:type="spellEnd"/>
+      <w:r>
+        <w:rPr>
+          <w:rFonts w:ascii="Roboto Light" w:hAnsi="Roboto Light"/>
+          <w:sz w:val="16"/>
+          <w:szCs w:val="16"/>
+          <w:lang w:val="it-IT"/>
+        </w:rPr>
+        <w:t xml:space="preserve">, B. </w:t>
+      </w:r>
+      <w:proofErr w:type="spellStart"/>
+      <w:r>
+        <w:rPr>
+          <w:rFonts w:ascii="Roboto Light" w:hAnsi="Roboto Light"/>
+          <w:sz w:val="16"/>
+          <w:szCs w:val="16"/>
+          <w:lang w:val="it-IT"/>
+        </w:rPr>
+        <w:t>Joachimi</w:t>
+      </w:r>
+      <w:proofErr w:type="spellEnd"/>
+      <w:r>
+        <w:rPr>
+          <w:rFonts w:ascii="Roboto Light" w:hAnsi="Roboto Light"/>
+          <w:sz w:val="16"/>
+          <w:szCs w:val="16"/>
+          <w:lang w:val="it-IT"/>
+        </w:rPr>
+        <w:t xml:space="preserve">, M. P. Hobson. </w:t>
       </w:r>
       <w:r>
         <w:rPr>
@@ -3132,7 +3691,6 @@
           <w:sz w:val="18"/>
           <w:szCs w:val="18"/>
         </w:rPr>
-        <w:lastRenderedPageBreak/>
         <w:fldChar w:fldCharType="begin"/>
       </w:r>
       <w:r>
@@ -3203,8 +3761,21 @@
           <w:sz w:val="18"/>
           <w:szCs w:val="18"/>
         </w:rPr>
-        <w:t>D. Piras</w:t>
-      </w:r>
+        <w:t xml:space="preserve">D. </w:t>
+      </w:r>
+      <w:proofErr w:type="spellStart"/>
+      <w:r>
+        <w:rPr>
+          <w:rFonts w:ascii="Roboto Light" w:eastAsia="Times New Roman" w:hAnsi="Roboto Light" w:cs="Times New Roman"/>
+          <w:b/>
+          <w:bCs/>
+          <w:kern w:val="36"/>
+          <w:sz w:val="18"/>
+          <w:szCs w:val="18"/>
+        </w:rPr>
+        <w:t>Piras</w:t>
+      </w:r>
+      <w:proofErr w:type="spellEnd"/>
       <w:r>
         <w:rPr>
           <w:rFonts w:ascii="Roboto Light" w:eastAsia="Times New Roman" w:hAnsi="Roboto Light" w:cs="Times New Roman"/>
@@ -3212,8 +3783,9 @@
           <w:sz w:val="16"/>
           <w:szCs w:val="16"/>
         </w:rPr>
-        <w:t>, B. Joachimi, B. M. Sch</w:t>
-      </w:r>
+        <w:t xml:space="preserve">, B. </w:t>
+      </w:r>
+      <w:proofErr w:type="spellStart"/>
       <w:r>
         <w:rPr>
           <w:rFonts w:ascii="Roboto Light" w:eastAsia="Times New Roman" w:hAnsi="Roboto Light" w:cs="Times New Roman"/>
@@ -3221,8 +3793,9 @@
           <w:sz w:val="16"/>
           <w:szCs w:val="16"/>
         </w:rPr>
-        <w:t>ä</w:t>
-      </w:r>
+        <w:t>Joachimi</w:t>
+      </w:r>
+      <w:proofErr w:type="spellEnd"/>
       <w:r>
         <w:rPr>
           <w:rFonts w:ascii="Roboto Light" w:eastAsia="Times New Roman" w:hAnsi="Roboto Light" w:cs="Times New Roman"/>
@@ -3230,7 +3803,7 @@
           <w:sz w:val="16"/>
           <w:szCs w:val="16"/>
         </w:rPr>
-        <w:t>fer, S. Hilbert, M. Bonamigo</w:t>
+        <w:t>, B. M. Sch</w:t>
       </w:r>
       <w:r>
         <w:rPr>
@@ -3239,7 +3812,7 @@
           <w:sz w:val="16"/>
           <w:szCs w:val="16"/>
         </w:rPr>
-        <w:t xml:space="preserve">, </w:t>
+        <w:t>ä</w:t>
       </w:r>
       <w:r>
         <w:rPr>
@@ -3248,8 +3821,48 @@
           <w:sz w:val="16"/>
           <w:szCs w:val="16"/>
         </w:rPr>
-        <w:t>E. van Uitert</w:t>
-      </w:r>
+        <w:t xml:space="preserve">fer, S. Hilbert, M. </w:t>
+      </w:r>
+      <w:proofErr w:type="spellStart"/>
+      <w:r>
+        <w:rPr>
+          <w:rFonts w:ascii="Roboto Light" w:eastAsia="Times New Roman" w:hAnsi="Roboto Light" w:cs="Times New Roman"/>
+          <w:kern w:val="36"/>
+          <w:sz w:val="16"/>
+          <w:szCs w:val="16"/>
+        </w:rPr>
+        <w:t>Bonamigo</w:t>
+      </w:r>
+      <w:proofErr w:type="spellEnd"/>
+      <w:r>
+        <w:rPr>
+          <w:rFonts w:ascii="Roboto Light" w:eastAsia="Times New Roman" w:hAnsi="Roboto Light" w:cs="Times New Roman"/>
+          <w:kern w:val="36"/>
+          <w:sz w:val="16"/>
+          <w:szCs w:val="16"/>
+        </w:rPr>
+        <w:t xml:space="preserve">, </w:t>
+      </w:r>
+      <w:r>
+        <w:rPr>
+          <w:rFonts w:ascii="Roboto Light" w:eastAsia="Times New Roman" w:hAnsi="Roboto Light" w:cs="Times New Roman"/>
+          <w:kern w:val="36"/>
+          <w:sz w:val="16"/>
+          <w:szCs w:val="16"/>
+        </w:rPr>
+        <w:t xml:space="preserve">E. van </w:t>
+      </w:r>
+      <w:proofErr w:type="spellStart"/>
+      <w:r>
+        <w:rPr>
+          <w:rFonts w:ascii="Roboto Light" w:eastAsia="Times New Roman" w:hAnsi="Roboto Light" w:cs="Times New Roman"/>
+          <w:kern w:val="36"/>
+          <w:sz w:val="16"/>
+          <w:szCs w:val="16"/>
+        </w:rPr>
+        <w:t>Uitert</w:t>
+      </w:r>
+      <w:proofErr w:type="spellEnd"/>
       <w:r>
         <w:rPr>
           <w:rFonts w:ascii="Roboto Light" w:eastAsia="Times New Roman" w:hAnsi="Roboto Light" w:cs="Times New Roman"/>
@@ -3785,7 +4398,25 @@
           <w:sz w:val="20"/>
           <w:szCs w:val="20"/>
         </w:rPr>
-        <w:t>Valentino Baccin Prize (2017</w:t>
+        <w:t xml:space="preserve">Valentino </w:t>
+      </w:r>
+      <w:proofErr w:type="spellStart"/>
+      <w:r>
+        <w:rPr>
+          <w:rFonts w:ascii="Roboto Light" w:hAnsi="Roboto Light"/>
+          <w:sz w:val="20"/>
+          <w:szCs w:val="20"/>
+        </w:rPr>
+        <w:t>Baccin</w:t>
+      </w:r>
+      <w:proofErr w:type="spellEnd"/>
+      <w:r>
+        <w:rPr>
+          <w:rFonts w:ascii="Roboto Light" w:hAnsi="Roboto Light"/>
+          <w:sz w:val="20"/>
+          <w:szCs w:val="20"/>
+        </w:rPr>
+        <w:t xml:space="preserve"> Prize (2017</w:t>
       </w:r>
       <w:r>
         <w:rPr>
@@ -4538,7 +5169,25 @@
           <w:sz w:val="20"/>
           <w:szCs w:val="20"/>
         </w:rPr>
-        <w:t>ETH CosmoClub, Z</w:t>
+        <w:t xml:space="preserve">ETH </w:t>
+      </w:r>
+      <w:proofErr w:type="spellStart"/>
+      <w:r>
+        <w:rPr>
+          <w:rFonts w:ascii="Roboto Light" w:hAnsi="Roboto Light"/>
+          <w:sz w:val="20"/>
+          <w:szCs w:val="20"/>
+        </w:rPr>
+        <w:t>CosmoClub</w:t>
+      </w:r>
+      <w:proofErr w:type="spellEnd"/>
+      <w:r>
+        <w:rPr>
+          <w:rFonts w:ascii="Roboto Light" w:hAnsi="Roboto Light"/>
+          <w:sz w:val="20"/>
+          <w:szCs w:val="20"/>
+        </w:rPr>
+        <w:t>, Z</w:t>
       </w:r>
       <w:r>
         <w:rPr>
@@ -4793,8 +5442,19 @@
           <w:szCs w:val="20"/>
           <w:lang w:val="it-IT"/>
         </w:rPr>
-        <w:t>, invited</w:t>
-      </w:r>
+        <w:t xml:space="preserve">, </w:t>
+      </w:r>
+      <w:proofErr w:type="spellStart"/>
+      <w:r>
+        <w:rPr>
+          <w:rFonts w:ascii="Roboto Light" w:hAnsi="Roboto Light"/>
+          <w:sz w:val="20"/>
+          <w:szCs w:val="20"/>
+          <w:lang w:val="it-IT"/>
+        </w:rPr>
+        <w:t>invited</w:t>
+      </w:r>
+      <w:proofErr w:type="spellEnd"/>
     </w:p>
     <w:p>
       <w:pPr>
@@ -5253,6 +5913,7 @@
           <w:sz w:val="20"/>
           <w:szCs w:val="20"/>
         </w:rPr>
+        <w:lastRenderedPageBreak/>
         <w:t>Jun 2019, Artificial Intelligence methods in Cosmology</w:t>
       </w:r>
       <w:r>
@@ -5269,7 +5930,25 @@
           <w:sz w:val="20"/>
           <w:szCs w:val="20"/>
         </w:rPr>
-        <w:t>ETH, Ascona, Switzerland</w:t>
+        <w:t xml:space="preserve">ETH, </w:t>
+      </w:r>
+      <w:proofErr w:type="spellStart"/>
+      <w:r>
+        <w:rPr>
+          <w:rFonts w:ascii="Roboto Light" w:hAnsi="Roboto Light"/>
+          <w:sz w:val="20"/>
+          <w:szCs w:val="20"/>
+        </w:rPr>
+        <w:t>Ascona</w:t>
+      </w:r>
+      <w:proofErr w:type="spellEnd"/>
+      <w:r>
+        <w:rPr>
+          <w:rFonts w:ascii="Roboto Light" w:hAnsi="Roboto Light"/>
+          <w:sz w:val="20"/>
+          <w:szCs w:val="20"/>
+        </w:rPr>
+        <w:t>, Switzerland</w:t>
       </w:r>
       <w:r>
         <w:rPr>
@@ -5363,7 +6042,6 @@
           <w:b/>
           <w:bCs/>
         </w:rPr>
-        <w:lastRenderedPageBreak/>
         <w:t>Refereeing &amp; Examination Panels _________________________________________________________</w:t>
       </w:r>
     </w:p>
@@ -5452,7 +6130,25 @@
           <w:sz w:val="20"/>
           <w:szCs w:val="20"/>
         </w:rPr>
-        <w:t>Supervisor to summer student (Liam Staras, undergraduate, University of Cambridge)                             2023</w:t>
+        <w:t xml:space="preserve">Supervisor to summer student (Liam </w:t>
+      </w:r>
+      <w:proofErr w:type="spellStart"/>
+      <w:r>
+        <w:rPr>
+          <w:rFonts w:ascii="Roboto Light" w:hAnsi="Roboto Light"/>
+          <w:sz w:val="20"/>
+          <w:szCs w:val="20"/>
+        </w:rPr>
+        <w:t>Staras</w:t>
+      </w:r>
+      <w:proofErr w:type="spellEnd"/>
+      <w:r>
+        <w:rPr>
+          <w:rFonts w:ascii="Roboto Light" w:hAnsi="Roboto Light"/>
+          <w:sz w:val="20"/>
+          <w:szCs w:val="20"/>
+        </w:rPr>
+        <w:t>, undergraduate, University of Cambridge)                             2023</w:t>
       </w:r>
     </w:p>
     <w:p>
@@ -5740,6 +6436,7 @@
         </w:rPr>
         <w:t xml:space="preserve"> </w:t>
       </w:r>
+      <w:proofErr w:type="spellStart"/>
       <w:r>
         <w:rPr>
           <w:rFonts w:ascii="Roboto Light" w:hAnsi="Roboto Light"/>
@@ -5748,6 +6445,7 @@
         </w:rPr>
         <w:t>PyTorch</w:t>
       </w:r>
+      <w:proofErr w:type="spellEnd"/>
       <w:r>
         <w:rPr>
           <w:rFonts w:ascii="Roboto Light" w:hAnsi="Roboto Light"/>
@@ -7157,7 +7855,17 @@
             <w:sz w:val="16"/>
             <w:szCs w:val="16"/>
           </w:rPr>
-          <w:t xml:space="preserve"> S</w:t>
+          <w:t xml:space="preserve"> </w:t>
+        </w:r>
+        <w:proofErr w:type="spellStart"/>
+        <w:r>
+          <w:rPr>
+            <w:rStyle w:val="Hyperlink"/>
+            <w:rFonts w:ascii="Roboto Light" w:hAnsi="Roboto Light"/>
+            <w:sz w:val="16"/>
+            <w:szCs w:val="16"/>
+          </w:rPr>
+          <w:t>S</w:t>
         </w:r>
         <w:r>
           <w:rPr>
@@ -7168,6 +7876,7 @@
           </w:rPr>
           <w:t>killsGap</w:t>
         </w:r>
+        <w:proofErr w:type="spellEnd"/>
       </w:hyperlink>
       <w:r>
         <w:rPr>
@@ -9130,7 +9839,17 @@
             <w:sz w:val="16"/>
             <w:szCs w:val="16"/>
           </w:rPr>
-          <w:t xml:space="preserve"> D</w:t>
+          <w:t xml:space="preserve"> </w:t>
+        </w:r>
+        <w:proofErr w:type="spellStart"/>
+        <w:r>
+          <w:rPr>
+            <w:rStyle w:val="Hyperlink"/>
+            <w:rFonts w:ascii="Roboto Light" w:hAnsi="Roboto Light"/>
+            <w:sz w:val="16"/>
+            <w:szCs w:val="16"/>
+          </w:rPr>
+          <w:t>D</w:t>
         </w:r>
         <w:r>
           <w:rPr>
@@ -9141,6 +9860,7 @@
           </w:rPr>
           <w:t>ataKind</w:t>
         </w:r>
+        <w:proofErr w:type="spellEnd"/>
         <w:r>
           <w:rPr>
             <w:rStyle w:val="Hyperlink"/>

--- a/assets/CV.docx
+++ b/assets/CV.docx
@@ -464,18 +464,8 @@
           <w:sz w:val="16"/>
           <w:szCs w:val="16"/>
         </w:rPr>
-        <w:t xml:space="preserve">Slava </w:t>
-      </w:r>
-      <w:proofErr w:type="spellStart"/>
-      <w:r>
-        <w:rPr>
-          <w:rFonts w:ascii="Roboto Light" w:hAnsi="Roboto Light"/>
-          <w:sz w:val="16"/>
-          <w:szCs w:val="16"/>
-        </w:rPr>
-        <w:t>Volonshynovskiy</w:t>
-      </w:r>
-      <w:proofErr w:type="spellEnd"/>
+        <w:t>Slava Volonshynovskiy</w:t>
+      </w:r>
       <w:r>
         <w:rPr>
           <w:rFonts w:ascii="Roboto Light" w:hAnsi="Roboto Light"/>
@@ -598,15 +588,7 @@
           <w:sz w:val="20"/>
           <w:szCs w:val="20"/>
         </w:rPr>
-        <w:t xml:space="preserve">         </w:t>
-      </w:r>
-      <w:r>
-        <w:rPr>
-          <w:rFonts w:ascii="Roboto Light" w:hAnsi="Roboto Light"/>
-          <w:sz w:val="20"/>
-          <w:szCs w:val="20"/>
-        </w:rPr>
-        <w:t xml:space="preserve"> 2022-2023</w:t>
+        <w:t xml:space="preserve">          2022-2023</w:t>
       </w:r>
     </w:p>
     <w:p>
@@ -642,25 +624,7 @@
           <w:sz w:val="16"/>
           <w:szCs w:val="16"/>
         </w:rPr>
-        <w:t xml:space="preserve">PI: Lucas </w:t>
-      </w:r>
-      <w:proofErr w:type="spellStart"/>
-      <w:r>
-        <w:rPr>
-          <w:rFonts w:ascii="Roboto Light" w:hAnsi="Roboto Light"/>
-          <w:sz w:val="16"/>
-          <w:szCs w:val="16"/>
-        </w:rPr>
-        <w:t>Lombriser</w:t>
-      </w:r>
-      <w:proofErr w:type="spellEnd"/>
-      <w:r>
-        <w:rPr>
-          <w:rFonts w:ascii="Roboto Light" w:hAnsi="Roboto Light"/>
-          <w:sz w:val="16"/>
-          <w:szCs w:val="16"/>
-        </w:rPr>
-        <w:t>.</w:t>
+        <w:t>PI: Lucas Lombriser.</w:t>
       </w:r>
     </w:p>
     <w:p>
@@ -830,33 +794,15 @@
           <w:sz w:val="16"/>
           <w:szCs w:val="16"/>
         </w:rPr>
-        <w:t xml:space="preserve"> Hiranya Peiris and Andrew </w:t>
-      </w:r>
-      <w:proofErr w:type="spellStart"/>
-      <w:r>
-        <w:rPr>
-          <w:rFonts w:ascii="Roboto Light" w:hAnsi="Roboto Light"/>
-          <w:sz w:val="16"/>
-          <w:szCs w:val="16"/>
-        </w:rPr>
-        <w:t>Pontze</w:t>
-      </w:r>
-      <w:r>
-        <w:rPr>
-          <w:rFonts w:ascii="Roboto Light" w:hAnsi="Roboto Light"/>
-          <w:sz w:val="16"/>
-          <w:szCs w:val="16"/>
-        </w:rPr>
-        <w:t>n</w:t>
-      </w:r>
-      <w:proofErr w:type="spellEnd"/>
-      <w:r>
-        <w:rPr>
-          <w:rFonts w:ascii="Roboto Light" w:hAnsi="Roboto Light"/>
-          <w:sz w:val="16"/>
-          <w:szCs w:val="16"/>
-        </w:rPr>
-        <w:t>.</w:t>
+        <w:t xml:space="preserve"> Hiranya Peiris and Andrew Pontze</w:t>
+      </w:r>
+      <w:r>
+        <w:rPr>
+          <w:rFonts w:ascii="Roboto Light" w:hAnsi="Roboto Light"/>
+          <w:sz w:val="16"/>
+          <w:szCs w:val="16"/>
+        </w:rPr>
+        <w:t>n.</w:t>
       </w:r>
     </w:p>
     <w:p>
@@ -1121,18 +1067,8 @@
           <w:sz w:val="16"/>
           <w:szCs w:val="16"/>
         </w:rPr>
-        <w:t xml:space="preserve">: Benjamin </w:t>
-      </w:r>
-      <w:proofErr w:type="spellStart"/>
-      <w:r>
-        <w:rPr>
-          <w:rFonts w:ascii="Roboto Light" w:hAnsi="Roboto Light"/>
-          <w:sz w:val="16"/>
-          <w:szCs w:val="16"/>
-        </w:rPr>
-        <w:t>Joachimi</w:t>
-      </w:r>
-      <w:proofErr w:type="spellEnd"/>
+        <w:t>: Benjamin Joachimi</w:t>
+      </w:r>
       <w:r>
         <w:rPr>
           <w:rFonts w:ascii="Roboto Light" w:hAnsi="Roboto Light"/>
@@ -1669,25 +1605,7 @@
           <w:sz w:val="16"/>
           <w:szCs w:val="16"/>
         </w:rPr>
-        <w:t xml:space="preserve">Advisor: Denis </w:t>
-      </w:r>
-      <w:proofErr w:type="spellStart"/>
-      <w:r>
-        <w:rPr>
-          <w:rFonts w:ascii="Roboto Light" w:hAnsi="Roboto Light"/>
-          <w:sz w:val="16"/>
-          <w:szCs w:val="16"/>
-        </w:rPr>
-        <w:t>Bastieri</w:t>
-      </w:r>
-      <w:proofErr w:type="spellEnd"/>
-      <w:r>
-        <w:rPr>
-          <w:rFonts w:ascii="Roboto Light" w:hAnsi="Roboto Light"/>
-          <w:sz w:val="16"/>
-          <w:szCs w:val="16"/>
-        </w:rPr>
-        <w:t>.</w:t>
+        <w:t>Advisor: Denis Bastieri.</w:t>
       </w:r>
     </w:p>
     <w:p>
@@ -1951,25 +1869,7 @@
           <w:sz w:val="16"/>
           <w:szCs w:val="16"/>
         </w:rPr>
-        <w:t xml:space="preserve">privacy, fairness, </w:t>
-      </w:r>
-      <w:proofErr w:type="spellStart"/>
-      <w:r>
-        <w:rPr>
-          <w:rFonts w:ascii="Roboto Light" w:hAnsi="Roboto Light"/>
-          <w:sz w:val="16"/>
-          <w:szCs w:val="16"/>
-        </w:rPr>
-        <w:t>explainability</w:t>
-      </w:r>
-      <w:proofErr w:type="spellEnd"/>
-      <w:r>
-        <w:rPr>
-          <w:rFonts w:ascii="Roboto Light" w:hAnsi="Roboto Light"/>
-          <w:sz w:val="16"/>
-          <w:szCs w:val="16"/>
-        </w:rPr>
-        <w:t xml:space="preserve"> and robustness</w:t>
+        <w:t>privacy, fairness, explainability and robustness</w:t>
       </w:r>
       <w:r>
         <w:rPr>
@@ -2162,7 +2062,7 @@
           <w:szCs w:val="18"/>
           <w:lang w:val="en-US"/>
         </w:rPr>
-        <w:t>10</w:t>
+        <w:t>1</w:t>
       </w:r>
       <w:r>
         <w:rPr>
@@ -2173,7 +2073,7 @@
           <w:szCs w:val="18"/>
           <w:lang w:val="en-US"/>
         </w:rPr>
-        <w:t xml:space="preserve"> publications, </w:t>
+        <w:t>1</w:t>
       </w:r>
       <w:r>
         <w:rPr>
@@ -2184,7 +2084,18 @@
           <w:szCs w:val="18"/>
           <w:lang w:val="en-US"/>
         </w:rPr>
-        <w:t>5</w:t>
+        <w:t xml:space="preserve"> publications, </w:t>
+      </w:r>
+      <w:r>
+        <w:rPr>
+          <w:rFonts w:ascii="Corporate S SC" w:hAnsi="Corporate S SC"/>
+          <w:b/>
+          <w:bCs/>
+          <w:sz w:val="18"/>
+          <w:szCs w:val="18"/>
+          <w:lang w:val="en-US"/>
+        </w:rPr>
+        <w:t>6</w:t>
       </w:r>
       <w:r>
         <w:rPr>
@@ -2262,8 +2173,8 @@
           <w:rFonts w:ascii="Roboto Light" w:eastAsia="Times New Roman" w:hAnsi="Roboto Light" w:cs="Times New Roman"/>
           <w:color w:val="000000"/>
           <w:kern w:val="36"/>
-          <w:sz w:val="12"/>
-          <w:szCs w:val="12"/>
+          <w:sz w:val="14"/>
+          <w:szCs w:val="14"/>
         </w:rPr>
       </w:pPr>
       <w:r>
@@ -2336,7 +2247,6 @@
         </w:rPr>
         <w:tab/>
       </w:r>
-      <w:proofErr w:type="spellStart"/>
       <w:r>
         <w:rPr>
           <w:rFonts w:ascii="Roboto Light" w:eastAsia="Times New Roman" w:hAnsi="Roboto Light" w:cs="Times New Roman"/>
@@ -2357,7 +2267,6 @@
         </w:rPr>
         <w:t>p</w:t>
       </w:r>
-      <w:proofErr w:type="spellEnd"/>
       <w:r>
         <w:rPr>
           <w:rFonts w:ascii="Roboto Light" w:eastAsia="Times New Roman" w:hAnsi="Roboto Light" w:cs="Times New Roman"/>
@@ -2477,8 +2386,8 @@
           <w:szCs w:val="14"/>
         </w:rPr>
         <w:tab/>
-      </w:r>
-      <w:proofErr w:type="spellStart"/>
+        <w:t>N</w:t>
+      </w:r>
       <w:r>
         <w:rPr>
           <w:rFonts w:ascii="Roboto Light" w:eastAsia="Times New Roman" w:hAnsi="Roboto Light" w:cs="Times New Roman"/>
@@ -2487,19 +2396,20 @@
           <w:sz w:val="14"/>
           <w:szCs w:val="14"/>
         </w:rPr>
-        <w:t>N</w:t>
-      </w:r>
-      <w:r>
+        <w:t>eurIPS: Neural Information Processing Systems</w:t>
+      </w:r>
+    </w:p>
+    <w:p>
+      <w:pPr>
+        <w:spacing w:after="0" w:line="240" w:lineRule="auto"/>
         <w:rPr>
           <w:rFonts w:ascii="Roboto Light" w:eastAsia="Times New Roman" w:hAnsi="Roboto Light" w:cs="Times New Roman"/>
           <w:color w:val="000000"/>
           <w:kern w:val="36"/>
-          <w:sz w:val="14"/>
-          <w:szCs w:val="14"/>
-        </w:rPr>
-        <w:t>eurIPS</w:t>
-      </w:r>
-      <w:proofErr w:type="spellEnd"/>
+          <w:sz w:val="12"/>
+          <w:szCs w:val="12"/>
+        </w:rPr>
+      </w:pPr>
       <w:r>
         <w:rPr>
           <w:rFonts w:ascii="Roboto Light" w:eastAsia="Times New Roman" w:hAnsi="Roboto Light" w:cs="Times New Roman"/>
@@ -2508,7 +2418,7 @@
           <w:sz w:val="14"/>
           <w:szCs w:val="14"/>
         </w:rPr>
-        <w:t>: Neural Information Processing Systems</w:t>
+        <w:t>PRD: Physical Review D</w:t>
       </w:r>
       <w:r>
         <w:rPr>
@@ -2555,7 +2465,7 @@
           <w:sz w:val="18"/>
           <w:szCs w:val="18"/>
         </w:rPr>
-        <w:instrText>HYPERLINK "https://astro.theoj.org/article/81984-cosmopower-jax-high-dimensional-bayesian-inference-with-differentiable-cosmological-emulators"</w:instrText>
+        <w:instrText>HYPERLINK "https://ui.adsabs.harvard.edu/abs/2023arXiv231010717P/abstract"</w:instrText>
       </w:r>
       <w:r>
         <w:rPr>
@@ -2572,7 +2482,6 @@
         </w:rPr>
         <w:fldChar w:fldCharType="separate"/>
       </w:r>
-      <w:proofErr w:type="spellStart"/>
       <w:r>
         <w:rPr>
           <w:rStyle w:val="Hyperlink"/>
@@ -2580,9 +2489,8 @@
           <w:sz w:val="18"/>
           <w:szCs w:val="18"/>
         </w:rPr>
-        <w:t>CosmoPower</w:t>
-      </w:r>
-      <w:proofErr w:type="spellEnd"/>
+        <w:t>A representation learning approach to probe for dynamical dark energy in matter power spectra</w:t>
+      </w:r>
       <w:r>
         <w:rPr>
           <w:rStyle w:val="Hyperlink"/>
@@ -2590,7 +2498,7 @@
           <w:sz w:val="18"/>
           <w:szCs w:val="18"/>
         </w:rPr>
-        <w:t xml:space="preserve">-JAX: high-dimensional Bayesian inference with differentiable cosmological emulators </w:t>
+        <w:t xml:space="preserve"> </w:t>
       </w:r>
     </w:p>
     <w:p>
@@ -2620,6 +2528,214 @@
           <w:bCs/>
           <w:sz w:val="18"/>
           <w:szCs w:val="18"/>
+        </w:rPr>
+        <w:t>D. Piras</w:t>
+      </w:r>
+      <w:r>
+        <w:rPr>
+          <w:rFonts w:ascii="Roboto Light" w:hAnsi="Roboto Light"/>
+          <w:sz w:val="16"/>
+          <w:szCs w:val="16"/>
+        </w:rPr>
+        <w:t>,</w:t>
+      </w:r>
+      <w:r>
+        <w:rPr>
+          <w:rFonts w:ascii="Roboto Light" w:hAnsi="Roboto Light"/>
+          <w:sz w:val="16"/>
+          <w:szCs w:val="16"/>
+        </w:rPr>
+        <w:t xml:space="preserve"> L. Lombriser</w:t>
+      </w:r>
+      <w:r>
+        <w:rPr>
+          <w:rFonts w:ascii="Roboto Light" w:hAnsi="Roboto Light"/>
+          <w:sz w:val="16"/>
+          <w:szCs w:val="16"/>
+        </w:rPr>
+        <w:t xml:space="preserve">. </w:t>
+      </w:r>
+      <w:r>
+        <w:rPr>
+          <w:rFonts w:ascii="Roboto Light" w:hAnsi="Roboto Light"/>
+          <w:sz w:val="16"/>
+          <w:szCs w:val="16"/>
+        </w:rPr>
+        <w:t>2023</w:t>
+      </w:r>
+      <w:r>
+        <w:rPr>
+          <w:rFonts w:ascii="Roboto Light" w:hAnsi="Roboto Light"/>
+          <w:sz w:val="16"/>
+          <w:szCs w:val="16"/>
+        </w:rPr>
+        <w:t>.</w:t>
+      </w:r>
+      <w:r>
+        <w:rPr>
+          <w:rFonts w:ascii="Roboto Light" w:hAnsi="Roboto Light"/>
+          <w:sz w:val="16"/>
+          <w:szCs w:val="16"/>
+        </w:rPr>
+        <w:t xml:space="preserve"> Submitted to PRD.</w:t>
+      </w:r>
+    </w:p>
+    <w:p>
+      <w:pPr>
+        <w:spacing w:line="240" w:lineRule="auto"/>
+        <w:ind w:left="720"/>
+        <w:rPr>
+          <w:rFonts w:ascii="Roboto Light" w:hAnsi="Roboto Light"/>
+          <w:sz w:val="16"/>
+          <w:szCs w:val="16"/>
+        </w:rPr>
+      </w:pPr>
+      <w:r>
+        <w:rPr>
+          <w:rFonts w:ascii="Roboto Light" w:hAnsi="Roboto Light"/>
+          <w:sz w:val="16"/>
+          <w:szCs w:val="16"/>
+        </w:rPr>
+        <w:t>We proposed a representation learning architecture to compress multiple</w:t>
+      </w:r>
+      <w:r>
+        <w:rPr>
+          <w:rFonts w:ascii="Roboto Light" w:hAnsi="Roboto Light"/>
+          <w:sz w:val="16"/>
+          <w:szCs w:val="16"/>
+        </w:rPr>
+        <w:t xml:space="preserve"> cosmological models, and showed its remarkable results when applied to a particular extension</w:t>
+      </w:r>
+      <w:r>
+        <w:rPr>
+          <w:rFonts w:ascii="Roboto Light" w:hAnsi="Roboto Light"/>
+          <w:sz w:val="16"/>
+          <w:szCs w:val="16"/>
+        </w:rPr>
+        <w:t xml:space="preserve">. </w:t>
+      </w:r>
+      <w:r>
+        <w:rPr>
+          <w:rFonts w:ascii="Roboto Light" w:hAnsi="Roboto Light"/>
+          <w:sz w:val="16"/>
+          <w:szCs w:val="16"/>
+        </w:rPr>
+        <w:t xml:space="preserve">I led the </w:t>
+      </w:r>
+      <w:r>
+        <w:rPr>
+          <w:rFonts w:ascii="Roboto Light" w:hAnsi="Roboto Light"/>
+          <w:sz w:val="16"/>
+          <w:szCs w:val="16"/>
+        </w:rPr>
+        <w:t>code</w:t>
+      </w:r>
+      <w:r>
+        <w:rPr>
+          <w:rFonts w:ascii="Roboto Light" w:hAnsi="Roboto Light"/>
+          <w:sz w:val="16"/>
+          <w:szCs w:val="16"/>
+        </w:rPr>
+        <w:t xml:space="preserve"> implementation, data analysis, experiments and paper writing.</w:t>
+      </w:r>
+    </w:p>
+    <w:p>
+      <w:pPr>
+        <w:pStyle w:val="ListParagraph"/>
+        <w:numPr>
+          <w:ilvl w:val="0"/>
+          <w:numId w:val="20"/>
+        </w:numPr>
+        <w:shd w:val="clear" w:color="auto" w:fill="FFFFFF"/>
+        <w:spacing w:line="240" w:lineRule="auto"/>
+        <w:outlineLvl w:val="0"/>
+        <w:rPr>
+          <w:rStyle w:val="Hyperlink"/>
+          <w:rFonts w:ascii="Roboto Light" w:eastAsia="Times New Roman" w:hAnsi="Roboto Light" w:cs="Times New Roman"/>
+          <w:color w:val="auto"/>
+          <w:kern w:val="36"/>
+          <w:sz w:val="16"/>
+          <w:szCs w:val="16"/>
+          <w:u w:val="none"/>
+        </w:rPr>
+      </w:pPr>
+      <w:r>
+        <w:rPr>
+          <w:rFonts w:ascii="Roboto Light" w:hAnsi="Roboto Light"/>
+          <w:sz w:val="18"/>
+          <w:szCs w:val="18"/>
+        </w:rPr>
+        <w:fldChar w:fldCharType="begin"/>
+      </w:r>
+      <w:r>
+        <w:rPr>
+          <w:rFonts w:ascii="Roboto Light" w:hAnsi="Roboto Light"/>
+          <w:sz w:val="18"/>
+          <w:szCs w:val="18"/>
+        </w:rPr>
+        <w:instrText>HYPERLINK "https://astro.theoj.org/article/81984-cosmopower-jax-high-dimensional-bayesian-inference-with-differentiable-cosmological-emulators"</w:instrText>
+      </w:r>
+      <w:r>
+        <w:rPr>
+          <w:rFonts w:ascii="Roboto Light" w:hAnsi="Roboto Light"/>
+          <w:sz w:val="18"/>
+          <w:szCs w:val="18"/>
+        </w:rPr>
+      </w:r>
+      <w:r>
+        <w:rPr>
+          <w:rFonts w:ascii="Roboto Light" w:hAnsi="Roboto Light"/>
+          <w:sz w:val="18"/>
+          <w:szCs w:val="18"/>
+        </w:rPr>
+        <w:fldChar w:fldCharType="separate"/>
+      </w:r>
+      <w:r>
+        <w:rPr>
+          <w:rStyle w:val="Hyperlink"/>
+          <w:rFonts w:ascii="Roboto Light" w:hAnsi="Roboto Light"/>
+          <w:sz w:val="18"/>
+          <w:szCs w:val="18"/>
+        </w:rPr>
+        <w:t>CosmoPower</w:t>
+      </w:r>
+      <w:r>
+        <w:rPr>
+          <w:rStyle w:val="Hyperlink"/>
+          <w:rFonts w:ascii="Roboto Light" w:hAnsi="Roboto Light"/>
+          <w:sz w:val="18"/>
+          <w:szCs w:val="18"/>
+        </w:rPr>
+        <w:t xml:space="preserve">-JAX: high-dimensional Bayesian inference with differentiable cosmological emulators </w:t>
+      </w:r>
+    </w:p>
+    <w:p>
+      <w:pPr>
+        <w:pStyle w:val="ListParagraph"/>
+        <w:shd w:val="clear" w:color="auto" w:fill="FFFFFF"/>
+        <w:spacing w:after="0" w:line="240" w:lineRule="auto"/>
+        <w:outlineLvl w:val="0"/>
+        <w:rPr>
+          <w:rFonts w:ascii="Roboto Light" w:hAnsi="Roboto Light"/>
+          <w:sz w:val="16"/>
+          <w:szCs w:val="16"/>
+        </w:rPr>
+      </w:pPr>
+      <w:r>
+        <w:rPr>
+          <w:rFonts w:ascii="Roboto Light" w:hAnsi="Roboto Light"/>
+          <w:sz w:val="18"/>
+          <w:szCs w:val="18"/>
+        </w:rPr>
+        <w:fldChar w:fldCharType="end"/>
+      </w:r>
+      <w:r>
+        <w:rPr>
+          <w:rFonts w:ascii="Roboto Light" w:hAnsi="Roboto Light"/>
+          <w:b/>
+          <w:bCs/>
+          <w:sz w:val="18"/>
+          <w:szCs w:val="18"/>
           <w:lang w:val="it-IT"/>
         </w:rPr>
         <w:t>D. Piras</w:t>
@@ -2659,7 +2775,6 @@
         </w:rPr>
         <w:t xml:space="preserve">2023. </w:t>
       </w:r>
-      <w:proofErr w:type="spellStart"/>
       <w:r>
         <w:rPr>
           <w:rFonts w:ascii="Roboto Light" w:hAnsi="Roboto Light"/>
@@ -2676,7 +2791,6 @@
         </w:rPr>
         <w:t>p</w:t>
       </w:r>
-      <w:proofErr w:type="spellEnd"/>
       <w:r>
         <w:rPr>
           <w:rFonts w:ascii="Roboto Light" w:hAnsi="Roboto Light"/>
@@ -2926,51 +3040,7 @@
           <w:szCs w:val="16"/>
           <w:lang w:val="fr-FR"/>
         </w:rPr>
-        <w:t xml:space="preserve">, H. V. </w:t>
-      </w:r>
-      <w:proofErr w:type="spellStart"/>
-      <w:r>
-        <w:rPr>
-          <w:rFonts w:ascii="Roboto Light" w:eastAsia="Times New Roman" w:hAnsi="Roboto Light" w:cs="Times New Roman"/>
-          <w:kern w:val="36"/>
-          <w:sz w:val="16"/>
-          <w:szCs w:val="16"/>
-          <w:lang w:val="fr-FR"/>
-        </w:rPr>
-        <w:t>Peiris</w:t>
-      </w:r>
-      <w:proofErr w:type="spellEnd"/>
-      <w:r>
-        <w:rPr>
-          <w:rFonts w:ascii="Roboto Light" w:eastAsia="Times New Roman" w:hAnsi="Roboto Light" w:cs="Times New Roman"/>
-          <w:kern w:val="36"/>
-          <w:sz w:val="16"/>
-          <w:szCs w:val="16"/>
-          <w:lang w:val="fr-FR"/>
-        </w:rPr>
-        <w:t xml:space="preserve">, A. </w:t>
-      </w:r>
-      <w:proofErr w:type="spellStart"/>
-      <w:r>
-        <w:rPr>
-          <w:rFonts w:ascii="Roboto Light" w:eastAsia="Times New Roman" w:hAnsi="Roboto Light" w:cs="Times New Roman"/>
-          <w:kern w:val="36"/>
-          <w:sz w:val="16"/>
-          <w:szCs w:val="16"/>
-          <w:lang w:val="fr-FR"/>
-        </w:rPr>
-        <w:t>Pontzen</w:t>
-      </w:r>
-      <w:proofErr w:type="spellEnd"/>
-      <w:r>
-        <w:rPr>
-          <w:rFonts w:ascii="Roboto Light" w:eastAsia="Times New Roman" w:hAnsi="Roboto Light" w:cs="Times New Roman"/>
-          <w:kern w:val="36"/>
-          <w:sz w:val="16"/>
-          <w:szCs w:val="16"/>
-          <w:lang w:val="fr-FR"/>
-        </w:rPr>
-        <w:t>, L. Lucie-Smith, N. Guo, B. Nord</w:t>
+        <w:t>, H. V. Peiris, A. Pontzen, L. Lucie-Smith, N. Guo, B. Nord</w:t>
       </w:r>
       <w:r>
         <w:rPr>
@@ -3032,45 +3102,8 @@
             <w:szCs w:val="16"/>
             <w:lang w:val="fr-FR"/>
           </w:rPr>
-          <w:t xml:space="preserve">Code </w:t>
+          <w:t>Code available here</w:t>
         </w:r>
-        <w:proofErr w:type="spellStart"/>
-        <w:r>
-          <w:rPr>
-            <w:rStyle w:val="Hyperlink"/>
-            <w:rFonts w:ascii="Roboto Light" w:eastAsia="Times New Roman" w:hAnsi="Roboto Light" w:cs="Times New Roman"/>
-            <w:kern w:val="36"/>
-            <w:sz w:val="16"/>
-            <w:szCs w:val="16"/>
-            <w:lang w:val="fr-FR"/>
-          </w:rPr>
-          <w:t>available</w:t>
-        </w:r>
-        <w:proofErr w:type="spellEnd"/>
-        <w:r>
-          <w:rPr>
-            <w:rStyle w:val="Hyperlink"/>
-            <w:rFonts w:ascii="Roboto Light" w:eastAsia="Times New Roman" w:hAnsi="Roboto Light" w:cs="Times New Roman"/>
-            <w:kern w:val="36"/>
-            <w:sz w:val="16"/>
-            <w:szCs w:val="16"/>
-            <w:lang w:val="fr-FR"/>
-          </w:rPr>
-          <w:t xml:space="preserve"> </w:t>
-        </w:r>
-        <w:proofErr w:type="spellStart"/>
-        <w:r>
-          <w:rPr>
-            <w:rStyle w:val="Hyperlink"/>
-            <w:rFonts w:ascii="Roboto Light" w:eastAsia="Times New Roman" w:hAnsi="Roboto Light" w:cs="Times New Roman"/>
-            <w:kern w:val="36"/>
-            <w:sz w:val="16"/>
-            <w:szCs w:val="16"/>
-            <w:lang w:val="fr-FR"/>
-          </w:rPr>
-          <w:t>here</w:t>
-        </w:r>
-        <w:proofErr w:type="spellEnd"/>
       </w:hyperlink>
       <w:r>
         <w:rPr>
@@ -3110,29 +3143,7 @@
             <w:sz w:val="16"/>
             <w:szCs w:val="16"/>
           </w:rPr>
-          <w:t xml:space="preserve">Machine Learning and the Physical Sciences workshop at </w:t>
-        </w:r>
-        <w:proofErr w:type="spellStart"/>
-        <w:r>
-          <w:rPr>
-            <w:rStyle w:val="Hyperlink"/>
-            <w:rFonts w:ascii="Roboto Light" w:eastAsia="Times New Roman" w:hAnsi="Roboto Light" w:cs="Times New Roman"/>
-            <w:kern w:val="36"/>
-            <w:sz w:val="16"/>
-            <w:szCs w:val="16"/>
-          </w:rPr>
-          <w:t>NeurIPS</w:t>
-        </w:r>
-        <w:proofErr w:type="spellEnd"/>
-        <w:r>
-          <w:rPr>
-            <w:rStyle w:val="Hyperlink"/>
-            <w:rFonts w:ascii="Roboto Light" w:eastAsia="Times New Roman" w:hAnsi="Roboto Light" w:cs="Times New Roman"/>
-            <w:kern w:val="36"/>
-            <w:sz w:val="16"/>
-            <w:szCs w:val="16"/>
-          </w:rPr>
-          <w:t xml:space="preserve"> 2022</w:t>
+          <w:t>Machine Learning and the Physical Sciences workshop at NeurIPS 2022</w:t>
         </w:r>
       </w:hyperlink>
       <w:r>
@@ -3171,6 +3182,20 @@
         </w:rPr>
         <w:t>developed GMM-MI, an estimator of mutual information based on Gaussian mixture models, and applied it to interpret deep representation learning models. I led the analysis, implemented and validated the algorithm, and wrote the paper.</w:t>
       </w:r>
+    </w:p>
+    <w:p>
+      <w:pPr>
+        <w:shd w:val="clear" w:color="auto" w:fill="FFFFFF"/>
+        <w:spacing w:line="240" w:lineRule="auto"/>
+        <w:ind w:left="720"/>
+        <w:outlineLvl w:val="0"/>
+        <w:rPr>
+          <w:rFonts w:ascii="Roboto Light" w:eastAsia="Times New Roman" w:hAnsi="Roboto Light" w:cs="Times New Roman"/>
+          <w:kern w:val="36"/>
+          <w:sz w:val="16"/>
+          <w:szCs w:val="16"/>
+        </w:rPr>
+      </w:pPr>
     </w:p>
     <w:p>
       <w:pPr>
@@ -3235,51 +3260,7 @@
           <w:szCs w:val="16"/>
           <w:lang w:val="it-IT"/>
         </w:rPr>
-        <w:t xml:space="preserve">, B. </w:t>
-      </w:r>
-      <w:proofErr w:type="spellStart"/>
-      <w:r>
-        <w:rPr>
-          <w:rFonts w:ascii="Roboto Light" w:eastAsia="Times New Roman" w:hAnsi="Roboto Light" w:cs="Times New Roman"/>
-          <w:kern w:val="36"/>
-          <w:sz w:val="16"/>
-          <w:szCs w:val="16"/>
-          <w:lang w:val="it-IT"/>
-        </w:rPr>
-        <w:t>Joachimi</w:t>
-      </w:r>
-      <w:proofErr w:type="spellEnd"/>
-      <w:r>
-        <w:rPr>
-          <w:rFonts w:ascii="Roboto Light" w:eastAsia="Times New Roman" w:hAnsi="Roboto Light" w:cs="Times New Roman"/>
-          <w:kern w:val="36"/>
-          <w:sz w:val="16"/>
-          <w:szCs w:val="16"/>
-          <w:lang w:val="it-IT"/>
-        </w:rPr>
-        <w:t xml:space="preserve">, F. </w:t>
-      </w:r>
-      <w:proofErr w:type="spellStart"/>
-      <w:r>
-        <w:rPr>
-          <w:rFonts w:ascii="Roboto Light" w:eastAsia="Times New Roman" w:hAnsi="Roboto Light" w:cs="Times New Roman"/>
-          <w:kern w:val="36"/>
-          <w:sz w:val="16"/>
-          <w:szCs w:val="16"/>
-          <w:lang w:val="it-IT"/>
-        </w:rPr>
-        <w:t>Villaescusa</w:t>
-      </w:r>
-      <w:proofErr w:type="spellEnd"/>
-      <w:r>
-        <w:rPr>
-          <w:rFonts w:ascii="Roboto Light" w:eastAsia="Times New Roman" w:hAnsi="Roboto Light" w:cs="Times New Roman"/>
-          <w:kern w:val="36"/>
-          <w:sz w:val="16"/>
-          <w:szCs w:val="16"/>
-          <w:lang w:val="it-IT"/>
-        </w:rPr>
-        <w:t>-Navarro</w:t>
+        <w:t>, B. Joachimi, F. Villaescusa-Navarro</w:t>
       </w:r>
       <w:r>
         <w:rPr>
@@ -3386,15 +3367,6 @@
           <w:szCs w:val="16"/>
         </w:rPr>
         <w:t>correlated cheap and expensive dark matter fields, and trained a machine-learning model to learn the mapping between the two. I devised the idea, produced the dataset, ran the experiments and wrote the paper.</w:t>
-      </w:r>
-      <w:r>
-        <w:rPr>
-          <w:rFonts w:ascii="Roboto Light" w:eastAsia="Times New Roman" w:hAnsi="Roboto Light" w:cs="Times New Roman"/>
-          <w:kern w:val="36"/>
-          <w:sz w:val="16"/>
-          <w:szCs w:val="16"/>
-        </w:rPr>
-        <w:br/>
       </w:r>
     </w:p>
     <w:p>
@@ -3423,7 +3395,6 @@
           <w:sz w:val="18"/>
           <w:szCs w:val="18"/>
         </w:rPr>
-        <w:lastRenderedPageBreak/>
         <w:fldChar w:fldCharType="begin"/>
       </w:r>
       <w:r>
@@ -3449,7 +3420,6 @@
         </w:rPr>
         <w:fldChar w:fldCharType="separate"/>
       </w:r>
-      <w:proofErr w:type="spellStart"/>
       <w:r>
         <w:rPr>
           <w:rStyle w:val="Hyperlink"/>
@@ -3457,17 +3427,7 @@
           <w:sz w:val="18"/>
           <w:szCs w:val="18"/>
         </w:rPr>
-        <w:t>CosmoPower</w:t>
-      </w:r>
-      <w:proofErr w:type="spellEnd"/>
-      <w:r>
-        <w:rPr>
-          <w:rStyle w:val="Hyperlink"/>
-          <w:rFonts w:ascii="Roboto Light" w:hAnsi="Roboto Light"/>
-          <w:sz w:val="18"/>
-          <w:szCs w:val="18"/>
-        </w:rPr>
-        <w:t>: emulating cosmological power spectra for accelerated Bayesian inference from next-generation surveys</w:t>
+        <w:t>CosmoPower: emulating cosmological power spectra for accelerated Bayesian inference from next-generation surveys</w:t>
       </w:r>
     </w:p>
     <w:p>
@@ -3526,47 +3486,7 @@
           <w:szCs w:val="16"/>
           <w:lang w:val="it-IT"/>
         </w:rPr>
-        <w:t xml:space="preserve">, J. </w:t>
-      </w:r>
-      <w:proofErr w:type="spellStart"/>
-      <w:r>
-        <w:rPr>
-          <w:rFonts w:ascii="Roboto Light" w:hAnsi="Roboto Light"/>
-          <w:sz w:val="16"/>
-          <w:szCs w:val="16"/>
-          <w:lang w:val="it-IT"/>
-        </w:rPr>
-        <w:t>Alsing</w:t>
-      </w:r>
-      <w:proofErr w:type="spellEnd"/>
-      <w:r>
-        <w:rPr>
-          <w:rFonts w:ascii="Roboto Light" w:hAnsi="Roboto Light"/>
-          <w:sz w:val="16"/>
-          <w:szCs w:val="16"/>
-          <w:lang w:val="it-IT"/>
-        </w:rPr>
-        <w:t xml:space="preserve">, B. </w:t>
-      </w:r>
-      <w:proofErr w:type="spellStart"/>
-      <w:r>
-        <w:rPr>
-          <w:rFonts w:ascii="Roboto Light" w:hAnsi="Roboto Light"/>
-          <w:sz w:val="16"/>
-          <w:szCs w:val="16"/>
-          <w:lang w:val="it-IT"/>
-        </w:rPr>
-        <w:t>Joachimi</w:t>
-      </w:r>
-      <w:proofErr w:type="spellEnd"/>
-      <w:r>
-        <w:rPr>
-          <w:rFonts w:ascii="Roboto Light" w:hAnsi="Roboto Light"/>
-          <w:sz w:val="16"/>
-          <w:szCs w:val="16"/>
-          <w:lang w:val="it-IT"/>
-        </w:rPr>
-        <w:t xml:space="preserve">, M. P. Hobson. </w:t>
+        <w:t xml:space="preserve">, J. Alsing, B. Joachimi, M. P. Hobson. </w:t>
       </w:r>
       <w:r>
         <w:rPr>
@@ -3761,21 +3681,8 @@
           <w:sz w:val="18"/>
           <w:szCs w:val="18"/>
         </w:rPr>
-        <w:t xml:space="preserve">D. </w:t>
-      </w:r>
-      <w:proofErr w:type="spellStart"/>
-      <w:r>
-        <w:rPr>
-          <w:rFonts w:ascii="Roboto Light" w:eastAsia="Times New Roman" w:hAnsi="Roboto Light" w:cs="Times New Roman"/>
-          <w:b/>
-          <w:bCs/>
-          <w:kern w:val="36"/>
-          <w:sz w:val="18"/>
-          <w:szCs w:val="18"/>
-        </w:rPr>
-        <w:t>Piras</w:t>
-      </w:r>
-      <w:proofErr w:type="spellEnd"/>
+        <w:t>D. Piras</w:t>
+      </w:r>
       <w:r>
         <w:rPr>
           <w:rFonts w:ascii="Roboto Light" w:eastAsia="Times New Roman" w:hAnsi="Roboto Light" w:cs="Times New Roman"/>
@@ -3783,9 +3690,8 @@
           <w:sz w:val="16"/>
           <w:szCs w:val="16"/>
         </w:rPr>
-        <w:t xml:space="preserve">, B. </w:t>
-      </w:r>
-      <w:proofErr w:type="spellStart"/>
+        <w:t>, B. Joachimi, B. M. Sch</w:t>
+      </w:r>
       <w:r>
         <w:rPr>
           <w:rFonts w:ascii="Roboto Light" w:eastAsia="Times New Roman" w:hAnsi="Roboto Light" w:cs="Times New Roman"/>
@@ -3793,9 +3699,8 @@
           <w:sz w:val="16"/>
           <w:szCs w:val="16"/>
         </w:rPr>
-        <w:t>Joachimi</w:t>
-      </w:r>
-      <w:proofErr w:type="spellEnd"/>
+        <w:t>ä</w:t>
+      </w:r>
       <w:r>
         <w:rPr>
           <w:rFonts w:ascii="Roboto Light" w:eastAsia="Times New Roman" w:hAnsi="Roboto Light" w:cs="Times New Roman"/>
@@ -3803,7 +3708,7 @@
           <w:sz w:val="16"/>
           <w:szCs w:val="16"/>
         </w:rPr>
-        <w:t>, B. M. Sch</w:t>
+        <w:t>fer, S. Hilbert, M. Bonamigo</w:t>
       </w:r>
       <w:r>
         <w:rPr>
@@ -3812,7 +3717,7 @@
           <w:sz w:val="16"/>
           <w:szCs w:val="16"/>
         </w:rPr>
-        <w:t>ä</w:t>
+        <w:t xml:space="preserve">, </w:t>
       </w:r>
       <w:r>
         <w:rPr>
@@ -3821,48 +3726,8 @@
           <w:sz w:val="16"/>
           <w:szCs w:val="16"/>
         </w:rPr>
-        <w:t xml:space="preserve">fer, S. Hilbert, M. </w:t>
-      </w:r>
-      <w:proofErr w:type="spellStart"/>
-      <w:r>
-        <w:rPr>
-          <w:rFonts w:ascii="Roboto Light" w:eastAsia="Times New Roman" w:hAnsi="Roboto Light" w:cs="Times New Roman"/>
-          <w:kern w:val="36"/>
-          <w:sz w:val="16"/>
-          <w:szCs w:val="16"/>
-        </w:rPr>
-        <w:t>Bonamigo</w:t>
-      </w:r>
-      <w:proofErr w:type="spellEnd"/>
-      <w:r>
-        <w:rPr>
-          <w:rFonts w:ascii="Roboto Light" w:eastAsia="Times New Roman" w:hAnsi="Roboto Light" w:cs="Times New Roman"/>
-          <w:kern w:val="36"/>
-          <w:sz w:val="16"/>
-          <w:szCs w:val="16"/>
-        </w:rPr>
-        <w:t xml:space="preserve">, </w:t>
-      </w:r>
-      <w:r>
-        <w:rPr>
-          <w:rFonts w:ascii="Roboto Light" w:eastAsia="Times New Roman" w:hAnsi="Roboto Light" w:cs="Times New Roman"/>
-          <w:kern w:val="36"/>
-          <w:sz w:val="16"/>
-          <w:szCs w:val="16"/>
-        </w:rPr>
-        <w:t xml:space="preserve">E. van </w:t>
-      </w:r>
-      <w:proofErr w:type="spellStart"/>
-      <w:r>
-        <w:rPr>
-          <w:rFonts w:ascii="Roboto Light" w:eastAsia="Times New Roman" w:hAnsi="Roboto Light" w:cs="Times New Roman"/>
-          <w:kern w:val="36"/>
-          <w:sz w:val="16"/>
-          <w:szCs w:val="16"/>
-        </w:rPr>
-        <w:t>Uitert</w:t>
-      </w:r>
-      <w:proofErr w:type="spellEnd"/>
+        <w:t>E. van Uitert</w:t>
+      </w:r>
       <w:r>
         <w:rPr>
           <w:rFonts w:ascii="Roboto Light" w:eastAsia="Times New Roman" w:hAnsi="Roboto Light" w:cs="Times New Roman"/>
@@ -4003,8 +3868,8 @@
         <w:spacing w:after="0"/>
         <w:rPr>
           <w:rFonts w:ascii="Roboto Light" w:hAnsi="Roboto Light"/>
-          <w:sz w:val="20"/>
-          <w:szCs w:val="20"/>
+          <w:sz w:val="18"/>
+          <w:szCs w:val="18"/>
         </w:rPr>
       </w:pPr>
       <w:hyperlink r:id="rId28" w:history="1">
@@ -4012,8 +3877,8 @@
           <w:rPr>
             <w:rStyle w:val="Hyperlink"/>
             <w:rFonts w:ascii="Roboto Light" w:hAnsi="Roboto Light"/>
-            <w:sz w:val="20"/>
-            <w:szCs w:val="20"/>
+            <w:sz w:val="18"/>
+            <w:szCs w:val="18"/>
           </w:rPr>
           <w:t>Doctoral Research Award</w:t>
         </w:r>
@@ -4021,8 +3886,8 @@
       <w:r>
         <w:rPr>
           <w:rFonts w:ascii="Roboto Light" w:hAnsi="Roboto Light"/>
-          <w:sz w:val="20"/>
-          <w:szCs w:val="20"/>
+          <w:sz w:val="18"/>
+          <w:szCs w:val="18"/>
         </w:rPr>
         <w:t xml:space="preserve"> (2022, finalist and honourable mention)</w:t>
       </w:r>
@@ -4032,23 +3897,23 @@
         <w:spacing w:after="0"/>
         <w:rPr>
           <w:rFonts w:ascii="Roboto Light" w:hAnsi="Roboto Light"/>
-          <w:sz w:val="16"/>
-          <w:szCs w:val="16"/>
-        </w:rPr>
-      </w:pPr>
-      <w:r>
-        <w:rPr>
-          <w:rFonts w:ascii="Roboto Light" w:hAnsi="Roboto Light"/>
-          <w:sz w:val="16"/>
-          <w:szCs w:val="16"/>
+          <w:sz w:val="14"/>
+          <w:szCs w:val="14"/>
+        </w:rPr>
+      </w:pPr>
+      <w:r>
+        <w:rPr>
+          <w:rFonts w:ascii="Roboto Light" w:hAnsi="Roboto Light"/>
+          <w:sz w:val="14"/>
+          <w:szCs w:val="14"/>
         </w:rPr>
         <w:t xml:space="preserve">For best PhD thesis and research </w:t>
       </w:r>
       <w:r>
         <w:rPr>
           <w:rFonts w:ascii="Roboto Light" w:hAnsi="Roboto Light"/>
-          <w:sz w:val="16"/>
-          <w:szCs w:val="16"/>
+          <w:sz w:val="14"/>
+          <w:szCs w:val="14"/>
         </w:rPr>
         <w:t>in the field of natural and life sciences.</w:t>
       </w:r>
@@ -4057,71 +3922,71 @@
       <w:pPr>
         <w:rPr>
           <w:rFonts w:ascii="Roboto Light" w:hAnsi="Roboto Light"/>
-          <w:sz w:val="16"/>
-          <w:szCs w:val="16"/>
-        </w:rPr>
-      </w:pPr>
-      <w:r>
-        <w:rPr>
-          <w:rFonts w:ascii="Roboto Light" w:hAnsi="Roboto Light"/>
-          <w:sz w:val="16"/>
-          <w:szCs w:val="16"/>
+          <w:sz w:val="14"/>
+          <w:szCs w:val="14"/>
+        </w:rPr>
+      </w:pPr>
+      <w:r>
+        <w:rPr>
+          <w:rFonts w:ascii="Roboto Light" w:hAnsi="Roboto Light"/>
+          <w:sz w:val="14"/>
+          <w:szCs w:val="14"/>
         </w:rPr>
         <w:t>Top 1% in the UK</w:t>
       </w:r>
       <w:r>
         <w:rPr>
           <w:rFonts w:ascii="Roboto Light" w:hAnsi="Roboto Light"/>
-          <w:sz w:val="16"/>
-          <w:szCs w:val="16"/>
+          <w:sz w:val="14"/>
+          <w:szCs w:val="14"/>
         </w:rPr>
         <w:t>. A</w:t>
       </w:r>
       <w:r>
         <w:rPr>
           <w:rFonts w:ascii="Roboto Light" w:hAnsi="Roboto Light"/>
-          <w:sz w:val="16"/>
-          <w:szCs w:val="16"/>
+          <w:sz w:val="14"/>
+          <w:szCs w:val="14"/>
         </w:rPr>
         <w:t>warded annually</w:t>
       </w:r>
       <w:r>
         <w:rPr>
           <w:rFonts w:ascii="Roboto Light" w:hAnsi="Roboto Light"/>
-          <w:sz w:val="16"/>
-          <w:szCs w:val="16"/>
+          <w:sz w:val="14"/>
+          <w:szCs w:val="14"/>
         </w:rPr>
         <w:t xml:space="preserve"> by the </w:t>
       </w:r>
       <w:r>
         <w:rPr>
           <w:rFonts w:ascii="Roboto Light" w:hAnsi="Roboto Light"/>
-          <w:sz w:val="16"/>
-          <w:szCs w:val="16"/>
+          <w:sz w:val="14"/>
+          <w:szCs w:val="14"/>
         </w:rPr>
         <w:t>Association of British</w:t>
       </w:r>
       <w:r>
         <w:rPr>
           <w:rFonts w:ascii="Roboto Light" w:hAnsi="Roboto Light"/>
-          <w:sz w:val="16"/>
-          <w:szCs w:val="16"/>
+          <w:sz w:val="14"/>
+          <w:szCs w:val="14"/>
         </w:rPr>
         <w:t xml:space="preserve"> </w:t>
       </w:r>
       <w:r>
         <w:rPr>
           <w:rFonts w:ascii="Roboto Light" w:hAnsi="Roboto Light"/>
-          <w:sz w:val="16"/>
-          <w:szCs w:val="16"/>
+          <w:sz w:val="14"/>
+          <w:szCs w:val="14"/>
         </w:rPr>
         <w:t>Turkish Academics, London</w:t>
       </w:r>
       <w:r>
         <w:rPr>
           <w:rFonts w:ascii="Roboto Light" w:hAnsi="Roboto Light"/>
-          <w:sz w:val="16"/>
-          <w:szCs w:val="16"/>
+          <w:sz w:val="14"/>
+          <w:szCs w:val="14"/>
         </w:rPr>
         <w:t>.</w:t>
       </w:r>
@@ -4131,8 +3996,8 @@
         <w:spacing w:after="0"/>
         <w:rPr>
           <w:rFonts w:ascii="Roboto Light" w:hAnsi="Roboto Light"/>
-          <w:sz w:val="20"/>
-          <w:szCs w:val="20"/>
+          <w:sz w:val="18"/>
+          <w:szCs w:val="18"/>
         </w:rPr>
       </w:pPr>
       <w:hyperlink r:id="rId29" w:history="1">
@@ -4140,8 +4005,8 @@
           <w:rPr>
             <w:rStyle w:val="Hyperlink"/>
             <w:rFonts w:ascii="Roboto Light" w:hAnsi="Roboto Light"/>
-            <w:sz w:val="20"/>
-            <w:szCs w:val="20"/>
+            <w:sz w:val="18"/>
+            <w:szCs w:val="18"/>
           </w:rPr>
           <w:t>ATI Post-Doctoral Enrichment Award</w:t>
         </w:r>
@@ -4149,24 +4014,24 @@
       <w:r>
         <w:rPr>
           <w:rFonts w:ascii="Roboto Light" w:hAnsi="Roboto Light"/>
-          <w:sz w:val="20"/>
-          <w:szCs w:val="20"/>
+          <w:sz w:val="18"/>
+          <w:szCs w:val="18"/>
         </w:rPr>
         <w:t xml:space="preserve"> (2022</w:t>
       </w:r>
       <w:r>
         <w:rPr>
           <w:rFonts w:ascii="Roboto Light" w:hAnsi="Roboto Light"/>
-          <w:sz w:val="20"/>
-          <w:szCs w:val="20"/>
+          <w:sz w:val="18"/>
+          <w:szCs w:val="18"/>
         </w:rPr>
         <w:t>, £2k</w:t>
       </w:r>
       <w:r>
         <w:rPr>
           <w:rFonts w:ascii="Roboto Light" w:hAnsi="Roboto Light"/>
-          <w:sz w:val="20"/>
-          <w:szCs w:val="20"/>
+          <w:sz w:val="18"/>
+          <w:szCs w:val="18"/>
         </w:rPr>
         <w:t>)</w:t>
       </w:r>
@@ -4176,23 +4041,23 @@
         <w:spacing w:after="0"/>
         <w:rPr>
           <w:rFonts w:ascii="Roboto Light" w:hAnsi="Roboto Light"/>
-          <w:sz w:val="16"/>
-          <w:szCs w:val="16"/>
-        </w:rPr>
-      </w:pPr>
-      <w:r>
-        <w:rPr>
-          <w:rFonts w:ascii="Roboto Light" w:hAnsi="Roboto Light"/>
-          <w:sz w:val="16"/>
-          <w:szCs w:val="16"/>
+          <w:sz w:val="14"/>
+          <w:szCs w:val="14"/>
+        </w:rPr>
+      </w:pPr>
+      <w:r>
+        <w:rPr>
+          <w:rFonts w:ascii="Roboto Light" w:hAnsi="Roboto Light"/>
+          <w:sz w:val="14"/>
+          <w:szCs w:val="14"/>
         </w:rPr>
         <w:t>To</w:t>
       </w:r>
       <w:r>
         <w:rPr>
           <w:rFonts w:ascii="Roboto Light" w:hAnsi="Roboto Light"/>
-          <w:sz w:val="16"/>
-          <w:szCs w:val="16"/>
+          <w:sz w:val="14"/>
+          <w:szCs w:val="14"/>
         </w:rPr>
         <w:t xml:space="preserve"> facilitate post-doctoral activity throughout the UK on topics related to data science and AI.</w:t>
       </w:r>
@@ -4201,31 +4066,31 @@
       <w:pPr>
         <w:rPr>
           <w:rFonts w:ascii="Roboto Light" w:hAnsi="Roboto Light"/>
-          <w:sz w:val="16"/>
-          <w:szCs w:val="16"/>
-        </w:rPr>
-      </w:pPr>
-      <w:r>
-        <w:rPr>
-          <w:rFonts w:ascii="Roboto Light" w:hAnsi="Roboto Light"/>
-          <w:sz w:val="16"/>
-          <w:szCs w:val="16"/>
+          <w:sz w:val="14"/>
+          <w:szCs w:val="14"/>
+        </w:rPr>
+      </w:pPr>
+      <w:r>
+        <w:rPr>
+          <w:rFonts w:ascii="Roboto Light" w:hAnsi="Roboto Light"/>
+          <w:sz w:val="14"/>
+          <w:szCs w:val="14"/>
         </w:rPr>
         <w:t>12 awards across the entire university</w:t>
       </w:r>
       <w:r>
         <w:rPr>
           <w:rFonts w:ascii="Roboto Light" w:hAnsi="Roboto Light"/>
-          <w:sz w:val="16"/>
-          <w:szCs w:val="16"/>
+          <w:sz w:val="14"/>
+          <w:szCs w:val="14"/>
         </w:rPr>
         <w:t>, 1</w:t>
       </w:r>
       <w:r>
         <w:rPr>
           <w:rFonts w:ascii="Roboto Light" w:hAnsi="Roboto Light"/>
-          <w:sz w:val="16"/>
-          <w:szCs w:val="16"/>
+          <w:sz w:val="14"/>
+          <w:szCs w:val="14"/>
           <w:vertAlign w:val="superscript"/>
         </w:rPr>
         <w:t>st</w:t>
@@ -4233,32 +4098,32 @@
       <w:r>
         <w:rPr>
           <w:rFonts w:ascii="Roboto Light" w:hAnsi="Roboto Light"/>
-          <w:sz w:val="16"/>
-          <w:szCs w:val="16"/>
+          <w:sz w:val="14"/>
+          <w:szCs w:val="14"/>
         </w:rPr>
         <w:t xml:space="preserve"> cohort</w:t>
       </w:r>
       <w:r>
         <w:rPr>
           <w:rFonts w:ascii="Roboto Light" w:hAnsi="Roboto Light"/>
-          <w:sz w:val="16"/>
-          <w:szCs w:val="16"/>
+          <w:sz w:val="14"/>
+          <w:szCs w:val="14"/>
         </w:rPr>
         <w:t>.</w:t>
       </w:r>
       <w:r>
         <w:rPr>
           <w:rFonts w:ascii="Roboto Light" w:hAnsi="Roboto Light"/>
-          <w:sz w:val="16"/>
-          <w:szCs w:val="16"/>
+          <w:sz w:val="14"/>
+          <w:szCs w:val="14"/>
         </w:rPr>
         <w:t xml:space="preserve"> Awarded by the Alan </w:t>
       </w:r>
       <w:r>
         <w:rPr>
           <w:rFonts w:ascii="Roboto Light" w:hAnsi="Roboto Light"/>
-          <w:sz w:val="16"/>
-          <w:szCs w:val="16"/>
+          <w:sz w:val="14"/>
+          <w:szCs w:val="14"/>
         </w:rPr>
         <w:t>Turing Institute, London.</w:t>
       </w:r>
@@ -4268,41 +4133,33 @@
         <w:spacing w:after="0"/>
         <w:rPr>
           <w:rFonts w:ascii="Roboto Light" w:hAnsi="Roboto Light"/>
-          <w:sz w:val="20"/>
-          <w:szCs w:val="20"/>
-        </w:rPr>
-      </w:pPr>
-      <w:r>
-        <w:rPr>
-          <w:rFonts w:ascii="Roboto Light" w:hAnsi="Roboto Light"/>
-          <w:sz w:val="20"/>
-          <w:szCs w:val="20"/>
-        </w:rPr>
-        <w:t>P</w:t>
-      </w:r>
-      <w:r>
-        <w:rPr>
-          <w:rFonts w:ascii="Roboto Light" w:hAnsi="Roboto Light"/>
-          <w:sz w:val="20"/>
-          <w:szCs w:val="20"/>
-        </w:rPr>
-        <w:t>erren PhD Prize in Data Intensive Science 2020-2021 (2021, £300)</w:t>
-      </w:r>
-    </w:p>
-    <w:p>
-      <w:pPr>
-        <w:spacing w:after="0"/>
-        <w:rPr>
-          <w:rFonts w:ascii="Roboto Light" w:hAnsi="Roboto Light"/>
-          <w:sz w:val="16"/>
-          <w:szCs w:val="16"/>
-        </w:rPr>
-      </w:pPr>
-      <w:r>
-        <w:rPr>
-          <w:rFonts w:ascii="Roboto Light" w:hAnsi="Roboto Light"/>
-          <w:sz w:val="16"/>
-          <w:szCs w:val="16"/>
+          <w:sz w:val="18"/>
+          <w:szCs w:val="18"/>
+        </w:rPr>
+      </w:pPr>
+      <w:r>
+        <w:rPr>
+          <w:rFonts w:ascii="Roboto Light" w:hAnsi="Roboto Light"/>
+          <w:sz w:val="18"/>
+          <w:szCs w:val="18"/>
+        </w:rPr>
+        <w:t>Perren PhD Prize in Data Intensive Science 2020-2021 (2021, £300)</w:t>
+      </w:r>
+    </w:p>
+    <w:p>
+      <w:pPr>
+        <w:spacing w:after="0"/>
+        <w:rPr>
+          <w:rFonts w:ascii="Roboto Light" w:hAnsi="Roboto Light"/>
+          <w:sz w:val="14"/>
+          <w:szCs w:val="14"/>
+        </w:rPr>
+      </w:pPr>
+      <w:r>
+        <w:rPr>
+          <w:rFonts w:ascii="Roboto Light" w:hAnsi="Roboto Light"/>
+          <w:sz w:val="14"/>
+          <w:szCs w:val="14"/>
         </w:rPr>
         <w:t>In recognition of an exceptional PhD thesis submitted to the UCL Centre for Doctoral Training in Data Intensive Science.</w:t>
       </w:r>
@@ -4311,31 +4168,31 @@
       <w:pPr>
         <w:rPr>
           <w:rFonts w:ascii="Roboto Light" w:hAnsi="Roboto Light"/>
-          <w:sz w:val="16"/>
-          <w:szCs w:val="16"/>
-        </w:rPr>
-      </w:pPr>
-      <w:r>
-        <w:rPr>
-          <w:rFonts w:ascii="Roboto Light" w:hAnsi="Roboto Light"/>
-          <w:sz w:val="16"/>
-          <w:szCs w:val="16"/>
+          <w:sz w:val="14"/>
+          <w:szCs w:val="14"/>
+        </w:rPr>
+      </w:pPr>
+      <w:r>
+        <w:rPr>
+          <w:rFonts w:ascii="Roboto Light" w:hAnsi="Roboto Light"/>
+          <w:sz w:val="14"/>
+          <w:szCs w:val="14"/>
         </w:rPr>
         <w:t xml:space="preserve">Awarded annually to 1 student out of the entire cohort (~10 students) by the UCL </w:t>
       </w:r>
       <w:r>
         <w:rPr>
           <w:rFonts w:ascii="Roboto Light" w:hAnsi="Roboto Light"/>
-          <w:sz w:val="16"/>
-          <w:szCs w:val="16"/>
+          <w:sz w:val="14"/>
+          <w:szCs w:val="14"/>
         </w:rPr>
         <w:t>CDT in DIS</w:t>
       </w:r>
       <w:r>
         <w:rPr>
           <w:rFonts w:ascii="Roboto Light" w:hAnsi="Roboto Light"/>
-          <w:sz w:val="16"/>
-          <w:szCs w:val="16"/>
+          <w:sz w:val="14"/>
+          <w:szCs w:val="14"/>
         </w:rPr>
         <w:t>, London.</w:t>
       </w:r>
@@ -4345,15 +4202,15 @@
         <w:spacing w:after="0"/>
         <w:rPr>
           <w:rFonts w:ascii="Roboto Light" w:hAnsi="Roboto Light"/>
-          <w:sz w:val="20"/>
-          <w:szCs w:val="20"/>
-        </w:rPr>
-      </w:pPr>
-      <w:r>
-        <w:rPr>
-          <w:rFonts w:ascii="Roboto Light" w:hAnsi="Roboto Light"/>
-          <w:sz w:val="20"/>
-          <w:szCs w:val="20"/>
+          <w:sz w:val="18"/>
+          <w:szCs w:val="18"/>
+        </w:rPr>
+      </w:pPr>
+      <w:r>
+        <w:rPr>
+          <w:rFonts w:ascii="Roboto Light" w:hAnsi="Roboto Light"/>
+          <w:sz w:val="18"/>
+          <w:szCs w:val="18"/>
         </w:rPr>
         <w:t>UCL CDT in DIS studentship (2017-2021, £120k)</w:t>
       </w:r>
@@ -4362,23 +4219,23 @@
       <w:pPr>
         <w:rPr>
           <w:rFonts w:ascii="Roboto Light" w:hAnsi="Roboto Light"/>
-          <w:sz w:val="16"/>
-          <w:szCs w:val="16"/>
+          <w:sz w:val="14"/>
+          <w:szCs w:val="14"/>
         </w:rPr>
       </w:pPr>
       <w:r>
         <w:rPr>
           <w:rFonts w:ascii="Roboto Light" w:hAnsi="Roboto Light" w:cs="Segoe UI"/>
-          <w:sz w:val="16"/>
-          <w:szCs w:val="16"/>
+          <w:sz w:val="14"/>
+          <w:szCs w:val="14"/>
         </w:rPr>
         <w:t>To pursue a PhD in Data Intensive Science at University College London. Includes £10k/year for travel and equipment.</w:t>
       </w:r>
       <w:r>
         <w:rPr>
           <w:rFonts w:ascii="Roboto Light" w:hAnsi="Roboto Light"/>
-          <w:sz w:val="16"/>
-          <w:szCs w:val="16"/>
+          <w:sz w:val="14"/>
+          <w:szCs w:val="14"/>
         </w:rPr>
         <w:t xml:space="preserve"> </w:t>
       </w:r>
@@ -4388,65 +4245,31 @@
         <w:spacing w:after="0"/>
         <w:rPr>
           <w:rFonts w:ascii="Roboto Light" w:hAnsi="Roboto Light"/>
-          <w:sz w:val="20"/>
-          <w:szCs w:val="20"/>
-        </w:rPr>
-      </w:pPr>
-      <w:r>
-        <w:rPr>
-          <w:rFonts w:ascii="Roboto Light" w:hAnsi="Roboto Light"/>
-          <w:sz w:val="20"/>
-          <w:szCs w:val="20"/>
-        </w:rPr>
-        <w:t xml:space="preserve">Valentino </w:t>
-      </w:r>
-      <w:proofErr w:type="spellStart"/>
-      <w:r>
-        <w:rPr>
-          <w:rFonts w:ascii="Roboto Light" w:hAnsi="Roboto Light"/>
-          <w:sz w:val="20"/>
-          <w:szCs w:val="20"/>
-        </w:rPr>
-        <w:t>Baccin</w:t>
-      </w:r>
-      <w:proofErr w:type="spellEnd"/>
-      <w:r>
-        <w:rPr>
-          <w:rFonts w:ascii="Roboto Light" w:hAnsi="Roboto Light"/>
-          <w:sz w:val="20"/>
-          <w:szCs w:val="20"/>
-        </w:rPr>
-        <w:t xml:space="preserve"> Prize (2017</w:t>
-      </w:r>
-      <w:r>
-        <w:rPr>
-          <w:rFonts w:ascii="Roboto Light" w:hAnsi="Roboto Light"/>
-          <w:sz w:val="20"/>
-          <w:szCs w:val="20"/>
-        </w:rPr>
-        <w:t xml:space="preserve">, </w:t>
-      </w:r>
-      <w:r>
-        <w:rPr>
-          <w:rFonts w:ascii="Roboto Light" w:hAnsi="Roboto Light"/>
-          <w:sz w:val="20"/>
-          <w:szCs w:val="20"/>
-        </w:rPr>
-        <w:t>€</w:t>
-      </w:r>
-      <w:r>
-        <w:rPr>
-          <w:rFonts w:ascii="Roboto Light" w:hAnsi="Roboto Light"/>
-          <w:sz w:val="20"/>
-          <w:szCs w:val="20"/>
-        </w:rPr>
-        <w:t>5k</w:t>
-      </w:r>
-      <w:r>
-        <w:rPr>
-          <w:rFonts w:ascii="Roboto Light" w:hAnsi="Roboto Light"/>
-          <w:sz w:val="20"/>
-          <w:szCs w:val="20"/>
+          <w:sz w:val="18"/>
+          <w:szCs w:val="18"/>
+        </w:rPr>
+      </w:pPr>
+      <w:r>
+        <w:rPr>
+          <w:rFonts w:ascii="Roboto Light" w:hAnsi="Roboto Light"/>
+          <w:sz w:val="18"/>
+          <w:szCs w:val="18"/>
+        </w:rPr>
+        <w:t>Valentino Baccin Prize (2017</w:t>
+      </w:r>
+      <w:r>
+        <w:rPr>
+          <w:rFonts w:ascii="Roboto Light" w:hAnsi="Roboto Light"/>
+          <w:sz w:val="18"/>
+          <w:szCs w:val="18"/>
+        </w:rPr>
+        <w:t>, €5k</w:t>
+      </w:r>
+      <w:r>
+        <w:rPr>
+          <w:rFonts w:ascii="Roboto Light" w:hAnsi="Roboto Light"/>
+          <w:sz w:val="18"/>
+          <w:szCs w:val="18"/>
         </w:rPr>
         <w:t>)</w:t>
       </w:r>
@@ -4455,63 +4278,63 @@
       <w:pPr>
         <w:rPr>
           <w:rFonts w:ascii="Roboto Light" w:hAnsi="Roboto Light"/>
-          <w:sz w:val="16"/>
-          <w:szCs w:val="16"/>
+          <w:sz w:val="14"/>
+          <w:szCs w:val="14"/>
         </w:rPr>
       </w:pPr>
       <w:r>
         <w:rPr>
           <w:rFonts w:ascii="Roboto Light" w:hAnsi="Roboto Light" w:cs="Segoe UI"/>
-          <w:sz w:val="16"/>
-          <w:szCs w:val="16"/>
+          <w:sz w:val="14"/>
+          <w:szCs w:val="14"/>
         </w:rPr>
         <w:t>F</w:t>
       </w:r>
       <w:r>
         <w:rPr>
           <w:rFonts w:ascii="Roboto Light" w:hAnsi="Roboto Light" w:cs="Segoe UI"/>
-          <w:sz w:val="16"/>
-          <w:szCs w:val="16"/>
+          <w:sz w:val="14"/>
+          <w:szCs w:val="14"/>
         </w:rPr>
         <w:t xml:space="preserve">or the excellent work done in preparing and publishing a master's degree thesis in the field of </w:t>
       </w:r>
       <w:r>
         <w:rPr>
           <w:rFonts w:ascii="Roboto Light" w:hAnsi="Roboto Light" w:cs="Segoe UI"/>
-          <w:sz w:val="16"/>
-          <w:szCs w:val="16"/>
+          <w:sz w:val="14"/>
+          <w:szCs w:val="14"/>
         </w:rPr>
         <w:t>p</w:t>
       </w:r>
       <w:r>
         <w:rPr>
           <w:rFonts w:ascii="Roboto Light" w:hAnsi="Roboto Light" w:cs="Segoe UI"/>
-          <w:sz w:val="16"/>
-          <w:szCs w:val="16"/>
+          <w:sz w:val="14"/>
+          <w:szCs w:val="14"/>
         </w:rPr>
         <w:t>hysics</w:t>
       </w:r>
       <w:r>
         <w:rPr>
           <w:rFonts w:ascii="Roboto Light" w:hAnsi="Roboto Light"/>
-          <w:sz w:val="16"/>
-          <w:szCs w:val="16"/>
+          <w:sz w:val="14"/>
+          <w:szCs w:val="14"/>
         </w:rPr>
         <w:t>.</w:t>
       </w:r>
       <w:r>
         <w:rPr>
           <w:rFonts w:ascii="Roboto Light" w:hAnsi="Roboto Light"/>
-          <w:sz w:val="16"/>
-          <w:szCs w:val="16"/>
+          <w:sz w:val="14"/>
+          <w:szCs w:val="14"/>
         </w:rPr>
         <w:t xml:space="preserve"> </w:t>
       </w:r>
       <w:r>
         <w:rPr>
           <w:rFonts w:ascii="Roboto Light" w:hAnsi="Roboto Light"/>
-          <w:sz w:val="16"/>
-          <w:szCs w:val="16"/>
+          <w:sz w:val="14"/>
+          <w:szCs w:val="14"/>
         </w:rPr>
         <w:br/>
         <w:t>One prize per year among about thirty thousand students.</w:t>
@@ -4519,16 +4342,16 @@
       <w:r>
         <w:rPr>
           <w:rFonts w:ascii="Roboto Light" w:hAnsi="Roboto Light"/>
-          <w:sz w:val="16"/>
-          <w:szCs w:val="16"/>
+          <w:sz w:val="14"/>
+          <w:szCs w:val="14"/>
         </w:rPr>
         <w:t xml:space="preserve"> Awarded by the </w:t>
       </w:r>
       <w:r>
         <w:rPr>
           <w:rFonts w:ascii="Roboto Light" w:hAnsi="Roboto Light"/>
-          <w:sz w:val="16"/>
-          <w:szCs w:val="16"/>
+          <w:sz w:val="14"/>
+          <w:szCs w:val="14"/>
         </w:rPr>
         <w:t>City of Bassano del Grappa, Vicenza.</w:t>
       </w:r>
@@ -4538,47 +4361,31 @@
         <w:spacing w:after="0"/>
         <w:rPr>
           <w:rFonts w:ascii="Roboto Light" w:hAnsi="Roboto Light"/>
-          <w:sz w:val="20"/>
-          <w:szCs w:val="20"/>
-        </w:rPr>
-      </w:pPr>
-      <w:r>
-        <w:rPr>
-          <w:rFonts w:ascii="Roboto Light" w:hAnsi="Roboto Light"/>
-          <w:sz w:val="20"/>
-          <w:szCs w:val="20"/>
+          <w:sz w:val="18"/>
+          <w:szCs w:val="18"/>
+        </w:rPr>
+      </w:pPr>
+      <w:r>
+        <w:rPr>
+          <w:rFonts w:ascii="Roboto Light" w:hAnsi="Roboto Light"/>
+          <w:sz w:val="18"/>
+          <w:szCs w:val="18"/>
         </w:rPr>
         <w:t>Sergio Gambi Prize (2017</w:t>
       </w:r>
       <w:r>
         <w:rPr>
           <w:rFonts w:ascii="Roboto Light" w:hAnsi="Roboto Light"/>
-          <w:sz w:val="20"/>
-          <w:szCs w:val="20"/>
-        </w:rPr>
-        <w:t>,</w:t>
-      </w:r>
-      <w:r>
-        <w:rPr>
-          <w:rFonts w:ascii="Roboto Light" w:hAnsi="Roboto Light"/>
-          <w:sz w:val="20"/>
-          <w:szCs w:val="20"/>
-        </w:rPr>
-        <w:t xml:space="preserve"> €</w:t>
-      </w:r>
-      <w:r>
-        <w:rPr>
-          <w:rFonts w:ascii="Roboto Light" w:hAnsi="Roboto Light"/>
-          <w:sz w:val="20"/>
-          <w:szCs w:val="20"/>
-        </w:rPr>
-        <w:t>2.5k</w:t>
-      </w:r>
-      <w:r>
-        <w:rPr>
-          <w:rFonts w:ascii="Roboto Light" w:hAnsi="Roboto Light"/>
-          <w:sz w:val="20"/>
-          <w:szCs w:val="20"/>
+          <w:sz w:val="18"/>
+          <w:szCs w:val="18"/>
+        </w:rPr>
+        <w:t>, €2.5k</w:t>
+      </w:r>
+      <w:r>
+        <w:rPr>
+          <w:rFonts w:ascii="Roboto Light" w:hAnsi="Roboto Light"/>
+          <w:sz w:val="18"/>
+          <w:szCs w:val="18"/>
         </w:rPr>
         <w:t>)</w:t>
       </w:r>
@@ -4587,127 +4394,127 @@
       <w:pPr>
         <w:rPr>
           <w:rFonts w:ascii="Roboto Light" w:hAnsi="Roboto Light"/>
-          <w:sz w:val="16"/>
-          <w:szCs w:val="16"/>
+          <w:sz w:val="14"/>
+          <w:szCs w:val="14"/>
         </w:rPr>
       </w:pPr>
       <w:r>
         <w:rPr>
           <w:rFonts w:ascii="Roboto Light" w:hAnsi="Roboto Light" w:cs="Segoe UI"/>
-          <w:sz w:val="16"/>
-          <w:szCs w:val="16"/>
+          <w:sz w:val="14"/>
+          <w:szCs w:val="14"/>
         </w:rPr>
         <w:t>F</w:t>
       </w:r>
       <w:r>
         <w:rPr>
           <w:rFonts w:ascii="Roboto Light" w:hAnsi="Roboto Light" w:cs="Segoe UI"/>
-          <w:sz w:val="16"/>
-          <w:szCs w:val="16"/>
+          <w:sz w:val="14"/>
+          <w:szCs w:val="14"/>
         </w:rPr>
         <w:t>or the best 2nd year performance among all 2-year</w:t>
       </w:r>
       <w:r>
         <w:rPr>
           <w:rFonts w:ascii="Roboto Light" w:hAnsi="Roboto Light" w:cs="Segoe UI"/>
-          <w:sz w:val="16"/>
-          <w:szCs w:val="16"/>
+          <w:sz w:val="14"/>
+          <w:szCs w:val="14"/>
         </w:rPr>
         <w:t xml:space="preserve"> scientific</w:t>
       </w:r>
       <w:r>
         <w:rPr>
           <w:rFonts w:ascii="Roboto Light" w:hAnsi="Roboto Light" w:cs="Segoe UI"/>
-          <w:sz w:val="16"/>
-          <w:szCs w:val="16"/>
+          <w:sz w:val="14"/>
+          <w:szCs w:val="14"/>
         </w:rPr>
         <w:t xml:space="preserve"> master's degree</w:t>
       </w:r>
       <w:r>
         <w:rPr>
           <w:rFonts w:ascii="Roboto Light" w:hAnsi="Roboto Light" w:cs="Segoe UI"/>
-          <w:sz w:val="16"/>
-          <w:szCs w:val="16"/>
+          <w:sz w:val="14"/>
+          <w:szCs w:val="14"/>
         </w:rPr>
         <w:t>s</w:t>
       </w:r>
       <w:r>
         <w:rPr>
           <w:rFonts w:ascii="Roboto Light" w:hAnsi="Roboto Light"/>
-          <w:sz w:val="16"/>
-          <w:szCs w:val="16"/>
+          <w:sz w:val="14"/>
+          <w:szCs w:val="14"/>
         </w:rPr>
         <w:t>.</w:t>
       </w:r>
       <w:r>
         <w:rPr>
           <w:rFonts w:ascii="Roboto Light" w:hAnsi="Roboto Light"/>
-          <w:sz w:val="16"/>
-          <w:szCs w:val="16"/>
+          <w:sz w:val="14"/>
+          <w:szCs w:val="14"/>
         </w:rPr>
         <w:t xml:space="preserve"> </w:t>
       </w:r>
       <w:r>
         <w:rPr>
           <w:rFonts w:ascii="Roboto Light" w:hAnsi="Roboto Light"/>
-          <w:sz w:val="16"/>
-          <w:szCs w:val="16"/>
+          <w:sz w:val="14"/>
+          <w:szCs w:val="14"/>
         </w:rPr>
         <w:br/>
       </w:r>
       <w:r>
         <w:rPr>
           <w:rFonts w:ascii="Roboto Light" w:hAnsi="Roboto Light"/>
-          <w:sz w:val="16"/>
-          <w:szCs w:val="16"/>
+          <w:sz w:val="14"/>
+          <w:szCs w:val="14"/>
         </w:rPr>
         <w:t>Two prizes</w:t>
       </w:r>
       <w:r>
         <w:rPr>
           <w:rFonts w:ascii="Roboto Light" w:hAnsi="Roboto Light"/>
-          <w:sz w:val="16"/>
-          <w:szCs w:val="16"/>
+          <w:sz w:val="14"/>
+          <w:szCs w:val="14"/>
         </w:rPr>
         <w:t xml:space="preserve"> per year </w:t>
       </w:r>
       <w:r>
         <w:rPr>
           <w:rFonts w:ascii="Roboto Light" w:hAnsi="Roboto Light"/>
-          <w:sz w:val="16"/>
-          <w:szCs w:val="16"/>
+          <w:sz w:val="14"/>
+          <w:szCs w:val="14"/>
         </w:rPr>
         <w:t>among</w:t>
       </w:r>
       <w:r>
         <w:rPr>
           <w:rFonts w:ascii="Roboto Light" w:hAnsi="Roboto Light"/>
-          <w:sz w:val="16"/>
-          <w:szCs w:val="16"/>
+          <w:sz w:val="14"/>
+          <w:szCs w:val="14"/>
         </w:rPr>
         <w:t xml:space="preserve"> about</w:t>
       </w:r>
       <w:r>
         <w:rPr>
           <w:rFonts w:ascii="Roboto Light" w:hAnsi="Roboto Light"/>
-          <w:sz w:val="16"/>
-          <w:szCs w:val="16"/>
+          <w:sz w:val="14"/>
+          <w:szCs w:val="14"/>
         </w:rPr>
         <w:t xml:space="preserve"> ten thousand students</w:t>
       </w:r>
       <w:r>
         <w:rPr>
           <w:rFonts w:ascii="Roboto Light" w:hAnsi="Roboto Light"/>
-          <w:sz w:val="16"/>
-          <w:szCs w:val="16"/>
+          <w:sz w:val="14"/>
+          <w:szCs w:val="14"/>
         </w:rPr>
         <w:t>. Awarded by the</w:t>
       </w:r>
       <w:r>
         <w:rPr>
           <w:rFonts w:ascii="Roboto Light" w:hAnsi="Roboto Light"/>
-          <w:sz w:val="16"/>
-          <w:szCs w:val="16"/>
+          <w:sz w:val="14"/>
+          <w:szCs w:val="14"/>
         </w:rPr>
         <w:t xml:space="preserve"> University of Padova, Padova.</w:t>
       </w:r>
@@ -4717,121 +4524,89 @@
         <w:spacing w:after="0"/>
         <w:rPr>
           <w:rFonts w:ascii="Roboto Light" w:hAnsi="Roboto Light"/>
-          <w:sz w:val="20"/>
-          <w:szCs w:val="20"/>
-        </w:rPr>
-      </w:pPr>
-      <w:r>
-        <w:rPr>
-          <w:rFonts w:ascii="Roboto Light" w:hAnsi="Roboto Light"/>
-          <w:sz w:val="20"/>
-          <w:szCs w:val="20"/>
-        </w:rPr>
-        <w:t xml:space="preserve">Erasmus+ at </w:t>
-      </w:r>
-      <w:r>
-        <w:rPr>
-          <w:rFonts w:ascii="Roboto Light" w:hAnsi="Roboto Light"/>
-          <w:sz w:val="20"/>
-          <w:szCs w:val="20"/>
-        </w:rPr>
-        <w:t>University College London</w:t>
-      </w:r>
-      <w:r>
-        <w:rPr>
-          <w:rFonts w:ascii="Roboto Light" w:hAnsi="Roboto Light"/>
-          <w:sz w:val="20"/>
-          <w:szCs w:val="20"/>
-        </w:rPr>
-        <w:t xml:space="preserve"> (2017</w:t>
-      </w:r>
-      <w:r>
-        <w:rPr>
-          <w:rFonts w:ascii="Roboto Light" w:hAnsi="Roboto Light"/>
-          <w:sz w:val="20"/>
-          <w:szCs w:val="20"/>
-        </w:rPr>
-        <w:t xml:space="preserve">, </w:t>
-      </w:r>
-      <w:r>
-        <w:rPr>
-          <w:rFonts w:ascii="Roboto Light" w:hAnsi="Roboto Light"/>
-          <w:sz w:val="20"/>
-          <w:szCs w:val="20"/>
-        </w:rPr>
-        <w:t>€</w:t>
-      </w:r>
-      <w:r>
-        <w:rPr>
-          <w:rFonts w:ascii="Roboto Light" w:hAnsi="Roboto Light"/>
-          <w:sz w:val="20"/>
-          <w:szCs w:val="20"/>
-        </w:rPr>
-        <w:t>2.5k)</w:t>
-      </w:r>
-    </w:p>
-    <w:p>
-      <w:pPr>
-        <w:spacing w:after="0"/>
-        <w:rPr>
-          <w:rFonts w:ascii="Roboto Light" w:hAnsi="Roboto Light"/>
-          <w:sz w:val="16"/>
-          <w:szCs w:val="16"/>
-        </w:rPr>
-      </w:pPr>
-      <w:r>
-        <w:rPr>
-          <w:rFonts w:ascii="Roboto Light" w:hAnsi="Roboto Light"/>
-          <w:sz w:val="16"/>
-          <w:szCs w:val="16"/>
+          <w:sz w:val="18"/>
+          <w:szCs w:val="18"/>
+        </w:rPr>
+      </w:pPr>
+      <w:r>
+        <w:rPr>
+          <w:rFonts w:ascii="Roboto Light" w:hAnsi="Roboto Light"/>
+          <w:sz w:val="18"/>
+          <w:szCs w:val="18"/>
+        </w:rPr>
+        <w:t>Erasmus+ at University College London (2017</w:t>
+      </w:r>
+      <w:r>
+        <w:rPr>
+          <w:rFonts w:ascii="Roboto Light" w:hAnsi="Roboto Light"/>
+          <w:sz w:val="18"/>
+          <w:szCs w:val="18"/>
+        </w:rPr>
+        <w:t>, €2.5k)</w:t>
+      </w:r>
+    </w:p>
+    <w:p>
+      <w:pPr>
+        <w:spacing w:after="0"/>
+        <w:rPr>
+          <w:rFonts w:ascii="Roboto Light" w:hAnsi="Roboto Light"/>
+          <w:sz w:val="14"/>
+          <w:szCs w:val="14"/>
+        </w:rPr>
+      </w:pPr>
+      <w:r>
+        <w:rPr>
+          <w:rFonts w:ascii="Roboto Light" w:hAnsi="Roboto Light"/>
+          <w:sz w:val="14"/>
+          <w:szCs w:val="14"/>
         </w:rPr>
         <w:t>6-month traineeship</w:t>
       </w:r>
       <w:r>
         <w:rPr>
           <w:rFonts w:ascii="Roboto Light" w:hAnsi="Roboto Light"/>
-          <w:sz w:val="16"/>
-          <w:szCs w:val="16"/>
+          <w:sz w:val="14"/>
+          <w:szCs w:val="14"/>
         </w:rPr>
         <w:t xml:space="preserve"> in the department of Physics &amp; Astronomy. I</w:t>
       </w:r>
       <w:r>
         <w:rPr>
           <w:rFonts w:ascii="Roboto Light" w:hAnsi="Roboto Light"/>
-          <w:sz w:val="16"/>
-          <w:szCs w:val="16"/>
+          <w:sz w:val="14"/>
+          <w:szCs w:val="14"/>
         </w:rPr>
         <w:t xml:space="preserve"> led a scientific publication</w:t>
       </w:r>
       <w:r>
         <w:rPr>
           <w:rFonts w:ascii="Roboto Light" w:hAnsi="Roboto Light"/>
-          <w:sz w:val="16"/>
-          <w:szCs w:val="16"/>
+          <w:sz w:val="14"/>
+          <w:szCs w:val="14"/>
         </w:rPr>
         <w:t xml:space="preserve"> and received a PhD offer</w:t>
       </w:r>
       <w:r>
         <w:rPr>
           <w:rFonts w:ascii="Roboto Light" w:hAnsi="Roboto Light"/>
-          <w:sz w:val="16"/>
-          <w:szCs w:val="16"/>
+          <w:sz w:val="14"/>
+          <w:szCs w:val="14"/>
         </w:rPr>
         <w:t xml:space="preserve"> (accepted)</w:t>
       </w:r>
       <w:r>
         <w:rPr>
           <w:rFonts w:ascii="Roboto Light" w:hAnsi="Roboto Light"/>
-          <w:sz w:val="16"/>
-          <w:szCs w:val="16"/>
+          <w:sz w:val="14"/>
+          <w:szCs w:val="14"/>
         </w:rPr>
         <w:t>.</w:t>
       </w:r>
       <w:r>
         <w:rPr>
           <w:rFonts w:ascii="Roboto Light" w:hAnsi="Roboto Light"/>
-          <w:sz w:val="16"/>
-          <w:szCs w:val="16"/>
+          <w:sz w:val="14"/>
+          <w:szCs w:val="14"/>
         </w:rPr>
         <w:t xml:space="preserve"> </w:t>
       </w:r>
@@ -4841,31 +4616,31 @@
         <w:spacing w:after="0"/>
         <w:rPr>
           <w:rFonts w:ascii="Roboto Light" w:hAnsi="Roboto Light"/>
-          <w:sz w:val="16"/>
-          <w:szCs w:val="16"/>
-        </w:rPr>
-      </w:pPr>
-      <w:r>
-        <w:rPr>
-          <w:rFonts w:ascii="Roboto Light" w:hAnsi="Roboto Light"/>
-          <w:sz w:val="16"/>
-          <w:szCs w:val="16"/>
+          <w:sz w:val="14"/>
+          <w:szCs w:val="14"/>
+        </w:rPr>
+      </w:pPr>
+      <w:r>
+        <w:rPr>
+          <w:rFonts w:ascii="Roboto Light" w:hAnsi="Roboto Light"/>
+          <w:sz w:val="14"/>
+          <w:szCs w:val="14"/>
         </w:rPr>
         <w:t>Awarded by the</w:t>
       </w:r>
       <w:r>
         <w:rPr>
           <w:rFonts w:ascii="Roboto Light" w:hAnsi="Roboto Light"/>
-          <w:sz w:val="16"/>
-          <w:szCs w:val="16"/>
+          <w:sz w:val="14"/>
+          <w:szCs w:val="14"/>
         </w:rPr>
         <w:t xml:space="preserve"> European Union</w:t>
       </w:r>
       <w:r>
         <w:rPr>
           <w:rFonts w:ascii="Roboto Light" w:hAnsi="Roboto Light"/>
-          <w:sz w:val="16"/>
-          <w:szCs w:val="16"/>
+          <w:sz w:val="14"/>
+          <w:szCs w:val="14"/>
         </w:rPr>
         <w:t>.</w:t>
       </w:r>
@@ -4875,33 +4650,33 @@
         <w:spacing w:after="0"/>
         <w:rPr>
           <w:rFonts w:ascii="Roboto Light" w:hAnsi="Roboto Light"/>
-          <w:sz w:val="16"/>
-          <w:szCs w:val="16"/>
-        </w:rPr>
-      </w:pPr>
-    </w:p>
-    <w:p>
-      <w:pPr>
-        <w:spacing w:after="0"/>
-        <w:rPr>
-          <w:rFonts w:ascii="Roboto Light" w:hAnsi="Roboto Light"/>
-          <w:sz w:val="20"/>
-          <w:szCs w:val="20"/>
-        </w:rPr>
-      </w:pPr>
-      <w:r>
-        <w:rPr>
-          <w:rFonts w:ascii="Roboto Light" w:hAnsi="Roboto Light"/>
-          <w:sz w:val="20"/>
-          <w:szCs w:val="20"/>
+          <w:sz w:val="14"/>
+          <w:szCs w:val="14"/>
+        </w:rPr>
+      </w:pPr>
+    </w:p>
+    <w:p>
+      <w:pPr>
+        <w:spacing w:after="0"/>
+        <w:rPr>
+          <w:rFonts w:ascii="Roboto Light" w:hAnsi="Roboto Light"/>
+          <w:sz w:val="18"/>
+          <w:szCs w:val="18"/>
+        </w:rPr>
+      </w:pPr>
+      <w:r>
+        <w:rPr>
+          <w:rFonts w:ascii="Roboto Light" w:hAnsi="Roboto Light"/>
+          <w:sz w:val="18"/>
+          <w:szCs w:val="18"/>
         </w:rPr>
         <w:t>Fermi High School Prize</w:t>
       </w:r>
       <w:r>
         <w:rPr>
           <w:rFonts w:ascii="Roboto Light" w:hAnsi="Roboto Light"/>
-          <w:sz w:val="20"/>
-          <w:szCs w:val="20"/>
+          <w:sz w:val="18"/>
+          <w:szCs w:val="18"/>
         </w:rPr>
         <w:tab/>
         <w:t>(2012</w:t>
@@ -4909,24 +4684,16 @@
       <w:r>
         <w:rPr>
           <w:rFonts w:ascii="Roboto Light" w:hAnsi="Roboto Light"/>
-          <w:sz w:val="20"/>
-          <w:szCs w:val="20"/>
-        </w:rPr>
-        <w:t xml:space="preserve">, </w:t>
-      </w:r>
-      <w:r>
-        <w:rPr>
-          <w:rFonts w:ascii="Roboto Light" w:hAnsi="Roboto Light"/>
-          <w:sz w:val="20"/>
-          <w:szCs w:val="20"/>
-        </w:rPr>
-        <w:t>€1k</w:t>
-      </w:r>
-      <w:r>
-        <w:rPr>
-          <w:rFonts w:ascii="Roboto Light" w:hAnsi="Roboto Light"/>
-          <w:sz w:val="20"/>
-          <w:szCs w:val="20"/>
+          <w:sz w:val="18"/>
+          <w:szCs w:val="18"/>
+        </w:rPr>
+        <w:t>, €1k</w:t>
+      </w:r>
+      <w:r>
+        <w:rPr>
+          <w:rFonts w:ascii="Roboto Light" w:hAnsi="Roboto Light"/>
+          <w:sz w:val="18"/>
+          <w:szCs w:val="18"/>
         </w:rPr>
         <w:t>)</w:t>
       </w:r>
@@ -4936,47 +4703,47 @@
         <w:spacing w:after="0"/>
         <w:rPr>
           <w:rFonts w:ascii="Roboto Light" w:hAnsi="Roboto Light"/>
-          <w:sz w:val="16"/>
-          <w:szCs w:val="16"/>
-        </w:rPr>
-      </w:pPr>
-      <w:r>
-        <w:rPr>
-          <w:rFonts w:ascii="Roboto Light" w:hAnsi="Roboto Light"/>
-          <w:sz w:val="16"/>
-          <w:szCs w:val="16"/>
+          <w:sz w:val="14"/>
+          <w:szCs w:val="14"/>
+        </w:rPr>
+      </w:pPr>
+      <w:r>
+        <w:rPr>
+          <w:rFonts w:ascii="Roboto Light" w:hAnsi="Roboto Light"/>
+          <w:sz w:val="14"/>
+          <w:szCs w:val="14"/>
         </w:rPr>
         <w:t>For</w:t>
       </w:r>
       <w:r>
         <w:rPr>
           <w:rFonts w:ascii="Roboto Light" w:hAnsi="Roboto Light"/>
-          <w:sz w:val="16"/>
-          <w:szCs w:val="16"/>
+          <w:sz w:val="14"/>
+          <w:szCs w:val="14"/>
         </w:rPr>
         <w:t xml:space="preserve"> obtaining the highest marks in high school, which </w:t>
       </w:r>
       <w:r>
         <w:rPr>
           <w:rFonts w:ascii="Roboto Light" w:hAnsi="Roboto Light"/>
-          <w:sz w:val="16"/>
-          <w:szCs w:val="16"/>
+          <w:sz w:val="14"/>
+          <w:szCs w:val="14"/>
         </w:rPr>
         <w:t>I</w:t>
       </w:r>
       <w:r>
         <w:rPr>
           <w:rFonts w:ascii="Roboto Light" w:hAnsi="Roboto Light"/>
-          <w:sz w:val="16"/>
-          <w:szCs w:val="16"/>
+          <w:sz w:val="14"/>
+          <w:szCs w:val="14"/>
         </w:rPr>
         <w:t xml:space="preserve"> completed one year in advance</w:t>
       </w:r>
       <w:r>
         <w:rPr>
           <w:rFonts w:ascii="Roboto Light" w:hAnsi="Roboto Light"/>
-          <w:sz w:val="16"/>
-          <w:szCs w:val="16"/>
+          <w:sz w:val="14"/>
+          <w:szCs w:val="14"/>
         </w:rPr>
         <w:t>.</w:t>
       </w:r>
@@ -4986,31 +4753,31 @@
         <w:spacing w:after="0"/>
         <w:rPr>
           <w:rFonts w:ascii="Roboto Light" w:hAnsi="Roboto Light"/>
-          <w:sz w:val="16"/>
-          <w:szCs w:val="16"/>
-        </w:rPr>
-      </w:pPr>
-      <w:r>
-        <w:rPr>
-          <w:rFonts w:ascii="Roboto Light" w:hAnsi="Roboto Light"/>
-          <w:sz w:val="16"/>
-          <w:szCs w:val="16"/>
+          <w:sz w:val="14"/>
+          <w:szCs w:val="14"/>
+        </w:rPr>
+      </w:pPr>
+      <w:r>
+        <w:rPr>
+          <w:rFonts w:ascii="Roboto Light" w:hAnsi="Roboto Light"/>
+          <w:sz w:val="14"/>
+          <w:szCs w:val="14"/>
         </w:rPr>
         <w:t xml:space="preserve">Awarded by the </w:t>
       </w:r>
       <w:r>
         <w:rPr>
           <w:rFonts w:ascii="Roboto Light" w:hAnsi="Roboto Light"/>
-          <w:sz w:val="16"/>
-          <w:szCs w:val="16"/>
+          <w:sz w:val="14"/>
+          <w:szCs w:val="14"/>
         </w:rPr>
         <w:t xml:space="preserve">Enrico </w:t>
       </w:r>
       <w:r>
         <w:rPr>
           <w:rFonts w:ascii="Roboto Light" w:hAnsi="Roboto Light"/>
-          <w:sz w:val="16"/>
-          <w:szCs w:val="16"/>
+          <w:sz w:val="14"/>
+          <w:szCs w:val="14"/>
         </w:rPr>
         <w:t>Fermi High School, Padova.</w:t>
       </w:r>
@@ -5020,8 +4787,8 @@
         <w:spacing w:after="0"/>
         <w:rPr>
           <w:rFonts w:ascii="Roboto Light" w:hAnsi="Roboto Light"/>
-          <w:sz w:val="16"/>
-          <w:szCs w:val="16"/>
+          <w:sz w:val="14"/>
+          <w:szCs w:val="14"/>
         </w:rPr>
       </w:pPr>
     </w:p>
@@ -5127,973 +4894,783 @@
         <w:spacing w:after="0"/>
         <w:rPr>
           <w:rFonts w:ascii="Roboto Light" w:hAnsi="Roboto Light"/>
-          <w:sz w:val="20"/>
-          <w:szCs w:val="20"/>
-        </w:rPr>
-      </w:pPr>
-      <w:r>
-        <w:rPr>
-          <w:rFonts w:ascii="Roboto Light" w:hAnsi="Roboto Light"/>
-          <w:sz w:val="20"/>
-          <w:szCs w:val="20"/>
-        </w:rPr>
-        <w:t>Apr</w:t>
-      </w:r>
-      <w:r>
-        <w:rPr>
-          <w:rFonts w:ascii="Roboto Light" w:hAnsi="Roboto Light"/>
-          <w:sz w:val="20"/>
-          <w:szCs w:val="20"/>
-        </w:rPr>
-        <w:t xml:space="preserve"> 202</w:t>
-      </w:r>
-      <w:r>
-        <w:rPr>
-          <w:rFonts w:ascii="Roboto Light" w:hAnsi="Roboto Light"/>
-          <w:sz w:val="20"/>
-          <w:szCs w:val="20"/>
-        </w:rPr>
-        <w:t>3</w:t>
-      </w:r>
-      <w:r>
-        <w:rPr>
-          <w:rFonts w:ascii="Roboto Light" w:hAnsi="Roboto Light"/>
-          <w:sz w:val="20"/>
-          <w:szCs w:val="20"/>
-        </w:rPr>
-        <w:t xml:space="preserve">, </w:t>
-      </w:r>
-      <w:r>
-        <w:rPr>
-          <w:rFonts w:ascii="Roboto Light" w:hAnsi="Roboto Light"/>
-          <w:sz w:val="20"/>
-          <w:szCs w:val="20"/>
-        </w:rPr>
-        <w:t xml:space="preserve">ETH </w:t>
-      </w:r>
-      <w:proofErr w:type="spellStart"/>
-      <w:r>
-        <w:rPr>
-          <w:rFonts w:ascii="Roboto Light" w:hAnsi="Roboto Light"/>
-          <w:sz w:val="20"/>
-          <w:szCs w:val="20"/>
-        </w:rPr>
-        <w:t>CosmoClub</w:t>
-      </w:r>
-      <w:proofErr w:type="spellEnd"/>
-      <w:r>
-        <w:rPr>
-          <w:rFonts w:ascii="Roboto Light" w:hAnsi="Roboto Light"/>
-          <w:sz w:val="20"/>
-          <w:szCs w:val="20"/>
-        </w:rPr>
-        <w:t>, Z</w:t>
-      </w:r>
-      <w:r>
-        <w:rPr>
-          <w:rFonts w:ascii="Roboto Light" w:hAnsi="Roboto Light"/>
-          <w:sz w:val="20"/>
-          <w:szCs w:val="20"/>
-        </w:rPr>
-        <w:t>u</w:t>
-      </w:r>
-      <w:r>
-        <w:rPr>
-          <w:rFonts w:ascii="Roboto Light" w:hAnsi="Roboto Light"/>
-          <w:sz w:val="20"/>
-          <w:szCs w:val="20"/>
-        </w:rPr>
-        <w:t>rich</w:t>
-      </w:r>
-      <w:r>
-        <w:rPr>
-          <w:rFonts w:ascii="Roboto Light" w:hAnsi="Roboto Light"/>
-          <w:sz w:val="20"/>
-          <w:szCs w:val="20"/>
-        </w:rPr>
-        <w:t xml:space="preserve">, </w:t>
-      </w:r>
-      <w:r>
-        <w:rPr>
-          <w:rFonts w:ascii="Roboto Light" w:hAnsi="Roboto Light"/>
-          <w:sz w:val="20"/>
-          <w:szCs w:val="20"/>
-        </w:rPr>
-        <w:t xml:space="preserve">Switzerland, </w:t>
-      </w:r>
-      <w:r>
-        <w:rPr>
-          <w:rFonts w:ascii="Roboto Light" w:hAnsi="Roboto Light"/>
-          <w:sz w:val="20"/>
-          <w:szCs w:val="20"/>
-        </w:rPr>
-        <w:t>invited</w:t>
-      </w:r>
-    </w:p>
-    <w:p>
-      <w:pPr>
-        <w:spacing w:after="0"/>
-        <w:rPr>
-          <w:rFonts w:ascii="Roboto Light" w:hAnsi="Roboto Light"/>
-          <w:sz w:val="14"/>
-          <w:szCs w:val="14"/>
-        </w:rPr>
-      </w:pPr>
-      <w:r>
-        <w:rPr>
-          <w:rFonts w:ascii="Roboto Light" w:hAnsi="Roboto Light"/>
-          <w:sz w:val="14"/>
-          <w:szCs w:val="14"/>
-        </w:rPr>
-        <w:br/>
-      </w:r>
-      <w:r>
-        <w:rPr>
-          <w:rFonts w:ascii="Roboto Light" w:hAnsi="Roboto Light"/>
-          <w:sz w:val="20"/>
-          <w:szCs w:val="20"/>
-        </w:rPr>
-        <w:t>Dec</w:t>
-      </w:r>
-      <w:r>
-        <w:rPr>
-          <w:rFonts w:ascii="Roboto Light" w:hAnsi="Roboto Light"/>
-          <w:sz w:val="20"/>
-          <w:szCs w:val="20"/>
-        </w:rPr>
-        <w:t xml:space="preserve"> 2022, </w:t>
-      </w:r>
-      <w:r>
-        <w:rPr>
-          <w:rFonts w:ascii="Roboto Light" w:hAnsi="Roboto Light"/>
-          <w:sz w:val="20"/>
-          <w:szCs w:val="20"/>
-        </w:rPr>
-        <w:t>Mullard Space Science Laboratory</w:t>
-      </w:r>
-      <w:r>
-        <w:rPr>
-          <w:rFonts w:ascii="Roboto Light" w:hAnsi="Roboto Light"/>
-          <w:sz w:val="20"/>
-          <w:szCs w:val="20"/>
-        </w:rPr>
-        <w:t xml:space="preserve">, </w:t>
-      </w:r>
-      <w:r>
-        <w:rPr>
-          <w:rFonts w:ascii="Roboto Light" w:hAnsi="Roboto Light"/>
-          <w:sz w:val="20"/>
-          <w:szCs w:val="20"/>
-        </w:rPr>
-        <w:t>Surrey</w:t>
-      </w:r>
-      <w:r>
-        <w:rPr>
-          <w:rFonts w:ascii="Roboto Light" w:hAnsi="Roboto Light"/>
-          <w:sz w:val="20"/>
-          <w:szCs w:val="20"/>
-        </w:rPr>
-        <w:t>, UK</w:t>
-      </w:r>
-      <w:r>
-        <w:rPr>
-          <w:rFonts w:ascii="Roboto Light" w:hAnsi="Roboto Light"/>
-          <w:sz w:val="20"/>
-          <w:szCs w:val="20"/>
-        </w:rPr>
-        <w:t xml:space="preserve">, </w:t>
-      </w:r>
-      <w:r>
-        <w:rPr>
-          <w:rFonts w:ascii="Roboto Light" w:hAnsi="Roboto Light"/>
-          <w:sz w:val="20"/>
-          <w:szCs w:val="20"/>
-        </w:rPr>
-        <w:t>invited</w:t>
-      </w:r>
-      <w:r>
-        <w:rPr>
-          <w:rFonts w:ascii="Roboto Light" w:hAnsi="Roboto Light"/>
-          <w:sz w:val="20"/>
-          <w:szCs w:val="20"/>
-        </w:rPr>
-        <w:br/>
-      </w:r>
-    </w:p>
-    <w:p>
-      <w:pPr>
-        <w:spacing w:after="0"/>
-      </w:pPr>
-      <w:r>
-        <w:rPr>
-          <w:rFonts w:ascii="Roboto Light" w:hAnsi="Roboto Light"/>
-          <w:sz w:val="20"/>
-          <w:szCs w:val="20"/>
-        </w:rPr>
-        <w:t>Jul</w:t>
-      </w:r>
-      <w:r>
-        <w:rPr>
-          <w:rFonts w:ascii="Roboto Light" w:hAnsi="Roboto Light"/>
-          <w:sz w:val="20"/>
-          <w:szCs w:val="20"/>
-        </w:rPr>
-        <w:t xml:space="preserve"> 2022, </w:t>
-      </w:r>
-      <w:r>
-        <w:rPr>
-          <w:rFonts w:ascii="Roboto Light" w:hAnsi="Roboto Light"/>
-          <w:sz w:val="20"/>
-          <w:szCs w:val="20"/>
-        </w:rPr>
-        <w:t>ML</w:t>
-      </w:r>
-      <w:r>
-        <w:rPr>
-          <w:rFonts w:ascii="Roboto Light" w:hAnsi="Roboto Light"/>
-          <w:sz w:val="20"/>
-          <w:szCs w:val="20"/>
-        </w:rPr>
-        <w:t xml:space="preserve"> Summer School</w:t>
-      </w:r>
-      <w:r>
-        <w:rPr>
-          <w:rFonts w:ascii="Roboto Light" w:hAnsi="Roboto Light"/>
-          <w:sz w:val="20"/>
-          <w:szCs w:val="20"/>
-        </w:rPr>
-        <w:t>, UCL</w:t>
-      </w:r>
-      <w:r>
-        <w:rPr>
-          <w:rFonts w:ascii="Roboto Light" w:hAnsi="Roboto Light"/>
-          <w:sz w:val="20"/>
-          <w:szCs w:val="20"/>
-        </w:rPr>
-        <w:t>, London, UK</w:t>
-      </w:r>
-      <w:r>
-        <w:rPr>
-          <w:rFonts w:ascii="Roboto Light" w:hAnsi="Roboto Light"/>
-          <w:sz w:val="20"/>
-          <w:szCs w:val="20"/>
-        </w:rPr>
-        <w:t xml:space="preserve">, </w:t>
-      </w:r>
-      <w:r>
-        <w:rPr>
-          <w:rFonts w:ascii="Roboto Light" w:hAnsi="Roboto Light"/>
-          <w:sz w:val="20"/>
-          <w:szCs w:val="20"/>
-        </w:rPr>
-        <w:t>invited</w:t>
-      </w:r>
-      <w:r>
-        <w:rPr>
-          <w:rFonts w:ascii="Roboto Light" w:hAnsi="Roboto Light"/>
-          <w:sz w:val="16"/>
-          <w:szCs w:val="16"/>
-        </w:rPr>
-        <w:t xml:space="preserve"> </w:t>
-      </w:r>
-    </w:p>
-    <w:p>
-      <w:pPr>
-        <w:spacing w:after="0"/>
-        <w:rPr>
-          <w:rFonts w:ascii="Roboto Light" w:hAnsi="Roboto Light"/>
-          <w:sz w:val="14"/>
-          <w:szCs w:val="14"/>
-        </w:rPr>
-      </w:pPr>
-    </w:p>
-    <w:p>
-      <w:pPr>
-        <w:spacing w:after="0"/>
-        <w:rPr>
-          <w:rFonts w:ascii="Roboto Light" w:hAnsi="Roboto Light"/>
-          <w:sz w:val="20"/>
-          <w:szCs w:val="20"/>
-          <w:lang w:val="it-IT"/>
-        </w:rPr>
-      </w:pPr>
-      <w:r>
-        <w:rPr>
-          <w:rFonts w:ascii="Roboto Light" w:hAnsi="Roboto Light"/>
-          <w:sz w:val="20"/>
-          <w:szCs w:val="20"/>
-          <w:lang w:val="it-IT"/>
-        </w:rPr>
-        <w:t xml:space="preserve">Mar 2022, </w:t>
-      </w:r>
-      <w:r>
-        <w:rPr>
-          <w:rFonts w:ascii="Roboto Light" w:hAnsi="Roboto Light"/>
-          <w:sz w:val="20"/>
-          <w:szCs w:val="20"/>
-          <w:lang w:val="it-IT"/>
-        </w:rPr>
-        <w:t>AI UK 2022, London, UK</w:t>
-      </w:r>
-      <w:r>
-        <w:rPr>
-          <w:rFonts w:ascii="Roboto Light" w:hAnsi="Roboto Light"/>
-          <w:sz w:val="20"/>
-          <w:szCs w:val="20"/>
-          <w:lang w:val="it-IT"/>
-        </w:rPr>
-        <w:t xml:space="preserve">, </w:t>
-      </w:r>
-      <w:proofErr w:type="spellStart"/>
-      <w:r>
-        <w:rPr>
-          <w:rFonts w:ascii="Roboto Light" w:hAnsi="Roboto Light"/>
-          <w:sz w:val="20"/>
-          <w:szCs w:val="20"/>
-          <w:lang w:val="it-IT"/>
-        </w:rPr>
-        <w:t>invited</w:t>
-      </w:r>
-      <w:proofErr w:type="spellEnd"/>
-    </w:p>
-    <w:p>
-      <w:pPr>
-        <w:spacing w:after="0"/>
-        <w:rPr>
-          <w:rFonts w:ascii="Roboto Light" w:hAnsi="Roboto Light"/>
-          <w:sz w:val="14"/>
-          <w:szCs w:val="14"/>
-          <w:lang w:val="it-IT"/>
-        </w:rPr>
-      </w:pPr>
-    </w:p>
-    <w:p>
-      <w:pPr>
-        <w:spacing w:after="0"/>
-        <w:rPr>
-          <w:rFonts w:ascii="Roboto Light" w:hAnsi="Roboto Light"/>
-          <w:sz w:val="20"/>
-          <w:szCs w:val="20"/>
-        </w:rPr>
-      </w:pPr>
-      <w:r>
-        <w:rPr>
-          <w:rFonts w:ascii="Roboto Light" w:hAnsi="Roboto Light"/>
-          <w:sz w:val="20"/>
-          <w:szCs w:val="20"/>
-        </w:rPr>
-        <w:t>Oct</w:t>
-      </w:r>
-      <w:r>
-        <w:rPr>
-          <w:rFonts w:ascii="Roboto Light" w:hAnsi="Roboto Light"/>
-          <w:sz w:val="20"/>
-          <w:szCs w:val="20"/>
-        </w:rPr>
-        <w:t xml:space="preserve"> 2021, </w:t>
-      </w:r>
-      <w:r>
-        <w:rPr>
-          <w:rFonts w:ascii="Roboto Light" w:hAnsi="Roboto Light"/>
-          <w:sz w:val="20"/>
-          <w:szCs w:val="20"/>
-        </w:rPr>
-        <w:t>Debating the potential of machine learning in astronomical surveys, IAP, Paris, France</w:t>
-      </w:r>
-      <w:r>
-        <w:rPr>
-          <w:rFonts w:ascii="Roboto Light" w:hAnsi="Roboto Light"/>
-          <w:sz w:val="20"/>
-          <w:szCs w:val="20"/>
-        </w:rPr>
-        <w:t>, contribute</w:t>
-      </w:r>
-      <w:r>
-        <w:rPr>
-          <w:rFonts w:ascii="Roboto Light" w:hAnsi="Roboto Light"/>
-          <w:sz w:val="20"/>
-          <w:szCs w:val="20"/>
-        </w:rPr>
-        <w:t xml:space="preserve">d, </w:t>
-      </w:r>
-      <w:r>
-        <w:rPr>
-          <w:rFonts w:ascii="Roboto Light" w:hAnsi="Roboto Light"/>
-          <w:sz w:val="20"/>
-          <w:szCs w:val="20"/>
-        </w:rPr>
-        <w:t xml:space="preserve">video available at </w:t>
+          <w:sz w:val="18"/>
+          <w:szCs w:val="18"/>
+        </w:rPr>
+      </w:pPr>
+      <w:r>
+        <w:rPr>
+          <w:rFonts w:ascii="Roboto Light" w:hAnsi="Roboto Light"/>
+          <w:sz w:val="18"/>
+          <w:szCs w:val="18"/>
+        </w:rPr>
+        <w:t xml:space="preserve">Nov 2023, </w:t>
       </w:r>
       <w:hyperlink r:id="rId30" w:history="1">
         <w:r>
           <w:rPr>
             <w:rStyle w:val="Hyperlink"/>
             <w:rFonts w:ascii="Roboto Light" w:hAnsi="Roboto Light"/>
-            <w:sz w:val="20"/>
-            <w:szCs w:val="20"/>
+            <w:sz w:val="18"/>
+            <w:szCs w:val="18"/>
           </w:rPr>
-          <w:t>this https link</w:t>
+          <w:t>Debating the potential of machine learning in astronomical surveys</w:t>
         </w:r>
       </w:hyperlink>
-    </w:p>
-    <w:p>
-      <w:pPr>
-        <w:spacing w:after="0"/>
-        <w:rPr>
-          <w:rFonts w:ascii="Roboto Light" w:hAnsi="Roboto Light"/>
-          <w:sz w:val="14"/>
-          <w:szCs w:val="14"/>
-        </w:rPr>
-      </w:pPr>
-    </w:p>
-    <w:p>
-      <w:pPr>
-        <w:spacing w:after="0"/>
-        <w:rPr>
-          <w:rFonts w:ascii="Roboto Light" w:hAnsi="Roboto Light"/>
-          <w:sz w:val="20"/>
-          <w:szCs w:val="20"/>
-        </w:rPr>
-      </w:pPr>
-      <w:r>
-        <w:rPr>
-          <w:rFonts w:ascii="Roboto Light" w:hAnsi="Roboto Light"/>
-          <w:sz w:val="20"/>
-          <w:szCs w:val="20"/>
-        </w:rPr>
-        <w:t>May</w:t>
-      </w:r>
-      <w:r>
-        <w:rPr>
-          <w:rFonts w:ascii="Roboto Light" w:hAnsi="Roboto Light"/>
-          <w:sz w:val="20"/>
-          <w:szCs w:val="20"/>
-        </w:rPr>
-        <w:t xml:space="preserve"> 2021, </w:t>
-      </w:r>
-      <w:r>
-        <w:rPr>
-          <w:rFonts w:ascii="Roboto Light" w:hAnsi="Roboto Light"/>
-          <w:sz w:val="20"/>
-          <w:szCs w:val="20"/>
-        </w:rPr>
-        <w:t>Data Science Department</w:t>
-      </w:r>
-      <w:r>
-        <w:rPr>
-          <w:rFonts w:ascii="Roboto Light" w:hAnsi="Roboto Light"/>
-          <w:sz w:val="20"/>
-          <w:szCs w:val="20"/>
+      <w:r>
+        <w:rPr>
+          <w:rFonts w:ascii="Roboto Light" w:hAnsi="Roboto Light"/>
+          <w:sz w:val="18"/>
+          <w:szCs w:val="18"/>
+        </w:rPr>
+        <w:t xml:space="preserve">, IAP/CCA, Paris, France, contributed </w:t>
+      </w:r>
+    </w:p>
+    <w:p>
+      <w:pPr>
+        <w:spacing w:after="0"/>
+        <w:rPr>
+          <w:rFonts w:ascii="Roboto Light" w:hAnsi="Roboto Light"/>
+          <w:sz w:val="12"/>
+          <w:szCs w:val="12"/>
+        </w:rPr>
+      </w:pPr>
+    </w:p>
+    <w:p>
+      <w:pPr>
+        <w:spacing w:after="0"/>
+        <w:rPr>
+          <w:rFonts w:ascii="Roboto Light" w:hAnsi="Roboto Light"/>
+          <w:sz w:val="18"/>
+          <w:szCs w:val="18"/>
+        </w:rPr>
+      </w:pPr>
+      <w:r>
+        <w:rPr>
+          <w:rFonts w:ascii="Roboto Light" w:hAnsi="Roboto Light"/>
+          <w:sz w:val="18"/>
+          <w:szCs w:val="18"/>
+        </w:rPr>
+        <w:t>Nov 2023, Cosmo/ExGal seminar, UCL, London, UK, invited</w:t>
+      </w:r>
+    </w:p>
+    <w:p>
+      <w:pPr>
+        <w:spacing w:after="0"/>
+        <w:rPr>
+          <w:rFonts w:ascii="Roboto Light" w:hAnsi="Roboto Light"/>
+          <w:sz w:val="12"/>
+          <w:szCs w:val="12"/>
+        </w:rPr>
+      </w:pPr>
+    </w:p>
+    <w:p>
+      <w:pPr>
+        <w:spacing w:after="0"/>
+        <w:rPr>
+          <w:rFonts w:ascii="Roboto Light" w:hAnsi="Roboto Light"/>
+          <w:sz w:val="18"/>
+          <w:szCs w:val="18"/>
+        </w:rPr>
+      </w:pPr>
+      <w:r>
+        <w:rPr>
+          <w:rFonts w:ascii="Roboto Light" w:hAnsi="Roboto Light"/>
+          <w:sz w:val="18"/>
+          <w:szCs w:val="18"/>
+        </w:rPr>
+        <w:t xml:space="preserve">Apr 2023, CosmoClub, </w:t>
+      </w:r>
+      <w:r>
+        <w:rPr>
+          <w:rFonts w:ascii="Roboto Light" w:hAnsi="Roboto Light"/>
+          <w:sz w:val="18"/>
+          <w:szCs w:val="18"/>
+        </w:rPr>
+        <w:t xml:space="preserve">ETH, </w:t>
+      </w:r>
+      <w:r>
+        <w:rPr>
+          <w:rFonts w:ascii="Roboto Light" w:hAnsi="Roboto Light"/>
+          <w:sz w:val="18"/>
+          <w:szCs w:val="18"/>
+        </w:rPr>
+        <w:t>Z</w:t>
+      </w:r>
+      <w:r>
+        <w:rPr>
+          <w:rFonts w:ascii="Roboto Light" w:hAnsi="Roboto Light"/>
+          <w:sz w:val="18"/>
+          <w:szCs w:val="18"/>
+        </w:rPr>
+        <w:t>u</w:t>
+      </w:r>
+      <w:r>
+        <w:rPr>
+          <w:rFonts w:ascii="Roboto Light" w:hAnsi="Roboto Light"/>
+          <w:sz w:val="18"/>
+          <w:szCs w:val="18"/>
+        </w:rPr>
+        <w:t>rich, Switzerland, invited</w:t>
+      </w:r>
+    </w:p>
+    <w:p>
+      <w:pPr>
+        <w:spacing w:after="0"/>
+        <w:rPr>
+          <w:rFonts w:ascii="Roboto Light" w:hAnsi="Roboto Light"/>
+          <w:sz w:val="12"/>
+          <w:szCs w:val="12"/>
+        </w:rPr>
+      </w:pPr>
+      <w:r>
+        <w:rPr>
+          <w:rFonts w:ascii="Roboto Light" w:hAnsi="Roboto Light"/>
+          <w:sz w:val="12"/>
+          <w:szCs w:val="12"/>
+        </w:rPr>
+        <w:br/>
+      </w:r>
+      <w:r>
+        <w:rPr>
+          <w:rFonts w:ascii="Roboto Light" w:hAnsi="Roboto Light"/>
+          <w:sz w:val="18"/>
+          <w:szCs w:val="18"/>
+        </w:rPr>
+        <w:t>Dec</w:t>
+      </w:r>
+      <w:r>
+        <w:rPr>
+          <w:rFonts w:ascii="Roboto Light" w:hAnsi="Roboto Light"/>
+          <w:sz w:val="18"/>
+          <w:szCs w:val="18"/>
+        </w:rPr>
+        <w:t xml:space="preserve"> 2022, </w:t>
+      </w:r>
+      <w:r>
+        <w:rPr>
+          <w:rFonts w:ascii="Roboto Light" w:hAnsi="Roboto Light"/>
+          <w:sz w:val="18"/>
+          <w:szCs w:val="18"/>
+        </w:rPr>
+        <w:t>Mullard Space Science Laboratory</w:t>
+      </w:r>
+      <w:r>
+        <w:rPr>
+          <w:rFonts w:ascii="Roboto Light" w:hAnsi="Roboto Light"/>
+          <w:sz w:val="18"/>
+          <w:szCs w:val="18"/>
         </w:rPr>
         <w:t xml:space="preserve">, </w:t>
       </w:r>
       <w:r>
         <w:rPr>
           <w:rFonts w:ascii="Roboto Light" w:hAnsi="Roboto Light"/>
-          <w:sz w:val="20"/>
-          <w:szCs w:val="20"/>
-        </w:rPr>
-        <w:t xml:space="preserve">SISSA, </w:t>
-      </w:r>
-      <w:r>
-        <w:rPr>
-          <w:rFonts w:ascii="Roboto Light" w:hAnsi="Roboto Light"/>
-          <w:sz w:val="20"/>
-          <w:szCs w:val="20"/>
-        </w:rPr>
-        <w:t>Trieste, Italy</w:t>
-      </w:r>
-      <w:r>
-        <w:rPr>
-          <w:rFonts w:ascii="Roboto Light" w:hAnsi="Roboto Light"/>
-          <w:sz w:val="20"/>
-          <w:szCs w:val="20"/>
-        </w:rPr>
-        <w:t xml:space="preserve">, </w:t>
-      </w:r>
-      <w:r>
-        <w:rPr>
-          <w:rFonts w:ascii="Roboto Light" w:hAnsi="Roboto Light"/>
-          <w:sz w:val="20"/>
-          <w:szCs w:val="20"/>
-        </w:rPr>
-        <w:t>invited</w:t>
-      </w:r>
-    </w:p>
-    <w:p>
-      <w:pPr>
-        <w:spacing w:after="0"/>
-        <w:rPr>
-          <w:rFonts w:ascii="Roboto Light" w:hAnsi="Roboto Light"/>
-          <w:sz w:val="14"/>
-          <w:szCs w:val="14"/>
-        </w:rPr>
-      </w:pPr>
-    </w:p>
-    <w:p>
-      <w:pPr>
-        <w:spacing w:after="0"/>
-        <w:rPr>
-          <w:rFonts w:ascii="Roboto Light" w:hAnsi="Roboto Light"/>
-          <w:sz w:val="20"/>
-          <w:szCs w:val="20"/>
-        </w:rPr>
-      </w:pPr>
-      <w:r>
-        <w:rPr>
-          <w:rFonts w:ascii="Roboto Light" w:hAnsi="Roboto Light"/>
-          <w:sz w:val="20"/>
-          <w:szCs w:val="20"/>
-        </w:rPr>
-        <w:t>Feb</w:t>
-      </w:r>
-      <w:r>
-        <w:rPr>
-          <w:rFonts w:ascii="Roboto Light" w:hAnsi="Roboto Light"/>
-          <w:sz w:val="20"/>
-          <w:szCs w:val="20"/>
-        </w:rPr>
-        <w:t xml:space="preserve"> 202</w:t>
-      </w:r>
-      <w:r>
-        <w:rPr>
-          <w:rFonts w:ascii="Roboto Light" w:hAnsi="Roboto Light"/>
-          <w:sz w:val="20"/>
-          <w:szCs w:val="20"/>
-        </w:rPr>
-        <w:t>1</w:t>
-      </w:r>
-      <w:r>
-        <w:rPr>
-          <w:rFonts w:ascii="Roboto Light" w:hAnsi="Roboto Light"/>
-          <w:sz w:val="20"/>
-          <w:szCs w:val="20"/>
-        </w:rPr>
-        <w:t xml:space="preserve">, </w:t>
-      </w:r>
-      <w:r>
-        <w:rPr>
-          <w:rFonts w:ascii="Roboto Light" w:hAnsi="Roboto Light"/>
-          <w:sz w:val="20"/>
-          <w:szCs w:val="20"/>
-        </w:rPr>
-        <w:t>CDT seminar</w:t>
-      </w:r>
-      <w:r>
-        <w:rPr>
-          <w:rFonts w:ascii="Roboto Light" w:hAnsi="Roboto Light"/>
-          <w:sz w:val="20"/>
-          <w:szCs w:val="20"/>
+          <w:sz w:val="18"/>
+          <w:szCs w:val="18"/>
+        </w:rPr>
+        <w:t>Surrey</w:t>
+      </w:r>
+      <w:r>
+        <w:rPr>
+          <w:rFonts w:ascii="Roboto Light" w:hAnsi="Roboto Light"/>
+          <w:sz w:val="18"/>
+          <w:szCs w:val="18"/>
+        </w:rPr>
+        <w:t>, UK</w:t>
+      </w:r>
+      <w:r>
+        <w:rPr>
+          <w:rFonts w:ascii="Roboto Light" w:hAnsi="Roboto Light"/>
+          <w:sz w:val="18"/>
+          <w:szCs w:val="18"/>
+        </w:rPr>
+        <w:t>, invited</w:t>
+      </w:r>
+      <w:r>
+        <w:rPr>
+          <w:rFonts w:ascii="Roboto Light" w:hAnsi="Roboto Light"/>
+          <w:sz w:val="18"/>
+          <w:szCs w:val="18"/>
+        </w:rPr>
+        <w:br/>
+      </w:r>
+    </w:p>
+    <w:p>
+      <w:pPr>
+        <w:spacing w:after="0"/>
+        <w:rPr>
+          <w:sz w:val="20"/>
+          <w:szCs w:val="20"/>
+        </w:rPr>
+      </w:pPr>
+      <w:r>
+        <w:rPr>
+          <w:rFonts w:ascii="Roboto Light" w:hAnsi="Roboto Light"/>
+          <w:sz w:val="18"/>
+          <w:szCs w:val="18"/>
+        </w:rPr>
+        <w:t>Jul 2022, ML</w:t>
+      </w:r>
+      <w:r>
+        <w:rPr>
+          <w:rFonts w:ascii="Roboto Light" w:hAnsi="Roboto Light"/>
+          <w:sz w:val="18"/>
+          <w:szCs w:val="18"/>
+        </w:rPr>
+        <w:t xml:space="preserve"> Summer School</w:t>
+      </w:r>
+      <w:r>
+        <w:rPr>
+          <w:rFonts w:ascii="Roboto Light" w:hAnsi="Roboto Light"/>
+          <w:sz w:val="18"/>
+          <w:szCs w:val="18"/>
         </w:rPr>
         <w:t>, UCL, London, UK</w:t>
       </w:r>
       <w:r>
         <w:rPr>
           <w:rFonts w:ascii="Roboto Light" w:hAnsi="Roboto Light"/>
-          <w:sz w:val="20"/>
-          <w:szCs w:val="20"/>
-        </w:rPr>
-        <w:t xml:space="preserve">, </w:t>
-      </w:r>
-      <w:r>
-        <w:rPr>
-          <w:rFonts w:ascii="Roboto Light" w:hAnsi="Roboto Light"/>
-          <w:sz w:val="20"/>
-          <w:szCs w:val="20"/>
-        </w:rPr>
-        <w:t>invited</w:t>
-      </w:r>
-    </w:p>
-    <w:p>
-      <w:pPr>
-        <w:spacing w:after="0"/>
-        <w:rPr>
-          <w:rFonts w:ascii="Roboto Light" w:hAnsi="Roboto Light"/>
-          <w:sz w:val="14"/>
-          <w:szCs w:val="14"/>
-        </w:rPr>
-      </w:pPr>
-    </w:p>
-    <w:p>
-      <w:pPr>
-        <w:spacing w:after="0"/>
-        <w:rPr>
-          <w:rFonts w:ascii="Roboto Light" w:hAnsi="Roboto Light"/>
-          <w:sz w:val="20"/>
-          <w:szCs w:val="20"/>
-        </w:rPr>
-      </w:pPr>
-      <w:r>
-        <w:rPr>
-          <w:rFonts w:ascii="Roboto Light" w:hAnsi="Roboto Light"/>
-          <w:sz w:val="20"/>
-          <w:szCs w:val="20"/>
-        </w:rPr>
-        <w:t>Nov</w:t>
-      </w:r>
-      <w:r>
-        <w:rPr>
-          <w:rFonts w:ascii="Roboto Light" w:hAnsi="Roboto Light"/>
-          <w:sz w:val="20"/>
-          <w:szCs w:val="20"/>
-        </w:rPr>
-        <w:t xml:space="preserve"> 20</w:t>
-      </w:r>
-      <w:r>
-        <w:rPr>
-          <w:rFonts w:ascii="Roboto Light" w:hAnsi="Roboto Light"/>
-          <w:sz w:val="20"/>
-          <w:szCs w:val="20"/>
-        </w:rPr>
-        <w:t>20</w:t>
-      </w:r>
-      <w:r>
-        <w:rPr>
-          <w:rFonts w:ascii="Roboto Light" w:hAnsi="Roboto Light"/>
-          <w:sz w:val="20"/>
-          <w:szCs w:val="20"/>
-        </w:rPr>
-        <w:t xml:space="preserve">, </w:t>
-      </w:r>
-      <w:r>
-        <w:rPr>
-          <w:rFonts w:ascii="Roboto Light" w:hAnsi="Roboto Light"/>
-          <w:sz w:val="20"/>
-          <w:szCs w:val="20"/>
-        </w:rPr>
-        <w:t>Geophysics Group Meeting</w:t>
-      </w:r>
-      <w:r>
-        <w:rPr>
-          <w:rFonts w:ascii="Roboto Light" w:hAnsi="Roboto Light"/>
-          <w:sz w:val="20"/>
-          <w:szCs w:val="20"/>
-        </w:rPr>
-        <w:t xml:space="preserve">, </w:t>
-      </w:r>
-      <w:r>
-        <w:rPr>
-          <w:rFonts w:ascii="Roboto Light" w:hAnsi="Roboto Light"/>
-          <w:sz w:val="20"/>
-          <w:szCs w:val="20"/>
-        </w:rPr>
-        <w:t>UCL</w:t>
-      </w:r>
-      <w:r>
-        <w:rPr>
-          <w:rFonts w:ascii="Roboto Light" w:hAnsi="Roboto Light"/>
-          <w:sz w:val="20"/>
-          <w:szCs w:val="20"/>
-        </w:rPr>
-        <w:t>, London</w:t>
-      </w:r>
-      <w:r>
-        <w:rPr>
-          <w:rFonts w:ascii="Roboto Light" w:hAnsi="Roboto Light"/>
-          <w:sz w:val="20"/>
-          <w:szCs w:val="20"/>
-        </w:rPr>
-        <w:t>, UK</w:t>
-      </w:r>
-      <w:r>
-        <w:rPr>
-          <w:rFonts w:ascii="Roboto Light" w:hAnsi="Roboto Light"/>
-          <w:sz w:val="20"/>
-          <w:szCs w:val="20"/>
+          <w:sz w:val="18"/>
+          <w:szCs w:val="18"/>
         </w:rPr>
         <w:t>, invited</w:t>
       </w:r>
-    </w:p>
-    <w:p>
-      <w:pPr>
-        <w:spacing w:after="0"/>
-        <w:rPr>
-          <w:rFonts w:ascii="Roboto Light" w:hAnsi="Roboto Light"/>
-          <w:sz w:val="14"/>
-          <w:szCs w:val="14"/>
-        </w:rPr>
-      </w:pPr>
-    </w:p>
-    <w:p>
-      <w:pPr>
-        <w:spacing w:after="0"/>
-        <w:rPr>
-          <w:rFonts w:ascii="Roboto Light" w:hAnsi="Roboto Light"/>
-          <w:sz w:val="20"/>
-          <w:szCs w:val="20"/>
-        </w:rPr>
-      </w:pPr>
-      <w:r>
-        <w:rPr>
-          <w:rFonts w:ascii="Roboto Light" w:hAnsi="Roboto Light"/>
-          <w:sz w:val="20"/>
-          <w:szCs w:val="20"/>
-        </w:rPr>
-        <w:t>Dec</w:t>
-      </w:r>
-      <w:r>
-        <w:rPr>
-          <w:rFonts w:ascii="Roboto Light" w:hAnsi="Roboto Light"/>
-          <w:sz w:val="20"/>
-          <w:szCs w:val="20"/>
-        </w:rPr>
-        <w:t xml:space="preserve"> 201</w:t>
-      </w:r>
-      <w:r>
-        <w:rPr>
-          <w:rFonts w:ascii="Roboto Light" w:hAnsi="Roboto Light"/>
-          <w:sz w:val="20"/>
-          <w:szCs w:val="20"/>
-        </w:rPr>
-        <w:t>9</w:t>
-      </w:r>
-      <w:r>
-        <w:rPr>
-          <w:rFonts w:ascii="Roboto Light" w:hAnsi="Roboto Light"/>
-          <w:sz w:val="20"/>
-          <w:szCs w:val="20"/>
-        </w:rPr>
-        <w:t xml:space="preserve">, </w:t>
-      </w:r>
-      <w:r>
-        <w:rPr>
-          <w:rFonts w:ascii="Roboto Light" w:hAnsi="Roboto Light"/>
-          <w:sz w:val="20"/>
-          <w:szCs w:val="20"/>
-        </w:rPr>
-        <w:t>Data Science for Physics and Astronomy, Alan Turing Institute</w:t>
-      </w:r>
-      <w:r>
-        <w:rPr>
-          <w:rFonts w:ascii="Roboto Light" w:hAnsi="Roboto Light"/>
-          <w:sz w:val="20"/>
-          <w:szCs w:val="20"/>
-        </w:rPr>
-        <w:t>, London</w:t>
-      </w:r>
-      <w:r>
-        <w:rPr>
-          <w:rFonts w:ascii="Roboto Light" w:hAnsi="Roboto Light"/>
-          <w:sz w:val="20"/>
-          <w:szCs w:val="20"/>
-        </w:rPr>
-        <w:t>, UK</w:t>
-      </w:r>
-      <w:r>
-        <w:rPr>
-          <w:rFonts w:ascii="Roboto Light" w:hAnsi="Roboto Light"/>
-          <w:sz w:val="20"/>
-          <w:szCs w:val="20"/>
-        </w:rPr>
-        <w:t>, contributed</w:t>
-      </w:r>
-    </w:p>
-    <w:p>
-      <w:pPr>
-        <w:spacing w:after="0"/>
-        <w:rPr>
-          <w:rFonts w:ascii="Roboto Light" w:hAnsi="Roboto Light"/>
-          <w:sz w:val="14"/>
-          <w:szCs w:val="14"/>
-        </w:rPr>
-      </w:pPr>
-    </w:p>
-    <w:p>
-      <w:pPr>
-        <w:spacing w:after="0"/>
-        <w:rPr>
-          <w:rFonts w:ascii="Roboto Light" w:hAnsi="Roboto Light"/>
-          <w:sz w:val="20"/>
-          <w:szCs w:val="20"/>
-        </w:rPr>
-      </w:pPr>
-      <w:r>
-        <w:rPr>
-          <w:rFonts w:ascii="Roboto Light" w:hAnsi="Roboto Light"/>
-          <w:sz w:val="20"/>
-          <w:szCs w:val="20"/>
-        </w:rPr>
-        <w:lastRenderedPageBreak/>
-        <w:t>Jun 2019, Artificial Intelligence methods in Cosmology</w:t>
-      </w:r>
-      <w:r>
-        <w:rPr>
-          <w:rFonts w:ascii="Roboto Light" w:hAnsi="Roboto Light"/>
-          <w:sz w:val="20"/>
-          <w:szCs w:val="20"/>
-        </w:rPr>
-        <w:t xml:space="preserve">, </w:t>
-      </w:r>
-      <w:r>
-        <w:rPr>
-          <w:rFonts w:ascii="Roboto Light" w:hAnsi="Roboto Light"/>
-          <w:sz w:val="20"/>
-          <w:szCs w:val="20"/>
-        </w:rPr>
-        <w:t xml:space="preserve">ETH, </w:t>
-      </w:r>
-      <w:proofErr w:type="spellStart"/>
-      <w:r>
-        <w:rPr>
-          <w:rFonts w:ascii="Roboto Light" w:hAnsi="Roboto Light"/>
-          <w:sz w:val="20"/>
-          <w:szCs w:val="20"/>
-        </w:rPr>
-        <w:t>Ascona</w:t>
-      </w:r>
-      <w:proofErr w:type="spellEnd"/>
-      <w:r>
-        <w:rPr>
-          <w:rFonts w:ascii="Roboto Light" w:hAnsi="Roboto Light"/>
-          <w:sz w:val="20"/>
-          <w:szCs w:val="20"/>
-        </w:rPr>
-        <w:t>, Switzerland</w:t>
-      </w:r>
-      <w:r>
-        <w:rPr>
-          <w:rFonts w:ascii="Roboto Light" w:hAnsi="Roboto Light"/>
-          <w:sz w:val="20"/>
-          <w:szCs w:val="20"/>
-        </w:rPr>
-        <w:t>, contributed</w:t>
-      </w:r>
-    </w:p>
-    <w:p>
-      <w:pPr>
-        <w:spacing w:after="0"/>
-        <w:rPr>
-          <w:rFonts w:ascii="Roboto Light" w:hAnsi="Roboto Light"/>
-          <w:sz w:val="14"/>
-          <w:szCs w:val="14"/>
-        </w:rPr>
-      </w:pPr>
-    </w:p>
-    <w:p>
-      <w:pPr>
-        <w:spacing w:after="0"/>
-        <w:rPr>
-          <w:rFonts w:ascii="Roboto Light" w:hAnsi="Roboto Light"/>
-          <w:sz w:val="20"/>
-          <w:szCs w:val="20"/>
-        </w:rPr>
-      </w:pPr>
-      <w:r>
-        <w:rPr>
-          <w:rFonts w:ascii="Roboto Light" w:hAnsi="Roboto Light"/>
-          <w:sz w:val="20"/>
-          <w:szCs w:val="20"/>
-        </w:rPr>
-        <w:t xml:space="preserve">Jul 2018, STFC’s Summer School in Artificial Intelligence and Machine Learning, </w:t>
-      </w:r>
-      <w:r>
-        <w:rPr>
-          <w:rFonts w:ascii="Roboto Light" w:hAnsi="Roboto Light"/>
-          <w:sz w:val="20"/>
-          <w:szCs w:val="20"/>
-        </w:rPr>
-        <w:t xml:space="preserve">UCL, </w:t>
-      </w:r>
-      <w:r>
-        <w:rPr>
-          <w:rFonts w:ascii="Roboto Light" w:hAnsi="Roboto Light"/>
-          <w:sz w:val="20"/>
-          <w:szCs w:val="20"/>
-        </w:rPr>
-        <w:t>London</w:t>
-      </w:r>
-      <w:r>
-        <w:rPr>
-          <w:rFonts w:ascii="Roboto Light" w:hAnsi="Roboto Light"/>
-          <w:sz w:val="20"/>
-          <w:szCs w:val="20"/>
-        </w:rPr>
-        <w:t>, UK</w:t>
-      </w:r>
-      <w:r>
-        <w:rPr>
-          <w:rFonts w:ascii="Roboto Light" w:hAnsi="Roboto Light"/>
-          <w:sz w:val="20"/>
-          <w:szCs w:val="20"/>
+      <w:r>
+        <w:rPr>
+          <w:rFonts w:ascii="Roboto Light" w:hAnsi="Roboto Light"/>
+          <w:sz w:val="14"/>
+          <w:szCs w:val="14"/>
+        </w:rPr>
+        <w:t xml:space="preserve"> </w:t>
+      </w:r>
+    </w:p>
+    <w:p>
+      <w:pPr>
+        <w:spacing w:after="0"/>
+        <w:rPr>
+          <w:rFonts w:ascii="Roboto Light" w:hAnsi="Roboto Light"/>
+          <w:sz w:val="12"/>
+          <w:szCs w:val="12"/>
+        </w:rPr>
+      </w:pPr>
+    </w:p>
+    <w:p>
+      <w:pPr>
+        <w:spacing w:after="0"/>
+        <w:rPr>
+          <w:rFonts w:ascii="Roboto Light" w:hAnsi="Roboto Light"/>
+          <w:sz w:val="18"/>
+          <w:szCs w:val="18"/>
+          <w:lang w:val="it-IT"/>
+        </w:rPr>
+      </w:pPr>
+      <w:r>
+        <w:rPr>
+          <w:rFonts w:ascii="Roboto Light" w:hAnsi="Roboto Light"/>
+          <w:sz w:val="18"/>
+          <w:szCs w:val="18"/>
+          <w:lang w:val="it-IT"/>
+        </w:rPr>
+        <w:t xml:space="preserve">Mar 2022, </w:t>
+      </w:r>
+      <w:r>
+        <w:rPr>
+          <w:rFonts w:ascii="Roboto Light" w:hAnsi="Roboto Light"/>
+          <w:sz w:val="18"/>
+          <w:szCs w:val="18"/>
+          <w:lang w:val="it-IT"/>
+        </w:rPr>
+        <w:t>AI UK 2022, London, UK</w:t>
+      </w:r>
+      <w:r>
+        <w:rPr>
+          <w:rFonts w:ascii="Roboto Light" w:hAnsi="Roboto Light"/>
+          <w:sz w:val="18"/>
+          <w:szCs w:val="18"/>
+          <w:lang w:val="it-IT"/>
         </w:rPr>
         <w:t>, invited</w:t>
       </w:r>
-      <w:r>
-        <w:rPr>
-          <w:rFonts w:ascii="Roboto Light" w:hAnsi="Roboto Light"/>
-          <w:sz w:val="16"/>
-          <w:szCs w:val="16"/>
-        </w:rPr>
-        <w:br/>
-      </w:r>
-    </w:p>
-    <w:p>
-      <w:pPr>
-        <w:spacing w:after="0"/>
-        <w:rPr>
-          <w:rFonts w:ascii="Corporate S SC" w:hAnsi="Corporate S SC"/>
-          <w:b/>
-          <w:bCs/>
-        </w:rPr>
-      </w:pPr>
-      <w:r>
-        <w:rPr>
-          <w:rFonts w:ascii="Corporate S SC" w:hAnsi="Corporate S SC"/>
-          <w:b/>
-          <w:bCs/>
-        </w:rPr>
-        <w:t>Refereeing &amp; Examination Panels _________________________________________________________</w:t>
-      </w:r>
-    </w:p>
-    <w:p>
-      <w:pPr>
-        <w:spacing w:after="0"/>
-        <w:rPr>
-          <w:rFonts w:ascii="Roboto Light" w:hAnsi="Roboto Light"/>
-          <w:sz w:val="16"/>
-          <w:szCs w:val="16"/>
-        </w:rPr>
-      </w:pPr>
-      <w:r>
-        <w:rPr>
-          <w:rFonts w:ascii="Roboto Light" w:hAnsi="Roboto Light"/>
-          <w:sz w:val="20"/>
-          <w:szCs w:val="20"/>
-        </w:rPr>
-        <w:t>Panel member to select undergraduate students for a paid Research Experience Placement</w:t>
-      </w:r>
-      <w:r>
-        <w:rPr>
-          <w:rFonts w:ascii="Roboto Light" w:hAnsi="Roboto Light"/>
-          <w:sz w:val="20"/>
-          <w:szCs w:val="20"/>
-        </w:rPr>
-        <w:tab/>
-        <w:t xml:space="preserve">     2022</w:t>
-      </w:r>
-      <w:r>
-        <w:rPr>
-          <w:rFonts w:ascii="Roboto Light" w:hAnsi="Roboto Light"/>
-          <w:sz w:val="20"/>
-          <w:szCs w:val="20"/>
-        </w:rPr>
-        <w:br/>
-      </w:r>
-      <w:r>
-        <w:rPr>
-          <w:rFonts w:ascii="Roboto Light" w:hAnsi="Roboto Light"/>
-          <w:sz w:val="16"/>
-          <w:szCs w:val="16"/>
-        </w:rPr>
-        <w:t xml:space="preserve">“From galaxies to the earth: studying earthquakes with astronomical machine learning”, funded by the </w:t>
+    </w:p>
+    <w:p>
+      <w:pPr>
+        <w:spacing w:after="0"/>
+        <w:rPr>
+          <w:rFonts w:ascii="Roboto Light" w:hAnsi="Roboto Light"/>
+          <w:sz w:val="12"/>
+          <w:szCs w:val="12"/>
+          <w:lang w:val="it-IT"/>
+        </w:rPr>
+      </w:pPr>
+    </w:p>
+    <w:p>
+      <w:pPr>
+        <w:spacing w:after="0"/>
+        <w:rPr>
+          <w:rFonts w:ascii="Roboto Light" w:hAnsi="Roboto Light"/>
+          <w:sz w:val="18"/>
+          <w:szCs w:val="18"/>
+        </w:rPr>
+      </w:pPr>
+      <w:r>
+        <w:rPr>
+          <w:rFonts w:ascii="Roboto Light" w:hAnsi="Roboto Light"/>
+          <w:sz w:val="18"/>
+          <w:szCs w:val="18"/>
+        </w:rPr>
+        <w:t xml:space="preserve">Oct 2021, </w:t>
       </w:r>
       <w:hyperlink r:id="rId31" w:history="1">
         <w:r>
           <w:rPr>
             <w:rStyle w:val="Hyperlink"/>
             <w:rFonts w:ascii="Roboto Light" w:hAnsi="Roboto Light"/>
-            <w:sz w:val="16"/>
-            <w:szCs w:val="16"/>
+            <w:sz w:val="18"/>
+            <w:szCs w:val="18"/>
+          </w:rPr>
+          <w:t>Debating the potential of machine learning in astronomical surveys</w:t>
+        </w:r>
+      </w:hyperlink>
+      <w:r>
+        <w:rPr>
+          <w:rFonts w:ascii="Roboto Light" w:hAnsi="Roboto Light"/>
+          <w:sz w:val="18"/>
+          <w:szCs w:val="18"/>
+        </w:rPr>
+        <w:t>, IAP, Paris, France</w:t>
+      </w:r>
+      <w:r>
+        <w:rPr>
+          <w:rFonts w:ascii="Roboto Light" w:hAnsi="Roboto Light"/>
+          <w:sz w:val="18"/>
+          <w:szCs w:val="18"/>
+        </w:rPr>
+        <w:t xml:space="preserve">, contributed, </w:t>
+      </w:r>
+      <w:hyperlink r:id="rId32" w:history="1">
+        <w:r>
+          <w:rPr>
+            <w:rStyle w:val="Hyperlink"/>
+            <w:rFonts w:ascii="Roboto Light" w:hAnsi="Roboto Light"/>
+            <w:sz w:val="18"/>
+            <w:szCs w:val="18"/>
+          </w:rPr>
+          <w:t>video</w:t>
+        </w:r>
+      </w:hyperlink>
+      <w:r>
+        <w:rPr>
+          <w:rFonts w:ascii="Roboto Light" w:hAnsi="Roboto Light"/>
+          <w:sz w:val="18"/>
+          <w:szCs w:val="18"/>
+        </w:rPr>
+        <w:t xml:space="preserve"> </w:t>
+      </w:r>
+    </w:p>
+    <w:p>
+      <w:pPr>
+        <w:spacing w:after="0"/>
+        <w:rPr>
+          <w:rFonts w:ascii="Roboto Light" w:hAnsi="Roboto Light"/>
+          <w:sz w:val="12"/>
+          <w:szCs w:val="12"/>
+        </w:rPr>
+      </w:pPr>
+    </w:p>
+    <w:p>
+      <w:pPr>
+        <w:spacing w:after="0"/>
+        <w:rPr>
+          <w:rFonts w:ascii="Roboto Light" w:hAnsi="Roboto Light"/>
+          <w:sz w:val="18"/>
+          <w:szCs w:val="18"/>
+        </w:rPr>
+      </w:pPr>
+      <w:r>
+        <w:rPr>
+          <w:rFonts w:ascii="Roboto Light" w:hAnsi="Roboto Light"/>
+          <w:sz w:val="18"/>
+          <w:szCs w:val="18"/>
+        </w:rPr>
+        <w:t xml:space="preserve">May 2021, Data Science Department, </w:t>
+      </w:r>
+      <w:r>
+        <w:rPr>
+          <w:rFonts w:ascii="Roboto Light" w:hAnsi="Roboto Light"/>
+          <w:sz w:val="18"/>
+          <w:szCs w:val="18"/>
+        </w:rPr>
+        <w:t xml:space="preserve">SISSA, </w:t>
+      </w:r>
+      <w:r>
+        <w:rPr>
+          <w:rFonts w:ascii="Roboto Light" w:hAnsi="Roboto Light"/>
+          <w:sz w:val="18"/>
+          <w:szCs w:val="18"/>
+        </w:rPr>
+        <w:t>Trieste, Italy</w:t>
+      </w:r>
+      <w:r>
+        <w:rPr>
+          <w:rFonts w:ascii="Roboto Light" w:hAnsi="Roboto Light"/>
+          <w:sz w:val="18"/>
+          <w:szCs w:val="18"/>
+        </w:rPr>
+        <w:t>, invited</w:t>
+      </w:r>
+    </w:p>
+    <w:p>
+      <w:pPr>
+        <w:spacing w:after="0"/>
+        <w:rPr>
+          <w:rFonts w:ascii="Roboto Light" w:hAnsi="Roboto Light"/>
+          <w:sz w:val="12"/>
+          <w:szCs w:val="12"/>
+        </w:rPr>
+      </w:pPr>
+    </w:p>
+    <w:p>
+      <w:pPr>
+        <w:spacing w:after="0"/>
+        <w:rPr>
+          <w:rFonts w:ascii="Roboto Light" w:hAnsi="Roboto Light"/>
+          <w:sz w:val="18"/>
+          <w:szCs w:val="18"/>
+        </w:rPr>
+      </w:pPr>
+      <w:r>
+        <w:rPr>
+          <w:rFonts w:ascii="Roboto Light" w:hAnsi="Roboto Light"/>
+          <w:sz w:val="18"/>
+          <w:szCs w:val="18"/>
+        </w:rPr>
+        <w:t>Feb</w:t>
+      </w:r>
+      <w:r>
+        <w:rPr>
+          <w:rFonts w:ascii="Roboto Light" w:hAnsi="Roboto Light"/>
+          <w:sz w:val="18"/>
+          <w:szCs w:val="18"/>
+        </w:rPr>
+        <w:t xml:space="preserve"> 202</w:t>
+      </w:r>
+      <w:r>
+        <w:rPr>
+          <w:rFonts w:ascii="Roboto Light" w:hAnsi="Roboto Light"/>
+          <w:sz w:val="18"/>
+          <w:szCs w:val="18"/>
+        </w:rPr>
+        <w:t>1</w:t>
+      </w:r>
+      <w:r>
+        <w:rPr>
+          <w:rFonts w:ascii="Roboto Light" w:hAnsi="Roboto Light"/>
+          <w:sz w:val="18"/>
+          <w:szCs w:val="18"/>
+        </w:rPr>
+        <w:t xml:space="preserve">, </w:t>
+      </w:r>
+      <w:r>
+        <w:rPr>
+          <w:rFonts w:ascii="Roboto Light" w:hAnsi="Roboto Light"/>
+          <w:sz w:val="18"/>
+          <w:szCs w:val="18"/>
+        </w:rPr>
+        <w:t>CDT seminar</w:t>
+      </w:r>
+      <w:r>
+        <w:rPr>
+          <w:rFonts w:ascii="Roboto Light" w:hAnsi="Roboto Light"/>
+          <w:sz w:val="18"/>
+          <w:szCs w:val="18"/>
+        </w:rPr>
+        <w:t>, UCL, London, UK</w:t>
+      </w:r>
+      <w:r>
+        <w:rPr>
+          <w:rFonts w:ascii="Roboto Light" w:hAnsi="Roboto Light"/>
+          <w:sz w:val="18"/>
+          <w:szCs w:val="18"/>
+        </w:rPr>
+        <w:t>, invited</w:t>
+      </w:r>
+    </w:p>
+    <w:p>
+      <w:pPr>
+        <w:spacing w:after="0"/>
+        <w:rPr>
+          <w:rFonts w:ascii="Roboto Light" w:hAnsi="Roboto Light"/>
+          <w:sz w:val="12"/>
+          <w:szCs w:val="12"/>
+        </w:rPr>
+      </w:pPr>
+    </w:p>
+    <w:p>
+      <w:pPr>
+        <w:spacing w:after="0"/>
+        <w:rPr>
+          <w:rFonts w:ascii="Roboto Light" w:hAnsi="Roboto Light"/>
+          <w:sz w:val="18"/>
+          <w:szCs w:val="18"/>
+        </w:rPr>
+      </w:pPr>
+      <w:r>
+        <w:rPr>
+          <w:rFonts w:ascii="Roboto Light" w:hAnsi="Roboto Light"/>
+          <w:sz w:val="18"/>
+          <w:szCs w:val="18"/>
+        </w:rPr>
+        <w:t>Nov</w:t>
+      </w:r>
+      <w:r>
+        <w:rPr>
+          <w:rFonts w:ascii="Roboto Light" w:hAnsi="Roboto Light"/>
+          <w:sz w:val="18"/>
+          <w:szCs w:val="18"/>
+        </w:rPr>
+        <w:t xml:space="preserve"> 20</w:t>
+      </w:r>
+      <w:r>
+        <w:rPr>
+          <w:rFonts w:ascii="Roboto Light" w:hAnsi="Roboto Light"/>
+          <w:sz w:val="18"/>
+          <w:szCs w:val="18"/>
+        </w:rPr>
+        <w:t>20</w:t>
+      </w:r>
+      <w:r>
+        <w:rPr>
+          <w:rFonts w:ascii="Roboto Light" w:hAnsi="Roboto Light"/>
+          <w:sz w:val="18"/>
+          <w:szCs w:val="18"/>
+        </w:rPr>
+        <w:t xml:space="preserve">, </w:t>
+      </w:r>
+      <w:r>
+        <w:rPr>
+          <w:rFonts w:ascii="Roboto Light" w:hAnsi="Roboto Light"/>
+          <w:sz w:val="18"/>
+          <w:szCs w:val="18"/>
+        </w:rPr>
+        <w:t>Geophysics Group Meeting</w:t>
+      </w:r>
+      <w:r>
+        <w:rPr>
+          <w:rFonts w:ascii="Roboto Light" w:hAnsi="Roboto Light"/>
+          <w:sz w:val="18"/>
+          <w:szCs w:val="18"/>
+        </w:rPr>
+        <w:t xml:space="preserve">, </w:t>
+      </w:r>
+      <w:r>
+        <w:rPr>
+          <w:rFonts w:ascii="Roboto Light" w:hAnsi="Roboto Light"/>
+          <w:sz w:val="18"/>
+          <w:szCs w:val="18"/>
+        </w:rPr>
+        <w:t>UCL</w:t>
+      </w:r>
+      <w:r>
+        <w:rPr>
+          <w:rFonts w:ascii="Roboto Light" w:hAnsi="Roboto Light"/>
+          <w:sz w:val="18"/>
+          <w:szCs w:val="18"/>
+        </w:rPr>
+        <w:t>, London, UK</w:t>
+      </w:r>
+      <w:r>
+        <w:rPr>
+          <w:rFonts w:ascii="Roboto Light" w:hAnsi="Roboto Light"/>
+          <w:sz w:val="18"/>
+          <w:szCs w:val="18"/>
+        </w:rPr>
+        <w:t>, invited</w:t>
+      </w:r>
+    </w:p>
+    <w:p>
+      <w:pPr>
+        <w:spacing w:after="0"/>
+        <w:rPr>
+          <w:rFonts w:ascii="Roboto Light" w:hAnsi="Roboto Light"/>
+          <w:sz w:val="12"/>
+          <w:szCs w:val="12"/>
+        </w:rPr>
+      </w:pPr>
+    </w:p>
+    <w:p>
+      <w:pPr>
+        <w:spacing w:after="0"/>
+        <w:rPr>
+          <w:rFonts w:ascii="Roboto Light" w:hAnsi="Roboto Light"/>
+          <w:sz w:val="18"/>
+          <w:szCs w:val="18"/>
+        </w:rPr>
+      </w:pPr>
+      <w:r>
+        <w:rPr>
+          <w:rFonts w:ascii="Roboto Light" w:hAnsi="Roboto Light"/>
+          <w:sz w:val="18"/>
+          <w:szCs w:val="18"/>
+        </w:rPr>
+        <w:lastRenderedPageBreak/>
+        <w:t>Dec 2019, Data Science for Physics and Astronomy, Alan Turing Institute, London, UK</w:t>
+      </w:r>
+      <w:r>
+        <w:rPr>
+          <w:rFonts w:ascii="Roboto Light" w:hAnsi="Roboto Light"/>
+          <w:sz w:val="18"/>
+          <w:szCs w:val="18"/>
+        </w:rPr>
+        <w:t>, contributed</w:t>
+      </w:r>
+    </w:p>
+    <w:p>
+      <w:pPr>
+        <w:spacing w:after="0"/>
+        <w:rPr>
+          <w:rFonts w:ascii="Roboto Light" w:hAnsi="Roboto Light"/>
+          <w:sz w:val="12"/>
+          <w:szCs w:val="12"/>
+        </w:rPr>
+      </w:pPr>
+    </w:p>
+    <w:p>
+      <w:pPr>
+        <w:spacing w:after="0"/>
+        <w:rPr>
+          <w:rFonts w:ascii="Roboto Light" w:hAnsi="Roboto Light"/>
+          <w:sz w:val="18"/>
+          <w:szCs w:val="18"/>
+        </w:rPr>
+      </w:pPr>
+      <w:r>
+        <w:rPr>
+          <w:rFonts w:ascii="Roboto Light" w:hAnsi="Roboto Light"/>
+          <w:sz w:val="18"/>
+          <w:szCs w:val="18"/>
+        </w:rPr>
+        <w:t>Jun 2019, Artificial Intelligence methods in Cosmology, ETH, Ascona, Switzerland</w:t>
+      </w:r>
+      <w:r>
+        <w:rPr>
+          <w:rFonts w:ascii="Roboto Light" w:hAnsi="Roboto Light"/>
+          <w:sz w:val="18"/>
+          <w:szCs w:val="18"/>
+        </w:rPr>
+        <w:t>, contributed</w:t>
+      </w:r>
+    </w:p>
+    <w:p>
+      <w:pPr>
+        <w:spacing w:after="0"/>
+        <w:rPr>
+          <w:rFonts w:ascii="Roboto Light" w:hAnsi="Roboto Light"/>
+          <w:sz w:val="12"/>
+          <w:szCs w:val="12"/>
+        </w:rPr>
+      </w:pPr>
+    </w:p>
+    <w:p>
+      <w:pPr>
+        <w:spacing w:after="0"/>
+        <w:rPr>
+          <w:rFonts w:ascii="Roboto Light" w:hAnsi="Roboto Light"/>
+          <w:sz w:val="16"/>
+          <w:szCs w:val="16"/>
+        </w:rPr>
+      </w:pPr>
+      <w:r>
+        <w:rPr>
+          <w:rFonts w:ascii="Roboto Light" w:hAnsi="Roboto Light"/>
+          <w:sz w:val="18"/>
+          <w:szCs w:val="18"/>
+        </w:rPr>
+        <w:t>Jul 2018, STFC’s Summer School in Artificial Intelligence and Machine Learning, UCL, London, UK</w:t>
+      </w:r>
+      <w:r>
+        <w:rPr>
+          <w:rFonts w:ascii="Roboto Light" w:hAnsi="Roboto Light"/>
+          <w:sz w:val="18"/>
+          <w:szCs w:val="18"/>
+        </w:rPr>
+        <w:t>, invited</w:t>
+      </w:r>
+      <w:r>
+        <w:rPr>
+          <w:rFonts w:ascii="Roboto Light" w:hAnsi="Roboto Light"/>
+          <w:sz w:val="14"/>
+          <w:szCs w:val="14"/>
+        </w:rPr>
+        <w:br/>
+      </w:r>
+    </w:p>
+    <w:p>
+      <w:pPr>
+        <w:rPr>
+          <w:rFonts w:ascii="Corporate S SC" w:hAnsi="Corporate S SC"/>
+          <w:b/>
+          <w:bCs/>
+        </w:rPr>
+      </w:pPr>
+      <w:r>
+        <w:rPr>
+          <w:rFonts w:ascii="Corporate S SC" w:hAnsi="Corporate S SC"/>
+          <w:b/>
+          <w:bCs/>
+        </w:rPr>
+        <w:t>Refereeing &amp; Examination Panels _________________________________________________________</w:t>
+      </w:r>
+    </w:p>
+    <w:p>
+      <w:pPr>
+        <w:spacing w:after="0"/>
+        <w:rPr>
+          <w:rFonts w:ascii="Roboto Light" w:hAnsi="Roboto Light"/>
+          <w:sz w:val="14"/>
+          <w:szCs w:val="14"/>
+        </w:rPr>
+      </w:pPr>
+      <w:r>
+        <w:rPr>
+          <w:rFonts w:ascii="Roboto Light" w:hAnsi="Roboto Light"/>
+          <w:sz w:val="18"/>
+          <w:szCs w:val="18"/>
+        </w:rPr>
+        <w:t>Panel member to select undergraduate students for a paid Research Experience Placement</w:t>
+      </w:r>
+      <w:r>
+        <w:rPr>
+          <w:rFonts w:ascii="Roboto Light" w:hAnsi="Roboto Light"/>
+          <w:sz w:val="18"/>
+          <w:szCs w:val="18"/>
+        </w:rPr>
+        <w:tab/>
+        <w:t xml:space="preserve">     2022</w:t>
+      </w:r>
+      <w:r>
+        <w:rPr>
+          <w:rFonts w:ascii="Roboto Light" w:hAnsi="Roboto Light"/>
+          <w:sz w:val="18"/>
+          <w:szCs w:val="18"/>
+        </w:rPr>
+        <w:br/>
+      </w:r>
+      <w:r>
+        <w:rPr>
+          <w:rFonts w:ascii="Roboto Light" w:hAnsi="Roboto Light"/>
+          <w:sz w:val="14"/>
+          <w:szCs w:val="14"/>
+        </w:rPr>
+        <w:t xml:space="preserve">“From galaxies to the earth: studying earthquakes with astronomical machine learning”, funded by the </w:t>
+      </w:r>
+      <w:hyperlink r:id="rId33" w:history="1">
+        <w:r>
+          <w:rPr>
+            <w:rStyle w:val="Hyperlink"/>
+            <w:rFonts w:ascii="Roboto Light" w:hAnsi="Roboto Light"/>
+            <w:sz w:val="14"/>
+            <w:szCs w:val="14"/>
           </w:rPr>
           <w:t>London NERC DTP</w:t>
         </w:r>
@@ -6101,8 +5678,8 @@
       <w:r>
         <w:rPr>
           <w:rFonts w:ascii="Roboto Light" w:hAnsi="Roboto Light"/>
-          <w:sz w:val="16"/>
-          <w:szCs w:val="16"/>
+          <w:sz w:val="14"/>
+          <w:szCs w:val="14"/>
         </w:rPr>
         <w:t>.</w:t>
       </w:r>
@@ -6112,139 +5689,121 @@
         <w:spacing w:after="0"/>
         <w:rPr>
           <w:rFonts w:ascii="Roboto Light" w:hAnsi="Roboto Light"/>
-          <w:sz w:val="16"/>
-          <w:szCs w:val="16"/>
-        </w:rPr>
-      </w:pPr>
-      <w:r>
-        <w:rPr>
-          <w:rFonts w:ascii="Roboto Light" w:hAnsi="Roboto Light"/>
-          <w:sz w:val="16"/>
-          <w:szCs w:val="16"/>
+          <w:sz w:val="14"/>
+          <w:szCs w:val="14"/>
+        </w:rPr>
+      </w:pPr>
+      <w:r>
+        <w:rPr>
+          <w:rFonts w:ascii="Roboto Light" w:hAnsi="Roboto Light"/>
+          <w:sz w:val="14"/>
+          <w:szCs w:val="14"/>
         </w:rPr>
         <w:br/>
       </w:r>
       <w:r>
         <w:rPr>
           <w:rFonts w:ascii="Roboto Light" w:hAnsi="Roboto Light"/>
-          <w:sz w:val="20"/>
-          <w:szCs w:val="20"/>
-        </w:rPr>
-        <w:t xml:space="preserve">Supervisor to summer student (Liam </w:t>
-      </w:r>
-      <w:proofErr w:type="spellStart"/>
-      <w:r>
-        <w:rPr>
-          <w:rFonts w:ascii="Roboto Light" w:hAnsi="Roboto Light"/>
-          <w:sz w:val="20"/>
-          <w:szCs w:val="20"/>
-        </w:rPr>
-        <w:t>Staras</w:t>
-      </w:r>
-      <w:proofErr w:type="spellEnd"/>
-      <w:r>
-        <w:rPr>
-          <w:rFonts w:ascii="Roboto Light" w:hAnsi="Roboto Light"/>
-          <w:sz w:val="20"/>
-          <w:szCs w:val="20"/>
-        </w:rPr>
-        <w:t>, undergraduate, University of Cambridge)                             2023</w:t>
-      </w:r>
-    </w:p>
-    <w:p>
-      <w:pPr>
-        <w:spacing w:after="0"/>
-        <w:rPr>
-          <w:rFonts w:ascii="Roboto Light" w:hAnsi="Roboto Light"/>
-          <w:sz w:val="16"/>
-          <w:szCs w:val="16"/>
-        </w:rPr>
-      </w:pPr>
-      <w:r>
-        <w:rPr>
-          <w:rFonts w:ascii="Roboto Light" w:hAnsi="Roboto Light"/>
-          <w:sz w:val="16"/>
-          <w:szCs w:val="16"/>
+          <w:sz w:val="18"/>
+          <w:szCs w:val="18"/>
+        </w:rPr>
+        <w:t>Supervisor to summer student (Liam Staras, undergraduate, University of Cambridge)                             2023</w:t>
+      </w:r>
+    </w:p>
+    <w:p>
+      <w:pPr>
+        <w:spacing w:after="0"/>
+        <w:rPr>
+          <w:rFonts w:ascii="Roboto Light" w:hAnsi="Roboto Light"/>
+          <w:sz w:val="14"/>
+          <w:szCs w:val="14"/>
+        </w:rPr>
+      </w:pPr>
+      <w:r>
+        <w:rPr>
+          <w:rFonts w:ascii="Roboto Light" w:hAnsi="Roboto Light"/>
+          <w:sz w:val="14"/>
+          <w:szCs w:val="14"/>
         </w:rPr>
         <w:br/>
       </w:r>
       <w:r>
         <w:rPr>
           <w:rFonts w:ascii="Roboto Light" w:hAnsi="Roboto Light"/>
-          <w:sz w:val="20"/>
-          <w:szCs w:val="20"/>
+          <w:sz w:val="18"/>
+          <w:szCs w:val="18"/>
         </w:rPr>
         <w:t>Referee for MNRAS</w:t>
       </w:r>
       <w:r>
         <w:rPr>
           <w:rFonts w:ascii="Roboto Light" w:hAnsi="Roboto Light"/>
-          <w:sz w:val="20"/>
-          <w:szCs w:val="20"/>
-        </w:rPr>
-        <w:tab/>
-      </w:r>
-      <w:r>
-        <w:rPr>
-          <w:rFonts w:ascii="Roboto Light" w:hAnsi="Roboto Light"/>
-          <w:sz w:val="20"/>
-          <w:szCs w:val="20"/>
-        </w:rPr>
-        <w:tab/>
-      </w:r>
-      <w:r>
-        <w:rPr>
-          <w:rFonts w:ascii="Roboto Light" w:hAnsi="Roboto Light"/>
-          <w:sz w:val="20"/>
-          <w:szCs w:val="20"/>
-        </w:rPr>
-        <w:tab/>
-      </w:r>
-      <w:r>
-        <w:rPr>
-          <w:rFonts w:ascii="Roboto Light" w:hAnsi="Roboto Light"/>
-          <w:sz w:val="20"/>
-          <w:szCs w:val="20"/>
-        </w:rPr>
-        <w:tab/>
-      </w:r>
-      <w:r>
-        <w:rPr>
-          <w:rFonts w:ascii="Roboto Light" w:hAnsi="Roboto Light"/>
-          <w:sz w:val="20"/>
-          <w:szCs w:val="20"/>
-        </w:rPr>
-        <w:tab/>
-      </w:r>
-      <w:r>
-        <w:rPr>
-          <w:rFonts w:ascii="Roboto Light" w:hAnsi="Roboto Light"/>
-          <w:sz w:val="20"/>
-          <w:szCs w:val="20"/>
-        </w:rPr>
-        <w:tab/>
-      </w:r>
-      <w:r>
-        <w:rPr>
-          <w:rFonts w:ascii="Roboto Light" w:hAnsi="Roboto Light"/>
-          <w:sz w:val="20"/>
-          <w:szCs w:val="20"/>
-        </w:rPr>
-        <w:tab/>
-      </w:r>
-      <w:r>
-        <w:rPr>
-          <w:rFonts w:ascii="Roboto Light" w:hAnsi="Roboto Light"/>
-          <w:sz w:val="20"/>
-          <w:szCs w:val="20"/>
-        </w:rPr>
-        <w:tab/>
-      </w:r>
-      <w:r>
-        <w:rPr>
-          <w:rFonts w:ascii="Roboto Light" w:hAnsi="Roboto Light"/>
-          <w:sz w:val="20"/>
-          <w:szCs w:val="20"/>
+          <w:sz w:val="18"/>
+          <w:szCs w:val="18"/>
+        </w:rPr>
+        <w:tab/>
+      </w:r>
+      <w:r>
+        <w:rPr>
+          <w:rFonts w:ascii="Roboto Light" w:hAnsi="Roboto Light"/>
+          <w:sz w:val="18"/>
+          <w:szCs w:val="18"/>
+        </w:rPr>
+        <w:tab/>
+      </w:r>
+      <w:r>
+        <w:rPr>
+          <w:rFonts w:ascii="Roboto Light" w:hAnsi="Roboto Light"/>
+          <w:sz w:val="18"/>
+          <w:szCs w:val="18"/>
+        </w:rPr>
+        <w:tab/>
+      </w:r>
+      <w:r>
+        <w:rPr>
+          <w:rFonts w:ascii="Roboto Light" w:hAnsi="Roboto Light"/>
+          <w:sz w:val="18"/>
+          <w:szCs w:val="18"/>
+        </w:rPr>
+        <w:tab/>
+      </w:r>
+      <w:r>
+        <w:rPr>
+          <w:rFonts w:ascii="Roboto Light" w:hAnsi="Roboto Light"/>
+          <w:sz w:val="18"/>
+          <w:szCs w:val="18"/>
+        </w:rPr>
+        <w:tab/>
+      </w:r>
+      <w:r>
+        <w:rPr>
+          <w:rFonts w:ascii="Roboto Light" w:hAnsi="Roboto Light"/>
+          <w:sz w:val="18"/>
+          <w:szCs w:val="18"/>
+        </w:rPr>
+        <w:tab/>
+      </w:r>
+      <w:r>
+        <w:rPr>
+          <w:rFonts w:ascii="Roboto Light" w:hAnsi="Roboto Light"/>
+          <w:sz w:val="18"/>
+          <w:szCs w:val="18"/>
+        </w:rPr>
+        <w:tab/>
+      </w:r>
+      <w:r>
+        <w:rPr>
+          <w:rFonts w:ascii="Roboto Light" w:hAnsi="Roboto Light"/>
+          <w:sz w:val="18"/>
+          <w:szCs w:val="18"/>
+        </w:rPr>
+        <w:tab/>
+      </w:r>
+      <w:r>
+        <w:rPr>
+          <w:rFonts w:ascii="Roboto Light" w:hAnsi="Roboto Light"/>
+          <w:sz w:val="18"/>
+          <w:szCs w:val="18"/>
         </w:rPr>
         <w:tab/>
         <w:t xml:space="preserve">         since 2023</w:t>
@@ -6252,8 +5811,8 @@
       <w:r>
         <w:rPr>
           <w:rFonts w:ascii="Roboto Light" w:hAnsi="Roboto Light"/>
-          <w:sz w:val="20"/>
-          <w:szCs w:val="20"/>
+          <w:sz w:val="18"/>
+          <w:szCs w:val="18"/>
         </w:rPr>
         <w:br/>
       </w:r>
@@ -6359,8 +5918,8 @@
         <w:spacing w:after="0"/>
         <w:rPr>
           <w:rFonts w:ascii="Roboto Light" w:hAnsi="Roboto Light"/>
-          <w:sz w:val="18"/>
-          <w:szCs w:val="18"/>
+          <w:sz w:val="16"/>
+          <w:szCs w:val="16"/>
         </w:rPr>
         <w:sectPr>
           <w:type w:val="continuous"/>
@@ -6375,106 +5934,96 @@
           <w:rFonts w:ascii="Roboto Light" w:hAnsi="Roboto Light"/>
           <w:i/>
           <w:iCs/>
-          <w:sz w:val="20"/>
-          <w:szCs w:val="20"/>
+          <w:sz w:val="18"/>
+          <w:szCs w:val="18"/>
         </w:rPr>
         <w:t>Advanced</w:t>
       </w:r>
       <w:r>
         <w:rPr>
           <w:rFonts w:ascii="Roboto Light" w:hAnsi="Roboto Light"/>
-          <w:sz w:val="20"/>
-          <w:szCs w:val="20"/>
+          <w:sz w:val="18"/>
+          <w:szCs w:val="18"/>
         </w:rPr>
         <w:t xml:space="preserve">: </w:t>
       </w:r>
       <w:r>
         <w:rPr>
           <w:rFonts w:ascii="Roboto Light" w:hAnsi="Roboto Light"/>
-          <w:sz w:val="20"/>
-          <w:szCs w:val="20"/>
+          <w:sz w:val="18"/>
+          <w:szCs w:val="18"/>
         </w:rPr>
         <w:t>Python</w:t>
       </w:r>
       <w:r>
         <w:rPr>
           <w:rFonts w:ascii="Roboto Light" w:hAnsi="Roboto Light"/>
-          <w:sz w:val="18"/>
-          <w:szCs w:val="18"/>
+          <w:sz w:val="16"/>
+          <w:szCs w:val="16"/>
+        </w:rPr>
+        <w:t xml:space="preserve"> (including TensorFlow</w:t>
+      </w:r>
+      <w:r>
+        <w:rPr>
+          <w:rFonts w:ascii="Roboto Light" w:hAnsi="Roboto Light"/>
+          <w:sz w:val="16"/>
+          <w:szCs w:val="16"/>
+        </w:rPr>
+        <w:t>, JAX</w:t>
+      </w:r>
+      <w:r>
+        <w:rPr>
+          <w:rFonts w:ascii="Roboto Light" w:hAnsi="Roboto Light"/>
+          <w:sz w:val="16"/>
+          <w:szCs w:val="16"/>
+        </w:rPr>
+        <w:t xml:space="preserve"> and</w:t>
+      </w:r>
+      <w:r>
+        <w:rPr>
+          <w:rFonts w:ascii="Roboto Light" w:hAnsi="Roboto Light"/>
+          <w:sz w:val="16"/>
+          <w:szCs w:val="16"/>
         </w:rPr>
         <w:t xml:space="preserve"> </w:t>
       </w:r>
       <w:r>
         <w:rPr>
           <w:rFonts w:ascii="Roboto Light" w:hAnsi="Roboto Light"/>
-          <w:sz w:val="18"/>
-          <w:szCs w:val="18"/>
-        </w:rPr>
-        <w:t>(including TensorFlow</w:t>
-      </w:r>
-      <w:r>
-        <w:rPr>
-          <w:rFonts w:ascii="Roboto Light" w:hAnsi="Roboto Light"/>
-          <w:sz w:val="18"/>
-          <w:szCs w:val="18"/>
-        </w:rPr>
-        <w:t>, JAX</w:t>
-      </w:r>
-      <w:r>
-        <w:rPr>
-          <w:rFonts w:ascii="Roboto Light" w:hAnsi="Roboto Light"/>
-          <w:sz w:val="18"/>
-          <w:szCs w:val="18"/>
-        </w:rPr>
-        <w:t xml:space="preserve"> and</w:t>
-      </w:r>
-      <w:r>
-        <w:rPr>
-          <w:rFonts w:ascii="Roboto Light" w:hAnsi="Roboto Light"/>
-          <w:sz w:val="18"/>
-          <w:szCs w:val="18"/>
-        </w:rPr>
-        <w:t xml:space="preserve"> </w:t>
-      </w:r>
-      <w:proofErr w:type="spellStart"/>
-      <w:r>
-        <w:rPr>
-          <w:rFonts w:ascii="Roboto Light" w:hAnsi="Roboto Light"/>
-          <w:sz w:val="18"/>
-          <w:szCs w:val="18"/>
+          <w:sz w:val="16"/>
+          <w:szCs w:val="16"/>
         </w:rPr>
         <w:t>PyTorch</w:t>
       </w:r>
-      <w:proofErr w:type="spellEnd"/>
-      <w:r>
-        <w:rPr>
-          <w:rFonts w:ascii="Roboto Light" w:hAnsi="Roboto Light"/>
-          <w:sz w:val="18"/>
-          <w:szCs w:val="18"/>
+      <w:r>
+        <w:rPr>
+          <w:rFonts w:ascii="Roboto Light" w:hAnsi="Roboto Light"/>
+          <w:sz w:val="16"/>
+          <w:szCs w:val="16"/>
         </w:rPr>
         <w:t>)</w:t>
       </w:r>
       <w:r>
         <w:rPr>
           <w:rFonts w:ascii="Roboto Light" w:hAnsi="Roboto Light"/>
-          <w:sz w:val="18"/>
-          <w:szCs w:val="18"/>
+          <w:sz w:val="16"/>
+          <w:szCs w:val="16"/>
         </w:rPr>
         <w:t xml:space="preserve">, </w:t>
       </w:r>
       <w:r>
         <w:rPr>
           <w:rFonts w:ascii="Roboto Light" w:hAnsi="Roboto Light"/>
-          <w:sz w:val="20"/>
-          <w:szCs w:val="20"/>
+          <w:sz w:val="18"/>
+          <w:szCs w:val="18"/>
         </w:rPr>
         <w:t>C++</w:t>
       </w:r>
       <w:r>
         <w:rPr>
           <w:rFonts w:ascii="Roboto Light" w:hAnsi="Roboto Light"/>
-          <w:sz w:val="18"/>
-          <w:szCs w:val="18"/>
+          <w:sz w:val="16"/>
+          <w:szCs w:val="16"/>
         </w:rPr>
         <w:t xml:space="preserve">. </w:t>
       </w:r>
@@ -6483,72 +6032,72 @@
           <w:rFonts w:ascii="Roboto Light" w:hAnsi="Roboto Light"/>
           <w:i/>
           <w:iCs/>
-          <w:sz w:val="20"/>
-          <w:szCs w:val="20"/>
+          <w:sz w:val="18"/>
+          <w:szCs w:val="18"/>
         </w:rPr>
         <w:t>Basic</w:t>
       </w:r>
       <w:r>
         <w:rPr>
           <w:rFonts w:ascii="Roboto Light" w:hAnsi="Roboto Light"/>
-          <w:sz w:val="20"/>
-          <w:szCs w:val="20"/>
+          <w:sz w:val="18"/>
+          <w:szCs w:val="18"/>
         </w:rPr>
         <w:t xml:space="preserve">: </w:t>
       </w:r>
       <w:r>
         <w:rPr>
           <w:rFonts w:ascii="Roboto Light" w:hAnsi="Roboto Light"/>
-          <w:sz w:val="20"/>
-          <w:szCs w:val="20"/>
+          <w:sz w:val="18"/>
+          <w:szCs w:val="18"/>
         </w:rPr>
         <w:t>FORTRAN</w:t>
       </w:r>
       <w:r>
         <w:rPr>
           <w:rFonts w:ascii="Roboto Light" w:hAnsi="Roboto Light"/>
-          <w:sz w:val="20"/>
-          <w:szCs w:val="20"/>
+          <w:sz w:val="18"/>
+          <w:szCs w:val="18"/>
         </w:rPr>
         <w:t xml:space="preserve">, </w:t>
       </w:r>
       <w:r>
         <w:rPr>
           <w:rFonts w:ascii="Roboto Light" w:hAnsi="Roboto Light"/>
-          <w:sz w:val="20"/>
-          <w:szCs w:val="20"/>
+          <w:sz w:val="18"/>
+          <w:szCs w:val="18"/>
         </w:rPr>
         <w:t>IDL</w:t>
       </w:r>
       <w:r>
         <w:rPr>
           <w:rFonts w:ascii="Roboto Light" w:hAnsi="Roboto Light"/>
-          <w:sz w:val="20"/>
-          <w:szCs w:val="20"/>
+          <w:sz w:val="18"/>
+          <w:szCs w:val="18"/>
         </w:rPr>
         <w:t xml:space="preserve">, </w:t>
       </w:r>
       <w:r>
         <w:rPr>
           <w:rFonts w:ascii="Roboto Light" w:hAnsi="Roboto Light"/>
-          <w:sz w:val="20"/>
-          <w:szCs w:val="20"/>
+          <w:sz w:val="18"/>
+          <w:szCs w:val="18"/>
         </w:rPr>
         <w:t>HTML</w:t>
       </w:r>
       <w:r>
         <w:rPr>
           <w:rFonts w:ascii="Roboto Light" w:hAnsi="Roboto Light"/>
-          <w:sz w:val="20"/>
-          <w:szCs w:val="20"/>
+          <w:sz w:val="18"/>
+          <w:szCs w:val="18"/>
         </w:rPr>
         <w:t xml:space="preserve">, </w:t>
       </w:r>
       <w:r>
         <w:rPr>
           <w:rFonts w:ascii="Roboto Light" w:hAnsi="Roboto Light"/>
-          <w:sz w:val="20"/>
-          <w:szCs w:val="20"/>
+          <w:sz w:val="18"/>
+          <w:szCs w:val="18"/>
         </w:rPr>
         <w:t xml:space="preserve">CSS </w:t>
       </w:r>
@@ -6560,8 +6109,8 @@
           <w:rFonts w:ascii="Roboto Light" w:hAnsi="Roboto Light"/>
           <w:b/>
           <w:bCs/>
-          <w:sz w:val="16"/>
-          <w:szCs w:val="16"/>
+          <w:sz w:val="14"/>
+          <w:szCs w:val="14"/>
         </w:rPr>
       </w:pPr>
     </w:p>
@@ -6619,119 +6168,111 @@
         <w:spacing w:after="0"/>
         <w:rPr>
           <w:rFonts w:ascii="Roboto Light" w:hAnsi="Roboto Light"/>
-          <w:sz w:val="20"/>
-          <w:szCs w:val="20"/>
-        </w:rPr>
-      </w:pPr>
-      <w:r>
-        <w:rPr>
-          <w:rFonts w:ascii="Roboto Light" w:hAnsi="Roboto Light"/>
-          <w:sz w:val="20"/>
-          <w:szCs w:val="20"/>
+          <w:sz w:val="18"/>
+          <w:szCs w:val="18"/>
+        </w:rPr>
+      </w:pPr>
+      <w:r>
+        <w:rPr>
+          <w:rFonts w:ascii="Roboto Light" w:hAnsi="Roboto Light"/>
+          <w:sz w:val="18"/>
+          <w:szCs w:val="18"/>
         </w:rPr>
         <w:t xml:space="preserve">UCL – </w:t>
       </w:r>
       <w:r>
         <w:rPr>
           <w:rFonts w:ascii="Roboto Light" w:hAnsi="Roboto Light"/>
-          <w:sz w:val="20"/>
-          <w:szCs w:val="20"/>
-        </w:rPr>
-        <w:t>University College London</w:t>
-      </w:r>
-      <w:r>
-        <w:rPr>
-          <w:rFonts w:ascii="Roboto Light" w:hAnsi="Roboto Light"/>
-          <w:sz w:val="20"/>
-          <w:szCs w:val="20"/>
-        </w:rPr>
-        <w:t xml:space="preserve"> (UK)</w:t>
-      </w:r>
-      <w:r>
-        <w:rPr>
-          <w:rFonts w:ascii="Roboto Light" w:hAnsi="Roboto Light"/>
-          <w:sz w:val="20"/>
-          <w:szCs w:val="20"/>
-        </w:rPr>
-        <w:tab/>
-      </w:r>
-      <w:r>
-        <w:rPr>
-          <w:rFonts w:ascii="Roboto Light" w:hAnsi="Roboto Light"/>
-          <w:sz w:val="20"/>
-          <w:szCs w:val="20"/>
-        </w:rPr>
-        <w:tab/>
-      </w:r>
-      <w:r>
-        <w:rPr>
-          <w:rFonts w:ascii="Roboto Light" w:hAnsi="Roboto Light"/>
-          <w:sz w:val="20"/>
-          <w:szCs w:val="20"/>
-        </w:rPr>
-        <w:tab/>
-      </w:r>
-      <w:r>
-        <w:rPr>
-          <w:rFonts w:ascii="Roboto Light" w:hAnsi="Roboto Light"/>
-          <w:sz w:val="20"/>
-          <w:szCs w:val="20"/>
-        </w:rPr>
-        <w:tab/>
-      </w:r>
-      <w:r>
-        <w:rPr>
-          <w:rFonts w:ascii="Roboto Light" w:hAnsi="Roboto Light"/>
-          <w:sz w:val="20"/>
-          <w:szCs w:val="20"/>
-        </w:rPr>
-        <w:tab/>
-      </w:r>
-      <w:r>
-        <w:rPr>
-          <w:rFonts w:ascii="Roboto Light" w:hAnsi="Roboto Light"/>
-          <w:sz w:val="20"/>
-          <w:szCs w:val="20"/>
-        </w:rPr>
-        <w:tab/>
-      </w:r>
-      <w:r>
-        <w:rPr>
-          <w:rFonts w:ascii="Roboto Light" w:hAnsi="Roboto Light"/>
-          <w:sz w:val="20"/>
-          <w:szCs w:val="20"/>
-        </w:rPr>
-        <w:tab/>
-      </w:r>
-      <w:r>
-        <w:rPr>
-          <w:rFonts w:ascii="Roboto Light" w:hAnsi="Roboto Light"/>
-          <w:sz w:val="20"/>
-          <w:szCs w:val="20"/>
+          <w:sz w:val="18"/>
+          <w:szCs w:val="18"/>
+        </w:rPr>
+        <w:t>University College London (UK)</w:t>
+      </w:r>
+      <w:r>
+        <w:rPr>
+          <w:rFonts w:ascii="Roboto Light" w:hAnsi="Roboto Light"/>
+          <w:sz w:val="18"/>
+          <w:szCs w:val="18"/>
+        </w:rPr>
+        <w:tab/>
+      </w:r>
+      <w:r>
+        <w:rPr>
+          <w:rFonts w:ascii="Roboto Light" w:hAnsi="Roboto Light"/>
+          <w:sz w:val="18"/>
+          <w:szCs w:val="18"/>
+        </w:rPr>
+        <w:tab/>
+      </w:r>
+      <w:r>
+        <w:rPr>
+          <w:rFonts w:ascii="Roboto Light" w:hAnsi="Roboto Light"/>
+          <w:sz w:val="18"/>
+          <w:szCs w:val="18"/>
+        </w:rPr>
+        <w:tab/>
+      </w:r>
+      <w:r>
+        <w:rPr>
+          <w:rFonts w:ascii="Roboto Light" w:hAnsi="Roboto Light"/>
+          <w:sz w:val="18"/>
+          <w:szCs w:val="18"/>
+        </w:rPr>
+        <w:tab/>
+      </w:r>
+      <w:r>
+        <w:rPr>
+          <w:rFonts w:ascii="Roboto Light" w:hAnsi="Roboto Light"/>
+          <w:sz w:val="18"/>
+          <w:szCs w:val="18"/>
+        </w:rPr>
+        <w:tab/>
+      </w:r>
+      <w:r>
+        <w:rPr>
+          <w:rFonts w:ascii="Roboto Light" w:hAnsi="Roboto Light"/>
+          <w:sz w:val="18"/>
+          <w:szCs w:val="18"/>
+        </w:rPr>
+        <w:tab/>
+      </w:r>
+      <w:r>
+        <w:rPr>
+          <w:rFonts w:ascii="Roboto Light" w:hAnsi="Roboto Light"/>
+          <w:sz w:val="18"/>
+          <w:szCs w:val="18"/>
+        </w:rPr>
+        <w:tab/>
+      </w:r>
+      <w:r>
+        <w:rPr>
+          <w:rFonts w:ascii="Roboto Light" w:hAnsi="Roboto Light"/>
+          <w:sz w:val="18"/>
+          <w:szCs w:val="18"/>
         </w:rPr>
         <w:t xml:space="preserve">      </w:t>
       </w:r>
       <w:r>
         <w:rPr>
           <w:rFonts w:ascii="Roboto Light" w:hAnsi="Roboto Light"/>
-          <w:sz w:val="20"/>
-          <w:szCs w:val="20"/>
+          <w:sz w:val="18"/>
+          <w:szCs w:val="18"/>
         </w:rPr>
         <w:t xml:space="preserve">    </w:t>
       </w:r>
       <w:r>
         <w:rPr>
           <w:rFonts w:ascii="Roboto Light" w:hAnsi="Roboto Light"/>
-          <w:sz w:val="20"/>
-          <w:szCs w:val="20"/>
+          <w:sz w:val="18"/>
+          <w:szCs w:val="18"/>
         </w:rPr>
         <w:t>2017</w:t>
       </w:r>
       <w:r>
         <w:rPr>
           <w:rFonts w:ascii="Roboto Light" w:hAnsi="Roboto Light"/>
-          <w:sz w:val="20"/>
-          <w:szCs w:val="20"/>
+          <w:sz w:val="18"/>
+          <w:szCs w:val="18"/>
         </w:rPr>
         <w:t>-2021</w:t>
       </w:r>
@@ -6741,47 +6282,47 @@
         <w:spacing w:after="0"/>
         <w:rPr>
           <w:rFonts w:ascii="Roboto Light" w:hAnsi="Roboto Light"/>
-          <w:sz w:val="16"/>
-          <w:szCs w:val="16"/>
-        </w:rPr>
-      </w:pPr>
-      <w:r>
-        <w:rPr>
-          <w:rFonts w:ascii="Roboto Light" w:hAnsi="Roboto Light"/>
-          <w:sz w:val="16"/>
-          <w:szCs w:val="16"/>
+          <w:sz w:val="14"/>
+          <w:szCs w:val="14"/>
+        </w:rPr>
+      </w:pPr>
+      <w:r>
+        <w:rPr>
+          <w:rFonts w:ascii="Roboto Light" w:hAnsi="Roboto Light"/>
+          <w:sz w:val="14"/>
+          <w:szCs w:val="14"/>
         </w:rPr>
         <w:t>Teaching assistant, demonstrator</w:t>
       </w:r>
       <w:r>
         <w:rPr>
           <w:rFonts w:ascii="Roboto Light" w:hAnsi="Roboto Light"/>
-          <w:sz w:val="16"/>
-          <w:szCs w:val="16"/>
+          <w:sz w:val="14"/>
+          <w:szCs w:val="14"/>
         </w:rPr>
         <w:t xml:space="preserve">, </w:t>
       </w:r>
       <w:r>
         <w:rPr>
           <w:rFonts w:ascii="Roboto Light" w:hAnsi="Roboto Light"/>
-          <w:sz w:val="16"/>
-          <w:szCs w:val="16"/>
+          <w:sz w:val="14"/>
+          <w:szCs w:val="14"/>
         </w:rPr>
         <w:t>marker</w:t>
       </w:r>
       <w:r>
         <w:rPr>
           <w:rFonts w:ascii="Roboto Light" w:hAnsi="Roboto Light"/>
-          <w:sz w:val="16"/>
-          <w:szCs w:val="16"/>
+          <w:sz w:val="14"/>
+          <w:szCs w:val="14"/>
         </w:rPr>
         <w:t xml:space="preserve"> and invigilator</w:t>
       </w:r>
       <w:r>
         <w:rPr>
           <w:rFonts w:ascii="Roboto Light" w:hAnsi="Roboto Light"/>
-          <w:sz w:val="16"/>
-          <w:szCs w:val="16"/>
+          <w:sz w:val="14"/>
+          <w:szCs w:val="14"/>
         </w:rPr>
         <w:t xml:space="preserve"> for the following courses:</w:t>
       </w:r>
@@ -6791,8 +6332,8 @@
         <w:spacing w:after="0"/>
         <w:rPr>
           <w:rFonts w:ascii="Roboto Light" w:hAnsi="Roboto Light"/>
-          <w:sz w:val="16"/>
-          <w:szCs w:val="16"/>
+          <w:sz w:val="14"/>
+          <w:szCs w:val="14"/>
         </w:rPr>
         <w:sectPr>
           <w:type w:val="continuous"/>
@@ -6808,15 +6349,15 @@
         <w:spacing w:after="0"/>
         <w:rPr>
           <w:rFonts w:ascii="Roboto Light" w:hAnsi="Roboto Light"/>
-          <w:sz w:val="16"/>
-          <w:szCs w:val="16"/>
-        </w:rPr>
-      </w:pPr>
-      <w:r>
-        <w:rPr>
-          <w:rFonts w:ascii="Roboto Light" w:hAnsi="Roboto Light"/>
-          <w:sz w:val="16"/>
-          <w:szCs w:val="16"/>
+          <w:sz w:val="14"/>
+          <w:szCs w:val="14"/>
+        </w:rPr>
+      </w:pPr>
+      <w:r>
+        <w:rPr>
+          <w:rFonts w:ascii="Roboto Light" w:hAnsi="Roboto Light"/>
+          <w:sz w:val="14"/>
+          <w:szCs w:val="14"/>
         </w:rPr>
         <w:t>Practical Physics and Computing 1</w:t>
       </w:r>
@@ -6826,15 +6367,15 @@
         <w:spacing w:after="0"/>
         <w:rPr>
           <w:rFonts w:ascii="Roboto Light" w:hAnsi="Roboto Light"/>
-          <w:sz w:val="16"/>
-          <w:szCs w:val="16"/>
-        </w:rPr>
-      </w:pPr>
-      <w:r>
-        <w:rPr>
-          <w:rFonts w:ascii="Roboto Light" w:hAnsi="Roboto Light"/>
-          <w:sz w:val="16"/>
-          <w:szCs w:val="16"/>
+          <w:sz w:val="14"/>
+          <w:szCs w:val="14"/>
+        </w:rPr>
+      </w:pPr>
+      <w:r>
+        <w:rPr>
+          <w:rFonts w:ascii="Roboto Light" w:hAnsi="Roboto Light"/>
+          <w:sz w:val="14"/>
+          <w:szCs w:val="14"/>
         </w:rPr>
         <w:t>Classical Mechanics</w:t>
       </w:r>
@@ -6844,16 +6385,16 @@
         <w:spacing w:after="0"/>
         <w:rPr>
           <w:rFonts w:ascii="Roboto Light" w:hAnsi="Roboto Light" w:cs="Arial"/>
-          <w:sz w:val="16"/>
-          <w:szCs w:val="16"/>
+          <w:sz w:val="14"/>
+          <w:szCs w:val="14"/>
           <w:shd w:val="clear" w:color="auto" w:fill="FFFFFF"/>
         </w:rPr>
       </w:pPr>
       <w:r>
         <w:rPr>
           <w:rFonts w:ascii="Roboto Light" w:hAnsi="Roboto Light" w:cs="Arial"/>
-          <w:sz w:val="16"/>
-          <w:szCs w:val="16"/>
+          <w:sz w:val="14"/>
+          <w:szCs w:val="14"/>
           <w:shd w:val="clear" w:color="auto" w:fill="FFFFFF"/>
         </w:rPr>
         <w:t>Practical Astrophysics and Computing</w:t>
@@ -6864,15 +6405,15 @@
         <w:spacing w:after="0"/>
         <w:rPr>
           <w:rFonts w:ascii="Roboto Light" w:hAnsi="Roboto Light"/>
-          <w:sz w:val="16"/>
-          <w:szCs w:val="16"/>
-        </w:rPr>
-      </w:pPr>
-      <w:r>
-        <w:rPr>
-          <w:rFonts w:ascii="Roboto Light" w:hAnsi="Roboto Light"/>
-          <w:sz w:val="16"/>
-          <w:szCs w:val="16"/>
+          <w:sz w:val="14"/>
+          <w:szCs w:val="14"/>
+        </w:rPr>
+      </w:pPr>
+      <w:r>
+        <w:rPr>
+          <w:rFonts w:ascii="Roboto Light" w:hAnsi="Roboto Light"/>
+          <w:sz w:val="14"/>
+          <w:szCs w:val="14"/>
         </w:rPr>
         <w:t>Electromagnetic Theory</w:t>
       </w:r>
@@ -6882,15 +6423,15 @@
         <w:spacing w:after="0"/>
         <w:rPr>
           <w:rFonts w:ascii="Roboto Light" w:hAnsi="Roboto Light"/>
-          <w:sz w:val="16"/>
-          <w:szCs w:val="16"/>
-        </w:rPr>
-      </w:pPr>
-      <w:r>
-        <w:rPr>
-          <w:rFonts w:ascii="Roboto Light" w:hAnsi="Roboto Light"/>
-          <w:sz w:val="16"/>
-          <w:szCs w:val="16"/>
+          <w:sz w:val="14"/>
+          <w:szCs w:val="14"/>
+        </w:rPr>
+      </w:pPr>
+      <w:r>
+        <w:rPr>
+          <w:rFonts w:ascii="Roboto Light" w:hAnsi="Roboto Light"/>
+          <w:sz w:val="14"/>
+          <w:szCs w:val="14"/>
         </w:rPr>
         <w:t>Electricity and Magnetism</w:t>
       </w:r>
@@ -6900,15 +6441,15 @@
         <w:spacing w:after="0"/>
         <w:rPr>
           <w:rFonts w:ascii="Roboto Light" w:hAnsi="Roboto Light"/>
-          <w:sz w:val="16"/>
-          <w:szCs w:val="16"/>
-        </w:rPr>
-      </w:pPr>
-      <w:r>
-        <w:rPr>
-          <w:rFonts w:ascii="Roboto Light" w:hAnsi="Roboto Light"/>
-          <w:sz w:val="16"/>
-          <w:szCs w:val="16"/>
+          <w:sz w:val="14"/>
+          <w:szCs w:val="14"/>
+        </w:rPr>
+      </w:pPr>
+      <w:r>
+        <w:rPr>
+          <w:rFonts w:ascii="Roboto Light" w:hAnsi="Roboto Light"/>
+          <w:sz w:val="14"/>
+          <w:szCs w:val="14"/>
         </w:rPr>
         <w:t>Machine Learning with Big Data</w:t>
       </w:r>
@@ -6918,8 +6459,8 @@
         <w:spacing w:after="0"/>
         <w:rPr>
           <w:rFonts w:ascii="Roboto Light" w:hAnsi="Roboto Light"/>
-          <w:sz w:val="16"/>
-          <w:szCs w:val="16"/>
+          <w:sz w:val="14"/>
+          <w:szCs w:val="14"/>
         </w:rPr>
         <w:sectPr>
           <w:type w:val="continuous"/>
@@ -6935,27 +6476,27 @@
         <w:spacing w:after="0"/>
         <w:rPr>
           <w:rFonts w:ascii="Roboto Light" w:hAnsi="Roboto Light"/>
-          <w:sz w:val="14"/>
-          <w:szCs w:val="14"/>
-        </w:rPr>
-      </w:pPr>
-    </w:p>
-    <w:p>
-      <w:pPr>
-        <w:spacing w:after="0"/>
-        <w:rPr>
-          <w:rFonts w:ascii="Roboto Light" w:hAnsi="Roboto Light"/>
-          <w:sz w:val="20"/>
-          <w:szCs w:val="20"/>
-        </w:rPr>
-      </w:pPr>
-      <w:hyperlink r:id="rId32" w:history="1">
+          <w:sz w:val="12"/>
+          <w:szCs w:val="12"/>
+        </w:rPr>
+      </w:pPr>
+    </w:p>
+    <w:p>
+      <w:pPr>
+        <w:spacing w:after="0"/>
+        <w:rPr>
+          <w:rFonts w:ascii="Roboto Light" w:hAnsi="Roboto Light"/>
+          <w:sz w:val="18"/>
+          <w:szCs w:val="18"/>
+        </w:rPr>
+      </w:pPr>
+      <w:hyperlink r:id="rId34" w:history="1">
         <w:r>
           <w:rPr>
             <w:rStyle w:val="Hyperlink"/>
             <w:rFonts w:ascii="Roboto Light" w:hAnsi="Roboto Light"/>
-            <w:sz w:val="20"/>
-            <w:szCs w:val="20"/>
+            <w:sz w:val="18"/>
+            <w:szCs w:val="18"/>
           </w:rPr>
           <w:t>London Business School</w:t>
         </w:r>
@@ -6963,80 +6504,80 @@
       <w:r>
         <w:rPr>
           <w:rFonts w:ascii="Roboto Light" w:hAnsi="Roboto Light"/>
-          <w:sz w:val="20"/>
-          <w:szCs w:val="20"/>
+          <w:sz w:val="18"/>
+          <w:szCs w:val="18"/>
         </w:rPr>
         <w:t xml:space="preserve"> (UK)</w:t>
       </w:r>
       <w:r>
         <w:rPr>
           <w:rFonts w:ascii="Roboto Light" w:hAnsi="Roboto Light"/>
-          <w:sz w:val="20"/>
-          <w:szCs w:val="20"/>
-        </w:rPr>
-        <w:tab/>
-      </w:r>
-      <w:r>
-        <w:rPr>
-          <w:rFonts w:ascii="Roboto Light" w:hAnsi="Roboto Light"/>
-          <w:sz w:val="20"/>
-          <w:szCs w:val="20"/>
-        </w:rPr>
-        <w:tab/>
-      </w:r>
-      <w:r>
-        <w:rPr>
-          <w:rFonts w:ascii="Roboto Light" w:hAnsi="Roboto Light"/>
-          <w:sz w:val="20"/>
-          <w:szCs w:val="20"/>
-        </w:rPr>
-        <w:tab/>
-      </w:r>
-      <w:r>
-        <w:rPr>
-          <w:rFonts w:ascii="Roboto Light" w:hAnsi="Roboto Light"/>
-          <w:sz w:val="20"/>
-          <w:szCs w:val="20"/>
-        </w:rPr>
-        <w:tab/>
-      </w:r>
-      <w:r>
-        <w:rPr>
-          <w:rFonts w:ascii="Roboto Light" w:hAnsi="Roboto Light"/>
-          <w:sz w:val="20"/>
-          <w:szCs w:val="20"/>
-        </w:rPr>
-        <w:tab/>
-      </w:r>
-      <w:r>
-        <w:rPr>
-          <w:rFonts w:ascii="Roboto Light" w:hAnsi="Roboto Light"/>
-          <w:sz w:val="20"/>
-          <w:szCs w:val="20"/>
-        </w:rPr>
-        <w:tab/>
-      </w:r>
-      <w:r>
-        <w:rPr>
-          <w:rFonts w:ascii="Roboto Light" w:hAnsi="Roboto Light"/>
-          <w:sz w:val="20"/>
-          <w:szCs w:val="20"/>
-        </w:rPr>
-        <w:tab/>
-      </w:r>
-      <w:r>
-        <w:rPr>
-          <w:rFonts w:ascii="Roboto Light" w:hAnsi="Roboto Light"/>
-          <w:sz w:val="20"/>
-          <w:szCs w:val="20"/>
+          <w:sz w:val="18"/>
+          <w:szCs w:val="18"/>
+        </w:rPr>
+        <w:tab/>
+      </w:r>
+      <w:r>
+        <w:rPr>
+          <w:rFonts w:ascii="Roboto Light" w:hAnsi="Roboto Light"/>
+          <w:sz w:val="18"/>
+          <w:szCs w:val="18"/>
+        </w:rPr>
+        <w:tab/>
+      </w:r>
+      <w:r>
+        <w:rPr>
+          <w:rFonts w:ascii="Roboto Light" w:hAnsi="Roboto Light"/>
+          <w:sz w:val="18"/>
+          <w:szCs w:val="18"/>
+        </w:rPr>
+        <w:tab/>
+      </w:r>
+      <w:r>
+        <w:rPr>
+          <w:rFonts w:ascii="Roboto Light" w:hAnsi="Roboto Light"/>
+          <w:sz w:val="18"/>
+          <w:szCs w:val="18"/>
+        </w:rPr>
+        <w:tab/>
+      </w:r>
+      <w:r>
+        <w:rPr>
+          <w:rFonts w:ascii="Roboto Light" w:hAnsi="Roboto Light"/>
+          <w:sz w:val="18"/>
+          <w:szCs w:val="18"/>
+        </w:rPr>
+        <w:tab/>
+      </w:r>
+      <w:r>
+        <w:rPr>
+          <w:rFonts w:ascii="Roboto Light" w:hAnsi="Roboto Light"/>
+          <w:sz w:val="18"/>
+          <w:szCs w:val="18"/>
+        </w:rPr>
+        <w:tab/>
+      </w:r>
+      <w:r>
+        <w:rPr>
+          <w:rFonts w:ascii="Roboto Light" w:hAnsi="Roboto Light"/>
+          <w:sz w:val="18"/>
+          <w:szCs w:val="18"/>
+        </w:rPr>
+        <w:tab/>
+      </w:r>
+      <w:r>
+        <w:rPr>
+          <w:rFonts w:ascii="Roboto Light" w:hAnsi="Roboto Light"/>
+          <w:sz w:val="18"/>
+          <w:szCs w:val="18"/>
         </w:rPr>
         <w:t xml:space="preserve">      </w:t>
       </w:r>
       <w:r>
         <w:rPr>
           <w:rFonts w:ascii="Roboto Light" w:hAnsi="Roboto Light"/>
-          <w:sz w:val="20"/>
-          <w:szCs w:val="20"/>
+          <w:sz w:val="18"/>
+          <w:szCs w:val="18"/>
         </w:rPr>
         <w:tab/>
         <w:t xml:space="preserve">      </w:t>
@@ -7044,16 +6585,16 @@
       <w:r>
         <w:rPr>
           <w:rFonts w:ascii="Roboto Light" w:hAnsi="Roboto Light"/>
-          <w:sz w:val="20"/>
-          <w:szCs w:val="20"/>
+          <w:sz w:val="18"/>
+          <w:szCs w:val="18"/>
         </w:rPr>
         <w:t xml:space="preserve">    </w:t>
       </w:r>
       <w:r>
         <w:rPr>
           <w:rFonts w:ascii="Roboto Light" w:hAnsi="Roboto Light"/>
-          <w:sz w:val="20"/>
-          <w:szCs w:val="20"/>
+          <w:sz w:val="18"/>
+          <w:szCs w:val="18"/>
         </w:rPr>
         <w:t>2018-2021</w:t>
       </w:r>
@@ -7063,15 +6604,15 @@
         <w:spacing w:after="0"/>
         <w:rPr>
           <w:rFonts w:ascii="Roboto Light" w:hAnsi="Roboto Light"/>
-          <w:sz w:val="16"/>
-          <w:szCs w:val="16"/>
-        </w:rPr>
-      </w:pPr>
-      <w:r>
-        <w:rPr>
-          <w:rFonts w:ascii="Roboto Light" w:hAnsi="Roboto Light"/>
-          <w:sz w:val="16"/>
-          <w:szCs w:val="16"/>
+          <w:sz w:val="14"/>
+          <w:szCs w:val="14"/>
+        </w:rPr>
+      </w:pPr>
+      <w:r>
+        <w:rPr>
+          <w:rFonts w:ascii="Roboto Light" w:hAnsi="Roboto Light"/>
+          <w:sz w:val="14"/>
+          <w:szCs w:val="14"/>
         </w:rPr>
         <w:t>Teaching assistant and demonstrator for the following courses:</w:t>
       </w:r>
@@ -7081,8 +6622,8 @@
         <w:spacing w:after="0"/>
         <w:rPr>
           <w:rFonts w:ascii="Roboto Light" w:hAnsi="Roboto Light"/>
-          <w:sz w:val="16"/>
-          <w:szCs w:val="16"/>
+          <w:sz w:val="14"/>
+          <w:szCs w:val="14"/>
         </w:rPr>
         <w:sectPr>
           <w:type w:val="continuous"/>
@@ -7098,23 +6639,23 @@
         <w:spacing w:after="0"/>
         <w:rPr>
           <w:rFonts w:ascii="Roboto Light" w:hAnsi="Roboto Light"/>
-          <w:sz w:val="16"/>
-          <w:szCs w:val="16"/>
-        </w:rPr>
-      </w:pPr>
-      <w:r>
-        <w:rPr>
-          <w:rFonts w:ascii="Roboto Light" w:hAnsi="Roboto Light"/>
-          <w:sz w:val="16"/>
-          <w:szCs w:val="16"/>
+          <w:sz w:val="14"/>
+          <w:szCs w:val="14"/>
+        </w:rPr>
+      </w:pPr>
+      <w:r>
+        <w:rPr>
+          <w:rFonts w:ascii="Roboto Light" w:hAnsi="Roboto Light"/>
+          <w:sz w:val="14"/>
+          <w:szCs w:val="14"/>
         </w:rPr>
         <w:t>Python Programming – M</w:t>
       </w:r>
       <w:r>
         <w:rPr>
           <w:rFonts w:ascii="Roboto Light" w:hAnsi="Roboto Light"/>
-          <w:sz w:val="16"/>
-          <w:szCs w:val="16"/>
+          <w:sz w:val="14"/>
+          <w:szCs w:val="14"/>
         </w:rPr>
         <w:t>aster in Management</w:t>
       </w:r>
@@ -7124,23 +6665,23 @@
         <w:spacing w:after="0"/>
         <w:rPr>
           <w:rFonts w:ascii="Roboto Light" w:hAnsi="Roboto Light"/>
-          <w:sz w:val="16"/>
-          <w:szCs w:val="16"/>
-        </w:rPr>
-      </w:pPr>
-      <w:r>
-        <w:rPr>
-          <w:rFonts w:ascii="Roboto Light" w:hAnsi="Roboto Light"/>
-          <w:sz w:val="16"/>
-          <w:szCs w:val="16"/>
+          <w:sz w:val="14"/>
+          <w:szCs w:val="14"/>
+        </w:rPr>
+      </w:pPr>
+      <w:r>
+        <w:rPr>
+          <w:rFonts w:ascii="Roboto Light" w:hAnsi="Roboto Light"/>
+          <w:sz w:val="14"/>
+          <w:szCs w:val="14"/>
         </w:rPr>
         <w:t>Python Programming – M</w:t>
       </w:r>
       <w:r>
         <w:rPr>
           <w:rFonts w:ascii="Roboto Light" w:hAnsi="Roboto Light"/>
-          <w:sz w:val="16"/>
-          <w:szCs w:val="16"/>
+          <w:sz w:val="14"/>
+          <w:szCs w:val="14"/>
         </w:rPr>
         <w:t>aster of Business Administration</w:t>
       </w:r>
@@ -7150,15 +6691,15 @@
         <w:spacing w:after="0"/>
         <w:rPr>
           <w:rFonts w:ascii="Roboto Light" w:hAnsi="Roboto Light"/>
-          <w:sz w:val="16"/>
-          <w:szCs w:val="16"/>
-        </w:rPr>
-      </w:pPr>
-      <w:r>
-        <w:rPr>
-          <w:rFonts w:ascii="Roboto Light" w:hAnsi="Roboto Light"/>
-          <w:sz w:val="16"/>
-          <w:szCs w:val="16"/>
+          <w:sz w:val="14"/>
+          <w:szCs w:val="14"/>
+        </w:rPr>
+      </w:pPr>
+      <w:r>
+        <w:rPr>
+          <w:rFonts w:ascii="Roboto Light" w:hAnsi="Roboto Light"/>
+          <w:sz w:val="14"/>
+          <w:szCs w:val="14"/>
         </w:rPr>
         <w:t>Applied Programming Course: Basic Python</w:t>
       </w:r>
@@ -7168,15 +6709,15 @@
         <w:spacing w:after="0"/>
         <w:rPr>
           <w:rFonts w:ascii="Roboto Light" w:hAnsi="Roboto Light"/>
-          <w:sz w:val="16"/>
-          <w:szCs w:val="16"/>
-        </w:rPr>
-      </w:pPr>
-      <w:r>
-        <w:rPr>
-          <w:rFonts w:ascii="Roboto Light" w:hAnsi="Roboto Light"/>
-          <w:sz w:val="16"/>
-          <w:szCs w:val="16"/>
+          <w:sz w:val="14"/>
+          <w:szCs w:val="14"/>
+        </w:rPr>
+      </w:pPr>
+      <w:r>
+        <w:rPr>
+          <w:rFonts w:ascii="Roboto Light" w:hAnsi="Roboto Light"/>
+          <w:sz w:val="14"/>
+          <w:szCs w:val="14"/>
         </w:rPr>
         <w:t>Applied Programming Course: Intermediate Python</w:t>
       </w:r>
@@ -7186,15 +6727,15 @@
         <w:spacing w:after="0"/>
         <w:rPr>
           <w:rFonts w:ascii="Roboto Light" w:hAnsi="Roboto Light"/>
-          <w:sz w:val="16"/>
-          <w:szCs w:val="16"/>
-        </w:rPr>
-      </w:pPr>
-      <w:r>
-        <w:rPr>
-          <w:rFonts w:ascii="Roboto Light" w:hAnsi="Roboto Light"/>
-          <w:sz w:val="16"/>
-          <w:szCs w:val="16"/>
+          <w:sz w:val="14"/>
+          <w:szCs w:val="14"/>
+        </w:rPr>
+      </w:pPr>
+      <w:r>
+        <w:rPr>
+          <w:rFonts w:ascii="Roboto Light" w:hAnsi="Roboto Light"/>
+          <w:sz w:val="14"/>
+          <w:szCs w:val="14"/>
         </w:rPr>
         <w:t>Introduction to Python for Data Science</w:t>
       </w:r>
@@ -7204,23 +6745,23 @@
         <w:spacing w:after="0"/>
         <w:rPr>
           <w:rFonts w:ascii="Roboto Light" w:hAnsi="Roboto Light"/>
-          <w:sz w:val="16"/>
-          <w:szCs w:val="16"/>
-        </w:rPr>
-      </w:pPr>
-      <w:r>
-        <w:rPr>
-          <w:rFonts w:ascii="Roboto Light" w:hAnsi="Roboto Light"/>
-          <w:sz w:val="16"/>
-          <w:szCs w:val="16"/>
+          <w:sz w:val="14"/>
+          <w:szCs w:val="14"/>
+        </w:rPr>
+      </w:pPr>
+      <w:r>
+        <w:rPr>
+          <w:rFonts w:ascii="Roboto Light" w:hAnsi="Roboto Light"/>
+          <w:sz w:val="14"/>
+          <w:szCs w:val="14"/>
         </w:rPr>
         <w:t>Machine Learning for Big Dat</w:t>
       </w:r>
       <w:r>
         <w:rPr>
           <w:rFonts w:ascii="Roboto Light" w:hAnsi="Roboto Light"/>
-          <w:sz w:val="16"/>
-          <w:szCs w:val="16"/>
+          <w:sz w:val="14"/>
+          <w:szCs w:val="14"/>
         </w:rPr>
         <w:t>a</w:t>
       </w:r>
@@ -7230,23 +6771,23 @@
         <w:spacing w:after="0"/>
         <w:rPr>
           <w:rFonts w:ascii="Roboto Light" w:hAnsi="Roboto Light"/>
-          <w:sz w:val="16"/>
-          <w:szCs w:val="16"/>
-        </w:rPr>
-      </w:pPr>
-      <w:r>
-        <w:rPr>
-          <w:rFonts w:ascii="Roboto Light" w:hAnsi="Roboto Light"/>
-          <w:sz w:val="16"/>
-          <w:szCs w:val="16"/>
+          <w:sz w:val="14"/>
+          <w:szCs w:val="14"/>
+        </w:rPr>
+      </w:pPr>
+      <w:r>
+        <w:rPr>
+          <w:rFonts w:ascii="Roboto Light" w:hAnsi="Roboto Light"/>
+          <w:sz w:val="14"/>
+          <w:szCs w:val="14"/>
         </w:rPr>
         <w:t>Decision Analytics and Modelling</w:t>
       </w:r>
       <w:r>
         <w:rPr>
           <w:rFonts w:ascii="Roboto Light" w:hAnsi="Roboto Light"/>
-          <w:sz w:val="16"/>
-          <w:szCs w:val="16"/>
+          <w:sz w:val="14"/>
+          <w:szCs w:val="14"/>
         </w:rPr>
         <w:t xml:space="preserve"> </w:t>
       </w:r>
@@ -7256,8 +6797,8 @@
         <w:spacing w:after="0"/>
         <w:rPr>
           <w:rFonts w:ascii="Roboto Light" w:hAnsi="Roboto Light"/>
-          <w:sz w:val="16"/>
-          <w:szCs w:val="16"/>
+          <w:sz w:val="14"/>
+          <w:szCs w:val="14"/>
         </w:rPr>
         <w:sectPr>
           <w:type w:val="continuous"/>
@@ -7270,8 +6811,8 @@
       <w:r>
         <w:rPr>
           <w:rFonts w:ascii="Roboto Light" w:hAnsi="Roboto Light"/>
-          <w:sz w:val="16"/>
-          <w:szCs w:val="16"/>
+          <w:sz w:val="14"/>
+          <w:szCs w:val="14"/>
         </w:rPr>
         <w:t>Python for Finance</w:t>
       </w:r>
@@ -7283,27 +6824,27 @@
           <w:rFonts w:ascii="Roboto Light" w:hAnsi="Roboto Light"/>
           <w:b/>
           <w:bCs/>
-          <w:sz w:val="14"/>
-          <w:szCs w:val="14"/>
-        </w:rPr>
-      </w:pPr>
-    </w:p>
-    <w:p>
-      <w:pPr>
-        <w:spacing w:after="0"/>
-        <w:rPr>
-          <w:rFonts w:ascii="Roboto Light" w:hAnsi="Roboto Light"/>
-          <w:sz w:val="20"/>
-          <w:szCs w:val="20"/>
-        </w:rPr>
-      </w:pPr>
-      <w:hyperlink r:id="rId33" w:history="1">
+          <w:sz w:val="12"/>
+          <w:szCs w:val="12"/>
+        </w:rPr>
+      </w:pPr>
+    </w:p>
+    <w:p>
+      <w:pPr>
+        <w:spacing w:after="0"/>
+        <w:rPr>
+          <w:rFonts w:ascii="Roboto Light" w:hAnsi="Roboto Light"/>
+          <w:sz w:val="18"/>
+          <w:szCs w:val="18"/>
+        </w:rPr>
+      </w:pPr>
+      <w:hyperlink r:id="rId35" w:history="1">
         <w:r>
           <w:rPr>
             <w:rStyle w:val="Hyperlink"/>
             <w:rFonts w:ascii="Roboto Light" w:hAnsi="Roboto Light"/>
-            <w:sz w:val="20"/>
-            <w:szCs w:val="20"/>
+            <w:sz w:val="18"/>
+            <w:szCs w:val="18"/>
           </w:rPr>
           <w:t>University</w:t>
         </w:r>
@@ -7312,80 +6853,73 @@
         <w:rPr>
           <w:rStyle w:val="Hyperlink"/>
           <w:rFonts w:ascii="Roboto Light" w:hAnsi="Roboto Light"/>
-          <w:sz w:val="20"/>
-          <w:szCs w:val="20"/>
+          <w:sz w:val="18"/>
+          <w:szCs w:val="18"/>
         </w:rPr>
         <w:t xml:space="preserve"> of Geneva</w:t>
       </w:r>
       <w:r>
         <w:rPr>
           <w:rFonts w:ascii="Roboto Light" w:hAnsi="Roboto Light"/>
-          <w:sz w:val="20"/>
-          <w:szCs w:val="20"/>
+          <w:sz w:val="18"/>
+          <w:szCs w:val="18"/>
         </w:rPr>
         <w:t xml:space="preserve"> (Switzerland)</w:t>
       </w:r>
       <w:r>
         <w:rPr>
           <w:rFonts w:ascii="Roboto Light" w:hAnsi="Roboto Light"/>
-          <w:sz w:val="20"/>
-          <w:szCs w:val="20"/>
-        </w:rPr>
-        <w:tab/>
-      </w:r>
-      <w:r>
-        <w:rPr>
-          <w:rFonts w:ascii="Roboto Light" w:hAnsi="Roboto Light"/>
-          <w:sz w:val="20"/>
-          <w:szCs w:val="20"/>
-        </w:rPr>
-        <w:tab/>
-      </w:r>
-      <w:r>
-        <w:rPr>
-          <w:rFonts w:ascii="Roboto Light" w:hAnsi="Roboto Light"/>
-          <w:sz w:val="20"/>
-          <w:szCs w:val="20"/>
-        </w:rPr>
-        <w:tab/>
-      </w:r>
-      <w:r>
-        <w:rPr>
-          <w:rFonts w:ascii="Roboto Light" w:hAnsi="Roboto Light"/>
-          <w:sz w:val="20"/>
-          <w:szCs w:val="20"/>
-        </w:rPr>
-        <w:tab/>
-      </w:r>
-      <w:r>
-        <w:rPr>
-          <w:rFonts w:ascii="Roboto Light" w:hAnsi="Roboto Light"/>
-          <w:sz w:val="20"/>
-          <w:szCs w:val="20"/>
-        </w:rPr>
-        <w:tab/>
-      </w:r>
-      <w:r>
-        <w:rPr>
-          <w:rFonts w:ascii="Roboto Light" w:hAnsi="Roboto Light"/>
-          <w:sz w:val="20"/>
-          <w:szCs w:val="20"/>
-        </w:rPr>
-        <w:tab/>
-      </w:r>
-      <w:r>
-        <w:rPr>
-          <w:rFonts w:ascii="Roboto Light" w:hAnsi="Roboto Light"/>
-          <w:sz w:val="20"/>
-          <w:szCs w:val="20"/>
-        </w:rPr>
+          <w:sz w:val="18"/>
+          <w:szCs w:val="18"/>
+        </w:rPr>
+        <w:tab/>
+      </w:r>
+      <w:r>
+        <w:rPr>
+          <w:rFonts w:ascii="Roboto Light" w:hAnsi="Roboto Light"/>
+          <w:sz w:val="18"/>
+          <w:szCs w:val="18"/>
+        </w:rPr>
+        <w:tab/>
+      </w:r>
+      <w:r>
+        <w:rPr>
+          <w:rFonts w:ascii="Roboto Light" w:hAnsi="Roboto Light"/>
+          <w:sz w:val="18"/>
+          <w:szCs w:val="18"/>
+        </w:rPr>
+        <w:tab/>
+      </w:r>
+      <w:r>
+        <w:rPr>
+          <w:rFonts w:ascii="Roboto Light" w:hAnsi="Roboto Light"/>
+          <w:sz w:val="18"/>
+          <w:szCs w:val="18"/>
+        </w:rPr>
+        <w:tab/>
+      </w:r>
+      <w:r>
+        <w:rPr>
+          <w:rFonts w:ascii="Roboto Light" w:hAnsi="Roboto Light"/>
+          <w:sz w:val="18"/>
+          <w:szCs w:val="18"/>
+        </w:rPr>
+        <w:tab/>
+      </w:r>
+      <w:r>
+        <w:rPr>
+          <w:rFonts w:ascii="Roboto Light" w:hAnsi="Roboto Light"/>
+          <w:sz w:val="18"/>
+          <w:szCs w:val="18"/>
+        </w:rPr>
+        <w:tab/>
         <w:t xml:space="preserve">      </w:t>
       </w:r>
       <w:r>
         <w:rPr>
           <w:rFonts w:ascii="Roboto Light" w:hAnsi="Roboto Light"/>
-          <w:sz w:val="20"/>
-          <w:szCs w:val="20"/>
+          <w:sz w:val="18"/>
+          <w:szCs w:val="18"/>
         </w:rPr>
         <w:tab/>
         <w:t xml:space="preserve">                    2023</w:t>
@@ -7398,23 +6932,23 @@
           <w:rFonts w:ascii="Corporate S SC" w:hAnsi="Corporate S SC"/>
           <w:b/>
           <w:bCs/>
-          <w:sz w:val="16"/>
-          <w:szCs w:val="16"/>
-        </w:rPr>
-      </w:pPr>
-      <w:r>
-        <w:rPr>
-          <w:rFonts w:ascii="Roboto Light" w:hAnsi="Roboto Light"/>
-          <w:sz w:val="16"/>
-          <w:szCs w:val="16"/>
+          <w:sz w:val="14"/>
+          <w:szCs w:val="14"/>
+        </w:rPr>
+      </w:pPr>
+      <w:r>
+        <w:rPr>
+          <w:rFonts w:ascii="Roboto Light" w:hAnsi="Roboto Light"/>
+          <w:sz w:val="14"/>
+          <w:szCs w:val="14"/>
         </w:rPr>
         <w:t>Teaching assistant for Labo 4 (General Relativity).</w:t>
       </w:r>
       <w:r>
         <w:rPr>
           <w:rFonts w:ascii="Roboto Light" w:hAnsi="Roboto Light"/>
-          <w:sz w:val="16"/>
-          <w:szCs w:val="16"/>
+          <w:sz w:val="14"/>
+          <w:szCs w:val="14"/>
         </w:rPr>
         <w:br/>
       </w:r>
@@ -7847,7 +7381,7 @@
         </w:rPr>
         <w:t>—</w:t>
       </w:r>
-      <w:hyperlink r:id="rId34" w:history="1">
+      <w:hyperlink r:id="rId36" w:history="1">
         <w:r>
           <w:rPr>
             <w:rStyle w:val="Hyperlink"/>
@@ -7855,17 +7389,7 @@
             <w:sz w:val="16"/>
             <w:szCs w:val="16"/>
           </w:rPr>
-          <w:t xml:space="preserve"> </w:t>
-        </w:r>
-        <w:proofErr w:type="spellStart"/>
-        <w:r>
-          <w:rPr>
-            <w:rStyle w:val="Hyperlink"/>
-            <w:rFonts w:ascii="Roboto Light" w:hAnsi="Roboto Light"/>
-            <w:sz w:val="16"/>
-            <w:szCs w:val="16"/>
-          </w:rPr>
-          <w:t>S</w:t>
+          <w:t xml:space="preserve"> S</w:t>
         </w:r>
         <w:r>
           <w:rPr>
@@ -7876,7 +7400,6 @@
           </w:rPr>
           <w:t>killsGap</w:t>
         </w:r>
-        <w:proofErr w:type="spellEnd"/>
       </w:hyperlink>
       <w:r>
         <w:rPr>
@@ -8376,7 +7899,7 @@
         </w:rPr>
         <w:t>—</w:t>
       </w:r>
-      <w:hyperlink r:id="rId35" w:history="1">
+      <w:hyperlink r:id="rId37" w:history="1">
         <w:r>
           <w:rPr>
             <w:rStyle w:val="Hyperlink"/>
@@ -8537,7 +8060,7 @@
         </w:rPr>
         <w:t>—</w:t>
       </w:r>
-      <w:hyperlink r:id="rId36" w:history="1">
+      <w:hyperlink r:id="rId38" w:history="1">
         <w:r>
           <w:rPr>
             <w:rStyle w:val="Hyperlink"/>
@@ -8711,7 +8234,7 @@
         </w:rPr>
         <w:t xml:space="preserve">earning course held between UCL and the </w:t>
       </w:r>
-      <w:hyperlink r:id="rId37" w:history="1">
+      <w:hyperlink r:id="rId39" w:history="1">
         <w:r>
           <w:rPr>
             <w:rStyle w:val="Hyperlink"/>
@@ -9201,7 +8724,7 @@
         </w:rPr>
         <w:t>—</w:t>
       </w:r>
-      <w:hyperlink r:id="rId38" w:history="1">
+      <w:hyperlink r:id="rId40" w:history="1">
         <w:r>
           <w:rPr>
             <w:rStyle w:val="Hyperlink"/>
@@ -9634,7 +9157,7 @@
         </w:rPr>
         <w:t>—</w:t>
       </w:r>
-      <w:hyperlink r:id="rId39" w:history="1">
+      <w:hyperlink r:id="rId41" w:history="1">
         <w:r>
           <w:rPr>
             <w:rStyle w:val="Hyperlink"/>
@@ -9831,7 +9354,7 @@
         </w:rPr>
         <w:t>—</w:t>
       </w:r>
-      <w:hyperlink r:id="rId40" w:history="1">
+      <w:hyperlink r:id="rId42" w:history="1">
         <w:r>
           <w:rPr>
             <w:rStyle w:val="Hyperlink"/>
@@ -9839,17 +9362,7 @@
             <w:sz w:val="16"/>
             <w:szCs w:val="16"/>
           </w:rPr>
-          <w:t xml:space="preserve"> </w:t>
-        </w:r>
-        <w:proofErr w:type="spellStart"/>
-        <w:r>
-          <w:rPr>
-            <w:rStyle w:val="Hyperlink"/>
-            <w:rFonts w:ascii="Roboto Light" w:hAnsi="Roboto Light"/>
-            <w:sz w:val="16"/>
-            <w:szCs w:val="16"/>
-          </w:rPr>
-          <w:t>D</w:t>
+          <w:t xml:space="preserve"> D</w:t>
         </w:r>
         <w:r>
           <w:rPr>
@@ -9860,7 +9373,6 @@
           </w:rPr>
           <w:t>ataKind</w:t>
         </w:r>
-        <w:proofErr w:type="spellEnd"/>
         <w:r>
           <w:rPr>
             <w:rStyle w:val="Hyperlink"/>

--- a/assets/CV.docx
+++ b/assets/CV.docx
@@ -464,8 +464,18 @@
           <w:sz w:val="16"/>
           <w:szCs w:val="16"/>
         </w:rPr>
-        <w:t>Slava Volonshynovskiy</w:t>
-      </w:r>
+        <w:t xml:space="preserve">Slava </w:t>
+      </w:r>
+      <w:proofErr w:type="spellStart"/>
+      <w:r>
+        <w:rPr>
+          <w:rFonts w:ascii="Roboto Light" w:hAnsi="Roboto Light"/>
+          <w:sz w:val="16"/>
+          <w:szCs w:val="16"/>
+        </w:rPr>
+        <w:t>Volonshynovskiy</w:t>
+      </w:r>
+      <w:proofErr w:type="spellEnd"/>
       <w:r>
         <w:rPr>
           <w:rFonts w:ascii="Roboto Light" w:hAnsi="Roboto Light"/>
@@ -624,7 +634,25 @@
           <w:sz w:val="16"/>
           <w:szCs w:val="16"/>
         </w:rPr>
-        <w:t>PI: Lucas Lombriser.</w:t>
+        <w:t xml:space="preserve">PI: Lucas </w:t>
+      </w:r>
+      <w:proofErr w:type="spellStart"/>
+      <w:r>
+        <w:rPr>
+          <w:rFonts w:ascii="Roboto Light" w:hAnsi="Roboto Light"/>
+          <w:sz w:val="16"/>
+          <w:szCs w:val="16"/>
+        </w:rPr>
+        <w:t>Lombriser</w:t>
+      </w:r>
+      <w:proofErr w:type="spellEnd"/>
+      <w:r>
+        <w:rPr>
+          <w:rFonts w:ascii="Roboto Light" w:hAnsi="Roboto Light"/>
+          <w:sz w:val="16"/>
+          <w:szCs w:val="16"/>
+        </w:rPr>
+        <w:t>.</w:t>
       </w:r>
     </w:p>
     <w:p>
@@ -794,15 +822,33 @@
           <w:sz w:val="16"/>
           <w:szCs w:val="16"/>
         </w:rPr>
-        <w:t xml:space="preserve"> Hiranya Peiris and Andrew Pontze</w:t>
-      </w:r>
-      <w:r>
-        <w:rPr>
-          <w:rFonts w:ascii="Roboto Light" w:hAnsi="Roboto Light"/>
-          <w:sz w:val="16"/>
-          <w:szCs w:val="16"/>
-        </w:rPr>
-        <w:t>n.</w:t>
+        <w:t xml:space="preserve"> Hiranya Peiris and Andrew </w:t>
+      </w:r>
+      <w:proofErr w:type="spellStart"/>
+      <w:r>
+        <w:rPr>
+          <w:rFonts w:ascii="Roboto Light" w:hAnsi="Roboto Light"/>
+          <w:sz w:val="16"/>
+          <w:szCs w:val="16"/>
+        </w:rPr>
+        <w:t>Pontze</w:t>
+      </w:r>
+      <w:r>
+        <w:rPr>
+          <w:rFonts w:ascii="Roboto Light" w:hAnsi="Roboto Light"/>
+          <w:sz w:val="16"/>
+          <w:szCs w:val="16"/>
+        </w:rPr>
+        <w:t>n</w:t>
+      </w:r>
+      <w:proofErr w:type="spellEnd"/>
+      <w:r>
+        <w:rPr>
+          <w:rFonts w:ascii="Roboto Light" w:hAnsi="Roboto Light"/>
+          <w:sz w:val="16"/>
+          <w:szCs w:val="16"/>
+        </w:rPr>
+        <w:t>.</w:t>
       </w:r>
     </w:p>
     <w:p>
@@ -1067,8 +1113,18 @@
           <w:sz w:val="16"/>
           <w:szCs w:val="16"/>
         </w:rPr>
-        <w:t>: Benjamin Joachimi</w:t>
-      </w:r>
+        <w:t xml:space="preserve">: Benjamin </w:t>
+      </w:r>
+      <w:proofErr w:type="spellStart"/>
+      <w:r>
+        <w:rPr>
+          <w:rFonts w:ascii="Roboto Light" w:hAnsi="Roboto Light"/>
+          <w:sz w:val="16"/>
+          <w:szCs w:val="16"/>
+        </w:rPr>
+        <w:t>Joachimi</w:t>
+      </w:r>
+      <w:proofErr w:type="spellEnd"/>
       <w:r>
         <w:rPr>
           <w:rFonts w:ascii="Roboto Light" w:hAnsi="Roboto Light"/>
@@ -1605,7 +1661,25 @@
           <w:sz w:val="16"/>
           <w:szCs w:val="16"/>
         </w:rPr>
-        <w:t>Advisor: Denis Bastieri.</w:t>
+        <w:t xml:space="preserve">Advisor: Denis </w:t>
+      </w:r>
+      <w:proofErr w:type="spellStart"/>
+      <w:r>
+        <w:rPr>
+          <w:rFonts w:ascii="Roboto Light" w:hAnsi="Roboto Light"/>
+          <w:sz w:val="16"/>
+          <w:szCs w:val="16"/>
+        </w:rPr>
+        <w:t>Bastieri</w:t>
+      </w:r>
+      <w:proofErr w:type="spellEnd"/>
+      <w:r>
+        <w:rPr>
+          <w:rFonts w:ascii="Roboto Light" w:hAnsi="Roboto Light"/>
+          <w:sz w:val="16"/>
+          <w:szCs w:val="16"/>
+        </w:rPr>
+        <w:t>.</w:t>
       </w:r>
     </w:p>
     <w:p>
@@ -2247,6 +2321,7 @@
         </w:rPr>
         <w:tab/>
       </w:r>
+      <w:proofErr w:type="spellStart"/>
       <w:r>
         <w:rPr>
           <w:rFonts w:ascii="Roboto Light" w:eastAsia="Times New Roman" w:hAnsi="Roboto Light" w:cs="Times New Roman"/>
@@ -2267,6 +2342,7 @@
         </w:rPr>
         <w:t>p</w:t>
       </w:r>
+      <w:proofErr w:type="spellEnd"/>
       <w:r>
         <w:rPr>
           <w:rFonts w:ascii="Roboto Light" w:eastAsia="Times New Roman" w:hAnsi="Roboto Light" w:cs="Times New Roman"/>
@@ -2386,8 +2462,8 @@
           <w:szCs w:val="14"/>
         </w:rPr>
         <w:tab/>
-        <w:t>N</w:t>
-      </w:r>
+      </w:r>
+      <w:proofErr w:type="spellStart"/>
       <w:r>
         <w:rPr>
           <w:rFonts w:ascii="Roboto Light" w:eastAsia="Times New Roman" w:hAnsi="Roboto Light" w:cs="Times New Roman"/>
@@ -2396,7 +2472,28 @@
           <w:sz w:val="14"/>
           <w:szCs w:val="14"/>
         </w:rPr>
-        <w:t>eurIPS: Neural Information Processing Systems</w:t>
+        <w:t>N</w:t>
+      </w:r>
+      <w:r>
+        <w:rPr>
+          <w:rFonts w:ascii="Roboto Light" w:eastAsia="Times New Roman" w:hAnsi="Roboto Light" w:cs="Times New Roman"/>
+          <w:color w:val="000000"/>
+          <w:kern w:val="36"/>
+          <w:sz w:val="14"/>
+          <w:szCs w:val="14"/>
+        </w:rPr>
+        <w:t>eurIPS</w:t>
+      </w:r>
+      <w:proofErr w:type="spellEnd"/>
+      <w:r>
+        <w:rPr>
+          <w:rFonts w:ascii="Roboto Light" w:eastAsia="Times New Roman" w:hAnsi="Roboto Light" w:cs="Times New Roman"/>
+          <w:color w:val="000000"/>
+          <w:kern w:val="36"/>
+          <w:sz w:val="14"/>
+          <w:szCs w:val="14"/>
+        </w:rPr>
+        <w:t>: Neural Information Processing Systems</w:t>
       </w:r>
     </w:p>
     <w:p>
@@ -2529,24 +2626,38 @@
           <w:sz w:val="18"/>
           <w:szCs w:val="18"/>
         </w:rPr>
-        <w:t>D. Piras</w:t>
-      </w:r>
-      <w:r>
-        <w:rPr>
-          <w:rFonts w:ascii="Roboto Light" w:hAnsi="Roboto Light"/>
-          <w:sz w:val="16"/>
-          <w:szCs w:val="16"/>
-        </w:rPr>
-        <w:t>,</w:t>
-      </w:r>
-      <w:r>
-        <w:rPr>
-          <w:rFonts w:ascii="Roboto Light" w:hAnsi="Roboto Light"/>
-          <w:sz w:val="16"/>
-          <w:szCs w:val="16"/>
-        </w:rPr>
-        <w:t xml:space="preserve"> L. Lombriser</w:t>
-      </w:r>
+        <w:t xml:space="preserve">D. </w:t>
+      </w:r>
+      <w:proofErr w:type="spellStart"/>
+      <w:r>
+        <w:rPr>
+          <w:rFonts w:ascii="Roboto Light" w:hAnsi="Roboto Light"/>
+          <w:b/>
+          <w:bCs/>
+          <w:sz w:val="18"/>
+          <w:szCs w:val="18"/>
+        </w:rPr>
+        <w:t>Piras</w:t>
+      </w:r>
+      <w:proofErr w:type="spellEnd"/>
+      <w:r>
+        <w:rPr>
+          <w:rFonts w:ascii="Roboto Light" w:hAnsi="Roboto Light"/>
+          <w:sz w:val="16"/>
+          <w:szCs w:val="16"/>
+        </w:rPr>
+        <w:t xml:space="preserve">, L. </w:t>
+      </w:r>
+      <w:proofErr w:type="spellStart"/>
+      <w:r>
+        <w:rPr>
+          <w:rFonts w:ascii="Roboto Light" w:hAnsi="Roboto Light"/>
+          <w:sz w:val="16"/>
+          <w:szCs w:val="16"/>
+        </w:rPr>
+        <w:t>Lombriser</w:t>
+      </w:r>
+      <w:proofErr w:type="spellEnd"/>
       <w:r>
         <w:rPr>
           <w:rFonts w:ascii="Roboto Light" w:hAnsi="Roboto Light"/>
@@ -2569,15 +2680,7 @@
           <w:sz w:val="16"/>
           <w:szCs w:val="16"/>
         </w:rPr>
-        <w:t>.</w:t>
-      </w:r>
-      <w:r>
-        <w:rPr>
-          <w:rFonts w:ascii="Roboto Light" w:hAnsi="Roboto Light"/>
-          <w:sz w:val="16"/>
-          <w:szCs w:val="16"/>
-        </w:rPr>
-        <w:t xml:space="preserve"> Submitted to PRD.</w:t>
+        <w:t>. Submitted to PRD.</w:t>
       </w:r>
     </w:p>
     <w:p>
@@ -2690,6 +2793,7 @@
         </w:rPr>
         <w:fldChar w:fldCharType="separate"/>
       </w:r>
+      <w:proofErr w:type="spellStart"/>
       <w:r>
         <w:rPr>
           <w:rStyle w:val="Hyperlink"/>
@@ -2699,6 +2803,7 @@
         </w:rPr>
         <w:t>CosmoPower</w:t>
       </w:r>
+      <w:proofErr w:type="spellEnd"/>
       <w:r>
         <w:rPr>
           <w:rStyle w:val="Hyperlink"/>
@@ -2775,6 +2880,7 @@
         </w:rPr>
         <w:t xml:space="preserve">2023. </w:t>
       </w:r>
+      <w:proofErr w:type="spellStart"/>
       <w:r>
         <w:rPr>
           <w:rFonts w:ascii="Roboto Light" w:hAnsi="Roboto Light"/>
@@ -2791,6 +2897,7 @@
         </w:rPr>
         <w:t>p</w:t>
       </w:r>
+      <w:proofErr w:type="spellEnd"/>
       <w:r>
         <w:rPr>
           <w:rFonts w:ascii="Roboto Light" w:hAnsi="Roboto Light"/>
@@ -3040,7 +3147,51 @@
           <w:szCs w:val="16"/>
           <w:lang w:val="fr-FR"/>
         </w:rPr>
-        <w:t>, H. V. Peiris, A. Pontzen, L. Lucie-Smith, N. Guo, B. Nord</w:t>
+        <w:t xml:space="preserve">, H. V. </w:t>
+      </w:r>
+      <w:proofErr w:type="spellStart"/>
+      <w:r>
+        <w:rPr>
+          <w:rFonts w:ascii="Roboto Light" w:eastAsia="Times New Roman" w:hAnsi="Roboto Light" w:cs="Times New Roman"/>
+          <w:kern w:val="36"/>
+          <w:sz w:val="16"/>
+          <w:szCs w:val="16"/>
+          <w:lang w:val="fr-FR"/>
+        </w:rPr>
+        <w:t>Peiris</w:t>
+      </w:r>
+      <w:proofErr w:type="spellEnd"/>
+      <w:r>
+        <w:rPr>
+          <w:rFonts w:ascii="Roboto Light" w:eastAsia="Times New Roman" w:hAnsi="Roboto Light" w:cs="Times New Roman"/>
+          <w:kern w:val="36"/>
+          <w:sz w:val="16"/>
+          <w:szCs w:val="16"/>
+          <w:lang w:val="fr-FR"/>
+        </w:rPr>
+        <w:t xml:space="preserve">, A. </w:t>
+      </w:r>
+      <w:proofErr w:type="spellStart"/>
+      <w:r>
+        <w:rPr>
+          <w:rFonts w:ascii="Roboto Light" w:eastAsia="Times New Roman" w:hAnsi="Roboto Light" w:cs="Times New Roman"/>
+          <w:kern w:val="36"/>
+          <w:sz w:val="16"/>
+          <w:szCs w:val="16"/>
+          <w:lang w:val="fr-FR"/>
+        </w:rPr>
+        <w:t>Pontzen</w:t>
+      </w:r>
+      <w:proofErr w:type="spellEnd"/>
+      <w:r>
+        <w:rPr>
+          <w:rFonts w:ascii="Roboto Light" w:eastAsia="Times New Roman" w:hAnsi="Roboto Light" w:cs="Times New Roman"/>
+          <w:kern w:val="36"/>
+          <w:sz w:val="16"/>
+          <w:szCs w:val="16"/>
+          <w:lang w:val="fr-FR"/>
+        </w:rPr>
+        <w:t>, L. Lucie-Smith, N. Guo, B. Nord</w:t>
       </w:r>
       <w:r>
         <w:rPr>
@@ -3102,8 +3253,45 @@
             <w:szCs w:val="16"/>
             <w:lang w:val="fr-FR"/>
           </w:rPr>
-          <w:t>Code available here</w:t>
+          <w:t xml:space="preserve">Code </w:t>
         </w:r>
+        <w:proofErr w:type="spellStart"/>
+        <w:r>
+          <w:rPr>
+            <w:rStyle w:val="Hyperlink"/>
+            <w:rFonts w:ascii="Roboto Light" w:eastAsia="Times New Roman" w:hAnsi="Roboto Light" w:cs="Times New Roman"/>
+            <w:kern w:val="36"/>
+            <w:sz w:val="16"/>
+            <w:szCs w:val="16"/>
+            <w:lang w:val="fr-FR"/>
+          </w:rPr>
+          <w:t>available</w:t>
+        </w:r>
+        <w:proofErr w:type="spellEnd"/>
+        <w:r>
+          <w:rPr>
+            <w:rStyle w:val="Hyperlink"/>
+            <w:rFonts w:ascii="Roboto Light" w:eastAsia="Times New Roman" w:hAnsi="Roboto Light" w:cs="Times New Roman"/>
+            <w:kern w:val="36"/>
+            <w:sz w:val="16"/>
+            <w:szCs w:val="16"/>
+            <w:lang w:val="fr-FR"/>
+          </w:rPr>
+          <w:t xml:space="preserve"> </w:t>
+        </w:r>
+        <w:proofErr w:type="spellStart"/>
+        <w:r>
+          <w:rPr>
+            <w:rStyle w:val="Hyperlink"/>
+            <w:rFonts w:ascii="Roboto Light" w:eastAsia="Times New Roman" w:hAnsi="Roboto Light" w:cs="Times New Roman"/>
+            <w:kern w:val="36"/>
+            <w:sz w:val="16"/>
+            <w:szCs w:val="16"/>
+            <w:lang w:val="fr-FR"/>
+          </w:rPr>
+          <w:t>here</w:t>
+        </w:r>
+        <w:proofErr w:type="spellEnd"/>
       </w:hyperlink>
       <w:r>
         <w:rPr>
@@ -3143,7 +3331,29 @@
             <w:sz w:val="16"/>
             <w:szCs w:val="16"/>
           </w:rPr>
-          <w:t>Machine Learning and the Physical Sciences workshop at NeurIPS 2022</w:t>
+          <w:t xml:space="preserve">Machine Learning and the Physical Sciences workshop at </w:t>
+        </w:r>
+        <w:proofErr w:type="spellStart"/>
+        <w:r>
+          <w:rPr>
+            <w:rStyle w:val="Hyperlink"/>
+            <w:rFonts w:ascii="Roboto Light" w:eastAsia="Times New Roman" w:hAnsi="Roboto Light" w:cs="Times New Roman"/>
+            <w:kern w:val="36"/>
+            <w:sz w:val="16"/>
+            <w:szCs w:val="16"/>
+          </w:rPr>
+          <w:t>NeurIPS</w:t>
+        </w:r>
+        <w:proofErr w:type="spellEnd"/>
+        <w:r>
+          <w:rPr>
+            <w:rStyle w:val="Hyperlink"/>
+            <w:rFonts w:ascii="Roboto Light" w:eastAsia="Times New Roman" w:hAnsi="Roboto Light" w:cs="Times New Roman"/>
+            <w:kern w:val="36"/>
+            <w:sz w:val="16"/>
+            <w:szCs w:val="16"/>
+          </w:rPr>
+          <w:t xml:space="preserve"> 2022</w:t>
         </w:r>
       </w:hyperlink>
       <w:r>
@@ -3260,7 +3470,51 @@
           <w:szCs w:val="16"/>
           <w:lang w:val="it-IT"/>
         </w:rPr>
-        <w:t>, B. Joachimi, F. Villaescusa-Navarro</w:t>
+        <w:t xml:space="preserve">, B. </w:t>
+      </w:r>
+      <w:proofErr w:type="spellStart"/>
+      <w:r>
+        <w:rPr>
+          <w:rFonts w:ascii="Roboto Light" w:eastAsia="Times New Roman" w:hAnsi="Roboto Light" w:cs="Times New Roman"/>
+          <w:kern w:val="36"/>
+          <w:sz w:val="16"/>
+          <w:szCs w:val="16"/>
+          <w:lang w:val="it-IT"/>
+        </w:rPr>
+        <w:t>Joachimi</w:t>
+      </w:r>
+      <w:proofErr w:type="spellEnd"/>
+      <w:r>
+        <w:rPr>
+          <w:rFonts w:ascii="Roboto Light" w:eastAsia="Times New Roman" w:hAnsi="Roboto Light" w:cs="Times New Roman"/>
+          <w:kern w:val="36"/>
+          <w:sz w:val="16"/>
+          <w:szCs w:val="16"/>
+          <w:lang w:val="it-IT"/>
+        </w:rPr>
+        <w:t xml:space="preserve">, F. </w:t>
+      </w:r>
+      <w:proofErr w:type="spellStart"/>
+      <w:r>
+        <w:rPr>
+          <w:rFonts w:ascii="Roboto Light" w:eastAsia="Times New Roman" w:hAnsi="Roboto Light" w:cs="Times New Roman"/>
+          <w:kern w:val="36"/>
+          <w:sz w:val="16"/>
+          <w:szCs w:val="16"/>
+          <w:lang w:val="it-IT"/>
+        </w:rPr>
+        <w:t>Villaescusa</w:t>
+      </w:r>
+      <w:proofErr w:type="spellEnd"/>
+      <w:r>
+        <w:rPr>
+          <w:rFonts w:ascii="Roboto Light" w:eastAsia="Times New Roman" w:hAnsi="Roboto Light" w:cs="Times New Roman"/>
+          <w:kern w:val="36"/>
+          <w:sz w:val="16"/>
+          <w:szCs w:val="16"/>
+          <w:lang w:val="it-IT"/>
+        </w:rPr>
+        <w:t>-Navarro</w:t>
       </w:r>
       <w:r>
         <w:rPr>
@@ -3420,6 +3674,7 @@
         </w:rPr>
         <w:fldChar w:fldCharType="separate"/>
       </w:r>
+      <w:proofErr w:type="spellStart"/>
       <w:r>
         <w:rPr>
           <w:rStyle w:val="Hyperlink"/>
@@ -3427,7 +3682,17 @@
           <w:sz w:val="18"/>
           <w:szCs w:val="18"/>
         </w:rPr>
-        <w:t>CosmoPower: emulating cosmological power spectra for accelerated Bayesian inference from next-generation surveys</w:t>
+        <w:t>CosmoPower</w:t>
+      </w:r>
+      <w:proofErr w:type="spellEnd"/>
+      <w:r>
+        <w:rPr>
+          <w:rStyle w:val="Hyperlink"/>
+          <w:rFonts w:ascii="Roboto Light" w:hAnsi="Roboto Light"/>
+          <w:sz w:val="18"/>
+          <w:szCs w:val="18"/>
+        </w:rPr>
+        <w:t>: emulating cosmological power spectra for accelerated Bayesian inference from next-generation surveys</w:t>
       </w:r>
     </w:p>
     <w:p>
@@ -3486,7 +3751,47 @@
           <w:szCs w:val="16"/>
           <w:lang w:val="it-IT"/>
         </w:rPr>
-        <w:t xml:space="preserve">, J. Alsing, B. Joachimi, M. P. Hobson. </w:t>
+        <w:t xml:space="preserve">, J. </w:t>
+      </w:r>
+      <w:proofErr w:type="spellStart"/>
+      <w:r>
+        <w:rPr>
+          <w:rFonts w:ascii="Roboto Light" w:hAnsi="Roboto Light"/>
+          <w:sz w:val="16"/>
+          <w:szCs w:val="16"/>
+          <w:lang w:val="it-IT"/>
+        </w:rPr>
+        <w:t>Alsing</w:t>
+      </w:r>
+      <w:proofErr w:type="spellEnd"/>
+      <w:r>
+        <w:rPr>
+          <w:rFonts w:ascii="Roboto Light" w:hAnsi="Roboto Light"/>
+          <w:sz w:val="16"/>
+          <w:szCs w:val="16"/>
+          <w:lang w:val="it-IT"/>
+        </w:rPr>
+        <w:t xml:space="preserve">, B. </w:t>
+      </w:r>
+      <w:proofErr w:type="spellStart"/>
+      <w:r>
+        <w:rPr>
+          <w:rFonts w:ascii="Roboto Light" w:hAnsi="Roboto Light"/>
+          <w:sz w:val="16"/>
+          <w:szCs w:val="16"/>
+          <w:lang w:val="it-IT"/>
+        </w:rPr>
+        <w:t>Joachimi</w:t>
+      </w:r>
+      <w:proofErr w:type="spellEnd"/>
+      <w:r>
+        <w:rPr>
+          <w:rFonts w:ascii="Roboto Light" w:hAnsi="Roboto Light"/>
+          <w:sz w:val="16"/>
+          <w:szCs w:val="16"/>
+          <w:lang w:val="it-IT"/>
+        </w:rPr>
+        <w:t xml:space="preserve">, M. P. Hobson. </w:t>
       </w:r>
       <w:r>
         <w:rPr>
@@ -3681,8 +3986,21 @@
           <w:sz w:val="18"/>
           <w:szCs w:val="18"/>
         </w:rPr>
-        <w:t>D. Piras</w:t>
-      </w:r>
+        <w:t xml:space="preserve">D. </w:t>
+      </w:r>
+      <w:proofErr w:type="spellStart"/>
+      <w:r>
+        <w:rPr>
+          <w:rFonts w:ascii="Roboto Light" w:eastAsia="Times New Roman" w:hAnsi="Roboto Light" w:cs="Times New Roman"/>
+          <w:b/>
+          <w:bCs/>
+          <w:kern w:val="36"/>
+          <w:sz w:val="18"/>
+          <w:szCs w:val="18"/>
+        </w:rPr>
+        <w:t>Piras</w:t>
+      </w:r>
+      <w:proofErr w:type="spellEnd"/>
       <w:r>
         <w:rPr>
           <w:rFonts w:ascii="Roboto Light" w:eastAsia="Times New Roman" w:hAnsi="Roboto Light" w:cs="Times New Roman"/>
@@ -3690,8 +4008,9 @@
           <w:sz w:val="16"/>
           <w:szCs w:val="16"/>
         </w:rPr>
-        <w:t>, B. Joachimi, B. M. Sch</w:t>
-      </w:r>
+        <w:t xml:space="preserve">, B. </w:t>
+      </w:r>
+      <w:proofErr w:type="spellStart"/>
       <w:r>
         <w:rPr>
           <w:rFonts w:ascii="Roboto Light" w:eastAsia="Times New Roman" w:hAnsi="Roboto Light" w:cs="Times New Roman"/>
@@ -3699,8 +4018,9 @@
           <w:sz w:val="16"/>
           <w:szCs w:val="16"/>
         </w:rPr>
-        <w:t>ä</w:t>
-      </w:r>
+        <w:t>Joachimi</w:t>
+      </w:r>
+      <w:proofErr w:type="spellEnd"/>
       <w:r>
         <w:rPr>
           <w:rFonts w:ascii="Roboto Light" w:eastAsia="Times New Roman" w:hAnsi="Roboto Light" w:cs="Times New Roman"/>
@@ -3708,7 +4028,7 @@
           <w:sz w:val="16"/>
           <w:szCs w:val="16"/>
         </w:rPr>
-        <w:t>fer, S. Hilbert, M. Bonamigo</w:t>
+        <w:t>, B. M. Sch</w:t>
       </w:r>
       <w:r>
         <w:rPr>
@@ -3717,7 +4037,7 @@
           <w:sz w:val="16"/>
           <w:szCs w:val="16"/>
         </w:rPr>
-        <w:t xml:space="preserve">, </w:t>
+        <w:t>ä</w:t>
       </w:r>
       <w:r>
         <w:rPr>
@@ -3726,8 +4046,48 @@
           <w:sz w:val="16"/>
           <w:szCs w:val="16"/>
         </w:rPr>
-        <w:t>E. van Uitert</w:t>
-      </w:r>
+        <w:t xml:space="preserve">fer, S. Hilbert, M. </w:t>
+      </w:r>
+      <w:proofErr w:type="spellStart"/>
+      <w:r>
+        <w:rPr>
+          <w:rFonts w:ascii="Roboto Light" w:eastAsia="Times New Roman" w:hAnsi="Roboto Light" w:cs="Times New Roman"/>
+          <w:kern w:val="36"/>
+          <w:sz w:val="16"/>
+          <w:szCs w:val="16"/>
+        </w:rPr>
+        <w:t>Bonamigo</w:t>
+      </w:r>
+      <w:proofErr w:type="spellEnd"/>
+      <w:r>
+        <w:rPr>
+          <w:rFonts w:ascii="Roboto Light" w:eastAsia="Times New Roman" w:hAnsi="Roboto Light" w:cs="Times New Roman"/>
+          <w:kern w:val="36"/>
+          <w:sz w:val="16"/>
+          <w:szCs w:val="16"/>
+        </w:rPr>
+        <w:t xml:space="preserve">, </w:t>
+      </w:r>
+      <w:r>
+        <w:rPr>
+          <w:rFonts w:ascii="Roboto Light" w:eastAsia="Times New Roman" w:hAnsi="Roboto Light" w:cs="Times New Roman"/>
+          <w:kern w:val="36"/>
+          <w:sz w:val="16"/>
+          <w:szCs w:val="16"/>
+        </w:rPr>
+        <w:t xml:space="preserve">E. van </w:t>
+      </w:r>
+      <w:proofErr w:type="spellStart"/>
+      <w:r>
+        <w:rPr>
+          <w:rFonts w:ascii="Roboto Light" w:eastAsia="Times New Roman" w:hAnsi="Roboto Light" w:cs="Times New Roman"/>
+          <w:kern w:val="36"/>
+          <w:sz w:val="16"/>
+          <w:szCs w:val="16"/>
+        </w:rPr>
+        <w:t>Uitert</w:t>
+      </w:r>
+      <w:proofErr w:type="spellEnd"/>
       <w:r>
         <w:rPr>
           <w:rFonts w:ascii="Roboto Light" w:eastAsia="Times New Roman" w:hAnsi="Roboto Light" w:cs="Times New Roman"/>
@@ -4255,7 +4615,25 @@
           <w:sz w:val="18"/>
           <w:szCs w:val="18"/>
         </w:rPr>
-        <w:t>Valentino Baccin Prize (2017</w:t>
+        <w:t xml:space="preserve">Valentino </w:t>
+      </w:r>
+      <w:proofErr w:type="spellStart"/>
+      <w:r>
+        <w:rPr>
+          <w:rFonts w:ascii="Roboto Light" w:hAnsi="Roboto Light"/>
+          <w:sz w:val="18"/>
+          <w:szCs w:val="18"/>
+        </w:rPr>
+        <w:t>Baccin</w:t>
+      </w:r>
+      <w:proofErr w:type="spellEnd"/>
+      <w:r>
+        <w:rPr>
+          <w:rFonts w:ascii="Roboto Light" w:hAnsi="Roboto Light"/>
+          <w:sz w:val="18"/>
+          <w:szCs w:val="18"/>
+        </w:rPr>
+        <w:t xml:space="preserve"> Prize (2017</w:t>
       </w:r>
       <w:r>
         <w:rPr>
@@ -4951,7 +5329,25 @@
           <w:sz w:val="18"/>
           <w:szCs w:val="18"/>
         </w:rPr>
-        <w:t>Nov 2023, Cosmo/ExGal seminar, UCL, London, UK, invited</w:t>
+        <w:t>Nov 2023, Cosmo/</w:t>
+      </w:r>
+      <w:proofErr w:type="spellStart"/>
+      <w:r>
+        <w:rPr>
+          <w:rFonts w:ascii="Roboto Light" w:hAnsi="Roboto Light"/>
+          <w:sz w:val="18"/>
+          <w:szCs w:val="18"/>
+        </w:rPr>
+        <w:t>ExGal</w:t>
+      </w:r>
+      <w:proofErr w:type="spellEnd"/>
+      <w:r>
+        <w:rPr>
+          <w:rFonts w:ascii="Roboto Light" w:hAnsi="Roboto Light"/>
+          <w:sz w:val="18"/>
+          <w:szCs w:val="18"/>
+        </w:rPr>
+        <w:t xml:space="preserve"> seminar, UCL, London, UK, invited</w:t>
       </w:r>
     </w:p>
     <w:p>
@@ -4979,7 +5375,25 @@
           <w:sz w:val="18"/>
           <w:szCs w:val="18"/>
         </w:rPr>
-        <w:t xml:space="preserve">Apr 2023, CosmoClub, </w:t>
+        <w:t xml:space="preserve">Apr 2023, </w:t>
+      </w:r>
+      <w:proofErr w:type="spellStart"/>
+      <w:r>
+        <w:rPr>
+          <w:rFonts w:ascii="Roboto Light" w:hAnsi="Roboto Light"/>
+          <w:sz w:val="18"/>
+          <w:szCs w:val="18"/>
+        </w:rPr>
+        <w:t>CosmoClub</w:t>
+      </w:r>
+      <w:proofErr w:type="spellEnd"/>
+      <w:r>
+        <w:rPr>
+          <w:rFonts w:ascii="Roboto Light" w:hAnsi="Roboto Light"/>
+          <w:sz w:val="18"/>
+          <w:szCs w:val="18"/>
+        </w:rPr>
+        <w:t xml:space="preserve">, </w:t>
       </w:r>
       <w:r>
         <w:rPr>
@@ -5190,8 +5604,19 @@
           <w:szCs w:val="18"/>
           <w:lang w:val="it-IT"/>
         </w:rPr>
-        <w:t>, invited</w:t>
-      </w:r>
+        <w:t xml:space="preserve">, </w:t>
+      </w:r>
+      <w:proofErr w:type="spellStart"/>
+      <w:r>
+        <w:rPr>
+          <w:rFonts w:ascii="Roboto Light" w:hAnsi="Roboto Light"/>
+          <w:sz w:val="18"/>
+          <w:szCs w:val="18"/>
+          <w:lang w:val="it-IT"/>
+        </w:rPr>
+        <w:t>invited</w:t>
+      </w:r>
+      <w:proofErr w:type="spellEnd"/>
     </w:p>
     <w:p>
       <w:pPr>
@@ -5550,7 +5975,25 @@
           <w:sz w:val="18"/>
           <w:szCs w:val="18"/>
         </w:rPr>
-        <w:t>Jun 2019, Artificial Intelligence methods in Cosmology, ETH, Ascona, Switzerland</w:t>
+        <w:t xml:space="preserve">Jun 2019, Artificial Intelligence methods in Cosmology, ETH, </w:t>
+      </w:r>
+      <w:proofErr w:type="spellStart"/>
+      <w:r>
+        <w:rPr>
+          <w:rFonts w:ascii="Roboto Light" w:hAnsi="Roboto Light"/>
+          <w:sz w:val="18"/>
+          <w:szCs w:val="18"/>
+        </w:rPr>
+        <w:t>Ascona</w:t>
+      </w:r>
+      <w:proofErr w:type="spellEnd"/>
+      <w:r>
+        <w:rPr>
+          <w:rFonts w:ascii="Roboto Light" w:hAnsi="Roboto Light"/>
+          <w:sz w:val="18"/>
+          <w:szCs w:val="18"/>
+        </w:rPr>
+        <w:t>, Switzerland</w:t>
       </w:r>
       <w:r>
         <w:rPr>
@@ -5646,7 +6089,23 @@
           <w:szCs w:val="18"/>
         </w:rPr>
         <w:tab/>
-        <w:t xml:space="preserve">     2022</w:t>
+        <w:t xml:space="preserve">     </w:t>
+      </w:r>
+      <w:r>
+        <w:rPr>
+          <w:rFonts w:ascii="Roboto Light" w:hAnsi="Roboto Light"/>
+          <w:sz w:val="18"/>
+          <w:szCs w:val="18"/>
+        </w:rPr>
+        <w:t xml:space="preserve">                                   </w:t>
+      </w:r>
+      <w:r>
+        <w:rPr>
+          <w:rFonts w:ascii="Roboto Light" w:hAnsi="Roboto Light"/>
+          <w:sz w:val="18"/>
+          <w:szCs w:val="18"/>
+        </w:rPr>
+        <w:t>2022</w:t>
       </w:r>
       <w:r>
         <w:rPr>
@@ -5707,7 +6166,41 @@
           <w:sz w:val="18"/>
           <w:szCs w:val="18"/>
         </w:rPr>
-        <w:t>Supervisor to summer student (Liam Staras, undergraduate, University of Cambridge)                             2023</w:t>
+        <w:t xml:space="preserve">Supervisor to summer student (Liam </w:t>
+      </w:r>
+      <w:proofErr w:type="spellStart"/>
+      <w:r>
+        <w:rPr>
+          <w:rFonts w:ascii="Roboto Light" w:hAnsi="Roboto Light"/>
+          <w:sz w:val="18"/>
+          <w:szCs w:val="18"/>
+        </w:rPr>
+        <w:t>Staras</w:t>
+      </w:r>
+      <w:proofErr w:type="spellEnd"/>
+      <w:r>
+        <w:rPr>
+          <w:rFonts w:ascii="Roboto Light" w:hAnsi="Roboto Light"/>
+          <w:sz w:val="18"/>
+          <w:szCs w:val="18"/>
+        </w:rPr>
+        <w:t xml:space="preserve">, undergraduate, University of Cambridge)                             </w:t>
+      </w:r>
+      <w:r>
+        <w:rPr>
+          <w:rFonts w:ascii="Roboto Light" w:hAnsi="Roboto Light"/>
+          <w:sz w:val="18"/>
+          <w:szCs w:val="18"/>
+        </w:rPr>
+        <w:t xml:space="preserve">                      </w:t>
+      </w:r>
+      <w:r>
+        <w:rPr>
+          <w:rFonts w:ascii="Roboto Light" w:hAnsi="Roboto Light"/>
+          <w:sz w:val="18"/>
+          <w:szCs w:val="18"/>
+        </w:rPr>
+        <w:t>2023</w:t>
       </w:r>
     </w:p>
     <w:p>
@@ -5806,7 +6299,23 @@
           <w:szCs w:val="18"/>
         </w:rPr>
         <w:tab/>
-        <w:t xml:space="preserve">         since 2023</w:t>
+        <w:t xml:space="preserve">       </w:t>
+      </w:r>
+      <w:r>
+        <w:rPr>
+          <w:rFonts w:ascii="Roboto Light" w:hAnsi="Roboto Light"/>
+          <w:sz w:val="18"/>
+          <w:szCs w:val="18"/>
+        </w:rPr>
+        <w:t xml:space="preserve">    </w:t>
+      </w:r>
+      <w:r>
+        <w:rPr>
+          <w:rFonts w:ascii="Roboto Light" w:hAnsi="Roboto Light"/>
+          <w:sz w:val="18"/>
+          <w:szCs w:val="18"/>
+        </w:rPr>
+        <w:t xml:space="preserve">  since 2023</w:t>
       </w:r>
       <w:r>
         <w:rPr>
@@ -5987,6 +6496,7 @@
         </w:rPr>
         <w:t xml:space="preserve"> </w:t>
       </w:r>
+      <w:proofErr w:type="spellStart"/>
       <w:r>
         <w:rPr>
           <w:rFonts w:ascii="Roboto Light" w:hAnsi="Roboto Light"/>
@@ -5995,6 +6505,7 @@
         </w:rPr>
         <w:t>PyTorch</w:t>
       </w:r>
+      <w:proofErr w:type="spellEnd"/>
       <w:r>
         <w:rPr>
           <w:rFonts w:ascii="Roboto Light" w:hAnsi="Roboto Light"/>
@@ -6258,7 +6769,23 @@
           <w:sz w:val="18"/>
           <w:szCs w:val="18"/>
         </w:rPr>
-        <w:t xml:space="preserve">    </w:t>
+        <w:t xml:space="preserve">   </w:t>
+      </w:r>
+      <w:r>
+        <w:rPr>
+          <w:rFonts w:ascii="Roboto Light" w:hAnsi="Roboto Light"/>
+          <w:sz w:val="18"/>
+          <w:szCs w:val="18"/>
+        </w:rPr>
+        <w:t xml:space="preserve">   </w:t>
+      </w:r>
+      <w:r>
+        <w:rPr>
+          <w:rFonts w:ascii="Roboto Light" w:hAnsi="Roboto Light"/>
+          <w:sz w:val="18"/>
+          <w:szCs w:val="18"/>
+        </w:rPr>
+        <w:t xml:space="preserve"> </w:t>
       </w:r>
       <w:r>
         <w:rPr>
@@ -6588,7 +7115,23 @@
           <w:sz w:val="18"/>
           <w:szCs w:val="18"/>
         </w:rPr>
-        <w:t xml:space="preserve">    </w:t>
+        <w:t xml:space="preserve">   </w:t>
+      </w:r>
+      <w:r>
+        <w:rPr>
+          <w:rFonts w:ascii="Roboto Light" w:hAnsi="Roboto Light"/>
+          <w:sz w:val="18"/>
+          <w:szCs w:val="18"/>
+        </w:rPr>
+        <w:t xml:space="preserve">   </w:t>
+      </w:r>
+      <w:r>
+        <w:rPr>
+          <w:rFonts w:ascii="Roboto Light" w:hAnsi="Roboto Light"/>
+          <w:sz w:val="18"/>
+          <w:szCs w:val="18"/>
+        </w:rPr>
+        <w:t xml:space="preserve"> </w:t>
       </w:r>
       <w:r>
         <w:rPr>
@@ -6922,7 +7465,23 @@
           <w:szCs w:val="18"/>
         </w:rPr>
         <w:tab/>
-        <w:t xml:space="preserve">                    2023</w:t>
+        <w:t xml:space="preserve">                   </w:t>
+      </w:r>
+      <w:r>
+        <w:rPr>
+          <w:rFonts w:ascii="Roboto Light" w:hAnsi="Roboto Light"/>
+          <w:sz w:val="18"/>
+          <w:szCs w:val="18"/>
+        </w:rPr>
+        <w:t xml:space="preserve">                    </w:t>
+      </w:r>
+      <w:r>
+        <w:rPr>
+          <w:rFonts w:ascii="Roboto Light" w:hAnsi="Roboto Light"/>
+          <w:sz w:val="18"/>
+          <w:szCs w:val="18"/>
+        </w:rPr>
+        <w:t xml:space="preserve"> 2023</w:t>
       </w:r>
     </w:p>
     <w:p>
@@ -7389,7 +7948,17 @@
             <w:sz w:val="16"/>
             <w:szCs w:val="16"/>
           </w:rPr>
-          <w:t xml:space="preserve"> S</w:t>
+          <w:t xml:space="preserve"> </w:t>
+        </w:r>
+        <w:proofErr w:type="spellStart"/>
+        <w:r>
+          <w:rPr>
+            <w:rStyle w:val="Hyperlink"/>
+            <w:rFonts w:ascii="Roboto Light" w:hAnsi="Roboto Light"/>
+            <w:sz w:val="16"/>
+            <w:szCs w:val="16"/>
+          </w:rPr>
+          <w:t>S</w:t>
         </w:r>
         <w:r>
           <w:rPr>
@@ -7400,6 +7969,7 @@
           </w:rPr>
           <w:t>killsGap</w:t>
         </w:r>
+        <w:proofErr w:type="spellEnd"/>
       </w:hyperlink>
       <w:r>
         <w:rPr>
@@ -9362,7 +9932,17 @@
             <w:sz w:val="16"/>
             <w:szCs w:val="16"/>
           </w:rPr>
-          <w:t xml:space="preserve"> D</w:t>
+          <w:t xml:space="preserve"> </w:t>
+        </w:r>
+        <w:proofErr w:type="spellStart"/>
+        <w:r>
+          <w:rPr>
+            <w:rStyle w:val="Hyperlink"/>
+            <w:rFonts w:ascii="Roboto Light" w:hAnsi="Roboto Light"/>
+            <w:sz w:val="16"/>
+            <w:szCs w:val="16"/>
+          </w:rPr>
+          <w:t>D</w:t>
         </w:r>
         <w:r>
           <w:rPr>
@@ -9373,6 +9953,7 @@
           </w:rPr>
           <w:t>ataKind</w:t>
         </w:r>
+        <w:proofErr w:type="spellEnd"/>
         <w:r>
           <w:rPr>
             <w:rStyle w:val="Hyperlink"/>

--- a/assets/CV.docx
+++ b/assets/CV.docx
@@ -464,18 +464,8 @@
           <w:sz w:val="16"/>
           <w:szCs w:val="16"/>
         </w:rPr>
-        <w:t xml:space="preserve">Slava </w:t>
-      </w:r>
-      <w:proofErr w:type="spellStart"/>
-      <w:r>
-        <w:rPr>
-          <w:rFonts w:ascii="Roboto Light" w:hAnsi="Roboto Light"/>
-          <w:sz w:val="16"/>
-          <w:szCs w:val="16"/>
-        </w:rPr>
-        <w:t>Volonshynovskiy</w:t>
-      </w:r>
-      <w:proofErr w:type="spellEnd"/>
+        <w:t>Slava Volonshynovskiy</w:t>
+      </w:r>
       <w:r>
         <w:rPr>
           <w:rFonts w:ascii="Roboto Light" w:hAnsi="Roboto Light"/>
@@ -634,25 +624,7 @@
           <w:sz w:val="16"/>
           <w:szCs w:val="16"/>
         </w:rPr>
-        <w:t xml:space="preserve">PI: Lucas </w:t>
-      </w:r>
-      <w:proofErr w:type="spellStart"/>
-      <w:r>
-        <w:rPr>
-          <w:rFonts w:ascii="Roboto Light" w:hAnsi="Roboto Light"/>
-          <w:sz w:val="16"/>
-          <w:szCs w:val="16"/>
-        </w:rPr>
-        <w:t>Lombriser</w:t>
-      </w:r>
-      <w:proofErr w:type="spellEnd"/>
-      <w:r>
-        <w:rPr>
-          <w:rFonts w:ascii="Roboto Light" w:hAnsi="Roboto Light"/>
-          <w:sz w:val="16"/>
-          <w:szCs w:val="16"/>
-        </w:rPr>
-        <w:t>.</w:t>
+        <w:t>PI: Lucas Lombriser.</w:t>
       </w:r>
     </w:p>
     <w:p>
@@ -822,33 +794,15 @@
           <w:sz w:val="16"/>
           <w:szCs w:val="16"/>
         </w:rPr>
-        <w:t xml:space="preserve"> Hiranya Peiris and Andrew </w:t>
-      </w:r>
-      <w:proofErr w:type="spellStart"/>
-      <w:r>
-        <w:rPr>
-          <w:rFonts w:ascii="Roboto Light" w:hAnsi="Roboto Light"/>
-          <w:sz w:val="16"/>
-          <w:szCs w:val="16"/>
-        </w:rPr>
-        <w:t>Pontze</w:t>
-      </w:r>
-      <w:r>
-        <w:rPr>
-          <w:rFonts w:ascii="Roboto Light" w:hAnsi="Roboto Light"/>
-          <w:sz w:val="16"/>
-          <w:szCs w:val="16"/>
-        </w:rPr>
-        <w:t>n</w:t>
-      </w:r>
-      <w:proofErr w:type="spellEnd"/>
-      <w:r>
-        <w:rPr>
-          <w:rFonts w:ascii="Roboto Light" w:hAnsi="Roboto Light"/>
-          <w:sz w:val="16"/>
-          <w:szCs w:val="16"/>
-        </w:rPr>
-        <w:t>.</w:t>
+        <w:t xml:space="preserve"> Hiranya Peiris and Andrew Pontze</w:t>
+      </w:r>
+      <w:r>
+        <w:rPr>
+          <w:rFonts w:ascii="Roboto Light" w:hAnsi="Roboto Light"/>
+          <w:sz w:val="16"/>
+          <w:szCs w:val="16"/>
+        </w:rPr>
+        <w:t>n.</w:t>
       </w:r>
     </w:p>
     <w:p>
@@ -1113,18 +1067,8 @@
           <w:sz w:val="16"/>
           <w:szCs w:val="16"/>
         </w:rPr>
-        <w:t xml:space="preserve">: Benjamin </w:t>
-      </w:r>
-      <w:proofErr w:type="spellStart"/>
-      <w:r>
-        <w:rPr>
-          <w:rFonts w:ascii="Roboto Light" w:hAnsi="Roboto Light"/>
-          <w:sz w:val="16"/>
-          <w:szCs w:val="16"/>
-        </w:rPr>
-        <w:t>Joachimi</w:t>
-      </w:r>
-      <w:proofErr w:type="spellEnd"/>
+        <w:t>: Benjamin Joachimi</w:t>
+      </w:r>
       <w:r>
         <w:rPr>
           <w:rFonts w:ascii="Roboto Light" w:hAnsi="Roboto Light"/>
@@ -1661,25 +1605,7 @@
           <w:sz w:val="16"/>
           <w:szCs w:val="16"/>
         </w:rPr>
-        <w:t xml:space="preserve">Advisor: Denis </w:t>
-      </w:r>
-      <w:proofErr w:type="spellStart"/>
-      <w:r>
-        <w:rPr>
-          <w:rFonts w:ascii="Roboto Light" w:hAnsi="Roboto Light"/>
-          <w:sz w:val="16"/>
-          <w:szCs w:val="16"/>
-        </w:rPr>
-        <w:t>Bastieri</w:t>
-      </w:r>
-      <w:proofErr w:type="spellEnd"/>
-      <w:r>
-        <w:rPr>
-          <w:rFonts w:ascii="Roboto Light" w:hAnsi="Roboto Light"/>
-          <w:sz w:val="16"/>
-          <w:szCs w:val="16"/>
-        </w:rPr>
-        <w:t>.</w:t>
+        <w:t>Advisor: Denis Bastieri.</w:t>
       </w:r>
     </w:p>
     <w:p>
@@ -2321,7 +2247,6 @@
         </w:rPr>
         <w:tab/>
       </w:r>
-      <w:proofErr w:type="spellStart"/>
       <w:r>
         <w:rPr>
           <w:rFonts w:ascii="Roboto Light" w:eastAsia="Times New Roman" w:hAnsi="Roboto Light" w:cs="Times New Roman"/>
@@ -2342,7 +2267,6 @@
         </w:rPr>
         <w:t>p</w:t>
       </w:r>
-      <w:proofErr w:type="spellEnd"/>
       <w:r>
         <w:rPr>
           <w:rFonts w:ascii="Roboto Light" w:eastAsia="Times New Roman" w:hAnsi="Roboto Light" w:cs="Times New Roman"/>
@@ -2462,8 +2386,8 @@
           <w:szCs w:val="14"/>
         </w:rPr>
         <w:tab/>
-      </w:r>
-      <w:proofErr w:type="spellStart"/>
+        <w:t>N</w:t>
+      </w:r>
       <w:r>
         <w:rPr>
           <w:rFonts w:ascii="Roboto Light" w:eastAsia="Times New Roman" w:hAnsi="Roboto Light" w:cs="Times New Roman"/>
@@ -2472,28 +2396,7 @@
           <w:sz w:val="14"/>
           <w:szCs w:val="14"/>
         </w:rPr>
-        <w:t>N</w:t>
-      </w:r>
-      <w:r>
-        <w:rPr>
-          <w:rFonts w:ascii="Roboto Light" w:eastAsia="Times New Roman" w:hAnsi="Roboto Light" w:cs="Times New Roman"/>
-          <w:color w:val="000000"/>
-          <w:kern w:val="36"/>
-          <w:sz w:val="14"/>
-          <w:szCs w:val="14"/>
-        </w:rPr>
-        <w:t>eurIPS</w:t>
-      </w:r>
-      <w:proofErr w:type="spellEnd"/>
-      <w:r>
-        <w:rPr>
-          <w:rFonts w:ascii="Roboto Light" w:eastAsia="Times New Roman" w:hAnsi="Roboto Light" w:cs="Times New Roman"/>
-          <w:color w:val="000000"/>
-          <w:kern w:val="36"/>
-          <w:sz w:val="14"/>
-          <w:szCs w:val="14"/>
-        </w:rPr>
-        <w:t>: Neural Information Processing Systems</w:t>
+        <w:t>eurIPS: Neural Information Processing Systems</w:t>
       </w:r>
     </w:p>
     <w:p>
@@ -2626,45 +2529,15 @@
           <w:sz w:val="18"/>
           <w:szCs w:val="18"/>
         </w:rPr>
-        <w:t xml:space="preserve">D. </w:t>
-      </w:r>
-      <w:proofErr w:type="spellStart"/>
-      <w:r>
-        <w:rPr>
-          <w:rFonts w:ascii="Roboto Light" w:hAnsi="Roboto Light"/>
-          <w:b/>
-          <w:bCs/>
-          <w:sz w:val="18"/>
-          <w:szCs w:val="18"/>
-        </w:rPr>
-        <w:t>Piras</w:t>
-      </w:r>
-      <w:proofErr w:type="spellEnd"/>
-      <w:r>
-        <w:rPr>
-          <w:rFonts w:ascii="Roboto Light" w:hAnsi="Roboto Light"/>
-          <w:sz w:val="16"/>
-          <w:szCs w:val="16"/>
-        </w:rPr>
-        <w:t xml:space="preserve">, L. </w:t>
-      </w:r>
-      <w:proofErr w:type="spellStart"/>
-      <w:r>
-        <w:rPr>
-          <w:rFonts w:ascii="Roboto Light" w:hAnsi="Roboto Light"/>
-          <w:sz w:val="16"/>
-          <w:szCs w:val="16"/>
-        </w:rPr>
-        <w:t>Lombriser</w:t>
-      </w:r>
-      <w:proofErr w:type="spellEnd"/>
-      <w:r>
-        <w:rPr>
-          <w:rFonts w:ascii="Roboto Light" w:hAnsi="Roboto Light"/>
-          <w:sz w:val="16"/>
-          <w:szCs w:val="16"/>
-        </w:rPr>
-        <w:t xml:space="preserve">. </w:t>
+        <w:t>D. Piras</w:t>
+      </w:r>
+      <w:r>
+        <w:rPr>
+          <w:rFonts w:ascii="Roboto Light" w:hAnsi="Roboto Light"/>
+          <w:sz w:val="16"/>
+          <w:szCs w:val="16"/>
+        </w:rPr>
+        <w:t xml:space="preserve">, L. Lombriser. </w:t>
       </w:r>
       <w:r>
         <w:rPr>
@@ -2793,7 +2666,6 @@
         </w:rPr>
         <w:fldChar w:fldCharType="separate"/>
       </w:r>
-      <w:proofErr w:type="spellStart"/>
       <w:r>
         <w:rPr>
           <w:rStyle w:val="Hyperlink"/>
@@ -2803,7 +2675,6 @@
         </w:rPr>
         <w:t>CosmoPower</w:t>
       </w:r>
-      <w:proofErr w:type="spellEnd"/>
       <w:r>
         <w:rPr>
           <w:rStyle w:val="Hyperlink"/>
@@ -2880,7 +2751,6 @@
         </w:rPr>
         <w:t xml:space="preserve">2023. </w:t>
       </w:r>
-      <w:proofErr w:type="spellStart"/>
       <w:r>
         <w:rPr>
           <w:rFonts w:ascii="Roboto Light" w:hAnsi="Roboto Light"/>
@@ -2897,7 +2767,6 @@
         </w:rPr>
         <w:t>p</w:t>
       </w:r>
-      <w:proofErr w:type="spellEnd"/>
       <w:r>
         <w:rPr>
           <w:rFonts w:ascii="Roboto Light" w:hAnsi="Roboto Light"/>
@@ -3147,9 +3016,8 @@
           <w:szCs w:val="16"/>
           <w:lang w:val="fr-FR"/>
         </w:rPr>
-        <w:t xml:space="preserve">, H. V. </w:t>
-      </w:r>
-      <w:proofErr w:type="spellStart"/>
+        <w:t>, H. V. Peiris, A. Pontzen, L. Lucie-Smith, N. Guo, B. Nord</w:t>
+      </w:r>
       <w:r>
         <w:rPr>
           <w:rFonts w:ascii="Roboto Light" w:eastAsia="Times New Roman" w:hAnsi="Roboto Light" w:cs="Times New Roman"/>
@@ -3158,9 +3026,8 @@
           <w:szCs w:val="16"/>
           <w:lang w:val="fr-FR"/>
         </w:rPr>
-        <w:t>Peiris</w:t>
-      </w:r>
-      <w:proofErr w:type="spellEnd"/>
+        <w:t xml:space="preserve">. </w:t>
+      </w:r>
       <w:r>
         <w:rPr>
           <w:rFonts w:ascii="Roboto Light" w:eastAsia="Times New Roman" w:hAnsi="Roboto Light" w:cs="Times New Roman"/>
@@ -3169,9 +3036,8 @@
           <w:szCs w:val="16"/>
           <w:lang w:val="fr-FR"/>
         </w:rPr>
-        <w:t xml:space="preserve">, A. </w:t>
-      </w:r>
-      <w:proofErr w:type="spellStart"/>
+        <w:t xml:space="preserve">2023. </w:t>
+      </w:r>
       <w:r>
         <w:rPr>
           <w:rFonts w:ascii="Roboto Light" w:eastAsia="Times New Roman" w:hAnsi="Roboto Light" w:cs="Times New Roman"/>
@@ -3180,48 +3046,7 @@
           <w:szCs w:val="16"/>
           <w:lang w:val="fr-FR"/>
         </w:rPr>
-        <w:t>Pontzen</w:t>
-      </w:r>
-      <w:proofErr w:type="spellEnd"/>
-      <w:r>
-        <w:rPr>
-          <w:rFonts w:ascii="Roboto Light" w:eastAsia="Times New Roman" w:hAnsi="Roboto Light" w:cs="Times New Roman"/>
-          <w:kern w:val="36"/>
-          <w:sz w:val="16"/>
-          <w:szCs w:val="16"/>
-          <w:lang w:val="fr-FR"/>
-        </w:rPr>
-        <w:t>, L. Lucie-Smith, N. Guo, B. Nord</w:t>
-      </w:r>
-      <w:r>
-        <w:rPr>
-          <w:rFonts w:ascii="Roboto Light" w:eastAsia="Times New Roman" w:hAnsi="Roboto Light" w:cs="Times New Roman"/>
-          <w:kern w:val="36"/>
-          <w:sz w:val="16"/>
-          <w:szCs w:val="16"/>
-          <w:lang w:val="fr-FR"/>
-        </w:rPr>
-        <w:t xml:space="preserve">. </w:t>
-      </w:r>
-      <w:r>
-        <w:rPr>
-          <w:rFonts w:ascii="Roboto Light" w:eastAsia="Times New Roman" w:hAnsi="Roboto Light" w:cs="Times New Roman"/>
-          <w:kern w:val="36"/>
-          <w:sz w:val="16"/>
-          <w:szCs w:val="16"/>
-          <w:lang w:val="fr-FR"/>
-        </w:rPr>
-        <w:t xml:space="preserve">2023. </w:t>
-      </w:r>
-      <w:r>
-        <w:rPr>
-          <w:rFonts w:ascii="Roboto Light" w:eastAsia="Times New Roman" w:hAnsi="Roboto Light" w:cs="Times New Roman"/>
-          <w:kern w:val="36"/>
-          <w:sz w:val="16"/>
-          <w:szCs w:val="16"/>
-          <w:lang w:val="fr-FR"/>
-        </w:rPr>
-        <w:t xml:space="preserve">MLST, 4, 025006 </w:t>
+        <w:t>MLST, 4, 025006</w:t>
       </w:r>
       <w:r>
         <w:rPr>
@@ -3253,45 +3078,8 @@
             <w:szCs w:val="16"/>
             <w:lang w:val="fr-FR"/>
           </w:rPr>
-          <w:t xml:space="preserve">Code </w:t>
+          <w:t>Code available here</w:t>
         </w:r>
-        <w:proofErr w:type="spellStart"/>
-        <w:r>
-          <w:rPr>
-            <w:rStyle w:val="Hyperlink"/>
-            <w:rFonts w:ascii="Roboto Light" w:eastAsia="Times New Roman" w:hAnsi="Roboto Light" w:cs="Times New Roman"/>
-            <w:kern w:val="36"/>
-            <w:sz w:val="16"/>
-            <w:szCs w:val="16"/>
-            <w:lang w:val="fr-FR"/>
-          </w:rPr>
-          <w:t>available</w:t>
-        </w:r>
-        <w:proofErr w:type="spellEnd"/>
-        <w:r>
-          <w:rPr>
-            <w:rStyle w:val="Hyperlink"/>
-            <w:rFonts w:ascii="Roboto Light" w:eastAsia="Times New Roman" w:hAnsi="Roboto Light" w:cs="Times New Roman"/>
-            <w:kern w:val="36"/>
-            <w:sz w:val="16"/>
-            <w:szCs w:val="16"/>
-            <w:lang w:val="fr-FR"/>
-          </w:rPr>
-          <w:t xml:space="preserve"> </w:t>
-        </w:r>
-        <w:proofErr w:type="spellStart"/>
-        <w:r>
-          <w:rPr>
-            <w:rStyle w:val="Hyperlink"/>
-            <w:rFonts w:ascii="Roboto Light" w:eastAsia="Times New Roman" w:hAnsi="Roboto Light" w:cs="Times New Roman"/>
-            <w:kern w:val="36"/>
-            <w:sz w:val="16"/>
-            <w:szCs w:val="16"/>
-            <w:lang w:val="fr-FR"/>
-          </w:rPr>
-          <w:t>here</w:t>
-        </w:r>
-        <w:proofErr w:type="spellEnd"/>
       </w:hyperlink>
       <w:r>
         <w:rPr>
@@ -3331,29 +3119,7 @@
             <w:sz w:val="16"/>
             <w:szCs w:val="16"/>
           </w:rPr>
-          <w:t xml:space="preserve">Machine Learning and the Physical Sciences workshop at </w:t>
-        </w:r>
-        <w:proofErr w:type="spellStart"/>
-        <w:r>
-          <w:rPr>
-            <w:rStyle w:val="Hyperlink"/>
-            <w:rFonts w:ascii="Roboto Light" w:eastAsia="Times New Roman" w:hAnsi="Roboto Light" w:cs="Times New Roman"/>
-            <w:kern w:val="36"/>
-            <w:sz w:val="16"/>
-            <w:szCs w:val="16"/>
-          </w:rPr>
-          <w:t>NeurIPS</w:t>
-        </w:r>
-        <w:proofErr w:type="spellEnd"/>
-        <w:r>
-          <w:rPr>
-            <w:rStyle w:val="Hyperlink"/>
-            <w:rFonts w:ascii="Roboto Light" w:eastAsia="Times New Roman" w:hAnsi="Roboto Light" w:cs="Times New Roman"/>
-            <w:kern w:val="36"/>
-            <w:sz w:val="16"/>
-            <w:szCs w:val="16"/>
-          </w:rPr>
-          <w:t xml:space="preserve"> 2022</w:t>
+          <w:t>Machine Learning and the Physical Sciences workshop at NeurIPS 2022</w:t>
         </w:r>
       </w:hyperlink>
       <w:r>
@@ -3470,51 +3236,7 @@
           <w:szCs w:val="16"/>
           <w:lang w:val="it-IT"/>
         </w:rPr>
-        <w:t xml:space="preserve">, B. </w:t>
-      </w:r>
-      <w:proofErr w:type="spellStart"/>
-      <w:r>
-        <w:rPr>
-          <w:rFonts w:ascii="Roboto Light" w:eastAsia="Times New Roman" w:hAnsi="Roboto Light" w:cs="Times New Roman"/>
-          <w:kern w:val="36"/>
-          <w:sz w:val="16"/>
-          <w:szCs w:val="16"/>
-          <w:lang w:val="it-IT"/>
-        </w:rPr>
-        <w:t>Joachimi</w:t>
-      </w:r>
-      <w:proofErr w:type="spellEnd"/>
-      <w:r>
-        <w:rPr>
-          <w:rFonts w:ascii="Roboto Light" w:eastAsia="Times New Roman" w:hAnsi="Roboto Light" w:cs="Times New Roman"/>
-          <w:kern w:val="36"/>
-          <w:sz w:val="16"/>
-          <w:szCs w:val="16"/>
-          <w:lang w:val="it-IT"/>
-        </w:rPr>
-        <w:t xml:space="preserve">, F. </w:t>
-      </w:r>
-      <w:proofErr w:type="spellStart"/>
-      <w:r>
-        <w:rPr>
-          <w:rFonts w:ascii="Roboto Light" w:eastAsia="Times New Roman" w:hAnsi="Roboto Light" w:cs="Times New Roman"/>
-          <w:kern w:val="36"/>
-          <w:sz w:val="16"/>
-          <w:szCs w:val="16"/>
-          <w:lang w:val="it-IT"/>
-        </w:rPr>
-        <w:t>Villaescusa</w:t>
-      </w:r>
-      <w:proofErr w:type="spellEnd"/>
-      <w:r>
-        <w:rPr>
-          <w:rFonts w:ascii="Roboto Light" w:eastAsia="Times New Roman" w:hAnsi="Roboto Light" w:cs="Times New Roman"/>
-          <w:kern w:val="36"/>
-          <w:sz w:val="16"/>
-          <w:szCs w:val="16"/>
-          <w:lang w:val="it-IT"/>
-        </w:rPr>
-        <w:t>-Navarro</w:t>
+        <w:t>, B. Joachimi, F. Villaescusa-Navarro</w:t>
       </w:r>
       <w:r>
         <w:rPr>
@@ -3674,7 +3396,6 @@
         </w:rPr>
         <w:fldChar w:fldCharType="separate"/>
       </w:r>
-      <w:proofErr w:type="spellStart"/>
       <w:r>
         <w:rPr>
           <w:rStyle w:val="Hyperlink"/>
@@ -3682,17 +3403,7 @@
           <w:sz w:val="18"/>
           <w:szCs w:val="18"/>
         </w:rPr>
-        <w:t>CosmoPower</w:t>
-      </w:r>
-      <w:proofErr w:type="spellEnd"/>
-      <w:r>
-        <w:rPr>
-          <w:rStyle w:val="Hyperlink"/>
-          <w:rFonts w:ascii="Roboto Light" w:hAnsi="Roboto Light"/>
-          <w:sz w:val="18"/>
-          <w:szCs w:val="18"/>
-        </w:rPr>
-        <w:t>: emulating cosmological power spectra for accelerated Bayesian inference from next-generation surveys</w:t>
+        <w:t>CosmoPower: emulating cosmological power spectra for accelerated Bayesian inference from next-generation surveys</w:t>
       </w:r>
     </w:p>
     <w:p>
@@ -3751,47 +3462,7 @@
           <w:szCs w:val="16"/>
           <w:lang w:val="it-IT"/>
         </w:rPr>
-        <w:t xml:space="preserve">, J. </w:t>
-      </w:r>
-      <w:proofErr w:type="spellStart"/>
-      <w:r>
-        <w:rPr>
-          <w:rFonts w:ascii="Roboto Light" w:hAnsi="Roboto Light"/>
-          <w:sz w:val="16"/>
-          <w:szCs w:val="16"/>
-          <w:lang w:val="it-IT"/>
-        </w:rPr>
-        <w:t>Alsing</w:t>
-      </w:r>
-      <w:proofErr w:type="spellEnd"/>
-      <w:r>
-        <w:rPr>
-          <w:rFonts w:ascii="Roboto Light" w:hAnsi="Roboto Light"/>
-          <w:sz w:val="16"/>
-          <w:szCs w:val="16"/>
-          <w:lang w:val="it-IT"/>
-        </w:rPr>
-        <w:t xml:space="preserve">, B. </w:t>
-      </w:r>
-      <w:proofErr w:type="spellStart"/>
-      <w:r>
-        <w:rPr>
-          <w:rFonts w:ascii="Roboto Light" w:hAnsi="Roboto Light"/>
-          <w:sz w:val="16"/>
-          <w:szCs w:val="16"/>
-          <w:lang w:val="it-IT"/>
-        </w:rPr>
-        <w:t>Joachimi</w:t>
-      </w:r>
-      <w:proofErr w:type="spellEnd"/>
-      <w:r>
-        <w:rPr>
-          <w:rFonts w:ascii="Roboto Light" w:hAnsi="Roboto Light"/>
-          <w:sz w:val="16"/>
-          <w:szCs w:val="16"/>
-          <w:lang w:val="it-IT"/>
-        </w:rPr>
-        <w:t xml:space="preserve">, M. P. Hobson. </w:t>
+        <w:t xml:space="preserve">, J. Alsing, B. Joachimi, M. P. Hobson. </w:t>
       </w:r>
       <w:r>
         <w:rPr>
@@ -3986,21 +3657,8 @@
           <w:sz w:val="18"/>
           <w:szCs w:val="18"/>
         </w:rPr>
-        <w:t xml:space="preserve">D. </w:t>
-      </w:r>
-      <w:proofErr w:type="spellStart"/>
-      <w:r>
-        <w:rPr>
-          <w:rFonts w:ascii="Roboto Light" w:eastAsia="Times New Roman" w:hAnsi="Roboto Light" w:cs="Times New Roman"/>
-          <w:b/>
-          <w:bCs/>
-          <w:kern w:val="36"/>
-          <w:sz w:val="18"/>
-          <w:szCs w:val="18"/>
-        </w:rPr>
-        <w:t>Piras</w:t>
-      </w:r>
-      <w:proofErr w:type="spellEnd"/>
+        <w:t>D. Piras</w:t>
+      </w:r>
       <w:r>
         <w:rPr>
           <w:rFonts w:ascii="Roboto Light" w:eastAsia="Times New Roman" w:hAnsi="Roboto Light" w:cs="Times New Roman"/>
@@ -4008,9 +3666,8 @@
           <w:sz w:val="16"/>
           <w:szCs w:val="16"/>
         </w:rPr>
-        <w:t xml:space="preserve">, B. </w:t>
-      </w:r>
-      <w:proofErr w:type="spellStart"/>
+        <w:t>, B. Joachimi, B. M. Sch</w:t>
+      </w:r>
       <w:r>
         <w:rPr>
           <w:rFonts w:ascii="Roboto Light" w:eastAsia="Times New Roman" w:hAnsi="Roboto Light" w:cs="Times New Roman"/>
@@ -4018,9 +3675,8 @@
           <w:sz w:val="16"/>
           <w:szCs w:val="16"/>
         </w:rPr>
-        <w:t>Joachimi</w:t>
-      </w:r>
-      <w:proofErr w:type="spellEnd"/>
+        <w:t>ä</w:t>
+      </w:r>
       <w:r>
         <w:rPr>
           <w:rFonts w:ascii="Roboto Light" w:eastAsia="Times New Roman" w:hAnsi="Roboto Light" w:cs="Times New Roman"/>
@@ -4028,7 +3684,7 @@
           <w:sz w:val="16"/>
           <w:szCs w:val="16"/>
         </w:rPr>
-        <w:t>, B. M. Sch</w:t>
+        <w:t>fer, S. Hilbert, M. Bonamigo</w:t>
       </w:r>
       <w:r>
         <w:rPr>
@@ -4037,7 +3693,7 @@
           <w:sz w:val="16"/>
           <w:szCs w:val="16"/>
         </w:rPr>
-        <w:t>ä</w:t>
+        <w:t xml:space="preserve">, </w:t>
       </w:r>
       <w:r>
         <w:rPr>
@@ -4046,48 +3702,8 @@
           <w:sz w:val="16"/>
           <w:szCs w:val="16"/>
         </w:rPr>
-        <w:t xml:space="preserve">fer, S. Hilbert, M. </w:t>
-      </w:r>
-      <w:proofErr w:type="spellStart"/>
-      <w:r>
-        <w:rPr>
-          <w:rFonts w:ascii="Roboto Light" w:eastAsia="Times New Roman" w:hAnsi="Roboto Light" w:cs="Times New Roman"/>
-          <w:kern w:val="36"/>
-          <w:sz w:val="16"/>
-          <w:szCs w:val="16"/>
-        </w:rPr>
-        <w:t>Bonamigo</w:t>
-      </w:r>
-      <w:proofErr w:type="spellEnd"/>
-      <w:r>
-        <w:rPr>
-          <w:rFonts w:ascii="Roboto Light" w:eastAsia="Times New Roman" w:hAnsi="Roboto Light" w:cs="Times New Roman"/>
-          <w:kern w:val="36"/>
-          <w:sz w:val="16"/>
-          <w:szCs w:val="16"/>
-        </w:rPr>
-        <w:t xml:space="preserve">, </w:t>
-      </w:r>
-      <w:r>
-        <w:rPr>
-          <w:rFonts w:ascii="Roboto Light" w:eastAsia="Times New Roman" w:hAnsi="Roboto Light" w:cs="Times New Roman"/>
-          <w:kern w:val="36"/>
-          <w:sz w:val="16"/>
-          <w:szCs w:val="16"/>
-        </w:rPr>
-        <w:t xml:space="preserve">E. van </w:t>
-      </w:r>
-      <w:proofErr w:type="spellStart"/>
-      <w:r>
-        <w:rPr>
-          <w:rFonts w:ascii="Roboto Light" w:eastAsia="Times New Roman" w:hAnsi="Roboto Light" w:cs="Times New Roman"/>
-          <w:kern w:val="36"/>
-          <w:sz w:val="16"/>
-          <w:szCs w:val="16"/>
-        </w:rPr>
-        <w:t>Uitert</w:t>
-      </w:r>
-      <w:proofErr w:type="spellEnd"/>
+        <w:t>E. van Uitert</w:t>
+      </w:r>
       <w:r>
         <w:rPr>
           <w:rFonts w:ascii="Roboto Light" w:eastAsia="Times New Roman" w:hAnsi="Roboto Light" w:cs="Times New Roman"/>
@@ -4615,25 +4231,7 @@
           <w:sz w:val="18"/>
           <w:szCs w:val="18"/>
         </w:rPr>
-        <w:t xml:space="preserve">Valentino </w:t>
-      </w:r>
-      <w:proofErr w:type="spellStart"/>
-      <w:r>
-        <w:rPr>
-          <w:rFonts w:ascii="Roboto Light" w:hAnsi="Roboto Light"/>
-          <w:sz w:val="18"/>
-          <w:szCs w:val="18"/>
-        </w:rPr>
-        <w:t>Baccin</w:t>
-      </w:r>
-      <w:proofErr w:type="spellEnd"/>
-      <w:r>
-        <w:rPr>
-          <w:rFonts w:ascii="Roboto Light" w:hAnsi="Roboto Light"/>
-          <w:sz w:val="18"/>
-          <w:szCs w:val="18"/>
-        </w:rPr>
-        <w:t xml:space="preserve"> Prize (2017</w:t>
+        <w:t>Valentino Baccin Prize (2017</w:t>
       </w:r>
       <w:r>
         <w:rPr>
@@ -5329,25 +4927,7 @@
           <w:sz w:val="18"/>
           <w:szCs w:val="18"/>
         </w:rPr>
-        <w:t>Nov 2023, Cosmo/</w:t>
-      </w:r>
-      <w:proofErr w:type="spellStart"/>
-      <w:r>
-        <w:rPr>
-          <w:rFonts w:ascii="Roboto Light" w:hAnsi="Roboto Light"/>
-          <w:sz w:val="18"/>
-          <w:szCs w:val="18"/>
-        </w:rPr>
-        <w:t>ExGal</w:t>
-      </w:r>
-      <w:proofErr w:type="spellEnd"/>
-      <w:r>
-        <w:rPr>
-          <w:rFonts w:ascii="Roboto Light" w:hAnsi="Roboto Light"/>
-          <w:sz w:val="18"/>
-          <w:szCs w:val="18"/>
-        </w:rPr>
-        <w:t xml:space="preserve"> seminar, UCL, London, UK, invited</w:t>
+        <w:t>Nov 2023, Cosmo/ExGal seminar, UCL, London, UK, invited</w:t>
       </w:r>
     </w:p>
     <w:p>
@@ -5375,25 +4955,7 @@
           <w:sz w:val="18"/>
           <w:szCs w:val="18"/>
         </w:rPr>
-        <w:t xml:space="preserve">Apr 2023, </w:t>
-      </w:r>
-      <w:proofErr w:type="spellStart"/>
-      <w:r>
-        <w:rPr>
-          <w:rFonts w:ascii="Roboto Light" w:hAnsi="Roboto Light"/>
-          <w:sz w:val="18"/>
-          <w:szCs w:val="18"/>
-        </w:rPr>
-        <w:t>CosmoClub</w:t>
-      </w:r>
-      <w:proofErr w:type="spellEnd"/>
-      <w:r>
-        <w:rPr>
-          <w:rFonts w:ascii="Roboto Light" w:hAnsi="Roboto Light"/>
-          <w:sz w:val="18"/>
-          <w:szCs w:val="18"/>
-        </w:rPr>
-        <w:t xml:space="preserve">, </w:t>
+        <w:t xml:space="preserve">Apr 2023, CosmoClub, </w:t>
       </w:r>
       <w:r>
         <w:rPr>
@@ -5604,19 +5166,8 @@
           <w:szCs w:val="18"/>
           <w:lang w:val="it-IT"/>
         </w:rPr>
-        <w:t xml:space="preserve">, </w:t>
-      </w:r>
-      <w:proofErr w:type="spellStart"/>
-      <w:r>
-        <w:rPr>
-          <w:rFonts w:ascii="Roboto Light" w:hAnsi="Roboto Light"/>
-          <w:sz w:val="18"/>
-          <w:szCs w:val="18"/>
-          <w:lang w:val="it-IT"/>
-        </w:rPr>
-        <w:t>invited</w:t>
-      </w:r>
-      <w:proofErr w:type="spellEnd"/>
+        <w:t>, invited</w:t>
+      </w:r>
     </w:p>
     <w:p>
       <w:pPr>
@@ -5975,25 +5526,7 @@
           <w:sz w:val="18"/>
           <w:szCs w:val="18"/>
         </w:rPr>
-        <w:t xml:space="preserve">Jun 2019, Artificial Intelligence methods in Cosmology, ETH, </w:t>
-      </w:r>
-      <w:proofErr w:type="spellStart"/>
-      <w:r>
-        <w:rPr>
-          <w:rFonts w:ascii="Roboto Light" w:hAnsi="Roboto Light"/>
-          <w:sz w:val="18"/>
-          <w:szCs w:val="18"/>
-        </w:rPr>
-        <w:t>Ascona</w:t>
-      </w:r>
-      <w:proofErr w:type="spellEnd"/>
-      <w:r>
-        <w:rPr>
-          <w:rFonts w:ascii="Roboto Light" w:hAnsi="Roboto Light"/>
-          <w:sz w:val="18"/>
-          <w:szCs w:val="18"/>
-        </w:rPr>
-        <w:t>, Switzerland</w:t>
+        <w:t>Jun 2019, Artificial Intelligence methods in Cosmology, ETH, Ascona, Switzerland</w:t>
       </w:r>
       <w:r>
         <w:rPr>
@@ -6166,25 +5699,7 @@
           <w:sz w:val="18"/>
           <w:szCs w:val="18"/>
         </w:rPr>
-        <w:t xml:space="preserve">Supervisor to summer student (Liam </w:t>
-      </w:r>
-      <w:proofErr w:type="spellStart"/>
-      <w:r>
-        <w:rPr>
-          <w:rFonts w:ascii="Roboto Light" w:hAnsi="Roboto Light"/>
-          <w:sz w:val="18"/>
-          <w:szCs w:val="18"/>
-        </w:rPr>
-        <w:t>Staras</w:t>
-      </w:r>
-      <w:proofErr w:type="spellEnd"/>
-      <w:r>
-        <w:rPr>
-          <w:rFonts w:ascii="Roboto Light" w:hAnsi="Roboto Light"/>
-          <w:sz w:val="18"/>
-          <w:szCs w:val="18"/>
-        </w:rPr>
-        <w:t xml:space="preserve">, undergraduate, University of Cambridge)                             </w:t>
+        <w:t xml:space="preserve">Supervisor to summer student (Liam Staras, undergraduate, University of Cambridge)                             </w:t>
       </w:r>
       <w:r>
         <w:rPr>
@@ -6496,7 +6011,6 @@
         </w:rPr>
         <w:t xml:space="preserve"> </w:t>
       </w:r>
-      <w:proofErr w:type="spellStart"/>
       <w:r>
         <w:rPr>
           <w:rFonts w:ascii="Roboto Light" w:hAnsi="Roboto Light"/>
@@ -6505,7 +6019,6 @@
         </w:rPr>
         <w:t>PyTorch</w:t>
       </w:r>
-      <w:proofErr w:type="spellEnd"/>
       <w:r>
         <w:rPr>
           <w:rFonts w:ascii="Roboto Light" w:hAnsi="Roboto Light"/>
@@ -7948,17 +7461,7 @@
             <w:sz w:val="16"/>
             <w:szCs w:val="16"/>
           </w:rPr>
-          <w:t xml:space="preserve"> </w:t>
-        </w:r>
-        <w:proofErr w:type="spellStart"/>
-        <w:r>
-          <w:rPr>
-            <w:rStyle w:val="Hyperlink"/>
-            <w:rFonts w:ascii="Roboto Light" w:hAnsi="Roboto Light"/>
-            <w:sz w:val="16"/>
-            <w:szCs w:val="16"/>
-          </w:rPr>
-          <w:t>S</w:t>
+          <w:t xml:space="preserve"> S</w:t>
         </w:r>
         <w:r>
           <w:rPr>
@@ -7969,7 +7472,6 @@
           </w:rPr>
           <w:t>killsGap</w:t>
         </w:r>
-        <w:proofErr w:type="spellEnd"/>
       </w:hyperlink>
       <w:r>
         <w:rPr>
@@ -9932,17 +9434,7 @@
             <w:sz w:val="16"/>
             <w:szCs w:val="16"/>
           </w:rPr>
-          <w:t xml:space="preserve"> </w:t>
-        </w:r>
-        <w:proofErr w:type="spellStart"/>
-        <w:r>
-          <w:rPr>
-            <w:rStyle w:val="Hyperlink"/>
-            <w:rFonts w:ascii="Roboto Light" w:hAnsi="Roboto Light"/>
-            <w:sz w:val="16"/>
-            <w:szCs w:val="16"/>
-          </w:rPr>
-          <w:t>D</w:t>
+          <w:t xml:space="preserve"> D</w:t>
         </w:r>
         <w:r>
           <w:rPr>
@@ -9953,7 +9445,6 @@
           </w:rPr>
           <w:t>ataKind</w:t>
         </w:r>
-        <w:proofErr w:type="spellEnd"/>
         <w:r>
           <w:rPr>
             <w:rStyle w:val="Hyperlink"/>

--- a/assets/CV.docx
+++ b/assets/CV.docx
@@ -123,7 +123,7 @@
           <w:sz w:val="20"/>
           <w:szCs w:val="20"/>
         </w:rPr>
-        <w:t xml:space="preserve">the Department of </w:t>
+        <w:t xml:space="preserve">the </w:t>
       </w:r>
       <w:r>
         <w:rPr>
@@ -131,7 +131,7 @@
           <w:sz w:val="20"/>
           <w:szCs w:val="20"/>
         </w:rPr>
-        <w:t>Computer Science</w:t>
+        <w:t>Centre Universita</w:t>
       </w:r>
       <w:r>
         <w:rPr>
@@ -139,7 +139,7 @@
           <w:sz w:val="20"/>
           <w:szCs w:val="20"/>
         </w:rPr>
-        <w:t>.</w:t>
+        <w:t>ir</w:t>
       </w:r>
       <w:r>
         <w:rPr>
@@ -147,7 +147,47 @@
           <w:sz w:val="20"/>
           <w:szCs w:val="20"/>
         </w:rPr>
-        <w:t xml:space="preserve"> Member of the Euclid Consortium.</w:t>
+        <w:t>e</w:t>
+      </w:r>
+      <w:r>
+        <w:rPr>
+          <w:rFonts w:ascii="Roboto Light" w:hAnsi="Roboto Light"/>
+          <w:sz w:val="20"/>
+          <w:szCs w:val="20"/>
+        </w:rPr>
+        <w:t xml:space="preserve"> d’Informatique</w:t>
+      </w:r>
+      <w:r>
+        <w:rPr>
+          <w:rFonts w:ascii="Roboto Light" w:hAnsi="Roboto Light"/>
+          <w:sz w:val="20"/>
+          <w:szCs w:val="20"/>
+        </w:rPr>
+        <w:t>.</w:t>
+      </w:r>
+      <w:r>
+        <w:rPr>
+          <w:rFonts w:ascii="Roboto Light" w:hAnsi="Roboto Light"/>
+          <w:sz w:val="20"/>
+          <w:szCs w:val="20"/>
+        </w:rPr>
+        <w:t xml:space="preserve"> Member of </w:t>
+      </w:r>
+      <w:r>
+        <w:rPr>
+          <w:rFonts w:ascii="Roboto Light" w:hAnsi="Roboto Light"/>
+          <w:sz w:val="20"/>
+          <w:szCs w:val="20"/>
+        </w:rPr>
+        <w:t xml:space="preserve">SKACH and </w:t>
+      </w:r>
+      <w:r>
+        <w:rPr>
+          <w:rFonts w:ascii="Roboto Light" w:hAnsi="Roboto Light"/>
+          <w:sz w:val="20"/>
+          <w:szCs w:val="20"/>
+        </w:rPr>
+        <w:t>the Euclid Consortium.</w:t>
       </w:r>
     </w:p>
     <w:p>
@@ -193,16 +233,7 @@
             <w:sz w:val="20"/>
             <w:szCs w:val="20"/>
           </w:rPr>
-          <w:t>d</w:t>
-        </w:r>
-        <w:r>
-          <w:rPr>
-            <w:rStyle w:val="Hyperlink"/>
-            <w:rFonts w:ascii="Roboto Light" w:hAnsi="Roboto Light"/>
-            <w:sz w:val="20"/>
-            <w:szCs w:val="20"/>
-          </w:rPr>
-          <w:t>r.davide.piras@gmail.com</w:t>
+          <w:t>davide.piras@unige.ch</w:t>
         </w:r>
       </w:hyperlink>
       <w:r>
@@ -464,8 +495,42 @@
           <w:sz w:val="16"/>
           <w:szCs w:val="16"/>
         </w:rPr>
-        <w:t>Slava Volonshynovskiy</w:t>
-      </w:r>
+        <w:t>Sviatoslav (</w:t>
+      </w:r>
+      <w:r>
+        <w:rPr>
+          <w:rFonts w:ascii="Roboto Light" w:hAnsi="Roboto Light"/>
+          <w:sz w:val="16"/>
+          <w:szCs w:val="16"/>
+        </w:rPr>
+        <w:t>Slava</w:t>
+      </w:r>
+      <w:r>
+        <w:rPr>
+          <w:rFonts w:ascii="Roboto Light" w:hAnsi="Roboto Light"/>
+          <w:sz w:val="16"/>
+          <w:szCs w:val="16"/>
+        </w:rPr>
+        <w:t>)</w:t>
+      </w:r>
+      <w:r>
+        <w:rPr>
+          <w:rFonts w:ascii="Roboto Light" w:hAnsi="Roboto Light"/>
+          <w:sz w:val="16"/>
+          <w:szCs w:val="16"/>
+        </w:rPr>
+        <w:t xml:space="preserve"> </w:t>
+      </w:r>
+      <w:proofErr w:type="spellStart"/>
+      <w:r>
+        <w:rPr>
+          <w:rFonts w:ascii="Roboto Light" w:hAnsi="Roboto Light"/>
+          <w:sz w:val="16"/>
+          <w:szCs w:val="16"/>
+        </w:rPr>
+        <w:t>Volonshynovskiy</w:t>
+      </w:r>
+      <w:proofErr w:type="spellEnd"/>
       <w:r>
         <w:rPr>
           <w:rFonts w:ascii="Roboto Light" w:hAnsi="Roboto Light"/>
@@ -624,7 +689,25 @@
           <w:sz w:val="16"/>
           <w:szCs w:val="16"/>
         </w:rPr>
-        <w:t>PI: Lucas Lombriser.</w:t>
+        <w:t xml:space="preserve">PI: Lucas </w:t>
+      </w:r>
+      <w:proofErr w:type="spellStart"/>
+      <w:r>
+        <w:rPr>
+          <w:rFonts w:ascii="Roboto Light" w:hAnsi="Roboto Light"/>
+          <w:sz w:val="16"/>
+          <w:szCs w:val="16"/>
+        </w:rPr>
+        <w:t>Lombriser</w:t>
+      </w:r>
+      <w:proofErr w:type="spellEnd"/>
+      <w:r>
+        <w:rPr>
+          <w:rFonts w:ascii="Roboto Light" w:hAnsi="Roboto Light"/>
+          <w:sz w:val="16"/>
+          <w:szCs w:val="16"/>
+        </w:rPr>
+        <w:t>.</w:t>
       </w:r>
     </w:p>
     <w:p>
@@ -810,8 +893,8 @@
         <w:spacing w:after="0"/>
         <w:rPr>
           <w:rFonts w:ascii="Roboto Light" w:hAnsi="Roboto Light"/>
-          <w:sz w:val="16"/>
-          <w:szCs w:val="16"/>
+          <w:sz w:val="2"/>
+          <w:szCs w:val="2"/>
         </w:rPr>
       </w:pPr>
     </w:p>
@@ -1067,8 +1150,18 @@
           <w:sz w:val="16"/>
           <w:szCs w:val="16"/>
         </w:rPr>
-        <w:t>: Benjamin Joachimi</w:t>
-      </w:r>
+        <w:t xml:space="preserve">: Benjamin </w:t>
+      </w:r>
+      <w:proofErr w:type="spellStart"/>
+      <w:r>
+        <w:rPr>
+          <w:rFonts w:ascii="Roboto Light" w:hAnsi="Roboto Light"/>
+          <w:sz w:val="16"/>
+          <w:szCs w:val="16"/>
+        </w:rPr>
+        <w:t>Joachimi</w:t>
+      </w:r>
+      <w:proofErr w:type="spellEnd"/>
       <w:r>
         <w:rPr>
           <w:rFonts w:ascii="Roboto Light" w:hAnsi="Roboto Light"/>
@@ -1605,7 +1698,25 @@
           <w:sz w:val="16"/>
           <w:szCs w:val="16"/>
         </w:rPr>
-        <w:t>Advisor: Denis Bastieri.</w:t>
+        <w:t xml:space="preserve">Advisor: Denis </w:t>
+      </w:r>
+      <w:proofErr w:type="spellStart"/>
+      <w:r>
+        <w:rPr>
+          <w:rFonts w:ascii="Roboto Light" w:hAnsi="Roboto Light"/>
+          <w:sz w:val="16"/>
+          <w:szCs w:val="16"/>
+        </w:rPr>
+        <w:t>Bastieri</w:t>
+      </w:r>
+      <w:proofErr w:type="spellEnd"/>
+      <w:r>
+        <w:rPr>
+          <w:rFonts w:ascii="Roboto Light" w:hAnsi="Roboto Light"/>
+          <w:sz w:val="16"/>
+          <w:szCs w:val="16"/>
+        </w:rPr>
+        <w:t>.</w:t>
       </w:r>
     </w:p>
     <w:p>
@@ -1981,8 +2092,8 @@
         <w:spacing w:after="0"/>
         <w:rPr>
           <w:rFonts w:ascii="Roboto Light" w:hAnsi="Roboto Light"/>
-          <w:sz w:val="16"/>
-          <w:szCs w:val="16"/>
+          <w:sz w:val="2"/>
+          <w:szCs w:val="2"/>
         </w:rPr>
       </w:pPr>
     </w:p>
@@ -2154,10 +2265,7 @@
         <w:sectPr>
           <w:headerReference w:type="even" r:id="rId18"/>
           <w:headerReference w:type="default" r:id="rId19"/>
-          <w:footerReference w:type="even" r:id="rId20"/>
-          <w:footerReference w:type="default" r:id="rId21"/>
-          <w:headerReference w:type="first" r:id="rId22"/>
-          <w:footerReference w:type="first" r:id="rId23"/>
+          <w:headerReference w:type="first" r:id="rId20"/>
           <w:pgSz w:w="11906" w:h="16838"/>
           <w:pgMar w:top="1440" w:right="1276" w:bottom="1440" w:left="1276" w:header="709" w:footer="709" w:gutter="0"/>
           <w:cols w:space="708"/>
@@ -2185,7 +2293,7 @@
           <w:sz w:val="14"/>
           <w:szCs w:val="14"/>
         </w:rPr>
-        <w:t>MNRAS</w:t>
+        <w:t>MLST: Machine Learning: Science and Technology</w:t>
       </w:r>
       <w:r>
         <w:rPr>
@@ -2195,7 +2303,7 @@
           <w:sz w:val="14"/>
           <w:szCs w:val="14"/>
         </w:rPr>
-        <w:t>:</w:t>
+        <w:t xml:space="preserve"> </w:t>
       </w:r>
       <w:r>
         <w:rPr>
@@ -2205,7 +2313,7 @@
           <w:sz w:val="14"/>
           <w:szCs w:val="14"/>
         </w:rPr>
-        <w:t xml:space="preserve"> Monthly Notices of the Royal Astronomical Society</w:t>
+        <w:tab/>
       </w:r>
       <w:r>
         <w:rPr>
@@ -2215,7 +2323,7 @@
           <w:sz w:val="14"/>
           <w:szCs w:val="14"/>
         </w:rPr>
-        <w:t xml:space="preserve">    </w:t>
+        <w:tab/>
       </w:r>
       <w:r>
         <w:rPr>
@@ -2246,7 +2354,9 @@
           <w:szCs w:val="14"/>
         </w:rPr>
         <w:tab/>
-      </w:r>
+        <w:t xml:space="preserve">           </w:t>
+      </w:r>
+      <w:proofErr w:type="spellStart"/>
       <w:r>
         <w:rPr>
           <w:rFonts w:ascii="Roboto Light" w:eastAsia="Times New Roman" w:hAnsi="Roboto Light" w:cs="Times New Roman"/>
@@ -2255,8 +2365,9 @@
           <w:sz w:val="14"/>
           <w:szCs w:val="14"/>
         </w:rPr>
-        <w:t>OJA</w:t>
-      </w:r>
+        <w:t>OJAp</w:t>
+      </w:r>
+      <w:proofErr w:type="spellEnd"/>
       <w:r>
         <w:rPr>
           <w:rFonts w:ascii="Roboto Light" w:eastAsia="Times New Roman" w:hAnsi="Roboto Light" w:cs="Times New Roman"/>
@@ -2265,7 +2376,7 @@
           <w:sz w:val="14"/>
           <w:szCs w:val="14"/>
         </w:rPr>
-        <w:t>p</w:t>
+        <w:t>:</w:t>
       </w:r>
       <w:r>
         <w:rPr>
@@ -2275,7 +2386,7 @@
           <w:sz w:val="14"/>
           <w:szCs w:val="14"/>
         </w:rPr>
-        <w:t>:</w:t>
+        <w:t xml:space="preserve"> </w:t>
       </w:r>
       <w:r>
         <w:rPr>
@@ -2285,118 +2396,7 @@
           <w:sz w:val="14"/>
           <w:szCs w:val="14"/>
         </w:rPr>
-        <w:t xml:space="preserve"> </w:t>
-      </w:r>
-      <w:r>
-        <w:rPr>
-          <w:rFonts w:ascii="Roboto Light" w:eastAsia="Times New Roman" w:hAnsi="Roboto Light" w:cs="Times New Roman"/>
-          <w:color w:val="000000"/>
-          <w:kern w:val="36"/>
-          <w:sz w:val="14"/>
-          <w:szCs w:val="14"/>
-        </w:rPr>
-        <w:t>The Open Journal of Astrophysics</w:t>
-      </w:r>
-      <w:r>
-        <w:rPr>
-          <w:rFonts w:ascii="Roboto Light" w:eastAsia="Times New Roman" w:hAnsi="Roboto Light" w:cs="Times New Roman"/>
-          <w:color w:val="000000"/>
-          <w:kern w:val="36"/>
-          <w:sz w:val="14"/>
-          <w:szCs w:val="14"/>
-        </w:rPr>
-        <w:t xml:space="preserve">      </w:t>
-      </w:r>
-      <w:r>
-        <w:rPr>
-          <w:rFonts w:ascii="Roboto Light" w:eastAsia="Times New Roman" w:hAnsi="Roboto Light" w:cs="Times New Roman"/>
-          <w:color w:val="000000"/>
-          <w:kern w:val="36"/>
-          <w:sz w:val="14"/>
-          <w:szCs w:val="14"/>
-        </w:rPr>
-        <w:br/>
-      </w:r>
-      <w:r>
-        <w:rPr>
-          <w:rFonts w:ascii="Roboto Light" w:eastAsia="Times New Roman" w:hAnsi="Roboto Light" w:cs="Times New Roman"/>
-          <w:color w:val="000000"/>
-          <w:kern w:val="36"/>
-          <w:sz w:val="14"/>
-          <w:szCs w:val="14"/>
-        </w:rPr>
-        <w:t>MLST</w:t>
-      </w:r>
-      <w:r>
-        <w:rPr>
-          <w:rFonts w:ascii="Roboto Light" w:eastAsia="Times New Roman" w:hAnsi="Roboto Light" w:cs="Times New Roman"/>
-          <w:color w:val="000000"/>
-          <w:kern w:val="36"/>
-          <w:sz w:val="14"/>
-          <w:szCs w:val="14"/>
-        </w:rPr>
-        <w:t xml:space="preserve">: </w:t>
-      </w:r>
-      <w:r>
-        <w:rPr>
-          <w:rFonts w:ascii="Roboto Light" w:eastAsia="Times New Roman" w:hAnsi="Roboto Light" w:cs="Times New Roman"/>
-          <w:color w:val="000000"/>
-          <w:kern w:val="36"/>
-          <w:sz w:val="14"/>
-          <w:szCs w:val="14"/>
-        </w:rPr>
-        <w:t>Machine Learning: Science and Technology</w:t>
-      </w:r>
-      <w:r>
-        <w:rPr>
-          <w:rFonts w:ascii="Roboto Light" w:eastAsia="Times New Roman" w:hAnsi="Roboto Light" w:cs="Times New Roman"/>
-          <w:color w:val="000000"/>
-          <w:kern w:val="36"/>
-          <w:sz w:val="14"/>
-          <w:szCs w:val="14"/>
-        </w:rPr>
-        <w:tab/>
-      </w:r>
-      <w:r>
-        <w:rPr>
-          <w:rFonts w:ascii="Roboto Light" w:eastAsia="Times New Roman" w:hAnsi="Roboto Light" w:cs="Times New Roman"/>
-          <w:color w:val="000000"/>
-          <w:kern w:val="36"/>
-          <w:sz w:val="14"/>
-          <w:szCs w:val="14"/>
-        </w:rPr>
-        <w:tab/>
-      </w:r>
-      <w:r>
-        <w:rPr>
-          <w:rFonts w:ascii="Roboto Light" w:eastAsia="Times New Roman" w:hAnsi="Roboto Light" w:cs="Times New Roman"/>
-          <w:color w:val="000000"/>
-          <w:kern w:val="36"/>
-          <w:sz w:val="14"/>
-          <w:szCs w:val="14"/>
-        </w:rPr>
-        <w:tab/>
-      </w:r>
-      <w:r>
-        <w:rPr>
-          <w:rFonts w:ascii="Roboto Light" w:eastAsia="Times New Roman" w:hAnsi="Roboto Light" w:cs="Times New Roman"/>
-          <w:color w:val="000000"/>
-          <w:kern w:val="36"/>
-          <w:sz w:val="14"/>
-          <w:szCs w:val="14"/>
-        </w:rPr>
-        <w:tab/>
-        <w:t>N</w:t>
-      </w:r>
-      <w:r>
-        <w:rPr>
-          <w:rFonts w:ascii="Roboto Light" w:eastAsia="Times New Roman" w:hAnsi="Roboto Light" w:cs="Times New Roman"/>
-          <w:color w:val="000000"/>
-          <w:kern w:val="36"/>
-          <w:sz w:val="14"/>
-          <w:szCs w:val="14"/>
-        </w:rPr>
-        <w:t>eurIPS: Neural Information Processing Systems</w:t>
+        <w:t xml:space="preserve">The Open Journal of Astrophysics      </w:t>
       </w:r>
     </w:p>
     <w:p>
@@ -2418,7 +2418,7 @@
           <w:sz w:val="14"/>
           <w:szCs w:val="14"/>
         </w:rPr>
-        <w:t>PRD: Physical Review D</w:t>
+        <w:t>MNRAS</w:t>
       </w:r>
       <w:r>
         <w:rPr>
@@ -2428,7 +2428,162 @@
           <w:sz w:val="14"/>
           <w:szCs w:val="14"/>
         </w:rPr>
+        <w:t>:</w:t>
+      </w:r>
+      <w:r>
+        <w:rPr>
+          <w:rFonts w:ascii="Roboto Light" w:eastAsia="Times New Roman" w:hAnsi="Roboto Light" w:cs="Times New Roman"/>
+          <w:color w:val="000000"/>
+          <w:kern w:val="36"/>
+          <w:sz w:val="14"/>
+          <w:szCs w:val="14"/>
+        </w:rPr>
+        <w:t xml:space="preserve"> Monthly Notices of the Royal Astronomical Society</w:t>
+      </w:r>
+      <w:r>
+        <w:rPr>
+          <w:rFonts w:ascii="Roboto Light" w:eastAsia="Times New Roman" w:hAnsi="Roboto Light" w:cs="Times New Roman"/>
+          <w:color w:val="000000"/>
+          <w:kern w:val="36"/>
+          <w:sz w:val="14"/>
+          <w:szCs w:val="14"/>
+        </w:rPr>
+        <w:t xml:space="preserve">    </w:t>
+      </w:r>
+      <w:r>
+        <w:rPr>
+          <w:rFonts w:ascii="Roboto Light" w:eastAsia="Times New Roman" w:hAnsi="Roboto Light" w:cs="Times New Roman"/>
+          <w:color w:val="000000"/>
+          <w:kern w:val="36"/>
+          <w:sz w:val="14"/>
+          <w:szCs w:val="14"/>
+        </w:rPr>
+        <w:tab/>
+      </w:r>
+      <w:r>
+        <w:rPr>
+          <w:rFonts w:ascii="Roboto Light" w:eastAsia="Times New Roman" w:hAnsi="Roboto Light" w:cs="Times New Roman"/>
+          <w:color w:val="000000"/>
+          <w:kern w:val="36"/>
+          <w:sz w:val="14"/>
+          <w:szCs w:val="14"/>
+        </w:rPr>
+        <w:tab/>
+      </w:r>
+      <w:r>
+        <w:rPr>
+          <w:rFonts w:ascii="Roboto Light" w:eastAsia="Times New Roman" w:hAnsi="Roboto Light" w:cs="Times New Roman"/>
+          <w:color w:val="000000"/>
+          <w:kern w:val="36"/>
+          <w:sz w:val="14"/>
+          <w:szCs w:val="14"/>
+        </w:rPr>
+        <w:tab/>
+      </w:r>
+      <w:r>
+        <w:rPr>
+          <w:rFonts w:ascii="Roboto Light" w:eastAsia="Times New Roman" w:hAnsi="Roboto Light" w:cs="Times New Roman"/>
+          <w:color w:val="000000"/>
+          <w:kern w:val="36"/>
+          <w:sz w:val="14"/>
+          <w:szCs w:val="14"/>
+        </w:rPr>
+        <w:tab/>
+        <w:t xml:space="preserve">           PRD: Physical Review D</w:t>
+      </w:r>
+      <w:r>
+        <w:rPr>
+          <w:rFonts w:ascii="Roboto Light" w:eastAsia="Times New Roman" w:hAnsi="Roboto Light" w:cs="Times New Roman"/>
+          <w:color w:val="000000"/>
+          <w:kern w:val="36"/>
+          <w:sz w:val="14"/>
+          <w:szCs w:val="14"/>
+        </w:rPr>
         <w:br/>
+      </w:r>
+      <w:proofErr w:type="spellStart"/>
+      <w:r>
+        <w:rPr>
+          <w:rFonts w:ascii="Roboto Light" w:eastAsia="Times New Roman" w:hAnsi="Roboto Light" w:cs="Times New Roman"/>
+          <w:color w:val="000000"/>
+          <w:kern w:val="36"/>
+          <w:sz w:val="14"/>
+          <w:szCs w:val="14"/>
+        </w:rPr>
+        <w:t>NeurIPS</w:t>
+      </w:r>
+      <w:proofErr w:type="spellEnd"/>
+      <w:r>
+        <w:rPr>
+          <w:rFonts w:ascii="Roboto Light" w:eastAsia="Times New Roman" w:hAnsi="Roboto Light" w:cs="Times New Roman"/>
+          <w:color w:val="000000"/>
+          <w:kern w:val="36"/>
+          <w:sz w:val="14"/>
+          <w:szCs w:val="14"/>
+        </w:rPr>
+        <w:t xml:space="preserve">: Neural Information Processing Systems </w:t>
+      </w:r>
+    </w:p>
+    <w:p>
+      <w:pPr>
+        <w:spacing w:after="0" w:line="240" w:lineRule="auto"/>
+        <w:rPr>
+          <w:rFonts w:ascii="Roboto Light" w:eastAsia="Times New Roman" w:hAnsi="Roboto Light" w:cs="Times New Roman"/>
+          <w:color w:val="000000"/>
+          <w:kern w:val="36"/>
+          <w:sz w:val="14"/>
+          <w:szCs w:val="14"/>
+        </w:rPr>
+      </w:pPr>
+      <w:r>
+        <w:rPr>
+          <w:rFonts w:ascii="Roboto Light" w:eastAsia="Times New Roman" w:hAnsi="Roboto Light" w:cs="Times New Roman"/>
+          <w:color w:val="000000"/>
+          <w:kern w:val="36"/>
+          <w:sz w:val="14"/>
+          <w:szCs w:val="14"/>
+        </w:rPr>
+        <w:tab/>
+      </w:r>
+      <w:r>
+        <w:rPr>
+          <w:rFonts w:ascii="Roboto Light" w:eastAsia="Times New Roman" w:hAnsi="Roboto Light" w:cs="Times New Roman"/>
+          <w:color w:val="000000"/>
+          <w:kern w:val="36"/>
+          <w:sz w:val="14"/>
+          <w:szCs w:val="14"/>
+        </w:rPr>
+        <w:tab/>
+      </w:r>
+      <w:r>
+        <w:rPr>
+          <w:rFonts w:ascii="Roboto Light" w:eastAsia="Times New Roman" w:hAnsi="Roboto Light" w:cs="Times New Roman"/>
+          <w:color w:val="000000"/>
+          <w:kern w:val="36"/>
+          <w:sz w:val="14"/>
+          <w:szCs w:val="14"/>
+        </w:rPr>
+        <w:tab/>
+      </w:r>
+      <w:r>
+        <w:rPr>
+          <w:rFonts w:ascii="Roboto Light" w:eastAsia="Times New Roman" w:hAnsi="Roboto Light" w:cs="Times New Roman"/>
+          <w:color w:val="000000"/>
+          <w:kern w:val="36"/>
+          <w:sz w:val="14"/>
+          <w:szCs w:val="14"/>
+        </w:rPr>
+        <w:tab/>
+      </w:r>
+      <w:r>
+        <w:rPr>
+          <w:rFonts w:ascii="Roboto Light" w:eastAsia="Times New Roman" w:hAnsi="Roboto Light" w:cs="Times New Roman"/>
+          <w:color w:val="000000"/>
+          <w:kern w:val="36"/>
+          <w:sz w:val="14"/>
+          <w:szCs w:val="14"/>
+        </w:rPr>
+        <w:t xml:space="preserve"> </w:t>
       </w:r>
     </w:p>
     <w:p>
@@ -2529,15 +2684,45 @@
           <w:sz w:val="18"/>
           <w:szCs w:val="18"/>
         </w:rPr>
-        <w:t>D. Piras</w:t>
-      </w:r>
-      <w:r>
-        <w:rPr>
-          <w:rFonts w:ascii="Roboto Light" w:hAnsi="Roboto Light"/>
-          <w:sz w:val="16"/>
-          <w:szCs w:val="16"/>
-        </w:rPr>
-        <w:t xml:space="preserve">, L. Lombriser. </w:t>
+        <w:t xml:space="preserve">D. </w:t>
+      </w:r>
+      <w:proofErr w:type="spellStart"/>
+      <w:r>
+        <w:rPr>
+          <w:rFonts w:ascii="Roboto Light" w:hAnsi="Roboto Light"/>
+          <w:b/>
+          <w:bCs/>
+          <w:sz w:val="18"/>
+          <w:szCs w:val="18"/>
+        </w:rPr>
+        <w:t>Piras</w:t>
+      </w:r>
+      <w:proofErr w:type="spellEnd"/>
+      <w:r>
+        <w:rPr>
+          <w:rFonts w:ascii="Roboto Light" w:hAnsi="Roboto Light"/>
+          <w:sz w:val="16"/>
+          <w:szCs w:val="16"/>
+        </w:rPr>
+        <w:t xml:space="preserve">, L. </w:t>
+      </w:r>
+      <w:proofErr w:type="spellStart"/>
+      <w:r>
+        <w:rPr>
+          <w:rFonts w:ascii="Roboto Light" w:hAnsi="Roboto Light"/>
+          <w:sz w:val="16"/>
+          <w:szCs w:val="16"/>
+        </w:rPr>
+        <w:t>Lombriser</w:t>
+      </w:r>
+      <w:proofErr w:type="spellEnd"/>
+      <w:r>
+        <w:rPr>
+          <w:rFonts w:ascii="Roboto Light" w:hAnsi="Roboto Light"/>
+          <w:sz w:val="16"/>
+          <w:szCs w:val="16"/>
+        </w:rPr>
+        <w:t xml:space="preserve">. </w:t>
       </w:r>
       <w:r>
         <w:rPr>
@@ -2666,6 +2851,7 @@
         </w:rPr>
         <w:fldChar w:fldCharType="separate"/>
       </w:r>
+      <w:proofErr w:type="spellStart"/>
       <w:r>
         <w:rPr>
           <w:rStyle w:val="Hyperlink"/>
@@ -2675,6 +2861,7 @@
         </w:rPr>
         <w:t>CosmoPower</w:t>
       </w:r>
+      <w:proofErr w:type="spellEnd"/>
       <w:r>
         <w:rPr>
           <w:rStyle w:val="Hyperlink"/>
@@ -2751,6 +2938,7 @@
         </w:rPr>
         <w:t xml:space="preserve">2023. </w:t>
       </w:r>
+      <w:proofErr w:type="spellStart"/>
       <w:r>
         <w:rPr>
           <w:rFonts w:ascii="Roboto Light" w:hAnsi="Roboto Light"/>
@@ -2767,6 +2955,7 @@
         </w:rPr>
         <w:t>p</w:t>
       </w:r>
+      <w:proofErr w:type="spellEnd"/>
       <w:r>
         <w:rPr>
           <w:rFonts w:ascii="Roboto Light" w:hAnsi="Roboto Light"/>
@@ -2791,7 +2980,7 @@
         </w:rPr>
         <w:t xml:space="preserve"> </w:t>
       </w:r>
-      <w:hyperlink r:id="rId24" w:history="1">
+      <w:hyperlink r:id="rId21" w:history="1">
         <w:r>
           <w:rPr>
             <w:rStyle w:val="Hyperlink"/>
@@ -3016,8 +3205,9 @@
           <w:szCs w:val="16"/>
           <w:lang w:val="fr-FR"/>
         </w:rPr>
-        <w:t>, H. V. Peiris, A. Pontzen, L. Lucie-Smith, N. Guo, B. Nord</w:t>
-      </w:r>
+        <w:t xml:space="preserve">, H. V. </w:t>
+      </w:r>
+      <w:proofErr w:type="spellStart"/>
       <w:r>
         <w:rPr>
           <w:rFonts w:ascii="Roboto Light" w:eastAsia="Times New Roman" w:hAnsi="Roboto Light" w:cs="Times New Roman"/>
@@ -3026,8 +3216,9 @@
           <w:szCs w:val="16"/>
           <w:lang w:val="fr-FR"/>
         </w:rPr>
-        <w:t xml:space="preserve">. </w:t>
-      </w:r>
+        <w:t>Peiris</w:t>
+      </w:r>
+      <w:proofErr w:type="spellEnd"/>
       <w:r>
         <w:rPr>
           <w:rFonts w:ascii="Roboto Light" w:eastAsia="Times New Roman" w:hAnsi="Roboto Light" w:cs="Times New Roman"/>
@@ -3036,8 +3227,9 @@
           <w:szCs w:val="16"/>
           <w:lang w:val="fr-FR"/>
         </w:rPr>
-        <w:t xml:space="preserve">2023. </w:t>
-      </w:r>
+        <w:t xml:space="preserve">, A. </w:t>
+      </w:r>
+      <w:proofErr w:type="spellStart"/>
       <w:r>
         <w:rPr>
           <w:rFonts w:ascii="Roboto Light" w:eastAsia="Times New Roman" w:hAnsi="Roboto Light" w:cs="Times New Roman"/>
@@ -3046,8 +3238,9 @@
           <w:szCs w:val="16"/>
           <w:lang w:val="fr-FR"/>
         </w:rPr>
-        <w:t>MLST, 4, 025006</w:t>
-      </w:r>
+        <w:t>Pontzen</w:t>
+      </w:r>
+      <w:proofErr w:type="spellEnd"/>
       <w:r>
         <w:rPr>
           <w:rFonts w:ascii="Roboto Light" w:eastAsia="Times New Roman" w:hAnsi="Roboto Light" w:cs="Times New Roman"/>
@@ -3056,7 +3249,7 @@
           <w:szCs w:val="16"/>
           <w:lang w:val="fr-FR"/>
         </w:rPr>
-        <w:t>.</w:t>
+        <w:t>, L. Lucie-Smith, N. Guo, B. Nord</w:t>
       </w:r>
       <w:r>
         <w:rPr>
@@ -3066,9 +3259,49 @@
           <w:szCs w:val="16"/>
           <w:lang w:val="fr-FR"/>
         </w:rPr>
+        <w:t xml:space="preserve">. </w:t>
+      </w:r>
+      <w:r>
+        <w:rPr>
+          <w:rFonts w:ascii="Roboto Light" w:eastAsia="Times New Roman" w:hAnsi="Roboto Light" w:cs="Times New Roman"/>
+          <w:kern w:val="36"/>
+          <w:sz w:val="16"/>
+          <w:szCs w:val="16"/>
+          <w:lang w:val="fr-FR"/>
+        </w:rPr>
+        <w:t xml:space="preserve">2023. </w:t>
+      </w:r>
+      <w:r>
+        <w:rPr>
+          <w:rFonts w:ascii="Roboto Light" w:eastAsia="Times New Roman" w:hAnsi="Roboto Light" w:cs="Times New Roman"/>
+          <w:kern w:val="36"/>
+          <w:sz w:val="16"/>
+          <w:szCs w:val="16"/>
+          <w:lang w:val="fr-FR"/>
+        </w:rPr>
+        <w:t>MLST, 4, 025006</w:t>
+      </w:r>
+      <w:r>
+        <w:rPr>
+          <w:rFonts w:ascii="Roboto Light" w:eastAsia="Times New Roman" w:hAnsi="Roboto Light" w:cs="Times New Roman"/>
+          <w:kern w:val="36"/>
+          <w:sz w:val="16"/>
+          <w:szCs w:val="16"/>
+          <w:lang w:val="fr-FR"/>
+        </w:rPr>
+        <w:t>.</w:t>
+      </w:r>
+      <w:r>
+        <w:rPr>
+          <w:rFonts w:ascii="Roboto Light" w:eastAsia="Times New Roman" w:hAnsi="Roboto Light" w:cs="Times New Roman"/>
+          <w:kern w:val="36"/>
+          <w:sz w:val="16"/>
+          <w:szCs w:val="16"/>
+          <w:lang w:val="fr-FR"/>
+        </w:rPr>
         <w:t xml:space="preserve"> </w:t>
       </w:r>
-      <w:hyperlink r:id="rId25" w:history="1">
+      <w:hyperlink r:id="rId22" w:history="1">
         <w:r>
           <w:rPr>
             <w:rStyle w:val="Hyperlink"/>
@@ -3078,8 +3311,45 @@
             <w:szCs w:val="16"/>
             <w:lang w:val="fr-FR"/>
           </w:rPr>
-          <w:t>Code available here</w:t>
+          <w:t xml:space="preserve">Code </w:t>
         </w:r>
+        <w:proofErr w:type="spellStart"/>
+        <w:r>
+          <w:rPr>
+            <w:rStyle w:val="Hyperlink"/>
+            <w:rFonts w:ascii="Roboto Light" w:eastAsia="Times New Roman" w:hAnsi="Roboto Light" w:cs="Times New Roman"/>
+            <w:kern w:val="36"/>
+            <w:sz w:val="16"/>
+            <w:szCs w:val="16"/>
+            <w:lang w:val="fr-FR"/>
+          </w:rPr>
+          <w:t>available</w:t>
+        </w:r>
+        <w:proofErr w:type="spellEnd"/>
+        <w:r>
+          <w:rPr>
+            <w:rStyle w:val="Hyperlink"/>
+            <w:rFonts w:ascii="Roboto Light" w:eastAsia="Times New Roman" w:hAnsi="Roboto Light" w:cs="Times New Roman"/>
+            <w:kern w:val="36"/>
+            <w:sz w:val="16"/>
+            <w:szCs w:val="16"/>
+            <w:lang w:val="fr-FR"/>
+          </w:rPr>
+          <w:t xml:space="preserve"> </w:t>
+        </w:r>
+        <w:proofErr w:type="spellStart"/>
+        <w:r>
+          <w:rPr>
+            <w:rStyle w:val="Hyperlink"/>
+            <w:rFonts w:ascii="Roboto Light" w:eastAsia="Times New Roman" w:hAnsi="Roboto Light" w:cs="Times New Roman"/>
+            <w:kern w:val="36"/>
+            <w:sz w:val="16"/>
+            <w:szCs w:val="16"/>
+            <w:lang w:val="fr-FR"/>
+          </w:rPr>
+          <w:t>here</w:t>
+        </w:r>
+        <w:proofErr w:type="spellEnd"/>
       </w:hyperlink>
       <w:r>
         <w:rPr>
@@ -3110,7 +3380,7 @@
         </w:rPr>
         <w:t xml:space="preserve">Shorter version accepted at the </w:t>
       </w:r>
-      <w:hyperlink r:id="rId26" w:history="1">
+      <w:hyperlink r:id="rId23" w:history="1">
         <w:r>
           <w:rPr>
             <w:rStyle w:val="Hyperlink"/>
@@ -3119,7 +3389,29 @@
             <w:sz w:val="16"/>
             <w:szCs w:val="16"/>
           </w:rPr>
-          <w:t>Machine Learning and the Physical Sciences workshop at NeurIPS 2022</w:t>
+          <w:t xml:space="preserve">Machine Learning and the Physical Sciences workshop at </w:t>
+        </w:r>
+        <w:proofErr w:type="spellStart"/>
+        <w:r>
+          <w:rPr>
+            <w:rStyle w:val="Hyperlink"/>
+            <w:rFonts w:ascii="Roboto Light" w:eastAsia="Times New Roman" w:hAnsi="Roboto Light" w:cs="Times New Roman"/>
+            <w:kern w:val="36"/>
+            <w:sz w:val="16"/>
+            <w:szCs w:val="16"/>
+          </w:rPr>
+          <w:t>NeurIPS</w:t>
+        </w:r>
+        <w:proofErr w:type="spellEnd"/>
+        <w:r>
+          <w:rPr>
+            <w:rStyle w:val="Hyperlink"/>
+            <w:rFonts w:ascii="Roboto Light" w:eastAsia="Times New Roman" w:hAnsi="Roboto Light" w:cs="Times New Roman"/>
+            <w:kern w:val="36"/>
+            <w:sz w:val="16"/>
+            <w:szCs w:val="16"/>
+          </w:rPr>
+          <w:t xml:space="preserve"> 2022</w:t>
         </w:r>
       </w:hyperlink>
       <w:r>
@@ -3190,7 +3482,7 @@
           <w:szCs w:val="16"/>
         </w:rPr>
       </w:pPr>
-      <w:hyperlink r:id="rId27" w:history="1">
+      <w:hyperlink r:id="rId24" w:history="1">
         <w:r>
           <w:rPr>
             <w:rStyle w:val="Hyperlink"/>
@@ -3226,6 +3518,7 @@
           <w:szCs w:val="18"/>
           <w:lang w:val="it-IT"/>
         </w:rPr>
+        <w:lastRenderedPageBreak/>
         <w:t>D. Piras</w:t>
       </w:r>
       <w:r>
@@ -3236,7 +3529,51 @@
           <w:szCs w:val="16"/>
           <w:lang w:val="it-IT"/>
         </w:rPr>
-        <w:t>, B. Joachimi, F. Villaescusa-Navarro</w:t>
+        <w:t xml:space="preserve">, B. </w:t>
+      </w:r>
+      <w:proofErr w:type="spellStart"/>
+      <w:r>
+        <w:rPr>
+          <w:rFonts w:ascii="Roboto Light" w:eastAsia="Times New Roman" w:hAnsi="Roboto Light" w:cs="Times New Roman"/>
+          <w:kern w:val="36"/>
+          <w:sz w:val="16"/>
+          <w:szCs w:val="16"/>
+          <w:lang w:val="it-IT"/>
+        </w:rPr>
+        <w:t>Joachimi</w:t>
+      </w:r>
+      <w:proofErr w:type="spellEnd"/>
+      <w:r>
+        <w:rPr>
+          <w:rFonts w:ascii="Roboto Light" w:eastAsia="Times New Roman" w:hAnsi="Roboto Light" w:cs="Times New Roman"/>
+          <w:kern w:val="36"/>
+          <w:sz w:val="16"/>
+          <w:szCs w:val="16"/>
+          <w:lang w:val="it-IT"/>
+        </w:rPr>
+        <w:t xml:space="preserve">, F. </w:t>
+      </w:r>
+      <w:proofErr w:type="spellStart"/>
+      <w:r>
+        <w:rPr>
+          <w:rFonts w:ascii="Roboto Light" w:eastAsia="Times New Roman" w:hAnsi="Roboto Light" w:cs="Times New Roman"/>
+          <w:kern w:val="36"/>
+          <w:sz w:val="16"/>
+          <w:szCs w:val="16"/>
+          <w:lang w:val="it-IT"/>
+        </w:rPr>
+        <w:t>Villaescusa</w:t>
+      </w:r>
+      <w:proofErr w:type="spellEnd"/>
+      <w:r>
+        <w:rPr>
+          <w:rFonts w:ascii="Roboto Light" w:eastAsia="Times New Roman" w:hAnsi="Roboto Light" w:cs="Times New Roman"/>
+          <w:kern w:val="36"/>
+          <w:sz w:val="16"/>
+          <w:szCs w:val="16"/>
+          <w:lang w:val="it-IT"/>
+        </w:rPr>
+        <w:t>-Navarro</w:t>
       </w:r>
       <w:r>
         <w:rPr>
@@ -3396,6 +3733,7 @@
         </w:rPr>
         <w:fldChar w:fldCharType="separate"/>
       </w:r>
+      <w:proofErr w:type="spellStart"/>
       <w:r>
         <w:rPr>
           <w:rStyle w:val="Hyperlink"/>
@@ -3403,7 +3741,17 @@
           <w:sz w:val="18"/>
           <w:szCs w:val="18"/>
         </w:rPr>
-        <w:t>CosmoPower: emulating cosmological power spectra for accelerated Bayesian inference from next-generation surveys</w:t>
+        <w:t>CosmoPower</w:t>
+      </w:r>
+      <w:proofErr w:type="spellEnd"/>
+      <w:r>
+        <w:rPr>
+          <w:rStyle w:val="Hyperlink"/>
+          <w:rFonts w:ascii="Roboto Light" w:hAnsi="Roboto Light"/>
+          <w:sz w:val="18"/>
+          <w:szCs w:val="18"/>
+        </w:rPr>
+        <w:t>: emulating cosmological power spectra for accelerated Bayesian inference from next-generation surveys</w:t>
       </w:r>
     </w:p>
     <w:p>
@@ -3462,7 +3810,47 @@
           <w:szCs w:val="16"/>
           <w:lang w:val="it-IT"/>
         </w:rPr>
-        <w:t xml:space="preserve">, J. Alsing, B. Joachimi, M. P. Hobson. </w:t>
+        <w:t xml:space="preserve">, J. </w:t>
+      </w:r>
+      <w:proofErr w:type="spellStart"/>
+      <w:r>
+        <w:rPr>
+          <w:rFonts w:ascii="Roboto Light" w:hAnsi="Roboto Light"/>
+          <w:sz w:val="16"/>
+          <w:szCs w:val="16"/>
+          <w:lang w:val="it-IT"/>
+        </w:rPr>
+        <w:t>Alsing</w:t>
+      </w:r>
+      <w:proofErr w:type="spellEnd"/>
+      <w:r>
+        <w:rPr>
+          <w:rFonts w:ascii="Roboto Light" w:hAnsi="Roboto Light"/>
+          <w:sz w:val="16"/>
+          <w:szCs w:val="16"/>
+          <w:lang w:val="it-IT"/>
+        </w:rPr>
+        <w:t xml:space="preserve">, B. </w:t>
+      </w:r>
+      <w:proofErr w:type="spellStart"/>
+      <w:r>
+        <w:rPr>
+          <w:rFonts w:ascii="Roboto Light" w:hAnsi="Roboto Light"/>
+          <w:sz w:val="16"/>
+          <w:szCs w:val="16"/>
+          <w:lang w:val="it-IT"/>
+        </w:rPr>
+        <w:t>Joachimi</w:t>
+      </w:r>
+      <w:proofErr w:type="spellEnd"/>
+      <w:r>
+        <w:rPr>
+          <w:rFonts w:ascii="Roboto Light" w:hAnsi="Roboto Light"/>
+          <w:sz w:val="16"/>
+          <w:szCs w:val="16"/>
+          <w:lang w:val="it-IT"/>
+        </w:rPr>
+        <w:t xml:space="preserve">, M. P. Hobson. </w:t>
       </w:r>
       <w:r>
         <w:rPr>
@@ -3657,8 +4045,21 @@
           <w:sz w:val="18"/>
           <w:szCs w:val="18"/>
         </w:rPr>
-        <w:t>D. Piras</w:t>
-      </w:r>
+        <w:t xml:space="preserve">D. </w:t>
+      </w:r>
+      <w:proofErr w:type="spellStart"/>
+      <w:r>
+        <w:rPr>
+          <w:rFonts w:ascii="Roboto Light" w:eastAsia="Times New Roman" w:hAnsi="Roboto Light" w:cs="Times New Roman"/>
+          <w:b/>
+          <w:bCs/>
+          <w:kern w:val="36"/>
+          <w:sz w:val="18"/>
+          <w:szCs w:val="18"/>
+        </w:rPr>
+        <w:t>Piras</w:t>
+      </w:r>
+      <w:proofErr w:type="spellEnd"/>
       <w:r>
         <w:rPr>
           <w:rFonts w:ascii="Roboto Light" w:eastAsia="Times New Roman" w:hAnsi="Roboto Light" w:cs="Times New Roman"/>
@@ -3666,8 +4067,9 @@
           <w:sz w:val="16"/>
           <w:szCs w:val="16"/>
         </w:rPr>
-        <w:t>, B. Joachimi, B. M. Sch</w:t>
-      </w:r>
+        <w:t xml:space="preserve">, B. </w:t>
+      </w:r>
+      <w:proofErr w:type="spellStart"/>
       <w:r>
         <w:rPr>
           <w:rFonts w:ascii="Roboto Light" w:eastAsia="Times New Roman" w:hAnsi="Roboto Light" w:cs="Times New Roman"/>
@@ -3675,8 +4077,9 @@
           <w:sz w:val="16"/>
           <w:szCs w:val="16"/>
         </w:rPr>
-        <w:t>ä</w:t>
-      </w:r>
+        <w:t>Joachimi</w:t>
+      </w:r>
+      <w:proofErr w:type="spellEnd"/>
       <w:r>
         <w:rPr>
           <w:rFonts w:ascii="Roboto Light" w:eastAsia="Times New Roman" w:hAnsi="Roboto Light" w:cs="Times New Roman"/>
@@ -3684,7 +4087,7 @@
           <w:sz w:val="16"/>
           <w:szCs w:val="16"/>
         </w:rPr>
-        <w:t>fer, S. Hilbert, M. Bonamigo</w:t>
+        <w:t>, B. M. Sch</w:t>
       </w:r>
       <w:r>
         <w:rPr>
@@ -3693,7 +4096,7 @@
           <w:sz w:val="16"/>
           <w:szCs w:val="16"/>
         </w:rPr>
-        <w:t xml:space="preserve">, </w:t>
+        <w:t>ä</w:t>
       </w:r>
       <w:r>
         <w:rPr>
@@ -3702,8 +4105,48 @@
           <w:sz w:val="16"/>
           <w:szCs w:val="16"/>
         </w:rPr>
-        <w:t>E. van Uitert</w:t>
-      </w:r>
+        <w:t xml:space="preserve">fer, S. Hilbert, M. </w:t>
+      </w:r>
+      <w:proofErr w:type="spellStart"/>
+      <w:r>
+        <w:rPr>
+          <w:rFonts w:ascii="Roboto Light" w:eastAsia="Times New Roman" w:hAnsi="Roboto Light" w:cs="Times New Roman"/>
+          <w:kern w:val="36"/>
+          <w:sz w:val="16"/>
+          <w:szCs w:val="16"/>
+        </w:rPr>
+        <w:t>Bonamigo</w:t>
+      </w:r>
+      <w:proofErr w:type="spellEnd"/>
+      <w:r>
+        <w:rPr>
+          <w:rFonts w:ascii="Roboto Light" w:eastAsia="Times New Roman" w:hAnsi="Roboto Light" w:cs="Times New Roman"/>
+          <w:kern w:val="36"/>
+          <w:sz w:val="16"/>
+          <w:szCs w:val="16"/>
+        </w:rPr>
+        <w:t xml:space="preserve">, </w:t>
+      </w:r>
+      <w:r>
+        <w:rPr>
+          <w:rFonts w:ascii="Roboto Light" w:eastAsia="Times New Roman" w:hAnsi="Roboto Light" w:cs="Times New Roman"/>
+          <w:kern w:val="36"/>
+          <w:sz w:val="16"/>
+          <w:szCs w:val="16"/>
+        </w:rPr>
+        <w:t xml:space="preserve">E. van </w:t>
+      </w:r>
+      <w:proofErr w:type="spellStart"/>
+      <w:r>
+        <w:rPr>
+          <w:rFonts w:ascii="Roboto Light" w:eastAsia="Times New Roman" w:hAnsi="Roboto Light" w:cs="Times New Roman"/>
+          <w:kern w:val="36"/>
+          <w:sz w:val="16"/>
+          <w:szCs w:val="16"/>
+        </w:rPr>
+        <w:t>Uitert</w:t>
+      </w:r>
+      <w:proofErr w:type="spellEnd"/>
       <w:r>
         <w:rPr>
           <w:rFonts w:ascii="Roboto Light" w:eastAsia="Times New Roman" w:hAnsi="Roboto Light" w:cs="Times New Roman"/>
@@ -3745,8 +4188,8 @@
         <w:rPr>
           <w:rFonts w:ascii="Roboto Light" w:eastAsia="Times New Roman" w:hAnsi="Roboto Light" w:cs="Times New Roman"/>
           <w:kern w:val="36"/>
-          <w:sz w:val="16"/>
-          <w:szCs w:val="16"/>
+          <w:sz w:val="2"/>
+          <w:szCs w:val="2"/>
         </w:rPr>
       </w:pPr>
     </w:p>
@@ -3848,7 +4291,7 @@
           <w:szCs w:val="18"/>
         </w:rPr>
       </w:pPr>
-      <w:hyperlink r:id="rId28" w:history="1">
+      <w:hyperlink r:id="rId25" w:history="1">
         <w:r>
           <w:rPr>
             <w:rStyle w:val="Hyperlink"/>
@@ -3976,7 +4419,7 @@
           <w:szCs w:val="18"/>
         </w:rPr>
       </w:pPr>
-      <w:hyperlink r:id="rId29" w:history="1">
+      <w:hyperlink r:id="rId26" w:history="1">
         <w:r>
           <w:rPr>
             <w:rStyle w:val="Hyperlink"/>
@@ -4231,7 +4674,25 @@
           <w:sz w:val="18"/>
           <w:szCs w:val="18"/>
         </w:rPr>
-        <w:t>Valentino Baccin Prize (2017</w:t>
+        <w:t xml:space="preserve">Valentino </w:t>
+      </w:r>
+      <w:proofErr w:type="spellStart"/>
+      <w:r>
+        <w:rPr>
+          <w:rFonts w:ascii="Roboto Light" w:hAnsi="Roboto Light"/>
+          <w:sz w:val="18"/>
+          <w:szCs w:val="18"/>
+        </w:rPr>
+        <w:t>Baccin</w:t>
+      </w:r>
+      <w:proofErr w:type="spellEnd"/>
+      <w:r>
+        <w:rPr>
+          <w:rFonts w:ascii="Roboto Light" w:hAnsi="Roboto Light"/>
+          <w:sz w:val="18"/>
+          <w:szCs w:val="18"/>
+        </w:rPr>
+        <w:t xml:space="preserve"> Prize (2017</w:t>
       </w:r>
       <w:r>
         <w:rPr>
@@ -4654,7 +5115,14 @@
           <w:sz w:val="18"/>
           <w:szCs w:val="18"/>
         </w:rPr>
-        <w:tab/>
+        <w:t xml:space="preserve"> </w:t>
+      </w:r>
+      <w:r>
+        <w:rPr>
+          <w:rFonts w:ascii="Roboto Light" w:hAnsi="Roboto Light"/>
+          <w:sz w:val="18"/>
+          <w:szCs w:val="18"/>
+        </w:rPr>
         <w:t>(2012</w:t>
       </w:r>
       <w:r>
@@ -4763,8 +5231,8 @@
         <w:spacing w:after="0"/>
         <w:rPr>
           <w:rFonts w:ascii="Roboto Light" w:hAnsi="Roboto Light"/>
-          <w:sz w:val="14"/>
-          <w:szCs w:val="14"/>
+          <w:sz w:val="2"/>
+          <w:szCs w:val="2"/>
         </w:rPr>
       </w:pPr>
     </w:p>
@@ -4870,19 +5338,27 @@
         <w:spacing w:after="0"/>
         <w:rPr>
           <w:rFonts w:ascii="Roboto Light" w:hAnsi="Roboto Light"/>
-          <w:sz w:val="18"/>
-          <w:szCs w:val="18"/>
-        </w:rPr>
-      </w:pPr>
-      <w:r>
-        <w:rPr>
-          <w:rFonts w:ascii="Roboto Light" w:hAnsi="Roboto Light"/>
-          <w:sz w:val="18"/>
-          <w:szCs w:val="18"/>
-        </w:rPr>
-        <w:t xml:space="preserve">Nov 2023, </w:t>
-      </w:r>
-      <w:hyperlink r:id="rId30" w:history="1">
+          <w:sz w:val="4"/>
+          <w:szCs w:val="4"/>
+        </w:rPr>
+      </w:pPr>
+      <w:r>
+        <w:rPr>
+          <w:rFonts w:ascii="Roboto Light" w:hAnsi="Roboto Light"/>
+          <w:sz w:val="18"/>
+          <w:szCs w:val="18"/>
+        </w:rPr>
+        <w:t>Nov 2023,</w:t>
+      </w:r>
+      <w:r>
+        <w:rPr>
+          <w:rFonts w:ascii="Roboto Light" w:hAnsi="Roboto Light"/>
+          <w:sz w:val="14"/>
+          <w:szCs w:val="14"/>
+        </w:rPr>
+        <w:t xml:space="preserve"> </w:t>
+      </w:r>
+      <w:hyperlink r:id="rId27" w:history="1">
         <w:r>
           <w:rPr>
             <w:rStyle w:val="Hyperlink"/>
@@ -4899,8 +5375,99 @@
           <w:sz w:val="18"/>
           <w:szCs w:val="18"/>
         </w:rPr>
-        <w:t xml:space="preserve">, IAP/CCA, Paris, France, contributed </w:t>
-      </w:r>
+        <w:t>,</w:t>
+      </w:r>
+      <w:r>
+        <w:rPr>
+          <w:rFonts w:ascii="Roboto Light" w:hAnsi="Roboto Light"/>
+          <w:sz w:val="14"/>
+          <w:szCs w:val="14"/>
+        </w:rPr>
+        <w:t xml:space="preserve"> </w:t>
+      </w:r>
+      <w:r>
+        <w:rPr>
+          <w:rFonts w:ascii="Roboto Light" w:hAnsi="Roboto Light"/>
+          <w:sz w:val="18"/>
+          <w:szCs w:val="18"/>
+        </w:rPr>
+        <w:t>IAP/CCA,</w:t>
+      </w:r>
+      <w:r>
+        <w:rPr>
+          <w:rFonts w:ascii="Roboto Light" w:hAnsi="Roboto Light"/>
+          <w:sz w:val="14"/>
+          <w:szCs w:val="14"/>
+        </w:rPr>
+        <w:t xml:space="preserve"> </w:t>
+      </w:r>
+      <w:r>
+        <w:rPr>
+          <w:rFonts w:ascii="Roboto Light" w:hAnsi="Roboto Light"/>
+          <w:sz w:val="18"/>
+          <w:szCs w:val="18"/>
+        </w:rPr>
+        <w:t>Paris,</w:t>
+      </w:r>
+      <w:r>
+        <w:rPr>
+          <w:rFonts w:ascii="Roboto Light" w:hAnsi="Roboto Light"/>
+          <w:sz w:val="14"/>
+          <w:szCs w:val="14"/>
+        </w:rPr>
+        <w:t xml:space="preserve"> </w:t>
+      </w:r>
+      <w:r>
+        <w:rPr>
+          <w:rFonts w:ascii="Roboto Light" w:hAnsi="Roboto Light"/>
+          <w:sz w:val="18"/>
+          <w:szCs w:val="18"/>
+        </w:rPr>
+        <w:t>France,</w:t>
+      </w:r>
+      <w:r>
+        <w:rPr>
+          <w:rFonts w:ascii="Roboto Light" w:hAnsi="Roboto Light"/>
+          <w:sz w:val="14"/>
+          <w:szCs w:val="14"/>
+        </w:rPr>
+        <w:t xml:space="preserve"> </w:t>
+      </w:r>
+      <w:r>
+        <w:rPr>
+          <w:rFonts w:ascii="Roboto Light" w:hAnsi="Roboto Light"/>
+          <w:sz w:val="18"/>
+          <w:szCs w:val="18"/>
+        </w:rPr>
+        <w:t>contributed</w:t>
+      </w:r>
+      <w:r>
+        <w:rPr>
+          <w:rFonts w:ascii="Roboto Light" w:hAnsi="Roboto Light"/>
+          <w:sz w:val="18"/>
+          <w:szCs w:val="18"/>
+        </w:rPr>
+        <w:t>,</w:t>
+      </w:r>
+      <w:r>
+        <w:rPr>
+          <w:rFonts w:ascii="Roboto Light" w:hAnsi="Roboto Light"/>
+          <w:sz w:val="10"/>
+          <w:szCs w:val="10"/>
+        </w:rPr>
+        <w:t xml:space="preserve"> </w:t>
+      </w:r>
+      <w:hyperlink r:id="rId28" w:history="1">
+        <w:r>
+          <w:rPr>
+            <w:rStyle w:val="Hyperlink"/>
+            <w:rFonts w:ascii="Roboto Light" w:hAnsi="Roboto Light"/>
+            <w:sz w:val="18"/>
+            <w:szCs w:val="18"/>
+          </w:rPr>
+          <w:t>video</w:t>
+        </w:r>
+      </w:hyperlink>
     </w:p>
     <w:p>
       <w:pPr>
@@ -4927,7 +5494,25 @@
           <w:sz w:val="18"/>
           <w:szCs w:val="18"/>
         </w:rPr>
-        <w:t>Nov 2023, Cosmo/ExGal seminar, UCL, London, UK, invited</w:t>
+        <w:t>Nov 2023, Cosmo/</w:t>
+      </w:r>
+      <w:proofErr w:type="spellStart"/>
+      <w:r>
+        <w:rPr>
+          <w:rFonts w:ascii="Roboto Light" w:hAnsi="Roboto Light"/>
+          <w:sz w:val="18"/>
+          <w:szCs w:val="18"/>
+        </w:rPr>
+        <w:t>ExGal</w:t>
+      </w:r>
+      <w:proofErr w:type="spellEnd"/>
+      <w:r>
+        <w:rPr>
+          <w:rFonts w:ascii="Roboto Light" w:hAnsi="Roboto Light"/>
+          <w:sz w:val="18"/>
+          <w:szCs w:val="18"/>
+        </w:rPr>
+        <w:t xml:space="preserve"> seminar, UCL, London, UK, invited</w:t>
       </w:r>
     </w:p>
     <w:p>
@@ -4955,7 +5540,25 @@
           <w:sz w:val="18"/>
           <w:szCs w:val="18"/>
         </w:rPr>
-        <w:t xml:space="preserve">Apr 2023, CosmoClub, </w:t>
+        <w:t xml:space="preserve">Apr 2023, </w:t>
+      </w:r>
+      <w:proofErr w:type="spellStart"/>
+      <w:r>
+        <w:rPr>
+          <w:rFonts w:ascii="Roboto Light" w:hAnsi="Roboto Light"/>
+          <w:sz w:val="18"/>
+          <w:szCs w:val="18"/>
+        </w:rPr>
+        <w:t>CosmoClub</w:t>
+      </w:r>
+      <w:proofErr w:type="spellEnd"/>
+      <w:r>
+        <w:rPr>
+          <w:rFonts w:ascii="Roboto Light" w:hAnsi="Roboto Light"/>
+          <w:sz w:val="18"/>
+          <w:szCs w:val="18"/>
+        </w:rPr>
+        <w:t xml:space="preserve">, </w:t>
       </w:r>
       <w:r>
         <w:rPr>
@@ -5166,8 +5769,19 @@
           <w:szCs w:val="18"/>
           <w:lang w:val="it-IT"/>
         </w:rPr>
-        <w:t>, invited</w:t>
-      </w:r>
+        <w:t xml:space="preserve">, </w:t>
+      </w:r>
+      <w:proofErr w:type="spellStart"/>
+      <w:r>
+        <w:rPr>
+          <w:rFonts w:ascii="Roboto Light" w:hAnsi="Roboto Light"/>
+          <w:sz w:val="18"/>
+          <w:szCs w:val="18"/>
+          <w:lang w:val="it-IT"/>
+        </w:rPr>
+        <w:t>invited</w:t>
+      </w:r>
+      <w:proofErr w:type="spellEnd"/>
     </w:p>
     <w:p>
       <w:pPr>
@@ -5197,7 +5811,7 @@
         </w:rPr>
         <w:t xml:space="preserve">Oct 2021, </w:t>
       </w:r>
-      <w:hyperlink r:id="rId31" w:history="1">
+      <w:hyperlink r:id="rId29" w:history="1">
         <w:r>
           <w:rPr>
             <w:rStyle w:val="Hyperlink"/>
@@ -5224,7 +5838,7 @@
         </w:rPr>
         <w:t xml:space="preserve">, contributed, </w:t>
       </w:r>
-      <w:hyperlink r:id="rId32" w:history="1">
+      <w:hyperlink r:id="rId30" w:history="1">
         <w:r>
           <w:rPr>
             <w:rStyle w:val="Hyperlink"/>
@@ -5489,7 +6103,6 @@
           <w:sz w:val="18"/>
           <w:szCs w:val="18"/>
         </w:rPr>
-        <w:lastRenderedPageBreak/>
         <w:t>Dec 2019, Data Science for Physics and Astronomy, Alan Turing Institute, London, UK</w:t>
       </w:r>
       <w:r>
@@ -5526,7 +6139,26 @@
           <w:sz w:val="18"/>
           <w:szCs w:val="18"/>
         </w:rPr>
-        <w:t>Jun 2019, Artificial Intelligence methods in Cosmology, ETH, Ascona, Switzerland</w:t>
+        <w:lastRenderedPageBreak/>
+        <w:t xml:space="preserve">Jun 2019, Artificial Intelligence methods in Cosmology, ETH, </w:t>
+      </w:r>
+      <w:proofErr w:type="spellStart"/>
+      <w:r>
+        <w:rPr>
+          <w:rFonts w:ascii="Roboto Light" w:hAnsi="Roboto Light"/>
+          <w:sz w:val="18"/>
+          <w:szCs w:val="18"/>
+        </w:rPr>
+        <w:t>Ascona</w:t>
+      </w:r>
+      <w:proofErr w:type="spellEnd"/>
+      <w:r>
+        <w:rPr>
+          <w:rFonts w:ascii="Roboto Light" w:hAnsi="Roboto Light"/>
+          <w:sz w:val="18"/>
+          <w:szCs w:val="18"/>
+        </w:rPr>
+        <w:t>, Switzerland</w:t>
       </w:r>
       <w:r>
         <w:rPr>
@@ -5552,8 +6184,8 @@
         <w:spacing w:after="0"/>
         <w:rPr>
           <w:rFonts w:ascii="Roboto Light" w:hAnsi="Roboto Light"/>
-          <w:sz w:val="16"/>
-          <w:szCs w:val="16"/>
+          <w:sz w:val="2"/>
+          <w:szCs w:val="2"/>
         </w:rPr>
       </w:pPr>
       <w:r>
@@ -5656,7 +6288,7 @@
         </w:rPr>
         <w:t xml:space="preserve">“From galaxies to the earth: studying earthquakes with astronomical machine learning”, funded by the </w:t>
       </w:r>
-      <w:hyperlink r:id="rId33" w:history="1">
+      <w:hyperlink r:id="rId31" w:history="1">
         <w:r>
           <w:rPr>
             <w:rStyle w:val="Hyperlink"/>
@@ -5699,7 +6331,41 @@
           <w:sz w:val="18"/>
           <w:szCs w:val="18"/>
         </w:rPr>
-        <w:t xml:space="preserve">Supervisor to summer student (Liam Staras, undergraduate, University of Cambridge)                             </w:t>
+        <w:t xml:space="preserve">Supervisor to summer student </w:t>
+      </w:r>
+      <w:r>
+        <w:rPr>
+          <w:rFonts w:ascii="Roboto Light" w:hAnsi="Roboto Light"/>
+          <w:sz w:val="18"/>
+          <w:szCs w:val="18"/>
+        </w:rPr>
+        <w:t xml:space="preserve">in Geneva </w:t>
+      </w:r>
+      <w:r>
+        <w:rPr>
+          <w:rFonts w:ascii="Roboto Light" w:hAnsi="Roboto Light"/>
+          <w:sz w:val="18"/>
+          <w:szCs w:val="18"/>
+        </w:rPr>
+        <w:t xml:space="preserve">(Liam </w:t>
+      </w:r>
+      <w:proofErr w:type="spellStart"/>
+      <w:r>
+        <w:rPr>
+          <w:rFonts w:ascii="Roboto Light" w:hAnsi="Roboto Light"/>
+          <w:sz w:val="18"/>
+          <w:szCs w:val="18"/>
+        </w:rPr>
+        <w:t>Staras</w:t>
+      </w:r>
+      <w:proofErr w:type="spellEnd"/>
+      <w:r>
+        <w:rPr>
+          <w:rFonts w:ascii="Roboto Light" w:hAnsi="Roboto Light"/>
+          <w:sz w:val="18"/>
+          <w:szCs w:val="18"/>
+        </w:rPr>
+        <w:t xml:space="preserve">, undergraduate, University of Cambridge)                             </w:t>
       </w:r>
       <w:r>
         <w:rPr>
@@ -5723,8 +6389,8 @@
         <w:spacing w:after="0"/>
         <w:rPr>
           <w:rFonts w:ascii="Roboto Light" w:hAnsi="Roboto Light"/>
-          <w:sz w:val="14"/>
-          <w:szCs w:val="14"/>
+          <w:sz w:val="2"/>
+          <w:szCs w:val="2"/>
         </w:rPr>
       </w:pPr>
       <w:r>
@@ -6011,6 +6677,7 @@
         </w:rPr>
         <w:t xml:space="preserve"> </w:t>
       </w:r>
+      <w:proofErr w:type="spellStart"/>
       <w:r>
         <w:rPr>
           <w:rFonts w:ascii="Roboto Light" w:hAnsi="Roboto Light"/>
@@ -6019,6 +6686,7 @@
         </w:rPr>
         <w:t>PyTorch</w:t>
       </w:r>
+      <w:proofErr w:type="spellEnd"/>
       <w:r>
         <w:rPr>
           <w:rFonts w:ascii="Roboto Light" w:hAnsi="Roboto Light"/>
@@ -6133,8 +6801,8 @@
           <w:rFonts w:ascii="Roboto Light" w:hAnsi="Roboto Light"/>
           <w:b/>
           <w:bCs/>
-          <w:sz w:val="14"/>
-          <w:szCs w:val="14"/>
+          <w:sz w:val="2"/>
+          <w:szCs w:val="2"/>
         </w:rPr>
       </w:pPr>
     </w:p>
@@ -6530,7 +7198,7 @@
           <w:szCs w:val="18"/>
         </w:rPr>
       </w:pPr>
-      <w:hyperlink r:id="rId34" w:history="1">
+      <w:hyperlink r:id="rId32" w:history="1">
         <w:r>
           <w:rPr>
             <w:rStyle w:val="Hyperlink"/>
@@ -6894,7 +7562,7 @@
           <w:szCs w:val="18"/>
         </w:rPr>
       </w:pPr>
-      <w:hyperlink r:id="rId35" w:history="1">
+      <w:hyperlink r:id="rId33" w:history="1">
         <w:r>
           <w:rPr>
             <w:rStyle w:val="Hyperlink"/>
@@ -6986,53 +7654,191 @@
           <w:sz w:val="18"/>
           <w:szCs w:val="18"/>
         </w:rPr>
-        <w:t xml:space="preserve">                    </w:t>
-      </w:r>
-      <w:r>
-        <w:rPr>
-          <w:rFonts w:ascii="Roboto Light" w:hAnsi="Roboto Light"/>
-          <w:sz w:val="18"/>
-          <w:szCs w:val="18"/>
-        </w:rPr>
-        <w:t xml:space="preserve"> 2023</w:t>
+        <w:t xml:space="preserve">         </w:t>
+      </w:r>
+      <w:r>
+        <w:rPr>
+          <w:rFonts w:ascii="Roboto Light" w:hAnsi="Roboto Light"/>
+          <w:sz w:val="18"/>
+          <w:szCs w:val="18"/>
+        </w:rPr>
+        <w:t xml:space="preserve"> since </w:t>
+      </w:r>
+      <w:r>
+        <w:rPr>
+          <w:rFonts w:ascii="Roboto Light" w:hAnsi="Roboto Light"/>
+          <w:sz w:val="18"/>
+          <w:szCs w:val="18"/>
+        </w:rPr>
+        <w:t>2023</w:t>
       </w:r>
     </w:p>
     <w:p>
       <w:pPr>
         <w:spacing w:after="0"/>
+        <w:rPr>
+          <w:rFonts w:ascii="Roboto Light" w:hAnsi="Roboto Light"/>
+          <w:sz w:val="14"/>
+          <w:szCs w:val="14"/>
+        </w:rPr>
+      </w:pPr>
+      <w:r>
+        <w:rPr>
+          <w:rFonts w:ascii="Roboto Light" w:hAnsi="Roboto Light"/>
+          <w:sz w:val="14"/>
+          <w:szCs w:val="14"/>
+        </w:rPr>
+        <w:t>Teaching assistant for Labo 4 (General Relativity)</w:t>
+      </w:r>
+      <w:r>
+        <w:rPr>
+          <w:rFonts w:ascii="Roboto Light" w:hAnsi="Roboto Light"/>
+          <w:sz w:val="14"/>
+          <w:szCs w:val="14"/>
+        </w:rPr>
+        <w:t>. Supervised student on final project: “</w:t>
+      </w:r>
+      <w:r>
+        <w:rPr>
+          <w:rFonts w:ascii="Roboto Light" w:hAnsi="Roboto Light"/>
+          <w:sz w:val="14"/>
+          <w:szCs w:val="14"/>
+        </w:rPr>
+        <w:t>The power of gravitational waves</w:t>
+      </w:r>
+      <w:r>
+        <w:rPr>
+          <w:rFonts w:ascii="Roboto Light" w:hAnsi="Roboto Light"/>
+          <w:sz w:val="14"/>
+          <w:szCs w:val="14"/>
+        </w:rPr>
+        <w:t>”.</w:t>
+      </w:r>
+    </w:p>
+    <w:p>
+      <w:pPr>
+        <w:spacing w:after="0"/>
+        <w:rPr>
+          <w:rFonts w:ascii="Roboto Light" w:hAnsi="Roboto Light"/>
+          <w:sz w:val="2"/>
+          <w:szCs w:val="2"/>
+        </w:rPr>
+      </w:pPr>
+      <w:r>
+        <w:rPr>
+          <w:rFonts w:ascii="Roboto Light" w:hAnsi="Roboto Light"/>
+          <w:sz w:val="14"/>
+          <w:szCs w:val="14"/>
+        </w:rPr>
+        <w:t>Supervised student</w:t>
+      </w:r>
+      <w:r>
+        <w:rPr>
+          <w:rFonts w:ascii="Roboto Light" w:hAnsi="Roboto Light"/>
+          <w:sz w:val="14"/>
+          <w:szCs w:val="14"/>
+        </w:rPr>
+        <w:t>s</w:t>
+      </w:r>
+      <w:r>
+        <w:rPr>
+          <w:rFonts w:ascii="Roboto Light" w:hAnsi="Roboto Light"/>
+          <w:sz w:val="14"/>
+          <w:szCs w:val="14"/>
+        </w:rPr>
+        <w:t xml:space="preserve"> on project: “</w:t>
+      </w:r>
+      <w:r>
+        <w:rPr>
+          <w:rFonts w:ascii="Roboto Light" w:hAnsi="Roboto Light"/>
+          <w:sz w:val="14"/>
+          <w:szCs w:val="14"/>
+        </w:rPr>
+        <w:t>Machine Learning accelerated estimates on primordial gravitational waves</w:t>
+      </w:r>
+      <w:r>
+        <w:rPr>
+          <w:rFonts w:ascii="Roboto Light" w:hAnsi="Roboto Light"/>
+          <w:sz w:val="14"/>
+          <w:szCs w:val="14"/>
+        </w:rPr>
+        <w:t>”</w:t>
+      </w:r>
+      <w:r>
+        <w:rPr>
+          <w:rFonts w:ascii="Roboto Light" w:hAnsi="Roboto Light"/>
+          <w:sz w:val="14"/>
+          <w:szCs w:val="14"/>
+        </w:rPr>
+        <w:t xml:space="preserve"> in the context of </w:t>
+      </w:r>
+      <w:proofErr w:type="spellStart"/>
+      <w:r>
+        <w:rPr>
+          <w:rFonts w:ascii="Roboto Light" w:hAnsi="Roboto Light"/>
+          <w:i/>
+          <w:iCs/>
+          <w:sz w:val="14"/>
+          <w:szCs w:val="14"/>
+        </w:rPr>
+        <w:t>Projets</w:t>
+      </w:r>
+      <w:proofErr w:type="spellEnd"/>
+      <w:r>
+        <w:rPr>
+          <w:rFonts w:ascii="Roboto Light" w:hAnsi="Roboto Light"/>
+          <w:i/>
+          <w:iCs/>
+          <w:sz w:val="14"/>
+          <w:szCs w:val="14"/>
+        </w:rPr>
+        <w:t xml:space="preserve"> </w:t>
+      </w:r>
+      <w:proofErr w:type="spellStart"/>
+      <w:r>
+        <w:rPr>
+          <w:rFonts w:ascii="Roboto Light" w:hAnsi="Roboto Light"/>
+          <w:i/>
+          <w:iCs/>
+          <w:sz w:val="14"/>
+          <w:szCs w:val="14"/>
+        </w:rPr>
+        <w:t>d’Informatique</w:t>
+      </w:r>
+      <w:proofErr w:type="spellEnd"/>
+      <w:r>
+        <w:rPr>
+          <w:rFonts w:ascii="Roboto Light" w:hAnsi="Roboto Light"/>
+          <w:sz w:val="14"/>
+          <w:szCs w:val="14"/>
+        </w:rPr>
+        <w:t>.</w:t>
+      </w:r>
+      <w:r>
+        <w:rPr>
+          <w:rFonts w:ascii="Roboto Light" w:hAnsi="Roboto Light"/>
+          <w:sz w:val="14"/>
+          <w:szCs w:val="14"/>
+        </w:rPr>
+        <w:br/>
+      </w:r>
+    </w:p>
+    <w:p>
+      <w:r>
         <w:rPr>
           <w:rFonts w:ascii="Corporate S SC" w:hAnsi="Corporate S SC"/>
           <w:b/>
           <w:bCs/>
-          <w:sz w:val="14"/>
-          <w:szCs w:val="14"/>
-        </w:rPr>
-      </w:pPr>
-      <w:r>
-        <w:rPr>
-          <w:rFonts w:ascii="Roboto Light" w:hAnsi="Roboto Light"/>
-          <w:sz w:val="14"/>
-          <w:szCs w:val="14"/>
-        </w:rPr>
-        <w:t>Teaching assistant for Labo 4 (General Relativity).</w:t>
-      </w:r>
-      <w:r>
-        <w:rPr>
-          <w:rFonts w:ascii="Roboto Light" w:hAnsi="Roboto Light"/>
-          <w:sz w:val="14"/>
-          <w:szCs w:val="14"/>
-        </w:rPr>
-        <w:br/>
-      </w:r>
-    </w:p>
-    <w:p>
+        </w:rPr>
+        <w:t>Outreach</w:t>
+      </w:r>
       <w:r>
         <w:rPr>
           <w:rFonts w:ascii="Corporate S SC" w:hAnsi="Corporate S SC"/>
           <w:b/>
           <w:bCs/>
         </w:rPr>
-        <w:t>Outreach</w:t>
+        <w:t xml:space="preserve"> </w:t>
       </w:r>
       <w:r>
         <w:rPr>
@@ -7040,7 +7846,7 @@
           <w:b/>
           <w:bCs/>
         </w:rPr>
-        <w:t xml:space="preserve"> </w:t>
+        <w:t>&amp;</w:t>
       </w:r>
       <w:r>
         <w:rPr>
@@ -7048,7 +7854,7 @@
           <w:b/>
           <w:bCs/>
         </w:rPr>
-        <w:t>&amp;</w:t>
+        <w:t xml:space="preserve"> </w:t>
       </w:r>
       <w:r>
         <w:rPr>
@@ -7056,7 +7862,7 @@
           <w:b/>
           <w:bCs/>
         </w:rPr>
-        <w:t xml:space="preserve"> </w:t>
+        <w:t xml:space="preserve">Public Engagement </w:t>
       </w:r>
       <w:r>
         <w:rPr>
@@ -7064,7 +7870,7 @@
           <w:b/>
           <w:bCs/>
         </w:rPr>
-        <w:t xml:space="preserve">Public Engagement </w:t>
+        <w:t>______________________________________________</w:t>
       </w:r>
       <w:r>
         <w:rPr>
@@ -7072,7 +7878,7 @@
           <w:b/>
           <w:bCs/>
         </w:rPr>
-        <w:t>______________________________________________</w:t>
+        <w:t>___</w:t>
       </w:r>
       <w:r>
         <w:rPr>
@@ -7080,7 +7886,7 @@
           <w:b/>
           <w:bCs/>
         </w:rPr>
-        <w:t>___</w:t>
+        <w:t>_____</w:t>
       </w:r>
       <w:r>
         <w:rPr>
@@ -7088,14 +7894,6 @@
           <w:b/>
           <w:bCs/>
         </w:rPr>
-        <w:t>_____</w:t>
-      </w:r>
-      <w:r>
-        <w:rPr>
-          <w:rFonts w:ascii="Corporate S SC" w:hAnsi="Corporate S SC"/>
-          <w:b/>
-          <w:bCs/>
-        </w:rPr>
         <w:t>____</w:t>
       </w:r>
     </w:p>
@@ -7453,15 +8251,540 @@
         </w:rPr>
         <w:t>—</w:t>
       </w:r>
-      <w:hyperlink r:id="rId36" w:history="1">
+      <w:r>
+        <w:rPr>
+          <w:rFonts w:ascii="Roboto Light" w:hAnsi="Roboto Light"/>
+          <w:sz w:val="16"/>
+          <w:szCs w:val="16"/>
+        </w:rPr>
+        <w:t xml:space="preserve"> </w:t>
+      </w:r>
+      <w:proofErr w:type="spellStart"/>
+      <w:r>
+        <w:rPr>
+          <w:rFonts w:ascii="Roboto Light" w:hAnsi="Roboto Light"/>
+          <w:sz w:val="16"/>
+          <w:szCs w:val="16"/>
+        </w:rPr>
+        <w:t>S</w:t>
+      </w:r>
+      <w:r>
+        <w:rPr>
+          <w:rFonts w:ascii="Roboto Light" w:hAnsi="Roboto Light"/>
+          <w:sz w:val="16"/>
+          <w:szCs w:val="16"/>
+        </w:rPr>
+        <w:t>killsGap</w:t>
+      </w:r>
+      <w:proofErr w:type="spellEnd"/>
+      <w:r>
+        <w:rPr>
+          <w:rFonts w:ascii="Roboto Light" w:hAnsi="Roboto Light"/>
+          <w:sz w:val="16"/>
+          <w:szCs w:val="16"/>
+        </w:rPr>
+        <w:t xml:space="preserve"> panel member</w:t>
+      </w:r>
+      <w:r>
+        <w:rPr>
+          <w:rFonts w:ascii="Roboto Light" w:hAnsi="Roboto Light"/>
+          <w:sz w:val="16"/>
+          <w:szCs w:val="16"/>
+        </w:rPr>
+        <w:tab/>
+      </w:r>
+      <w:r>
+        <w:rPr>
+          <w:rFonts w:ascii="Roboto Light" w:hAnsi="Roboto Light"/>
+          <w:sz w:val="16"/>
+          <w:szCs w:val="16"/>
+        </w:rPr>
+        <w:tab/>
+      </w:r>
+      <w:r>
+        <w:rPr>
+          <w:rFonts w:ascii="Roboto Light" w:hAnsi="Roboto Light"/>
+          <w:sz w:val="16"/>
+          <w:szCs w:val="16"/>
+        </w:rPr>
+        <w:tab/>
+      </w:r>
+      <w:r>
+        <w:rPr>
+          <w:rFonts w:ascii="Roboto Light" w:hAnsi="Roboto Light"/>
+          <w:sz w:val="16"/>
+          <w:szCs w:val="16"/>
+        </w:rPr>
+        <w:tab/>
+      </w:r>
+      <w:r>
+        <w:rPr>
+          <w:rFonts w:ascii="Roboto Light" w:hAnsi="Roboto Light"/>
+          <w:sz w:val="16"/>
+          <w:szCs w:val="16"/>
+        </w:rPr>
+        <w:tab/>
+      </w:r>
+      <w:r>
+        <w:rPr>
+          <w:rFonts w:ascii="Roboto Light" w:hAnsi="Roboto Light"/>
+          <w:sz w:val="16"/>
+          <w:szCs w:val="16"/>
+        </w:rPr>
+        <w:tab/>
+      </w:r>
+      <w:r>
+        <w:rPr>
+          <w:rFonts w:ascii="Roboto Light" w:hAnsi="Roboto Light"/>
+          <w:sz w:val="16"/>
+          <w:szCs w:val="16"/>
+        </w:rPr>
+        <w:tab/>
+      </w:r>
+      <w:r>
+        <w:rPr>
+          <w:rFonts w:ascii="Roboto Light" w:hAnsi="Roboto Light"/>
+          <w:sz w:val="16"/>
+          <w:szCs w:val="16"/>
+        </w:rPr>
+        <w:tab/>
+      </w:r>
+      <w:r>
+        <w:rPr>
+          <w:rFonts w:ascii="Roboto Light" w:hAnsi="Roboto Light"/>
+          <w:sz w:val="16"/>
+          <w:szCs w:val="16"/>
+        </w:rPr>
+        <w:tab/>
+      </w:r>
+      <w:r>
+        <w:rPr>
+          <w:rFonts w:ascii="Roboto Light" w:hAnsi="Roboto Light"/>
+          <w:sz w:val="16"/>
+          <w:szCs w:val="16"/>
+        </w:rPr>
+        <w:tab/>
+      </w:r>
+      <w:r>
+        <w:rPr>
+          <w:rFonts w:ascii="Roboto Light" w:hAnsi="Roboto Light"/>
+          <w:sz w:val="16"/>
+          <w:szCs w:val="16"/>
+        </w:rPr>
+        <w:t xml:space="preserve">     </w:t>
+      </w:r>
+    </w:p>
+    <w:p>
+      <w:pPr>
+        <w:spacing w:after="0"/>
+        <w:rPr>
+          <w:rFonts w:ascii="Roboto Light" w:hAnsi="Roboto Light"/>
+          <w:sz w:val="12"/>
+          <w:szCs w:val="12"/>
+        </w:rPr>
+      </w:pPr>
+      <w:r>
+        <w:rPr>
+          <w:rFonts w:ascii="Roboto Light" w:hAnsi="Roboto Light"/>
+          <w:sz w:val="12"/>
+          <w:szCs w:val="12"/>
+        </w:rPr>
+        <w:t>T</w:t>
+      </w:r>
+      <w:r>
+        <w:rPr>
+          <w:rFonts w:ascii="Roboto Light" w:hAnsi="Roboto Light"/>
+          <w:sz w:val="12"/>
+          <w:szCs w:val="12"/>
+        </w:rPr>
+        <w:t xml:space="preserve">ook part in a panel discussion for </w:t>
+      </w:r>
+      <w:r>
+        <w:rPr>
+          <w:rFonts w:ascii="Roboto Light" w:hAnsi="Roboto Light"/>
+          <w:sz w:val="12"/>
+          <w:szCs w:val="12"/>
+        </w:rPr>
+        <w:t>15–19 year olds discussing AI in astrophysics and</w:t>
+      </w:r>
+      <w:r>
+        <w:rPr>
+          <w:rFonts w:ascii="Roboto Light" w:hAnsi="Roboto Light"/>
+          <w:sz w:val="12"/>
+          <w:szCs w:val="12"/>
+        </w:rPr>
+        <w:t xml:space="preserve"> providing </w:t>
+      </w:r>
+      <w:r>
+        <w:rPr>
+          <w:rFonts w:ascii="Roboto Light" w:hAnsi="Roboto Light"/>
+          <w:sz w:val="12"/>
+          <w:szCs w:val="12"/>
+        </w:rPr>
+        <w:t xml:space="preserve">career </w:t>
+      </w:r>
+      <w:r>
+        <w:rPr>
+          <w:rFonts w:ascii="Roboto Light" w:hAnsi="Roboto Light"/>
+          <w:sz w:val="12"/>
+          <w:szCs w:val="12"/>
+        </w:rPr>
+        <w:t>guidance</w:t>
+      </w:r>
+      <w:r>
+        <w:rPr>
+          <w:rFonts w:ascii="Roboto Light" w:hAnsi="Roboto Light"/>
+          <w:sz w:val="12"/>
+          <w:szCs w:val="12"/>
+        </w:rPr>
+        <w:t>.</w:t>
+      </w:r>
+    </w:p>
+    <w:p>
+      <w:pPr>
+        <w:spacing w:after="0"/>
+        <w:rPr>
+          <w:rFonts w:ascii="Roboto Light" w:hAnsi="Roboto Light"/>
+          <w:sz w:val="16"/>
+          <w:szCs w:val="16"/>
+        </w:rPr>
+      </w:pPr>
+      <w:r>
+        <w:rPr>
+          <w:rFonts w:ascii="Roboto Light" w:hAnsi="Roboto Light"/>
+          <w:sz w:val="16"/>
+          <w:szCs w:val="16"/>
+        </w:rPr>
+        <w:t>—</w:t>
+      </w:r>
+      <w:r>
+        <w:rPr>
+          <w:rFonts w:ascii="Roboto Light" w:hAnsi="Roboto Light"/>
+          <w:sz w:val="16"/>
+          <w:szCs w:val="16"/>
+        </w:rPr>
+        <w:t xml:space="preserve"> P</w:t>
+      </w:r>
+      <w:r>
+        <w:rPr>
+          <w:rFonts w:ascii="Roboto Light" w:hAnsi="Roboto Light"/>
+          <w:sz w:val="16"/>
+          <w:szCs w:val="16"/>
+        </w:rPr>
+        <w:t>ostgraduate</w:t>
+      </w:r>
+      <w:r>
+        <w:rPr>
+          <w:rFonts w:ascii="Roboto Light" w:hAnsi="Roboto Light"/>
+          <w:sz w:val="16"/>
+          <w:szCs w:val="16"/>
+        </w:rPr>
+        <w:t xml:space="preserve"> outreach</w:t>
+      </w:r>
+      <w:r>
+        <w:rPr>
+          <w:rFonts w:ascii="Roboto Light" w:hAnsi="Roboto Light"/>
+          <w:sz w:val="16"/>
+          <w:szCs w:val="16"/>
+        </w:rPr>
+        <w:t xml:space="preserve"> talk in the Department of Physics, UCL, London</w:t>
+      </w:r>
+      <w:r>
+        <w:rPr>
+          <w:rFonts w:ascii="Roboto Light" w:hAnsi="Roboto Light"/>
+          <w:sz w:val="16"/>
+          <w:szCs w:val="16"/>
+        </w:rPr>
+        <w:tab/>
+      </w:r>
+      <w:r>
+        <w:rPr>
+          <w:rFonts w:ascii="Roboto Light" w:hAnsi="Roboto Light"/>
+          <w:sz w:val="16"/>
+          <w:szCs w:val="16"/>
+        </w:rPr>
+        <w:tab/>
+      </w:r>
+      <w:r>
+        <w:rPr>
+          <w:rFonts w:ascii="Roboto Light" w:hAnsi="Roboto Light"/>
+          <w:sz w:val="16"/>
+          <w:szCs w:val="16"/>
+        </w:rPr>
+        <w:tab/>
+      </w:r>
+      <w:r>
+        <w:rPr>
+          <w:rFonts w:ascii="Roboto Light" w:hAnsi="Roboto Light"/>
+          <w:sz w:val="16"/>
+          <w:szCs w:val="16"/>
+        </w:rPr>
+        <w:t xml:space="preserve">     </w:t>
+      </w:r>
+      <w:r>
+        <w:rPr>
+          <w:rFonts w:ascii="Roboto Light" w:hAnsi="Roboto Light"/>
+          <w:sz w:val="16"/>
+          <w:szCs w:val="16"/>
+        </w:rPr>
+        <w:tab/>
+      </w:r>
+      <w:r>
+        <w:rPr>
+          <w:rFonts w:ascii="Roboto Light" w:hAnsi="Roboto Light"/>
+          <w:sz w:val="16"/>
+          <w:szCs w:val="16"/>
+        </w:rPr>
+        <w:t xml:space="preserve">     </w:t>
+      </w:r>
+    </w:p>
+    <w:p>
+      <w:pPr>
+        <w:spacing w:after="0"/>
+        <w:rPr>
+          <w:rFonts w:ascii="Roboto Light" w:hAnsi="Roboto Light"/>
+          <w:sz w:val="12"/>
+          <w:szCs w:val="12"/>
+        </w:rPr>
+      </w:pPr>
+      <w:r>
+        <w:rPr>
+          <w:rFonts w:ascii="Roboto Light" w:hAnsi="Roboto Light"/>
+          <w:sz w:val="12"/>
+          <w:szCs w:val="12"/>
+        </w:rPr>
+        <w:t xml:space="preserve">Title: </w:t>
+      </w:r>
+      <w:r>
+        <w:rPr>
+          <w:rFonts w:ascii="Roboto Light" w:hAnsi="Roboto Light"/>
+          <w:i/>
+          <w:iCs/>
+          <w:sz w:val="12"/>
+          <w:szCs w:val="12"/>
+        </w:rPr>
+        <w:t>Leap of lognormal (LOL): accelerating cosmological simulations with machine learning</w:t>
+      </w:r>
+      <w:r>
+        <w:rPr>
+          <w:rFonts w:ascii="Roboto Light" w:hAnsi="Roboto Light"/>
+          <w:sz w:val="12"/>
+          <w:szCs w:val="12"/>
+        </w:rPr>
+        <w:t>.</w:t>
+      </w:r>
+    </w:p>
+    <w:p>
+      <w:pPr>
+        <w:spacing w:after="0"/>
+        <w:rPr>
+          <w:rFonts w:ascii="Roboto Light" w:hAnsi="Roboto Light"/>
+          <w:sz w:val="10"/>
+          <w:szCs w:val="10"/>
+        </w:rPr>
+      </w:pPr>
+    </w:p>
+    <w:p>
+      <w:pPr>
+        <w:spacing w:after="0"/>
+        <w:rPr>
+          <w:rFonts w:ascii="Roboto Light" w:hAnsi="Roboto Light"/>
+          <w:sz w:val="16"/>
+          <w:szCs w:val="16"/>
+        </w:rPr>
+      </w:pPr>
+      <w:r>
+        <w:rPr>
+          <w:rFonts w:ascii="Roboto Light" w:hAnsi="Roboto Light"/>
+          <w:sz w:val="16"/>
+          <w:szCs w:val="16"/>
+        </w:rPr>
+        <w:t>—</w:t>
+      </w:r>
+      <w:r>
+        <w:rPr>
+          <w:rFonts w:ascii="Roboto Light" w:hAnsi="Roboto Light"/>
+          <w:sz w:val="16"/>
+          <w:szCs w:val="16"/>
+        </w:rPr>
+        <w:t xml:space="preserve"> </w:t>
+      </w:r>
+      <w:r>
+        <w:rPr>
+          <w:rFonts w:ascii="Roboto Light" w:hAnsi="Roboto Light"/>
+          <w:sz w:val="16"/>
+          <w:szCs w:val="16"/>
+        </w:rPr>
+        <w:t>UCL-Jordan Machine Learning workshops</w:t>
+      </w:r>
+      <w:r>
+        <w:rPr>
+          <w:rFonts w:ascii="Roboto Light" w:hAnsi="Roboto Light"/>
+          <w:sz w:val="16"/>
+          <w:szCs w:val="16"/>
+        </w:rPr>
+        <w:tab/>
+      </w:r>
+      <w:r>
+        <w:rPr>
+          <w:rFonts w:ascii="Roboto Light" w:hAnsi="Roboto Light"/>
+          <w:sz w:val="16"/>
+          <w:szCs w:val="16"/>
+        </w:rPr>
+        <w:tab/>
+      </w:r>
+      <w:r>
+        <w:rPr>
+          <w:rFonts w:ascii="Roboto Light" w:hAnsi="Roboto Light"/>
+          <w:sz w:val="16"/>
+          <w:szCs w:val="16"/>
+        </w:rPr>
+        <w:tab/>
+      </w:r>
+      <w:r>
+        <w:rPr>
+          <w:rFonts w:ascii="Roboto Light" w:hAnsi="Roboto Light"/>
+          <w:sz w:val="16"/>
+          <w:szCs w:val="16"/>
+        </w:rPr>
+        <w:tab/>
+      </w:r>
+      <w:r>
+        <w:rPr>
+          <w:rFonts w:ascii="Roboto Light" w:hAnsi="Roboto Light"/>
+          <w:sz w:val="16"/>
+          <w:szCs w:val="16"/>
+        </w:rPr>
+        <w:tab/>
+      </w:r>
+      <w:r>
+        <w:rPr>
+          <w:rFonts w:ascii="Roboto Light" w:hAnsi="Roboto Light"/>
+          <w:sz w:val="16"/>
+          <w:szCs w:val="16"/>
+        </w:rPr>
+        <w:tab/>
+        <w:t xml:space="preserve">      </w:t>
+      </w:r>
+      <w:r>
+        <w:rPr>
+          <w:rFonts w:ascii="Roboto Light" w:hAnsi="Roboto Light"/>
+          <w:sz w:val="16"/>
+          <w:szCs w:val="16"/>
+        </w:rPr>
+        <w:tab/>
+      </w:r>
+      <w:r>
+        <w:rPr>
+          <w:rFonts w:ascii="Roboto Light" w:hAnsi="Roboto Light"/>
+          <w:sz w:val="16"/>
+          <w:szCs w:val="16"/>
+        </w:rPr>
+        <w:t xml:space="preserve">   </w:t>
+      </w:r>
+      <w:r>
+        <w:rPr>
+          <w:rFonts w:ascii="Roboto Light" w:hAnsi="Roboto Light"/>
+          <w:sz w:val="16"/>
+          <w:szCs w:val="16"/>
+        </w:rPr>
+        <w:tab/>
+        <w:t xml:space="preserve">    </w:t>
+      </w:r>
+      <w:r>
+        <w:rPr>
+          <w:rFonts w:ascii="Roboto Light" w:hAnsi="Roboto Light"/>
+          <w:sz w:val="16"/>
+          <w:szCs w:val="16"/>
+        </w:rPr>
+        <w:t xml:space="preserve">  </w:t>
+      </w:r>
+      <w:r>
+        <w:rPr>
+          <w:rFonts w:ascii="Roboto Light" w:hAnsi="Roboto Light"/>
+          <w:sz w:val="20"/>
+          <w:szCs w:val="20"/>
+        </w:rPr>
+        <w:t>2021</w:t>
+      </w:r>
+    </w:p>
+    <w:p>
+      <w:pPr>
+        <w:spacing w:after="0"/>
+        <w:rPr>
+          <w:rFonts w:ascii="Roboto Light" w:hAnsi="Roboto Light"/>
+          <w:sz w:val="12"/>
+          <w:szCs w:val="12"/>
+        </w:rPr>
+      </w:pPr>
+      <w:r>
+        <w:rPr>
+          <w:rFonts w:ascii="Roboto Light" w:hAnsi="Roboto Light"/>
+          <w:sz w:val="12"/>
+          <w:szCs w:val="12"/>
+        </w:rPr>
+        <w:t>Prepared and delivered a</w:t>
+      </w:r>
+      <w:r>
+        <w:rPr>
+          <w:rFonts w:ascii="Roboto Light" w:hAnsi="Roboto Light"/>
+          <w:sz w:val="12"/>
+          <w:szCs w:val="12"/>
+        </w:rPr>
+        <w:t xml:space="preserve"> series of </w:t>
+      </w:r>
+      <w:r>
+        <w:rPr>
+          <w:rFonts w:ascii="Roboto Light" w:hAnsi="Roboto Light"/>
+          <w:sz w:val="12"/>
+          <w:szCs w:val="12"/>
+        </w:rPr>
+        <w:t>4</w:t>
+      </w:r>
+      <w:r>
+        <w:rPr>
+          <w:rFonts w:ascii="Roboto Light" w:hAnsi="Roboto Light"/>
+          <w:sz w:val="12"/>
+          <w:szCs w:val="12"/>
+        </w:rPr>
+        <w:t xml:space="preserve"> hands-on workshops</w:t>
+      </w:r>
+      <w:r>
+        <w:rPr>
+          <w:rFonts w:ascii="Roboto Light" w:hAnsi="Roboto Light"/>
+          <w:sz w:val="12"/>
+          <w:szCs w:val="12"/>
+        </w:rPr>
+        <w:t xml:space="preserve"> in machine learning topics. </w:t>
+      </w:r>
+    </w:p>
+    <w:p>
+      <w:pPr>
+        <w:spacing w:after="0"/>
+        <w:rPr>
+          <w:rFonts w:ascii="Roboto Light" w:hAnsi="Roboto Light"/>
+          <w:sz w:val="16"/>
+          <w:szCs w:val="16"/>
+        </w:rPr>
+      </w:pPr>
+      <w:r>
+        <w:rPr>
+          <w:rFonts w:ascii="Roboto Light" w:hAnsi="Roboto Light"/>
+          <w:sz w:val="16"/>
+          <w:szCs w:val="16"/>
+        </w:rPr>
+        <w:t>—</w:t>
+      </w:r>
+      <w:hyperlink r:id="rId34" w:history="1">
         <w:r>
           <w:rPr>
             <w:rStyle w:val="Hyperlink"/>
             <w:rFonts w:ascii="Roboto Light" w:hAnsi="Roboto Light"/>
             <w:sz w:val="16"/>
             <w:szCs w:val="16"/>
+            <w:u w:val="none"/>
           </w:rPr>
-          <w:t xml:space="preserve"> S</w:t>
+          <w:t xml:space="preserve"> </w:t>
         </w:r>
         <w:r>
           <w:rPr>
@@ -7470,516 +8793,7 @@
             <w:sz w:val="16"/>
             <w:szCs w:val="16"/>
           </w:rPr>
-          <w:t>killsGap</w:t>
-        </w:r>
-      </w:hyperlink>
-      <w:r>
-        <w:rPr>
-          <w:rFonts w:ascii="Roboto Light" w:hAnsi="Roboto Light"/>
-          <w:sz w:val="16"/>
-          <w:szCs w:val="16"/>
-        </w:rPr>
-        <w:t xml:space="preserve"> panel member</w:t>
-      </w:r>
-      <w:r>
-        <w:rPr>
-          <w:rFonts w:ascii="Roboto Light" w:hAnsi="Roboto Light"/>
-          <w:sz w:val="16"/>
-          <w:szCs w:val="16"/>
-        </w:rPr>
-        <w:tab/>
-      </w:r>
-      <w:r>
-        <w:rPr>
-          <w:rFonts w:ascii="Roboto Light" w:hAnsi="Roboto Light"/>
-          <w:sz w:val="16"/>
-          <w:szCs w:val="16"/>
-        </w:rPr>
-        <w:tab/>
-      </w:r>
-      <w:r>
-        <w:rPr>
-          <w:rFonts w:ascii="Roboto Light" w:hAnsi="Roboto Light"/>
-          <w:sz w:val="16"/>
-          <w:szCs w:val="16"/>
-        </w:rPr>
-        <w:tab/>
-      </w:r>
-      <w:r>
-        <w:rPr>
-          <w:rFonts w:ascii="Roboto Light" w:hAnsi="Roboto Light"/>
-          <w:sz w:val="16"/>
-          <w:szCs w:val="16"/>
-        </w:rPr>
-        <w:tab/>
-      </w:r>
-      <w:r>
-        <w:rPr>
-          <w:rFonts w:ascii="Roboto Light" w:hAnsi="Roboto Light"/>
-          <w:sz w:val="16"/>
-          <w:szCs w:val="16"/>
-        </w:rPr>
-        <w:tab/>
-      </w:r>
-      <w:r>
-        <w:rPr>
-          <w:rFonts w:ascii="Roboto Light" w:hAnsi="Roboto Light"/>
-          <w:sz w:val="16"/>
-          <w:szCs w:val="16"/>
-        </w:rPr>
-        <w:tab/>
-      </w:r>
-      <w:r>
-        <w:rPr>
-          <w:rFonts w:ascii="Roboto Light" w:hAnsi="Roboto Light"/>
-          <w:sz w:val="16"/>
-          <w:szCs w:val="16"/>
-        </w:rPr>
-        <w:tab/>
-      </w:r>
-      <w:r>
-        <w:rPr>
-          <w:rFonts w:ascii="Roboto Light" w:hAnsi="Roboto Light"/>
-          <w:sz w:val="16"/>
-          <w:szCs w:val="16"/>
-        </w:rPr>
-        <w:tab/>
-      </w:r>
-      <w:r>
-        <w:rPr>
-          <w:rFonts w:ascii="Roboto Light" w:hAnsi="Roboto Light"/>
-          <w:sz w:val="16"/>
-          <w:szCs w:val="16"/>
-        </w:rPr>
-        <w:tab/>
-      </w:r>
-      <w:r>
-        <w:rPr>
-          <w:rFonts w:ascii="Roboto Light" w:hAnsi="Roboto Light"/>
-          <w:sz w:val="16"/>
-          <w:szCs w:val="16"/>
-        </w:rPr>
-        <w:tab/>
-      </w:r>
-      <w:r>
-        <w:rPr>
-          <w:rFonts w:ascii="Roboto Light" w:hAnsi="Roboto Light"/>
-          <w:sz w:val="16"/>
-          <w:szCs w:val="16"/>
-        </w:rPr>
-        <w:t xml:space="preserve">     </w:t>
-      </w:r>
-    </w:p>
-    <w:p>
-      <w:pPr>
-        <w:spacing w:after="0"/>
-        <w:rPr>
-          <w:rFonts w:ascii="Roboto Light" w:hAnsi="Roboto Light"/>
-          <w:sz w:val="12"/>
-          <w:szCs w:val="12"/>
-        </w:rPr>
-      </w:pPr>
-      <w:r>
-        <w:rPr>
-          <w:rFonts w:ascii="Roboto Light" w:hAnsi="Roboto Light"/>
-          <w:sz w:val="12"/>
-          <w:szCs w:val="12"/>
-        </w:rPr>
-        <w:t>T</w:t>
-      </w:r>
-      <w:r>
-        <w:rPr>
-          <w:rFonts w:ascii="Roboto Light" w:hAnsi="Roboto Light"/>
-          <w:sz w:val="12"/>
-          <w:szCs w:val="12"/>
-        </w:rPr>
-        <w:t xml:space="preserve">ook part in a panel discussion for </w:t>
-      </w:r>
-      <w:r>
-        <w:rPr>
-          <w:rFonts w:ascii="Roboto Light" w:hAnsi="Roboto Light"/>
-          <w:sz w:val="12"/>
-          <w:szCs w:val="12"/>
-        </w:rPr>
-        <w:t>15–19 year olds discussing AI in astrophysics and</w:t>
-      </w:r>
-      <w:r>
-        <w:rPr>
-          <w:rFonts w:ascii="Roboto Light" w:hAnsi="Roboto Light"/>
-          <w:sz w:val="12"/>
-          <w:szCs w:val="12"/>
-        </w:rPr>
-        <w:t xml:space="preserve"> providing </w:t>
-      </w:r>
-      <w:r>
-        <w:rPr>
-          <w:rFonts w:ascii="Roboto Light" w:hAnsi="Roboto Light"/>
-          <w:sz w:val="12"/>
-          <w:szCs w:val="12"/>
-        </w:rPr>
-        <w:t xml:space="preserve">career </w:t>
-      </w:r>
-      <w:r>
-        <w:rPr>
-          <w:rFonts w:ascii="Roboto Light" w:hAnsi="Roboto Light"/>
-          <w:sz w:val="12"/>
-          <w:szCs w:val="12"/>
-        </w:rPr>
-        <w:t>guidance</w:t>
-      </w:r>
-      <w:r>
-        <w:rPr>
-          <w:rFonts w:ascii="Roboto Light" w:hAnsi="Roboto Light"/>
-          <w:sz w:val="12"/>
-          <w:szCs w:val="12"/>
-        </w:rPr>
-        <w:t>.</w:t>
-      </w:r>
-    </w:p>
-    <w:p>
-      <w:pPr>
-        <w:spacing w:after="0"/>
-        <w:rPr>
-          <w:rFonts w:ascii="Roboto Light" w:hAnsi="Roboto Light"/>
-          <w:sz w:val="16"/>
-          <w:szCs w:val="16"/>
-        </w:rPr>
-      </w:pPr>
-      <w:r>
-        <w:rPr>
-          <w:rFonts w:ascii="Roboto Light" w:hAnsi="Roboto Light"/>
-          <w:sz w:val="16"/>
-          <w:szCs w:val="16"/>
-        </w:rPr>
-        <w:t>—</w:t>
-      </w:r>
-      <w:r>
-        <w:rPr>
-          <w:rFonts w:ascii="Roboto Light" w:hAnsi="Roboto Light"/>
-          <w:sz w:val="16"/>
-          <w:szCs w:val="16"/>
-        </w:rPr>
-        <w:t xml:space="preserve"> P</w:t>
-      </w:r>
-      <w:r>
-        <w:rPr>
-          <w:rFonts w:ascii="Roboto Light" w:hAnsi="Roboto Light"/>
-          <w:sz w:val="16"/>
-          <w:szCs w:val="16"/>
-        </w:rPr>
-        <w:t>ostgraduate</w:t>
-      </w:r>
-      <w:r>
-        <w:rPr>
-          <w:rFonts w:ascii="Roboto Light" w:hAnsi="Roboto Light"/>
-          <w:sz w:val="16"/>
-          <w:szCs w:val="16"/>
-        </w:rPr>
-        <w:t xml:space="preserve"> outreach</w:t>
-      </w:r>
-      <w:r>
-        <w:rPr>
-          <w:rFonts w:ascii="Roboto Light" w:hAnsi="Roboto Light"/>
-          <w:sz w:val="16"/>
-          <w:szCs w:val="16"/>
-        </w:rPr>
-        <w:t xml:space="preserve"> talk in the Department of Physics, UCL, London</w:t>
-      </w:r>
-      <w:r>
-        <w:rPr>
-          <w:rFonts w:ascii="Roboto Light" w:hAnsi="Roboto Light"/>
-          <w:sz w:val="16"/>
-          <w:szCs w:val="16"/>
-        </w:rPr>
-        <w:tab/>
-      </w:r>
-      <w:r>
-        <w:rPr>
-          <w:rFonts w:ascii="Roboto Light" w:hAnsi="Roboto Light"/>
-          <w:sz w:val="16"/>
-          <w:szCs w:val="16"/>
-        </w:rPr>
-        <w:tab/>
-      </w:r>
-      <w:r>
-        <w:rPr>
-          <w:rFonts w:ascii="Roboto Light" w:hAnsi="Roboto Light"/>
-          <w:sz w:val="16"/>
-          <w:szCs w:val="16"/>
-        </w:rPr>
-        <w:tab/>
-      </w:r>
-      <w:r>
-        <w:rPr>
-          <w:rFonts w:ascii="Roboto Light" w:hAnsi="Roboto Light"/>
-          <w:sz w:val="16"/>
-          <w:szCs w:val="16"/>
-        </w:rPr>
-        <w:t xml:space="preserve">     </w:t>
-      </w:r>
-      <w:r>
-        <w:rPr>
-          <w:rFonts w:ascii="Roboto Light" w:hAnsi="Roboto Light"/>
-          <w:sz w:val="16"/>
-          <w:szCs w:val="16"/>
-        </w:rPr>
-        <w:tab/>
-      </w:r>
-      <w:r>
-        <w:rPr>
-          <w:rFonts w:ascii="Roboto Light" w:hAnsi="Roboto Light"/>
-          <w:sz w:val="16"/>
-          <w:szCs w:val="16"/>
-        </w:rPr>
-        <w:t xml:space="preserve">     </w:t>
-      </w:r>
-    </w:p>
-    <w:p>
-      <w:pPr>
-        <w:spacing w:after="0"/>
-        <w:rPr>
-          <w:rFonts w:ascii="Roboto Light" w:hAnsi="Roboto Light"/>
-          <w:sz w:val="12"/>
-          <w:szCs w:val="12"/>
-        </w:rPr>
-      </w:pPr>
-      <w:r>
-        <w:rPr>
-          <w:rFonts w:ascii="Roboto Light" w:hAnsi="Roboto Light"/>
-          <w:sz w:val="12"/>
-          <w:szCs w:val="12"/>
-        </w:rPr>
-        <w:t xml:space="preserve">Title: </w:t>
-      </w:r>
-      <w:r>
-        <w:rPr>
-          <w:rFonts w:ascii="Roboto Light" w:hAnsi="Roboto Light"/>
-          <w:i/>
-          <w:iCs/>
-          <w:sz w:val="12"/>
-          <w:szCs w:val="12"/>
-        </w:rPr>
-        <w:t>Leap of lognormal (LOL): accelerating cosmological simulations with machine learning</w:t>
-      </w:r>
-      <w:r>
-        <w:rPr>
-          <w:rFonts w:ascii="Roboto Light" w:hAnsi="Roboto Light"/>
-          <w:sz w:val="12"/>
-          <w:szCs w:val="12"/>
-        </w:rPr>
-        <w:t>.</w:t>
-      </w:r>
-    </w:p>
-    <w:p>
-      <w:pPr>
-        <w:spacing w:after="0"/>
-        <w:rPr>
-          <w:rFonts w:ascii="Roboto Light" w:hAnsi="Roboto Light"/>
-          <w:sz w:val="10"/>
-          <w:szCs w:val="10"/>
-        </w:rPr>
-      </w:pPr>
-    </w:p>
-    <w:p>
-      <w:pPr>
-        <w:spacing w:after="0"/>
-        <w:rPr>
-          <w:rFonts w:ascii="Roboto Light" w:hAnsi="Roboto Light"/>
-          <w:sz w:val="16"/>
-          <w:szCs w:val="16"/>
-        </w:rPr>
-      </w:pPr>
-      <w:r>
-        <w:rPr>
-          <w:rFonts w:ascii="Roboto Light" w:hAnsi="Roboto Light"/>
-          <w:sz w:val="16"/>
-          <w:szCs w:val="16"/>
-        </w:rPr>
-        <w:t>—</w:t>
-      </w:r>
-      <w:r>
-        <w:rPr>
-          <w:rFonts w:ascii="Roboto Light" w:hAnsi="Roboto Light"/>
-          <w:sz w:val="16"/>
-          <w:szCs w:val="16"/>
-        </w:rPr>
-        <w:t xml:space="preserve"> </w:t>
-      </w:r>
-      <w:r>
-        <w:rPr>
-          <w:rFonts w:ascii="Roboto Light" w:hAnsi="Roboto Light"/>
-          <w:sz w:val="16"/>
-          <w:szCs w:val="16"/>
-        </w:rPr>
-        <w:t>UCL-Jordan Machine Learning workshops</w:t>
-      </w:r>
-      <w:r>
-        <w:rPr>
-          <w:rFonts w:ascii="Roboto Light" w:hAnsi="Roboto Light"/>
-          <w:sz w:val="16"/>
-          <w:szCs w:val="16"/>
-        </w:rPr>
-        <w:tab/>
-      </w:r>
-      <w:r>
-        <w:rPr>
-          <w:rFonts w:ascii="Roboto Light" w:hAnsi="Roboto Light"/>
-          <w:sz w:val="16"/>
-          <w:szCs w:val="16"/>
-        </w:rPr>
-        <w:tab/>
-      </w:r>
-      <w:r>
-        <w:rPr>
-          <w:rFonts w:ascii="Roboto Light" w:hAnsi="Roboto Light"/>
-          <w:sz w:val="16"/>
-          <w:szCs w:val="16"/>
-        </w:rPr>
-        <w:tab/>
-      </w:r>
-      <w:r>
-        <w:rPr>
-          <w:rFonts w:ascii="Roboto Light" w:hAnsi="Roboto Light"/>
-          <w:sz w:val="16"/>
-          <w:szCs w:val="16"/>
-        </w:rPr>
-        <w:tab/>
-      </w:r>
-      <w:r>
-        <w:rPr>
-          <w:rFonts w:ascii="Roboto Light" w:hAnsi="Roboto Light"/>
-          <w:sz w:val="16"/>
-          <w:szCs w:val="16"/>
-        </w:rPr>
-        <w:tab/>
-      </w:r>
-      <w:r>
-        <w:rPr>
-          <w:rFonts w:ascii="Roboto Light" w:hAnsi="Roboto Light"/>
-          <w:sz w:val="16"/>
-          <w:szCs w:val="16"/>
-        </w:rPr>
-        <w:tab/>
-        <w:t xml:space="preserve">      </w:t>
-      </w:r>
-      <w:r>
-        <w:rPr>
-          <w:rFonts w:ascii="Roboto Light" w:hAnsi="Roboto Light"/>
-          <w:sz w:val="16"/>
-          <w:szCs w:val="16"/>
-        </w:rPr>
-        <w:tab/>
-      </w:r>
-      <w:r>
-        <w:rPr>
-          <w:rFonts w:ascii="Roboto Light" w:hAnsi="Roboto Light"/>
-          <w:sz w:val="16"/>
-          <w:szCs w:val="16"/>
-        </w:rPr>
-        <w:t xml:space="preserve">   </w:t>
-      </w:r>
-      <w:r>
-        <w:rPr>
-          <w:rFonts w:ascii="Roboto Light" w:hAnsi="Roboto Light"/>
-          <w:sz w:val="16"/>
-          <w:szCs w:val="16"/>
-        </w:rPr>
-        <w:tab/>
-        <w:t xml:space="preserve">    </w:t>
-      </w:r>
-      <w:r>
-        <w:rPr>
-          <w:rFonts w:ascii="Roboto Light" w:hAnsi="Roboto Light"/>
-          <w:sz w:val="16"/>
-          <w:szCs w:val="16"/>
-        </w:rPr>
-        <w:t xml:space="preserve">  </w:t>
-      </w:r>
-      <w:r>
-        <w:rPr>
-          <w:rFonts w:ascii="Roboto Light" w:hAnsi="Roboto Light"/>
-          <w:sz w:val="20"/>
-          <w:szCs w:val="20"/>
-        </w:rPr>
-        <w:t>2021</w:t>
-      </w:r>
-    </w:p>
-    <w:p>
-      <w:pPr>
-        <w:spacing w:after="0"/>
-        <w:rPr>
-          <w:rFonts w:ascii="Roboto Light" w:hAnsi="Roboto Light"/>
-          <w:sz w:val="12"/>
-          <w:szCs w:val="12"/>
-        </w:rPr>
-      </w:pPr>
-      <w:r>
-        <w:rPr>
-          <w:rFonts w:ascii="Roboto Light" w:hAnsi="Roboto Light"/>
-          <w:sz w:val="12"/>
-          <w:szCs w:val="12"/>
-        </w:rPr>
-        <w:t>Prepared and delivered a</w:t>
-      </w:r>
-      <w:r>
-        <w:rPr>
-          <w:rFonts w:ascii="Roboto Light" w:hAnsi="Roboto Light"/>
-          <w:sz w:val="12"/>
-          <w:szCs w:val="12"/>
-        </w:rPr>
-        <w:t xml:space="preserve"> series of </w:t>
-      </w:r>
-      <w:r>
-        <w:rPr>
-          <w:rFonts w:ascii="Roboto Light" w:hAnsi="Roboto Light"/>
-          <w:sz w:val="12"/>
-          <w:szCs w:val="12"/>
-        </w:rPr>
-        <w:t>4</w:t>
-      </w:r>
-      <w:r>
-        <w:rPr>
-          <w:rFonts w:ascii="Roboto Light" w:hAnsi="Roboto Light"/>
-          <w:sz w:val="12"/>
-          <w:szCs w:val="12"/>
-        </w:rPr>
-        <w:t xml:space="preserve"> hands-on workshops</w:t>
-      </w:r>
-      <w:r>
-        <w:rPr>
-          <w:rFonts w:ascii="Roboto Light" w:hAnsi="Roboto Light"/>
-          <w:sz w:val="12"/>
-          <w:szCs w:val="12"/>
-        </w:rPr>
-        <w:t xml:space="preserve"> in machine learning topics. </w:t>
-      </w:r>
-    </w:p>
-    <w:p>
-      <w:pPr>
-        <w:spacing w:after="0"/>
-        <w:rPr>
-          <w:rFonts w:ascii="Roboto Light" w:hAnsi="Roboto Light"/>
-          <w:sz w:val="16"/>
-          <w:szCs w:val="16"/>
-        </w:rPr>
-      </w:pPr>
-      <w:r>
-        <w:rPr>
-          <w:rFonts w:ascii="Roboto Light" w:hAnsi="Roboto Light"/>
-          <w:sz w:val="16"/>
-          <w:szCs w:val="16"/>
-        </w:rPr>
-        <w:t>—</w:t>
-      </w:r>
-      <w:hyperlink r:id="rId37" w:history="1">
-        <w:r>
-          <w:rPr>
-            <w:rStyle w:val="Hyperlink"/>
-            <w:rFonts w:ascii="Roboto Light" w:hAnsi="Roboto Light"/>
-            <w:sz w:val="16"/>
-            <w:szCs w:val="16"/>
-          </w:rPr>
-          <w:t xml:space="preserve"> U</w:t>
+          <w:t>U</w:t>
         </w:r>
         <w:r>
           <w:rPr>
@@ -8132,7 +8946,17 @@
         </w:rPr>
         <w:t>—</w:t>
       </w:r>
-      <w:hyperlink r:id="rId38" w:history="1">
+      <w:hyperlink r:id="rId35" w:history="1">
+        <w:r>
+          <w:rPr>
+            <w:rStyle w:val="Hyperlink"/>
+            <w:rFonts w:ascii="Roboto Light" w:hAnsi="Roboto Light"/>
+            <w:sz w:val="16"/>
+            <w:szCs w:val="16"/>
+            <w:u w:val="none"/>
+          </w:rPr>
+          <w:t xml:space="preserve"> </w:t>
+        </w:r>
         <w:r>
           <w:rPr>
             <w:rStyle w:val="Hyperlink"/>
@@ -8140,7 +8964,7 @@
             <w:sz w:val="16"/>
             <w:szCs w:val="16"/>
           </w:rPr>
-          <w:t xml:space="preserve"> U</w:t>
+          <w:t>U</w:t>
         </w:r>
         <w:r>
           <w:rPr>
@@ -8306,7 +9130,7 @@
         </w:rPr>
         <w:t xml:space="preserve">earning course held between UCL and the </w:t>
       </w:r>
-      <w:hyperlink r:id="rId39" w:history="1">
+      <w:hyperlink r:id="rId36" w:history="1">
         <w:r>
           <w:rPr>
             <w:rStyle w:val="Hyperlink"/>
@@ -8796,7 +9620,17 @@
         </w:rPr>
         <w:t>—</w:t>
       </w:r>
-      <w:hyperlink r:id="rId40" w:history="1">
+      <w:hyperlink r:id="rId37" w:history="1">
+        <w:r>
+          <w:rPr>
+            <w:rStyle w:val="Hyperlink"/>
+            <w:rFonts w:ascii="Roboto Light" w:hAnsi="Roboto Light"/>
+            <w:sz w:val="16"/>
+            <w:szCs w:val="16"/>
+            <w:u w:val="none"/>
+          </w:rPr>
+          <w:t xml:space="preserve"> </w:t>
+        </w:r>
         <w:r>
           <w:rPr>
             <w:rStyle w:val="Hyperlink"/>
@@ -8804,7 +9638,7 @@
             <w:sz w:val="16"/>
             <w:szCs w:val="16"/>
           </w:rPr>
-          <w:t xml:space="preserve"> F</w:t>
+          <w:t>F</w:t>
         </w:r>
         <w:r>
           <w:rPr>
@@ -9229,7 +10063,17 @@
         </w:rPr>
         <w:t>—</w:t>
       </w:r>
-      <w:hyperlink r:id="rId41" w:history="1">
+      <w:hyperlink r:id="rId38" w:history="1">
+        <w:r>
+          <w:rPr>
+            <w:rStyle w:val="Hyperlink"/>
+            <w:rFonts w:ascii="Roboto Light" w:hAnsi="Roboto Light"/>
+            <w:sz w:val="16"/>
+            <w:szCs w:val="16"/>
+            <w:u w:val="none"/>
+          </w:rPr>
+          <w:t xml:space="preserve"> </w:t>
+        </w:r>
         <w:r>
           <w:rPr>
             <w:rStyle w:val="Hyperlink"/>
@@ -9237,7 +10081,7 @@
             <w:sz w:val="16"/>
             <w:szCs w:val="16"/>
           </w:rPr>
-          <w:t xml:space="preserve"> U</w:t>
+          <w:t>U</w:t>
         </w:r>
         <w:r>
           <w:rPr>
@@ -9426,7 +10270,18 @@
         </w:rPr>
         <w:t>—</w:t>
       </w:r>
-      <w:hyperlink r:id="rId42" w:history="1">
+      <w:hyperlink r:id="rId39" w:history="1">
+        <w:r>
+          <w:rPr>
+            <w:rStyle w:val="Hyperlink"/>
+            <w:rFonts w:ascii="Roboto Light" w:hAnsi="Roboto Light"/>
+            <w:sz w:val="16"/>
+            <w:szCs w:val="16"/>
+            <w:u w:val="none"/>
+          </w:rPr>
+          <w:t xml:space="preserve"> </w:t>
+        </w:r>
+        <w:proofErr w:type="spellStart"/>
         <w:r>
           <w:rPr>
             <w:rStyle w:val="Hyperlink"/>
@@ -9434,7 +10289,7 @@
             <w:sz w:val="16"/>
             <w:szCs w:val="16"/>
           </w:rPr>
-          <w:t xml:space="preserve"> D</w:t>
+          <w:t>D</w:t>
         </w:r>
         <w:r>
           <w:rPr>
@@ -9445,6 +10300,7 @@
           </w:rPr>
           <w:t>ataKind</w:t>
         </w:r>
+        <w:proofErr w:type="spellEnd"/>
         <w:r>
           <w:rPr>
             <w:rStyle w:val="Hyperlink"/>
@@ -9654,36 +10510,6 @@
     </w:p>
   </w:endnote>
 </w:endnotes>
-</file>
-
-<file path=word/footer1.xml><?xml version="1.0" encoding="utf-8"?>
-<w:ftr xmlns:wpc="http://schemas.microsoft.com/office/word/2010/wordprocessingCanvas" xmlns:cx="http://schemas.microsoft.com/office/drawing/2014/chartex" xmlns:cx1="http://schemas.microsoft.com/office/drawing/2015/9/8/chartex" xmlns:cx2="http://schemas.microsoft.com/office/drawing/2015/10/21/chartex" xmlns:cx3="http://schemas.microsoft.com/office/drawing/2016/5/9/chartex" xmlns:cx4="http://schemas.microsoft.com/office/drawing/2016/5/10/chartex" xmlns:cx5="http://schemas.microsoft.com/office/drawing/2016/5/11/chartex" xmlns:cx6="http://schemas.microsoft.com/office/drawing/2016/5/12/chartex" xmlns:cx7="http://schemas.microsoft.com/office/drawing/2016/5/13/chartex" xmlns:cx8="http://schemas.microsoft.com/office/drawing/2016/5/14/chartex" xmlns:mc="http://schemas.openxmlformats.org/markup-compatibility/2006" xmlns:aink="http://schemas.microsoft.com/office/drawing/2016/ink" xmlns:am3d="http://schemas.microsoft.com/office/drawing/2017/model3d" xmlns:o="urn:schemas-microsoft-com:office:office" xmlns:oel="http://schemas.microsoft.com/office/2019/extlst" xmlns:r="http://schemas.openxmlformats.org/officeDocument/2006/relationships" xmlns:m="http://schemas.openxmlformats.org/officeDocument/2006/math" xmlns:v="urn:schemas-microsoft-com:vml" xmlns:wp14="http://schemas.microsoft.com/office/word/2010/wordprocessingDrawing" xmlns:wp="http://schemas.openxmlformats.org/drawingml/2006/wordprocessingDrawing" xmlns:w10="urn:schemas-microsoft-com:office:word" xmlns:w="http://schemas.openxmlformats.org/wordprocessingml/2006/main" xmlns:w14="http://schemas.microsoft.com/office/word/2010/wordml" xmlns:w15="http://schemas.microsoft.com/office/word/2012/wordml" xmlns:w16cex="http://schemas.microsoft.com/office/word/2018/wordml/cex" xmlns:w16cid="http://schemas.microsoft.com/office/word/2016/wordml/cid" xmlns:w16="http://schemas.microsoft.com/office/word/2018/wordml" xmlns:w16sdtdh="http://schemas.microsoft.com/office/word/2020/wordml/sdtdatahash" xmlns:w16se="http://schemas.microsoft.com/office/word/2015/wordml/symex" xmlns:wpg="http://schemas.microsoft.com/office/word/2010/wordprocessingGroup" xmlns:wpi="http://schemas.microsoft.com/office/word/2010/wordprocessingInk" xmlns:wne="http://schemas.microsoft.com/office/word/2006/wordml" xmlns:wps="http://schemas.microsoft.com/office/word/2010/wordprocessingShape" mc:Ignorable="w14 w15 w16se w16cid w16 w16cex w16sdtdh wp14">
-  <w:p>
-    <w:pPr>
-      <w:pStyle w:val="Footer"/>
-    </w:pPr>
-  </w:p>
-</w:ftr>
-</file>
-
-<file path=word/footer2.xml><?xml version="1.0" encoding="utf-8"?>
-<w:ftr xmlns:wpc="http://schemas.microsoft.com/office/word/2010/wordprocessingCanvas" xmlns:cx="http://schemas.microsoft.com/office/drawing/2014/chartex" xmlns:cx1="http://schemas.microsoft.com/office/drawing/2015/9/8/chartex" xmlns:cx2="http://schemas.microsoft.com/office/drawing/2015/10/21/chartex" xmlns:cx3="http://schemas.microsoft.com/office/drawing/2016/5/9/chartex" xmlns:cx4="http://schemas.microsoft.com/office/drawing/2016/5/10/chartex" xmlns:cx5="http://schemas.microsoft.com/office/drawing/2016/5/11/chartex" xmlns:cx6="http://schemas.microsoft.com/office/drawing/2016/5/12/chartex" xmlns:cx7="http://schemas.microsoft.com/office/drawing/2016/5/13/chartex" xmlns:cx8="http://schemas.microsoft.com/office/drawing/2016/5/14/chartex" xmlns:mc="http://schemas.openxmlformats.org/markup-compatibility/2006" xmlns:aink="http://schemas.microsoft.com/office/drawing/2016/ink" xmlns:am3d="http://schemas.microsoft.com/office/drawing/2017/model3d" xmlns:o="urn:schemas-microsoft-com:office:office" xmlns:oel="http://schemas.microsoft.com/office/2019/extlst" xmlns:r="http://schemas.openxmlformats.org/officeDocument/2006/relationships" xmlns:m="http://schemas.openxmlformats.org/officeDocument/2006/math" xmlns:v="urn:schemas-microsoft-com:vml" xmlns:wp14="http://schemas.microsoft.com/office/word/2010/wordprocessingDrawing" xmlns:wp="http://schemas.openxmlformats.org/drawingml/2006/wordprocessingDrawing" xmlns:w10="urn:schemas-microsoft-com:office:word" xmlns:w="http://schemas.openxmlformats.org/wordprocessingml/2006/main" xmlns:w14="http://schemas.microsoft.com/office/word/2010/wordml" xmlns:w15="http://schemas.microsoft.com/office/word/2012/wordml" xmlns:w16cex="http://schemas.microsoft.com/office/word/2018/wordml/cex" xmlns:w16cid="http://schemas.microsoft.com/office/word/2016/wordml/cid" xmlns:w16="http://schemas.microsoft.com/office/word/2018/wordml" xmlns:w16sdtdh="http://schemas.microsoft.com/office/word/2020/wordml/sdtdatahash" xmlns:w16se="http://schemas.microsoft.com/office/word/2015/wordml/symex" xmlns:wpg="http://schemas.microsoft.com/office/word/2010/wordprocessingGroup" xmlns:wpi="http://schemas.microsoft.com/office/word/2010/wordprocessingInk" xmlns:wne="http://schemas.microsoft.com/office/word/2006/wordml" xmlns:wps="http://schemas.microsoft.com/office/word/2010/wordprocessingShape" mc:Ignorable="w14 w15 w16se w16cid w16 w16cex w16sdtdh wp14">
-  <w:p>
-    <w:pPr>
-      <w:pStyle w:val="Footer"/>
-    </w:pPr>
-  </w:p>
-</w:ftr>
-</file>
-
-<file path=word/footer3.xml><?xml version="1.0" encoding="utf-8"?>
-<w:ftr xmlns:wpc="http://schemas.microsoft.com/office/word/2010/wordprocessingCanvas" xmlns:cx="http://schemas.microsoft.com/office/drawing/2014/chartex" xmlns:cx1="http://schemas.microsoft.com/office/drawing/2015/9/8/chartex" xmlns:cx2="http://schemas.microsoft.com/office/drawing/2015/10/21/chartex" xmlns:cx3="http://schemas.microsoft.com/office/drawing/2016/5/9/chartex" xmlns:cx4="http://schemas.microsoft.com/office/drawing/2016/5/10/chartex" xmlns:cx5="http://schemas.microsoft.com/office/drawing/2016/5/11/chartex" xmlns:cx6="http://schemas.microsoft.com/office/drawing/2016/5/12/chartex" xmlns:cx7="http://schemas.microsoft.com/office/drawing/2016/5/13/chartex" xmlns:cx8="http://schemas.microsoft.com/office/drawing/2016/5/14/chartex" xmlns:mc="http://schemas.openxmlformats.org/markup-compatibility/2006" xmlns:aink="http://schemas.microsoft.com/office/drawing/2016/ink" xmlns:am3d="http://schemas.microsoft.com/office/drawing/2017/model3d" xmlns:o="urn:schemas-microsoft-com:office:office" xmlns:oel="http://schemas.microsoft.com/office/2019/extlst" xmlns:r="http://schemas.openxmlformats.org/officeDocument/2006/relationships" xmlns:m="http://schemas.openxmlformats.org/officeDocument/2006/math" xmlns:v="urn:schemas-microsoft-com:vml" xmlns:wp14="http://schemas.microsoft.com/office/word/2010/wordprocessingDrawing" xmlns:wp="http://schemas.openxmlformats.org/drawingml/2006/wordprocessingDrawing" xmlns:w10="urn:schemas-microsoft-com:office:word" xmlns:w="http://schemas.openxmlformats.org/wordprocessingml/2006/main" xmlns:w14="http://schemas.microsoft.com/office/word/2010/wordml" xmlns:w15="http://schemas.microsoft.com/office/word/2012/wordml" xmlns:w16cex="http://schemas.microsoft.com/office/word/2018/wordml/cex" xmlns:w16cid="http://schemas.microsoft.com/office/word/2016/wordml/cid" xmlns:w16="http://schemas.microsoft.com/office/word/2018/wordml" xmlns:w16sdtdh="http://schemas.microsoft.com/office/word/2020/wordml/sdtdatahash" xmlns:w16se="http://schemas.microsoft.com/office/word/2015/wordml/symex" xmlns:wpg="http://schemas.microsoft.com/office/word/2010/wordprocessingGroup" xmlns:wpi="http://schemas.microsoft.com/office/word/2010/wordprocessingInk" xmlns:wne="http://schemas.microsoft.com/office/word/2006/wordml" xmlns:wps="http://schemas.microsoft.com/office/word/2010/wordprocessingShape" mc:Ignorable="w14 w15 w16se w16cid w16 w16cex w16sdtdh wp14">
-  <w:p>
-    <w:pPr>
-      <w:pStyle w:val="Footer"/>
-    </w:pPr>
-  </w:p>
-</w:ftr>
 </file>
 
 <file path=word/footnotes.xml><?xml version="1.0" encoding="utf-8"?>

--- a/assets/CV.docx
+++ b/assets/CV.docx
@@ -1,6 +1,6 @@
 
 <file path=word/document.xml><?xml version="1.0" encoding="utf-8"?>
-<w:document xmlns:wpc="http://schemas.microsoft.com/office/word/2010/wordprocessingCanvas" xmlns:cx="http://schemas.microsoft.com/office/drawing/2014/chartex" xmlns:cx1="http://schemas.microsoft.com/office/drawing/2015/9/8/chartex" xmlns:cx2="http://schemas.microsoft.com/office/drawing/2015/10/21/chartex" xmlns:cx3="http://schemas.microsoft.com/office/drawing/2016/5/9/chartex" xmlns:cx4="http://schemas.microsoft.com/office/drawing/2016/5/10/chartex" xmlns:cx5="http://schemas.microsoft.com/office/drawing/2016/5/11/chartex" xmlns:cx6="http://schemas.microsoft.com/office/drawing/2016/5/12/chartex" xmlns:cx7="http://schemas.microsoft.com/office/drawing/2016/5/13/chartex" xmlns:cx8="http://schemas.microsoft.com/office/drawing/2016/5/14/chartex" xmlns:mc="http://schemas.openxmlformats.org/markup-compatibility/2006" xmlns:aink="http://schemas.microsoft.com/office/drawing/2016/ink" xmlns:am3d="http://schemas.microsoft.com/office/drawing/2017/model3d" xmlns:o="urn:schemas-microsoft-com:office:office" xmlns:oel="http://schemas.microsoft.com/office/2019/extlst" xmlns:r="http://schemas.openxmlformats.org/officeDocument/2006/relationships" xmlns:m="http://schemas.openxmlformats.org/officeDocument/2006/math" xmlns:v="urn:schemas-microsoft-com:vml" xmlns:wp14="http://schemas.microsoft.com/office/word/2010/wordprocessingDrawing" xmlns:wp="http://schemas.openxmlformats.org/drawingml/2006/wordprocessingDrawing" xmlns:w10="urn:schemas-microsoft-com:office:word" xmlns:w="http://schemas.openxmlformats.org/wordprocessingml/2006/main" xmlns:w14="http://schemas.microsoft.com/office/word/2010/wordml" xmlns:w15="http://schemas.microsoft.com/office/word/2012/wordml" xmlns:w16cex="http://schemas.microsoft.com/office/word/2018/wordml/cex" xmlns:w16cid="http://schemas.microsoft.com/office/word/2016/wordml/cid" xmlns:w16="http://schemas.microsoft.com/office/word/2018/wordml" xmlns:w16sdtdh="http://schemas.microsoft.com/office/word/2020/wordml/sdtdatahash" xmlns:w16se="http://schemas.microsoft.com/office/word/2015/wordml/symex" xmlns:wpg="http://schemas.microsoft.com/office/word/2010/wordprocessingGroup" xmlns:wpi="http://schemas.microsoft.com/office/word/2010/wordprocessingInk" xmlns:wne="http://schemas.microsoft.com/office/word/2006/wordml" xmlns:wps="http://schemas.microsoft.com/office/word/2010/wordprocessingShape" mc:Ignorable="w14 w15 w16se w16cid w16 w16cex w16sdtdh wp14">
+<w:document xmlns:wpc="http://schemas.microsoft.com/office/word/2010/wordprocessingCanvas" xmlns:cx="http://schemas.microsoft.com/office/drawing/2014/chartex" xmlns:cx1="http://schemas.microsoft.com/office/drawing/2015/9/8/chartex" xmlns:cx2="http://schemas.microsoft.com/office/drawing/2015/10/21/chartex" xmlns:cx3="http://schemas.microsoft.com/office/drawing/2016/5/9/chartex" xmlns:cx4="http://schemas.microsoft.com/office/drawing/2016/5/10/chartex" xmlns:cx5="http://schemas.microsoft.com/office/drawing/2016/5/11/chartex" xmlns:cx6="http://schemas.microsoft.com/office/drawing/2016/5/12/chartex" xmlns:cx7="http://schemas.microsoft.com/office/drawing/2016/5/13/chartex" xmlns:cx8="http://schemas.microsoft.com/office/drawing/2016/5/14/chartex" xmlns:mc="http://schemas.openxmlformats.org/markup-compatibility/2006" xmlns:aink="http://schemas.microsoft.com/office/drawing/2016/ink" xmlns:am3d="http://schemas.microsoft.com/office/drawing/2017/model3d" xmlns:o="urn:schemas-microsoft-com:office:office" xmlns:oel="http://schemas.microsoft.com/office/2019/extlst" xmlns:r="http://schemas.openxmlformats.org/officeDocument/2006/relationships" xmlns:m="http://schemas.openxmlformats.org/officeDocument/2006/math" xmlns:v="urn:schemas-microsoft-com:vml" xmlns:wp14="http://schemas.microsoft.com/office/word/2010/wordprocessingDrawing" xmlns:wp="http://schemas.openxmlformats.org/drawingml/2006/wordprocessingDrawing" xmlns:w10="urn:schemas-microsoft-com:office:word" xmlns:w="http://schemas.openxmlformats.org/wordprocessingml/2006/main" xmlns:w14="http://schemas.microsoft.com/office/word/2010/wordml" xmlns:w15="http://schemas.microsoft.com/office/word/2012/wordml" xmlns:w16cex="http://schemas.microsoft.com/office/word/2018/wordml/cex" xmlns:w16cid="http://schemas.microsoft.com/office/word/2016/wordml/cid" xmlns:w16="http://schemas.microsoft.com/office/word/2018/wordml" xmlns:w16du="http://schemas.microsoft.com/office/word/2023/wordml/word16du" xmlns:w16sdtdh="http://schemas.microsoft.com/office/word/2020/wordml/sdtdatahash" xmlns:w16se="http://schemas.microsoft.com/office/word/2015/wordml/symex" xmlns:wpg="http://schemas.microsoft.com/office/word/2010/wordprocessingGroup" xmlns:wpi="http://schemas.microsoft.com/office/word/2010/wordprocessingInk" xmlns:wne="http://schemas.microsoft.com/office/word/2006/wordml" xmlns:wps="http://schemas.microsoft.com/office/word/2010/wordprocessingShape" mc:Ignorable="w14 w15 w16se w16cid w16 w16cex w16sdtdh w16du wp14">
   <w:body>
     <w:p>
       <w:pPr>
@@ -519,18 +519,8 @@
           <w:sz w:val="16"/>
           <w:szCs w:val="16"/>
         </w:rPr>
-        <w:t xml:space="preserve"> </w:t>
-      </w:r>
-      <w:proofErr w:type="spellStart"/>
-      <w:r>
-        <w:rPr>
-          <w:rFonts w:ascii="Roboto Light" w:hAnsi="Roboto Light"/>
-          <w:sz w:val="16"/>
-          <w:szCs w:val="16"/>
-        </w:rPr>
-        <w:t>Volonshynovskiy</w:t>
-      </w:r>
-      <w:proofErr w:type="spellEnd"/>
+        <w:t xml:space="preserve"> Volonshynovskiy</w:t>
+      </w:r>
       <w:r>
         <w:rPr>
           <w:rFonts w:ascii="Roboto Light" w:hAnsi="Roboto Light"/>
@@ -689,25 +679,7 @@
           <w:sz w:val="16"/>
           <w:szCs w:val="16"/>
         </w:rPr>
-        <w:t xml:space="preserve">PI: Lucas </w:t>
-      </w:r>
-      <w:proofErr w:type="spellStart"/>
-      <w:r>
-        <w:rPr>
-          <w:rFonts w:ascii="Roboto Light" w:hAnsi="Roboto Light"/>
-          <w:sz w:val="16"/>
-          <w:szCs w:val="16"/>
-        </w:rPr>
-        <w:t>Lombriser</w:t>
-      </w:r>
-      <w:proofErr w:type="spellEnd"/>
-      <w:r>
-        <w:rPr>
-          <w:rFonts w:ascii="Roboto Light" w:hAnsi="Roboto Light"/>
-          <w:sz w:val="16"/>
-          <w:szCs w:val="16"/>
-        </w:rPr>
-        <w:t>.</w:t>
+        <w:t>PI: Lucas Lombriser.</w:t>
       </w:r>
     </w:p>
     <w:p>
@@ -1150,18 +1122,8 @@
           <w:sz w:val="16"/>
           <w:szCs w:val="16"/>
         </w:rPr>
-        <w:t xml:space="preserve">: Benjamin </w:t>
-      </w:r>
-      <w:proofErr w:type="spellStart"/>
-      <w:r>
-        <w:rPr>
-          <w:rFonts w:ascii="Roboto Light" w:hAnsi="Roboto Light"/>
-          <w:sz w:val="16"/>
-          <w:szCs w:val="16"/>
-        </w:rPr>
-        <w:t>Joachimi</w:t>
-      </w:r>
-      <w:proofErr w:type="spellEnd"/>
+        <w:t>: Benjamin Joachimi</w:t>
+      </w:r>
       <w:r>
         <w:rPr>
           <w:rFonts w:ascii="Roboto Light" w:hAnsi="Roboto Light"/>
@@ -1698,25 +1660,7 @@
           <w:sz w:val="16"/>
           <w:szCs w:val="16"/>
         </w:rPr>
-        <w:t xml:space="preserve">Advisor: Denis </w:t>
-      </w:r>
-      <w:proofErr w:type="spellStart"/>
-      <w:r>
-        <w:rPr>
-          <w:rFonts w:ascii="Roboto Light" w:hAnsi="Roboto Light"/>
-          <w:sz w:val="16"/>
-          <w:szCs w:val="16"/>
-        </w:rPr>
-        <w:t>Bastieri</w:t>
-      </w:r>
-      <w:proofErr w:type="spellEnd"/>
-      <w:r>
-        <w:rPr>
-          <w:rFonts w:ascii="Roboto Light" w:hAnsi="Roboto Light"/>
-          <w:sz w:val="16"/>
-          <w:szCs w:val="16"/>
-        </w:rPr>
-        <w:t>.</w:t>
+        <w:t>Advisor: Denis Bastieri.</w:t>
       </w:r>
     </w:p>
     <w:p>
@@ -2354,29 +2298,7 @@
           <w:szCs w:val="14"/>
         </w:rPr>
         <w:tab/>
-        <w:t xml:space="preserve">           </w:t>
-      </w:r>
-      <w:proofErr w:type="spellStart"/>
-      <w:r>
-        <w:rPr>
-          <w:rFonts w:ascii="Roboto Light" w:eastAsia="Times New Roman" w:hAnsi="Roboto Light" w:cs="Times New Roman"/>
-          <w:color w:val="000000"/>
-          <w:kern w:val="36"/>
-          <w:sz w:val="14"/>
-          <w:szCs w:val="14"/>
-        </w:rPr>
-        <w:t>OJAp</w:t>
-      </w:r>
-      <w:proofErr w:type="spellEnd"/>
-      <w:r>
-        <w:rPr>
-          <w:rFonts w:ascii="Roboto Light" w:eastAsia="Times New Roman" w:hAnsi="Roboto Light" w:cs="Times New Roman"/>
-          <w:color w:val="000000"/>
-          <w:kern w:val="36"/>
-          <w:sz w:val="14"/>
-          <w:szCs w:val="14"/>
-        </w:rPr>
-        <w:t>:</w:t>
+        <w:t xml:space="preserve">           OJAp:</w:t>
       </w:r>
       <w:r>
         <w:rPr>
@@ -2500,28 +2422,7 @@
           <w:szCs w:val="14"/>
         </w:rPr>
         <w:br/>
-      </w:r>
-      <w:proofErr w:type="spellStart"/>
-      <w:r>
-        <w:rPr>
-          <w:rFonts w:ascii="Roboto Light" w:eastAsia="Times New Roman" w:hAnsi="Roboto Light" w:cs="Times New Roman"/>
-          <w:color w:val="000000"/>
-          <w:kern w:val="36"/>
-          <w:sz w:val="14"/>
-          <w:szCs w:val="14"/>
-        </w:rPr>
-        <w:t>NeurIPS</w:t>
-      </w:r>
-      <w:proofErr w:type="spellEnd"/>
-      <w:r>
-        <w:rPr>
-          <w:rFonts w:ascii="Roboto Light" w:eastAsia="Times New Roman" w:hAnsi="Roboto Light" w:cs="Times New Roman"/>
-          <w:color w:val="000000"/>
-          <w:kern w:val="36"/>
-          <w:sz w:val="14"/>
-          <w:szCs w:val="14"/>
-        </w:rPr>
-        <w:t xml:space="preserve">: Neural Information Processing Systems </w:t>
+        <w:t xml:space="preserve">NeurIPS: Neural Information Processing Systems </w:t>
       </w:r>
     </w:p>
     <w:p>
@@ -2684,45 +2585,15 @@
           <w:sz w:val="18"/>
           <w:szCs w:val="18"/>
         </w:rPr>
-        <w:t xml:space="preserve">D. </w:t>
-      </w:r>
-      <w:proofErr w:type="spellStart"/>
-      <w:r>
-        <w:rPr>
-          <w:rFonts w:ascii="Roboto Light" w:hAnsi="Roboto Light"/>
-          <w:b/>
-          <w:bCs/>
-          <w:sz w:val="18"/>
-          <w:szCs w:val="18"/>
-        </w:rPr>
-        <w:t>Piras</w:t>
-      </w:r>
-      <w:proofErr w:type="spellEnd"/>
-      <w:r>
-        <w:rPr>
-          <w:rFonts w:ascii="Roboto Light" w:hAnsi="Roboto Light"/>
-          <w:sz w:val="16"/>
-          <w:szCs w:val="16"/>
-        </w:rPr>
-        <w:t xml:space="preserve">, L. </w:t>
-      </w:r>
-      <w:proofErr w:type="spellStart"/>
-      <w:r>
-        <w:rPr>
-          <w:rFonts w:ascii="Roboto Light" w:hAnsi="Roboto Light"/>
-          <w:sz w:val="16"/>
-          <w:szCs w:val="16"/>
-        </w:rPr>
-        <w:t>Lombriser</w:t>
-      </w:r>
-      <w:proofErr w:type="spellEnd"/>
-      <w:r>
-        <w:rPr>
-          <w:rFonts w:ascii="Roboto Light" w:hAnsi="Roboto Light"/>
-          <w:sz w:val="16"/>
-          <w:szCs w:val="16"/>
-        </w:rPr>
-        <w:t xml:space="preserve">. </w:t>
+        <w:t>D. Piras</w:t>
+      </w:r>
+      <w:r>
+        <w:rPr>
+          <w:rFonts w:ascii="Roboto Light" w:hAnsi="Roboto Light"/>
+          <w:sz w:val="16"/>
+          <w:szCs w:val="16"/>
+        </w:rPr>
+        <w:t xml:space="preserve">, L. Lombriser. </w:t>
       </w:r>
       <w:r>
         <w:rPr>
@@ -2851,7 +2722,6 @@
         </w:rPr>
         <w:fldChar w:fldCharType="separate"/>
       </w:r>
-      <w:proofErr w:type="spellStart"/>
       <w:r>
         <w:rPr>
           <w:rStyle w:val="Hyperlink"/>
@@ -2861,7 +2731,6 @@
         </w:rPr>
         <w:t>CosmoPower</w:t>
       </w:r>
-      <w:proofErr w:type="spellEnd"/>
       <w:r>
         <w:rPr>
           <w:rStyle w:val="Hyperlink"/>
@@ -2938,7 +2807,6 @@
         </w:rPr>
         <w:t xml:space="preserve">2023. </w:t>
       </w:r>
-      <w:proofErr w:type="spellStart"/>
       <w:r>
         <w:rPr>
           <w:rFonts w:ascii="Roboto Light" w:hAnsi="Roboto Light"/>
@@ -2955,7 +2823,6 @@
         </w:rPr>
         <w:t>p</w:t>
       </w:r>
-      <w:proofErr w:type="spellEnd"/>
       <w:r>
         <w:rPr>
           <w:rFonts w:ascii="Roboto Light" w:hAnsi="Roboto Light"/>
@@ -3205,51 +3072,7 @@
           <w:szCs w:val="16"/>
           <w:lang w:val="fr-FR"/>
         </w:rPr>
-        <w:t xml:space="preserve">, H. V. </w:t>
-      </w:r>
-      <w:proofErr w:type="spellStart"/>
-      <w:r>
-        <w:rPr>
-          <w:rFonts w:ascii="Roboto Light" w:eastAsia="Times New Roman" w:hAnsi="Roboto Light" w:cs="Times New Roman"/>
-          <w:kern w:val="36"/>
-          <w:sz w:val="16"/>
-          <w:szCs w:val="16"/>
-          <w:lang w:val="fr-FR"/>
-        </w:rPr>
-        <w:t>Peiris</w:t>
-      </w:r>
-      <w:proofErr w:type="spellEnd"/>
-      <w:r>
-        <w:rPr>
-          <w:rFonts w:ascii="Roboto Light" w:eastAsia="Times New Roman" w:hAnsi="Roboto Light" w:cs="Times New Roman"/>
-          <w:kern w:val="36"/>
-          <w:sz w:val="16"/>
-          <w:szCs w:val="16"/>
-          <w:lang w:val="fr-FR"/>
-        </w:rPr>
-        <w:t xml:space="preserve">, A. </w:t>
-      </w:r>
-      <w:proofErr w:type="spellStart"/>
-      <w:r>
-        <w:rPr>
-          <w:rFonts w:ascii="Roboto Light" w:eastAsia="Times New Roman" w:hAnsi="Roboto Light" w:cs="Times New Roman"/>
-          <w:kern w:val="36"/>
-          <w:sz w:val="16"/>
-          <w:szCs w:val="16"/>
-          <w:lang w:val="fr-FR"/>
-        </w:rPr>
-        <w:t>Pontzen</w:t>
-      </w:r>
-      <w:proofErr w:type="spellEnd"/>
-      <w:r>
-        <w:rPr>
-          <w:rFonts w:ascii="Roboto Light" w:eastAsia="Times New Roman" w:hAnsi="Roboto Light" w:cs="Times New Roman"/>
-          <w:kern w:val="36"/>
-          <w:sz w:val="16"/>
-          <w:szCs w:val="16"/>
-          <w:lang w:val="fr-FR"/>
-        </w:rPr>
-        <w:t>, L. Lucie-Smith, N. Guo, B. Nord</w:t>
+        <w:t>, H. V. Peiris, A. Pontzen, L. Lucie-Smith, N. Guo, B. Nord</w:t>
       </w:r>
       <w:r>
         <w:rPr>
@@ -3311,45 +3134,8 @@
             <w:szCs w:val="16"/>
             <w:lang w:val="fr-FR"/>
           </w:rPr>
-          <w:t xml:space="preserve">Code </w:t>
+          <w:t>Code available here</w:t>
         </w:r>
-        <w:proofErr w:type="spellStart"/>
-        <w:r>
-          <w:rPr>
-            <w:rStyle w:val="Hyperlink"/>
-            <w:rFonts w:ascii="Roboto Light" w:eastAsia="Times New Roman" w:hAnsi="Roboto Light" w:cs="Times New Roman"/>
-            <w:kern w:val="36"/>
-            <w:sz w:val="16"/>
-            <w:szCs w:val="16"/>
-            <w:lang w:val="fr-FR"/>
-          </w:rPr>
-          <w:t>available</w:t>
-        </w:r>
-        <w:proofErr w:type="spellEnd"/>
-        <w:r>
-          <w:rPr>
-            <w:rStyle w:val="Hyperlink"/>
-            <w:rFonts w:ascii="Roboto Light" w:eastAsia="Times New Roman" w:hAnsi="Roboto Light" w:cs="Times New Roman"/>
-            <w:kern w:val="36"/>
-            <w:sz w:val="16"/>
-            <w:szCs w:val="16"/>
-            <w:lang w:val="fr-FR"/>
-          </w:rPr>
-          <w:t xml:space="preserve"> </w:t>
-        </w:r>
-        <w:proofErr w:type="spellStart"/>
-        <w:r>
-          <w:rPr>
-            <w:rStyle w:val="Hyperlink"/>
-            <w:rFonts w:ascii="Roboto Light" w:eastAsia="Times New Roman" w:hAnsi="Roboto Light" w:cs="Times New Roman"/>
-            <w:kern w:val="36"/>
-            <w:sz w:val="16"/>
-            <w:szCs w:val="16"/>
-            <w:lang w:val="fr-FR"/>
-          </w:rPr>
-          <w:t>here</w:t>
-        </w:r>
-        <w:proofErr w:type="spellEnd"/>
       </w:hyperlink>
       <w:r>
         <w:rPr>
@@ -3389,29 +3175,7 @@
             <w:sz w:val="16"/>
             <w:szCs w:val="16"/>
           </w:rPr>
-          <w:t xml:space="preserve">Machine Learning and the Physical Sciences workshop at </w:t>
-        </w:r>
-        <w:proofErr w:type="spellStart"/>
-        <w:r>
-          <w:rPr>
-            <w:rStyle w:val="Hyperlink"/>
-            <w:rFonts w:ascii="Roboto Light" w:eastAsia="Times New Roman" w:hAnsi="Roboto Light" w:cs="Times New Roman"/>
-            <w:kern w:val="36"/>
-            <w:sz w:val="16"/>
-            <w:szCs w:val="16"/>
-          </w:rPr>
-          <w:t>NeurIPS</w:t>
-        </w:r>
-        <w:proofErr w:type="spellEnd"/>
-        <w:r>
-          <w:rPr>
-            <w:rStyle w:val="Hyperlink"/>
-            <w:rFonts w:ascii="Roboto Light" w:eastAsia="Times New Roman" w:hAnsi="Roboto Light" w:cs="Times New Roman"/>
-            <w:kern w:val="36"/>
-            <w:sz w:val="16"/>
-            <w:szCs w:val="16"/>
-          </w:rPr>
-          <w:t xml:space="preserve"> 2022</w:t>
+          <w:t>Machine Learning and the Physical Sciences workshop at NeurIPS 2022</w:t>
         </w:r>
       </w:hyperlink>
       <w:r>
@@ -3450,6 +3214,20 @@
         </w:rPr>
         <w:t>developed GMM-MI, an estimator of mutual information based on Gaussian mixture models, and applied it to interpret deep representation learning models. I led the analysis, implemented and validated the algorithm, and wrote the paper.</w:t>
       </w:r>
+    </w:p>
+    <w:p>
+      <w:pPr>
+        <w:shd w:val="clear" w:color="auto" w:fill="FFFFFF"/>
+        <w:spacing w:line="240" w:lineRule="auto"/>
+        <w:ind w:left="720"/>
+        <w:outlineLvl w:val="0"/>
+        <w:rPr>
+          <w:rFonts w:ascii="Roboto Light" w:eastAsia="Times New Roman" w:hAnsi="Roboto Light" w:cs="Times New Roman"/>
+          <w:kern w:val="36"/>
+          <w:sz w:val="16"/>
+          <w:szCs w:val="16"/>
+        </w:rPr>
+      </w:pPr>
     </w:p>
     <w:p>
       <w:pPr>
@@ -3518,7 +3296,6 @@
           <w:szCs w:val="18"/>
           <w:lang w:val="it-IT"/>
         </w:rPr>
-        <w:lastRenderedPageBreak/>
         <w:t>D. Piras</w:t>
       </w:r>
       <w:r>
@@ -3529,51 +3306,7 @@
           <w:szCs w:val="16"/>
           <w:lang w:val="it-IT"/>
         </w:rPr>
-        <w:t xml:space="preserve">, B. </w:t>
-      </w:r>
-      <w:proofErr w:type="spellStart"/>
-      <w:r>
-        <w:rPr>
-          <w:rFonts w:ascii="Roboto Light" w:eastAsia="Times New Roman" w:hAnsi="Roboto Light" w:cs="Times New Roman"/>
-          <w:kern w:val="36"/>
-          <w:sz w:val="16"/>
-          <w:szCs w:val="16"/>
-          <w:lang w:val="it-IT"/>
-        </w:rPr>
-        <w:t>Joachimi</w:t>
-      </w:r>
-      <w:proofErr w:type="spellEnd"/>
-      <w:r>
-        <w:rPr>
-          <w:rFonts w:ascii="Roboto Light" w:eastAsia="Times New Roman" w:hAnsi="Roboto Light" w:cs="Times New Roman"/>
-          <w:kern w:val="36"/>
-          <w:sz w:val="16"/>
-          <w:szCs w:val="16"/>
-          <w:lang w:val="it-IT"/>
-        </w:rPr>
-        <w:t xml:space="preserve">, F. </w:t>
-      </w:r>
-      <w:proofErr w:type="spellStart"/>
-      <w:r>
-        <w:rPr>
-          <w:rFonts w:ascii="Roboto Light" w:eastAsia="Times New Roman" w:hAnsi="Roboto Light" w:cs="Times New Roman"/>
-          <w:kern w:val="36"/>
-          <w:sz w:val="16"/>
-          <w:szCs w:val="16"/>
-          <w:lang w:val="it-IT"/>
-        </w:rPr>
-        <w:t>Villaescusa</w:t>
-      </w:r>
-      <w:proofErr w:type="spellEnd"/>
-      <w:r>
-        <w:rPr>
-          <w:rFonts w:ascii="Roboto Light" w:eastAsia="Times New Roman" w:hAnsi="Roboto Light" w:cs="Times New Roman"/>
-          <w:kern w:val="36"/>
-          <w:sz w:val="16"/>
-          <w:szCs w:val="16"/>
-          <w:lang w:val="it-IT"/>
-        </w:rPr>
-        <w:t>-Navarro</w:t>
+        <w:t>, B. Joachimi, F. Villaescusa-Navarro</w:t>
       </w:r>
       <w:r>
         <w:rPr>
@@ -3733,7 +3466,6 @@
         </w:rPr>
         <w:fldChar w:fldCharType="separate"/>
       </w:r>
-      <w:proofErr w:type="spellStart"/>
       <w:r>
         <w:rPr>
           <w:rStyle w:val="Hyperlink"/>
@@ -3741,17 +3473,7 @@
           <w:sz w:val="18"/>
           <w:szCs w:val="18"/>
         </w:rPr>
-        <w:t>CosmoPower</w:t>
-      </w:r>
-      <w:proofErr w:type="spellEnd"/>
-      <w:r>
-        <w:rPr>
-          <w:rStyle w:val="Hyperlink"/>
-          <w:rFonts w:ascii="Roboto Light" w:hAnsi="Roboto Light"/>
-          <w:sz w:val="18"/>
-          <w:szCs w:val="18"/>
-        </w:rPr>
-        <w:t>: emulating cosmological power spectra for accelerated Bayesian inference from next-generation surveys</w:t>
+        <w:t>CosmoPower: emulating cosmological power spectra for accelerated Bayesian inference from next-generation surveys</w:t>
       </w:r>
     </w:p>
     <w:p>
@@ -3810,47 +3532,7 @@
           <w:szCs w:val="16"/>
           <w:lang w:val="it-IT"/>
         </w:rPr>
-        <w:t xml:space="preserve">, J. </w:t>
-      </w:r>
-      <w:proofErr w:type="spellStart"/>
-      <w:r>
-        <w:rPr>
-          <w:rFonts w:ascii="Roboto Light" w:hAnsi="Roboto Light"/>
-          <w:sz w:val="16"/>
-          <w:szCs w:val="16"/>
-          <w:lang w:val="it-IT"/>
-        </w:rPr>
-        <w:t>Alsing</w:t>
-      </w:r>
-      <w:proofErr w:type="spellEnd"/>
-      <w:r>
-        <w:rPr>
-          <w:rFonts w:ascii="Roboto Light" w:hAnsi="Roboto Light"/>
-          <w:sz w:val="16"/>
-          <w:szCs w:val="16"/>
-          <w:lang w:val="it-IT"/>
-        </w:rPr>
-        <w:t xml:space="preserve">, B. </w:t>
-      </w:r>
-      <w:proofErr w:type="spellStart"/>
-      <w:r>
-        <w:rPr>
-          <w:rFonts w:ascii="Roboto Light" w:hAnsi="Roboto Light"/>
-          <w:sz w:val="16"/>
-          <w:szCs w:val="16"/>
-          <w:lang w:val="it-IT"/>
-        </w:rPr>
-        <w:t>Joachimi</w:t>
-      </w:r>
-      <w:proofErr w:type="spellEnd"/>
-      <w:r>
-        <w:rPr>
-          <w:rFonts w:ascii="Roboto Light" w:hAnsi="Roboto Light"/>
-          <w:sz w:val="16"/>
-          <w:szCs w:val="16"/>
-          <w:lang w:val="it-IT"/>
-        </w:rPr>
-        <w:t xml:space="preserve">, M. P. Hobson. </w:t>
+        <w:t xml:space="preserve">, J. Alsing, B. Joachimi, M. P. Hobson. </w:t>
       </w:r>
       <w:r>
         <w:rPr>
@@ -4045,21 +3727,8 @@
           <w:sz w:val="18"/>
           <w:szCs w:val="18"/>
         </w:rPr>
-        <w:t xml:space="preserve">D. </w:t>
-      </w:r>
-      <w:proofErr w:type="spellStart"/>
-      <w:r>
-        <w:rPr>
-          <w:rFonts w:ascii="Roboto Light" w:eastAsia="Times New Roman" w:hAnsi="Roboto Light" w:cs="Times New Roman"/>
-          <w:b/>
-          <w:bCs/>
-          <w:kern w:val="36"/>
-          <w:sz w:val="18"/>
-          <w:szCs w:val="18"/>
-        </w:rPr>
-        <w:t>Piras</w:t>
-      </w:r>
-      <w:proofErr w:type="spellEnd"/>
+        <w:t>D. Piras</w:t>
+      </w:r>
       <w:r>
         <w:rPr>
           <w:rFonts w:ascii="Roboto Light" w:eastAsia="Times New Roman" w:hAnsi="Roboto Light" w:cs="Times New Roman"/>
@@ -4067,9 +3736,8 @@
           <w:sz w:val="16"/>
           <w:szCs w:val="16"/>
         </w:rPr>
-        <w:t xml:space="preserve">, B. </w:t>
-      </w:r>
-      <w:proofErr w:type="spellStart"/>
+        <w:t>, B. Joachimi, B. M. Sch</w:t>
+      </w:r>
       <w:r>
         <w:rPr>
           <w:rFonts w:ascii="Roboto Light" w:eastAsia="Times New Roman" w:hAnsi="Roboto Light" w:cs="Times New Roman"/>
@@ -4077,9 +3745,8 @@
           <w:sz w:val="16"/>
           <w:szCs w:val="16"/>
         </w:rPr>
-        <w:t>Joachimi</w:t>
-      </w:r>
-      <w:proofErr w:type="spellEnd"/>
+        <w:t>ä</w:t>
+      </w:r>
       <w:r>
         <w:rPr>
           <w:rFonts w:ascii="Roboto Light" w:eastAsia="Times New Roman" w:hAnsi="Roboto Light" w:cs="Times New Roman"/>
@@ -4087,7 +3754,7 @@
           <w:sz w:val="16"/>
           <w:szCs w:val="16"/>
         </w:rPr>
-        <w:t>, B. M. Sch</w:t>
+        <w:t>fer, S. Hilbert, M. Bonamigo</w:t>
       </w:r>
       <w:r>
         <w:rPr>
@@ -4096,7 +3763,7 @@
           <w:sz w:val="16"/>
           <w:szCs w:val="16"/>
         </w:rPr>
-        <w:t>ä</w:t>
+        <w:t xml:space="preserve">, </w:t>
       </w:r>
       <w:r>
         <w:rPr>
@@ -4105,48 +3772,8 @@
           <w:sz w:val="16"/>
           <w:szCs w:val="16"/>
         </w:rPr>
-        <w:t xml:space="preserve">fer, S. Hilbert, M. </w:t>
-      </w:r>
-      <w:proofErr w:type="spellStart"/>
-      <w:r>
-        <w:rPr>
-          <w:rFonts w:ascii="Roboto Light" w:eastAsia="Times New Roman" w:hAnsi="Roboto Light" w:cs="Times New Roman"/>
-          <w:kern w:val="36"/>
-          <w:sz w:val="16"/>
-          <w:szCs w:val="16"/>
-        </w:rPr>
-        <w:t>Bonamigo</w:t>
-      </w:r>
-      <w:proofErr w:type="spellEnd"/>
-      <w:r>
-        <w:rPr>
-          <w:rFonts w:ascii="Roboto Light" w:eastAsia="Times New Roman" w:hAnsi="Roboto Light" w:cs="Times New Roman"/>
-          <w:kern w:val="36"/>
-          <w:sz w:val="16"/>
-          <w:szCs w:val="16"/>
-        </w:rPr>
-        <w:t xml:space="preserve">, </w:t>
-      </w:r>
-      <w:r>
-        <w:rPr>
-          <w:rFonts w:ascii="Roboto Light" w:eastAsia="Times New Roman" w:hAnsi="Roboto Light" w:cs="Times New Roman"/>
-          <w:kern w:val="36"/>
-          <w:sz w:val="16"/>
-          <w:szCs w:val="16"/>
-        </w:rPr>
-        <w:t xml:space="preserve">E. van </w:t>
-      </w:r>
-      <w:proofErr w:type="spellStart"/>
-      <w:r>
-        <w:rPr>
-          <w:rFonts w:ascii="Roboto Light" w:eastAsia="Times New Roman" w:hAnsi="Roboto Light" w:cs="Times New Roman"/>
-          <w:kern w:val="36"/>
-          <w:sz w:val="16"/>
-          <w:szCs w:val="16"/>
-        </w:rPr>
-        <w:t>Uitert</w:t>
-      </w:r>
-      <w:proofErr w:type="spellEnd"/>
+        <w:t>E. van Uitert</w:t>
+      </w:r>
       <w:r>
         <w:rPr>
           <w:rFonts w:ascii="Roboto Light" w:eastAsia="Times New Roman" w:hAnsi="Roboto Light" w:cs="Times New Roman"/>
@@ -4674,25 +4301,7 @@
           <w:sz w:val="18"/>
           <w:szCs w:val="18"/>
         </w:rPr>
-        <w:t xml:space="preserve">Valentino </w:t>
-      </w:r>
-      <w:proofErr w:type="spellStart"/>
-      <w:r>
-        <w:rPr>
-          <w:rFonts w:ascii="Roboto Light" w:hAnsi="Roboto Light"/>
-          <w:sz w:val="18"/>
-          <w:szCs w:val="18"/>
-        </w:rPr>
-        <w:t>Baccin</w:t>
-      </w:r>
-      <w:proofErr w:type="spellEnd"/>
-      <w:r>
-        <w:rPr>
-          <w:rFonts w:ascii="Roboto Light" w:hAnsi="Roboto Light"/>
-          <w:sz w:val="18"/>
-          <w:szCs w:val="18"/>
-        </w:rPr>
-        <w:t xml:space="preserve"> Prize (2017</w:t>
+        <w:t>Valentino Baccin Prize (2017</w:t>
       </w:r>
       <w:r>
         <w:rPr>
@@ -4953,7 +4562,23 @@
           <w:sz w:val="14"/>
           <w:szCs w:val="14"/>
         </w:rPr>
-        <w:t xml:space="preserve"> University of Padova, Padova.</w:t>
+        <w:t xml:space="preserve"> University of Padova</w:t>
+      </w:r>
+      <w:r>
+        <w:rPr>
+          <w:rFonts w:ascii="Roboto Light" w:hAnsi="Roboto Light"/>
+          <w:sz w:val="14"/>
+          <w:szCs w:val="14"/>
+        </w:rPr>
+        <w:t>, Padova</w:t>
+      </w:r>
+      <w:r>
+        <w:rPr>
+          <w:rFonts w:ascii="Roboto Light" w:hAnsi="Roboto Light"/>
+          <w:sz w:val="14"/>
+          <w:szCs w:val="14"/>
+        </w:rPr>
+        <w:t>.</w:t>
       </w:r>
     </w:p>
     <w:p>
@@ -5182,6 +4807,14 @@
           <w:szCs w:val="14"/>
         </w:rPr>
         <w:t xml:space="preserve"> completed one year in advance</w:t>
+      </w:r>
+      <w:r>
+        <w:rPr>
+          <w:rFonts w:ascii="Roboto Light" w:hAnsi="Roboto Light"/>
+          <w:sz w:val="14"/>
+          <w:szCs w:val="14"/>
+        </w:rPr>
+        <w:t xml:space="preserve"> (4 years instead of the standard 5)</w:t>
       </w:r>
       <w:r>
         <w:rPr>
@@ -5332,6 +4965,136 @@
         </w:rPr>
         <w:t>_____</w:t>
       </w:r>
+    </w:p>
+    <w:p>
+      <w:pPr>
+        <w:spacing w:after="0"/>
+        <w:rPr>
+          <w:rFonts w:ascii="Roboto Light" w:hAnsi="Roboto Light"/>
+          <w:sz w:val="18"/>
+          <w:szCs w:val="18"/>
+        </w:rPr>
+      </w:pPr>
+      <w:r>
+        <w:rPr>
+          <w:rFonts w:ascii="Roboto Light" w:hAnsi="Roboto Light"/>
+          <w:sz w:val="18"/>
+          <w:szCs w:val="18"/>
+        </w:rPr>
+        <w:t>Apr 2024, Ecogia seminar series, University of</w:t>
+      </w:r>
+      <w:r>
+        <w:rPr>
+          <w:rFonts w:ascii="Roboto Light" w:hAnsi="Roboto Light"/>
+          <w:sz w:val="18"/>
+          <w:szCs w:val="18"/>
+        </w:rPr>
+        <w:t xml:space="preserve"> Geneva, Geneva, Switzerland, invited</w:t>
+      </w:r>
+    </w:p>
+    <w:p>
+      <w:pPr>
+        <w:spacing w:after="0"/>
+        <w:rPr>
+          <w:rFonts w:ascii="Roboto Light" w:hAnsi="Roboto Light"/>
+          <w:sz w:val="12"/>
+          <w:szCs w:val="12"/>
+        </w:rPr>
+      </w:pPr>
+    </w:p>
+    <w:p>
+      <w:pPr>
+        <w:spacing w:after="0"/>
+        <w:rPr>
+          <w:rFonts w:ascii="Roboto Light" w:hAnsi="Roboto Light"/>
+          <w:sz w:val="18"/>
+          <w:szCs w:val="18"/>
+        </w:rPr>
+      </w:pPr>
+      <w:r>
+        <w:rPr>
+          <w:rFonts w:ascii="Roboto Light" w:hAnsi="Roboto Light"/>
+          <w:sz w:val="18"/>
+          <w:szCs w:val="18"/>
+        </w:rPr>
+        <w:t xml:space="preserve">Jan 2024, </w:t>
+      </w:r>
+      <w:r>
+        <w:rPr>
+          <w:rFonts w:ascii="Roboto Light" w:hAnsi="Roboto Light"/>
+          <w:sz w:val="18"/>
+          <w:szCs w:val="18"/>
+        </w:rPr>
+        <w:t>SKACH winter meeting</w:t>
+      </w:r>
+      <w:r>
+        <w:rPr>
+          <w:rFonts w:ascii="Roboto Light" w:hAnsi="Roboto Light"/>
+          <w:sz w:val="18"/>
+          <w:szCs w:val="18"/>
+        </w:rPr>
+        <w:t xml:space="preserve">, </w:t>
+      </w:r>
+      <w:r>
+        <w:rPr>
+          <w:rFonts w:ascii="Roboto Light" w:hAnsi="Roboto Light"/>
+          <w:sz w:val="18"/>
+          <w:szCs w:val="18"/>
+        </w:rPr>
+        <w:t xml:space="preserve">HES-SO/HE-Arc, </w:t>
+      </w:r>
+      <w:r>
+        <w:rPr>
+          <w:rFonts w:ascii="Roboto Light" w:hAnsi="Roboto Light"/>
+          <w:sz w:val="18"/>
+          <w:szCs w:val="18"/>
+        </w:rPr>
+        <w:t>Neuch</w:t>
+      </w:r>
+      <w:r>
+        <w:rPr>
+          <w:rFonts w:ascii="Roboto Light" w:hAnsi="Roboto Light" w:cs="Arial"/>
+          <w:color w:val="202122"/>
+          <w:sz w:val="18"/>
+          <w:szCs w:val="18"/>
+          <w:shd w:val="clear" w:color="auto" w:fill="FFFFFF"/>
+        </w:rPr>
+        <w:t>â</w:t>
+      </w:r>
+      <w:r>
+        <w:rPr>
+          <w:rFonts w:ascii="Roboto Light" w:hAnsi="Roboto Light"/>
+          <w:sz w:val="18"/>
+          <w:szCs w:val="18"/>
+        </w:rPr>
+        <w:t>tel,</w:t>
+      </w:r>
+      <w:r>
+        <w:rPr>
+          <w:rFonts w:ascii="Roboto Light" w:hAnsi="Roboto Light"/>
+          <w:sz w:val="18"/>
+          <w:szCs w:val="18"/>
+        </w:rPr>
+        <w:t xml:space="preserve"> Switzerland, </w:t>
+      </w:r>
+      <w:r>
+        <w:rPr>
+          <w:rFonts w:ascii="Roboto Light" w:hAnsi="Roboto Light"/>
+          <w:sz w:val="18"/>
+          <w:szCs w:val="18"/>
+        </w:rPr>
+        <w:t>contributed</w:t>
+      </w:r>
+    </w:p>
+    <w:p>
+      <w:pPr>
+        <w:spacing w:after="0"/>
+        <w:rPr>
+          <w:rFonts w:ascii="Roboto Light" w:hAnsi="Roboto Light"/>
+          <w:sz w:val="12"/>
+          <w:szCs w:val="12"/>
+        </w:rPr>
+      </w:pPr>
     </w:p>
     <w:p>
       <w:pPr>
@@ -5494,25 +5257,7 @@
           <w:sz w:val="18"/>
           <w:szCs w:val="18"/>
         </w:rPr>
-        <w:t>Nov 2023, Cosmo/</w:t>
-      </w:r>
-      <w:proofErr w:type="spellStart"/>
-      <w:r>
-        <w:rPr>
-          <w:rFonts w:ascii="Roboto Light" w:hAnsi="Roboto Light"/>
-          <w:sz w:val="18"/>
-          <w:szCs w:val="18"/>
-        </w:rPr>
-        <w:t>ExGal</w:t>
-      </w:r>
-      <w:proofErr w:type="spellEnd"/>
-      <w:r>
-        <w:rPr>
-          <w:rFonts w:ascii="Roboto Light" w:hAnsi="Roboto Light"/>
-          <w:sz w:val="18"/>
-          <w:szCs w:val="18"/>
-        </w:rPr>
-        <w:t xml:space="preserve"> seminar, UCL, London, UK, invited</w:t>
+        <w:t>Nov 2023, Cosmo/ExGal seminar, UCL, London, UK, invited</w:t>
       </w:r>
     </w:p>
     <w:p>
@@ -5540,25 +5285,7 @@
           <w:sz w:val="18"/>
           <w:szCs w:val="18"/>
         </w:rPr>
-        <w:t xml:space="preserve">Apr 2023, </w:t>
-      </w:r>
-      <w:proofErr w:type="spellStart"/>
-      <w:r>
-        <w:rPr>
-          <w:rFonts w:ascii="Roboto Light" w:hAnsi="Roboto Light"/>
-          <w:sz w:val="18"/>
-          <w:szCs w:val="18"/>
-        </w:rPr>
-        <w:t>CosmoClub</w:t>
-      </w:r>
-      <w:proofErr w:type="spellEnd"/>
-      <w:r>
-        <w:rPr>
-          <w:rFonts w:ascii="Roboto Light" w:hAnsi="Roboto Light"/>
-          <w:sz w:val="18"/>
-          <w:szCs w:val="18"/>
-        </w:rPr>
-        <w:t xml:space="preserve">, </w:t>
+        <w:t xml:space="preserve">Apr 2023, CosmoClub, </w:t>
       </w:r>
       <w:r>
         <w:rPr>
@@ -5632,6 +5359,14 @@
           <w:sz w:val="18"/>
           <w:szCs w:val="18"/>
         </w:rPr>
+        <w:t xml:space="preserve">MSSL seminar series, </w:t>
+      </w:r>
+      <w:r>
+        <w:rPr>
+          <w:rFonts w:ascii="Roboto Light" w:hAnsi="Roboto Light"/>
+          <w:sz w:val="18"/>
+          <w:szCs w:val="18"/>
+        </w:rPr>
         <w:t>Mullard Space Science Laboratory</w:t>
       </w:r>
       <w:r>
@@ -5769,19 +5504,8 @@
           <w:szCs w:val="18"/>
           <w:lang w:val="it-IT"/>
         </w:rPr>
-        <w:t xml:space="preserve">, </w:t>
-      </w:r>
-      <w:proofErr w:type="spellStart"/>
-      <w:r>
-        <w:rPr>
-          <w:rFonts w:ascii="Roboto Light" w:hAnsi="Roboto Light"/>
-          <w:sz w:val="18"/>
-          <w:szCs w:val="18"/>
-          <w:lang w:val="it-IT"/>
-        </w:rPr>
-        <w:t>invited</w:t>
-      </w:r>
-      <w:proofErr w:type="spellEnd"/>
+        <w:t>, invited</w:t>
+      </w:r>
     </w:p>
     <w:p>
       <w:pPr>
@@ -6139,26 +5863,7 @@
           <w:sz w:val="18"/>
           <w:szCs w:val="18"/>
         </w:rPr>
-        <w:lastRenderedPageBreak/>
-        <w:t xml:space="preserve">Jun 2019, Artificial Intelligence methods in Cosmology, ETH, </w:t>
-      </w:r>
-      <w:proofErr w:type="spellStart"/>
-      <w:r>
-        <w:rPr>
-          <w:rFonts w:ascii="Roboto Light" w:hAnsi="Roboto Light"/>
-          <w:sz w:val="18"/>
-          <w:szCs w:val="18"/>
-        </w:rPr>
-        <w:t>Ascona</w:t>
-      </w:r>
-      <w:proofErr w:type="spellEnd"/>
-      <w:r>
-        <w:rPr>
-          <w:rFonts w:ascii="Roboto Light" w:hAnsi="Roboto Light"/>
-          <w:sz w:val="18"/>
-          <w:szCs w:val="18"/>
-        </w:rPr>
-        <w:t>, Switzerland</w:t>
+        <w:t>Jun 2019, Artificial Intelligence methods in Cosmology, ETH, Ascona, Switzerland</w:t>
       </w:r>
       <w:r>
         <w:rPr>
@@ -6347,33 +6052,23 @@
           <w:sz w:val="18"/>
           <w:szCs w:val="18"/>
         </w:rPr>
-        <w:t xml:space="preserve">(Liam </w:t>
-      </w:r>
-      <w:proofErr w:type="spellStart"/>
-      <w:r>
-        <w:rPr>
-          <w:rFonts w:ascii="Roboto Light" w:hAnsi="Roboto Light"/>
-          <w:sz w:val="18"/>
-          <w:szCs w:val="18"/>
-        </w:rPr>
-        <w:t>Staras</w:t>
-      </w:r>
-      <w:proofErr w:type="spellEnd"/>
-      <w:r>
-        <w:rPr>
-          <w:rFonts w:ascii="Roboto Light" w:hAnsi="Roboto Light"/>
-          <w:sz w:val="18"/>
-          <w:szCs w:val="18"/>
-        </w:rPr>
-        <w:t xml:space="preserve">, undergraduate, University of Cambridge)                             </w:t>
-      </w:r>
-      <w:r>
-        <w:rPr>
-          <w:rFonts w:ascii="Roboto Light" w:hAnsi="Roboto Light"/>
-          <w:sz w:val="18"/>
-          <w:szCs w:val="18"/>
-        </w:rPr>
-        <w:t xml:space="preserve">                      </w:t>
+        <w:t xml:space="preserve">(Liam Staras, undergraduate, University of Cambridge)                             </w:t>
+      </w:r>
+      <w:r>
+        <w:rPr>
+          <w:rFonts w:ascii="Roboto Light" w:hAnsi="Roboto Light"/>
+          <w:sz w:val="18"/>
+          <w:szCs w:val="18"/>
+        </w:rPr>
+        <w:t xml:space="preserve">   </w:t>
+      </w:r>
+      <w:r>
+        <w:rPr>
+          <w:rFonts w:ascii="Roboto Light" w:hAnsi="Roboto Light"/>
+          <w:sz w:val="18"/>
+          <w:szCs w:val="18"/>
+        </w:rPr>
+        <w:t xml:space="preserve"> </w:t>
       </w:r>
       <w:r>
         <w:rPr>
@@ -6677,7 +6372,6 @@
         </w:rPr>
         <w:t xml:space="preserve"> </w:t>
       </w:r>
-      <w:proofErr w:type="spellStart"/>
       <w:r>
         <w:rPr>
           <w:rFonts w:ascii="Roboto Light" w:hAnsi="Roboto Light"/>
@@ -6686,7 +6380,6 @@
         </w:rPr>
         <w:t>PyTorch</w:t>
       </w:r>
-      <w:proofErr w:type="spellEnd"/>
       <w:r>
         <w:rPr>
           <w:rFonts w:ascii="Roboto Light" w:hAnsi="Roboto Light"/>
@@ -7696,7 +7389,23 @@
           <w:sz w:val="14"/>
           <w:szCs w:val="14"/>
         </w:rPr>
-        <w:t>. Supervised student on final project: “</w:t>
+        <w:t xml:space="preserve">. Supervised </w:t>
+      </w:r>
+      <w:r>
+        <w:rPr>
+          <w:rFonts w:ascii="Roboto Light" w:hAnsi="Roboto Light"/>
+          <w:sz w:val="14"/>
+          <w:szCs w:val="14"/>
+        </w:rPr>
+        <w:t xml:space="preserve">master </w:t>
+      </w:r>
+      <w:r>
+        <w:rPr>
+          <w:rFonts w:ascii="Roboto Light" w:hAnsi="Roboto Light"/>
+          <w:sz w:val="14"/>
+          <w:szCs w:val="14"/>
+        </w:rPr>
+        <w:t>student on final project: “</w:t>
       </w:r>
       <w:r>
         <w:rPr>
@@ -7730,23 +7439,23 @@
           <w:sz w:val="14"/>
           <w:szCs w:val="14"/>
         </w:rPr>
-        <w:t>Supervised student</w:t>
-      </w:r>
-      <w:r>
-        <w:rPr>
-          <w:rFonts w:ascii="Roboto Light" w:hAnsi="Roboto Light"/>
-          <w:sz w:val="14"/>
-          <w:szCs w:val="14"/>
-        </w:rPr>
-        <w:t>s</w:t>
-      </w:r>
-      <w:r>
-        <w:rPr>
-          <w:rFonts w:ascii="Roboto Light" w:hAnsi="Roboto Light"/>
-          <w:sz w:val="14"/>
-          <w:szCs w:val="14"/>
-        </w:rPr>
-        <w:t xml:space="preserve"> on project: “</w:t>
+        <w:t xml:space="preserve">Supervised </w:t>
+      </w:r>
+      <w:r>
+        <w:rPr>
+          <w:rFonts w:ascii="Roboto Light" w:hAnsi="Roboto Light"/>
+          <w:sz w:val="14"/>
+          <w:szCs w:val="14"/>
+        </w:rPr>
+        <w:t xml:space="preserve">2 undergraduate </w:t>
+      </w:r>
+      <w:r>
+        <w:rPr>
+          <w:rFonts w:ascii="Roboto Light" w:hAnsi="Roboto Light"/>
+          <w:sz w:val="14"/>
+          <w:szCs w:val="14"/>
+        </w:rPr>
+        <w:t>students on project: “</w:t>
       </w:r>
       <w:r>
         <w:rPr>
@@ -7762,17 +7471,24 @@
           <w:sz w:val="14"/>
           <w:szCs w:val="14"/>
         </w:rPr>
-        <w:t>”</w:t>
-      </w:r>
-      <w:r>
-        <w:rPr>
-          <w:rFonts w:ascii="Roboto Light" w:hAnsi="Roboto Light"/>
-          <w:sz w:val="14"/>
-          <w:szCs w:val="14"/>
-        </w:rPr>
-        <w:t xml:space="preserve"> in the context of </w:t>
-      </w:r>
-      <w:proofErr w:type="spellStart"/>
+        <w:t xml:space="preserve">” </w:t>
+      </w:r>
+      <w:r>
+        <w:rPr>
+          <w:rFonts w:ascii="Roboto Light" w:hAnsi="Roboto Light"/>
+          <w:sz w:val="14"/>
+          <w:szCs w:val="14"/>
+        </w:rPr>
+        <w:t>for</w:t>
+      </w:r>
+      <w:r>
+        <w:rPr>
+          <w:rFonts w:ascii="Roboto Light" w:hAnsi="Roboto Light"/>
+          <w:sz w:val="14"/>
+          <w:szCs w:val="14"/>
+        </w:rPr>
+        <w:t xml:space="preserve"> </w:t>
+      </w:r>
       <w:r>
         <w:rPr>
           <w:rFonts w:ascii="Roboto Light" w:hAnsi="Roboto Light"/>
@@ -7781,31 +7497,8 @@
           <w:sz w:val="14"/>
           <w:szCs w:val="14"/>
         </w:rPr>
-        <w:t>Projets</w:t>
-      </w:r>
-      <w:proofErr w:type="spellEnd"/>
-      <w:r>
-        <w:rPr>
-          <w:rFonts w:ascii="Roboto Light" w:hAnsi="Roboto Light"/>
-          <w:i/>
-          <w:iCs/>
-          <w:sz w:val="14"/>
-          <w:szCs w:val="14"/>
-        </w:rPr>
-        <w:t xml:space="preserve"> </w:t>
-      </w:r>
-      <w:proofErr w:type="spellStart"/>
-      <w:r>
-        <w:rPr>
-          <w:rFonts w:ascii="Roboto Light" w:hAnsi="Roboto Light"/>
-          <w:i/>
-          <w:iCs/>
-          <w:sz w:val="14"/>
-          <w:szCs w:val="14"/>
-        </w:rPr>
-        <w:t>d’Informatique</w:t>
-      </w:r>
-      <w:proofErr w:type="spellEnd"/>
+        <w:t>Projets d’Informatique</w:t>
+      </w:r>
       <w:r>
         <w:rPr>
           <w:rFonts w:ascii="Roboto Light" w:hAnsi="Roboto Light"/>
@@ -8257,16 +7950,7 @@
           <w:sz w:val="16"/>
           <w:szCs w:val="16"/>
         </w:rPr>
-        <w:t xml:space="preserve"> </w:t>
-      </w:r>
-      <w:proofErr w:type="spellStart"/>
-      <w:r>
-        <w:rPr>
-          <w:rFonts w:ascii="Roboto Light" w:hAnsi="Roboto Light"/>
-          <w:sz w:val="16"/>
-          <w:szCs w:val="16"/>
-        </w:rPr>
-        <w:t>S</w:t>
+        <w:t xml:space="preserve"> S</w:t>
       </w:r>
       <w:r>
         <w:rPr>
@@ -8276,7 +7960,6 @@
         </w:rPr>
         <w:t>killsGap</w:t>
       </w:r>
-      <w:proofErr w:type="spellEnd"/>
       <w:r>
         <w:rPr>
           <w:rFonts w:ascii="Roboto Light" w:hAnsi="Roboto Light"/>
@@ -10281,7 +9964,6 @@
           </w:rPr>
           <w:t xml:space="preserve"> </w:t>
         </w:r>
-        <w:proofErr w:type="spellStart"/>
         <w:r>
           <w:rPr>
             <w:rStyle w:val="Hyperlink"/>
@@ -10300,7 +9982,6 @@
           </w:rPr>
           <w:t>ataKind</w:t>
         </w:r>
-        <w:proofErr w:type="spellEnd"/>
         <w:r>
           <w:rPr>
             <w:rStyle w:val="Hyperlink"/>
@@ -10488,7 +10169,7 @@
 </file>
 
 <file path=word/endnotes.xml><?xml version="1.0" encoding="utf-8"?>
-<w:endnotes xmlns:wpc="http://schemas.microsoft.com/office/word/2010/wordprocessingCanvas" xmlns:cx="http://schemas.microsoft.com/office/drawing/2014/chartex" xmlns:cx1="http://schemas.microsoft.com/office/drawing/2015/9/8/chartex" xmlns:cx2="http://schemas.microsoft.com/office/drawing/2015/10/21/chartex" xmlns:cx3="http://schemas.microsoft.com/office/drawing/2016/5/9/chartex" xmlns:cx4="http://schemas.microsoft.com/office/drawing/2016/5/10/chartex" xmlns:cx5="http://schemas.microsoft.com/office/drawing/2016/5/11/chartex" xmlns:cx6="http://schemas.microsoft.com/office/drawing/2016/5/12/chartex" xmlns:cx7="http://schemas.microsoft.com/office/drawing/2016/5/13/chartex" xmlns:cx8="http://schemas.microsoft.com/office/drawing/2016/5/14/chartex" xmlns:mc="http://schemas.openxmlformats.org/markup-compatibility/2006" xmlns:aink="http://schemas.microsoft.com/office/drawing/2016/ink" xmlns:am3d="http://schemas.microsoft.com/office/drawing/2017/model3d" xmlns:o="urn:schemas-microsoft-com:office:office" xmlns:oel="http://schemas.microsoft.com/office/2019/extlst" xmlns:r="http://schemas.openxmlformats.org/officeDocument/2006/relationships" xmlns:m="http://schemas.openxmlformats.org/officeDocument/2006/math" xmlns:v="urn:schemas-microsoft-com:vml" xmlns:wp14="http://schemas.microsoft.com/office/word/2010/wordprocessingDrawing" xmlns:wp="http://schemas.openxmlformats.org/drawingml/2006/wordprocessingDrawing" xmlns:w10="urn:schemas-microsoft-com:office:word" xmlns:w="http://schemas.openxmlformats.org/wordprocessingml/2006/main" xmlns:w14="http://schemas.microsoft.com/office/word/2010/wordml" xmlns:w15="http://schemas.microsoft.com/office/word/2012/wordml" xmlns:w16cex="http://schemas.microsoft.com/office/word/2018/wordml/cex" xmlns:w16cid="http://schemas.microsoft.com/office/word/2016/wordml/cid" xmlns:w16="http://schemas.microsoft.com/office/word/2018/wordml" xmlns:w16sdtdh="http://schemas.microsoft.com/office/word/2020/wordml/sdtdatahash" xmlns:w16se="http://schemas.microsoft.com/office/word/2015/wordml/symex" xmlns:wpg="http://schemas.microsoft.com/office/word/2010/wordprocessingGroup" xmlns:wpi="http://schemas.microsoft.com/office/word/2010/wordprocessingInk" xmlns:wne="http://schemas.microsoft.com/office/word/2006/wordml" xmlns:wps="http://schemas.microsoft.com/office/word/2010/wordprocessingShape" mc:Ignorable="w14 w15 w16se w16cid w16 w16cex w16sdtdh wp14">
+<w:endnotes xmlns:wpc="http://schemas.microsoft.com/office/word/2010/wordprocessingCanvas" xmlns:cx="http://schemas.microsoft.com/office/drawing/2014/chartex" xmlns:cx1="http://schemas.microsoft.com/office/drawing/2015/9/8/chartex" xmlns:cx2="http://schemas.microsoft.com/office/drawing/2015/10/21/chartex" xmlns:cx3="http://schemas.microsoft.com/office/drawing/2016/5/9/chartex" xmlns:cx4="http://schemas.microsoft.com/office/drawing/2016/5/10/chartex" xmlns:cx5="http://schemas.microsoft.com/office/drawing/2016/5/11/chartex" xmlns:cx6="http://schemas.microsoft.com/office/drawing/2016/5/12/chartex" xmlns:cx7="http://schemas.microsoft.com/office/drawing/2016/5/13/chartex" xmlns:cx8="http://schemas.microsoft.com/office/drawing/2016/5/14/chartex" xmlns:mc="http://schemas.openxmlformats.org/markup-compatibility/2006" xmlns:aink="http://schemas.microsoft.com/office/drawing/2016/ink" xmlns:am3d="http://schemas.microsoft.com/office/drawing/2017/model3d" xmlns:o="urn:schemas-microsoft-com:office:office" xmlns:oel="http://schemas.microsoft.com/office/2019/extlst" xmlns:r="http://schemas.openxmlformats.org/officeDocument/2006/relationships" xmlns:m="http://schemas.openxmlformats.org/officeDocument/2006/math" xmlns:v="urn:schemas-microsoft-com:vml" xmlns:wp14="http://schemas.microsoft.com/office/word/2010/wordprocessingDrawing" xmlns:wp="http://schemas.openxmlformats.org/drawingml/2006/wordprocessingDrawing" xmlns:w10="urn:schemas-microsoft-com:office:word" xmlns:w="http://schemas.openxmlformats.org/wordprocessingml/2006/main" xmlns:w14="http://schemas.microsoft.com/office/word/2010/wordml" xmlns:w15="http://schemas.microsoft.com/office/word/2012/wordml" xmlns:w16cex="http://schemas.microsoft.com/office/word/2018/wordml/cex" xmlns:w16cid="http://schemas.microsoft.com/office/word/2016/wordml/cid" xmlns:w16="http://schemas.microsoft.com/office/word/2018/wordml" xmlns:w16du="http://schemas.microsoft.com/office/word/2023/wordml/word16du" xmlns:w16sdtdh="http://schemas.microsoft.com/office/word/2020/wordml/sdtdatahash" xmlns:w16se="http://schemas.microsoft.com/office/word/2015/wordml/symex" xmlns:wpg="http://schemas.microsoft.com/office/word/2010/wordprocessingGroup" xmlns:wpi="http://schemas.microsoft.com/office/word/2010/wordprocessingInk" xmlns:wne="http://schemas.microsoft.com/office/word/2006/wordml" xmlns:wps="http://schemas.microsoft.com/office/word/2010/wordprocessingShape" mc:Ignorable="w14 w15 w16se w16cid w16 w16cex w16sdtdh w16du wp14">
   <w:endnote w:type="separator" w:id="-1">
     <w:p>
       <w:pPr>
@@ -10513,7 +10194,7 @@
 </file>
 
 <file path=word/footnotes.xml><?xml version="1.0" encoding="utf-8"?>
-<w:footnotes xmlns:wpc="http://schemas.microsoft.com/office/word/2010/wordprocessingCanvas" xmlns:cx="http://schemas.microsoft.com/office/drawing/2014/chartex" xmlns:cx1="http://schemas.microsoft.com/office/drawing/2015/9/8/chartex" xmlns:cx2="http://schemas.microsoft.com/office/drawing/2015/10/21/chartex" xmlns:cx3="http://schemas.microsoft.com/office/drawing/2016/5/9/chartex" xmlns:cx4="http://schemas.microsoft.com/office/drawing/2016/5/10/chartex" xmlns:cx5="http://schemas.microsoft.com/office/drawing/2016/5/11/chartex" xmlns:cx6="http://schemas.microsoft.com/office/drawing/2016/5/12/chartex" xmlns:cx7="http://schemas.microsoft.com/office/drawing/2016/5/13/chartex" xmlns:cx8="http://schemas.microsoft.com/office/drawing/2016/5/14/chartex" xmlns:mc="http://schemas.openxmlformats.org/markup-compatibility/2006" xmlns:aink="http://schemas.microsoft.com/office/drawing/2016/ink" xmlns:am3d="http://schemas.microsoft.com/office/drawing/2017/model3d" xmlns:o="urn:schemas-microsoft-com:office:office" xmlns:oel="http://schemas.microsoft.com/office/2019/extlst" xmlns:r="http://schemas.openxmlformats.org/officeDocument/2006/relationships" xmlns:m="http://schemas.openxmlformats.org/officeDocument/2006/math" xmlns:v="urn:schemas-microsoft-com:vml" xmlns:wp14="http://schemas.microsoft.com/office/word/2010/wordprocessingDrawing" xmlns:wp="http://schemas.openxmlformats.org/drawingml/2006/wordprocessingDrawing" xmlns:w10="urn:schemas-microsoft-com:office:word" xmlns:w="http://schemas.openxmlformats.org/wordprocessingml/2006/main" xmlns:w14="http://schemas.microsoft.com/office/word/2010/wordml" xmlns:w15="http://schemas.microsoft.com/office/word/2012/wordml" xmlns:w16cex="http://schemas.microsoft.com/office/word/2018/wordml/cex" xmlns:w16cid="http://schemas.microsoft.com/office/word/2016/wordml/cid" xmlns:w16="http://schemas.microsoft.com/office/word/2018/wordml" xmlns:w16sdtdh="http://schemas.microsoft.com/office/word/2020/wordml/sdtdatahash" xmlns:w16se="http://schemas.microsoft.com/office/word/2015/wordml/symex" xmlns:wpg="http://schemas.microsoft.com/office/word/2010/wordprocessingGroup" xmlns:wpi="http://schemas.microsoft.com/office/word/2010/wordprocessingInk" xmlns:wne="http://schemas.microsoft.com/office/word/2006/wordml" xmlns:wps="http://schemas.microsoft.com/office/word/2010/wordprocessingShape" mc:Ignorable="w14 w15 w16se w16cid w16 w16cex w16sdtdh wp14">
+<w:footnotes xmlns:wpc="http://schemas.microsoft.com/office/word/2010/wordprocessingCanvas" xmlns:cx="http://schemas.microsoft.com/office/drawing/2014/chartex" xmlns:cx1="http://schemas.microsoft.com/office/drawing/2015/9/8/chartex" xmlns:cx2="http://schemas.microsoft.com/office/drawing/2015/10/21/chartex" xmlns:cx3="http://schemas.microsoft.com/office/drawing/2016/5/9/chartex" xmlns:cx4="http://schemas.microsoft.com/office/drawing/2016/5/10/chartex" xmlns:cx5="http://schemas.microsoft.com/office/drawing/2016/5/11/chartex" xmlns:cx6="http://schemas.microsoft.com/office/drawing/2016/5/12/chartex" xmlns:cx7="http://schemas.microsoft.com/office/drawing/2016/5/13/chartex" xmlns:cx8="http://schemas.microsoft.com/office/drawing/2016/5/14/chartex" xmlns:mc="http://schemas.openxmlformats.org/markup-compatibility/2006" xmlns:aink="http://schemas.microsoft.com/office/drawing/2016/ink" xmlns:am3d="http://schemas.microsoft.com/office/drawing/2017/model3d" xmlns:o="urn:schemas-microsoft-com:office:office" xmlns:oel="http://schemas.microsoft.com/office/2019/extlst" xmlns:r="http://schemas.openxmlformats.org/officeDocument/2006/relationships" xmlns:m="http://schemas.openxmlformats.org/officeDocument/2006/math" xmlns:v="urn:schemas-microsoft-com:vml" xmlns:wp14="http://schemas.microsoft.com/office/word/2010/wordprocessingDrawing" xmlns:wp="http://schemas.openxmlformats.org/drawingml/2006/wordprocessingDrawing" xmlns:w10="urn:schemas-microsoft-com:office:word" xmlns:w="http://schemas.openxmlformats.org/wordprocessingml/2006/main" xmlns:w14="http://schemas.microsoft.com/office/word/2010/wordml" xmlns:w15="http://schemas.microsoft.com/office/word/2012/wordml" xmlns:w16cex="http://schemas.microsoft.com/office/word/2018/wordml/cex" xmlns:w16cid="http://schemas.microsoft.com/office/word/2016/wordml/cid" xmlns:w16="http://schemas.microsoft.com/office/word/2018/wordml" xmlns:w16du="http://schemas.microsoft.com/office/word/2023/wordml/word16du" xmlns:w16sdtdh="http://schemas.microsoft.com/office/word/2020/wordml/sdtdatahash" xmlns:w16se="http://schemas.microsoft.com/office/word/2015/wordml/symex" xmlns:wpg="http://schemas.microsoft.com/office/word/2010/wordprocessingGroup" xmlns:wpi="http://schemas.microsoft.com/office/word/2010/wordprocessingInk" xmlns:wne="http://schemas.microsoft.com/office/word/2006/wordml" xmlns:wps="http://schemas.microsoft.com/office/word/2010/wordprocessingShape" mc:Ignorable="w14 w15 w16se w16cid w16 w16cex w16sdtdh w16du wp14">
   <w:footnote w:type="separator" w:id="-1">
     <w:p>
       <w:pPr>
@@ -10538,7 +10219,7 @@
 </file>
 
 <file path=word/header1.xml><?xml version="1.0" encoding="utf-8"?>
-<w:hdr xmlns:wpc="http://schemas.microsoft.com/office/word/2010/wordprocessingCanvas" xmlns:cx="http://schemas.microsoft.com/office/drawing/2014/chartex" xmlns:cx1="http://schemas.microsoft.com/office/drawing/2015/9/8/chartex" xmlns:cx2="http://schemas.microsoft.com/office/drawing/2015/10/21/chartex" xmlns:cx3="http://schemas.microsoft.com/office/drawing/2016/5/9/chartex" xmlns:cx4="http://schemas.microsoft.com/office/drawing/2016/5/10/chartex" xmlns:cx5="http://schemas.microsoft.com/office/drawing/2016/5/11/chartex" xmlns:cx6="http://schemas.microsoft.com/office/drawing/2016/5/12/chartex" xmlns:cx7="http://schemas.microsoft.com/office/drawing/2016/5/13/chartex" xmlns:cx8="http://schemas.microsoft.com/office/drawing/2016/5/14/chartex" xmlns:mc="http://schemas.openxmlformats.org/markup-compatibility/2006" xmlns:aink="http://schemas.microsoft.com/office/drawing/2016/ink" xmlns:am3d="http://schemas.microsoft.com/office/drawing/2017/model3d" xmlns:o="urn:schemas-microsoft-com:office:office" xmlns:oel="http://schemas.microsoft.com/office/2019/extlst" xmlns:r="http://schemas.openxmlformats.org/officeDocument/2006/relationships" xmlns:m="http://schemas.openxmlformats.org/officeDocument/2006/math" xmlns:v="urn:schemas-microsoft-com:vml" xmlns:wp14="http://schemas.microsoft.com/office/word/2010/wordprocessingDrawing" xmlns:wp="http://schemas.openxmlformats.org/drawingml/2006/wordprocessingDrawing" xmlns:w10="urn:schemas-microsoft-com:office:word" xmlns:w="http://schemas.openxmlformats.org/wordprocessingml/2006/main" xmlns:w14="http://schemas.microsoft.com/office/word/2010/wordml" xmlns:w15="http://schemas.microsoft.com/office/word/2012/wordml" xmlns:w16cex="http://schemas.microsoft.com/office/word/2018/wordml/cex" xmlns:w16cid="http://schemas.microsoft.com/office/word/2016/wordml/cid" xmlns:w16="http://schemas.microsoft.com/office/word/2018/wordml" xmlns:w16sdtdh="http://schemas.microsoft.com/office/word/2020/wordml/sdtdatahash" xmlns:w16se="http://schemas.microsoft.com/office/word/2015/wordml/symex" xmlns:wpg="http://schemas.microsoft.com/office/word/2010/wordprocessingGroup" xmlns:wpi="http://schemas.microsoft.com/office/word/2010/wordprocessingInk" xmlns:wne="http://schemas.microsoft.com/office/word/2006/wordml" xmlns:wps="http://schemas.microsoft.com/office/word/2010/wordprocessingShape" mc:Ignorable="w14 w15 w16se w16cid w16 w16cex w16sdtdh wp14">
+<w:hdr xmlns:wpc="http://schemas.microsoft.com/office/word/2010/wordprocessingCanvas" xmlns:cx="http://schemas.microsoft.com/office/drawing/2014/chartex" xmlns:cx1="http://schemas.microsoft.com/office/drawing/2015/9/8/chartex" xmlns:cx2="http://schemas.microsoft.com/office/drawing/2015/10/21/chartex" xmlns:cx3="http://schemas.microsoft.com/office/drawing/2016/5/9/chartex" xmlns:cx4="http://schemas.microsoft.com/office/drawing/2016/5/10/chartex" xmlns:cx5="http://schemas.microsoft.com/office/drawing/2016/5/11/chartex" xmlns:cx6="http://schemas.microsoft.com/office/drawing/2016/5/12/chartex" xmlns:cx7="http://schemas.microsoft.com/office/drawing/2016/5/13/chartex" xmlns:cx8="http://schemas.microsoft.com/office/drawing/2016/5/14/chartex" xmlns:mc="http://schemas.openxmlformats.org/markup-compatibility/2006" xmlns:aink="http://schemas.microsoft.com/office/drawing/2016/ink" xmlns:am3d="http://schemas.microsoft.com/office/drawing/2017/model3d" xmlns:o="urn:schemas-microsoft-com:office:office" xmlns:oel="http://schemas.microsoft.com/office/2019/extlst" xmlns:r="http://schemas.openxmlformats.org/officeDocument/2006/relationships" xmlns:m="http://schemas.openxmlformats.org/officeDocument/2006/math" xmlns:v="urn:schemas-microsoft-com:vml" xmlns:wp14="http://schemas.microsoft.com/office/word/2010/wordprocessingDrawing" xmlns:wp="http://schemas.openxmlformats.org/drawingml/2006/wordprocessingDrawing" xmlns:w10="urn:schemas-microsoft-com:office:word" xmlns:w="http://schemas.openxmlformats.org/wordprocessingml/2006/main" xmlns:w14="http://schemas.microsoft.com/office/word/2010/wordml" xmlns:w15="http://schemas.microsoft.com/office/word/2012/wordml" xmlns:w16cex="http://schemas.microsoft.com/office/word/2018/wordml/cex" xmlns:w16cid="http://schemas.microsoft.com/office/word/2016/wordml/cid" xmlns:w16="http://schemas.microsoft.com/office/word/2018/wordml" xmlns:w16du="http://schemas.microsoft.com/office/word/2023/wordml/word16du" xmlns:w16sdtdh="http://schemas.microsoft.com/office/word/2020/wordml/sdtdatahash" xmlns:w16se="http://schemas.microsoft.com/office/word/2015/wordml/symex" xmlns:wpg="http://schemas.microsoft.com/office/word/2010/wordprocessingGroup" xmlns:wpi="http://schemas.microsoft.com/office/word/2010/wordprocessingInk" xmlns:wne="http://schemas.microsoft.com/office/word/2006/wordml" xmlns:wps="http://schemas.microsoft.com/office/word/2010/wordprocessingShape" mc:Ignorable="w14 w15 w16se w16cid w16 w16cex w16sdtdh w16du wp14">
   <w:p>
     <w:pPr>
       <w:pStyle w:val="Header"/>
@@ -10608,7 +10289,7 @@
 </file>
 
 <file path=word/header2.xml><?xml version="1.0" encoding="utf-8"?>
-<w:hdr xmlns:wpc="http://schemas.microsoft.com/office/word/2010/wordprocessingCanvas" xmlns:cx="http://schemas.microsoft.com/office/drawing/2014/chartex" xmlns:cx1="http://schemas.microsoft.com/office/drawing/2015/9/8/chartex" xmlns:cx2="http://schemas.microsoft.com/office/drawing/2015/10/21/chartex" xmlns:cx3="http://schemas.microsoft.com/office/drawing/2016/5/9/chartex" xmlns:cx4="http://schemas.microsoft.com/office/drawing/2016/5/10/chartex" xmlns:cx5="http://schemas.microsoft.com/office/drawing/2016/5/11/chartex" xmlns:cx6="http://schemas.microsoft.com/office/drawing/2016/5/12/chartex" xmlns:cx7="http://schemas.microsoft.com/office/drawing/2016/5/13/chartex" xmlns:cx8="http://schemas.microsoft.com/office/drawing/2016/5/14/chartex" xmlns:mc="http://schemas.openxmlformats.org/markup-compatibility/2006" xmlns:aink="http://schemas.microsoft.com/office/drawing/2016/ink" xmlns:am3d="http://schemas.microsoft.com/office/drawing/2017/model3d" xmlns:o="urn:schemas-microsoft-com:office:office" xmlns:oel="http://schemas.microsoft.com/office/2019/extlst" xmlns:r="http://schemas.openxmlformats.org/officeDocument/2006/relationships" xmlns:m="http://schemas.openxmlformats.org/officeDocument/2006/math" xmlns:v="urn:schemas-microsoft-com:vml" xmlns:wp14="http://schemas.microsoft.com/office/word/2010/wordprocessingDrawing" xmlns:wp="http://schemas.openxmlformats.org/drawingml/2006/wordprocessingDrawing" xmlns:w10="urn:schemas-microsoft-com:office:word" xmlns:w="http://schemas.openxmlformats.org/wordprocessingml/2006/main" xmlns:w14="http://schemas.microsoft.com/office/word/2010/wordml" xmlns:w15="http://schemas.microsoft.com/office/word/2012/wordml" xmlns:w16cex="http://schemas.microsoft.com/office/word/2018/wordml/cex" xmlns:w16cid="http://schemas.microsoft.com/office/word/2016/wordml/cid" xmlns:w16="http://schemas.microsoft.com/office/word/2018/wordml" xmlns:w16sdtdh="http://schemas.microsoft.com/office/word/2020/wordml/sdtdatahash" xmlns:w16se="http://schemas.microsoft.com/office/word/2015/wordml/symex" xmlns:wpg="http://schemas.microsoft.com/office/word/2010/wordprocessingGroup" xmlns:wpi="http://schemas.microsoft.com/office/word/2010/wordprocessingInk" xmlns:wne="http://schemas.microsoft.com/office/word/2006/wordml" xmlns:wps="http://schemas.microsoft.com/office/word/2010/wordprocessingShape" mc:Ignorable="w14 w15 w16se w16cid w16 w16cex w16sdtdh wp14">
+<w:hdr xmlns:wpc="http://schemas.microsoft.com/office/word/2010/wordprocessingCanvas" xmlns:cx="http://schemas.microsoft.com/office/drawing/2014/chartex" xmlns:cx1="http://schemas.microsoft.com/office/drawing/2015/9/8/chartex" xmlns:cx2="http://schemas.microsoft.com/office/drawing/2015/10/21/chartex" xmlns:cx3="http://schemas.microsoft.com/office/drawing/2016/5/9/chartex" xmlns:cx4="http://schemas.microsoft.com/office/drawing/2016/5/10/chartex" xmlns:cx5="http://schemas.microsoft.com/office/drawing/2016/5/11/chartex" xmlns:cx6="http://schemas.microsoft.com/office/drawing/2016/5/12/chartex" xmlns:cx7="http://schemas.microsoft.com/office/drawing/2016/5/13/chartex" xmlns:cx8="http://schemas.microsoft.com/office/drawing/2016/5/14/chartex" xmlns:mc="http://schemas.openxmlformats.org/markup-compatibility/2006" xmlns:aink="http://schemas.microsoft.com/office/drawing/2016/ink" xmlns:am3d="http://schemas.microsoft.com/office/drawing/2017/model3d" xmlns:o="urn:schemas-microsoft-com:office:office" xmlns:oel="http://schemas.microsoft.com/office/2019/extlst" xmlns:r="http://schemas.openxmlformats.org/officeDocument/2006/relationships" xmlns:m="http://schemas.openxmlformats.org/officeDocument/2006/math" xmlns:v="urn:schemas-microsoft-com:vml" xmlns:wp14="http://schemas.microsoft.com/office/word/2010/wordprocessingDrawing" xmlns:wp="http://schemas.openxmlformats.org/drawingml/2006/wordprocessingDrawing" xmlns:w10="urn:schemas-microsoft-com:office:word" xmlns:w="http://schemas.openxmlformats.org/wordprocessingml/2006/main" xmlns:w14="http://schemas.microsoft.com/office/word/2010/wordml" xmlns:w15="http://schemas.microsoft.com/office/word/2012/wordml" xmlns:w16cex="http://schemas.microsoft.com/office/word/2018/wordml/cex" xmlns:w16cid="http://schemas.microsoft.com/office/word/2016/wordml/cid" xmlns:w16="http://schemas.microsoft.com/office/word/2018/wordml" xmlns:w16du="http://schemas.microsoft.com/office/word/2023/wordml/word16du" xmlns:w16sdtdh="http://schemas.microsoft.com/office/word/2020/wordml/sdtdatahash" xmlns:w16se="http://schemas.microsoft.com/office/word/2015/wordml/symex" xmlns:wpg="http://schemas.microsoft.com/office/word/2010/wordprocessingGroup" xmlns:wpi="http://schemas.microsoft.com/office/word/2010/wordprocessingInk" xmlns:wne="http://schemas.microsoft.com/office/word/2006/wordml" xmlns:wps="http://schemas.microsoft.com/office/word/2010/wordprocessingShape" mc:Ignorable="w14 w15 w16se w16cid w16 w16cex w16sdtdh w16du wp14">
   <w:p>
     <w:pPr>
       <w:pStyle w:val="Header"/>
@@ -10694,7 +10375,7 @@
 </file>
 
 <file path=word/header3.xml><?xml version="1.0" encoding="utf-8"?>
-<w:hdr xmlns:wpc="http://schemas.microsoft.com/office/word/2010/wordprocessingCanvas" xmlns:cx="http://schemas.microsoft.com/office/drawing/2014/chartex" xmlns:cx1="http://schemas.microsoft.com/office/drawing/2015/9/8/chartex" xmlns:cx2="http://schemas.microsoft.com/office/drawing/2015/10/21/chartex" xmlns:cx3="http://schemas.microsoft.com/office/drawing/2016/5/9/chartex" xmlns:cx4="http://schemas.microsoft.com/office/drawing/2016/5/10/chartex" xmlns:cx5="http://schemas.microsoft.com/office/drawing/2016/5/11/chartex" xmlns:cx6="http://schemas.microsoft.com/office/drawing/2016/5/12/chartex" xmlns:cx7="http://schemas.microsoft.com/office/drawing/2016/5/13/chartex" xmlns:cx8="http://schemas.microsoft.com/office/drawing/2016/5/14/chartex" xmlns:mc="http://schemas.openxmlformats.org/markup-compatibility/2006" xmlns:aink="http://schemas.microsoft.com/office/drawing/2016/ink" xmlns:am3d="http://schemas.microsoft.com/office/drawing/2017/model3d" xmlns:o="urn:schemas-microsoft-com:office:office" xmlns:oel="http://schemas.microsoft.com/office/2019/extlst" xmlns:r="http://schemas.openxmlformats.org/officeDocument/2006/relationships" xmlns:m="http://schemas.openxmlformats.org/officeDocument/2006/math" xmlns:v="urn:schemas-microsoft-com:vml" xmlns:wp14="http://schemas.microsoft.com/office/word/2010/wordprocessingDrawing" xmlns:wp="http://schemas.openxmlformats.org/drawingml/2006/wordprocessingDrawing" xmlns:w10="urn:schemas-microsoft-com:office:word" xmlns:w="http://schemas.openxmlformats.org/wordprocessingml/2006/main" xmlns:w14="http://schemas.microsoft.com/office/word/2010/wordml" xmlns:w15="http://schemas.microsoft.com/office/word/2012/wordml" xmlns:w16cex="http://schemas.microsoft.com/office/word/2018/wordml/cex" xmlns:w16cid="http://schemas.microsoft.com/office/word/2016/wordml/cid" xmlns:w16="http://schemas.microsoft.com/office/word/2018/wordml" xmlns:w16sdtdh="http://schemas.microsoft.com/office/word/2020/wordml/sdtdatahash" xmlns:w16se="http://schemas.microsoft.com/office/word/2015/wordml/symex" xmlns:wpg="http://schemas.microsoft.com/office/word/2010/wordprocessingGroup" xmlns:wpi="http://schemas.microsoft.com/office/word/2010/wordprocessingInk" xmlns:wne="http://schemas.microsoft.com/office/word/2006/wordml" xmlns:wps="http://schemas.microsoft.com/office/word/2010/wordprocessingShape" mc:Ignorable="w14 w15 w16se w16cid w16 w16cex w16sdtdh wp14">
+<w:hdr xmlns:wpc="http://schemas.microsoft.com/office/word/2010/wordprocessingCanvas" xmlns:cx="http://schemas.microsoft.com/office/drawing/2014/chartex" xmlns:cx1="http://schemas.microsoft.com/office/drawing/2015/9/8/chartex" xmlns:cx2="http://schemas.microsoft.com/office/drawing/2015/10/21/chartex" xmlns:cx3="http://schemas.microsoft.com/office/drawing/2016/5/9/chartex" xmlns:cx4="http://schemas.microsoft.com/office/drawing/2016/5/10/chartex" xmlns:cx5="http://schemas.microsoft.com/office/drawing/2016/5/11/chartex" xmlns:cx6="http://schemas.microsoft.com/office/drawing/2016/5/12/chartex" xmlns:cx7="http://schemas.microsoft.com/office/drawing/2016/5/13/chartex" xmlns:cx8="http://schemas.microsoft.com/office/drawing/2016/5/14/chartex" xmlns:mc="http://schemas.openxmlformats.org/markup-compatibility/2006" xmlns:aink="http://schemas.microsoft.com/office/drawing/2016/ink" xmlns:am3d="http://schemas.microsoft.com/office/drawing/2017/model3d" xmlns:o="urn:schemas-microsoft-com:office:office" xmlns:oel="http://schemas.microsoft.com/office/2019/extlst" xmlns:r="http://schemas.openxmlformats.org/officeDocument/2006/relationships" xmlns:m="http://schemas.openxmlformats.org/officeDocument/2006/math" xmlns:v="urn:schemas-microsoft-com:vml" xmlns:wp14="http://schemas.microsoft.com/office/word/2010/wordprocessingDrawing" xmlns:wp="http://schemas.openxmlformats.org/drawingml/2006/wordprocessingDrawing" xmlns:w10="urn:schemas-microsoft-com:office:word" xmlns:w="http://schemas.openxmlformats.org/wordprocessingml/2006/main" xmlns:w14="http://schemas.microsoft.com/office/word/2010/wordml" xmlns:w15="http://schemas.microsoft.com/office/word/2012/wordml" xmlns:w16cex="http://schemas.microsoft.com/office/word/2018/wordml/cex" xmlns:w16cid="http://schemas.microsoft.com/office/word/2016/wordml/cid" xmlns:w16="http://schemas.microsoft.com/office/word/2018/wordml" xmlns:w16du="http://schemas.microsoft.com/office/word/2023/wordml/word16du" xmlns:w16sdtdh="http://schemas.microsoft.com/office/word/2020/wordml/sdtdatahash" xmlns:w16se="http://schemas.microsoft.com/office/word/2015/wordml/symex" xmlns:wpg="http://schemas.microsoft.com/office/word/2010/wordprocessingGroup" xmlns:wpi="http://schemas.microsoft.com/office/word/2010/wordprocessingInk" xmlns:wne="http://schemas.microsoft.com/office/word/2006/wordml" xmlns:wps="http://schemas.microsoft.com/office/word/2010/wordprocessingShape" mc:Ignorable="w14 w15 w16se w16cid w16 w16cex w16sdtdh w16du wp14">
   <w:p>
     <w:pPr>
       <w:pStyle w:val="Header"/>
@@ -10744,7 +10425,7 @@
 </file>
 
 <file path=word/numbering.xml><?xml version="1.0" encoding="utf-8"?>
-<w:numbering xmlns:wpc="http://schemas.microsoft.com/office/word/2010/wordprocessingCanvas" xmlns:cx="http://schemas.microsoft.com/office/drawing/2014/chartex" xmlns:cx1="http://schemas.microsoft.com/office/drawing/2015/9/8/chartex" xmlns:cx2="http://schemas.microsoft.com/office/drawing/2015/10/21/chartex" xmlns:cx3="http://schemas.microsoft.com/office/drawing/2016/5/9/chartex" xmlns:cx4="http://schemas.microsoft.com/office/drawing/2016/5/10/chartex" xmlns:cx5="http://schemas.microsoft.com/office/drawing/2016/5/11/chartex" xmlns:cx6="http://schemas.microsoft.com/office/drawing/2016/5/12/chartex" xmlns:cx7="http://schemas.microsoft.com/office/drawing/2016/5/13/chartex" xmlns:cx8="http://schemas.microsoft.com/office/drawing/2016/5/14/chartex" xmlns:mc="http://schemas.openxmlformats.org/markup-compatibility/2006" xmlns:aink="http://schemas.microsoft.com/office/drawing/2016/ink" xmlns:am3d="http://schemas.microsoft.com/office/drawing/2017/model3d" xmlns:o="urn:schemas-microsoft-com:office:office" xmlns:oel="http://schemas.microsoft.com/office/2019/extlst" xmlns:r="http://schemas.openxmlformats.org/officeDocument/2006/relationships" xmlns:m="http://schemas.openxmlformats.org/officeDocument/2006/math" xmlns:v="urn:schemas-microsoft-com:vml" xmlns:wp14="http://schemas.microsoft.com/office/word/2010/wordprocessingDrawing" xmlns:wp="http://schemas.openxmlformats.org/drawingml/2006/wordprocessingDrawing" xmlns:w10="urn:schemas-microsoft-com:office:word" xmlns:w="http://schemas.openxmlformats.org/wordprocessingml/2006/main" xmlns:w14="http://schemas.microsoft.com/office/word/2010/wordml" xmlns:w15="http://schemas.microsoft.com/office/word/2012/wordml" xmlns:w16cex="http://schemas.microsoft.com/office/word/2018/wordml/cex" xmlns:w16cid="http://schemas.microsoft.com/office/word/2016/wordml/cid" xmlns:w16="http://schemas.microsoft.com/office/word/2018/wordml" xmlns:w16sdtdh="http://schemas.microsoft.com/office/word/2020/wordml/sdtdatahash" xmlns:w16se="http://schemas.microsoft.com/office/word/2015/wordml/symex" xmlns:wpg="http://schemas.microsoft.com/office/word/2010/wordprocessingGroup" xmlns:wpi="http://schemas.microsoft.com/office/word/2010/wordprocessingInk" xmlns:wne="http://schemas.microsoft.com/office/word/2006/wordml" xmlns:wps="http://schemas.microsoft.com/office/word/2010/wordprocessingShape" mc:Ignorable="w14 w15 w16se w16cid w16 w16cex w16sdtdh wp14">
+<w:numbering xmlns:wpc="http://schemas.microsoft.com/office/word/2010/wordprocessingCanvas" xmlns:cx="http://schemas.microsoft.com/office/drawing/2014/chartex" xmlns:cx1="http://schemas.microsoft.com/office/drawing/2015/9/8/chartex" xmlns:cx2="http://schemas.microsoft.com/office/drawing/2015/10/21/chartex" xmlns:cx3="http://schemas.microsoft.com/office/drawing/2016/5/9/chartex" xmlns:cx4="http://schemas.microsoft.com/office/drawing/2016/5/10/chartex" xmlns:cx5="http://schemas.microsoft.com/office/drawing/2016/5/11/chartex" xmlns:cx6="http://schemas.microsoft.com/office/drawing/2016/5/12/chartex" xmlns:cx7="http://schemas.microsoft.com/office/drawing/2016/5/13/chartex" xmlns:cx8="http://schemas.microsoft.com/office/drawing/2016/5/14/chartex" xmlns:mc="http://schemas.openxmlformats.org/markup-compatibility/2006" xmlns:aink="http://schemas.microsoft.com/office/drawing/2016/ink" xmlns:am3d="http://schemas.microsoft.com/office/drawing/2017/model3d" xmlns:o="urn:schemas-microsoft-com:office:office" xmlns:oel="http://schemas.microsoft.com/office/2019/extlst" xmlns:r="http://schemas.openxmlformats.org/officeDocument/2006/relationships" xmlns:m="http://schemas.openxmlformats.org/officeDocument/2006/math" xmlns:v="urn:schemas-microsoft-com:vml" xmlns:wp14="http://schemas.microsoft.com/office/word/2010/wordprocessingDrawing" xmlns:wp="http://schemas.openxmlformats.org/drawingml/2006/wordprocessingDrawing" xmlns:w10="urn:schemas-microsoft-com:office:word" xmlns:w="http://schemas.openxmlformats.org/wordprocessingml/2006/main" xmlns:w14="http://schemas.microsoft.com/office/word/2010/wordml" xmlns:w15="http://schemas.microsoft.com/office/word/2012/wordml" xmlns:w16cex="http://schemas.microsoft.com/office/word/2018/wordml/cex" xmlns:w16cid="http://schemas.microsoft.com/office/word/2016/wordml/cid" xmlns:w16="http://schemas.microsoft.com/office/word/2018/wordml" xmlns:w16du="http://schemas.microsoft.com/office/word/2023/wordml/word16du" xmlns:w16sdtdh="http://schemas.microsoft.com/office/word/2020/wordml/sdtdatahash" xmlns:w16se="http://schemas.microsoft.com/office/word/2015/wordml/symex" xmlns:wpg="http://schemas.microsoft.com/office/word/2010/wordprocessingGroup" xmlns:wpi="http://schemas.microsoft.com/office/word/2010/wordprocessingInk" xmlns:wne="http://schemas.microsoft.com/office/word/2006/wordml" xmlns:wps="http://schemas.microsoft.com/office/word/2010/wordprocessingShape" mc:Ignorable="w14 w15 w16se w16cid w16 w16cex w16sdtdh w16du wp14">
   <w:abstractNum w:abstractNumId="0" w15:restartNumberingAfterBreak="0">
     <w:nsid w:val="FFFFFF7C"/>
     <w:multiLevelType w:val="singleLevel"/>
@@ -12724,7 +12405,7 @@
 </file>
 
 <file path=word/styles.xml><?xml version="1.0" encoding="utf-8"?>
-<w:styles xmlns:mc="http://schemas.openxmlformats.org/markup-compatibility/2006" xmlns:r="http://schemas.openxmlformats.org/officeDocument/2006/relationships" xmlns:w="http://schemas.openxmlformats.org/wordprocessingml/2006/main" xmlns:w14="http://schemas.microsoft.com/office/word/2010/wordml" xmlns:w15="http://schemas.microsoft.com/office/word/2012/wordml" xmlns:w16cex="http://schemas.microsoft.com/office/word/2018/wordml/cex" xmlns:w16cid="http://schemas.microsoft.com/office/word/2016/wordml/cid" xmlns:w16="http://schemas.microsoft.com/office/word/2018/wordml" xmlns:w16sdtdh="http://schemas.microsoft.com/office/word/2020/wordml/sdtdatahash" xmlns:w16se="http://schemas.microsoft.com/office/word/2015/wordml/symex" mc:Ignorable="w14 w15 w16se w16cid w16 w16cex w16sdtdh">
+<w:styles xmlns:mc="http://schemas.openxmlformats.org/markup-compatibility/2006" xmlns:r="http://schemas.openxmlformats.org/officeDocument/2006/relationships" xmlns:w="http://schemas.openxmlformats.org/wordprocessingml/2006/main" xmlns:w14="http://schemas.microsoft.com/office/word/2010/wordml" xmlns:w15="http://schemas.microsoft.com/office/word/2012/wordml" xmlns:w16cex="http://schemas.microsoft.com/office/word/2018/wordml/cex" xmlns:w16cid="http://schemas.microsoft.com/office/word/2016/wordml/cid" xmlns:w16="http://schemas.microsoft.com/office/word/2018/wordml" xmlns:w16du="http://schemas.microsoft.com/office/word/2023/wordml/word16du" xmlns:w16sdtdh="http://schemas.microsoft.com/office/word/2020/wordml/sdtdatahash" xmlns:w16se="http://schemas.microsoft.com/office/word/2015/wordml/symex" mc:Ignorable="w14 w15 w16se w16cid w16 w16cex w16sdtdh w16du">
   <w:docDefaults>
     <w:rPrDefault>
       <w:rPr>

--- a/assets/CV.docx
+++ b/assets/CV.docx
@@ -1718,16 +1718,6 @@
     </w:p>
     <w:p>
       <w:pPr>
-        <w:spacing w:after="0"/>
-        <w:rPr>
-          <w:rFonts w:ascii="Roboto Light" w:hAnsi="Roboto Light"/>
-          <w:sz w:val="16"/>
-          <w:szCs w:val="16"/>
-        </w:rPr>
-      </w:pPr>
-    </w:p>
-    <w:p>
-      <w:pPr>
         <w:rPr>
           <w:rFonts w:ascii="Corporate S SC" w:hAnsi="Corporate S SC"/>
           <w:b/>
@@ -2128,7 +2118,7 @@
           <w:szCs w:val="18"/>
           <w:lang w:val="en-US"/>
         </w:rPr>
-        <w:t>1</w:t>
+        <w:t>4</w:t>
       </w:r>
       <w:r>
         <w:rPr>
@@ -2150,7 +2140,7 @@
           <w:szCs w:val="18"/>
           <w:lang w:val="en-US"/>
         </w:rPr>
-        <w:t>6</w:t>
+        <w:t>7</w:t>
       </w:r>
       <w:r>
         <w:rPr>
@@ -2502,8 +2492,8 @@
           <w:rFonts w:ascii="Roboto Light" w:eastAsia="Times New Roman" w:hAnsi="Roboto Light" w:cs="Times New Roman"/>
           <w:color w:val="auto"/>
           <w:kern w:val="36"/>
-          <w:sz w:val="16"/>
-          <w:szCs w:val="16"/>
+          <w:sz w:val="15"/>
+          <w:szCs w:val="15"/>
           <w:u w:val="none"/>
         </w:rPr>
       </w:pPr>
@@ -2521,7 +2511,7 @@
           <w:sz w:val="18"/>
           <w:szCs w:val="18"/>
         </w:rPr>
-        <w:instrText>HYPERLINK "https://ui.adsabs.harvard.edu/abs/2023arXiv231010717P/abstract"</w:instrText>
+        <w:instrText>HYPERLINK "https://ui.adsabs.harvard.edu/abs/2024arXiv240512965P/abstract"</w:instrText>
       </w:r>
       <w:r>
         <w:rPr>
@@ -2542,17 +2532,17 @@
         <w:rPr>
           <w:rStyle w:val="Hyperlink"/>
           <w:rFonts w:ascii="Roboto Light" w:hAnsi="Roboto Light"/>
-          <w:sz w:val="18"/>
-          <w:szCs w:val="18"/>
-        </w:rPr>
-        <w:t>A representation learning approach to probe for dynamical dark energy in matter power spectra</w:t>
+          <w:sz w:val="15"/>
+          <w:szCs w:val="15"/>
+        </w:rPr>
+        <w:t>The future of cosmological likelihood-based inference: accelerated high-dimensional parameter estimation and model comparison</w:t>
       </w:r>
       <w:r>
         <w:rPr>
           <w:rStyle w:val="Hyperlink"/>
           <w:rFonts w:ascii="Roboto Light" w:hAnsi="Roboto Light"/>
-          <w:sz w:val="18"/>
-          <w:szCs w:val="18"/>
+          <w:sz w:val="15"/>
+          <w:szCs w:val="15"/>
         </w:rPr>
         <w:t xml:space="preserve"> </w:t>
       </w:r>
@@ -2584,6 +2574,7 @@
           <w:bCs/>
           <w:sz w:val="18"/>
           <w:szCs w:val="18"/>
+          <w:lang w:val="it-IT"/>
         </w:rPr>
         <w:t>D. Piras</w:t>
       </w:r>
@@ -2592,24 +2583,76 @@
           <w:rFonts w:ascii="Roboto Light" w:hAnsi="Roboto Light"/>
           <w:sz w:val="16"/>
           <w:szCs w:val="16"/>
-        </w:rPr>
-        <w:t xml:space="preserve">, L. Lombriser. </w:t>
-      </w:r>
-      <w:r>
-        <w:rPr>
-          <w:rFonts w:ascii="Roboto Light" w:hAnsi="Roboto Light"/>
-          <w:sz w:val="16"/>
-          <w:szCs w:val="16"/>
-        </w:rPr>
-        <w:t>2023</w:t>
-      </w:r>
-      <w:r>
-        <w:rPr>
-          <w:rFonts w:ascii="Roboto Light" w:hAnsi="Roboto Light"/>
-          <w:sz w:val="16"/>
-          <w:szCs w:val="16"/>
-        </w:rPr>
-        <w:t>. Submitted to PRD.</w:t>
+          <w:lang w:val="it-IT"/>
+        </w:rPr>
+        <w:t xml:space="preserve">, </w:t>
+      </w:r>
+      <w:r>
+        <w:rPr>
+          <w:rFonts w:ascii="Roboto Light" w:hAnsi="Roboto Light"/>
+          <w:sz w:val="16"/>
+          <w:szCs w:val="16"/>
+          <w:lang w:val="it-IT"/>
+        </w:rPr>
+        <w:t xml:space="preserve">A. Polanska, A. Spurio Mancini, M. </w:t>
+      </w:r>
+      <w:r>
+        <w:rPr>
+          <w:rFonts w:ascii="Roboto Light" w:hAnsi="Roboto Light"/>
+          <w:sz w:val="16"/>
+          <w:szCs w:val="16"/>
+          <w:lang w:val="it-IT"/>
+        </w:rPr>
+        <w:t>A. Price, J. D. McEwen</w:t>
+      </w:r>
+      <w:r>
+        <w:rPr>
+          <w:rFonts w:ascii="Roboto Light" w:hAnsi="Roboto Light"/>
+          <w:sz w:val="16"/>
+          <w:szCs w:val="16"/>
+          <w:lang w:val="it-IT"/>
+        </w:rPr>
+        <w:t xml:space="preserve">. </w:t>
+      </w:r>
+      <w:r>
+        <w:rPr>
+          <w:rFonts w:ascii="Roboto Light" w:hAnsi="Roboto Light"/>
+          <w:sz w:val="16"/>
+          <w:szCs w:val="16"/>
+        </w:rPr>
+        <w:t>202</w:t>
+      </w:r>
+      <w:r>
+        <w:rPr>
+          <w:rFonts w:ascii="Roboto Light" w:hAnsi="Roboto Light"/>
+          <w:sz w:val="16"/>
+          <w:szCs w:val="16"/>
+        </w:rPr>
+        <w:t>4</w:t>
+      </w:r>
+      <w:r>
+        <w:rPr>
+          <w:rFonts w:ascii="Roboto Light" w:hAnsi="Roboto Light"/>
+          <w:sz w:val="16"/>
+          <w:szCs w:val="16"/>
+        </w:rPr>
+        <w:t xml:space="preserve">. </w:t>
+      </w:r>
+      <w:r>
+        <w:rPr>
+          <w:rFonts w:ascii="Roboto Light" w:hAnsi="Roboto Light"/>
+          <w:sz w:val="16"/>
+          <w:szCs w:val="16"/>
+        </w:rPr>
+        <w:t>Submitted to OJAp</w:t>
+      </w:r>
+      <w:r>
+        <w:rPr>
+          <w:rFonts w:ascii="Roboto Light" w:hAnsi="Roboto Light"/>
+          <w:sz w:val="16"/>
+          <w:szCs w:val="16"/>
+        </w:rPr>
+        <w:t>.</w:t>
       </w:r>
     </w:p>
     <w:p>
@@ -2625,48 +2668,368 @@
       <w:r>
         <w:rPr>
           <w:rFonts w:ascii="Roboto Light" w:hAnsi="Roboto Light"/>
-          <w:sz w:val="16"/>
-          <w:szCs w:val="16"/>
+          <w:sz w:val="14"/>
+          <w:szCs w:val="14"/>
+        </w:rPr>
+        <w:t xml:space="preserve">We </w:t>
+      </w:r>
+      <w:r>
+        <w:rPr>
+          <w:rFonts w:ascii="Roboto Light" w:hAnsi="Roboto Light"/>
+          <w:sz w:val="14"/>
+          <w:szCs w:val="14"/>
+        </w:rPr>
+        <w:t>demonstrated</w:t>
+      </w:r>
+      <w:r>
+        <w:rPr>
+          <w:rFonts w:ascii="Roboto Light" w:hAnsi="Roboto Light"/>
+          <w:sz w:val="14"/>
+          <w:szCs w:val="14"/>
+        </w:rPr>
+        <w:t xml:space="preserve"> a framework for next-generation </w:t>
+      </w:r>
+      <w:r>
+        <w:rPr>
+          <w:rFonts w:ascii="Roboto Light" w:hAnsi="Roboto Light"/>
+          <w:sz w:val="14"/>
+          <w:szCs w:val="14"/>
+        </w:rPr>
+        <w:t>Bayesian</w:t>
+      </w:r>
+      <w:r>
+        <w:rPr>
+          <w:rFonts w:ascii="Roboto Light" w:hAnsi="Roboto Light"/>
+          <w:sz w:val="14"/>
+          <w:szCs w:val="14"/>
+        </w:rPr>
+        <w:t xml:space="preserve"> </w:t>
+      </w:r>
+      <w:r>
+        <w:rPr>
+          <w:rFonts w:ascii="Roboto Light" w:hAnsi="Roboto Light"/>
+          <w:sz w:val="14"/>
+          <w:szCs w:val="14"/>
+        </w:rPr>
+        <w:t xml:space="preserve">cosmological </w:t>
+      </w:r>
+      <w:r>
+        <w:rPr>
+          <w:rFonts w:ascii="Roboto Light" w:hAnsi="Roboto Light"/>
+          <w:sz w:val="14"/>
+          <w:szCs w:val="14"/>
+        </w:rPr>
+        <w:t xml:space="preserve">analyses, </w:t>
+      </w:r>
+      <w:r>
+        <w:rPr>
+          <w:rFonts w:ascii="Roboto Light" w:hAnsi="Roboto Light"/>
+          <w:sz w:val="14"/>
+          <w:szCs w:val="14"/>
+        </w:rPr>
+        <w:t>combining</w:t>
+      </w:r>
+      <w:r>
+        <w:rPr>
+          <w:rFonts w:ascii="Roboto Light" w:hAnsi="Roboto Light"/>
+          <w:sz w:val="14"/>
+          <w:szCs w:val="14"/>
+        </w:rPr>
+        <w:t xml:space="preserve"> machine learning and robust statistics to</w:t>
+      </w:r>
+      <w:r>
+        <w:rPr>
+          <w:rFonts w:ascii="Roboto Light" w:hAnsi="Roboto Light"/>
+          <w:sz w:val="14"/>
+          <w:szCs w:val="14"/>
+        </w:rPr>
+        <w:t xml:space="preserve"> </w:t>
+      </w:r>
+      <w:r>
+        <w:rPr>
+          <w:rFonts w:ascii="Roboto Light" w:hAnsi="Roboto Light"/>
+          <w:sz w:val="14"/>
+          <w:szCs w:val="14"/>
+        </w:rPr>
+        <w:t xml:space="preserve">perform parameter estimation and model selection. </w:t>
+      </w:r>
+      <w:r>
+        <w:rPr>
+          <w:rFonts w:ascii="Roboto Light" w:hAnsi="Roboto Light"/>
+          <w:sz w:val="14"/>
+          <w:szCs w:val="14"/>
+        </w:rPr>
+        <w:t>I</w:t>
+      </w:r>
+      <w:r>
+        <w:rPr>
+          <w:rFonts w:ascii="Roboto Light" w:hAnsi="Roboto Light"/>
+          <w:sz w:val="14"/>
+          <w:szCs w:val="14"/>
+        </w:rPr>
+        <w:t xml:space="preserve"> secured the computing resources</w:t>
+      </w:r>
+      <w:r>
+        <w:rPr>
+          <w:rFonts w:ascii="Roboto Light" w:hAnsi="Roboto Light"/>
+          <w:sz w:val="14"/>
+          <w:szCs w:val="14"/>
+        </w:rPr>
+        <w:t>,</w:t>
+      </w:r>
+      <w:r>
+        <w:rPr>
+          <w:rFonts w:ascii="Roboto Light" w:hAnsi="Roboto Light"/>
+          <w:sz w:val="14"/>
+          <w:szCs w:val="14"/>
+        </w:rPr>
+        <w:t xml:space="preserve"> as well as</w:t>
+      </w:r>
+      <w:r>
+        <w:rPr>
+          <w:rFonts w:ascii="Roboto Light" w:hAnsi="Roboto Light"/>
+          <w:sz w:val="14"/>
+          <w:szCs w:val="14"/>
+        </w:rPr>
+        <w:t xml:space="preserve"> </w:t>
+      </w:r>
+      <w:r>
+        <w:rPr>
+          <w:rFonts w:ascii="Roboto Light" w:hAnsi="Roboto Light"/>
+          <w:sz w:val="14"/>
+          <w:szCs w:val="14"/>
+        </w:rPr>
+        <w:t xml:space="preserve">led the </w:t>
+      </w:r>
+      <w:r>
+        <w:rPr>
+          <w:rFonts w:ascii="Roboto Light" w:hAnsi="Roboto Light"/>
+          <w:sz w:val="14"/>
+          <w:szCs w:val="14"/>
+        </w:rPr>
+        <w:t>data analysis</w:t>
+      </w:r>
+      <w:r>
+        <w:rPr>
+          <w:rFonts w:ascii="Roboto Light" w:hAnsi="Roboto Light"/>
+          <w:sz w:val="14"/>
+          <w:szCs w:val="14"/>
+        </w:rPr>
+        <w:t xml:space="preserve"> and </w:t>
+      </w:r>
+      <w:r>
+        <w:rPr>
+          <w:rFonts w:ascii="Roboto Light" w:hAnsi="Roboto Light"/>
+          <w:sz w:val="14"/>
+          <w:szCs w:val="14"/>
+        </w:rPr>
+        <w:t>paper writing</w:t>
+      </w:r>
+      <w:r>
+        <w:rPr>
+          <w:rFonts w:ascii="Roboto Light" w:hAnsi="Roboto Light"/>
+          <w:sz w:val="16"/>
+          <w:szCs w:val="16"/>
+        </w:rPr>
+        <w:t>.</w:t>
+      </w:r>
+    </w:p>
+    <w:p>
+      <w:pPr>
+        <w:pStyle w:val="ListParagraph"/>
+        <w:numPr>
+          <w:ilvl w:val="0"/>
+          <w:numId w:val="20"/>
+        </w:numPr>
+        <w:shd w:val="clear" w:color="auto" w:fill="FFFFFF"/>
+        <w:spacing w:line="240" w:lineRule="auto"/>
+        <w:outlineLvl w:val="0"/>
+        <w:rPr>
+          <w:rStyle w:val="Hyperlink"/>
+          <w:rFonts w:ascii="Roboto Light" w:eastAsia="Times New Roman" w:hAnsi="Roboto Light" w:cs="Times New Roman"/>
+          <w:color w:val="auto"/>
+          <w:kern w:val="36"/>
+          <w:sz w:val="16"/>
+          <w:szCs w:val="16"/>
+          <w:u w:val="none"/>
+        </w:rPr>
+      </w:pPr>
+      <w:r>
+        <w:rPr>
+          <w:rFonts w:ascii="Roboto Light" w:hAnsi="Roboto Light"/>
+          <w:sz w:val="18"/>
+          <w:szCs w:val="18"/>
+        </w:rPr>
+        <w:fldChar w:fldCharType="begin"/>
+      </w:r>
+      <w:r>
+        <w:rPr>
+          <w:rFonts w:ascii="Roboto Light" w:hAnsi="Roboto Light"/>
+          <w:sz w:val="18"/>
+          <w:szCs w:val="18"/>
+        </w:rPr>
+        <w:instrText>HYPERLINK "https://ui.adsabs.harvard.edu/abs/2023arXiv231010717P/abstract"</w:instrText>
+      </w:r>
+      <w:r>
+        <w:rPr>
+          <w:rFonts w:ascii="Roboto Light" w:hAnsi="Roboto Light"/>
+          <w:sz w:val="18"/>
+          <w:szCs w:val="18"/>
+        </w:rPr>
+      </w:r>
+      <w:r>
+        <w:rPr>
+          <w:rFonts w:ascii="Roboto Light" w:hAnsi="Roboto Light"/>
+          <w:sz w:val="18"/>
+          <w:szCs w:val="18"/>
+        </w:rPr>
+        <w:fldChar w:fldCharType="separate"/>
+      </w:r>
+      <w:r>
+        <w:rPr>
+          <w:rStyle w:val="Hyperlink"/>
+          <w:rFonts w:ascii="Roboto Light" w:hAnsi="Roboto Light"/>
+          <w:sz w:val="18"/>
+          <w:szCs w:val="18"/>
+        </w:rPr>
+        <w:t>A representation learning approach to probe for dynamical dark energy in matter power spectra</w:t>
+      </w:r>
+      <w:r>
+        <w:rPr>
+          <w:rStyle w:val="Hyperlink"/>
+          <w:rFonts w:ascii="Roboto Light" w:hAnsi="Roboto Light"/>
+          <w:sz w:val="18"/>
+          <w:szCs w:val="18"/>
+        </w:rPr>
+        <w:t xml:space="preserve"> </w:t>
+      </w:r>
+    </w:p>
+    <w:p>
+      <w:pPr>
+        <w:pStyle w:val="ListParagraph"/>
+        <w:shd w:val="clear" w:color="auto" w:fill="FFFFFF"/>
+        <w:spacing w:after="0" w:line="240" w:lineRule="auto"/>
+        <w:outlineLvl w:val="0"/>
+        <w:rPr>
+          <w:rFonts w:ascii="Roboto Light" w:hAnsi="Roboto Light"/>
+          <w:sz w:val="16"/>
+          <w:szCs w:val="16"/>
+        </w:rPr>
+      </w:pPr>
+      <w:r>
+        <w:rPr>
+          <w:rFonts w:ascii="Roboto Light" w:hAnsi="Roboto Light"/>
+          <w:sz w:val="18"/>
+          <w:szCs w:val="18"/>
+        </w:rPr>
+        <w:fldChar w:fldCharType="end"/>
+      </w:r>
+      <w:r>
+        <w:rPr>
+          <w:rFonts w:ascii="Roboto Light" w:hAnsi="Roboto Light"/>
+          <w:b/>
+          <w:bCs/>
+          <w:sz w:val="18"/>
+          <w:szCs w:val="18"/>
+        </w:rPr>
+        <w:t>D. Piras</w:t>
+      </w:r>
+      <w:r>
+        <w:rPr>
+          <w:rFonts w:ascii="Roboto Light" w:hAnsi="Roboto Light"/>
+          <w:sz w:val="16"/>
+          <w:szCs w:val="16"/>
+        </w:rPr>
+        <w:t xml:space="preserve">, L. Lombriser. </w:t>
+      </w:r>
+      <w:r>
+        <w:rPr>
+          <w:rFonts w:ascii="Roboto Light" w:hAnsi="Roboto Light"/>
+          <w:sz w:val="16"/>
+          <w:szCs w:val="16"/>
+        </w:rPr>
+        <w:t>202</w:t>
+      </w:r>
+      <w:r>
+        <w:rPr>
+          <w:rFonts w:ascii="Roboto Light" w:hAnsi="Roboto Light"/>
+          <w:sz w:val="16"/>
+          <w:szCs w:val="16"/>
+        </w:rPr>
+        <w:t>4</w:t>
+      </w:r>
+      <w:r>
+        <w:rPr>
+          <w:rFonts w:ascii="Roboto Light" w:hAnsi="Roboto Light"/>
+          <w:sz w:val="16"/>
+          <w:szCs w:val="16"/>
+        </w:rPr>
+        <w:t xml:space="preserve">. </w:t>
+      </w:r>
+      <w:r>
+        <w:rPr>
+          <w:rFonts w:ascii="Roboto Light" w:hAnsi="Roboto Light"/>
+          <w:sz w:val="16"/>
+          <w:szCs w:val="16"/>
+        </w:rPr>
+        <w:t>Accepted in</w:t>
+      </w:r>
+      <w:r>
+        <w:rPr>
+          <w:rFonts w:ascii="Roboto Light" w:hAnsi="Roboto Light"/>
+          <w:sz w:val="16"/>
+          <w:szCs w:val="16"/>
+        </w:rPr>
+        <w:t xml:space="preserve"> PRD.</w:t>
+      </w:r>
+    </w:p>
+    <w:p>
+      <w:pPr>
+        <w:spacing w:line="240" w:lineRule="auto"/>
+        <w:ind w:left="720"/>
+        <w:rPr>
+          <w:rFonts w:ascii="Roboto Light" w:hAnsi="Roboto Light"/>
+          <w:sz w:val="14"/>
+          <w:szCs w:val="14"/>
+        </w:rPr>
+      </w:pPr>
+      <w:r>
+        <w:rPr>
+          <w:rFonts w:ascii="Roboto Light" w:hAnsi="Roboto Light"/>
+          <w:sz w:val="14"/>
+          <w:szCs w:val="14"/>
         </w:rPr>
         <w:t>We proposed a representation learning architecture to compress multiple</w:t>
       </w:r>
       <w:r>
         <w:rPr>
           <w:rFonts w:ascii="Roboto Light" w:hAnsi="Roboto Light"/>
-          <w:sz w:val="16"/>
-          <w:szCs w:val="16"/>
+          <w:sz w:val="14"/>
+          <w:szCs w:val="14"/>
         </w:rPr>
         <w:t xml:space="preserve"> cosmological models, and showed its remarkable results when applied to a particular extension</w:t>
       </w:r>
       <w:r>
         <w:rPr>
           <w:rFonts w:ascii="Roboto Light" w:hAnsi="Roboto Light"/>
-          <w:sz w:val="16"/>
-          <w:szCs w:val="16"/>
-        </w:rPr>
-        <w:t xml:space="preserve">. </w:t>
-      </w:r>
-      <w:r>
-        <w:rPr>
-          <w:rFonts w:ascii="Roboto Light" w:hAnsi="Roboto Light"/>
-          <w:sz w:val="16"/>
-          <w:szCs w:val="16"/>
-        </w:rPr>
-        <w:t xml:space="preserve">I led the </w:t>
-      </w:r>
-      <w:r>
-        <w:rPr>
-          <w:rFonts w:ascii="Roboto Light" w:hAnsi="Roboto Light"/>
-          <w:sz w:val="16"/>
-          <w:szCs w:val="16"/>
+          <w:sz w:val="14"/>
+          <w:szCs w:val="14"/>
+        </w:rPr>
+        <w:t xml:space="preserve">. I led the </w:t>
+      </w:r>
+      <w:r>
+        <w:rPr>
+          <w:rFonts w:ascii="Roboto Light" w:hAnsi="Roboto Light"/>
+          <w:sz w:val="14"/>
+          <w:szCs w:val="14"/>
         </w:rPr>
         <w:t>code</w:t>
       </w:r>
       <w:r>
         <w:rPr>
           <w:rFonts w:ascii="Roboto Light" w:hAnsi="Roboto Light"/>
-          <w:sz w:val="16"/>
-          <w:szCs w:val="16"/>
+          <w:sz w:val="14"/>
+          <w:szCs w:val="14"/>
         </w:rPr>
         <w:t xml:space="preserve"> implementation, data analysis, experiments and paper writing.</w:t>
       </w:r>
@@ -2880,90 +3243,90 @@
       <w:r>
         <w:rPr>
           <w:rFonts w:ascii="Roboto Light" w:hAnsi="Roboto Light"/>
-          <w:sz w:val="16"/>
-          <w:szCs w:val="16"/>
+          <w:sz w:val="14"/>
+          <w:szCs w:val="14"/>
         </w:rPr>
         <w:t>We developed</w:t>
       </w:r>
       <w:r>
         <w:rPr>
           <w:rFonts w:ascii="Roboto Light" w:hAnsi="Roboto Light"/>
-          <w:sz w:val="16"/>
-          <w:szCs w:val="16"/>
+          <w:sz w:val="14"/>
+          <w:szCs w:val="14"/>
         </w:rPr>
         <w:t xml:space="preserve"> differentiable</w:t>
       </w:r>
       <w:r>
         <w:rPr>
           <w:rFonts w:ascii="Roboto Light" w:hAnsi="Roboto Light"/>
-          <w:sz w:val="16"/>
-          <w:szCs w:val="16"/>
+          <w:sz w:val="14"/>
+          <w:szCs w:val="14"/>
         </w:rPr>
         <w:t xml:space="preserve"> neural emulators of cosmological power spectra </w:t>
       </w:r>
       <w:r>
         <w:rPr>
           <w:rFonts w:ascii="Roboto Light" w:hAnsi="Roboto Light"/>
-          <w:sz w:val="16"/>
-          <w:szCs w:val="16"/>
+          <w:sz w:val="14"/>
+          <w:szCs w:val="14"/>
         </w:rPr>
         <w:t xml:space="preserve">within the JAX framework, demonstrating a speed-up of up to 4 orders of magnitude in </w:t>
       </w:r>
       <w:r>
         <w:rPr>
           <w:rFonts w:ascii="Roboto Light" w:hAnsi="Roboto Light"/>
-          <w:sz w:val="16"/>
-          <w:szCs w:val="16"/>
+          <w:sz w:val="14"/>
+          <w:szCs w:val="14"/>
         </w:rPr>
         <w:t xml:space="preserve">high-dimensional </w:t>
       </w:r>
       <w:r>
         <w:rPr>
           <w:rFonts w:ascii="Roboto Light" w:hAnsi="Roboto Light"/>
-          <w:sz w:val="16"/>
-          <w:szCs w:val="16"/>
+          <w:sz w:val="14"/>
+          <w:szCs w:val="14"/>
         </w:rPr>
         <w:t xml:space="preserve">Bayesian inference using Hamiltonian Monte Carlo sampling. </w:t>
       </w:r>
       <w:r>
         <w:rPr>
           <w:rFonts w:ascii="Roboto Light" w:hAnsi="Roboto Light"/>
-          <w:sz w:val="16"/>
-          <w:szCs w:val="16"/>
-        </w:rPr>
-        <w:br/>
-      </w:r>
-      <w:r>
-        <w:rPr>
-          <w:rFonts w:ascii="Roboto Light" w:hAnsi="Roboto Light"/>
-          <w:sz w:val="16"/>
-          <w:szCs w:val="16"/>
+          <w:sz w:val="14"/>
+          <w:szCs w:val="14"/>
         </w:rPr>
         <w:t xml:space="preserve">I led the </w:t>
       </w:r>
       <w:r>
         <w:rPr>
           <w:rFonts w:ascii="Roboto Light" w:hAnsi="Roboto Light"/>
-          <w:sz w:val="16"/>
-          <w:szCs w:val="16"/>
+          <w:sz w:val="14"/>
+          <w:szCs w:val="14"/>
         </w:rPr>
         <w:t>algorithm implementation, data analysis, experiments</w:t>
       </w:r>
       <w:r>
         <w:rPr>
           <w:rFonts w:ascii="Roboto Light" w:hAnsi="Roboto Light"/>
-          <w:sz w:val="16"/>
-          <w:szCs w:val="16"/>
+          <w:sz w:val="14"/>
+          <w:szCs w:val="14"/>
         </w:rPr>
         <w:t xml:space="preserve"> </w:t>
       </w:r>
       <w:r>
         <w:rPr>
           <w:rFonts w:ascii="Roboto Light" w:hAnsi="Roboto Light"/>
-          <w:sz w:val="16"/>
-          <w:szCs w:val="16"/>
-        </w:rPr>
-        <w:t>and paper writing.</w:t>
+          <w:sz w:val="14"/>
+          <w:szCs w:val="14"/>
+        </w:rPr>
+        <w:t>and paper writing</w:t>
+      </w:r>
+      <w:r>
+        <w:rPr>
+          <w:rFonts w:ascii="Roboto Light" w:hAnsi="Roboto Light"/>
+          <w:sz w:val="16"/>
+          <w:szCs w:val="16"/>
+        </w:rPr>
+        <w:t>.</w:t>
       </w:r>
     </w:p>
     <w:p>
@@ -3039,8 +3402,8 @@
         <w:rPr>
           <w:rFonts w:ascii="Roboto Light" w:eastAsia="Times New Roman" w:hAnsi="Roboto Light" w:cs="Times New Roman"/>
           <w:kern w:val="36"/>
-          <w:sz w:val="16"/>
-          <w:szCs w:val="16"/>
+          <w:sz w:val="14"/>
+          <w:szCs w:val="14"/>
         </w:rPr>
       </w:pPr>
       <w:r>
@@ -3200,8 +3563,8 @@
         <w:rPr>
           <w:rFonts w:ascii="Roboto Light" w:eastAsia="Times New Roman" w:hAnsi="Roboto Light" w:cs="Times New Roman"/>
           <w:kern w:val="36"/>
-          <w:sz w:val="16"/>
-          <w:szCs w:val="16"/>
+          <w:sz w:val="14"/>
+          <w:szCs w:val="14"/>
         </w:rPr>
         <w:t xml:space="preserve">We </w:t>
       </w:r>
@@ -3209,39 +3572,20 @@
         <w:rPr>
           <w:rFonts w:ascii="Roboto Light" w:eastAsia="Times New Roman" w:hAnsi="Roboto Light" w:cs="Times New Roman"/>
           <w:kern w:val="36"/>
-          <w:sz w:val="16"/>
-          <w:szCs w:val="16"/>
-        </w:rPr>
-        <w:t>developed GMM-MI, an estimator of mutual information based on Gaussian mixture models, and applied it to interpret deep representation learning models. I led the analysis, implemented and validated the algorithm, and wrote the paper.</w:t>
-      </w:r>
-    </w:p>
-    <w:p>
-      <w:pPr>
-        <w:shd w:val="clear" w:color="auto" w:fill="FFFFFF"/>
-        <w:spacing w:line="240" w:lineRule="auto"/>
-        <w:ind w:left="720"/>
-        <w:outlineLvl w:val="0"/>
+          <w:sz w:val="14"/>
+          <w:szCs w:val="14"/>
+        </w:rPr>
+        <w:t>developed GMM-MI, an estimator of mutual information based on Gaussian mixture models, and applied it to interpret deep representation learning models. I led the analysis, implemented and validated the algorithm, and wrote the paper</w:t>
+      </w:r>
+      <w:r>
         <w:rPr>
           <w:rFonts w:ascii="Roboto Light" w:eastAsia="Times New Roman" w:hAnsi="Roboto Light" w:cs="Times New Roman"/>
           <w:kern w:val="36"/>
-          <w:sz w:val="16"/>
-          <w:szCs w:val="16"/>
-        </w:rPr>
-      </w:pPr>
-    </w:p>
-    <w:p>
-      <w:pPr>
-        <w:shd w:val="clear" w:color="auto" w:fill="FFFFFF"/>
-        <w:spacing w:line="240" w:lineRule="auto"/>
-        <w:ind w:left="720"/>
-        <w:outlineLvl w:val="0"/>
-        <w:rPr>
-          <w:rFonts w:ascii="Roboto Light" w:eastAsia="Times New Roman" w:hAnsi="Roboto Light" w:cs="Times New Roman"/>
-          <w:kern w:val="36"/>
-          <w:sz w:val="16"/>
-          <w:szCs w:val="16"/>
-        </w:rPr>
-      </w:pPr>
+          <w:sz w:val="14"/>
+          <w:szCs w:val="14"/>
+        </w:rPr>
+        <w:t>.</w:t>
+      </w:r>
     </w:p>
     <w:p>
       <w:pPr>
@@ -3365,16 +3709,16 @@
         <w:rPr>
           <w:rFonts w:ascii="Roboto Light" w:eastAsia="Times New Roman" w:hAnsi="Roboto Light" w:cs="Times New Roman"/>
           <w:kern w:val="36"/>
-          <w:sz w:val="16"/>
-          <w:szCs w:val="16"/>
+          <w:sz w:val="14"/>
+          <w:szCs w:val="14"/>
         </w:rPr>
       </w:pPr>
       <w:r>
         <w:rPr>
           <w:rFonts w:ascii="Roboto Light" w:eastAsia="Times New Roman" w:hAnsi="Roboto Light" w:cs="Times New Roman"/>
           <w:kern w:val="36"/>
-          <w:sz w:val="16"/>
-          <w:szCs w:val="16"/>
+          <w:sz w:val="14"/>
+          <w:szCs w:val="14"/>
         </w:rPr>
         <w:t>We produced a dataset</w:t>
       </w:r>
@@ -3382,8 +3726,8 @@
         <w:rPr>
           <w:rFonts w:ascii="Roboto Light" w:eastAsia="Times New Roman" w:hAnsi="Roboto Light" w:cs="Times New Roman"/>
           <w:kern w:val="36"/>
-          <w:sz w:val="16"/>
-          <w:szCs w:val="16"/>
+          <w:sz w:val="14"/>
+          <w:szCs w:val="14"/>
         </w:rPr>
         <w:t xml:space="preserve"> of</w:t>
       </w:r>
@@ -3391,8 +3735,8 @@
         <w:rPr>
           <w:rFonts w:ascii="Roboto Light" w:eastAsia="Times New Roman" w:hAnsi="Roboto Light" w:cs="Times New Roman"/>
           <w:kern w:val="36"/>
-          <w:sz w:val="16"/>
-          <w:szCs w:val="16"/>
+          <w:sz w:val="14"/>
+          <w:szCs w:val="14"/>
         </w:rPr>
         <w:t xml:space="preserve"> highly</w:t>
       </w:r>
@@ -3400,8 +3744,8 @@
         <w:rPr>
           <w:rFonts w:ascii="Roboto Light" w:eastAsia="Times New Roman" w:hAnsi="Roboto Light" w:cs="Times New Roman"/>
           <w:kern w:val="36"/>
-          <w:sz w:val="16"/>
-          <w:szCs w:val="16"/>
+          <w:sz w:val="14"/>
+          <w:szCs w:val="14"/>
         </w:rPr>
         <w:t>-</w:t>
       </w:r>
@@ -3409,8 +3753,8 @@
         <w:rPr>
           <w:rFonts w:ascii="Roboto Light" w:eastAsia="Times New Roman" w:hAnsi="Roboto Light" w:cs="Times New Roman"/>
           <w:kern w:val="36"/>
-          <w:sz w:val="16"/>
-          <w:szCs w:val="16"/>
+          <w:sz w:val="14"/>
+          <w:szCs w:val="14"/>
         </w:rPr>
         <w:t>correlated cheap and expensive dark matter fields, and trained a machine-learning model to learn the mapping between the two. I devised the idea, produced the dataset, ran the experiments and wrote the paper.</w:t>
       </w:r>
@@ -3581,53 +3925,55 @@
         <w:ind w:left="720"/>
         <w:rPr>
           <w:rFonts w:ascii="Roboto Light" w:hAnsi="Roboto Light"/>
-        </w:rPr>
-      </w:pPr>
-      <w:r>
-        <w:rPr>
-          <w:rFonts w:ascii="Roboto Light" w:hAnsi="Roboto Light"/>
-          <w:sz w:val="16"/>
-          <w:szCs w:val="16"/>
+          <w:sz w:val="20"/>
+          <w:szCs w:val="20"/>
+        </w:rPr>
+      </w:pPr>
+      <w:r>
+        <w:rPr>
+          <w:rFonts w:ascii="Roboto Light" w:hAnsi="Roboto Light"/>
+          <w:sz w:val="14"/>
+          <w:szCs w:val="14"/>
         </w:rPr>
         <w:t>We developed neural emulators of cosmological power spectra t</w:t>
       </w:r>
       <w:r>
         <w:rPr>
           <w:rFonts w:ascii="Roboto Light" w:hAnsi="Roboto Light"/>
-          <w:sz w:val="16"/>
-          <w:szCs w:val="16"/>
+          <w:sz w:val="14"/>
+          <w:szCs w:val="14"/>
         </w:rPr>
         <w:t xml:space="preserve">o significantly accelerate </w:t>
       </w:r>
       <w:r>
         <w:rPr>
           <w:rFonts w:ascii="Roboto Light" w:hAnsi="Roboto Light"/>
-          <w:sz w:val="16"/>
-          <w:szCs w:val="16"/>
+          <w:sz w:val="14"/>
+          <w:szCs w:val="14"/>
         </w:rPr>
         <w:t xml:space="preserve">cosmological Bayesian inference. I </w:t>
       </w:r>
       <w:r>
         <w:rPr>
           <w:rFonts w:ascii="Roboto Light" w:hAnsi="Roboto Light"/>
-          <w:sz w:val="16"/>
-          <w:szCs w:val="16"/>
+          <w:sz w:val="14"/>
+          <w:szCs w:val="14"/>
         </w:rPr>
         <w:t>led</w:t>
       </w:r>
       <w:r>
         <w:rPr>
           <w:rFonts w:ascii="Roboto Light" w:hAnsi="Roboto Light"/>
-          <w:sz w:val="16"/>
-          <w:szCs w:val="16"/>
+          <w:sz w:val="14"/>
+          <w:szCs w:val="14"/>
         </w:rPr>
         <w:t xml:space="preserve"> part of the analysis, helped with the development of the remainder and wrote the corresponding parts of the paper</w:t>
       </w:r>
       <w:r>
         <w:rPr>
           <w:rFonts w:ascii="Roboto Light" w:hAnsi="Roboto Light"/>
-          <w:sz w:val="16"/>
-          <w:szCs w:val="16"/>
+          <w:sz w:val="14"/>
+          <w:szCs w:val="14"/>
         </w:rPr>
         <w:t>.</w:t>
       </w:r>
@@ -3793,16 +4139,16 @@
         <w:rPr>
           <w:rFonts w:ascii="Roboto Light" w:eastAsia="Times New Roman" w:hAnsi="Roboto Light" w:cs="Times New Roman"/>
           <w:kern w:val="36"/>
-          <w:sz w:val="16"/>
-          <w:szCs w:val="16"/>
+          <w:sz w:val="14"/>
+          <w:szCs w:val="14"/>
         </w:rPr>
       </w:pPr>
       <w:r>
         <w:rPr>
           <w:rFonts w:ascii="Roboto Light" w:eastAsia="Times New Roman" w:hAnsi="Roboto Light" w:cs="Times New Roman"/>
           <w:kern w:val="36"/>
-          <w:sz w:val="16"/>
-          <w:szCs w:val="16"/>
+          <w:sz w:val="14"/>
+          <w:szCs w:val="14"/>
         </w:rPr>
         <w:t>We developed a theoretical framework to characterise the intrinsic alignment of galaxies as a function of the mass of the hosting dark matter haloes. I led the data analysis and the model verification, and wrote the paper.</w:t>
       </w:r>
@@ -4971,252 +5317,262 @@
         <w:spacing w:after="0"/>
         <w:rPr>
           <w:rFonts w:ascii="Roboto Light" w:hAnsi="Roboto Light"/>
-          <w:sz w:val="18"/>
-          <w:szCs w:val="18"/>
-        </w:rPr>
-      </w:pPr>
-      <w:r>
-        <w:rPr>
-          <w:rFonts w:ascii="Roboto Light" w:hAnsi="Roboto Light"/>
-          <w:sz w:val="18"/>
-          <w:szCs w:val="18"/>
-        </w:rPr>
-        <w:t>Apr 2024, Ecogia seminar series, University of</w:t>
-      </w:r>
-      <w:r>
-        <w:rPr>
-          <w:rFonts w:ascii="Roboto Light" w:hAnsi="Roboto Light"/>
-          <w:sz w:val="18"/>
-          <w:szCs w:val="18"/>
-        </w:rPr>
-        <w:t xml:space="preserve"> Geneva, Geneva, Switzerland, invited</w:t>
-      </w:r>
-    </w:p>
-    <w:p>
-      <w:pPr>
-        <w:spacing w:after="0"/>
-        <w:rPr>
-          <w:rFonts w:ascii="Roboto Light" w:hAnsi="Roboto Light"/>
-          <w:sz w:val="12"/>
-          <w:szCs w:val="12"/>
-        </w:rPr>
-      </w:pPr>
-    </w:p>
-    <w:p>
-      <w:pPr>
-        <w:spacing w:after="0"/>
-        <w:rPr>
-          <w:rFonts w:ascii="Roboto Light" w:hAnsi="Roboto Light"/>
-          <w:sz w:val="18"/>
-          <w:szCs w:val="18"/>
-        </w:rPr>
-      </w:pPr>
-      <w:r>
-        <w:rPr>
-          <w:rFonts w:ascii="Roboto Light" w:hAnsi="Roboto Light"/>
-          <w:sz w:val="18"/>
-          <w:szCs w:val="18"/>
-        </w:rPr>
-        <w:t xml:space="preserve">Jan 2024, </w:t>
-      </w:r>
-      <w:r>
-        <w:rPr>
-          <w:rFonts w:ascii="Roboto Light" w:hAnsi="Roboto Light"/>
-          <w:sz w:val="18"/>
-          <w:szCs w:val="18"/>
-        </w:rPr>
-        <w:t>SKACH winter meeting</w:t>
-      </w:r>
-      <w:r>
-        <w:rPr>
-          <w:rFonts w:ascii="Roboto Light" w:hAnsi="Roboto Light"/>
-          <w:sz w:val="18"/>
-          <w:szCs w:val="18"/>
-        </w:rPr>
-        <w:t xml:space="preserve">, </w:t>
-      </w:r>
-      <w:r>
-        <w:rPr>
-          <w:rFonts w:ascii="Roboto Light" w:hAnsi="Roboto Light"/>
-          <w:sz w:val="18"/>
-          <w:szCs w:val="18"/>
-        </w:rPr>
-        <w:t xml:space="preserve">HES-SO/HE-Arc, </w:t>
-      </w:r>
-      <w:r>
-        <w:rPr>
-          <w:rFonts w:ascii="Roboto Light" w:hAnsi="Roboto Light"/>
-          <w:sz w:val="18"/>
-          <w:szCs w:val="18"/>
-        </w:rPr>
-        <w:t>Neuch</w:t>
-      </w:r>
-      <w:r>
-        <w:rPr>
-          <w:rFonts w:ascii="Roboto Light" w:hAnsi="Roboto Light" w:cs="Arial"/>
-          <w:color w:val="202122"/>
-          <w:sz w:val="18"/>
-          <w:szCs w:val="18"/>
-          <w:shd w:val="clear" w:color="auto" w:fill="FFFFFF"/>
-        </w:rPr>
-        <w:t>â</w:t>
-      </w:r>
-      <w:r>
-        <w:rPr>
-          <w:rFonts w:ascii="Roboto Light" w:hAnsi="Roboto Light"/>
-          <w:sz w:val="18"/>
-          <w:szCs w:val="18"/>
-        </w:rPr>
-        <w:t>tel,</w:t>
-      </w:r>
-      <w:r>
-        <w:rPr>
-          <w:rFonts w:ascii="Roboto Light" w:hAnsi="Roboto Light"/>
-          <w:sz w:val="18"/>
-          <w:szCs w:val="18"/>
-        </w:rPr>
-        <w:t xml:space="preserve"> Switzerland, </w:t>
-      </w:r>
-      <w:r>
-        <w:rPr>
-          <w:rFonts w:ascii="Roboto Light" w:hAnsi="Roboto Light"/>
-          <w:sz w:val="18"/>
-          <w:szCs w:val="18"/>
-        </w:rPr>
-        <w:t>contributed</w:t>
-      </w:r>
-    </w:p>
-    <w:p>
-      <w:pPr>
-        <w:spacing w:after="0"/>
-        <w:rPr>
-          <w:rFonts w:ascii="Roboto Light" w:hAnsi="Roboto Light"/>
-          <w:sz w:val="12"/>
-          <w:szCs w:val="12"/>
-        </w:rPr>
-      </w:pPr>
-    </w:p>
-    <w:p>
-      <w:pPr>
-        <w:spacing w:after="0"/>
-        <w:rPr>
-          <w:rFonts w:ascii="Roboto Light" w:hAnsi="Roboto Light"/>
-          <w:sz w:val="4"/>
-          <w:szCs w:val="4"/>
-        </w:rPr>
-      </w:pPr>
-      <w:r>
-        <w:rPr>
-          <w:rFonts w:ascii="Roboto Light" w:hAnsi="Roboto Light"/>
-          <w:sz w:val="18"/>
-          <w:szCs w:val="18"/>
-        </w:rPr>
-        <w:t>Nov 2023,</w:t>
-      </w:r>
-      <w:r>
-        <w:rPr>
-          <w:rFonts w:ascii="Roboto Light" w:hAnsi="Roboto Light"/>
-          <w:sz w:val="14"/>
-          <w:szCs w:val="14"/>
-        </w:rPr>
-        <w:t xml:space="preserve"> </w:t>
+          <w:sz w:val="16"/>
+          <w:szCs w:val="16"/>
+        </w:rPr>
+      </w:pPr>
+      <w:r>
+        <w:rPr>
+          <w:rFonts w:ascii="Roboto Light" w:hAnsi="Roboto Light"/>
+          <w:sz w:val="16"/>
+          <w:szCs w:val="16"/>
+        </w:rPr>
+        <w:t xml:space="preserve">May 2024, </w:t>
       </w:r>
       <w:hyperlink r:id="rId27" w:history="1">
         <w:r>
           <w:rPr>
             <w:rStyle w:val="Hyperlink"/>
             <w:rFonts w:ascii="Roboto Light" w:hAnsi="Roboto Light"/>
-            <w:sz w:val="18"/>
-            <w:szCs w:val="18"/>
+            <w:sz w:val="16"/>
+            <w:szCs w:val="16"/>
           </w:rPr>
-          <w:t>Debating the potential of machine learning in astronomical surveys</w:t>
+          <w:t>Cos</w:t>
+        </w:r>
+        <w:r>
+          <w:rPr>
+            <w:rStyle w:val="Hyperlink"/>
+            <w:rFonts w:ascii="Roboto Light" w:hAnsi="Roboto Light"/>
+            <w:sz w:val="16"/>
+            <w:szCs w:val="16"/>
+          </w:rPr>
+          <w:t>m</w:t>
+        </w:r>
+        <w:r>
+          <w:rPr>
+            <w:rStyle w:val="Hyperlink"/>
+            <w:rFonts w:ascii="Roboto Light" w:hAnsi="Roboto Light"/>
+            <w:sz w:val="16"/>
+            <w:szCs w:val="16"/>
+          </w:rPr>
+          <w:t>o21</w:t>
         </w:r>
       </w:hyperlink>
       <w:r>
         <w:rPr>
           <w:rFonts w:ascii="Roboto Light" w:hAnsi="Roboto Light"/>
-          <w:sz w:val="18"/>
-          <w:szCs w:val="18"/>
-        </w:rPr>
-        <w:t>,</w:t>
-      </w:r>
-      <w:r>
-        <w:rPr>
-          <w:rFonts w:ascii="Roboto Light" w:hAnsi="Roboto Light"/>
-          <w:sz w:val="14"/>
-          <w:szCs w:val="14"/>
-        </w:rPr>
-        <w:t xml:space="preserve"> </w:t>
-      </w:r>
-      <w:r>
-        <w:rPr>
-          <w:rFonts w:ascii="Roboto Light" w:hAnsi="Roboto Light"/>
-          <w:sz w:val="18"/>
-          <w:szCs w:val="18"/>
-        </w:rPr>
-        <w:t>IAP/CCA,</w:t>
-      </w:r>
-      <w:r>
-        <w:rPr>
-          <w:rFonts w:ascii="Roboto Light" w:hAnsi="Roboto Light"/>
-          <w:sz w:val="14"/>
-          <w:szCs w:val="14"/>
-        </w:rPr>
-        <w:t xml:space="preserve"> </w:t>
-      </w:r>
-      <w:r>
-        <w:rPr>
-          <w:rFonts w:ascii="Roboto Light" w:hAnsi="Roboto Light"/>
-          <w:sz w:val="18"/>
-          <w:szCs w:val="18"/>
-        </w:rPr>
-        <w:t>Paris,</w:t>
-      </w:r>
-      <w:r>
-        <w:rPr>
-          <w:rFonts w:ascii="Roboto Light" w:hAnsi="Roboto Light"/>
-          <w:sz w:val="14"/>
-          <w:szCs w:val="14"/>
-        </w:rPr>
-        <w:t xml:space="preserve"> </w:t>
-      </w:r>
-      <w:r>
-        <w:rPr>
-          <w:rFonts w:ascii="Roboto Light" w:hAnsi="Roboto Light"/>
-          <w:sz w:val="18"/>
-          <w:szCs w:val="18"/>
-        </w:rPr>
-        <w:t>France,</w:t>
-      </w:r>
-      <w:r>
-        <w:rPr>
-          <w:rFonts w:ascii="Roboto Light" w:hAnsi="Roboto Light"/>
-          <w:sz w:val="14"/>
-          <w:szCs w:val="14"/>
-        </w:rPr>
-        <w:t xml:space="preserve"> </w:t>
-      </w:r>
-      <w:r>
-        <w:rPr>
-          <w:rFonts w:ascii="Roboto Light" w:hAnsi="Roboto Light"/>
-          <w:sz w:val="18"/>
-          <w:szCs w:val="18"/>
-        </w:rPr>
-        <w:t>contributed</w:t>
-      </w:r>
-      <w:r>
-        <w:rPr>
-          <w:rFonts w:ascii="Roboto Light" w:hAnsi="Roboto Light"/>
-          <w:sz w:val="18"/>
-          <w:szCs w:val="18"/>
-        </w:rPr>
-        <w:t>,</w:t>
-      </w:r>
-      <w:r>
+          <w:sz w:val="16"/>
+          <w:szCs w:val="16"/>
+        </w:rPr>
+        <w:t>, Chania, Greece, contributed</w:t>
+      </w:r>
+    </w:p>
+    <w:p>
+      <w:pPr>
+        <w:spacing w:after="0"/>
         <w:rPr>
           <w:rFonts w:ascii="Roboto Light" w:hAnsi="Roboto Light"/>
           <w:sz w:val="10"/>
           <w:szCs w:val="10"/>
+        </w:rPr>
+      </w:pPr>
+    </w:p>
+    <w:p>
+      <w:pPr>
+        <w:spacing w:after="0"/>
+        <w:rPr>
+          <w:rFonts w:ascii="Roboto Light" w:hAnsi="Roboto Light"/>
+          <w:sz w:val="16"/>
+          <w:szCs w:val="16"/>
+        </w:rPr>
+      </w:pPr>
+      <w:r>
+        <w:rPr>
+          <w:rFonts w:ascii="Roboto Light" w:hAnsi="Roboto Light"/>
+          <w:sz w:val="16"/>
+          <w:szCs w:val="16"/>
+        </w:rPr>
+        <w:t>May</w:t>
+      </w:r>
+      <w:r>
+        <w:rPr>
+          <w:rFonts w:ascii="Roboto Light" w:hAnsi="Roboto Light"/>
+          <w:sz w:val="16"/>
+          <w:szCs w:val="16"/>
+        </w:rPr>
+        <w:t xml:space="preserve"> 2024, </w:t>
+      </w:r>
+      <w:r>
+        <w:rPr>
+          <w:rFonts w:ascii="Roboto Light" w:hAnsi="Roboto Light"/>
+          <w:sz w:val="16"/>
+          <w:szCs w:val="16"/>
+        </w:rPr>
+        <w:t>Tea Time Chat</w:t>
+      </w:r>
+      <w:r>
+        <w:rPr>
+          <w:rFonts w:ascii="Roboto Light" w:hAnsi="Roboto Light"/>
+          <w:sz w:val="16"/>
+          <w:szCs w:val="16"/>
+        </w:rPr>
+        <w:t xml:space="preserve">, </w:t>
+      </w:r>
+      <w:r>
+        <w:rPr>
+          <w:rFonts w:ascii="Roboto Light" w:hAnsi="Roboto Light"/>
+          <w:sz w:val="16"/>
+          <w:szCs w:val="16"/>
+        </w:rPr>
+        <w:t>EPFL, Lausanne,</w:t>
+      </w:r>
+      <w:r>
+        <w:rPr>
+          <w:rFonts w:ascii="Roboto Light" w:hAnsi="Roboto Light"/>
+          <w:sz w:val="16"/>
+          <w:szCs w:val="16"/>
+        </w:rPr>
+        <w:t xml:space="preserve"> Switzerland, invited</w:t>
+      </w:r>
+    </w:p>
+    <w:p>
+      <w:pPr>
+        <w:spacing w:after="0"/>
+        <w:rPr>
+          <w:rFonts w:ascii="Roboto Light" w:hAnsi="Roboto Light"/>
+          <w:sz w:val="10"/>
+          <w:szCs w:val="10"/>
+        </w:rPr>
+      </w:pPr>
+    </w:p>
+    <w:p>
+      <w:pPr>
+        <w:spacing w:after="0"/>
+        <w:rPr>
+          <w:rFonts w:ascii="Roboto Light" w:hAnsi="Roboto Light"/>
+          <w:sz w:val="16"/>
+          <w:szCs w:val="16"/>
+        </w:rPr>
+      </w:pPr>
+      <w:r>
+        <w:rPr>
+          <w:rFonts w:ascii="Roboto Light" w:hAnsi="Roboto Light"/>
+          <w:sz w:val="16"/>
+          <w:szCs w:val="16"/>
+        </w:rPr>
+        <w:t>Apr 2024, Ecogia seminar series, University of Geneva, Geneva, Switzerland, invited</w:t>
+      </w:r>
+    </w:p>
+    <w:p>
+      <w:pPr>
+        <w:spacing w:after="0"/>
+        <w:rPr>
+          <w:rFonts w:ascii="Roboto Light" w:hAnsi="Roboto Light"/>
+          <w:sz w:val="10"/>
+          <w:szCs w:val="10"/>
+        </w:rPr>
+      </w:pPr>
+    </w:p>
+    <w:p>
+      <w:pPr>
+        <w:spacing w:after="0"/>
+        <w:rPr>
+          <w:rFonts w:ascii="Roboto Light" w:hAnsi="Roboto Light"/>
+          <w:sz w:val="16"/>
+          <w:szCs w:val="16"/>
+        </w:rPr>
+      </w:pPr>
+      <w:r>
+        <w:rPr>
+          <w:rFonts w:ascii="Roboto Light" w:hAnsi="Roboto Light"/>
+          <w:sz w:val="16"/>
+          <w:szCs w:val="16"/>
+        </w:rPr>
+        <w:t xml:space="preserve">Jan 2024, </w:t>
+      </w:r>
+      <w:r>
+        <w:rPr>
+          <w:rFonts w:ascii="Roboto Light" w:hAnsi="Roboto Light"/>
+          <w:sz w:val="16"/>
+          <w:szCs w:val="16"/>
+        </w:rPr>
+        <w:t>SKACH winter meeting</w:t>
+      </w:r>
+      <w:r>
+        <w:rPr>
+          <w:rFonts w:ascii="Roboto Light" w:hAnsi="Roboto Light"/>
+          <w:sz w:val="16"/>
+          <w:szCs w:val="16"/>
+        </w:rPr>
+        <w:t xml:space="preserve">, </w:t>
+      </w:r>
+      <w:r>
+        <w:rPr>
+          <w:rFonts w:ascii="Roboto Light" w:hAnsi="Roboto Light"/>
+          <w:sz w:val="16"/>
+          <w:szCs w:val="16"/>
+        </w:rPr>
+        <w:t>HES-SO/HE-Arc, Neuch</w:t>
+      </w:r>
+      <w:r>
+        <w:rPr>
+          <w:rFonts w:ascii="Roboto Light" w:hAnsi="Roboto Light" w:cs="Arial"/>
+          <w:color w:val="202122"/>
+          <w:sz w:val="16"/>
+          <w:szCs w:val="16"/>
+          <w:shd w:val="clear" w:color="auto" w:fill="FFFFFF"/>
+        </w:rPr>
+        <w:t>â</w:t>
+      </w:r>
+      <w:r>
+        <w:rPr>
+          <w:rFonts w:ascii="Roboto Light" w:hAnsi="Roboto Light"/>
+          <w:sz w:val="16"/>
+          <w:szCs w:val="16"/>
+        </w:rPr>
+        <w:t xml:space="preserve">tel, Switzerland, </w:t>
+      </w:r>
+      <w:r>
+        <w:rPr>
+          <w:rFonts w:ascii="Roboto Light" w:hAnsi="Roboto Light"/>
+          <w:sz w:val="16"/>
+          <w:szCs w:val="16"/>
+        </w:rPr>
+        <w:t>contributed</w:t>
+      </w:r>
+    </w:p>
+    <w:p>
+      <w:pPr>
+        <w:spacing w:after="0"/>
+        <w:rPr>
+          <w:rFonts w:ascii="Roboto Light" w:hAnsi="Roboto Light"/>
+          <w:sz w:val="10"/>
+          <w:szCs w:val="10"/>
+        </w:rPr>
+      </w:pPr>
+    </w:p>
+    <w:p>
+      <w:pPr>
+        <w:spacing w:after="0"/>
+        <w:rPr>
+          <w:rFonts w:ascii="Roboto Light" w:hAnsi="Roboto Light"/>
+          <w:sz w:val="2"/>
+          <w:szCs w:val="2"/>
+        </w:rPr>
+      </w:pPr>
+      <w:r>
+        <w:rPr>
+          <w:rFonts w:ascii="Roboto Light" w:hAnsi="Roboto Light"/>
+          <w:sz w:val="16"/>
+          <w:szCs w:val="16"/>
+        </w:rPr>
+        <w:t>Nov 2023,</w:t>
+      </w:r>
+      <w:r>
+        <w:rPr>
+          <w:rFonts w:ascii="Roboto Light" w:hAnsi="Roboto Light"/>
+          <w:sz w:val="12"/>
+          <w:szCs w:val="12"/>
         </w:rPr>
         <w:t xml:space="preserve"> </w:t>
       </w:r>
@@ -5225,350 +5581,449 @@
           <w:rPr>
             <w:rStyle w:val="Hyperlink"/>
             <w:rFonts w:ascii="Roboto Light" w:hAnsi="Roboto Light"/>
-            <w:sz w:val="18"/>
-            <w:szCs w:val="18"/>
+            <w:sz w:val="16"/>
+            <w:szCs w:val="16"/>
           </w:rPr>
-          <w:t>video</w:t>
+          <w:t>Debating the potential of machine learning in astronomical surveys</w:t>
         </w:r>
       </w:hyperlink>
-    </w:p>
-    <w:p>
-      <w:pPr>
-        <w:spacing w:after="0"/>
+      <w:r>
+        <w:rPr>
+          <w:rFonts w:ascii="Roboto Light" w:hAnsi="Roboto Light"/>
+          <w:sz w:val="16"/>
+          <w:szCs w:val="16"/>
+        </w:rPr>
+        <w:t>,</w:t>
+      </w:r>
+      <w:r>
         <w:rPr>
           <w:rFonts w:ascii="Roboto Light" w:hAnsi="Roboto Light"/>
           <w:sz w:val="12"/>
           <w:szCs w:val="12"/>
         </w:rPr>
-      </w:pPr>
-    </w:p>
-    <w:p>
-      <w:pPr>
-        <w:spacing w:after="0"/>
-        <w:rPr>
-          <w:rFonts w:ascii="Roboto Light" w:hAnsi="Roboto Light"/>
-          <w:sz w:val="18"/>
-          <w:szCs w:val="18"/>
-        </w:rPr>
-      </w:pPr>
-      <w:r>
-        <w:rPr>
-          <w:rFonts w:ascii="Roboto Light" w:hAnsi="Roboto Light"/>
-          <w:sz w:val="18"/>
-          <w:szCs w:val="18"/>
-        </w:rPr>
-        <w:t>Nov 2023, Cosmo/ExGal seminar, UCL, London, UK, invited</w:t>
-      </w:r>
-    </w:p>
-    <w:p>
-      <w:pPr>
-        <w:spacing w:after="0"/>
+        <w:t xml:space="preserve"> </w:t>
+      </w:r>
+      <w:r>
+        <w:rPr>
+          <w:rFonts w:ascii="Roboto Light" w:hAnsi="Roboto Light"/>
+          <w:sz w:val="16"/>
+          <w:szCs w:val="16"/>
+        </w:rPr>
+        <w:t>IAP/CCA,</w:t>
+      </w:r>
+      <w:r>
         <w:rPr>
           <w:rFonts w:ascii="Roboto Light" w:hAnsi="Roboto Light"/>
           <w:sz w:val="12"/>
           <w:szCs w:val="12"/>
         </w:rPr>
-      </w:pPr>
-    </w:p>
-    <w:p>
-      <w:pPr>
-        <w:spacing w:after="0"/>
-        <w:rPr>
-          <w:rFonts w:ascii="Roboto Light" w:hAnsi="Roboto Light"/>
-          <w:sz w:val="18"/>
-          <w:szCs w:val="18"/>
-        </w:rPr>
-      </w:pPr>
-      <w:r>
-        <w:rPr>
-          <w:rFonts w:ascii="Roboto Light" w:hAnsi="Roboto Light"/>
-          <w:sz w:val="18"/>
-          <w:szCs w:val="18"/>
-        </w:rPr>
-        <w:t xml:space="preserve">Apr 2023, CosmoClub, </w:t>
-      </w:r>
-      <w:r>
-        <w:rPr>
-          <w:rFonts w:ascii="Roboto Light" w:hAnsi="Roboto Light"/>
-          <w:sz w:val="18"/>
-          <w:szCs w:val="18"/>
-        </w:rPr>
-        <w:t xml:space="preserve">ETH, </w:t>
-      </w:r>
-      <w:r>
-        <w:rPr>
-          <w:rFonts w:ascii="Roboto Light" w:hAnsi="Roboto Light"/>
-          <w:sz w:val="18"/>
-          <w:szCs w:val="18"/>
-        </w:rPr>
-        <w:t>Z</w:t>
-      </w:r>
-      <w:r>
-        <w:rPr>
-          <w:rFonts w:ascii="Roboto Light" w:hAnsi="Roboto Light"/>
-          <w:sz w:val="18"/>
-          <w:szCs w:val="18"/>
-        </w:rPr>
-        <w:t>u</w:t>
-      </w:r>
-      <w:r>
-        <w:rPr>
-          <w:rFonts w:ascii="Roboto Light" w:hAnsi="Roboto Light"/>
-          <w:sz w:val="18"/>
-          <w:szCs w:val="18"/>
-        </w:rPr>
-        <w:t>rich, Switzerland, invited</w:t>
-      </w:r>
-    </w:p>
-    <w:p>
-      <w:pPr>
-        <w:spacing w:after="0"/>
+        <w:t xml:space="preserve"> </w:t>
+      </w:r>
+      <w:r>
+        <w:rPr>
+          <w:rFonts w:ascii="Roboto Light" w:hAnsi="Roboto Light"/>
+          <w:sz w:val="16"/>
+          <w:szCs w:val="16"/>
+        </w:rPr>
+        <w:t>Paris,</w:t>
+      </w:r>
+      <w:r>
         <w:rPr>
           <w:rFonts w:ascii="Roboto Light" w:hAnsi="Roboto Light"/>
           <w:sz w:val="12"/>
           <w:szCs w:val="12"/>
         </w:rPr>
-      </w:pPr>
+        <w:t xml:space="preserve"> </w:t>
+      </w:r>
+      <w:r>
+        <w:rPr>
+          <w:rFonts w:ascii="Roboto Light" w:hAnsi="Roboto Light"/>
+          <w:sz w:val="16"/>
+          <w:szCs w:val="16"/>
+        </w:rPr>
+        <w:t>France,</w:t>
+      </w:r>
       <w:r>
         <w:rPr>
           <w:rFonts w:ascii="Roboto Light" w:hAnsi="Roboto Light"/>
           <w:sz w:val="12"/>
           <w:szCs w:val="12"/>
         </w:rPr>
-        <w:br/>
-      </w:r>
-      <w:r>
-        <w:rPr>
-          <w:rFonts w:ascii="Roboto Light" w:hAnsi="Roboto Light"/>
-          <w:sz w:val="18"/>
-          <w:szCs w:val="18"/>
-        </w:rPr>
-        <w:t>Dec</w:t>
-      </w:r>
-      <w:r>
-        <w:rPr>
-          <w:rFonts w:ascii="Roboto Light" w:hAnsi="Roboto Light"/>
-          <w:sz w:val="18"/>
-          <w:szCs w:val="18"/>
-        </w:rPr>
-        <w:t xml:space="preserve"> 2022, </w:t>
-      </w:r>
-      <w:r>
-        <w:rPr>
-          <w:rFonts w:ascii="Roboto Light" w:hAnsi="Roboto Light"/>
-          <w:sz w:val="18"/>
-          <w:szCs w:val="18"/>
-        </w:rPr>
-        <w:t xml:space="preserve">MSSL seminar series, </w:t>
-      </w:r>
-      <w:r>
-        <w:rPr>
-          <w:rFonts w:ascii="Roboto Light" w:hAnsi="Roboto Light"/>
-          <w:sz w:val="18"/>
-          <w:szCs w:val="18"/>
-        </w:rPr>
-        <w:t>Mullard Space Science Laboratory</w:t>
-      </w:r>
-      <w:r>
-        <w:rPr>
-          <w:rFonts w:ascii="Roboto Light" w:hAnsi="Roboto Light"/>
-          <w:sz w:val="18"/>
-          <w:szCs w:val="18"/>
-        </w:rPr>
-        <w:t xml:space="preserve">, </w:t>
-      </w:r>
-      <w:r>
-        <w:rPr>
-          <w:rFonts w:ascii="Roboto Light" w:hAnsi="Roboto Light"/>
-          <w:sz w:val="18"/>
-          <w:szCs w:val="18"/>
-        </w:rPr>
-        <w:t>Surrey</w:t>
-      </w:r>
-      <w:r>
-        <w:rPr>
-          <w:rFonts w:ascii="Roboto Light" w:hAnsi="Roboto Light"/>
-          <w:sz w:val="18"/>
-          <w:szCs w:val="18"/>
-        </w:rPr>
-        <w:t>, UK</w:t>
-      </w:r>
-      <w:r>
-        <w:rPr>
-          <w:rFonts w:ascii="Roboto Light" w:hAnsi="Roboto Light"/>
-          <w:sz w:val="18"/>
-          <w:szCs w:val="18"/>
-        </w:rPr>
-        <w:t>, invited</w:t>
-      </w:r>
-      <w:r>
-        <w:rPr>
-          <w:rFonts w:ascii="Roboto Light" w:hAnsi="Roboto Light"/>
-          <w:sz w:val="18"/>
-          <w:szCs w:val="18"/>
-        </w:rPr>
-        <w:br/>
-      </w:r>
-    </w:p>
-    <w:p>
-      <w:pPr>
-        <w:spacing w:after="0"/>
-        <w:rPr>
-          <w:sz w:val="20"/>
-          <w:szCs w:val="20"/>
-        </w:rPr>
-      </w:pPr>
-      <w:r>
-        <w:rPr>
-          <w:rFonts w:ascii="Roboto Light" w:hAnsi="Roboto Light"/>
-          <w:sz w:val="18"/>
-          <w:szCs w:val="18"/>
-        </w:rPr>
-        <w:t>Jul 2022, ML</w:t>
-      </w:r>
-      <w:r>
-        <w:rPr>
-          <w:rFonts w:ascii="Roboto Light" w:hAnsi="Roboto Light"/>
-          <w:sz w:val="18"/>
-          <w:szCs w:val="18"/>
-        </w:rPr>
-        <w:t xml:space="preserve"> Summer School</w:t>
-      </w:r>
-      <w:r>
-        <w:rPr>
-          <w:rFonts w:ascii="Roboto Light" w:hAnsi="Roboto Light"/>
-          <w:sz w:val="18"/>
-          <w:szCs w:val="18"/>
-        </w:rPr>
-        <w:t>, UCL, London, UK</w:t>
-      </w:r>
-      <w:r>
-        <w:rPr>
-          <w:rFonts w:ascii="Roboto Light" w:hAnsi="Roboto Light"/>
-          <w:sz w:val="18"/>
-          <w:szCs w:val="18"/>
-        </w:rPr>
-        <w:t>, invited</w:t>
-      </w:r>
-      <w:r>
-        <w:rPr>
-          <w:rFonts w:ascii="Roboto Light" w:hAnsi="Roboto Light"/>
-          <w:sz w:val="14"/>
-          <w:szCs w:val="14"/>
-        </w:rPr>
         <w:t xml:space="preserve"> </w:t>
       </w:r>
-    </w:p>
-    <w:p>
-      <w:pPr>
-        <w:spacing w:after="0"/>
-        <w:rPr>
-          <w:rFonts w:ascii="Roboto Light" w:hAnsi="Roboto Light"/>
-          <w:sz w:val="12"/>
-          <w:szCs w:val="12"/>
-        </w:rPr>
-      </w:pPr>
-    </w:p>
-    <w:p>
-      <w:pPr>
-        <w:spacing w:after="0"/>
-        <w:rPr>
-          <w:rFonts w:ascii="Roboto Light" w:hAnsi="Roboto Light"/>
-          <w:sz w:val="18"/>
-          <w:szCs w:val="18"/>
-          <w:lang w:val="it-IT"/>
-        </w:rPr>
-      </w:pPr>
-      <w:r>
-        <w:rPr>
-          <w:rFonts w:ascii="Roboto Light" w:hAnsi="Roboto Light"/>
-          <w:sz w:val="18"/>
-          <w:szCs w:val="18"/>
-          <w:lang w:val="it-IT"/>
-        </w:rPr>
-        <w:t xml:space="preserve">Mar 2022, </w:t>
-      </w:r>
-      <w:r>
-        <w:rPr>
-          <w:rFonts w:ascii="Roboto Light" w:hAnsi="Roboto Light"/>
-          <w:sz w:val="18"/>
-          <w:szCs w:val="18"/>
-          <w:lang w:val="it-IT"/>
-        </w:rPr>
-        <w:t>AI UK 2022, London, UK</w:t>
-      </w:r>
-      <w:r>
-        <w:rPr>
-          <w:rFonts w:ascii="Roboto Light" w:hAnsi="Roboto Light"/>
-          <w:sz w:val="18"/>
-          <w:szCs w:val="18"/>
-          <w:lang w:val="it-IT"/>
-        </w:rPr>
-        <w:t>, invited</w:t>
-      </w:r>
-    </w:p>
-    <w:p>
-      <w:pPr>
-        <w:spacing w:after="0"/>
-        <w:rPr>
-          <w:rFonts w:ascii="Roboto Light" w:hAnsi="Roboto Light"/>
-          <w:sz w:val="12"/>
-          <w:szCs w:val="12"/>
-          <w:lang w:val="it-IT"/>
-        </w:rPr>
-      </w:pPr>
-    </w:p>
-    <w:p>
-      <w:pPr>
-        <w:spacing w:after="0"/>
-        <w:rPr>
-          <w:rFonts w:ascii="Roboto Light" w:hAnsi="Roboto Light"/>
-          <w:sz w:val="18"/>
-          <w:szCs w:val="18"/>
-        </w:rPr>
-      </w:pPr>
-      <w:r>
-        <w:rPr>
-          <w:rFonts w:ascii="Roboto Light" w:hAnsi="Roboto Light"/>
-          <w:sz w:val="18"/>
-          <w:szCs w:val="18"/>
-        </w:rPr>
-        <w:t xml:space="preserve">Oct 2021, </w:t>
+      <w:r>
+        <w:rPr>
+          <w:rFonts w:ascii="Roboto Light" w:hAnsi="Roboto Light"/>
+          <w:sz w:val="16"/>
+          <w:szCs w:val="16"/>
+        </w:rPr>
+        <w:t>contributed</w:t>
+      </w:r>
+      <w:r>
+        <w:rPr>
+          <w:rFonts w:ascii="Roboto Light" w:hAnsi="Roboto Light"/>
+          <w:sz w:val="16"/>
+          <w:szCs w:val="16"/>
+        </w:rPr>
+        <w:t>,</w:t>
+      </w:r>
+      <w:r>
+        <w:rPr>
+          <w:rFonts w:ascii="Roboto Light" w:hAnsi="Roboto Light"/>
+          <w:sz w:val="8"/>
+          <w:szCs w:val="8"/>
+        </w:rPr>
+        <w:t xml:space="preserve"> </w:t>
       </w:r>
       <w:hyperlink r:id="rId29" w:history="1">
         <w:r>
           <w:rPr>
             <w:rStyle w:val="Hyperlink"/>
             <w:rFonts w:ascii="Roboto Light" w:hAnsi="Roboto Light"/>
-            <w:sz w:val="18"/>
-            <w:szCs w:val="18"/>
+            <w:sz w:val="16"/>
+            <w:szCs w:val="16"/>
           </w:rPr>
-          <w:t>Debating the potential of machine learning in astronomical surveys</w:t>
+          <w:t>video</w:t>
         </w:r>
       </w:hyperlink>
-      <w:r>
-        <w:rPr>
-          <w:rFonts w:ascii="Roboto Light" w:hAnsi="Roboto Light"/>
-          <w:sz w:val="18"/>
-          <w:szCs w:val="18"/>
-        </w:rPr>
-        <w:t>, IAP, Paris, France</w:t>
-      </w:r>
-      <w:r>
-        <w:rPr>
-          <w:rFonts w:ascii="Roboto Light" w:hAnsi="Roboto Light"/>
-          <w:sz w:val="18"/>
-          <w:szCs w:val="18"/>
-        </w:rPr>
-        <w:t xml:space="preserve">, contributed, </w:t>
+    </w:p>
+    <w:p>
+      <w:pPr>
+        <w:spacing w:after="0"/>
+        <w:rPr>
+          <w:rFonts w:ascii="Roboto Light" w:hAnsi="Roboto Light"/>
+          <w:sz w:val="10"/>
+          <w:szCs w:val="10"/>
+        </w:rPr>
+      </w:pPr>
+    </w:p>
+    <w:p>
+      <w:pPr>
+        <w:spacing w:after="0"/>
+        <w:rPr>
+          <w:rFonts w:ascii="Roboto Light" w:hAnsi="Roboto Light"/>
+          <w:sz w:val="16"/>
+          <w:szCs w:val="16"/>
+        </w:rPr>
+      </w:pPr>
+      <w:r>
+        <w:rPr>
+          <w:rFonts w:ascii="Roboto Light" w:hAnsi="Roboto Light"/>
+          <w:sz w:val="16"/>
+          <w:szCs w:val="16"/>
+        </w:rPr>
+        <w:t>Nov 2023, Cosmo/ExGal seminar, UCL, London, UK, invited</w:t>
+      </w:r>
+    </w:p>
+    <w:p>
+      <w:pPr>
+        <w:spacing w:after="0"/>
+        <w:rPr>
+          <w:rFonts w:ascii="Roboto Light" w:hAnsi="Roboto Light"/>
+          <w:sz w:val="10"/>
+          <w:szCs w:val="10"/>
+        </w:rPr>
+      </w:pPr>
+    </w:p>
+    <w:p>
+      <w:pPr>
+        <w:spacing w:after="0"/>
+        <w:rPr>
+          <w:rFonts w:ascii="Roboto Light" w:hAnsi="Roboto Light"/>
+          <w:sz w:val="16"/>
+          <w:szCs w:val="16"/>
+        </w:rPr>
+      </w:pPr>
+      <w:r>
+        <w:rPr>
+          <w:rFonts w:ascii="Roboto Light" w:hAnsi="Roboto Light"/>
+          <w:sz w:val="16"/>
+          <w:szCs w:val="16"/>
+        </w:rPr>
+        <w:t xml:space="preserve">Apr 2023, CosmoClub, </w:t>
+      </w:r>
+      <w:r>
+        <w:rPr>
+          <w:rFonts w:ascii="Roboto Light" w:hAnsi="Roboto Light"/>
+          <w:sz w:val="16"/>
+          <w:szCs w:val="16"/>
+        </w:rPr>
+        <w:t xml:space="preserve">ETH, </w:t>
+      </w:r>
+      <w:r>
+        <w:rPr>
+          <w:rFonts w:ascii="Roboto Light" w:hAnsi="Roboto Light"/>
+          <w:sz w:val="16"/>
+          <w:szCs w:val="16"/>
+        </w:rPr>
+        <w:t>Z</w:t>
+      </w:r>
+      <w:r>
+        <w:rPr>
+          <w:rFonts w:ascii="Roboto Light" w:hAnsi="Roboto Light"/>
+          <w:sz w:val="16"/>
+          <w:szCs w:val="16"/>
+        </w:rPr>
+        <w:t>u</w:t>
+      </w:r>
+      <w:r>
+        <w:rPr>
+          <w:rFonts w:ascii="Roboto Light" w:hAnsi="Roboto Light"/>
+          <w:sz w:val="16"/>
+          <w:szCs w:val="16"/>
+        </w:rPr>
+        <w:t>rich, Switzerland, invited</w:t>
+      </w:r>
+    </w:p>
+    <w:p>
+      <w:pPr>
+        <w:spacing w:after="0"/>
+        <w:rPr>
+          <w:rFonts w:ascii="Roboto Light" w:hAnsi="Roboto Light"/>
+          <w:sz w:val="10"/>
+          <w:szCs w:val="10"/>
+        </w:rPr>
+      </w:pPr>
+      <w:r>
+        <w:rPr>
+          <w:rFonts w:ascii="Roboto Light" w:hAnsi="Roboto Light"/>
+          <w:sz w:val="10"/>
+          <w:szCs w:val="10"/>
+        </w:rPr>
+        <w:br/>
+      </w:r>
+      <w:r>
+        <w:rPr>
+          <w:rFonts w:ascii="Roboto Light" w:hAnsi="Roboto Light"/>
+          <w:sz w:val="16"/>
+          <w:szCs w:val="16"/>
+        </w:rPr>
+        <w:t>Dec</w:t>
+      </w:r>
+      <w:r>
+        <w:rPr>
+          <w:rFonts w:ascii="Roboto Light" w:hAnsi="Roboto Light"/>
+          <w:sz w:val="16"/>
+          <w:szCs w:val="16"/>
+        </w:rPr>
+        <w:t xml:space="preserve"> 2022, </w:t>
+      </w:r>
+      <w:r>
+        <w:rPr>
+          <w:rFonts w:ascii="Roboto Light" w:hAnsi="Roboto Light"/>
+          <w:sz w:val="16"/>
+          <w:szCs w:val="16"/>
+        </w:rPr>
+        <w:t xml:space="preserve">MSSL seminar series, </w:t>
+      </w:r>
+      <w:r>
+        <w:rPr>
+          <w:rFonts w:ascii="Roboto Light" w:hAnsi="Roboto Light"/>
+          <w:sz w:val="16"/>
+          <w:szCs w:val="16"/>
+        </w:rPr>
+        <w:t>Mullard Space Science Laboratory</w:t>
+      </w:r>
+      <w:r>
+        <w:rPr>
+          <w:rFonts w:ascii="Roboto Light" w:hAnsi="Roboto Light"/>
+          <w:sz w:val="16"/>
+          <w:szCs w:val="16"/>
+        </w:rPr>
+        <w:t xml:space="preserve">, </w:t>
+      </w:r>
+      <w:r>
+        <w:rPr>
+          <w:rFonts w:ascii="Roboto Light" w:hAnsi="Roboto Light"/>
+          <w:sz w:val="16"/>
+          <w:szCs w:val="16"/>
+        </w:rPr>
+        <w:t>Surrey</w:t>
+      </w:r>
+      <w:r>
+        <w:rPr>
+          <w:rFonts w:ascii="Roboto Light" w:hAnsi="Roboto Light"/>
+          <w:sz w:val="16"/>
+          <w:szCs w:val="16"/>
+        </w:rPr>
+        <w:t>, UK</w:t>
+      </w:r>
+      <w:r>
+        <w:rPr>
+          <w:rFonts w:ascii="Roboto Light" w:hAnsi="Roboto Light"/>
+          <w:sz w:val="16"/>
+          <w:szCs w:val="16"/>
+        </w:rPr>
+        <w:t>, invited</w:t>
+      </w:r>
+      <w:r>
+        <w:rPr>
+          <w:rFonts w:ascii="Roboto Light" w:hAnsi="Roboto Light"/>
+          <w:sz w:val="16"/>
+          <w:szCs w:val="16"/>
+        </w:rPr>
+        <w:br/>
+      </w:r>
+    </w:p>
+    <w:p>
+      <w:pPr>
+        <w:spacing w:after="0"/>
+        <w:rPr>
+          <w:sz w:val="18"/>
+          <w:szCs w:val="18"/>
+        </w:rPr>
+      </w:pPr>
+      <w:r>
+        <w:rPr>
+          <w:rFonts w:ascii="Roboto Light" w:hAnsi="Roboto Light"/>
+          <w:sz w:val="16"/>
+          <w:szCs w:val="16"/>
+        </w:rPr>
+        <w:t>Jul 2022, ML</w:t>
+      </w:r>
+      <w:r>
+        <w:rPr>
+          <w:rFonts w:ascii="Roboto Light" w:hAnsi="Roboto Light"/>
+          <w:sz w:val="16"/>
+          <w:szCs w:val="16"/>
+        </w:rPr>
+        <w:t xml:space="preserve"> Summer School</w:t>
+      </w:r>
+      <w:r>
+        <w:rPr>
+          <w:rFonts w:ascii="Roboto Light" w:hAnsi="Roboto Light"/>
+          <w:sz w:val="16"/>
+          <w:szCs w:val="16"/>
+        </w:rPr>
+        <w:t>, UCL, London, UK</w:t>
+      </w:r>
+      <w:r>
+        <w:rPr>
+          <w:rFonts w:ascii="Roboto Light" w:hAnsi="Roboto Light"/>
+          <w:sz w:val="16"/>
+          <w:szCs w:val="16"/>
+        </w:rPr>
+        <w:t>, invited</w:t>
+      </w:r>
+      <w:r>
+        <w:rPr>
+          <w:rFonts w:ascii="Roboto Light" w:hAnsi="Roboto Light"/>
+          <w:sz w:val="12"/>
+          <w:szCs w:val="12"/>
+        </w:rPr>
+        <w:t xml:space="preserve"> </w:t>
+      </w:r>
+    </w:p>
+    <w:p>
+      <w:pPr>
+        <w:spacing w:after="0"/>
+        <w:rPr>
+          <w:rFonts w:ascii="Roboto Light" w:hAnsi="Roboto Light"/>
+          <w:sz w:val="10"/>
+          <w:szCs w:val="10"/>
+        </w:rPr>
+      </w:pPr>
+    </w:p>
+    <w:p>
+      <w:pPr>
+        <w:spacing w:after="0"/>
+        <w:rPr>
+          <w:rFonts w:ascii="Roboto Light" w:hAnsi="Roboto Light"/>
+          <w:sz w:val="16"/>
+          <w:szCs w:val="16"/>
+          <w:lang w:val="it-IT"/>
+        </w:rPr>
+      </w:pPr>
+      <w:r>
+        <w:rPr>
+          <w:rFonts w:ascii="Roboto Light" w:hAnsi="Roboto Light"/>
+          <w:sz w:val="16"/>
+          <w:szCs w:val="16"/>
+          <w:lang w:val="it-IT"/>
+        </w:rPr>
+        <w:t xml:space="preserve">Mar 2022, </w:t>
+      </w:r>
+      <w:r>
+        <w:rPr>
+          <w:rFonts w:ascii="Roboto Light" w:hAnsi="Roboto Light"/>
+          <w:sz w:val="16"/>
+          <w:szCs w:val="16"/>
+          <w:lang w:val="it-IT"/>
+        </w:rPr>
+        <w:t>AI UK 2022, London, UK</w:t>
+      </w:r>
+      <w:r>
+        <w:rPr>
+          <w:rFonts w:ascii="Roboto Light" w:hAnsi="Roboto Light"/>
+          <w:sz w:val="16"/>
+          <w:szCs w:val="16"/>
+          <w:lang w:val="it-IT"/>
+        </w:rPr>
+        <w:t>, invited</w:t>
+      </w:r>
+    </w:p>
+    <w:p>
+      <w:pPr>
+        <w:spacing w:after="0"/>
+        <w:rPr>
+          <w:rFonts w:ascii="Roboto Light" w:hAnsi="Roboto Light"/>
+          <w:sz w:val="10"/>
+          <w:szCs w:val="10"/>
+          <w:lang w:val="it-IT"/>
+        </w:rPr>
+      </w:pPr>
+    </w:p>
+    <w:p>
+      <w:pPr>
+        <w:spacing w:after="0"/>
+        <w:rPr>
+          <w:rFonts w:ascii="Roboto Light" w:hAnsi="Roboto Light"/>
+          <w:sz w:val="16"/>
+          <w:szCs w:val="16"/>
+        </w:rPr>
+      </w:pPr>
+      <w:r>
+        <w:rPr>
+          <w:rFonts w:ascii="Roboto Light" w:hAnsi="Roboto Light"/>
+          <w:sz w:val="16"/>
+          <w:szCs w:val="16"/>
+        </w:rPr>
+        <w:t xml:space="preserve">Oct 2021, </w:t>
       </w:r>
       <w:hyperlink r:id="rId30" w:history="1">
         <w:r>
           <w:rPr>
             <w:rStyle w:val="Hyperlink"/>
             <w:rFonts w:ascii="Roboto Light" w:hAnsi="Roboto Light"/>
-            <w:sz w:val="18"/>
-            <w:szCs w:val="18"/>
+            <w:sz w:val="16"/>
+            <w:szCs w:val="16"/>
+          </w:rPr>
+          <w:t>Debating the potential of machine learning in astronomical surveys</w:t>
+        </w:r>
+      </w:hyperlink>
+      <w:r>
+        <w:rPr>
+          <w:rFonts w:ascii="Roboto Light" w:hAnsi="Roboto Light"/>
+          <w:sz w:val="16"/>
+          <w:szCs w:val="16"/>
+        </w:rPr>
+        <w:t>, IAP, Paris, France</w:t>
+      </w:r>
+      <w:r>
+        <w:rPr>
+          <w:rFonts w:ascii="Roboto Light" w:hAnsi="Roboto Light"/>
+          <w:sz w:val="16"/>
+          <w:szCs w:val="16"/>
+        </w:rPr>
+        <w:t xml:space="preserve">, contributed, </w:t>
+      </w:r>
+      <w:hyperlink r:id="rId31" w:history="1">
+        <w:r>
+          <w:rPr>
+            <w:rStyle w:val="Hyperlink"/>
+            <w:rFonts w:ascii="Roboto Light" w:hAnsi="Roboto Light"/>
+            <w:sz w:val="16"/>
+            <w:szCs w:val="16"/>
           </w:rPr>
           <w:t>video</w:t>
         </w:r>
@@ -5576,8 +6031,8 @@
       <w:r>
         <w:rPr>
           <w:rFonts w:ascii="Roboto Light" w:hAnsi="Roboto Light"/>
-          <w:sz w:val="18"/>
-          <w:szCs w:val="18"/>
+          <w:sz w:val="16"/>
+          <w:szCs w:val="16"/>
         </w:rPr>
         <w:t xml:space="preserve"> </w:t>
       </w:r>
@@ -5585,335 +6040,336 @@
     <w:p>
       <w:pPr>
         <w:spacing w:after="0"/>
+        <w:rPr>
+          <w:rFonts w:ascii="Roboto Light" w:hAnsi="Roboto Light"/>
+          <w:sz w:val="10"/>
+          <w:szCs w:val="10"/>
+        </w:rPr>
+      </w:pPr>
+    </w:p>
+    <w:p>
+      <w:pPr>
+        <w:spacing w:after="0"/>
+        <w:rPr>
+          <w:rFonts w:ascii="Roboto Light" w:hAnsi="Roboto Light"/>
+          <w:sz w:val="16"/>
+          <w:szCs w:val="16"/>
+        </w:rPr>
+      </w:pPr>
+      <w:r>
+        <w:rPr>
+          <w:rFonts w:ascii="Roboto Light" w:hAnsi="Roboto Light"/>
+          <w:sz w:val="16"/>
+          <w:szCs w:val="16"/>
+        </w:rPr>
+        <w:t xml:space="preserve">May 2021, Data Science Department, </w:t>
+      </w:r>
+      <w:r>
+        <w:rPr>
+          <w:rFonts w:ascii="Roboto Light" w:hAnsi="Roboto Light"/>
+          <w:sz w:val="16"/>
+          <w:szCs w:val="16"/>
+        </w:rPr>
+        <w:t xml:space="preserve">SISSA, </w:t>
+      </w:r>
+      <w:r>
+        <w:rPr>
+          <w:rFonts w:ascii="Roboto Light" w:hAnsi="Roboto Light"/>
+          <w:sz w:val="16"/>
+          <w:szCs w:val="16"/>
+        </w:rPr>
+        <w:t>Trieste, Italy</w:t>
+      </w:r>
+      <w:r>
+        <w:rPr>
+          <w:rFonts w:ascii="Roboto Light" w:hAnsi="Roboto Light"/>
+          <w:sz w:val="16"/>
+          <w:szCs w:val="16"/>
+        </w:rPr>
+        <w:t>, invited</w:t>
+      </w:r>
+    </w:p>
+    <w:p>
+      <w:pPr>
+        <w:spacing w:after="0"/>
+        <w:rPr>
+          <w:rFonts w:ascii="Roboto Light" w:hAnsi="Roboto Light"/>
+          <w:sz w:val="10"/>
+          <w:szCs w:val="10"/>
+        </w:rPr>
+      </w:pPr>
+    </w:p>
+    <w:p>
+      <w:pPr>
+        <w:spacing w:after="0"/>
+        <w:rPr>
+          <w:rFonts w:ascii="Roboto Light" w:hAnsi="Roboto Light"/>
+          <w:sz w:val="16"/>
+          <w:szCs w:val="16"/>
+        </w:rPr>
+      </w:pPr>
+      <w:r>
+        <w:rPr>
+          <w:rFonts w:ascii="Roboto Light" w:hAnsi="Roboto Light"/>
+          <w:sz w:val="16"/>
+          <w:szCs w:val="16"/>
+        </w:rPr>
+        <w:t>Feb</w:t>
+      </w:r>
+      <w:r>
+        <w:rPr>
+          <w:rFonts w:ascii="Roboto Light" w:hAnsi="Roboto Light"/>
+          <w:sz w:val="16"/>
+          <w:szCs w:val="16"/>
+        </w:rPr>
+        <w:t xml:space="preserve"> 202</w:t>
+      </w:r>
+      <w:r>
+        <w:rPr>
+          <w:rFonts w:ascii="Roboto Light" w:hAnsi="Roboto Light"/>
+          <w:sz w:val="16"/>
+          <w:szCs w:val="16"/>
+        </w:rPr>
+        <w:t>1</w:t>
+      </w:r>
+      <w:r>
+        <w:rPr>
+          <w:rFonts w:ascii="Roboto Light" w:hAnsi="Roboto Light"/>
+          <w:sz w:val="16"/>
+          <w:szCs w:val="16"/>
+        </w:rPr>
+        <w:t xml:space="preserve">, </w:t>
+      </w:r>
+      <w:r>
+        <w:rPr>
+          <w:rFonts w:ascii="Roboto Light" w:hAnsi="Roboto Light"/>
+          <w:sz w:val="16"/>
+          <w:szCs w:val="16"/>
+        </w:rPr>
+        <w:t>CDT seminar</w:t>
+      </w:r>
+      <w:r>
+        <w:rPr>
+          <w:rFonts w:ascii="Roboto Light" w:hAnsi="Roboto Light"/>
+          <w:sz w:val="16"/>
+          <w:szCs w:val="16"/>
+        </w:rPr>
+        <w:t>, UCL, London, UK</w:t>
+      </w:r>
+      <w:r>
+        <w:rPr>
+          <w:rFonts w:ascii="Roboto Light" w:hAnsi="Roboto Light"/>
+          <w:sz w:val="16"/>
+          <w:szCs w:val="16"/>
+        </w:rPr>
+        <w:t>, invited</w:t>
+      </w:r>
+    </w:p>
+    <w:p>
+      <w:pPr>
+        <w:spacing w:after="0"/>
+        <w:rPr>
+          <w:rFonts w:ascii="Roboto Light" w:hAnsi="Roboto Light"/>
+          <w:sz w:val="10"/>
+          <w:szCs w:val="10"/>
+        </w:rPr>
+      </w:pPr>
+    </w:p>
+    <w:p>
+      <w:pPr>
+        <w:spacing w:after="0"/>
+        <w:rPr>
+          <w:rFonts w:ascii="Roboto Light" w:hAnsi="Roboto Light"/>
+          <w:sz w:val="16"/>
+          <w:szCs w:val="16"/>
+        </w:rPr>
+      </w:pPr>
+      <w:r>
+        <w:rPr>
+          <w:rFonts w:ascii="Roboto Light" w:hAnsi="Roboto Light"/>
+          <w:sz w:val="16"/>
+          <w:szCs w:val="16"/>
+        </w:rPr>
+        <w:lastRenderedPageBreak/>
+        <w:t>Nov</w:t>
+      </w:r>
+      <w:r>
+        <w:rPr>
+          <w:rFonts w:ascii="Roboto Light" w:hAnsi="Roboto Light"/>
+          <w:sz w:val="16"/>
+          <w:szCs w:val="16"/>
+        </w:rPr>
+        <w:t xml:space="preserve"> 20</w:t>
+      </w:r>
+      <w:r>
+        <w:rPr>
+          <w:rFonts w:ascii="Roboto Light" w:hAnsi="Roboto Light"/>
+          <w:sz w:val="16"/>
+          <w:szCs w:val="16"/>
+        </w:rPr>
+        <w:t>20</w:t>
+      </w:r>
+      <w:r>
+        <w:rPr>
+          <w:rFonts w:ascii="Roboto Light" w:hAnsi="Roboto Light"/>
+          <w:sz w:val="16"/>
+          <w:szCs w:val="16"/>
+        </w:rPr>
+        <w:t xml:space="preserve">, </w:t>
+      </w:r>
+      <w:r>
+        <w:rPr>
+          <w:rFonts w:ascii="Roboto Light" w:hAnsi="Roboto Light"/>
+          <w:sz w:val="16"/>
+          <w:szCs w:val="16"/>
+        </w:rPr>
+        <w:t>Geophysics Group Meeting</w:t>
+      </w:r>
+      <w:r>
+        <w:rPr>
+          <w:rFonts w:ascii="Roboto Light" w:hAnsi="Roboto Light"/>
+          <w:sz w:val="16"/>
+          <w:szCs w:val="16"/>
+        </w:rPr>
+        <w:t xml:space="preserve">, </w:t>
+      </w:r>
+      <w:r>
+        <w:rPr>
+          <w:rFonts w:ascii="Roboto Light" w:hAnsi="Roboto Light"/>
+          <w:sz w:val="16"/>
+          <w:szCs w:val="16"/>
+        </w:rPr>
+        <w:t>UCL</w:t>
+      </w:r>
+      <w:r>
+        <w:rPr>
+          <w:rFonts w:ascii="Roboto Light" w:hAnsi="Roboto Light"/>
+          <w:sz w:val="16"/>
+          <w:szCs w:val="16"/>
+        </w:rPr>
+        <w:t>, London, UK</w:t>
+      </w:r>
+      <w:r>
+        <w:rPr>
+          <w:rFonts w:ascii="Roboto Light" w:hAnsi="Roboto Light"/>
+          <w:sz w:val="16"/>
+          <w:szCs w:val="16"/>
+        </w:rPr>
+        <w:t>, invited</w:t>
+      </w:r>
+    </w:p>
+    <w:p>
+      <w:pPr>
+        <w:spacing w:after="0"/>
+        <w:rPr>
+          <w:rFonts w:ascii="Roboto Light" w:hAnsi="Roboto Light"/>
+          <w:sz w:val="10"/>
+          <w:szCs w:val="10"/>
+        </w:rPr>
+      </w:pPr>
+    </w:p>
+    <w:p>
+      <w:pPr>
+        <w:spacing w:after="0"/>
+        <w:rPr>
+          <w:rFonts w:ascii="Roboto Light" w:hAnsi="Roboto Light"/>
+          <w:sz w:val="16"/>
+          <w:szCs w:val="16"/>
+        </w:rPr>
+      </w:pPr>
+      <w:r>
+        <w:rPr>
+          <w:rFonts w:ascii="Roboto Light" w:hAnsi="Roboto Light"/>
+          <w:sz w:val="16"/>
+          <w:szCs w:val="16"/>
+        </w:rPr>
+        <w:t>Dec 2019, Data Science for Physics and Astronomy, Alan Turing Institute, London, UK</w:t>
+      </w:r>
+      <w:r>
+        <w:rPr>
+          <w:rFonts w:ascii="Roboto Light" w:hAnsi="Roboto Light"/>
+          <w:sz w:val="16"/>
+          <w:szCs w:val="16"/>
+        </w:rPr>
+        <w:t>, contributed</w:t>
+      </w:r>
+    </w:p>
+    <w:p>
+      <w:pPr>
+        <w:spacing w:after="0"/>
+        <w:rPr>
+          <w:rFonts w:ascii="Roboto Light" w:hAnsi="Roboto Light"/>
+          <w:sz w:val="10"/>
+          <w:szCs w:val="10"/>
+        </w:rPr>
+      </w:pPr>
+    </w:p>
+    <w:p>
+      <w:pPr>
+        <w:spacing w:after="0"/>
+        <w:rPr>
+          <w:rFonts w:ascii="Roboto Light" w:hAnsi="Roboto Light"/>
+          <w:sz w:val="16"/>
+          <w:szCs w:val="16"/>
+        </w:rPr>
+      </w:pPr>
+      <w:r>
+        <w:rPr>
+          <w:rFonts w:ascii="Roboto Light" w:hAnsi="Roboto Light"/>
+          <w:sz w:val="16"/>
+          <w:szCs w:val="16"/>
+        </w:rPr>
+        <w:t>Jun 2019, Artificial Intelligence methods in Cosmology, ETH, Ascona, Switzerland</w:t>
+      </w:r>
+      <w:r>
+        <w:rPr>
+          <w:rFonts w:ascii="Roboto Light" w:hAnsi="Roboto Light"/>
+          <w:sz w:val="16"/>
+          <w:szCs w:val="16"/>
+        </w:rPr>
+        <w:t>, contributed</w:t>
+      </w:r>
+    </w:p>
+    <w:p>
+      <w:pPr>
+        <w:spacing w:after="0"/>
+        <w:rPr>
+          <w:rFonts w:ascii="Roboto Light" w:hAnsi="Roboto Light"/>
+          <w:sz w:val="10"/>
+          <w:szCs w:val="10"/>
+        </w:rPr>
+      </w:pPr>
+    </w:p>
+    <w:p>
+      <w:pPr>
+        <w:spacing w:after="0"/>
+        <w:rPr>
+          <w:rFonts w:ascii="Roboto Light" w:hAnsi="Roboto Light"/>
+          <w:sz w:val="2"/>
+          <w:szCs w:val="2"/>
+        </w:rPr>
+      </w:pPr>
+      <w:r>
+        <w:rPr>
+          <w:rFonts w:ascii="Roboto Light" w:hAnsi="Roboto Light"/>
+          <w:sz w:val="16"/>
+          <w:szCs w:val="16"/>
+        </w:rPr>
+        <w:t>Jul 2018, STFC’s Summer School in Artificial Intelligence and Machine Learning, UCL, London, UK</w:t>
+      </w:r>
+      <w:r>
+        <w:rPr>
+          <w:rFonts w:ascii="Roboto Light" w:hAnsi="Roboto Light"/>
+          <w:sz w:val="16"/>
+          <w:szCs w:val="16"/>
+        </w:rPr>
+        <w:t>, invited</w:t>
+      </w:r>
+      <w:r>
         <w:rPr>
           <w:rFonts w:ascii="Roboto Light" w:hAnsi="Roboto Light"/>
           <w:sz w:val="12"/>
           <w:szCs w:val="12"/>
-        </w:rPr>
-      </w:pPr>
-    </w:p>
-    <w:p>
-      <w:pPr>
-        <w:spacing w:after="0"/>
-        <w:rPr>
-          <w:rFonts w:ascii="Roboto Light" w:hAnsi="Roboto Light"/>
-          <w:sz w:val="18"/>
-          <w:szCs w:val="18"/>
-        </w:rPr>
-      </w:pPr>
-      <w:r>
-        <w:rPr>
-          <w:rFonts w:ascii="Roboto Light" w:hAnsi="Roboto Light"/>
-          <w:sz w:val="18"/>
-          <w:szCs w:val="18"/>
-        </w:rPr>
-        <w:t xml:space="preserve">May 2021, Data Science Department, </w:t>
-      </w:r>
-      <w:r>
-        <w:rPr>
-          <w:rFonts w:ascii="Roboto Light" w:hAnsi="Roboto Light"/>
-          <w:sz w:val="18"/>
-          <w:szCs w:val="18"/>
-        </w:rPr>
-        <w:t xml:space="preserve">SISSA, </w:t>
-      </w:r>
-      <w:r>
-        <w:rPr>
-          <w:rFonts w:ascii="Roboto Light" w:hAnsi="Roboto Light"/>
-          <w:sz w:val="18"/>
-          <w:szCs w:val="18"/>
-        </w:rPr>
-        <w:t>Trieste, Italy</w:t>
-      </w:r>
-      <w:r>
-        <w:rPr>
-          <w:rFonts w:ascii="Roboto Light" w:hAnsi="Roboto Light"/>
-          <w:sz w:val="18"/>
-          <w:szCs w:val="18"/>
-        </w:rPr>
-        <w:t>, invited</w:t>
-      </w:r>
-    </w:p>
-    <w:p>
-      <w:pPr>
-        <w:spacing w:after="0"/>
-        <w:rPr>
-          <w:rFonts w:ascii="Roboto Light" w:hAnsi="Roboto Light"/>
-          <w:sz w:val="12"/>
-          <w:szCs w:val="12"/>
-        </w:rPr>
-      </w:pPr>
-    </w:p>
-    <w:p>
-      <w:pPr>
-        <w:spacing w:after="0"/>
-        <w:rPr>
-          <w:rFonts w:ascii="Roboto Light" w:hAnsi="Roboto Light"/>
-          <w:sz w:val="18"/>
-          <w:szCs w:val="18"/>
-        </w:rPr>
-      </w:pPr>
-      <w:r>
-        <w:rPr>
-          <w:rFonts w:ascii="Roboto Light" w:hAnsi="Roboto Light"/>
-          <w:sz w:val="18"/>
-          <w:szCs w:val="18"/>
-        </w:rPr>
-        <w:t>Feb</w:t>
-      </w:r>
-      <w:r>
-        <w:rPr>
-          <w:rFonts w:ascii="Roboto Light" w:hAnsi="Roboto Light"/>
-          <w:sz w:val="18"/>
-          <w:szCs w:val="18"/>
-        </w:rPr>
-        <w:t xml:space="preserve"> 202</w:t>
-      </w:r>
-      <w:r>
-        <w:rPr>
-          <w:rFonts w:ascii="Roboto Light" w:hAnsi="Roboto Light"/>
-          <w:sz w:val="18"/>
-          <w:szCs w:val="18"/>
-        </w:rPr>
-        <w:t>1</w:t>
-      </w:r>
-      <w:r>
-        <w:rPr>
-          <w:rFonts w:ascii="Roboto Light" w:hAnsi="Roboto Light"/>
-          <w:sz w:val="18"/>
-          <w:szCs w:val="18"/>
-        </w:rPr>
-        <w:t xml:space="preserve">, </w:t>
-      </w:r>
-      <w:r>
-        <w:rPr>
-          <w:rFonts w:ascii="Roboto Light" w:hAnsi="Roboto Light"/>
-          <w:sz w:val="18"/>
-          <w:szCs w:val="18"/>
-        </w:rPr>
-        <w:t>CDT seminar</w:t>
-      </w:r>
-      <w:r>
-        <w:rPr>
-          <w:rFonts w:ascii="Roboto Light" w:hAnsi="Roboto Light"/>
-          <w:sz w:val="18"/>
-          <w:szCs w:val="18"/>
-        </w:rPr>
-        <w:t>, UCL, London, UK</w:t>
-      </w:r>
-      <w:r>
-        <w:rPr>
-          <w:rFonts w:ascii="Roboto Light" w:hAnsi="Roboto Light"/>
-          <w:sz w:val="18"/>
-          <w:szCs w:val="18"/>
-        </w:rPr>
-        <w:t>, invited</w:t>
-      </w:r>
-    </w:p>
-    <w:p>
-      <w:pPr>
-        <w:spacing w:after="0"/>
-        <w:rPr>
-          <w:rFonts w:ascii="Roboto Light" w:hAnsi="Roboto Light"/>
-          <w:sz w:val="12"/>
-          <w:szCs w:val="12"/>
-        </w:rPr>
-      </w:pPr>
-    </w:p>
-    <w:p>
-      <w:pPr>
-        <w:spacing w:after="0"/>
-        <w:rPr>
-          <w:rFonts w:ascii="Roboto Light" w:hAnsi="Roboto Light"/>
-          <w:sz w:val="18"/>
-          <w:szCs w:val="18"/>
-        </w:rPr>
-      </w:pPr>
-      <w:r>
-        <w:rPr>
-          <w:rFonts w:ascii="Roboto Light" w:hAnsi="Roboto Light"/>
-          <w:sz w:val="18"/>
-          <w:szCs w:val="18"/>
-        </w:rPr>
-        <w:t>Nov</w:t>
-      </w:r>
-      <w:r>
-        <w:rPr>
-          <w:rFonts w:ascii="Roboto Light" w:hAnsi="Roboto Light"/>
-          <w:sz w:val="18"/>
-          <w:szCs w:val="18"/>
-        </w:rPr>
-        <w:t xml:space="preserve"> 20</w:t>
-      </w:r>
-      <w:r>
-        <w:rPr>
-          <w:rFonts w:ascii="Roboto Light" w:hAnsi="Roboto Light"/>
-          <w:sz w:val="18"/>
-          <w:szCs w:val="18"/>
-        </w:rPr>
-        <w:t>20</w:t>
-      </w:r>
-      <w:r>
-        <w:rPr>
-          <w:rFonts w:ascii="Roboto Light" w:hAnsi="Roboto Light"/>
-          <w:sz w:val="18"/>
-          <w:szCs w:val="18"/>
-        </w:rPr>
-        <w:t xml:space="preserve">, </w:t>
-      </w:r>
-      <w:r>
-        <w:rPr>
-          <w:rFonts w:ascii="Roboto Light" w:hAnsi="Roboto Light"/>
-          <w:sz w:val="18"/>
-          <w:szCs w:val="18"/>
-        </w:rPr>
-        <w:t>Geophysics Group Meeting</w:t>
-      </w:r>
-      <w:r>
-        <w:rPr>
-          <w:rFonts w:ascii="Roboto Light" w:hAnsi="Roboto Light"/>
-          <w:sz w:val="18"/>
-          <w:szCs w:val="18"/>
-        </w:rPr>
-        <w:t xml:space="preserve">, </w:t>
-      </w:r>
-      <w:r>
-        <w:rPr>
-          <w:rFonts w:ascii="Roboto Light" w:hAnsi="Roboto Light"/>
-          <w:sz w:val="18"/>
-          <w:szCs w:val="18"/>
-        </w:rPr>
-        <w:t>UCL</w:t>
-      </w:r>
-      <w:r>
-        <w:rPr>
-          <w:rFonts w:ascii="Roboto Light" w:hAnsi="Roboto Light"/>
-          <w:sz w:val="18"/>
-          <w:szCs w:val="18"/>
-        </w:rPr>
-        <w:t>, London, UK</w:t>
-      </w:r>
-      <w:r>
-        <w:rPr>
-          <w:rFonts w:ascii="Roboto Light" w:hAnsi="Roboto Light"/>
-          <w:sz w:val="18"/>
-          <w:szCs w:val="18"/>
-        </w:rPr>
-        <w:t>, invited</w:t>
-      </w:r>
-    </w:p>
-    <w:p>
-      <w:pPr>
-        <w:spacing w:after="0"/>
-        <w:rPr>
-          <w:rFonts w:ascii="Roboto Light" w:hAnsi="Roboto Light"/>
-          <w:sz w:val="12"/>
-          <w:szCs w:val="12"/>
-        </w:rPr>
-      </w:pPr>
-    </w:p>
-    <w:p>
-      <w:pPr>
-        <w:spacing w:after="0"/>
-        <w:rPr>
-          <w:rFonts w:ascii="Roboto Light" w:hAnsi="Roboto Light"/>
-          <w:sz w:val="18"/>
-          <w:szCs w:val="18"/>
-        </w:rPr>
-      </w:pPr>
-      <w:r>
-        <w:rPr>
-          <w:rFonts w:ascii="Roboto Light" w:hAnsi="Roboto Light"/>
-          <w:sz w:val="18"/>
-          <w:szCs w:val="18"/>
-        </w:rPr>
-        <w:t>Dec 2019, Data Science for Physics and Astronomy, Alan Turing Institute, London, UK</w:t>
-      </w:r>
-      <w:r>
-        <w:rPr>
-          <w:rFonts w:ascii="Roboto Light" w:hAnsi="Roboto Light"/>
-          <w:sz w:val="18"/>
-          <w:szCs w:val="18"/>
-        </w:rPr>
-        <w:t>, contributed</w:t>
-      </w:r>
-    </w:p>
-    <w:p>
-      <w:pPr>
-        <w:spacing w:after="0"/>
-        <w:rPr>
-          <w:rFonts w:ascii="Roboto Light" w:hAnsi="Roboto Light"/>
-          <w:sz w:val="12"/>
-          <w:szCs w:val="12"/>
-        </w:rPr>
-      </w:pPr>
-    </w:p>
-    <w:p>
-      <w:pPr>
-        <w:spacing w:after="0"/>
-        <w:rPr>
-          <w:rFonts w:ascii="Roboto Light" w:hAnsi="Roboto Light"/>
-          <w:sz w:val="18"/>
-          <w:szCs w:val="18"/>
-        </w:rPr>
-      </w:pPr>
-      <w:r>
-        <w:rPr>
-          <w:rFonts w:ascii="Roboto Light" w:hAnsi="Roboto Light"/>
-          <w:sz w:val="18"/>
-          <w:szCs w:val="18"/>
-        </w:rPr>
-        <w:t>Jun 2019, Artificial Intelligence methods in Cosmology, ETH, Ascona, Switzerland</w:t>
-      </w:r>
-      <w:r>
-        <w:rPr>
-          <w:rFonts w:ascii="Roboto Light" w:hAnsi="Roboto Light"/>
-          <w:sz w:val="18"/>
-          <w:szCs w:val="18"/>
-        </w:rPr>
-        <w:t>, contributed</w:t>
-      </w:r>
-    </w:p>
-    <w:p>
-      <w:pPr>
-        <w:spacing w:after="0"/>
-        <w:rPr>
-          <w:rFonts w:ascii="Roboto Light" w:hAnsi="Roboto Light"/>
-          <w:sz w:val="12"/>
-          <w:szCs w:val="12"/>
-        </w:rPr>
-      </w:pPr>
-    </w:p>
-    <w:p>
-      <w:pPr>
-        <w:spacing w:after="0"/>
-        <w:rPr>
-          <w:rFonts w:ascii="Roboto Light" w:hAnsi="Roboto Light"/>
-          <w:sz w:val="2"/>
-          <w:szCs w:val="2"/>
-        </w:rPr>
-      </w:pPr>
-      <w:r>
-        <w:rPr>
-          <w:rFonts w:ascii="Roboto Light" w:hAnsi="Roboto Light"/>
-          <w:sz w:val="18"/>
-          <w:szCs w:val="18"/>
-        </w:rPr>
-        <w:t>Jul 2018, STFC’s Summer School in Artificial Intelligence and Machine Learning, UCL, London, UK</w:t>
-      </w:r>
-      <w:r>
-        <w:rPr>
-          <w:rFonts w:ascii="Roboto Light" w:hAnsi="Roboto Light"/>
-          <w:sz w:val="18"/>
-          <w:szCs w:val="18"/>
-        </w:rPr>
-        <w:t>, invited</w:t>
-      </w:r>
-      <w:r>
-        <w:rPr>
-          <w:rFonts w:ascii="Roboto Light" w:hAnsi="Roboto Light"/>
-          <w:sz w:val="14"/>
-          <w:szCs w:val="14"/>
         </w:rPr>
         <w:br/>
       </w:r>
@@ -5993,7 +6449,7 @@
         </w:rPr>
         <w:t xml:space="preserve">“From galaxies to the earth: studying earthquakes with astronomical machine learning”, funded by the </w:t>
       </w:r>
-      <w:hyperlink r:id="rId31" w:history="1">
+      <w:hyperlink r:id="rId32" w:history="1">
         <w:r>
           <w:rPr>
             <w:rStyle w:val="Hyperlink"/>
@@ -6891,7 +7347,7 @@
           <w:szCs w:val="18"/>
         </w:rPr>
       </w:pPr>
-      <w:hyperlink r:id="rId32" w:history="1">
+      <w:hyperlink r:id="rId33" w:history="1">
         <w:r>
           <w:rPr>
             <w:rStyle w:val="Hyperlink"/>
@@ -7255,7 +7711,7 @@
           <w:szCs w:val="18"/>
         </w:rPr>
       </w:pPr>
-      <w:hyperlink r:id="rId33" w:history="1">
+      <w:hyperlink r:id="rId34" w:history="1">
         <w:r>
           <w:rPr>
             <w:rStyle w:val="Hyperlink"/>
@@ -8458,7 +8914,7 @@
         </w:rPr>
         <w:t>—</w:t>
       </w:r>
-      <w:hyperlink r:id="rId34" w:history="1">
+      <w:hyperlink r:id="rId35" w:history="1">
         <w:r>
           <w:rPr>
             <w:rStyle w:val="Hyperlink"/>
@@ -8629,7 +9085,7 @@
         </w:rPr>
         <w:t>—</w:t>
       </w:r>
-      <w:hyperlink r:id="rId35" w:history="1">
+      <w:hyperlink r:id="rId36" w:history="1">
         <w:r>
           <w:rPr>
             <w:rStyle w:val="Hyperlink"/>
@@ -8813,7 +9269,7 @@
         </w:rPr>
         <w:t xml:space="preserve">earning course held between UCL and the </w:t>
       </w:r>
-      <w:hyperlink r:id="rId36" w:history="1">
+      <w:hyperlink r:id="rId37" w:history="1">
         <w:r>
           <w:rPr>
             <w:rStyle w:val="Hyperlink"/>
@@ -9303,7 +9759,7 @@
         </w:rPr>
         <w:t>—</w:t>
       </w:r>
-      <w:hyperlink r:id="rId37" w:history="1">
+      <w:hyperlink r:id="rId38" w:history="1">
         <w:r>
           <w:rPr>
             <w:rStyle w:val="Hyperlink"/>
@@ -9746,7 +10202,7 @@
         </w:rPr>
         <w:t>—</w:t>
       </w:r>
-      <w:hyperlink r:id="rId38" w:history="1">
+      <w:hyperlink r:id="rId39" w:history="1">
         <w:r>
           <w:rPr>
             <w:rStyle w:val="Hyperlink"/>
@@ -9953,7 +10409,7 @@
         </w:rPr>
         <w:t>—</w:t>
       </w:r>
-      <w:hyperlink r:id="rId39" w:history="1">
+      <w:hyperlink r:id="rId40" w:history="1">
         <w:r>
           <w:rPr>
             <w:rStyle w:val="Hyperlink"/>

--- a/assets/CV.docx
+++ b/assets/CV.docx
@@ -131,15 +131,16 @@
           <w:sz w:val="20"/>
           <w:szCs w:val="20"/>
         </w:rPr>
-        <w:t>Centre Universita</w:t>
-      </w:r>
+        <w:t xml:space="preserve">Centre </w:t>
+      </w:r>
+      <w:proofErr w:type="spellStart"/>
       <w:r>
         <w:rPr>
           <w:rFonts w:ascii="Roboto Light" w:hAnsi="Roboto Light"/>
           <w:sz w:val="20"/>
           <w:szCs w:val="20"/>
         </w:rPr>
-        <w:t>ir</w:t>
+        <w:t>Universita</w:t>
       </w:r>
       <w:r>
         <w:rPr>
@@ -147,7 +148,7 @@
           <w:sz w:val="20"/>
           <w:szCs w:val="20"/>
         </w:rPr>
-        <w:t>e</w:t>
+        <w:t>ir</w:t>
       </w:r>
       <w:r>
         <w:rPr>
@@ -155,8 +156,27 @@
           <w:sz w:val="20"/>
           <w:szCs w:val="20"/>
         </w:rPr>
-        <w:t xml:space="preserve"> d’Informatique</w:t>
-      </w:r>
+        <w:t>e</w:t>
+      </w:r>
+      <w:proofErr w:type="spellEnd"/>
+      <w:r>
+        <w:rPr>
+          <w:rFonts w:ascii="Roboto Light" w:hAnsi="Roboto Light"/>
+          <w:sz w:val="20"/>
+          <w:szCs w:val="20"/>
+        </w:rPr>
+        <w:t xml:space="preserve"> </w:t>
+      </w:r>
+      <w:proofErr w:type="spellStart"/>
+      <w:r>
+        <w:rPr>
+          <w:rFonts w:ascii="Roboto Light" w:hAnsi="Roboto Light"/>
+          <w:sz w:val="20"/>
+          <w:szCs w:val="20"/>
+        </w:rPr>
+        <w:t>d’Informatique</w:t>
+      </w:r>
+      <w:proofErr w:type="spellEnd"/>
       <w:r>
         <w:rPr>
           <w:rFonts w:ascii="Roboto Light" w:hAnsi="Roboto Light"/>
@@ -519,8 +539,18 @@
           <w:sz w:val="16"/>
           <w:szCs w:val="16"/>
         </w:rPr>
-        <w:t xml:space="preserve"> Volonshynovskiy</w:t>
-      </w:r>
+        <w:t xml:space="preserve"> </w:t>
+      </w:r>
+      <w:proofErr w:type="spellStart"/>
+      <w:r>
+        <w:rPr>
+          <w:rFonts w:ascii="Roboto Light" w:hAnsi="Roboto Light"/>
+          <w:sz w:val="16"/>
+          <w:szCs w:val="16"/>
+        </w:rPr>
+        <w:t>Volonshynovskiy</w:t>
+      </w:r>
+      <w:proofErr w:type="spellEnd"/>
       <w:r>
         <w:rPr>
           <w:rFonts w:ascii="Roboto Light" w:hAnsi="Roboto Light"/>
@@ -679,7 +709,25 @@
           <w:sz w:val="16"/>
           <w:szCs w:val="16"/>
         </w:rPr>
-        <w:t>PI: Lucas Lombriser.</w:t>
+        <w:t xml:space="preserve">PI: Lucas </w:t>
+      </w:r>
+      <w:proofErr w:type="spellStart"/>
+      <w:r>
+        <w:rPr>
+          <w:rFonts w:ascii="Roboto Light" w:hAnsi="Roboto Light"/>
+          <w:sz w:val="16"/>
+          <w:szCs w:val="16"/>
+        </w:rPr>
+        <w:t>Lombriser</w:t>
+      </w:r>
+      <w:proofErr w:type="spellEnd"/>
+      <w:r>
+        <w:rPr>
+          <w:rFonts w:ascii="Roboto Light" w:hAnsi="Roboto Light"/>
+          <w:sz w:val="16"/>
+          <w:szCs w:val="16"/>
+        </w:rPr>
+        <w:t>.</w:t>
       </w:r>
     </w:p>
     <w:p>
@@ -849,15 +897,33 @@
           <w:sz w:val="16"/>
           <w:szCs w:val="16"/>
         </w:rPr>
-        <w:t xml:space="preserve"> Hiranya Peiris and Andrew Pontze</w:t>
-      </w:r>
-      <w:r>
-        <w:rPr>
-          <w:rFonts w:ascii="Roboto Light" w:hAnsi="Roboto Light"/>
-          <w:sz w:val="16"/>
-          <w:szCs w:val="16"/>
-        </w:rPr>
-        <w:t>n.</w:t>
+        <w:t xml:space="preserve"> Hiranya Peiris and Andrew </w:t>
+      </w:r>
+      <w:proofErr w:type="spellStart"/>
+      <w:r>
+        <w:rPr>
+          <w:rFonts w:ascii="Roboto Light" w:hAnsi="Roboto Light"/>
+          <w:sz w:val="16"/>
+          <w:szCs w:val="16"/>
+        </w:rPr>
+        <w:t>Pontze</w:t>
+      </w:r>
+      <w:r>
+        <w:rPr>
+          <w:rFonts w:ascii="Roboto Light" w:hAnsi="Roboto Light"/>
+          <w:sz w:val="16"/>
+          <w:szCs w:val="16"/>
+        </w:rPr>
+        <w:t>n</w:t>
+      </w:r>
+      <w:proofErr w:type="spellEnd"/>
+      <w:r>
+        <w:rPr>
+          <w:rFonts w:ascii="Roboto Light" w:hAnsi="Roboto Light"/>
+          <w:sz w:val="16"/>
+          <w:szCs w:val="16"/>
+        </w:rPr>
+        <w:t>.</w:t>
       </w:r>
     </w:p>
     <w:p>
@@ -1122,8 +1188,18 @@
           <w:sz w:val="16"/>
           <w:szCs w:val="16"/>
         </w:rPr>
-        <w:t>: Benjamin Joachimi</w:t>
-      </w:r>
+        <w:t xml:space="preserve">: Benjamin </w:t>
+      </w:r>
+      <w:proofErr w:type="spellStart"/>
+      <w:r>
+        <w:rPr>
+          <w:rFonts w:ascii="Roboto Light" w:hAnsi="Roboto Light"/>
+          <w:sz w:val="16"/>
+          <w:szCs w:val="16"/>
+        </w:rPr>
+        <w:t>Joachimi</w:t>
+      </w:r>
+      <w:proofErr w:type="spellEnd"/>
       <w:r>
         <w:rPr>
           <w:rFonts w:ascii="Roboto Light" w:hAnsi="Roboto Light"/>
@@ -1660,7 +1736,25 @@
           <w:sz w:val="16"/>
           <w:szCs w:val="16"/>
         </w:rPr>
-        <w:t>Advisor: Denis Bastieri.</w:t>
+        <w:t xml:space="preserve">Advisor: Denis </w:t>
+      </w:r>
+      <w:proofErr w:type="spellStart"/>
+      <w:r>
+        <w:rPr>
+          <w:rFonts w:ascii="Roboto Light" w:hAnsi="Roboto Light"/>
+          <w:sz w:val="16"/>
+          <w:szCs w:val="16"/>
+        </w:rPr>
+        <w:t>Bastieri</w:t>
+      </w:r>
+      <w:proofErr w:type="spellEnd"/>
+      <w:r>
+        <w:rPr>
+          <w:rFonts w:ascii="Roboto Light" w:hAnsi="Roboto Light"/>
+          <w:sz w:val="16"/>
+          <w:szCs w:val="16"/>
+        </w:rPr>
+        <w:t>.</w:t>
       </w:r>
     </w:p>
     <w:p>
@@ -2288,7 +2382,29 @@
           <w:szCs w:val="14"/>
         </w:rPr>
         <w:tab/>
-        <w:t xml:space="preserve">           OJAp:</w:t>
+        <w:t xml:space="preserve">           </w:t>
+      </w:r>
+      <w:proofErr w:type="spellStart"/>
+      <w:r>
+        <w:rPr>
+          <w:rFonts w:ascii="Roboto Light" w:eastAsia="Times New Roman" w:hAnsi="Roboto Light" w:cs="Times New Roman"/>
+          <w:color w:val="000000"/>
+          <w:kern w:val="36"/>
+          <w:sz w:val="14"/>
+          <w:szCs w:val="14"/>
+        </w:rPr>
+        <w:t>OJAp</w:t>
+      </w:r>
+      <w:proofErr w:type="spellEnd"/>
+      <w:r>
+        <w:rPr>
+          <w:rFonts w:ascii="Roboto Light" w:eastAsia="Times New Roman" w:hAnsi="Roboto Light" w:cs="Times New Roman"/>
+          <w:color w:val="000000"/>
+          <w:kern w:val="36"/>
+          <w:sz w:val="14"/>
+          <w:szCs w:val="14"/>
+        </w:rPr>
+        <w:t>:</w:t>
       </w:r>
       <w:r>
         <w:rPr>
@@ -2412,7 +2528,28 @@
           <w:szCs w:val="14"/>
         </w:rPr>
         <w:br/>
-        <w:t xml:space="preserve">NeurIPS: Neural Information Processing Systems </w:t>
+      </w:r>
+      <w:proofErr w:type="spellStart"/>
+      <w:r>
+        <w:rPr>
+          <w:rFonts w:ascii="Roboto Light" w:eastAsia="Times New Roman" w:hAnsi="Roboto Light" w:cs="Times New Roman"/>
+          <w:color w:val="000000"/>
+          <w:kern w:val="36"/>
+          <w:sz w:val="14"/>
+          <w:szCs w:val="14"/>
+        </w:rPr>
+        <w:t>NeurIPS</w:t>
+      </w:r>
+      <w:proofErr w:type="spellEnd"/>
+      <w:r>
+        <w:rPr>
+          <w:rFonts w:ascii="Roboto Light" w:eastAsia="Times New Roman" w:hAnsi="Roboto Light" w:cs="Times New Roman"/>
+          <w:color w:val="000000"/>
+          <w:kern w:val="36"/>
+          <w:sz w:val="14"/>
+          <w:szCs w:val="14"/>
+        </w:rPr>
+        <w:t xml:space="preserve">: Neural Information Processing Systems </w:t>
       </w:r>
     </w:p>
     <w:p>
@@ -2535,16 +2672,7 @@
           <w:sz w:val="15"/>
           <w:szCs w:val="15"/>
         </w:rPr>
-        <w:t>The future of cosmological likelihood-based inference: accelerated high-dimensional parameter estimation and model comparison</w:t>
-      </w:r>
-      <w:r>
-        <w:rPr>
-          <w:rStyle w:val="Hyperlink"/>
-          <w:rFonts w:ascii="Roboto Light" w:hAnsi="Roboto Light"/>
-          <w:sz w:val="15"/>
-          <w:szCs w:val="15"/>
-        </w:rPr>
-        <w:t xml:space="preserve"> </w:t>
+        <w:t xml:space="preserve">The future of cosmological likelihood-based inference: accelerated high-dimensional parameter estimation and model comparison </w:t>
       </w:r>
     </w:p>
     <w:p>
@@ -2585,8 +2713,9 @@
           <w:szCs w:val="16"/>
           <w:lang w:val="it-IT"/>
         </w:rPr>
-        <w:t xml:space="preserve">, </w:t>
-      </w:r>
+        <w:t xml:space="preserve">, A. </w:t>
+      </w:r>
+      <w:proofErr w:type="spellStart"/>
       <w:r>
         <w:rPr>
           <w:rFonts w:ascii="Roboto Light" w:hAnsi="Roboto Light"/>
@@ -2594,8 +2723,9 @@
           <w:szCs w:val="16"/>
           <w:lang w:val="it-IT"/>
         </w:rPr>
-        <w:t xml:space="preserve">A. Polanska, A. Spurio Mancini, M. </w:t>
-      </w:r>
+        <w:t>Polanska</w:t>
+      </w:r>
+      <w:proofErr w:type="spellEnd"/>
       <w:r>
         <w:rPr>
           <w:rFonts w:ascii="Roboto Light" w:hAnsi="Roboto Light"/>
@@ -2603,6 +2733,15 @@
           <w:szCs w:val="16"/>
           <w:lang w:val="it-IT"/>
         </w:rPr>
+        <w:t xml:space="preserve">, A. Spurio Mancini, M. </w:t>
+      </w:r>
+      <w:r>
+        <w:rPr>
+          <w:rFonts w:ascii="Roboto Light" w:hAnsi="Roboto Light"/>
+          <w:sz w:val="16"/>
+          <w:szCs w:val="16"/>
+          <w:lang w:val="it-IT"/>
+        </w:rPr>
         <w:t>A. Price, J. D. McEwen</w:t>
       </w:r>
       <w:r>
@@ -2620,32 +2759,26 @@
           <w:sz w:val="16"/>
           <w:szCs w:val="16"/>
         </w:rPr>
-        <w:t>202</w:t>
-      </w:r>
-      <w:r>
-        <w:rPr>
-          <w:rFonts w:ascii="Roboto Light" w:hAnsi="Roboto Light"/>
-          <w:sz w:val="16"/>
-          <w:szCs w:val="16"/>
-        </w:rPr>
-        <w:t>4</w:t>
-      </w:r>
-      <w:r>
-        <w:rPr>
-          <w:rFonts w:ascii="Roboto Light" w:hAnsi="Roboto Light"/>
-          <w:sz w:val="16"/>
-          <w:szCs w:val="16"/>
-        </w:rPr>
-        <w:t xml:space="preserve">. </w:t>
-      </w:r>
-      <w:r>
-        <w:rPr>
-          <w:rFonts w:ascii="Roboto Light" w:hAnsi="Roboto Light"/>
-          <w:sz w:val="16"/>
-          <w:szCs w:val="16"/>
-        </w:rPr>
-        <w:t>Submitted to OJAp</w:t>
-      </w:r>
+        <w:t xml:space="preserve">2024. </w:t>
+      </w:r>
+      <w:r>
+        <w:rPr>
+          <w:rFonts w:ascii="Roboto Light" w:hAnsi="Roboto Light"/>
+          <w:sz w:val="16"/>
+          <w:szCs w:val="16"/>
+        </w:rPr>
+        <w:t xml:space="preserve">Submitted to </w:t>
+      </w:r>
+      <w:proofErr w:type="spellStart"/>
+      <w:r>
+        <w:rPr>
+          <w:rFonts w:ascii="Roboto Light" w:hAnsi="Roboto Light"/>
+          <w:sz w:val="16"/>
+          <w:szCs w:val="16"/>
+        </w:rPr>
+        <w:t>OJAp</w:t>
+      </w:r>
+      <w:proofErr w:type="spellEnd"/>
       <w:r>
         <w:rPr>
           <w:rFonts w:ascii="Roboto Light" w:hAnsi="Roboto Light"/>
@@ -2751,23 +2884,7 @@
           <w:sz w:val="14"/>
           <w:szCs w:val="14"/>
         </w:rPr>
-        <w:t xml:space="preserve">perform parameter estimation and model selection. </w:t>
-      </w:r>
-      <w:r>
-        <w:rPr>
-          <w:rFonts w:ascii="Roboto Light" w:hAnsi="Roboto Light"/>
-          <w:sz w:val="14"/>
-          <w:szCs w:val="14"/>
-        </w:rPr>
-        <w:t>I</w:t>
-      </w:r>
-      <w:r>
-        <w:rPr>
-          <w:rFonts w:ascii="Roboto Light" w:hAnsi="Roboto Light"/>
-          <w:sz w:val="14"/>
-          <w:szCs w:val="14"/>
-        </w:rPr>
-        <w:t xml:space="preserve"> secured the computing resources</w:t>
+        <w:t>perform parameter estimation and model selection. I secured the computing resources</w:t>
       </w:r>
       <w:r>
         <w:rPr>
@@ -2799,15 +2916,7 @@
           <w:sz w:val="14"/>
           <w:szCs w:val="14"/>
         </w:rPr>
-        <w:t xml:space="preserve">led the </w:t>
-      </w:r>
-      <w:r>
-        <w:rPr>
-          <w:rFonts w:ascii="Roboto Light" w:hAnsi="Roboto Light"/>
-          <w:sz w:val="14"/>
-          <w:szCs w:val="14"/>
-        </w:rPr>
-        <w:t>data analysis</w:t>
+        <w:t>led the data analysis</w:t>
       </w:r>
       <w:r>
         <w:rPr>
@@ -2868,7 +2977,7 @@
           <w:sz w:val="18"/>
           <w:szCs w:val="18"/>
         </w:rPr>
-        <w:instrText>HYPERLINK "https://ui.adsabs.harvard.edu/abs/2023arXiv231010717P/abstract"</w:instrText>
+        <w:instrText>HYPERLINK "https://journals.aps.org/prd/abstract/10.1103/PhysRevD.110.023514"</w:instrText>
       </w:r>
       <w:r>
         <w:rPr>
@@ -2932,15 +3041,45 @@
           <w:sz w:val="18"/>
           <w:szCs w:val="18"/>
         </w:rPr>
-        <w:t>D. Piras</w:t>
-      </w:r>
-      <w:r>
-        <w:rPr>
-          <w:rFonts w:ascii="Roboto Light" w:hAnsi="Roboto Light"/>
-          <w:sz w:val="16"/>
-          <w:szCs w:val="16"/>
-        </w:rPr>
-        <w:t xml:space="preserve">, L. Lombriser. </w:t>
+        <w:t xml:space="preserve">D. </w:t>
+      </w:r>
+      <w:proofErr w:type="spellStart"/>
+      <w:r>
+        <w:rPr>
+          <w:rFonts w:ascii="Roboto Light" w:hAnsi="Roboto Light"/>
+          <w:b/>
+          <w:bCs/>
+          <w:sz w:val="18"/>
+          <w:szCs w:val="18"/>
+        </w:rPr>
+        <w:t>Piras</w:t>
+      </w:r>
+      <w:proofErr w:type="spellEnd"/>
+      <w:r>
+        <w:rPr>
+          <w:rFonts w:ascii="Roboto Light" w:hAnsi="Roboto Light"/>
+          <w:sz w:val="16"/>
+          <w:szCs w:val="16"/>
+        </w:rPr>
+        <w:t xml:space="preserve">, L. </w:t>
+      </w:r>
+      <w:proofErr w:type="spellStart"/>
+      <w:r>
+        <w:rPr>
+          <w:rFonts w:ascii="Roboto Light" w:hAnsi="Roboto Light"/>
+          <w:sz w:val="16"/>
+          <w:szCs w:val="16"/>
+        </w:rPr>
+        <w:t>Lombriser</w:t>
+      </w:r>
+      <w:proofErr w:type="spellEnd"/>
+      <w:r>
+        <w:rPr>
+          <w:rFonts w:ascii="Roboto Light" w:hAnsi="Roboto Light"/>
+          <w:sz w:val="16"/>
+          <w:szCs w:val="16"/>
+        </w:rPr>
+        <w:t xml:space="preserve">. </w:t>
       </w:r>
       <w:r>
         <w:rPr>
@@ -2964,23 +3103,23 @@
           <w:sz w:val="16"/>
           <w:szCs w:val="16"/>
         </w:rPr>
-        <w:t xml:space="preserve">. </w:t>
-      </w:r>
-      <w:r>
-        <w:rPr>
-          <w:rFonts w:ascii="Roboto Light" w:hAnsi="Roboto Light"/>
-          <w:sz w:val="16"/>
-          <w:szCs w:val="16"/>
-        </w:rPr>
-        <w:t>Accepted in</w:t>
-      </w:r>
-      <w:r>
-        <w:rPr>
-          <w:rFonts w:ascii="Roboto Light" w:hAnsi="Roboto Light"/>
-          <w:sz w:val="16"/>
-          <w:szCs w:val="16"/>
-        </w:rPr>
-        <w:t xml:space="preserve"> PRD.</w:t>
+        <w:t>. PRD</w:t>
+      </w:r>
+      <w:r>
+        <w:rPr>
+          <w:rFonts w:ascii="Roboto Light" w:hAnsi="Roboto Light"/>
+          <w:sz w:val="16"/>
+          <w:szCs w:val="16"/>
+        </w:rPr>
+        <w:t>, 110, 2</w:t>
+      </w:r>
+      <w:r>
+        <w:rPr>
+          <w:rFonts w:ascii="Roboto Light" w:hAnsi="Roboto Light"/>
+          <w:sz w:val="16"/>
+          <w:szCs w:val="16"/>
+        </w:rPr>
+        <w:t>.</w:t>
       </w:r>
     </w:p>
     <w:p>
@@ -3008,6 +3147,48 @@
           <w:szCs w:val="14"/>
         </w:rPr>
         <w:t xml:space="preserve"> cosmological models, and showed its remarkable results when applied to a particular extension</w:t>
+      </w:r>
+      <w:r>
+        <w:rPr>
+          <w:rFonts w:ascii="Roboto Light" w:hAnsi="Roboto Light"/>
+          <w:sz w:val="14"/>
+          <w:szCs w:val="14"/>
+        </w:rPr>
+        <w:t xml:space="preserve"> (w</w:t>
+      </w:r>
+      <w:r>
+        <w:rPr>
+          <w:rFonts w:ascii="Roboto Light" w:hAnsi="Roboto Light"/>
+          <w:sz w:val="14"/>
+          <w:szCs w:val="14"/>
+          <w:vertAlign w:val="subscript"/>
+        </w:rPr>
+        <w:t>0</w:t>
+      </w:r>
+      <w:r>
+        <w:rPr>
+          <w:rFonts w:ascii="Roboto Light" w:hAnsi="Roboto Light"/>
+          <w:sz w:val="14"/>
+          <w:szCs w:val="14"/>
+        </w:rPr>
+        <w:t>w</w:t>
+      </w:r>
+      <w:r>
+        <w:rPr>
+          <w:rFonts w:ascii="Roboto Light" w:hAnsi="Roboto Light"/>
+          <w:sz w:val="14"/>
+          <w:szCs w:val="14"/>
+          <w:vertAlign w:val="subscript"/>
+        </w:rPr>
+        <w:t>a</w:t>
+      </w:r>
+      <w:r>
+        <w:rPr>
+          <w:rFonts w:ascii="Roboto Light" w:hAnsi="Roboto Light"/>
+          <w:sz w:val="14"/>
+          <w:szCs w:val="14"/>
+        </w:rPr>
+        <w:t>CDM)</w:t>
       </w:r>
       <w:r>
         <w:rPr>
@@ -3085,6 +3266,7 @@
         </w:rPr>
         <w:fldChar w:fldCharType="separate"/>
       </w:r>
+      <w:proofErr w:type="spellStart"/>
       <w:r>
         <w:rPr>
           <w:rStyle w:val="Hyperlink"/>
@@ -3094,6 +3276,7 @@
         </w:rPr>
         <w:t>CosmoPower</w:t>
       </w:r>
+      <w:proofErr w:type="spellEnd"/>
       <w:r>
         <w:rPr>
           <w:rStyle w:val="Hyperlink"/>
@@ -3170,6 +3353,7 @@
         </w:rPr>
         <w:t xml:space="preserve">2023. </w:t>
       </w:r>
+      <w:proofErr w:type="spellStart"/>
       <w:r>
         <w:rPr>
           <w:rFonts w:ascii="Roboto Light" w:hAnsi="Roboto Light"/>
@@ -3186,6 +3370,7 @@
         </w:rPr>
         <w:t>p</w:t>
       </w:r>
+      <w:proofErr w:type="spellEnd"/>
       <w:r>
         <w:rPr>
           <w:rFonts w:ascii="Roboto Light" w:hAnsi="Roboto Light"/>
@@ -3435,7 +3620,51 @@
           <w:szCs w:val="16"/>
           <w:lang w:val="fr-FR"/>
         </w:rPr>
-        <w:t>, H. V. Peiris, A. Pontzen, L. Lucie-Smith, N. Guo, B. Nord</w:t>
+        <w:t xml:space="preserve">, H. V. </w:t>
+      </w:r>
+      <w:proofErr w:type="spellStart"/>
+      <w:r>
+        <w:rPr>
+          <w:rFonts w:ascii="Roboto Light" w:eastAsia="Times New Roman" w:hAnsi="Roboto Light" w:cs="Times New Roman"/>
+          <w:kern w:val="36"/>
+          <w:sz w:val="16"/>
+          <w:szCs w:val="16"/>
+          <w:lang w:val="fr-FR"/>
+        </w:rPr>
+        <w:t>Peiris</w:t>
+      </w:r>
+      <w:proofErr w:type="spellEnd"/>
+      <w:r>
+        <w:rPr>
+          <w:rFonts w:ascii="Roboto Light" w:eastAsia="Times New Roman" w:hAnsi="Roboto Light" w:cs="Times New Roman"/>
+          <w:kern w:val="36"/>
+          <w:sz w:val="16"/>
+          <w:szCs w:val="16"/>
+          <w:lang w:val="fr-FR"/>
+        </w:rPr>
+        <w:t xml:space="preserve">, A. </w:t>
+      </w:r>
+      <w:proofErr w:type="spellStart"/>
+      <w:r>
+        <w:rPr>
+          <w:rFonts w:ascii="Roboto Light" w:eastAsia="Times New Roman" w:hAnsi="Roboto Light" w:cs="Times New Roman"/>
+          <w:kern w:val="36"/>
+          <w:sz w:val="16"/>
+          <w:szCs w:val="16"/>
+          <w:lang w:val="fr-FR"/>
+        </w:rPr>
+        <w:t>Pontzen</w:t>
+      </w:r>
+      <w:proofErr w:type="spellEnd"/>
+      <w:r>
+        <w:rPr>
+          <w:rFonts w:ascii="Roboto Light" w:eastAsia="Times New Roman" w:hAnsi="Roboto Light" w:cs="Times New Roman"/>
+          <w:kern w:val="36"/>
+          <w:sz w:val="16"/>
+          <w:szCs w:val="16"/>
+          <w:lang w:val="fr-FR"/>
+        </w:rPr>
+        <w:t>, L. Lucie-Smith, N. Guo, B. Nord</w:t>
       </w:r>
       <w:r>
         <w:rPr>
@@ -3497,8 +3726,45 @@
             <w:szCs w:val="16"/>
             <w:lang w:val="fr-FR"/>
           </w:rPr>
-          <w:t>Code available here</w:t>
+          <w:t xml:space="preserve">Code </w:t>
         </w:r>
+        <w:proofErr w:type="spellStart"/>
+        <w:r>
+          <w:rPr>
+            <w:rStyle w:val="Hyperlink"/>
+            <w:rFonts w:ascii="Roboto Light" w:eastAsia="Times New Roman" w:hAnsi="Roboto Light" w:cs="Times New Roman"/>
+            <w:kern w:val="36"/>
+            <w:sz w:val="16"/>
+            <w:szCs w:val="16"/>
+            <w:lang w:val="fr-FR"/>
+          </w:rPr>
+          <w:t>available</w:t>
+        </w:r>
+        <w:proofErr w:type="spellEnd"/>
+        <w:r>
+          <w:rPr>
+            <w:rStyle w:val="Hyperlink"/>
+            <w:rFonts w:ascii="Roboto Light" w:eastAsia="Times New Roman" w:hAnsi="Roboto Light" w:cs="Times New Roman"/>
+            <w:kern w:val="36"/>
+            <w:sz w:val="16"/>
+            <w:szCs w:val="16"/>
+            <w:lang w:val="fr-FR"/>
+          </w:rPr>
+          <w:t xml:space="preserve"> </w:t>
+        </w:r>
+        <w:proofErr w:type="spellStart"/>
+        <w:r>
+          <w:rPr>
+            <w:rStyle w:val="Hyperlink"/>
+            <w:rFonts w:ascii="Roboto Light" w:eastAsia="Times New Roman" w:hAnsi="Roboto Light" w:cs="Times New Roman"/>
+            <w:kern w:val="36"/>
+            <w:sz w:val="16"/>
+            <w:szCs w:val="16"/>
+            <w:lang w:val="fr-FR"/>
+          </w:rPr>
+          <w:t>here</w:t>
+        </w:r>
+        <w:proofErr w:type="spellEnd"/>
       </w:hyperlink>
       <w:r>
         <w:rPr>
@@ -3538,7 +3804,29 @@
             <w:sz w:val="16"/>
             <w:szCs w:val="16"/>
           </w:rPr>
-          <w:t>Machine Learning and the Physical Sciences workshop at NeurIPS 2022</w:t>
+          <w:t xml:space="preserve">Machine Learning and the Physical Sciences workshop at </w:t>
+        </w:r>
+        <w:proofErr w:type="spellStart"/>
+        <w:r>
+          <w:rPr>
+            <w:rStyle w:val="Hyperlink"/>
+            <w:rFonts w:ascii="Roboto Light" w:eastAsia="Times New Roman" w:hAnsi="Roboto Light" w:cs="Times New Roman"/>
+            <w:kern w:val="36"/>
+            <w:sz w:val="16"/>
+            <w:szCs w:val="16"/>
+          </w:rPr>
+          <w:t>NeurIPS</w:t>
+        </w:r>
+        <w:proofErr w:type="spellEnd"/>
+        <w:r>
+          <w:rPr>
+            <w:rStyle w:val="Hyperlink"/>
+            <w:rFonts w:ascii="Roboto Light" w:eastAsia="Times New Roman" w:hAnsi="Roboto Light" w:cs="Times New Roman"/>
+            <w:kern w:val="36"/>
+            <w:sz w:val="16"/>
+            <w:szCs w:val="16"/>
+          </w:rPr>
+          <w:t xml:space="preserve"> 2022</w:t>
         </w:r>
       </w:hyperlink>
       <w:r>
@@ -3650,7 +3938,51 @@
           <w:szCs w:val="16"/>
           <w:lang w:val="it-IT"/>
         </w:rPr>
-        <w:t>, B. Joachimi, F. Villaescusa-Navarro</w:t>
+        <w:t xml:space="preserve">, B. </w:t>
+      </w:r>
+      <w:proofErr w:type="spellStart"/>
+      <w:r>
+        <w:rPr>
+          <w:rFonts w:ascii="Roboto Light" w:eastAsia="Times New Roman" w:hAnsi="Roboto Light" w:cs="Times New Roman"/>
+          <w:kern w:val="36"/>
+          <w:sz w:val="16"/>
+          <w:szCs w:val="16"/>
+          <w:lang w:val="it-IT"/>
+        </w:rPr>
+        <w:t>Joachimi</w:t>
+      </w:r>
+      <w:proofErr w:type="spellEnd"/>
+      <w:r>
+        <w:rPr>
+          <w:rFonts w:ascii="Roboto Light" w:eastAsia="Times New Roman" w:hAnsi="Roboto Light" w:cs="Times New Roman"/>
+          <w:kern w:val="36"/>
+          <w:sz w:val="16"/>
+          <w:szCs w:val="16"/>
+          <w:lang w:val="it-IT"/>
+        </w:rPr>
+        <w:t xml:space="preserve">, F. </w:t>
+      </w:r>
+      <w:proofErr w:type="spellStart"/>
+      <w:r>
+        <w:rPr>
+          <w:rFonts w:ascii="Roboto Light" w:eastAsia="Times New Roman" w:hAnsi="Roboto Light" w:cs="Times New Roman"/>
+          <w:kern w:val="36"/>
+          <w:sz w:val="16"/>
+          <w:szCs w:val="16"/>
+          <w:lang w:val="it-IT"/>
+        </w:rPr>
+        <w:t>Villaescusa</w:t>
+      </w:r>
+      <w:proofErr w:type="spellEnd"/>
+      <w:r>
+        <w:rPr>
+          <w:rFonts w:ascii="Roboto Light" w:eastAsia="Times New Roman" w:hAnsi="Roboto Light" w:cs="Times New Roman"/>
+          <w:kern w:val="36"/>
+          <w:sz w:val="16"/>
+          <w:szCs w:val="16"/>
+          <w:lang w:val="it-IT"/>
+        </w:rPr>
+        <w:t>-Navarro</w:t>
       </w:r>
       <w:r>
         <w:rPr>
@@ -3810,6 +4142,7 @@
         </w:rPr>
         <w:fldChar w:fldCharType="separate"/>
       </w:r>
+      <w:proofErr w:type="spellStart"/>
       <w:r>
         <w:rPr>
           <w:rStyle w:val="Hyperlink"/>
@@ -3817,7 +4150,17 @@
           <w:sz w:val="18"/>
           <w:szCs w:val="18"/>
         </w:rPr>
-        <w:t>CosmoPower: emulating cosmological power spectra for accelerated Bayesian inference from next-generation surveys</w:t>
+        <w:t>CosmoPower</w:t>
+      </w:r>
+      <w:proofErr w:type="spellEnd"/>
+      <w:r>
+        <w:rPr>
+          <w:rStyle w:val="Hyperlink"/>
+          <w:rFonts w:ascii="Roboto Light" w:hAnsi="Roboto Light"/>
+          <w:sz w:val="18"/>
+          <w:szCs w:val="18"/>
+        </w:rPr>
+        <w:t>: emulating cosmological power spectra for accelerated Bayesian inference from next-generation surveys</w:t>
       </w:r>
     </w:p>
     <w:p>
@@ -3876,7 +4219,47 @@
           <w:szCs w:val="16"/>
           <w:lang w:val="it-IT"/>
         </w:rPr>
-        <w:t xml:space="preserve">, J. Alsing, B. Joachimi, M. P. Hobson. </w:t>
+        <w:t xml:space="preserve">, J. </w:t>
+      </w:r>
+      <w:proofErr w:type="spellStart"/>
+      <w:r>
+        <w:rPr>
+          <w:rFonts w:ascii="Roboto Light" w:hAnsi="Roboto Light"/>
+          <w:sz w:val="16"/>
+          <w:szCs w:val="16"/>
+          <w:lang w:val="it-IT"/>
+        </w:rPr>
+        <w:t>Alsing</w:t>
+      </w:r>
+      <w:proofErr w:type="spellEnd"/>
+      <w:r>
+        <w:rPr>
+          <w:rFonts w:ascii="Roboto Light" w:hAnsi="Roboto Light"/>
+          <w:sz w:val="16"/>
+          <w:szCs w:val="16"/>
+          <w:lang w:val="it-IT"/>
+        </w:rPr>
+        <w:t xml:space="preserve">, B. </w:t>
+      </w:r>
+      <w:proofErr w:type="spellStart"/>
+      <w:r>
+        <w:rPr>
+          <w:rFonts w:ascii="Roboto Light" w:hAnsi="Roboto Light"/>
+          <w:sz w:val="16"/>
+          <w:szCs w:val="16"/>
+          <w:lang w:val="it-IT"/>
+        </w:rPr>
+        <w:t>Joachimi</w:t>
+      </w:r>
+      <w:proofErr w:type="spellEnd"/>
+      <w:r>
+        <w:rPr>
+          <w:rFonts w:ascii="Roboto Light" w:hAnsi="Roboto Light"/>
+          <w:sz w:val="16"/>
+          <w:szCs w:val="16"/>
+          <w:lang w:val="it-IT"/>
+        </w:rPr>
+        <w:t xml:space="preserve">, M. P. Hobson. </w:t>
       </w:r>
       <w:r>
         <w:rPr>
@@ -4073,8 +4456,21 @@
           <w:sz w:val="18"/>
           <w:szCs w:val="18"/>
         </w:rPr>
-        <w:t>D. Piras</w:t>
-      </w:r>
+        <w:t xml:space="preserve">D. </w:t>
+      </w:r>
+      <w:proofErr w:type="spellStart"/>
+      <w:r>
+        <w:rPr>
+          <w:rFonts w:ascii="Roboto Light" w:eastAsia="Times New Roman" w:hAnsi="Roboto Light" w:cs="Times New Roman"/>
+          <w:b/>
+          <w:bCs/>
+          <w:kern w:val="36"/>
+          <w:sz w:val="18"/>
+          <w:szCs w:val="18"/>
+        </w:rPr>
+        <w:t>Piras</w:t>
+      </w:r>
+      <w:proofErr w:type="spellEnd"/>
       <w:r>
         <w:rPr>
           <w:rFonts w:ascii="Roboto Light" w:eastAsia="Times New Roman" w:hAnsi="Roboto Light" w:cs="Times New Roman"/>
@@ -4082,8 +4478,9 @@
           <w:sz w:val="16"/>
           <w:szCs w:val="16"/>
         </w:rPr>
-        <w:t>, B. Joachimi, B. M. Sch</w:t>
-      </w:r>
+        <w:t xml:space="preserve">, B. </w:t>
+      </w:r>
+      <w:proofErr w:type="spellStart"/>
       <w:r>
         <w:rPr>
           <w:rFonts w:ascii="Roboto Light" w:eastAsia="Times New Roman" w:hAnsi="Roboto Light" w:cs="Times New Roman"/>
@@ -4091,8 +4488,9 @@
           <w:sz w:val="16"/>
           <w:szCs w:val="16"/>
         </w:rPr>
-        <w:t>ä</w:t>
-      </w:r>
+        <w:t>Joachimi</w:t>
+      </w:r>
+      <w:proofErr w:type="spellEnd"/>
       <w:r>
         <w:rPr>
           <w:rFonts w:ascii="Roboto Light" w:eastAsia="Times New Roman" w:hAnsi="Roboto Light" w:cs="Times New Roman"/>
@@ -4100,7 +4498,7 @@
           <w:sz w:val="16"/>
           <w:szCs w:val="16"/>
         </w:rPr>
-        <w:t>fer, S. Hilbert, M. Bonamigo</w:t>
+        <w:t>, B. M. Sch</w:t>
       </w:r>
       <w:r>
         <w:rPr>
@@ -4109,7 +4507,7 @@
           <w:sz w:val="16"/>
           <w:szCs w:val="16"/>
         </w:rPr>
-        <w:t xml:space="preserve">, </w:t>
+        <w:t>ä</w:t>
       </w:r>
       <w:r>
         <w:rPr>
@@ -4118,8 +4516,48 @@
           <w:sz w:val="16"/>
           <w:szCs w:val="16"/>
         </w:rPr>
-        <w:t>E. van Uitert</w:t>
-      </w:r>
+        <w:t xml:space="preserve">fer, S. Hilbert, M. </w:t>
+      </w:r>
+      <w:proofErr w:type="spellStart"/>
+      <w:r>
+        <w:rPr>
+          <w:rFonts w:ascii="Roboto Light" w:eastAsia="Times New Roman" w:hAnsi="Roboto Light" w:cs="Times New Roman"/>
+          <w:kern w:val="36"/>
+          <w:sz w:val="16"/>
+          <w:szCs w:val="16"/>
+        </w:rPr>
+        <w:t>Bonamigo</w:t>
+      </w:r>
+      <w:proofErr w:type="spellEnd"/>
+      <w:r>
+        <w:rPr>
+          <w:rFonts w:ascii="Roboto Light" w:eastAsia="Times New Roman" w:hAnsi="Roboto Light" w:cs="Times New Roman"/>
+          <w:kern w:val="36"/>
+          <w:sz w:val="16"/>
+          <w:szCs w:val="16"/>
+        </w:rPr>
+        <w:t xml:space="preserve">, </w:t>
+      </w:r>
+      <w:r>
+        <w:rPr>
+          <w:rFonts w:ascii="Roboto Light" w:eastAsia="Times New Roman" w:hAnsi="Roboto Light" w:cs="Times New Roman"/>
+          <w:kern w:val="36"/>
+          <w:sz w:val="16"/>
+          <w:szCs w:val="16"/>
+        </w:rPr>
+        <w:t xml:space="preserve">E. van </w:t>
+      </w:r>
+      <w:proofErr w:type="spellStart"/>
+      <w:r>
+        <w:rPr>
+          <w:rFonts w:ascii="Roboto Light" w:eastAsia="Times New Roman" w:hAnsi="Roboto Light" w:cs="Times New Roman"/>
+          <w:kern w:val="36"/>
+          <w:sz w:val="16"/>
+          <w:szCs w:val="16"/>
+        </w:rPr>
+        <w:t>Uitert</w:t>
+      </w:r>
+      <w:proofErr w:type="spellEnd"/>
       <w:r>
         <w:rPr>
           <w:rFonts w:ascii="Roboto Light" w:eastAsia="Times New Roman" w:hAnsi="Roboto Light" w:cs="Times New Roman"/>
@@ -4647,7 +5085,25 @@
           <w:sz w:val="18"/>
           <w:szCs w:val="18"/>
         </w:rPr>
-        <w:t>Valentino Baccin Prize (2017</w:t>
+        <w:t xml:space="preserve">Valentino </w:t>
+      </w:r>
+      <w:proofErr w:type="spellStart"/>
+      <w:r>
+        <w:rPr>
+          <w:rFonts w:ascii="Roboto Light" w:hAnsi="Roboto Light"/>
+          <w:sz w:val="18"/>
+          <w:szCs w:val="18"/>
+        </w:rPr>
+        <w:t>Baccin</w:t>
+      </w:r>
+      <w:proofErr w:type="spellEnd"/>
+      <w:r>
+        <w:rPr>
+          <w:rFonts w:ascii="Roboto Light" w:hAnsi="Roboto Light"/>
+          <w:sz w:val="18"/>
+          <w:szCs w:val="18"/>
+        </w:rPr>
+        <w:t xml:space="preserve"> Prize (2017</w:t>
       </w:r>
       <w:r>
         <w:rPr>
@@ -5337,25 +5793,7 @@
             <w:sz w:val="16"/>
             <w:szCs w:val="16"/>
           </w:rPr>
-          <w:t>Cos</w:t>
-        </w:r>
-        <w:r>
-          <w:rPr>
-            <w:rStyle w:val="Hyperlink"/>
-            <w:rFonts w:ascii="Roboto Light" w:hAnsi="Roboto Light"/>
-            <w:sz w:val="16"/>
-            <w:szCs w:val="16"/>
-          </w:rPr>
-          <w:t>m</w:t>
-        </w:r>
-        <w:r>
-          <w:rPr>
-            <w:rStyle w:val="Hyperlink"/>
-            <w:rFonts w:ascii="Roboto Light" w:hAnsi="Roboto Light"/>
-            <w:sz w:val="16"/>
-            <w:szCs w:val="16"/>
-          </w:rPr>
-          <w:t>o21</w:t>
+          <w:t>Cosmo21</w:t>
         </w:r>
       </w:hyperlink>
       <w:r>
@@ -5392,47 +5830,7 @@
           <w:sz w:val="16"/>
           <w:szCs w:val="16"/>
         </w:rPr>
-        <w:t>May</w:t>
-      </w:r>
-      <w:r>
-        <w:rPr>
-          <w:rFonts w:ascii="Roboto Light" w:hAnsi="Roboto Light"/>
-          <w:sz w:val="16"/>
-          <w:szCs w:val="16"/>
-        </w:rPr>
-        <w:t xml:space="preserve"> 2024, </w:t>
-      </w:r>
-      <w:r>
-        <w:rPr>
-          <w:rFonts w:ascii="Roboto Light" w:hAnsi="Roboto Light"/>
-          <w:sz w:val="16"/>
-          <w:szCs w:val="16"/>
-        </w:rPr>
-        <w:t>Tea Time Chat</w:t>
-      </w:r>
-      <w:r>
-        <w:rPr>
-          <w:rFonts w:ascii="Roboto Light" w:hAnsi="Roboto Light"/>
-          <w:sz w:val="16"/>
-          <w:szCs w:val="16"/>
-        </w:rPr>
-        <w:t xml:space="preserve">, </w:t>
-      </w:r>
-      <w:r>
-        <w:rPr>
-          <w:rFonts w:ascii="Roboto Light" w:hAnsi="Roboto Light"/>
-          <w:sz w:val="16"/>
-          <w:szCs w:val="16"/>
-        </w:rPr>
-        <w:t>EPFL, Lausanne,</w:t>
-      </w:r>
-      <w:r>
-        <w:rPr>
-          <w:rFonts w:ascii="Roboto Light" w:hAnsi="Roboto Light"/>
-          <w:sz w:val="16"/>
-          <w:szCs w:val="16"/>
-        </w:rPr>
-        <w:t xml:space="preserve"> Switzerland, invited</w:t>
+        <w:t>May 2024, Tea Time Chat, EPFL, Lausanne, Switzerland, invited</w:t>
       </w:r>
     </w:p>
     <w:p>
@@ -5460,7 +5858,25 @@
           <w:sz w:val="16"/>
           <w:szCs w:val="16"/>
         </w:rPr>
-        <w:t>Apr 2024, Ecogia seminar series, University of Geneva, Geneva, Switzerland, invited</w:t>
+        <w:t xml:space="preserve">Apr 2024, </w:t>
+      </w:r>
+      <w:proofErr w:type="spellStart"/>
+      <w:r>
+        <w:rPr>
+          <w:rFonts w:ascii="Roboto Light" w:hAnsi="Roboto Light"/>
+          <w:sz w:val="16"/>
+          <w:szCs w:val="16"/>
+        </w:rPr>
+        <w:t>Ecogia</w:t>
+      </w:r>
+      <w:proofErr w:type="spellEnd"/>
+      <w:r>
+        <w:rPr>
+          <w:rFonts w:ascii="Roboto Light" w:hAnsi="Roboto Light"/>
+          <w:sz w:val="16"/>
+          <w:szCs w:val="16"/>
+        </w:rPr>
+        <w:t xml:space="preserve"> seminar series, University of Geneva, Geneva, Switzerland, invited</w:t>
       </w:r>
     </w:p>
     <w:p>
@@ -5712,7 +6128,25 @@
           <w:sz w:val="16"/>
           <w:szCs w:val="16"/>
         </w:rPr>
-        <w:t>Nov 2023, Cosmo/ExGal seminar, UCL, London, UK, invited</w:t>
+        <w:t>Nov 2023, Cosmo/</w:t>
+      </w:r>
+      <w:proofErr w:type="spellStart"/>
+      <w:r>
+        <w:rPr>
+          <w:rFonts w:ascii="Roboto Light" w:hAnsi="Roboto Light"/>
+          <w:sz w:val="16"/>
+          <w:szCs w:val="16"/>
+        </w:rPr>
+        <w:t>ExGal</w:t>
+      </w:r>
+      <w:proofErr w:type="spellEnd"/>
+      <w:r>
+        <w:rPr>
+          <w:rFonts w:ascii="Roboto Light" w:hAnsi="Roboto Light"/>
+          <w:sz w:val="16"/>
+          <w:szCs w:val="16"/>
+        </w:rPr>
+        <w:t xml:space="preserve"> seminar, UCL, London, UK, invited</w:t>
       </w:r>
     </w:p>
     <w:p>
@@ -5740,7 +6174,25 @@
           <w:sz w:val="16"/>
           <w:szCs w:val="16"/>
         </w:rPr>
-        <w:t xml:space="preserve">Apr 2023, CosmoClub, </w:t>
+        <w:t xml:space="preserve">Apr 2023, </w:t>
+      </w:r>
+      <w:proofErr w:type="spellStart"/>
+      <w:r>
+        <w:rPr>
+          <w:rFonts w:ascii="Roboto Light" w:hAnsi="Roboto Light"/>
+          <w:sz w:val="16"/>
+          <w:szCs w:val="16"/>
+        </w:rPr>
+        <w:t>CosmoClub</w:t>
+      </w:r>
+      <w:proofErr w:type="spellEnd"/>
+      <w:r>
+        <w:rPr>
+          <w:rFonts w:ascii="Roboto Light" w:hAnsi="Roboto Light"/>
+          <w:sz w:val="16"/>
+          <w:szCs w:val="16"/>
+        </w:rPr>
+        <w:t xml:space="preserve">, </w:t>
       </w:r>
       <w:r>
         <w:rPr>
@@ -5959,8 +6411,19 @@
           <w:szCs w:val="16"/>
           <w:lang w:val="it-IT"/>
         </w:rPr>
-        <w:t>, invited</w:t>
-      </w:r>
+        <w:t xml:space="preserve">, </w:t>
+      </w:r>
+      <w:proofErr w:type="spellStart"/>
+      <w:r>
+        <w:rPr>
+          <w:rFonts w:ascii="Roboto Light" w:hAnsi="Roboto Light"/>
+          <w:sz w:val="16"/>
+          <w:szCs w:val="16"/>
+          <w:lang w:val="it-IT"/>
+        </w:rPr>
+        <w:t>invited</w:t>
+      </w:r>
+      <w:proofErr w:type="spellEnd"/>
     </w:p>
     <w:p>
       <w:pPr>
@@ -6319,7 +6782,25 @@
           <w:sz w:val="16"/>
           <w:szCs w:val="16"/>
         </w:rPr>
-        <w:t>Jun 2019, Artificial Intelligence methods in Cosmology, ETH, Ascona, Switzerland</w:t>
+        <w:t xml:space="preserve">Jun 2019, Artificial Intelligence methods in Cosmology, ETH, </w:t>
+      </w:r>
+      <w:proofErr w:type="spellStart"/>
+      <w:r>
+        <w:rPr>
+          <w:rFonts w:ascii="Roboto Light" w:hAnsi="Roboto Light"/>
+          <w:sz w:val="16"/>
+          <w:szCs w:val="16"/>
+        </w:rPr>
+        <w:t>Ascona</w:t>
+      </w:r>
+      <w:proofErr w:type="spellEnd"/>
+      <w:r>
+        <w:rPr>
+          <w:rFonts w:ascii="Roboto Light" w:hAnsi="Roboto Light"/>
+          <w:sz w:val="16"/>
+          <w:szCs w:val="16"/>
+        </w:rPr>
+        <w:t>, Switzerland</w:t>
       </w:r>
       <w:r>
         <w:rPr>
@@ -6508,7 +6989,25 @@
           <w:sz w:val="18"/>
           <w:szCs w:val="18"/>
         </w:rPr>
-        <w:t xml:space="preserve">(Liam Staras, undergraduate, University of Cambridge)                             </w:t>
+        <w:t xml:space="preserve">(Liam </w:t>
+      </w:r>
+      <w:proofErr w:type="spellStart"/>
+      <w:r>
+        <w:rPr>
+          <w:rFonts w:ascii="Roboto Light" w:hAnsi="Roboto Light"/>
+          <w:sz w:val="18"/>
+          <w:szCs w:val="18"/>
+        </w:rPr>
+        <w:t>Staras</w:t>
+      </w:r>
+      <w:proofErr w:type="spellEnd"/>
+      <w:r>
+        <w:rPr>
+          <w:rFonts w:ascii="Roboto Light" w:hAnsi="Roboto Light"/>
+          <w:sz w:val="18"/>
+          <w:szCs w:val="18"/>
+        </w:rPr>
+        <w:t xml:space="preserve">, undergraduate, University of Cambridge)                             </w:t>
       </w:r>
       <w:r>
         <w:rPr>
@@ -6566,39 +7065,50 @@
           <w:sz w:val="18"/>
           <w:szCs w:val="18"/>
         </w:rPr>
-        <w:tab/>
-      </w:r>
-      <w:r>
-        <w:rPr>
-          <w:rFonts w:ascii="Roboto Light" w:hAnsi="Roboto Light"/>
-          <w:sz w:val="18"/>
-          <w:szCs w:val="18"/>
-        </w:rPr>
-        <w:tab/>
-      </w:r>
-      <w:r>
-        <w:rPr>
-          <w:rFonts w:ascii="Roboto Light" w:hAnsi="Roboto Light"/>
-          <w:sz w:val="18"/>
-          <w:szCs w:val="18"/>
-        </w:rPr>
-        <w:tab/>
-      </w:r>
-      <w:r>
-        <w:rPr>
-          <w:rFonts w:ascii="Roboto Light" w:hAnsi="Roboto Light"/>
-          <w:sz w:val="18"/>
-          <w:szCs w:val="18"/>
-        </w:rPr>
-        <w:tab/>
-      </w:r>
-      <w:r>
-        <w:rPr>
-          <w:rFonts w:ascii="Roboto Light" w:hAnsi="Roboto Light"/>
-          <w:sz w:val="18"/>
-          <w:szCs w:val="18"/>
-        </w:rPr>
-        <w:tab/>
+        <w:t xml:space="preserve">, </w:t>
+      </w:r>
+      <w:proofErr w:type="spellStart"/>
+      <w:r>
+        <w:rPr>
+          <w:rFonts w:ascii="Roboto Light" w:hAnsi="Roboto Light"/>
+          <w:sz w:val="18"/>
+          <w:szCs w:val="18"/>
+        </w:rPr>
+        <w:t>R</w:t>
+      </w:r>
+      <w:r>
+        <w:rPr>
+          <w:rFonts w:ascii="Roboto Light" w:hAnsi="Roboto Light"/>
+          <w:sz w:val="18"/>
+          <w:szCs w:val="18"/>
+        </w:rPr>
+        <w:t>m</w:t>
+      </w:r>
+      <w:r>
+        <w:rPr>
+          <w:rFonts w:ascii="Roboto Light" w:hAnsi="Roboto Light"/>
+          <w:sz w:val="18"/>
+          <w:szCs w:val="18"/>
+        </w:rPr>
+        <w:t>xAA</w:t>
+      </w:r>
+      <w:proofErr w:type="spellEnd"/>
+      <w:r>
+        <w:rPr>
+          <w:rFonts w:ascii="Roboto Light" w:hAnsi="Roboto Light"/>
+          <w:sz w:val="18"/>
+          <w:szCs w:val="18"/>
+        </w:rPr>
+        <w:t>, IEEE Signal Processing Letters</w:t>
+      </w:r>
+      <w:r>
+        <w:rPr>
+          <w:rFonts w:ascii="Roboto Light" w:hAnsi="Roboto Light"/>
+          <w:sz w:val="18"/>
+          <w:szCs w:val="18"/>
+        </w:rPr>
+        <w:tab/>
+        <w:t xml:space="preserve">                </w:t>
       </w:r>
       <w:r>
         <w:rPr>
@@ -6828,6 +7338,7 @@
         </w:rPr>
         <w:t xml:space="preserve"> </w:t>
       </w:r>
+      <w:proofErr w:type="spellStart"/>
       <w:r>
         <w:rPr>
           <w:rFonts w:ascii="Roboto Light" w:hAnsi="Roboto Light"/>
@@ -6836,6 +7347,7 @@
         </w:rPr>
         <w:t>PyTorch</w:t>
       </w:r>
+      <w:proofErr w:type="spellEnd"/>
       <w:r>
         <w:rPr>
           <w:rFonts w:ascii="Roboto Light" w:hAnsi="Roboto Light"/>
@@ -7945,6 +8457,7 @@
         </w:rPr>
         <w:t xml:space="preserve"> </w:t>
       </w:r>
+      <w:proofErr w:type="spellStart"/>
       <w:r>
         <w:rPr>
           <w:rFonts w:ascii="Roboto Light" w:hAnsi="Roboto Light"/>
@@ -7953,8 +8466,31 @@
           <w:sz w:val="14"/>
           <w:szCs w:val="14"/>
         </w:rPr>
-        <w:t>Projets d’Informatique</w:t>
-      </w:r>
+        <w:t>Projets</w:t>
+      </w:r>
+      <w:proofErr w:type="spellEnd"/>
+      <w:r>
+        <w:rPr>
+          <w:rFonts w:ascii="Roboto Light" w:hAnsi="Roboto Light"/>
+          <w:i/>
+          <w:iCs/>
+          <w:sz w:val="14"/>
+          <w:szCs w:val="14"/>
+        </w:rPr>
+        <w:t xml:space="preserve"> </w:t>
+      </w:r>
+      <w:proofErr w:type="spellStart"/>
+      <w:r>
+        <w:rPr>
+          <w:rFonts w:ascii="Roboto Light" w:hAnsi="Roboto Light"/>
+          <w:i/>
+          <w:iCs/>
+          <w:sz w:val="14"/>
+          <w:szCs w:val="14"/>
+        </w:rPr>
+        <w:t>d’Informatique</w:t>
+      </w:r>
+      <w:proofErr w:type="spellEnd"/>
       <w:r>
         <w:rPr>
           <w:rFonts w:ascii="Roboto Light" w:hAnsi="Roboto Light"/>
@@ -8406,7 +8942,16 @@
           <w:sz w:val="16"/>
           <w:szCs w:val="16"/>
         </w:rPr>
-        <w:t xml:space="preserve"> S</w:t>
+        <w:t xml:space="preserve"> </w:t>
+      </w:r>
+      <w:proofErr w:type="spellStart"/>
+      <w:r>
+        <w:rPr>
+          <w:rFonts w:ascii="Roboto Light" w:hAnsi="Roboto Light"/>
+          <w:sz w:val="16"/>
+          <w:szCs w:val="16"/>
+        </w:rPr>
+        <w:t>S</w:t>
       </w:r>
       <w:r>
         <w:rPr>
@@ -8416,6 +8961,7 @@
         </w:rPr>
         <w:t>killsGap</w:t>
       </w:r>
+      <w:proofErr w:type="spellEnd"/>
       <w:r>
         <w:rPr>
           <w:rFonts w:ascii="Roboto Light" w:hAnsi="Roboto Light"/>
@@ -10420,6 +10966,7 @@
           </w:rPr>
           <w:t xml:space="preserve"> </w:t>
         </w:r>
+        <w:proofErr w:type="spellStart"/>
         <w:r>
           <w:rPr>
             <w:rStyle w:val="Hyperlink"/>
@@ -10438,6 +10985,7 @@
           </w:rPr>
           <w:t>ataKind</w:t>
         </w:r>
+        <w:proofErr w:type="spellEnd"/>
         <w:r>
           <w:rPr>
             <w:rStyle w:val="Hyperlink"/>

--- a/assets/CV.docx
+++ b/assets/CV.docx
@@ -2424,7 +2424,7 @@
           <w:sz w:val="14"/>
           <w:szCs w:val="14"/>
         </w:rPr>
-        <w:t xml:space="preserve">The Open Journal of Astrophysics      </w:t>
+        <w:t xml:space="preserve">Open Journal of Astrophysics      </w:t>
       </w:r>
     </w:p>
     <w:p>
@@ -2759,15 +2759,15 @@
           <w:sz w:val="16"/>
           <w:szCs w:val="16"/>
         </w:rPr>
-        <w:t xml:space="preserve">2024. </w:t>
-      </w:r>
-      <w:r>
-        <w:rPr>
-          <w:rFonts w:ascii="Roboto Light" w:hAnsi="Roboto Light"/>
-          <w:sz w:val="16"/>
-          <w:szCs w:val="16"/>
-        </w:rPr>
-        <w:t xml:space="preserve">Submitted to </w:t>
+        <w:t>2024.</w:t>
+      </w:r>
+      <w:r>
+        <w:rPr>
+          <w:rFonts w:ascii="Roboto Light" w:hAnsi="Roboto Light"/>
+          <w:sz w:val="16"/>
+          <w:szCs w:val="16"/>
+        </w:rPr>
+        <w:t xml:space="preserve"> </w:t>
       </w:r>
       <w:proofErr w:type="spellStart"/>
       <w:r>
@@ -2779,6 +2779,14 @@
         <w:t>OJAp</w:t>
       </w:r>
       <w:proofErr w:type="spellEnd"/>
+      <w:r>
+        <w:rPr>
+          <w:rFonts w:ascii="Roboto Light" w:hAnsi="Roboto Light"/>
+          <w:sz w:val="16"/>
+          <w:szCs w:val="16"/>
+        </w:rPr>
+        <w:t>, volume 9</w:t>
+      </w:r>
       <w:r>
         <w:rPr>
           <w:rFonts w:ascii="Roboto Light" w:hAnsi="Roboto Light"/>
@@ -2884,39 +2892,7 @@
           <w:sz w:val="14"/>
           <w:szCs w:val="14"/>
         </w:rPr>
-        <w:t>perform parameter estimation and model selection. I secured the computing resources</w:t>
-      </w:r>
-      <w:r>
-        <w:rPr>
-          <w:rFonts w:ascii="Roboto Light" w:hAnsi="Roboto Light"/>
-          <w:sz w:val="14"/>
-          <w:szCs w:val="14"/>
-        </w:rPr>
-        <w:t>,</w:t>
-      </w:r>
-      <w:r>
-        <w:rPr>
-          <w:rFonts w:ascii="Roboto Light" w:hAnsi="Roboto Light"/>
-          <w:sz w:val="14"/>
-          <w:szCs w:val="14"/>
-        </w:rPr>
-        <w:t xml:space="preserve"> as well as</w:t>
-      </w:r>
-      <w:r>
-        <w:rPr>
-          <w:rFonts w:ascii="Roboto Light" w:hAnsi="Roboto Light"/>
-          <w:sz w:val="14"/>
-          <w:szCs w:val="14"/>
-        </w:rPr>
-        <w:t xml:space="preserve"> </w:t>
-      </w:r>
-      <w:r>
-        <w:rPr>
-          <w:rFonts w:ascii="Roboto Light" w:hAnsi="Roboto Light"/>
-          <w:sz w:val="14"/>
-          <w:szCs w:val="14"/>
-        </w:rPr>
-        <w:t>led the data analysis</w:t>
+        <w:t>perform parameter estimation and model selection. I led the data analysis</w:t>
       </w:r>
       <w:r>
         <w:rPr>
@@ -2933,6 +2909,30 @@
           <w:szCs w:val="14"/>
         </w:rPr>
         <w:t>paper writing</w:t>
+      </w:r>
+      <w:r>
+        <w:rPr>
+          <w:rFonts w:ascii="Roboto Light" w:hAnsi="Roboto Light"/>
+          <w:sz w:val="14"/>
+          <w:szCs w:val="14"/>
+        </w:rPr>
+        <w:t xml:space="preserve">, and </w:t>
+      </w:r>
+      <w:r>
+        <w:rPr>
+          <w:rFonts w:ascii="Roboto Light" w:hAnsi="Roboto Light"/>
+          <w:sz w:val="14"/>
+          <w:szCs w:val="14"/>
+        </w:rPr>
+        <w:t>secured the computing resources</w:t>
+      </w:r>
+      <w:r>
+        <w:rPr>
+          <w:rFonts w:ascii="Roboto Light" w:hAnsi="Roboto Light"/>
+          <w:sz w:val="14"/>
+          <w:szCs w:val="14"/>
+        </w:rPr>
+        <w:t xml:space="preserve"> as well</w:t>
       </w:r>
       <w:r>
         <w:rPr>
@@ -3023,6 +3023,7 @@
           <w:rFonts w:ascii="Roboto Light" w:hAnsi="Roboto Light"/>
           <w:sz w:val="16"/>
           <w:szCs w:val="16"/>
+          <w:lang w:val="fr-FR"/>
         </w:rPr>
       </w:pPr>
       <w:r>
@@ -3040,19 +3041,28 @@
           <w:bCs/>
           <w:sz w:val="18"/>
           <w:szCs w:val="18"/>
-        </w:rPr>
-        <w:t xml:space="preserve">D. </w:t>
+          <w:lang w:val="fr-FR"/>
+        </w:rPr>
+        <w:t>D. Piras</w:t>
+      </w:r>
+      <w:r>
+        <w:rPr>
+          <w:rFonts w:ascii="Roboto Light" w:hAnsi="Roboto Light"/>
+          <w:sz w:val="16"/>
+          <w:szCs w:val="16"/>
+          <w:lang w:val="fr-FR"/>
+        </w:rPr>
+        <w:t xml:space="preserve">, L. </w:t>
       </w:r>
       <w:proofErr w:type="spellStart"/>
       <w:r>
         <w:rPr>
           <w:rFonts w:ascii="Roboto Light" w:hAnsi="Roboto Light"/>
-          <w:b/>
-          <w:bCs/>
-          <w:sz w:val="18"/>
-          <w:szCs w:val="18"/>
-        </w:rPr>
-        <w:t>Piras</w:t>
+          <w:sz w:val="16"/>
+          <w:szCs w:val="16"/>
+          <w:lang w:val="fr-FR"/>
+        </w:rPr>
+        <w:t>Lombriser</w:t>
       </w:r>
       <w:proofErr w:type="spellEnd"/>
       <w:r>
@@ -3060,40 +3070,16 @@
           <w:rFonts w:ascii="Roboto Light" w:hAnsi="Roboto Light"/>
           <w:sz w:val="16"/>
           <w:szCs w:val="16"/>
-        </w:rPr>
-        <w:t xml:space="preserve">, L. </w:t>
-      </w:r>
-      <w:proofErr w:type="spellStart"/>
-      <w:r>
-        <w:rPr>
-          <w:rFonts w:ascii="Roboto Light" w:hAnsi="Roboto Light"/>
-          <w:sz w:val="16"/>
-          <w:szCs w:val="16"/>
-        </w:rPr>
-        <w:t>Lombriser</w:t>
-      </w:r>
-      <w:proofErr w:type="spellEnd"/>
-      <w:r>
-        <w:rPr>
-          <w:rFonts w:ascii="Roboto Light" w:hAnsi="Roboto Light"/>
-          <w:sz w:val="16"/>
-          <w:szCs w:val="16"/>
-        </w:rPr>
-        <w:t xml:space="preserve">. </w:t>
-      </w:r>
-      <w:r>
-        <w:rPr>
-          <w:rFonts w:ascii="Roboto Light" w:hAnsi="Roboto Light"/>
-          <w:sz w:val="16"/>
-          <w:szCs w:val="16"/>
-        </w:rPr>
-        <w:t>202</w:t>
-      </w:r>
-      <w:r>
-        <w:rPr>
-          <w:rFonts w:ascii="Roboto Light" w:hAnsi="Roboto Light"/>
-          <w:sz w:val="16"/>
-          <w:szCs w:val="16"/>
+          <w:lang w:val="fr-FR"/>
+        </w:rPr>
+        <w:t>. 202</w:t>
+      </w:r>
+      <w:r>
+        <w:rPr>
+          <w:rFonts w:ascii="Roboto Light" w:hAnsi="Roboto Light"/>
+          <w:sz w:val="16"/>
+          <w:szCs w:val="16"/>
+          <w:lang w:val="fr-FR"/>
         </w:rPr>
         <w:t>4</w:t>
       </w:r>
@@ -3102,6 +3088,7 @@
           <w:rFonts w:ascii="Roboto Light" w:hAnsi="Roboto Light"/>
           <w:sz w:val="16"/>
           <w:szCs w:val="16"/>
+          <w:lang w:val="fr-FR"/>
         </w:rPr>
         <w:t>. PRD</w:t>
       </w:r>
@@ -3110,6 +3097,7 @@
           <w:rFonts w:ascii="Roboto Light" w:hAnsi="Roboto Light"/>
           <w:sz w:val="16"/>
           <w:szCs w:val="16"/>
+          <w:lang w:val="fr-FR"/>
         </w:rPr>
         <w:t>, 110, 2</w:t>
       </w:r>
@@ -3118,6 +3106,7 @@
           <w:rFonts w:ascii="Roboto Light" w:hAnsi="Roboto Light"/>
           <w:sz w:val="16"/>
           <w:szCs w:val="16"/>
+          <w:lang w:val="fr-FR"/>
         </w:rPr>
         <w:t>.</w:t>
       </w:r>
@@ -5717,7 +5706,7 @@
           <w:b/>
           <w:bCs/>
         </w:rPr>
-        <w:t>; 20+ talks, 10+ invited</w:t>
+        <w:t xml:space="preserve">; </w:t>
       </w:r>
       <w:r>
         <w:rPr>
@@ -5725,7 +5714,7 @@
           <w:b/>
           <w:bCs/>
         </w:rPr>
-        <w:t>)</w:t>
+        <w:t>3</w:t>
       </w:r>
       <w:r>
         <w:rPr>
@@ -5733,7 +5722,7 @@
           <w:b/>
           <w:bCs/>
         </w:rPr>
-        <w:t xml:space="preserve"> _</w:t>
+        <w:t>0+ talks, 10+ invited</w:t>
       </w:r>
       <w:r>
         <w:rPr>
@@ -5741,7 +5730,7 @@
           <w:b/>
           <w:bCs/>
         </w:rPr>
-        <w:t>________________________</w:t>
+        <w:t>)</w:t>
       </w:r>
       <w:r>
         <w:rPr>
@@ -5749,7 +5738,7 @@
           <w:b/>
           <w:bCs/>
         </w:rPr>
-        <w:t>_</w:t>
+        <w:t xml:space="preserve"> _</w:t>
       </w:r>
       <w:r>
         <w:rPr>
@@ -5757,7 +5746,7 @@
           <w:b/>
           <w:bCs/>
         </w:rPr>
-        <w:t>_</w:t>
+        <w:t>________________________</w:t>
       </w:r>
       <w:r>
         <w:rPr>
@@ -5765,8 +5754,52 @@
           <w:b/>
           <w:bCs/>
         </w:rPr>
+        <w:t>_</w:t>
+      </w:r>
+      <w:r>
+        <w:rPr>
+          <w:rFonts w:ascii="Corporate S SC" w:hAnsi="Corporate S SC"/>
+          <w:b/>
+          <w:bCs/>
+        </w:rPr>
+        <w:t>_</w:t>
+      </w:r>
+      <w:r>
+        <w:rPr>
+          <w:rFonts w:ascii="Corporate S SC" w:hAnsi="Corporate S SC"/>
+          <w:b/>
+          <w:bCs/>
+        </w:rPr>
         <w:t>_____</w:t>
       </w:r>
+    </w:p>
+    <w:p>
+      <w:pPr>
+        <w:spacing w:after="0"/>
+        <w:rPr>
+          <w:rFonts w:ascii="Roboto Light" w:hAnsi="Roboto Light"/>
+          <w:sz w:val="16"/>
+          <w:szCs w:val="16"/>
+        </w:rPr>
+      </w:pPr>
+      <w:r>
+        <w:rPr>
+          <w:rFonts w:ascii="Roboto Light" w:hAnsi="Roboto Light"/>
+          <w:sz w:val="16"/>
+          <w:szCs w:val="16"/>
+        </w:rPr>
+        <w:t>Sept 2024, Swiss SKA days, Geneva, Switzerland, contributed</w:t>
+      </w:r>
+    </w:p>
+    <w:p>
+      <w:pPr>
+        <w:spacing w:after="0"/>
+        <w:rPr>
+          <w:rFonts w:ascii="Roboto Light" w:hAnsi="Roboto Light"/>
+          <w:sz w:val="10"/>
+          <w:szCs w:val="10"/>
+        </w:rPr>
+      </w:pPr>
     </w:p>
     <w:p>
       <w:pPr>
@@ -6577,6 +6610,7 @@
           <w:sz w:val="16"/>
           <w:szCs w:val="16"/>
         </w:rPr>
+        <w:lastRenderedPageBreak/>
         <w:t>Feb</w:t>
       </w:r>
       <w:r>
@@ -6653,7 +6687,6 @@
           <w:sz w:val="16"/>
           <w:szCs w:val="16"/>
         </w:rPr>
-        <w:lastRenderedPageBreak/>
         <w:t>Nov</w:t>
       </w:r>
       <w:r>
@@ -6782,25 +6815,7 @@
           <w:sz w:val="16"/>
           <w:szCs w:val="16"/>
         </w:rPr>
-        <w:t xml:space="preserve">Jun 2019, Artificial Intelligence methods in Cosmology, ETH, </w:t>
-      </w:r>
-      <w:proofErr w:type="spellStart"/>
-      <w:r>
-        <w:rPr>
-          <w:rFonts w:ascii="Roboto Light" w:hAnsi="Roboto Light"/>
-          <w:sz w:val="16"/>
-          <w:szCs w:val="16"/>
-        </w:rPr>
-        <w:t>Ascona</w:t>
-      </w:r>
-      <w:proofErr w:type="spellEnd"/>
-      <w:r>
-        <w:rPr>
-          <w:rFonts w:ascii="Roboto Light" w:hAnsi="Roboto Light"/>
-          <w:sz w:val="16"/>
-          <w:szCs w:val="16"/>
-        </w:rPr>
-        <w:t>, Switzerland</w:t>
+        <w:t>Jun 2019, Artificial Intelligence methods in Cosmology, ETH, Ascona, Switzerland</w:t>
       </w:r>
       <w:r>
         <w:rPr>
@@ -7328,15 +7343,7 @@
           <w:sz w:val="16"/>
           <w:szCs w:val="16"/>
         </w:rPr>
-        <w:t xml:space="preserve"> and</w:t>
-      </w:r>
-      <w:r>
-        <w:rPr>
-          <w:rFonts w:ascii="Roboto Light" w:hAnsi="Roboto Light"/>
-          <w:sz w:val="16"/>
-          <w:szCs w:val="16"/>
-        </w:rPr>
-        <w:t xml:space="preserve"> </w:t>
+        <w:t xml:space="preserve">, </w:t>
       </w:r>
       <w:proofErr w:type="spellStart"/>
       <w:r>

--- a/assets/CV.docx
+++ b/assets/CV.docx
@@ -2212,7 +2212,7 @@
           <w:szCs w:val="18"/>
           <w:lang w:val="en-US"/>
         </w:rPr>
-        <w:t>4</w:t>
+        <w:t>5</w:t>
       </w:r>
       <w:r>
         <w:rPr>
@@ -2785,7 +2785,15 @@
           <w:sz w:val="16"/>
           <w:szCs w:val="16"/>
         </w:rPr>
-        <w:t>, volume 9</w:t>
+        <w:t xml:space="preserve">, volume </w:t>
+      </w:r>
+      <w:r>
+        <w:rPr>
+          <w:rFonts w:ascii="Roboto Light" w:hAnsi="Roboto Light"/>
+          <w:sz w:val="16"/>
+          <w:szCs w:val="16"/>
+        </w:rPr>
+        <w:t>7</w:t>
       </w:r>
       <w:r>
         <w:rPr>

--- a/assets/CV.docx
+++ b/assets/CV.docx
@@ -131,16 +131,15 @@
           <w:sz w:val="20"/>
           <w:szCs w:val="20"/>
         </w:rPr>
-        <w:t xml:space="preserve">Centre </w:t>
-      </w:r>
-      <w:proofErr w:type="spellStart"/>
+        <w:t>Centre Universita</w:t>
+      </w:r>
       <w:r>
         <w:rPr>
           <w:rFonts w:ascii="Roboto Light" w:hAnsi="Roboto Light"/>
           <w:sz w:val="20"/>
           <w:szCs w:val="20"/>
         </w:rPr>
-        <w:t>Universita</w:t>
+        <w:t>ir</w:t>
       </w:r>
       <w:r>
         <w:rPr>
@@ -148,7 +147,7 @@
           <w:sz w:val="20"/>
           <w:szCs w:val="20"/>
         </w:rPr>
-        <w:t>ir</w:t>
+        <w:t>e</w:t>
       </w:r>
       <w:r>
         <w:rPr>
@@ -156,27 +155,8 @@
           <w:sz w:val="20"/>
           <w:szCs w:val="20"/>
         </w:rPr>
-        <w:t>e</w:t>
-      </w:r>
-      <w:proofErr w:type="spellEnd"/>
-      <w:r>
-        <w:rPr>
-          <w:rFonts w:ascii="Roboto Light" w:hAnsi="Roboto Light"/>
-          <w:sz w:val="20"/>
-          <w:szCs w:val="20"/>
-        </w:rPr>
-        <w:t xml:space="preserve"> </w:t>
-      </w:r>
-      <w:proofErr w:type="spellStart"/>
-      <w:r>
-        <w:rPr>
-          <w:rFonts w:ascii="Roboto Light" w:hAnsi="Roboto Light"/>
-          <w:sz w:val="20"/>
-          <w:szCs w:val="20"/>
-        </w:rPr>
-        <w:t>d’Informatique</w:t>
-      </w:r>
-      <w:proofErr w:type="spellEnd"/>
+        <w:t xml:space="preserve"> d’Informatique</w:t>
+      </w:r>
       <w:r>
         <w:rPr>
           <w:rFonts w:ascii="Roboto Light" w:hAnsi="Roboto Light"/>
@@ -539,18 +519,8 @@
           <w:sz w:val="16"/>
           <w:szCs w:val="16"/>
         </w:rPr>
-        <w:t xml:space="preserve"> </w:t>
-      </w:r>
-      <w:proofErr w:type="spellStart"/>
-      <w:r>
-        <w:rPr>
-          <w:rFonts w:ascii="Roboto Light" w:hAnsi="Roboto Light"/>
-          <w:sz w:val="16"/>
-          <w:szCs w:val="16"/>
-        </w:rPr>
-        <w:t>Volonshynovskiy</w:t>
-      </w:r>
-      <w:proofErr w:type="spellEnd"/>
+        <w:t xml:space="preserve"> Volonshynovskiy</w:t>
+      </w:r>
       <w:r>
         <w:rPr>
           <w:rFonts w:ascii="Roboto Light" w:hAnsi="Roboto Light"/>
@@ -709,25 +679,7 @@
           <w:sz w:val="16"/>
           <w:szCs w:val="16"/>
         </w:rPr>
-        <w:t xml:space="preserve">PI: Lucas </w:t>
-      </w:r>
-      <w:proofErr w:type="spellStart"/>
-      <w:r>
-        <w:rPr>
-          <w:rFonts w:ascii="Roboto Light" w:hAnsi="Roboto Light"/>
-          <w:sz w:val="16"/>
-          <w:szCs w:val="16"/>
-        </w:rPr>
-        <w:t>Lombriser</w:t>
-      </w:r>
-      <w:proofErr w:type="spellEnd"/>
-      <w:r>
-        <w:rPr>
-          <w:rFonts w:ascii="Roboto Light" w:hAnsi="Roboto Light"/>
-          <w:sz w:val="16"/>
-          <w:szCs w:val="16"/>
-        </w:rPr>
-        <w:t>.</w:t>
+        <w:t>PI: Lucas Lombriser.</w:t>
       </w:r>
     </w:p>
     <w:p>
@@ -897,33 +849,15 @@
           <w:sz w:val="16"/>
           <w:szCs w:val="16"/>
         </w:rPr>
-        <w:t xml:space="preserve"> Hiranya Peiris and Andrew </w:t>
-      </w:r>
-      <w:proofErr w:type="spellStart"/>
-      <w:r>
-        <w:rPr>
-          <w:rFonts w:ascii="Roboto Light" w:hAnsi="Roboto Light"/>
-          <w:sz w:val="16"/>
-          <w:szCs w:val="16"/>
-        </w:rPr>
-        <w:t>Pontze</w:t>
-      </w:r>
-      <w:r>
-        <w:rPr>
-          <w:rFonts w:ascii="Roboto Light" w:hAnsi="Roboto Light"/>
-          <w:sz w:val="16"/>
-          <w:szCs w:val="16"/>
-        </w:rPr>
-        <w:t>n</w:t>
-      </w:r>
-      <w:proofErr w:type="spellEnd"/>
-      <w:r>
-        <w:rPr>
-          <w:rFonts w:ascii="Roboto Light" w:hAnsi="Roboto Light"/>
-          <w:sz w:val="16"/>
-          <w:szCs w:val="16"/>
-        </w:rPr>
-        <w:t>.</w:t>
+        <w:t xml:space="preserve"> Hiranya Peiris and Andrew Pontze</w:t>
+      </w:r>
+      <w:r>
+        <w:rPr>
+          <w:rFonts w:ascii="Roboto Light" w:hAnsi="Roboto Light"/>
+          <w:sz w:val="16"/>
+          <w:szCs w:val="16"/>
+        </w:rPr>
+        <w:t>n.</w:t>
       </w:r>
     </w:p>
     <w:p>
@@ -1188,18 +1122,8 @@
           <w:sz w:val="16"/>
           <w:szCs w:val="16"/>
         </w:rPr>
-        <w:t xml:space="preserve">: Benjamin </w:t>
-      </w:r>
-      <w:proofErr w:type="spellStart"/>
-      <w:r>
-        <w:rPr>
-          <w:rFonts w:ascii="Roboto Light" w:hAnsi="Roboto Light"/>
-          <w:sz w:val="16"/>
-          <w:szCs w:val="16"/>
-        </w:rPr>
-        <w:t>Joachimi</w:t>
-      </w:r>
-      <w:proofErr w:type="spellEnd"/>
+        <w:t>: Benjamin Joachimi</w:t>
+      </w:r>
       <w:r>
         <w:rPr>
           <w:rFonts w:ascii="Roboto Light" w:hAnsi="Roboto Light"/>
@@ -1736,25 +1660,7 @@
           <w:sz w:val="16"/>
           <w:szCs w:val="16"/>
         </w:rPr>
-        <w:t xml:space="preserve">Advisor: Denis </w:t>
-      </w:r>
-      <w:proofErr w:type="spellStart"/>
-      <w:r>
-        <w:rPr>
-          <w:rFonts w:ascii="Roboto Light" w:hAnsi="Roboto Light"/>
-          <w:sz w:val="16"/>
-          <w:szCs w:val="16"/>
-        </w:rPr>
-        <w:t>Bastieri</w:t>
-      </w:r>
-      <w:proofErr w:type="spellEnd"/>
-      <w:r>
-        <w:rPr>
-          <w:rFonts w:ascii="Roboto Light" w:hAnsi="Roboto Light"/>
-          <w:sz w:val="16"/>
-          <w:szCs w:val="16"/>
-        </w:rPr>
-        <w:t>.</w:t>
+        <w:t>Advisor: Denis Bastieri.</w:t>
       </w:r>
     </w:p>
     <w:p>
@@ -2382,29 +2288,7 @@
           <w:szCs w:val="14"/>
         </w:rPr>
         <w:tab/>
-        <w:t xml:space="preserve">           </w:t>
-      </w:r>
-      <w:proofErr w:type="spellStart"/>
-      <w:r>
-        <w:rPr>
-          <w:rFonts w:ascii="Roboto Light" w:eastAsia="Times New Roman" w:hAnsi="Roboto Light" w:cs="Times New Roman"/>
-          <w:color w:val="000000"/>
-          <w:kern w:val="36"/>
-          <w:sz w:val="14"/>
-          <w:szCs w:val="14"/>
-        </w:rPr>
-        <w:t>OJAp</w:t>
-      </w:r>
-      <w:proofErr w:type="spellEnd"/>
-      <w:r>
-        <w:rPr>
-          <w:rFonts w:ascii="Roboto Light" w:eastAsia="Times New Roman" w:hAnsi="Roboto Light" w:cs="Times New Roman"/>
-          <w:color w:val="000000"/>
-          <w:kern w:val="36"/>
-          <w:sz w:val="14"/>
-          <w:szCs w:val="14"/>
-        </w:rPr>
-        <w:t>:</w:t>
+        <w:t xml:space="preserve">           OJAp:</w:t>
       </w:r>
       <w:r>
         <w:rPr>
@@ -2528,28 +2412,7 @@
           <w:szCs w:val="14"/>
         </w:rPr>
         <w:br/>
-      </w:r>
-      <w:proofErr w:type="spellStart"/>
-      <w:r>
-        <w:rPr>
-          <w:rFonts w:ascii="Roboto Light" w:eastAsia="Times New Roman" w:hAnsi="Roboto Light" w:cs="Times New Roman"/>
-          <w:color w:val="000000"/>
-          <w:kern w:val="36"/>
-          <w:sz w:val="14"/>
-          <w:szCs w:val="14"/>
-        </w:rPr>
-        <w:t>NeurIPS</w:t>
-      </w:r>
-      <w:proofErr w:type="spellEnd"/>
-      <w:r>
-        <w:rPr>
-          <w:rFonts w:ascii="Roboto Light" w:eastAsia="Times New Roman" w:hAnsi="Roboto Light" w:cs="Times New Roman"/>
-          <w:color w:val="000000"/>
-          <w:kern w:val="36"/>
-          <w:sz w:val="14"/>
-          <w:szCs w:val="14"/>
-        </w:rPr>
-        <w:t xml:space="preserve">: Neural Information Processing Systems </w:t>
+        <w:t xml:space="preserve">NeurIPS: Neural Information Processing Systems </w:t>
       </w:r>
     </w:p>
     <w:p>
@@ -2713,9 +2576,8 @@
           <w:szCs w:val="16"/>
           <w:lang w:val="it-IT"/>
         </w:rPr>
-        <w:t xml:space="preserve">, A. </w:t>
-      </w:r>
-      <w:proofErr w:type="spellStart"/>
+        <w:t xml:space="preserve">, A. Polanska, A. Spurio Mancini, M. </w:t>
+      </w:r>
       <w:r>
         <w:rPr>
           <w:rFonts w:ascii="Roboto Light" w:hAnsi="Roboto Light"/>
@@ -2723,9 +2585,8 @@
           <w:szCs w:val="16"/>
           <w:lang w:val="it-IT"/>
         </w:rPr>
-        <w:t>Polanska</w:t>
-      </w:r>
-      <w:proofErr w:type="spellEnd"/>
+        <w:t>A. Price, J. D. McEwen</w:t>
+      </w:r>
       <w:r>
         <w:rPr>
           <w:rFonts w:ascii="Roboto Light" w:hAnsi="Roboto Light"/>
@@ -2733,24 +2594,6 @@
           <w:szCs w:val="16"/>
           <w:lang w:val="it-IT"/>
         </w:rPr>
-        <w:t xml:space="preserve">, A. Spurio Mancini, M. </w:t>
-      </w:r>
-      <w:r>
-        <w:rPr>
-          <w:rFonts w:ascii="Roboto Light" w:hAnsi="Roboto Light"/>
-          <w:sz w:val="16"/>
-          <w:szCs w:val="16"/>
-          <w:lang w:val="it-IT"/>
-        </w:rPr>
-        <w:t>A. Price, J. D. McEwen</w:t>
-      </w:r>
-      <w:r>
-        <w:rPr>
-          <w:rFonts w:ascii="Roboto Light" w:hAnsi="Roboto Light"/>
-          <w:sz w:val="16"/>
-          <w:szCs w:val="16"/>
-          <w:lang w:val="it-IT"/>
-        </w:rPr>
         <w:t xml:space="preserve">. </w:t>
       </w:r>
       <w:r>
@@ -2767,18 +2610,8 @@
           <w:sz w:val="16"/>
           <w:szCs w:val="16"/>
         </w:rPr>
-        <w:t xml:space="preserve"> </w:t>
-      </w:r>
-      <w:proofErr w:type="spellStart"/>
-      <w:r>
-        <w:rPr>
-          <w:rFonts w:ascii="Roboto Light" w:hAnsi="Roboto Light"/>
-          <w:sz w:val="16"/>
-          <w:szCs w:val="16"/>
-        </w:rPr>
-        <w:t>OJAp</w:t>
-      </w:r>
-      <w:proofErr w:type="spellEnd"/>
+        <w:t xml:space="preserve"> OJAp</w:t>
+      </w:r>
       <w:r>
         <w:rPr>
           <w:rFonts w:ascii="Roboto Light" w:hAnsi="Roboto Light"/>
@@ -3060,27 +2893,7 @@
           <w:szCs w:val="16"/>
           <w:lang w:val="fr-FR"/>
         </w:rPr>
-        <w:t xml:space="preserve">, L. </w:t>
-      </w:r>
-      <w:proofErr w:type="spellStart"/>
-      <w:r>
-        <w:rPr>
-          <w:rFonts w:ascii="Roboto Light" w:hAnsi="Roboto Light"/>
-          <w:sz w:val="16"/>
-          <w:szCs w:val="16"/>
-          <w:lang w:val="fr-FR"/>
-        </w:rPr>
-        <w:t>Lombriser</w:t>
-      </w:r>
-      <w:proofErr w:type="spellEnd"/>
-      <w:r>
-        <w:rPr>
-          <w:rFonts w:ascii="Roboto Light" w:hAnsi="Roboto Light"/>
-          <w:sz w:val="16"/>
-          <w:szCs w:val="16"/>
-          <w:lang w:val="fr-FR"/>
-        </w:rPr>
-        <w:t>. 202</w:t>
+        <w:t>, L. Lombriser. 202</w:t>
       </w:r>
       <w:r>
         <w:rPr>
@@ -3263,7 +3076,6 @@
         </w:rPr>
         <w:fldChar w:fldCharType="separate"/>
       </w:r>
-      <w:proofErr w:type="spellStart"/>
       <w:r>
         <w:rPr>
           <w:rStyle w:val="Hyperlink"/>
@@ -3273,7 +3085,6 @@
         </w:rPr>
         <w:t>CosmoPower</w:t>
       </w:r>
-      <w:proofErr w:type="spellEnd"/>
       <w:r>
         <w:rPr>
           <w:rStyle w:val="Hyperlink"/>
@@ -3350,7 +3161,6 @@
         </w:rPr>
         <w:t xml:space="preserve">2023. </w:t>
       </w:r>
-      <w:proofErr w:type="spellStart"/>
       <w:r>
         <w:rPr>
           <w:rFonts w:ascii="Roboto Light" w:hAnsi="Roboto Light"/>
@@ -3367,7 +3177,6 @@
         </w:rPr>
         <w:t>p</w:t>
       </w:r>
-      <w:proofErr w:type="spellEnd"/>
       <w:r>
         <w:rPr>
           <w:rFonts w:ascii="Roboto Light" w:hAnsi="Roboto Light"/>
@@ -3617,51 +3426,7 @@
           <w:szCs w:val="16"/>
           <w:lang w:val="fr-FR"/>
         </w:rPr>
-        <w:t xml:space="preserve">, H. V. </w:t>
-      </w:r>
-      <w:proofErr w:type="spellStart"/>
-      <w:r>
-        <w:rPr>
-          <w:rFonts w:ascii="Roboto Light" w:eastAsia="Times New Roman" w:hAnsi="Roboto Light" w:cs="Times New Roman"/>
-          <w:kern w:val="36"/>
-          <w:sz w:val="16"/>
-          <w:szCs w:val="16"/>
-          <w:lang w:val="fr-FR"/>
-        </w:rPr>
-        <w:t>Peiris</w:t>
-      </w:r>
-      <w:proofErr w:type="spellEnd"/>
-      <w:r>
-        <w:rPr>
-          <w:rFonts w:ascii="Roboto Light" w:eastAsia="Times New Roman" w:hAnsi="Roboto Light" w:cs="Times New Roman"/>
-          <w:kern w:val="36"/>
-          <w:sz w:val="16"/>
-          <w:szCs w:val="16"/>
-          <w:lang w:val="fr-FR"/>
-        </w:rPr>
-        <w:t xml:space="preserve">, A. </w:t>
-      </w:r>
-      <w:proofErr w:type="spellStart"/>
-      <w:r>
-        <w:rPr>
-          <w:rFonts w:ascii="Roboto Light" w:eastAsia="Times New Roman" w:hAnsi="Roboto Light" w:cs="Times New Roman"/>
-          <w:kern w:val="36"/>
-          <w:sz w:val="16"/>
-          <w:szCs w:val="16"/>
-          <w:lang w:val="fr-FR"/>
-        </w:rPr>
-        <w:t>Pontzen</w:t>
-      </w:r>
-      <w:proofErr w:type="spellEnd"/>
-      <w:r>
-        <w:rPr>
-          <w:rFonts w:ascii="Roboto Light" w:eastAsia="Times New Roman" w:hAnsi="Roboto Light" w:cs="Times New Roman"/>
-          <w:kern w:val="36"/>
-          <w:sz w:val="16"/>
-          <w:szCs w:val="16"/>
-          <w:lang w:val="fr-FR"/>
-        </w:rPr>
-        <w:t>, L. Lucie-Smith, N. Guo, B. Nord</w:t>
+        <w:t>, H. V. Peiris, A. Pontzen, L. Lucie-Smith, N. Guo, B. Nord</w:t>
       </w:r>
       <w:r>
         <w:rPr>
@@ -3723,45 +3488,8 @@
             <w:szCs w:val="16"/>
             <w:lang w:val="fr-FR"/>
           </w:rPr>
-          <w:t xml:space="preserve">Code </w:t>
+          <w:t>Code available here</w:t>
         </w:r>
-        <w:proofErr w:type="spellStart"/>
-        <w:r>
-          <w:rPr>
-            <w:rStyle w:val="Hyperlink"/>
-            <w:rFonts w:ascii="Roboto Light" w:eastAsia="Times New Roman" w:hAnsi="Roboto Light" w:cs="Times New Roman"/>
-            <w:kern w:val="36"/>
-            <w:sz w:val="16"/>
-            <w:szCs w:val="16"/>
-            <w:lang w:val="fr-FR"/>
-          </w:rPr>
-          <w:t>available</w:t>
-        </w:r>
-        <w:proofErr w:type="spellEnd"/>
-        <w:r>
-          <w:rPr>
-            <w:rStyle w:val="Hyperlink"/>
-            <w:rFonts w:ascii="Roboto Light" w:eastAsia="Times New Roman" w:hAnsi="Roboto Light" w:cs="Times New Roman"/>
-            <w:kern w:val="36"/>
-            <w:sz w:val="16"/>
-            <w:szCs w:val="16"/>
-            <w:lang w:val="fr-FR"/>
-          </w:rPr>
-          <w:t xml:space="preserve"> </w:t>
-        </w:r>
-        <w:proofErr w:type="spellStart"/>
-        <w:r>
-          <w:rPr>
-            <w:rStyle w:val="Hyperlink"/>
-            <w:rFonts w:ascii="Roboto Light" w:eastAsia="Times New Roman" w:hAnsi="Roboto Light" w:cs="Times New Roman"/>
-            <w:kern w:val="36"/>
-            <w:sz w:val="16"/>
-            <w:szCs w:val="16"/>
-            <w:lang w:val="fr-FR"/>
-          </w:rPr>
-          <w:t>here</w:t>
-        </w:r>
-        <w:proofErr w:type="spellEnd"/>
       </w:hyperlink>
       <w:r>
         <w:rPr>
@@ -3801,29 +3529,7 @@
             <w:sz w:val="16"/>
             <w:szCs w:val="16"/>
           </w:rPr>
-          <w:t xml:space="preserve">Machine Learning and the Physical Sciences workshop at </w:t>
-        </w:r>
-        <w:proofErr w:type="spellStart"/>
-        <w:r>
-          <w:rPr>
-            <w:rStyle w:val="Hyperlink"/>
-            <w:rFonts w:ascii="Roboto Light" w:eastAsia="Times New Roman" w:hAnsi="Roboto Light" w:cs="Times New Roman"/>
-            <w:kern w:val="36"/>
-            <w:sz w:val="16"/>
-            <w:szCs w:val="16"/>
-          </w:rPr>
-          <w:t>NeurIPS</w:t>
-        </w:r>
-        <w:proofErr w:type="spellEnd"/>
-        <w:r>
-          <w:rPr>
-            <w:rStyle w:val="Hyperlink"/>
-            <w:rFonts w:ascii="Roboto Light" w:eastAsia="Times New Roman" w:hAnsi="Roboto Light" w:cs="Times New Roman"/>
-            <w:kern w:val="36"/>
-            <w:sz w:val="16"/>
-            <w:szCs w:val="16"/>
-          </w:rPr>
-          <w:t xml:space="preserve"> 2022</w:t>
+          <w:t>Machine Learning and the Physical Sciences workshop at NeurIPS 2022</w:t>
         </w:r>
       </w:hyperlink>
       <w:r>
@@ -3935,51 +3641,7 @@
           <w:szCs w:val="16"/>
           <w:lang w:val="it-IT"/>
         </w:rPr>
-        <w:t xml:space="preserve">, B. </w:t>
-      </w:r>
-      <w:proofErr w:type="spellStart"/>
-      <w:r>
-        <w:rPr>
-          <w:rFonts w:ascii="Roboto Light" w:eastAsia="Times New Roman" w:hAnsi="Roboto Light" w:cs="Times New Roman"/>
-          <w:kern w:val="36"/>
-          <w:sz w:val="16"/>
-          <w:szCs w:val="16"/>
-          <w:lang w:val="it-IT"/>
-        </w:rPr>
-        <w:t>Joachimi</w:t>
-      </w:r>
-      <w:proofErr w:type="spellEnd"/>
-      <w:r>
-        <w:rPr>
-          <w:rFonts w:ascii="Roboto Light" w:eastAsia="Times New Roman" w:hAnsi="Roboto Light" w:cs="Times New Roman"/>
-          <w:kern w:val="36"/>
-          <w:sz w:val="16"/>
-          <w:szCs w:val="16"/>
-          <w:lang w:val="it-IT"/>
-        </w:rPr>
-        <w:t xml:space="preserve">, F. </w:t>
-      </w:r>
-      <w:proofErr w:type="spellStart"/>
-      <w:r>
-        <w:rPr>
-          <w:rFonts w:ascii="Roboto Light" w:eastAsia="Times New Roman" w:hAnsi="Roboto Light" w:cs="Times New Roman"/>
-          <w:kern w:val="36"/>
-          <w:sz w:val="16"/>
-          <w:szCs w:val="16"/>
-          <w:lang w:val="it-IT"/>
-        </w:rPr>
-        <w:t>Villaescusa</w:t>
-      </w:r>
-      <w:proofErr w:type="spellEnd"/>
-      <w:r>
-        <w:rPr>
-          <w:rFonts w:ascii="Roboto Light" w:eastAsia="Times New Roman" w:hAnsi="Roboto Light" w:cs="Times New Roman"/>
-          <w:kern w:val="36"/>
-          <w:sz w:val="16"/>
-          <w:szCs w:val="16"/>
-          <w:lang w:val="it-IT"/>
-        </w:rPr>
-        <w:t>-Navarro</w:t>
+        <w:t>, B. Joachimi, F. Villaescusa-Navarro</w:t>
       </w:r>
       <w:r>
         <w:rPr>
@@ -4139,7 +3801,6 @@
         </w:rPr>
         <w:fldChar w:fldCharType="separate"/>
       </w:r>
-      <w:proofErr w:type="spellStart"/>
       <w:r>
         <w:rPr>
           <w:rStyle w:val="Hyperlink"/>
@@ -4147,17 +3808,7 @@
           <w:sz w:val="18"/>
           <w:szCs w:val="18"/>
         </w:rPr>
-        <w:t>CosmoPower</w:t>
-      </w:r>
-      <w:proofErr w:type="spellEnd"/>
-      <w:r>
-        <w:rPr>
-          <w:rStyle w:val="Hyperlink"/>
-          <w:rFonts w:ascii="Roboto Light" w:hAnsi="Roboto Light"/>
-          <w:sz w:val="18"/>
-          <w:szCs w:val="18"/>
-        </w:rPr>
-        <w:t>: emulating cosmological power spectra for accelerated Bayesian inference from next-generation surveys</w:t>
+        <w:t>CosmoPower: emulating cosmological power spectra for accelerated Bayesian inference from next-generation surveys</w:t>
       </w:r>
     </w:p>
     <w:p>
@@ -4216,47 +3867,7 @@
           <w:szCs w:val="16"/>
           <w:lang w:val="it-IT"/>
         </w:rPr>
-        <w:t xml:space="preserve">, J. </w:t>
-      </w:r>
-      <w:proofErr w:type="spellStart"/>
-      <w:r>
-        <w:rPr>
-          <w:rFonts w:ascii="Roboto Light" w:hAnsi="Roboto Light"/>
-          <w:sz w:val="16"/>
-          <w:szCs w:val="16"/>
-          <w:lang w:val="it-IT"/>
-        </w:rPr>
-        <w:t>Alsing</w:t>
-      </w:r>
-      <w:proofErr w:type="spellEnd"/>
-      <w:r>
-        <w:rPr>
-          <w:rFonts w:ascii="Roboto Light" w:hAnsi="Roboto Light"/>
-          <w:sz w:val="16"/>
-          <w:szCs w:val="16"/>
-          <w:lang w:val="it-IT"/>
-        </w:rPr>
-        <w:t xml:space="preserve">, B. </w:t>
-      </w:r>
-      <w:proofErr w:type="spellStart"/>
-      <w:r>
-        <w:rPr>
-          <w:rFonts w:ascii="Roboto Light" w:hAnsi="Roboto Light"/>
-          <w:sz w:val="16"/>
-          <w:szCs w:val="16"/>
-          <w:lang w:val="it-IT"/>
-        </w:rPr>
-        <w:t>Joachimi</w:t>
-      </w:r>
-      <w:proofErr w:type="spellEnd"/>
-      <w:r>
-        <w:rPr>
-          <w:rFonts w:ascii="Roboto Light" w:hAnsi="Roboto Light"/>
-          <w:sz w:val="16"/>
-          <w:szCs w:val="16"/>
-          <w:lang w:val="it-IT"/>
-        </w:rPr>
-        <w:t xml:space="preserve">, M. P. Hobson. </w:t>
+        <w:t xml:space="preserve">, J. Alsing, B. Joachimi, M. P. Hobson. </w:t>
       </w:r>
       <w:r>
         <w:rPr>
@@ -4453,21 +4064,8 @@
           <w:sz w:val="18"/>
           <w:szCs w:val="18"/>
         </w:rPr>
-        <w:t xml:space="preserve">D. </w:t>
-      </w:r>
-      <w:proofErr w:type="spellStart"/>
-      <w:r>
-        <w:rPr>
-          <w:rFonts w:ascii="Roboto Light" w:eastAsia="Times New Roman" w:hAnsi="Roboto Light" w:cs="Times New Roman"/>
-          <w:b/>
-          <w:bCs/>
-          <w:kern w:val="36"/>
-          <w:sz w:val="18"/>
-          <w:szCs w:val="18"/>
-        </w:rPr>
-        <w:t>Piras</w:t>
-      </w:r>
-      <w:proofErr w:type="spellEnd"/>
+        <w:t>D. Piras</w:t>
+      </w:r>
       <w:r>
         <w:rPr>
           <w:rFonts w:ascii="Roboto Light" w:eastAsia="Times New Roman" w:hAnsi="Roboto Light" w:cs="Times New Roman"/>
@@ -4475,9 +4073,8 @@
           <w:sz w:val="16"/>
           <w:szCs w:val="16"/>
         </w:rPr>
-        <w:t xml:space="preserve">, B. </w:t>
-      </w:r>
-      <w:proofErr w:type="spellStart"/>
+        <w:t>, B. Joachimi, B. M. Sch</w:t>
+      </w:r>
       <w:r>
         <w:rPr>
           <w:rFonts w:ascii="Roboto Light" w:eastAsia="Times New Roman" w:hAnsi="Roboto Light" w:cs="Times New Roman"/>
@@ -4485,9 +4082,8 @@
           <w:sz w:val="16"/>
           <w:szCs w:val="16"/>
         </w:rPr>
-        <w:t>Joachimi</w:t>
-      </w:r>
-      <w:proofErr w:type="spellEnd"/>
+        <w:t>ä</w:t>
+      </w:r>
       <w:r>
         <w:rPr>
           <w:rFonts w:ascii="Roboto Light" w:eastAsia="Times New Roman" w:hAnsi="Roboto Light" w:cs="Times New Roman"/>
@@ -4495,7 +4091,7 @@
           <w:sz w:val="16"/>
           <w:szCs w:val="16"/>
         </w:rPr>
-        <w:t>, B. M. Sch</w:t>
+        <w:t>fer, S. Hilbert, M. Bonamigo</w:t>
       </w:r>
       <w:r>
         <w:rPr>
@@ -4504,7 +4100,7 @@
           <w:sz w:val="16"/>
           <w:szCs w:val="16"/>
         </w:rPr>
-        <w:t>ä</w:t>
+        <w:t xml:space="preserve">, </w:t>
       </w:r>
       <w:r>
         <w:rPr>
@@ -4513,48 +4109,8 @@
           <w:sz w:val="16"/>
           <w:szCs w:val="16"/>
         </w:rPr>
-        <w:t xml:space="preserve">fer, S. Hilbert, M. </w:t>
-      </w:r>
-      <w:proofErr w:type="spellStart"/>
-      <w:r>
-        <w:rPr>
-          <w:rFonts w:ascii="Roboto Light" w:eastAsia="Times New Roman" w:hAnsi="Roboto Light" w:cs="Times New Roman"/>
-          <w:kern w:val="36"/>
-          <w:sz w:val="16"/>
-          <w:szCs w:val="16"/>
-        </w:rPr>
-        <w:t>Bonamigo</w:t>
-      </w:r>
-      <w:proofErr w:type="spellEnd"/>
-      <w:r>
-        <w:rPr>
-          <w:rFonts w:ascii="Roboto Light" w:eastAsia="Times New Roman" w:hAnsi="Roboto Light" w:cs="Times New Roman"/>
-          <w:kern w:val="36"/>
-          <w:sz w:val="16"/>
-          <w:szCs w:val="16"/>
-        </w:rPr>
-        <w:t xml:space="preserve">, </w:t>
-      </w:r>
-      <w:r>
-        <w:rPr>
-          <w:rFonts w:ascii="Roboto Light" w:eastAsia="Times New Roman" w:hAnsi="Roboto Light" w:cs="Times New Roman"/>
-          <w:kern w:val="36"/>
-          <w:sz w:val="16"/>
-          <w:szCs w:val="16"/>
-        </w:rPr>
-        <w:t xml:space="preserve">E. van </w:t>
-      </w:r>
-      <w:proofErr w:type="spellStart"/>
-      <w:r>
-        <w:rPr>
-          <w:rFonts w:ascii="Roboto Light" w:eastAsia="Times New Roman" w:hAnsi="Roboto Light" w:cs="Times New Roman"/>
-          <w:kern w:val="36"/>
-          <w:sz w:val="16"/>
-          <w:szCs w:val="16"/>
-        </w:rPr>
-        <w:t>Uitert</w:t>
-      </w:r>
-      <w:proofErr w:type="spellEnd"/>
+        <w:t>E. van Uitert</w:t>
+      </w:r>
       <w:r>
         <w:rPr>
           <w:rFonts w:ascii="Roboto Light" w:eastAsia="Times New Roman" w:hAnsi="Roboto Light" w:cs="Times New Roman"/>
@@ -4712,6 +4268,15 @@
       </w:hyperlink>
       <w:r>
         <w:rPr>
+          <w:rStyle w:val="Hyperlink"/>
+          <w:rFonts w:ascii="Roboto Light" w:hAnsi="Roboto Light"/>
+          <w:sz w:val="18"/>
+          <w:szCs w:val="18"/>
+        </w:rPr>
+        <w:t>s</w:t>
+      </w:r>
+      <w:r>
+        <w:rPr>
           <w:rFonts w:ascii="Roboto Light" w:hAnsi="Roboto Light"/>
           <w:sz w:val="18"/>
           <w:szCs w:val="18"/>
@@ -5082,25 +4647,7 @@
           <w:sz w:val="18"/>
           <w:szCs w:val="18"/>
         </w:rPr>
-        <w:t xml:space="preserve">Valentino </w:t>
-      </w:r>
-      <w:proofErr w:type="spellStart"/>
-      <w:r>
-        <w:rPr>
-          <w:rFonts w:ascii="Roboto Light" w:hAnsi="Roboto Light"/>
-          <w:sz w:val="18"/>
-          <w:szCs w:val="18"/>
-        </w:rPr>
-        <w:t>Baccin</w:t>
-      </w:r>
-      <w:proofErr w:type="spellEnd"/>
-      <w:r>
-        <w:rPr>
-          <w:rFonts w:ascii="Roboto Light" w:hAnsi="Roboto Light"/>
-          <w:sz w:val="18"/>
-          <w:szCs w:val="18"/>
-        </w:rPr>
-        <w:t xml:space="preserve"> Prize (2017</w:t>
+        <w:t>Valentino Baccin Prize (2017</w:t>
       </w:r>
       <w:r>
         <w:rPr>
@@ -5899,25 +5446,7 @@
           <w:sz w:val="16"/>
           <w:szCs w:val="16"/>
         </w:rPr>
-        <w:t xml:space="preserve">Apr 2024, </w:t>
-      </w:r>
-      <w:proofErr w:type="spellStart"/>
-      <w:r>
-        <w:rPr>
-          <w:rFonts w:ascii="Roboto Light" w:hAnsi="Roboto Light"/>
-          <w:sz w:val="16"/>
-          <w:szCs w:val="16"/>
-        </w:rPr>
-        <w:t>Ecogia</w:t>
-      </w:r>
-      <w:proofErr w:type="spellEnd"/>
-      <w:r>
-        <w:rPr>
-          <w:rFonts w:ascii="Roboto Light" w:hAnsi="Roboto Light"/>
-          <w:sz w:val="16"/>
-          <w:szCs w:val="16"/>
-        </w:rPr>
-        <w:t xml:space="preserve"> seminar series, University of Geneva, Geneva, Switzerland, invited</w:t>
+        <w:t>Apr 2024, Ecogia seminar series, University of Geneva, Geneva, Switzerland, invited</w:t>
       </w:r>
     </w:p>
     <w:p>
@@ -6169,25 +5698,7 @@
           <w:sz w:val="16"/>
           <w:szCs w:val="16"/>
         </w:rPr>
-        <w:t>Nov 2023, Cosmo/</w:t>
-      </w:r>
-      <w:proofErr w:type="spellStart"/>
-      <w:r>
-        <w:rPr>
-          <w:rFonts w:ascii="Roboto Light" w:hAnsi="Roboto Light"/>
-          <w:sz w:val="16"/>
-          <w:szCs w:val="16"/>
-        </w:rPr>
-        <w:t>ExGal</w:t>
-      </w:r>
-      <w:proofErr w:type="spellEnd"/>
-      <w:r>
-        <w:rPr>
-          <w:rFonts w:ascii="Roboto Light" w:hAnsi="Roboto Light"/>
-          <w:sz w:val="16"/>
-          <w:szCs w:val="16"/>
-        </w:rPr>
-        <w:t xml:space="preserve"> seminar, UCL, London, UK, invited</w:t>
+        <w:t>Nov 2023, Cosmo/ExGal seminar, UCL, London, UK, invited</w:t>
       </w:r>
     </w:p>
     <w:p>
@@ -6215,25 +5726,7 @@
           <w:sz w:val="16"/>
           <w:szCs w:val="16"/>
         </w:rPr>
-        <w:t xml:space="preserve">Apr 2023, </w:t>
-      </w:r>
-      <w:proofErr w:type="spellStart"/>
-      <w:r>
-        <w:rPr>
-          <w:rFonts w:ascii="Roboto Light" w:hAnsi="Roboto Light"/>
-          <w:sz w:val="16"/>
-          <w:szCs w:val="16"/>
-        </w:rPr>
-        <w:t>CosmoClub</w:t>
-      </w:r>
-      <w:proofErr w:type="spellEnd"/>
-      <w:r>
-        <w:rPr>
-          <w:rFonts w:ascii="Roboto Light" w:hAnsi="Roboto Light"/>
-          <w:sz w:val="16"/>
-          <w:szCs w:val="16"/>
-        </w:rPr>
-        <w:t xml:space="preserve">, </w:t>
+        <w:t xml:space="preserve">Apr 2023, CosmoClub, </w:t>
       </w:r>
       <w:r>
         <w:rPr>
@@ -6452,19 +5945,8 @@
           <w:szCs w:val="16"/>
           <w:lang w:val="it-IT"/>
         </w:rPr>
-        <w:t xml:space="preserve">, </w:t>
-      </w:r>
-      <w:proofErr w:type="spellStart"/>
-      <w:r>
-        <w:rPr>
-          <w:rFonts w:ascii="Roboto Light" w:hAnsi="Roboto Light"/>
-          <w:sz w:val="16"/>
-          <w:szCs w:val="16"/>
-          <w:lang w:val="it-IT"/>
-        </w:rPr>
-        <w:t>invited</w:t>
-      </w:r>
-      <w:proofErr w:type="spellEnd"/>
+        <w:t>, invited</w:t>
+      </w:r>
     </w:p>
     <w:p>
       <w:pPr>
@@ -7012,25 +6494,7 @@
           <w:sz w:val="18"/>
           <w:szCs w:val="18"/>
         </w:rPr>
-        <w:t xml:space="preserve">(Liam </w:t>
-      </w:r>
-      <w:proofErr w:type="spellStart"/>
-      <w:r>
-        <w:rPr>
-          <w:rFonts w:ascii="Roboto Light" w:hAnsi="Roboto Light"/>
-          <w:sz w:val="18"/>
-          <w:szCs w:val="18"/>
-        </w:rPr>
-        <w:t>Staras</w:t>
-      </w:r>
-      <w:proofErr w:type="spellEnd"/>
-      <w:r>
-        <w:rPr>
-          <w:rFonts w:ascii="Roboto Light" w:hAnsi="Roboto Light"/>
-          <w:sz w:val="18"/>
-          <w:szCs w:val="18"/>
-        </w:rPr>
-        <w:t xml:space="preserve">, undergraduate, University of Cambridge)                             </w:t>
+        <w:t xml:space="preserve">(Liam Staras, undergraduate, University of Cambridge)                             </w:t>
       </w:r>
       <w:r>
         <w:rPr>
@@ -7088,16 +6552,7 @@
           <w:sz w:val="18"/>
           <w:szCs w:val="18"/>
         </w:rPr>
-        <w:t xml:space="preserve">, </w:t>
-      </w:r>
-      <w:proofErr w:type="spellStart"/>
-      <w:r>
-        <w:rPr>
-          <w:rFonts w:ascii="Roboto Light" w:hAnsi="Roboto Light"/>
-          <w:sz w:val="18"/>
-          <w:szCs w:val="18"/>
-        </w:rPr>
-        <w:t>R</w:t>
+        <w:t>, R</w:t>
       </w:r>
       <w:r>
         <w:rPr>
@@ -7115,7 +6570,6 @@
         </w:rPr>
         <w:t>xAA</w:t>
       </w:r>
-      <w:proofErr w:type="spellEnd"/>
       <w:r>
         <w:rPr>
           <w:rFonts w:ascii="Roboto Light" w:hAnsi="Roboto Light"/>
@@ -7353,7 +6807,6 @@
         </w:rPr>
         <w:t xml:space="preserve">, </w:t>
       </w:r>
-      <w:proofErr w:type="spellStart"/>
       <w:r>
         <w:rPr>
           <w:rFonts w:ascii="Roboto Light" w:hAnsi="Roboto Light"/>
@@ -7362,7 +6815,6 @@
         </w:rPr>
         <w:t>PyTorch</w:t>
       </w:r>
-      <w:proofErr w:type="spellEnd"/>
       <w:r>
         <w:rPr>
           <w:rFonts w:ascii="Roboto Light" w:hAnsi="Roboto Light"/>
@@ -8472,7 +7924,6 @@
         </w:rPr>
         <w:t xml:space="preserve"> </w:t>
       </w:r>
-      <w:proofErr w:type="spellStart"/>
       <w:r>
         <w:rPr>
           <w:rFonts w:ascii="Roboto Light" w:hAnsi="Roboto Light"/>
@@ -8481,31 +7932,8 @@
           <w:sz w:val="14"/>
           <w:szCs w:val="14"/>
         </w:rPr>
-        <w:t>Projets</w:t>
-      </w:r>
-      <w:proofErr w:type="spellEnd"/>
-      <w:r>
-        <w:rPr>
-          <w:rFonts w:ascii="Roboto Light" w:hAnsi="Roboto Light"/>
-          <w:i/>
-          <w:iCs/>
-          <w:sz w:val="14"/>
-          <w:szCs w:val="14"/>
-        </w:rPr>
-        <w:t xml:space="preserve"> </w:t>
-      </w:r>
-      <w:proofErr w:type="spellStart"/>
-      <w:r>
-        <w:rPr>
-          <w:rFonts w:ascii="Roboto Light" w:hAnsi="Roboto Light"/>
-          <w:i/>
-          <w:iCs/>
-          <w:sz w:val="14"/>
-          <w:szCs w:val="14"/>
-        </w:rPr>
-        <w:t>d’Informatique</w:t>
-      </w:r>
-      <w:proofErr w:type="spellEnd"/>
+        <w:t>Projets d’Informatique</w:t>
+      </w:r>
       <w:r>
         <w:rPr>
           <w:rFonts w:ascii="Roboto Light" w:hAnsi="Roboto Light"/>
@@ -8957,16 +8385,7 @@
           <w:sz w:val="16"/>
           <w:szCs w:val="16"/>
         </w:rPr>
-        <w:t xml:space="preserve"> </w:t>
-      </w:r>
-      <w:proofErr w:type="spellStart"/>
-      <w:r>
-        <w:rPr>
-          <w:rFonts w:ascii="Roboto Light" w:hAnsi="Roboto Light"/>
-          <w:sz w:val="16"/>
-          <w:szCs w:val="16"/>
-        </w:rPr>
-        <w:t>S</w:t>
+        <w:t xml:space="preserve"> S</w:t>
       </w:r>
       <w:r>
         <w:rPr>
@@ -8976,7 +8395,6 @@
         </w:rPr>
         <w:t>killsGap</w:t>
       </w:r>
-      <w:proofErr w:type="spellEnd"/>
       <w:r>
         <w:rPr>
           <w:rFonts w:ascii="Roboto Light" w:hAnsi="Roboto Light"/>
@@ -9105,7 +8523,23 @@
           <w:sz w:val="12"/>
           <w:szCs w:val="12"/>
         </w:rPr>
-        <w:t>15–19 year olds discussing AI in astrophysics and</w:t>
+        <w:t>15</w:t>
+      </w:r>
+      <w:r>
+        <w:rPr>
+          <w:rFonts w:ascii="Roboto Light" w:hAnsi="Roboto Light"/>
+          <w:sz w:val="12"/>
+          <w:szCs w:val="12"/>
+        </w:rPr>
+        <w:t>-</w:t>
+      </w:r>
+      <w:r>
+        <w:rPr>
+          <w:rFonts w:ascii="Roboto Light" w:hAnsi="Roboto Light"/>
+          <w:sz w:val="12"/>
+          <w:szCs w:val="12"/>
+        </w:rPr>
+        <w:t>19 year olds discussing AI in astrophysics and</w:t>
       </w:r>
       <w:r>
         <w:rPr>
@@ -10981,7 +10415,6 @@
           </w:rPr>
           <w:t xml:space="preserve"> </w:t>
         </w:r>
-        <w:proofErr w:type="spellStart"/>
         <w:r>
           <w:rPr>
             <w:rStyle w:val="Hyperlink"/>
@@ -11000,7 +10433,6 @@
           </w:rPr>
           <w:t>ataKind</w:t>
         </w:r>
-        <w:proofErr w:type="spellEnd"/>
         <w:r>
           <w:rPr>
             <w:rStyle w:val="Hyperlink"/>

--- a/assets/CV.docx
+++ b/assets/CV.docx
@@ -2118,7 +2118,7 @@
           <w:szCs w:val="18"/>
           <w:lang w:val="en-US"/>
         </w:rPr>
-        <w:t>5</w:t>
+        <w:t>6</w:t>
       </w:r>
       <w:r>
         <w:rPr>
@@ -2140,7 +2140,7 @@
           <w:szCs w:val="18"/>
           <w:lang w:val="en-US"/>
         </w:rPr>
-        <w:t>7</w:t>
+        <w:t>9</w:t>
       </w:r>
       <w:r>
         <w:rPr>
@@ -2151,23 +2151,29 @@
           <w:szCs w:val="18"/>
           <w:lang w:val="en-US"/>
         </w:rPr>
-        <w:t xml:space="preserve"> as first author)</w:t>
+        <w:t xml:space="preserve"> as </w:t>
       </w:r>
       <w:r>
         <w:rPr>
           <w:rFonts w:ascii="Corporate S SC" w:hAnsi="Corporate S SC"/>
           <w:b/>
           <w:bCs/>
-        </w:rPr>
-        <w:t>___</w:t>
+          <w:sz w:val="18"/>
+          <w:szCs w:val="18"/>
+          <w:lang w:val="en-US"/>
+        </w:rPr>
+        <w:t>leading</w:t>
       </w:r>
       <w:r>
         <w:rPr>
           <w:rFonts w:ascii="Corporate S SC" w:hAnsi="Corporate S SC"/>
           <w:b/>
           <w:bCs/>
-        </w:rPr>
-        <w:t>___</w:t>
+          <w:sz w:val="18"/>
+          <w:szCs w:val="18"/>
+          <w:lang w:val="en-US"/>
+        </w:rPr>
+        <w:t xml:space="preserve"> author)</w:t>
       </w:r>
       <w:r>
         <w:rPr>
@@ -2175,7 +2181,23 @@
           <w:b/>
           <w:bCs/>
         </w:rPr>
-        <w:t>_________</w:t>
+        <w:t>___</w:t>
+      </w:r>
+      <w:r>
+        <w:rPr>
+          <w:rFonts w:ascii="Corporate S SC" w:hAnsi="Corporate S SC"/>
+          <w:b/>
+          <w:bCs/>
+        </w:rPr>
+        <w:t>___</w:t>
+      </w:r>
+      <w:r>
+        <w:rPr>
+          <w:rFonts w:ascii="Corporate S SC" w:hAnsi="Corporate S SC"/>
+          <w:b/>
+          <w:bCs/>
+        </w:rPr>
+        <w:t>_______</w:t>
       </w:r>
       <w:r>
         <w:rPr>

--- a/assets/CV.docx
+++ b/assets/CV.docx
@@ -131,15 +131,16 @@
           <w:sz w:val="20"/>
           <w:szCs w:val="20"/>
         </w:rPr>
-        <w:t>Centre Universita</w:t>
-      </w:r>
+        <w:t xml:space="preserve">Centre </w:t>
+      </w:r>
+      <w:proofErr w:type="spellStart"/>
       <w:r>
         <w:rPr>
           <w:rFonts w:ascii="Roboto Light" w:hAnsi="Roboto Light"/>
           <w:sz w:val="20"/>
           <w:szCs w:val="20"/>
         </w:rPr>
-        <w:t>ir</w:t>
+        <w:t>Universita</w:t>
       </w:r>
       <w:r>
         <w:rPr>
@@ -147,7 +148,7 @@
           <w:sz w:val="20"/>
           <w:szCs w:val="20"/>
         </w:rPr>
-        <w:t>e</w:t>
+        <w:t>ir</w:t>
       </w:r>
       <w:r>
         <w:rPr>
@@ -155,8 +156,27 @@
           <w:sz w:val="20"/>
           <w:szCs w:val="20"/>
         </w:rPr>
-        <w:t xml:space="preserve"> d’Informatique</w:t>
-      </w:r>
+        <w:t>e</w:t>
+      </w:r>
+      <w:proofErr w:type="spellEnd"/>
+      <w:r>
+        <w:rPr>
+          <w:rFonts w:ascii="Roboto Light" w:hAnsi="Roboto Light"/>
+          <w:sz w:val="20"/>
+          <w:szCs w:val="20"/>
+        </w:rPr>
+        <w:t xml:space="preserve"> </w:t>
+      </w:r>
+      <w:proofErr w:type="spellStart"/>
+      <w:r>
+        <w:rPr>
+          <w:rFonts w:ascii="Roboto Light" w:hAnsi="Roboto Light"/>
+          <w:sz w:val="20"/>
+          <w:szCs w:val="20"/>
+        </w:rPr>
+        <w:t>d’Informatique</w:t>
+      </w:r>
+      <w:proofErr w:type="spellEnd"/>
       <w:r>
         <w:rPr>
           <w:rFonts w:ascii="Roboto Light" w:hAnsi="Roboto Light"/>
@@ -519,8 +539,18 @@
           <w:sz w:val="16"/>
           <w:szCs w:val="16"/>
         </w:rPr>
-        <w:t xml:space="preserve"> Volonshynovskiy</w:t>
-      </w:r>
+        <w:t xml:space="preserve"> </w:t>
+      </w:r>
+      <w:proofErr w:type="spellStart"/>
+      <w:r>
+        <w:rPr>
+          <w:rFonts w:ascii="Roboto Light" w:hAnsi="Roboto Light"/>
+          <w:sz w:val="16"/>
+          <w:szCs w:val="16"/>
+        </w:rPr>
+        <w:t>Volonshynovskiy</w:t>
+      </w:r>
+      <w:proofErr w:type="spellEnd"/>
       <w:r>
         <w:rPr>
           <w:rFonts w:ascii="Roboto Light" w:hAnsi="Roboto Light"/>
@@ -679,7 +709,25 @@
           <w:sz w:val="16"/>
           <w:szCs w:val="16"/>
         </w:rPr>
-        <w:t>PI: Lucas Lombriser.</w:t>
+        <w:t xml:space="preserve">PI: Lucas </w:t>
+      </w:r>
+      <w:proofErr w:type="spellStart"/>
+      <w:r>
+        <w:rPr>
+          <w:rFonts w:ascii="Roboto Light" w:hAnsi="Roboto Light"/>
+          <w:sz w:val="16"/>
+          <w:szCs w:val="16"/>
+        </w:rPr>
+        <w:t>Lombriser</w:t>
+      </w:r>
+      <w:proofErr w:type="spellEnd"/>
+      <w:r>
+        <w:rPr>
+          <w:rFonts w:ascii="Roboto Light" w:hAnsi="Roboto Light"/>
+          <w:sz w:val="16"/>
+          <w:szCs w:val="16"/>
+        </w:rPr>
+        <w:t>.</w:t>
       </w:r>
     </w:p>
     <w:p>
@@ -849,15 +897,33 @@
           <w:sz w:val="16"/>
           <w:szCs w:val="16"/>
         </w:rPr>
-        <w:t xml:space="preserve"> Hiranya Peiris and Andrew Pontze</w:t>
-      </w:r>
-      <w:r>
-        <w:rPr>
-          <w:rFonts w:ascii="Roboto Light" w:hAnsi="Roboto Light"/>
-          <w:sz w:val="16"/>
-          <w:szCs w:val="16"/>
-        </w:rPr>
-        <w:t>n.</w:t>
+        <w:t xml:space="preserve"> Hiranya Peiris and Andrew </w:t>
+      </w:r>
+      <w:proofErr w:type="spellStart"/>
+      <w:r>
+        <w:rPr>
+          <w:rFonts w:ascii="Roboto Light" w:hAnsi="Roboto Light"/>
+          <w:sz w:val="16"/>
+          <w:szCs w:val="16"/>
+        </w:rPr>
+        <w:t>Pontze</w:t>
+      </w:r>
+      <w:r>
+        <w:rPr>
+          <w:rFonts w:ascii="Roboto Light" w:hAnsi="Roboto Light"/>
+          <w:sz w:val="16"/>
+          <w:szCs w:val="16"/>
+        </w:rPr>
+        <w:t>n</w:t>
+      </w:r>
+      <w:proofErr w:type="spellEnd"/>
+      <w:r>
+        <w:rPr>
+          <w:rFonts w:ascii="Roboto Light" w:hAnsi="Roboto Light"/>
+          <w:sz w:val="16"/>
+          <w:szCs w:val="16"/>
+        </w:rPr>
+        <w:t>.</w:t>
       </w:r>
     </w:p>
     <w:p>
@@ -1122,8 +1188,18 @@
           <w:sz w:val="16"/>
           <w:szCs w:val="16"/>
         </w:rPr>
-        <w:t>: Benjamin Joachimi</w:t>
-      </w:r>
+        <w:t xml:space="preserve">: Benjamin </w:t>
+      </w:r>
+      <w:proofErr w:type="spellStart"/>
+      <w:r>
+        <w:rPr>
+          <w:rFonts w:ascii="Roboto Light" w:hAnsi="Roboto Light"/>
+          <w:sz w:val="16"/>
+          <w:szCs w:val="16"/>
+        </w:rPr>
+        <w:t>Joachimi</w:t>
+      </w:r>
+      <w:proofErr w:type="spellEnd"/>
       <w:r>
         <w:rPr>
           <w:rFonts w:ascii="Roboto Light" w:hAnsi="Roboto Light"/>
@@ -1660,7 +1736,25 @@
           <w:sz w:val="16"/>
           <w:szCs w:val="16"/>
         </w:rPr>
-        <w:t>Advisor: Denis Bastieri.</w:t>
+        <w:t xml:space="preserve">Advisor: Denis </w:t>
+      </w:r>
+      <w:proofErr w:type="spellStart"/>
+      <w:r>
+        <w:rPr>
+          <w:rFonts w:ascii="Roboto Light" w:hAnsi="Roboto Light"/>
+          <w:sz w:val="16"/>
+          <w:szCs w:val="16"/>
+        </w:rPr>
+        <w:t>Bastieri</w:t>
+      </w:r>
+      <w:proofErr w:type="spellEnd"/>
+      <w:r>
+        <w:rPr>
+          <w:rFonts w:ascii="Roboto Light" w:hAnsi="Roboto Light"/>
+          <w:sz w:val="16"/>
+          <w:szCs w:val="16"/>
+        </w:rPr>
+        <w:t>.</w:t>
       </w:r>
     </w:p>
     <w:p>
@@ -2310,7 +2404,29 @@
           <w:szCs w:val="14"/>
         </w:rPr>
         <w:tab/>
-        <w:t xml:space="preserve">           OJAp:</w:t>
+        <w:t xml:space="preserve">           </w:t>
+      </w:r>
+      <w:proofErr w:type="spellStart"/>
+      <w:r>
+        <w:rPr>
+          <w:rFonts w:ascii="Roboto Light" w:eastAsia="Times New Roman" w:hAnsi="Roboto Light" w:cs="Times New Roman"/>
+          <w:color w:val="000000"/>
+          <w:kern w:val="36"/>
+          <w:sz w:val="14"/>
+          <w:szCs w:val="14"/>
+        </w:rPr>
+        <w:t>OJAp</w:t>
+      </w:r>
+      <w:proofErr w:type="spellEnd"/>
+      <w:r>
+        <w:rPr>
+          <w:rFonts w:ascii="Roboto Light" w:eastAsia="Times New Roman" w:hAnsi="Roboto Light" w:cs="Times New Roman"/>
+          <w:color w:val="000000"/>
+          <w:kern w:val="36"/>
+          <w:sz w:val="14"/>
+          <w:szCs w:val="14"/>
+        </w:rPr>
+        <w:t>:</w:t>
       </w:r>
       <w:r>
         <w:rPr>
@@ -2434,7 +2550,28 @@
           <w:szCs w:val="14"/>
         </w:rPr>
         <w:br/>
-        <w:t xml:space="preserve">NeurIPS: Neural Information Processing Systems </w:t>
+      </w:r>
+      <w:proofErr w:type="spellStart"/>
+      <w:r>
+        <w:rPr>
+          <w:rFonts w:ascii="Roboto Light" w:eastAsia="Times New Roman" w:hAnsi="Roboto Light" w:cs="Times New Roman"/>
+          <w:color w:val="000000"/>
+          <w:kern w:val="36"/>
+          <w:sz w:val="14"/>
+          <w:szCs w:val="14"/>
+        </w:rPr>
+        <w:t>NeurIPS</w:t>
+      </w:r>
+      <w:proofErr w:type="spellEnd"/>
+      <w:r>
+        <w:rPr>
+          <w:rFonts w:ascii="Roboto Light" w:eastAsia="Times New Roman" w:hAnsi="Roboto Light" w:cs="Times New Roman"/>
+          <w:color w:val="000000"/>
+          <w:kern w:val="36"/>
+          <w:sz w:val="14"/>
+          <w:szCs w:val="14"/>
+        </w:rPr>
+        <w:t xml:space="preserve">: Neural Information Processing Systems </w:t>
       </w:r>
     </w:p>
     <w:p>
@@ -2598,8 +2735,9 @@
           <w:szCs w:val="16"/>
           <w:lang w:val="it-IT"/>
         </w:rPr>
-        <w:t xml:space="preserve">, A. Polanska, A. Spurio Mancini, M. </w:t>
-      </w:r>
+        <w:t xml:space="preserve">, A. </w:t>
+      </w:r>
+      <w:proofErr w:type="spellStart"/>
       <w:r>
         <w:rPr>
           <w:rFonts w:ascii="Roboto Light" w:hAnsi="Roboto Light"/>
@@ -2607,6 +2745,25 @@
           <w:szCs w:val="16"/>
           <w:lang w:val="it-IT"/>
         </w:rPr>
+        <w:t>Polanska</w:t>
+      </w:r>
+      <w:proofErr w:type="spellEnd"/>
+      <w:r>
+        <w:rPr>
+          <w:rFonts w:ascii="Roboto Light" w:hAnsi="Roboto Light"/>
+          <w:sz w:val="16"/>
+          <w:szCs w:val="16"/>
+          <w:lang w:val="it-IT"/>
+        </w:rPr>
+        <w:t xml:space="preserve">, A. Spurio Mancini, M. </w:t>
+      </w:r>
+      <w:r>
+        <w:rPr>
+          <w:rFonts w:ascii="Roboto Light" w:hAnsi="Roboto Light"/>
+          <w:sz w:val="16"/>
+          <w:szCs w:val="16"/>
+          <w:lang w:val="it-IT"/>
+        </w:rPr>
         <w:t>A. Price, J. D. McEwen</w:t>
       </w:r>
       <w:r>
@@ -2632,8 +2789,18 @@
           <w:sz w:val="16"/>
           <w:szCs w:val="16"/>
         </w:rPr>
-        <w:t xml:space="preserve"> OJAp</w:t>
-      </w:r>
+        <w:t xml:space="preserve"> </w:t>
+      </w:r>
+      <w:proofErr w:type="spellStart"/>
+      <w:r>
+        <w:rPr>
+          <w:rFonts w:ascii="Roboto Light" w:hAnsi="Roboto Light"/>
+          <w:sz w:val="16"/>
+          <w:szCs w:val="16"/>
+        </w:rPr>
+        <w:t>OJAp</w:t>
+      </w:r>
+      <w:proofErr w:type="spellEnd"/>
       <w:r>
         <w:rPr>
           <w:rFonts w:ascii="Roboto Light" w:hAnsi="Roboto Light"/>
@@ -2915,7 +3082,27 @@
           <w:szCs w:val="16"/>
           <w:lang w:val="fr-FR"/>
         </w:rPr>
-        <w:t>, L. Lombriser. 202</w:t>
+        <w:t xml:space="preserve">, L. </w:t>
+      </w:r>
+      <w:proofErr w:type="spellStart"/>
+      <w:r>
+        <w:rPr>
+          <w:rFonts w:ascii="Roboto Light" w:hAnsi="Roboto Light"/>
+          <w:sz w:val="16"/>
+          <w:szCs w:val="16"/>
+          <w:lang w:val="fr-FR"/>
+        </w:rPr>
+        <w:t>Lombriser</w:t>
+      </w:r>
+      <w:proofErr w:type="spellEnd"/>
+      <w:r>
+        <w:rPr>
+          <w:rFonts w:ascii="Roboto Light" w:hAnsi="Roboto Light"/>
+          <w:sz w:val="16"/>
+          <w:szCs w:val="16"/>
+          <w:lang w:val="fr-FR"/>
+        </w:rPr>
+        <w:t>. 202</w:t>
       </w:r>
       <w:r>
         <w:rPr>
@@ -3098,6 +3285,7 @@
         </w:rPr>
         <w:fldChar w:fldCharType="separate"/>
       </w:r>
+      <w:proofErr w:type="spellStart"/>
       <w:r>
         <w:rPr>
           <w:rStyle w:val="Hyperlink"/>
@@ -3107,6 +3295,7 @@
         </w:rPr>
         <w:t>CosmoPower</w:t>
       </w:r>
+      <w:proofErr w:type="spellEnd"/>
       <w:r>
         <w:rPr>
           <w:rStyle w:val="Hyperlink"/>
@@ -3183,6 +3372,7 @@
         </w:rPr>
         <w:t xml:space="preserve">2023. </w:t>
       </w:r>
+      <w:proofErr w:type="spellStart"/>
       <w:r>
         <w:rPr>
           <w:rFonts w:ascii="Roboto Light" w:hAnsi="Roboto Light"/>
@@ -3199,6 +3389,7 @@
         </w:rPr>
         <w:t>p</w:t>
       </w:r>
+      <w:proofErr w:type="spellEnd"/>
       <w:r>
         <w:rPr>
           <w:rFonts w:ascii="Roboto Light" w:hAnsi="Roboto Light"/>
@@ -3448,7 +3639,51 @@
           <w:szCs w:val="16"/>
           <w:lang w:val="fr-FR"/>
         </w:rPr>
-        <w:t>, H. V. Peiris, A. Pontzen, L. Lucie-Smith, N. Guo, B. Nord</w:t>
+        <w:t xml:space="preserve">, H. V. </w:t>
+      </w:r>
+      <w:proofErr w:type="spellStart"/>
+      <w:r>
+        <w:rPr>
+          <w:rFonts w:ascii="Roboto Light" w:eastAsia="Times New Roman" w:hAnsi="Roboto Light" w:cs="Times New Roman"/>
+          <w:kern w:val="36"/>
+          <w:sz w:val="16"/>
+          <w:szCs w:val="16"/>
+          <w:lang w:val="fr-FR"/>
+        </w:rPr>
+        <w:t>Peiris</w:t>
+      </w:r>
+      <w:proofErr w:type="spellEnd"/>
+      <w:r>
+        <w:rPr>
+          <w:rFonts w:ascii="Roboto Light" w:eastAsia="Times New Roman" w:hAnsi="Roboto Light" w:cs="Times New Roman"/>
+          <w:kern w:val="36"/>
+          <w:sz w:val="16"/>
+          <w:szCs w:val="16"/>
+          <w:lang w:val="fr-FR"/>
+        </w:rPr>
+        <w:t xml:space="preserve">, A. </w:t>
+      </w:r>
+      <w:proofErr w:type="spellStart"/>
+      <w:r>
+        <w:rPr>
+          <w:rFonts w:ascii="Roboto Light" w:eastAsia="Times New Roman" w:hAnsi="Roboto Light" w:cs="Times New Roman"/>
+          <w:kern w:val="36"/>
+          <w:sz w:val="16"/>
+          <w:szCs w:val="16"/>
+          <w:lang w:val="fr-FR"/>
+        </w:rPr>
+        <w:t>Pontzen</w:t>
+      </w:r>
+      <w:proofErr w:type="spellEnd"/>
+      <w:r>
+        <w:rPr>
+          <w:rFonts w:ascii="Roboto Light" w:eastAsia="Times New Roman" w:hAnsi="Roboto Light" w:cs="Times New Roman"/>
+          <w:kern w:val="36"/>
+          <w:sz w:val="16"/>
+          <w:szCs w:val="16"/>
+          <w:lang w:val="fr-FR"/>
+        </w:rPr>
+        <w:t>, L. Lucie-Smith, N. Guo, B. Nord</w:t>
       </w:r>
       <w:r>
         <w:rPr>
@@ -3510,8 +3745,45 @@
             <w:szCs w:val="16"/>
             <w:lang w:val="fr-FR"/>
           </w:rPr>
-          <w:t>Code available here</w:t>
+          <w:t xml:space="preserve">Code </w:t>
         </w:r>
+        <w:proofErr w:type="spellStart"/>
+        <w:r>
+          <w:rPr>
+            <w:rStyle w:val="Hyperlink"/>
+            <w:rFonts w:ascii="Roboto Light" w:eastAsia="Times New Roman" w:hAnsi="Roboto Light" w:cs="Times New Roman"/>
+            <w:kern w:val="36"/>
+            <w:sz w:val="16"/>
+            <w:szCs w:val="16"/>
+            <w:lang w:val="fr-FR"/>
+          </w:rPr>
+          <w:t>available</w:t>
+        </w:r>
+        <w:proofErr w:type="spellEnd"/>
+        <w:r>
+          <w:rPr>
+            <w:rStyle w:val="Hyperlink"/>
+            <w:rFonts w:ascii="Roboto Light" w:eastAsia="Times New Roman" w:hAnsi="Roboto Light" w:cs="Times New Roman"/>
+            <w:kern w:val="36"/>
+            <w:sz w:val="16"/>
+            <w:szCs w:val="16"/>
+            <w:lang w:val="fr-FR"/>
+          </w:rPr>
+          <w:t xml:space="preserve"> </w:t>
+        </w:r>
+        <w:proofErr w:type="spellStart"/>
+        <w:r>
+          <w:rPr>
+            <w:rStyle w:val="Hyperlink"/>
+            <w:rFonts w:ascii="Roboto Light" w:eastAsia="Times New Roman" w:hAnsi="Roboto Light" w:cs="Times New Roman"/>
+            <w:kern w:val="36"/>
+            <w:sz w:val="16"/>
+            <w:szCs w:val="16"/>
+            <w:lang w:val="fr-FR"/>
+          </w:rPr>
+          <w:t>here</w:t>
+        </w:r>
+        <w:proofErr w:type="spellEnd"/>
       </w:hyperlink>
       <w:r>
         <w:rPr>
@@ -3551,7 +3823,29 @@
             <w:sz w:val="16"/>
             <w:szCs w:val="16"/>
           </w:rPr>
-          <w:t>Machine Learning and the Physical Sciences workshop at NeurIPS 2022</w:t>
+          <w:t xml:space="preserve">Machine Learning and the Physical Sciences workshop at </w:t>
+        </w:r>
+        <w:proofErr w:type="spellStart"/>
+        <w:r>
+          <w:rPr>
+            <w:rStyle w:val="Hyperlink"/>
+            <w:rFonts w:ascii="Roboto Light" w:eastAsia="Times New Roman" w:hAnsi="Roboto Light" w:cs="Times New Roman"/>
+            <w:kern w:val="36"/>
+            <w:sz w:val="16"/>
+            <w:szCs w:val="16"/>
+          </w:rPr>
+          <w:t>NeurIPS</w:t>
+        </w:r>
+        <w:proofErr w:type="spellEnd"/>
+        <w:r>
+          <w:rPr>
+            <w:rStyle w:val="Hyperlink"/>
+            <w:rFonts w:ascii="Roboto Light" w:eastAsia="Times New Roman" w:hAnsi="Roboto Light" w:cs="Times New Roman"/>
+            <w:kern w:val="36"/>
+            <w:sz w:val="16"/>
+            <w:szCs w:val="16"/>
+          </w:rPr>
+          <w:t xml:space="preserve"> 2022</w:t>
         </w:r>
       </w:hyperlink>
       <w:r>
@@ -3663,7 +3957,51 @@
           <w:szCs w:val="16"/>
           <w:lang w:val="it-IT"/>
         </w:rPr>
-        <w:t>, B. Joachimi, F. Villaescusa-Navarro</w:t>
+        <w:t xml:space="preserve">, B. </w:t>
+      </w:r>
+      <w:proofErr w:type="spellStart"/>
+      <w:r>
+        <w:rPr>
+          <w:rFonts w:ascii="Roboto Light" w:eastAsia="Times New Roman" w:hAnsi="Roboto Light" w:cs="Times New Roman"/>
+          <w:kern w:val="36"/>
+          <w:sz w:val="16"/>
+          <w:szCs w:val="16"/>
+          <w:lang w:val="it-IT"/>
+        </w:rPr>
+        <w:t>Joachimi</w:t>
+      </w:r>
+      <w:proofErr w:type="spellEnd"/>
+      <w:r>
+        <w:rPr>
+          <w:rFonts w:ascii="Roboto Light" w:eastAsia="Times New Roman" w:hAnsi="Roboto Light" w:cs="Times New Roman"/>
+          <w:kern w:val="36"/>
+          <w:sz w:val="16"/>
+          <w:szCs w:val="16"/>
+          <w:lang w:val="it-IT"/>
+        </w:rPr>
+        <w:t xml:space="preserve">, F. </w:t>
+      </w:r>
+      <w:proofErr w:type="spellStart"/>
+      <w:r>
+        <w:rPr>
+          <w:rFonts w:ascii="Roboto Light" w:eastAsia="Times New Roman" w:hAnsi="Roboto Light" w:cs="Times New Roman"/>
+          <w:kern w:val="36"/>
+          <w:sz w:val="16"/>
+          <w:szCs w:val="16"/>
+          <w:lang w:val="it-IT"/>
+        </w:rPr>
+        <w:t>Villaescusa</w:t>
+      </w:r>
+      <w:proofErr w:type="spellEnd"/>
+      <w:r>
+        <w:rPr>
+          <w:rFonts w:ascii="Roboto Light" w:eastAsia="Times New Roman" w:hAnsi="Roboto Light" w:cs="Times New Roman"/>
+          <w:kern w:val="36"/>
+          <w:sz w:val="16"/>
+          <w:szCs w:val="16"/>
+          <w:lang w:val="it-IT"/>
+        </w:rPr>
+        <w:t>-Navarro</w:t>
       </w:r>
       <w:r>
         <w:rPr>
@@ -3823,6 +4161,7 @@
         </w:rPr>
         <w:fldChar w:fldCharType="separate"/>
       </w:r>
+      <w:proofErr w:type="spellStart"/>
       <w:r>
         <w:rPr>
           <w:rStyle w:val="Hyperlink"/>
@@ -3830,7 +4169,17 @@
           <w:sz w:val="18"/>
           <w:szCs w:val="18"/>
         </w:rPr>
-        <w:t>CosmoPower: emulating cosmological power spectra for accelerated Bayesian inference from next-generation surveys</w:t>
+        <w:t>CosmoPower</w:t>
+      </w:r>
+      <w:proofErr w:type="spellEnd"/>
+      <w:r>
+        <w:rPr>
+          <w:rStyle w:val="Hyperlink"/>
+          <w:rFonts w:ascii="Roboto Light" w:hAnsi="Roboto Light"/>
+          <w:sz w:val="18"/>
+          <w:szCs w:val="18"/>
+        </w:rPr>
+        <w:t>: emulating cosmological power spectra for accelerated Bayesian inference from next-generation surveys</w:t>
       </w:r>
     </w:p>
     <w:p>
@@ -3889,7 +4238,47 @@
           <w:szCs w:val="16"/>
           <w:lang w:val="it-IT"/>
         </w:rPr>
-        <w:t xml:space="preserve">, J. Alsing, B. Joachimi, M. P. Hobson. </w:t>
+        <w:t xml:space="preserve">, J. </w:t>
+      </w:r>
+      <w:proofErr w:type="spellStart"/>
+      <w:r>
+        <w:rPr>
+          <w:rFonts w:ascii="Roboto Light" w:hAnsi="Roboto Light"/>
+          <w:sz w:val="16"/>
+          <w:szCs w:val="16"/>
+          <w:lang w:val="it-IT"/>
+        </w:rPr>
+        <w:t>Alsing</w:t>
+      </w:r>
+      <w:proofErr w:type="spellEnd"/>
+      <w:r>
+        <w:rPr>
+          <w:rFonts w:ascii="Roboto Light" w:hAnsi="Roboto Light"/>
+          <w:sz w:val="16"/>
+          <w:szCs w:val="16"/>
+          <w:lang w:val="it-IT"/>
+        </w:rPr>
+        <w:t xml:space="preserve">, B. </w:t>
+      </w:r>
+      <w:proofErr w:type="spellStart"/>
+      <w:r>
+        <w:rPr>
+          <w:rFonts w:ascii="Roboto Light" w:hAnsi="Roboto Light"/>
+          <w:sz w:val="16"/>
+          <w:szCs w:val="16"/>
+          <w:lang w:val="it-IT"/>
+        </w:rPr>
+        <w:t>Joachimi</w:t>
+      </w:r>
+      <w:proofErr w:type="spellEnd"/>
+      <w:r>
+        <w:rPr>
+          <w:rFonts w:ascii="Roboto Light" w:hAnsi="Roboto Light"/>
+          <w:sz w:val="16"/>
+          <w:szCs w:val="16"/>
+          <w:lang w:val="it-IT"/>
+        </w:rPr>
+        <w:t xml:space="preserve">, M. P. Hobson. </w:t>
       </w:r>
       <w:r>
         <w:rPr>
@@ -4086,8 +4475,21 @@
           <w:sz w:val="18"/>
           <w:szCs w:val="18"/>
         </w:rPr>
-        <w:t>D. Piras</w:t>
-      </w:r>
+        <w:t xml:space="preserve">D. </w:t>
+      </w:r>
+      <w:proofErr w:type="spellStart"/>
+      <w:r>
+        <w:rPr>
+          <w:rFonts w:ascii="Roboto Light" w:eastAsia="Times New Roman" w:hAnsi="Roboto Light" w:cs="Times New Roman"/>
+          <w:b/>
+          <w:bCs/>
+          <w:kern w:val="36"/>
+          <w:sz w:val="18"/>
+          <w:szCs w:val="18"/>
+        </w:rPr>
+        <w:t>Piras</w:t>
+      </w:r>
+      <w:proofErr w:type="spellEnd"/>
       <w:r>
         <w:rPr>
           <w:rFonts w:ascii="Roboto Light" w:eastAsia="Times New Roman" w:hAnsi="Roboto Light" w:cs="Times New Roman"/>
@@ -4095,8 +4497,9 @@
           <w:sz w:val="16"/>
           <w:szCs w:val="16"/>
         </w:rPr>
-        <w:t>, B. Joachimi, B. M. Sch</w:t>
-      </w:r>
+        <w:t xml:space="preserve">, B. </w:t>
+      </w:r>
+      <w:proofErr w:type="spellStart"/>
       <w:r>
         <w:rPr>
           <w:rFonts w:ascii="Roboto Light" w:eastAsia="Times New Roman" w:hAnsi="Roboto Light" w:cs="Times New Roman"/>
@@ -4104,8 +4507,9 @@
           <w:sz w:val="16"/>
           <w:szCs w:val="16"/>
         </w:rPr>
-        <w:t>ä</w:t>
-      </w:r>
+        <w:t>Joachimi</w:t>
+      </w:r>
+      <w:proofErr w:type="spellEnd"/>
       <w:r>
         <w:rPr>
           <w:rFonts w:ascii="Roboto Light" w:eastAsia="Times New Roman" w:hAnsi="Roboto Light" w:cs="Times New Roman"/>
@@ -4113,7 +4517,7 @@
           <w:sz w:val="16"/>
           <w:szCs w:val="16"/>
         </w:rPr>
-        <w:t>fer, S. Hilbert, M. Bonamigo</w:t>
+        <w:t>, B. M. Sch</w:t>
       </w:r>
       <w:r>
         <w:rPr>
@@ -4122,7 +4526,7 @@
           <w:sz w:val="16"/>
           <w:szCs w:val="16"/>
         </w:rPr>
-        <w:t xml:space="preserve">, </w:t>
+        <w:t>ä</w:t>
       </w:r>
       <w:r>
         <w:rPr>
@@ -4131,8 +4535,48 @@
           <w:sz w:val="16"/>
           <w:szCs w:val="16"/>
         </w:rPr>
-        <w:t>E. van Uitert</w:t>
-      </w:r>
+        <w:t xml:space="preserve">fer, S. Hilbert, M. </w:t>
+      </w:r>
+      <w:proofErr w:type="spellStart"/>
+      <w:r>
+        <w:rPr>
+          <w:rFonts w:ascii="Roboto Light" w:eastAsia="Times New Roman" w:hAnsi="Roboto Light" w:cs="Times New Roman"/>
+          <w:kern w:val="36"/>
+          <w:sz w:val="16"/>
+          <w:szCs w:val="16"/>
+        </w:rPr>
+        <w:t>Bonamigo</w:t>
+      </w:r>
+      <w:proofErr w:type="spellEnd"/>
+      <w:r>
+        <w:rPr>
+          <w:rFonts w:ascii="Roboto Light" w:eastAsia="Times New Roman" w:hAnsi="Roboto Light" w:cs="Times New Roman"/>
+          <w:kern w:val="36"/>
+          <w:sz w:val="16"/>
+          <w:szCs w:val="16"/>
+        </w:rPr>
+        <w:t xml:space="preserve">, </w:t>
+      </w:r>
+      <w:r>
+        <w:rPr>
+          <w:rFonts w:ascii="Roboto Light" w:eastAsia="Times New Roman" w:hAnsi="Roboto Light" w:cs="Times New Roman"/>
+          <w:kern w:val="36"/>
+          <w:sz w:val="16"/>
+          <w:szCs w:val="16"/>
+        </w:rPr>
+        <w:t xml:space="preserve">E. van </w:t>
+      </w:r>
+      <w:proofErr w:type="spellStart"/>
+      <w:r>
+        <w:rPr>
+          <w:rFonts w:ascii="Roboto Light" w:eastAsia="Times New Roman" w:hAnsi="Roboto Light" w:cs="Times New Roman"/>
+          <w:kern w:val="36"/>
+          <w:sz w:val="16"/>
+          <w:szCs w:val="16"/>
+        </w:rPr>
+        <w:t>Uitert</w:t>
+      </w:r>
+      <w:proofErr w:type="spellEnd"/>
       <w:r>
         <w:rPr>
           <w:rFonts w:ascii="Roboto Light" w:eastAsia="Times New Roman" w:hAnsi="Roboto Light" w:cs="Times New Roman"/>
@@ -4669,7 +5113,25 @@
           <w:sz w:val="18"/>
           <w:szCs w:val="18"/>
         </w:rPr>
-        <w:t>Valentino Baccin Prize (2017</w:t>
+        <w:t xml:space="preserve">Valentino </w:t>
+      </w:r>
+      <w:proofErr w:type="spellStart"/>
+      <w:r>
+        <w:rPr>
+          <w:rFonts w:ascii="Roboto Light" w:hAnsi="Roboto Light"/>
+          <w:sz w:val="18"/>
+          <w:szCs w:val="18"/>
+        </w:rPr>
+        <w:t>Baccin</w:t>
+      </w:r>
+      <w:proofErr w:type="spellEnd"/>
+      <w:r>
+        <w:rPr>
+          <w:rFonts w:ascii="Roboto Light" w:hAnsi="Roboto Light"/>
+          <w:sz w:val="18"/>
+          <w:szCs w:val="18"/>
+        </w:rPr>
+        <w:t xml:space="preserve"> Prize (2017</w:t>
       </w:r>
       <w:r>
         <w:rPr>
@@ -5358,6 +5820,118 @@
           <w:sz w:val="16"/>
           <w:szCs w:val="16"/>
         </w:rPr>
+        <w:sectPr>
+          <w:type w:val="continuous"/>
+          <w:pgSz w:w="11906" w:h="16838"/>
+          <w:pgMar w:top="1440" w:right="1276" w:bottom="1440" w:left="1276" w:header="709" w:footer="709" w:gutter="0"/>
+          <w:cols w:space="708"/>
+          <w:titlePg/>
+          <w:docGrid w:linePitch="360"/>
+        </w:sectPr>
+      </w:pPr>
+    </w:p>
+    <w:p>
+      <w:pPr>
+        <w:spacing w:after="0"/>
+        <w:rPr>
+          <w:rFonts w:ascii="Roboto Light" w:hAnsi="Roboto Light"/>
+          <w:sz w:val="16"/>
+          <w:szCs w:val="16"/>
+        </w:rPr>
+      </w:pPr>
+      <w:r>
+        <w:rPr>
+          <w:rFonts w:ascii="Roboto Light" w:hAnsi="Roboto Light"/>
+          <w:sz w:val="16"/>
+          <w:szCs w:val="16"/>
+        </w:rPr>
+        <w:t>Oct</w:t>
+      </w:r>
+      <w:r>
+        <w:rPr>
+          <w:rFonts w:ascii="Roboto Light" w:hAnsi="Roboto Light"/>
+          <w:sz w:val="16"/>
+          <w:szCs w:val="16"/>
+        </w:rPr>
+        <w:t xml:space="preserve"> 2024, </w:t>
+      </w:r>
+      <w:proofErr w:type="spellStart"/>
+      <w:r>
+        <w:rPr>
+          <w:rFonts w:ascii="Roboto Light" w:hAnsi="Roboto Light"/>
+          <w:sz w:val="16"/>
+          <w:szCs w:val="16"/>
+        </w:rPr>
+        <w:t>EuclidCH</w:t>
+      </w:r>
+      <w:proofErr w:type="spellEnd"/>
+      <w:r>
+        <w:rPr>
+          <w:rFonts w:ascii="Roboto Light" w:hAnsi="Roboto Light"/>
+          <w:sz w:val="16"/>
+          <w:szCs w:val="16"/>
+        </w:rPr>
+        <w:t xml:space="preserve"> meeting</w:t>
+      </w:r>
+      <w:r>
+        <w:rPr>
+          <w:rFonts w:ascii="Roboto Light" w:hAnsi="Roboto Light"/>
+          <w:sz w:val="16"/>
+          <w:szCs w:val="16"/>
+        </w:rPr>
+        <w:t xml:space="preserve">, </w:t>
+      </w:r>
+      <w:r>
+        <w:rPr>
+          <w:rFonts w:ascii="Roboto Light" w:hAnsi="Roboto Light"/>
+          <w:sz w:val="16"/>
+          <w:szCs w:val="16"/>
+        </w:rPr>
+        <w:t xml:space="preserve">ISSI, </w:t>
+      </w:r>
+      <w:r>
+        <w:rPr>
+          <w:rFonts w:ascii="Roboto Light" w:hAnsi="Roboto Light"/>
+          <w:sz w:val="16"/>
+          <w:szCs w:val="16"/>
+        </w:rPr>
+        <w:t>Bern</w:t>
+      </w:r>
+      <w:r>
+        <w:rPr>
+          <w:rFonts w:ascii="Roboto Light" w:hAnsi="Roboto Light"/>
+          <w:sz w:val="16"/>
+          <w:szCs w:val="16"/>
+        </w:rPr>
+        <w:t xml:space="preserve">, Switzerland, </w:t>
+      </w:r>
+      <w:r>
+        <w:rPr>
+          <w:rFonts w:ascii="Roboto Light" w:hAnsi="Roboto Light"/>
+          <w:sz w:val="16"/>
+          <w:szCs w:val="16"/>
+        </w:rPr>
+        <w:t>invited</w:t>
+      </w:r>
+    </w:p>
+    <w:p>
+      <w:pPr>
+        <w:spacing w:after="0"/>
+        <w:rPr>
+          <w:rFonts w:ascii="Roboto Light" w:hAnsi="Roboto Light"/>
+          <w:sz w:val="8"/>
+          <w:szCs w:val="8"/>
+        </w:rPr>
+      </w:pPr>
+    </w:p>
+    <w:p>
+      <w:pPr>
+        <w:spacing w:after="0"/>
+        <w:rPr>
+          <w:rFonts w:ascii="Roboto Light" w:hAnsi="Roboto Light"/>
+          <w:sz w:val="16"/>
+          <w:szCs w:val="16"/>
+        </w:rPr>
       </w:pPr>
       <w:r>
         <w:rPr>
@@ -5373,8 +5947,8 @@
         <w:spacing w:after="0"/>
         <w:rPr>
           <w:rFonts w:ascii="Roboto Light" w:hAnsi="Roboto Light"/>
-          <w:sz w:val="10"/>
-          <w:szCs w:val="10"/>
+          <w:sz w:val="8"/>
+          <w:szCs w:val="8"/>
         </w:rPr>
       </w:pPr>
     </w:p>
@@ -5420,8 +5994,8 @@
         <w:spacing w:after="0"/>
         <w:rPr>
           <w:rFonts w:ascii="Roboto Light" w:hAnsi="Roboto Light"/>
-          <w:sz w:val="10"/>
-          <w:szCs w:val="10"/>
+          <w:sz w:val="8"/>
+          <w:szCs w:val="8"/>
         </w:rPr>
       </w:pPr>
     </w:p>
@@ -5448,36 +6022,80 @@
         <w:spacing w:after="0"/>
         <w:rPr>
           <w:rFonts w:ascii="Roboto Light" w:hAnsi="Roboto Light"/>
-          <w:sz w:val="10"/>
-          <w:szCs w:val="10"/>
-        </w:rPr>
-      </w:pPr>
-    </w:p>
-    <w:p>
-      <w:pPr>
-        <w:spacing w:after="0"/>
-        <w:rPr>
-          <w:rFonts w:ascii="Roboto Light" w:hAnsi="Roboto Light"/>
-          <w:sz w:val="16"/>
-          <w:szCs w:val="16"/>
-        </w:rPr>
-      </w:pPr>
-      <w:r>
-        <w:rPr>
-          <w:rFonts w:ascii="Roboto Light" w:hAnsi="Roboto Light"/>
-          <w:sz w:val="16"/>
-          <w:szCs w:val="16"/>
-        </w:rPr>
-        <w:t>Apr 2024, Ecogia seminar series, University of Geneva, Geneva, Switzerland, invited</w:t>
-      </w:r>
-    </w:p>
-    <w:p>
-      <w:pPr>
-        <w:spacing w:after="0"/>
-        <w:rPr>
-          <w:rFonts w:ascii="Roboto Light" w:hAnsi="Roboto Light"/>
-          <w:sz w:val="10"/>
-          <w:szCs w:val="10"/>
+          <w:sz w:val="8"/>
+          <w:szCs w:val="8"/>
+        </w:rPr>
+      </w:pPr>
+    </w:p>
+    <w:p>
+      <w:pPr>
+        <w:spacing w:after="0"/>
+        <w:rPr>
+          <w:rFonts w:ascii="Roboto Light" w:hAnsi="Roboto Light"/>
+          <w:sz w:val="16"/>
+          <w:szCs w:val="16"/>
+        </w:rPr>
+      </w:pPr>
+      <w:r>
+        <w:rPr>
+          <w:rFonts w:ascii="Roboto Light" w:hAnsi="Roboto Light"/>
+          <w:sz w:val="16"/>
+          <w:szCs w:val="16"/>
+        </w:rPr>
+        <w:t xml:space="preserve">Apr 2024, </w:t>
+      </w:r>
+      <w:proofErr w:type="spellStart"/>
+      <w:r>
+        <w:rPr>
+          <w:rFonts w:ascii="Roboto Light" w:hAnsi="Roboto Light"/>
+          <w:sz w:val="16"/>
+          <w:szCs w:val="16"/>
+        </w:rPr>
+        <w:t>Ecogia</w:t>
+      </w:r>
+      <w:proofErr w:type="spellEnd"/>
+      <w:r>
+        <w:rPr>
+          <w:rFonts w:ascii="Roboto Light" w:hAnsi="Roboto Light"/>
+          <w:sz w:val="16"/>
+          <w:szCs w:val="16"/>
+        </w:rPr>
+        <w:t xml:space="preserve"> seminar series, </w:t>
+      </w:r>
+      <w:proofErr w:type="spellStart"/>
+      <w:r>
+        <w:rPr>
+          <w:rFonts w:ascii="Roboto Light" w:hAnsi="Roboto Light"/>
+          <w:sz w:val="16"/>
+          <w:szCs w:val="16"/>
+        </w:rPr>
+        <w:t>UniGe</w:t>
+      </w:r>
+      <w:proofErr w:type="spellEnd"/>
+      <w:r>
+        <w:rPr>
+          <w:rFonts w:ascii="Roboto Light" w:hAnsi="Roboto Light"/>
+          <w:sz w:val="16"/>
+          <w:szCs w:val="16"/>
+        </w:rPr>
+        <w:t xml:space="preserve">, </w:t>
+      </w:r>
+      <w:r>
+        <w:rPr>
+          <w:rFonts w:ascii="Roboto Light" w:hAnsi="Roboto Light"/>
+          <w:sz w:val="16"/>
+          <w:szCs w:val="16"/>
+        </w:rPr>
+        <w:t>Geneva, Switzerland, invited</w:t>
+      </w:r>
+    </w:p>
+    <w:p>
+      <w:pPr>
+        <w:spacing w:after="0"/>
+        <w:rPr>
+          <w:rFonts w:ascii="Roboto Light" w:hAnsi="Roboto Light"/>
+          <w:sz w:val="8"/>
+          <w:szCs w:val="8"/>
         </w:rPr>
       </w:pPr>
     </w:p>
@@ -5504,23 +6122,7 @@
           <w:sz w:val="16"/>
           <w:szCs w:val="16"/>
         </w:rPr>
-        <w:t>SKACH winter meeting</w:t>
-      </w:r>
-      <w:r>
-        <w:rPr>
-          <w:rFonts w:ascii="Roboto Light" w:hAnsi="Roboto Light"/>
-          <w:sz w:val="16"/>
-          <w:szCs w:val="16"/>
-        </w:rPr>
-        <w:t xml:space="preserve">, </w:t>
-      </w:r>
-      <w:r>
-        <w:rPr>
-          <w:rFonts w:ascii="Roboto Light" w:hAnsi="Roboto Light"/>
-          <w:sz w:val="16"/>
-          <w:szCs w:val="16"/>
-        </w:rPr>
-        <w:t>HES-SO/HE-Arc, Neuch</w:t>
+        <w:t>SKACH winter meeting, Neuch</w:t>
       </w:r>
       <w:r>
         <w:rPr>
@@ -5554,8 +6156,8 @@
         <w:spacing w:after="0"/>
         <w:rPr>
           <w:rFonts w:ascii="Roboto Light" w:hAnsi="Roboto Light"/>
-          <w:sz w:val="10"/>
-          <w:szCs w:val="10"/>
+          <w:sz w:val="8"/>
+          <w:szCs w:val="8"/>
         </w:rPr>
       </w:pPr>
     </w:p>
@@ -5633,7 +6235,23 @@
           <w:sz w:val="16"/>
           <w:szCs w:val="16"/>
         </w:rPr>
-        <w:t>Paris,</w:t>
+        <w:t>Paris</w:t>
+      </w:r>
+      <w:r>
+        <w:rPr>
+          <w:rFonts w:ascii="Roboto Light" w:hAnsi="Roboto Light"/>
+          <w:sz w:val="16"/>
+          <w:szCs w:val="16"/>
+        </w:rPr>
+        <w:t>/New York</w:t>
+      </w:r>
+      <w:r>
+        <w:rPr>
+          <w:rFonts w:ascii="Roboto Light" w:hAnsi="Roboto Light"/>
+          <w:sz w:val="16"/>
+          <w:szCs w:val="16"/>
+        </w:rPr>
+        <w:t>,</w:t>
       </w:r>
       <w:r>
         <w:rPr>
@@ -5649,7 +6267,23 @@
           <w:sz w:val="16"/>
           <w:szCs w:val="16"/>
         </w:rPr>
-        <w:t>France,</w:t>
+        <w:t>France</w:t>
+      </w:r>
+      <w:r>
+        <w:rPr>
+          <w:rFonts w:ascii="Roboto Light" w:hAnsi="Roboto Light"/>
+          <w:sz w:val="16"/>
+          <w:szCs w:val="16"/>
+        </w:rPr>
+        <w:t>/USA</w:t>
+      </w:r>
+      <w:r>
+        <w:rPr>
+          <w:rFonts w:ascii="Roboto Light" w:hAnsi="Roboto Light"/>
+          <w:sz w:val="16"/>
+          <w:szCs w:val="16"/>
+        </w:rPr>
+        <w:t>,</w:t>
       </w:r>
       <w:r>
         <w:rPr>
@@ -5674,6 +6308,14 @@
           <w:szCs w:val="16"/>
         </w:rPr>
         <w:t>,</w:t>
+      </w:r>
+      <w:r>
+        <w:rPr>
+          <w:rFonts w:ascii="Roboto Light" w:hAnsi="Roboto Light"/>
+          <w:sz w:val="8"/>
+          <w:szCs w:val="8"/>
+        </w:rPr>
+        <w:t xml:space="preserve"> </w:t>
       </w:r>
       <w:r>
         <w:rPr>
@@ -5700,104 +6342,140 @@
         <w:spacing w:after="0"/>
         <w:rPr>
           <w:rFonts w:ascii="Roboto Light" w:hAnsi="Roboto Light"/>
+          <w:sz w:val="8"/>
+          <w:szCs w:val="8"/>
+        </w:rPr>
+      </w:pPr>
+    </w:p>
+    <w:p>
+      <w:pPr>
+        <w:spacing w:after="0"/>
+        <w:rPr>
+          <w:rFonts w:ascii="Roboto Light" w:hAnsi="Roboto Light"/>
+          <w:sz w:val="16"/>
+          <w:szCs w:val="16"/>
+        </w:rPr>
+      </w:pPr>
+      <w:r>
+        <w:rPr>
+          <w:rFonts w:ascii="Roboto Light" w:hAnsi="Roboto Light"/>
+          <w:sz w:val="16"/>
+          <w:szCs w:val="16"/>
+        </w:rPr>
+        <w:t>Nov 2023, Cosmo/</w:t>
+      </w:r>
+      <w:proofErr w:type="spellStart"/>
+      <w:r>
+        <w:rPr>
+          <w:rFonts w:ascii="Roboto Light" w:hAnsi="Roboto Light"/>
+          <w:sz w:val="16"/>
+          <w:szCs w:val="16"/>
+        </w:rPr>
+        <w:t>ExGal</w:t>
+      </w:r>
+      <w:proofErr w:type="spellEnd"/>
+      <w:r>
+        <w:rPr>
+          <w:rFonts w:ascii="Roboto Light" w:hAnsi="Roboto Light"/>
+          <w:sz w:val="16"/>
+          <w:szCs w:val="16"/>
+        </w:rPr>
+        <w:t xml:space="preserve"> seminar, UCL, London, UK, invited</w:t>
+      </w:r>
+    </w:p>
+    <w:p>
+      <w:pPr>
+        <w:spacing w:after="0"/>
+        <w:rPr>
+          <w:rFonts w:ascii="Roboto Light" w:hAnsi="Roboto Light"/>
+          <w:sz w:val="8"/>
+          <w:szCs w:val="8"/>
+        </w:rPr>
+      </w:pPr>
+    </w:p>
+    <w:p>
+      <w:pPr>
+        <w:spacing w:after="0"/>
+        <w:rPr>
+          <w:rFonts w:ascii="Roboto Light" w:hAnsi="Roboto Light"/>
+          <w:sz w:val="16"/>
+          <w:szCs w:val="16"/>
+        </w:rPr>
+      </w:pPr>
+      <w:r>
+        <w:rPr>
+          <w:rFonts w:ascii="Roboto Light" w:hAnsi="Roboto Light"/>
+          <w:sz w:val="16"/>
+          <w:szCs w:val="16"/>
+        </w:rPr>
+        <w:t xml:space="preserve">Apr 2023, </w:t>
+      </w:r>
+      <w:proofErr w:type="spellStart"/>
+      <w:r>
+        <w:rPr>
+          <w:rFonts w:ascii="Roboto Light" w:hAnsi="Roboto Light"/>
+          <w:sz w:val="16"/>
+          <w:szCs w:val="16"/>
+        </w:rPr>
+        <w:t>CosmoClub</w:t>
+      </w:r>
+      <w:proofErr w:type="spellEnd"/>
+      <w:r>
+        <w:rPr>
+          <w:rFonts w:ascii="Roboto Light" w:hAnsi="Roboto Light"/>
+          <w:sz w:val="16"/>
+          <w:szCs w:val="16"/>
+        </w:rPr>
+        <w:t xml:space="preserve">, </w:t>
+      </w:r>
+      <w:r>
+        <w:rPr>
+          <w:rFonts w:ascii="Roboto Light" w:hAnsi="Roboto Light"/>
+          <w:sz w:val="16"/>
+          <w:szCs w:val="16"/>
+        </w:rPr>
+        <w:t xml:space="preserve">ETH, </w:t>
+      </w:r>
+      <w:r>
+        <w:rPr>
+          <w:rFonts w:ascii="Roboto Light" w:hAnsi="Roboto Light"/>
+          <w:sz w:val="16"/>
+          <w:szCs w:val="16"/>
+        </w:rPr>
+        <w:t>Z</w:t>
+      </w:r>
+      <w:r>
+        <w:rPr>
+          <w:rFonts w:ascii="Roboto Light" w:hAnsi="Roboto Light"/>
+          <w:sz w:val="16"/>
+          <w:szCs w:val="16"/>
+        </w:rPr>
+        <w:t>u</w:t>
+      </w:r>
+      <w:r>
+        <w:rPr>
+          <w:rFonts w:ascii="Roboto Light" w:hAnsi="Roboto Light"/>
+          <w:sz w:val="16"/>
+          <w:szCs w:val="16"/>
+        </w:rPr>
+        <w:t>rich, Switzerland, invited</w:t>
+      </w:r>
+    </w:p>
+    <w:p>
+      <w:pPr>
+        <w:spacing w:after="0"/>
+        <w:rPr>
+          <w:rFonts w:ascii="Roboto Light" w:hAnsi="Roboto Light"/>
+          <w:sz w:val="8"/>
+          <w:szCs w:val="8"/>
+        </w:rPr>
+      </w:pPr>
+      <w:r>
+        <w:rPr>
+          <w:rFonts w:ascii="Roboto Light" w:hAnsi="Roboto Light"/>
           <w:sz w:val="10"/>
           <w:szCs w:val="10"/>
         </w:rPr>
-      </w:pPr>
-    </w:p>
-    <w:p>
-      <w:pPr>
-        <w:spacing w:after="0"/>
-        <w:rPr>
-          <w:rFonts w:ascii="Roboto Light" w:hAnsi="Roboto Light"/>
-          <w:sz w:val="16"/>
-          <w:szCs w:val="16"/>
-        </w:rPr>
-      </w:pPr>
-      <w:r>
-        <w:rPr>
-          <w:rFonts w:ascii="Roboto Light" w:hAnsi="Roboto Light"/>
-          <w:sz w:val="16"/>
-          <w:szCs w:val="16"/>
-        </w:rPr>
-        <w:t>Nov 2023, Cosmo/ExGal seminar, UCL, London, UK, invited</w:t>
-      </w:r>
-    </w:p>
-    <w:p>
-      <w:pPr>
-        <w:spacing w:after="0"/>
-        <w:rPr>
-          <w:rFonts w:ascii="Roboto Light" w:hAnsi="Roboto Light"/>
-          <w:sz w:val="10"/>
-          <w:szCs w:val="10"/>
-        </w:rPr>
-      </w:pPr>
-    </w:p>
-    <w:p>
-      <w:pPr>
-        <w:spacing w:after="0"/>
-        <w:rPr>
-          <w:rFonts w:ascii="Roboto Light" w:hAnsi="Roboto Light"/>
-          <w:sz w:val="16"/>
-          <w:szCs w:val="16"/>
-        </w:rPr>
-      </w:pPr>
-      <w:r>
-        <w:rPr>
-          <w:rFonts w:ascii="Roboto Light" w:hAnsi="Roboto Light"/>
-          <w:sz w:val="16"/>
-          <w:szCs w:val="16"/>
-        </w:rPr>
-        <w:t xml:space="preserve">Apr 2023, CosmoClub, </w:t>
-      </w:r>
-      <w:r>
-        <w:rPr>
-          <w:rFonts w:ascii="Roboto Light" w:hAnsi="Roboto Light"/>
-          <w:sz w:val="16"/>
-          <w:szCs w:val="16"/>
-        </w:rPr>
-        <w:t xml:space="preserve">ETH, </w:t>
-      </w:r>
-      <w:r>
-        <w:rPr>
-          <w:rFonts w:ascii="Roboto Light" w:hAnsi="Roboto Light"/>
-          <w:sz w:val="16"/>
-          <w:szCs w:val="16"/>
-        </w:rPr>
-        <w:t>Z</w:t>
-      </w:r>
-      <w:r>
-        <w:rPr>
-          <w:rFonts w:ascii="Roboto Light" w:hAnsi="Roboto Light"/>
-          <w:sz w:val="16"/>
-          <w:szCs w:val="16"/>
-        </w:rPr>
-        <w:t>u</w:t>
-      </w:r>
-      <w:r>
-        <w:rPr>
-          <w:rFonts w:ascii="Roboto Light" w:hAnsi="Roboto Light"/>
-          <w:sz w:val="16"/>
-          <w:szCs w:val="16"/>
-        </w:rPr>
-        <w:t>rich, Switzerland, invited</w:t>
-      </w:r>
-    </w:p>
-    <w:p>
-      <w:pPr>
-        <w:spacing w:after="0"/>
-        <w:rPr>
-          <w:rFonts w:ascii="Roboto Light" w:hAnsi="Roboto Light"/>
-          <w:sz w:val="10"/>
-          <w:szCs w:val="10"/>
-        </w:rPr>
-      </w:pPr>
-      <w:r>
-        <w:rPr>
-          <w:rFonts w:ascii="Roboto Light" w:hAnsi="Roboto Light"/>
-          <w:sz w:val="10"/>
-          <w:szCs w:val="10"/>
-        </w:rPr>
         <w:br/>
       </w:r>
       <w:r>
@@ -5830,7 +6508,23 @@
           <w:sz w:val="16"/>
           <w:szCs w:val="16"/>
         </w:rPr>
-        <w:t>Mullard Space Science Laboratory</w:t>
+        <w:t>Mullard Space Science</w:t>
+      </w:r>
+      <w:r>
+        <w:rPr>
+          <w:rFonts w:ascii="Roboto Light" w:hAnsi="Roboto Light"/>
+          <w:sz w:val="16"/>
+          <w:szCs w:val="16"/>
+        </w:rPr>
+        <w:t xml:space="preserve"> </w:t>
+      </w:r>
+      <w:r>
+        <w:rPr>
+          <w:rFonts w:ascii="Roboto Light" w:hAnsi="Roboto Light"/>
+          <w:sz w:val="16"/>
+          <w:szCs w:val="16"/>
+        </w:rPr>
+        <w:t>Laboratory</w:t>
       </w:r>
       <w:r>
         <w:rPr>
@@ -5927,8 +6621,8 @@
         <w:spacing w:after="0"/>
         <w:rPr>
           <w:rFonts w:ascii="Roboto Light" w:hAnsi="Roboto Light"/>
-          <w:sz w:val="10"/>
-          <w:szCs w:val="10"/>
+          <w:sz w:val="8"/>
+          <w:szCs w:val="8"/>
         </w:rPr>
       </w:pPr>
     </w:p>
@@ -5967,16 +6661,27 @@
           <w:szCs w:val="16"/>
           <w:lang w:val="it-IT"/>
         </w:rPr>
-        <w:t>, invited</w:t>
-      </w:r>
-    </w:p>
-    <w:p>
-      <w:pPr>
-        <w:spacing w:after="0"/>
-        <w:rPr>
-          <w:rFonts w:ascii="Roboto Light" w:hAnsi="Roboto Light"/>
-          <w:sz w:val="10"/>
-          <w:szCs w:val="10"/>
+        <w:t xml:space="preserve">, </w:t>
+      </w:r>
+      <w:proofErr w:type="spellStart"/>
+      <w:r>
+        <w:rPr>
+          <w:rFonts w:ascii="Roboto Light" w:hAnsi="Roboto Light"/>
+          <w:sz w:val="16"/>
+          <w:szCs w:val="16"/>
+          <w:lang w:val="it-IT"/>
+        </w:rPr>
+        <w:t>invited</w:t>
+      </w:r>
+      <w:proofErr w:type="spellEnd"/>
+    </w:p>
+    <w:p>
+      <w:pPr>
+        <w:spacing w:after="0"/>
+        <w:rPr>
+          <w:rFonts w:ascii="Roboto Light" w:hAnsi="Roboto Light"/>
+          <w:sz w:val="8"/>
+          <w:szCs w:val="8"/>
           <w:lang w:val="it-IT"/>
         </w:rPr>
       </w:pPr>
@@ -6050,27 +6755,43 @@
         <w:spacing w:after="0"/>
         <w:rPr>
           <w:rFonts w:ascii="Roboto Light" w:hAnsi="Roboto Light"/>
-          <w:sz w:val="10"/>
-          <w:szCs w:val="10"/>
-        </w:rPr>
-      </w:pPr>
-    </w:p>
-    <w:p>
-      <w:pPr>
-        <w:spacing w:after="0"/>
-        <w:rPr>
-          <w:rFonts w:ascii="Roboto Light" w:hAnsi="Roboto Light"/>
-          <w:sz w:val="16"/>
-          <w:szCs w:val="16"/>
-        </w:rPr>
-      </w:pPr>
-      <w:r>
-        <w:rPr>
-          <w:rFonts w:ascii="Roboto Light" w:hAnsi="Roboto Light"/>
-          <w:sz w:val="16"/>
-          <w:szCs w:val="16"/>
-        </w:rPr>
-        <w:t xml:space="preserve">May 2021, Data Science Department, </w:t>
+          <w:sz w:val="8"/>
+          <w:szCs w:val="8"/>
+        </w:rPr>
+      </w:pPr>
+    </w:p>
+    <w:p>
+      <w:pPr>
+        <w:spacing w:after="0"/>
+        <w:rPr>
+          <w:rFonts w:ascii="Roboto Light" w:hAnsi="Roboto Light"/>
+          <w:sz w:val="16"/>
+          <w:szCs w:val="16"/>
+        </w:rPr>
+      </w:pPr>
+      <w:r>
+        <w:rPr>
+          <w:rFonts w:ascii="Roboto Light" w:hAnsi="Roboto Light"/>
+          <w:sz w:val="16"/>
+          <w:szCs w:val="16"/>
+        </w:rPr>
+        <w:t>May 2021, Data Science Dep</w:t>
+      </w:r>
+      <w:r>
+        <w:rPr>
+          <w:rFonts w:ascii="Roboto Light" w:hAnsi="Roboto Light"/>
+          <w:sz w:val="16"/>
+          <w:szCs w:val="16"/>
+        </w:rPr>
+        <w:t>t.</w:t>
+      </w:r>
+      <w:r>
+        <w:rPr>
+          <w:rFonts w:ascii="Roboto Light" w:hAnsi="Roboto Light"/>
+          <w:sz w:val="16"/>
+          <w:szCs w:val="16"/>
+        </w:rPr>
+        <w:t xml:space="preserve">, </w:t>
       </w:r>
       <w:r>
         <w:rPr>
@@ -6102,27 +6823,26 @@
         <w:spacing w:after="0"/>
         <w:rPr>
           <w:rFonts w:ascii="Roboto Light" w:hAnsi="Roboto Light"/>
-          <w:sz w:val="10"/>
-          <w:szCs w:val="10"/>
-        </w:rPr>
-      </w:pPr>
-    </w:p>
-    <w:p>
-      <w:pPr>
-        <w:spacing w:after="0"/>
-        <w:rPr>
-          <w:rFonts w:ascii="Roboto Light" w:hAnsi="Roboto Light"/>
-          <w:sz w:val="16"/>
-          <w:szCs w:val="16"/>
-        </w:rPr>
-      </w:pPr>
-      <w:r>
-        <w:rPr>
-          <w:rFonts w:ascii="Roboto Light" w:hAnsi="Roboto Light"/>
-          <w:sz w:val="16"/>
-          <w:szCs w:val="16"/>
-        </w:rPr>
-        <w:lastRenderedPageBreak/>
+          <w:sz w:val="8"/>
+          <w:szCs w:val="8"/>
+        </w:rPr>
+      </w:pPr>
+    </w:p>
+    <w:p>
+      <w:pPr>
+        <w:spacing w:after="0"/>
+        <w:rPr>
+          <w:rFonts w:ascii="Roboto Light" w:hAnsi="Roboto Light"/>
+          <w:sz w:val="16"/>
+          <w:szCs w:val="16"/>
+        </w:rPr>
+      </w:pPr>
+      <w:r>
+        <w:rPr>
+          <w:rFonts w:ascii="Roboto Light" w:hAnsi="Roboto Light"/>
+          <w:sz w:val="16"/>
+          <w:szCs w:val="16"/>
+        </w:rPr>
         <w:t>Feb</w:t>
       </w:r>
       <w:r>
@@ -6179,8 +6899,8 @@
         <w:spacing w:after="0"/>
         <w:rPr>
           <w:rFonts w:ascii="Roboto Light" w:hAnsi="Roboto Light"/>
-          <w:sz w:val="10"/>
-          <w:szCs w:val="10"/>
+          <w:sz w:val="8"/>
+          <w:szCs w:val="8"/>
         </w:rPr>
       </w:pPr>
     </w:p>
@@ -6271,8 +6991,8 @@
         <w:spacing w:after="0"/>
         <w:rPr>
           <w:rFonts w:ascii="Roboto Light" w:hAnsi="Roboto Light"/>
-          <w:sz w:val="10"/>
-          <w:szCs w:val="10"/>
+          <w:sz w:val="8"/>
+          <w:szCs w:val="8"/>
         </w:rPr>
       </w:pPr>
     </w:p>
@@ -6307,8 +7027,8 @@
         <w:spacing w:after="0"/>
         <w:rPr>
           <w:rFonts w:ascii="Roboto Light" w:hAnsi="Roboto Light"/>
-          <w:sz w:val="10"/>
-          <w:szCs w:val="10"/>
+          <w:sz w:val="8"/>
+          <w:szCs w:val="8"/>
         </w:rPr>
       </w:pPr>
     </w:p>
@@ -6343,8 +7063,8 @@
         <w:spacing w:after="0"/>
         <w:rPr>
           <w:rFonts w:ascii="Roboto Light" w:hAnsi="Roboto Light"/>
-          <w:sz w:val="10"/>
-          <w:szCs w:val="10"/>
+          <w:sz w:val="8"/>
+          <w:szCs w:val="8"/>
         </w:rPr>
       </w:pPr>
     </w:p>
@@ -6356,6 +7076,14 @@
           <w:sz w:val="2"/>
           <w:szCs w:val="2"/>
         </w:rPr>
+        <w:sectPr>
+          <w:type w:val="continuous"/>
+          <w:pgSz w:w="11906" w:h="16838"/>
+          <w:pgMar w:top="1440" w:right="1276" w:bottom="1440" w:left="1276" w:header="709" w:footer="709" w:gutter="0"/>
+          <w:cols w:num="2" w:space="708"/>
+          <w:titlePg/>
+          <w:docGrid w:linePitch="360"/>
+        </w:sectPr>
       </w:pPr>
       <w:r>
         <w:rPr>
@@ -6381,6 +7109,16 @@
         </w:rPr>
         <w:br/>
       </w:r>
+    </w:p>
+    <w:p>
+      <w:pPr>
+        <w:spacing w:after="0"/>
+        <w:rPr>
+          <w:rFonts w:ascii="Roboto Light" w:hAnsi="Roboto Light"/>
+          <w:sz w:val="2"/>
+          <w:szCs w:val="2"/>
+        </w:rPr>
+      </w:pPr>
     </w:p>
     <w:p>
       <w:pPr>
@@ -6390,12 +7128,22 @@
           <w:bCs/>
         </w:rPr>
       </w:pPr>
-      <w:r>
+    </w:p>
+    <w:p>
+      <w:pPr>
         <w:rPr>
           <w:rFonts w:ascii="Corporate S SC" w:hAnsi="Corporate S SC"/>
           <w:b/>
           <w:bCs/>
         </w:rPr>
+      </w:pPr>
+      <w:r>
+        <w:rPr>
+          <w:rFonts w:ascii="Corporate S SC" w:hAnsi="Corporate S SC"/>
+          <w:b/>
+          <w:bCs/>
+        </w:rPr>
+        <w:lastRenderedPageBreak/>
         <w:t>Refereeing &amp; Examination Panels _________________________________________________________</w:t>
       </w:r>
     </w:p>
@@ -6516,7 +7264,25 @@
           <w:sz w:val="18"/>
           <w:szCs w:val="18"/>
         </w:rPr>
-        <w:t xml:space="preserve">(Liam Staras, undergraduate, University of Cambridge)                             </w:t>
+        <w:t xml:space="preserve">(Liam </w:t>
+      </w:r>
+      <w:proofErr w:type="spellStart"/>
+      <w:r>
+        <w:rPr>
+          <w:rFonts w:ascii="Roboto Light" w:hAnsi="Roboto Light"/>
+          <w:sz w:val="18"/>
+          <w:szCs w:val="18"/>
+        </w:rPr>
+        <w:t>Staras</w:t>
+      </w:r>
+      <w:proofErr w:type="spellEnd"/>
+      <w:r>
+        <w:rPr>
+          <w:rFonts w:ascii="Roboto Light" w:hAnsi="Roboto Light"/>
+          <w:sz w:val="18"/>
+          <w:szCs w:val="18"/>
+        </w:rPr>
+        <w:t xml:space="preserve">, undergraduate, University of Cambridge)                             </w:t>
       </w:r>
       <w:r>
         <w:rPr>
@@ -6574,7 +7340,16 @@
           <w:sz w:val="18"/>
           <w:szCs w:val="18"/>
         </w:rPr>
-        <w:t>, R</w:t>
+        <w:t xml:space="preserve">, </w:t>
+      </w:r>
+      <w:proofErr w:type="spellStart"/>
+      <w:r>
+        <w:rPr>
+          <w:rFonts w:ascii="Roboto Light" w:hAnsi="Roboto Light"/>
+          <w:sz w:val="18"/>
+          <w:szCs w:val="18"/>
+        </w:rPr>
+        <w:t>R</w:t>
       </w:r>
       <w:r>
         <w:rPr>
@@ -6592,6 +7367,7 @@
         </w:rPr>
         <w:t>xAA</w:t>
       </w:r>
+      <w:proofErr w:type="spellEnd"/>
       <w:r>
         <w:rPr>
           <w:rFonts w:ascii="Roboto Light" w:hAnsi="Roboto Light"/>
@@ -6829,6 +7605,7 @@
         </w:rPr>
         <w:t xml:space="preserve">, </w:t>
       </w:r>
+      <w:proofErr w:type="spellStart"/>
       <w:r>
         <w:rPr>
           <w:rFonts w:ascii="Roboto Light" w:hAnsi="Roboto Light"/>
@@ -6837,6 +7614,7 @@
         </w:rPr>
         <w:t>PyTorch</w:t>
       </w:r>
+      <w:proofErr w:type="spellEnd"/>
       <w:r>
         <w:rPr>
           <w:rFonts w:ascii="Roboto Light" w:hAnsi="Roboto Light"/>
@@ -7946,6 +8724,7 @@
         </w:rPr>
         <w:t xml:space="preserve"> </w:t>
       </w:r>
+      <w:proofErr w:type="spellStart"/>
       <w:r>
         <w:rPr>
           <w:rFonts w:ascii="Roboto Light" w:hAnsi="Roboto Light"/>
@@ -7954,8 +8733,31 @@
           <w:sz w:val="14"/>
           <w:szCs w:val="14"/>
         </w:rPr>
-        <w:t>Projets d’Informatique</w:t>
-      </w:r>
+        <w:t>Projets</w:t>
+      </w:r>
+      <w:proofErr w:type="spellEnd"/>
+      <w:r>
+        <w:rPr>
+          <w:rFonts w:ascii="Roboto Light" w:hAnsi="Roboto Light"/>
+          <w:i/>
+          <w:iCs/>
+          <w:sz w:val="14"/>
+          <w:szCs w:val="14"/>
+        </w:rPr>
+        <w:t xml:space="preserve"> </w:t>
+      </w:r>
+      <w:proofErr w:type="spellStart"/>
+      <w:r>
+        <w:rPr>
+          <w:rFonts w:ascii="Roboto Light" w:hAnsi="Roboto Light"/>
+          <w:i/>
+          <w:iCs/>
+          <w:sz w:val="14"/>
+          <w:szCs w:val="14"/>
+        </w:rPr>
+        <w:t>d’Informatique</w:t>
+      </w:r>
+      <w:proofErr w:type="spellEnd"/>
       <w:r>
         <w:rPr>
           <w:rFonts w:ascii="Roboto Light" w:hAnsi="Roboto Light"/>
@@ -8407,7 +9209,16 @@
           <w:sz w:val="16"/>
           <w:szCs w:val="16"/>
         </w:rPr>
-        <w:t xml:space="preserve"> S</w:t>
+        <w:t xml:space="preserve"> </w:t>
+      </w:r>
+      <w:proofErr w:type="spellStart"/>
+      <w:r>
+        <w:rPr>
+          <w:rFonts w:ascii="Roboto Light" w:hAnsi="Roboto Light"/>
+          <w:sz w:val="16"/>
+          <w:szCs w:val="16"/>
+        </w:rPr>
+        <w:t>S</w:t>
       </w:r>
       <w:r>
         <w:rPr>
@@ -8417,6 +9228,7 @@
         </w:rPr>
         <w:t>killsGap</w:t>
       </w:r>
+      <w:proofErr w:type="spellEnd"/>
       <w:r>
         <w:rPr>
           <w:rFonts w:ascii="Roboto Light" w:hAnsi="Roboto Light"/>
@@ -10437,6 +11249,7 @@
           </w:rPr>
           <w:t xml:space="preserve"> </w:t>
         </w:r>
+        <w:proofErr w:type="spellStart"/>
         <w:r>
           <w:rPr>
             <w:rStyle w:val="Hyperlink"/>
@@ -10455,6 +11268,7 @@
           </w:rPr>
           <w:t>ataKind</w:t>
         </w:r>
+        <w:proofErr w:type="spellEnd"/>
         <w:r>
           <w:rPr>
             <w:rStyle w:val="Hyperlink"/>

--- a/assets/CV.docx
+++ b/assets/CV.docx
@@ -2212,7 +2212,7 @@
           <w:szCs w:val="18"/>
           <w:lang w:val="en-US"/>
         </w:rPr>
-        <w:t>6</w:t>
+        <w:t>8</w:t>
       </w:r>
       <w:r>
         <w:rPr>
@@ -2234,7 +2234,7 @@
           <w:szCs w:val="18"/>
           <w:lang w:val="en-US"/>
         </w:rPr>
-        <w:t>9</w:t>
+        <w:t>8</w:t>
       </w:r>
       <w:r>
         <w:rPr>
@@ -5845,15 +5845,7 @@
           <w:sz w:val="16"/>
           <w:szCs w:val="16"/>
         </w:rPr>
-        <w:t>Oct</w:t>
-      </w:r>
-      <w:r>
-        <w:rPr>
-          <w:rFonts w:ascii="Roboto Light" w:hAnsi="Roboto Light"/>
-          <w:sz w:val="16"/>
-          <w:szCs w:val="16"/>
-        </w:rPr>
-        <w:t xml:space="preserve"> 2024, </w:t>
+        <w:t xml:space="preserve">Oct 2024, </w:t>
       </w:r>
       <w:proofErr w:type="spellStart"/>
       <w:r>
@@ -5871,15 +5863,7 @@
           <w:sz w:val="16"/>
           <w:szCs w:val="16"/>
         </w:rPr>
-        <w:t xml:space="preserve"> meeting</w:t>
-      </w:r>
-      <w:r>
-        <w:rPr>
-          <w:rFonts w:ascii="Roboto Light" w:hAnsi="Roboto Light"/>
-          <w:sz w:val="16"/>
-          <w:szCs w:val="16"/>
-        </w:rPr>
-        <w:t xml:space="preserve">, </w:t>
+        <w:t xml:space="preserve"> meeting, </w:t>
       </w:r>
       <w:r>
         <w:rPr>
@@ -5895,23 +5879,7 @@
           <w:sz w:val="16"/>
           <w:szCs w:val="16"/>
         </w:rPr>
-        <w:t>Bern</w:t>
-      </w:r>
-      <w:r>
-        <w:rPr>
-          <w:rFonts w:ascii="Roboto Light" w:hAnsi="Roboto Light"/>
-          <w:sz w:val="16"/>
-          <w:szCs w:val="16"/>
-        </w:rPr>
-        <w:t xml:space="preserve">, Switzerland, </w:t>
-      </w:r>
-      <w:r>
-        <w:rPr>
-          <w:rFonts w:ascii="Roboto Light" w:hAnsi="Roboto Light"/>
-          <w:sz w:val="16"/>
-          <w:szCs w:val="16"/>
-        </w:rPr>
-        <w:t>invited</w:t>
+        <w:t>Bern, Switzerland, invited</w:t>
       </w:r>
     </w:p>
     <w:p>

--- a/assets/CV.docx
+++ b/assets/CV.docx
@@ -131,16 +131,7 @@
           <w:sz w:val="20"/>
           <w:szCs w:val="20"/>
         </w:rPr>
-        <w:t xml:space="preserve">Centre </w:t>
-      </w:r>
-      <w:proofErr w:type="spellStart"/>
-      <w:r>
-        <w:rPr>
-          <w:rFonts w:ascii="Roboto Light" w:hAnsi="Roboto Light"/>
-          <w:sz w:val="20"/>
-          <w:szCs w:val="20"/>
-        </w:rPr>
-        <w:t>Universita</w:t>
+        <w:t>Centre Universita</w:t>
       </w:r>
       <w:r>
         <w:rPr>
@@ -158,25 +149,14 @@
         </w:rPr>
         <w:t>e</w:t>
       </w:r>
-      <w:proofErr w:type="spellEnd"/>
-      <w:r>
-        <w:rPr>
-          <w:rFonts w:ascii="Roboto Light" w:hAnsi="Roboto Light"/>
-          <w:sz w:val="20"/>
-          <w:szCs w:val="20"/>
-        </w:rPr>
-        <w:t xml:space="preserve"> </w:t>
-      </w:r>
-      <w:proofErr w:type="spellStart"/>
-      <w:r>
-        <w:rPr>
-          <w:rFonts w:ascii="Roboto Light" w:hAnsi="Roboto Light"/>
-          <w:sz w:val="20"/>
-          <w:szCs w:val="20"/>
-        </w:rPr>
-        <w:t>d’Informatique</w:t>
-      </w:r>
-      <w:proofErr w:type="spellEnd"/>
+      <w:r>
+        <w:rPr>
+          <w:rFonts w:ascii="Roboto Light" w:hAnsi="Roboto Light"/>
+          <w:sz w:val="20"/>
+          <w:szCs w:val="20"/>
+        </w:rPr>
+        <w:t xml:space="preserve"> d’Informatique</w:t>
+      </w:r>
       <w:r>
         <w:rPr>
           <w:rFonts w:ascii="Roboto Light" w:hAnsi="Roboto Light"/>
@@ -212,7 +192,7 @@
     </w:p>
     <w:p>
       <w:pPr>
-        <w:spacing w:before="120"/>
+        <w:spacing w:before="40" w:after="120"/>
         <w:rPr>
           <w:rFonts w:ascii="Roboto Light" w:hAnsi="Roboto Light"/>
           <w:sz w:val="20"/>
@@ -294,6 +274,7 @@
     </w:p>
     <w:p>
       <w:pPr>
+        <w:spacing w:after="40"/>
         <w:rPr>
           <w:rFonts w:ascii="Corporate S SC" w:hAnsi="Corporate S SC"/>
           <w:b/>
@@ -307,6 +288,14 @@
           <w:bCs/>
         </w:rPr>
         <w:t>Work ________________________________________________________________________</w:t>
+      </w:r>
+      <w:r>
+        <w:rPr>
+          <w:rFonts w:ascii="Corporate S SC" w:hAnsi="Corporate S SC"/>
+          <w:b/>
+          <w:bCs/>
+        </w:rPr>
+        <w:t>_</w:t>
       </w:r>
       <w:r>
         <w:rPr>
@@ -431,7 +420,23 @@
           <w:sz w:val="20"/>
           <w:szCs w:val="20"/>
         </w:rPr>
-        <w:t xml:space="preserve">         since 202</w:t>
+        <w:t xml:space="preserve">         </w:t>
+      </w:r>
+      <w:r>
+        <w:rPr>
+          <w:rFonts w:ascii="Roboto Light" w:hAnsi="Roboto Light"/>
+          <w:sz w:val="20"/>
+          <w:szCs w:val="20"/>
+        </w:rPr>
+        <w:t xml:space="preserve">   </w:t>
+      </w:r>
+      <w:r>
+        <w:rPr>
+          <w:rFonts w:ascii="Roboto Light" w:hAnsi="Roboto Light"/>
+          <w:sz w:val="20"/>
+          <w:szCs w:val="20"/>
+        </w:rPr>
+        <w:t>since 202</w:t>
       </w:r>
       <w:r>
         <w:rPr>
@@ -489,7 +494,47 @@
           <w:sz w:val="16"/>
           <w:szCs w:val="16"/>
         </w:rPr>
-        <w:t xml:space="preserve">. </w:t>
+        <w:t xml:space="preserve">. PI: </w:t>
+      </w:r>
+      <w:r>
+        <w:rPr>
+          <w:rFonts w:ascii="Roboto Light" w:hAnsi="Roboto Light"/>
+          <w:sz w:val="16"/>
+          <w:szCs w:val="16"/>
+        </w:rPr>
+        <w:t>Sviatoslav (</w:t>
+      </w:r>
+      <w:r>
+        <w:rPr>
+          <w:rFonts w:ascii="Roboto Light" w:hAnsi="Roboto Light"/>
+          <w:sz w:val="16"/>
+          <w:szCs w:val="16"/>
+        </w:rPr>
+        <w:t>Slava</w:t>
+      </w:r>
+      <w:r>
+        <w:rPr>
+          <w:rFonts w:ascii="Roboto Light" w:hAnsi="Roboto Light"/>
+          <w:sz w:val="16"/>
+          <w:szCs w:val="16"/>
+        </w:rPr>
+        <w:t>)</w:t>
+      </w:r>
+      <w:r>
+        <w:rPr>
+          <w:rFonts w:ascii="Roboto Light" w:hAnsi="Roboto Light"/>
+          <w:sz w:val="16"/>
+          <w:szCs w:val="16"/>
+        </w:rPr>
+        <w:t xml:space="preserve"> Volonshynovskiy</w:t>
+      </w:r>
+      <w:r>
+        <w:rPr>
+          <w:rFonts w:ascii="Roboto Light" w:hAnsi="Roboto Light"/>
+          <w:sz w:val="16"/>
+          <w:szCs w:val="16"/>
+        </w:rPr>
+        <w:t xml:space="preserve"> and Daniel Schaerer.</w:t>
       </w:r>
     </w:p>
     <w:p>
@@ -497,67 +542,140 @@
         <w:spacing w:after="0"/>
         <w:rPr>
           <w:rFonts w:ascii="Roboto Light" w:hAnsi="Roboto Light"/>
-          <w:sz w:val="16"/>
-          <w:szCs w:val="16"/>
-        </w:rPr>
-      </w:pPr>
-      <w:r>
-        <w:rPr>
-          <w:rFonts w:ascii="Roboto Light" w:hAnsi="Roboto Light"/>
-          <w:sz w:val="16"/>
-          <w:szCs w:val="16"/>
-        </w:rPr>
-        <w:t xml:space="preserve">PI: </w:t>
-      </w:r>
-      <w:r>
-        <w:rPr>
-          <w:rFonts w:ascii="Roboto Light" w:hAnsi="Roboto Light"/>
-          <w:sz w:val="16"/>
-          <w:szCs w:val="16"/>
-        </w:rPr>
-        <w:t>Sviatoslav (</w:t>
-      </w:r>
-      <w:r>
-        <w:rPr>
-          <w:rFonts w:ascii="Roboto Light" w:hAnsi="Roboto Light"/>
-          <w:sz w:val="16"/>
-          <w:szCs w:val="16"/>
-        </w:rPr>
-        <w:t>Slava</w:t>
-      </w:r>
-      <w:r>
-        <w:rPr>
-          <w:rFonts w:ascii="Roboto Light" w:hAnsi="Roboto Light"/>
-          <w:sz w:val="16"/>
-          <w:szCs w:val="16"/>
+          <w:sz w:val="20"/>
+          <w:szCs w:val="20"/>
+        </w:rPr>
+      </w:pPr>
+      <w:hyperlink r:id="rId11" w:history="1">
+        <w:r>
+          <w:rPr>
+            <w:rStyle w:val="Hyperlink"/>
+            <w:rFonts w:ascii="Roboto Light" w:hAnsi="Roboto Light"/>
+            <w:sz w:val="20"/>
+            <w:szCs w:val="20"/>
+          </w:rPr>
+          <w:t>University of Geneva</w:t>
+        </w:r>
+      </w:hyperlink>
+      <w:r>
+        <w:rPr>
+          <w:rFonts w:ascii="Roboto Light" w:hAnsi="Roboto Light"/>
+          <w:sz w:val="20"/>
+          <w:szCs w:val="20"/>
+        </w:rPr>
+        <w:t xml:space="preserve"> </w:t>
+      </w:r>
+      <w:r>
+        <w:rPr>
+          <w:rFonts w:ascii="Roboto Light" w:hAnsi="Roboto Light"/>
+          <w:sz w:val="20"/>
+          <w:szCs w:val="20"/>
+        </w:rPr>
+        <w:t>(</w:t>
+      </w:r>
+      <w:r>
+        <w:rPr>
+          <w:rFonts w:ascii="Roboto Light" w:hAnsi="Roboto Light"/>
+          <w:sz w:val="20"/>
+          <w:szCs w:val="20"/>
+        </w:rPr>
+        <w:t>Switzerland</w:t>
+      </w:r>
+      <w:r>
+        <w:rPr>
+          <w:rFonts w:ascii="Roboto Light" w:hAnsi="Roboto Light"/>
+          <w:sz w:val="20"/>
+          <w:szCs w:val="20"/>
         </w:rPr>
         <w:t>)</w:t>
       </w:r>
       <w:r>
         <w:rPr>
           <w:rFonts w:ascii="Roboto Light" w:hAnsi="Roboto Light"/>
-          <w:sz w:val="16"/>
-          <w:szCs w:val="16"/>
+          <w:sz w:val="20"/>
+          <w:szCs w:val="20"/>
+        </w:rPr>
+        <w:tab/>
+      </w:r>
+      <w:r>
+        <w:rPr>
+          <w:rFonts w:ascii="Roboto Light" w:hAnsi="Roboto Light"/>
+          <w:sz w:val="20"/>
+          <w:szCs w:val="20"/>
+        </w:rPr>
+        <w:tab/>
+      </w:r>
+      <w:r>
+        <w:rPr>
+          <w:rFonts w:ascii="Roboto Light" w:hAnsi="Roboto Light"/>
+          <w:sz w:val="20"/>
+          <w:szCs w:val="20"/>
+        </w:rPr>
+        <w:tab/>
+      </w:r>
+      <w:r>
+        <w:rPr>
+          <w:rFonts w:ascii="Roboto Light" w:hAnsi="Roboto Light"/>
+          <w:sz w:val="20"/>
+          <w:szCs w:val="20"/>
+        </w:rPr>
+        <w:tab/>
+      </w:r>
+      <w:r>
+        <w:rPr>
+          <w:rFonts w:ascii="Roboto Light" w:hAnsi="Roboto Light"/>
+          <w:sz w:val="20"/>
+          <w:szCs w:val="20"/>
+        </w:rPr>
+        <w:tab/>
+      </w:r>
+      <w:r>
+        <w:rPr>
+          <w:rFonts w:ascii="Roboto Light" w:hAnsi="Roboto Light"/>
+          <w:sz w:val="20"/>
+          <w:szCs w:val="20"/>
+        </w:rPr>
+        <w:tab/>
+      </w:r>
+      <w:r>
+        <w:rPr>
+          <w:rFonts w:ascii="Roboto Light" w:hAnsi="Roboto Light"/>
+          <w:sz w:val="20"/>
+          <w:szCs w:val="20"/>
+        </w:rPr>
+        <w:tab/>
+      </w:r>
+      <w:r>
+        <w:rPr>
+          <w:rFonts w:ascii="Roboto Light" w:hAnsi="Roboto Light"/>
+          <w:sz w:val="20"/>
+          <w:szCs w:val="20"/>
+        </w:rPr>
+        <w:t xml:space="preserve">         </w:t>
+      </w:r>
+      <w:r>
+        <w:rPr>
+          <w:rFonts w:ascii="Roboto Light" w:hAnsi="Roboto Light"/>
+          <w:sz w:val="20"/>
+          <w:szCs w:val="20"/>
+        </w:rPr>
+        <w:t xml:space="preserve">  </w:t>
+      </w:r>
+      <w:r>
+        <w:rPr>
+          <w:rFonts w:ascii="Roboto Light" w:hAnsi="Roboto Light"/>
+          <w:sz w:val="20"/>
+          <w:szCs w:val="20"/>
         </w:rPr>
         <w:t xml:space="preserve"> </w:t>
       </w:r>
-      <w:proofErr w:type="spellStart"/>
-      <w:r>
-        <w:rPr>
-          <w:rFonts w:ascii="Roboto Light" w:hAnsi="Roboto Light"/>
-          <w:sz w:val="16"/>
-          <w:szCs w:val="16"/>
-        </w:rPr>
-        <w:t>Volonshynovskiy</w:t>
-      </w:r>
-      <w:proofErr w:type="spellEnd"/>
-      <w:r>
-        <w:rPr>
-          <w:rFonts w:ascii="Roboto Light" w:hAnsi="Roboto Light"/>
-          <w:sz w:val="16"/>
-          <w:szCs w:val="16"/>
-        </w:rPr>
-        <w:t>.</w:t>
+      <w:r>
+        <w:rPr>
+          <w:rFonts w:ascii="Roboto Light" w:hAnsi="Roboto Light"/>
+          <w:sz w:val="20"/>
+          <w:szCs w:val="20"/>
+        </w:rPr>
+        <w:t>2022-2023</w:t>
       </w:r>
     </w:p>
     <w:p>
@@ -569,6 +687,14 @@
           <w:szCs w:val="16"/>
         </w:rPr>
       </w:pPr>
+      <w:r>
+        <w:rPr>
+          <w:rFonts w:ascii="Roboto Light" w:hAnsi="Roboto Light"/>
+          <w:sz w:val="16"/>
+          <w:szCs w:val="16"/>
+        </w:rPr>
+        <w:t>Postdoctoral Assistant in machine learning applied to cosmology. PI: Lucas Lombriser</w:t>
+      </w:r>
     </w:p>
     <w:p>
       <w:pPr>
@@ -579,176 +705,7 @@
           <w:szCs w:val="20"/>
         </w:rPr>
       </w:pPr>
-      <w:r>
-        <w:rPr>
-          <w:rFonts w:ascii="Roboto Light" w:hAnsi="Roboto Light"/>
-          <w:sz w:val="20"/>
-          <w:szCs w:val="20"/>
-        </w:rPr>
-        <w:t>University of Geneva</w:t>
-      </w:r>
-      <w:r>
-        <w:rPr>
-          <w:rFonts w:ascii="Roboto Light" w:hAnsi="Roboto Light"/>
-          <w:sz w:val="20"/>
-          <w:szCs w:val="20"/>
-        </w:rPr>
-        <w:t xml:space="preserve"> (</w:t>
-      </w:r>
-      <w:r>
-        <w:rPr>
-          <w:rFonts w:ascii="Roboto Light" w:hAnsi="Roboto Light"/>
-          <w:sz w:val="20"/>
-          <w:szCs w:val="20"/>
-        </w:rPr>
-        <w:t>Switzerland</w:t>
-      </w:r>
-      <w:r>
-        <w:rPr>
-          <w:rFonts w:ascii="Roboto Light" w:hAnsi="Roboto Light"/>
-          <w:sz w:val="20"/>
-          <w:szCs w:val="20"/>
-        </w:rPr>
-        <w:t>)</w:t>
-      </w:r>
-      <w:r>
-        <w:rPr>
-          <w:rFonts w:ascii="Roboto Light" w:hAnsi="Roboto Light"/>
-          <w:sz w:val="20"/>
-          <w:szCs w:val="20"/>
-        </w:rPr>
-        <w:tab/>
-      </w:r>
-      <w:r>
-        <w:rPr>
-          <w:rFonts w:ascii="Roboto Light" w:hAnsi="Roboto Light"/>
-          <w:sz w:val="20"/>
-          <w:szCs w:val="20"/>
-        </w:rPr>
-        <w:tab/>
-      </w:r>
-      <w:r>
-        <w:rPr>
-          <w:rFonts w:ascii="Roboto Light" w:hAnsi="Roboto Light"/>
-          <w:sz w:val="20"/>
-          <w:szCs w:val="20"/>
-        </w:rPr>
-        <w:tab/>
-      </w:r>
-      <w:r>
-        <w:rPr>
-          <w:rFonts w:ascii="Roboto Light" w:hAnsi="Roboto Light"/>
-          <w:sz w:val="20"/>
-          <w:szCs w:val="20"/>
-        </w:rPr>
-        <w:tab/>
-      </w:r>
-      <w:r>
-        <w:rPr>
-          <w:rFonts w:ascii="Roboto Light" w:hAnsi="Roboto Light"/>
-          <w:sz w:val="20"/>
-          <w:szCs w:val="20"/>
-        </w:rPr>
-        <w:tab/>
-      </w:r>
-      <w:r>
-        <w:rPr>
-          <w:rFonts w:ascii="Roboto Light" w:hAnsi="Roboto Light"/>
-          <w:sz w:val="20"/>
-          <w:szCs w:val="20"/>
-        </w:rPr>
-        <w:tab/>
-      </w:r>
-      <w:r>
-        <w:rPr>
-          <w:rFonts w:ascii="Roboto Light" w:hAnsi="Roboto Light"/>
-          <w:sz w:val="20"/>
-          <w:szCs w:val="20"/>
-        </w:rPr>
-        <w:tab/>
-      </w:r>
-      <w:r>
-        <w:rPr>
-          <w:rFonts w:ascii="Roboto Light" w:hAnsi="Roboto Light"/>
-          <w:sz w:val="20"/>
-          <w:szCs w:val="20"/>
-        </w:rPr>
-        <w:t xml:space="preserve">          2022-2023</w:t>
-      </w:r>
-    </w:p>
-    <w:p>
-      <w:pPr>
-        <w:spacing w:after="0"/>
-        <w:rPr>
-          <w:rFonts w:ascii="Roboto Light" w:hAnsi="Roboto Light"/>
-          <w:sz w:val="16"/>
-          <w:szCs w:val="16"/>
-        </w:rPr>
-      </w:pPr>
-      <w:r>
-        <w:rPr>
-          <w:rFonts w:ascii="Roboto Light" w:hAnsi="Roboto Light"/>
-          <w:sz w:val="16"/>
-          <w:szCs w:val="16"/>
-        </w:rPr>
-        <w:t xml:space="preserve">Postdoctoral Assistant in machine learning applied to cosmology. </w:t>
-      </w:r>
-    </w:p>
-    <w:p>
-      <w:pPr>
-        <w:spacing w:after="0"/>
-        <w:rPr>
-          <w:rFonts w:ascii="Roboto Light" w:hAnsi="Roboto Light"/>
-          <w:sz w:val="16"/>
-          <w:szCs w:val="16"/>
-        </w:rPr>
-      </w:pPr>
-      <w:r>
-        <w:rPr>
-          <w:rFonts w:ascii="Roboto Light" w:hAnsi="Roboto Light"/>
-          <w:sz w:val="16"/>
-          <w:szCs w:val="16"/>
-        </w:rPr>
-        <w:t xml:space="preserve">PI: Lucas </w:t>
-      </w:r>
-      <w:proofErr w:type="spellStart"/>
-      <w:r>
-        <w:rPr>
-          <w:rFonts w:ascii="Roboto Light" w:hAnsi="Roboto Light"/>
-          <w:sz w:val="16"/>
-          <w:szCs w:val="16"/>
-        </w:rPr>
-        <w:t>Lombriser</w:t>
-      </w:r>
-      <w:proofErr w:type="spellEnd"/>
-      <w:r>
-        <w:rPr>
-          <w:rFonts w:ascii="Roboto Light" w:hAnsi="Roboto Light"/>
-          <w:sz w:val="16"/>
-          <w:szCs w:val="16"/>
-        </w:rPr>
-        <w:t>.</w:t>
-      </w:r>
-    </w:p>
-    <w:p>
-      <w:pPr>
-        <w:spacing w:after="0"/>
-        <w:rPr>
-          <w:sz w:val="16"/>
-          <w:szCs w:val="16"/>
-        </w:rPr>
-      </w:pPr>
-    </w:p>
-    <w:p>
-      <w:pPr>
-        <w:spacing w:after="0"/>
-        <w:rPr>
-          <w:rFonts w:ascii="Roboto Light" w:hAnsi="Roboto Light"/>
-          <w:sz w:val="20"/>
-          <w:szCs w:val="20"/>
-        </w:rPr>
-      </w:pPr>
-      <w:hyperlink r:id="rId11" w:history="1">
+      <w:hyperlink r:id="rId12" w:history="1">
         <w:r>
           <w:rPr>
             <w:rStyle w:val="Hyperlink"/>
@@ -845,6 +802,14 @@
           <w:sz w:val="20"/>
           <w:szCs w:val="20"/>
         </w:rPr>
+        <w:t xml:space="preserve">  </w:t>
+      </w:r>
+      <w:r>
+        <w:rPr>
+          <w:rFonts w:ascii="Roboto Light" w:hAnsi="Roboto Light"/>
+          <w:sz w:val="20"/>
+          <w:szCs w:val="20"/>
+        </w:rPr>
         <w:t>2021</w:t>
       </w:r>
       <w:r>
@@ -873,16 +838,6 @@
         </w:rPr>
         <w:t xml:space="preserve">Research Fellow in explainable AI applied to cosmology. </w:t>
       </w:r>
-    </w:p>
-    <w:p>
-      <w:pPr>
-        <w:spacing w:after="0"/>
-        <w:rPr>
-          <w:rFonts w:ascii="Roboto Light" w:hAnsi="Roboto Light"/>
-          <w:sz w:val="16"/>
-          <w:szCs w:val="16"/>
-        </w:rPr>
-      </w:pPr>
       <w:r>
         <w:rPr>
           <w:rFonts w:ascii="Roboto Light" w:hAnsi="Roboto Light"/>
@@ -897,33 +852,15 @@
           <w:sz w:val="16"/>
           <w:szCs w:val="16"/>
         </w:rPr>
-        <w:t xml:space="preserve"> Hiranya Peiris and Andrew </w:t>
-      </w:r>
-      <w:proofErr w:type="spellStart"/>
-      <w:r>
-        <w:rPr>
-          <w:rFonts w:ascii="Roboto Light" w:hAnsi="Roboto Light"/>
-          <w:sz w:val="16"/>
-          <w:szCs w:val="16"/>
-        </w:rPr>
-        <w:t>Pontze</w:t>
-      </w:r>
-      <w:r>
-        <w:rPr>
-          <w:rFonts w:ascii="Roboto Light" w:hAnsi="Roboto Light"/>
-          <w:sz w:val="16"/>
-          <w:szCs w:val="16"/>
-        </w:rPr>
-        <w:t>n</w:t>
-      </w:r>
-      <w:proofErr w:type="spellEnd"/>
-      <w:r>
-        <w:rPr>
-          <w:rFonts w:ascii="Roboto Light" w:hAnsi="Roboto Light"/>
-          <w:sz w:val="16"/>
-          <w:szCs w:val="16"/>
-        </w:rPr>
-        <w:t>.</w:t>
+        <w:t xml:space="preserve"> Hiranya Peiris and Andrew Pontze</w:t>
+      </w:r>
+      <w:r>
+        <w:rPr>
+          <w:rFonts w:ascii="Roboto Light" w:hAnsi="Roboto Light"/>
+          <w:sz w:val="16"/>
+          <w:szCs w:val="16"/>
+        </w:rPr>
+        <w:t>n.</w:t>
       </w:r>
     </w:p>
     <w:p>
@@ -938,6 +875,7 @@
     </w:p>
     <w:p>
       <w:pPr>
+        <w:spacing w:after="40"/>
         <w:rPr>
           <w:rFonts w:ascii="Corporate S SC" w:hAnsi="Corporate S SC"/>
           <w:b/>
@@ -966,7 +904,7 @@
           <w:b/>
           <w:bCs/>
         </w:rPr>
-        <w:t>____________________________________________________________________</w:t>
+        <w:t>___________________________________________________________________</w:t>
       </w:r>
       <w:r>
         <w:rPr>
@@ -974,7 +912,7 @@
           <w:b/>
           <w:bCs/>
         </w:rPr>
-        <w:t>___</w:t>
+        <w:t>__</w:t>
       </w:r>
       <w:r>
         <w:rPr>
@@ -982,7 +920,7 @@
           <w:b/>
           <w:bCs/>
         </w:rPr>
-        <w:t>____</w:t>
+        <w:t>_</w:t>
       </w:r>
       <w:r>
         <w:rPr>
@@ -990,6 +928,22 @@
           <w:b/>
           <w:bCs/>
         </w:rPr>
+        <w:t>___</w:t>
+      </w:r>
+      <w:r>
+        <w:rPr>
+          <w:rFonts w:ascii="Corporate S SC" w:hAnsi="Corporate S SC"/>
+          <w:b/>
+          <w:bCs/>
+        </w:rPr>
+        <w:t>____</w:t>
+      </w:r>
+      <w:r>
+        <w:rPr>
+          <w:rFonts w:ascii="Corporate S SC" w:hAnsi="Corporate S SC"/>
+          <w:b/>
+          <w:bCs/>
+        </w:rPr>
         <w:t>_</w:t>
       </w:r>
     </w:p>
@@ -1002,93 +956,112 @@
           <w:szCs w:val="20"/>
         </w:rPr>
       </w:pPr>
-      <w:r>
-        <w:rPr>
-          <w:rFonts w:ascii="Roboto Light" w:hAnsi="Roboto Light"/>
-          <w:sz w:val="20"/>
-          <w:szCs w:val="20"/>
-        </w:rPr>
-        <w:t xml:space="preserve">UCL – </w:t>
-      </w:r>
-      <w:r>
-        <w:rPr>
-          <w:rFonts w:ascii="Roboto Light" w:hAnsi="Roboto Light"/>
-          <w:sz w:val="20"/>
-          <w:szCs w:val="20"/>
-        </w:rPr>
-        <w:t>University College London</w:t>
-      </w:r>
-      <w:r>
-        <w:rPr>
-          <w:rFonts w:ascii="Roboto Light" w:hAnsi="Roboto Light"/>
-          <w:sz w:val="20"/>
-          <w:szCs w:val="20"/>
-        </w:rPr>
-        <w:t xml:space="preserve"> (UK)</w:t>
-      </w:r>
-      <w:r>
-        <w:rPr>
-          <w:rFonts w:ascii="Roboto Light" w:hAnsi="Roboto Light"/>
-          <w:sz w:val="20"/>
-          <w:szCs w:val="20"/>
-        </w:rPr>
-        <w:tab/>
-      </w:r>
-      <w:r>
-        <w:rPr>
-          <w:rFonts w:ascii="Roboto Light" w:hAnsi="Roboto Light"/>
-          <w:sz w:val="20"/>
-          <w:szCs w:val="20"/>
-        </w:rPr>
-        <w:tab/>
-      </w:r>
-      <w:r>
-        <w:rPr>
-          <w:rFonts w:ascii="Roboto Light" w:hAnsi="Roboto Light"/>
-          <w:sz w:val="20"/>
-          <w:szCs w:val="20"/>
-        </w:rPr>
-        <w:tab/>
-      </w:r>
-      <w:r>
-        <w:rPr>
-          <w:rFonts w:ascii="Roboto Light" w:hAnsi="Roboto Light"/>
-          <w:sz w:val="20"/>
-          <w:szCs w:val="20"/>
-        </w:rPr>
-        <w:tab/>
-      </w:r>
-      <w:r>
-        <w:rPr>
-          <w:rFonts w:ascii="Roboto Light" w:hAnsi="Roboto Light"/>
-          <w:sz w:val="20"/>
-          <w:szCs w:val="20"/>
-        </w:rPr>
-        <w:tab/>
-      </w:r>
-      <w:r>
-        <w:rPr>
-          <w:rFonts w:ascii="Roboto Light" w:hAnsi="Roboto Light"/>
-          <w:sz w:val="20"/>
-          <w:szCs w:val="20"/>
-        </w:rPr>
-        <w:tab/>
-      </w:r>
-      <w:r>
-        <w:rPr>
-          <w:rFonts w:ascii="Roboto Light" w:hAnsi="Roboto Light"/>
-          <w:sz w:val="20"/>
-          <w:szCs w:val="20"/>
-        </w:rPr>
-        <w:tab/>
-      </w:r>
-      <w:r>
-        <w:rPr>
-          <w:rFonts w:ascii="Roboto Light" w:hAnsi="Roboto Light"/>
-          <w:sz w:val="20"/>
-          <w:szCs w:val="20"/>
-        </w:rPr>
-        <w:t xml:space="preserve">          </w:t>
+      <w:hyperlink r:id="rId13" w:history="1">
+        <w:r>
+          <w:rPr>
+            <w:rStyle w:val="Hyperlink"/>
+            <w:rFonts w:ascii="Roboto Light" w:hAnsi="Roboto Light"/>
+            <w:sz w:val="20"/>
+            <w:szCs w:val="20"/>
+          </w:rPr>
+          <w:t>UCL – University College London</w:t>
+        </w:r>
+      </w:hyperlink>
+      <w:r>
+        <w:rPr>
+          <w:rFonts w:ascii="Roboto Light" w:hAnsi="Roboto Light"/>
+          <w:sz w:val="20"/>
+          <w:szCs w:val="20"/>
+        </w:rPr>
+        <w:t xml:space="preserve"> </w:t>
+      </w:r>
+      <w:r>
+        <w:rPr>
+          <w:rFonts w:ascii="Roboto Light" w:hAnsi="Roboto Light"/>
+          <w:sz w:val="20"/>
+          <w:szCs w:val="20"/>
+        </w:rPr>
+        <w:t>(UK)</w:t>
+      </w:r>
+      <w:r>
+        <w:rPr>
+          <w:rFonts w:ascii="Roboto Light" w:hAnsi="Roboto Light"/>
+          <w:sz w:val="20"/>
+          <w:szCs w:val="20"/>
+        </w:rPr>
+        <w:tab/>
+      </w:r>
+      <w:r>
+        <w:rPr>
+          <w:rFonts w:ascii="Roboto Light" w:hAnsi="Roboto Light"/>
+          <w:sz w:val="20"/>
+          <w:szCs w:val="20"/>
+        </w:rPr>
+        <w:tab/>
+      </w:r>
+      <w:r>
+        <w:rPr>
+          <w:rFonts w:ascii="Roboto Light" w:hAnsi="Roboto Light"/>
+          <w:sz w:val="20"/>
+          <w:szCs w:val="20"/>
+        </w:rPr>
+        <w:tab/>
+      </w:r>
+      <w:r>
+        <w:rPr>
+          <w:rFonts w:ascii="Roboto Light" w:hAnsi="Roboto Light"/>
+          <w:sz w:val="20"/>
+          <w:szCs w:val="20"/>
+        </w:rPr>
+        <w:tab/>
+      </w:r>
+      <w:r>
+        <w:rPr>
+          <w:rFonts w:ascii="Roboto Light" w:hAnsi="Roboto Light"/>
+          <w:sz w:val="20"/>
+          <w:szCs w:val="20"/>
+        </w:rPr>
+        <w:tab/>
+      </w:r>
+      <w:r>
+        <w:rPr>
+          <w:rFonts w:ascii="Roboto Light" w:hAnsi="Roboto Light"/>
+          <w:sz w:val="20"/>
+          <w:szCs w:val="20"/>
+        </w:rPr>
+        <w:tab/>
+      </w:r>
+      <w:r>
+        <w:rPr>
+          <w:rFonts w:ascii="Roboto Light" w:hAnsi="Roboto Light"/>
+          <w:sz w:val="20"/>
+          <w:szCs w:val="20"/>
+        </w:rPr>
+        <w:tab/>
+      </w:r>
+      <w:r>
+        <w:rPr>
+          <w:rFonts w:ascii="Roboto Light" w:hAnsi="Roboto Light"/>
+          <w:sz w:val="20"/>
+          <w:szCs w:val="20"/>
+        </w:rPr>
+        <w:t xml:space="preserve">         </w:t>
+      </w:r>
+      <w:r>
+        <w:rPr>
+          <w:rFonts w:ascii="Roboto Light" w:hAnsi="Roboto Light"/>
+          <w:sz w:val="20"/>
+          <w:szCs w:val="20"/>
+        </w:rPr>
+        <w:t xml:space="preserve">  </w:t>
+      </w:r>
+      <w:r>
+        <w:rPr>
+          <w:rFonts w:ascii="Roboto Light" w:hAnsi="Roboto Light"/>
+          <w:sz w:val="20"/>
+          <w:szCs w:val="20"/>
+        </w:rPr>
+        <w:t xml:space="preserve"> </w:t>
       </w:r>
       <w:r>
         <w:rPr>
@@ -1146,6 +1119,56 @@
           <w:sz w:val="16"/>
           <w:szCs w:val="16"/>
         </w:rPr>
+        <w:t xml:space="preserve"> Advisor</w:t>
+      </w:r>
+      <w:r>
+        <w:rPr>
+          <w:rFonts w:ascii="Roboto Light" w:hAnsi="Roboto Light"/>
+          <w:sz w:val="16"/>
+          <w:szCs w:val="16"/>
+        </w:rPr>
+        <w:t>s</w:t>
+      </w:r>
+      <w:r>
+        <w:rPr>
+          <w:rFonts w:ascii="Roboto Light" w:hAnsi="Roboto Light"/>
+          <w:sz w:val="16"/>
+          <w:szCs w:val="16"/>
+        </w:rPr>
+        <w:t>: Benjamin Joachimi</w:t>
+      </w:r>
+      <w:r>
+        <w:rPr>
+          <w:rFonts w:ascii="Roboto Light" w:hAnsi="Roboto Light"/>
+          <w:sz w:val="16"/>
+          <w:szCs w:val="16"/>
+        </w:rPr>
+        <w:t xml:space="preserve"> and John Shawe-Taylor.</w:t>
+      </w:r>
+    </w:p>
+    <w:p>
+      <w:pPr>
+        <w:spacing w:after="40"/>
+        <w:rPr>
+          <w:rFonts w:ascii="Roboto Light" w:hAnsi="Roboto Light"/>
+          <w:sz w:val="16"/>
+          <w:szCs w:val="16"/>
+        </w:rPr>
+      </w:pPr>
+      <w:r>
+        <w:rPr>
+          <w:rFonts w:ascii="Roboto Light" w:hAnsi="Roboto Light"/>
+          <w:sz w:val="16"/>
+          <w:szCs w:val="16"/>
+        </w:rPr>
+        <w:t>Perren PhD Prize winner.</w:t>
+      </w:r>
+      <w:r>
+        <w:rPr>
+          <w:rFonts w:ascii="Roboto Light" w:hAnsi="Roboto Light"/>
+          <w:sz w:val="16"/>
+          <w:szCs w:val="16"/>
+        </w:rPr>
         <w:t xml:space="preserve"> </w:t>
       </w:r>
       <w:r>
@@ -1154,76 +1177,6 @@
           <w:sz w:val="16"/>
           <w:szCs w:val="16"/>
         </w:rPr>
-        <w:t>Perren PhD Prize winner.</w:t>
-      </w:r>
-    </w:p>
-    <w:p>
-      <w:pPr>
-        <w:spacing w:after="0"/>
-        <w:rPr>
-          <w:rFonts w:ascii="Roboto Light" w:hAnsi="Roboto Light"/>
-          <w:sz w:val="16"/>
-          <w:szCs w:val="16"/>
-        </w:rPr>
-      </w:pPr>
-      <w:r>
-        <w:rPr>
-          <w:rFonts w:ascii="Roboto Light" w:hAnsi="Roboto Light"/>
-          <w:sz w:val="16"/>
-          <w:szCs w:val="16"/>
-        </w:rPr>
-        <w:t>Advisor</w:t>
-      </w:r>
-      <w:r>
-        <w:rPr>
-          <w:rFonts w:ascii="Roboto Light" w:hAnsi="Roboto Light"/>
-          <w:sz w:val="16"/>
-          <w:szCs w:val="16"/>
-        </w:rPr>
-        <w:t>s</w:t>
-      </w:r>
-      <w:r>
-        <w:rPr>
-          <w:rFonts w:ascii="Roboto Light" w:hAnsi="Roboto Light"/>
-          <w:sz w:val="16"/>
-          <w:szCs w:val="16"/>
-        </w:rPr>
-        <w:t xml:space="preserve">: Benjamin </w:t>
-      </w:r>
-      <w:proofErr w:type="spellStart"/>
-      <w:r>
-        <w:rPr>
-          <w:rFonts w:ascii="Roboto Light" w:hAnsi="Roboto Light"/>
-          <w:sz w:val="16"/>
-          <w:szCs w:val="16"/>
-        </w:rPr>
-        <w:t>Joachimi</w:t>
-      </w:r>
-      <w:proofErr w:type="spellEnd"/>
-      <w:r>
-        <w:rPr>
-          <w:rFonts w:ascii="Roboto Light" w:hAnsi="Roboto Light"/>
-          <w:sz w:val="16"/>
-          <w:szCs w:val="16"/>
-        </w:rPr>
-        <w:t xml:space="preserve"> and John Shawe-Taylor.</w:t>
-      </w:r>
-    </w:p>
-    <w:p>
-      <w:pPr>
-        <w:spacing w:after="0"/>
-        <w:rPr>
-          <w:rFonts w:ascii="Roboto Light" w:hAnsi="Roboto Light"/>
-          <w:sz w:val="16"/>
-          <w:szCs w:val="16"/>
-        </w:rPr>
-      </w:pPr>
-      <w:r>
-        <w:rPr>
-          <w:rFonts w:ascii="Roboto Light" w:hAnsi="Roboto Light"/>
-          <w:sz w:val="16"/>
-          <w:szCs w:val="16"/>
-        </w:rPr>
         <w:t>Thesis</w:t>
       </w:r>
       <w:r>
@@ -1234,7 +1187,7 @@
         </w:rPr>
         <w:t xml:space="preserve">: </w:t>
       </w:r>
-      <w:hyperlink r:id="rId12" w:history="1">
+      <w:hyperlink r:id="rId14" w:history="1">
         <w:r>
           <w:rPr>
             <w:rStyle w:val="Hyperlink"/>
@@ -1268,21 +1221,11 @@
         <w:spacing w:after="0"/>
         <w:rPr>
           <w:rFonts w:ascii="Roboto Light" w:hAnsi="Roboto Light"/>
-          <w:sz w:val="16"/>
-          <w:szCs w:val="16"/>
-        </w:rPr>
-      </w:pPr>
-    </w:p>
-    <w:p>
-      <w:pPr>
-        <w:spacing w:after="0"/>
-        <w:rPr>
-          <w:rFonts w:ascii="Roboto Light" w:hAnsi="Roboto Light"/>
-          <w:sz w:val="20"/>
-          <w:szCs w:val="20"/>
-        </w:rPr>
-      </w:pPr>
-      <w:hyperlink r:id="rId13" w:history="1">
+          <w:sz w:val="20"/>
+          <w:szCs w:val="20"/>
+        </w:rPr>
+      </w:pPr>
+      <w:hyperlink r:id="rId15" w:history="1">
         <w:r>
           <w:rPr>
             <w:rStyle w:val="Hyperlink"/>
@@ -1371,7 +1314,23 @@
           <w:sz w:val="20"/>
           <w:szCs w:val="20"/>
         </w:rPr>
-        <w:t xml:space="preserve">          </w:t>
+        <w:t xml:space="preserve">        </w:t>
+      </w:r>
+      <w:r>
+        <w:rPr>
+          <w:rFonts w:ascii="Roboto Light" w:hAnsi="Roboto Light"/>
+          <w:sz w:val="20"/>
+          <w:szCs w:val="20"/>
+        </w:rPr>
+        <w:t xml:space="preserve">  </w:t>
+      </w:r>
+      <w:r>
+        <w:rPr>
+          <w:rFonts w:ascii="Roboto Light" w:hAnsi="Roboto Light"/>
+          <w:sz w:val="20"/>
+          <w:szCs w:val="20"/>
+        </w:rPr>
+        <w:t xml:space="preserve">  </w:t>
       </w:r>
       <w:r>
         <w:rPr>
@@ -1441,16 +1400,14 @@
         </w:rPr>
         <w:t>.</w:t>
       </w:r>
-    </w:p>
-    <w:p>
-      <w:pPr>
-        <w:spacing w:after="0"/>
-        <w:rPr>
-          <w:rFonts w:ascii="Roboto Light" w:hAnsi="Roboto Light"/>
-          <w:sz w:val="16"/>
-          <w:szCs w:val="16"/>
-        </w:rPr>
-      </w:pPr>
+      <w:r>
+        <w:rPr>
+          <w:rFonts w:ascii="Roboto Light" w:hAnsi="Roboto Light"/>
+          <w:sz w:val="16"/>
+          <w:szCs w:val="16"/>
+        </w:rPr>
+        <w:t xml:space="preserve"> </w:t>
+      </w:r>
       <w:r>
         <w:rPr>
           <w:rFonts w:ascii="Roboto Light" w:hAnsi="Roboto Light"/>
@@ -1462,14 +1419,14 @@
     </w:p>
     <w:p>
       <w:pPr>
-        <w:spacing w:after="0"/>
-        <w:rPr>
-          <w:rFonts w:ascii="Roboto Light" w:hAnsi="Roboto Light"/>
-          <w:sz w:val="16"/>
-          <w:szCs w:val="16"/>
-        </w:rPr>
-      </w:pPr>
-      <w:hyperlink r:id="rId14" w:history="1">
+        <w:spacing w:after="40"/>
+        <w:rPr>
+          <w:rFonts w:ascii="Roboto Light" w:hAnsi="Roboto Light"/>
+          <w:sz w:val="16"/>
+          <w:szCs w:val="16"/>
+        </w:rPr>
+      </w:pPr>
+      <w:hyperlink r:id="rId16" w:history="1">
         <w:r>
           <w:rPr>
             <w:rStyle w:val="Hyperlink"/>
@@ -1558,107 +1515,124 @@
         <w:spacing w:after="0"/>
         <w:rPr>
           <w:rFonts w:ascii="Roboto Light" w:hAnsi="Roboto Light"/>
-          <w:sz w:val="16"/>
-          <w:szCs w:val="16"/>
-        </w:rPr>
-      </w:pPr>
-    </w:p>
-    <w:p>
-      <w:pPr>
-        <w:spacing w:after="0"/>
-        <w:rPr>
-          <w:rFonts w:ascii="Roboto Light" w:hAnsi="Roboto Light"/>
-          <w:sz w:val="20"/>
-          <w:szCs w:val="20"/>
-        </w:rPr>
-      </w:pPr>
-      <w:r>
-        <w:rPr>
-          <w:rFonts w:ascii="Roboto Light" w:hAnsi="Roboto Light"/>
-          <w:sz w:val="20"/>
-          <w:szCs w:val="20"/>
-        </w:rPr>
-        <w:t>University of Padova</w:t>
-      </w:r>
-      <w:r>
-        <w:rPr>
-          <w:rFonts w:ascii="Roboto Light" w:hAnsi="Roboto Light"/>
-          <w:sz w:val="20"/>
-          <w:szCs w:val="20"/>
-        </w:rPr>
-        <w:t xml:space="preserve"> (Italy)</w:t>
-      </w:r>
-      <w:r>
-        <w:rPr>
-          <w:rFonts w:ascii="Roboto Light" w:hAnsi="Roboto Light"/>
-          <w:sz w:val="20"/>
-          <w:szCs w:val="20"/>
-        </w:rPr>
-        <w:tab/>
-      </w:r>
-      <w:r>
-        <w:rPr>
-          <w:rFonts w:ascii="Roboto Light" w:hAnsi="Roboto Light"/>
-          <w:sz w:val="20"/>
-          <w:szCs w:val="20"/>
-        </w:rPr>
-        <w:tab/>
-      </w:r>
-      <w:r>
-        <w:rPr>
-          <w:rFonts w:ascii="Roboto Light" w:hAnsi="Roboto Light"/>
-          <w:sz w:val="20"/>
-          <w:szCs w:val="20"/>
-        </w:rPr>
-        <w:tab/>
-      </w:r>
-      <w:r>
-        <w:rPr>
-          <w:rFonts w:ascii="Roboto Light" w:hAnsi="Roboto Light"/>
-          <w:sz w:val="20"/>
-          <w:szCs w:val="20"/>
-        </w:rPr>
-        <w:tab/>
-      </w:r>
-      <w:r>
-        <w:rPr>
-          <w:rFonts w:ascii="Roboto Light" w:hAnsi="Roboto Light"/>
-          <w:sz w:val="20"/>
-          <w:szCs w:val="20"/>
-        </w:rPr>
-        <w:tab/>
-      </w:r>
-      <w:r>
-        <w:rPr>
-          <w:rFonts w:ascii="Roboto Light" w:hAnsi="Roboto Light"/>
-          <w:sz w:val="20"/>
-          <w:szCs w:val="20"/>
-        </w:rPr>
-        <w:tab/>
-      </w:r>
-      <w:r>
-        <w:rPr>
-          <w:rFonts w:ascii="Roboto Light" w:hAnsi="Roboto Light"/>
-          <w:sz w:val="20"/>
-          <w:szCs w:val="20"/>
-        </w:rPr>
-        <w:tab/>
-      </w:r>
-      <w:r>
-        <w:rPr>
-          <w:rFonts w:ascii="Roboto Light" w:hAnsi="Roboto Light"/>
-          <w:sz w:val="20"/>
-          <w:szCs w:val="20"/>
-        </w:rPr>
-        <w:tab/>
-      </w:r>
-      <w:r>
-        <w:rPr>
-          <w:rFonts w:ascii="Roboto Light" w:hAnsi="Roboto Light"/>
-          <w:sz w:val="20"/>
-          <w:szCs w:val="20"/>
-        </w:rPr>
-        <w:t xml:space="preserve">          </w:t>
+          <w:sz w:val="20"/>
+          <w:szCs w:val="20"/>
+        </w:rPr>
+      </w:pPr>
+      <w:hyperlink r:id="rId17" w:history="1">
+        <w:r>
+          <w:rPr>
+            <w:rStyle w:val="Hyperlink"/>
+            <w:rFonts w:ascii="Roboto Light" w:hAnsi="Roboto Light"/>
+            <w:sz w:val="20"/>
+            <w:szCs w:val="20"/>
+          </w:rPr>
+          <w:t>University of Padova</w:t>
+        </w:r>
+      </w:hyperlink>
+      <w:r>
+        <w:rPr>
+          <w:rFonts w:ascii="Roboto Light" w:hAnsi="Roboto Light"/>
+          <w:sz w:val="20"/>
+          <w:szCs w:val="20"/>
+        </w:rPr>
+        <w:t xml:space="preserve"> </w:t>
+      </w:r>
+      <w:r>
+        <w:rPr>
+          <w:rFonts w:ascii="Roboto Light" w:hAnsi="Roboto Light"/>
+          <w:sz w:val="20"/>
+          <w:szCs w:val="20"/>
+        </w:rPr>
+        <w:t>(Italy)</w:t>
+      </w:r>
+      <w:r>
+        <w:rPr>
+          <w:rFonts w:ascii="Roboto Light" w:hAnsi="Roboto Light"/>
+          <w:sz w:val="20"/>
+          <w:szCs w:val="20"/>
+        </w:rPr>
+        <w:tab/>
+      </w:r>
+      <w:r>
+        <w:rPr>
+          <w:rFonts w:ascii="Roboto Light" w:hAnsi="Roboto Light"/>
+          <w:sz w:val="20"/>
+          <w:szCs w:val="20"/>
+        </w:rPr>
+        <w:tab/>
+      </w:r>
+      <w:r>
+        <w:rPr>
+          <w:rFonts w:ascii="Roboto Light" w:hAnsi="Roboto Light"/>
+          <w:sz w:val="20"/>
+          <w:szCs w:val="20"/>
+        </w:rPr>
+        <w:tab/>
+      </w:r>
+      <w:r>
+        <w:rPr>
+          <w:rFonts w:ascii="Roboto Light" w:hAnsi="Roboto Light"/>
+          <w:sz w:val="20"/>
+          <w:szCs w:val="20"/>
+        </w:rPr>
+        <w:tab/>
+      </w:r>
+      <w:r>
+        <w:rPr>
+          <w:rFonts w:ascii="Roboto Light" w:hAnsi="Roboto Light"/>
+          <w:sz w:val="20"/>
+          <w:szCs w:val="20"/>
+        </w:rPr>
+        <w:tab/>
+      </w:r>
+      <w:r>
+        <w:rPr>
+          <w:rFonts w:ascii="Roboto Light" w:hAnsi="Roboto Light"/>
+          <w:sz w:val="20"/>
+          <w:szCs w:val="20"/>
+        </w:rPr>
+        <w:tab/>
+      </w:r>
+      <w:r>
+        <w:rPr>
+          <w:rFonts w:ascii="Roboto Light" w:hAnsi="Roboto Light"/>
+          <w:sz w:val="20"/>
+          <w:szCs w:val="20"/>
+        </w:rPr>
+        <w:tab/>
+      </w:r>
+      <w:r>
+        <w:rPr>
+          <w:rFonts w:ascii="Roboto Light" w:hAnsi="Roboto Light"/>
+          <w:sz w:val="20"/>
+          <w:szCs w:val="20"/>
+        </w:rPr>
+        <w:tab/>
+      </w:r>
+      <w:r>
+        <w:rPr>
+          <w:rFonts w:ascii="Roboto Light" w:hAnsi="Roboto Light"/>
+          <w:sz w:val="20"/>
+          <w:szCs w:val="20"/>
+        </w:rPr>
+        <w:t xml:space="preserve">         </w:t>
+      </w:r>
+      <w:r>
+        <w:rPr>
+          <w:rFonts w:ascii="Roboto Light" w:hAnsi="Roboto Light"/>
+          <w:sz w:val="20"/>
+          <w:szCs w:val="20"/>
+        </w:rPr>
+        <w:t xml:space="preserve"> </w:t>
+      </w:r>
+      <w:r>
+        <w:rPr>
+          <w:rFonts w:ascii="Roboto Light" w:hAnsi="Roboto Light"/>
+          <w:sz w:val="20"/>
+          <w:szCs w:val="20"/>
+        </w:rPr>
+        <w:t xml:space="preserve">  </w:t>
       </w:r>
       <w:r>
         <w:rPr>
@@ -1720,53 +1694,33 @@
         </w:rPr>
         <w:t>.</w:t>
       </w:r>
-    </w:p>
-    <w:p>
-      <w:pPr>
-        <w:spacing w:after="0"/>
-        <w:rPr>
-          <w:rFonts w:ascii="Roboto Light" w:hAnsi="Roboto Light"/>
-          <w:sz w:val="16"/>
-          <w:szCs w:val="16"/>
-        </w:rPr>
-      </w:pPr>
-      <w:r>
-        <w:rPr>
-          <w:rFonts w:ascii="Roboto Light" w:hAnsi="Roboto Light"/>
-          <w:sz w:val="16"/>
-          <w:szCs w:val="16"/>
-        </w:rPr>
-        <w:t xml:space="preserve">Advisor: Denis </w:t>
-      </w:r>
-      <w:proofErr w:type="spellStart"/>
-      <w:r>
-        <w:rPr>
-          <w:rFonts w:ascii="Roboto Light" w:hAnsi="Roboto Light"/>
-          <w:sz w:val="16"/>
-          <w:szCs w:val="16"/>
-        </w:rPr>
-        <w:t>Bastieri</w:t>
-      </w:r>
-      <w:proofErr w:type="spellEnd"/>
-      <w:r>
-        <w:rPr>
-          <w:rFonts w:ascii="Roboto Light" w:hAnsi="Roboto Light"/>
-          <w:sz w:val="16"/>
-          <w:szCs w:val="16"/>
-        </w:rPr>
-        <w:t>.</w:t>
-      </w:r>
-    </w:p>
-    <w:p>
-      <w:pPr>
-        <w:spacing w:after="0"/>
-        <w:rPr>
-          <w:rFonts w:ascii="Roboto Light" w:hAnsi="Roboto Light"/>
-          <w:sz w:val="16"/>
-          <w:szCs w:val="16"/>
-        </w:rPr>
-      </w:pPr>
-      <w:hyperlink r:id="rId15" w:history="1">
+      <w:r>
+        <w:rPr>
+          <w:rFonts w:ascii="Roboto Light" w:hAnsi="Roboto Light"/>
+          <w:sz w:val="16"/>
+          <w:szCs w:val="16"/>
+        </w:rPr>
+        <w:t xml:space="preserve"> </w:t>
+      </w:r>
+      <w:r>
+        <w:rPr>
+          <w:rFonts w:ascii="Roboto Light" w:hAnsi="Roboto Light"/>
+          <w:sz w:val="16"/>
+          <w:szCs w:val="16"/>
+        </w:rPr>
+        <w:t>Advisor: Denis Bastieri.</w:t>
+      </w:r>
+    </w:p>
+    <w:p>
+      <w:pPr>
+        <w:spacing w:after="120"/>
+        <w:rPr>
+          <w:rFonts w:ascii="Roboto Light" w:hAnsi="Roboto Light"/>
+          <w:sz w:val="16"/>
+          <w:szCs w:val="16"/>
+        </w:rPr>
+      </w:pPr>
+      <w:hyperlink r:id="rId18" w:history="1">
         <w:r>
           <w:rPr>
             <w:rStyle w:val="Hyperlink"/>
@@ -1812,6 +1766,7 @@
     </w:p>
     <w:p>
       <w:pPr>
+        <w:spacing w:after="40"/>
         <w:rPr>
           <w:rFonts w:ascii="Corporate S SC" w:hAnsi="Corporate S SC"/>
           <w:b/>
@@ -1840,7 +1795,23 @@
           <w:b/>
           <w:bCs/>
         </w:rPr>
-        <w:t>____</w:t>
+        <w:t>_</w:t>
+      </w:r>
+      <w:r>
+        <w:rPr>
+          <w:rFonts w:ascii="Corporate S SC" w:hAnsi="Corporate S SC"/>
+          <w:b/>
+          <w:bCs/>
+        </w:rPr>
+        <w:t>__</w:t>
+      </w:r>
+      <w:r>
+        <w:rPr>
+          <w:rFonts w:ascii="Corporate S SC" w:hAnsi="Corporate S SC"/>
+          <w:b/>
+          <w:bCs/>
+        </w:rPr>
+        <w:t>___</w:t>
       </w:r>
     </w:p>
     <w:p>
@@ -1852,7 +1823,7 @@
           <w:szCs w:val="20"/>
         </w:rPr>
       </w:pPr>
-      <w:hyperlink r:id="rId16" w:history="1">
+      <w:hyperlink r:id="rId19" w:history="1">
         <w:r>
           <w:rPr>
             <w:rStyle w:val="Hyperlink"/>
@@ -1966,6 +1937,14 @@
           <w:sz w:val="20"/>
           <w:szCs w:val="20"/>
         </w:rPr>
+        <w:t xml:space="preserve">   </w:t>
+      </w:r>
+      <w:r>
+        <w:rPr>
+          <w:rFonts w:ascii="Roboto Light" w:hAnsi="Roboto Light"/>
+          <w:sz w:val="20"/>
+          <w:szCs w:val="20"/>
+        </w:rPr>
         <w:t>20</w:t>
       </w:r>
       <w:r>
@@ -1979,7 +1958,7 @@
     </w:p>
     <w:p>
       <w:pPr>
-        <w:spacing w:after="0"/>
+        <w:spacing w:after="120"/>
         <w:rPr>
           <w:rFonts w:ascii="Roboto Light" w:hAnsi="Roboto Light"/>
           <w:sz w:val="16"/>
@@ -2168,7 +2147,7 @@
         </w:rPr>
         <w:t xml:space="preserve">(full publication list available </w:t>
       </w:r>
-      <w:hyperlink r:id="rId17" w:history="1">
+      <w:hyperlink r:id="rId20" w:history="1">
         <w:r>
           <w:rPr>
             <w:rStyle w:val="Hyperlink"/>
@@ -2178,7 +2157,29 @@
             <w:sz w:val="18"/>
             <w:szCs w:val="18"/>
           </w:rPr>
-          <w:t>at this link</w:t>
+          <w:t>at this</w:t>
+        </w:r>
+        <w:r>
+          <w:rPr>
+            <w:rStyle w:val="Hyperlink"/>
+            <w:rFonts w:ascii="Corporate S SC" w:hAnsi="Corporate S SC"/>
+            <w:b/>
+            <w:bCs/>
+            <w:sz w:val="18"/>
+            <w:szCs w:val="18"/>
+          </w:rPr>
+          <w:t xml:space="preserve"> </w:t>
+        </w:r>
+        <w:r>
+          <w:rPr>
+            <w:rStyle w:val="Hyperlink"/>
+            <w:rFonts w:ascii="Corporate S SC" w:hAnsi="Corporate S SC"/>
+            <w:b/>
+            <w:bCs/>
+            <w:sz w:val="18"/>
+            <w:szCs w:val="18"/>
+          </w:rPr>
+          <w:t>link</w:t>
         </w:r>
       </w:hyperlink>
       <w:r>
@@ -2256,7 +2257,7 @@
           <w:szCs w:val="18"/>
           <w:lang w:val="en-US"/>
         </w:rPr>
-        <w:t>leading</w:t>
+        <w:t>lead</w:t>
       </w:r>
       <w:r>
         <w:rPr>
@@ -2291,7 +2292,7 @@
           <w:b/>
           <w:bCs/>
         </w:rPr>
-        <w:t>_______</w:t>
+        <w:t>_</w:t>
       </w:r>
       <w:r>
         <w:rPr>
@@ -2299,6 +2300,38 @@
           <w:b/>
           <w:bCs/>
         </w:rPr>
+        <w:t>__</w:t>
+      </w:r>
+      <w:r>
+        <w:rPr>
+          <w:rFonts w:ascii="Corporate S SC" w:hAnsi="Corporate S SC"/>
+          <w:b/>
+          <w:bCs/>
+        </w:rPr>
+        <w:t>__</w:t>
+      </w:r>
+      <w:r>
+        <w:rPr>
+          <w:rFonts w:ascii="Corporate S SC" w:hAnsi="Corporate S SC"/>
+          <w:b/>
+          <w:bCs/>
+        </w:rPr>
+        <w:t>__</w:t>
+      </w:r>
+      <w:r>
+        <w:rPr>
+          <w:rFonts w:ascii="Corporate S SC" w:hAnsi="Corporate S SC"/>
+          <w:b/>
+          <w:bCs/>
+        </w:rPr>
+        <w:t>____</w:t>
+      </w:r>
+      <w:r>
+        <w:rPr>
+          <w:rFonts w:ascii="Corporate S SC" w:hAnsi="Corporate S SC"/>
+          <w:b/>
+          <w:bCs/>
+        </w:rPr>
         <w:t>_</w:t>
       </w:r>
     </w:p>
@@ -2313,11 +2346,11 @@
           <w:szCs w:val="14"/>
         </w:rPr>
         <w:sectPr>
-          <w:headerReference w:type="even" r:id="rId18"/>
-          <w:headerReference w:type="default" r:id="rId19"/>
-          <w:headerReference w:type="first" r:id="rId20"/>
+          <w:headerReference w:type="even" r:id="rId21"/>
+          <w:headerReference w:type="default" r:id="rId22"/>
+          <w:headerReference w:type="first" r:id="rId23"/>
           <w:pgSz w:w="11906" w:h="16838"/>
-          <w:pgMar w:top="1440" w:right="1276" w:bottom="1440" w:left="1276" w:header="709" w:footer="709" w:gutter="0"/>
+          <w:pgMar w:top="1440" w:right="1191" w:bottom="1440" w:left="1191" w:header="709" w:footer="709" w:gutter="0"/>
           <w:cols w:space="708"/>
           <w:titlePg/>
           <w:docGrid w:linePitch="360"/>
@@ -2404,29 +2437,7 @@
           <w:szCs w:val="14"/>
         </w:rPr>
         <w:tab/>
-        <w:t xml:space="preserve">           </w:t>
-      </w:r>
-      <w:proofErr w:type="spellStart"/>
-      <w:r>
-        <w:rPr>
-          <w:rFonts w:ascii="Roboto Light" w:eastAsia="Times New Roman" w:hAnsi="Roboto Light" w:cs="Times New Roman"/>
-          <w:color w:val="000000"/>
-          <w:kern w:val="36"/>
-          <w:sz w:val="14"/>
-          <w:szCs w:val="14"/>
-        </w:rPr>
-        <w:t>OJAp</w:t>
-      </w:r>
-      <w:proofErr w:type="spellEnd"/>
-      <w:r>
-        <w:rPr>
-          <w:rFonts w:ascii="Roboto Light" w:eastAsia="Times New Roman" w:hAnsi="Roboto Light" w:cs="Times New Roman"/>
-          <w:color w:val="000000"/>
-          <w:kern w:val="36"/>
-          <w:sz w:val="14"/>
-          <w:szCs w:val="14"/>
-        </w:rPr>
-        <w:t>:</w:t>
+        <w:t xml:space="preserve">           OJAp:</w:t>
       </w:r>
       <w:r>
         <w:rPr>
@@ -2550,28 +2561,7 @@
           <w:szCs w:val="14"/>
         </w:rPr>
         <w:br/>
-      </w:r>
-      <w:proofErr w:type="spellStart"/>
-      <w:r>
-        <w:rPr>
-          <w:rFonts w:ascii="Roboto Light" w:eastAsia="Times New Roman" w:hAnsi="Roboto Light" w:cs="Times New Roman"/>
-          <w:color w:val="000000"/>
-          <w:kern w:val="36"/>
-          <w:sz w:val="14"/>
-          <w:szCs w:val="14"/>
-        </w:rPr>
-        <w:t>NeurIPS</w:t>
-      </w:r>
-      <w:proofErr w:type="spellEnd"/>
-      <w:r>
-        <w:rPr>
-          <w:rFonts w:ascii="Roboto Light" w:eastAsia="Times New Roman" w:hAnsi="Roboto Light" w:cs="Times New Roman"/>
-          <w:color w:val="000000"/>
-          <w:kern w:val="36"/>
-          <w:sz w:val="14"/>
-          <w:szCs w:val="14"/>
-        </w:rPr>
-        <w:t xml:space="preserve">: Neural Information Processing Systems </w:t>
+        <w:t xml:space="preserve">NeurIPS: Neural Information Processing Systems </w:t>
       </w:r>
     </w:p>
     <w:p>
@@ -2644,7 +2634,8 @@
           <w:numId w:val="20"/>
         </w:numPr>
         <w:shd w:val="clear" w:color="auto" w:fill="FFFFFF"/>
-        <w:spacing w:line="240" w:lineRule="auto"/>
+        <w:spacing w:after="0" w:line="240" w:lineRule="auto"/>
+        <w:ind w:left="530"/>
         <w:outlineLvl w:val="0"/>
         <w:rPr>
           <w:rStyle w:val="Hyperlink"/>
@@ -2702,6 +2693,7 @@
         <w:pStyle w:val="ListParagraph"/>
         <w:shd w:val="clear" w:color="auto" w:fill="FFFFFF"/>
         <w:spacing w:after="0" w:line="240" w:lineRule="auto"/>
+        <w:ind w:left="510"/>
         <w:outlineLvl w:val="0"/>
         <w:rPr>
           <w:rFonts w:ascii="Roboto Light" w:hAnsi="Roboto Light"/>
@@ -2735,9 +2727,8 @@
           <w:szCs w:val="16"/>
           <w:lang w:val="it-IT"/>
         </w:rPr>
-        <w:t xml:space="preserve">, A. </w:t>
-      </w:r>
-      <w:proofErr w:type="spellStart"/>
+        <w:t xml:space="preserve">, A. Polanska, A. Spurio Mancini, M. </w:t>
+      </w:r>
       <w:r>
         <w:rPr>
           <w:rFonts w:ascii="Roboto Light" w:hAnsi="Roboto Light"/>
@@ -2745,9 +2736,8 @@
           <w:szCs w:val="16"/>
           <w:lang w:val="it-IT"/>
         </w:rPr>
-        <w:t>Polanska</w:t>
-      </w:r>
-      <w:proofErr w:type="spellEnd"/>
+        <w:t>A. Price, J. D. McEwen</w:t>
+      </w:r>
       <w:r>
         <w:rPr>
           <w:rFonts w:ascii="Roboto Light" w:hAnsi="Roboto Light"/>
@@ -2755,24 +2745,6 @@
           <w:szCs w:val="16"/>
           <w:lang w:val="it-IT"/>
         </w:rPr>
-        <w:t xml:space="preserve">, A. Spurio Mancini, M. </w:t>
-      </w:r>
-      <w:r>
-        <w:rPr>
-          <w:rFonts w:ascii="Roboto Light" w:hAnsi="Roboto Light"/>
-          <w:sz w:val="16"/>
-          <w:szCs w:val="16"/>
-          <w:lang w:val="it-IT"/>
-        </w:rPr>
-        <w:t>A. Price, J. D. McEwen</w:t>
-      </w:r>
-      <w:r>
-        <w:rPr>
-          <w:rFonts w:ascii="Roboto Light" w:hAnsi="Roboto Light"/>
-          <w:sz w:val="16"/>
-          <w:szCs w:val="16"/>
-          <w:lang w:val="it-IT"/>
-        </w:rPr>
         <w:t xml:space="preserve">. </w:t>
       </w:r>
       <w:r>
@@ -2789,18 +2761,8 @@
           <w:sz w:val="16"/>
           <w:szCs w:val="16"/>
         </w:rPr>
-        <w:t xml:space="preserve"> </w:t>
-      </w:r>
-      <w:proofErr w:type="spellStart"/>
-      <w:r>
-        <w:rPr>
-          <w:rFonts w:ascii="Roboto Light" w:hAnsi="Roboto Light"/>
-          <w:sz w:val="16"/>
-          <w:szCs w:val="16"/>
-        </w:rPr>
-        <w:t>OJAp</w:t>
-      </w:r>
-      <w:proofErr w:type="spellEnd"/>
+        <w:t xml:space="preserve"> OJAp</w:t>
+      </w:r>
       <w:r>
         <w:rPr>
           <w:rFonts w:ascii="Roboto Light" w:hAnsi="Roboto Light"/>
@@ -2828,8 +2790,8 @@
     </w:p>
     <w:p>
       <w:pPr>
-        <w:spacing w:line="240" w:lineRule="auto"/>
-        <w:ind w:left="720"/>
+        <w:spacing w:after="40" w:line="240" w:lineRule="auto"/>
+        <w:ind w:left="510"/>
         <w:rPr>
           <w:rFonts w:ascii="Roboto Light" w:hAnsi="Roboto Light"/>
           <w:sz w:val="16"/>
@@ -2981,7 +2943,8 @@
           <w:numId w:val="20"/>
         </w:numPr>
         <w:shd w:val="clear" w:color="auto" w:fill="FFFFFF"/>
-        <w:spacing w:line="240" w:lineRule="auto"/>
+        <w:spacing w:after="0" w:line="240" w:lineRule="auto"/>
+        <w:ind w:left="530"/>
         <w:outlineLvl w:val="0"/>
         <w:rPr>
           <w:rStyle w:val="Hyperlink"/>
@@ -3048,6 +3011,7 @@
         <w:pStyle w:val="ListParagraph"/>
         <w:shd w:val="clear" w:color="auto" w:fill="FFFFFF"/>
         <w:spacing w:after="0" w:line="240" w:lineRule="auto"/>
+        <w:ind w:left="510"/>
         <w:outlineLvl w:val="0"/>
         <w:rPr>
           <w:rFonts w:ascii="Roboto Light" w:hAnsi="Roboto Light"/>
@@ -3082,9 +3046,8 @@
           <w:szCs w:val="16"/>
           <w:lang w:val="fr-FR"/>
         </w:rPr>
-        <w:t xml:space="preserve">, L. </w:t>
-      </w:r>
-      <w:proofErr w:type="spellStart"/>
+        <w:t>, L. Lombriser. 202</w:t>
+      </w:r>
       <w:r>
         <w:rPr>
           <w:rFonts w:ascii="Roboto Light" w:hAnsi="Roboto Light"/>
@@ -3092,9 +3055,8 @@
           <w:szCs w:val="16"/>
           <w:lang w:val="fr-FR"/>
         </w:rPr>
-        <w:t>Lombriser</w:t>
-      </w:r>
-      <w:proofErr w:type="spellEnd"/>
+        <w:t>4</w:t>
+      </w:r>
       <w:r>
         <w:rPr>
           <w:rFonts w:ascii="Roboto Light" w:hAnsi="Roboto Light"/>
@@ -3102,7 +3064,7 @@
           <w:szCs w:val="16"/>
           <w:lang w:val="fr-FR"/>
         </w:rPr>
-        <w:t>. 202</w:t>
+        <w:t>. PRD</w:t>
       </w:r>
       <w:r>
         <w:rPr>
@@ -3111,7 +3073,7 @@
           <w:szCs w:val="16"/>
           <w:lang w:val="fr-FR"/>
         </w:rPr>
-        <w:t>4</w:t>
+        <w:t>, 110, 2</w:t>
       </w:r>
       <w:r>
         <w:rPr>
@@ -3120,31 +3082,13 @@
           <w:szCs w:val="16"/>
           <w:lang w:val="fr-FR"/>
         </w:rPr>
-        <w:t>. PRD</w:t>
-      </w:r>
-      <w:r>
-        <w:rPr>
-          <w:rFonts w:ascii="Roboto Light" w:hAnsi="Roboto Light"/>
-          <w:sz w:val="16"/>
-          <w:szCs w:val="16"/>
-          <w:lang w:val="fr-FR"/>
-        </w:rPr>
-        <w:t>, 110, 2</w:t>
-      </w:r>
-      <w:r>
-        <w:rPr>
-          <w:rFonts w:ascii="Roboto Light" w:hAnsi="Roboto Light"/>
-          <w:sz w:val="16"/>
-          <w:szCs w:val="16"/>
-          <w:lang w:val="fr-FR"/>
-        </w:rPr>
         <w:t>.</w:t>
       </w:r>
     </w:p>
     <w:p>
       <w:pPr>
-        <w:spacing w:line="240" w:lineRule="auto"/>
-        <w:ind w:left="720"/>
+        <w:spacing w:after="40" w:line="240" w:lineRule="auto"/>
+        <w:ind w:left="510"/>
         <w:rPr>
           <w:rFonts w:ascii="Roboto Light" w:hAnsi="Roboto Light"/>
           <w:sz w:val="14"/>
@@ -3242,7 +3186,8 @@
           <w:numId w:val="20"/>
         </w:numPr>
         <w:shd w:val="clear" w:color="auto" w:fill="FFFFFF"/>
-        <w:spacing w:line="240" w:lineRule="auto"/>
+        <w:spacing w:after="0" w:line="240" w:lineRule="auto"/>
+        <w:ind w:left="530"/>
         <w:outlineLvl w:val="0"/>
         <w:rPr>
           <w:rStyle w:val="Hyperlink"/>
@@ -3285,7 +3230,6 @@
         </w:rPr>
         <w:fldChar w:fldCharType="separate"/>
       </w:r>
-      <w:proofErr w:type="spellStart"/>
       <w:r>
         <w:rPr>
           <w:rStyle w:val="Hyperlink"/>
@@ -3295,7 +3239,6 @@
         </w:rPr>
         <w:t>CosmoPower</w:t>
       </w:r>
-      <w:proofErr w:type="spellEnd"/>
       <w:r>
         <w:rPr>
           <w:rStyle w:val="Hyperlink"/>
@@ -3311,6 +3254,7 @@
         <w:pStyle w:val="ListParagraph"/>
         <w:shd w:val="clear" w:color="auto" w:fill="FFFFFF"/>
         <w:spacing w:after="0" w:line="240" w:lineRule="auto"/>
+        <w:ind w:left="510"/>
         <w:outlineLvl w:val="0"/>
         <w:rPr>
           <w:rFonts w:ascii="Roboto Light" w:hAnsi="Roboto Light"/>
@@ -3372,7 +3316,6 @@
         </w:rPr>
         <w:t xml:space="preserve">2023. </w:t>
       </w:r>
-      <w:proofErr w:type="spellStart"/>
       <w:r>
         <w:rPr>
           <w:rFonts w:ascii="Roboto Light" w:hAnsi="Roboto Light"/>
@@ -3389,7 +3332,6 @@
         </w:rPr>
         <w:t>p</w:t>
       </w:r>
-      <w:proofErr w:type="spellEnd"/>
       <w:r>
         <w:rPr>
           <w:rFonts w:ascii="Roboto Light" w:hAnsi="Roboto Light"/>
@@ -3414,7 +3356,7 @@
         </w:rPr>
         <w:t xml:space="preserve"> </w:t>
       </w:r>
-      <w:hyperlink r:id="rId21" w:history="1">
+      <w:hyperlink r:id="rId24" w:history="1">
         <w:r>
           <w:rPr>
             <w:rStyle w:val="Hyperlink"/>
@@ -3436,8 +3378,8 @@
     </w:p>
     <w:p>
       <w:pPr>
-        <w:spacing w:line="240" w:lineRule="auto"/>
-        <w:ind w:left="720"/>
+        <w:spacing w:after="40" w:line="240" w:lineRule="auto"/>
+        <w:ind w:left="510"/>
         <w:rPr>
           <w:rFonts w:ascii="Roboto Light" w:hAnsi="Roboto Light"/>
           <w:sz w:val="16"/>
@@ -3542,6 +3484,7 @@
         </w:numPr>
         <w:shd w:val="clear" w:color="auto" w:fill="FFFFFF"/>
         <w:spacing w:after="0" w:line="240" w:lineRule="auto"/>
+        <w:ind w:left="530"/>
         <w:outlineLvl w:val="0"/>
         <w:rPr>
           <w:rStyle w:val="Hyperlink"/>
@@ -3600,14 +3543,14 @@
     <w:p>
       <w:pPr>
         <w:shd w:val="clear" w:color="auto" w:fill="FFFFFF"/>
-        <w:spacing w:line="240" w:lineRule="auto"/>
-        <w:ind w:left="720"/>
+        <w:spacing w:after="0" w:line="240" w:lineRule="auto"/>
+        <w:ind w:left="510"/>
         <w:outlineLvl w:val="0"/>
         <w:rPr>
           <w:rFonts w:ascii="Roboto Light" w:eastAsia="Times New Roman" w:hAnsi="Roboto Light" w:cs="Times New Roman"/>
           <w:kern w:val="36"/>
-          <w:sz w:val="14"/>
-          <w:szCs w:val="14"/>
+          <w:sz w:val="16"/>
+          <w:szCs w:val="16"/>
         </w:rPr>
       </w:pPr>
       <w:r>
@@ -3639,9 +3582,8 @@
           <w:szCs w:val="16"/>
           <w:lang w:val="fr-FR"/>
         </w:rPr>
-        <w:t xml:space="preserve">, H. V. </w:t>
-      </w:r>
-      <w:proofErr w:type="spellStart"/>
+        <w:t>, H. V. Peiris, A. Pontzen, L. Lucie-Smith, N. Guo, B. Nord</w:t>
+      </w:r>
       <w:r>
         <w:rPr>
           <w:rFonts w:ascii="Roboto Light" w:eastAsia="Times New Roman" w:hAnsi="Roboto Light" w:cs="Times New Roman"/>
@@ -3650,9 +3592,8 @@
           <w:szCs w:val="16"/>
           <w:lang w:val="fr-FR"/>
         </w:rPr>
-        <w:t>Peiris</w:t>
-      </w:r>
-      <w:proofErr w:type="spellEnd"/>
+        <w:t xml:space="preserve">. </w:t>
+      </w:r>
       <w:r>
         <w:rPr>
           <w:rFonts w:ascii="Roboto Light" w:eastAsia="Times New Roman" w:hAnsi="Roboto Light" w:cs="Times New Roman"/>
@@ -3661,9 +3602,8 @@
           <w:szCs w:val="16"/>
           <w:lang w:val="fr-FR"/>
         </w:rPr>
-        <w:t xml:space="preserve">, A. </w:t>
-      </w:r>
-      <w:proofErr w:type="spellStart"/>
+        <w:t xml:space="preserve">2023. </w:t>
+      </w:r>
       <w:r>
         <w:rPr>
           <w:rFonts w:ascii="Roboto Light" w:eastAsia="Times New Roman" w:hAnsi="Roboto Light" w:cs="Times New Roman"/>
@@ -3672,9 +3612,8 @@
           <w:szCs w:val="16"/>
           <w:lang w:val="fr-FR"/>
         </w:rPr>
-        <w:t>Pontzen</w:t>
-      </w:r>
-      <w:proofErr w:type="spellEnd"/>
+        <w:t>MLST, 4, 025006</w:t>
+      </w:r>
       <w:r>
         <w:rPr>
           <w:rFonts w:ascii="Roboto Light" w:eastAsia="Times New Roman" w:hAnsi="Roboto Light" w:cs="Times New Roman"/>
@@ -3683,7 +3622,7 @@
           <w:szCs w:val="16"/>
           <w:lang w:val="fr-FR"/>
         </w:rPr>
-        <w:t>, L. Lucie-Smith, N. Guo, B. Nord</w:t>
+        <w:t>.</w:t>
       </w:r>
       <w:r>
         <w:rPr>
@@ -3693,128 +3632,9 @@
           <w:szCs w:val="16"/>
           <w:lang w:val="fr-FR"/>
         </w:rPr>
-        <w:t xml:space="preserve">. </w:t>
-      </w:r>
-      <w:r>
-        <w:rPr>
-          <w:rFonts w:ascii="Roboto Light" w:eastAsia="Times New Roman" w:hAnsi="Roboto Light" w:cs="Times New Roman"/>
-          <w:kern w:val="36"/>
-          <w:sz w:val="16"/>
-          <w:szCs w:val="16"/>
-          <w:lang w:val="fr-FR"/>
-        </w:rPr>
-        <w:t xml:space="preserve">2023. </w:t>
-      </w:r>
-      <w:r>
-        <w:rPr>
-          <w:rFonts w:ascii="Roboto Light" w:eastAsia="Times New Roman" w:hAnsi="Roboto Light" w:cs="Times New Roman"/>
-          <w:kern w:val="36"/>
-          <w:sz w:val="16"/>
-          <w:szCs w:val="16"/>
-          <w:lang w:val="fr-FR"/>
-        </w:rPr>
-        <w:t>MLST, 4, 025006</w:t>
-      </w:r>
-      <w:r>
-        <w:rPr>
-          <w:rFonts w:ascii="Roboto Light" w:eastAsia="Times New Roman" w:hAnsi="Roboto Light" w:cs="Times New Roman"/>
-          <w:kern w:val="36"/>
-          <w:sz w:val="16"/>
-          <w:szCs w:val="16"/>
-          <w:lang w:val="fr-FR"/>
-        </w:rPr>
-        <w:t>.</w:t>
-      </w:r>
-      <w:r>
-        <w:rPr>
-          <w:rFonts w:ascii="Roboto Light" w:eastAsia="Times New Roman" w:hAnsi="Roboto Light" w:cs="Times New Roman"/>
-          <w:kern w:val="36"/>
-          <w:sz w:val="16"/>
-          <w:szCs w:val="16"/>
-          <w:lang w:val="fr-FR"/>
-        </w:rPr>
         <w:t xml:space="preserve"> </w:t>
       </w:r>
-      <w:hyperlink r:id="rId22" w:history="1">
-        <w:r>
-          <w:rPr>
-            <w:rStyle w:val="Hyperlink"/>
-            <w:rFonts w:ascii="Roboto Light" w:eastAsia="Times New Roman" w:hAnsi="Roboto Light" w:cs="Times New Roman"/>
-            <w:kern w:val="36"/>
-            <w:sz w:val="16"/>
-            <w:szCs w:val="16"/>
-            <w:lang w:val="fr-FR"/>
-          </w:rPr>
-          <w:t xml:space="preserve">Code </w:t>
-        </w:r>
-        <w:proofErr w:type="spellStart"/>
-        <w:r>
-          <w:rPr>
-            <w:rStyle w:val="Hyperlink"/>
-            <w:rFonts w:ascii="Roboto Light" w:eastAsia="Times New Roman" w:hAnsi="Roboto Light" w:cs="Times New Roman"/>
-            <w:kern w:val="36"/>
-            <w:sz w:val="16"/>
-            <w:szCs w:val="16"/>
-            <w:lang w:val="fr-FR"/>
-          </w:rPr>
-          <w:t>available</w:t>
-        </w:r>
-        <w:proofErr w:type="spellEnd"/>
-        <w:r>
-          <w:rPr>
-            <w:rStyle w:val="Hyperlink"/>
-            <w:rFonts w:ascii="Roboto Light" w:eastAsia="Times New Roman" w:hAnsi="Roboto Light" w:cs="Times New Roman"/>
-            <w:kern w:val="36"/>
-            <w:sz w:val="16"/>
-            <w:szCs w:val="16"/>
-            <w:lang w:val="fr-FR"/>
-          </w:rPr>
-          <w:t xml:space="preserve"> </w:t>
-        </w:r>
-        <w:proofErr w:type="spellStart"/>
-        <w:r>
-          <w:rPr>
-            <w:rStyle w:val="Hyperlink"/>
-            <w:rFonts w:ascii="Roboto Light" w:eastAsia="Times New Roman" w:hAnsi="Roboto Light" w:cs="Times New Roman"/>
-            <w:kern w:val="36"/>
-            <w:sz w:val="16"/>
-            <w:szCs w:val="16"/>
-            <w:lang w:val="fr-FR"/>
-          </w:rPr>
-          <w:t>here</w:t>
-        </w:r>
-        <w:proofErr w:type="spellEnd"/>
-      </w:hyperlink>
-      <w:r>
-        <w:rPr>
-          <w:rFonts w:ascii="Roboto Light" w:eastAsia="Times New Roman" w:hAnsi="Roboto Light" w:cs="Times New Roman"/>
-          <w:kern w:val="36"/>
-          <w:sz w:val="16"/>
-          <w:szCs w:val="16"/>
-          <w:lang w:val="fr-FR"/>
-        </w:rPr>
-        <w:t>.</w:t>
-      </w:r>
-      <w:r>
-        <w:rPr>
-          <w:rFonts w:ascii="Roboto Light" w:eastAsia="Times New Roman" w:hAnsi="Roboto Light" w:cs="Times New Roman"/>
-          <w:kern w:val="36"/>
-          <w:sz w:val="16"/>
-          <w:szCs w:val="16"/>
-          <w:lang w:val="fr-FR"/>
-        </w:rPr>
-        <w:br/>
-      </w:r>
-      <w:r>
-        <w:rPr>
-          <w:rFonts w:ascii="Roboto Light" w:eastAsia="Times New Roman" w:hAnsi="Roboto Light" w:cs="Times New Roman"/>
-          <w:kern w:val="36"/>
-          <w:sz w:val="16"/>
-          <w:szCs w:val="16"/>
-        </w:rPr>
-        <w:t xml:space="preserve">Shorter version accepted at the </w:t>
-      </w:r>
-      <w:hyperlink r:id="rId23" w:history="1">
+      <w:hyperlink r:id="rId25" w:history="1">
         <w:r>
           <w:rPr>
             <w:rStyle w:val="Hyperlink"/>
@@ -3823,9 +3643,42 @@
             <w:sz w:val="16"/>
             <w:szCs w:val="16"/>
           </w:rPr>
-          <w:t xml:space="preserve">Machine Learning and the Physical Sciences workshop at </w:t>
+          <w:t>Code available here</w:t>
         </w:r>
-        <w:proofErr w:type="spellStart"/>
+      </w:hyperlink>
+      <w:r>
+        <w:rPr>
+          <w:rFonts w:ascii="Roboto Light" w:eastAsia="Times New Roman" w:hAnsi="Roboto Light" w:cs="Times New Roman"/>
+          <w:kern w:val="36"/>
+          <w:sz w:val="16"/>
+          <w:szCs w:val="16"/>
+        </w:rPr>
+        <w:t>.</w:t>
+      </w:r>
+    </w:p>
+    <w:p>
+      <w:pPr>
+        <w:shd w:val="clear" w:color="auto" w:fill="FFFFFF"/>
+        <w:spacing w:after="40" w:line="240" w:lineRule="auto"/>
+        <w:ind w:left="510"/>
+        <w:outlineLvl w:val="0"/>
+        <w:rPr>
+          <w:rFonts w:ascii="Roboto Light" w:eastAsia="Times New Roman" w:hAnsi="Roboto Light" w:cs="Times New Roman"/>
+          <w:kern w:val="36"/>
+          <w:sz w:val="14"/>
+          <w:szCs w:val="14"/>
+        </w:rPr>
+      </w:pPr>
+      <w:r>
+        <w:rPr>
+          <w:rFonts w:ascii="Roboto Light" w:eastAsia="Times New Roman" w:hAnsi="Roboto Light" w:cs="Times New Roman"/>
+          <w:kern w:val="36"/>
+          <w:sz w:val="16"/>
+          <w:szCs w:val="16"/>
+        </w:rPr>
+        <w:t xml:space="preserve">Shorter version accepted at the </w:t>
+      </w:r>
+      <w:hyperlink r:id="rId26" w:history="1">
         <w:r>
           <w:rPr>
             <w:rStyle w:val="Hyperlink"/>
@@ -3834,18 +3687,7 @@
             <w:sz w:val="16"/>
             <w:szCs w:val="16"/>
           </w:rPr>
-          <w:t>NeurIPS</w:t>
-        </w:r>
-        <w:proofErr w:type="spellEnd"/>
-        <w:r>
-          <w:rPr>
-            <w:rStyle w:val="Hyperlink"/>
-            <w:rFonts w:ascii="Roboto Light" w:eastAsia="Times New Roman" w:hAnsi="Roboto Light" w:cs="Times New Roman"/>
-            <w:kern w:val="36"/>
-            <w:sz w:val="16"/>
-            <w:szCs w:val="16"/>
-          </w:rPr>
-          <w:t xml:space="preserve"> 2022</w:t>
+          <w:t>Machine Learning and the Physical Sciences workshop at NeurIPS 2022</w:t>
         </w:r>
       </w:hyperlink>
       <w:r>
@@ -3855,7 +3697,7 @@
           <w:sz w:val="16"/>
           <w:szCs w:val="16"/>
         </w:rPr>
-        <w:t>.</w:t>
+        <w:t xml:space="preserve">. </w:t>
       </w:r>
       <w:r>
         <w:rPr>
@@ -3902,16 +3744,20 @@
           <w:numId w:val="20"/>
         </w:numPr>
         <w:shd w:val="clear" w:color="auto" w:fill="FFFFFF"/>
-        <w:spacing w:after="0" w:line="240" w:lineRule="auto"/>
+        <w:spacing w:after="40" w:line="240" w:lineRule="auto"/>
+        <w:ind w:left="530"/>
         <w:outlineLvl w:val="0"/>
         <w:rPr>
+          <w:rStyle w:val="Hyperlink"/>
           <w:rFonts w:ascii="Roboto Light" w:eastAsia="Times New Roman" w:hAnsi="Roboto Light" w:cs="Times New Roman"/>
+          <w:color w:val="auto"/>
           <w:kern w:val="36"/>
           <w:sz w:val="16"/>
           <w:szCs w:val="16"/>
-        </w:rPr>
-      </w:pPr>
-      <w:hyperlink r:id="rId24" w:history="1">
+          <w:u w:val="none"/>
+        </w:rPr>
+      </w:pPr>
+      <w:hyperlink r:id="rId27" w:history="1">
         <w:r>
           <w:rPr>
             <w:rStyle w:val="Hyperlink"/>
@@ -3923,191 +3769,71 @@
           <w:t>Fast and realistic large-scale structure from machine-learning-augmented random field simulations</w:t>
         </w:r>
       </w:hyperlink>
-    </w:p>
-    <w:p>
-      <w:pPr>
-        <w:shd w:val="clear" w:color="auto" w:fill="FFFFFF"/>
-        <w:spacing w:after="0" w:line="240" w:lineRule="auto"/>
-        <w:ind w:firstLine="720"/>
-        <w:outlineLvl w:val="0"/>
-        <w:rPr>
+      <w:r>
+        <w:rPr>
+          <w:rStyle w:val="Hyperlink"/>
           <w:rFonts w:ascii="Roboto Light" w:eastAsia="Times New Roman" w:hAnsi="Roboto Light" w:cs="Times New Roman"/>
           <w:kern w:val="36"/>
-          <w:sz w:val="16"/>
-          <w:szCs w:val="16"/>
-        </w:rPr>
-      </w:pPr>
-      <w:r>
-        <w:rPr>
+          <w:sz w:val="18"/>
+          <w:szCs w:val="18"/>
+        </w:rPr>
+        <w:br/>
+      </w:r>
+      <w:r>
+        <w:rPr>
+          <w:rStyle w:val="Hyperlink"/>
           <w:rFonts w:ascii="Roboto Light" w:eastAsia="Times New Roman" w:hAnsi="Roboto Light" w:cs="Times New Roman"/>
           <w:b/>
           <w:bCs/>
+          <w:color w:val="auto"/>
           <w:kern w:val="36"/>
           <w:sz w:val="18"/>
           <w:szCs w:val="18"/>
-          <w:lang w:val="it-IT"/>
+          <w:u w:val="none"/>
         </w:rPr>
         <w:t>D. Piras</w:t>
+      </w:r>
+      <w:r>
+        <w:rPr>
+          <w:rStyle w:val="Hyperlink"/>
+          <w:rFonts w:ascii="Roboto Light" w:eastAsia="Times New Roman" w:hAnsi="Roboto Light" w:cs="Times New Roman"/>
+          <w:color w:val="auto"/>
+          <w:kern w:val="36"/>
+          <w:sz w:val="16"/>
+          <w:szCs w:val="16"/>
+          <w:u w:val="none"/>
+        </w:rPr>
+        <w:t>, B. Joachimi, F. Villaescusa-Navarro. 2023. MNRAS, 520 (1), 668-683.</w:t>
+      </w:r>
+      <w:r>
+        <w:rPr>
+          <w:rStyle w:val="Hyperlink"/>
+          <w:rFonts w:ascii="Roboto Light" w:eastAsia="Times New Roman" w:hAnsi="Roboto Light" w:cs="Times New Roman"/>
+          <w:color w:val="auto"/>
+          <w:kern w:val="36"/>
+          <w:sz w:val="16"/>
+          <w:szCs w:val="16"/>
+          <w:u w:val="none"/>
+        </w:rPr>
+        <w:br/>
       </w:r>
       <w:r>
         <w:rPr>
           <w:rFonts w:ascii="Roboto Light" w:eastAsia="Times New Roman" w:hAnsi="Roboto Light" w:cs="Times New Roman"/>
           <w:kern w:val="36"/>
-          <w:sz w:val="16"/>
-          <w:szCs w:val="16"/>
-          <w:lang w:val="it-IT"/>
-        </w:rPr>
-        <w:t xml:space="preserve">, B. </w:t>
-      </w:r>
-      <w:proofErr w:type="spellStart"/>
+          <w:sz w:val="14"/>
+          <w:szCs w:val="14"/>
+        </w:rPr>
+        <w:t>We produced a dataset of highly-correlated cheap and expensive dark matter fields, and trained a machine-learning model to learn the mapping between the two. I devised the idea, produced the dataset, ran the experiments and wrote the paper</w:t>
+      </w:r>
       <w:r>
         <w:rPr>
           <w:rFonts w:ascii="Roboto Light" w:eastAsia="Times New Roman" w:hAnsi="Roboto Light" w:cs="Times New Roman"/>
           <w:kern w:val="36"/>
-          <w:sz w:val="16"/>
-          <w:szCs w:val="16"/>
-          <w:lang w:val="it-IT"/>
-        </w:rPr>
-        <w:t>Joachimi</w:t>
-      </w:r>
-      <w:proofErr w:type="spellEnd"/>
-      <w:r>
-        <w:rPr>
-          <w:rFonts w:ascii="Roboto Light" w:eastAsia="Times New Roman" w:hAnsi="Roboto Light" w:cs="Times New Roman"/>
-          <w:kern w:val="36"/>
-          <w:sz w:val="16"/>
-          <w:szCs w:val="16"/>
-          <w:lang w:val="it-IT"/>
-        </w:rPr>
-        <w:t xml:space="preserve">, F. </w:t>
-      </w:r>
-      <w:proofErr w:type="spellStart"/>
-      <w:r>
-        <w:rPr>
-          <w:rFonts w:ascii="Roboto Light" w:eastAsia="Times New Roman" w:hAnsi="Roboto Light" w:cs="Times New Roman"/>
-          <w:kern w:val="36"/>
-          <w:sz w:val="16"/>
-          <w:szCs w:val="16"/>
-          <w:lang w:val="it-IT"/>
-        </w:rPr>
-        <w:t>Villaescusa</w:t>
-      </w:r>
-      <w:proofErr w:type="spellEnd"/>
-      <w:r>
-        <w:rPr>
-          <w:rFonts w:ascii="Roboto Light" w:eastAsia="Times New Roman" w:hAnsi="Roboto Light" w:cs="Times New Roman"/>
-          <w:kern w:val="36"/>
-          <w:sz w:val="16"/>
-          <w:szCs w:val="16"/>
-          <w:lang w:val="it-IT"/>
-        </w:rPr>
-        <w:t>-Navarro</w:t>
-      </w:r>
-      <w:r>
-        <w:rPr>
-          <w:rFonts w:ascii="Roboto Light" w:eastAsia="Times New Roman" w:hAnsi="Roboto Light" w:cs="Times New Roman"/>
-          <w:kern w:val="36"/>
-          <w:sz w:val="16"/>
-          <w:szCs w:val="16"/>
-          <w:lang w:val="it-IT"/>
+          <w:sz w:val="14"/>
+          <w:szCs w:val="14"/>
         </w:rPr>
         <w:t>.</w:t>
-      </w:r>
-      <w:r>
-        <w:rPr>
-          <w:rFonts w:ascii="Roboto Light" w:eastAsia="Times New Roman" w:hAnsi="Roboto Light" w:cs="Times New Roman"/>
-          <w:kern w:val="36"/>
-          <w:sz w:val="16"/>
-          <w:szCs w:val="16"/>
-          <w:lang w:val="it-IT"/>
-        </w:rPr>
-        <w:t xml:space="preserve"> </w:t>
-      </w:r>
-      <w:r>
-        <w:rPr>
-          <w:rFonts w:ascii="Roboto Light" w:eastAsia="Times New Roman" w:hAnsi="Roboto Light" w:cs="Times New Roman"/>
-          <w:kern w:val="36"/>
-          <w:sz w:val="16"/>
-          <w:szCs w:val="16"/>
-        </w:rPr>
-        <w:t xml:space="preserve">2023. </w:t>
-      </w:r>
-      <w:r>
-        <w:rPr>
-          <w:rFonts w:ascii="Roboto Light" w:eastAsia="Times New Roman" w:hAnsi="Roboto Light" w:cs="Times New Roman"/>
-          <w:kern w:val="36"/>
-          <w:sz w:val="16"/>
-          <w:szCs w:val="16"/>
-        </w:rPr>
-        <w:t>MNRAS, 520 (1), 668-683</w:t>
-      </w:r>
-      <w:r>
-        <w:rPr>
-          <w:rFonts w:ascii="Roboto Light" w:eastAsia="Times New Roman" w:hAnsi="Roboto Light" w:cs="Times New Roman"/>
-          <w:kern w:val="36"/>
-          <w:sz w:val="16"/>
-          <w:szCs w:val="16"/>
-        </w:rPr>
-        <w:t>.</w:t>
-      </w:r>
-    </w:p>
-    <w:p>
-      <w:pPr>
-        <w:shd w:val="clear" w:color="auto" w:fill="FFFFFF"/>
-        <w:spacing w:line="240" w:lineRule="auto"/>
-        <w:ind w:left="720"/>
-        <w:outlineLvl w:val="0"/>
-        <w:rPr>
-          <w:rFonts w:ascii="Roboto Light" w:eastAsia="Times New Roman" w:hAnsi="Roboto Light" w:cs="Times New Roman"/>
-          <w:kern w:val="36"/>
-          <w:sz w:val="14"/>
-          <w:szCs w:val="14"/>
-        </w:rPr>
-      </w:pPr>
-      <w:r>
-        <w:rPr>
-          <w:rFonts w:ascii="Roboto Light" w:eastAsia="Times New Roman" w:hAnsi="Roboto Light" w:cs="Times New Roman"/>
-          <w:kern w:val="36"/>
-          <w:sz w:val="14"/>
-          <w:szCs w:val="14"/>
-        </w:rPr>
-        <w:t>We produced a dataset</w:t>
-      </w:r>
-      <w:r>
-        <w:rPr>
-          <w:rFonts w:ascii="Roboto Light" w:eastAsia="Times New Roman" w:hAnsi="Roboto Light" w:cs="Times New Roman"/>
-          <w:kern w:val="36"/>
-          <w:sz w:val="14"/>
-          <w:szCs w:val="14"/>
-        </w:rPr>
-        <w:t xml:space="preserve"> of</w:t>
-      </w:r>
-      <w:r>
-        <w:rPr>
-          <w:rFonts w:ascii="Roboto Light" w:eastAsia="Times New Roman" w:hAnsi="Roboto Light" w:cs="Times New Roman"/>
-          <w:kern w:val="36"/>
-          <w:sz w:val="14"/>
-          <w:szCs w:val="14"/>
-        </w:rPr>
-        <w:t xml:space="preserve"> highly</w:t>
-      </w:r>
-      <w:r>
-        <w:rPr>
-          <w:rFonts w:ascii="Roboto Light" w:eastAsia="Times New Roman" w:hAnsi="Roboto Light" w:cs="Times New Roman"/>
-          <w:kern w:val="36"/>
-          <w:sz w:val="14"/>
-          <w:szCs w:val="14"/>
-        </w:rPr>
-        <w:t>-</w:t>
-      </w:r>
-      <w:r>
-        <w:rPr>
-          <w:rFonts w:ascii="Roboto Light" w:eastAsia="Times New Roman" w:hAnsi="Roboto Light" w:cs="Times New Roman"/>
-          <w:kern w:val="36"/>
-          <w:sz w:val="14"/>
-          <w:szCs w:val="14"/>
-        </w:rPr>
-        <w:t>correlated cheap and expensive dark matter fields, and trained a machine-learning model to learn the mapping between the two. I devised the idea, produced the dataset, ran the experiments and wrote the paper.</w:t>
       </w:r>
     </w:p>
     <w:p>
@@ -4118,96 +3844,52 @@
           <w:numId w:val="20"/>
         </w:numPr>
         <w:shd w:val="clear" w:color="auto" w:fill="FFFFFF"/>
-        <w:spacing w:line="240" w:lineRule="auto"/>
+        <w:spacing w:after="0" w:line="240" w:lineRule="auto"/>
+        <w:ind w:left="530"/>
         <w:outlineLvl w:val="0"/>
         <w:rPr>
           <w:rStyle w:val="Hyperlink"/>
           <w:rFonts w:ascii="Roboto Light" w:eastAsia="Times New Roman" w:hAnsi="Roboto Light" w:cs="Times New Roman"/>
           <w:color w:val="auto"/>
           <w:kern w:val="36"/>
-          <w:sz w:val="16"/>
-          <w:szCs w:val="16"/>
+          <w:sz w:val="17"/>
+          <w:szCs w:val="17"/>
           <w:u w:val="none"/>
         </w:rPr>
       </w:pPr>
-      <w:r>
-        <w:rPr>
-          <w:rFonts w:ascii="Roboto Light" w:hAnsi="Roboto Light"/>
-          <w:sz w:val="18"/>
-          <w:szCs w:val="18"/>
-        </w:rPr>
-        <w:fldChar w:fldCharType="begin"/>
-      </w:r>
-      <w:r>
-        <w:rPr>
-          <w:rFonts w:ascii="Roboto Light" w:hAnsi="Roboto Light"/>
-          <w:sz w:val="18"/>
-          <w:szCs w:val="18"/>
-        </w:rPr>
-        <w:instrText xml:space="preserve"> HYPERLINK "https://academic.oup.com/mnras/article/511/2/1771/6505144" </w:instrText>
-      </w:r>
-      <w:r>
-        <w:rPr>
-          <w:rFonts w:ascii="Roboto Light" w:hAnsi="Roboto Light"/>
-          <w:sz w:val="18"/>
-          <w:szCs w:val="18"/>
-        </w:rPr>
-      </w:r>
-      <w:r>
-        <w:rPr>
-          <w:rFonts w:ascii="Roboto Light" w:hAnsi="Roboto Light"/>
-          <w:sz w:val="18"/>
-          <w:szCs w:val="18"/>
-        </w:rPr>
-        <w:fldChar w:fldCharType="separate"/>
-      </w:r>
-      <w:proofErr w:type="spellStart"/>
-      <w:r>
-        <w:rPr>
-          <w:rStyle w:val="Hyperlink"/>
-          <w:rFonts w:ascii="Roboto Light" w:hAnsi="Roboto Light"/>
-          <w:sz w:val="18"/>
-          <w:szCs w:val="18"/>
-        </w:rPr>
-        <w:t>CosmoPower</w:t>
-      </w:r>
-      <w:proofErr w:type="spellEnd"/>
-      <w:r>
-        <w:rPr>
-          <w:rStyle w:val="Hyperlink"/>
-          <w:rFonts w:ascii="Roboto Light" w:hAnsi="Roboto Light"/>
-          <w:sz w:val="18"/>
-          <w:szCs w:val="18"/>
-        </w:rPr>
-        <w:t>: emulating cosmological power spectra for accelerated Bayesian inference from next-generation surveys</w:t>
-      </w:r>
-    </w:p>
-    <w:p>
-      <w:pPr>
-        <w:pStyle w:val="ListParagraph"/>
-        <w:shd w:val="clear" w:color="auto" w:fill="FFFFFF"/>
-        <w:spacing w:after="0" w:line="240" w:lineRule="auto"/>
-        <w:outlineLvl w:val="0"/>
-        <w:rPr>
-          <w:rFonts w:ascii="Roboto Light" w:hAnsi="Roboto Light"/>
-          <w:sz w:val="16"/>
-          <w:szCs w:val="16"/>
-        </w:rPr>
-      </w:pPr>
-      <w:r>
-        <w:rPr>
-          <w:rFonts w:ascii="Roboto Light" w:hAnsi="Roboto Light"/>
-          <w:sz w:val="18"/>
-          <w:szCs w:val="18"/>
-        </w:rPr>
-        <w:fldChar w:fldCharType="end"/>
-      </w:r>
-      <w:r>
-        <w:rPr>
-          <w:rFonts w:ascii="Roboto Light" w:hAnsi="Roboto Light"/>
-          <w:sz w:val="18"/>
-          <w:szCs w:val="18"/>
-          <w:lang w:val="it-IT"/>
+      <w:hyperlink r:id="rId28" w:history="1">
+        <w:r>
+          <w:rPr>
+            <w:rStyle w:val="Hyperlink"/>
+            <w:rFonts w:ascii="Roboto Light" w:eastAsia="Times New Roman" w:hAnsi="Roboto Light" w:cs="Times New Roman"/>
+            <w:kern w:val="36"/>
+            <w:sz w:val="17"/>
+            <w:szCs w:val="17"/>
+          </w:rPr>
+          <w:t>CosmoPower: emulating cosmological power spectra for accelerated Bayesian inference from next-generation surveys</w:t>
+        </w:r>
+      </w:hyperlink>
+      <w:r>
+        <w:rPr>
+          <w:rFonts w:ascii="Roboto Light" w:hAnsi="Roboto Light"/>
+          <w:sz w:val="18"/>
+          <w:szCs w:val="18"/>
+        </w:rPr>
+        <w:t xml:space="preserve"> </w:t>
+      </w:r>
+      <w:r>
+        <w:rPr>
+          <w:rFonts w:ascii="Roboto Light" w:hAnsi="Roboto Light"/>
+          <w:sz w:val="18"/>
+          <w:szCs w:val="18"/>
+        </w:rPr>
+        <w:t xml:space="preserve"> </w:t>
+      </w:r>
+      <w:r>
+        <w:rPr>
+          <w:rFonts w:ascii="Roboto Light" w:hAnsi="Roboto Light"/>
+          <w:sz w:val="16"/>
+          <w:szCs w:val="16"/>
         </w:rPr>
         <w:t xml:space="preserve">A. </w:t>
       </w:r>
@@ -4216,7 +3898,6 @@
           <w:rFonts w:ascii="Roboto Light" w:hAnsi="Roboto Light"/>
           <w:sz w:val="16"/>
           <w:szCs w:val="16"/>
-          <w:lang w:val="it-IT"/>
         </w:rPr>
         <w:t xml:space="preserve">Spurio Mancini, </w:t>
       </w:r>
@@ -4227,7 +3908,6 @@
           <w:bCs/>
           <w:sz w:val="18"/>
           <w:szCs w:val="18"/>
-          <w:lang w:val="it-IT"/>
         </w:rPr>
         <w:t>D. Piras</w:t>
       </w:r>
@@ -4236,81 +3916,16 @@
           <w:rFonts w:ascii="Roboto Light" w:hAnsi="Roboto Light"/>
           <w:sz w:val="16"/>
           <w:szCs w:val="16"/>
-          <w:lang w:val="it-IT"/>
-        </w:rPr>
-        <w:t xml:space="preserve">, J. </w:t>
-      </w:r>
-      <w:proofErr w:type="spellStart"/>
-      <w:r>
-        <w:rPr>
-          <w:rFonts w:ascii="Roboto Light" w:hAnsi="Roboto Light"/>
-          <w:sz w:val="16"/>
-          <w:szCs w:val="16"/>
-          <w:lang w:val="it-IT"/>
-        </w:rPr>
-        <w:t>Alsing</w:t>
-      </w:r>
-      <w:proofErr w:type="spellEnd"/>
-      <w:r>
-        <w:rPr>
-          <w:rFonts w:ascii="Roboto Light" w:hAnsi="Roboto Light"/>
-          <w:sz w:val="16"/>
-          <w:szCs w:val="16"/>
-          <w:lang w:val="it-IT"/>
-        </w:rPr>
-        <w:t xml:space="preserve">, B. </w:t>
-      </w:r>
-      <w:proofErr w:type="spellStart"/>
-      <w:r>
-        <w:rPr>
-          <w:rFonts w:ascii="Roboto Light" w:hAnsi="Roboto Light"/>
-          <w:sz w:val="16"/>
-          <w:szCs w:val="16"/>
-          <w:lang w:val="it-IT"/>
-        </w:rPr>
-        <w:t>Joachimi</w:t>
-      </w:r>
-      <w:proofErr w:type="spellEnd"/>
-      <w:r>
-        <w:rPr>
-          <w:rFonts w:ascii="Roboto Light" w:hAnsi="Roboto Light"/>
-          <w:sz w:val="16"/>
-          <w:szCs w:val="16"/>
-          <w:lang w:val="it-IT"/>
-        </w:rPr>
-        <w:t xml:space="preserve">, M. P. Hobson. </w:t>
-      </w:r>
-      <w:r>
-        <w:rPr>
-          <w:rFonts w:ascii="Roboto Light" w:hAnsi="Roboto Light"/>
-          <w:sz w:val="16"/>
-          <w:szCs w:val="16"/>
-        </w:rPr>
-        <w:t>202</w:t>
-      </w:r>
-      <w:r>
-        <w:rPr>
-          <w:rFonts w:ascii="Roboto Light" w:hAnsi="Roboto Light"/>
-          <w:sz w:val="16"/>
-          <w:szCs w:val="16"/>
-        </w:rPr>
-        <w:t>2</w:t>
-      </w:r>
-      <w:r>
-        <w:rPr>
-          <w:rFonts w:ascii="Roboto Light" w:hAnsi="Roboto Light"/>
-          <w:sz w:val="16"/>
-          <w:szCs w:val="16"/>
-        </w:rPr>
-        <w:t xml:space="preserve">. </w:t>
-      </w:r>
-      <w:r>
-        <w:rPr>
-          <w:rFonts w:ascii="Roboto Light" w:hAnsi="Roboto Light"/>
-          <w:sz w:val="16"/>
-          <w:szCs w:val="16"/>
-        </w:rPr>
-        <w:t>MNRAS, 511 (2), 1771-1788</w:t>
+        </w:rPr>
+        <w:t xml:space="preserve">, J. Alsing, B. Joachimi, M. P. Hobson. </w:t>
+      </w:r>
+      <w:r>
+        <w:rPr>
+          <w:rFonts w:ascii="Roboto Light" w:hAnsi="Roboto Light"/>
+          <w:sz w:val="16"/>
+          <w:szCs w:val="16"/>
+        </w:rPr>
+        <w:t>2022. MNRAS, 511 (2), 1771-1788</w:t>
       </w:r>
       <w:r>
         <w:rPr>
@@ -4320,64 +3935,25 @@
         </w:rPr>
         <w:t>.</w:t>
       </w:r>
-    </w:p>
-    <w:p>
-      <w:pPr>
-        <w:spacing w:after="0" w:line="240" w:lineRule="auto"/>
-        <w:ind w:left="720"/>
-        <w:rPr>
-          <w:rFonts w:ascii="Roboto Light" w:hAnsi="Roboto Light"/>
-          <w:sz w:val="20"/>
-          <w:szCs w:val="20"/>
-        </w:rPr>
-      </w:pPr>
-      <w:r>
-        <w:rPr>
-          <w:rFonts w:ascii="Roboto Light" w:hAnsi="Roboto Light"/>
-          <w:sz w:val="14"/>
-          <w:szCs w:val="14"/>
-        </w:rPr>
-        <w:t>We developed neural emulators of cosmological power spectra t</w:t>
-      </w:r>
-      <w:r>
-        <w:rPr>
-          <w:rFonts w:ascii="Roboto Light" w:hAnsi="Roboto Light"/>
-          <w:sz w:val="14"/>
-          <w:szCs w:val="14"/>
-        </w:rPr>
-        <w:t xml:space="preserve">o significantly accelerate </w:t>
-      </w:r>
-      <w:r>
-        <w:rPr>
-          <w:rFonts w:ascii="Roboto Light" w:hAnsi="Roboto Light"/>
-          <w:sz w:val="14"/>
-          <w:szCs w:val="14"/>
-        </w:rPr>
-        <w:t xml:space="preserve">cosmological Bayesian inference. I </w:t>
-      </w:r>
-      <w:r>
-        <w:rPr>
-          <w:rFonts w:ascii="Roboto Light" w:hAnsi="Roboto Light"/>
-          <w:sz w:val="14"/>
-          <w:szCs w:val="14"/>
-        </w:rPr>
-        <w:t>led</w:t>
-      </w:r>
-      <w:r>
-        <w:rPr>
-          <w:rFonts w:ascii="Roboto Light" w:hAnsi="Roboto Light"/>
-          <w:sz w:val="14"/>
-          <w:szCs w:val="14"/>
-        </w:rPr>
-        <w:t xml:space="preserve"> part of the analysis, helped with the development of the remainder and wrote the corresponding parts of the paper</w:t>
-      </w:r>
-      <w:r>
-        <w:rPr>
-          <w:rFonts w:ascii="Roboto Light" w:hAnsi="Roboto Light"/>
-          <w:sz w:val="14"/>
-          <w:szCs w:val="14"/>
-        </w:rPr>
-        <w:t>.</w:t>
+      <w:r>
+        <w:rPr>
+          <w:rFonts w:ascii="Roboto Light" w:hAnsi="Roboto Light"/>
+          <w:sz w:val="16"/>
+          <w:szCs w:val="16"/>
+        </w:rPr>
+        <w:br/>
+      </w:r>
+      <w:r>
+        <w:rPr>
+          <w:rStyle w:val="Hyperlink"/>
+          <w:rFonts w:ascii="Roboto Light" w:eastAsia="Times New Roman" w:hAnsi="Roboto Light" w:cs="Times New Roman"/>
+          <w:color w:val="auto"/>
+          <w:kern w:val="36"/>
+          <w:sz w:val="14"/>
+          <w:szCs w:val="14"/>
+          <w:u w:val="none"/>
+        </w:rPr>
+        <w:t>We developed neural emulators of cosmological power spectra to significantly accelerate cosmological Bayesian inference. I led part of the analysis, helped with the development of the remainder and wrote the corresponding parts of the paper.</w:t>
       </w:r>
     </w:p>
     <w:p>
@@ -4388,83 +3964,37 @@
           <w:numId w:val="20"/>
         </w:numPr>
         <w:shd w:val="clear" w:color="auto" w:fill="FFFFFF"/>
-        <w:spacing w:after="0" w:line="420" w:lineRule="atLeast"/>
+        <w:spacing w:after="0" w:line="240" w:lineRule="auto"/>
+        <w:ind w:left="530"/>
         <w:outlineLvl w:val="0"/>
+        <w:rPr>
+          <w:rFonts w:ascii="Roboto Light" w:eastAsia="Times New Roman" w:hAnsi="Roboto Light" w:cs="Times New Roman"/>
+          <w:kern w:val="36"/>
+          <w:sz w:val="2"/>
+          <w:szCs w:val="2"/>
+        </w:rPr>
+      </w:pPr>
+      <w:hyperlink r:id="rId29" w:history="1">
+        <w:r>
+          <w:rPr>
+            <w:rStyle w:val="Hyperlink"/>
+            <w:rFonts w:ascii="Roboto Light" w:eastAsia="Times New Roman" w:hAnsi="Roboto Light" w:cs="Times New Roman"/>
+            <w:kern w:val="36"/>
+            <w:sz w:val="17"/>
+            <w:szCs w:val="17"/>
+          </w:rPr>
+          <w:t>The mass dependence of dark matter halo alignments with large-scale structure</w:t>
+        </w:r>
+      </w:hyperlink>
+      <w:r>
         <w:rPr>
           <w:rStyle w:val="Hyperlink"/>
           <w:rFonts w:ascii="Roboto Light" w:eastAsia="Times New Roman" w:hAnsi="Roboto Light" w:cs="Times New Roman"/>
           <w:kern w:val="36"/>
-          <w:sz w:val="18"/>
-          <w:szCs w:val="18"/>
-        </w:rPr>
-      </w:pPr>
-      <w:r>
-        <w:rPr>
-          <w:rFonts w:ascii="Roboto Light" w:eastAsia="Times New Roman" w:hAnsi="Roboto Light" w:cs="Times New Roman"/>
-          <w:kern w:val="36"/>
-          <w:sz w:val="18"/>
-          <w:szCs w:val="18"/>
-        </w:rPr>
-        <w:fldChar w:fldCharType="begin"/>
-      </w:r>
-      <w:r>
-        <w:rPr>
-          <w:rFonts w:ascii="Roboto Light" w:eastAsia="Times New Roman" w:hAnsi="Roboto Light" w:cs="Times New Roman"/>
-          <w:kern w:val="36"/>
-          <w:sz w:val="18"/>
-          <w:szCs w:val="18"/>
-        </w:rPr>
-        <w:instrText xml:space="preserve"> HYPERLINK "https://academic.oup.com/mnras/article-abstract/474/1/1165/4590050?redirectedFrom=fulltext" </w:instrText>
-      </w:r>
-      <w:r>
-        <w:rPr>
-          <w:rFonts w:ascii="Roboto Light" w:eastAsia="Times New Roman" w:hAnsi="Roboto Light" w:cs="Times New Roman"/>
-          <w:kern w:val="36"/>
-          <w:sz w:val="18"/>
-          <w:szCs w:val="18"/>
-        </w:rPr>
-      </w:r>
-      <w:r>
-        <w:rPr>
-          <w:rFonts w:ascii="Roboto Light" w:eastAsia="Times New Roman" w:hAnsi="Roboto Light" w:cs="Times New Roman"/>
-          <w:kern w:val="36"/>
-          <w:sz w:val="18"/>
-          <w:szCs w:val="18"/>
-        </w:rPr>
-        <w:fldChar w:fldCharType="separate"/>
-      </w:r>
-      <w:r>
-        <w:rPr>
-          <w:rStyle w:val="Hyperlink"/>
-          <w:rFonts w:ascii="Roboto Light" w:eastAsia="Times New Roman" w:hAnsi="Roboto Light" w:cs="Times New Roman"/>
-          <w:kern w:val="36"/>
-          <w:sz w:val="18"/>
-          <w:szCs w:val="18"/>
-        </w:rPr>
-        <w:t>The mass dependence of dark matter halo alignments with large-scale structure</w:t>
-      </w:r>
-    </w:p>
-    <w:p>
-      <w:pPr>
-        <w:pStyle w:val="ListParagraph"/>
-        <w:shd w:val="clear" w:color="auto" w:fill="FFFFFF"/>
-        <w:spacing w:after="0" w:line="240" w:lineRule="auto"/>
-        <w:outlineLvl w:val="0"/>
-        <w:rPr>
-          <w:rFonts w:ascii="Roboto Light" w:eastAsia="Times New Roman" w:hAnsi="Roboto Light" w:cs="Times New Roman"/>
-          <w:kern w:val="36"/>
-          <w:sz w:val="16"/>
-          <w:szCs w:val="16"/>
-        </w:rPr>
-      </w:pPr>
-      <w:r>
-        <w:rPr>
-          <w:rFonts w:ascii="Roboto Light" w:eastAsia="Times New Roman" w:hAnsi="Roboto Light" w:cs="Times New Roman"/>
-          <w:kern w:val="36"/>
-          <w:sz w:val="18"/>
-          <w:szCs w:val="18"/>
-        </w:rPr>
-        <w:fldChar w:fldCharType="end"/>
+          <w:sz w:val="17"/>
+          <w:szCs w:val="17"/>
+        </w:rPr>
+        <w:br/>
       </w:r>
       <w:r>
         <w:rPr>
@@ -4475,21 +4005,8 @@
           <w:sz w:val="18"/>
           <w:szCs w:val="18"/>
         </w:rPr>
-        <w:t xml:space="preserve">D. </w:t>
-      </w:r>
-      <w:proofErr w:type="spellStart"/>
-      <w:r>
-        <w:rPr>
-          <w:rFonts w:ascii="Roboto Light" w:eastAsia="Times New Roman" w:hAnsi="Roboto Light" w:cs="Times New Roman"/>
-          <w:b/>
-          <w:bCs/>
-          <w:kern w:val="36"/>
-          <w:sz w:val="18"/>
-          <w:szCs w:val="18"/>
-        </w:rPr>
-        <w:t>Piras</w:t>
-      </w:r>
-      <w:proofErr w:type="spellEnd"/>
+        <w:t>D. Piras</w:t>
+      </w:r>
       <w:r>
         <w:rPr>
           <w:rFonts w:ascii="Roboto Light" w:eastAsia="Times New Roman" w:hAnsi="Roboto Light" w:cs="Times New Roman"/>
@@ -4497,9 +4014,8 @@
           <w:sz w:val="16"/>
           <w:szCs w:val="16"/>
         </w:rPr>
-        <w:t xml:space="preserve">, B. </w:t>
-      </w:r>
-      <w:proofErr w:type="spellStart"/>
+        <w:t>, B. Joachimi, B. M. Sch</w:t>
+      </w:r>
       <w:r>
         <w:rPr>
           <w:rFonts w:ascii="Roboto Light" w:eastAsia="Times New Roman" w:hAnsi="Roboto Light" w:cs="Times New Roman"/>
@@ -4507,9 +4023,8 @@
           <w:sz w:val="16"/>
           <w:szCs w:val="16"/>
         </w:rPr>
-        <w:t>Joachimi</w:t>
-      </w:r>
-      <w:proofErr w:type="spellEnd"/>
+        <w:t>ä</w:t>
+      </w:r>
       <w:r>
         <w:rPr>
           <w:rFonts w:ascii="Roboto Light" w:eastAsia="Times New Roman" w:hAnsi="Roboto Light" w:cs="Times New Roman"/>
@@ -4517,7 +4032,7 @@
           <w:sz w:val="16"/>
           <w:szCs w:val="16"/>
         </w:rPr>
-        <w:t>, B. M. Sch</w:t>
+        <w:t>fer, S. Hilbert, M. Bonamigo</w:t>
       </w:r>
       <w:r>
         <w:rPr>
@@ -4526,7 +4041,7 @@
           <w:sz w:val="16"/>
           <w:szCs w:val="16"/>
         </w:rPr>
-        <w:t>ä</w:t>
+        <w:t xml:space="preserve">, </w:t>
       </w:r>
       <w:r>
         <w:rPr>
@@ -4535,9 +4050,8 @@
           <w:sz w:val="16"/>
           <w:szCs w:val="16"/>
         </w:rPr>
-        <w:t xml:space="preserve">fer, S. Hilbert, M. </w:t>
-      </w:r>
-      <w:proofErr w:type="spellStart"/>
+        <w:t>E. van Uitert</w:t>
+      </w:r>
       <w:r>
         <w:rPr>
           <w:rFonts w:ascii="Roboto Light" w:eastAsia="Times New Roman" w:hAnsi="Roboto Light" w:cs="Times New Roman"/>
@@ -4545,9 +4059,8 @@
           <w:sz w:val="16"/>
           <w:szCs w:val="16"/>
         </w:rPr>
-        <w:t>Bonamigo</w:t>
-      </w:r>
-      <w:proofErr w:type="spellEnd"/>
+        <w:t>. 2018. MNRAS, 474 (1), 1165-1175</w:t>
+      </w:r>
       <w:r>
         <w:rPr>
           <w:rFonts w:ascii="Roboto Light" w:eastAsia="Times New Roman" w:hAnsi="Roboto Light" w:cs="Times New Roman"/>
@@ -4555,7 +4068,7 @@
           <w:sz w:val="16"/>
           <w:szCs w:val="16"/>
         </w:rPr>
-        <w:t xml:space="preserve">, </w:t>
+        <w:t>.</w:t>
       </w:r>
       <w:r>
         <w:rPr>
@@ -4564,50 +4077,25 @@
           <w:sz w:val="16"/>
           <w:szCs w:val="16"/>
         </w:rPr>
-        <w:t xml:space="preserve">E. van </w:t>
-      </w:r>
-      <w:proofErr w:type="spellStart"/>
+        <w:br/>
+      </w:r>
       <w:r>
         <w:rPr>
           <w:rFonts w:ascii="Roboto Light" w:eastAsia="Times New Roman" w:hAnsi="Roboto Light" w:cs="Times New Roman"/>
           <w:kern w:val="36"/>
-          <w:sz w:val="16"/>
-          <w:szCs w:val="16"/>
-        </w:rPr>
-        <w:t>Uitert</w:t>
-      </w:r>
-      <w:proofErr w:type="spellEnd"/>
+          <w:sz w:val="14"/>
+          <w:szCs w:val="14"/>
+        </w:rPr>
+        <w:t>We developed a theoretical framework to characterise the intrinsic alignment of galaxies as a function of the mass of the hosting dark matter haloes. I led the data analysis and the model verification, and wrote the paper</w:t>
+      </w:r>
       <w:r>
         <w:rPr>
           <w:rFonts w:ascii="Roboto Light" w:eastAsia="Times New Roman" w:hAnsi="Roboto Light" w:cs="Times New Roman"/>
           <w:kern w:val="36"/>
-          <w:sz w:val="16"/>
-          <w:szCs w:val="16"/>
-        </w:rPr>
-        <w:t>. 2018. MNRAS, 474 (1), 1165-1175.</w:t>
-      </w:r>
-    </w:p>
-    <w:p>
-      <w:pPr>
-        <w:pStyle w:val="ListParagraph"/>
-        <w:shd w:val="clear" w:color="auto" w:fill="FFFFFF"/>
-        <w:spacing w:after="0" w:line="240" w:lineRule="auto"/>
-        <w:outlineLvl w:val="0"/>
-        <w:rPr>
-          <w:rFonts w:ascii="Roboto Light" w:eastAsia="Times New Roman" w:hAnsi="Roboto Light" w:cs="Times New Roman"/>
-          <w:kern w:val="36"/>
-          <w:sz w:val="14"/>
-          <w:szCs w:val="14"/>
-        </w:rPr>
-      </w:pPr>
-      <w:r>
-        <w:rPr>
-          <w:rFonts w:ascii="Roboto Light" w:eastAsia="Times New Roman" w:hAnsi="Roboto Light" w:cs="Times New Roman"/>
-          <w:kern w:val="36"/>
-          <w:sz w:val="14"/>
-          <w:szCs w:val="14"/>
-        </w:rPr>
-        <w:t>We developed a theoretical framework to characterise the intrinsic alignment of galaxies as a function of the mass of the hosting dark matter haloes. I led the data analysis and the model verification, and wrote the paper.</w:t>
+          <w:sz w:val="14"/>
+          <w:szCs w:val="14"/>
+        </w:rPr>
+        <w:t>.</w:t>
       </w:r>
     </w:p>
     <w:p>
@@ -4625,6 +4113,111 @@
     </w:p>
     <w:p>
       <w:pPr>
+        <w:shd w:val="clear" w:color="auto" w:fill="FFFFFF"/>
+        <w:spacing w:after="0" w:line="240" w:lineRule="auto"/>
+        <w:outlineLvl w:val="0"/>
+        <w:rPr>
+          <w:rFonts w:ascii="Roboto Light" w:eastAsia="Times New Roman" w:hAnsi="Roboto Light" w:cs="Times New Roman"/>
+          <w:kern w:val="36"/>
+          <w:sz w:val="2"/>
+          <w:szCs w:val="2"/>
+        </w:rPr>
+      </w:pPr>
+    </w:p>
+    <w:p>
+      <w:pPr>
+        <w:shd w:val="clear" w:color="auto" w:fill="FFFFFF"/>
+        <w:spacing w:after="0" w:line="240" w:lineRule="auto"/>
+        <w:outlineLvl w:val="0"/>
+        <w:rPr>
+          <w:rFonts w:ascii="Roboto Light" w:eastAsia="Times New Roman" w:hAnsi="Roboto Light" w:cs="Times New Roman"/>
+          <w:kern w:val="36"/>
+          <w:sz w:val="2"/>
+          <w:szCs w:val="2"/>
+        </w:rPr>
+      </w:pPr>
+    </w:p>
+    <w:p>
+      <w:pPr>
+        <w:shd w:val="clear" w:color="auto" w:fill="FFFFFF"/>
+        <w:spacing w:after="0" w:line="240" w:lineRule="auto"/>
+        <w:outlineLvl w:val="0"/>
+        <w:rPr>
+          <w:rFonts w:ascii="Roboto Light" w:eastAsia="Times New Roman" w:hAnsi="Roboto Light" w:cs="Times New Roman"/>
+          <w:kern w:val="36"/>
+          <w:sz w:val="2"/>
+          <w:szCs w:val="2"/>
+        </w:rPr>
+      </w:pPr>
+    </w:p>
+    <w:p>
+      <w:pPr>
+        <w:shd w:val="clear" w:color="auto" w:fill="FFFFFF"/>
+        <w:spacing w:after="0" w:line="240" w:lineRule="auto"/>
+        <w:outlineLvl w:val="0"/>
+        <w:rPr>
+          <w:rFonts w:ascii="Roboto Light" w:eastAsia="Times New Roman" w:hAnsi="Roboto Light" w:cs="Times New Roman"/>
+          <w:kern w:val="36"/>
+          <w:sz w:val="2"/>
+          <w:szCs w:val="2"/>
+        </w:rPr>
+      </w:pPr>
+    </w:p>
+    <w:p>
+      <w:pPr>
+        <w:shd w:val="clear" w:color="auto" w:fill="FFFFFF"/>
+        <w:spacing w:after="0" w:line="240" w:lineRule="auto"/>
+        <w:outlineLvl w:val="0"/>
+        <w:rPr>
+          <w:rFonts w:ascii="Roboto Light" w:eastAsia="Times New Roman" w:hAnsi="Roboto Light" w:cs="Times New Roman"/>
+          <w:kern w:val="36"/>
+          <w:sz w:val="2"/>
+          <w:szCs w:val="2"/>
+        </w:rPr>
+      </w:pPr>
+    </w:p>
+    <w:p>
+      <w:pPr>
+        <w:shd w:val="clear" w:color="auto" w:fill="FFFFFF"/>
+        <w:spacing w:after="0" w:line="240" w:lineRule="auto"/>
+        <w:outlineLvl w:val="0"/>
+        <w:rPr>
+          <w:rFonts w:ascii="Roboto Light" w:eastAsia="Times New Roman" w:hAnsi="Roboto Light" w:cs="Times New Roman"/>
+          <w:kern w:val="36"/>
+          <w:sz w:val="2"/>
+          <w:szCs w:val="2"/>
+        </w:rPr>
+      </w:pPr>
+    </w:p>
+    <w:p>
+      <w:pPr>
+        <w:shd w:val="clear" w:color="auto" w:fill="FFFFFF"/>
+        <w:spacing w:after="0" w:line="240" w:lineRule="auto"/>
+        <w:outlineLvl w:val="0"/>
+        <w:rPr>
+          <w:rFonts w:ascii="Roboto Light" w:eastAsia="Times New Roman" w:hAnsi="Roboto Light" w:cs="Times New Roman"/>
+          <w:kern w:val="36"/>
+          <w:sz w:val="2"/>
+          <w:szCs w:val="2"/>
+        </w:rPr>
+      </w:pPr>
+    </w:p>
+    <w:p>
+      <w:pPr>
+        <w:shd w:val="clear" w:color="auto" w:fill="FFFFFF"/>
+        <w:spacing w:after="0" w:line="240" w:lineRule="auto"/>
+        <w:outlineLvl w:val="0"/>
+        <w:rPr>
+          <w:rFonts w:ascii="Roboto Light" w:eastAsia="Times New Roman" w:hAnsi="Roboto Light" w:cs="Times New Roman"/>
+          <w:kern w:val="36"/>
+          <w:sz w:val="2"/>
+          <w:szCs w:val="2"/>
+        </w:rPr>
+      </w:pPr>
+    </w:p>
+    <w:p>
+      <w:pPr>
+        <w:spacing w:after="40"/>
         <w:rPr>
           <w:rFonts w:ascii="Corporate S SC" w:hAnsi="Corporate S SC"/>
           <w:b/>
@@ -4637,6 +4230,7 @@
           <w:b/>
           <w:bCs/>
         </w:rPr>
+        <w:lastRenderedPageBreak/>
         <w:t xml:space="preserve">Grants &amp; </w:t>
       </w:r>
       <w:r>
@@ -4685,7 +4279,7 @@
           <w:b/>
           <w:bCs/>
         </w:rPr>
-        <w:t>__</w:t>
+        <w:t>_</w:t>
       </w:r>
       <w:r>
         <w:rPr>
@@ -4693,7 +4287,7 @@
           <w:b/>
           <w:bCs/>
         </w:rPr>
-        <w:t>_</w:t>
+        <w:t>__</w:t>
       </w:r>
       <w:r>
         <w:rPr>
@@ -4701,7 +4295,7 @@
           <w:b/>
           <w:bCs/>
         </w:rPr>
-        <w:t>__</w:t>
+        <w:t>_</w:t>
       </w:r>
       <w:r>
         <w:rPr>
@@ -4709,6 +4303,14 @@
           <w:b/>
           <w:bCs/>
         </w:rPr>
+        <w:t>__</w:t>
+      </w:r>
+      <w:r>
+        <w:rPr>
+          <w:rFonts w:ascii="Corporate S SC" w:hAnsi="Corporate S SC"/>
+          <w:b/>
+          <w:bCs/>
+        </w:rPr>
         <w:t>___</w:t>
       </w:r>
     </w:p>
@@ -4721,7 +4323,7 @@
           <w:szCs w:val="18"/>
         </w:rPr>
       </w:pPr>
-      <w:hyperlink r:id="rId25" w:history="1">
+      <w:hyperlink r:id="rId30" w:history="1">
         <w:r>
           <w:rPr>
             <w:rStyle w:val="Hyperlink"/>
@@ -4778,6 +4380,7 @@
     </w:p>
     <w:p>
       <w:pPr>
+        <w:spacing w:after="40"/>
         <w:rPr>
           <w:rFonts w:ascii="Roboto Light" w:hAnsi="Roboto Light"/>
           <w:sz w:val="14"/>
@@ -4858,7 +4461,7 @@
           <w:szCs w:val="18"/>
         </w:rPr>
       </w:pPr>
-      <w:hyperlink r:id="rId26" w:history="1">
+      <w:hyperlink r:id="rId31" w:history="1">
         <w:r>
           <w:rPr>
             <w:rStyle w:val="Hyperlink"/>
@@ -4922,6 +4525,7 @@
     </w:p>
     <w:p>
       <w:pPr>
+        <w:spacing w:after="40"/>
         <w:rPr>
           <w:rFonts w:ascii="Roboto Light" w:hAnsi="Roboto Light"/>
           <w:sz w:val="14"/>
@@ -5024,6 +4628,7 @@
     </w:p>
     <w:p>
       <w:pPr>
+        <w:spacing w:after="40"/>
         <w:rPr>
           <w:rFonts w:ascii="Roboto Light" w:hAnsi="Roboto Light"/>
           <w:sz w:val="14"/>
@@ -5075,6 +4680,7 @@
     </w:p>
     <w:p>
       <w:pPr>
+        <w:spacing w:after="40"/>
         <w:rPr>
           <w:rFonts w:ascii="Roboto Light" w:hAnsi="Roboto Light"/>
           <w:sz w:val="14"/>
@@ -5113,25 +4719,7 @@
           <w:sz w:val="18"/>
           <w:szCs w:val="18"/>
         </w:rPr>
-        <w:t xml:space="preserve">Valentino </w:t>
-      </w:r>
-      <w:proofErr w:type="spellStart"/>
-      <w:r>
-        <w:rPr>
-          <w:rFonts w:ascii="Roboto Light" w:hAnsi="Roboto Light"/>
-          <w:sz w:val="18"/>
-          <w:szCs w:val="18"/>
-        </w:rPr>
-        <w:t>Baccin</w:t>
-      </w:r>
-      <w:proofErr w:type="spellEnd"/>
-      <w:r>
-        <w:rPr>
-          <w:rFonts w:ascii="Roboto Light" w:hAnsi="Roboto Light"/>
-          <w:sz w:val="18"/>
-          <w:szCs w:val="18"/>
-        </w:rPr>
-        <w:t xml:space="preserve"> Prize (2017</w:t>
+        <w:t>Valentino Baccin Prize (2017</w:t>
       </w:r>
       <w:r>
         <w:rPr>
@@ -5152,6 +4740,7 @@
     </w:p>
     <w:p>
       <w:pPr>
+        <w:spacing w:after="40"/>
         <w:rPr>
           <w:rFonts w:ascii="Roboto Light" w:hAnsi="Roboto Light"/>
           <w:sz w:val="14"/>
@@ -5268,6 +4857,7 @@
     </w:p>
     <w:p>
       <w:pPr>
+        <w:spacing w:after="40"/>
         <w:rPr>
           <w:rFonts w:ascii="Roboto Light" w:hAnsi="Roboto Light"/>
           <w:sz w:val="14"/>
@@ -5505,28 +5095,136 @@
     </w:p>
     <w:p>
       <w:pPr>
+        <w:spacing w:after="40"/>
+        <w:rPr>
+          <w:rFonts w:ascii="Roboto Light" w:hAnsi="Roboto Light"/>
+          <w:sz w:val="14"/>
+          <w:szCs w:val="14"/>
+        </w:rPr>
+      </w:pPr>
+      <w:r>
+        <w:rPr>
+          <w:rFonts w:ascii="Roboto Light" w:hAnsi="Roboto Light"/>
+          <w:sz w:val="14"/>
+          <w:szCs w:val="14"/>
+        </w:rPr>
+        <w:t>Awarded by the</w:t>
+      </w:r>
+      <w:r>
+        <w:rPr>
+          <w:rFonts w:ascii="Roboto Light" w:hAnsi="Roboto Light"/>
+          <w:sz w:val="14"/>
+          <w:szCs w:val="14"/>
+        </w:rPr>
+        <w:t xml:space="preserve"> European Union</w:t>
+      </w:r>
+      <w:r>
+        <w:rPr>
+          <w:rFonts w:ascii="Roboto Light" w:hAnsi="Roboto Light"/>
+          <w:sz w:val="14"/>
+          <w:szCs w:val="14"/>
+        </w:rPr>
+        <w:t>.</w:t>
+      </w:r>
+    </w:p>
+    <w:p>
+      <w:pPr>
         <w:spacing w:after="0"/>
         <w:rPr>
           <w:rFonts w:ascii="Roboto Light" w:hAnsi="Roboto Light"/>
-          <w:sz w:val="14"/>
-          <w:szCs w:val="14"/>
-        </w:rPr>
-      </w:pPr>
-      <w:r>
-        <w:rPr>
-          <w:rFonts w:ascii="Roboto Light" w:hAnsi="Roboto Light"/>
-          <w:sz w:val="14"/>
-          <w:szCs w:val="14"/>
-        </w:rPr>
-        <w:t>Awarded by the</w:t>
-      </w:r>
-      <w:r>
-        <w:rPr>
-          <w:rFonts w:ascii="Roboto Light" w:hAnsi="Roboto Light"/>
-          <w:sz w:val="14"/>
-          <w:szCs w:val="14"/>
-        </w:rPr>
-        <w:t xml:space="preserve"> European Union</w:t>
+          <w:sz w:val="18"/>
+          <w:szCs w:val="18"/>
+        </w:rPr>
+      </w:pPr>
+      <w:r>
+        <w:rPr>
+          <w:rFonts w:ascii="Roboto Light" w:hAnsi="Roboto Light"/>
+          <w:sz w:val="18"/>
+          <w:szCs w:val="18"/>
+        </w:rPr>
+        <w:t>Fermi High School Prize</w:t>
+      </w:r>
+      <w:r>
+        <w:rPr>
+          <w:rFonts w:ascii="Roboto Light" w:hAnsi="Roboto Light"/>
+          <w:sz w:val="18"/>
+          <w:szCs w:val="18"/>
+        </w:rPr>
+        <w:t xml:space="preserve"> </w:t>
+      </w:r>
+      <w:r>
+        <w:rPr>
+          <w:rFonts w:ascii="Roboto Light" w:hAnsi="Roboto Light"/>
+          <w:sz w:val="18"/>
+          <w:szCs w:val="18"/>
+        </w:rPr>
+        <w:t>(2012</w:t>
+      </w:r>
+      <w:r>
+        <w:rPr>
+          <w:rFonts w:ascii="Roboto Light" w:hAnsi="Roboto Light"/>
+          <w:sz w:val="18"/>
+          <w:szCs w:val="18"/>
+        </w:rPr>
+        <w:t>, €1k</w:t>
+      </w:r>
+      <w:r>
+        <w:rPr>
+          <w:rFonts w:ascii="Roboto Light" w:hAnsi="Roboto Light"/>
+          <w:sz w:val="18"/>
+          <w:szCs w:val="18"/>
+        </w:rPr>
+        <w:t>)</w:t>
+      </w:r>
+    </w:p>
+    <w:p>
+      <w:pPr>
+        <w:spacing w:after="0"/>
+        <w:rPr>
+          <w:rFonts w:ascii="Roboto Light" w:hAnsi="Roboto Light"/>
+          <w:sz w:val="14"/>
+          <w:szCs w:val="14"/>
+        </w:rPr>
+      </w:pPr>
+      <w:r>
+        <w:rPr>
+          <w:rFonts w:ascii="Roboto Light" w:hAnsi="Roboto Light"/>
+          <w:sz w:val="14"/>
+          <w:szCs w:val="14"/>
+        </w:rPr>
+        <w:t>For</w:t>
+      </w:r>
+      <w:r>
+        <w:rPr>
+          <w:rFonts w:ascii="Roboto Light" w:hAnsi="Roboto Light"/>
+          <w:sz w:val="14"/>
+          <w:szCs w:val="14"/>
+        </w:rPr>
+        <w:t xml:space="preserve"> obtaining the highest marks in high school, which </w:t>
+      </w:r>
+      <w:r>
+        <w:rPr>
+          <w:rFonts w:ascii="Roboto Light" w:hAnsi="Roboto Light"/>
+          <w:sz w:val="14"/>
+          <w:szCs w:val="14"/>
+        </w:rPr>
+        <w:t>I</w:t>
+      </w:r>
+      <w:r>
+        <w:rPr>
+          <w:rFonts w:ascii="Roboto Light" w:hAnsi="Roboto Light"/>
+          <w:sz w:val="14"/>
+          <w:szCs w:val="14"/>
+        </w:rPr>
+        <w:t xml:space="preserve"> completed one year in advance</w:t>
+      </w:r>
+      <w:r>
+        <w:rPr>
+          <w:rFonts w:ascii="Roboto Light" w:hAnsi="Roboto Light"/>
+          <w:sz w:val="14"/>
+          <w:szCs w:val="14"/>
+        </w:rPr>
+        <w:t xml:space="preserve"> (4 years instead of the standard 5)</w:t>
       </w:r>
       <w:r>
         <w:rPr>
@@ -5539,125 +5237,7 @@
     </w:p>
     <w:p>
       <w:pPr>
-        <w:spacing w:after="0"/>
-        <w:rPr>
-          <w:rFonts w:ascii="Roboto Light" w:hAnsi="Roboto Light"/>
-          <w:sz w:val="14"/>
-          <w:szCs w:val="14"/>
-        </w:rPr>
-      </w:pPr>
-    </w:p>
-    <w:p>
-      <w:pPr>
-        <w:spacing w:after="0"/>
-        <w:rPr>
-          <w:rFonts w:ascii="Roboto Light" w:hAnsi="Roboto Light"/>
-          <w:sz w:val="18"/>
-          <w:szCs w:val="18"/>
-        </w:rPr>
-      </w:pPr>
-      <w:r>
-        <w:rPr>
-          <w:rFonts w:ascii="Roboto Light" w:hAnsi="Roboto Light"/>
-          <w:sz w:val="18"/>
-          <w:szCs w:val="18"/>
-        </w:rPr>
-        <w:t>Fermi High School Prize</w:t>
-      </w:r>
-      <w:r>
-        <w:rPr>
-          <w:rFonts w:ascii="Roboto Light" w:hAnsi="Roboto Light"/>
-          <w:sz w:val="18"/>
-          <w:szCs w:val="18"/>
-        </w:rPr>
-        <w:t xml:space="preserve"> </w:t>
-      </w:r>
-      <w:r>
-        <w:rPr>
-          <w:rFonts w:ascii="Roboto Light" w:hAnsi="Roboto Light"/>
-          <w:sz w:val="18"/>
-          <w:szCs w:val="18"/>
-        </w:rPr>
-        <w:t>(2012</w:t>
-      </w:r>
-      <w:r>
-        <w:rPr>
-          <w:rFonts w:ascii="Roboto Light" w:hAnsi="Roboto Light"/>
-          <w:sz w:val="18"/>
-          <w:szCs w:val="18"/>
-        </w:rPr>
-        <w:t>, €1k</w:t>
-      </w:r>
-      <w:r>
-        <w:rPr>
-          <w:rFonts w:ascii="Roboto Light" w:hAnsi="Roboto Light"/>
-          <w:sz w:val="18"/>
-          <w:szCs w:val="18"/>
-        </w:rPr>
-        <w:t>)</w:t>
-      </w:r>
-    </w:p>
-    <w:p>
-      <w:pPr>
-        <w:spacing w:after="0"/>
-        <w:rPr>
-          <w:rFonts w:ascii="Roboto Light" w:hAnsi="Roboto Light"/>
-          <w:sz w:val="14"/>
-          <w:szCs w:val="14"/>
-        </w:rPr>
-      </w:pPr>
-      <w:r>
-        <w:rPr>
-          <w:rFonts w:ascii="Roboto Light" w:hAnsi="Roboto Light"/>
-          <w:sz w:val="14"/>
-          <w:szCs w:val="14"/>
-        </w:rPr>
-        <w:t>For</w:t>
-      </w:r>
-      <w:r>
-        <w:rPr>
-          <w:rFonts w:ascii="Roboto Light" w:hAnsi="Roboto Light"/>
-          <w:sz w:val="14"/>
-          <w:szCs w:val="14"/>
-        </w:rPr>
-        <w:t xml:space="preserve"> obtaining the highest marks in high school, which </w:t>
-      </w:r>
-      <w:r>
-        <w:rPr>
-          <w:rFonts w:ascii="Roboto Light" w:hAnsi="Roboto Light"/>
-          <w:sz w:val="14"/>
-          <w:szCs w:val="14"/>
-        </w:rPr>
-        <w:t>I</w:t>
-      </w:r>
-      <w:r>
-        <w:rPr>
-          <w:rFonts w:ascii="Roboto Light" w:hAnsi="Roboto Light"/>
-          <w:sz w:val="14"/>
-          <w:szCs w:val="14"/>
-        </w:rPr>
-        <w:t xml:space="preserve"> completed one year in advance</w:t>
-      </w:r>
-      <w:r>
-        <w:rPr>
-          <w:rFonts w:ascii="Roboto Light" w:hAnsi="Roboto Light"/>
-          <w:sz w:val="14"/>
-          <w:szCs w:val="14"/>
-        </w:rPr>
-        <w:t xml:space="preserve"> (4 years instead of the standard 5)</w:t>
-      </w:r>
-      <w:r>
-        <w:rPr>
-          <w:rFonts w:ascii="Roboto Light" w:hAnsi="Roboto Light"/>
-          <w:sz w:val="14"/>
-          <w:szCs w:val="14"/>
-        </w:rPr>
-        <w:t>.</w:t>
-      </w:r>
-    </w:p>
-    <w:p>
-      <w:pPr>
-        <w:spacing w:after="0"/>
+        <w:spacing w:after="120"/>
         <w:rPr>
           <w:rFonts w:ascii="Roboto Light" w:hAnsi="Roboto Light"/>
           <w:sz w:val="14"/>
@@ -5691,16 +5271,7 @@
     </w:p>
     <w:p>
       <w:pPr>
-        <w:spacing w:after="0"/>
-        <w:rPr>
-          <w:rFonts w:ascii="Roboto Light" w:hAnsi="Roboto Light"/>
-          <w:sz w:val="2"/>
-          <w:szCs w:val="2"/>
-        </w:rPr>
-      </w:pPr>
-    </w:p>
-    <w:p>
-      <w:pPr>
+        <w:spacing w:after="40"/>
         <w:rPr>
           <w:rFonts w:ascii="Corporate S SC" w:hAnsi="Corporate S SC"/>
           <w:b/>
@@ -5801,7 +5372,7 @@
           <w:b/>
           <w:bCs/>
         </w:rPr>
-        <w:t>_</w:t>
+        <w:t>__</w:t>
       </w:r>
       <w:r>
         <w:rPr>
@@ -5809,6 +5380,14 @@
           <w:b/>
           <w:bCs/>
         </w:rPr>
+        <w:t>_</w:t>
+      </w:r>
+      <w:r>
+        <w:rPr>
+          <w:rFonts w:ascii="Corporate S SC" w:hAnsi="Corporate S SC"/>
+          <w:b/>
+          <w:bCs/>
+        </w:rPr>
         <w:t>_____</w:t>
       </w:r>
     </w:p>
@@ -5823,7 +5402,7 @@
         <w:sectPr>
           <w:type w:val="continuous"/>
           <w:pgSz w:w="11906" w:h="16838"/>
-          <w:pgMar w:top="1440" w:right="1276" w:bottom="1440" w:left="1276" w:header="709" w:footer="709" w:gutter="0"/>
+          <w:pgMar w:top="1440" w:right="1191" w:bottom="1440" w:left="1191" w:header="709" w:footer="709" w:gutter="0"/>
           <w:cols w:space="708"/>
           <w:titlePg/>
           <w:docGrid w:linePitch="360"/>
@@ -5832,38 +5411,21 @@
     </w:p>
     <w:p>
       <w:pPr>
-        <w:spacing w:after="0"/>
-        <w:rPr>
-          <w:rFonts w:ascii="Roboto Light" w:hAnsi="Roboto Light"/>
-          <w:sz w:val="16"/>
-          <w:szCs w:val="16"/>
-        </w:rPr>
-      </w:pPr>
-      <w:r>
-        <w:rPr>
-          <w:rFonts w:ascii="Roboto Light" w:hAnsi="Roboto Light"/>
-          <w:sz w:val="16"/>
-          <w:szCs w:val="16"/>
-        </w:rPr>
-        <w:t xml:space="preserve">Oct 2024, </w:t>
-      </w:r>
-      <w:proofErr w:type="spellStart"/>
-      <w:r>
-        <w:rPr>
-          <w:rFonts w:ascii="Roboto Light" w:hAnsi="Roboto Light"/>
-          <w:sz w:val="16"/>
-          <w:szCs w:val="16"/>
-        </w:rPr>
-        <w:t>EuclidCH</w:t>
-      </w:r>
-      <w:proofErr w:type="spellEnd"/>
-      <w:r>
-        <w:rPr>
-          <w:rFonts w:ascii="Roboto Light" w:hAnsi="Roboto Light"/>
-          <w:sz w:val="16"/>
-          <w:szCs w:val="16"/>
-        </w:rPr>
-        <w:t xml:space="preserve"> meeting, </w:t>
+        <w:spacing w:after="40"/>
+        <w:ind w:left="57"/>
+        <w:rPr>
+          <w:rFonts w:ascii="Roboto Light" w:hAnsi="Roboto Light"/>
+          <w:sz w:val="16"/>
+          <w:szCs w:val="16"/>
+        </w:rPr>
+      </w:pPr>
+      <w:r>
+        <w:rPr>
+          <w:rFonts w:ascii="Roboto Light" w:hAnsi="Roboto Light"/>
+          <w:sz w:val="16"/>
+          <w:szCs w:val="16"/>
+        </w:rPr>
+        <w:t xml:space="preserve">Oct 2024, EuclidCH meeting, </w:t>
       </w:r>
       <w:r>
         <w:rPr>
@@ -5884,17 +5446,8 @@
     </w:p>
     <w:p>
       <w:pPr>
-        <w:spacing w:after="0"/>
-        <w:rPr>
-          <w:rFonts w:ascii="Roboto Light" w:hAnsi="Roboto Light"/>
-          <w:sz w:val="8"/>
-          <w:szCs w:val="8"/>
-        </w:rPr>
-      </w:pPr>
-    </w:p>
-    <w:p>
-      <w:pPr>
-        <w:spacing w:after="0"/>
+        <w:spacing w:after="40"/>
+        <w:ind w:left="57"/>
         <w:rPr>
           <w:rFonts w:ascii="Roboto Light" w:hAnsi="Roboto Light"/>
           <w:sz w:val="16"/>
@@ -5912,17 +5465,8 @@
     </w:p>
     <w:p>
       <w:pPr>
-        <w:spacing w:after="0"/>
-        <w:rPr>
-          <w:rFonts w:ascii="Roboto Light" w:hAnsi="Roboto Light"/>
-          <w:sz w:val="8"/>
-          <w:szCs w:val="8"/>
-        </w:rPr>
-      </w:pPr>
-    </w:p>
-    <w:p>
-      <w:pPr>
-        <w:spacing w:after="0"/>
+        <w:spacing w:after="40"/>
+        <w:ind w:left="57"/>
         <w:rPr>
           <w:rFonts w:ascii="Roboto Light" w:hAnsi="Roboto Light"/>
           <w:sz w:val="16"/>
@@ -5937,7 +5481,7 @@
         </w:rPr>
         <w:t xml:space="preserve">May 2024, </w:t>
       </w:r>
-      <w:hyperlink r:id="rId27" w:history="1">
+      <w:hyperlink r:id="rId32" w:history="1">
         <w:r>
           <w:rPr>
             <w:rStyle w:val="Hyperlink"/>
@@ -5959,17 +5503,8 @@
     </w:p>
     <w:p>
       <w:pPr>
-        <w:spacing w:after="0"/>
-        <w:rPr>
-          <w:rFonts w:ascii="Roboto Light" w:hAnsi="Roboto Light"/>
-          <w:sz w:val="8"/>
-          <w:szCs w:val="8"/>
-        </w:rPr>
-      </w:pPr>
-    </w:p>
-    <w:p>
-      <w:pPr>
-        <w:spacing w:after="0"/>
+        <w:spacing w:after="40"/>
+        <w:ind w:left="57"/>
         <w:rPr>
           <w:rFonts w:ascii="Roboto Light" w:hAnsi="Roboto Light"/>
           <w:sz w:val="16"/>
@@ -5987,89 +5522,59 @@
     </w:p>
     <w:p>
       <w:pPr>
-        <w:spacing w:after="0"/>
-        <w:rPr>
-          <w:rFonts w:ascii="Roboto Light" w:hAnsi="Roboto Light"/>
-          <w:sz w:val="8"/>
-          <w:szCs w:val="8"/>
-        </w:rPr>
-      </w:pPr>
-    </w:p>
-    <w:p>
-      <w:pPr>
-        <w:spacing w:after="0"/>
-        <w:rPr>
-          <w:rFonts w:ascii="Roboto Light" w:hAnsi="Roboto Light"/>
-          <w:sz w:val="16"/>
-          <w:szCs w:val="16"/>
-        </w:rPr>
-      </w:pPr>
-      <w:r>
-        <w:rPr>
-          <w:rFonts w:ascii="Roboto Light" w:hAnsi="Roboto Light"/>
-          <w:sz w:val="16"/>
-          <w:szCs w:val="16"/>
-        </w:rPr>
-        <w:t xml:space="preserve">Apr 2024, </w:t>
-      </w:r>
-      <w:proofErr w:type="spellStart"/>
-      <w:r>
-        <w:rPr>
-          <w:rFonts w:ascii="Roboto Light" w:hAnsi="Roboto Light"/>
-          <w:sz w:val="16"/>
-          <w:szCs w:val="16"/>
-        </w:rPr>
-        <w:t>Ecogia</w:t>
-      </w:r>
-      <w:proofErr w:type="spellEnd"/>
-      <w:r>
-        <w:rPr>
-          <w:rFonts w:ascii="Roboto Light" w:hAnsi="Roboto Light"/>
-          <w:sz w:val="16"/>
-          <w:szCs w:val="16"/>
-        </w:rPr>
-        <w:t xml:space="preserve"> seminar series, </w:t>
-      </w:r>
-      <w:proofErr w:type="spellStart"/>
-      <w:r>
-        <w:rPr>
-          <w:rFonts w:ascii="Roboto Light" w:hAnsi="Roboto Light"/>
-          <w:sz w:val="16"/>
-          <w:szCs w:val="16"/>
-        </w:rPr>
-        <w:t>UniGe</w:t>
-      </w:r>
-      <w:proofErr w:type="spellEnd"/>
-      <w:r>
-        <w:rPr>
-          <w:rFonts w:ascii="Roboto Light" w:hAnsi="Roboto Light"/>
-          <w:sz w:val="16"/>
-          <w:szCs w:val="16"/>
-        </w:rPr>
-        <w:t xml:space="preserve">, </w:t>
-      </w:r>
-      <w:r>
-        <w:rPr>
-          <w:rFonts w:ascii="Roboto Light" w:hAnsi="Roboto Light"/>
-          <w:sz w:val="16"/>
-          <w:szCs w:val="16"/>
-        </w:rPr>
-        <w:t>Geneva, Switzerland, invited</w:t>
-      </w:r>
-    </w:p>
-    <w:p>
-      <w:pPr>
-        <w:spacing w:after="0"/>
-        <w:rPr>
-          <w:rFonts w:ascii="Roboto Light" w:hAnsi="Roboto Light"/>
-          <w:sz w:val="8"/>
-          <w:szCs w:val="8"/>
-        </w:rPr>
-      </w:pPr>
-    </w:p>
-    <w:p>
-      <w:pPr>
-        <w:spacing w:after="0"/>
+        <w:spacing w:after="40"/>
+        <w:ind w:left="57"/>
+        <w:rPr>
+          <w:rFonts w:ascii="Roboto Light" w:hAnsi="Roboto Light"/>
+          <w:sz w:val="16"/>
+          <w:szCs w:val="16"/>
+        </w:rPr>
+      </w:pPr>
+      <w:r>
+        <w:rPr>
+          <w:rFonts w:ascii="Roboto Light" w:hAnsi="Roboto Light"/>
+          <w:sz w:val="16"/>
+          <w:szCs w:val="16"/>
+        </w:rPr>
+        <w:t xml:space="preserve">Apr 2024, Ecogia seminar series, </w:t>
+      </w:r>
+      <w:r>
+        <w:rPr>
+          <w:rFonts w:ascii="Roboto Light" w:hAnsi="Roboto Light"/>
+          <w:sz w:val="16"/>
+          <w:szCs w:val="16"/>
+        </w:rPr>
+        <w:t xml:space="preserve">UniGe, </w:t>
+      </w:r>
+      <w:r>
+        <w:rPr>
+          <w:rFonts w:ascii="Roboto Light" w:hAnsi="Roboto Light"/>
+          <w:sz w:val="16"/>
+          <w:szCs w:val="16"/>
+        </w:rPr>
+        <w:t>Geneva, Switzerland,</w:t>
+      </w:r>
+      <w:r>
+        <w:rPr>
+          <w:rFonts w:ascii="Roboto Light" w:hAnsi="Roboto Light"/>
+          <w:sz w:val="16"/>
+          <w:szCs w:val="16"/>
+        </w:rPr>
+        <w:t xml:space="preserve"> </w:t>
+      </w:r>
+      <w:r>
+        <w:rPr>
+          <w:rFonts w:ascii="Roboto Light" w:hAnsi="Roboto Light"/>
+          <w:sz w:val="16"/>
+          <w:szCs w:val="16"/>
+        </w:rPr>
+        <w:t>invited</w:t>
+      </w:r>
+    </w:p>
+    <w:p>
+      <w:pPr>
+        <w:spacing w:after="40"/>
+        <w:ind w:left="57"/>
         <w:rPr>
           <w:rFonts w:ascii="Roboto Light" w:hAnsi="Roboto Light"/>
           <w:sz w:val="16"/>
@@ -6108,7 +5613,15 @@
           <w:sz w:val="16"/>
           <w:szCs w:val="16"/>
         </w:rPr>
-        <w:t xml:space="preserve">tel, Switzerland, </w:t>
+        <w:t>tel, Switzerland,</w:t>
+      </w:r>
+      <w:r>
+        <w:rPr>
+          <w:rFonts w:ascii="Roboto Light" w:hAnsi="Roboto Light"/>
+          <w:sz w:val="16"/>
+          <w:szCs w:val="16"/>
+        </w:rPr>
+        <w:t xml:space="preserve"> </w:t>
       </w:r>
       <w:r>
         <w:rPr>
@@ -6121,17 +5634,8 @@
     </w:p>
     <w:p>
       <w:pPr>
-        <w:spacing w:after="0"/>
-        <w:rPr>
-          <w:rFonts w:ascii="Roboto Light" w:hAnsi="Roboto Light"/>
-          <w:sz w:val="8"/>
-          <w:szCs w:val="8"/>
-        </w:rPr>
-      </w:pPr>
-    </w:p>
-    <w:p>
-      <w:pPr>
-        <w:spacing w:after="0"/>
+        <w:spacing w:after="40"/>
+        <w:ind w:left="57"/>
         <w:rPr>
           <w:rFonts w:ascii="Roboto Light" w:hAnsi="Roboto Light"/>
           <w:sz w:val="2"/>
@@ -6154,7 +5658,7 @@
         </w:rPr>
         <w:t xml:space="preserve"> </w:t>
       </w:r>
-      <w:hyperlink r:id="rId28" w:history="1">
+      <w:hyperlink r:id="rId33" w:history="1">
         <w:r>
           <w:rPr>
             <w:rStyle w:val="Hyperlink"/>
@@ -6293,7 +5797,7 @@
         </w:rPr>
         <w:t xml:space="preserve"> </w:t>
       </w:r>
-      <w:hyperlink r:id="rId29" w:history="1">
+      <w:hyperlink r:id="rId34" w:history="1">
         <w:r>
           <w:rPr>
             <w:rStyle w:val="Hyperlink"/>
@@ -6307,87 +5811,132 @@
     </w:p>
     <w:p>
       <w:pPr>
-        <w:spacing w:after="0"/>
-        <w:rPr>
-          <w:rFonts w:ascii="Roboto Light" w:hAnsi="Roboto Light"/>
-          <w:sz w:val="8"/>
-          <w:szCs w:val="8"/>
-        </w:rPr>
-      </w:pPr>
-    </w:p>
-    <w:p>
-      <w:pPr>
-        <w:spacing w:after="0"/>
-        <w:rPr>
-          <w:rFonts w:ascii="Roboto Light" w:hAnsi="Roboto Light"/>
-          <w:sz w:val="16"/>
-          <w:szCs w:val="16"/>
-        </w:rPr>
-      </w:pPr>
-      <w:r>
-        <w:rPr>
-          <w:rFonts w:ascii="Roboto Light" w:hAnsi="Roboto Light"/>
-          <w:sz w:val="16"/>
-          <w:szCs w:val="16"/>
-        </w:rPr>
-        <w:t>Nov 2023, Cosmo/</w:t>
-      </w:r>
-      <w:proofErr w:type="spellStart"/>
-      <w:r>
-        <w:rPr>
-          <w:rFonts w:ascii="Roboto Light" w:hAnsi="Roboto Light"/>
-          <w:sz w:val="16"/>
-          <w:szCs w:val="16"/>
-        </w:rPr>
-        <w:t>ExGal</w:t>
-      </w:r>
-      <w:proofErr w:type="spellEnd"/>
-      <w:r>
-        <w:rPr>
-          <w:rFonts w:ascii="Roboto Light" w:hAnsi="Roboto Light"/>
-          <w:sz w:val="16"/>
-          <w:szCs w:val="16"/>
-        </w:rPr>
-        <w:t xml:space="preserve"> seminar, UCL, London, UK, invited</w:t>
-      </w:r>
-    </w:p>
-    <w:p>
-      <w:pPr>
-        <w:spacing w:after="0"/>
-        <w:rPr>
-          <w:rFonts w:ascii="Roboto Light" w:hAnsi="Roboto Light"/>
-          <w:sz w:val="8"/>
-          <w:szCs w:val="8"/>
-        </w:rPr>
-      </w:pPr>
-    </w:p>
-    <w:p>
-      <w:pPr>
-        <w:spacing w:after="0"/>
-        <w:rPr>
-          <w:rFonts w:ascii="Roboto Light" w:hAnsi="Roboto Light"/>
-          <w:sz w:val="16"/>
-          <w:szCs w:val="16"/>
-        </w:rPr>
-      </w:pPr>
-      <w:r>
-        <w:rPr>
-          <w:rFonts w:ascii="Roboto Light" w:hAnsi="Roboto Light"/>
-          <w:sz w:val="16"/>
-          <w:szCs w:val="16"/>
-        </w:rPr>
-        <w:t xml:space="preserve">Apr 2023, </w:t>
-      </w:r>
-      <w:proofErr w:type="spellStart"/>
-      <w:r>
-        <w:rPr>
-          <w:rFonts w:ascii="Roboto Light" w:hAnsi="Roboto Light"/>
-          <w:sz w:val="16"/>
-          <w:szCs w:val="16"/>
-        </w:rPr>
-        <w:t>CosmoClub</w:t>
-      </w:r>
-      <w:proofErr w:type="spellEnd"/>
+        <w:spacing w:after="40"/>
+        <w:ind w:left="57"/>
+        <w:rPr>
+          <w:rFonts w:ascii="Roboto Light" w:hAnsi="Roboto Light"/>
+          <w:sz w:val="16"/>
+          <w:szCs w:val="16"/>
+        </w:rPr>
+      </w:pPr>
+      <w:r>
+        <w:rPr>
+          <w:rFonts w:ascii="Roboto Light" w:hAnsi="Roboto Light"/>
+          <w:sz w:val="16"/>
+          <w:szCs w:val="16"/>
+        </w:rPr>
+        <w:t>Nov 2023, Cosmo/ExGal seminar, UCL, London, UK, invited</w:t>
+      </w:r>
+    </w:p>
+    <w:p>
+      <w:pPr>
+        <w:spacing w:after="40"/>
+        <w:ind w:left="57"/>
+        <w:rPr>
+          <w:rFonts w:ascii="Roboto Light" w:hAnsi="Roboto Light"/>
+          <w:sz w:val="16"/>
+          <w:szCs w:val="16"/>
+        </w:rPr>
+      </w:pPr>
+      <w:r>
+        <w:rPr>
+          <w:rFonts w:ascii="Roboto Light" w:hAnsi="Roboto Light"/>
+          <w:sz w:val="16"/>
+          <w:szCs w:val="16"/>
+        </w:rPr>
+        <w:t xml:space="preserve">Apr 2023, CosmoClub, </w:t>
+      </w:r>
+      <w:r>
+        <w:rPr>
+          <w:rFonts w:ascii="Roboto Light" w:hAnsi="Roboto Light"/>
+          <w:sz w:val="16"/>
+          <w:szCs w:val="16"/>
+        </w:rPr>
+        <w:t xml:space="preserve">ETH, </w:t>
+      </w:r>
+      <w:r>
+        <w:rPr>
+          <w:rFonts w:ascii="Roboto Light" w:hAnsi="Roboto Light"/>
+          <w:sz w:val="16"/>
+          <w:szCs w:val="16"/>
+        </w:rPr>
+        <w:t>Z</w:t>
+      </w:r>
+      <w:r>
+        <w:rPr>
+          <w:rFonts w:ascii="Roboto Light" w:hAnsi="Roboto Light"/>
+          <w:sz w:val="16"/>
+          <w:szCs w:val="16"/>
+        </w:rPr>
+        <w:t>u</w:t>
+      </w:r>
+      <w:r>
+        <w:rPr>
+          <w:rFonts w:ascii="Roboto Light" w:hAnsi="Roboto Light"/>
+          <w:sz w:val="16"/>
+          <w:szCs w:val="16"/>
+        </w:rPr>
+        <w:t>rich, Switzerland, invited</w:t>
+      </w:r>
+    </w:p>
+    <w:p>
+      <w:pPr>
+        <w:spacing w:after="40"/>
+        <w:ind w:left="57"/>
+        <w:rPr>
+          <w:rFonts w:ascii="Roboto Light" w:hAnsi="Roboto Light"/>
+          <w:sz w:val="16"/>
+          <w:szCs w:val="16"/>
+        </w:rPr>
+      </w:pPr>
+      <w:r>
+        <w:rPr>
+          <w:rFonts w:ascii="Roboto Light" w:hAnsi="Roboto Light"/>
+          <w:sz w:val="16"/>
+          <w:szCs w:val="16"/>
+        </w:rPr>
+        <w:t>Dec</w:t>
+      </w:r>
+      <w:r>
+        <w:rPr>
+          <w:rFonts w:ascii="Roboto Light" w:hAnsi="Roboto Light"/>
+          <w:sz w:val="16"/>
+          <w:szCs w:val="16"/>
+        </w:rPr>
+        <w:t xml:space="preserve"> 2022, </w:t>
+      </w:r>
+      <w:r>
+        <w:rPr>
+          <w:rFonts w:ascii="Roboto Light" w:hAnsi="Roboto Light"/>
+          <w:sz w:val="16"/>
+          <w:szCs w:val="16"/>
+        </w:rPr>
+        <w:t xml:space="preserve">MSSL seminar series, </w:t>
+      </w:r>
+      <w:r>
+        <w:rPr>
+          <w:rFonts w:ascii="Roboto Light" w:hAnsi="Roboto Light"/>
+          <w:sz w:val="16"/>
+          <w:szCs w:val="16"/>
+        </w:rPr>
+        <w:t>Mullard Space Science</w:t>
+      </w:r>
+      <w:r>
+        <w:rPr>
+          <w:rFonts w:ascii="Roboto Light" w:hAnsi="Roboto Light"/>
+          <w:sz w:val="16"/>
+          <w:szCs w:val="16"/>
+        </w:rPr>
+        <w:t xml:space="preserve"> </w:t>
+      </w:r>
+      <w:r>
+        <w:rPr>
+          <w:rFonts w:ascii="Roboto Light" w:hAnsi="Roboto Light"/>
+          <w:sz w:val="16"/>
+          <w:szCs w:val="16"/>
+        </w:rPr>
+        <w:t>Laboratory</w:t>
+      </w:r>
       <w:r>
         <w:rPr>
           <w:rFonts w:ascii="Roboto Light" w:hAnsi="Roboto Light"/>
@@ -6402,142 +5951,36 @@
           <w:sz w:val="16"/>
           <w:szCs w:val="16"/>
         </w:rPr>
-        <w:t xml:space="preserve">ETH, </w:t>
-      </w:r>
-      <w:r>
-        <w:rPr>
-          <w:rFonts w:ascii="Roboto Light" w:hAnsi="Roboto Light"/>
-          <w:sz w:val="16"/>
-          <w:szCs w:val="16"/>
-        </w:rPr>
-        <w:t>Z</w:t>
-      </w:r>
-      <w:r>
-        <w:rPr>
-          <w:rFonts w:ascii="Roboto Light" w:hAnsi="Roboto Light"/>
-          <w:sz w:val="16"/>
-          <w:szCs w:val="16"/>
-        </w:rPr>
-        <w:t>u</w:t>
-      </w:r>
-      <w:r>
-        <w:rPr>
-          <w:rFonts w:ascii="Roboto Light" w:hAnsi="Roboto Light"/>
-          <w:sz w:val="16"/>
-          <w:szCs w:val="16"/>
-        </w:rPr>
-        <w:t>rich, Switzerland, invited</w:t>
-      </w:r>
-    </w:p>
-    <w:p>
-      <w:pPr>
-        <w:spacing w:after="0"/>
-        <w:rPr>
-          <w:rFonts w:ascii="Roboto Light" w:hAnsi="Roboto Light"/>
-          <w:sz w:val="8"/>
-          <w:szCs w:val="8"/>
-        </w:rPr>
-      </w:pPr>
-      <w:r>
-        <w:rPr>
-          <w:rFonts w:ascii="Roboto Light" w:hAnsi="Roboto Light"/>
-          <w:sz w:val="10"/>
-          <w:szCs w:val="10"/>
+        <w:t>Surrey</w:t>
+      </w:r>
+      <w:r>
+        <w:rPr>
+          <w:rFonts w:ascii="Roboto Light" w:hAnsi="Roboto Light"/>
+          <w:sz w:val="16"/>
+          <w:szCs w:val="16"/>
+        </w:rPr>
+        <w:t>, UK</w:t>
+      </w:r>
+      <w:r>
+        <w:rPr>
+          <w:rFonts w:ascii="Roboto Light" w:hAnsi="Roboto Light"/>
+          <w:sz w:val="16"/>
+          <w:szCs w:val="16"/>
+        </w:rPr>
+        <w:t>, invited</w:t>
+      </w:r>
+      <w:r>
+        <w:rPr>
+          <w:rFonts w:ascii="Roboto Light" w:hAnsi="Roboto Light"/>
+          <w:sz w:val="16"/>
+          <w:szCs w:val="16"/>
         </w:rPr>
         <w:br/>
       </w:r>
-      <w:r>
-        <w:rPr>
-          <w:rFonts w:ascii="Roboto Light" w:hAnsi="Roboto Light"/>
-          <w:sz w:val="16"/>
-          <w:szCs w:val="16"/>
-        </w:rPr>
-        <w:t>Dec</w:t>
-      </w:r>
-      <w:r>
-        <w:rPr>
-          <w:rFonts w:ascii="Roboto Light" w:hAnsi="Roboto Light"/>
-          <w:sz w:val="16"/>
-          <w:szCs w:val="16"/>
-        </w:rPr>
-        <w:t xml:space="preserve"> 2022, </w:t>
-      </w:r>
-      <w:r>
-        <w:rPr>
-          <w:rFonts w:ascii="Roboto Light" w:hAnsi="Roboto Light"/>
-          <w:sz w:val="16"/>
-          <w:szCs w:val="16"/>
-        </w:rPr>
-        <w:t xml:space="preserve">MSSL seminar series, </w:t>
-      </w:r>
-      <w:r>
-        <w:rPr>
-          <w:rFonts w:ascii="Roboto Light" w:hAnsi="Roboto Light"/>
-          <w:sz w:val="16"/>
-          <w:szCs w:val="16"/>
-        </w:rPr>
-        <w:t>Mullard Space Science</w:t>
-      </w:r>
-      <w:r>
-        <w:rPr>
-          <w:rFonts w:ascii="Roboto Light" w:hAnsi="Roboto Light"/>
-          <w:sz w:val="16"/>
-          <w:szCs w:val="16"/>
-        </w:rPr>
-        <w:t xml:space="preserve"> </w:t>
-      </w:r>
-      <w:r>
-        <w:rPr>
-          <w:rFonts w:ascii="Roboto Light" w:hAnsi="Roboto Light"/>
-          <w:sz w:val="16"/>
-          <w:szCs w:val="16"/>
-        </w:rPr>
-        <w:t>Laboratory</w:t>
-      </w:r>
-      <w:r>
-        <w:rPr>
-          <w:rFonts w:ascii="Roboto Light" w:hAnsi="Roboto Light"/>
-          <w:sz w:val="16"/>
-          <w:szCs w:val="16"/>
-        </w:rPr>
-        <w:t xml:space="preserve">, </w:t>
-      </w:r>
-      <w:r>
-        <w:rPr>
-          <w:rFonts w:ascii="Roboto Light" w:hAnsi="Roboto Light"/>
-          <w:sz w:val="16"/>
-          <w:szCs w:val="16"/>
-        </w:rPr>
-        <w:t>Surrey</w:t>
-      </w:r>
-      <w:r>
-        <w:rPr>
-          <w:rFonts w:ascii="Roboto Light" w:hAnsi="Roboto Light"/>
-          <w:sz w:val="16"/>
-          <w:szCs w:val="16"/>
-        </w:rPr>
-        <w:t>, UK</w:t>
-      </w:r>
-      <w:r>
-        <w:rPr>
-          <w:rFonts w:ascii="Roboto Light" w:hAnsi="Roboto Light"/>
-          <w:sz w:val="16"/>
-          <w:szCs w:val="16"/>
-        </w:rPr>
-        <w:t>, invited</w:t>
-      </w:r>
-      <w:r>
-        <w:rPr>
-          <w:rFonts w:ascii="Roboto Light" w:hAnsi="Roboto Light"/>
-          <w:sz w:val="16"/>
-          <w:szCs w:val="16"/>
-        </w:rPr>
-        <w:br/>
-      </w:r>
-    </w:p>
-    <w:p>
-      <w:pPr>
-        <w:spacing w:after="0"/>
+    </w:p>
+    <w:p>
+      <w:pPr>
+        <w:spacing w:after="40"/>
         <w:rPr>
           <w:sz w:val="18"/>
           <w:szCs w:val="18"/>
@@ -6586,17 +6029,7 @@
     </w:p>
     <w:p>
       <w:pPr>
-        <w:spacing w:after="0"/>
-        <w:rPr>
-          <w:rFonts w:ascii="Roboto Light" w:hAnsi="Roboto Light"/>
-          <w:sz w:val="8"/>
-          <w:szCs w:val="8"/>
-        </w:rPr>
-      </w:pPr>
-    </w:p>
-    <w:p>
-      <w:pPr>
-        <w:spacing w:after="0"/>
+        <w:spacing w:after="40"/>
         <w:rPr>
           <w:rFonts w:ascii="Roboto Light" w:hAnsi="Roboto Light"/>
           <w:sz w:val="16"/>
@@ -6629,34 +6062,12 @@
           <w:szCs w:val="16"/>
           <w:lang w:val="it-IT"/>
         </w:rPr>
-        <w:t xml:space="preserve">, </w:t>
-      </w:r>
-      <w:proofErr w:type="spellStart"/>
-      <w:r>
-        <w:rPr>
-          <w:rFonts w:ascii="Roboto Light" w:hAnsi="Roboto Light"/>
-          <w:sz w:val="16"/>
-          <w:szCs w:val="16"/>
-          <w:lang w:val="it-IT"/>
-        </w:rPr>
-        <w:t>invited</w:t>
-      </w:r>
-      <w:proofErr w:type="spellEnd"/>
-    </w:p>
-    <w:p>
-      <w:pPr>
-        <w:spacing w:after="0"/>
-        <w:rPr>
-          <w:rFonts w:ascii="Roboto Light" w:hAnsi="Roboto Light"/>
-          <w:sz w:val="8"/>
-          <w:szCs w:val="8"/>
-          <w:lang w:val="it-IT"/>
-        </w:rPr>
-      </w:pPr>
-    </w:p>
-    <w:p>
-      <w:pPr>
-        <w:spacing w:after="0"/>
+        <w:t>, invited</w:t>
+      </w:r>
+    </w:p>
+    <w:p>
+      <w:pPr>
+        <w:spacing w:after="40"/>
         <w:rPr>
           <w:rFonts w:ascii="Roboto Light" w:hAnsi="Roboto Light"/>
           <w:sz w:val="16"/>
@@ -6671,7 +6082,7 @@
         </w:rPr>
         <w:t xml:space="preserve">Oct 2021, </w:t>
       </w:r>
-      <w:hyperlink r:id="rId30" w:history="1">
+      <w:hyperlink r:id="rId35" w:history="1">
         <w:r>
           <w:rPr>
             <w:rStyle w:val="Hyperlink"/>
@@ -6698,7 +6109,7 @@
         </w:rPr>
         <w:t xml:space="preserve">, contributed, </w:t>
       </w:r>
-      <w:hyperlink r:id="rId31" w:history="1">
+      <w:hyperlink r:id="rId36" w:history="1">
         <w:r>
           <w:rPr>
             <w:rStyle w:val="Hyperlink"/>
@@ -6720,17 +6131,7 @@
     </w:p>
     <w:p>
       <w:pPr>
-        <w:spacing w:after="0"/>
-        <w:rPr>
-          <w:rFonts w:ascii="Roboto Light" w:hAnsi="Roboto Light"/>
-          <w:sz w:val="8"/>
-          <w:szCs w:val="8"/>
-        </w:rPr>
-      </w:pPr>
-    </w:p>
-    <w:p>
-      <w:pPr>
-        <w:spacing w:after="0"/>
+        <w:spacing w:after="40"/>
         <w:rPr>
           <w:rFonts w:ascii="Roboto Light" w:hAnsi="Roboto Light"/>
           <w:sz w:val="16"/>
@@ -6788,17 +6189,7 @@
     </w:p>
     <w:p>
       <w:pPr>
-        <w:spacing w:after="0"/>
-        <w:rPr>
-          <w:rFonts w:ascii="Roboto Light" w:hAnsi="Roboto Light"/>
-          <w:sz w:val="8"/>
-          <w:szCs w:val="8"/>
-        </w:rPr>
-      </w:pPr>
-    </w:p>
-    <w:p>
-      <w:pPr>
-        <w:spacing w:after="0"/>
+        <w:spacing w:after="40"/>
         <w:rPr>
           <w:rFonts w:ascii="Roboto Light" w:hAnsi="Roboto Light"/>
           <w:sz w:val="16"/>
@@ -6864,17 +6255,7 @@
     </w:p>
     <w:p>
       <w:pPr>
-        <w:spacing w:after="0"/>
-        <w:rPr>
-          <w:rFonts w:ascii="Roboto Light" w:hAnsi="Roboto Light"/>
-          <w:sz w:val="8"/>
-          <w:szCs w:val="8"/>
-        </w:rPr>
-      </w:pPr>
-    </w:p>
-    <w:p>
-      <w:pPr>
-        <w:spacing w:after="0"/>
+        <w:spacing w:after="40"/>
         <w:rPr>
           <w:rFonts w:ascii="Roboto Light" w:hAnsi="Roboto Light"/>
           <w:sz w:val="16"/>
@@ -6956,17 +6337,7 @@
     </w:p>
     <w:p>
       <w:pPr>
-        <w:spacing w:after="0"/>
-        <w:rPr>
-          <w:rFonts w:ascii="Roboto Light" w:hAnsi="Roboto Light"/>
-          <w:sz w:val="8"/>
-          <w:szCs w:val="8"/>
-        </w:rPr>
-      </w:pPr>
-    </w:p>
-    <w:p>
-      <w:pPr>
-        <w:spacing w:after="0"/>
+        <w:spacing w:after="40"/>
         <w:rPr>
           <w:rFonts w:ascii="Roboto Light" w:hAnsi="Roboto Light"/>
           <w:sz w:val="16"/>
@@ -6992,17 +6363,7 @@
     </w:p>
     <w:p>
       <w:pPr>
-        <w:spacing w:after="0"/>
-        <w:rPr>
-          <w:rFonts w:ascii="Roboto Light" w:hAnsi="Roboto Light"/>
-          <w:sz w:val="8"/>
-          <w:szCs w:val="8"/>
-        </w:rPr>
-      </w:pPr>
-    </w:p>
-    <w:p>
-      <w:pPr>
-        <w:spacing w:after="0"/>
+        <w:spacing w:after="40"/>
         <w:rPr>
           <w:rFonts w:ascii="Roboto Light" w:hAnsi="Roboto Light"/>
           <w:sz w:val="16"/>
@@ -7028,17 +6389,7 @@
     </w:p>
     <w:p>
       <w:pPr>
-        <w:spacing w:after="0"/>
-        <w:rPr>
-          <w:rFonts w:ascii="Roboto Light" w:hAnsi="Roboto Light"/>
-          <w:sz w:val="8"/>
-          <w:szCs w:val="8"/>
-        </w:rPr>
-      </w:pPr>
-    </w:p>
-    <w:p>
-      <w:pPr>
-        <w:spacing w:after="0"/>
+        <w:spacing w:after="120"/>
         <w:rPr>
           <w:rFonts w:ascii="Roboto Light" w:hAnsi="Roboto Light"/>
           <w:sz w:val="2"/>
@@ -7047,7 +6398,7 @@
         <w:sectPr>
           <w:type w:val="continuous"/>
           <w:pgSz w:w="11906" w:h="16838"/>
-          <w:pgMar w:top="1440" w:right="1276" w:bottom="1440" w:left="1276" w:header="709" w:footer="709" w:gutter="0"/>
+          <w:pgMar w:top="1440" w:right="1134" w:bottom="1440" w:left="1134" w:header="709" w:footer="709" w:gutter="0"/>
           <w:cols w:num="2" w:space="708"/>
           <w:titlePg/>
           <w:docGrid w:linePitch="360"/>
@@ -7067,52 +6418,57 @@
           <w:sz w:val="16"/>
           <w:szCs w:val="16"/>
         </w:rPr>
-        <w:t>, invited</w:t>
-      </w:r>
-      <w:r>
-        <w:rPr>
-          <w:rFonts w:ascii="Roboto Light" w:hAnsi="Roboto Light"/>
-          <w:sz w:val="12"/>
-          <w:szCs w:val="12"/>
-        </w:rPr>
-        <w:br/>
-      </w:r>
-    </w:p>
-    <w:p>
-      <w:pPr>
-        <w:spacing w:after="0"/>
-        <w:rPr>
-          <w:rFonts w:ascii="Roboto Light" w:hAnsi="Roboto Light"/>
-          <w:sz w:val="2"/>
-          <w:szCs w:val="2"/>
-        </w:rPr>
-      </w:pPr>
-    </w:p>
-    <w:p>
-      <w:pPr>
+        <w:t>, invit</w:t>
+      </w:r>
+      <w:r>
+        <w:rPr>
+          <w:rFonts w:ascii="Roboto Light" w:hAnsi="Roboto Light"/>
+          <w:sz w:val="16"/>
+          <w:szCs w:val="16"/>
+        </w:rPr>
+        <w:t>e</w:t>
+      </w:r>
+      <w:r>
+        <w:rPr>
+          <w:rFonts w:ascii="Roboto Light" w:hAnsi="Roboto Light"/>
+          <w:sz w:val="16"/>
+          <w:szCs w:val="16"/>
+        </w:rPr>
+        <w:t>d</w:t>
+      </w:r>
+    </w:p>
+    <w:p>
+      <w:pPr>
+        <w:spacing w:after="40"/>
         <w:rPr>
           <w:rFonts w:ascii="Corporate S SC" w:hAnsi="Corporate S SC"/>
           <w:b/>
           <w:bCs/>
         </w:rPr>
       </w:pPr>
-    </w:p>
-    <w:p>
-      <w:pPr>
+      <w:r>
         <w:rPr>
           <w:rFonts w:ascii="Corporate S SC" w:hAnsi="Corporate S SC"/>
           <w:b/>
           <w:bCs/>
         </w:rPr>
-      </w:pPr>
+        <w:t>Refereeing &amp; Examination Panels ______________________________________________________</w:t>
+      </w:r>
       <w:r>
         <w:rPr>
           <w:rFonts w:ascii="Corporate S SC" w:hAnsi="Corporate S SC"/>
           <w:b/>
           <w:bCs/>
         </w:rPr>
-        <w:lastRenderedPageBreak/>
-        <w:t>Refereeing &amp; Examination Panels _________________________________________________________</w:t>
+        <w:t>_</w:t>
+      </w:r>
+      <w:r>
+        <w:rPr>
+          <w:rFonts w:ascii="Corporate S SC" w:hAnsi="Corporate S SC"/>
+          <w:b/>
+          <w:bCs/>
+        </w:rPr>
+        <w:t>___</w:t>
       </w:r>
     </w:p>
     <w:p>
@@ -7120,8 +6476,8 @@
         <w:spacing w:after="0"/>
         <w:rPr>
           <w:rFonts w:ascii="Roboto Light" w:hAnsi="Roboto Light"/>
-          <w:sz w:val="14"/>
-          <w:szCs w:val="14"/>
+          <w:sz w:val="18"/>
+          <w:szCs w:val="18"/>
         </w:rPr>
       </w:pPr>
       <w:r>
@@ -7147,7 +6503,23 @@
           <w:sz w:val="18"/>
           <w:szCs w:val="18"/>
         </w:rPr>
-        <w:t xml:space="preserve">                                   </w:t>
+        <w:t xml:space="preserve">                                </w:t>
+      </w:r>
+      <w:r>
+        <w:rPr>
+          <w:rFonts w:ascii="Roboto Light" w:hAnsi="Roboto Light"/>
+          <w:sz w:val="18"/>
+          <w:szCs w:val="18"/>
+        </w:rPr>
+        <w:t xml:space="preserve"> </w:t>
+      </w:r>
+      <w:r>
+        <w:rPr>
+          <w:rFonts w:ascii="Roboto Light" w:hAnsi="Roboto Light"/>
+          <w:sz w:val="18"/>
+          <w:szCs w:val="18"/>
+        </w:rPr>
+        <w:t xml:space="preserve">   </w:t>
       </w:r>
       <w:r>
         <w:rPr>
@@ -7157,14 +6529,16 @@
         </w:rPr>
         <w:t>2022</w:t>
       </w:r>
-      <w:r>
-        <w:rPr>
-          <w:rFonts w:ascii="Roboto Light" w:hAnsi="Roboto Light"/>
-          <w:sz w:val="18"/>
-          <w:szCs w:val="18"/>
-        </w:rPr>
-        <w:br/>
-      </w:r>
+    </w:p>
+    <w:p>
+      <w:pPr>
+        <w:spacing w:after="40"/>
+        <w:rPr>
+          <w:rFonts w:ascii="Roboto Light" w:hAnsi="Roboto Light"/>
+          <w:sz w:val="14"/>
+          <w:szCs w:val="14"/>
+        </w:rPr>
+      </w:pPr>
       <w:r>
         <w:rPr>
           <w:rFonts w:ascii="Roboto Light" w:hAnsi="Roboto Light"/>
@@ -7173,7 +6547,7 @@
         </w:rPr>
         <w:t xml:space="preserve">“From galaxies to the earth: studying earthquakes with astronomical machine learning”, funded by the </w:t>
       </w:r>
-      <w:hyperlink r:id="rId32" w:history="1">
+      <w:hyperlink r:id="rId37" w:history="1">
         <w:r>
           <w:rPr>
             <w:rStyle w:val="Hyperlink"/>
@@ -7195,21 +6569,13 @@
     </w:p>
     <w:p>
       <w:pPr>
-        <w:spacing w:after="0"/>
-        <w:rPr>
-          <w:rFonts w:ascii="Roboto Light" w:hAnsi="Roboto Light"/>
-          <w:sz w:val="14"/>
-          <w:szCs w:val="14"/>
-        </w:rPr>
-      </w:pPr>
-      <w:r>
-        <w:rPr>
-          <w:rFonts w:ascii="Roboto Light" w:hAnsi="Roboto Light"/>
-          <w:sz w:val="14"/>
-          <w:szCs w:val="14"/>
-        </w:rPr>
-        <w:br/>
-      </w:r>
+        <w:spacing w:after="40"/>
+        <w:rPr>
+          <w:rFonts w:ascii="Roboto Light" w:hAnsi="Roboto Light"/>
+          <w:sz w:val="14"/>
+          <w:szCs w:val="14"/>
+        </w:rPr>
+      </w:pPr>
       <w:r>
         <w:rPr>
           <w:rFonts w:ascii="Roboto Light" w:hAnsi="Roboto Light"/>
@@ -7232,33 +6598,15 @@
           <w:sz w:val="18"/>
           <w:szCs w:val="18"/>
         </w:rPr>
-        <w:t xml:space="preserve">(Liam </w:t>
-      </w:r>
-      <w:proofErr w:type="spellStart"/>
-      <w:r>
-        <w:rPr>
-          <w:rFonts w:ascii="Roboto Light" w:hAnsi="Roboto Light"/>
-          <w:sz w:val="18"/>
-          <w:szCs w:val="18"/>
-        </w:rPr>
-        <w:t>Staras</w:t>
-      </w:r>
-      <w:proofErr w:type="spellEnd"/>
-      <w:r>
-        <w:rPr>
-          <w:rFonts w:ascii="Roboto Light" w:hAnsi="Roboto Light"/>
-          <w:sz w:val="18"/>
-          <w:szCs w:val="18"/>
-        </w:rPr>
-        <w:t xml:space="preserve">, undergraduate, University of Cambridge)                             </w:t>
-      </w:r>
-      <w:r>
-        <w:rPr>
-          <w:rFonts w:ascii="Roboto Light" w:hAnsi="Roboto Light"/>
-          <w:sz w:val="18"/>
-          <w:szCs w:val="18"/>
-        </w:rPr>
-        <w:t xml:space="preserve">   </w:t>
+        <w:t xml:space="preserve">(Liam Staras, undergraduate, University of Cambridge)                             </w:t>
+      </w:r>
+      <w:r>
+        <w:rPr>
+          <w:rFonts w:ascii="Roboto Light" w:hAnsi="Roboto Light"/>
+          <w:sz w:val="18"/>
+          <w:szCs w:val="18"/>
+        </w:rPr>
+        <w:t xml:space="preserve">  </w:t>
       </w:r>
       <w:r>
         <w:rPr>
@@ -7274,26 +6622,34 @@
           <w:sz w:val="18"/>
           <w:szCs w:val="18"/>
         </w:rPr>
+        <w:t xml:space="preserve"> </w:t>
+      </w:r>
+      <w:r>
+        <w:rPr>
+          <w:rFonts w:ascii="Roboto Light" w:hAnsi="Roboto Light"/>
+          <w:sz w:val="18"/>
+          <w:szCs w:val="18"/>
+        </w:rPr>
+        <w:t xml:space="preserve"> </w:t>
+      </w:r>
+      <w:r>
+        <w:rPr>
+          <w:rFonts w:ascii="Roboto Light" w:hAnsi="Roboto Light"/>
+          <w:sz w:val="18"/>
+          <w:szCs w:val="18"/>
+        </w:rPr>
         <w:t>2023</w:t>
       </w:r>
     </w:p>
     <w:p>
       <w:pPr>
-        <w:spacing w:after="0"/>
-        <w:rPr>
-          <w:rFonts w:ascii="Roboto Light" w:hAnsi="Roboto Light"/>
-          <w:sz w:val="2"/>
-          <w:szCs w:val="2"/>
-        </w:rPr>
-      </w:pPr>
-      <w:r>
-        <w:rPr>
-          <w:rFonts w:ascii="Roboto Light" w:hAnsi="Roboto Light"/>
-          <w:sz w:val="14"/>
-          <w:szCs w:val="14"/>
-        </w:rPr>
-        <w:br/>
-      </w:r>
+        <w:spacing w:after="120"/>
+        <w:rPr>
+          <w:rFonts w:ascii="Roboto Light" w:hAnsi="Roboto Light"/>
+          <w:sz w:val="14"/>
+          <w:szCs w:val="14"/>
+        </w:rPr>
+      </w:pPr>
       <w:r>
         <w:rPr>
           <w:rFonts w:ascii="Roboto Light" w:hAnsi="Roboto Light"/>
@@ -7308,16 +6664,7 @@
           <w:sz w:val="18"/>
           <w:szCs w:val="18"/>
         </w:rPr>
-        <w:t xml:space="preserve">, </w:t>
-      </w:r>
-      <w:proofErr w:type="spellStart"/>
-      <w:r>
-        <w:rPr>
-          <w:rFonts w:ascii="Roboto Light" w:hAnsi="Roboto Light"/>
-          <w:sz w:val="18"/>
-          <w:szCs w:val="18"/>
-        </w:rPr>
-        <w:t>R</w:t>
+        <w:t>, R</w:t>
       </w:r>
       <w:r>
         <w:rPr>
@@ -7335,7 +6682,6 @@
         </w:rPr>
         <w:t>xAA</w:t>
       </w:r>
-      <w:proofErr w:type="spellEnd"/>
       <w:r>
         <w:rPr>
           <w:rFonts w:ascii="Roboto Light" w:hAnsi="Roboto Light"/>
@@ -7400,116 +6746,142 @@
           <w:sz w:val="18"/>
           <w:szCs w:val="18"/>
         </w:rPr>
-        <w:t xml:space="preserve">  since 2023</w:t>
-      </w:r>
-      <w:r>
-        <w:rPr>
-          <w:rFonts w:ascii="Roboto Light" w:hAnsi="Roboto Light"/>
-          <w:sz w:val="18"/>
-          <w:szCs w:val="18"/>
-        </w:rPr>
-        <w:br/>
-      </w:r>
-    </w:p>
-    <w:p>
-      <w:r>
-        <w:rPr>
-          <w:rFonts w:ascii="Corporate S SC" w:hAnsi="Corporate S SC"/>
-          <w:b/>
-          <w:bCs/>
-        </w:rPr>
-        <w:t xml:space="preserve">Software </w:t>
-      </w:r>
-      <w:r>
-        <w:rPr>
-          <w:rFonts w:ascii="Corporate S SC" w:hAnsi="Corporate S SC"/>
-          <w:b/>
-          <w:bCs/>
-        </w:rPr>
-        <w:t>Skills</w:t>
-      </w:r>
-      <w:r>
-        <w:rPr>
-          <w:rFonts w:ascii="Corporate S SC" w:hAnsi="Corporate S SC"/>
-          <w:b/>
-          <w:bCs/>
+        <w:t xml:space="preserve">  </w:t>
+      </w:r>
+      <w:r>
+        <w:rPr>
+          <w:rFonts w:ascii="Roboto Light" w:hAnsi="Roboto Light"/>
+          <w:sz w:val="18"/>
+          <w:szCs w:val="18"/>
         </w:rPr>
         <w:t xml:space="preserve"> </w:t>
       </w:r>
       <w:r>
         <w:rPr>
-          <w:rFonts w:ascii="Corporate S SC" w:hAnsi="Corporate S SC"/>
-          <w:b/>
-          <w:bCs/>
-        </w:rPr>
-        <w:t>_______________________________________________________________</w:t>
-      </w:r>
-      <w:r>
-        <w:rPr>
-          <w:rFonts w:ascii="Corporate S SC" w:hAnsi="Corporate S SC"/>
-          <w:b/>
-          <w:bCs/>
-        </w:rPr>
-        <w:t>_</w:t>
-      </w:r>
-      <w:r>
-        <w:rPr>
-          <w:rFonts w:ascii="Corporate S SC" w:hAnsi="Corporate S SC"/>
-          <w:b/>
-          <w:bCs/>
-        </w:rPr>
-        <w:t>_</w:t>
-      </w:r>
-      <w:r>
-        <w:rPr>
-          <w:rFonts w:ascii="Corporate S SC" w:hAnsi="Corporate S SC"/>
-          <w:b/>
-          <w:bCs/>
-        </w:rPr>
-        <w:t>_</w:t>
-      </w:r>
-      <w:r>
-        <w:rPr>
-          <w:rFonts w:ascii="Corporate S SC" w:hAnsi="Corporate S SC"/>
-          <w:b/>
-          <w:bCs/>
-          <w:sz w:val="20"/>
-          <w:szCs w:val="20"/>
-        </w:rPr>
-        <w:t>_</w:t>
-      </w:r>
-      <w:r>
-        <w:rPr>
-          <w:rFonts w:ascii="Corporate S SC" w:hAnsi="Corporate S SC"/>
-          <w:b/>
-          <w:bCs/>
-          <w:sz w:val="20"/>
-          <w:szCs w:val="20"/>
-        </w:rPr>
-        <w:t>______</w:t>
-      </w:r>
-    </w:p>
-    <w:p>
-      <w:pPr>
-        <w:spacing w:after="0"/>
-        <w:rPr>
-          <w:rFonts w:ascii="Roboto Light" w:hAnsi="Roboto Light"/>
-          <w:sz w:val="20"/>
-          <w:szCs w:val="20"/>
+          <w:rFonts w:ascii="Roboto Light" w:hAnsi="Roboto Light"/>
+          <w:sz w:val="18"/>
+          <w:szCs w:val="18"/>
+        </w:rPr>
+        <w:t>since 2023</w:t>
+      </w:r>
+    </w:p>
+    <w:p>
+      <w:pPr>
+        <w:spacing w:after="40"/>
+        <w:rPr>
+          <w:rFonts w:ascii="Roboto Light" w:hAnsi="Roboto Light"/>
+          <w:sz w:val="14"/>
+          <w:szCs w:val="14"/>
         </w:rPr>
         <w:sectPr>
           <w:type w:val="continuous"/>
           <w:pgSz w:w="11906" w:h="16838"/>
-          <w:pgMar w:top="1440" w:right="1276" w:bottom="1440" w:left="1276" w:header="709" w:footer="709" w:gutter="0"/>
+          <w:pgMar w:top="1440" w:right="1191" w:bottom="1440" w:left="1191" w:header="709" w:footer="709" w:gutter="0"/>
           <w:cols w:space="708"/>
           <w:titlePg/>
           <w:docGrid w:linePitch="360"/>
         </w:sectPr>
       </w:pPr>
-    </w:p>
-    <w:p>
-      <w:pPr>
-        <w:spacing w:after="0"/>
+      <w:r>
+        <w:rPr>
+          <w:rFonts w:ascii="Corporate S SC" w:hAnsi="Corporate S SC"/>
+          <w:b/>
+          <w:bCs/>
+        </w:rPr>
+        <w:t xml:space="preserve">Software </w:t>
+      </w:r>
+      <w:r>
+        <w:rPr>
+          <w:rFonts w:ascii="Corporate S SC" w:hAnsi="Corporate S SC"/>
+          <w:b/>
+          <w:bCs/>
+        </w:rPr>
+        <w:t>Skills</w:t>
+      </w:r>
+      <w:r>
+        <w:rPr>
+          <w:rFonts w:ascii="Corporate S SC" w:hAnsi="Corporate S SC"/>
+          <w:b/>
+          <w:bCs/>
+        </w:rPr>
+        <w:t xml:space="preserve"> </w:t>
+      </w:r>
+      <w:r>
+        <w:rPr>
+          <w:rFonts w:ascii="Corporate S SC" w:hAnsi="Corporate S SC"/>
+          <w:b/>
+          <w:bCs/>
+        </w:rPr>
+        <w:t>_______________________________________________________________</w:t>
+      </w:r>
+      <w:r>
+        <w:rPr>
+          <w:rFonts w:ascii="Corporate S SC" w:hAnsi="Corporate S SC"/>
+          <w:b/>
+          <w:bCs/>
+        </w:rPr>
+        <w:t>_</w:t>
+      </w:r>
+      <w:r>
+        <w:rPr>
+          <w:rFonts w:ascii="Corporate S SC" w:hAnsi="Corporate S SC"/>
+          <w:b/>
+          <w:bCs/>
+        </w:rPr>
+        <w:t>_</w:t>
+      </w:r>
+      <w:r>
+        <w:rPr>
+          <w:rFonts w:ascii="Corporate S SC" w:hAnsi="Corporate S SC"/>
+          <w:b/>
+          <w:bCs/>
+        </w:rPr>
+        <w:t>_</w:t>
+      </w:r>
+      <w:r>
+        <w:rPr>
+          <w:rFonts w:ascii="Corporate S SC" w:hAnsi="Corporate S SC"/>
+          <w:b/>
+          <w:bCs/>
+          <w:sz w:val="20"/>
+          <w:szCs w:val="20"/>
+        </w:rPr>
+        <w:t>_</w:t>
+      </w:r>
+      <w:r>
+        <w:rPr>
+          <w:rFonts w:ascii="Corporate S SC" w:hAnsi="Corporate S SC"/>
+          <w:b/>
+          <w:bCs/>
+          <w:sz w:val="20"/>
+          <w:szCs w:val="20"/>
+        </w:rPr>
+        <w:t>_____</w:t>
+      </w:r>
+      <w:r>
+        <w:rPr>
+          <w:rFonts w:ascii="Corporate S SC" w:hAnsi="Corporate S SC"/>
+          <w:b/>
+          <w:bCs/>
+          <w:sz w:val="20"/>
+          <w:szCs w:val="20"/>
+        </w:rPr>
+        <w:t>__</w:t>
+      </w:r>
+      <w:r>
+        <w:rPr>
+          <w:rFonts w:ascii="Corporate S SC" w:hAnsi="Corporate S SC"/>
+          <w:b/>
+          <w:bCs/>
+          <w:sz w:val="20"/>
+          <w:szCs w:val="20"/>
+        </w:rPr>
+        <w:t>_</w:t>
+      </w:r>
+    </w:p>
+    <w:p>
+      <w:pPr>
+        <w:spacing w:after="120"/>
         <w:rPr>
           <w:rFonts w:ascii="Roboto Light" w:hAnsi="Roboto Light"/>
           <w:sz w:val="16"/>
@@ -7518,7 +6890,7 @@
         <w:sectPr>
           <w:type w:val="continuous"/>
           <w:pgSz w:w="11906" w:h="16838"/>
-          <w:pgMar w:top="1440" w:right="1276" w:bottom="1440" w:left="1276" w:header="709" w:footer="709" w:gutter="0"/>
+          <w:pgMar w:top="1440" w:right="1191" w:bottom="1440" w:left="1191" w:header="709" w:footer="709" w:gutter="0"/>
           <w:cols w:space="708"/>
           <w:docGrid w:linePitch="360"/>
         </w:sectPr>
@@ -7573,7 +6945,6 @@
         </w:rPr>
         <w:t xml:space="preserve">, </w:t>
       </w:r>
-      <w:proofErr w:type="spellStart"/>
       <w:r>
         <w:rPr>
           <w:rFonts w:ascii="Roboto Light" w:hAnsi="Roboto Light"/>
@@ -7582,7 +6953,6 @@
         </w:rPr>
         <w:t>PyTorch</w:t>
       </w:r>
-      <w:proofErr w:type="spellEnd"/>
       <w:r>
         <w:rPr>
           <w:rFonts w:ascii="Roboto Light" w:hAnsi="Roboto Light"/>
@@ -7687,23 +7057,20 @@
           <w:sz w:val="18"/>
           <w:szCs w:val="18"/>
         </w:rPr>
-        <w:t xml:space="preserve">CSS </w:t>
-      </w:r>
-    </w:p>
-    <w:p>
-      <w:pPr>
-        <w:spacing w:after="0"/>
-        <w:rPr>
-          <w:rFonts w:ascii="Roboto Light" w:hAnsi="Roboto Light"/>
-          <w:b/>
-          <w:bCs/>
-          <w:sz w:val="2"/>
-          <w:szCs w:val="2"/>
-        </w:rPr>
-      </w:pPr>
-    </w:p>
-    <w:p>
-      <w:pPr>
+        <w:t>CSS</w:t>
+      </w:r>
+      <w:r>
+        <w:rPr>
+          <w:rFonts w:ascii="Roboto Light" w:hAnsi="Roboto Light"/>
+          <w:sz w:val="18"/>
+          <w:szCs w:val="18"/>
+        </w:rPr>
+        <w:t>.</w:t>
+      </w:r>
+    </w:p>
+    <w:p>
+      <w:pPr>
+        <w:spacing w:after="40"/>
         <w:rPr>
           <w:rFonts w:ascii="Corporate S SC" w:hAnsi="Corporate S SC"/>
           <w:b/>
@@ -7748,7 +7115,23 @@
           <w:b/>
           <w:bCs/>
         </w:rPr>
-        <w:t>____</w:t>
+        <w:t>__</w:t>
+      </w:r>
+      <w:r>
+        <w:rPr>
+          <w:rFonts w:ascii="Corporate S SC" w:hAnsi="Corporate S SC"/>
+          <w:b/>
+          <w:bCs/>
+        </w:rPr>
+        <w:t>__</w:t>
+      </w:r>
+      <w:r>
+        <w:rPr>
+          <w:rFonts w:ascii="Corporate S SC" w:hAnsi="Corporate S SC"/>
+          <w:b/>
+          <w:bCs/>
+        </w:rPr>
+        <w:t>__</w:t>
       </w:r>
     </w:p>
     <w:p>
@@ -7760,21 +7143,33 @@
           <w:szCs w:val="18"/>
         </w:rPr>
       </w:pPr>
-      <w:r>
-        <w:rPr>
-          <w:rFonts w:ascii="Roboto Light" w:hAnsi="Roboto Light"/>
-          <w:sz w:val="18"/>
-          <w:szCs w:val="18"/>
-        </w:rPr>
-        <w:t xml:space="preserve">UCL – </w:t>
-      </w:r>
-      <w:r>
-        <w:rPr>
-          <w:rFonts w:ascii="Roboto Light" w:hAnsi="Roboto Light"/>
-          <w:sz w:val="18"/>
-          <w:szCs w:val="18"/>
-        </w:rPr>
-        <w:t>University College London (UK)</w:t>
+      <w:hyperlink r:id="rId38" w:history="1">
+        <w:r>
+          <w:rPr>
+            <w:rStyle w:val="Hyperlink"/>
+            <w:rFonts w:ascii="Roboto Light" w:hAnsi="Roboto Light"/>
+            <w:sz w:val="18"/>
+            <w:szCs w:val="18"/>
+          </w:rPr>
+          <w:t xml:space="preserve">UCL – </w:t>
+        </w:r>
+        <w:r>
+          <w:rPr>
+            <w:rStyle w:val="Hyperlink"/>
+            <w:rFonts w:ascii="Roboto Light" w:hAnsi="Roboto Light"/>
+            <w:sz w:val="18"/>
+            <w:szCs w:val="18"/>
+          </w:rPr>
+          <w:t>University College London</w:t>
+        </w:r>
+      </w:hyperlink>
+      <w:r>
+        <w:rPr>
+          <w:rFonts w:ascii="Roboto Light" w:hAnsi="Roboto Light"/>
+          <w:sz w:val="18"/>
+          <w:szCs w:val="18"/>
+        </w:rPr>
+        <w:t xml:space="preserve"> (UK)</w:t>
       </w:r>
       <w:r>
         <w:rPr>
@@ -7854,7 +7249,23 @@
           <w:sz w:val="18"/>
           <w:szCs w:val="18"/>
         </w:rPr>
+        <w:t xml:space="preserve"> </w:t>
+      </w:r>
+      <w:r>
+        <w:rPr>
+          <w:rFonts w:ascii="Roboto Light" w:hAnsi="Roboto Light"/>
+          <w:sz w:val="18"/>
+          <w:szCs w:val="18"/>
+        </w:rPr>
         <w:t xml:space="preserve">   </w:t>
+      </w:r>
+      <w:r>
+        <w:rPr>
+          <w:rFonts w:ascii="Roboto Light" w:hAnsi="Roboto Light"/>
+          <w:sz w:val="18"/>
+          <w:szCs w:val="18"/>
+        </w:rPr>
+        <w:t xml:space="preserve">  </w:t>
       </w:r>
       <w:r>
         <w:rPr>
@@ -7942,7 +7353,7 @@
         <w:sectPr>
           <w:type w:val="continuous"/>
           <w:pgSz w:w="11906" w:h="16838"/>
-          <w:pgMar w:top="1440" w:right="1276" w:bottom="1440" w:left="1276" w:header="709" w:footer="709" w:gutter="0"/>
+          <w:pgMar w:top="1440" w:right="1191" w:bottom="1440" w:left="1191" w:header="709" w:footer="709" w:gutter="0"/>
           <w:cols w:space="708"/>
           <w:docGrid w:linePitch="360"/>
         </w:sectPr>
@@ -8069,8 +7480,8 @@
         <w:sectPr>
           <w:type w:val="continuous"/>
           <w:pgSz w:w="11906" w:h="16838"/>
-          <w:pgMar w:top="1440" w:right="1276" w:bottom="1440" w:left="1276" w:header="709" w:footer="709" w:gutter="0"/>
-          <w:cols w:num="2" w:space="708"/>
+          <w:pgMar w:top="1440" w:right="1191" w:bottom="1440" w:left="1191" w:header="709" w:footer="709" w:gutter="0"/>
+          <w:cols w:num="3" w:space="708"/>
           <w:docGrid w:linePitch="360"/>
         </w:sectPr>
       </w:pPr>
@@ -8094,7 +7505,7 @@
           <w:szCs w:val="18"/>
         </w:rPr>
       </w:pPr>
-      <w:hyperlink r:id="rId33" w:history="1">
+      <w:hyperlink r:id="rId39" w:history="1">
         <w:r>
           <w:rPr>
             <w:rStyle w:val="Hyperlink"/>
@@ -8216,6 +7627,14 @@
           <w:sz w:val="18"/>
           <w:szCs w:val="18"/>
         </w:rPr>
+        <w:t xml:space="preserve">   </w:t>
+      </w:r>
+      <w:r>
+        <w:rPr>
+          <w:rFonts w:ascii="Roboto Light" w:hAnsi="Roboto Light"/>
+          <w:sz w:val="18"/>
+          <w:szCs w:val="18"/>
+        </w:rPr>
         <w:t>2018-2021</w:t>
       </w:r>
     </w:p>
@@ -8248,7 +7667,7 @@
         <w:sectPr>
           <w:type w:val="continuous"/>
           <w:pgSz w:w="11906" w:h="16838"/>
-          <w:pgMar w:top="1440" w:right="1276" w:bottom="1440" w:left="1276" w:header="709" w:footer="709" w:gutter="0"/>
+          <w:pgMar w:top="1440" w:right="1191" w:bottom="1440" w:left="1191" w:header="709" w:footer="709" w:gutter="0"/>
           <w:cols w:space="708"/>
           <w:docGrid w:linePitch="360"/>
         </w:sectPr>
@@ -8269,15 +7688,55 @@
           <w:sz w:val="14"/>
           <w:szCs w:val="14"/>
         </w:rPr>
-        <w:t>Python Programming – M</w:t>
-      </w:r>
-      <w:r>
-        <w:rPr>
-          <w:rFonts w:ascii="Roboto Light" w:hAnsi="Roboto Light"/>
-          <w:sz w:val="14"/>
-          <w:szCs w:val="14"/>
-        </w:rPr>
-        <w:t>aster in Management</w:t>
+        <w:t>Python Programming</w:t>
+      </w:r>
+      <w:r>
+        <w:rPr>
+          <w:rFonts w:ascii="Roboto Light" w:hAnsi="Roboto Light"/>
+          <w:sz w:val="14"/>
+          <w:szCs w:val="14"/>
+        </w:rPr>
+        <w:t xml:space="preserve"> for</w:t>
+      </w:r>
+      <w:r>
+        <w:rPr>
+          <w:rFonts w:ascii="Roboto Light" w:hAnsi="Roboto Light"/>
+          <w:sz w:val="14"/>
+          <w:szCs w:val="14"/>
+        </w:rPr>
+        <w:t xml:space="preserve"> M</w:t>
+      </w:r>
+      <w:r>
+        <w:rPr>
+          <w:rFonts w:ascii="Roboto Light" w:hAnsi="Roboto Light"/>
+          <w:sz w:val="14"/>
+          <w:szCs w:val="14"/>
+        </w:rPr>
+        <w:t>aster in</w:t>
+      </w:r>
+      <w:r>
+        <w:rPr>
+          <w:rFonts w:ascii="Roboto Light" w:hAnsi="Roboto Light"/>
+          <w:sz w:val="14"/>
+          <w:szCs w:val="14"/>
+        </w:rPr>
+        <w:t xml:space="preserve"> </w:t>
+      </w:r>
+      <w:r>
+        <w:rPr>
+          <w:rFonts w:ascii="Roboto Light" w:hAnsi="Roboto Light"/>
+          <w:sz w:val="14"/>
+          <w:szCs w:val="14"/>
+        </w:rPr>
+        <w:t>Management</w:t>
+      </w:r>
+      <w:r>
+        <w:rPr>
+          <w:rFonts w:ascii="Roboto Light" w:hAnsi="Roboto Light"/>
+          <w:sz w:val="14"/>
+          <w:szCs w:val="14"/>
+        </w:rPr>
+        <w:t xml:space="preserve"> (MiM)</w:t>
       </w:r>
     </w:p>
     <w:p>
@@ -8295,7 +7754,23 @@
           <w:sz w:val="14"/>
           <w:szCs w:val="14"/>
         </w:rPr>
-        <w:t>Python Programming – M</w:t>
+        <w:t>Python Programming</w:t>
+      </w:r>
+      <w:r>
+        <w:rPr>
+          <w:rFonts w:ascii="Roboto Light" w:hAnsi="Roboto Light"/>
+          <w:sz w:val="14"/>
+          <w:szCs w:val="14"/>
+        </w:rPr>
+        <w:t xml:space="preserve"> for </w:t>
+      </w:r>
+      <w:r>
+        <w:rPr>
+          <w:rFonts w:ascii="Roboto Light" w:hAnsi="Roboto Light"/>
+          <w:sz w:val="14"/>
+          <w:szCs w:val="14"/>
+        </w:rPr>
+        <w:t>M</w:t>
       </w:r>
       <w:r>
         <w:rPr>
@@ -8305,6 +7780,14 @@
         </w:rPr>
         <w:t>aster of Business Administration</w:t>
       </w:r>
+      <w:r>
+        <w:rPr>
+          <w:rFonts w:ascii="Roboto Light" w:hAnsi="Roboto Light"/>
+          <w:sz w:val="14"/>
+          <w:szCs w:val="14"/>
+        </w:rPr>
+        <w:t xml:space="preserve"> (MBA)</w:t>
+      </w:r>
     </w:p>
     <w:p>
       <w:pPr>
@@ -8321,7 +7804,7 @@
           <w:sz w:val="14"/>
           <w:szCs w:val="14"/>
         </w:rPr>
-        <w:t>Applied Programming Course: Basic Python</w:t>
+        <w:t>Applied Programming: Basic Python</w:t>
       </w:r>
     </w:p>
     <w:p>
@@ -8339,7 +7822,7 @@
           <w:sz w:val="14"/>
           <w:szCs w:val="14"/>
         </w:rPr>
-        <w:t>Applied Programming Course: Intermediate Python</w:t>
+        <w:t>Applied Programming: Intermediate Python</w:t>
       </w:r>
     </w:p>
     <w:p>
@@ -8423,8 +7906,8 @@
         <w:sectPr>
           <w:type w:val="continuous"/>
           <w:pgSz w:w="11906" w:h="16838"/>
-          <w:pgMar w:top="1440" w:right="1276" w:bottom="1440" w:left="1276" w:header="709" w:footer="709" w:gutter="0"/>
-          <w:cols w:num="2" w:space="708"/>
+          <w:pgMar w:top="1440" w:right="1191" w:bottom="1440" w:left="1191" w:header="709" w:footer="709" w:gutter="0"/>
+          <w:cols w:num="3" w:space="708"/>
           <w:docGrid w:linePitch="360"/>
         </w:sectPr>
       </w:pPr>
@@ -8447,6 +7930,14 @@
           <w:sz w:val="12"/>
           <w:szCs w:val="12"/>
         </w:rPr>
+        <w:sectPr>
+          <w:type w:val="continuous"/>
+          <w:pgSz w:w="11906" w:h="16838"/>
+          <w:pgMar w:top="1440" w:right="1191" w:bottom="1440" w:left="1191" w:header="709" w:footer="709" w:gutter="0"/>
+          <w:cols w:space="708"/>
+          <w:titlePg/>
+          <w:docGrid w:linePitch="360"/>
+        </w:sectPr>
       </w:pPr>
     </w:p>
     <w:p>
@@ -8458,7 +7949,7 @@
           <w:szCs w:val="18"/>
         </w:rPr>
       </w:pPr>
-      <w:hyperlink r:id="rId34" w:history="1">
+      <w:hyperlink r:id="rId40" w:history="1">
         <w:r>
           <w:rPr>
             <w:rStyle w:val="Hyperlink"/>
@@ -8558,7 +8049,23 @@
           <w:sz w:val="18"/>
           <w:szCs w:val="18"/>
         </w:rPr>
-        <w:t xml:space="preserve"> since </w:t>
+        <w:t xml:space="preserve"> </w:t>
+      </w:r>
+      <w:r>
+        <w:rPr>
+          <w:rFonts w:ascii="Roboto Light" w:hAnsi="Roboto Light"/>
+          <w:sz w:val="18"/>
+          <w:szCs w:val="18"/>
+        </w:rPr>
+        <w:t xml:space="preserve">   </w:t>
+      </w:r>
+      <w:r>
+        <w:rPr>
+          <w:rFonts w:ascii="Roboto Light" w:hAnsi="Roboto Light"/>
+          <w:sz w:val="18"/>
+          <w:szCs w:val="18"/>
+        </w:rPr>
+        <w:t xml:space="preserve">since </w:t>
       </w:r>
       <w:r>
         <w:rPr>
@@ -8629,7 +8136,7 @@
     </w:p>
     <w:p>
       <w:pPr>
-        <w:spacing w:after="0"/>
+        <w:spacing w:after="120"/>
         <w:rPr>
           <w:rFonts w:ascii="Roboto Light" w:hAnsi="Roboto Light"/>
           <w:sz w:val="2"/>
@@ -8692,7 +8199,6 @@
         </w:rPr>
         <w:t xml:space="preserve"> </w:t>
       </w:r>
-      <w:proofErr w:type="spellStart"/>
       <w:r>
         <w:rPr>
           <w:rFonts w:ascii="Roboto Light" w:hAnsi="Roboto Light"/>
@@ -8701,31 +8207,8 @@
           <w:sz w:val="14"/>
           <w:szCs w:val="14"/>
         </w:rPr>
-        <w:t>Projets</w:t>
-      </w:r>
-      <w:proofErr w:type="spellEnd"/>
-      <w:r>
-        <w:rPr>
-          <w:rFonts w:ascii="Roboto Light" w:hAnsi="Roboto Light"/>
-          <w:i/>
-          <w:iCs/>
-          <w:sz w:val="14"/>
-          <w:szCs w:val="14"/>
-        </w:rPr>
-        <w:t xml:space="preserve"> </w:t>
-      </w:r>
-      <w:proofErr w:type="spellStart"/>
-      <w:r>
-        <w:rPr>
-          <w:rFonts w:ascii="Roboto Light" w:hAnsi="Roboto Light"/>
-          <w:i/>
-          <w:iCs/>
-          <w:sz w:val="14"/>
-          <w:szCs w:val="14"/>
-        </w:rPr>
-        <w:t>d’Informatique</w:t>
-      </w:r>
-      <w:proofErr w:type="spellEnd"/>
+        <w:t>Projets d’Informatique</w:t>
+      </w:r>
       <w:r>
         <w:rPr>
           <w:rFonts w:ascii="Roboto Light" w:hAnsi="Roboto Light"/>
@@ -8744,6 +8227,9 @@
       </w:r>
     </w:p>
     <w:p>
+      <w:pPr>
+        <w:spacing w:after="40"/>
+      </w:pPr>
       <w:r>
         <w:rPr>
           <w:rFonts w:ascii="Corporate S SC" w:hAnsi="Corporate S SC"/>
@@ -8816,6 +8302,14 @@
         </w:rPr>
         <w:t>____</w:t>
       </w:r>
+      <w:r>
+        <w:rPr>
+          <w:rFonts w:ascii="Corporate S SC" w:hAnsi="Corporate S SC"/>
+          <w:b/>
+          <w:bCs/>
+        </w:rPr>
+        <w:t>__</w:t>
+      </w:r>
     </w:p>
     <w:p>
       <w:pPr>
@@ -8933,6 +8427,14 @@
           <w:szCs w:val="16"/>
         </w:rPr>
         <w:tab/>
+        <w:t xml:space="preserve">  </w:t>
+      </w:r>
+      <w:r>
+        <w:rPr>
+          <w:rFonts w:ascii="Roboto Light" w:hAnsi="Roboto Light"/>
+          <w:sz w:val="16"/>
+          <w:szCs w:val="16"/>
+        </w:rPr>
         <w:t xml:space="preserve">    </w:t>
       </w:r>
       <w:r>
@@ -8946,6 +8448,14 @@
       <w:r>
         <w:rPr>
           <w:rFonts w:ascii="Roboto Light" w:hAnsi="Roboto Light"/>
+          <w:sz w:val="16"/>
+          <w:szCs w:val="16"/>
+        </w:rPr>
+        <w:t xml:space="preserve">  </w:t>
+      </w:r>
+      <w:r>
+        <w:rPr>
+          <w:rFonts w:ascii="Roboto Light" w:hAnsi="Roboto Light"/>
           <w:sz w:val="20"/>
           <w:szCs w:val="20"/>
         </w:rPr>
@@ -8965,47 +8475,47 @@
         <w:spacing w:after="0"/>
         <w:rPr>
           <w:rFonts w:ascii="Roboto Light" w:hAnsi="Roboto Light"/>
-          <w:sz w:val="12"/>
-          <w:szCs w:val="12"/>
-        </w:rPr>
-      </w:pPr>
-      <w:r>
-        <w:rPr>
-          <w:rFonts w:ascii="Roboto Light" w:hAnsi="Roboto Light"/>
-          <w:sz w:val="12"/>
-          <w:szCs w:val="12"/>
+          <w:sz w:val="14"/>
+          <w:szCs w:val="14"/>
+        </w:rPr>
+      </w:pPr>
+      <w:r>
+        <w:rPr>
+          <w:rFonts w:ascii="Roboto Light" w:hAnsi="Roboto Light"/>
+          <w:sz w:val="14"/>
+          <w:szCs w:val="14"/>
         </w:rPr>
         <w:t xml:space="preserve">Invited speaker </w:t>
       </w:r>
       <w:r>
         <w:rPr>
           <w:rFonts w:ascii="Roboto Light" w:hAnsi="Roboto Light"/>
-          <w:sz w:val="12"/>
-          <w:szCs w:val="12"/>
+          <w:sz w:val="14"/>
+          <w:szCs w:val="14"/>
         </w:rPr>
         <w:t>to discuss applications of machine learning to physical science</w:t>
       </w:r>
       <w:r>
         <w:rPr>
           <w:rFonts w:ascii="Roboto Light" w:hAnsi="Roboto Light"/>
-          <w:sz w:val="12"/>
-          <w:szCs w:val="12"/>
+          <w:sz w:val="14"/>
+          <w:szCs w:val="14"/>
         </w:rPr>
         <w:t>s</w:t>
       </w:r>
       <w:r>
         <w:rPr>
           <w:rFonts w:ascii="Roboto Light" w:hAnsi="Roboto Light"/>
-          <w:sz w:val="12"/>
-          <w:szCs w:val="12"/>
+          <w:sz w:val="14"/>
+          <w:szCs w:val="14"/>
         </w:rPr>
         <w:t xml:space="preserve"> with undergraduate students</w:t>
       </w:r>
       <w:r>
         <w:rPr>
           <w:rFonts w:ascii="Roboto Light" w:hAnsi="Roboto Light"/>
-          <w:sz w:val="12"/>
-          <w:szCs w:val="12"/>
+          <w:sz w:val="14"/>
+          <w:szCs w:val="14"/>
         </w:rPr>
         <w:t>.</w:t>
       </w:r>
@@ -9117,7 +8627,23 @@
           <w:szCs w:val="16"/>
         </w:rPr>
         <w:tab/>
-        <w:t xml:space="preserve">      </w:t>
+        <w:t xml:space="preserve">    </w:t>
+      </w:r>
+      <w:r>
+        <w:rPr>
+          <w:rFonts w:ascii="Roboto Light" w:hAnsi="Roboto Light"/>
+          <w:sz w:val="16"/>
+          <w:szCs w:val="16"/>
+        </w:rPr>
+        <w:t xml:space="preserve">    </w:t>
+      </w:r>
+      <w:r>
+        <w:rPr>
+          <w:rFonts w:ascii="Roboto Light" w:hAnsi="Roboto Light"/>
+          <w:sz w:val="16"/>
+          <w:szCs w:val="16"/>
+        </w:rPr>
+        <w:t xml:space="preserve">  </w:t>
       </w:r>
       <w:r>
         <w:rPr>
@@ -9133,23 +8659,23 @@
         <w:spacing w:after="0"/>
         <w:rPr>
           <w:rFonts w:ascii="Roboto Light" w:hAnsi="Roboto Light"/>
-          <w:sz w:val="12"/>
-          <w:szCs w:val="12"/>
-        </w:rPr>
-      </w:pPr>
-      <w:r>
-        <w:rPr>
-          <w:rFonts w:ascii="Roboto Light" w:hAnsi="Roboto Light"/>
-          <w:sz w:val="12"/>
-          <w:szCs w:val="12"/>
+          <w:sz w:val="14"/>
+          <w:szCs w:val="14"/>
+        </w:rPr>
+      </w:pPr>
+      <w:r>
+        <w:rPr>
+          <w:rFonts w:ascii="Roboto Light" w:hAnsi="Roboto Light"/>
+          <w:sz w:val="14"/>
+          <w:szCs w:val="14"/>
         </w:rPr>
         <w:t>Panel member for a discussion with 30+ UK PhD students about best practices during postgraduate studies</w:t>
       </w:r>
       <w:r>
         <w:rPr>
           <w:rFonts w:ascii="Roboto Light" w:hAnsi="Roboto Light"/>
-          <w:sz w:val="12"/>
-          <w:szCs w:val="12"/>
+          <w:sz w:val="14"/>
+          <w:szCs w:val="14"/>
         </w:rPr>
         <w:t>.</w:t>
       </w:r>
@@ -9177,16 +8703,7 @@
           <w:sz w:val="16"/>
           <w:szCs w:val="16"/>
         </w:rPr>
-        <w:t xml:space="preserve"> </w:t>
-      </w:r>
-      <w:proofErr w:type="spellStart"/>
-      <w:r>
-        <w:rPr>
-          <w:rFonts w:ascii="Roboto Light" w:hAnsi="Roboto Light"/>
-          <w:sz w:val="16"/>
-          <w:szCs w:val="16"/>
-        </w:rPr>
-        <w:t>S</w:t>
+        <w:t xml:space="preserve"> S</w:t>
       </w:r>
       <w:r>
         <w:rPr>
@@ -9196,7 +8713,6 @@
         </w:rPr>
         <w:t>killsGap</w:t>
       </w:r>
-      <w:proofErr w:type="spellEnd"/>
       <w:r>
         <w:rPr>
           <w:rFonts w:ascii="Roboto Light" w:hAnsi="Roboto Light"/>
@@ -9299,79 +8815,79 @@
         <w:spacing w:after="0"/>
         <w:rPr>
           <w:rFonts w:ascii="Roboto Light" w:hAnsi="Roboto Light"/>
-          <w:sz w:val="12"/>
-          <w:szCs w:val="12"/>
-        </w:rPr>
-      </w:pPr>
-      <w:r>
-        <w:rPr>
-          <w:rFonts w:ascii="Roboto Light" w:hAnsi="Roboto Light"/>
-          <w:sz w:val="12"/>
-          <w:szCs w:val="12"/>
+          <w:sz w:val="14"/>
+          <w:szCs w:val="14"/>
+        </w:rPr>
+      </w:pPr>
+      <w:r>
+        <w:rPr>
+          <w:rFonts w:ascii="Roboto Light" w:hAnsi="Roboto Light"/>
+          <w:sz w:val="14"/>
+          <w:szCs w:val="14"/>
         </w:rPr>
         <w:t>T</w:t>
       </w:r>
       <w:r>
         <w:rPr>
           <w:rFonts w:ascii="Roboto Light" w:hAnsi="Roboto Light"/>
-          <w:sz w:val="12"/>
-          <w:szCs w:val="12"/>
+          <w:sz w:val="14"/>
+          <w:szCs w:val="14"/>
         </w:rPr>
         <w:t xml:space="preserve">ook part in a panel discussion for </w:t>
       </w:r>
       <w:r>
         <w:rPr>
           <w:rFonts w:ascii="Roboto Light" w:hAnsi="Roboto Light"/>
-          <w:sz w:val="12"/>
-          <w:szCs w:val="12"/>
+          <w:sz w:val="14"/>
+          <w:szCs w:val="14"/>
         </w:rPr>
         <w:t>15</w:t>
       </w:r>
       <w:r>
         <w:rPr>
           <w:rFonts w:ascii="Roboto Light" w:hAnsi="Roboto Light"/>
-          <w:sz w:val="12"/>
-          <w:szCs w:val="12"/>
+          <w:sz w:val="14"/>
+          <w:szCs w:val="14"/>
         </w:rPr>
         <w:t>-</w:t>
       </w:r>
       <w:r>
         <w:rPr>
           <w:rFonts w:ascii="Roboto Light" w:hAnsi="Roboto Light"/>
-          <w:sz w:val="12"/>
-          <w:szCs w:val="12"/>
+          <w:sz w:val="14"/>
+          <w:szCs w:val="14"/>
         </w:rPr>
         <w:t>19 year olds discussing AI in astrophysics and</w:t>
       </w:r>
       <w:r>
         <w:rPr>
           <w:rFonts w:ascii="Roboto Light" w:hAnsi="Roboto Light"/>
-          <w:sz w:val="12"/>
-          <w:szCs w:val="12"/>
+          <w:sz w:val="14"/>
+          <w:szCs w:val="14"/>
         </w:rPr>
         <w:t xml:space="preserve"> providing </w:t>
       </w:r>
       <w:r>
         <w:rPr>
           <w:rFonts w:ascii="Roboto Light" w:hAnsi="Roboto Light"/>
-          <w:sz w:val="12"/>
-          <w:szCs w:val="12"/>
+          <w:sz w:val="14"/>
+          <w:szCs w:val="14"/>
         </w:rPr>
         <w:t xml:space="preserve">career </w:t>
       </w:r>
       <w:r>
         <w:rPr>
           <w:rFonts w:ascii="Roboto Light" w:hAnsi="Roboto Light"/>
-          <w:sz w:val="12"/>
-          <w:szCs w:val="12"/>
+          <w:sz w:val="14"/>
+          <w:szCs w:val="14"/>
         </w:rPr>
         <w:t>guidance</w:t>
       </w:r>
       <w:r>
         <w:rPr>
           <w:rFonts w:ascii="Roboto Light" w:hAnsi="Roboto Light"/>
-          <w:sz w:val="12"/>
-          <w:szCs w:val="12"/>
+          <w:sz w:val="14"/>
+          <w:szCs w:val="14"/>
         </w:rPr>
         <w:t>.</w:t>
       </w:r>
@@ -9479,15 +8995,15 @@
         <w:spacing w:after="0"/>
         <w:rPr>
           <w:rFonts w:ascii="Roboto Light" w:hAnsi="Roboto Light"/>
-          <w:sz w:val="12"/>
-          <w:szCs w:val="12"/>
-        </w:rPr>
-      </w:pPr>
-      <w:r>
-        <w:rPr>
-          <w:rFonts w:ascii="Roboto Light" w:hAnsi="Roboto Light"/>
-          <w:sz w:val="12"/>
-          <w:szCs w:val="12"/>
+          <w:sz w:val="14"/>
+          <w:szCs w:val="14"/>
+        </w:rPr>
+      </w:pPr>
+      <w:r>
+        <w:rPr>
+          <w:rFonts w:ascii="Roboto Light" w:hAnsi="Roboto Light"/>
+          <w:sz w:val="14"/>
+          <w:szCs w:val="14"/>
         </w:rPr>
         <w:t xml:space="preserve">Title: </w:t>
       </w:r>
@@ -9496,16 +9012,16 @@
           <w:rFonts w:ascii="Roboto Light" w:hAnsi="Roboto Light"/>
           <w:i/>
           <w:iCs/>
-          <w:sz w:val="12"/>
-          <w:szCs w:val="12"/>
+          <w:sz w:val="14"/>
+          <w:szCs w:val="14"/>
         </w:rPr>
         <w:t>Leap of lognormal (LOL): accelerating cosmological simulations with machine learning</w:t>
       </w:r>
       <w:r>
         <w:rPr>
           <w:rFonts w:ascii="Roboto Light" w:hAnsi="Roboto Light"/>
-          <w:sz w:val="12"/>
-          <w:szCs w:val="12"/>
+          <w:sz w:val="14"/>
+          <w:szCs w:val="14"/>
         </w:rPr>
         <w:t>.</w:t>
       </w:r>
@@ -9633,7 +9149,23 @@
           <w:sz w:val="16"/>
           <w:szCs w:val="16"/>
         </w:rPr>
-        <w:t xml:space="preserve">  </w:t>
+        <w:t xml:space="preserve"> </w:t>
+      </w:r>
+      <w:r>
+        <w:rPr>
+          <w:rFonts w:ascii="Roboto Light" w:hAnsi="Roboto Light"/>
+          <w:sz w:val="16"/>
+          <w:szCs w:val="16"/>
+        </w:rPr>
+        <w:t xml:space="preserve">    </w:t>
+      </w:r>
+      <w:r>
+        <w:rPr>
+          <w:rFonts w:ascii="Roboto Light" w:hAnsi="Roboto Light"/>
+          <w:sz w:val="16"/>
+          <w:szCs w:val="16"/>
+        </w:rPr>
+        <w:t xml:space="preserve"> </w:t>
       </w:r>
       <w:r>
         <w:rPr>
@@ -9649,47 +9181,47 @@
         <w:spacing w:after="0"/>
         <w:rPr>
           <w:rFonts w:ascii="Roboto Light" w:hAnsi="Roboto Light"/>
-          <w:sz w:val="12"/>
-          <w:szCs w:val="12"/>
-        </w:rPr>
-      </w:pPr>
-      <w:r>
-        <w:rPr>
-          <w:rFonts w:ascii="Roboto Light" w:hAnsi="Roboto Light"/>
-          <w:sz w:val="12"/>
-          <w:szCs w:val="12"/>
+          <w:sz w:val="14"/>
+          <w:szCs w:val="14"/>
+        </w:rPr>
+      </w:pPr>
+      <w:r>
+        <w:rPr>
+          <w:rFonts w:ascii="Roboto Light" w:hAnsi="Roboto Light"/>
+          <w:sz w:val="14"/>
+          <w:szCs w:val="14"/>
         </w:rPr>
         <w:t>Prepared and delivered a</w:t>
       </w:r>
       <w:r>
         <w:rPr>
           <w:rFonts w:ascii="Roboto Light" w:hAnsi="Roboto Light"/>
-          <w:sz w:val="12"/>
-          <w:szCs w:val="12"/>
+          <w:sz w:val="14"/>
+          <w:szCs w:val="14"/>
         </w:rPr>
         <w:t xml:space="preserve"> series of </w:t>
       </w:r>
       <w:r>
         <w:rPr>
           <w:rFonts w:ascii="Roboto Light" w:hAnsi="Roboto Light"/>
-          <w:sz w:val="12"/>
-          <w:szCs w:val="12"/>
+          <w:sz w:val="14"/>
+          <w:szCs w:val="14"/>
         </w:rPr>
         <w:t>4</w:t>
       </w:r>
       <w:r>
         <w:rPr>
           <w:rFonts w:ascii="Roboto Light" w:hAnsi="Roboto Light"/>
-          <w:sz w:val="12"/>
-          <w:szCs w:val="12"/>
+          <w:sz w:val="14"/>
+          <w:szCs w:val="14"/>
         </w:rPr>
         <w:t xml:space="preserve"> hands-on workshops</w:t>
       </w:r>
       <w:r>
         <w:rPr>
           <w:rFonts w:ascii="Roboto Light" w:hAnsi="Roboto Light"/>
-          <w:sz w:val="12"/>
-          <w:szCs w:val="12"/>
+          <w:sz w:val="14"/>
+          <w:szCs w:val="14"/>
         </w:rPr>
         <w:t xml:space="preserve"> in machine learning topics. </w:t>
       </w:r>
@@ -9711,7 +9243,7 @@
         </w:rPr>
         <w:t>—</w:t>
       </w:r>
-      <w:hyperlink r:id="rId35" w:history="1">
+      <w:hyperlink r:id="rId41" w:history="1">
         <w:r>
           <w:rPr>
             <w:rStyle w:val="Hyperlink"/>
@@ -9828,39 +9360,39 @@
         <w:spacing w:after="0"/>
         <w:rPr>
           <w:rFonts w:ascii="Roboto Light" w:hAnsi="Roboto Light"/>
-          <w:sz w:val="12"/>
-          <w:szCs w:val="12"/>
-        </w:rPr>
-      </w:pPr>
-      <w:r>
-        <w:rPr>
-          <w:rFonts w:ascii="Roboto Light" w:hAnsi="Roboto Light"/>
-          <w:sz w:val="12"/>
-          <w:szCs w:val="12"/>
+          <w:sz w:val="14"/>
+          <w:szCs w:val="14"/>
+        </w:rPr>
+      </w:pPr>
+      <w:r>
+        <w:rPr>
+          <w:rFonts w:ascii="Roboto Light" w:hAnsi="Roboto Light"/>
+          <w:sz w:val="14"/>
+          <w:szCs w:val="14"/>
         </w:rPr>
         <w:t>Help</w:t>
       </w:r>
       <w:r>
         <w:rPr>
           <w:rFonts w:ascii="Roboto Light" w:hAnsi="Roboto Light"/>
-          <w:sz w:val="12"/>
-          <w:szCs w:val="12"/>
+          <w:sz w:val="14"/>
+          <w:szCs w:val="14"/>
         </w:rPr>
         <w:t>ed</w:t>
       </w:r>
       <w:r>
         <w:rPr>
           <w:rFonts w:ascii="Roboto Light" w:hAnsi="Roboto Light"/>
-          <w:sz w:val="12"/>
-          <w:szCs w:val="12"/>
+          <w:sz w:val="14"/>
+          <w:szCs w:val="14"/>
         </w:rPr>
         <w:t xml:space="preserve"> MSc students by providing guidance</w:t>
       </w:r>
       <w:r>
         <w:rPr>
           <w:rFonts w:ascii="Roboto Light" w:hAnsi="Roboto Light"/>
-          <w:sz w:val="12"/>
-          <w:szCs w:val="12"/>
+          <w:sz w:val="14"/>
+          <w:szCs w:val="14"/>
         </w:rPr>
         <w:t xml:space="preserve"> and support through workshops and Q&amp;A sessions.</w:t>
       </w:r>
@@ -9882,7 +9414,7 @@
         </w:rPr>
         <w:t>—</w:t>
       </w:r>
-      <w:hyperlink r:id="rId36" w:history="1">
+      <w:hyperlink r:id="rId42" w:history="1">
         <w:r>
           <w:rPr>
             <w:rStyle w:val="Hyperlink"/>
@@ -9998,81 +9530,81 @@
         <w:spacing w:after="0"/>
         <w:rPr>
           <w:rFonts w:ascii="Roboto Light" w:hAnsi="Roboto Light"/>
-          <w:sz w:val="12"/>
-          <w:szCs w:val="12"/>
-        </w:rPr>
-      </w:pPr>
-      <w:r>
-        <w:rPr>
-          <w:rFonts w:ascii="Roboto Light" w:hAnsi="Roboto Light"/>
-          <w:sz w:val="12"/>
-          <w:szCs w:val="12"/>
+          <w:sz w:val="14"/>
+          <w:szCs w:val="14"/>
+        </w:rPr>
+      </w:pPr>
+      <w:r>
+        <w:rPr>
+          <w:rFonts w:ascii="Roboto Light" w:hAnsi="Roboto Light"/>
+          <w:sz w:val="14"/>
+          <w:szCs w:val="14"/>
         </w:rPr>
         <w:t>T</w:t>
       </w:r>
       <w:r>
         <w:rPr>
           <w:rFonts w:ascii="Roboto Light" w:hAnsi="Roboto Light"/>
-          <w:sz w:val="12"/>
-          <w:szCs w:val="12"/>
+          <w:sz w:val="14"/>
+          <w:szCs w:val="14"/>
         </w:rPr>
         <w:t>utor</w:t>
       </w:r>
       <w:r>
         <w:rPr>
           <w:rFonts w:ascii="Roboto Light" w:hAnsi="Roboto Light"/>
-          <w:sz w:val="12"/>
-          <w:szCs w:val="12"/>
+          <w:sz w:val="14"/>
+          <w:szCs w:val="14"/>
         </w:rPr>
         <w:t>ed</w:t>
       </w:r>
       <w:r>
         <w:rPr>
           <w:rFonts w:ascii="Roboto Light" w:hAnsi="Roboto Light"/>
-          <w:sz w:val="12"/>
-          <w:szCs w:val="12"/>
+          <w:sz w:val="14"/>
+          <w:szCs w:val="14"/>
         </w:rPr>
         <w:t xml:space="preserve"> for the </w:t>
       </w:r>
       <w:r>
         <w:rPr>
           <w:rFonts w:ascii="Roboto Light" w:hAnsi="Roboto Light"/>
-          <w:sz w:val="12"/>
-          <w:szCs w:val="12"/>
+          <w:sz w:val="14"/>
+          <w:szCs w:val="14"/>
         </w:rPr>
         <w:t>m</w:t>
       </w:r>
       <w:r>
         <w:rPr>
           <w:rFonts w:ascii="Roboto Light" w:hAnsi="Roboto Light"/>
-          <w:sz w:val="12"/>
-          <w:szCs w:val="12"/>
+          <w:sz w:val="14"/>
+          <w:szCs w:val="14"/>
         </w:rPr>
         <w:t xml:space="preserve">achine </w:t>
       </w:r>
       <w:r>
         <w:rPr>
           <w:rFonts w:ascii="Roboto Light" w:hAnsi="Roboto Light"/>
-          <w:sz w:val="12"/>
-          <w:szCs w:val="12"/>
+          <w:sz w:val="14"/>
+          <w:szCs w:val="14"/>
         </w:rPr>
         <w:t>l</w:t>
       </w:r>
       <w:r>
         <w:rPr>
           <w:rFonts w:ascii="Roboto Light" w:hAnsi="Roboto Light"/>
-          <w:sz w:val="12"/>
-          <w:szCs w:val="12"/>
+          <w:sz w:val="14"/>
+          <w:szCs w:val="14"/>
         </w:rPr>
         <w:t xml:space="preserve">earning course held between UCL and the </w:t>
       </w:r>
-      <w:hyperlink r:id="rId37" w:history="1">
+      <w:hyperlink r:id="rId43" w:history="1">
         <w:r>
           <w:rPr>
             <w:rStyle w:val="Hyperlink"/>
             <w:rFonts w:ascii="Roboto Light" w:hAnsi="Roboto Light"/>
-            <w:sz w:val="12"/>
-            <w:szCs w:val="12"/>
+            <w:sz w:val="14"/>
+            <w:szCs w:val="14"/>
           </w:rPr>
           <w:t>University of Jordan</w:t>
         </w:r>
@@ -10080,8 +9612,8 @@
       <w:r>
         <w:rPr>
           <w:rFonts w:ascii="Roboto Light" w:hAnsi="Roboto Light"/>
-          <w:sz w:val="12"/>
-          <w:szCs w:val="12"/>
+          <w:sz w:val="14"/>
+          <w:szCs w:val="14"/>
         </w:rPr>
         <w:t>.</w:t>
       </w:r>
@@ -10238,6 +9770,14 @@
       <w:r>
         <w:rPr>
           <w:rFonts w:ascii="Roboto Light" w:hAnsi="Roboto Light"/>
+          <w:sz w:val="16"/>
+          <w:szCs w:val="16"/>
+        </w:rPr>
+        <w:t xml:space="preserve">    </w:t>
+      </w:r>
+      <w:r>
+        <w:rPr>
+          <w:rFonts w:ascii="Roboto Light" w:hAnsi="Roboto Light"/>
           <w:sz w:val="20"/>
           <w:szCs w:val="20"/>
         </w:rPr>
@@ -10249,95 +9789,95 @@
         <w:spacing w:after="0"/>
         <w:rPr>
           <w:rFonts w:ascii="Roboto Light" w:hAnsi="Roboto Light"/>
-          <w:sz w:val="12"/>
-          <w:szCs w:val="12"/>
-        </w:rPr>
-      </w:pPr>
-      <w:r>
-        <w:rPr>
-          <w:rFonts w:ascii="Roboto Light" w:hAnsi="Roboto Light"/>
-          <w:sz w:val="12"/>
-          <w:szCs w:val="12"/>
+          <w:sz w:val="14"/>
+          <w:szCs w:val="14"/>
+        </w:rPr>
+      </w:pPr>
+      <w:r>
+        <w:rPr>
+          <w:rFonts w:ascii="Roboto Light" w:hAnsi="Roboto Light"/>
+          <w:sz w:val="14"/>
+          <w:szCs w:val="14"/>
         </w:rPr>
         <w:t>Se</w:t>
       </w:r>
       <w:r>
         <w:rPr>
           <w:rFonts w:ascii="Roboto Light" w:hAnsi="Roboto Light"/>
-          <w:sz w:val="12"/>
-          <w:szCs w:val="12"/>
+          <w:sz w:val="14"/>
+          <w:szCs w:val="14"/>
         </w:rPr>
         <w:t>t up and co-hos</w:t>
       </w:r>
       <w:r>
         <w:rPr>
           <w:rFonts w:ascii="Roboto Light" w:hAnsi="Roboto Light"/>
-          <w:sz w:val="12"/>
-          <w:szCs w:val="12"/>
+          <w:sz w:val="14"/>
+          <w:szCs w:val="14"/>
         </w:rPr>
         <w:t>t</w:t>
       </w:r>
       <w:r>
         <w:rPr>
           <w:rFonts w:ascii="Roboto Light" w:hAnsi="Roboto Light"/>
-          <w:sz w:val="12"/>
-          <w:szCs w:val="12"/>
+          <w:sz w:val="14"/>
+          <w:szCs w:val="14"/>
         </w:rPr>
         <w:t>ed</w:t>
       </w:r>
       <w:r>
         <w:rPr>
           <w:rFonts w:ascii="Roboto Light" w:hAnsi="Roboto Light"/>
-          <w:sz w:val="12"/>
-          <w:szCs w:val="12"/>
+          <w:sz w:val="14"/>
+          <w:szCs w:val="14"/>
         </w:rPr>
         <w:t xml:space="preserve"> a </w:t>
       </w:r>
       <w:r>
         <w:rPr>
           <w:rFonts w:ascii="Roboto Light" w:hAnsi="Roboto Light"/>
-          <w:sz w:val="12"/>
-          <w:szCs w:val="12"/>
+          <w:sz w:val="14"/>
+          <w:szCs w:val="14"/>
         </w:rPr>
         <w:t xml:space="preserve">machine learning </w:t>
       </w:r>
       <w:r>
         <w:rPr>
           <w:rFonts w:ascii="Roboto Light" w:hAnsi="Roboto Light"/>
-          <w:sz w:val="12"/>
-          <w:szCs w:val="12"/>
+          <w:sz w:val="14"/>
+          <w:szCs w:val="14"/>
         </w:rPr>
         <w:t>journal club in the Centr</w:t>
       </w:r>
       <w:r>
         <w:rPr>
           <w:rFonts w:ascii="Roboto Light" w:hAnsi="Roboto Light"/>
-          <w:sz w:val="12"/>
-          <w:szCs w:val="12"/>
+          <w:sz w:val="14"/>
+          <w:szCs w:val="14"/>
         </w:rPr>
         <w:t>e</w:t>
       </w:r>
       <w:r>
         <w:rPr>
           <w:rFonts w:ascii="Roboto Light" w:hAnsi="Roboto Light"/>
-          <w:sz w:val="12"/>
-          <w:szCs w:val="12"/>
+          <w:sz w:val="14"/>
+          <w:szCs w:val="14"/>
         </w:rPr>
         <w:t xml:space="preserve"> for Doctoral Training </w:t>
       </w:r>
       <w:r>
         <w:rPr>
           <w:rFonts w:ascii="Roboto Light" w:hAnsi="Roboto Light"/>
-          <w:sz w:val="12"/>
-          <w:szCs w:val="12"/>
+          <w:sz w:val="14"/>
+          <w:szCs w:val="14"/>
         </w:rPr>
         <w:t>in Data Intensive Science at UCL</w:t>
       </w:r>
       <w:r>
         <w:rPr>
           <w:rFonts w:ascii="Roboto Light" w:hAnsi="Roboto Light"/>
-          <w:sz w:val="12"/>
-          <w:szCs w:val="12"/>
+          <w:sz w:val="14"/>
+          <w:szCs w:val="14"/>
         </w:rPr>
         <w:t>.</w:t>
       </w:r>
@@ -10477,6 +10017,14 @@
       <w:r>
         <w:rPr>
           <w:rFonts w:ascii="Roboto Light" w:hAnsi="Roboto Light"/>
+          <w:sz w:val="16"/>
+          <w:szCs w:val="16"/>
+        </w:rPr>
+        <w:t xml:space="preserve">    </w:t>
+      </w:r>
+      <w:r>
+        <w:rPr>
+          <w:rFonts w:ascii="Roboto Light" w:hAnsi="Roboto Light"/>
           <w:sz w:val="20"/>
           <w:szCs w:val="20"/>
         </w:rPr>
@@ -10488,33 +10036,25 @@
         <w:spacing w:after="0"/>
         <w:rPr>
           <w:rFonts w:ascii="Roboto Light" w:hAnsi="Roboto Light"/>
-          <w:sz w:val="16"/>
-          <w:szCs w:val="16"/>
-        </w:rPr>
-      </w:pPr>
-      <w:r>
-        <w:rPr>
-          <w:rFonts w:ascii="Roboto Light" w:hAnsi="Roboto Light"/>
-          <w:sz w:val="12"/>
-          <w:szCs w:val="12"/>
-        </w:rPr>
-        <w:t>Title:</w:t>
-      </w:r>
-      <w:r>
-        <w:rPr>
-          <w:rFonts w:ascii="Roboto Light" w:hAnsi="Roboto Light"/>
-          <w:sz w:val="12"/>
-          <w:szCs w:val="12"/>
-        </w:rPr>
-        <w:t xml:space="preserve"> </w:t>
+          <w:sz w:val="18"/>
+          <w:szCs w:val="18"/>
+        </w:rPr>
+      </w:pPr>
+      <w:r>
+        <w:rPr>
+          <w:rFonts w:ascii="Roboto Light" w:hAnsi="Roboto Light"/>
+          <w:sz w:val="14"/>
+          <w:szCs w:val="14"/>
+        </w:rPr>
+        <w:t xml:space="preserve">Title: </w:t>
       </w:r>
       <w:r>
         <w:rPr>
           <w:rFonts w:ascii="Roboto Light" w:hAnsi="Roboto Light"/>
           <w:i/>
           <w:iCs/>
-          <w:sz w:val="12"/>
-          <w:szCs w:val="12"/>
+          <w:sz w:val="14"/>
+          <w:szCs w:val="14"/>
         </w:rPr>
         <w:t>Generating virtual universes using machine learning</w:t>
       </w:r>
@@ -10523,8 +10063,8 @@
           <w:rFonts w:ascii="Roboto Light" w:hAnsi="Roboto Light"/>
           <w:i/>
           <w:iCs/>
-          <w:sz w:val="12"/>
-          <w:szCs w:val="12"/>
+          <w:sz w:val="14"/>
+          <w:szCs w:val="14"/>
         </w:rPr>
         <w:t>.</w:t>
       </w:r>
@@ -10533,8 +10073,8 @@
           <w:rFonts w:ascii="Roboto Light" w:hAnsi="Roboto Light"/>
           <w:i/>
           <w:iCs/>
-          <w:sz w:val="12"/>
-          <w:szCs w:val="12"/>
+          <w:sz w:val="14"/>
+          <w:szCs w:val="14"/>
         </w:rPr>
         <w:t xml:space="preserve"> </w:t>
       </w:r>
@@ -10556,7 +10096,7 @@
         </w:rPr>
         <w:t>—</w:t>
       </w:r>
-      <w:hyperlink r:id="rId38" w:history="1">
+      <w:hyperlink r:id="rId44" w:history="1">
         <w:r>
           <w:rPr>
             <w:rStyle w:val="Hyperlink"/>
@@ -10688,87 +10228,87 @@
         <w:spacing w:after="0"/>
         <w:rPr>
           <w:rFonts w:ascii="Roboto Light" w:hAnsi="Roboto Light"/>
-          <w:sz w:val="12"/>
-          <w:szCs w:val="12"/>
-        </w:rPr>
-      </w:pPr>
-      <w:r>
-        <w:rPr>
-          <w:rFonts w:ascii="Roboto Light" w:hAnsi="Roboto Light"/>
-          <w:sz w:val="12"/>
-          <w:szCs w:val="12"/>
+          <w:sz w:val="14"/>
+          <w:szCs w:val="14"/>
+        </w:rPr>
+      </w:pPr>
+      <w:r>
+        <w:rPr>
+          <w:rFonts w:ascii="Roboto Light" w:hAnsi="Roboto Light"/>
+          <w:sz w:val="14"/>
+          <w:szCs w:val="14"/>
         </w:rPr>
         <w:t>Presented and d</w:t>
       </w:r>
       <w:r>
         <w:rPr>
           <w:rFonts w:ascii="Roboto Light" w:hAnsi="Roboto Light"/>
-          <w:sz w:val="12"/>
-          <w:szCs w:val="12"/>
+          <w:sz w:val="14"/>
+          <w:szCs w:val="14"/>
         </w:rPr>
         <w:t>iscussed</w:t>
       </w:r>
       <w:r>
         <w:rPr>
           <w:rFonts w:ascii="Roboto Light" w:hAnsi="Roboto Light"/>
-          <w:sz w:val="12"/>
-          <w:szCs w:val="12"/>
+          <w:sz w:val="14"/>
+          <w:szCs w:val="14"/>
         </w:rPr>
         <w:t xml:space="preserve"> my PhD topic</w:t>
       </w:r>
       <w:r>
         <w:rPr>
           <w:rFonts w:ascii="Roboto Light" w:hAnsi="Roboto Light"/>
-          <w:sz w:val="12"/>
-          <w:szCs w:val="12"/>
+          <w:sz w:val="14"/>
+          <w:szCs w:val="14"/>
         </w:rPr>
         <w:t xml:space="preserve"> during a podcast</w:t>
       </w:r>
       <w:r>
         <w:rPr>
           <w:rFonts w:ascii="Roboto Light" w:hAnsi="Roboto Light"/>
-          <w:sz w:val="12"/>
-          <w:szCs w:val="12"/>
+          <w:sz w:val="14"/>
+          <w:szCs w:val="14"/>
         </w:rPr>
         <w:t xml:space="preserve"> </w:t>
       </w:r>
       <w:r>
         <w:rPr>
           <w:rFonts w:ascii="Roboto Light" w:hAnsi="Roboto Light"/>
-          <w:sz w:val="12"/>
-          <w:szCs w:val="12"/>
+          <w:sz w:val="14"/>
+          <w:szCs w:val="14"/>
         </w:rPr>
         <w:t>with</w:t>
       </w:r>
       <w:r>
         <w:rPr>
           <w:rFonts w:ascii="Roboto Light" w:hAnsi="Roboto Light"/>
-          <w:sz w:val="12"/>
-          <w:szCs w:val="12"/>
+          <w:sz w:val="14"/>
+          <w:szCs w:val="14"/>
         </w:rPr>
         <w:t xml:space="preserve"> </w:t>
       </w:r>
       <w:r>
         <w:rPr>
           <w:rFonts w:ascii="Roboto Light" w:hAnsi="Roboto Light"/>
-          <w:sz w:val="12"/>
-          <w:szCs w:val="12"/>
+          <w:sz w:val="14"/>
+          <w:szCs w:val="14"/>
         </w:rPr>
         <w:t>expert</w:t>
       </w:r>
       <w:r>
         <w:rPr>
           <w:rFonts w:ascii="Roboto Light" w:hAnsi="Roboto Light"/>
-          <w:sz w:val="12"/>
-          <w:szCs w:val="12"/>
+          <w:sz w:val="14"/>
+          <w:szCs w:val="14"/>
         </w:rPr>
         <w:t>s</w:t>
       </w:r>
       <w:r>
         <w:rPr>
           <w:rFonts w:ascii="Roboto Light" w:hAnsi="Roboto Light"/>
-          <w:sz w:val="12"/>
-          <w:szCs w:val="12"/>
+          <w:sz w:val="14"/>
+          <w:szCs w:val="14"/>
         </w:rPr>
         <w:t xml:space="preserve"> from different fields.</w:t>
       </w:r>
@@ -10776,18 +10316,18 @@
     <w:p>
       <w:pPr>
         <w:spacing w:after="0"/>
+        <w:rPr>
+          <w:rFonts w:ascii="Roboto Light" w:hAnsi="Roboto Light"/>
+          <w:sz w:val="8"/>
+          <w:szCs w:val="8"/>
+        </w:rPr>
+      </w:pPr>
+      <w:r>
         <w:rPr>
           <w:rFonts w:ascii="Roboto Light" w:hAnsi="Roboto Light"/>
           <w:sz w:val="10"/>
           <w:szCs w:val="10"/>
         </w:rPr>
-      </w:pPr>
-      <w:r>
-        <w:rPr>
-          <w:rFonts w:ascii="Roboto Light" w:hAnsi="Roboto Light"/>
-          <w:sz w:val="12"/>
-          <w:szCs w:val="12"/>
-        </w:rPr>
         <w:t xml:space="preserve"> </w:t>
       </w:r>
     </w:p>
@@ -10917,6 +10457,14 @@
       <w:r>
         <w:rPr>
           <w:rFonts w:ascii="Roboto Light" w:hAnsi="Roboto Light"/>
+          <w:sz w:val="16"/>
+          <w:szCs w:val="16"/>
+        </w:rPr>
+        <w:t xml:space="preserve">    </w:t>
+      </w:r>
+      <w:r>
+        <w:rPr>
+          <w:rFonts w:ascii="Roboto Light" w:hAnsi="Roboto Light"/>
           <w:sz w:val="20"/>
           <w:szCs w:val="20"/>
         </w:rPr>
@@ -10928,47 +10476,47 @@
         <w:spacing w:after="0"/>
         <w:rPr>
           <w:rFonts w:ascii="Roboto Light" w:hAnsi="Roboto Light"/>
-          <w:sz w:val="12"/>
-          <w:szCs w:val="12"/>
-        </w:rPr>
-      </w:pPr>
-      <w:r>
-        <w:rPr>
-          <w:rFonts w:ascii="Roboto Light" w:hAnsi="Roboto Light"/>
-          <w:sz w:val="12"/>
-          <w:szCs w:val="12"/>
+          <w:sz w:val="14"/>
+          <w:szCs w:val="14"/>
+        </w:rPr>
+      </w:pPr>
+      <w:r>
+        <w:rPr>
+          <w:rFonts w:ascii="Roboto Light" w:hAnsi="Roboto Light"/>
+          <w:sz w:val="14"/>
+          <w:szCs w:val="14"/>
         </w:rPr>
         <w:t>P</w:t>
       </w:r>
       <w:r>
         <w:rPr>
           <w:rFonts w:ascii="Roboto Light" w:hAnsi="Roboto Light"/>
-          <w:sz w:val="12"/>
-          <w:szCs w:val="12"/>
+          <w:sz w:val="14"/>
+          <w:szCs w:val="14"/>
         </w:rPr>
         <w:t>rovid</w:t>
       </w:r>
       <w:r>
         <w:rPr>
           <w:rFonts w:ascii="Roboto Light" w:hAnsi="Roboto Light"/>
-          <w:sz w:val="12"/>
-          <w:szCs w:val="12"/>
+          <w:sz w:val="14"/>
+          <w:szCs w:val="14"/>
         </w:rPr>
         <w:t>ed</w:t>
       </w:r>
       <w:r>
         <w:rPr>
           <w:rFonts w:ascii="Roboto Light" w:hAnsi="Roboto Light"/>
-          <w:sz w:val="12"/>
-          <w:szCs w:val="12"/>
+          <w:sz w:val="14"/>
+          <w:szCs w:val="14"/>
         </w:rPr>
         <w:t xml:space="preserve"> friendly support to 1</w:t>
       </w:r>
       <w:r>
         <w:rPr>
           <w:rFonts w:ascii="Roboto Light" w:hAnsi="Roboto Light"/>
-          <w:sz w:val="12"/>
-          <w:szCs w:val="12"/>
+          <w:sz w:val="14"/>
+          <w:szCs w:val="14"/>
           <w:vertAlign w:val="superscript"/>
         </w:rPr>
         <w:t>st</w:t>
@@ -10976,8 +10524,8 @@
       <w:r>
         <w:rPr>
           <w:rFonts w:ascii="Roboto Light" w:hAnsi="Roboto Light"/>
-          <w:sz w:val="12"/>
-          <w:szCs w:val="12"/>
+          <w:sz w:val="14"/>
+          <w:szCs w:val="14"/>
         </w:rPr>
         <w:t xml:space="preserve"> year PhD students in the Department of Physics and Astronomy at UCL.</w:t>
       </w:r>
@@ -10999,7 +10547,7 @@
         </w:rPr>
         <w:t>—</w:t>
       </w:r>
-      <w:hyperlink r:id="rId39" w:history="1">
+      <w:hyperlink r:id="rId45" w:history="1">
         <w:r>
           <w:rPr>
             <w:rStyle w:val="Hyperlink"/>
@@ -11134,47 +10682,47 @@
         <w:spacing w:after="0"/>
         <w:rPr>
           <w:rFonts w:ascii="Roboto Light" w:hAnsi="Roboto Light"/>
-          <w:sz w:val="12"/>
-          <w:szCs w:val="12"/>
-        </w:rPr>
-      </w:pPr>
-      <w:r>
-        <w:rPr>
-          <w:rFonts w:ascii="Roboto Light" w:hAnsi="Roboto Light"/>
-          <w:sz w:val="12"/>
-          <w:szCs w:val="12"/>
+          <w:sz w:val="14"/>
+          <w:szCs w:val="14"/>
+        </w:rPr>
+      </w:pPr>
+      <w:r>
+        <w:rPr>
+          <w:rFonts w:ascii="Roboto Light" w:hAnsi="Roboto Light"/>
+          <w:sz w:val="14"/>
+          <w:szCs w:val="14"/>
         </w:rPr>
         <w:t>H</w:t>
       </w:r>
       <w:r>
         <w:rPr>
           <w:rFonts w:ascii="Roboto Light" w:hAnsi="Roboto Light"/>
-          <w:sz w:val="12"/>
-          <w:szCs w:val="12"/>
+          <w:sz w:val="14"/>
+          <w:szCs w:val="14"/>
         </w:rPr>
         <w:t xml:space="preserve">elped mature students by marking and providing feedback to </w:t>
       </w:r>
       <w:r>
         <w:rPr>
           <w:rFonts w:ascii="Roboto Light" w:hAnsi="Roboto Light"/>
-          <w:sz w:val="12"/>
-          <w:szCs w:val="12"/>
+          <w:sz w:val="14"/>
+          <w:szCs w:val="14"/>
         </w:rPr>
         <w:t>their final dissertation</w:t>
       </w:r>
       <w:r>
         <w:rPr>
           <w:rFonts w:ascii="Roboto Light" w:hAnsi="Roboto Light"/>
-          <w:sz w:val="12"/>
-          <w:szCs w:val="12"/>
+          <w:sz w:val="14"/>
+          <w:szCs w:val="14"/>
         </w:rPr>
         <w:t>s</w:t>
       </w:r>
       <w:r>
         <w:rPr>
           <w:rFonts w:ascii="Roboto Light" w:hAnsi="Roboto Light"/>
-          <w:sz w:val="12"/>
-          <w:szCs w:val="12"/>
+          <w:sz w:val="14"/>
+          <w:szCs w:val="14"/>
         </w:rPr>
         <w:t>.</w:t>
       </w:r>
@@ -11206,7 +10754,7 @@
         </w:rPr>
         <w:t>—</w:t>
       </w:r>
-      <w:hyperlink r:id="rId40" w:history="1">
+      <w:hyperlink r:id="rId46" w:history="1">
         <w:r>
           <w:rPr>
             <w:rStyle w:val="Hyperlink"/>
@@ -11217,7 +10765,6 @@
           </w:rPr>
           <w:t xml:space="preserve"> </w:t>
         </w:r>
-        <w:proofErr w:type="spellStart"/>
         <w:r>
           <w:rPr>
             <w:rStyle w:val="Hyperlink"/>
@@ -11236,7 +10783,6 @@
           </w:rPr>
           <w:t>ataKind</w:t>
         </w:r>
-        <w:proofErr w:type="spellEnd"/>
         <w:r>
           <w:rPr>
             <w:rStyle w:val="Hyperlink"/>
@@ -11355,6 +10901,14 @@
       <w:r>
         <w:rPr>
           <w:rFonts w:ascii="Roboto Light" w:hAnsi="Roboto Light"/>
+          <w:sz w:val="16"/>
+          <w:szCs w:val="16"/>
+        </w:rPr>
+        <w:t xml:space="preserve">   </w:t>
+      </w:r>
+      <w:r>
+        <w:rPr>
+          <w:rFonts w:ascii="Roboto Light" w:hAnsi="Roboto Light"/>
           <w:sz w:val="20"/>
           <w:szCs w:val="20"/>
         </w:rPr>
@@ -11366,47 +10920,47 @@
         <w:spacing w:after="0"/>
         <w:rPr>
           <w:rFonts w:ascii="Roboto Light" w:hAnsi="Roboto Light"/>
-          <w:sz w:val="12"/>
-          <w:szCs w:val="12"/>
-        </w:rPr>
-      </w:pPr>
-      <w:r>
-        <w:rPr>
-          <w:rFonts w:ascii="Roboto Light" w:hAnsi="Roboto Light"/>
-          <w:sz w:val="12"/>
-          <w:szCs w:val="12"/>
+          <w:sz w:val="14"/>
+          <w:szCs w:val="14"/>
+        </w:rPr>
+      </w:pPr>
+      <w:r>
+        <w:rPr>
+          <w:rFonts w:ascii="Roboto Light" w:hAnsi="Roboto Light"/>
+          <w:sz w:val="14"/>
+          <w:szCs w:val="14"/>
         </w:rPr>
         <w:t xml:space="preserve">Collaborated </w:t>
       </w:r>
       <w:r>
         <w:rPr>
           <w:rFonts w:ascii="Roboto Light" w:hAnsi="Roboto Light"/>
-          <w:sz w:val="12"/>
-          <w:szCs w:val="12"/>
+          <w:sz w:val="14"/>
+          <w:szCs w:val="14"/>
         </w:rPr>
         <w:t xml:space="preserve">to explore applications of data science to help </w:t>
       </w:r>
       <w:r>
         <w:rPr>
           <w:rFonts w:ascii="Roboto Light" w:hAnsi="Roboto Light"/>
-          <w:sz w:val="12"/>
-          <w:szCs w:val="12"/>
+          <w:sz w:val="14"/>
+          <w:szCs w:val="14"/>
         </w:rPr>
         <w:t>charities</w:t>
       </w:r>
       <w:r>
         <w:rPr>
           <w:rFonts w:ascii="Roboto Light" w:hAnsi="Roboto Light"/>
-          <w:sz w:val="12"/>
-          <w:szCs w:val="12"/>
+          <w:sz w:val="14"/>
+          <w:szCs w:val="14"/>
         </w:rPr>
         <w:t xml:space="preserve"> during a 2-day hackathon.</w:t>
       </w:r>
       <w:r>
         <w:rPr>
           <w:rFonts w:ascii="Roboto Light" w:hAnsi="Roboto Light"/>
-          <w:sz w:val="12"/>
-          <w:szCs w:val="12"/>
+          <w:sz w:val="14"/>
+          <w:szCs w:val="14"/>
         </w:rPr>
         <w:t xml:space="preserve"> </w:t>
       </w:r>
@@ -11414,7 +10968,7 @@
     <w:sectPr>
       <w:type w:val="continuous"/>
       <w:pgSz w:w="11906" w:h="16838"/>
-      <w:pgMar w:top="1440" w:right="1276" w:bottom="1440" w:left="1276" w:header="709" w:footer="709" w:gutter="0"/>
+      <w:pgMar w:top="1440" w:right="1191" w:bottom="1440" w:left="1191" w:header="709" w:footer="709" w:gutter="0"/>
       <w:cols w:space="708"/>
       <w:titlePg/>
       <w:docGrid w:linePitch="360"/>
@@ -12928,8 +12482,8 @@
   <w:abstractNum w:abstractNumId="21" w15:restartNumberingAfterBreak="0">
     <w:nsid w:val="3FD6417E"/>
     <w:multiLevelType w:val="hybridMultilevel"/>
-    <w:tmpl w:val="0B285486"/>
-    <w:lvl w:ilvl="0" w:tplc="ED206A10">
+    <w:tmpl w:val="A06CB75A"/>
+    <w:lvl w:ilvl="0" w:tplc="879A902A">
       <w:start w:val="1"/>
       <w:numFmt w:val="decimal"/>
       <w:lvlText w:val="%1."/>
@@ -12944,7 +12498,7 @@
         <w:color w:val="auto"/>
         <w:sz w:val="18"/>
         <w:szCs w:val="18"/>
-        <w:lang w:val="it-IT"/>
+        <w:lang w:val="en-GB"/>
       </w:rPr>
     </w:lvl>
     <w:lvl w:ilvl="1" w:tplc="08090019">
@@ -14105,7 +13659,6 @@
   <w:style w:type="character" w:default="1" w:styleId="DefaultParagraphFont">
     <w:name w:val="Default Paragraph Font"/>
     <w:uiPriority w:val="1"/>
-    <w:semiHidden/>
     <w:unhideWhenUsed/>
   </w:style>
   <w:style w:type="table" w:default="1" w:styleId="TableNormal">

--- a/assets/CV.docx
+++ b/assets/CV.docx
@@ -131,15 +131,16 @@
           <w:sz w:val="20"/>
           <w:szCs w:val="20"/>
         </w:rPr>
-        <w:t>Centre Universita</w:t>
-      </w:r>
+        <w:t xml:space="preserve">Centre </w:t>
+      </w:r>
+      <w:proofErr w:type="spellStart"/>
       <w:r>
         <w:rPr>
           <w:rFonts w:ascii="Roboto Light" w:hAnsi="Roboto Light"/>
           <w:sz w:val="20"/>
           <w:szCs w:val="20"/>
         </w:rPr>
-        <w:t>ir</w:t>
+        <w:t>Universita</w:t>
       </w:r>
       <w:r>
         <w:rPr>
@@ -147,7 +148,7 @@
           <w:sz w:val="20"/>
           <w:szCs w:val="20"/>
         </w:rPr>
-        <w:t>e</w:t>
+        <w:t>ir</w:t>
       </w:r>
       <w:r>
         <w:rPr>
@@ -155,8 +156,27 @@
           <w:sz w:val="20"/>
           <w:szCs w:val="20"/>
         </w:rPr>
-        <w:t xml:space="preserve"> d’Informatique</w:t>
-      </w:r>
+        <w:t>e</w:t>
+      </w:r>
+      <w:proofErr w:type="spellEnd"/>
+      <w:r>
+        <w:rPr>
+          <w:rFonts w:ascii="Roboto Light" w:hAnsi="Roboto Light"/>
+          <w:sz w:val="20"/>
+          <w:szCs w:val="20"/>
+        </w:rPr>
+        <w:t xml:space="preserve"> </w:t>
+      </w:r>
+      <w:proofErr w:type="spellStart"/>
+      <w:r>
+        <w:rPr>
+          <w:rFonts w:ascii="Roboto Light" w:hAnsi="Roboto Light"/>
+          <w:sz w:val="20"/>
+          <w:szCs w:val="20"/>
+        </w:rPr>
+        <w:t>d’Informatique</w:t>
+      </w:r>
+      <w:proofErr w:type="spellEnd"/>
       <w:r>
         <w:rPr>
           <w:rFonts w:ascii="Roboto Light" w:hAnsi="Roboto Light"/>
@@ -526,8 +546,18 @@
           <w:sz w:val="16"/>
           <w:szCs w:val="16"/>
         </w:rPr>
-        <w:t xml:space="preserve"> Volonshynovskiy</w:t>
-      </w:r>
+        <w:t xml:space="preserve"> </w:t>
+      </w:r>
+      <w:proofErr w:type="spellStart"/>
+      <w:r>
+        <w:rPr>
+          <w:rFonts w:ascii="Roboto Light" w:hAnsi="Roboto Light"/>
+          <w:sz w:val="16"/>
+          <w:szCs w:val="16"/>
+        </w:rPr>
+        <w:t>Volonshynovskiy</w:t>
+      </w:r>
+      <w:proofErr w:type="spellEnd"/>
       <w:r>
         <w:rPr>
           <w:rFonts w:ascii="Roboto Light" w:hAnsi="Roboto Light"/>
@@ -693,8 +723,18 @@
           <w:sz w:val="16"/>
           <w:szCs w:val="16"/>
         </w:rPr>
-        <w:t>Postdoctoral Assistant in machine learning applied to cosmology. PI: Lucas Lombriser</w:t>
-      </w:r>
+        <w:t xml:space="preserve">Postdoctoral Assistant in machine learning applied to cosmology. PI: Lucas </w:t>
+      </w:r>
+      <w:proofErr w:type="spellStart"/>
+      <w:r>
+        <w:rPr>
+          <w:rFonts w:ascii="Roboto Light" w:hAnsi="Roboto Light"/>
+          <w:sz w:val="16"/>
+          <w:szCs w:val="16"/>
+        </w:rPr>
+        <w:t>Lombriser</w:t>
+      </w:r>
+      <w:proofErr w:type="spellEnd"/>
     </w:p>
     <w:p>
       <w:pPr>
@@ -852,15 +892,33 @@
           <w:sz w:val="16"/>
           <w:szCs w:val="16"/>
         </w:rPr>
-        <w:t xml:space="preserve"> Hiranya Peiris and Andrew Pontze</w:t>
-      </w:r>
-      <w:r>
-        <w:rPr>
-          <w:rFonts w:ascii="Roboto Light" w:hAnsi="Roboto Light"/>
-          <w:sz w:val="16"/>
-          <w:szCs w:val="16"/>
-        </w:rPr>
-        <w:t>n.</w:t>
+        <w:t xml:space="preserve"> Hiranya Peiris and Andrew </w:t>
+      </w:r>
+      <w:proofErr w:type="spellStart"/>
+      <w:r>
+        <w:rPr>
+          <w:rFonts w:ascii="Roboto Light" w:hAnsi="Roboto Light"/>
+          <w:sz w:val="16"/>
+          <w:szCs w:val="16"/>
+        </w:rPr>
+        <w:t>Pontze</w:t>
+      </w:r>
+      <w:r>
+        <w:rPr>
+          <w:rFonts w:ascii="Roboto Light" w:hAnsi="Roboto Light"/>
+          <w:sz w:val="16"/>
+          <w:szCs w:val="16"/>
+        </w:rPr>
+        <w:t>n</w:t>
+      </w:r>
+      <w:proofErr w:type="spellEnd"/>
+      <w:r>
+        <w:rPr>
+          <w:rFonts w:ascii="Roboto Light" w:hAnsi="Roboto Light"/>
+          <w:sz w:val="16"/>
+          <w:szCs w:val="16"/>
+        </w:rPr>
+        <w:t>.</w:t>
       </w:r>
     </w:p>
     <w:p>
@@ -1135,8 +1193,18 @@
           <w:sz w:val="16"/>
           <w:szCs w:val="16"/>
         </w:rPr>
-        <w:t>: Benjamin Joachimi</w:t>
-      </w:r>
+        <w:t xml:space="preserve">: Benjamin </w:t>
+      </w:r>
+      <w:proofErr w:type="spellStart"/>
+      <w:r>
+        <w:rPr>
+          <w:rFonts w:ascii="Roboto Light" w:hAnsi="Roboto Light"/>
+          <w:sz w:val="16"/>
+          <w:szCs w:val="16"/>
+        </w:rPr>
+        <w:t>Joachimi</w:t>
+      </w:r>
+      <w:proofErr w:type="spellEnd"/>
       <w:r>
         <w:rPr>
           <w:rFonts w:ascii="Roboto Light" w:hAnsi="Roboto Light"/>
@@ -1161,15 +1229,7 @@
           <w:sz w:val="16"/>
           <w:szCs w:val="16"/>
         </w:rPr>
-        <w:t>Perren PhD Prize winner.</w:t>
-      </w:r>
-      <w:r>
-        <w:rPr>
-          <w:rFonts w:ascii="Roboto Light" w:hAnsi="Roboto Light"/>
-          <w:sz w:val="16"/>
-          <w:szCs w:val="16"/>
-        </w:rPr>
-        <w:t xml:space="preserve"> </w:t>
+        <w:t xml:space="preserve">Perren PhD Prize winner. </w:t>
       </w:r>
       <w:r>
         <w:rPr>
@@ -1708,7 +1768,25 @@
           <w:sz w:val="16"/>
           <w:szCs w:val="16"/>
         </w:rPr>
-        <w:t>Advisor: Denis Bastieri.</w:t>
+        <w:t xml:space="preserve">Advisor: Denis </w:t>
+      </w:r>
+      <w:proofErr w:type="spellStart"/>
+      <w:r>
+        <w:rPr>
+          <w:rFonts w:ascii="Roboto Light" w:hAnsi="Roboto Light"/>
+          <w:sz w:val="16"/>
+          <w:szCs w:val="16"/>
+        </w:rPr>
+        <w:t>Bastieri</w:t>
+      </w:r>
+      <w:proofErr w:type="spellEnd"/>
+      <w:r>
+        <w:rPr>
+          <w:rFonts w:ascii="Roboto Light" w:hAnsi="Roboto Light"/>
+          <w:sz w:val="16"/>
+          <w:szCs w:val="16"/>
+        </w:rPr>
+        <w:t>.</w:t>
       </w:r>
     </w:p>
     <w:p>
@@ -2157,29 +2235,7 @@
             <w:sz w:val="18"/>
             <w:szCs w:val="18"/>
           </w:rPr>
-          <w:t>at this</w:t>
-        </w:r>
-        <w:r>
-          <w:rPr>
-            <w:rStyle w:val="Hyperlink"/>
-            <w:rFonts w:ascii="Corporate S SC" w:hAnsi="Corporate S SC"/>
-            <w:b/>
-            <w:bCs/>
-            <w:sz w:val="18"/>
-            <w:szCs w:val="18"/>
-          </w:rPr>
-          <w:t xml:space="preserve"> </w:t>
-        </w:r>
-        <w:r>
-          <w:rPr>
-            <w:rStyle w:val="Hyperlink"/>
-            <w:rFonts w:ascii="Corporate S SC" w:hAnsi="Corporate S SC"/>
-            <w:b/>
-            <w:bCs/>
-            <w:sz w:val="18"/>
-            <w:szCs w:val="18"/>
-          </w:rPr>
-          <w:t>link</w:t>
+          <w:t>at this link</w:t>
         </w:r>
       </w:hyperlink>
       <w:r>
@@ -2437,7 +2493,29 @@
           <w:szCs w:val="14"/>
         </w:rPr>
         <w:tab/>
-        <w:t xml:space="preserve">           OJAp:</w:t>
+        <w:t xml:space="preserve">           </w:t>
+      </w:r>
+      <w:proofErr w:type="spellStart"/>
+      <w:r>
+        <w:rPr>
+          <w:rFonts w:ascii="Roboto Light" w:eastAsia="Times New Roman" w:hAnsi="Roboto Light" w:cs="Times New Roman"/>
+          <w:color w:val="000000"/>
+          <w:kern w:val="36"/>
+          <w:sz w:val="14"/>
+          <w:szCs w:val="14"/>
+        </w:rPr>
+        <w:t>OJAp</w:t>
+      </w:r>
+      <w:proofErr w:type="spellEnd"/>
+      <w:r>
+        <w:rPr>
+          <w:rFonts w:ascii="Roboto Light" w:eastAsia="Times New Roman" w:hAnsi="Roboto Light" w:cs="Times New Roman"/>
+          <w:color w:val="000000"/>
+          <w:kern w:val="36"/>
+          <w:sz w:val="14"/>
+          <w:szCs w:val="14"/>
+        </w:rPr>
+        <w:t>:</w:t>
       </w:r>
       <w:r>
         <w:rPr>
@@ -2561,7 +2639,28 @@
           <w:szCs w:val="14"/>
         </w:rPr>
         <w:br/>
-        <w:t xml:space="preserve">NeurIPS: Neural Information Processing Systems </w:t>
+      </w:r>
+      <w:proofErr w:type="spellStart"/>
+      <w:r>
+        <w:rPr>
+          <w:rFonts w:ascii="Roboto Light" w:eastAsia="Times New Roman" w:hAnsi="Roboto Light" w:cs="Times New Roman"/>
+          <w:color w:val="000000"/>
+          <w:kern w:val="36"/>
+          <w:sz w:val="14"/>
+          <w:szCs w:val="14"/>
+        </w:rPr>
+        <w:t>NeurIPS</w:t>
+      </w:r>
+      <w:proofErr w:type="spellEnd"/>
+      <w:r>
+        <w:rPr>
+          <w:rFonts w:ascii="Roboto Light" w:eastAsia="Times New Roman" w:hAnsi="Roboto Light" w:cs="Times New Roman"/>
+          <w:color w:val="000000"/>
+          <w:kern w:val="36"/>
+          <w:sz w:val="14"/>
+          <w:szCs w:val="14"/>
+        </w:rPr>
+        <w:t xml:space="preserve">: Neural Information Processing Systems </w:t>
       </w:r>
     </w:p>
     <w:p>
@@ -2727,8 +2826,9 @@
           <w:szCs w:val="16"/>
           <w:lang w:val="it-IT"/>
         </w:rPr>
-        <w:t xml:space="preserve">, A. Polanska, A. Spurio Mancini, M. </w:t>
-      </w:r>
+        <w:t xml:space="preserve">, A. </w:t>
+      </w:r>
+      <w:proofErr w:type="spellStart"/>
       <w:r>
         <w:rPr>
           <w:rFonts w:ascii="Roboto Light" w:hAnsi="Roboto Light"/>
@@ -2736,6 +2836,25 @@
           <w:szCs w:val="16"/>
           <w:lang w:val="it-IT"/>
         </w:rPr>
+        <w:t>Polanska</w:t>
+      </w:r>
+      <w:proofErr w:type="spellEnd"/>
+      <w:r>
+        <w:rPr>
+          <w:rFonts w:ascii="Roboto Light" w:hAnsi="Roboto Light"/>
+          <w:sz w:val="16"/>
+          <w:szCs w:val="16"/>
+          <w:lang w:val="it-IT"/>
+        </w:rPr>
+        <w:t xml:space="preserve">, A. Spurio Mancini, M. </w:t>
+      </w:r>
+      <w:r>
+        <w:rPr>
+          <w:rFonts w:ascii="Roboto Light" w:hAnsi="Roboto Light"/>
+          <w:sz w:val="16"/>
+          <w:szCs w:val="16"/>
+          <w:lang w:val="it-IT"/>
+        </w:rPr>
         <w:t>A. Price, J. D. McEwen</w:t>
       </w:r>
       <w:r>
@@ -2761,8 +2880,18 @@
           <w:sz w:val="16"/>
           <w:szCs w:val="16"/>
         </w:rPr>
-        <w:t xml:space="preserve"> OJAp</w:t>
-      </w:r>
+        <w:t xml:space="preserve"> </w:t>
+      </w:r>
+      <w:proofErr w:type="spellStart"/>
+      <w:r>
+        <w:rPr>
+          <w:rFonts w:ascii="Roboto Light" w:hAnsi="Roboto Light"/>
+          <w:sz w:val="16"/>
+          <w:szCs w:val="16"/>
+        </w:rPr>
+        <w:t>OJAp</w:t>
+      </w:r>
+      <w:proofErr w:type="spellEnd"/>
       <w:r>
         <w:rPr>
           <w:rFonts w:ascii="Roboto Light" w:hAnsi="Roboto Light"/>
@@ -3046,7 +3175,27 @@
           <w:szCs w:val="16"/>
           <w:lang w:val="fr-FR"/>
         </w:rPr>
-        <w:t>, L. Lombriser. 202</w:t>
+        <w:t xml:space="preserve">, L. </w:t>
+      </w:r>
+      <w:proofErr w:type="spellStart"/>
+      <w:r>
+        <w:rPr>
+          <w:rFonts w:ascii="Roboto Light" w:hAnsi="Roboto Light"/>
+          <w:sz w:val="16"/>
+          <w:szCs w:val="16"/>
+          <w:lang w:val="fr-FR"/>
+        </w:rPr>
+        <w:t>Lombriser</w:t>
+      </w:r>
+      <w:proofErr w:type="spellEnd"/>
+      <w:r>
+        <w:rPr>
+          <w:rFonts w:ascii="Roboto Light" w:hAnsi="Roboto Light"/>
+          <w:sz w:val="16"/>
+          <w:szCs w:val="16"/>
+          <w:lang w:val="fr-FR"/>
+        </w:rPr>
+        <w:t>. 202</w:t>
       </w:r>
       <w:r>
         <w:rPr>
@@ -3230,6 +3379,7 @@
         </w:rPr>
         <w:fldChar w:fldCharType="separate"/>
       </w:r>
+      <w:proofErr w:type="spellStart"/>
       <w:r>
         <w:rPr>
           <w:rStyle w:val="Hyperlink"/>
@@ -3239,6 +3389,7 @@
         </w:rPr>
         <w:t>CosmoPower</w:t>
       </w:r>
+      <w:proofErr w:type="spellEnd"/>
       <w:r>
         <w:rPr>
           <w:rStyle w:val="Hyperlink"/>
@@ -3316,6 +3467,7 @@
         </w:rPr>
         <w:t xml:space="preserve">2023. </w:t>
       </w:r>
+      <w:proofErr w:type="spellStart"/>
       <w:r>
         <w:rPr>
           <w:rFonts w:ascii="Roboto Light" w:hAnsi="Roboto Light"/>
@@ -3332,6 +3484,7 @@
         </w:rPr>
         <w:t>p</w:t>
       </w:r>
+      <w:proofErr w:type="spellEnd"/>
       <w:r>
         <w:rPr>
           <w:rFonts w:ascii="Roboto Light" w:hAnsi="Roboto Light"/>
@@ -3551,6 +3704,7 @@
           <w:kern w:val="36"/>
           <w:sz w:val="16"/>
           <w:szCs w:val="16"/>
+          <w:lang w:val="fr-FR"/>
         </w:rPr>
       </w:pPr>
       <w:r>
@@ -3582,8 +3736,9 @@
           <w:szCs w:val="16"/>
           <w:lang w:val="fr-FR"/>
         </w:rPr>
-        <w:t>, H. V. Peiris, A. Pontzen, L. Lucie-Smith, N. Guo, B. Nord</w:t>
-      </w:r>
+        <w:t xml:space="preserve">, H. V. </w:t>
+      </w:r>
+      <w:proofErr w:type="spellStart"/>
       <w:r>
         <w:rPr>
           <w:rFonts w:ascii="Roboto Light" w:eastAsia="Times New Roman" w:hAnsi="Roboto Light" w:cs="Times New Roman"/>
@@ -3592,8 +3747,9 @@
           <w:szCs w:val="16"/>
           <w:lang w:val="fr-FR"/>
         </w:rPr>
-        <w:t xml:space="preserve">. </w:t>
-      </w:r>
+        <w:t>Peiris</w:t>
+      </w:r>
+      <w:proofErr w:type="spellEnd"/>
       <w:r>
         <w:rPr>
           <w:rFonts w:ascii="Roboto Light" w:eastAsia="Times New Roman" w:hAnsi="Roboto Light" w:cs="Times New Roman"/>
@@ -3602,8 +3758,9 @@
           <w:szCs w:val="16"/>
           <w:lang w:val="fr-FR"/>
         </w:rPr>
-        <w:t xml:space="preserve">2023. </w:t>
-      </w:r>
+        <w:t xml:space="preserve">, A. </w:t>
+      </w:r>
+      <w:proofErr w:type="spellStart"/>
       <w:r>
         <w:rPr>
           <w:rFonts w:ascii="Roboto Light" w:eastAsia="Times New Roman" w:hAnsi="Roboto Light" w:cs="Times New Roman"/>
@@ -3612,8 +3769,9 @@
           <w:szCs w:val="16"/>
           <w:lang w:val="fr-FR"/>
         </w:rPr>
-        <w:t>MLST, 4, 025006</w:t>
-      </w:r>
+        <w:t>Pontzen</w:t>
+      </w:r>
+      <w:proofErr w:type="spellEnd"/>
       <w:r>
         <w:rPr>
           <w:rFonts w:ascii="Roboto Light" w:eastAsia="Times New Roman" w:hAnsi="Roboto Light" w:cs="Times New Roman"/>
@@ -3622,7 +3780,7 @@
           <w:szCs w:val="16"/>
           <w:lang w:val="fr-FR"/>
         </w:rPr>
-        <w:t>.</w:t>
+        <w:t>, L. Lucie-Smith, N. Guo, B. Nord</w:t>
       </w:r>
       <w:r>
         <w:rPr>
@@ -3632,7 +3790,113 @@
           <w:szCs w:val="16"/>
           <w:lang w:val="fr-FR"/>
         </w:rPr>
+        <w:t xml:space="preserve">. </w:t>
+      </w:r>
+      <w:r>
+        <w:rPr>
+          <w:rFonts w:ascii="Roboto Light" w:eastAsia="Times New Roman" w:hAnsi="Roboto Light" w:cs="Times New Roman"/>
+          <w:kern w:val="36"/>
+          <w:sz w:val="16"/>
+          <w:szCs w:val="16"/>
+          <w:lang w:val="fr-FR"/>
+        </w:rPr>
+        <w:t xml:space="preserve">2023. </w:t>
+      </w:r>
+      <w:r>
+        <w:rPr>
+          <w:rFonts w:ascii="Roboto Light" w:eastAsia="Times New Roman" w:hAnsi="Roboto Light" w:cs="Times New Roman"/>
+          <w:kern w:val="36"/>
+          <w:sz w:val="16"/>
+          <w:szCs w:val="16"/>
+          <w:lang w:val="fr-FR"/>
+        </w:rPr>
+        <w:t>MLST, 4, 025006</w:t>
+      </w:r>
+      <w:r>
+        <w:rPr>
+          <w:rFonts w:ascii="Roboto Light" w:eastAsia="Times New Roman" w:hAnsi="Roboto Light" w:cs="Times New Roman"/>
+          <w:kern w:val="36"/>
+          <w:sz w:val="16"/>
+          <w:szCs w:val="16"/>
+          <w:lang w:val="fr-FR"/>
+        </w:rPr>
+        <w:t>.</w:t>
+      </w:r>
+      <w:r>
+        <w:rPr>
+          <w:rFonts w:ascii="Roboto Light" w:eastAsia="Times New Roman" w:hAnsi="Roboto Light" w:cs="Times New Roman"/>
+          <w:kern w:val="36"/>
+          <w:sz w:val="16"/>
+          <w:szCs w:val="16"/>
+          <w:lang w:val="fr-FR"/>
+        </w:rPr>
         <w:t xml:space="preserve"> </w:t>
+      </w:r>
+      <w:r>
+        <w:fldChar w:fldCharType="begin"/>
+      </w:r>
+      <w:r>
+        <w:rPr>
+          <w:lang w:val="fr-FR"/>
+        </w:rPr>
+        <w:instrText>HYPERLINK "https://github.com/dpiras/GMM-MI"</w:instrText>
+      </w:r>
+      <w:r>
+        <w:fldChar w:fldCharType="separate"/>
+      </w:r>
+      <w:r>
+        <w:rPr>
+          <w:rStyle w:val="Hyperlink"/>
+          <w:rFonts w:ascii="Roboto Light" w:eastAsia="Times New Roman" w:hAnsi="Roboto Light" w:cs="Times New Roman"/>
+          <w:kern w:val="36"/>
+          <w:sz w:val="16"/>
+          <w:szCs w:val="16"/>
+          <w:lang w:val="fr-FR"/>
+        </w:rPr>
+        <w:t>Code available here</w:t>
+      </w:r>
+      <w:r>
+        <w:rPr>
+          <w:rStyle w:val="Hyperlink"/>
+          <w:rFonts w:ascii="Roboto Light" w:eastAsia="Times New Roman" w:hAnsi="Roboto Light" w:cs="Times New Roman"/>
+          <w:kern w:val="36"/>
+          <w:sz w:val="16"/>
+          <w:szCs w:val="16"/>
+        </w:rPr>
+        <w:fldChar w:fldCharType="end"/>
+      </w:r>
+      <w:r>
+        <w:rPr>
+          <w:rFonts w:ascii="Roboto Light" w:eastAsia="Times New Roman" w:hAnsi="Roboto Light" w:cs="Times New Roman"/>
+          <w:kern w:val="36"/>
+          <w:sz w:val="16"/>
+          <w:szCs w:val="16"/>
+          <w:lang w:val="fr-FR"/>
+        </w:rPr>
+        <w:t>.</w:t>
+      </w:r>
+    </w:p>
+    <w:p>
+      <w:pPr>
+        <w:shd w:val="clear" w:color="auto" w:fill="FFFFFF"/>
+        <w:spacing w:after="40" w:line="240" w:lineRule="auto"/>
+        <w:ind w:left="510"/>
+        <w:outlineLvl w:val="0"/>
+        <w:rPr>
+          <w:rFonts w:ascii="Roboto Light" w:eastAsia="Times New Roman" w:hAnsi="Roboto Light" w:cs="Times New Roman"/>
+          <w:kern w:val="36"/>
+          <w:sz w:val="14"/>
+          <w:szCs w:val="14"/>
+        </w:rPr>
+      </w:pPr>
+      <w:r>
+        <w:rPr>
+          <w:rFonts w:ascii="Roboto Light" w:eastAsia="Times New Roman" w:hAnsi="Roboto Light" w:cs="Times New Roman"/>
+          <w:kern w:val="36"/>
+          <w:sz w:val="16"/>
+          <w:szCs w:val="16"/>
+        </w:rPr>
+        <w:t xml:space="preserve">Shorter version accepted at the </w:t>
       </w:r>
       <w:hyperlink r:id="rId25" w:history="1">
         <w:r>
@@ -3643,42 +3907,9 @@
             <w:sz w:val="16"/>
             <w:szCs w:val="16"/>
           </w:rPr>
-          <w:t>Code available here</w:t>
+          <w:t xml:space="preserve">Machine Learning and the Physical Sciences workshop at </w:t>
         </w:r>
-      </w:hyperlink>
-      <w:r>
-        <w:rPr>
-          <w:rFonts w:ascii="Roboto Light" w:eastAsia="Times New Roman" w:hAnsi="Roboto Light" w:cs="Times New Roman"/>
-          <w:kern w:val="36"/>
-          <w:sz w:val="16"/>
-          <w:szCs w:val="16"/>
-        </w:rPr>
-        <w:t>.</w:t>
-      </w:r>
-    </w:p>
-    <w:p>
-      <w:pPr>
-        <w:shd w:val="clear" w:color="auto" w:fill="FFFFFF"/>
-        <w:spacing w:after="40" w:line="240" w:lineRule="auto"/>
-        <w:ind w:left="510"/>
-        <w:outlineLvl w:val="0"/>
-        <w:rPr>
-          <w:rFonts w:ascii="Roboto Light" w:eastAsia="Times New Roman" w:hAnsi="Roboto Light" w:cs="Times New Roman"/>
-          <w:kern w:val="36"/>
-          <w:sz w:val="14"/>
-          <w:szCs w:val="14"/>
-        </w:rPr>
-      </w:pPr>
-      <w:r>
-        <w:rPr>
-          <w:rFonts w:ascii="Roboto Light" w:eastAsia="Times New Roman" w:hAnsi="Roboto Light" w:cs="Times New Roman"/>
-          <w:kern w:val="36"/>
-          <w:sz w:val="16"/>
-          <w:szCs w:val="16"/>
-        </w:rPr>
-        <w:t xml:space="preserve">Shorter version accepted at the </w:t>
-      </w:r>
-      <w:hyperlink r:id="rId26" w:history="1">
+        <w:proofErr w:type="spellStart"/>
         <w:r>
           <w:rPr>
             <w:rStyle w:val="Hyperlink"/>
@@ -3687,7 +3918,18 @@
             <w:sz w:val="16"/>
             <w:szCs w:val="16"/>
           </w:rPr>
-          <w:t>Machine Learning and the Physical Sciences workshop at NeurIPS 2022</w:t>
+          <w:t>NeurIPS</w:t>
+        </w:r>
+        <w:proofErr w:type="spellEnd"/>
+        <w:r>
+          <w:rPr>
+            <w:rStyle w:val="Hyperlink"/>
+            <w:rFonts w:ascii="Roboto Light" w:eastAsia="Times New Roman" w:hAnsi="Roboto Light" w:cs="Times New Roman"/>
+            <w:kern w:val="36"/>
+            <w:sz w:val="16"/>
+            <w:szCs w:val="16"/>
+          </w:rPr>
+          <w:t xml:space="preserve"> 2022</w:t>
         </w:r>
       </w:hyperlink>
       <w:r>
@@ -3757,7 +3999,7 @@
           <w:u w:val="none"/>
         </w:rPr>
       </w:pPr>
-      <w:hyperlink r:id="rId27" w:history="1">
+      <w:hyperlink r:id="rId26" w:history="1">
         <w:r>
           <w:rPr>
             <w:rStyle w:val="Hyperlink"/>
@@ -3791,8 +4033,24 @@
           <w:szCs w:val="18"/>
           <w:u w:val="none"/>
         </w:rPr>
-        <w:t>D. Piras</w:t>
-      </w:r>
+        <w:t xml:space="preserve">D. </w:t>
+      </w:r>
+      <w:proofErr w:type="spellStart"/>
+      <w:r>
+        <w:rPr>
+          <w:rStyle w:val="Hyperlink"/>
+          <w:rFonts w:ascii="Roboto Light" w:eastAsia="Times New Roman" w:hAnsi="Roboto Light" w:cs="Times New Roman"/>
+          <w:b/>
+          <w:bCs/>
+          <w:color w:val="auto"/>
+          <w:kern w:val="36"/>
+          <w:sz w:val="18"/>
+          <w:szCs w:val="18"/>
+          <w:u w:val="none"/>
+        </w:rPr>
+        <w:t>Piras</w:t>
+      </w:r>
+      <w:proofErr w:type="spellEnd"/>
       <w:r>
         <w:rPr>
           <w:rStyle w:val="Hyperlink"/>
@@ -3803,7 +4061,33 @@
           <w:szCs w:val="16"/>
           <w:u w:val="none"/>
         </w:rPr>
-        <w:t>, B. Joachimi, F. Villaescusa-Navarro. 2023. MNRAS, 520 (1), 668-683.</w:t>
+        <w:t xml:space="preserve">, B. </w:t>
+      </w:r>
+      <w:proofErr w:type="spellStart"/>
+      <w:r>
+        <w:rPr>
+          <w:rStyle w:val="Hyperlink"/>
+          <w:rFonts w:ascii="Roboto Light" w:eastAsia="Times New Roman" w:hAnsi="Roboto Light" w:cs="Times New Roman"/>
+          <w:color w:val="auto"/>
+          <w:kern w:val="36"/>
+          <w:sz w:val="16"/>
+          <w:szCs w:val="16"/>
+          <w:u w:val="none"/>
+        </w:rPr>
+        <w:t>Joachimi</w:t>
+      </w:r>
+      <w:proofErr w:type="spellEnd"/>
+      <w:r>
+        <w:rPr>
+          <w:rStyle w:val="Hyperlink"/>
+          <w:rFonts w:ascii="Roboto Light" w:eastAsia="Times New Roman" w:hAnsi="Roboto Light" w:cs="Times New Roman"/>
+          <w:color w:val="auto"/>
+          <w:kern w:val="36"/>
+          <w:sz w:val="16"/>
+          <w:szCs w:val="16"/>
+          <w:u w:val="none"/>
+        </w:rPr>
+        <w:t>, F. Villaescusa-Navarro. 2023. MNRAS, 520 (1), 668-683.</w:t>
       </w:r>
       <w:r>
         <w:rPr>
@@ -3857,7 +4141,8 @@
           <w:u w:val="none"/>
         </w:rPr>
       </w:pPr>
-      <w:hyperlink r:id="rId28" w:history="1">
+      <w:hyperlink r:id="rId27" w:history="1">
+        <w:proofErr w:type="spellStart"/>
         <w:r>
           <w:rPr>
             <w:rStyle w:val="Hyperlink"/>
@@ -3866,7 +4151,18 @@
             <w:sz w:val="17"/>
             <w:szCs w:val="17"/>
           </w:rPr>
-          <w:t>CosmoPower: emulating cosmological power spectra for accelerated Bayesian inference from next-generation surveys</w:t>
+          <w:t>CosmoPower</w:t>
+        </w:r>
+        <w:proofErr w:type="spellEnd"/>
+        <w:r>
+          <w:rPr>
+            <w:rStyle w:val="Hyperlink"/>
+            <w:rFonts w:ascii="Roboto Light" w:eastAsia="Times New Roman" w:hAnsi="Roboto Light" w:cs="Times New Roman"/>
+            <w:kern w:val="36"/>
+            <w:sz w:val="17"/>
+            <w:szCs w:val="17"/>
+          </w:rPr>
+          <w:t>: emulating cosmological power spectra for accelerated Bayesian inference from next-generation surveys</w:t>
         </w:r>
       </w:hyperlink>
       <w:r>
@@ -3875,15 +4171,7 @@
           <w:sz w:val="18"/>
           <w:szCs w:val="18"/>
         </w:rPr>
-        <w:t xml:space="preserve"> </w:t>
-      </w:r>
-      <w:r>
-        <w:rPr>
-          <w:rFonts w:ascii="Roboto Light" w:hAnsi="Roboto Light"/>
-          <w:sz w:val="18"/>
-          <w:szCs w:val="18"/>
-        </w:rPr>
-        <w:t xml:space="preserve"> </w:t>
+        <w:t xml:space="preserve">  </w:t>
       </w:r>
       <w:r>
         <w:rPr>
@@ -3893,13 +4181,23 @@
         </w:rPr>
         <w:t xml:space="preserve">A. </w:t>
       </w:r>
-      <w:r>
-        <w:rPr>
-          <w:rFonts w:ascii="Roboto Light" w:hAnsi="Roboto Light"/>
-          <w:sz w:val="16"/>
-          <w:szCs w:val="16"/>
-        </w:rPr>
-        <w:t xml:space="preserve">Spurio Mancini, </w:t>
+      <w:proofErr w:type="spellStart"/>
+      <w:r>
+        <w:rPr>
+          <w:rFonts w:ascii="Roboto Light" w:hAnsi="Roboto Light"/>
+          <w:sz w:val="16"/>
+          <w:szCs w:val="16"/>
+        </w:rPr>
+        <w:t>Spurio</w:t>
+      </w:r>
+      <w:proofErr w:type="spellEnd"/>
+      <w:r>
+        <w:rPr>
+          <w:rFonts w:ascii="Roboto Light" w:hAnsi="Roboto Light"/>
+          <w:sz w:val="16"/>
+          <w:szCs w:val="16"/>
+        </w:rPr>
+        <w:t xml:space="preserve"> Mancini, </w:t>
       </w:r>
       <w:r>
         <w:rPr>
@@ -3909,15 +4207,45 @@
           <w:sz w:val="18"/>
           <w:szCs w:val="18"/>
         </w:rPr>
-        <w:t>D. Piras</w:t>
-      </w:r>
-      <w:r>
-        <w:rPr>
-          <w:rFonts w:ascii="Roboto Light" w:hAnsi="Roboto Light"/>
-          <w:sz w:val="16"/>
-          <w:szCs w:val="16"/>
-        </w:rPr>
-        <w:t xml:space="preserve">, J. Alsing, B. Joachimi, M. P. Hobson. </w:t>
+        <w:t xml:space="preserve">D. </w:t>
+      </w:r>
+      <w:proofErr w:type="spellStart"/>
+      <w:r>
+        <w:rPr>
+          <w:rFonts w:ascii="Roboto Light" w:hAnsi="Roboto Light"/>
+          <w:b/>
+          <w:bCs/>
+          <w:sz w:val="18"/>
+          <w:szCs w:val="18"/>
+        </w:rPr>
+        <w:t>Piras</w:t>
+      </w:r>
+      <w:proofErr w:type="spellEnd"/>
+      <w:r>
+        <w:rPr>
+          <w:rFonts w:ascii="Roboto Light" w:hAnsi="Roboto Light"/>
+          <w:sz w:val="16"/>
+          <w:szCs w:val="16"/>
+        </w:rPr>
+        <w:t xml:space="preserve">, J. Alsing, B. </w:t>
+      </w:r>
+      <w:proofErr w:type="spellStart"/>
+      <w:r>
+        <w:rPr>
+          <w:rFonts w:ascii="Roboto Light" w:hAnsi="Roboto Light"/>
+          <w:sz w:val="16"/>
+          <w:szCs w:val="16"/>
+        </w:rPr>
+        <w:t>Joachimi</w:t>
+      </w:r>
+      <w:proofErr w:type="spellEnd"/>
+      <w:r>
+        <w:rPr>
+          <w:rFonts w:ascii="Roboto Light" w:hAnsi="Roboto Light"/>
+          <w:sz w:val="16"/>
+          <w:szCs w:val="16"/>
+        </w:rPr>
+        <w:t xml:space="preserve">, M. P. Hobson. </w:t>
       </w:r>
       <w:r>
         <w:rPr>
@@ -3974,7 +4302,7 @@
           <w:szCs w:val="2"/>
         </w:rPr>
       </w:pPr>
-      <w:hyperlink r:id="rId29" w:history="1">
+      <w:hyperlink r:id="rId28" w:history="1">
         <w:r>
           <w:rPr>
             <w:rStyle w:val="Hyperlink"/>
@@ -4005,8 +4333,21 @@
           <w:sz w:val="18"/>
           <w:szCs w:val="18"/>
         </w:rPr>
-        <w:t>D. Piras</w:t>
-      </w:r>
+        <w:t xml:space="preserve">D. </w:t>
+      </w:r>
+      <w:proofErr w:type="spellStart"/>
+      <w:r>
+        <w:rPr>
+          <w:rFonts w:ascii="Roboto Light" w:eastAsia="Times New Roman" w:hAnsi="Roboto Light" w:cs="Times New Roman"/>
+          <w:b/>
+          <w:bCs/>
+          <w:kern w:val="36"/>
+          <w:sz w:val="18"/>
+          <w:szCs w:val="18"/>
+        </w:rPr>
+        <w:t>Piras</w:t>
+      </w:r>
+      <w:proofErr w:type="spellEnd"/>
       <w:r>
         <w:rPr>
           <w:rFonts w:ascii="Roboto Light" w:eastAsia="Times New Roman" w:hAnsi="Roboto Light" w:cs="Times New Roman"/>
@@ -4014,8 +4355,9 @@
           <w:sz w:val="16"/>
           <w:szCs w:val="16"/>
         </w:rPr>
-        <w:t>, B. Joachimi, B. M. Sch</w:t>
-      </w:r>
+        <w:t xml:space="preserve">, B. </w:t>
+      </w:r>
+      <w:proofErr w:type="spellStart"/>
       <w:r>
         <w:rPr>
           <w:rFonts w:ascii="Roboto Light" w:eastAsia="Times New Roman" w:hAnsi="Roboto Light" w:cs="Times New Roman"/>
@@ -4023,8 +4365,9 @@
           <w:sz w:val="16"/>
           <w:szCs w:val="16"/>
         </w:rPr>
-        <w:t>ä</w:t>
-      </w:r>
+        <w:t>Joachimi</w:t>
+      </w:r>
+      <w:proofErr w:type="spellEnd"/>
       <w:r>
         <w:rPr>
           <w:rFonts w:ascii="Roboto Light" w:eastAsia="Times New Roman" w:hAnsi="Roboto Light" w:cs="Times New Roman"/>
@@ -4032,7 +4375,7 @@
           <w:sz w:val="16"/>
           <w:szCs w:val="16"/>
         </w:rPr>
-        <w:t>fer, S. Hilbert, M. Bonamigo</w:t>
+        <w:t>, B. M. Sch</w:t>
       </w:r>
       <w:r>
         <w:rPr>
@@ -4041,7 +4384,7 @@
           <w:sz w:val="16"/>
           <w:szCs w:val="16"/>
         </w:rPr>
-        <w:t xml:space="preserve">, </w:t>
+        <w:t>ä</w:t>
       </w:r>
       <w:r>
         <w:rPr>
@@ -4050,8 +4393,9 @@
           <w:sz w:val="16"/>
           <w:szCs w:val="16"/>
         </w:rPr>
-        <w:t>E. van Uitert</w:t>
-      </w:r>
+        <w:t xml:space="preserve">fer, S. Hilbert, M. </w:t>
+      </w:r>
+      <w:proofErr w:type="spellStart"/>
       <w:r>
         <w:rPr>
           <w:rFonts w:ascii="Roboto Light" w:eastAsia="Times New Roman" w:hAnsi="Roboto Light" w:cs="Times New Roman"/>
@@ -4059,8 +4403,9 @@
           <w:sz w:val="16"/>
           <w:szCs w:val="16"/>
         </w:rPr>
-        <w:t>. 2018. MNRAS, 474 (1), 1165-1175</w:t>
-      </w:r>
+        <w:t>Bonamigo</w:t>
+      </w:r>
+      <w:proofErr w:type="spellEnd"/>
       <w:r>
         <w:rPr>
           <w:rFonts w:ascii="Roboto Light" w:eastAsia="Times New Roman" w:hAnsi="Roboto Light" w:cs="Times New Roman"/>
@@ -4068,7 +4413,36 @@
           <w:sz w:val="16"/>
           <w:szCs w:val="16"/>
         </w:rPr>
-        <w:t>.</w:t>
+        <w:t xml:space="preserve">, </w:t>
+      </w:r>
+      <w:r>
+        <w:rPr>
+          <w:rFonts w:ascii="Roboto Light" w:eastAsia="Times New Roman" w:hAnsi="Roboto Light" w:cs="Times New Roman"/>
+          <w:kern w:val="36"/>
+          <w:sz w:val="16"/>
+          <w:szCs w:val="16"/>
+        </w:rPr>
+        <w:t xml:space="preserve">E. van </w:t>
+      </w:r>
+      <w:proofErr w:type="spellStart"/>
+      <w:r>
+        <w:rPr>
+          <w:rFonts w:ascii="Roboto Light" w:eastAsia="Times New Roman" w:hAnsi="Roboto Light" w:cs="Times New Roman"/>
+          <w:kern w:val="36"/>
+          <w:sz w:val="16"/>
+          <w:szCs w:val="16"/>
+        </w:rPr>
+        <w:t>Uitert</w:t>
+      </w:r>
+      <w:proofErr w:type="spellEnd"/>
+      <w:r>
+        <w:rPr>
+          <w:rFonts w:ascii="Roboto Light" w:eastAsia="Times New Roman" w:hAnsi="Roboto Light" w:cs="Times New Roman"/>
+          <w:kern w:val="36"/>
+          <w:sz w:val="16"/>
+          <w:szCs w:val="16"/>
+        </w:rPr>
+        <w:t>. 2018. MNRAS, 474 (1), 1165-1175.</w:t>
       </w:r>
       <w:r>
         <w:rPr>
@@ -4323,7 +4697,7 @@
           <w:szCs w:val="18"/>
         </w:rPr>
       </w:pPr>
-      <w:hyperlink r:id="rId30" w:history="1">
+      <w:hyperlink r:id="rId29" w:history="1">
         <w:r>
           <w:rPr>
             <w:rStyle w:val="Hyperlink"/>
@@ -4461,7 +4835,7 @@
           <w:szCs w:val="18"/>
         </w:rPr>
       </w:pPr>
-      <w:hyperlink r:id="rId31" w:history="1">
+      <w:hyperlink r:id="rId30" w:history="1">
         <w:r>
           <w:rPr>
             <w:rStyle w:val="Hyperlink"/>
@@ -4719,7 +5093,25 @@
           <w:sz w:val="18"/>
           <w:szCs w:val="18"/>
         </w:rPr>
-        <w:t>Valentino Baccin Prize (2017</w:t>
+        <w:t xml:space="preserve">Valentino </w:t>
+      </w:r>
+      <w:proofErr w:type="spellStart"/>
+      <w:r>
+        <w:rPr>
+          <w:rFonts w:ascii="Roboto Light" w:hAnsi="Roboto Light"/>
+          <w:sz w:val="18"/>
+          <w:szCs w:val="18"/>
+        </w:rPr>
+        <w:t>Baccin</w:t>
+      </w:r>
+      <w:proofErr w:type="spellEnd"/>
+      <w:r>
+        <w:rPr>
+          <w:rFonts w:ascii="Roboto Light" w:hAnsi="Roboto Light"/>
+          <w:sz w:val="18"/>
+          <w:szCs w:val="18"/>
+        </w:rPr>
+        <w:t xml:space="preserve"> Prize (2017</w:t>
       </w:r>
       <w:r>
         <w:rPr>
@@ -5425,7 +5817,25 @@
           <w:sz w:val="16"/>
           <w:szCs w:val="16"/>
         </w:rPr>
-        <w:t xml:space="preserve">Oct 2024, EuclidCH meeting, </w:t>
+        <w:t xml:space="preserve">Oct 2024, </w:t>
+      </w:r>
+      <w:proofErr w:type="spellStart"/>
+      <w:r>
+        <w:rPr>
+          <w:rFonts w:ascii="Roboto Light" w:hAnsi="Roboto Light"/>
+          <w:sz w:val="16"/>
+          <w:szCs w:val="16"/>
+        </w:rPr>
+        <w:t>EuclidCH</w:t>
+      </w:r>
+      <w:proofErr w:type="spellEnd"/>
+      <w:r>
+        <w:rPr>
+          <w:rFonts w:ascii="Roboto Light" w:hAnsi="Roboto Light"/>
+          <w:sz w:val="16"/>
+          <w:szCs w:val="16"/>
+        </w:rPr>
+        <w:t xml:space="preserve"> meeting, </w:t>
       </w:r>
       <w:r>
         <w:rPr>
@@ -5481,7 +5891,7 @@
         </w:rPr>
         <w:t xml:space="preserve">May 2024, </w:t>
       </w:r>
-      <w:hyperlink r:id="rId32" w:history="1">
+      <w:hyperlink r:id="rId31" w:history="1">
         <w:r>
           <w:rPr>
             <w:rStyle w:val="Hyperlink"/>
@@ -5536,15 +5946,43 @@
           <w:sz w:val="16"/>
           <w:szCs w:val="16"/>
         </w:rPr>
-        <w:t xml:space="preserve">Apr 2024, Ecogia seminar series, </w:t>
-      </w:r>
-      <w:r>
-        <w:rPr>
-          <w:rFonts w:ascii="Roboto Light" w:hAnsi="Roboto Light"/>
-          <w:sz w:val="16"/>
-          <w:szCs w:val="16"/>
-        </w:rPr>
-        <w:t xml:space="preserve">UniGe, </w:t>
+        <w:t xml:space="preserve">Apr 2024, </w:t>
+      </w:r>
+      <w:proofErr w:type="spellStart"/>
+      <w:r>
+        <w:rPr>
+          <w:rFonts w:ascii="Roboto Light" w:hAnsi="Roboto Light"/>
+          <w:sz w:val="16"/>
+          <w:szCs w:val="16"/>
+        </w:rPr>
+        <w:t>Ecogia</w:t>
+      </w:r>
+      <w:proofErr w:type="spellEnd"/>
+      <w:r>
+        <w:rPr>
+          <w:rFonts w:ascii="Roboto Light" w:hAnsi="Roboto Light"/>
+          <w:sz w:val="16"/>
+          <w:szCs w:val="16"/>
+        </w:rPr>
+        <w:t xml:space="preserve"> seminar series, </w:t>
+      </w:r>
+      <w:proofErr w:type="spellStart"/>
+      <w:r>
+        <w:rPr>
+          <w:rFonts w:ascii="Roboto Light" w:hAnsi="Roboto Light"/>
+          <w:sz w:val="16"/>
+          <w:szCs w:val="16"/>
+        </w:rPr>
+        <w:t>UniGe</w:t>
+      </w:r>
+      <w:proofErr w:type="spellEnd"/>
+      <w:r>
+        <w:rPr>
+          <w:rFonts w:ascii="Roboto Light" w:hAnsi="Roboto Light"/>
+          <w:sz w:val="16"/>
+          <w:szCs w:val="16"/>
+        </w:rPr>
+        <w:t xml:space="preserve">, </w:t>
       </w:r>
       <w:r>
         <w:rPr>
@@ -5658,7 +6096,7 @@
         </w:rPr>
         <w:t xml:space="preserve"> </w:t>
       </w:r>
-      <w:hyperlink r:id="rId33" w:history="1">
+      <w:hyperlink r:id="rId32" w:history="1">
         <w:r>
           <w:rPr>
             <w:rStyle w:val="Hyperlink"/>
@@ -5797,7 +6235,7 @@
         </w:rPr>
         <w:t xml:space="preserve"> </w:t>
       </w:r>
-      <w:hyperlink r:id="rId34" w:history="1">
+      <w:hyperlink r:id="rId33" w:history="1">
         <w:r>
           <w:rPr>
             <w:rStyle w:val="Hyperlink"/>
@@ -5825,7 +6263,25 @@
           <w:sz w:val="16"/>
           <w:szCs w:val="16"/>
         </w:rPr>
-        <w:t>Nov 2023, Cosmo/ExGal seminar, UCL, London, UK, invited</w:t>
+        <w:t>Nov 2023, Cosmo/</w:t>
+      </w:r>
+      <w:proofErr w:type="spellStart"/>
+      <w:r>
+        <w:rPr>
+          <w:rFonts w:ascii="Roboto Light" w:hAnsi="Roboto Light"/>
+          <w:sz w:val="16"/>
+          <w:szCs w:val="16"/>
+        </w:rPr>
+        <w:t>ExGal</w:t>
+      </w:r>
+      <w:proofErr w:type="spellEnd"/>
+      <w:r>
+        <w:rPr>
+          <w:rFonts w:ascii="Roboto Light" w:hAnsi="Roboto Light"/>
+          <w:sz w:val="16"/>
+          <w:szCs w:val="16"/>
+        </w:rPr>
+        <w:t xml:space="preserve"> seminar, UCL, London, UK, invited</w:t>
       </w:r>
     </w:p>
     <w:p>
@@ -5844,7 +6300,25 @@
           <w:sz w:val="16"/>
           <w:szCs w:val="16"/>
         </w:rPr>
-        <w:t xml:space="preserve">Apr 2023, CosmoClub, </w:t>
+        <w:t xml:space="preserve">Apr 2023, </w:t>
+      </w:r>
+      <w:proofErr w:type="spellStart"/>
+      <w:r>
+        <w:rPr>
+          <w:rFonts w:ascii="Roboto Light" w:hAnsi="Roboto Light"/>
+          <w:sz w:val="16"/>
+          <w:szCs w:val="16"/>
+        </w:rPr>
+        <w:t>CosmoClub</w:t>
+      </w:r>
+      <w:proofErr w:type="spellEnd"/>
+      <w:r>
+        <w:rPr>
+          <w:rFonts w:ascii="Roboto Light" w:hAnsi="Roboto Light"/>
+          <w:sz w:val="16"/>
+          <w:szCs w:val="16"/>
+        </w:rPr>
+        <w:t xml:space="preserve">, </w:t>
       </w:r>
       <w:r>
         <w:rPr>
@@ -6062,8 +6536,19 @@
           <w:szCs w:val="16"/>
           <w:lang w:val="it-IT"/>
         </w:rPr>
-        <w:t>, invited</w:t>
-      </w:r>
+        <w:t xml:space="preserve">, </w:t>
+      </w:r>
+      <w:proofErr w:type="spellStart"/>
+      <w:r>
+        <w:rPr>
+          <w:rFonts w:ascii="Roboto Light" w:hAnsi="Roboto Light"/>
+          <w:sz w:val="16"/>
+          <w:szCs w:val="16"/>
+          <w:lang w:val="it-IT"/>
+        </w:rPr>
+        <w:t>invited</w:t>
+      </w:r>
+      <w:proofErr w:type="spellEnd"/>
     </w:p>
     <w:p>
       <w:pPr>
@@ -6082,7 +6567,7 @@
         </w:rPr>
         <w:t xml:space="preserve">Oct 2021, </w:t>
       </w:r>
-      <w:hyperlink r:id="rId35" w:history="1">
+      <w:hyperlink r:id="rId34" w:history="1">
         <w:r>
           <w:rPr>
             <w:rStyle w:val="Hyperlink"/>
@@ -6109,7 +6594,7 @@
         </w:rPr>
         <w:t xml:space="preserve">, contributed, </w:t>
       </w:r>
-      <w:hyperlink r:id="rId36" w:history="1">
+      <w:hyperlink r:id="rId35" w:history="1">
         <w:r>
           <w:rPr>
             <w:rStyle w:val="Hyperlink"/>
@@ -6547,7 +7032,7 @@
         </w:rPr>
         <w:t xml:space="preserve">“From galaxies to the earth: studying earthquakes with astronomical machine learning”, funded by the </w:t>
       </w:r>
-      <w:hyperlink r:id="rId37" w:history="1">
+      <w:hyperlink r:id="rId36" w:history="1">
         <w:r>
           <w:rPr>
             <w:rStyle w:val="Hyperlink"/>
@@ -6598,7 +7083,25 @@
           <w:sz w:val="18"/>
           <w:szCs w:val="18"/>
         </w:rPr>
-        <w:t xml:space="preserve">(Liam Staras, undergraduate, University of Cambridge)                             </w:t>
+        <w:t xml:space="preserve">(Liam </w:t>
+      </w:r>
+      <w:proofErr w:type="spellStart"/>
+      <w:r>
+        <w:rPr>
+          <w:rFonts w:ascii="Roboto Light" w:hAnsi="Roboto Light"/>
+          <w:sz w:val="18"/>
+          <w:szCs w:val="18"/>
+        </w:rPr>
+        <w:t>Staras</w:t>
+      </w:r>
+      <w:proofErr w:type="spellEnd"/>
+      <w:r>
+        <w:rPr>
+          <w:rFonts w:ascii="Roboto Light" w:hAnsi="Roboto Light"/>
+          <w:sz w:val="18"/>
+          <w:szCs w:val="18"/>
+        </w:rPr>
+        <w:t xml:space="preserve">, undergraduate, University of Cambridge)                             </w:t>
       </w:r>
       <w:r>
         <w:rPr>
@@ -6664,7 +7167,16 @@
           <w:sz w:val="18"/>
           <w:szCs w:val="18"/>
         </w:rPr>
-        <w:t>, R</w:t>
+        <w:t xml:space="preserve">, </w:t>
+      </w:r>
+      <w:proofErr w:type="spellStart"/>
+      <w:r>
+        <w:rPr>
+          <w:rFonts w:ascii="Roboto Light" w:hAnsi="Roboto Light"/>
+          <w:sz w:val="18"/>
+          <w:szCs w:val="18"/>
+        </w:rPr>
+        <w:t>R</w:t>
       </w:r>
       <w:r>
         <w:rPr>
@@ -6682,6 +7194,7 @@
         </w:rPr>
         <w:t>xAA</w:t>
       </w:r>
+      <w:proofErr w:type="spellEnd"/>
       <w:r>
         <w:rPr>
           <w:rFonts w:ascii="Roboto Light" w:hAnsi="Roboto Light"/>
@@ -6945,6 +7458,7 @@
         </w:rPr>
         <w:t xml:space="preserve">, </w:t>
       </w:r>
+      <w:proofErr w:type="spellStart"/>
       <w:r>
         <w:rPr>
           <w:rFonts w:ascii="Roboto Light" w:hAnsi="Roboto Light"/>
@@ -6953,6 +7467,7 @@
         </w:rPr>
         <w:t>PyTorch</w:t>
       </w:r>
+      <w:proofErr w:type="spellEnd"/>
       <w:r>
         <w:rPr>
           <w:rFonts w:ascii="Roboto Light" w:hAnsi="Roboto Light"/>
@@ -7143,7 +7658,7 @@
           <w:szCs w:val="18"/>
         </w:rPr>
       </w:pPr>
-      <w:hyperlink r:id="rId38" w:history="1">
+      <w:hyperlink r:id="rId37" w:history="1">
         <w:r>
           <w:rPr>
             <w:rStyle w:val="Hyperlink"/>
@@ -7505,7 +8020,7 @@
           <w:szCs w:val="18"/>
         </w:rPr>
       </w:pPr>
-      <w:hyperlink r:id="rId39" w:history="1">
+      <w:hyperlink r:id="rId38" w:history="1">
         <w:r>
           <w:rPr>
             <w:rStyle w:val="Hyperlink"/>
@@ -7736,7 +8251,25 @@
           <w:sz w:val="14"/>
           <w:szCs w:val="14"/>
         </w:rPr>
-        <w:t xml:space="preserve"> (MiM)</w:t>
+        <w:t xml:space="preserve"> (</w:t>
+      </w:r>
+      <w:proofErr w:type="spellStart"/>
+      <w:r>
+        <w:rPr>
+          <w:rFonts w:ascii="Roboto Light" w:hAnsi="Roboto Light"/>
+          <w:sz w:val="14"/>
+          <w:szCs w:val="14"/>
+        </w:rPr>
+        <w:t>MiM</w:t>
+      </w:r>
+      <w:proofErr w:type="spellEnd"/>
+      <w:r>
+        <w:rPr>
+          <w:rFonts w:ascii="Roboto Light" w:hAnsi="Roboto Light"/>
+          <w:sz w:val="14"/>
+          <w:szCs w:val="14"/>
+        </w:rPr>
+        <w:t>)</w:t>
       </w:r>
     </w:p>
     <w:p>
@@ -7949,7 +8482,7 @@
           <w:szCs w:val="18"/>
         </w:rPr>
       </w:pPr>
-      <w:hyperlink r:id="rId40" w:history="1">
+      <w:hyperlink r:id="rId39" w:history="1">
         <w:r>
           <w:rPr>
             <w:rStyle w:val="Hyperlink"/>
@@ -8199,6 +8732,7 @@
         </w:rPr>
         <w:t xml:space="preserve"> </w:t>
       </w:r>
+      <w:proofErr w:type="spellStart"/>
       <w:r>
         <w:rPr>
           <w:rFonts w:ascii="Roboto Light" w:hAnsi="Roboto Light"/>
@@ -8207,8 +8741,31 @@
           <w:sz w:val="14"/>
           <w:szCs w:val="14"/>
         </w:rPr>
-        <w:t>Projets d’Informatique</w:t>
-      </w:r>
+        <w:t>Projets</w:t>
+      </w:r>
+      <w:proofErr w:type="spellEnd"/>
+      <w:r>
+        <w:rPr>
+          <w:rFonts w:ascii="Roboto Light" w:hAnsi="Roboto Light"/>
+          <w:i/>
+          <w:iCs/>
+          <w:sz w:val="14"/>
+          <w:szCs w:val="14"/>
+        </w:rPr>
+        <w:t xml:space="preserve"> </w:t>
+      </w:r>
+      <w:proofErr w:type="spellStart"/>
+      <w:r>
+        <w:rPr>
+          <w:rFonts w:ascii="Roboto Light" w:hAnsi="Roboto Light"/>
+          <w:i/>
+          <w:iCs/>
+          <w:sz w:val="14"/>
+          <w:szCs w:val="14"/>
+        </w:rPr>
+        <w:t>d’Informatique</w:t>
+      </w:r>
+      <w:proofErr w:type="spellEnd"/>
       <w:r>
         <w:rPr>
           <w:rFonts w:ascii="Roboto Light" w:hAnsi="Roboto Light"/>
@@ -8703,7 +9260,16 @@
           <w:sz w:val="16"/>
           <w:szCs w:val="16"/>
         </w:rPr>
-        <w:t xml:space="preserve"> S</w:t>
+        <w:t xml:space="preserve"> </w:t>
+      </w:r>
+      <w:proofErr w:type="spellStart"/>
+      <w:r>
+        <w:rPr>
+          <w:rFonts w:ascii="Roboto Light" w:hAnsi="Roboto Light"/>
+          <w:sz w:val="16"/>
+          <w:szCs w:val="16"/>
+        </w:rPr>
+        <w:t>S</w:t>
       </w:r>
       <w:r>
         <w:rPr>
@@ -8713,6 +9279,7 @@
         </w:rPr>
         <w:t>killsGap</w:t>
       </w:r>
+      <w:proofErr w:type="spellEnd"/>
       <w:r>
         <w:rPr>
           <w:rFonts w:ascii="Roboto Light" w:hAnsi="Roboto Light"/>
@@ -9243,7 +9810,7 @@
         </w:rPr>
         <w:t>—</w:t>
       </w:r>
-      <w:hyperlink r:id="rId41" w:history="1">
+      <w:hyperlink r:id="rId40" w:history="1">
         <w:r>
           <w:rPr>
             <w:rStyle w:val="Hyperlink"/>
@@ -9414,7 +9981,7 @@
         </w:rPr>
         <w:t>—</w:t>
       </w:r>
-      <w:hyperlink r:id="rId42" w:history="1">
+      <w:hyperlink r:id="rId41" w:history="1">
         <w:r>
           <w:rPr>
             <w:rStyle w:val="Hyperlink"/>
@@ -9598,7 +10165,7 @@
         </w:rPr>
         <w:t xml:space="preserve">earning course held between UCL and the </w:t>
       </w:r>
-      <w:hyperlink r:id="rId43" w:history="1">
+      <w:hyperlink r:id="rId42" w:history="1">
         <w:r>
           <w:rPr>
             <w:rStyle w:val="Hyperlink"/>
@@ -10096,7 +10663,7 @@
         </w:rPr>
         <w:t>—</w:t>
       </w:r>
-      <w:hyperlink r:id="rId44" w:history="1">
+      <w:hyperlink r:id="rId43" w:history="1">
         <w:r>
           <w:rPr>
             <w:rStyle w:val="Hyperlink"/>
@@ -10547,7 +11114,7 @@
         </w:rPr>
         <w:t>—</w:t>
       </w:r>
-      <w:hyperlink r:id="rId45" w:history="1">
+      <w:hyperlink r:id="rId44" w:history="1">
         <w:r>
           <w:rPr>
             <w:rStyle w:val="Hyperlink"/>
@@ -10754,7 +11321,7 @@
         </w:rPr>
         <w:t>—</w:t>
       </w:r>
-      <w:hyperlink r:id="rId46" w:history="1">
+      <w:hyperlink r:id="rId45" w:history="1">
         <w:r>
           <w:rPr>
             <w:rStyle w:val="Hyperlink"/>
@@ -10765,6 +11332,7 @@
           </w:rPr>
           <w:t xml:space="preserve"> </w:t>
         </w:r>
+        <w:proofErr w:type="spellStart"/>
         <w:r>
           <w:rPr>
             <w:rStyle w:val="Hyperlink"/>
@@ -10783,6 +11351,7 @@
           </w:rPr>
           <w:t>ataKind</w:t>
         </w:r>
+        <w:proofErr w:type="spellEnd"/>
         <w:r>
           <w:rPr>
             <w:rStyle w:val="Hyperlink"/>
@@ -10966,6 +11535,7 @@
       </w:r>
     </w:p>
     <w:sectPr>
+      <w:headerReference w:type="first" r:id="rId46"/>
       <w:type w:val="continuous"/>
       <w:pgSz w:w="11906" w:h="16838"/>
       <w:pgMar w:top="1440" w:right="1191" w:bottom="1440" w:left="1191" w:header="709" w:footer="709" w:gutter="0"/>
@@ -11063,7 +11633,21 @@
         <w:rFonts w:ascii="Roboto Light" w:hAnsi="Roboto Light"/>
         <w:lang w:val="fr-FR"/>
       </w:rPr>
-      <w:t xml:space="preserve">  </w:t>
+      <w:t xml:space="preserve"> </w:t>
+    </w:r>
+    <w:r>
+      <w:rPr>
+        <w:rFonts w:ascii="Roboto Light" w:hAnsi="Roboto Light"/>
+        <w:lang w:val="fr-FR"/>
+      </w:rPr>
+      <w:t xml:space="preserve">   </w:t>
+    </w:r>
+    <w:r>
+      <w:rPr>
+        <w:rFonts w:ascii="Roboto Light" w:hAnsi="Roboto Light"/>
+        <w:lang w:val="fr-FR"/>
+      </w:rPr>
+      <w:t xml:space="preserve"> </w:t>
     </w:r>
     <w:r>
       <w:rPr>
@@ -11212,7 +11796,28 @@
         <w:rFonts w:ascii="Roboto Light" w:hAnsi="Roboto Light"/>
         <w:lang w:val="fr-FR"/>
       </w:rPr>
-      <w:t xml:space="preserve">   Page 1 of </w:t>
+      <w:t xml:space="preserve">   </w:t>
+    </w:r>
+    <w:r>
+      <w:rPr>
+        <w:rFonts w:ascii="Roboto Light" w:hAnsi="Roboto Light"/>
+        <w:lang w:val="fr-FR"/>
+      </w:rPr>
+      <w:t xml:space="preserve">   Page </w:t>
+    </w:r>
+    <w:r>
+      <w:rPr>
+        <w:rFonts w:ascii="Roboto Light" w:hAnsi="Roboto Light"/>
+        <w:lang w:val="fr-FR"/>
+      </w:rPr>
+      <w:t>1</w:t>
+    </w:r>
+    <w:r>
+      <w:rPr>
+        <w:rFonts w:ascii="Roboto Light" w:hAnsi="Roboto Light"/>
+        <w:lang w:val="fr-FR"/>
+      </w:rPr>
+      <w:t xml:space="preserve"> of </w:t>
     </w:r>
     <w:r>
       <w:rPr>
@@ -11220,6 +11825,63 @@
         <w:lang w:val="fr-FR"/>
       </w:rPr>
       <w:t>3</w:t>
+    </w:r>
+  </w:p>
+  <w:p>
+    <w:pPr>
+      <w:pStyle w:val="Header"/>
+      <w:rPr>
+        <w:lang w:val="fr-FR"/>
+      </w:rPr>
+    </w:pPr>
+  </w:p>
+</w:hdr>
+</file>
+
+<file path=word/header4.xml><?xml version="1.0" encoding="utf-8"?>
+<w:hdr xmlns:wpc="http://schemas.microsoft.com/office/word/2010/wordprocessingCanvas" xmlns:cx="http://schemas.microsoft.com/office/drawing/2014/chartex" xmlns:cx1="http://schemas.microsoft.com/office/drawing/2015/9/8/chartex" xmlns:cx2="http://schemas.microsoft.com/office/drawing/2015/10/21/chartex" xmlns:cx3="http://schemas.microsoft.com/office/drawing/2016/5/9/chartex" xmlns:cx4="http://schemas.microsoft.com/office/drawing/2016/5/10/chartex" xmlns:cx5="http://schemas.microsoft.com/office/drawing/2016/5/11/chartex" xmlns:cx6="http://schemas.microsoft.com/office/drawing/2016/5/12/chartex" xmlns:cx7="http://schemas.microsoft.com/office/drawing/2016/5/13/chartex" xmlns:cx8="http://schemas.microsoft.com/office/drawing/2016/5/14/chartex" xmlns:mc="http://schemas.openxmlformats.org/markup-compatibility/2006" xmlns:aink="http://schemas.microsoft.com/office/drawing/2016/ink" xmlns:am3d="http://schemas.microsoft.com/office/drawing/2017/model3d" xmlns:o="urn:schemas-microsoft-com:office:office" xmlns:oel="http://schemas.microsoft.com/office/2019/extlst" xmlns:r="http://schemas.openxmlformats.org/officeDocument/2006/relationships" xmlns:m="http://schemas.openxmlformats.org/officeDocument/2006/math" xmlns:v="urn:schemas-microsoft-com:vml" xmlns:wp14="http://schemas.microsoft.com/office/word/2010/wordprocessingDrawing" xmlns:wp="http://schemas.openxmlformats.org/drawingml/2006/wordprocessingDrawing" xmlns:w10="urn:schemas-microsoft-com:office:word" xmlns:w="http://schemas.openxmlformats.org/wordprocessingml/2006/main" xmlns:w14="http://schemas.microsoft.com/office/word/2010/wordml" xmlns:w15="http://schemas.microsoft.com/office/word/2012/wordml" xmlns:w16cex="http://schemas.microsoft.com/office/word/2018/wordml/cex" xmlns:w16cid="http://schemas.microsoft.com/office/word/2016/wordml/cid" xmlns:w16="http://schemas.microsoft.com/office/word/2018/wordml" xmlns:w16du="http://schemas.microsoft.com/office/word/2023/wordml/word16du" xmlns:w16sdtdh="http://schemas.microsoft.com/office/word/2020/wordml/sdtdatahash" xmlns:w16se="http://schemas.microsoft.com/office/word/2015/wordml/symex" xmlns:wpg="http://schemas.microsoft.com/office/word/2010/wordprocessingGroup" xmlns:wpi="http://schemas.microsoft.com/office/word/2010/wordprocessingInk" xmlns:wne="http://schemas.microsoft.com/office/word/2006/wordml" xmlns:wps="http://schemas.microsoft.com/office/word/2010/wordprocessingShape" mc:Ignorable="w14 w15 w16se w16cid w16 w16cex w16sdtdh w16du wp14">
+  <w:p>
+    <w:pPr>
+      <w:pStyle w:val="Header"/>
+      <w:rPr>
+        <w:rFonts w:ascii="Roboto Light" w:hAnsi="Roboto Light"/>
+        <w:lang w:val="fr-FR"/>
+      </w:rPr>
+    </w:pPr>
+    <w:r>
+      <w:rPr>
+        <w:rFonts w:ascii="Roboto Light" w:hAnsi="Roboto Light"/>
+        <w:lang w:val="fr-FR"/>
+      </w:rPr>
+      <w:t xml:space="preserve">DAVIDE PIRAS – Curriculum Vitae                                                                                          </w:t>
+    </w:r>
+    <w:r>
+      <w:rPr>
+        <w:rFonts w:ascii="Roboto Light" w:hAnsi="Roboto Light"/>
+        <w:lang w:val="fr-FR"/>
+      </w:rPr>
+      <w:t xml:space="preserve">   </w:t>
+    </w:r>
+    <w:r>
+      <w:rPr>
+        <w:rFonts w:ascii="Roboto Light" w:hAnsi="Roboto Light"/>
+        <w:lang w:val="fr-FR"/>
+      </w:rPr>
+      <w:t xml:space="preserve">   Page </w:t>
+    </w:r>
+    <w:r>
+      <w:rPr>
+        <w:rFonts w:ascii="Roboto Light" w:hAnsi="Roboto Light"/>
+        <w:lang w:val="fr-FR"/>
+      </w:rPr>
+      <w:t>3</w:t>
+    </w:r>
+    <w:r>
+      <w:rPr>
+        <w:rFonts w:ascii="Roboto Light" w:hAnsi="Roboto Light"/>
+        <w:lang w:val="fr-FR"/>
+      </w:rPr>
+      <w:t xml:space="preserve"> of 3</w:t>
     </w:r>
   </w:p>
   <w:p>
@@ -13659,6 +14321,7 @@
   <w:style w:type="character" w:default="1" w:styleId="DefaultParagraphFont">
     <w:name w:val="Default Paragraph Font"/>
     <w:uiPriority w:val="1"/>
+    <w:semiHidden/>
     <w:unhideWhenUsed/>
   </w:style>
   <w:style w:type="table" w:default="1" w:styleId="TableNormal">

--- a/assets/CV.docx
+++ b/assets/CV.docx
@@ -3832,39 +3832,56 @@
         </w:rPr>
         <w:t xml:space="preserve"> </w:t>
       </w:r>
-      <w:r>
-        <w:fldChar w:fldCharType="begin"/>
-      </w:r>
-      <w:r>
-        <w:rPr>
-          <w:lang w:val="fr-FR"/>
-        </w:rPr>
-        <w:instrText>HYPERLINK "https://github.com/dpiras/GMM-MI"</w:instrText>
-      </w:r>
-      <w:r>
-        <w:fldChar w:fldCharType="separate"/>
-      </w:r>
-      <w:r>
-        <w:rPr>
-          <w:rStyle w:val="Hyperlink"/>
-          <w:rFonts w:ascii="Roboto Light" w:eastAsia="Times New Roman" w:hAnsi="Roboto Light" w:cs="Times New Roman"/>
-          <w:kern w:val="36"/>
-          <w:sz w:val="16"/>
-          <w:szCs w:val="16"/>
-          <w:lang w:val="fr-FR"/>
-        </w:rPr>
-        <w:t>Code available here</w:t>
-      </w:r>
-      <w:r>
-        <w:rPr>
-          <w:rStyle w:val="Hyperlink"/>
-          <w:rFonts w:ascii="Roboto Light" w:eastAsia="Times New Roman" w:hAnsi="Roboto Light" w:cs="Times New Roman"/>
-          <w:kern w:val="36"/>
-          <w:sz w:val="16"/>
-          <w:szCs w:val="16"/>
-        </w:rPr>
-        <w:fldChar w:fldCharType="end"/>
-      </w:r>
+      <w:hyperlink r:id="rId25" w:history="1">
+        <w:r>
+          <w:rPr>
+            <w:rStyle w:val="Hyperlink"/>
+            <w:rFonts w:ascii="Roboto Light" w:eastAsia="Times New Roman" w:hAnsi="Roboto Light" w:cs="Times New Roman"/>
+            <w:kern w:val="36"/>
+            <w:sz w:val="16"/>
+            <w:szCs w:val="16"/>
+            <w:lang w:val="fr-FR"/>
+          </w:rPr>
+          <w:t xml:space="preserve">Code </w:t>
+        </w:r>
+        <w:proofErr w:type="spellStart"/>
+        <w:r>
+          <w:rPr>
+            <w:rStyle w:val="Hyperlink"/>
+            <w:rFonts w:ascii="Roboto Light" w:eastAsia="Times New Roman" w:hAnsi="Roboto Light" w:cs="Times New Roman"/>
+            <w:kern w:val="36"/>
+            <w:sz w:val="16"/>
+            <w:szCs w:val="16"/>
+            <w:lang w:val="fr-FR"/>
+          </w:rPr>
+          <w:t>available</w:t>
+        </w:r>
+        <w:proofErr w:type="spellEnd"/>
+        <w:r>
+          <w:rPr>
+            <w:rStyle w:val="Hyperlink"/>
+            <w:rFonts w:ascii="Roboto Light" w:eastAsia="Times New Roman" w:hAnsi="Roboto Light" w:cs="Times New Roman"/>
+            <w:kern w:val="36"/>
+            <w:sz w:val="16"/>
+            <w:szCs w:val="16"/>
+            <w:lang w:val="fr-FR"/>
+          </w:rPr>
+          <w:t xml:space="preserve"> </w:t>
+        </w:r>
+        <w:proofErr w:type="spellStart"/>
+        <w:r>
+          <w:rPr>
+            <w:rStyle w:val="Hyperlink"/>
+            <w:rFonts w:ascii="Roboto Light" w:eastAsia="Times New Roman" w:hAnsi="Roboto Light" w:cs="Times New Roman"/>
+            <w:kern w:val="36"/>
+            <w:sz w:val="16"/>
+            <w:szCs w:val="16"/>
+            <w:lang w:val="fr-FR"/>
+          </w:rPr>
+          <w:t>here</w:t>
+        </w:r>
+        <w:proofErr w:type="spellEnd"/>
+      </w:hyperlink>
       <w:r>
         <w:rPr>
           <w:rFonts w:ascii="Roboto Light" w:eastAsia="Times New Roman" w:hAnsi="Roboto Light" w:cs="Times New Roman"/>
@@ -3898,7 +3915,7 @@
         </w:rPr>
         <w:t xml:space="preserve">Shorter version accepted at the </w:t>
       </w:r>
-      <w:hyperlink r:id="rId25" w:history="1">
+      <w:hyperlink r:id="rId26" w:history="1">
         <w:r>
           <w:rPr>
             <w:rStyle w:val="Hyperlink"/>
@@ -3999,7 +4016,7 @@
           <w:u w:val="none"/>
         </w:rPr>
       </w:pPr>
-      <w:hyperlink r:id="rId26" w:history="1">
+      <w:hyperlink r:id="rId27" w:history="1">
         <w:r>
           <w:rPr>
             <w:rStyle w:val="Hyperlink"/>
@@ -4141,7 +4158,7 @@
           <w:u w:val="none"/>
         </w:rPr>
       </w:pPr>
-      <w:hyperlink r:id="rId27" w:history="1">
+      <w:hyperlink r:id="rId28" w:history="1">
         <w:proofErr w:type="spellStart"/>
         <w:r>
           <w:rPr>
@@ -4302,7 +4319,7 @@
           <w:szCs w:val="2"/>
         </w:rPr>
       </w:pPr>
-      <w:hyperlink r:id="rId28" w:history="1">
+      <w:hyperlink r:id="rId29" w:history="1">
         <w:r>
           <w:rPr>
             <w:rStyle w:val="Hyperlink"/>
@@ -4697,7 +4714,7 @@
           <w:szCs w:val="18"/>
         </w:rPr>
       </w:pPr>
-      <w:hyperlink r:id="rId29" w:history="1">
+      <w:hyperlink r:id="rId30" w:history="1">
         <w:r>
           <w:rPr>
             <w:rStyle w:val="Hyperlink"/>
@@ -4835,7 +4852,7 @@
           <w:szCs w:val="18"/>
         </w:rPr>
       </w:pPr>
-      <w:hyperlink r:id="rId30" w:history="1">
+      <w:hyperlink r:id="rId31" w:history="1">
         <w:r>
           <w:rPr>
             <w:rStyle w:val="Hyperlink"/>
@@ -5891,7 +5908,7 @@
         </w:rPr>
         <w:t xml:space="preserve">May 2024, </w:t>
       </w:r>
-      <w:hyperlink r:id="rId31" w:history="1">
+      <w:hyperlink r:id="rId32" w:history="1">
         <w:r>
           <w:rPr>
             <w:rStyle w:val="Hyperlink"/>
@@ -6096,7 +6113,7 @@
         </w:rPr>
         <w:t xml:space="preserve"> </w:t>
       </w:r>
-      <w:hyperlink r:id="rId32" w:history="1">
+      <w:hyperlink r:id="rId33" w:history="1">
         <w:r>
           <w:rPr>
             <w:rStyle w:val="Hyperlink"/>
@@ -6235,7 +6252,7 @@
         </w:rPr>
         <w:t xml:space="preserve"> </w:t>
       </w:r>
-      <w:hyperlink r:id="rId33" w:history="1">
+      <w:hyperlink r:id="rId34" w:history="1">
         <w:r>
           <w:rPr>
             <w:rStyle w:val="Hyperlink"/>
@@ -6567,7 +6584,7 @@
         </w:rPr>
         <w:t xml:space="preserve">Oct 2021, </w:t>
       </w:r>
-      <w:hyperlink r:id="rId34" w:history="1">
+      <w:hyperlink r:id="rId35" w:history="1">
         <w:r>
           <w:rPr>
             <w:rStyle w:val="Hyperlink"/>
@@ -6594,7 +6611,7 @@
         </w:rPr>
         <w:t xml:space="preserve">, contributed, </w:t>
       </w:r>
-      <w:hyperlink r:id="rId35" w:history="1">
+      <w:hyperlink r:id="rId36" w:history="1">
         <w:r>
           <w:rPr>
             <w:rStyle w:val="Hyperlink"/>
@@ -6926,362 +6943,6 @@
       <w:pPr>
         <w:spacing w:after="40"/>
         <w:rPr>
-          <w:rFonts w:ascii="Corporate S SC" w:hAnsi="Corporate S SC"/>
-          <w:b/>
-          <w:bCs/>
-        </w:rPr>
-      </w:pPr>
-      <w:r>
-        <w:rPr>
-          <w:rFonts w:ascii="Corporate S SC" w:hAnsi="Corporate S SC"/>
-          <w:b/>
-          <w:bCs/>
-        </w:rPr>
-        <w:t>Refereeing &amp; Examination Panels ______________________________________________________</w:t>
-      </w:r>
-      <w:r>
-        <w:rPr>
-          <w:rFonts w:ascii="Corporate S SC" w:hAnsi="Corporate S SC"/>
-          <w:b/>
-          <w:bCs/>
-        </w:rPr>
-        <w:t>_</w:t>
-      </w:r>
-      <w:r>
-        <w:rPr>
-          <w:rFonts w:ascii="Corporate S SC" w:hAnsi="Corporate S SC"/>
-          <w:b/>
-          <w:bCs/>
-        </w:rPr>
-        <w:t>___</w:t>
-      </w:r>
-    </w:p>
-    <w:p>
-      <w:pPr>
-        <w:spacing w:after="0"/>
-        <w:rPr>
-          <w:rFonts w:ascii="Roboto Light" w:hAnsi="Roboto Light"/>
-          <w:sz w:val="18"/>
-          <w:szCs w:val="18"/>
-        </w:rPr>
-      </w:pPr>
-      <w:r>
-        <w:rPr>
-          <w:rFonts w:ascii="Roboto Light" w:hAnsi="Roboto Light"/>
-          <w:sz w:val="18"/>
-          <w:szCs w:val="18"/>
-        </w:rPr>
-        <w:t>Panel member to select undergraduate students for a paid Research Experience Placement</w:t>
-      </w:r>
-      <w:r>
-        <w:rPr>
-          <w:rFonts w:ascii="Roboto Light" w:hAnsi="Roboto Light"/>
-          <w:sz w:val="18"/>
-          <w:szCs w:val="18"/>
-        </w:rPr>
-        <w:tab/>
-        <w:t xml:space="preserve">     </w:t>
-      </w:r>
-      <w:r>
-        <w:rPr>
-          <w:rFonts w:ascii="Roboto Light" w:hAnsi="Roboto Light"/>
-          <w:sz w:val="18"/>
-          <w:szCs w:val="18"/>
-        </w:rPr>
-        <w:t xml:space="preserve">                                </w:t>
-      </w:r>
-      <w:r>
-        <w:rPr>
-          <w:rFonts w:ascii="Roboto Light" w:hAnsi="Roboto Light"/>
-          <w:sz w:val="18"/>
-          <w:szCs w:val="18"/>
-        </w:rPr>
-        <w:t xml:space="preserve"> </w:t>
-      </w:r>
-      <w:r>
-        <w:rPr>
-          <w:rFonts w:ascii="Roboto Light" w:hAnsi="Roboto Light"/>
-          <w:sz w:val="18"/>
-          <w:szCs w:val="18"/>
-        </w:rPr>
-        <w:t xml:space="preserve">   </w:t>
-      </w:r>
-      <w:r>
-        <w:rPr>
-          <w:rFonts w:ascii="Roboto Light" w:hAnsi="Roboto Light"/>
-          <w:sz w:val="18"/>
-          <w:szCs w:val="18"/>
-        </w:rPr>
-        <w:t>2022</w:t>
-      </w:r>
-    </w:p>
-    <w:p>
-      <w:pPr>
-        <w:spacing w:after="40"/>
-        <w:rPr>
-          <w:rFonts w:ascii="Roboto Light" w:hAnsi="Roboto Light"/>
-          <w:sz w:val="14"/>
-          <w:szCs w:val="14"/>
-        </w:rPr>
-      </w:pPr>
-      <w:r>
-        <w:rPr>
-          <w:rFonts w:ascii="Roboto Light" w:hAnsi="Roboto Light"/>
-          <w:sz w:val="14"/>
-          <w:szCs w:val="14"/>
-        </w:rPr>
-        <w:t xml:space="preserve">“From galaxies to the earth: studying earthquakes with astronomical machine learning”, funded by the </w:t>
-      </w:r>
-      <w:hyperlink r:id="rId36" w:history="1">
-        <w:r>
-          <w:rPr>
-            <w:rStyle w:val="Hyperlink"/>
-            <w:rFonts w:ascii="Roboto Light" w:hAnsi="Roboto Light"/>
-            <w:sz w:val="14"/>
-            <w:szCs w:val="14"/>
-          </w:rPr>
-          <w:t>London NERC DTP</w:t>
-        </w:r>
-      </w:hyperlink>
-      <w:r>
-        <w:rPr>
-          <w:rFonts w:ascii="Roboto Light" w:hAnsi="Roboto Light"/>
-          <w:sz w:val="14"/>
-          <w:szCs w:val="14"/>
-        </w:rPr>
-        <w:t>.</w:t>
-      </w:r>
-    </w:p>
-    <w:p>
-      <w:pPr>
-        <w:spacing w:after="40"/>
-        <w:rPr>
-          <w:rFonts w:ascii="Roboto Light" w:hAnsi="Roboto Light"/>
-          <w:sz w:val="14"/>
-          <w:szCs w:val="14"/>
-        </w:rPr>
-      </w:pPr>
-      <w:r>
-        <w:rPr>
-          <w:rFonts w:ascii="Roboto Light" w:hAnsi="Roboto Light"/>
-          <w:sz w:val="18"/>
-          <w:szCs w:val="18"/>
-        </w:rPr>
-        <w:t xml:space="preserve">Supervisor to summer student </w:t>
-      </w:r>
-      <w:r>
-        <w:rPr>
-          <w:rFonts w:ascii="Roboto Light" w:hAnsi="Roboto Light"/>
-          <w:sz w:val="18"/>
-          <w:szCs w:val="18"/>
-        </w:rPr>
-        <w:t xml:space="preserve">in Geneva </w:t>
-      </w:r>
-      <w:r>
-        <w:rPr>
-          <w:rFonts w:ascii="Roboto Light" w:hAnsi="Roboto Light"/>
-          <w:sz w:val="18"/>
-          <w:szCs w:val="18"/>
-        </w:rPr>
-        <w:t xml:space="preserve">(Liam </w:t>
-      </w:r>
-      <w:proofErr w:type="spellStart"/>
-      <w:r>
-        <w:rPr>
-          <w:rFonts w:ascii="Roboto Light" w:hAnsi="Roboto Light"/>
-          <w:sz w:val="18"/>
-          <w:szCs w:val="18"/>
-        </w:rPr>
-        <w:t>Staras</w:t>
-      </w:r>
-      <w:proofErr w:type="spellEnd"/>
-      <w:r>
-        <w:rPr>
-          <w:rFonts w:ascii="Roboto Light" w:hAnsi="Roboto Light"/>
-          <w:sz w:val="18"/>
-          <w:szCs w:val="18"/>
-        </w:rPr>
-        <w:t xml:space="preserve">, undergraduate, University of Cambridge)                             </w:t>
-      </w:r>
-      <w:r>
-        <w:rPr>
-          <w:rFonts w:ascii="Roboto Light" w:hAnsi="Roboto Light"/>
-          <w:sz w:val="18"/>
-          <w:szCs w:val="18"/>
-        </w:rPr>
-        <w:t xml:space="preserve">  </w:t>
-      </w:r>
-      <w:r>
-        <w:rPr>
-          <w:rFonts w:ascii="Roboto Light" w:hAnsi="Roboto Light"/>
-          <w:sz w:val="18"/>
-          <w:szCs w:val="18"/>
-        </w:rPr>
-        <w:t xml:space="preserve"> </w:t>
-      </w:r>
-      <w:r>
-        <w:rPr>
-          <w:rFonts w:ascii="Roboto Light" w:hAnsi="Roboto Light"/>
-          <w:sz w:val="18"/>
-          <w:szCs w:val="18"/>
-        </w:rPr>
-        <w:t xml:space="preserve"> </w:t>
-      </w:r>
-      <w:r>
-        <w:rPr>
-          <w:rFonts w:ascii="Roboto Light" w:hAnsi="Roboto Light"/>
-          <w:sz w:val="18"/>
-          <w:szCs w:val="18"/>
-        </w:rPr>
-        <w:t xml:space="preserve"> </w:t>
-      </w:r>
-      <w:r>
-        <w:rPr>
-          <w:rFonts w:ascii="Roboto Light" w:hAnsi="Roboto Light"/>
-          <w:sz w:val="18"/>
-          <w:szCs w:val="18"/>
-        </w:rPr>
-        <w:t>2023</w:t>
-      </w:r>
-    </w:p>
-    <w:p>
-      <w:pPr>
-        <w:spacing w:after="120"/>
-        <w:rPr>
-          <w:rFonts w:ascii="Roboto Light" w:hAnsi="Roboto Light"/>
-          <w:sz w:val="14"/>
-          <w:szCs w:val="14"/>
-        </w:rPr>
-      </w:pPr>
-      <w:r>
-        <w:rPr>
-          <w:rFonts w:ascii="Roboto Light" w:hAnsi="Roboto Light"/>
-          <w:sz w:val="18"/>
-          <w:szCs w:val="18"/>
-        </w:rPr>
-        <w:t>Referee for MNRAS</w:t>
-      </w:r>
-      <w:r>
-        <w:rPr>
-          <w:rFonts w:ascii="Roboto Light" w:hAnsi="Roboto Light"/>
-          <w:sz w:val="18"/>
-          <w:szCs w:val="18"/>
-        </w:rPr>
-        <w:t xml:space="preserve">, </w:t>
-      </w:r>
-      <w:proofErr w:type="spellStart"/>
-      <w:r>
-        <w:rPr>
-          <w:rFonts w:ascii="Roboto Light" w:hAnsi="Roboto Light"/>
-          <w:sz w:val="18"/>
-          <w:szCs w:val="18"/>
-        </w:rPr>
-        <w:t>R</w:t>
-      </w:r>
-      <w:r>
-        <w:rPr>
-          <w:rFonts w:ascii="Roboto Light" w:hAnsi="Roboto Light"/>
-          <w:sz w:val="18"/>
-          <w:szCs w:val="18"/>
-        </w:rPr>
-        <w:t>m</w:t>
-      </w:r>
-      <w:r>
-        <w:rPr>
-          <w:rFonts w:ascii="Roboto Light" w:hAnsi="Roboto Light"/>
-          <w:sz w:val="18"/>
-          <w:szCs w:val="18"/>
-        </w:rPr>
-        <w:t>xAA</w:t>
-      </w:r>
-      <w:proofErr w:type="spellEnd"/>
-      <w:r>
-        <w:rPr>
-          <w:rFonts w:ascii="Roboto Light" w:hAnsi="Roboto Light"/>
-          <w:sz w:val="18"/>
-          <w:szCs w:val="18"/>
-        </w:rPr>
-        <w:t>, IEEE Signal Processing Letters</w:t>
-      </w:r>
-      <w:r>
-        <w:rPr>
-          <w:rFonts w:ascii="Roboto Light" w:hAnsi="Roboto Light"/>
-          <w:sz w:val="18"/>
-          <w:szCs w:val="18"/>
-        </w:rPr>
-        <w:tab/>
-        <w:t xml:space="preserve">                </w:t>
-      </w:r>
-      <w:r>
-        <w:rPr>
-          <w:rFonts w:ascii="Roboto Light" w:hAnsi="Roboto Light"/>
-          <w:sz w:val="18"/>
-          <w:szCs w:val="18"/>
-        </w:rPr>
-        <w:tab/>
-      </w:r>
-      <w:r>
-        <w:rPr>
-          <w:rFonts w:ascii="Roboto Light" w:hAnsi="Roboto Light"/>
-          <w:sz w:val="18"/>
-          <w:szCs w:val="18"/>
-        </w:rPr>
-        <w:tab/>
-      </w:r>
-      <w:r>
-        <w:rPr>
-          <w:rFonts w:ascii="Roboto Light" w:hAnsi="Roboto Light"/>
-          <w:sz w:val="18"/>
-          <w:szCs w:val="18"/>
-        </w:rPr>
-        <w:tab/>
-      </w:r>
-      <w:r>
-        <w:rPr>
-          <w:rFonts w:ascii="Roboto Light" w:hAnsi="Roboto Light"/>
-          <w:sz w:val="18"/>
-          <w:szCs w:val="18"/>
-        </w:rPr>
-        <w:tab/>
-        <w:t xml:space="preserve">       </w:t>
-      </w:r>
-      <w:r>
-        <w:rPr>
-          <w:rFonts w:ascii="Roboto Light" w:hAnsi="Roboto Light"/>
-          <w:sz w:val="18"/>
-          <w:szCs w:val="18"/>
-        </w:rPr>
-        <w:t xml:space="preserve">    </w:t>
-      </w:r>
-      <w:r>
-        <w:rPr>
-          <w:rFonts w:ascii="Roboto Light" w:hAnsi="Roboto Light"/>
-          <w:sz w:val="18"/>
-          <w:szCs w:val="18"/>
-        </w:rPr>
-        <w:t xml:space="preserve">  </w:t>
-      </w:r>
-      <w:r>
-        <w:rPr>
-          <w:rFonts w:ascii="Roboto Light" w:hAnsi="Roboto Light"/>
-          <w:sz w:val="18"/>
-          <w:szCs w:val="18"/>
-        </w:rPr>
-        <w:t xml:space="preserve"> </w:t>
-      </w:r>
-      <w:r>
-        <w:rPr>
-          <w:rFonts w:ascii="Roboto Light" w:hAnsi="Roboto Light"/>
-          <w:sz w:val="18"/>
-          <w:szCs w:val="18"/>
-        </w:rPr>
-        <w:t>since 2023</w:t>
-      </w:r>
-    </w:p>
-    <w:p>
-      <w:pPr>
-        <w:spacing w:after="40"/>
-        <w:rPr>
           <w:rFonts w:ascii="Roboto Light" w:hAnsi="Roboto Light"/>
           <w:sz w:val="14"/>
           <w:szCs w:val="14"/>
@@ -7356,8 +7017,6 @@
           <w:rFonts w:ascii="Corporate S SC" w:hAnsi="Corporate S SC"/>
           <w:b/>
           <w:bCs/>
-          <w:sz w:val="20"/>
-          <w:szCs w:val="20"/>
         </w:rPr>
         <w:t>_</w:t>
       </w:r>
@@ -7366,8 +7025,6 @@
           <w:rFonts w:ascii="Corporate S SC" w:hAnsi="Corporate S SC"/>
           <w:b/>
           <w:bCs/>
-          <w:sz w:val="20"/>
-          <w:szCs w:val="20"/>
         </w:rPr>
         <w:t>_____</w:t>
       </w:r>
@@ -7376,18 +7033,14 @@
           <w:rFonts w:ascii="Corporate S SC" w:hAnsi="Corporate S SC"/>
           <w:b/>
           <w:bCs/>
-          <w:sz w:val="20"/>
-          <w:szCs w:val="20"/>
-        </w:rPr>
-        <w:t>__</w:t>
+        </w:rPr>
+        <w:t>_</w:t>
       </w:r>
       <w:r>
         <w:rPr>
           <w:rFonts w:ascii="Corporate S SC" w:hAnsi="Corporate S SC"/>
           <w:b/>
           <w:bCs/>
-          <w:sz w:val="20"/>
-          <w:szCs w:val="20"/>
         </w:rPr>
         <w:t>_</w:t>
       </w:r>
@@ -8786,46 +8439,310 @@
     <w:p>
       <w:pPr>
         <w:spacing w:after="40"/>
-      </w:pPr>
-      <w:r>
         <w:rPr>
           <w:rFonts w:ascii="Corporate S SC" w:hAnsi="Corporate S SC"/>
           <w:b/>
           <w:bCs/>
         </w:rPr>
-        <w:t>Outreach</w:t>
-      </w:r>
-      <w:r>
+      </w:pPr>
+    </w:p>
+    <w:p>
+      <w:pPr>
+        <w:spacing w:after="40"/>
         <w:rPr>
           <w:rFonts w:ascii="Corporate S SC" w:hAnsi="Corporate S SC"/>
           <w:b/>
           <w:bCs/>
         </w:rPr>
-        <w:t xml:space="preserve"> </w:t>
-      </w:r>
-      <w:r>
+      </w:pPr>
+    </w:p>
+    <w:p>
+      <w:pPr>
+        <w:spacing w:after="40"/>
         <w:rPr>
           <w:rFonts w:ascii="Corporate S SC" w:hAnsi="Corporate S SC"/>
           <w:b/>
           <w:bCs/>
         </w:rPr>
-        <w:t>&amp;</w:t>
-      </w:r>
+      </w:pPr>
       <w:r>
         <w:rPr>
           <w:rFonts w:ascii="Corporate S SC" w:hAnsi="Corporate S SC"/>
           <w:b/>
           <w:bCs/>
         </w:rPr>
+        <w:lastRenderedPageBreak/>
+        <w:t>Refereeing &amp; Examination Panels __________________________________________________________</w:t>
+      </w:r>
+    </w:p>
+    <w:p>
+      <w:pPr>
+        <w:spacing w:after="0"/>
+        <w:rPr>
+          <w:rFonts w:ascii="Roboto Light" w:hAnsi="Roboto Light"/>
+          <w:sz w:val="18"/>
+          <w:szCs w:val="18"/>
+        </w:rPr>
+      </w:pPr>
+      <w:r>
+        <w:rPr>
+          <w:rFonts w:ascii="Roboto Light" w:hAnsi="Roboto Light"/>
+          <w:sz w:val="18"/>
+          <w:szCs w:val="18"/>
+        </w:rPr>
+        <w:t>Panel member to select undergraduate students for a paid Research Experience Placement</w:t>
+      </w:r>
+      <w:r>
+        <w:rPr>
+          <w:rFonts w:ascii="Roboto Light" w:hAnsi="Roboto Light"/>
+          <w:sz w:val="18"/>
+          <w:szCs w:val="18"/>
+        </w:rPr>
+        <w:tab/>
+        <w:t xml:space="preserve">     </w:t>
+      </w:r>
+      <w:r>
+        <w:rPr>
+          <w:rFonts w:ascii="Roboto Light" w:hAnsi="Roboto Light"/>
+          <w:sz w:val="18"/>
+          <w:szCs w:val="18"/>
+        </w:rPr>
+        <w:t xml:space="preserve">                                    </w:t>
+      </w:r>
+      <w:r>
+        <w:rPr>
+          <w:rFonts w:ascii="Roboto Light" w:hAnsi="Roboto Light"/>
+          <w:sz w:val="18"/>
+          <w:szCs w:val="18"/>
+        </w:rPr>
+        <w:t>2022</w:t>
+      </w:r>
+    </w:p>
+    <w:p>
+      <w:pPr>
+        <w:spacing w:after="40"/>
+        <w:rPr>
+          <w:rFonts w:ascii="Roboto Light" w:hAnsi="Roboto Light"/>
+          <w:sz w:val="14"/>
+          <w:szCs w:val="14"/>
+        </w:rPr>
+      </w:pPr>
+      <w:r>
+        <w:rPr>
+          <w:rFonts w:ascii="Roboto Light" w:hAnsi="Roboto Light"/>
+          <w:sz w:val="14"/>
+          <w:szCs w:val="14"/>
+        </w:rPr>
+        <w:t xml:space="preserve">“From galaxies to the earth: studying earthquakes with astronomical machine learning”, funded by the </w:t>
+      </w:r>
+      <w:hyperlink r:id="rId40" w:history="1">
+        <w:r>
+          <w:rPr>
+            <w:rStyle w:val="Hyperlink"/>
+            <w:rFonts w:ascii="Roboto Light" w:hAnsi="Roboto Light"/>
+            <w:sz w:val="14"/>
+            <w:szCs w:val="14"/>
+          </w:rPr>
+          <w:t>London NERC DTP</w:t>
+        </w:r>
+      </w:hyperlink>
+      <w:r>
+        <w:rPr>
+          <w:rFonts w:ascii="Roboto Light" w:hAnsi="Roboto Light"/>
+          <w:sz w:val="14"/>
+          <w:szCs w:val="14"/>
+        </w:rPr>
+        <w:t>.</w:t>
+      </w:r>
+    </w:p>
+    <w:p>
+      <w:pPr>
+        <w:spacing w:after="40"/>
+        <w:rPr>
+          <w:rFonts w:ascii="Roboto Light" w:hAnsi="Roboto Light"/>
+          <w:sz w:val="14"/>
+          <w:szCs w:val="14"/>
+        </w:rPr>
+      </w:pPr>
+      <w:r>
+        <w:rPr>
+          <w:rFonts w:ascii="Roboto Light" w:hAnsi="Roboto Light"/>
+          <w:sz w:val="18"/>
+          <w:szCs w:val="18"/>
+        </w:rPr>
+        <w:t xml:space="preserve">Supervisor to summer student </w:t>
+      </w:r>
+      <w:r>
+        <w:rPr>
+          <w:rFonts w:ascii="Roboto Light" w:hAnsi="Roboto Light"/>
+          <w:sz w:val="18"/>
+          <w:szCs w:val="18"/>
+        </w:rPr>
+        <w:t xml:space="preserve">in Geneva </w:t>
+      </w:r>
+      <w:r>
+        <w:rPr>
+          <w:rFonts w:ascii="Roboto Light" w:hAnsi="Roboto Light"/>
+          <w:sz w:val="18"/>
+          <w:szCs w:val="18"/>
+        </w:rPr>
+        <w:t xml:space="preserve">(Liam </w:t>
+      </w:r>
+      <w:proofErr w:type="spellStart"/>
+      <w:r>
+        <w:rPr>
+          <w:rFonts w:ascii="Roboto Light" w:hAnsi="Roboto Light"/>
+          <w:sz w:val="18"/>
+          <w:szCs w:val="18"/>
+        </w:rPr>
+        <w:t>Staras</w:t>
+      </w:r>
+      <w:proofErr w:type="spellEnd"/>
+      <w:r>
+        <w:rPr>
+          <w:rFonts w:ascii="Roboto Light" w:hAnsi="Roboto Light"/>
+          <w:sz w:val="18"/>
+          <w:szCs w:val="18"/>
+        </w:rPr>
+        <w:t xml:space="preserve">, undergraduate, University of Cambridge)                             </w:t>
+      </w:r>
+      <w:r>
+        <w:rPr>
+          <w:rFonts w:ascii="Roboto Light" w:hAnsi="Roboto Light"/>
+          <w:sz w:val="18"/>
+          <w:szCs w:val="18"/>
+        </w:rPr>
+        <w:t xml:space="preserve">     </w:t>
+      </w:r>
+      <w:r>
+        <w:rPr>
+          <w:rFonts w:ascii="Roboto Light" w:hAnsi="Roboto Light"/>
+          <w:sz w:val="18"/>
+          <w:szCs w:val="18"/>
+        </w:rPr>
+        <w:t>2023</w:t>
+      </w:r>
+    </w:p>
+    <w:p>
+      <w:pPr>
+        <w:spacing w:after="120"/>
+        <w:rPr>
+          <w:rFonts w:ascii="Roboto Light" w:hAnsi="Roboto Light"/>
+          <w:sz w:val="14"/>
+          <w:szCs w:val="14"/>
+        </w:rPr>
+      </w:pPr>
+      <w:r>
+        <w:rPr>
+          <w:rFonts w:ascii="Roboto Light" w:hAnsi="Roboto Light"/>
+          <w:sz w:val="18"/>
+          <w:szCs w:val="18"/>
+        </w:rPr>
+        <w:t>Referee for MNRAS</w:t>
+      </w:r>
+      <w:r>
+        <w:rPr>
+          <w:rFonts w:ascii="Roboto Light" w:hAnsi="Roboto Light"/>
+          <w:sz w:val="18"/>
+          <w:szCs w:val="18"/>
+        </w:rPr>
+        <w:t xml:space="preserve">, </w:t>
+      </w:r>
+      <w:proofErr w:type="spellStart"/>
+      <w:r>
+        <w:rPr>
+          <w:rFonts w:ascii="Roboto Light" w:hAnsi="Roboto Light"/>
+          <w:sz w:val="18"/>
+          <w:szCs w:val="18"/>
+        </w:rPr>
+        <w:t>RmxAA</w:t>
+      </w:r>
+      <w:proofErr w:type="spellEnd"/>
+      <w:r>
+        <w:rPr>
+          <w:rFonts w:ascii="Roboto Light" w:hAnsi="Roboto Light"/>
+          <w:sz w:val="18"/>
+          <w:szCs w:val="18"/>
+        </w:rPr>
+        <w:t xml:space="preserve">, IEEE Signal Processing Letters, UKRI, STFC  </w:t>
+      </w:r>
+      <w:r>
+        <w:rPr>
+          <w:rFonts w:ascii="Roboto Light" w:hAnsi="Roboto Light"/>
+          <w:sz w:val="18"/>
+          <w:szCs w:val="18"/>
+        </w:rPr>
+        <w:tab/>
+      </w:r>
+      <w:r>
+        <w:rPr>
+          <w:rFonts w:ascii="Roboto Light" w:hAnsi="Roboto Light"/>
+          <w:sz w:val="18"/>
+          <w:szCs w:val="18"/>
+        </w:rPr>
+        <w:tab/>
+      </w:r>
+      <w:r>
+        <w:rPr>
+          <w:rFonts w:ascii="Roboto Light" w:hAnsi="Roboto Light"/>
+          <w:sz w:val="18"/>
+          <w:szCs w:val="18"/>
+        </w:rPr>
+        <w:tab/>
+      </w:r>
+      <w:r>
+        <w:rPr>
+          <w:rFonts w:ascii="Roboto Light" w:hAnsi="Roboto Light"/>
+          <w:sz w:val="18"/>
+          <w:szCs w:val="18"/>
+        </w:rPr>
+        <w:tab/>
+        <w:t xml:space="preserve">       </w:t>
+      </w:r>
+      <w:r>
+        <w:rPr>
+          <w:rFonts w:ascii="Roboto Light" w:hAnsi="Roboto Light"/>
+          <w:sz w:val="18"/>
+          <w:szCs w:val="18"/>
+        </w:rPr>
+        <w:t xml:space="preserve">    </w:t>
+      </w:r>
+      <w:r>
+        <w:rPr>
+          <w:rFonts w:ascii="Roboto Light" w:hAnsi="Roboto Light"/>
+          <w:sz w:val="18"/>
+          <w:szCs w:val="18"/>
+        </w:rPr>
+        <w:t xml:space="preserve">  </w:t>
+      </w:r>
+      <w:r>
+        <w:rPr>
+          <w:rFonts w:ascii="Roboto Light" w:hAnsi="Roboto Light"/>
+          <w:sz w:val="18"/>
+          <w:szCs w:val="18"/>
+        </w:rPr>
         <w:t xml:space="preserve"> </w:t>
       </w:r>
+      <w:r>
+        <w:rPr>
+          <w:rFonts w:ascii="Roboto Light" w:hAnsi="Roboto Light"/>
+          <w:sz w:val="18"/>
+          <w:szCs w:val="18"/>
+        </w:rPr>
+        <w:t>since 2023</w:t>
+      </w:r>
+    </w:p>
+    <w:p>
+      <w:pPr>
+        <w:spacing w:after="40"/>
+      </w:pPr>
       <w:r>
         <w:rPr>
           <w:rFonts w:ascii="Corporate S SC" w:hAnsi="Corporate S SC"/>
           <w:b/>
           <w:bCs/>
         </w:rPr>
-        <w:t xml:space="preserve">Public Engagement </w:t>
+        <w:t>Outreach</w:t>
       </w:r>
       <w:r>
         <w:rPr>
@@ -8833,7 +8750,7 @@
           <w:b/>
           <w:bCs/>
         </w:rPr>
-        <w:t>______________________________________________</w:t>
+        <w:t xml:space="preserve"> </w:t>
       </w:r>
       <w:r>
         <w:rPr>
@@ -8841,7 +8758,7 @@
           <w:b/>
           <w:bCs/>
         </w:rPr>
-        <w:t>___</w:t>
+        <w:t>&amp;</w:t>
       </w:r>
       <w:r>
         <w:rPr>
@@ -8849,7 +8766,7 @@
           <w:b/>
           <w:bCs/>
         </w:rPr>
-        <w:t>_____</w:t>
+        <w:t xml:space="preserve"> </w:t>
       </w:r>
       <w:r>
         <w:rPr>
@@ -8857,7 +8774,7 @@
           <w:b/>
           <w:bCs/>
         </w:rPr>
-        <w:t>____</w:t>
+        <w:t xml:space="preserve">Public Engagement </w:t>
       </w:r>
       <w:r>
         <w:rPr>
@@ -8865,6 +8782,38 @@
           <w:b/>
           <w:bCs/>
         </w:rPr>
+        <w:t>______________________________________________</w:t>
+      </w:r>
+      <w:r>
+        <w:rPr>
+          <w:rFonts w:ascii="Corporate S SC" w:hAnsi="Corporate S SC"/>
+          <w:b/>
+          <w:bCs/>
+        </w:rPr>
+        <w:t>___</w:t>
+      </w:r>
+      <w:r>
+        <w:rPr>
+          <w:rFonts w:ascii="Corporate S SC" w:hAnsi="Corporate S SC"/>
+          <w:b/>
+          <w:bCs/>
+        </w:rPr>
+        <w:t>_____</w:t>
+      </w:r>
+      <w:r>
+        <w:rPr>
+          <w:rFonts w:ascii="Corporate S SC" w:hAnsi="Corporate S SC"/>
+          <w:b/>
+          <w:bCs/>
+        </w:rPr>
+        <w:t>____</w:t>
+      </w:r>
+      <w:r>
+        <w:rPr>
+          <w:rFonts w:ascii="Corporate S SC" w:hAnsi="Corporate S SC"/>
+          <w:b/>
+          <w:bCs/>
+        </w:rPr>
         <w:t>__</w:t>
       </w:r>
     </w:p>
@@ -9810,7 +9759,7 @@
         </w:rPr>
         <w:t>—</w:t>
       </w:r>
-      <w:hyperlink r:id="rId40" w:history="1">
+      <w:hyperlink r:id="rId41" w:history="1">
         <w:r>
           <w:rPr>
             <w:rStyle w:val="Hyperlink"/>
@@ -9981,7 +9930,7 @@
         </w:rPr>
         <w:t>—</w:t>
       </w:r>
-      <w:hyperlink r:id="rId41" w:history="1">
+      <w:hyperlink r:id="rId42" w:history="1">
         <w:r>
           <w:rPr>
             <w:rStyle w:val="Hyperlink"/>
@@ -10165,7 +10114,7 @@
         </w:rPr>
         <w:t xml:space="preserve">earning course held between UCL and the </w:t>
       </w:r>
-      <w:hyperlink r:id="rId42" w:history="1">
+      <w:hyperlink r:id="rId43" w:history="1">
         <w:r>
           <w:rPr>
             <w:rStyle w:val="Hyperlink"/>
@@ -10663,7 +10612,7 @@
         </w:rPr>
         <w:t>—</w:t>
       </w:r>
-      <w:hyperlink r:id="rId43" w:history="1">
+      <w:hyperlink r:id="rId44" w:history="1">
         <w:r>
           <w:rPr>
             <w:rStyle w:val="Hyperlink"/>
@@ -11114,7 +11063,7 @@
         </w:rPr>
         <w:t>—</w:t>
       </w:r>
-      <w:hyperlink r:id="rId44" w:history="1">
+      <w:hyperlink r:id="rId45" w:history="1">
         <w:r>
           <w:rPr>
             <w:rStyle w:val="Hyperlink"/>
@@ -11321,7 +11270,7 @@
         </w:rPr>
         <w:t>—</w:t>
       </w:r>
-      <w:hyperlink r:id="rId45" w:history="1">
+      <w:hyperlink r:id="rId46" w:history="1">
         <w:r>
           <w:rPr>
             <w:rStyle w:val="Hyperlink"/>
@@ -11535,7 +11484,7 @@
       </w:r>
     </w:p>
     <w:sectPr>
-      <w:headerReference w:type="first" r:id="rId46"/>
+      <w:headerReference w:type="first" r:id="rId47"/>
       <w:type w:val="continuous"/>
       <w:pgSz w:w="11906" w:h="16838"/>
       <w:pgMar w:top="1440" w:right="1191" w:bottom="1440" w:left="1191" w:header="709" w:footer="709" w:gutter="0"/>

--- a/assets/CV.docx
+++ b/assets/CV.docx
@@ -131,16 +131,7 @@
           <w:sz w:val="20"/>
           <w:szCs w:val="20"/>
         </w:rPr>
-        <w:t xml:space="preserve">Centre </w:t>
-      </w:r>
-      <w:proofErr w:type="spellStart"/>
-      <w:r>
-        <w:rPr>
-          <w:rFonts w:ascii="Roboto Light" w:hAnsi="Roboto Light"/>
-          <w:sz w:val="20"/>
-          <w:szCs w:val="20"/>
-        </w:rPr>
-        <w:t>Universita</w:t>
+        <w:t>Centre Universita</w:t>
       </w:r>
       <w:r>
         <w:rPr>
@@ -158,25 +149,14 @@
         </w:rPr>
         <w:t>e</w:t>
       </w:r>
-      <w:proofErr w:type="spellEnd"/>
-      <w:r>
-        <w:rPr>
-          <w:rFonts w:ascii="Roboto Light" w:hAnsi="Roboto Light"/>
-          <w:sz w:val="20"/>
-          <w:szCs w:val="20"/>
-        </w:rPr>
-        <w:t xml:space="preserve"> </w:t>
-      </w:r>
-      <w:proofErr w:type="spellStart"/>
-      <w:r>
-        <w:rPr>
-          <w:rFonts w:ascii="Roboto Light" w:hAnsi="Roboto Light"/>
-          <w:sz w:val="20"/>
-          <w:szCs w:val="20"/>
-        </w:rPr>
-        <w:t>d’Informatique</w:t>
-      </w:r>
-      <w:proofErr w:type="spellEnd"/>
+      <w:r>
+        <w:rPr>
+          <w:rFonts w:ascii="Roboto Light" w:hAnsi="Roboto Light"/>
+          <w:sz w:val="20"/>
+          <w:szCs w:val="20"/>
+        </w:rPr>
+        <w:t xml:space="preserve"> d’Informatique</w:t>
+      </w:r>
       <w:r>
         <w:rPr>
           <w:rFonts w:ascii="Roboto Light" w:hAnsi="Roboto Light"/>
@@ -546,18 +526,8 @@
           <w:sz w:val="16"/>
           <w:szCs w:val="16"/>
         </w:rPr>
-        <w:t xml:space="preserve"> </w:t>
-      </w:r>
-      <w:proofErr w:type="spellStart"/>
-      <w:r>
-        <w:rPr>
-          <w:rFonts w:ascii="Roboto Light" w:hAnsi="Roboto Light"/>
-          <w:sz w:val="16"/>
-          <w:szCs w:val="16"/>
-        </w:rPr>
-        <w:t>Volonshynovskiy</w:t>
-      </w:r>
-      <w:proofErr w:type="spellEnd"/>
+        <w:t xml:space="preserve"> Volonshynovskiy</w:t>
+      </w:r>
       <w:r>
         <w:rPr>
           <w:rFonts w:ascii="Roboto Light" w:hAnsi="Roboto Light"/>
@@ -723,18 +693,8 @@
           <w:sz w:val="16"/>
           <w:szCs w:val="16"/>
         </w:rPr>
-        <w:t xml:space="preserve">Postdoctoral Assistant in machine learning applied to cosmology. PI: Lucas </w:t>
-      </w:r>
-      <w:proofErr w:type="spellStart"/>
-      <w:r>
-        <w:rPr>
-          <w:rFonts w:ascii="Roboto Light" w:hAnsi="Roboto Light"/>
-          <w:sz w:val="16"/>
-          <w:szCs w:val="16"/>
-        </w:rPr>
-        <w:t>Lombriser</w:t>
-      </w:r>
-      <w:proofErr w:type="spellEnd"/>
+        <w:t>Postdoctoral Assistant in machine learning applied to cosmology. PI: Lucas Lombriser</w:t>
+      </w:r>
     </w:p>
     <w:p>
       <w:pPr>
@@ -892,33 +852,15 @@
           <w:sz w:val="16"/>
           <w:szCs w:val="16"/>
         </w:rPr>
-        <w:t xml:space="preserve"> Hiranya Peiris and Andrew </w:t>
-      </w:r>
-      <w:proofErr w:type="spellStart"/>
-      <w:r>
-        <w:rPr>
-          <w:rFonts w:ascii="Roboto Light" w:hAnsi="Roboto Light"/>
-          <w:sz w:val="16"/>
-          <w:szCs w:val="16"/>
-        </w:rPr>
-        <w:t>Pontze</w:t>
-      </w:r>
-      <w:r>
-        <w:rPr>
-          <w:rFonts w:ascii="Roboto Light" w:hAnsi="Roboto Light"/>
-          <w:sz w:val="16"/>
-          <w:szCs w:val="16"/>
-        </w:rPr>
-        <w:t>n</w:t>
-      </w:r>
-      <w:proofErr w:type="spellEnd"/>
-      <w:r>
-        <w:rPr>
-          <w:rFonts w:ascii="Roboto Light" w:hAnsi="Roboto Light"/>
-          <w:sz w:val="16"/>
-          <w:szCs w:val="16"/>
-        </w:rPr>
-        <w:t>.</w:t>
+        <w:t xml:space="preserve"> Hiranya Peiris and Andrew Pontze</w:t>
+      </w:r>
+      <w:r>
+        <w:rPr>
+          <w:rFonts w:ascii="Roboto Light" w:hAnsi="Roboto Light"/>
+          <w:sz w:val="16"/>
+          <w:szCs w:val="16"/>
+        </w:rPr>
+        <w:t>n.</w:t>
       </w:r>
     </w:p>
     <w:p>
@@ -1193,18 +1135,8 @@
           <w:sz w:val="16"/>
           <w:szCs w:val="16"/>
         </w:rPr>
-        <w:t xml:space="preserve">: Benjamin </w:t>
-      </w:r>
-      <w:proofErr w:type="spellStart"/>
-      <w:r>
-        <w:rPr>
-          <w:rFonts w:ascii="Roboto Light" w:hAnsi="Roboto Light"/>
-          <w:sz w:val="16"/>
-          <w:szCs w:val="16"/>
-        </w:rPr>
-        <w:t>Joachimi</w:t>
-      </w:r>
-      <w:proofErr w:type="spellEnd"/>
+        <w:t>: Benjamin Joachimi</w:t>
+      </w:r>
       <w:r>
         <w:rPr>
           <w:rFonts w:ascii="Roboto Light" w:hAnsi="Roboto Light"/>
@@ -1768,25 +1700,7 @@
           <w:sz w:val="16"/>
           <w:szCs w:val="16"/>
         </w:rPr>
-        <w:t xml:space="preserve">Advisor: Denis </w:t>
-      </w:r>
-      <w:proofErr w:type="spellStart"/>
-      <w:r>
-        <w:rPr>
-          <w:rFonts w:ascii="Roboto Light" w:hAnsi="Roboto Light"/>
-          <w:sz w:val="16"/>
-          <w:szCs w:val="16"/>
-        </w:rPr>
-        <w:t>Bastieri</w:t>
-      </w:r>
-      <w:proofErr w:type="spellEnd"/>
-      <w:r>
-        <w:rPr>
-          <w:rFonts w:ascii="Roboto Light" w:hAnsi="Roboto Light"/>
-          <w:sz w:val="16"/>
-          <w:szCs w:val="16"/>
-        </w:rPr>
-        <w:t>.</w:t>
+        <w:t>Advisor: Denis Bastieri.</w:t>
       </w:r>
     </w:p>
     <w:p>
@@ -2269,7 +2183,7 @@
           <w:szCs w:val="18"/>
           <w:lang w:val="en-US"/>
         </w:rPr>
-        <w:t>8</w:t>
+        <w:t>9</w:t>
       </w:r>
       <w:r>
         <w:rPr>
@@ -2493,29 +2407,7 @@
           <w:szCs w:val="14"/>
         </w:rPr>
         <w:tab/>
-        <w:t xml:space="preserve">           </w:t>
-      </w:r>
-      <w:proofErr w:type="spellStart"/>
-      <w:r>
-        <w:rPr>
-          <w:rFonts w:ascii="Roboto Light" w:eastAsia="Times New Roman" w:hAnsi="Roboto Light" w:cs="Times New Roman"/>
-          <w:color w:val="000000"/>
-          <w:kern w:val="36"/>
-          <w:sz w:val="14"/>
-          <w:szCs w:val="14"/>
-        </w:rPr>
-        <w:t>OJAp</w:t>
-      </w:r>
-      <w:proofErr w:type="spellEnd"/>
-      <w:r>
-        <w:rPr>
-          <w:rFonts w:ascii="Roboto Light" w:eastAsia="Times New Roman" w:hAnsi="Roboto Light" w:cs="Times New Roman"/>
-          <w:color w:val="000000"/>
-          <w:kern w:val="36"/>
-          <w:sz w:val="14"/>
-          <w:szCs w:val="14"/>
-        </w:rPr>
-        <w:t>:</w:t>
+        <w:t xml:space="preserve">           OJAp:</w:t>
       </w:r>
       <w:r>
         <w:rPr>
@@ -2639,28 +2531,7 @@
           <w:szCs w:val="14"/>
         </w:rPr>
         <w:br/>
-      </w:r>
-      <w:proofErr w:type="spellStart"/>
-      <w:r>
-        <w:rPr>
-          <w:rFonts w:ascii="Roboto Light" w:eastAsia="Times New Roman" w:hAnsi="Roboto Light" w:cs="Times New Roman"/>
-          <w:color w:val="000000"/>
-          <w:kern w:val="36"/>
-          <w:sz w:val="14"/>
-          <w:szCs w:val="14"/>
-        </w:rPr>
-        <w:t>NeurIPS</w:t>
-      </w:r>
-      <w:proofErr w:type="spellEnd"/>
-      <w:r>
-        <w:rPr>
-          <w:rFonts w:ascii="Roboto Light" w:eastAsia="Times New Roman" w:hAnsi="Roboto Light" w:cs="Times New Roman"/>
-          <w:color w:val="000000"/>
-          <w:kern w:val="36"/>
-          <w:sz w:val="14"/>
-          <w:szCs w:val="14"/>
-        </w:rPr>
-        <w:t xml:space="preserve">: Neural Information Processing Systems </w:t>
+        <w:t xml:space="preserve">NeurIPS: Neural Information Processing Systems </w:t>
       </w:r>
     </w:p>
     <w:p>
@@ -2826,9 +2697,8 @@
           <w:szCs w:val="16"/>
           <w:lang w:val="it-IT"/>
         </w:rPr>
-        <w:t xml:space="preserve">, A. </w:t>
-      </w:r>
-      <w:proofErr w:type="spellStart"/>
+        <w:t xml:space="preserve">, A. Polanska, A. Spurio Mancini, M. </w:t>
+      </w:r>
       <w:r>
         <w:rPr>
           <w:rFonts w:ascii="Roboto Light" w:hAnsi="Roboto Light"/>
@@ -2836,9 +2706,8 @@
           <w:szCs w:val="16"/>
           <w:lang w:val="it-IT"/>
         </w:rPr>
-        <w:t>Polanska</w:t>
-      </w:r>
-      <w:proofErr w:type="spellEnd"/>
+        <w:t>A. Price, J. D. McEwen</w:t>
+      </w:r>
       <w:r>
         <w:rPr>
           <w:rFonts w:ascii="Roboto Light" w:hAnsi="Roboto Light"/>
@@ -2846,24 +2715,6 @@
           <w:szCs w:val="16"/>
           <w:lang w:val="it-IT"/>
         </w:rPr>
-        <w:t xml:space="preserve">, A. Spurio Mancini, M. </w:t>
-      </w:r>
-      <w:r>
-        <w:rPr>
-          <w:rFonts w:ascii="Roboto Light" w:hAnsi="Roboto Light"/>
-          <w:sz w:val="16"/>
-          <w:szCs w:val="16"/>
-          <w:lang w:val="it-IT"/>
-        </w:rPr>
-        <w:t>A. Price, J. D. McEwen</w:t>
-      </w:r>
-      <w:r>
-        <w:rPr>
-          <w:rFonts w:ascii="Roboto Light" w:hAnsi="Roboto Light"/>
-          <w:sz w:val="16"/>
-          <w:szCs w:val="16"/>
-          <w:lang w:val="it-IT"/>
-        </w:rPr>
         <w:t xml:space="preserve">. </w:t>
       </w:r>
       <w:r>
@@ -2880,18 +2731,8 @@
           <w:sz w:val="16"/>
           <w:szCs w:val="16"/>
         </w:rPr>
-        <w:t xml:space="preserve"> </w:t>
-      </w:r>
-      <w:proofErr w:type="spellStart"/>
-      <w:r>
-        <w:rPr>
-          <w:rFonts w:ascii="Roboto Light" w:hAnsi="Roboto Light"/>
-          <w:sz w:val="16"/>
-          <w:szCs w:val="16"/>
-        </w:rPr>
-        <w:t>OJAp</w:t>
-      </w:r>
-      <w:proofErr w:type="spellEnd"/>
+        <w:t xml:space="preserve"> OJAp</w:t>
+      </w:r>
       <w:r>
         <w:rPr>
           <w:rFonts w:ascii="Roboto Light" w:hAnsi="Roboto Light"/>
@@ -3175,27 +3016,7 @@
           <w:szCs w:val="16"/>
           <w:lang w:val="fr-FR"/>
         </w:rPr>
-        <w:t xml:space="preserve">, L. </w:t>
-      </w:r>
-      <w:proofErr w:type="spellStart"/>
-      <w:r>
-        <w:rPr>
-          <w:rFonts w:ascii="Roboto Light" w:hAnsi="Roboto Light"/>
-          <w:sz w:val="16"/>
-          <w:szCs w:val="16"/>
-          <w:lang w:val="fr-FR"/>
-        </w:rPr>
-        <w:t>Lombriser</w:t>
-      </w:r>
-      <w:proofErr w:type="spellEnd"/>
-      <w:r>
-        <w:rPr>
-          <w:rFonts w:ascii="Roboto Light" w:hAnsi="Roboto Light"/>
-          <w:sz w:val="16"/>
-          <w:szCs w:val="16"/>
-          <w:lang w:val="fr-FR"/>
-        </w:rPr>
-        <w:t>. 202</w:t>
+        <w:t>, L. Lombriser. 202</w:t>
       </w:r>
       <w:r>
         <w:rPr>
@@ -3379,7 +3200,6 @@
         </w:rPr>
         <w:fldChar w:fldCharType="separate"/>
       </w:r>
-      <w:proofErr w:type="spellStart"/>
       <w:r>
         <w:rPr>
           <w:rStyle w:val="Hyperlink"/>
@@ -3389,7 +3209,6 @@
         </w:rPr>
         <w:t>CosmoPower</w:t>
       </w:r>
-      <w:proofErr w:type="spellEnd"/>
       <w:r>
         <w:rPr>
           <w:rStyle w:val="Hyperlink"/>
@@ -3467,7 +3286,6 @@
         </w:rPr>
         <w:t xml:space="preserve">2023. </w:t>
       </w:r>
-      <w:proofErr w:type="spellStart"/>
       <w:r>
         <w:rPr>
           <w:rFonts w:ascii="Roboto Light" w:hAnsi="Roboto Light"/>
@@ -3484,7 +3302,6 @@
         </w:rPr>
         <w:t>p</w:t>
       </w:r>
-      <w:proofErr w:type="spellEnd"/>
       <w:r>
         <w:rPr>
           <w:rFonts w:ascii="Roboto Light" w:hAnsi="Roboto Light"/>
@@ -3736,51 +3553,7 @@
           <w:szCs w:val="16"/>
           <w:lang w:val="fr-FR"/>
         </w:rPr>
-        <w:t xml:space="preserve">, H. V. </w:t>
-      </w:r>
-      <w:proofErr w:type="spellStart"/>
-      <w:r>
-        <w:rPr>
-          <w:rFonts w:ascii="Roboto Light" w:eastAsia="Times New Roman" w:hAnsi="Roboto Light" w:cs="Times New Roman"/>
-          <w:kern w:val="36"/>
-          <w:sz w:val="16"/>
-          <w:szCs w:val="16"/>
-          <w:lang w:val="fr-FR"/>
-        </w:rPr>
-        <w:t>Peiris</w:t>
-      </w:r>
-      <w:proofErr w:type="spellEnd"/>
-      <w:r>
-        <w:rPr>
-          <w:rFonts w:ascii="Roboto Light" w:eastAsia="Times New Roman" w:hAnsi="Roboto Light" w:cs="Times New Roman"/>
-          <w:kern w:val="36"/>
-          <w:sz w:val="16"/>
-          <w:szCs w:val="16"/>
-          <w:lang w:val="fr-FR"/>
-        </w:rPr>
-        <w:t xml:space="preserve">, A. </w:t>
-      </w:r>
-      <w:proofErr w:type="spellStart"/>
-      <w:r>
-        <w:rPr>
-          <w:rFonts w:ascii="Roboto Light" w:eastAsia="Times New Roman" w:hAnsi="Roboto Light" w:cs="Times New Roman"/>
-          <w:kern w:val="36"/>
-          <w:sz w:val="16"/>
-          <w:szCs w:val="16"/>
-          <w:lang w:val="fr-FR"/>
-        </w:rPr>
-        <w:t>Pontzen</w:t>
-      </w:r>
-      <w:proofErr w:type="spellEnd"/>
-      <w:r>
-        <w:rPr>
-          <w:rFonts w:ascii="Roboto Light" w:eastAsia="Times New Roman" w:hAnsi="Roboto Light" w:cs="Times New Roman"/>
-          <w:kern w:val="36"/>
-          <w:sz w:val="16"/>
-          <w:szCs w:val="16"/>
-          <w:lang w:val="fr-FR"/>
-        </w:rPr>
-        <w:t>, L. Lucie-Smith, N. Guo, B. Nord</w:t>
+        <w:t>, H. V. Peiris, A. Pontzen, L. Lucie-Smith, N. Guo, B. Nord</w:t>
       </w:r>
       <w:r>
         <w:rPr>
@@ -3842,45 +3615,8 @@
             <w:szCs w:val="16"/>
             <w:lang w:val="fr-FR"/>
           </w:rPr>
-          <w:t xml:space="preserve">Code </w:t>
+          <w:t>Code available here</w:t>
         </w:r>
-        <w:proofErr w:type="spellStart"/>
-        <w:r>
-          <w:rPr>
-            <w:rStyle w:val="Hyperlink"/>
-            <w:rFonts w:ascii="Roboto Light" w:eastAsia="Times New Roman" w:hAnsi="Roboto Light" w:cs="Times New Roman"/>
-            <w:kern w:val="36"/>
-            <w:sz w:val="16"/>
-            <w:szCs w:val="16"/>
-            <w:lang w:val="fr-FR"/>
-          </w:rPr>
-          <w:t>available</w:t>
-        </w:r>
-        <w:proofErr w:type="spellEnd"/>
-        <w:r>
-          <w:rPr>
-            <w:rStyle w:val="Hyperlink"/>
-            <w:rFonts w:ascii="Roboto Light" w:eastAsia="Times New Roman" w:hAnsi="Roboto Light" w:cs="Times New Roman"/>
-            <w:kern w:val="36"/>
-            <w:sz w:val="16"/>
-            <w:szCs w:val="16"/>
-            <w:lang w:val="fr-FR"/>
-          </w:rPr>
-          <w:t xml:space="preserve"> </w:t>
-        </w:r>
-        <w:proofErr w:type="spellStart"/>
-        <w:r>
-          <w:rPr>
-            <w:rStyle w:val="Hyperlink"/>
-            <w:rFonts w:ascii="Roboto Light" w:eastAsia="Times New Roman" w:hAnsi="Roboto Light" w:cs="Times New Roman"/>
-            <w:kern w:val="36"/>
-            <w:sz w:val="16"/>
-            <w:szCs w:val="16"/>
-            <w:lang w:val="fr-FR"/>
-          </w:rPr>
-          <w:t>here</w:t>
-        </w:r>
-        <w:proofErr w:type="spellEnd"/>
       </w:hyperlink>
       <w:r>
         <w:rPr>
@@ -3924,29 +3660,7 @@
             <w:sz w:val="16"/>
             <w:szCs w:val="16"/>
           </w:rPr>
-          <w:t xml:space="preserve">Machine Learning and the Physical Sciences workshop at </w:t>
-        </w:r>
-        <w:proofErr w:type="spellStart"/>
-        <w:r>
-          <w:rPr>
-            <w:rStyle w:val="Hyperlink"/>
-            <w:rFonts w:ascii="Roboto Light" w:eastAsia="Times New Roman" w:hAnsi="Roboto Light" w:cs="Times New Roman"/>
-            <w:kern w:val="36"/>
-            <w:sz w:val="16"/>
-            <w:szCs w:val="16"/>
-          </w:rPr>
-          <w:t>NeurIPS</w:t>
-        </w:r>
-        <w:proofErr w:type="spellEnd"/>
-        <w:r>
-          <w:rPr>
-            <w:rStyle w:val="Hyperlink"/>
-            <w:rFonts w:ascii="Roboto Light" w:eastAsia="Times New Roman" w:hAnsi="Roboto Light" w:cs="Times New Roman"/>
-            <w:kern w:val="36"/>
-            <w:sz w:val="16"/>
-            <w:szCs w:val="16"/>
-          </w:rPr>
-          <w:t xml:space="preserve"> 2022</w:t>
+          <w:t>Machine Learning and the Physical Sciences workshop at NeurIPS 2022</w:t>
         </w:r>
       </w:hyperlink>
       <w:r>
@@ -4050,24 +3764,8 @@
           <w:szCs w:val="18"/>
           <w:u w:val="none"/>
         </w:rPr>
-        <w:t xml:space="preserve">D. </w:t>
-      </w:r>
-      <w:proofErr w:type="spellStart"/>
-      <w:r>
-        <w:rPr>
-          <w:rStyle w:val="Hyperlink"/>
-          <w:rFonts w:ascii="Roboto Light" w:eastAsia="Times New Roman" w:hAnsi="Roboto Light" w:cs="Times New Roman"/>
-          <w:b/>
-          <w:bCs/>
-          <w:color w:val="auto"/>
-          <w:kern w:val="36"/>
-          <w:sz w:val="18"/>
-          <w:szCs w:val="18"/>
-          <w:u w:val="none"/>
-        </w:rPr>
-        <w:t>Piras</w:t>
-      </w:r>
-      <w:proofErr w:type="spellEnd"/>
+        <w:t>D. Piras</w:t>
+      </w:r>
       <w:r>
         <w:rPr>
           <w:rStyle w:val="Hyperlink"/>
@@ -4078,33 +3776,7 @@
           <w:szCs w:val="16"/>
           <w:u w:val="none"/>
         </w:rPr>
-        <w:t xml:space="preserve">, B. </w:t>
-      </w:r>
-      <w:proofErr w:type="spellStart"/>
-      <w:r>
-        <w:rPr>
-          <w:rStyle w:val="Hyperlink"/>
-          <w:rFonts w:ascii="Roboto Light" w:eastAsia="Times New Roman" w:hAnsi="Roboto Light" w:cs="Times New Roman"/>
-          <w:color w:val="auto"/>
-          <w:kern w:val="36"/>
-          <w:sz w:val="16"/>
-          <w:szCs w:val="16"/>
-          <w:u w:val="none"/>
-        </w:rPr>
-        <w:t>Joachimi</w:t>
-      </w:r>
-      <w:proofErr w:type="spellEnd"/>
-      <w:r>
-        <w:rPr>
-          <w:rStyle w:val="Hyperlink"/>
-          <w:rFonts w:ascii="Roboto Light" w:eastAsia="Times New Roman" w:hAnsi="Roboto Light" w:cs="Times New Roman"/>
-          <w:color w:val="auto"/>
-          <w:kern w:val="36"/>
-          <w:sz w:val="16"/>
-          <w:szCs w:val="16"/>
-          <w:u w:val="none"/>
-        </w:rPr>
-        <w:t>, F. Villaescusa-Navarro. 2023. MNRAS, 520 (1), 668-683.</w:t>
+        <w:t>, B. Joachimi, F. Villaescusa-Navarro. 2023. MNRAS, 520 (1), 668-683.</w:t>
       </w:r>
       <w:r>
         <w:rPr>
@@ -4159,7 +3831,6 @@
         </w:rPr>
       </w:pPr>
       <w:hyperlink r:id="rId28" w:history="1">
-        <w:proofErr w:type="spellStart"/>
         <w:r>
           <w:rPr>
             <w:rStyle w:val="Hyperlink"/>
@@ -4168,18 +3839,7 @@
             <w:sz w:val="17"/>
             <w:szCs w:val="17"/>
           </w:rPr>
-          <w:t>CosmoPower</w:t>
-        </w:r>
-        <w:proofErr w:type="spellEnd"/>
-        <w:r>
-          <w:rPr>
-            <w:rStyle w:val="Hyperlink"/>
-            <w:rFonts w:ascii="Roboto Light" w:eastAsia="Times New Roman" w:hAnsi="Roboto Light" w:cs="Times New Roman"/>
-            <w:kern w:val="36"/>
-            <w:sz w:val="17"/>
-            <w:szCs w:val="17"/>
-          </w:rPr>
-          <w:t>: emulating cosmological power spectra for accelerated Bayesian inference from next-generation surveys</w:t>
+          <w:t>CosmoPower: emulating cosmological power spectra for accelerated Bayesian inference from next-generation surveys</w:t>
         </w:r>
       </w:hyperlink>
       <w:r>
@@ -4196,25 +3856,7 @@
           <w:sz w:val="16"/>
           <w:szCs w:val="16"/>
         </w:rPr>
-        <w:t xml:space="preserve">A. </w:t>
-      </w:r>
-      <w:proofErr w:type="spellStart"/>
-      <w:r>
-        <w:rPr>
-          <w:rFonts w:ascii="Roboto Light" w:hAnsi="Roboto Light"/>
-          <w:sz w:val="16"/>
-          <w:szCs w:val="16"/>
-        </w:rPr>
-        <w:t>Spurio</w:t>
-      </w:r>
-      <w:proofErr w:type="spellEnd"/>
-      <w:r>
-        <w:rPr>
-          <w:rFonts w:ascii="Roboto Light" w:hAnsi="Roboto Light"/>
-          <w:sz w:val="16"/>
-          <w:szCs w:val="16"/>
-        </w:rPr>
-        <w:t xml:space="preserve"> Mancini, </w:t>
+        <w:t xml:space="preserve">A. Spurio Mancini, </w:t>
       </w:r>
       <w:r>
         <w:rPr>
@@ -4224,45 +3866,15 @@
           <w:sz w:val="18"/>
           <w:szCs w:val="18"/>
         </w:rPr>
-        <w:t xml:space="preserve">D. </w:t>
-      </w:r>
-      <w:proofErr w:type="spellStart"/>
-      <w:r>
-        <w:rPr>
-          <w:rFonts w:ascii="Roboto Light" w:hAnsi="Roboto Light"/>
-          <w:b/>
-          <w:bCs/>
-          <w:sz w:val="18"/>
-          <w:szCs w:val="18"/>
-        </w:rPr>
-        <w:t>Piras</w:t>
-      </w:r>
-      <w:proofErr w:type="spellEnd"/>
-      <w:r>
-        <w:rPr>
-          <w:rFonts w:ascii="Roboto Light" w:hAnsi="Roboto Light"/>
-          <w:sz w:val="16"/>
-          <w:szCs w:val="16"/>
-        </w:rPr>
-        <w:t xml:space="preserve">, J. Alsing, B. </w:t>
-      </w:r>
-      <w:proofErr w:type="spellStart"/>
-      <w:r>
-        <w:rPr>
-          <w:rFonts w:ascii="Roboto Light" w:hAnsi="Roboto Light"/>
-          <w:sz w:val="16"/>
-          <w:szCs w:val="16"/>
-        </w:rPr>
-        <w:t>Joachimi</w:t>
-      </w:r>
-      <w:proofErr w:type="spellEnd"/>
-      <w:r>
-        <w:rPr>
-          <w:rFonts w:ascii="Roboto Light" w:hAnsi="Roboto Light"/>
-          <w:sz w:val="16"/>
-          <w:szCs w:val="16"/>
-        </w:rPr>
-        <w:t xml:space="preserve">, M. P. Hobson. </w:t>
+        <w:t>D. Piras</w:t>
+      </w:r>
+      <w:r>
+        <w:rPr>
+          <w:rFonts w:ascii="Roboto Light" w:hAnsi="Roboto Light"/>
+          <w:sz w:val="16"/>
+          <w:szCs w:val="16"/>
+        </w:rPr>
+        <w:t xml:space="preserve">, J. Alsing, B. Joachimi, M. P. Hobson. </w:t>
       </w:r>
       <w:r>
         <w:rPr>
@@ -4350,21 +3962,8 @@
           <w:sz w:val="18"/>
           <w:szCs w:val="18"/>
         </w:rPr>
-        <w:t xml:space="preserve">D. </w:t>
-      </w:r>
-      <w:proofErr w:type="spellStart"/>
-      <w:r>
-        <w:rPr>
-          <w:rFonts w:ascii="Roboto Light" w:eastAsia="Times New Roman" w:hAnsi="Roboto Light" w:cs="Times New Roman"/>
-          <w:b/>
-          <w:bCs/>
-          <w:kern w:val="36"/>
-          <w:sz w:val="18"/>
-          <w:szCs w:val="18"/>
-        </w:rPr>
-        <w:t>Piras</w:t>
-      </w:r>
-      <w:proofErr w:type="spellEnd"/>
+        <w:t>D. Piras</w:t>
+      </w:r>
       <w:r>
         <w:rPr>
           <w:rFonts w:ascii="Roboto Light" w:eastAsia="Times New Roman" w:hAnsi="Roboto Light" w:cs="Times New Roman"/>
@@ -4372,9 +3971,8 @@
           <w:sz w:val="16"/>
           <w:szCs w:val="16"/>
         </w:rPr>
-        <w:t xml:space="preserve">, B. </w:t>
-      </w:r>
-      <w:proofErr w:type="spellStart"/>
+        <w:t>, B. Joachimi, B. M. Sch</w:t>
+      </w:r>
       <w:r>
         <w:rPr>
           <w:rFonts w:ascii="Roboto Light" w:eastAsia="Times New Roman" w:hAnsi="Roboto Light" w:cs="Times New Roman"/>
@@ -4382,9 +3980,8 @@
           <w:sz w:val="16"/>
           <w:szCs w:val="16"/>
         </w:rPr>
-        <w:t>Joachimi</w:t>
-      </w:r>
-      <w:proofErr w:type="spellEnd"/>
+        <w:t>ä</w:t>
+      </w:r>
       <w:r>
         <w:rPr>
           <w:rFonts w:ascii="Roboto Light" w:eastAsia="Times New Roman" w:hAnsi="Roboto Light" w:cs="Times New Roman"/>
@@ -4392,7 +3989,7 @@
           <w:sz w:val="16"/>
           <w:szCs w:val="16"/>
         </w:rPr>
-        <w:t>, B. M. Sch</w:t>
+        <w:t>fer, S. Hilbert, M. Bonamigo</w:t>
       </w:r>
       <w:r>
         <w:rPr>
@@ -4401,7 +3998,7 @@
           <w:sz w:val="16"/>
           <w:szCs w:val="16"/>
         </w:rPr>
-        <w:t>ä</w:t>
+        <w:t xml:space="preserve">, </w:t>
       </w:r>
       <w:r>
         <w:rPr>
@@ -4410,48 +4007,8 @@
           <w:sz w:val="16"/>
           <w:szCs w:val="16"/>
         </w:rPr>
-        <w:t xml:space="preserve">fer, S. Hilbert, M. </w:t>
-      </w:r>
-      <w:proofErr w:type="spellStart"/>
-      <w:r>
-        <w:rPr>
-          <w:rFonts w:ascii="Roboto Light" w:eastAsia="Times New Roman" w:hAnsi="Roboto Light" w:cs="Times New Roman"/>
-          <w:kern w:val="36"/>
-          <w:sz w:val="16"/>
-          <w:szCs w:val="16"/>
-        </w:rPr>
-        <w:t>Bonamigo</w:t>
-      </w:r>
-      <w:proofErr w:type="spellEnd"/>
-      <w:r>
-        <w:rPr>
-          <w:rFonts w:ascii="Roboto Light" w:eastAsia="Times New Roman" w:hAnsi="Roboto Light" w:cs="Times New Roman"/>
-          <w:kern w:val="36"/>
-          <w:sz w:val="16"/>
-          <w:szCs w:val="16"/>
-        </w:rPr>
-        <w:t xml:space="preserve">, </w:t>
-      </w:r>
-      <w:r>
-        <w:rPr>
-          <w:rFonts w:ascii="Roboto Light" w:eastAsia="Times New Roman" w:hAnsi="Roboto Light" w:cs="Times New Roman"/>
-          <w:kern w:val="36"/>
-          <w:sz w:val="16"/>
-          <w:szCs w:val="16"/>
-        </w:rPr>
-        <w:t xml:space="preserve">E. van </w:t>
-      </w:r>
-      <w:proofErr w:type="spellStart"/>
-      <w:r>
-        <w:rPr>
-          <w:rFonts w:ascii="Roboto Light" w:eastAsia="Times New Roman" w:hAnsi="Roboto Light" w:cs="Times New Roman"/>
-          <w:kern w:val="36"/>
-          <w:sz w:val="16"/>
-          <w:szCs w:val="16"/>
-        </w:rPr>
-        <w:t>Uitert</w:t>
-      </w:r>
-      <w:proofErr w:type="spellEnd"/>
+        <w:t>E. van Uitert</w:t>
+      </w:r>
       <w:r>
         <w:rPr>
           <w:rFonts w:ascii="Roboto Light" w:eastAsia="Times New Roman" w:hAnsi="Roboto Light" w:cs="Times New Roman"/>
@@ -5110,25 +4667,7 @@
           <w:sz w:val="18"/>
           <w:szCs w:val="18"/>
         </w:rPr>
-        <w:t xml:space="preserve">Valentino </w:t>
-      </w:r>
-      <w:proofErr w:type="spellStart"/>
-      <w:r>
-        <w:rPr>
-          <w:rFonts w:ascii="Roboto Light" w:hAnsi="Roboto Light"/>
-          <w:sz w:val="18"/>
-          <w:szCs w:val="18"/>
-        </w:rPr>
-        <w:t>Baccin</w:t>
-      </w:r>
-      <w:proofErr w:type="spellEnd"/>
-      <w:r>
-        <w:rPr>
-          <w:rFonts w:ascii="Roboto Light" w:hAnsi="Roboto Light"/>
-          <w:sz w:val="18"/>
-          <w:szCs w:val="18"/>
-        </w:rPr>
-        <w:t xml:space="preserve"> Prize (2017</w:t>
+        <w:t>Valentino Baccin Prize (2017</w:t>
       </w:r>
       <w:r>
         <w:rPr>
@@ -5834,25 +5373,7 @@
           <w:sz w:val="16"/>
           <w:szCs w:val="16"/>
         </w:rPr>
-        <w:t xml:space="preserve">Oct 2024, </w:t>
-      </w:r>
-      <w:proofErr w:type="spellStart"/>
-      <w:r>
-        <w:rPr>
-          <w:rFonts w:ascii="Roboto Light" w:hAnsi="Roboto Light"/>
-          <w:sz w:val="16"/>
-          <w:szCs w:val="16"/>
-        </w:rPr>
-        <w:t>EuclidCH</w:t>
-      </w:r>
-      <w:proofErr w:type="spellEnd"/>
-      <w:r>
-        <w:rPr>
-          <w:rFonts w:ascii="Roboto Light" w:hAnsi="Roboto Light"/>
-          <w:sz w:val="16"/>
-          <w:szCs w:val="16"/>
-        </w:rPr>
-        <w:t xml:space="preserve"> meeting, </w:t>
+        <w:t xml:space="preserve">Oct 2024, EuclidCH meeting, </w:t>
       </w:r>
       <w:r>
         <w:rPr>
@@ -5963,43 +5484,15 @@
           <w:sz w:val="16"/>
           <w:szCs w:val="16"/>
         </w:rPr>
-        <w:t xml:space="preserve">Apr 2024, </w:t>
-      </w:r>
-      <w:proofErr w:type="spellStart"/>
-      <w:r>
-        <w:rPr>
-          <w:rFonts w:ascii="Roboto Light" w:hAnsi="Roboto Light"/>
-          <w:sz w:val="16"/>
-          <w:szCs w:val="16"/>
-        </w:rPr>
-        <w:t>Ecogia</w:t>
-      </w:r>
-      <w:proofErr w:type="spellEnd"/>
-      <w:r>
-        <w:rPr>
-          <w:rFonts w:ascii="Roboto Light" w:hAnsi="Roboto Light"/>
-          <w:sz w:val="16"/>
-          <w:szCs w:val="16"/>
-        </w:rPr>
-        <w:t xml:space="preserve"> seminar series, </w:t>
-      </w:r>
-      <w:proofErr w:type="spellStart"/>
-      <w:r>
-        <w:rPr>
-          <w:rFonts w:ascii="Roboto Light" w:hAnsi="Roboto Light"/>
-          <w:sz w:val="16"/>
-          <w:szCs w:val="16"/>
-        </w:rPr>
-        <w:t>UniGe</w:t>
-      </w:r>
-      <w:proofErr w:type="spellEnd"/>
-      <w:r>
-        <w:rPr>
-          <w:rFonts w:ascii="Roboto Light" w:hAnsi="Roboto Light"/>
-          <w:sz w:val="16"/>
-          <w:szCs w:val="16"/>
-        </w:rPr>
-        <w:t xml:space="preserve">, </w:t>
+        <w:t xml:space="preserve">Apr 2024, Ecogia seminar series, </w:t>
+      </w:r>
+      <w:r>
+        <w:rPr>
+          <w:rFonts w:ascii="Roboto Light" w:hAnsi="Roboto Light"/>
+          <w:sz w:val="16"/>
+          <w:szCs w:val="16"/>
+        </w:rPr>
+        <w:t xml:space="preserve">UniGe, </w:t>
       </w:r>
       <w:r>
         <w:rPr>
@@ -6280,25 +5773,7 @@
           <w:sz w:val="16"/>
           <w:szCs w:val="16"/>
         </w:rPr>
-        <w:t>Nov 2023, Cosmo/</w:t>
-      </w:r>
-      <w:proofErr w:type="spellStart"/>
-      <w:r>
-        <w:rPr>
-          <w:rFonts w:ascii="Roboto Light" w:hAnsi="Roboto Light"/>
-          <w:sz w:val="16"/>
-          <w:szCs w:val="16"/>
-        </w:rPr>
-        <w:t>ExGal</w:t>
-      </w:r>
-      <w:proofErr w:type="spellEnd"/>
-      <w:r>
-        <w:rPr>
-          <w:rFonts w:ascii="Roboto Light" w:hAnsi="Roboto Light"/>
-          <w:sz w:val="16"/>
-          <w:szCs w:val="16"/>
-        </w:rPr>
-        <w:t xml:space="preserve"> seminar, UCL, London, UK, invited</w:t>
+        <w:t>Nov 2023, Cosmo/ExGal seminar, UCL, London, UK, invited</w:t>
       </w:r>
     </w:p>
     <w:p>
@@ -6317,25 +5792,7 @@
           <w:sz w:val="16"/>
           <w:szCs w:val="16"/>
         </w:rPr>
-        <w:t xml:space="preserve">Apr 2023, </w:t>
-      </w:r>
-      <w:proofErr w:type="spellStart"/>
-      <w:r>
-        <w:rPr>
-          <w:rFonts w:ascii="Roboto Light" w:hAnsi="Roboto Light"/>
-          <w:sz w:val="16"/>
-          <w:szCs w:val="16"/>
-        </w:rPr>
-        <w:t>CosmoClub</w:t>
-      </w:r>
-      <w:proofErr w:type="spellEnd"/>
-      <w:r>
-        <w:rPr>
-          <w:rFonts w:ascii="Roboto Light" w:hAnsi="Roboto Light"/>
-          <w:sz w:val="16"/>
-          <w:szCs w:val="16"/>
-        </w:rPr>
-        <w:t xml:space="preserve">, </w:t>
+        <w:t xml:space="preserve">Apr 2023, CosmoClub, </w:t>
       </w:r>
       <w:r>
         <w:rPr>
@@ -6553,19 +6010,8 @@
           <w:szCs w:val="16"/>
           <w:lang w:val="it-IT"/>
         </w:rPr>
-        <w:t xml:space="preserve">, </w:t>
-      </w:r>
-      <w:proofErr w:type="spellStart"/>
-      <w:r>
-        <w:rPr>
-          <w:rFonts w:ascii="Roboto Light" w:hAnsi="Roboto Light"/>
-          <w:sz w:val="16"/>
-          <w:szCs w:val="16"/>
-          <w:lang w:val="it-IT"/>
-        </w:rPr>
-        <w:t>invited</w:t>
-      </w:r>
-      <w:proofErr w:type="spellEnd"/>
+        <w:t>, invited</w:t>
+      </w:r>
     </w:p>
     <w:p>
       <w:pPr>
@@ -7111,7 +6557,6 @@
         </w:rPr>
         <w:t xml:space="preserve">, </w:t>
       </w:r>
-      <w:proofErr w:type="spellStart"/>
       <w:r>
         <w:rPr>
           <w:rFonts w:ascii="Roboto Light" w:hAnsi="Roboto Light"/>
@@ -7120,7 +6565,6 @@
         </w:rPr>
         <w:t>PyTorch</w:t>
       </w:r>
-      <w:proofErr w:type="spellEnd"/>
       <w:r>
         <w:rPr>
           <w:rFonts w:ascii="Roboto Light" w:hAnsi="Roboto Light"/>
@@ -7904,25 +7348,7 @@
           <w:sz w:val="14"/>
           <w:szCs w:val="14"/>
         </w:rPr>
-        <w:t xml:space="preserve"> (</w:t>
-      </w:r>
-      <w:proofErr w:type="spellStart"/>
-      <w:r>
-        <w:rPr>
-          <w:rFonts w:ascii="Roboto Light" w:hAnsi="Roboto Light"/>
-          <w:sz w:val="14"/>
-          <w:szCs w:val="14"/>
-        </w:rPr>
-        <w:t>MiM</w:t>
-      </w:r>
-      <w:proofErr w:type="spellEnd"/>
-      <w:r>
-        <w:rPr>
-          <w:rFonts w:ascii="Roboto Light" w:hAnsi="Roboto Light"/>
-          <w:sz w:val="14"/>
-          <w:szCs w:val="14"/>
-        </w:rPr>
-        <w:t>)</w:t>
+        <w:t xml:space="preserve"> (MiM)</w:t>
       </w:r>
     </w:p>
     <w:p>
@@ -8385,7 +7811,6 @@
         </w:rPr>
         <w:t xml:space="preserve"> </w:t>
       </w:r>
-      <w:proofErr w:type="spellStart"/>
       <w:r>
         <w:rPr>
           <w:rFonts w:ascii="Roboto Light" w:hAnsi="Roboto Light"/>
@@ -8394,31 +7819,8 @@
           <w:sz w:val="14"/>
           <w:szCs w:val="14"/>
         </w:rPr>
-        <w:t>Projets</w:t>
-      </w:r>
-      <w:proofErr w:type="spellEnd"/>
-      <w:r>
-        <w:rPr>
-          <w:rFonts w:ascii="Roboto Light" w:hAnsi="Roboto Light"/>
-          <w:i/>
-          <w:iCs/>
-          <w:sz w:val="14"/>
-          <w:szCs w:val="14"/>
-        </w:rPr>
-        <w:t xml:space="preserve"> </w:t>
-      </w:r>
-      <w:proofErr w:type="spellStart"/>
-      <w:r>
-        <w:rPr>
-          <w:rFonts w:ascii="Roboto Light" w:hAnsi="Roboto Light"/>
-          <w:i/>
-          <w:iCs/>
-          <w:sz w:val="14"/>
-          <w:szCs w:val="14"/>
-        </w:rPr>
-        <w:t>d’Informatique</w:t>
-      </w:r>
-      <w:proofErr w:type="spellEnd"/>
+        <w:t>Projets d’Informatique</w:t>
+      </w:r>
       <w:r>
         <w:rPr>
           <w:rFonts w:ascii="Roboto Light" w:hAnsi="Roboto Light"/>
@@ -8586,25 +7988,7 @@
           <w:sz w:val="18"/>
           <w:szCs w:val="18"/>
         </w:rPr>
-        <w:t xml:space="preserve">(Liam </w:t>
-      </w:r>
-      <w:proofErr w:type="spellStart"/>
-      <w:r>
-        <w:rPr>
-          <w:rFonts w:ascii="Roboto Light" w:hAnsi="Roboto Light"/>
-          <w:sz w:val="18"/>
-          <w:szCs w:val="18"/>
-        </w:rPr>
-        <w:t>Staras</w:t>
-      </w:r>
-      <w:proofErr w:type="spellEnd"/>
-      <w:r>
-        <w:rPr>
-          <w:rFonts w:ascii="Roboto Light" w:hAnsi="Roboto Light"/>
-          <w:sz w:val="18"/>
-          <w:szCs w:val="18"/>
-        </w:rPr>
-        <w:t xml:space="preserve">, undergraduate, University of Cambridge)                             </w:t>
+        <w:t xml:space="preserve">(Liam Staras, undergraduate, University of Cambridge)                             </w:t>
       </w:r>
       <w:r>
         <w:rPr>
@@ -8646,25 +8030,7 @@
           <w:sz w:val="18"/>
           <w:szCs w:val="18"/>
         </w:rPr>
-        <w:t xml:space="preserve">, </w:t>
-      </w:r>
-      <w:proofErr w:type="spellStart"/>
-      <w:r>
-        <w:rPr>
-          <w:rFonts w:ascii="Roboto Light" w:hAnsi="Roboto Light"/>
-          <w:sz w:val="18"/>
-          <w:szCs w:val="18"/>
-        </w:rPr>
-        <w:t>RmxAA</w:t>
-      </w:r>
-      <w:proofErr w:type="spellEnd"/>
-      <w:r>
-        <w:rPr>
-          <w:rFonts w:ascii="Roboto Light" w:hAnsi="Roboto Light"/>
-          <w:sz w:val="18"/>
-          <w:szCs w:val="18"/>
-        </w:rPr>
-        <w:t xml:space="preserve">, IEEE Signal Processing Letters, UKRI, STFC  </w:t>
+        <w:t xml:space="preserve">, RmxAA, IEEE Signal Processing Letters, UKRI, STFC  </w:t>
       </w:r>
       <w:r>
         <w:rPr>
@@ -9209,16 +8575,7 @@
           <w:sz w:val="16"/>
           <w:szCs w:val="16"/>
         </w:rPr>
-        <w:t xml:space="preserve"> </w:t>
-      </w:r>
-      <w:proofErr w:type="spellStart"/>
-      <w:r>
-        <w:rPr>
-          <w:rFonts w:ascii="Roboto Light" w:hAnsi="Roboto Light"/>
-          <w:sz w:val="16"/>
-          <w:szCs w:val="16"/>
-        </w:rPr>
-        <w:t>S</w:t>
+        <w:t xml:space="preserve"> S</w:t>
       </w:r>
       <w:r>
         <w:rPr>
@@ -9228,7 +8585,6 @@
         </w:rPr>
         <w:t>killsGap</w:t>
       </w:r>
-      <w:proofErr w:type="spellEnd"/>
       <w:r>
         <w:rPr>
           <w:rFonts w:ascii="Roboto Light" w:hAnsi="Roboto Light"/>
@@ -11281,7 +10637,6 @@
           </w:rPr>
           <w:t xml:space="preserve"> </w:t>
         </w:r>
-        <w:proofErr w:type="spellStart"/>
         <w:r>
           <w:rPr>
             <w:rStyle w:val="Hyperlink"/>
@@ -11300,7 +10655,6 @@
           </w:rPr>
           <w:t>ataKind</w:t>
         </w:r>
-        <w:proofErr w:type="spellEnd"/>
         <w:r>
           <w:rPr>
             <w:rStyle w:val="Hyperlink"/>

--- a/assets/CV.docx
+++ b/assets/CV.docx
@@ -131,15 +131,16 @@
           <w:sz w:val="20"/>
           <w:szCs w:val="20"/>
         </w:rPr>
-        <w:t>Centre Universita</w:t>
-      </w:r>
+        <w:t xml:space="preserve">Centre </w:t>
+      </w:r>
+      <w:proofErr w:type="spellStart"/>
       <w:r>
         <w:rPr>
           <w:rFonts w:ascii="Roboto Light" w:hAnsi="Roboto Light"/>
           <w:sz w:val="20"/>
           <w:szCs w:val="20"/>
         </w:rPr>
-        <w:t>ir</w:t>
+        <w:t>Universita</w:t>
       </w:r>
       <w:r>
         <w:rPr>
@@ -147,7 +148,7 @@
           <w:sz w:val="20"/>
           <w:szCs w:val="20"/>
         </w:rPr>
-        <w:t>e</w:t>
+        <w:t>ir</w:t>
       </w:r>
       <w:r>
         <w:rPr>
@@ -155,8 +156,27 @@
           <w:sz w:val="20"/>
           <w:szCs w:val="20"/>
         </w:rPr>
-        <w:t xml:space="preserve"> d’Informatique</w:t>
-      </w:r>
+        <w:t>e</w:t>
+      </w:r>
+      <w:proofErr w:type="spellEnd"/>
+      <w:r>
+        <w:rPr>
+          <w:rFonts w:ascii="Roboto Light" w:hAnsi="Roboto Light"/>
+          <w:sz w:val="20"/>
+          <w:szCs w:val="20"/>
+        </w:rPr>
+        <w:t xml:space="preserve"> </w:t>
+      </w:r>
+      <w:proofErr w:type="spellStart"/>
+      <w:r>
+        <w:rPr>
+          <w:rFonts w:ascii="Roboto Light" w:hAnsi="Roboto Light"/>
+          <w:sz w:val="20"/>
+          <w:szCs w:val="20"/>
+        </w:rPr>
+        <w:t>d’Informatique</w:t>
+      </w:r>
+      <w:proofErr w:type="spellEnd"/>
       <w:r>
         <w:rPr>
           <w:rFonts w:ascii="Roboto Light" w:hAnsi="Roboto Light"/>
@@ -526,8 +546,18 @@
           <w:sz w:val="16"/>
           <w:szCs w:val="16"/>
         </w:rPr>
-        <w:t xml:space="preserve"> Volonshynovskiy</w:t>
-      </w:r>
+        <w:t xml:space="preserve"> </w:t>
+      </w:r>
+      <w:proofErr w:type="spellStart"/>
+      <w:r>
+        <w:rPr>
+          <w:rFonts w:ascii="Roboto Light" w:hAnsi="Roboto Light"/>
+          <w:sz w:val="16"/>
+          <w:szCs w:val="16"/>
+        </w:rPr>
+        <w:t>Volonshynovskiy</w:t>
+      </w:r>
+      <w:proofErr w:type="spellEnd"/>
       <w:r>
         <w:rPr>
           <w:rFonts w:ascii="Roboto Light" w:hAnsi="Roboto Light"/>
@@ -693,7 +723,25 @@
           <w:sz w:val="16"/>
           <w:szCs w:val="16"/>
         </w:rPr>
-        <w:t>Postdoctoral Assistant in machine learning applied to cosmology. PI: Lucas Lombriser</w:t>
+        <w:t xml:space="preserve">Postdoctoral Assistant in machine learning applied to cosmology. PI: Lucas </w:t>
+      </w:r>
+      <w:proofErr w:type="spellStart"/>
+      <w:r>
+        <w:rPr>
+          <w:rFonts w:ascii="Roboto Light" w:hAnsi="Roboto Light"/>
+          <w:sz w:val="16"/>
+          <w:szCs w:val="16"/>
+        </w:rPr>
+        <w:t>Lombriser</w:t>
+      </w:r>
+      <w:proofErr w:type="spellEnd"/>
+      <w:r>
+        <w:rPr>
+          <w:rFonts w:ascii="Roboto Light" w:hAnsi="Roboto Light"/>
+          <w:sz w:val="16"/>
+          <w:szCs w:val="16"/>
+        </w:rPr>
+        <w:t>.</w:t>
       </w:r>
     </w:p>
     <w:p>
@@ -852,15 +900,33 @@
           <w:sz w:val="16"/>
           <w:szCs w:val="16"/>
         </w:rPr>
-        <w:t xml:space="preserve"> Hiranya Peiris and Andrew Pontze</w:t>
-      </w:r>
-      <w:r>
-        <w:rPr>
-          <w:rFonts w:ascii="Roboto Light" w:hAnsi="Roboto Light"/>
-          <w:sz w:val="16"/>
-          <w:szCs w:val="16"/>
-        </w:rPr>
-        <w:t>n.</w:t>
+        <w:t xml:space="preserve"> Hiranya Peiris and Andrew </w:t>
+      </w:r>
+      <w:proofErr w:type="spellStart"/>
+      <w:r>
+        <w:rPr>
+          <w:rFonts w:ascii="Roboto Light" w:hAnsi="Roboto Light"/>
+          <w:sz w:val="16"/>
+          <w:szCs w:val="16"/>
+        </w:rPr>
+        <w:t>Pontze</w:t>
+      </w:r>
+      <w:r>
+        <w:rPr>
+          <w:rFonts w:ascii="Roboto Light" w:hAnsi="Roboto Light"/>
+          <w:sz w:val="16"/>
+          <w:szCs w:val="16"/>
+        </w:rPr>
+        <w:t>n</w:t>
+      </w:r>
+      <w:proofErr w:type="spellEnd"/>
+      <w:r>
+        <w:rPr>
+          <w:rFonts w:ascii="Roboto Light" w:hAnsi="Roboto Light"/>
+          <w:sz w:val="16"/>
+          <w:szCs w:val="16"/>
+        </w:rPr>
+        <w:t>.</w:t>
       </w:r>
     </w:p>
     <w:p>
@@ -1135,8 +1201,18 @@
           <w:sz w:val="16"/>
           <w:szCs w:val="16"/>
         </w:rPr>
-        <w:t>: Benjamin Joachimi</w:t>
-      </w:r>
+        <w:t xml:space="preserve">: Benjamin </w:t>
+      </w:r>
+      <w:proofErr w:type="spellStart"/>
+      <w:r>
+        <w:rPr>
+          <w:rFonts w:ascii="Roboto Light" w:hAnsi="Roboto Light"/>
+          <w:sz w:val="16"/>
+          <w:szCs w:val="16"/>
+        </w:rPr>
+        <w:t>Joachimi</w:t>
+      </w:r>
+      <w:proofErr w:type="spellEnd"/>
       <w:r>
         <w:rPr>
           <w:rFonts w:ascii="Roboto Light" w:hAnsi="Roboto Light"/>
@@ -1700,7 +1776,25 @@
           <w:sz w:val="16"/>
           <w:szCs w:val="16"/>
         </w:rPr>
-        <w:t>Advisor: Denis Bastieri.</w:t>
+        <w:t xml:space="preserve">Advisor: Denis </w:t>
+      </w:r>
+      <w:proofErr w:type="spellStart"/>
+      <w:r>
+        <w:rPr>
+          <w:rFonts w:ascii="Roboto Light" w:hAnsi="Roboto Light"/>
+          <w:sz w:val="16"/>
+          <w:szCs w:val="16"/>
+        </w:rPr>
+        <w:t>Bastieri</w:t>
+      </w:r>
+      <w:proofErr w:type="spellEnd"/>
+      <w:r>
+        <w:rPr>
+          <w:rFonts w:ascii="Roboto Light" w:hAnsi="Roboto Light"/>
+          <w:sz w:val="16"/>
+          <w:szCs w:val="16"/>
+        </w:rPr>
+        <w:t>.</w:t>
       </w:r>
     </w:p>
     <w:p>
@@ -2407,7 +2501,29 @@
           <w:szCs w:val="14"/>
         </w:rPr>
         <w:tab/>
-        <w:t xml:space="preserve">           OJAp:</w:t>
+        <w:t xml:space="preserve">           </w:t>
+      </w:r>
+      <w:proofErr w:type="spellStart"/>
+      <w:r>
+        <w:rPr>
+          <w:rFonts w:ascii="Roboto Light" w:eastAsia="Times New Roman" w:hAnsi="Roboto Light" w:cs="Times New Roman"/>
+          <w:color w:val="000000"/>
+          <w:kern w:val="36"/>
+          <w:sz w:val="14"/>
+          <w:szCs w:val="14"/>
+        </w:rPr>
+        <w:t>OJAp</w:t>
+      </w:r>
+      <w:proofErr w:type="spellEnd"/>
+      <w:r>
+        <w:rPr>
+          <w:rFonts w:ascii="Roboto Light" w:eastAsia="Times New Roman" w:hAnsi="Roboto Light" w:cs="Times New Roman"/>
+          <w:color w:val="000000"/>
+          <w:kern w:val="36"/>
+          <w:sz w:val="14"/>
+          <w:szCs w:val="14"/>
+        </w:rPr>
+        <w:t>:</w:t>
       </w:r>
       <w:r>
         <w:rPr>
@@ -2531,7 +2647,28 @@
           <w:szCs w:val="14"/>
         </w:rPr>
         <w:br/>
-        <w:t xml:space="preserve">NeurIPS: Neural Information Processing Systems </w:t>
+      </w:r>
+      <w:proofErr w:type="spellStart"/>
+      <w:r>
+        <w:rPr>
+          <w:rFonts w:ascii="Roboto Light" w:eastAsia="Times New Roman" w:hAnsi="Roboto Light" w:cs="Times New Roman"/>
+          <w:color w:val="000000"/>
+          <w:kern w:val="36"/>
+          <w:sz w:val="14"/>
+          <w:szCs w:val="14"/>
+        </w:rPr>
+        <w:t>NeurIPS</w:t>
+      </w:r>
+      <w:proofErr w:type="spellEnd"/>
+      <w:r>
+        <w:rPr>
+          <w:rFonts w:ascii="Roboto Light" w:eastAsia="Times New Roman" w:hAnsi="Roboto Light" w:cs="Times New Roman"/>
+          <w:color w:val="000000"/>
+          <w:kern w:val="36"/>
+          <w:sz w:val="14"/>
+          <w:szCs w:val="14"/>
+        </w:rPr>
+        <w:t xml:space="preserve">: Neural Information Processing Systems </w:t>
       </w:r>
     </w:p>
     <w:p>
@@ -2697,8 +2834,9 @@
           <w:szCs w:val="16"/>
           <w:lang w:val="it-IT"/>
         </w:rPr>
-        <w:t xml:space="preserve">, A. Polanska, A. Spurio Mancini, M. </w:t>
-      </w:r>
+        <w:t xml:space="preserve">, A. </w:t>
+      </w:r>
+      <w:proofErr w:type="spellStart"/>
       <w:r>
         <w:rPr>
           <w:rFonts w:ascii="Roboto Light" w:hAnsi="Roboto Light"/>
@@ -2706,6 +2844,25 @@
           <w:szCs w:val="16"/>
           <w:lang w:val="it-IT"/>
         </w:rPr>
+        <w:t>Polanska</w:t>
+      </w:r>
+      <w:proofErr w:type="spellEnd"/>
+      <w:r>
+        <w:rPr>
+          <w:rFonts w:ascii="Roboto Light" w:hAnsi="Roboto Light"/>
+          <w:sz w:val="16"/>
+          <w:szCs w:val="16"/>
+          <w:lang w:val="it-IT"/>
+        </w:rPr>
+        <w:t xml:space="preserve">, A. Spurio Mancini, M. </w:t>
+      </w:r>
+      <w:r>
+        <w:rPr>
+          <w:rFonts w:ascii="Roboto Light" w:hAnsi="Roboto Light"/>
+          <w:sz w:val="16"/>
+          <w:szCs w:val="16"/>
+          <w:lang w:val="it-IT"/>
+        </w:rPr>
         <w:t>A. Price, J. D. McEwen</w:t>
       </w:r>
       <w:r>
@@ -2731,8 +2888,18 @@
           <w:sz w:val="16"/>
           <w:szCs w:val="16"/>
         </w:rPr>
-        <w:t xml:space="preserve"> OJAp</w:t>
-      </w:r>
+        <w:t xml:space="preserve"> </w:t>
+      </w:r>
+      <w:proofErr w:type="spellStart"/>
+      <w:r>
+        <w:rPr>
+          <w:rFonts w:ascii="Roboto Light" w:hAnsi="Roboto Light"/>
+          <w:sz w:val="16"/>
+          <w:szCs w:val="16"/>
+        </w:rPr>
+        <w:t>OJAp</w:t>
+      </w:r>
+      <w:proofErr w:type="spellEnd"/>
       <w:r>
         <w:rPr>
           <w:rFonts w:ascii="Roboto Light" w:hAnsi="Roboto Light"/>
@@ -3016,7 +3183,27 @@
           <w:szCs w:val="16"/>
           <w:lang w:val="fr-FR"/>
         </w:rPr>
-        <w:t>, L. Lombriser. 202</w:t>
+        <w:t xml:space="preserve">, L. </w:t>
+      </w:r>
+      <w:proofErr w:type="spellStart"/>
+      <w:r>
+        <w:rPr>
+          <w:rFonts w:ascii="Roboto Light" w:hAnsi="Roboto Light"/>
+          <w:sz w:val="16"/>
+          <w:szCs w:val="16"/>
+          <w:lang w:val="fr-FR"/>
+        </w:rPr>
+        <w:t>Lombriser</w:t>
+      </w:r>
+      <w:proofErr w:type="spellEnd"/>
+      <w:r>
+        <w:rPr>
+          <w:rFonts w:ascii="Roboto Light" w:hAnsi="Roboto Light"/>
+          <w:sz w:val="16"/>
+          <w:szCs w:val="16"/>
+          <w:lang w:val="fr-FR"/>
+        </w:rPr>
+        <w:t>. 202</w:t>
       </w:r>
       <w:r>
         <w:rPr>
@@ -3200,6 +3387,7 @@
         </w:rPr>
         <w:fldChar w:fldCharType="separate"/>
       </w:r>
+      <w:proofErr w:type="spellStart"/>
       <w:r>
         <w:rPr>
           <w:rStyle w:val="Hyperlink"/>
@@ -3209,6 +3397,7 @@
         </w:rPr>
         <w:t>CosmoPower</w:t>
       </w:r>
+      <w:proofErr w:type="spellEnd"/>
       <w:r>
         <w:rPr>
           <w:rStyle w:val="Hyperlink"/>
@@ -3286,6 +3475,7 @@
         </w:rPr>
         <w:t xml:space="preserve">2023. </w:t>
       </w:r>
+      <w:proofErr w:type="spellStart"/>
       <w:r>
         <w:rPr>
           <w:rFonts w:ascii="Roboto Light" w:hAnsi="Roboto Light"/>
@@ -3302,6 +3492,7 @@
         </w:rPr>
         <w:t>p</w:t>
       </w:r>
+      <w:proofErr w:type="spellEnd"/>
       <w:r>
         <w:rPr>
           <w:rFonts w:ascii="Roboto Light" w:hAnsi="Roboto Light"/>
@@ -3553,8 +3744,9 @@
           <w:szCs w:val="16"/>
           <w:lang w:val="fr-FR"/>
         </w:rPr>
-        <w:t>, H. V. Peiris, A. Pontzen, L. Lucie-Smith, N. Guo, B. Nord</w:t>
-      </w:r>
+        <w:t xml:space="preserve">, H. V. </w:t>
+      </w:r>
+      <w:proofErr w:type="spellStart"/>
       <w:r>
         <w:rPr>
           <w:rFonts w:ascii="Roboto Light" w:eastAsia="Times New Roman" w:hAnsi="Roboto Light" w:cs="Times New Roman"/>
@@ -3563,8 +3755,9 @@
           <w:szCs w:val="16"/>
           <w:lang w:val="fr-FR"/>
         </w:rPr>
-        <w:t xml:space="preserve">. </w:t>
-      </w:r>
+        <w:t>Peiris</w:t>
+      </w:r>
+      <w:proofErr w:type="spellEnd"/>
       <w:r>
         <w:rPr>
           <w:rFonts w:ascii="Roboto Light" w:eastAsia="Times New Roman" w:hAnsi="Roboto Light" w:cs="Times New Roman"/>
@@ -3573,8 +3766,9 @@
           <w:szCs w:val="16"/>
           <w:lang w:val="fr-FR"/>
         </w:rPr>
-        <w:t xml:space="preserve">2023. </w:t>
-      </w:r>
+        <w:t xml:space="preserve">, A. </w:t>
+      </w:r>
+      <w:proofErr w:type="spellStart"/>
       <w:r>
         <w:rPr>
           <w:rFonts w:ascii="Roboto Light" w:eastAsia="Times New Roman" w:hAnsi="Roboto Light" w:cs="Times New Roman"/>
@@ -3583,8 +3777,9 @@
           <w:szCs w:val="16"/>
           <w:lang w:val="fr-FR"/>
         </w:rPr>
-        <w:t>MLST, 4, 025006</w:t>
-      </w:r>
+        <w:t>Pontzen</w:t>
+      </w:r>
+      <w:proofErr w:type="spellEnd"/>
       <w:r>
         <w:rPr>
           <w:rFonts w:ascii="Roboto Light" w:eastAsia="Times New Roman" w:hAnsi="Roboto Light" w:cs="Times New Roman"/>
@@ -3593,7 +3788,7 @@
           <w:szCs w:val="16"/>
           <w:lang w:val="fr-FR"/>
         </w:rPr>
-        <w:t>.</w:t>
+        <w:t>, L. Lucie-Smith, N. Guo, B. Nord</w:t>
       </w:r>
       <w:r>
         <w:rPr>
@@ -3603,7 +3798,151 @@
           <w:szCs w:val="16"/>
           <w:lang w:val="fr-FR"/>
         </w:rPr>
+        <w:t xml:space="preserve">. </w:t>
+      </w:r>
+      <w:r>
+        <w:rPr>
+          <w:rFonts w:ascii="Roboto Light" w:eastAsia="Times New Roman" w:hAnsi="Roboto Light" w:cs="Times New Roman"/>
+          <w:kern w:val="36"/>
+          <w:sz w:val="16"/>
+          <w:szCs w:val="16"/>
+          <w:lang w:val="fr-FR"/>
+        </w:rPr>
+        <w:t xml:space="preserve">2023. </w:t>
+      </w:r>
+      <w:r>
+        <w:rPr>
+          <w:rFonts w:ascii="Roboto Light" w:eastAsia="Times New Roman" w:hAnsi="Roboto Light" w:cs="Times New Roman"/>
+          <w:kern w:val="36"/>
+          <w:sz w:val="16"/>
+          <w:szCs w:val="16"/>
+          <w:lang w:val="fr-FR"/>
+        </w:rPr>
+        <w:t>MLST, 4, 025006</w:t>
+      </w:r>
+      <w:r>
+        <w:rPr>
+          <w:rFonts w:ascii="Roboto Light" w:eastAsia="Times New Roman" w:hAnsi="Roboto Light" w:cs="Times New Roman"/>
+          <w:kern w:val="36"/>
+          <w:sz w:val="16"/>
+          <w:szCs w:val="16"/>
+          <w:lang w:val="fr-FR"/>
+        </w:rPr>
+        <w:t>.</w:t>
+      </w:r>
+      <w:r>
+        <w:rPr>
+          <w:rFonts w:ascii="Roboto Light" w:eastAsia="Times New Roman" w:hAnsi="Roboto Light" w:cs="Times New Roman"/>
+          <w:kern w:val="36"/>
+          <w:sz w:val="16"/>
+          <w:szCs w:val="16"/>
+          <w:lang w:val="fr-FR"/>
+        </w:rPr>
         <w:t xml:space="preserve"> </w:t>
+      </w:r>
+      <w:r>
+        <w:fldChar w:fldCharType="begin"/>
+      </w:r>
+      <w:r>
+        <w:rPr>
+          <w:lang w:val="fr-FR"/>
+        </w:rPr>
+        <w:instrText>HYPERLINK "https://github.com/dpiras/GMM-MI"</w:instrText>
+      </w:r>
+      <w:r>
+        <w:fldChar w:fldCharType="separate"/>
+      </w:r>
+      <w:r>
+        <w:rPr>
+          <w:rStyle w:val="Hyperlink"/>
+          <w:rFonts w:ascii="Roboto Light" w:eastAsia="Times New Roman" w:hAnsi="Roboto Light" w:cs="Times New Roman"/>
+          <w:kern w:val="36"/>
+          <w:sz w:val="16"/>
+          <w:szCs w:val="16"/>
+          <w:lang w:val="fr-FR"/>
+        </w:rPr>
+        <w:t xml:space="preserve">Code </w:t>
+      </w:r>
+      <w:proofErr w:type="spellStart"/>
+      <w:r>
+        <w:rPr>
+          <w:rStyle w:val="Hyperlink"/>
+          <w:rFonts w:ascii="Roboto Light" w:eastAsia="Times New Roman" w:hAnsi="Roboto Light" w:cs="Times New Roman"/>
+          <w:kern w:val="36"/>
+          <w:sz w:val="16"/>
+          <w:szCs w:val="16"/>
+          <w:lang w:val="fr-FR"/>
+        </w:rPr>
+        <w:t>available</w:t>
+      </w:r>
+      <w:proofErr w:type="spellEnd"/>
+      <w:r>
+        <w:rPr>
+          <w:rStyle w:val="Hyperlink"/>
+          <w:rFonts w:ascii="Roboto Light" w:eastAsia="Times New Roman" w:hAnsi="Roboto Light" w:cs="Times New Roman"/>
+          <w:kern w:val="36"/>
+          <w:sz w:val="16"/>
+          <w:szCs w:val="16"/>
+          <w:lang w:val="fr-FR"/>
+        </w:rPr>
+        <w:t xml:space="preserve"> </w:t>
+      </w:r>
+      <w:proofErr w:type="spellStart"/>
+      <w:r>
+        <w:rPr>
+          <w:rStyle w:val="Hyperlink"/>
+          <w:rFonts w:ascii="Roboto Light" w:eastAsia="Times New Roman" w:hAnsi="Roboto Light" w:cs="Times New Roman"/>
+          <w:kern w:val="36"/>
+          <w:sz w:val="16"/>
+          <w:szCs w:val="16"/>
+          <w:lang w:val="fr-FR"/>
+        </w:rPr>
+        <w:t>here</w:t>
+      </w:r>
+      <w:proofErr w:type="spellEnd"/>
+      <w:r>
+        <w:rPr>
+          <w:rStyle w:val="Hyperlink"/>
+          <w:rFonts w:ascii="Roboto Light" w:eastAsia="Times New Roman" w:hAnsi="Roboto Light" w:cs="Times New Roman"/>
+          <w:kern w:val="36"/>
+          <w:sz w:val="16"/>
+          <w:szCs w:val="16"/>
+          <w:lang w:val="fr-FR"/>
+        </w:rPr>
+        <w:fldChar w:fldCharType="end"/>
+      </w:r>
+      <w:r>
+        <w:rPr>
+          <w:rFonts w:ascii="Roboto Light" w:eastAsia="Times New Roman" w:hAnsi="Roboto Light" w:cs="Times New Roman"/>
+          <w:kern w:val="36"/>
+          <w:sz w:val="16"/>
+          <w:szCs w:val="16"/>
+          <w:lang w:val="fr-FR"/>
+        </w:rPr>
+        <w:t>.</w:t>
+      </w:r>
+    </w:p>
+    <w:p>
+      <w:pPr>
+        <w:shd w:val="clear" w:color="auto" w:fill="FFFFFF"/>
+        <w:spacing w:after="40" w:line="240" w:lineRule="auto"/>
+        <w:ind w:left="510"/>
+        <w:outlineLvl w:val="0"/>
+        <w:rPr>
+          <w:rFonts w:ascii="Roboto Light" w:eastAsia="Times New Roman" w:hAnsi="Roboto Light" w:cs="Times New Roman"/>
+          <w:kern w:val="36"/>
+          <w:sz w:val="14"/>
+          <w:szCs w:val="14"/>
+        </w:rPr>
+      </w:pPr>
+      <w:r>
+        <w:rPr>
+          <w:rFonts w:ascii="Roboto Light" w:eastAsia="Times New Roman" w:hAnsi="Roboto Light" w:cs="Times New Roman"/>
+          <w:kern w:val="36"/>
+          <w:sz w:val="16"/>
+          <w:szCs w:val="16"/>
+        </w:rPr>
+        <w:t xml:space="preserve">Shorter version accepted at the </w:t>
       </w:r>
       <w:hyperlink r:id="rId25" w:history="1">
         <w:r>
@@ -3613,45 +3952,10 @@
             <w:kern w:val="36"/>
             <w:sz w:val="16"/>
             <w:szCs w:val="16"/>
-            <w:lang w:val="fr-FR"/>
           </w:rPr>
-          <w:t>Code available here</w:t>
+          <w:t xml:space="preserve">Machine Learning and the Physical Sciences workshop at </w:t>
         </w:r>
-      </w:hyperlink>
-      <w:r>
-        <w:rPr>
-          <w:rFonts w:ascii="Roboto Light" w:eastAsia="Times New Roman" w:hAnsi="Roboto Light" w:cs="Times New Roman"/>
-          <w:kern w:val="36"/>
-          <w:sz w:val="16"/>
-          <w:szCs w:val="16"/>
-          <w:lang w:val="fr-FR"/>
-        </w:rPr>
-        <w:t>.</w:t>
-      </w:r>
-    </w:p>
-    <w:p>
-      <w:pPr>
-        <w:shd w:val="clear" w:color="auto" w:fill="FFFFFF"/>
-        <w:spacing w:after="40" w:line="240" w:lineRule="auto"/>
-        <w:ind w:left="510"/>
-        <w:outlineLvl w:val="0"/>
-        <w:rPr>
-          <w:rFonts w:ascii="Roboto Light" w:eastAsia="Times New Roman" w:hAnsi="Roboto Light" w:cs="Times New Roman"/>
-          <w:kern w:val="36"/>
-          <w:sz w:val="14"/>
-          <w:szCs w:val="14"/>
-        </w:rPr>
-      </w:pPr>
-      <w:r>
-        <w:rPr>
-          <w:rFonts w:ascii="Roboto Light" w:eastAsia="Times New Roman" w:hAnsi="Roboto Light" w:cs="Times New Roman"/>
-          <w:kern w:val="36"/>
-          <w:sz w:val="16"/>
-          <w:szCs w:val="16"/>
-        </w:rPr>
-        <w:t xml:space="preserve">Shorter version accepted at the </w:t>
-      </w:r>
-      <w:hyperlink r:id="rId26" w:history="1">
+        <w:proofErr w:type="spellStart"/>
         <w:r>
           <w:rPr>
             <w:rStyle w:val="Hyperlink"/>
@@ -3660,7 +3964,18 @@
             <w:sz w:val="16"/>
             <w:szCs w:val="16"/>
           </w:rPr>
-          <w:t>Machine Learning and the Physical Sciences workshop at NeurIPS 2022</w:t>
+          <w:t>NeurIPS</w:t>
+        </w:r>
+        <w:proofErr w:type="spellEnd"/>
+        <w:r>
+          <w:rPr>
+            <w:rStyle w:val="Hyperlink"/>
+            <w:rFonts w:ascii="Roboto Light" w:eastAsia="Times New Roman" w:hAnsi="Roboto Light" w:cs="Times New Roman"/>
+            <w:kern w:val="36"/>
+            <w:sz w:val="16"/>
+            <w:szCs w:val="16"/>
+          </w:rPr>
+          <w:t xml:space="preserve"> 2022</w:t>
         </w:r>
       </w:hyperlink>
       <w:r>
@@ -3730,7 +4045,7 @@
           <w:u w:val="none"/>
         </w:rPr>
       </w:pPr>
-      <w:hyperlink r:id="rId27" w:history="1">
+      <w:hyperlink r:id="rId26" w:history="1">
         <w:r>
           <w:rPr>
             <w:rStyle w:val="Hyperlink"/>
@@ -3776,7 +4091,33 @@
           <w:szCs w:val="16"/>
           <w:u w:val="none"/>
         </w:rPr>
-        <w:t>, B. Joachimi, F. Villaescusa-Navarro. 2023. MNRAS, 520 (1), 668-683.</w:t>
+        <w:t xml:space="preserve">, B. </w:t>
+      </w:r>
+      <w:proofErr w:type="spellStart"/>
+      <w:r>
+        <w:rPr>
+          <w:rStyle w:val="Hyperlink"/>
+          <w:rFonts w:ascii="Roboto Light" w:eastAsia="Times New Roman" w:hAnsi="Roboto Light" w:cs="Times New Roman"/>
+          <w:color w:val="auto"/>
+          <w:kern w:val="36"/>
+          <w:sz w:val="16"/>
+          <w:szCs w:val="16"/>
+          <w:u w:val="none"/>
+        </w:rPr>
+        <w:t>Joachimi</w:t>
+      </w:r>
+      <w:proofErr w:type="spellEnd"/>
+      <w:r>
+        <w:rPr>
+          <w:rStyle w:val="Hyperlink"/>
+          <w:rFonts w:ascii="Roboto Light" w:eastAsia="Times New Roman" w:hAnsi="Roboto Light" w:cs="Times New Roman"/>
+          <w:color w:val="auto"/>
+          <w:kern w:val="36"/>
+          <w:sz w:val="16"/>
+          <w:szCs w:val="16"/>
+          <w:u w:val="none"/>
+        </w:rPr>
+        <w:t>, F. Villaescusa-Navarro. 2023. MNRAS, 520 (1), 668-683.</w:t>
       </w:r>
       <w:r>
         <w:rPr>
@@ -3830,7 +4171,8 @@
           <w:u w:val="none"/>
         </w:rPr>
       </w:pPr>
-      <w:hyperlink r:id="rId28" w:history="1">
+      <w:hyperlink r:id="rId27" w:history="1">
+        <w:proofErr w:type="spellStart"/>
         <w:r>
           <w:rPr>
             <w:rStyle w:val="Hyperlink"/>
@@ -3839,7 +4181,18 @@
             <w:sz w:val="17"/>
             <w:szCs w:val="17"/>
           </w:rPr>
-          <w:t>CosmoPower: emulating cosmological power spectra for accelerated Bayesian inference from next-generation surveys</w:t>
+          <w:t>CosmoPower</w:t>
+        </w:r>
+        <w:proofErr w:type="spellEnd"/>
+        <w:r>
+          <w:rPr>
+            <w:rStyle w:val="Hyperlink"/>
+            <w:rFonts w:ascii="Roboto Light" w:eastAsia="Times New Roman" w:hAnsi="Roboto Light" w:cs="Times New Roman"/>
+            <w:kern w:val="36"/>
+            <w:sz w:val="17"/>
+            <w:szCs w:val="17"/>
+          </w:rPr>
+          <w:t>: emulating cosmological power spectra for accelerated Bayesian inference from next-generation surveys</w:t>
         </w:r>
       </w:hyperlink>
       <w:r>
@@ -3856,7 +4209,25 @@
           <w:sz w:val="16"/>
           <w:szCs w:val="16"/>
         </w:rPr>
-        <w:t xml:space="preserve">A. Spurio Mancini, </w:t>
+        <w:t xml:space="preserve">A. </w:t>
+      </w:r>
+      <w:proofErr w:type="spellStart"/>
+      <w:r>
+        <w:rPr>
+          <w:rFonts w:ascii="Roboto Light" w:hAnsi="Roboto Light"/>
+          <w:sz w:val="16"/>
+          <w:szCs w:val="16"/>
+        </w:rPr>
+        <w:t>Spurio</w:t>
+      </w:r>
+      <w:proofErr w:type="spellEnd"/>
+      <w:r>
+        <w:rPr>
+          <w:rFonts w:ascii="Roboto Light" w:hAnsi="Roboto Light"/>
+          <w:sz w:val="16"/>
+          <w:szCs w:val="16"/>
+        </w:rPr>
+        <w:t xml:space="preserve"> Mancini, </w:t>
       </w:r>
       <w:r>
         <w:rPr>
@@ -3874,7 +4245,25 @@
           <w:sz w:val="16"/>
           <w:szCs w:val="16"/>
         </w:rPr>
-        <w:t xml:space="preserve">, J. Alsing, B. Joachimi, M. P. Hobson. </w:t>
+        <w:t xml:space="preserve">, J. Alsing, B. </w:t>
+      </w:r>
+      <w:proofErr w:type="spellStart"/>
+      <w:r>
+        <w:rPr>
+          <w:rFonts w:ascii="Roboto Light" w:hAnsi="Roboto Light"/>
+          <w:sz w:val="16"/>
+          <w:szCs w:val="16"/>
+        </w:rPr>
+        <w:t>Joachimi</w:t>
+      </w:r>
+      <w:proofErr w:type="spellEnd"/>
+      <w:r>
+        <w:rPr>
+          <w:rFonts w:ascii="Roboto Light" w:hAnsi="Roboto Light"/>
+          <w:sz w:val="16"/>
+          <w:szCs w:val="16"/>
+        </w:rPr>
+        <w:t xml:space="preserve">, M. P. Hobson. </w:t>
       </w:r>
       <w:r>
         <w:rPr>
@@ -3931,7 +4320,7 @@
           <w:szCs w:val="2"/>
         </w:rPr>
       </w:pPr>
-      <w:hyperlink r:id="rId29" w:history="1">
+      <w:hyperlink r:id="rId28" w:history="1">
         <w:r>
           <w:rPr>
             <w:rStyle w:val="Hyperlink"/>
@@ -3971,8 +4360,9 @@
           <w:sz w:val="16"/>
           <w:szCs w:val="16"/>
         </w:rPr>
-        <w:t>, B. Joachimi, B. M. Sch</w:t>
-      </w:r>
+        <w:t xml:space="preserve">, B. </w:t>
+      </w:r>
+      <w:proofErr w:type="spellStart"/>
       <w:r>
         <w:rPr>
           <w:rFonts w:ascii="Roboto Light" w:eastAsia="Times New Roman" w:hAnsi="Roboto Light" w:cs="Times New Roman"/>
@@ -3980,8 +4370,9 @@
           <w:sz w:val="16"/>
           <w:szCs w:val="16"/>
         </w:rPr>
-        <w:t>ä</w:t>
-      </w:r>
+        <w:t>Joachimi</w:t>
+      </w:r>
+      <w:proofErr w:type="spellEnd"/>
       <w:r>
         <w:rPr>
           <w:rFonts w:ascii="Roboto Light" w:eastAsia="Times New Roman" w:hAnsi="Roboto Light" w:cs="Times New Roman"/>
@@ -3989,7 +4380,7 @@
           <w:sz w:val="16"/>
           <w:szCs w:val="16"/>
         </w:rPr>
-        <w:t>fer, S. Hilbert, M. Bonamigo</w:t>
+        <w:t>, B. M. Sch</w:t>
       </w:r>
       <w:r>
         <w:rPr>
@@ -3998,7 +4389,7 @@
           <w:sz w:val="16"/>
           <w:szCs w:val="16"/>
         </w:rPr>
-        <w:t xml:space="preserve">, </w:t>
+        <w:t>ä</w:t>
       </w:r>
       <w:r>
         <w:rPr>
@@ -4007,8 +4398,48 @@
           <w:sz w:val="16"/>
           <w:szCs w:val="16"/>
         </w:rPr>
-        <w:t>E. van Uitert</w:t>
-      </w:r>
+        <w:t xml:space="preserve">fer, S. Hilbert, M. </w:t>
+      </w:r>
+      <w:proofErr w:type="spellStart"/>
+      <w:r>
+        <w:rPr>
+          <w:rFonts w:ascii="Roboto Light" w:eastAsia="Times New Roman" w:hAnsi="Roboto Light" w:cs="Times New Roman"/>
+          <w:kern w:val="36"/>
+          <w:sz w:val="16"/>
+          <w:szCs w:val="16"/>
+        </w:rPr>
+        <w:t>Bonamigo</w:t>
+      </w:r>
+      <w:proofErr w:type="spellEnd"/>
+      <w:r>
+        <w:rPr>
+          <w:rFonts w:ascii="Roboto Light" w:eastAsia="Times New Roman" w:hAnsi="Roboto Light" w:cs="Times New Roman"/>
+          <w:kern w:val="36"/>
+          <w:sz w:val="16"/>
+          <w:szCs w:val="16"/>
+        </w:rPr>
+        <w:t xml:space="preserve">, </w:t>
+      </w:r>
+      <w:r>
+        <w:rPr>
+          <w:rFonts w:ascii="Roboto Light" w:eastAsia="Times New Roman" w:hAnsi="Roboto Light" w:cs="Times New Roman"/>
+          <w:kern w:val="36"/>
+          <w:sz w:val="16"/>
+          <w:szCs w:val="16"/>
+        </w:rPr>
+        <w:t xml:space="preserve">E. van </w:t>
+      </w:r>
+      <w:proofErr w:type="spellStart"/>
+      <w:r>
+        <w:rPr>
+          <w:rFonts w:ascii="Roboto Light" w:eastAsia="Times New Roman" w:hAnsi="Roboto Light" w:cs="Times New Roman"/>
+          <w:kern w:val="36"/>
+          <w:sz w:val="16"/>
+          <w:szCs w:val="16"/>
+        </w:rPr>
+        <w:t>Uitert</w:t>
+      </w:r>
+      <w:proofErr w:type="spellEnd"/>
       <w:r>
         <w:rPr>
           <w:rFonts w:ascii="Roboto Light" w:eastAsia="Times New Roman" w:hAnsi="Roboto Light" w:cs="Times New Roman"/>
@@ -4271,7 +4702,7 @@
           <w:szCs w:val="18"/>
         </w:rPr>
       </w:pPr>
-      <w:hyperlink r:id="rId30" w:history="1">
+      <w:hyperlink r:id="rId29" w:history="1">
         <w:r>
           <w:rPr>
             <w:rStyle w:val="Hyperlink"/>
@@ -4409,7 +4840,7 @@
           <w:szCs w:val="18"/>
         </w:rPr>
       </w:pPr>
-      <w:hyperlink r:id="rId31" w:history="1">
+      <w:hyperlink r:id="rId30" w:history="1">
         <w:r>
           <w:rPr>
             <w:rStyle w:val="Hyperlink"/>
@@ -4667,7 +5098,25 @@
           <w:sz w:val="18"/>
           <w:szCs w:val="18"/>
         </w:rPr>
-        <w:t>Valentino Baccin Prize (2017</w:t>
+        <w:t xml:space="preserve">Valentino </w:t>
+      </w:r>
+      <w:proofErr w:type="spellStart"/>
+      <w:r>
+        <w:rPr>
+          <w:rFonts w:ascii="Roboto Light" w:hAnsi="Roboto Light"/>
+          <w:sz w:val="18"/>
+          <w:szCs w:val="18"/>
+        </w:rPr>
+        <w:t>Baccin</w:t>
+      </w:r>
+      <w:proofErr w:type="spellEnd"/>
+      <w:r>
+        <w:rPr>
+          <w:rFonts w:ascii="Roboto Light" w:hAnsi="Roboto Light"/>
+          <w:sz w:val="18"/>
+          <w:szCs w:val="18"/>
+        </w:rPr>
+        <w:t xml:space="preserve"> Prize (2017</w:t>
       </w:r>
       <w:r>
         <w:rPr>
@@ -5373,7 +5822,25 @@
           <w:sz w:val="16"/>
           <w:szCs w:val="16"/>
         </w:rPr>
-        <w:t xml:space="preserve">Oct 2024, EuclidCH meeting, </w:t>
+        <w:t xml:space="preserve">Oct 2024, </w:t>
+      </w:r>
+      <w:proofErr w:type="spellStart"/>
+      <w:r>
+        <w:rPr>
+          <w:rFonts w:ascii="Roboto Light" w:hAnsi="Roboto Light"/>
+          <w:sz w:val="16"/>
+          <w:szCs w:val="16"/>
+        </w:rPr>
+        <w:t>EuclidCH</w:t>
+      </w:r>
+      <w:proofErr w:type="spellEnd"/>
+      <w:r>
+        <w:rPr>
+          <w:rFonts w:ascii="Roboto Light" w:hAnsi="Roboto Light"/>
+          <w:sz w:val="16"/>
+          <w:szCs w:val="16"/>
+        </w:rPr>
+        <w:t xml:space="preserve"> meeting, </w:t>
       </w:r>
       <w:r>
         <w:rPr>
@@ -5429,7 +5896,7 @@
         </w:rPr>
         <w:t xml:space="preserve">May 2024, </w:t>
       </w:r>
-      <w:hyperlink r:id="rId32" w:history="1">
+      <w:hyperlink r:id="rId31" w:history="1">
         <w:r>
           <w:rPr>
             <w:rStyle w:val="Hyperlink"/>
@@ -5484,15 +5951,43 @@
           <w:sz w:val="16"/>
           <w:szCs w:val="16"/>
         </w:rPr>
-        <w:t xml:space="preserve">Apr 2024, Ecogia seminar series, </w:t>
-      </w:r>
-      <w:r>
-        <w:rPr>
-          <w:rFonts w:ascii="Roboto Light" w:hAnsi="Roboto Light"/>
-          <w:sz w:val="16"/>
-          <w:szCs w:val="16"/>
-        </w:rPr>
-        <w:t xml:space="preserve">UniGe, </w:t>
+        <w:t xml:space="preserve">Apr 2024, </w:t>
+      </w:r>
+      <w:proofErr w:type="spellStart"/>
+      <w:r>
+        <w:rPr>
+          <w:rFonts w:ascii="Roboto Light" w:hAnsi="Roboto Light"/>
+          <w:sz w:val="16"/>
+          <w:szCs w:val="16"/>
+        </w:rPr>
+        <w:t>Ecogia</w:t>
+      </w:r>
+      <w:proofErr w:type="spellEnd"/>
+      <w:r>
+        <w:rPr>
+          <w:rFonts w:ascii="Roboto Light" w:hAnsi="Roboto Light"/>
+          <w:sz w:val="16"/>
+          <w:szCs w:val="16"/>
+        </w:rPr>
+        <w:t xml:space="preserve"> seminar series, </w:t>
+      </w:r>
+      <w:proofErr w:type="spellStart"/>
+      <w:r>
+        <w:rPr>
+          <w:rFonts w:ascii="Roboto Light" w:hAnsi="Roboto Light"/>
+          <w:sz w:val="16"/>
+          <w:szCs w:val="16"/>
+        </w:rPr>
+        <w:t>UniGe</w:t>
+      </w:r>
+      <w:proofErr w:type="spellEnd"/>
+      <w:r>
+        <w:rPr>
+          <w:rFonts w:ascii="Roboto Light" w:hAnsi="Roboto Light"/>
+          <w:sz w:val="16"/>
+          <w:szCs w:val="16"/>
+        </w:rPr>
+        <w:t xml:space="preserve">, </w:t>
       </w:r>
       <w:r>
         <w:rPr>
@@ -5606,7 +6101,7 @@
         </w:rPr>
         <w:t xml:space="preserve"> </w:t>
       </w:r>
-      <w:hyperlink r:id="rId33" w:history="1">
+      <w:hyperlink r:id="rId32" w:history="1">
         <w:r>
           <w:rPr>
             <w:rStyle w:val="Hyperlink"/>
@@ -5745,7 +6240,7 @@
         </w:rPr>
         <w:t xml:space="preserve"> </w:t>
       </w:r>
-      <w:hyperlink r:id="rId34" w:history="1">
+      <w:hyperlink r:id="rId33" w:history="1">
         <w:r>
           <w:rPr>
             <w:rStyle w:val="Hyperlink"/>
@@ -5773,7 +6268,25 @@
           <w:sz w:val="16"/>
           <w:szCs w:val="16"/>
         </w:rPr>
-        <w:t>Nov 2023, Cosmo/ExGal seminar, UCL, London, UK, invited</w:t>
+        <w:t>Nov 2023, Cosmo/</w:t>
+      </w:r>
+      <w:proofErr w:type="spellStart"/>
+      <w:r>
+        <w:rPr>
+          <w:rFonts w:ascii="Roboto Light" w:hAnsi="Roboto Light"/>
+          <w:sz w:val="16"/>
+          <w:szCs w:val="16"/>
+        </w:rPr>
+        <w:t>ExGal</w:t>
+      </w:r>
+      <w:proofErr w:type="spellEnd"/>
+      <w:r>
+        <w:rPr>
+          <w:rFonts w:ascii="Roboto Light" w:hAnsi="Roboto Light"/>
+          <w:sz w:val="16"/>
+          <w:szCs w:val="16"/>
+        </w:rPr>
+        <w:t xml:space="preserve"> seminar, UCL, London, UK, invited</w:t>
       </w:r>
     </w:p>
     <w:p>
@@ -5792,7 +6305,25 @@
           <w:sz w:val="16"/>
           <w:szCs w:val="16"/>
         </w:rPr>
-        <w:t xml:space="preserve">Apr 2023, CosmoClub, </w:t>
+        <w:t xml:space="preserve">Apr 2023, </w:t>
+      </w:r>
+      <w:proofErr w:type="spellStart"/>
+      <w:r>
+        <w:rPr>
+          <w:rFonts w:ascii="Roboto Light" w:hAnsi="Roboto Light"/>
+          <w:sz w:val="16"/>
+          <w:szCs w:val="16"/>
+        </w:rPr>
+        <w:t>CosmoClub</w:t>
+      </w:r>
+      <w:proofErr w:type="spellEnd"/>
+      <w:r>
+        <w:rPr>
+          <w:rFonts w:ascii="Roboto Light" w:hAnsi="Roboto Light"/>
+          <w:sz w:val="16"/>
+          <w:szCs w:val="16"/>
+        </w:rPr>
+        <w:t xml:space="preserve">, </w:t>
       </w:r>
       <w:r>
         <w:rPr>
@@ -6010,8 +6541,19 @@
           <w:szCs w:val="16"/>
           <w:lang w:val="it-IT"/>
         </w:rPr>
-        <w:t>, invited</w:t>
-      </w:r>
+        <w:t xml:space="preserve">, </w:t>
+      </w:r>
+      <w:proofErr w:type="spellStart"/>
+      <w:r>
+        <w:rPr>
+          <w:rFonts w:ascii="Roboto Light" w:hAnsi="Roboto Light"/>
+          <w:sz w:val="16"/>
+          <w:szCs w:val="16"/>
+          <w:lang w:val="it-IT"/>
+        </w:rPr>
+        <w:t>invited</w:t>
+      </w:r>
+      <w:proofErr w:type="spellEnd"/>
     </w:p>
     <w:p>
       <w:pPr>
@@ -6030,7 +6572,7 @@
         </w:rPr>
         <w:t xml:space="preserve">Oct 2021, </w:t>
       </w:r>
-      <w:hyperlink r:id="rId35" w:history="1">
+      <w:hyperlink r:id="rId34" w:history="1">
         <w:r>
           <w:rPr>
             <w:rStyle w:val="Hyperlink"/>
@@ -6057,7 +6599,7 @@
         </w:rPr>
         <w:t xml:space="preserve">, contributed, </w:t>
       </w:r>
-      <w:hyperlink r:id="rId36" w:history="1">
+      <w:hyperlink r:id="rId35" w:history="1">
         <w:r>
           <w:rPr>
             <w:rStyle w:val="Hyperlink"/>
@@ -6557,6 +7099,7 @@
         </w:rPr>
         <w:t xml:space="preserve">, </w:t>
       </w:r>
+      <w:proofErr w:type="spellStart"/>
       <w:r>
         <w:rPr>
           <w:rFonts w:ascii="Roboto Light" w:hAnsi="Roboto Light"/>
@@ -6565,6 +7108,7 @@
         </w:rPr>
         <w:t>PyTorch</w:t>
       </w:r>
+      <w:proofErr w:type="spellEnd"/>
       <w:r>
         <w:rPr>
           <w:rFonts w:ascii="Roboto Light" w:hAnsi="Roboto Light"/>
@@ -6755,7 +7299,7 @@
           <w:szCs w:val="18"/>
         </w:rPr>
       </w:pPr>
-      <w:hyperlink r:id="rId37" w:history="1">
+      <w:hyperlink r:id="rId36" w:history="1">
         <w:r>
           <w:rPr>
             <w:rStyle w:val="Hyperlink"/>
@@ -7117,7 +7661,7 @@
           <w:szCs w:val="18"/>
         </w:rPr>
       </w:pPr>
-      <w:hyperlink r:id="rId38" w:history="1">
+      <w:hyperlink r:id="rId37" w:history="1">
         <w:r>
           <w:rPr>
             <w:rStyle w:val="Hyperlink"/>
@@ -7348,7 +7892,25 @@
           <w:sz w:val="14"/>
           <w:szCs w:val="14"/>
         </w:rPr>
-        <w:t xml:space="preserve"> (MiM)</w:t>
+        <w:t xml:space="preserve"> (</w:t>
+      </w:r>
+      <w:proofErr w:type="spellStart"/>
+      <w:r>
+        <w:rPr>
+          <w:rFonts w:ascii="Roboto Light" w:hAnsi="Roboto Light"/>
+          <w:sz w:val="14"/>
+          <w:szCs w:val="14"/>
+        </w:rPr>
+        <w:t>MiM</w:t>
+      </w:r>
+      <w:proofErr w:type="spellEnd"/>
+      <w:r>
+        <w:rPr>
+          <w:rFonts w:ascii="Roboto Light" w:hAnsi="Roboto Light"/>
+          <w:sz w:val="14"/>
+          <w:szCs w:val="14"/>
+        </w:rPr>
+        <w:t>)</w:t>
       </w:r>
     </w:p>
     <w:p>
@@ -7561,7 +8123,7 @@
           <w:szCs w:val="18"/>
         </w:rPr>
       </w:pPr>
-      <w:hyperlink r:id="rId39" w:history="1">
+      <w:hyperlink r:id="rId38" w:history="1">
         <w:r>
           <w:rPr>
             <w:rStyle w:val="Hyperlink"/>
@@ -7811,6 +8373,7 @@
         </w:rPr>
         <w:t xml:space="preserve"> </w:t>
       </w:r>
+      <w:proofErr w:type="spellStart"/>
       <w:r>
         <w:rPr>
           <w:rFonts w:ascii="Roboto Light" w:hAnsi="Roboto Light"/>
@@ -7819,8 +8382,31 @@
           <w:sz w:val="14"/>
           <w:szCs w:val="14"/>
         </w:rPr>
-        <w:t>Projets d’Informatique</w:t>
-      </w:r>
+        <w:t>Projets</w:t>
+      </w:r>
+      <w:proofErr w:type="spellEnd"/>
+      <w:r>
+        <w:rPr>
+          <w:rFonts w:ascii="Roboto Light" w:hAnsi="Roboto Light"/>
+          <w:i/>
+          <w:iCs/>
+          <w:sz w:val="14"/>
+          <w:szCs w:val="14"/>
+        </w:rPr>
+        <w:t xml:space="preserve"> </w:t>
+      </w:r>
+      <w:proofErr w:type="spellStart"/>
+      <w:r>
+        <w:rPr>
+          <w:rFonts w:ascii="Roboto Light" w:hAnsi="Roboto Light"/>
+          <w:i/>
+          <w:iCs/>
+          <w:sz w:val="14"/>
+          <w:szCs w:val="14"/>
+        </w:rPr>
+        <w:t>d’Informatique</w:t>
+      </w:r>
+      <w:proofErr w:type="spellEnd"/>
       <w:r>
         <w:rPr>
           <w:rFonts w:ascii="Roboto Light" w:hAnsi="Roboto Light"/>
@@ -7937,7 +8523,7 @@
         </w:rPr>
         <w:t xml:space="preserve">“From galaxies to the earth: studying earthquakes with astronomical machine learning”, funded by the </w:t>
       </w:r>
-      <w:hyperlink r:id="rId40" w:history="1">
+      <w:hyperlink r:id="rId39" w:history="1">
         <w:r>
           <w:rPr>
             <w:rStyle w:val="Hyperlink"/>
@@ -7988,7 +8574,25 @@
           <w:sz w:val="18"/>
           <w:szCs w:val="18"/>
         </w:rPr>
-        <w:t xml:space="preserve">(Liam Staras, undergraduate, University of Cambridge)                             </w:t>
+        <w:t xml:space="preserve">(Liam </w:t>
+      </w:r>
+      <w:proofErr w:type="spellStart"/>
+      <w:r>
+        <w:rPr>
+          <w:rFonts w:ascii="Roboto Light" w:hAnsi="Roboto Light"/>
+          <w:sz w:val="18"/>
+          <w:szCs w:val="18"/>
+        </w:rPr>
+        <w:t>Staras</w:t>
+      </w:r>
+      <w:proofErr w:type="spellEnd"/>
+      <w:r>
+        <w:rPr>
+          <w:rFonts w:ascii="Roboto Light" w:hAnsi="Roboto Light"/>
+          <w:sz w:val="18"/>
+          <w:szCs w:val="18"/>
+        </w:rPr>
+        <w:t xml:space="preserve">, undergraduate, University of Cambridge)                             </w:t>
       </w:r>
       <w:r>
         <w:rPr>
@@ -8030,7 +8634,25 @@
           <w:sz w:val="18"/>
           <w:szCs w:val="18"/>
         </w:rPr>
-        <w:t xml:space="preserve">, RmxAA, IEEE Signal Processing Letters, UKRI, STFC  </w:t>
+        <w:t xml:space="preserve">, </w:t>
+      </w:r>
+      <w:proofErr w:type="spellStart"/>
+      <w:r>
+        <w:rPr>
+          <w:rFonts w:ascii="Roboto Light" w:hAnsi="Roboto Light"/>
+          <w:sz w:val="18"/>
+          <w:szCs w:val="18"/>
+        </w:rPr>
+        <w:t>RmxAA</w:t>
+      </w:r>
+      <w:proofErr w:type="spellEnd"/>
+      <w:r>
+        <w:rPr>
+          <w:rFonts w:ascii="Roboto Light" w:hAnsi="Roboto Light"/>
+          <w:sz w:val="18"/>
+          <w:szCs w:val="18"/>
+        </w:rPr>
+        <w:t xml:space="preserve">, IEEE Signal Processing Letters, UKRI, STFC  </w:t>
       </w:r>
       <w:r>
         <w:rPr>
@@ -8575,7 +9197,16 @@
           <w:sz w:val="16"/>
           <w:szCs w:val="16"/>
         </w:rPr>
-        <w:t xml:space="preserve"> S</w:t>
+        <w:t xml:space="preserve"> </w:t>
+      </w:r>
+      <w:proofErr w:type="spellStart"/>
+      <w:r>
+        <w:rPr>
+          <w:rFonts w:ascii="Roboto Light" w:hAnsi="Roboto Light"/>
+          <w:sz w:val="16"/>
+          <w:szCs w:val="16"/>
+        </w:rPr>
+        <w:t>S</w:t>
       </w:r>
       <w:r>
         <w:rPr>
@@ -8585,6 +9216,7 @@
         </w:rPr>
         <w:t>killsGap</w:t>
       </w:r>
+      <w:proofErr w:type="spellEnd"/>
       <w:r>
         <w:rPr>
           <w:rFonts w:ascii="Roboto Light" w:hAnsi="Roboto Light"/>
@@ -9115,7 +9747,7 @@
         </w:rPr>
         <w:t>—</w:t>
       </w:r>
-      <w:hyperlink r:id="rId41" w:history="1">
+      <w:hyperlink r:id="rId40" w:history="1">
         <w:r>
           <w:rPr>
             <w:rStyle w:val="Hyperlink"/>
@@ -9286,7 +9918,7 @@
         </w:rPr>
         <w:t>—</w:t>
       </w:r>
-      <w:hyperlink r:id="rId42" w:history="1">
+      <w:hyperlink r:id="rId41" w:history="1">
         <w:r>
           <w:rPr>
             <w:rStyle w:val="Hyperlink"/>
@@ -9470,7 +10102,7 @@
         </w:rPr>
         <w:t xml:space="preserve">earning course held between UCL and the </w:t>
       </w:r>
-      <w:hyperlink r:id="rId43" w:history="1">
+      <w:hyperlink r:id="rId42" w:history="1">
         <w:r>
           <w:rPr>
             <w:rStyle w:val="Hyperlink"/>
@@ -9968,7 +10600,7 @@
         </w:rPr>
         <w:t>—</w:t>
       </w:r>
-      <w:hyperlink r:id="rId44" w:history="1">
+      <w:hyperlink r:id="rId43" w:history="1">
         <w:r>
           <w:rPr>
             <w:rStyle w:val="Hyperlink"/>
@@ -10419,7 +11051,7 @@
         </w:rPr>
         <w:t>—</w:t>
       </w:r>
-      <w:hyperlink r:id="rId45" w:history="1">
+      <w:hyperlink r:id="rId44" w:history="1">
         <w:r>
           <w:rPr>
             <w:rStyle w:val="Hyperlink"/>
@@ -10626,7 +11258,7 @@
         </w:rPr>
         <w:t>—</w:t>
       </w:r>
-      <w:hyperlink r:id="rId46" w:history="1">
+      <w:hyperlink r:id="rId45" w:history="1">
         <w:r>
           <w:rPr>
             <w:rStyle w:val="Hyperlink"/>
@@ -10637,6 +11269,7 @@
           </w:rPr>
           <w:t xml:space="preserve"> </w:t>
         </w:r>
+        <w:proofErr w:type="spellStart"/>
         <w:r>
           <w:rPr>
             <w:rStyle w:val="Hyperlink"/>
@@ -10655,6 +11288,7 @@
           </w:rPr>
           <w:t>ataKind</w:t>
         </w:r>
+        <w:proofErr w:type="spellEnd"/>
         <w:r>
           <w:rPr>
             <w:rStyle w:val="Hyperlink"/>
@@ -10838,7 +11472,7 @@
       </w:r>
     </w:p>
     <w:sectPr>
-      <w:headerReference w:type="first" r:id="rId47"/>
+      <w:headerReference w:type="first" r:id="rId46"/>
       <w:type w:val="continuous"/>
       <w:pgSz w:w="11906" w:h="16838"/>
       <w:pgMar w:top="1440" w:right="1191" w:bottom="1440" w:left="1191" w:header="709" w:footer="709" w:gutter="0"/>

--- a/assets/CV.docx
+++ b/assets/CV.docx
@@ -3840,110 +3840,6 @@
         </w:rPr>
         <w:t xml:space="preserve"> </w:t>
       </w:r>
-      <w:r>
-        <w:fldChar w:fldCharType="begin"/>
-      </w:r>
-      <w:r>
-        <w:rPr>
-          <w:lang w:val="fr-FR"/>
-        </w:rPr>
-        <w:instrText>HYPERLINK "https://github.com/dpiras/GMM-MI"</w:instrText>
-      </w:r>
-      <w:r>
-        <w:fldChar w:fldCharType="separate"/>
-      </w:r>
-      <w:r>
-        <w:rPr>
-          <w:rStyle w:val="Hyperlink"/>
-          <w:rFonts w:ascii="Roboto Light" w:eastAsia="Times New Roman" w:hAnsi="Roboto Light" w:cs="Times New Roman"/>
-          <w:kern w:val="36"/>
-          <w:sz w:val="16"/>
-          <w:szCs w:val="16"/>
-          <w:lang w:val="fr-FR"/>
-        </w:rPr>
-        <w:t xml:space="preserve">Code </w:t>
-      </w:r>
-      <w:proofErr w:type="spellStart"/>
-      <w:r>
-        <w:rPr>
-          <w:rStyle w:val="Hyperlink"/>
-          <w:rFonts w:ascii="Roboto Light" w:eastAsia="Times New Roman" w:hAnsi="Roboto Light" w:cs="Times New Roman"/>
-          <w:kern w:val="36"/>
-          <w:sz w:val="16"/>
-          <w:szCs w:val="16"/>
-          <w:lang w:val="fr-FR"/>
-        </w:rPr>
-        <w:t>available</w:t>
-      </w:r>
-      <w:proofErr w:type="spellEnd"/>
-      <w:r>
-        <w:rPr>
-          <w:rStyle w:val="Hyperlink"/>
-          <w:rFonts w:ascii="Roboto Light" w:eastAsia="Times New Roman" w:hAnsi="Roboto Light" w:cs="Times New Roman"/>
-          <w:kern w:val="36"/>
-          <w:sz w:val="16"/>
-          <w:szCs w:val="16"/>
-          <w:lang w:val="fr-FR"/>
-        </w:rPr>
-        <w:t xml:space="preserve"> </w:t>
-      </w:r>
-      <w:proofErr w:type="spellStart"/>
-      <w:r>
-        <w:rPr>
-          <w:rStyle w:val="Hyperlink"/>
-          <w:rFonts w:ascii="Roboto Light" w:eastAsia="Times New Roman" w:hAnsi="Roboto Light" w:cs="Times New Roman"/>
-          <w:kern w:val="36"/>
-          <w:sz w:val="16"/>
-          <w:szCs w:val="16"/>
-          <w:lang w:val="fr-FR"/>
-        </w:rPr>
-        <w:t>here</w:t>
-      </w:r>
-      <w:proofErr w:type="spellEnd"/>
-      <w:r>
-        <w:rPr>
-          <w:rStyle w:val="Hyperlink"/>
-          <w:rFonts w:ascii="Roboto Light" w:eastAsia="Times New Roman" w:hAnsi="Roboto Light" w:cs="Times New Roman"/>
-          <w:kern w:val="36"/>
-          <w:sz w:val="16"/>
-          <w:szCs w:val="16"/>
-          <w:lang w:val="fr-FR"/>
-        </w:rPr>
-        <w:fldChar w:fldCharType="end"/>
-      </w:r>
-      <w:r>
-        <w:rPr>
-          <w:rFonts w:ascii="Roboto Light" w:eastAsia="Times New Roman" w:hAnsi="Roboto Light" w:cs="Times New Roman"/>
-          <w:kern w:val="36"/>
-          <w:sz w:val="16"/>
-          <w:szCs w:val="16"/>
-          <w:lang w:val="fr-FR"/>
-        </w:rPr>
-        <w:t>.</w:t>
-      </w:r>
-    </w:p>
-    <w:p>
-      <w:pPr>
-        <w:shd w:val="clear" w:color="auto" w:fill="FFFFFF"/>
-        <w:spacing w:after="40" w:line="240" w:lineRule="auto"/>
-        <w:ind w:left="510"/>
-        <w:outlineLvl w:val="0"/>
-        <w:rPr>
-          <w:rFonts w:ascii="Roboto Light" w:eastAsia="Times New Roman" w:hAnsi="Roboto Light" w:cs="Times New Roman"/>
-          <w:kern w:val="36"/>
-          <w:sz w:val="14"/>
-          <w:szCs w:val="14"/>
-        </w:rPr>
-      </w:pPr>
-      <w:r>
-        <w:rPr>
-          <w:rFonts w:ascii="Roboto Light" w:eastAsia="Times New Roman" w:hAnsi="Roboto Light" w:cs="Times New Roman"/>
-          <w:kern w:val="36"/>
-          <w:sz w:val="16"/>
-          <w:szCs w:val="16"/>
-        </w:rPr>
-        <w:t xml:space="preserve">Shorter version accepted at the </w:t>
-      </w:r>
       <w:hyperlink r:id="rId25" w:history="1">
         <w:r>
           <w:rPr>
@@ -3952,6 +3848,89 @@
             <w:kern w:val="36"/>
             <w:sz w:val="16"/>
             <w:szCs w:val="16"/>
+            <w:lang w:val="fr-FR"/>
+          </w:rPr>
+          <w:t xml:space="preserve">Code </w:t>
+        </w:r>
+        <w:proofErr w:type="spellStart"/>
+        <w:r>
+          <w:rPr>
+            <w:rStyle w:val="Hyperlink"/>
+            <w:rFonts w:ascii="Roboto Light" w:eastAsia="Times New Roman" w:hAnsi="Roboto Light" w:cs="Times New Roman"/>
+            <w:kern w:val="36"/>
+            <w:sz w:val="16"/>
+            <w:szCs w:val="16"/>
+            <w:lang w:val="fr-FR"/>
+          </w:rPr>
+          <w:t>available</w:t>
+        </w:r>
+        <w:proofErr w:type="spellEnd"/>
+        <w:r>
+          <w:rPr>
+            <w:rStyle w:val="Hyperlink"/>
+            <w:rFonts w:ascii="Roboto Light" w:eastAsia="Times New Roman" w:hAnsi="Roboto Light" w:cs="Times New Roman"/>
+            <w:kern w:val="36"/>
+            <w:sz w:val="16"/>
+            <w:szCs w:val="16"/>
+            <w:lang w:val="fr-FR"/>
+          </w:rPr>
+          <w:t xml:space="preserve"> </w:t>
+        </w:r>
+        <w:proofErr w:type="spellStart"/>
+        <w:r>
+          <w:rPr>
+            <w:rStyle w:val="Hyperlink"/>
+            <w:rFonts w:ascii="Roboto Light" w:eastAsia="Times New Roman" w:hAnsi="Roboto Light" w:cs="Times New Roman"/>
+            <w:kern w:val="36"/>
+            <w:sz w:val="16"/>
+            <w:szCs w:val="16"/>
+            <w:lang w:val="fr-FR"/>
+          </w:rPr>
+          <w:t>here</w:t>
+        </w:r>
+        <w:proofErr w:type="spellEnd"/>
+      </w:hyperlink>
+      <w:r>
+        <w:rPr>
+          <w:rFonts w:ascii="Roboto Light" w:eastAsia="Times New Roman" w:hAnsi="Roboto Light" w:cs="Times New Roman"/>
+          <w:kern w:val="36"/>
+          <w:sz w:val="16"/>
+          <w:szCs w:val="16"/>
+          <w:lang w:val="fr-FR"/>
+        </w:rPr>
+        <w:t>.</w:t>
+      </w:r>
+    </w:p>
+    <w:p>
+      <w:pPr>
+        <w:shd w:val="clear" w:color="auto" w:fill="FFFFFF"/>
+        <w:spacing w:after="40" w:line="240" w:lineRule="auto"/>
+        <w:ind w:left="510"/>
+        <w:outlineLvl w:val="0"/>
+        <w:rPr>
+          <w:rFonts w:ascii="Roboto Light" w:eastAsia="Times New Roman" w:hAnsi="Roboto Light" w:cs="Times New Roman"/>
+          <w:kern w:val="36"/>
+          <w:sz w:val="14"/>
+          <w:szCs w:val="14"/>
+        </w:rPr>
+      </w:pPr>
+      <w:r>
+        <w:rPr>
+          <w:rFonts w:ascii="Roboto Light" w:eastAsia="Times New Roman" w:hAnsi="Roboto Light" w:cs="Times New Roman"/>
+          <w:kern w:val="36"/>
+          <w:sz w:val="15"/>
+          <w:szCs w:val="15"/>
+        </w:rPr>
+        <w:t xml:space="preserve">Shorter version accepted at the </w:t>
+      </w:r>
+      <w:hyperlink r:id="rId26" w:history="1">
+        <w:r>
+          <w:rPr>
+            <w:rStyle w:val="Hyperlink"/>
+            <w:rFonts w:ascii="Roboto Light" w:eastAsia="Times New Roman" w:hAnsi="Roboto Light" w:cs="Times New Roman"/>
+            <w:kern w:val="36"/>
+            <w:sz w:val="15"/>
+            <w:szCs w:val="15"/>
           </w:rPr>
           <w:t xml:space="preserve">Machine Learning and the Physical Sciences workshop at </w:t>
         </w:r>
@@ -3961,8 +3940,8 @@
             <w:rStyle w:val="Hyperlink"/>
             <w:rFonts w:ascii="Roboto Light" w:eastAsia="Times New Roman" w:hAnsi="Roboto Light" w:cs="Times New Roman"/>
             <w:kern w:val="36"/>
-            <w:sz w:val="16"/>
-            <w:szCs w:val="16"/>
+            <w:sz w:val="15"/>
+            <w:szCs w:val="15"/>
           </w:rPr>
           <w:t>NeurIPS</w:t>
         </w:r>
@@ -3972,8 +3951,8 @@
             <w:rStyle w:val="Hyperlink"/>
             <w:rFonts w:ascii="Roboto Light" w:eastAsia="Times New Roman" w:hAnsi="Roboto Light" w:cs="Times New Roman"/>
             <w:kern w:val="36"/>
-            <w:sz w:val="16"/>
-            <w:szCs w:val="16"/>
+            <w:sz w:val="15"/>
+            <w:szCs w:val="15"/>
           </w:rPr>
           <w:t xml:space="preserve"> 2022</w:t>
         </w:r>
@@ -3982,10 +3961,31 @@
         <w:rPr>
           <w:rFonts w:ascii="Roboto Light" w:eastAsia="Times New Roman" w:hAnsi="Roboto Light" w:cs="Times New Roman"/>
           <w:kern w:val="36"/>
-          <w:sz w:val="16"/>
-          <w:szCs w:val="16"/>
+          <w:sz w:val="15"/>
+          <w:szCs w:val="15"/>
         </w:rPr>
         <w:t xml:space="preserve">. </w:t>
+      </w:r>
+      <w:hyperlink r:id="rId27" w:history="1">
+        <w:r>
+          <w:rPr>
+            <w:rStyle w:val="Hyperlink"/>
+            <w:rFonts w:ascii="Roboto Light" w:eastAsia="Times New Roman" w:hAnsi="Roboto Light" w:cs="Times New Roman"/>
+            <w:kern w:val="36"/>
+            <w:sz w:val="15"/>
+            <w:szCs w:val="15"/>
+          </w:rPr>
+          <w:t>Featured on IOP</w:t>
+        </w:r>
+      </w:hyperlink>
+      <w:r>
+        <w:rPr>
+          <w:rFonts w:ascii="Roboto Light" w:eastAsia="Times New Roman" w:hAnsi="Roboto Light" w:cs="Times New Roman"/>
+          <w:kern w:val="36"/>
+          <w:sz w:val="15"/>
+          <w:szCs w:val="15"/>
+        </w:rPr>
+        <w:t xml:space="preserve"> for its impact.</w:t>
       </w:r>
       <w:r>
         <w:rPr>
@@ -4045,7 +4045,7 @@
           <w:u w:val="none"/>
         </w:rPr>
       </w:pPr>
-      <w:hyperlink r:id="rId26" w:history="1">
+      <w:hyperlink r:id="rId28" w:history="1">
         <w:r>
           <w:rPr>
             <w:rStyle w:val="Hyperlink"/>
@@ -4171,7 +4171,7 @@
           <w:u w:val="none"/>
         </w:rPr>
       </w:pPr>
-      <w:hyperlink r:id="rId27" w:history="1">
+      <w:hyperlink r:id="rId29" w:history="1">
         <w:proofErr w:type="spellStart"/>
         <w:r>
           <w:rPr>
@@ -4320,7 +4320,7 @@
           <w:szCs w:val="2"/>
         </w:rPr>
       </w:pPr>
-      <w:hyperlink r:id="rId28" w:history="1">
+      <w:hyperlink r:id="rId30" w:history="1">
         <w:r>
           <w:rPr>
             <w:rStyle w:val="Hyperlink"/>
@@ -4702,7 +4702,7 @@
           <w:szCs w:val="18"/>
         </w:rPr>
       </w:pPr>
-      <w:hyperlink r:id="rId29" w:history="1">
+      <w:hyperlink r:id="rId31" w:history="1">
         <w:r>
           <w:rPr>
             <w:rStyle w:val="Hyperlink"/>
@@ -4840,7 +4840,7 @@
           <w:szCs w:val="18"/>
         </w:rPr>
       </w:pPr>
-      <w:hyperlink r:id="rId30" w:history="1">
+      <w:hyperlink r:id="rId32" w:history="1">
         <w:r>
           <w:rPr>
             <w:rStyle w:val="Hyperlink"/>
@@ -5896,7 +5896,7 @@
         </w:rPr>
         <w:t xml:space="preserve">May 2024, </w:t>
       </w:r>
-      <w:hyperlink r:id="rId31" w:history="1">
+      <w:hyperlink r:id="rId33" w:history="1">
         <w:r>
           <w:rPr>
             <w:rStyle w:val="Hyperlink"/>
@@ -6100,477 +6100,6 @@
           <w:szCs w:val="12"/>
         </w:rPr>
         <w:t xml:space="preserve"> </w:t>
-      </w:r>
-      <w:hyperlink r:id="rId32" w:history="1">
-        <w:r>
-          <w:rPr>
-            <w:rStyle w:val="Hyperlink"/>
-            <w:rFonts w:ascii="Roboto Light" w:hAnsi="Roboto Light"/>
-            <w:sz w:val="16"/>
-            <w:szCs w:val="16"/>
-          </w:rPr>
-          <w:t>Debating the potential of machine learning in astronomical surveys</w:t>
-        </w:r>
-      </w:hyperlink>
-      <w:r>
-        <w:rPr>
-          <w:rFonts w:ascii="Roboto Light" w:hAnsi="Roboto Light"/>
-          <w:sz w:val="16"/>
-          <w:szCs w:val="16"/>
-        </w:rPr>
-        <w:t>,</w:t>
-      </w:r>
-      <w:r>
-        <w:rPr>
-          <w:rFonts w:ascii="Roboto Light" w:hAnsi="Roboto Light"/>
-          <w:sz w:val="12"/>
-          <w:szCs w:val="12"/>
-        </w:rPr>
-        <w:t xml:space="preserve"> </w:t>
-      </w:r>
-      <w:r>
-        <w:rPr>
-          <w:rFonts w:ascii="Roboto Light" w:hAnsi="Roboto Light"/>
-          <w:sz w:val="16"/>
-          <w:szCs w:val="16"/>
-        </w:rPr>
-        <w:t>IAP/CCA,</w:t>
-      </w:r>
-      <w:r>
-        <w:rPr>
-          <w:rFonts w:ascii="Roboto Light" w:hAnsi="Roboto Light"/>
-          <w:sz w:val="12"/>
-          <w:szCs w:val="12"/>
-        </w:rPr>
-        <w:t xml:space="preserve"> </w:t>
-      </w:r>
-      <w:r>
-        <w:rPr>
-          <w:rFonts w:ascii="Roboto Light" w:hAnsi="Roboto Light"/>
-          <w:sz w:val="16"/>
-          <w:szCs w:val="16"/>
-        </w:rPr>
-        <w:t>Paris</w:t>
-      </w:r>
-      <w:r>
-        <w:rPr>
-          <w:rFonts w:ascii="Roboto Light" w:hAnsi="Roboto Light"/>
-          <w:sz w:val="16"/>
-          <w:szCs w:val="16"/>
-        </w:rPr>
-        <w:t>/New York</w:t>
-      </w:r>
-      <w:r>
-        <w:rPr>
-          <w:rFonts w:ascii="Roboto Light" w:hAnsi="Roboto Light"/>
-          <w:sz w:val="16"/>
-          <w:szCs w:val="16"/>
-        </w:rPr>
-        <w:t>,</w:t>
-      </w:r>
-      <w:r>
-        <w:rPr>
-          <w:rFonts w:ascii="Roboto Light" w:hAnsi="Roboto Light"/>
-          <w:sz w:val="12"/>
-          <w:szCs w:val="12"/>
-        </w:rPr>
-        <w:t xml:space="preserve"> </w:t>
-      </w:r>
-      <w:r>
-        <w:rPr>
-          <w:rFonts w:ascii="Roboto Light" w:hAnsi="Roboto Light"/>
-          <w:sz w:val="16"/>
-          <w:szCs w:val="16"/>
-        </w:rPr>
-        <w:t>France</w:t>
-      </w:r>
-      <w:r>
-        <w:rPr>
-          <w:rFonts w:ascii="Roboto Light" w:hAnsi="Roboto Light"/>
-          <w:sz w:val="16"/>
-          <w:szCs w:val="16"/>
-        </w:rPr>
-        <w:t>/USA</w:t>
-      </w:r>
-      <w:r>
-        <w:rPr>
-          <w:rFonts w:ascii="Roboto Light" w:hAnsi="Roboto Light"/>
-          <w:sz w:val="16"/>
-          <w:szCs w:val="16"/>
-        </w:rPr>
-        <w:t>,</w:t>
-      </w:r>
-      <w:r>
-        <w:rPr>
-          <w:rFonts w:ascii="Roboto Light" w:hAnsi="Roboto Light"/>
-          <w:sz w:val="12"/>
-          <w:szCs w:val="12"/>
-        </w:rPr>
-        <w:t xml:space="preserve"> </w:t>
-      </w:r>
-      <w:r>
-        <w:rPr>
-          <w:rFonts w:ascii="Roboto Light" w:hAnsi="Roboto Light"/>
-          <w:sz w:val="16"/>
-          <w:szCs w:val="16"/>
-        </w:rPr>
-        <w:t>contributed</w:t>
-      </w:r>
-      <w:r>
-        <w:rPr>
-          <w:rFonts w:ascii="Roboto Light" w:hAnsi="Roboto Light"/>
-          <w:sz w:val="16"/>
-          <w:szCs w:val="16"/>
-        </w:rPr>
-        <w:t>,</w:t>
-      </w:r>
-      <w:r>
-        <w:rPr>
-          <w:rFonts w:ascii="Roboto Light" w:hAnsi="Roboto Light"/>
-          <w:sz w:val="8"/>
-          <w:szCs w:val="8"/>
-        </w:rPr>
-        <w:t xml:space="preserve"> </w:t>
-      </w:r>
-      <w:r>
-        <w:rPr>
-          <w:rFonts w:ascii="Roboto Light" w:hAnsi="Roboto Light"/>
-          <w:sz w:val="8"/>
-          <w:szCs w:val="8"/>
-        </w:rPr>
-        <w:t xml:space="preserve"> </w:t>
-      </w:r>
-      <w:hyperlink r:id="rId33" w:history="1">
-        <w:r>
-          <w:rPr>
-            <w:rStyle w:val="Hyperlink"/>
-            <w:rFonts w:ascii="Roboto Light" w:hAnsi="Roboto Light"/>
-            <w:sz w:val="16"/>
-            <w:szCs w:val="16"/>
-          </w:rPr>
-          <w:t>video</w:t>
-        </w:r>
-      </w:hyperlink>
-    </w:p>
-    <w:p>
-      <w:pPr>
-        <w:spacing w:after="40"/>
-        <w:ind w:left="57"/>
-        <w:rPr>
-          <w:rFonts w:ascii="Roboto Light" w:hAnsi="Roboto Light"/>
-          <w:sz w:val="16"/>
-          <w:szCs w:val="16"/>
-        </w:rPr>
-      </w:pPr>
-      <w:r>
-        <w:rPr>
-          <w:rFonts w:ascii="Roboto Light" w:hAnsi="Roboto Light"/>
-          <w:sz w:val="16"/>
-          <w:szCs w:val="16"/>
-        </w:rPr>
-        <w:t>Nov 2023, Cosmo/</w:t>
-      </w:r>
-      <w:proofErr w:type="spellStart"/>
-      <w:r>
-        <w:rPr>
-          <w:rFonts w:ascii="Roboto Light" w:hAnsi="Roboto Light"/>
-          <w:sz w:val="16"/>
-          <w:szCs w:val="16"/>
-        </w:rPr>
-        <w:t>ExGal</w:t>
-      </w:r>
-      <w:proofErr w:type="spellEnd"/>
-      <w:r>
-        <w:rPr>
-          <w:rFonts w:ascii="Roboto Light" w:hAnsi="Roboto Light"/>
-          <w:sz w:val="16"/>
-          <w:szCs w:val="16"/>
-        </w:rPr>
-        <w:t xml:space="preserve"> seminar, UCL, London, UK, invited</w:t>
-      </w:r>
-    </w:p>
-    <w:p>
-      <w:pPr>
-        <w:spacing w:after="40"/>
-        <w:ind w:left="57"/>
-        <w:rPr>
-          <w:rFonts w:ascii="Roboto Light" w:hAnsi="Roboto Light"/>
-          <w:sz w:val="16"/>
-          <w:szCs w:val="16"/>
-        </w:rPr>
-      </w:pPr>
-      <w:r>
-        <w:rPr>
-          <w:rFonts w:ascii="Roboto Light" w:hAnsi="Roboto Light"/>
-          <w:sz w:val="16"/>
-          <w:szCs w:val="16"/>
-        </w:rPr>
-        <w:t xml:space="preserve">Apr 2023, </w:t>
-      </w:r>
-      <w:proofErr w:type="spellStart"/>
-      <w:r>
-        <w:rPr>
-          <w:rFonts w:ascii="Roboto Light" w:hAnsi="Roboto Light"/>
-          <w:sz w:val="16"/>
-          <w:szCs w:val="16"/>
-        </w:rPr>
-        <w:t>CosmoClub</w:t>
-      </w:r>
-      <w:proofErr w:type="spellEnd"/>
-      <w:r>
-        <w:rPr>
-          <w:rFonts w:ascii="Roboto Light" w:hAnsi="Roboto Light"/>
-          <w:sz w:val="16"/>
-          <w:szCs w:val="16"/>
-        </w:rPr>
-        <w:t xml:space="preserve">, </w:t>
-      </w:r>
-      <w:r>
-        <w:rPr>
-          <w:rFonts w:ascii="Roboto Light" w:hAnsi="Roboto Light"/>
-          <w:sz w:val="16"/>
-          <w:szCs w:val="16"/>
-        </w:rPr>
-        <w:t xml:space="preserve">ETH, </w:t>
-      </w:r>
-      <w:r>
-        <w:rPr>
-          <w:rFonts w:ascii="Roboto Light" w:hAnsi="Roboto Light"/>
-          <w:sz w:val="16"/>
-          <w:szCs w:val="16"/>
-        </w:rPr>
-        <w:t>Z</w:t>
-      </w:r>
-      <w:r>
-        <w:rPr>
-          <w:rFonts w:ascii="Roboto Light" w:hAnsi="Roboto Light"/>
-          <w:sz w:val="16"/>
-          <w:szCs w:val="16"/>
-        </w:rPr>
-        <w:t>u</w:t>
-      </w:r>
-      <w:r>
-        <w:rPr>
-          <w:rFonts w:ascii="Roboto Light" w:hAnsi="Roboto Light"/>
-          <w:sz w:val="16"/>
-          <w:szCs w:val="16"/>
-        </w:rPr>
-        <w:t>rich, Switzerland, invited</w:t>
-      </w:r>
-    </w:p>
-    <w:p>
-      <w:pPr>
-        <w:spacing w:after="40"/>
-        <w:ind w:left="57"/>
-        <w:rPr>
-          <w:rFonts w:ascii="Roboto Light" w:hAnsi="Roboto Light"/>
-          <w:sz w:val="16"/>
-          <w:szCs w:val="16"/>
-        </w:rPr>
-      </w:pPr>
-      <w:r>
-        <w:rPr>
-          <w:rFonts w:ascii="Roboto Light" w:hAnsi="Roboto Light"/>
-          <w:sz w:val="16"/>
-          <w:szCs w:val="16"/>
-        </w:rPr>
-        <w:t>Dec</w:t>
-      </w:r>
-      <w:r>
-        <w:rPr>
-          <w:rFonts w:ascii="Roboto Light" w:hAnsi="Roboto Light"/>
-          <w:sz w:val="16"/>
-          <w:szCs w:val="16"/>
-        </w:rPr>
-        <w:t xml:space="preserve"> 2022, </w:t>
-      </w:r>
-      <w:r>
-        <w:rPr>
-          <w:rFonts w:ascii="Roboto Light" w:hAnsi="Roboto Light"/>
-          <w:sz w:val="16"/>
-          <w:szCs w:val="16"/>
-        </w:rPr>
-        <w:t xml:space="preserve">MSSL seminar series, </w:t>
-      </w:r>
-      <w:r>
-        <w:rPr>
-          <w:rFonts w:ascii="Roboto Light" w:hAnsi="Roboto Light"/>
-          <w:sz w:val="16"/>
-          <w:szCs w:val="16"/>
-        </w:rPr>
-        <w:t>Mullard Space Science</w:t>
-      </w:r>
-      <w:r>
-        <w:rPr>
-          <w:rFonts w:ascii="Roboto Light" w:hAnsi="Roboto Light"/>
-          <w:sz w:val="16"/>
-          <w:szCs w:val="16"/>
-        </w:rPr>
-        <w:t xml:space="preserve"> </w:t>
-      </w:r>
-      <w:r>
-        <w:rPr>
-          <w:rFonts w:ascii="Roboto Light" w:hAnsi="Roboto Light"/>
-          <w:sz w:val="16"/>
-          <w:szCs w:val="16"/>
-        </w:rPr>
-        <w:t>Laboratory</w:t>
-      </w:r>
-      <w:r>
-        <w:rPr>
-          <w:rFonts w:ascii="Roboto Light" w:hAnsi="Roboto Light"/>
-          <w:sz w:val="16"/>
-          <w:szCs w:val="16"/>
-        </w:rPr>
-        <w:t xml:space="preserve">, </w:t>
-      </w:r>
-      <w:r>
-        <w:rPr>
-          <w:rFonts w:ascii="Roboto Light" w:hAnsi="Roboto Light"/>
-          <w:sz w:val="16"/>
-          <w:szCs w:val="16"/>
-        </w:rPr>
-        <w:t>Surrey</w:t>
-      </w:r>
-      <w:r>
-        <w:rPr>
-          <w:rFonts w:ascii="Roboto Light" w:hAnsi="Roboto Light"/>
-          <w:sz w:val="16"/>
-          <w:szCs w:val="16"/>
-        </w:rPr>
-        <w:t>, UK</w:t>
-      </w:r>
-      <w:r>
-        <w:rPr>
-          <w:rFonts w:ascii="Roboto Light" w:hAnsi="Roboto Light"/>
-          <w:sz w:val="16"/>
-          <w:szCs w:val="16"/>
-        </w:rPr>
-        <w:t>, invited</w:t>
-      </w:r>
-      <w:r>
-        <w:rPr>
-          <w:rFonts w:ascii="Roboto Light" w:hAnsi="Roboto Light"/>
-          <w:sz w:val="16"/>
-          <w:szCs w:val="16"/>
-        </w:rPr>
-        <w:br/>
-      </w:r>
-    </w:p>
-    <w:p>
-      <w:pPr>
-        <w:spacing w:after="40"/>
-        <w:rPr>
-          <w:sz w:val="18"/>
-          <w:szCs w:val="18"/>
-        </w:rPr>
-      </w:pPr>
-      <w:r>
-        <w:rPr>
-          <w:rFonts w:ascii="Roboto Light" w:hAnsi="Roboto Light"/>
-          <w:sz w:val="16"/>
-          <w:szCs w:val="16"/>
-        </w:rPr>
-        <w:t>Jul 2022, ML</w:t>
-      </w:r>
-      <w:r>
-        <w:rPr>
-          <w:rFonts w:ascii="Roboto Light" w:hAnsi="Roboto Light"/>
-          <w:sz w:val="16"/>
-          <w:szCs w:val="16"/>
-        </w:rPr>
-        <w:t xml:space="preserve"> Summer School</w:t>
-      </w:r>
-      <w:r>
-        <w:rPr>
-          <w:rFonts w:ascii="Roboto Light" w:hAnsi="Roboto Light"/>
-          <w:sz w:val="16"/>
-          <w:szCs w:val="16"/>
-        </w:rPr>
-        <w:t>, UCL, London, UK</w:t>
-      </w:r>
-      <w:r>
-        <w:rPr>
-          <w:rFonts w:ascii="Roboto Light" w:hAnsi="Roboto Light"/>
-          <w:sz w:val="16"/>
-          <w:szCs w:val="16"/>
-        </w:rPr>
-        <w:t>, invited</w:t>
-      </w:r>
-      <w:r>
-        <w:rPr>
-          <w:rFonts w:ascii="Roboto Light" w:hAnsi="Roboto Light"/>
-          <w:sz w:val="12"/>
-          <w:szCs w:val="12"/>
-        </w:rPr>
-        <w:t xml:space="preserve"> </w:t>
-      </w:r>
-    </w:p>
-    <w:p>
-      <w:pPr>
-        <w:spacing w:after="40"/>
-        <w:rPr>
-          <w:rFonts w:ascii="Roboto Light" w:hAnsi="Roboto Light"/>
-          <w:sz w:val="16"/>
-          <w:szCs w:val="16"/>
-          <w:lang w:val="it-IT"/>
-        </w:rPr>
-      </w:pPr>
-      <w:r>
-        <w:rPr>
-          <w:rFonts w:ascii="Roboto Light" w:hAnsi="Roboto Light"/>
-          <w:sz w:val="16"/>
-          <w:szCs w:val="16"/>
-          <w:lang w:val="it-IT"/>
-        </w:rPr>
-        <w:t xml:space="preserve">Mar 2022, </w:t>
-      </w:r>
-      <w:r>
-        <w:rPr>
-          <w:rFonts w:ascii="Roboto Light" w:hAnsi="Roboto Light"/>
-          <w:sz w:val="16"/>
-          <w:szCs w:val="16"/>
-          <w:lang w:val="it-IT"/>
-        </w:rPr>
-        <w:t>AI UK 2022, London, UK</w:t>
-      </w:r>
-      <w:r>
-        <w:rPr>
-          <w:rFonts w:ascii="Roboto Light" w:hAnsi="Roboto Light"/>
-          <w:sz w:val="16"/>
-          <w:szCs w:val="16"/>
-          <w:lang w:val="it-IT"/>
-        </w:rPr>
-        <w:t xml:space="preserve">, </w:t>
-      </w:r>
-      <w:proofErr w:type="spellStart"/>
-      <w:r>
-        <w:rPr>
-          <w:rFonts w:ascii="Roboto Light" w:hAnsi="Roboto Light"/>
-          <w:sz w:val="16"/>
-          <w:szCs w:val="16"/>
-          <w:lang w:val="it-IT"/>
-        </w:rPr>
-        <w:t>invited</w:t>
-      </w:r>
-      <w:proofErr w:type="spellEnd"/>
-    </w:p>
-    <w:p>
-      <w:pPr>
-        <w:spacing w:after="40"/>
-        <w:rPr>
-          <w:rFonts w:ascii="Roboto Light" w:hAnsi="Roboto Light"/>
-          <w:sz w:val="16"/>
-          <w:szCs w:val="16"/>
-        </w:rPr>
-      </w:pPr>
-      <w:r>
-        <w:rPr>
-          <w:rFonts w:ascii="Roboto Light" w:hAnsi="Roboto Light"/>
-          <w:sz w:val="16"/>
-          <w:szCs w:val="16"/>
-        </w:rPr>
-        <w:t xml:space="preserve">Oct 2021, </w:t>
       </w:r>
       <w:hyperlink r:id="rId34" w:history="1">
         <w:r>
@@ -6589,15 +6118,127 @@
           <w:sz w:val="16"/>
           <w:szCs w:val="16"/>
         </w:rPr>
-        <w:t>, IAP, Paris, France</w:t>
-      </w:r>
-      <w:r>
-        <w:rPr>
-          <w:rFonts w:ascii="Roboto Light" w:hAnsi="Roboto Light"/>
-          <w:sz w:val="16"/>
-          <w:szCs w:val="16"/>
-        </w:rPr>
-        <w:t xml:space="preserve">, contributed, </w:t>
+        <w:t>,</w:t>
+      </w:r>
+      <w:r>
+        <w:rPr>
+          <w:rFonts w:ascii="Roboto Light" w:hAnsi="Roboto Light"/>
+          <w:sz w:val="12"/>
+          <w:szCs w:val="12"/>
+        </w:rPr>
+        <w:t xml:space="preserve"> </w:t>
+      </w:r>
+      <w:r>
+        <w:rPr>
+          <w:rFonts w:ascii="Roboto Light" w:hAnsi="Roboto Light"/>
+          <w:sz w:val="16"/>
+          <w:szCs w:val="16"/>
+        </w:rPr>
+        <w:t>IAP/CCA,</w:t>
+      </w:r>
+      <w:r>
+        <w:rPr>
+          <w:rFonts w:ascii="Roboto Light" w:hAnsi="Roboto Light"/>
+          <w:sz w:val="12"/>
+          <w:szCs w:val="12"/>
+        </w:rPr>
+        <w:t xml:space="preserve"> </w:t>
+      </w:r>
+      <w:r>
+        <w:rPr>
+          <w:rFonts w:ascii="Roboto Light" w:hAnsi="Roboto Light"/>
+          <w:sz w:val="16"/>
+          <w:szCs w:val="16"/>
+        </w:rPr>
+        <w:t>Paris</w:t>
+      </w:r>
+      <w:r>
+        <w:rPr>
+          <w:rFonts w:ascii="Roboto Light" w:hAnsi="Roboto Light"/>
+          <w:sz w:val="16"/>
+          <w:szCs w:val="16"/>
+        </w:rPr>
+        <w:t>/New York</w:t>
+      </w:r>
+      <w:r>
+        <w:rPr>
+          <w:rFonts w:ascii="Roboto Light" w:hAnsi="Roboto Light"/>
+          <w:sz w:val="16"/>
+          <w:szCs w:val="16"/>
+        </w:rPr>
+        <w:t>,</w:t>
+      </w:r>
+      <w:r>
+        <w:rPr>
+          <w:rFonts w:ascii="Roboto Light" w:hAnsi="Roboto Light"/>
+          <w:sz w:val="12"/>
+          <w:szCs w:val="12"/>
+        </w:rPr>
+        <w:t xml:space="preserve"> </w:t>
+      </w:r>
+      <w:r>
+        <w:rPr>
+          <w:rFonts w:ascii="Roboto Light" w:hAnsi="Roboto Light"/>
+          <w:sz w:val="16"/>
+          <w:szCs w:val="16"/>
+        </w:rPr>
+        <w:t>France</w:t>
+      </w:r>
+      <w:r>
+        <w:rPr>
+          <w:rFonts w:ascii="Roboto Light" w:hAnsi="Roboto Light"/>
+          <w:sz w:val="16"/>
+          <w:szCs w:val="16"/>
+        </w:rPr>
+        <w:t>/USA</w:t>
+      </w:r>
+      <w:r>
+        <w:rPr>
+          <w:rFonts w:ascii="Roboto Light" w:hAnsi="Roboto Light"/>
+          <w:sz w:val="16"/>
+          <w:szCs w:val="16"/>
+        </w:rPr>
+        <w:t>,</w:t>
+      </w:r>
+      <w:r>
+        <w:rPr>
+          <w:rFonts w:ascii="Roboto Light" w:hAnsi="Roboto Light"/>
+          <w:sz w:val="12"/>
+          <w:szCs w:val="12"/>
+        </w:rPr>
+        <w:t xml:space="preserve"> </w:t>
+      </w:r>
+      <w:r>
+        <w:rPr>
+          <w:rFonts w:ascii="Roboto Light" w:hAnsi="Roboto Light"/>
+          <w:sz w:val="16"/>
+          <w:szCs w:val="16"/>
+        </w:rPr>
+        <w:t>contributed</w:t>
+      </w:r>
+      <w:r>
+        <w:rPr>
+          <w:rFonts w:ascii="Roboto Light" w:hAnsi="Roboto Light"/>
+          <w:sz w:val="16"/>
+          <w:szCs w:val="16"/>
+        </w:rPr>
+        <w:t>,</w:t>
+      </w:r>
+      <w:r>
+        <w:rPr>
+          <w:rFonts w:ascii="Roboto Light" w:hAnsi="Roboto Light"/>
+          <w:sz w:val="8"/>
+          <w:szCs w:val="8"/>
+        </w:rPr>
+        <w:t xml:space="preserve"> </w:t>
+      </w:r>
+      <w:r>
+        <w:rPr>
+          <w:rFonts w:ascii="Roboto Light" w:hAnsi="Roboto Light"/>
+          <w:sz w:val="8"/>
+          <w:szCs w:val="8"/>
+        </w:rPr>
+        <w:t xml:space="preserve"> </w:t>
       </w:r>
       <w:hyperlink r:id="rId35" w:history="1">
         <w:r>
@@ -6610,6 +6251,365 @@
           <w:t>video</w:t>
         </w:r>
       </w:hyperlink>
+    </w:p>
+    <w:p>
+      <w:pPr>
+        <w:spacing w:after="40"/>
+        <w:ind w:left="57"/>
+        <w:rPr>
+          <w:rFonts w:ascii="Roboto Light" w:hAnsi="Roboto Light"/>
+          <w:sz w:val="16"/>
+          <w:szCs w:val="16"/>
+        </w:rPr>
+      </w:pPr>
+      <w:r>
+        <w:rPr>
+          <w:rFonts w:ascii="Roboto Light" w:hAnsi="Roboto Light"/>
+          <w:sz w:val="16"/>
+          <w:szCs w:val="16"/>
+        </w:rPr>
+        <w:t>Nov 2023, Cosmo/</w:t>
+      </w:r>
+      <w:proofErr w:type="spellStart"/>
+      <w:r>
+        <w:rPr>
+          <w:rFonts w:ascii="Roboto Light" w:hAnsi="Roboto Light"/>
+          <w:sz w:val="16"/>
+          <w:szCs w:val="16"/>
+        </w:rPr>
+        <w:t>ExGal</w:t>
+      </w:r>
+      <w:proofErr w:type="spellEnd"/>
+      <w:r>
+        <w:rPr>
+          <w:rFonts w:ascii="Roboto Light" w:hAnsi="Roboto Light"/>
+          <w:sz w:val="16"/>
+          <w:szCs w:val="16"/>
+        </w:rPr>
+        <w:t xml:space="preserve"> seminar, UCL, London, UK, invited</w:t>
+      </w:r>
+    </w:p>
+    <w:p>
+      <w:pPr>
+        <w:spacing w:after="40"/>
+        <w:ind w:left="57"/>
+        <w:rPr>
+          <w:rFonts w:ascii="Roboto Light" w:hAnsi="Roboto Light"/>
+          <w:sz w:val="16"/>
+          <w:szCs w:val="16"/>
+        </w:rPr>
+      </w:pPr>
+      <w:r>
+        <w:rPr>
+          <w:rFonts w:ascii="Roboto Light" w:hAnsi="Roboto Light"/>
+          <w:sz w:val="16"/>
+          <w:szCs w:val="16"/>
+        </w:rPr>
+        <w:t xml:space="preserve">Apr 2023, </w:t>
+      </w:r>
+      <w:proofErr w:type="spellStart"/>
+      <w:r>
+        <w:rPr>
+          <w:rFonts w:ascii="Roboto Light" w:hAnsi="Roboto Light"/>
+          <w:sz w:val="16"/>
+          <w:szCs w:val="16"/>
+        </w:rPr>
+        <w:t>CosmoClub</w:t>
+      </w:r>
+      <w:proofErr w:type="spellEnd"/>
+      <w:r>
+        <w:rPr>
+          <w:rFonts w:ascii="Roboto Light" w:hAnsi="Roboto Light"/>
+          <w:sz w:val="16"/>
+          <w:szCs w:val="16"/>
+        </w:rPr>
+        <w:t xml:space="preserve">, </w:t>
+      </w:r>
+      <w:r>
+        <w:rPr>
+          <w:rFonts w:ascii="Roboto Light" w:hAnsi="Roboto Light"/>
+          <w:sz w:val="16"/>
+          <w:szCs w:val="16"/>
+        </w:rPr>
+        <w:t xml:space="preserve">ETH, </w:t>
+      </w:r>
+      <w:r>
+        <w:rPr>
+          <w:rFonts w:ascii="Roboto Light" w:hAnsi="Roboto Light"/>
+          <w:sz w:val="16"/>
+          <w:szCs w:val="16"/>
+        </w:rPr>
+        <w:t>Z</w:t>
+      </w:r>
+      <w:r>
+        <w:rPr>
+          <w:rFonts w:ascii="Roboto Light" w:hAnsi="Roboto Light"/>
+          <w:sz w:val="16"/>
+          <w:szCs w:val="16"/>
+        </w:rPr>
+        <w:t>u</w:t>
+      </w:r>
+      <w:r>
+        <w:rPr>
+          <w:rFonts w:ascii="Roboto Light" w:hAnsi="Roboto Light"/>
+          <w:sz w:val="16"/>
+          <w:szCs w:val="16"/>
+        </w:rPr>
+        <w:t>rich, Switzerland, invited</w:t>
+      </w:r>
+    </w:p>
+    <w:p>
+      <w:pPr>
+        <w:spacing w:after="40"/>
+        <w:ind w:left="57"/>
+        <w:rPr>
+          <w:rFonts w:ascii="Roboto Light" w:hAnsi="Roboto Light"/>
+          <w:sz w:val="16"/>
+          <w:szCs w:val="16"/>
+        </w:rPr>
+      </w:pPr>
+      <w:r>
+        <w:rPr>
+          <w:rFonts w:ascii="Roboto Light" w:hAnsi="Roboto Light"/>
+          <w:sz w:val="16"/>
+          <w:szCs w:val="16"/>
+        </w:rPr>
+        <w:t>Dec</w:t>
+      </w:r>
+      <w:r>
+        <w:rPr>
+          <w:rFonts w:ascii="Roboto Light" w:hAnsi="Roboto Light"/>
+          <w:sz w:val="16"/>
+          <w:szCs w:val="16"/>
+        </w:rPr>
+        <w:t xml:space="preserve"> 2022, </w:t>
+      </w:r>
+      <w:r>
+        <w:rPr>
+          <w:rFonts w:ascii="Roboto Light" w:hAnsi="Roboto Light"/>
+          <w:sz w:val="16"/>
+          <w:szCs w:val="16"/>
+        </w:rPr>
+        <w:t xml:space="preserve">MSSL seminar series, </w:t>
+      </w:r>
+      <w:r>
+        <w:rPr>
+          <w:rFonts w:ascii="Roboto Light" w:hAnsi="Roboto Light"/>
+          <w:sz w:val="16"/>
+          <w:szCs w:val="16"/>
+        </w:rPr>
+        <w:t>Mullard Space Science</w:t>
+      </w:r>
+      <w:r>
+        <w:rPr>
+          <w:rFonts w:ascii="Roboto Light" w:hAnsi="Roboto Light"/>
+          <w:sz w:val="16"/>
+          <w:szCs w:val="16"/>
+        </w:rPr>
+        <w:t xml:space="preserve"> </w:t>
+      </w:r>
+      <w:r>
+        <w:rPr>
+          <w:rFonts w:ascii="Roboto Light" w:hAnsi="Roboto Light"/>
+          <w:sz w:val="16"/>
+          <w:szCs w:val="16"/>
+        </w:rPr>
+        <w:t>Laboratory</w:t>
+      </w:r>
+      <w:r>
+        <w:rPr>
+          <w:rFonts w:ascii="Roboto Light" w:hAnsi="Roboto Light"/>
+          <w:sz w:val="16"/>
+          <w:szCs w:val="16"/>
+        </w:rPr>
+        <w:t xml:space="preserve">, </w:t>
+      </w:r>
+      <w:r>
+        <w:rPr>
+          <w:rFonts w:ascii="Roboto Light" w:hAnsi="Roboto Light"/>
+          <w:sz w:val="16"/>
+          <w:szCs w:val="16"/>
+        </w:rPr>
+        <w:t>Surrey</w:t>
+      </w:r>
+      <w:r>
+        <w:rPr>
+          <w:rFonts w:ascii="Roboto Light" w:hAnsi="Roboto Light"/>
+          <w:sz w:val="16"/>
+          <w:szCs w:val="16"/>
+        </w:rPr>
+        <w:t>, UK</w:t>
+      </w:r>
+      <w:r>
+        <w:rPr>
+          <w:rFonts w:ascii="Roboto Light" w:hAnsi="Roboto Light"/>
+          <w:sz w:val="16"/>
+          <w:szCs w:val="16"/>
+        </w:rPr>
+        <w:t>, invited</w:t>
+      </w:r>
+      <w:r>
+        <w:rPr>
+          <w:rFonts w:ascii="Roboto Light" w:hAnsi="Roboto Light"/>
+          <w:sz w:val="16"/>
+          <w:szCs w:val="16"/>
+        </w:rPr>
+        <w:br/>
+      </w:r>
+    </w:p>
+    <w:p>
+      <w:pPr>
+        <w:spacing w:after="40"/>
+        <w:rPr>
+          <w:sz w:val="18"/>
+          <w:szCs w:val="18"/>
+        </w:rPr>
+      </w:pPr>
+      <w:r>
+        <w:rPr>
+          <w:rFonts w:ascii="Roboto Light" w:hAnsi="Roboto Light"/>
+          <w:sz w:val="16"/>
+          <w:szCs w:val="16"/>
+        </w:rPr>
+        <w:t>Jul 2022, ML</w:t>
+      </w:r>
+      <w:r>
+        <w:rPr>
+          <w:rFonts w:ascii="Roboto Light" w:hAnsi="Roboto Light"/>
+          <w:sz w:val="16"/>
+          <w:szCs w:val="16"/>
+        </w:rPr>
+        <w:t xml:space="preserve"> Summer School</w:t>
+      </w:r>
+      <w:r>
+        <w:rPr>
+          <w:rFonts w:ascii="Roboto Light" w:hAnsi="Roboto Light"/>
+          <w:sz w:val="16"/>
+          <w:szCs w:val="16"/>
+        </w:rPr>
+        <w:t>, UCL, London, UK</w:t>
+      </w:r>
+      <w:r>
+        <w:rPr>
+          <w:rFonts w:ascii="Roboto Light" w:hAnsi="Roboto Light"/>
+          <w:sz w:val="16"/>
+          <w:szCs w:val="16"/>
+        </w:rPr>
+        <w:t>, invited</w:t>
+      </w:r>
+      <w:r>
+        <w:rPr>
+          <w:rFonts w:ascii="Roboto Light" w:hAnsi="Roboto Light"/>
+          <w:sz w:val="12"/>
+          <w:szCs w:val="12"/>
+        </w:rPr>
+        <w:t xml:space="preserve"> </w:t>
+      </w:r>
+    </w:p>
+    <w:p>
+      <w:pPr>
+        <w:spacing w:after="40"/>
+        <w:rPr>
+          <w:rFonts w:ascii="Roboto Light" w:hAnsi="Roboto Light"/>
+          <w:sz w:val="16"/>
+          <w:szCs w:val="16"/>
+          <w:lang w:val="it-IT"/>
+        </w:rPr>
+      </w:pPr>
+      <w:r>
+        <w:rPr>
+          <w:rFonts w:ascii="Roboto Light" w:hAnsi="Roboto Light"/>
+          <w:sz w:val="16"/>
+          <w:szCs w:val="16"/>
+          <w:lang w:val="it-IT"/>
+        </w:rPr>
+        <w:t xml:space="preserve">Mar 2022, </w:t>
+      </w:r>
+      <w:r>
+        <w:rPr>
+          <w:rFonts w:ascii="Roboto Light" w:hAnsi="Roboto Light"/>
+          <w:sz w:val="16"/>
+          <w:szCs w:val="16"/>
+          <w:lang w:val="it-IT"/>
+        </w:rPr>
+        <w:t>AI UK 2022, London, UK</w:t>
+      </w:r>
+      <w:r>
+        <w:rPr>
+          <w:rFonts w:ascii="Roboto Light" w:hAnsi="Roboto Light"/>
+          <w:sz w:val="16"/>
+          <w:szCs w:val="16"/>
+          <w:lang w:val="it-IT"/>
+        </w:rPr>
+        <w:t xml:space="preserve">, </w:t>
+      </w:r>
+      <w:proofErr w:type="spellStart"/>
+      <w:r>
+        <w:rPr>
+          <w:rFonts w:ascii="Roboto Light" w:hAnsi="Roboto Light"/>
+          <w:sz w:val="16"/>
+          <w:szCs w:val="16"/>
+          <w:lang w:val="it-IT"/>
+        </w:rPr>
+        <w:t>invited</w:t>
+      </w:r>
+      <w:proofErr w:type="spellEnd"/>
+    </w:p>
+    <w:p>
+      <w:pPr>
+        <w:spacing w:after="40"/>
+        <w:rPr>
+          <w:rFonts w:ascii="Roboto Light" w:hAnsi="Roboto Light"/>
+          <w:sz w:val="16"/>
+          <w:szCs w:val="16"/>
+        </w:rPr>
+      </w:pPr>
+      <w:r>
+        <w:rPr>
+          <w:rFonts w:ascii="Roboto Light" w:hAnsi="Roboto Light"/>
+          <w:sz w:val="16"/>
+          <w:szCs w:val="16"/>
+        </w:rPr>
+        <w:t xml:space="preserve">Oct 2021, </w:t>
+      </w:r>
+      <w:hyperlink r:id="rId36" w:history="1">
+        <w:r>
+          <w:rPr>
+            <w:rStyle w:val="Hyperlink"/>
+            <w:rFonts w:ascii="Roboto Light" w:hAnsi="Roboto Light"/>
+            <w:sz w:val="16"/>
+            <w:szCs w:val="16"/>
+          </w:rPr>
+          <w:t>Debating the potential of machine learning in astronomical surveys</w:t>
+        </w:r>
+      </w:hyperlink>
+      <w:r>
+        <w:rPr>
+          <w:rFonts w:ascii="Roboto Light" w:hAnsi="Roboto Light"/>
+          <w:sz w:val="16"/>
+          <w:szCs w:val="16"/>
+        </w:rPr>
+        <w:t>, IAP, Paris, France</w:t>
+      </w:r>
+      <w:r>
+        <w:rPr>
+          <w:rFonts w:ascii="Roboto Light" w:hAnsi="Roboto Light"/>
+          <w:sz w:val="16"/>
+          <w:szCs w:val="16"/>
+        </w:rPr>
+        <w:t xml:space="preserve">, contributed, </w:t>
+      </w:r>
+      <w:hyperlink r:id="rId37" w:history="1">
+        <w:r>
+          <w:rPr>
+            <w:rStyle w:val="Hyperlink"/>
+            <w:rFonts w:ascii="Roboto Light" w:hAnsi="Roboto Light"/>
+            <w:sz w:val="16"/>
+            <w:szCs w:val="16"/>
+          </w:rPr>
+          <w:t>video</w:t>
+        </w:r>
+      </w:hyperlink>
       <w:r>
         <w:rPr>
           <w:rFonts w:ascii="Roboto Light" w:hAnsi="Roboto Light"/>
@@ -7299,7 +7299,7 @@
           <w:szCs w:val="18"/>
         </w:rPr>
       </w:pPr>
-      <w:hyperlink r:id="rId36" w:history="1">
+      <w:hyperlink r:id="rId38" w:history="1">
         <w:r>
           <w:rPr>
             <w:rStyle w:val="Hyperlink"/>
@@ -7661,7 +7661,7 @@
           <w:szCs w:val="18"/>
         </w:rPr>
       </w:pPr>
-      <w:hyperlink r:id="rId37" w:history="1">
+      <w:hyperlink r:id="rId39" w:history="1">
         <w:r>
           <w:rPr>
             <w:rStyle w:val="Hyperlink"/>
@@ -8123,7 +8123,7 @@
           <w:szCs w:val="18"/>
         </w:rPr>
       </w:pPr>
-      <w:hyperlink r:id="rId38" w:history="1">
+      <w:hyperlink r:id="rId40" w:history="1">
         <w:r>
           <w:rPr>
             <w:rStyle w:val="Hyperlink"/>
@@ -8523,7 +8523,7 @@
         </w:rPr>
         <w:t xml:space="preserve">“From galaxies to the earth: studying earthquakes with astronomical machine learning”, funded by the </w:t>
       </w:r>
-      <w:hyperlink r:id="rId39" w:history="1">
+      <w:hyperlink r:id="rId41" w:history="1">
         <w:r>
           <w:rPr>
             <w:rStyle w:val="Hyperlink"/>
@@ -9747,7 +9747,7 @@
         </w:rPr>
         <w:t>—</w:t>
       </w:r>
-      <w:hyperlink r:id="rId40" w:history="1">
+      <w:hyperlink r:id="rId42" w:history="1">
         <w:r>
           <w:rPr>
             <w:rStyle w:val="Hyperlink"/>
@@ -9918,7 +9918,7 @@
         </w:rPr>
         <w:t>—</w:t>
       </w:r>
-      <w:hyperlink r:id="rId41" w:history="1">
+      <w:hyperlink r:id="rId43" w:history="1">
         <w:r>
           <w:rPr>
             <w:rStyle w:val="Hyperlink"/>
@@ -10102,7 +10102,7 @@
         </w:rPr>
         <w:t xml:space="preserve">earning course held between UCL and the </w:t>
       </w:r>
-      <w:hyperlink r:id="rId42" w:history="1">
+      <w:hyperlink r:id="rId44" w:history="1">
         <w:r>
           <w:rPr>
             <w:rStyle w:val="Hyperlink"/>
@@ -10600,7 +10600,7 @@
         </w:rPr>
         <w:t>—</w:t>
       </w:r>
-      <w:hyperlink r:id="rId43" w:history="1">
+      <w:hyperlink r:id="rId45" w:history="1">
         <w:r>
           <w:rPr>
             <w:rStyle w:val="Hyperlink"/>
@@ -11051,7 +11051,7 @@
         </w:rPr>
         <w:t>—</w:t>
       </w:r>
-      <w:hyperlink r:id="rId44" w:history="1">
+      <w:hyperlink r:id="rId46" w:history="1">
         <w:r>
           <w:rPr>
             <w:rStyle w:val="Hyperlink"/>
@@ -11258,7 +11258,7 @@
         </w:rPr>
         <w:t>—</w:t>
       </w:r>
-      <w:hyperlink r:id="rId45" w:history="1">
+      <w:hyperlink r:id="rId47" w:history="1">
         <w:r>
           <w:rPr>
             <w:rStyle w:val="Hyperlink"/>
@@ -11472,7 +11472,7 @@
       </w:r>
     </w:p>
     <w:sectPr>
-      <w:headerReference w:type="first" r:id="rId46"/>
+      <w:headerReference w:type="first" r:id="rId48"/>
       <w:type w:val="continuous"/>
       <w:pgSz w:w="11906" w:h="16838"/>
       <w:pgMar w:top="1440" w:right="1191" w:bottom="1440" w:left="1191" w:header="709" w:footer="709" w:gutter="0"/>

--- a/assets/CV.docx
+++ b/assets/CV.docx
@@ -1,6 +1,6 @@
 
 <file path=word/document.xml><?xml version="1.0" encoding="utf-8"?>
-<w:document xmlns:wpc="http://schemas.microsoft.com/office/word/2010/wordprocessingCanvas" xmlns:cx="http://schemas.microsoft.com/office/drawing/2014/chartex" xmlns:cx1="http://schemas.microsoft.com/office/drawing/2015/9/8/chartex" xmlns:cx2="http://schemas.microsoft.com/office/drawing/2015/10/21/chartex" xmlns:cx3="http://schemas.microsoft.com/office/drawing/2016/5/9/chartex" xmlns:cx4="http://schemas.microsoft.com/office/drawing/2016/5/10/chartex" xmlns:cx5="http://schemas.microsoft.com/office/drawing/2016/5/11/chartex" xmlns:cx6="http://schemas.microsoft.com/office/drawing/2016/5/12/chartex" xmlns:cx7="http://schemas.microsoft.com/office/drawing/2016/5/13/chartex" xmlns:cx8="http://schemas.microsoft.com/office/drawing/2016/5/14/chartex" xmlns:mc="http://schemas.openxmlformats.org/markup-compatibility/2006" xmlns:aink="http://schemas.microsoft.com/office/drawing/2016/ink" xmlns:am3d="http://schemas.microsoft.com/office/drawing/2017/model3d" xmlns:o="urn:schemas-microsoft-com:office:office" xmlns:oel="http://schemas.microsoft.com/office/2019/extlst" xmlns:r="http://schemas.openxmlformats.org/officeDocument/2006/relationships" xmlns:m="http://schemas.openxmlformats.org/officeDocument/2006/math" xmlns:v="urn:schemas-microsoft-com:vml" xmlns:wp14="http://schemas.microsoft.com/office/word/2010/wordprocessingDrawing" xmlns:wp="http://schemas.openxmlformats.org/drawingml/2006/wordprocessingDrawing" xmlns:w10="urn:schemas-microsoft-com:office:word" xmlns:w="http://schemas.openxmlformats.org/wordprocessingml/2006/main" xmlns:w14="http://schemas.microsoft.com/office/word/2010/wordml" xmlns:w15="http://schemas.microsoft.com/office/word/2012/wordml" xmlns:w16cex="http://schemas.microsoft.com/office/word/2018/wordml/cex" xmlns:w16cid="http://schemas.microsoft.com/office/word/2016/wordml/cid" xmlns:w16="http://schemas.microsoft.com/office/word/2018/wordml" xmlns:w16du="http://schemas.microsoft.com/office/word/2023/wordml/word16du" xmlns:w16sdtdh="http://schemas.microsoft.com/office/word/2020/wordml/sdtdatahash" xmlns:w16se="http://schemas.microsoft.com/office/word/2015/wordml/symex" xmlns:wpg="http://schemas.microsoft.com/office/word/2010/wordprocessingGroup" xmlns:wpi="http://schemas.microsoft.com/office/word/2010/wordprocessingInk" xmlns:wne="http://schemas.microsoft.com/office/word/2006/wordml" xmlns:wps="http://schemas.microsoft.com/office/word/2010/wordprocessingShape" mc:Ignorable="w14 w15 w16se w16cid w16 w16cex w16sdtdh w16du wp14">
+<w:document xmlns:wpc="http://schemas.microsoft.com/office/word/2010/wordprocessingCanvas" xmlns:cx="http://schemas.microsoft.com/office/drawing/2014/chartex" xmlns:cx1="http://schemas.microsoft.com/office/drawing/2015/9/8/chartex" xmlns:cx2="http://schemas.microsoft.com/office/drawing/2015/10/21/chartex" xmlns:cx3="http://schemas.microsoft.com/office/drawing/2016/5/9/chartex" xmlns:cx4="http://schemas.microsoft.com/office/drawing/2016/5/10/chartex" xmlns:cx5="http://schemas.microsoft.com/office/drawing/2016/5/11/chartex" xmlns:cx6="http://schemas.microsoft.com/office/drawing/2016/5/12/chartex" xmlns:cx7="http://schemas.microsoft.com/office/drawing/2016/5/13/chartex" xmlns:cx8="http://schemas.microsoft.com/office/drawing/2016/5/14/chartex" xmlns:mc="http://schemas.openxmlformats.org/markup-compatibility/2006" xmlns:aink="http://schemas.microsoft.com/office/drawing/2016/ink" xmlns:am3d="http://schemas.microsoft.com/office/drawing/2017/model3d" xmlns:o="urn:schemas-microsoft-com:office:office" xmlns:oel="http://schemas.microsoft.com/office/2019/extlst" xmlns:r="http://schemas.openxmlformats.org/officeDocument/2006/relationships" xmlns:m="http://schemas.openxmlformats.org/officeDocument/2006/math" xmlns:v="urn:schemas-microsoft-com:vml" xmlns:wp14="http://schemas.microsoft.com/office/word/2010/wordprocessingDrawing" xmlns:wp="http://schemas.openxmlformats.org/drawingml/2006/wordprocessingDrawing" xmlns:w10="urn:schemas-microsoft-com:office:word" xmlns:w="http://schemas.openxmlformats.org/wordprocessingml/2006/main" xmlns:w14="http://schemas.microsoft.com/office/word/2010/wordml" xmlns:w15="http://schemas.microsoft.com/office/word/2012/wordml" xmlns:w16cex="http://schemas.microsoft.com/office/word/2018/wordml/cex" xmlns:w16cid="http://schemas.microsoft.com/office/word/2016/wordml/cid" xmlns:w16="http://schemas.microsoft.com/office/word/2018/wordml" xmlns:w16du="http://schemas.microsoft.com/office/word/2023/wordml/word16du" xmlns:w16sdtdh="http://schemas.microsoft.com/office/word/2020/wordml/sdtdatahash" xmlns:w16sdtfl="http://schemas.microsoft.com/office/word/2024/wordml/sdtformatlock" xmlns:w16se="http://schemas.microsoft.com/office/word/2015/wordml/symex" xmlns:wpg="http://schemas.microsoft.com/office/word/2010/wordprocessingGroup" xmlns:wpi="http://schemas.microsoft.com/office/word/2010/wordprocessingInk" xmlns:wne="http://schemas.microsoft.com/office/word/2006/wordml" xmlns:wps="http://schemas.microsoft.com/office/word/2010/wordprocessingShape" mc:Ignorable="w14 w15 w16se w16cid w16 w16cex w16sdtdh w16sdtfl w16du wp14">
   <w:body>
     <w:p>
       <w:pPr>
@@ -723,18 +723,8 @@
           <w:sz w:val="16"/>
           <w:szCs w:val="16"/>
         </w:rPr>
-        <w:t xml:space="preserve">Postdoctoral Assistant in machine learning applied to cosmology. PI: Lucas </w:t>
-      </w:r>
-      <w:proofErr w:type="spellStart"/>
-      <w:r>
-        <w:rPr>
-          <w:rFonts w:ascii="Roboto Light" w:hAnsi="Roboto Light"/>
-          <w:sz w:val="16"/>
-          <w:szCs w:val="16"/>
-        </w:rPr>
-        <w:t>Lombriser</w:t>
-      </w:r>
-      <w:proofErr w:type="spellEnd"/>
+        <w:t>Postdoctoral Assistant in machine learning applied to cosmology. PI: Lucas Lombriser</w:t>
+      </w:r>
       <w:r>
         <w:rPr>
           <w:rFonts w:ascii="Roboto Light" w:hAnsi="Roboto Light"/>
@@ -900,33 +890,15 @@
           <w:sz w:val="16"/>
           <w:szCs w:val="16"/>
         </w:rPr>
-        <w:t xml:space="preserve"> Hiranya Peiris and Andrew </w:t>
-      </w:r>
-      <w:proofErr w:type="spellStart"/>
-      <w:r>
-        <w:rPr>
-          <w:rFonts w:ascii="Roboto Light" w:hAnsi="Roboto Light"/>
-          <w:sz w:val="16"/>
-          <w:szCs w:val="16"/>
-        </w:rPr>
-        <w:t>Pontze</w:t>
-      </w:r>
-      <w:r>
-        <w:rPr>
-          <w:rFonts w:ascii="Roboto Light" w:hAnsi="Roboto Light"/>
-          <w:sz w:val="16"/>
-          <w:szCs w:val="16"/>
-        </w:rPr>
-        <w:t>n</w:t>
-      </w:r>
-      <w:proofErr w:type="spellEnd"/>
-      <w:r>
-        <w:rPr>
-          <w:rFonts w:ascii="Roboto Light" w:hAnsi="Roboto Light"/>
-          <w:sz w:val="16"/>
-          <w:szCs w:val="16"/>
-        </w:rPr>
-        <w:t>.</w:t>
+        <w:t xml:space="preserve"> Hiranya Peiris and Andrew Pontze</w:t>
+      </w:r>
+      <w:r>
+        <w:rPr>
+          <w:rFonts w:ascii="Roboto Light" w:hAnsi="Roboto Light"/>
+          <w:sz w:val="16"/>
+          <w:szCs w:val="16"/>
+        </w:rPr>
+        <w:t>n.</w:t>
       </w:r>
     </w:p>
     <w:p>
@@ -1201,18 +1173,8 @@
           <w:sz w:val="16"/>
           <w:szCs w:val="16"/>
         </w:rPr>
-        <w:t xml:space="preserve">: Benjamin </w:t>
-      </w:r>
-      <w:proofErr w:type="spellStart"/>
-      <w:r>
-        <w:rPr>
-          <w:rFonts w:ascii="Roboto Light" w:hAnsi="Roboto Light"/>
-          <w:sz w:val="16"/>
-          <w:szCs w:val="16"/>
-        </w:rPr>
-        <w:t>Joachimi</w:t>
-      </w:r>
-      <w:proofErr w:type="spellEnd"/>
+        <w:t>: Benjamin Joachimi</w:t>
+      </w:r>
       <w:r>
         <w:rPr>
           <w:rFonts w:ascii="Roboto Light" w:hAnsi="Roboto Light"/>
@@ -2243,7 +2205,29 @@
             <w:sz w:val="18"/>
             <w:szCs w:val="18"/>
           </w:rPr>
-          <w:t>at this link</w:t>
+          <w:t>at t</w:t>
+        </w:r>
+        <w:r>
+          <w:rPr>
+            <w:rStyle w:val="Hyperlink"/>
+            <w:rFonts w:ascii="Corporate S SC" w:hAnsi="Corporate S SC"/>
+            <w:b/>
+            <w:bCs/>
+            <w:sz w:val="18"/>
+            <w:szCs w:val="18"/>
+          </w:rPr>
+          <w:t>h</w:t>
+        </w:r>
+        <w:r>
+          <w:rPr>
+            <w:rStyle w:val="Hyperlink"/>
+            <w:rFonts w:ascii="Corporate S SC" w:hAnsi="Corporate S SC"/>
+            <w:b/>
+            <w:bCs/>
+            <w:sz w:val="18"/>
+            <w:szCs w:val="18"/>
+          </w:rPr>
+          <w:t>is link</w:t>
         </w:r>
       </w:hyperlink>
       <w:r>
@@ -2834,27 +2818,7 @@
           <w:szCs w:val="16"/>
           <w:lang w:val="it-IT"/>
         </w:rPr>
-        <w:t xml:space="preserve">, A. </w:t>
-      </w:r>
-      <w:proofErr w:type="spellStart"/>
-      <w:r>
-        <w:rPr>
-          <w:rFonts w:ascii="Roboto Light" w:hAnsi="Roboto Light"/>
-          <w:sz w:val="16"/>
-          <w:szCs w:val="16"/>
-          <w:lang w:val="it-IT"/>
-        </w:rPr>
-        <w:t>Polanska</w:t>
-      </w:r>
-      <w:proofErr w:type="spellEnd"/>
-      <w:r>
-        <w:rPr>
-          <w:rFonts w:ascii="Roboto Light" w:hAnsi="Roboto Light"/>
-          <w:sz w:val="16"/>
-          <w:szCs w:val="16"/>
-          <w:lang w:val="it-IT"/>
-        </w:rPr>
-        <w:t xml:space="preserve">, A. Spurio Mancini, M. </w:t>
+        <w:t xml:space="preserve">, A. Polanska, A. Spurio Mancini, M. </w:t>
       </w:r>
       <w:r>
         <w:rPr>
@@ -3183,27 +3147,7 @@
           <w:szCs w:val="16"/>
           <w:lang w:val="fr-FR"/>
         </w:rPr>
-        <w:t xml:space="preserve">, L. </w:t>
-      </w:r>
-      <w:proofErr w:type="spellStart"/>
-      <w:r>
-        <w:rPr>
-          <w:rFonts w:ascii="Roboto Light" w:hAnsi="Roboto Light"/>
-          <w:sz w:val="16"/>
-          <w:szCs w:val="16"/>
-          <w:lang w:val="fr-FR"/>
-        </w:rPr>
-        <w:t>Lombriser</w:t>
-      </w:r>
-      <w:proofErr w:type="spellEnd"/>
-      <w:r>
-        <w:rPr>
-          <w:rFonts w:ascii="Roboto Light" w:hAnsi="Roboto Light"/>
-          <w:sz w:val="16"/>
-          <w:szCs w:val="16"/>
-          <w:lang w:val="fr-FR"/>
-        </w:rPr>
-        <w:t>. 202</w:t>
+        <w:t>, L. Lombriser. 202</w:t>
       </w:r>
       <w:r>
         <w:rPr>
@@ -3387,7 +3331,6 @@
         </w:rPr>
         <w:fldChar w:fldCharType="separate"/>
       </w:r>
-      <w:proofErr w:type="spellStart"/>
       <w:r>
         <w:rPr>
           <w:rStyle w:val="Hyperlink"/>
@@ -3397,7 +3340,6 @@
         </w:rPr>
         <w:t>CosmoPower</w:t>
       </w:r>
-      <w:proofErr w:type="spellEnd"/>
       <w:r>
         <w:rPr>
           <w:rStyle w:val="Hyperlink"/>
@@ -3766,29 +3708,7 @@
           <w:szCs w:val="16"/>
           <w:lang w:val="fr-FR"/>
         </w:rPr>
-        <w:t xml:space="preserve">, A. </w:t>
-      </w:r>
-      <w:proofErr w:type="spellStart"/>
-      <w:r>
-        <w:rPr>
-          <w:rFonts w:ascii="Roboto Light" w:eastAsia="Times New Roman" w:hAnsi="Roboto Light" w:cs="Times New Roman"/>
-          <w:kern w:val="36"/>
-          <w:sz w:val="16"/>
-          <w:szCs w:val="16"/>
-          <w:lang w:val="fr-FR"/>
-        </w:rPr>
-        <w:t>Pontzen</w:t>
-      </w:r>
-      <w:proofErr w:type="spellEnd"/>
-      <w:r>
-        <w:rPr>
-          <w:rFonts w:ascii="Roboto Light" w:eastAsia="Times New Roman" w:hAnsi="Roboto Light" w:cs="Times New Roman"/>
-          <w:kern w:val="36"/>
-          <w:sz w:val="16"/>
-          <w:szCs w:val="16"/>
-          <w:lang w:val="fr-FR"/>
-        </w:rPr>
-        <w:t>, L. Lucie-Smith, N. Guo, B. Nord</w:t>
+        <w:t>, A. Pontzen, L. Lucie-Smith, N. Guo, B. Nord</w:t>
       </w:r>
       <w:r>
         <w:rPr>
@@ -4091,33 +4011,7 @@
           <w:szCs w:val="16"/>
           <w:u w:val="none"/>
         </w:rPr>
-        <w:t xml:space="preserve">, B. </w:t>
-      </w:r>
-      <w:proofErr w:type="spellStart"/>
-      <w:r>
-        <w:rPr>
-          <w:rStyle w:val="Hyperlink"/>
-          <w:rFonts w:ascii="Roboto Light" w:eastAsia="Times New Roman" w:hAnsi="Roboto Light" w:cs="Times New Roman"/>
-          <w:color w:val="auto"/>
-          <w:kern w:val="36"/>
-          <w:sz w:val="16"/>
-          <w:szCs w:val="16"/>
-          <w:u w:val="none"/>
-        </w:rPr>
-        <w:t>Joachimi</w:t>
-      </w:r>
-      <w:proofErr w:type="spellEnd"/>
-      <w:r>
-        <w:rPr>
-          <w:rStyle w:val="Hyperlink"/>
-          <w:rFonts w:ascii="Roboto Light" w:eastAsia="Times New Roman" w:hAnsi="Roboto Light" w:cs="Times New Roman"/>
-          <w:color w:val="auto"/>
-          <w:kern w:val="36"/>
-          <w:sz w:val="16"/>
-          <w:szCs w:val="16"/>
-          <w:u w:val="none"/>
-        </w:rPr>
-        <w:t>, F. Villaescusa-Navarro. 2023. MNRAS, 520 (1), 668-683.</w:t>
+        <w:t>, B. Joachimi, F. Villaescusa-Navarro. 2023. MNRAS, 520 (1), 668-683.</w:t>
       </w:r>
       <w:r>
         <w:rPr>
@@ -4172,7 +4066,6 @@
         </w:rPr>
       </w:pPr>
       <w:hyperlink r:id="rId29" w:history="1">
-        <w:proofErr w:type="spellStart"/>
         <w:r>
           <w:rPr>
             <w:rStyle w:val="Hyperlink"/>
@@ -4181,18 +4074,7 @@
             <w:sz w:val="17"/>
             <w:szCs w:val="17"/>
           </w:rPr>
-          <w:t>CosmoPower</w:t>
-        </w:r>
-        <w:proofErr w:type="spellEnd"/>
-        <w:r>
-          <w:rPr>
-            <w:rStyle w:val="Hyperlink"/>
-            <w:rFonts w:ascii="Roboto Light" w:eastAsia="Times New Roman" w:hAnsi="Roboto Light" w:cs="Times New Roman"/>
-            <w:kern w:val="36"/>
-            <w:sz w:val="17"/>
-            <w:szCs w:val="17"/>
-          </w:rPr>
-          <w:t>: emulating cosmological power spectra for accelerated Bayesian inference from next-generation surveys</w:t>
+          <w:t>CosmoPower: emulating cosmological power spectra for accelerated Bayesian inference from next-generation surveys</w:t>
         </w:r>
       </w:hyperlink>
       <w:r>
@@ -4209,25 +4091,7 @@
           <w:sz w:val="16"/>
           <w:szCs w:val="16"/>
         </w:rPr>
-        <w:t xml:space="preserve">A. </w:t>
-      </w:r>
-      <w:proofErr w:type="spellStart"/>
-      <w:r>
-        <w:rPr>
-          <w:rFonts w:ascii="Roboto Light" w:hAnsi="Roboto Light"/>
-          <w:sz w:val="16"/>
-          <w:szCs w:val="16"/>
-        </w:rPr>
-        <w:t>Spurio</w:t>
-      </w:r>
-      <w:proofErr w:type="spellEnd"/>
-      <w:r>
-        <w:rPr>
-          <w:rFonts w:ascii="Roboto Light" w:hAnsi="Roboto Light"/>
-          <w:sz w:val="16"/>
-          <w:szCs w:val="16"/>
-        </w:rPr>
-        <w:t xml:space="preserve"> Mancini, </w:t>
+        <w:t xml:space="preserve">A. Spurio Mancini, </w:t>
       </w:r>
       <w:r>
         <w:rPr>
@@ -4245,25 +4109,7 @@
           <w:sz w:val="16"/>
           <w:szCs w:val="16"/>
         </w:rPr>
-        <w:t xml:space="preserve">, J. Alsing, B. </w:t>
-      </w:r>
-      <w:proofErr w:type="spellStart"/>
-      <w:r>
-        <w:rPr>
-          <w:rFonts w:ascii="Roboto Light" w:hAnsi="Roboto Light"/>
-          <w:sz w:val="16"/>
-          <w:szCs w:val="16"/>
-        </w:rPr>
-        <w:t>Joachimi</w:t>
-      </w:r>
-      <w:proofErr w:type="spellEnd"/>
-      <w:r>
-        <w:rPr>
-          <w:rFonts w:ascii="Roboto Light" w:hAnsi="Roboto Light"/>
-          <w:sz w:val="16"/>
-          <w:szCs w:val="16"/>
-        </w:rPr>
-        <w:t xml:space="preserve">, M. P. Hobson. </w:t>
+        <w:t xml:space="preserve">, J. Alsing, B. Joachimi, M. P. Hobson. </w:t>
       </w:r>
       <w:r>
         <w:rPr>
@@ -4360,9 +4206,8 @@
           <w:sz w:val="16"/>
           <w:szCs w:val="16"/>
         </w:rPr>
-        <w:t xml:space="preserve">, B. </w:t>
-      </w:r>
-      <w:proofErr w:type="spellStart"/>
+        <w:t>, B. Joachimi, B. M. Sch</w:t>
+      </w:r>
       <w:r>
         <w:rPr>
           <w:rFonts w:ascii="Roboto Light" w:eastAsia="Times New Roman" w:hAnsi="Roboto Light" w:cs="Times New Roman"/>
@@ -4370,9 +4215,8 @@
           <w:sz w:val="16"/>
           <w:szCs w:val="16"/>
         </w:rPr>
-        <w:t>Joachimi</w:t>
-      </w:r>
-      <w:proofErr w:type="spellEnd"/>
+        <w:t>ä</w:t>
+      </w:r>
       <w:r>
         <w:rPr>
           <w:rFonts w:ascii="Roboto Light" w:eastAsia="Times New Roman" w:hAnsi="Roboto Light" w:cs="Times New Roman"/>
@@ -4380,7 +4224,7 @@
           <w:sz w:val="16"/>
           <w:szCs w:val="16"/>
         </w:rPr>
-        <w:t>, B. M. Sch</w:t>
+        <w:t>fer, S. Hilbert, M. Bonamigo</w:t>
       </w:r>
       <w:r>
         <w:rPr>
@@ -4389,7 +4233,7 @@
           <w:sz w:val="16"/>
           <w:szCs w:val="16"/>
         </w:rPr>
-        <w:t>ä</w:t>
+        <w:t xml:space="preserve">, </w:t>
       </w:r>
       <w:r>
         <w:rPr>
@@ -4398,48 +4242,8 @@
           <w:sz w:val="16"/>
           <w:szCs w:val="16"/>
         </w:rPr>
-        <w:t xml:space="preserve">fer, S. Hilbert, M. </w:t>
-      </w:r>
-      <w:proofErr w:type="spellStart"/>
-      <w:r>
-        <w:rPr>
-          <w:rFonts w:ascii="Roboto Light" w:eastAsia="Times New Roman" w:hAnsi="Roboto Light" w:cs="Times New Roman"/>
-          <w:kern w:val="36"/>
-          <w:sz w:val="16"/>
-          <w:szCs w:val="16"/>
-        </w:rPr>
-        <w:t>Bonamigo</w:t>
-      </w:r>
-      <w:proofErr w:type="spellEnd"/>
-      <w:r>
-        <w:rPr>
-          <w:rFonts w:ascii="Roboto Light" w:eastAsia="Times New Roman" w:hAnsi="Roboto Light" w:cs="Times New Roman"/>
-          <w:kern w:val="36"/>
-          <w:sz w:val="16"/>
-          <w:szCs w:val="16"/>
-        </w:rPr>
-        <w:t xml:space="preserve">, </w:t>
-      </w:r>
-      <w:r>
-        <w:rPr>
-          <w:rFonts w:ascii="Roboto Light" w:eastAsia="Times New Roman" w:hAnsi="Roboto Light" w:cs="Times New Roman"/>
-          <w:kern w:val="36"/>
-          <w:sz w:val="16"/>
-          <w:szCs w:val="16"/>
-        </w:rPr>
-        <w:t xml:space="preserve">E. van </w:t>
-      </w:r>
-      <w:proofErr w:type="spellStart"/>
-      <w:r>
-        <w:rPr>
-          <w:rFonts w:ascii="Roboto Light" w:eastAsia="Times New Roman" w:hAnsi="Roboto Light" w:cs="Times New Roman"/>
-          <w:kern w:val="36"/>
-          <w:sz w:val="16"/>
-          <w:szCs w:val="16"/>
-        </w:rPr>
-        <w:t>Uitert</w:t>
-      </w:r>
-      <w:proofErr w:type="spellEnd"/>
+        <w:t>E. van Uitert</w:t>
+      </w:r>
       <w:r>
         <w:rPr>
           <w:rFonts w:ascii="Roboto Light" w:eastAsia="Times New Roman" w:hAnsi="Roboto Light" w:cs="Times New Roman"/>
@@ -5822,41 +5626,79 @@
           <w:sz w:val="16"/>
           <w:szCs w:val="16"/>
         </w:rPr>
-        <w:t xml:space="preserve">Oct 2024, </w:t>
-      </w:r>
-      <w:proofErr w:type="spellStart"/>
-      <w:r>
-        <w:rPr>
-          <w:rFonts w:ascii="Roboto Light" w:hAnsi="Roboto Light"/>
-          <w:sz w:val="16"/>
-          <w:szCs w:val="16"/>
-        </w:rPr>
-        <w:t>EuclidCH</w:t>
-      </w:r>
-      <w:proofErr w:type="spellEnd"/>
-      <w:r>
-        <w:rPr>
-          <w:rFonts w:ascii="Roboto Light" w:hAnsi="Roboto Light"/>
-          <w:sz w:val="16"/>
-          <w:szCs w:val="16"/>
-        </w:rPr>
-        <w:t xml:space="preserve"> meeting, </w:t>
-      </w:r>
-      <w:r>
-        <w:rPr>
-          <w:rFonts w:ascii="Roboto Light" w:hAnsi="Roboto Light"/>
-          <w:sz w:val="16"/>
-          <w:szCs w:val="16"/>
-        </w:rPr>
-        <w:t xml:space="preserve">ISSI, </w:t>
-      </w:r>
-      <w:r>
-        <w:rPr>
-          <w:rFonts w:ascii="Roboto Light" w:hAnsi="Roboto Light"/>
-          <w:sz w:val="16"/>
-          <w:szCs w:val="16"/>
-        </w:rPr>
-        <w:t>Bern, Switzerland, invited</w:t>
+        <w:t>Jan</w:t>
+      </w:r>
+      <w:r>
+        <w:rPr>
+          <w:rFonts w:ascii="Roboto Light" w:hAnsi="Roboto Light"/>
+          <w:sz w:val="16"/>
+          <w:szCs w:val="16"/>
+        </w:rPr>
+        <w:t xml:space="preserve"> 202</w:t>
+      </w:r>
+      <w:r>
+        <w:rPr>
+          <w:rFonts w:ascii="Roboto Light" w:hAnsi="Roboto Light"/>
+          <w:sz w:val="16"/>
+          <w:szCs w:val="16"/>
+        </w:rPr>
+        <w:t>5</w:t>
+      </w:r>
+      <w:r>
+        <w:rPr>
+          <w:rFonts w:ascii="Roboto Light" w:hAnsi="Roboto Light"/>
+          <w:sz w:val="16"/>
+          <w:szCs w:val="16"/>
+        </w:rPr>
+        <w:t xml:space="preserve">, </w:t>
+      </w:r>
+      <w:r>
+        <w:rPr>
+          <w:rFonts w:ascii="Roboto Light" w:hAnsi="Roboto Light"/>
+          <w:sz w:val="16"/>
+          <w:szCs w:val="16"/>
+        </w:rPr>
+        <w:t>SKACH winter meeting</w:t>
+      </w:r>
+      <w:r>
+        <w:rPr>
+          <w:rFonts w:ascii="Roboto Light" w:hAnsi="Roboto Light"/>
+          <w:sz w:val="16"/>
+          <w:szCs w:val="16"/>
+        </w:rPr>
+        <w:t xml:space="preserve">, </w:t>
+      </w:r>
+      <w:r>
+        <w:rPr>
+          <w:rFonts w:ascii="Roboto Light" w:hAnsi="Roboto Light"/>
+          <w:sz w:val="16"/>
+          <w:szCs w:val="16"/>
+        </w:rPr>
+        <w:t>Bern</w:t>
+      </w:r>
+      <w:r>
+        <w:rPr>
+          <w:rFonts w:ascii="Roboto Light" w:hAnsi="Roboto Light"/>
+          <w:sz w:val="16"/>
+          <w:szCs w:val="16"/>
+        </w:rPr>
+        <w:t xml:space="preserve">, </w:t>
+      </w:r>
+      <w:r>
+        <w:rPr>
+          <w:rFonts w:ascii="Roboto Light" w:hAnsi="Roboto Light"/>
+          <w:sz w:val="16"/>
+          <w:szCs w:val="16"/>
+        </w:rPr>
+        <w:t>CH</w:t>
+      </w:r>
+      <w:r>
+        <w:rPr>
+          <w:rFonts w:ascii="Roboto Light" w:hAnsi="Roboto Light"/>
+          <w:sz w:val="16"/>
+          <w:szCs w:val="16"/>
+        </w:rPr>
+        <w:t>, contributed</w:t>
       </w:r>
     </w:p>
     <w:p>
@@ -5875,7 +5717,92 @@
           <w:sz w:val="16"/>
           <w:szCs w:val="16"/>
         </w:rPr>
-        <w:t>Sept 2024, Swiss SKA days, Geneva, Switzerland, contributed</w:t>
+        <w:t xml:space="preserve">Oct 2024, </w:t>
+      </w:r>
+      <w:proofErr w:type="spellStart"/>
+      <w:r>
+        <w:rPr>
+          <w:rFonts w:ascii="Roboto Light" w:hAnsi="Roboto Light"/>
+          <w:sz w:val="16"/>
+          <w:szCs w:val="16"/>
+        </w:rPr>
+        <w:t>EuclidCH</w:t>
+      </w:r>
+      <w:proofErr w:type="spellEnd"/>
+      <w:r>
+        <w:rPr>
+          <w:rFonts w:ascii="Roboto Light" w:hAnsi="Roboto Light"/>
+          <w:sz w:val="16"/>
+          <w:szCs w:val="16"/>
+        </w:rPr>
+        <w:t xml:space="preserve"> meeting, </w:t>
+      </w:r>
+      <w:r>
+        <w:rPr>
+          <w:rFonts w:ascii="Roboto Light" w:hAnsi="Roboto Light"/>
+          <w:sz w:val="16"/>
+          <w:szCs w:val="16"/>
+        </w:rPr>
+        <w:t xml:space="preserve">ISSI, </w:t>
+      </w:r>
+      <w:r>
+        <w:rPr>
+          <w:rFonts w:ascii="Roboto Light" w:hAnsi="Roboto Light"/>
+          <w:sz w:val="16"/>
+          <w:szCs w:val="16"/>
+        </w:rPr>
+        <w:t xml:space="preserve">Bern, </w:t>
+      </w:r>
+      <w:r>
+        <w:rPr>
+          <w:rFonts w:ascii="Roboto Light" w:hAnsi="Roboto Light"/>
+          <w:sz w:val="16"/>
+          <w:szCs w:val="16"/>
+        </w:rPr>
+        <w:t>CH</w:t>
+      </w:r>
+      <w:r>
+        <w:rPr>
+          <w:rFonts w:ascii="Roboto Light" w:hAnsi="Roboto Light"/>
+          <w:sz w:val="16"/>
+          <w:szCs w:val="16"/>
+        </w:rPr>
+        <w:t>, invited</w:t>
+      </w:r>
+    </w:p>
+    <w:p>
+      <w:pPr>
+        <w:spacing w:after="40"/>
+        <w:ind w:left="57"/>
+        <w:rPr>
+          <w:rFonts w:ascii="Roboto Light" w:hAnsi="Roboto Light"/>
+          <w:sz w:val="16"/>
+          <w:szCs w:val="16"/>
+        </w:rPr>
+      </w:pPr>
+      <w:r>
+        <w:rPr>
+          <w:rFonts w:ascii="Roboto Light" w:hAnsi="Roboto Light"/>
+          <w:sz w:val="16"/>
+          <w:szCs w:val="16"/>
+        </w:rPr>
+        <w:t xml:space="preserve">Sept 2024, Swiss SKA days, Geneva, </w:t>
+      </w:r>
+      <w:r>
+        <w:rPr>
+          <w:rFonts w:ascii="Roboto Light" w:hAnsi="Roboto Light"/>
+          <w:sz w:val="16"/>
+          <w:szCs w:val="16"/>
+        </w:rPr>
+        <w:t>CH</w:t>
+      </w:r>
+      <w:r>
+        <w:rPr>
+          <w:rFonts w:ascii="Roboto Light" w:hAnsi="Roboto Light"/>
+          <w:sz w:val="16"/>
+          <w:szCs w:val="16"/>
+        </w:rPr>
+        <w:t>, contributed</w:t>
       </w:r>
     </w:p>
     <w:p>
@@ -5913,7 +5840,31 @@
           <w:sz w:val="16"/>
           <w:szCs w:val="16"/>
         </w:rPr>
-        <w:t>, Chania, Greece, contributed</w:t>
+        <w:t>,</w:t>
+      </w:r>
+      <w:r>
+        <w:rPr>
+          <w:rFonts w:ascii="Roboto Light" w:hAnsi="Roboto Light"/>
+          <w:sz w:val="16"/>
+          <w:szCs w:val="16"/>
+        </w:rPr>
+        <w:t xml:space="preserve"> Chania, </w:t>
+      </w:r>
+      <w:r>
+        <w:rPr>
+          <w:rFonts w:ascii="Roboto Light" w:hAnsi="Roboto Light"/>
+          <w:sz w:val="16"/>
+          <w:szCs w:val="16"/>
+        </w:rPr>
+        <w:t>GR</w:t>
+      </w:r>
+      <w:r>
+        <w:rPr>
+          <w:rFonts w:ascii="Roboto Light" w:hAnsi="Roboto Light"/>
+          <w:sz w:val="16"/>
+          <w:szCs w:val="16"/>
+        </w:rPr>
+        <w:t>, contributed</w:t>
       </w:r>
     </w:p>
     <w:p>
@@ -5932,7 +5883,23 @@
           <w:sz w:val="16"/>
           <w:szCs w:val="16"/>
         </w:rPr>
-        <w:t>May 2024, Tea Time Chat, EPFL, Lausanne, Switzerland, invited</w:t>
+        <w:t xml:space="preserve">May 2024, Tea Time Chat, EPFL, Lausanne, </w:t>
+      </w:r>
+      <w:r>
+        <w:rPr>
+          <w:rFonts w:ascii="Roboto Light" w:hAnsi="Roboto Light"/>
+          <w:sz w:val="16"/>
+          <w:szCs w:val="16"/>
+        </w:rPr>
+        <w:t>CH</w:t>
+      </w:r>
+      <w:r>
+        <w:rPr>
+          <w:rFonts w:ascii="Roboto Light" w:hAnsi="Roboto Light"/>
+          <w:sz w:val="16"/>
+          <w:szCs w:val="16"/>
+        </w:rPr>
+        <w:t>, invited</w:t>
       </w:r>
     </w:p>
     <w:p>
@@ -5995,7 +5962,23 @@
           <w:sz w:val="16"/>
           <w:szCs w:val="16"/>
         </w:rPr>
-        <w:t>Geneva, Switzerland,</w:t>
+        <w:t xml:space="preserve">Geneva, </w:t>
+      </w:r>
+      <w:r>
+        <w:rPr>
+          <w:rFonts w:ascii="Roboto Light" w:hAnsi="Roboto Light"/>
+          <w:sz w:val="16"/>
+          <w:szCs w:val="16"/>
+        </w:rPr>
+        <w:t>CH</w:t>
+      </w:r>
+      <w:r>
+        <w:rPr>
+          <w:rFonts w:ascii="Roboto Light" w:hAnsi="Roboto Light"/>
+          <w:sz w:val="16"/>
+          <w:szCs w:val="16"/>
+        </w:rPr>
+        <w:t>,</w:t>
       </w:r>
       <w:r>
         <w:rPr>
@@ -6056,7 +6039,23 @@
           <w:sz w:val="16"/>
           <w:szCs w:val="16"/>
         </w:rPr>
-        <w:t>tel, Switzerland,</w:t>
+        <w:t xml:space="preserve">tel, </w:t>
+      </w:r>
+      <w:r>
+        <w:rPr>
+          <w:rFonts w:ascii="Roboto Light" w:hAnsi="Roboto Light"/>
+          <w:sz w:val="16"/>
+          <w:szCs w:val="16"/>
+        </w:rPr>
+        <w:t>CH</w:t>
+      </w:r>
+      <w:r>
+        <w:rPr>
+          <w:rFonts w:ascii="Roboto Light" w:hAnsi="Roboto Light"/>
+          <w:sz w:val="16"/>
+          <w:szCs w:val="16"/>
+        </w:rPr>
+        <w:t>,</w:t>
       </w:r>
       <w:r>
         <w:rPr>
@@ -6182,15 +6181,15 @@
           <w:sz w:val="16"/>
           <w:szCs w:val="16"/>
         </w:rPr>
-        <w:t>France</w:t>
-      </w:r>
-      <w:r>
-        <w:rPr>
-          <w:rFonts w:ascii="Roboto Light" w:hAnsi="Roboto Light"/>
-          <w:sz w:val="16"/>
-          <w:szCs w:val="16"/>
-        </w:rPr>
-        <w:t>/USA</w:t>
+        <w:t>FR</w:t>
+      </w:r>
+      <w:r>
+        <w:rPr>
+          <w:rFonts w:ascii="Roboto Light" w:hAnsi="Roboto Light"/>
+          <w:sz w:val="16"/>
+          <w:szCs w:val="16"/>
+        </w:rPr>
+        <w:t>/US</w:t>
       </w:r>
       <w:r>
         <w:rPr>
@@ -6355,7 +6354,23 @@
           <w:sz w:val="16"/>
           <w:szCs w:val="16"/>
         </w:rPr>
-        <w:t>rich, Switzerland, invited</w:t>
+        <w:t xml:space="preserve">rich, </w:t>
+      </w:r>
+      <w:r>
+        <w:rPr>
+          <w:rFonts w:ascii="Roboto Light" w:hAnsi="Roboto Light"/>
+          <w:sz w:val="16"/>
+          <w:szCs w:val="16"/>
+        </w:rPr>
+        <w:t>CH</w:t>
+      </w:r>
+      <w:r>
+        <w:rPr>
+          <w:rFonts w:ascii="Roboto Light" w:hAnsi="Roboto Light"/>
+          <w:sz w:val="16"/>
+          <w:szCs w:val="16"/>
+        </w:rPr>
+        <w:t>, invited</w:t>
       </w:r>
     </w:p>
     <w:p>
@@ -6447,14 +6462,6 @@
           <w:szCs w:val="16"/>
         </w:rPr>
         <w:t>, invited</w:t>
-      </w:r>
-      <w:r>
-        <w:rPr>
-          <w:rFonts w:ascii="Roboto Light" w:hAnsi="Roboto Light"/>
-          <w:sz w:val="16"/>
-          <w:szCs w:val="16"/>
-        </w:rPr>
-        <w:br/>
       </w:r>
     </w:p>
     <w:p>
@@ -6589,7 +6596,15 @@
           <w:sz w:val="16"/>
           <w:szCs w:val="16"/>
         </w:rPr>
-        <w:t>, IAP, Paris, France</w:t>
+        <w:t xml:space="preserve">, IAP, Paris, </w:t>
+      </w:r>
+      <w:r>
+        <w:rPr>
+          <w:rFonts w:ascii="Roboto Light" w:hAnsi="Roboto Light"/>
+          <w:sz w:val="16"/>
+          <w:szCs w:val="16"/>
+        </w:rPr>
+        <w:t>FR</w:t>
       </w:r>
       <w:r>
         <w:rPr>
@@ -6666,7 +6681,15 @@
           <w:sz w:val="16"/>
           <w:szCs w:val="16"/>
         </w:rPr>
-        <w:t>Trieste, Italy</w:t>
+        <w:t xml:space="preserve">Trieste, </w:t>
+      </w:r>
+      <w:r>
+        <w:rPr>
+          <w:rFonts w:ascii="Roboto Light" w:hAnsi="Roboto Light"/>
+          <w:sz w:val="16"/>
+          <w:szCs w:val="16"/>
+        </w:rPr>
+        <w:t>IT</w:t>
       </w:r>
       <w:r>
         <w:rPr>
@@ -6866,7 +6889,15 @@
           <w:sz w:val="16"/>
           <w:szCs w:val="16"/>
         </w:rPr>
-        <w:t>Jun 2019, Artificial Intelligence methods in Cosmology, ETH, Ascona, Switzerland</w:t>
+        <w:t xml:space="preserve">Jun 2019, Artificial Intelligence methods in Cosmology, ETH, Ascona, </w:t>
+      </w:r>
+      <w:r>
+        <w:rPr>
+          <w:rFonts w:ascii="Roboto Light" w:hAnsi="Roboto Light"/>
+          <w:sz w:val="16"/>
+          <w:szCs w:val="16"/>
+        </w:rPr>
+        <w:t>CH</w:t>
       </w:r>
       <w:r>
         <w:rPr>
@@ -8423,6 +8454,16 @@
         </w:rPr>
         <w:br/>
       </w:r>
+    </w:p>
+    <w:p>
+      <w:pPr>
+        <w:spacing w:after="40"/>
+        <w:rPr>
+          <w:rFonts w:ascii="Corporate S SC" w:hAnsi="Corporate S SC"/>
+          <w:b/>
+          <w:bCs/>
+        </w:rPr>
+      </w:pPr>
     </w:p>
     <w:p>
       <w:pPr>
@@ -11485,7 +11526,7 @@
 </file>
 
 <file path=word/endnotes.xml><?xml version="1.0" encoding="utf-8"?>
-<w:endnotes xmlns:wpc="http://schemas.microsoft.com/office/word/2010/wordprocessingCanvas" xmlns:cx="http://schemas.microsoft.com/office/drawing/2014/chartex" xmlns:cx1="http://schemas.microsoft.com/office/drawing/2015/9/8/chartex" xmlns:cx2="http://schemas.microsoft.com/office/drawing/2015/10/21/chartex" xmlns:cx3="http://schemas.microsoft.com/office/drawing/2016/5/9/chartex" xmlns:cx4="http://schemas.microsoft.com/office/drawing/2016/5/10/chartex" xmlns:cx5="http://schemas.microsoft.com/office/drawing/2016/5/11/chartex" xmlns:cx6="http://schemas.microsoft.com/office/drawing/2016/5/12/chartex" xmlns:cx7="http://schemas.microsoft.com/office/drawing/2016/5/13/chartex" xmlns:cx8="http://schemas.microsoft.com/office/drawing/2016/5/14/chartex" xmlns:mc="http://schemas.openxmlformats.org/markup-compatibility/2006" xmlns:aink="http://schemas.microsoft.com/office/drawing/2016/ink" xmlns:am3d="http://schemas.microsoft.com/office/drawing/2017/model3d" xmlns:o="urn:schemas-microsoft-com:office:office" xmlns:oel="http://schemas.microsoft.com/office/2019/extlst" xmlns:r="http://schemas.openxmlformats.org/officeDocument/2006/relationships" xmlns:m="http://schemas.openxmlformats.org/officeDocument/2006/math" xmlns:v="urn:schemas-microsoft-com:vml" xmlns:wp14="http://schemas.microsoft.com/office/word/2010/wordprocessingDrawing" xmlns:wp="http://schemas.openxmlformats.org/drawingml/2006/wordprocessingDrawing" xmlns:w10="urn:schemas-microsoft-com:office:word" xmlns:w="http://schemas.openxmlformats.org/wordprocessingml/2006/main" xmlns:w14="http://schemas.microsoft.com/office/word/2010/wordml" xmlns:w15="http://schemas.microsoft.com/office/word/2012/wordml" xmlns:w16cex="http://schemas.microsoft.com/office/word/2018/wordml/cex" xmlns:w16cid="http://schemas.microsoft.com/office/word/2016/wordml/cid" xmlns:w16="http://schemas.microsoft.com/office/word/2018/wordml" xmlns:w16du="http://schemas.microsoft.com/office/word/2023/wordml/word16du" xmlns:w16sdtdh="http://schemas.microsoft.com/office/word/2020/wordml/sdtdatahash" xmlns:w16se="http://schemas.microsoft.com/office/word/2015/wordml/symex" xmlns:wpg="http://schemas.microsoft.com/office/word/2010/wordprocessingGroup" xmlns:wpi="http://schemas.microsoft.com/office/word/2010/wordprocessingInk" xmlns:wne="http://schemas.microsoft.com/office/word/2006/wordml" xmlns:wps="http://schemas.microsoft.com/office/word/2010/wordprocessingShape" mc:Ignorable="w14 w15 w16se w16cid w16 w16cex w16sdtdh w16du wp14">
+<w:endnotes xmlns:wpc="http://schemas.microsoft.com/office/word/2010/wordprocessingCanvas" xmlns:cx="http://schemas.microsoft.com/office/drawing/2014/chartex" xmlns:cx1="http://schemas.microsoft.com/office/drawing/2015/9/8/chartex" xmlns:cx2="http://schemas.microsoft.com/office/drawing/2015/10/21/chartex" xmlns:cx3="http://schemas.microsoft.com/office/drawing/2016/5/9/chartex" xmlns:cx4="http://schemas.microsoft.com/office/drawing/2016/5/10/chartex" xmlns:cx5="http://schemas.microsoft.com/office/drawing/2016/5/11/chartex" xmlns:cx6="http://schemas.microsoft.com/office/drawing/2016/5/12/chartex" xmlns:cx7="http://schemas.microsoft.com/office/drawing/2016/5/13/chartex" xmlns:cx8="http://schemas.microsoft.com/office/drawing/2016/5/14/chartex" xmlns:mc="http://schemas.openxmlformats.org/markup-compatibility/2006" xmlns:aink="http://schemas.microsoft.com/office/drawing/2016/ink" xmlns:am3d="http://schemas.microsoft.com/office/drawing/2017/model3d" xmlns:o="urn:schemas-microsoft-com:office:office" xmlns:oel="http://schemas.microsoft.com/office/2019/extlst" xmlns:r="http://schemas.openxmlformats.org/officeDocument/2006/relationships" xmlns:m="http://schemas.openxmlformats.org/officeDocument/2006/math" xmlns:v="urn:schemas-microsoft-com:vml" xmlns:wp14="http://schemas.microsoft.com/office/word/2010/wordprocessingDrawing" xmlns:wp="http://schemas.openxmlformats.org/drawingml/2006/wordprocessingDrawing" xmlns:w10="urn:schemas-microsoft-com:office:word" xmlns:w="http://schemas.openxmlformats.org/wordprocessingml/2006/main" xmlns:w14="http://schemas.microsoft.com/office/word/2010/wordml" xmlns:w15="http://schemas.microsoft.com/office/word/2012/wordml" xmlns:w16cex="http://schemas.microsoft.com/office/word/2018/wordml/cex" xmlns:w16cid="http://schemas.microsoft.com/office/word/2016/wordml/cid" xmlns:w16="http://schemas.microsoft.com/office/word/2018/wordml" xmlns:w16du="http://schemas.microsoft.com/office/word/2023/wordml/word16du" xmlns:w16sdtdh="http://schemas.microsoft.com/office/word/2020/wordml/sdtdatahash" xmlns:w16sdtfl="http://schemas.microsoft.com/office/word/2024/wordml/sdtformatlock" xmlns:w16se="http://schemas.microsoft.com/office/word/2015/wordml/symex" xmlns:wpg="http://schemas.microsoft.com/office/word/2010/wordprocessingGroup" xmlns:wpi="http://schemas.microsoft.com/office/word/2010/wordprocessingInk" xmlns:wne="http://schemas.microsoft.com/office/word/2006/wordml" xmlns:wps="http://schemas.microsoft.com/office/word/2010/wordprocessingShape" mc:Ignorable="w14 w15 w16se w16cid w16 w16cex w16sdtdh w16sdtfl w16du wp14">
   <w:endnote w:type="separator" w:id="-1">
     <w:p>
       <w:pPr>
@@ -11510,7 +11551,7 @@
 </file>
 
 <file path=word/footnotes.xml><?xml version="1.0" encoding="utf-8"?>
-<w:footnotes xmlns:wpc="http://schemas.microsoft.com/office/word/2010/wordprocessingCanvas" xmlns:cx="http://schemas.microsoft.com/office/drawing/2014/chartex" xmlns:cx1="http://schemas.microsoft.com/office/drawing/2015/9/8/chartex" xmlns:cx2="http://schemas.microsoft.com/office/drawing/2015/10/21/chartex" xmlns:cx3="http://schemas.microsoft.com/office/drawing/2016/5/9/chartex" xmlns:cx4="http://schemas.microsoft.com/office/drawing/2016/5/10/chartex" xmlns:cx5="http://schemas.microsoft.com/office/drawing/2016/5/11/chartex" xmlns:cx6="http://schemas.microsoft.com/office/drawing/2016/5/12/chartex" xmlns:cx7="http://schemas.microsoft.com/office/drawing/2016/5/13/chartex" xmlns:cx8="http://schemas.microsoft.com/office/drawing/2016/5/14/chartex" xmlns:mc="http://schemas.openxmlformats.org/markup-compatibility/2006" xmlns:aink="http://schemas.microsoft.com/office/drawing/2016/ink" xmlns:am3d="http://schemas.microsoft.com/office/drawing/2017/model3d" xmlns:o="urn:schemas-microsoft-com:office:office" xmlns:oel="http://schemas.microsoft.com/office/2019/extlst" xmlns:r="http://schemas.openxmlformats.org/officeDocument/2006/relationships" xmlns:m="http://schemas.openxmlformats.org/officeDocument/2006/math" xmlns:v="urn:schemas-microsoft-com:vml" xmlns:wp14="http://schemas.microsoft.com/office/word/2010/wordprocessingDrawing" xmlns:wp="http://schemas.openxmlformats.org/drawingml/2006/wordprocessingDrawing" xmlns:w10="urn:schemas-microsoft-com:office:word" xmlns:w="http://schemas.openxmlformats.org/wordprocessingml/2006/main" xmlns:w14="http://schemas.microsoft.com/office/word/2010/wordml" xmlns:w15="http://schemas.microsoft.com/office/word/2012/wordml" xmlns:w16cex="http://schemas.microsoft.com/office/word/2018/wordml/cex" xmlns:w16cid="http://schemas.microsoft.com/office/word/2016/wordml/cid" xmlns:w16="http://schemas.microsoft.com/office/word/2018/wordml" xmlns:w16du="http://schemas.microsoft.com/office/word/2023/wordml/word16du" xmlns:w16sdtdh="http://schemas.microsoft.com/office/word/2020/wordml/sdtdatahash" xmlns:w16se="http://schemas.microsoft.com/office/word/2015/wordml/symex" xmlns:wpg="http://schemas.microsoft.com/office/word/2010/wordprocessingGroup" xmlns:wpi="http://schemas.microsoft.com/office/word/2010/wordprocessingInk" xmlns:wne="http://schemas.microsoft.com/office/word/2006/wordml" xmlns:wps="http://schemas.microsoft.com/office/word/2010/wordprocessingShape" mc:Ignorable="w14 w15 w16se w16cid w16 w16cex w16sdtdh w16du wp14">
+<w:footnotes xmlns:wpc="http://schemas.microsoft.com/office/word/2010/wordprocessingCanvas" xmlns:cx="http://schemas.microsoft.com/office/drawing/2014/chartex" xmlns:cx1="http://schemas.microsoft.com/office/drawing/2015/9/8/chartex" xmlns:cx2="http://schemas.microsoft.com/office/drawing/2015/10/21/chartex" xmlns:cx3="http://schemas.microsoft.com/office/drawing/2016/5/9/chartex" xmlns:cx4="http://schemas.microsoft.com/office/drawing/2016/5/10/chartex" xmlns:cx5="http://schemas.microsoft.com/office/drawing/2016/5/11/chartex" xmlns:cx6="http://schemas.microsoft.com/office/drawing/2016/5/12/chartex" xmlns:cx7="http://schemas.microsoft.com/office/drawing/2016/5/13/chartex" xmlns:cx8="http://schemas.microsoft.com/office/drawing/2016/5/14/chartex" xmlns:mc="http://schemas.openxmlformats.org/markup-compatibility/2006" xmlns:aink="http://schemas.microsoft.com/office/drawing/2016/ink" xmlns:am3d="http://schemas.microsoft.com/office/drawing/2017/model3d" xmlns:o="urn:schemas-microsoft-com:office:office" xmlns:oel="http://schemas.microsoft.com/office/2019/extlst" xmlns:r="http://schemas.openxmlformats.org/officeDocument/2006/relationships" xmlns:m="http://schemas.openxmlformats.org/officeDocument/2006/math" xmlns:v="urn:schemas-microsoft-com:vml" xmlns:wp14="http://schemas.microsoft.com/office/word/2010/wordprocessingDrawing" xmlns:wp="http://schemas.openxmlformats.org/drawingml/2006/wordprocessingDrawing" xmlns:w10="urn:schemas-microsoft-com:office:word" xmlns:w="http://schemas.openxmlformats.org/wordprocessingml/2006/main" xmlns:w14="http://schemas.microsoft.com/office/word/2010/wordml" xmlns:w15="http://schemas.microsoft.com/office/word/2012/wordml" xmlns:w16cex="http://schemas.microsoft.com/office/word/2018/wordml/cex" xmlns:w16cid="http://schemas.microsoft.com/office/word/2016/wordml/cid" xmlns:w16="http://schemas.microsoft.com/office/word/2018/wordml" xmlns:w16du="http://schemas.microsoft.com/office/word/2023/wordml/word16du" xmlns:w16sdtdh="http://schemas.microsoft.com/office/word/2020/wordml/sdtdatahash" xmlns:w16sdtfl="http://schemas.microsoft.com/office/word/2024/wordml/sdtformatlock" xmlns:w16se="http://schemas.microsoft.com/office/word/2015/wordml/symex" xmlns:wpg="http://schemas.microsoft.com/office/word/2010/wordprocessingGroup" xmlns:wpi="http://schemas.microsoft.com/office/word/2010/wordprocessingInk" xmlns:wne="http://schemas.microsoft.com/office/word/2006/wordml" xmlns:wps="http://schemas.microsoft.com/office/word/2010/wordprocessingShape" mc:Ignorable="w14 w15 w16se w16cid w16 w16cex w16sdtdh w16sdtfl w16du wp14">
   <w:footnote w:type="separator" w:id="-1">
     <w:p>
       <w:pPr>
@@ -11535,7 +11576,7 @@
 </file>
 
 <file path=word/header1.xml><?xml version="1.0" encoding="utf-8"?>
-<w:hdr xmlns:wpc="http://schemas.microsoft.com/office/word/2010/wordprocessingCanvas" xmlns:cx="http://schemas.microsoft.com/office/drawing/2014/chartex" xmlns:cx1="http://schemas.microsoft.com/office/drawing/2015/9/8/chartex" xmlns:cx2="http://schemas.microsoft.com/office/drawing/2015/10/21/chartex" xmlns:cx3="http://schemas.microsoft.com/office/drawing/2016/5/9/chartex" xmlns:cx4="http://schemas.microsoft.com/office/drawing/2016/5/10/chartex" xmlns:cx5="http://schemas.microsoft.com/office/drawing/2016/5/11/chartex" xmlns:cx6="http://schemas.microsoft.com/office/drawing/2016/5/12/chartex" xmlns:cx7="http://schemas.microsoft.com/office/drawing/2016/5/13/chartex" xmlns:cx8="http://schemas.microsoft.com/office/drawing/2016/5/14/chartex" xmlns:mc="http://schemas.openxmlformats.org/markup-compatibility/2006" xmlns:aink="http://schemas.microsoft.com/office/drawing/2016/ink" xmlns:am3d="http://schemas.microsoft.com/office/drawing/2017/model3d" xmlns:o="urn:schemas-microsoft-com:office:office" xmlns:oel="http://schemas.microsoft.com/office/2019/extlst" xmlns:r="http://schemas.openxmlformats.org/officeDocument/2006/relationships" xmlns:m="http://schemas.openxmlformats.org/officeDocument/2006/math" xmlns:v="urn:schemas-microsoft-com:vml" xmlns:wp14="http://schemas.microsoft.com/office/word/2010/wordprocessingDrawing" xmlns:wp="http://schemas.openxmlformats.org/drawingml/2006/wordprocessingDrawing" xmlns:w10="urn:schemas-microsoft-com:office:word" xmlns:w="http://schemas.openxmlformats.org/wordprocessingml/2006/main" xmlns:w14="http://schemas.microsoft.com/office/word/2010/wordml" xmlns:w15="http://schemas.microsoft.com/office/word/2012/wordml" xmlns:w16cex="http://schemas.microsoft.com/office/word/2018/wordml/cex" xmlns:w16cid="http://schemas.microsoft.com/office/word/2016/wordml/cid" xmlns:w16="http://schemas.microsoft.com/office/word/2018/wordml" xmlns:w16du="http://schemas.microsoft.com/office/word/2023/wordml/word16du" xmlns:w16sdtdh="http://schemas.microsoft.com/office/word/2020/wordml/sdtdatahash" xmlns:w16se="http://schemas.microsoft.com/office/word/2015/wordml/symex" xmlns:wpg="http://schemas.microsoft.com/office/word/2010/wordprocessingGroup" xmlns:wpi="http://schemas.microsoft.com/office/word/2010/wordprocessingInk" xmlns:wne="http://schemas.microsoft.com/office/word/2006/wordml" xmlns:wps="http://schemas.microsoft.com/office/word/2010/wordprocessingShape" mc:Ignorable="w14 w15 w16se w16cid w16 w16cex w16sdtdh w16du wp14">
+<w:hdr xmlns:wpc="http://schemas.microsoft.com/office/word/2010/wordprocessingCanvas" xmlns:cx="http://schemas.microsoft.com/office/drawing/2014/chartex" xmlns:cx1="http://schemas.microsoft.com/office/drawing/2015/9/8/chartex" xmlns:cx2="http://schemas.microsoft.com/office/drawing/2015/10/21/chartex" xmlns:cx3="http://schemas.microsoft.com/office/drawing/2016/5/9/chartex" xmlns:cx4="http://schemas.microsoft.com/office/drawing/2016/5/10/chartex" xmlns:cx5="http://schemas.microsoft.com/office/drawing/2016/5/11/chartex" xmlns:cx6="http://schemas.microsoft.com/office/drawing/2016/5/12/chartex" xmlns:cx7="http://schemas.microsoft.com/office/drawing/2016/5/13/chartex" xmlns:cx8="http://schemas.microsoft.com/office/drawing/2016/5/14/chartex" xmlns:mc="http://schemas.openxmlformats.org/markup-compatibility/2006" xmlns:aink="http://schemas.microsoft.com/office/drawing/2016/ink" xmlns:am3d="http://schemas.microsoft.com/office/drawing/2017/model3d" xmlns:o="urn:schemas-microsoft-com:office:office" xmlns:oel="http://schemas.microsoft.com/office/2019/extlst" xmlns:r="http://schemas.openxmlformats.org/officeDocument/2006/relationships" xmlns:m="http://schemas.openxmlformats.org/officeDocument/2006/math" xmlns:v="urn:schemas-microsoft-com:vml" xmlns:wp14="http://schemas.microsoft.com/office/word/2010/wordprocessingDrawing" xmlns:wp="http://schemas.openxmlformats.org/drawingml/2006/wordprocessingDrawing" xmlns:w10="urn:schemas-microsoft-com:office:word" xmlns:w="http://schemas.openxmlformats.org/wordprocessingml/2006/main" xmlns:w14="http://schemas.microsoft.com/office/word/2010/wordml" xmlns:w15="http://schemas.microsoft.com/office/word/2012/wordml" xmlns:w16cex="http://schemas.microsoft.com/office/word/2018/wordml/cex" xmlns:w16cid="http://schemas.microsoft.com/office/word/2016/wordml/cid" xmlns:w16="http://schemas.microsoft.com/office/word/2018/wordml" xmlns:w16du="http://schemas.microsoft.com/office/word/2023/wordml/word16du" xmlns:w16sdtdh="http://schemas.microsoft.com/office/word/2020/wordml/sdtdatahash" xmlns:w16sdtfl="http://schemas.microsoft.com/office/word/2024/wordml/sdtformatlock" xmlns:w16se="http://schemas.microsoft.com/office/word/2015/wordml/symex" xmlns:wpg="http://schemas.microsoft.com/office/word/2010/wordprocessingGroup" xmlns:wpi="http://schemas.microsoft.com/office/word/2010/wordprocessingInk" xmlns:wne="http://schemas.microsoft.com/office/word/2006/wordml" xmlns:wps="http://schemas.microsoft.com/office/word/2010/wordprocessingShape" mc:Ignorable="w14 w15 w16se w16cid w16 w16cex w16sdtdh w16sdtfl w16du wp14">
   <w:p>
     <w:pPr>
       <w:pStyle w:val="Header"/>
@@ -11619,7 +11660,7 @@
 </file>
 
 <file path=word/header2.xml><?xml version="1.0" encoding="utf-8"?>
-<w:hdr xmlns:wpc="http://schemas.microsoft.com/office/word/2010/wordprocessingCanvas" xmlns:cx="http://schemas.microsoft.com/office/drawing/2014/chartex" xmlns:cx1="http://schemas.microsoft.com/office/drawing/2015/9/8/chartex" xmlns:cx2="http://schemas.microsoft.com/office/drawing/2015/10/21/chartex" xmlns:cx3="http://schemas.microsoft.com/office/drawing/2016/5/9/chartex" xmlns:cx4="http://schemas.microsoft.com/office/drawing/2016/5/10/chartex" xmlns:cx5="http://schemas.microsoft.com/office/drawing/2016/5/11/chartex" xmlns:cx6="http://schemas.microsoft.com/office/drawing/2016/5/12/chartex" xmlns:cx7="http://schemas.microsoft.com/office/drawing/2016/5/13/chartex" xmlns:cx8="http://schemas.microsoft.com/office/drawing/2016/5/14/chartex" xmlns:mc="http://schemas.openxmlformats.org/markup-compatibility/2006" xmlns:aink="http://schemas.microsoft.com/office/drawing/2016/ink" xmlns:am3d="http://schemas.microsoft.com/office/drawing/2017/model3d" xmlns:o="urn:schemas-microsoft-com:office:office" xmlns:oel="http://schemas.microsoft.com/office/2019/extlst" xmlns:r="http://schemas.openxmlformats.org/officeDocument/2006/relationships" xmlns:m="http://schemas.openxmlformats.org/officeDocument/2006/math" xmlns:v="urn:schemas-microsoft-com:vml" xmlns:wp14="http://schemas.microsoft.com/office/word/2010/wordprocessingDrawing" xmlns:wp="http://schemas.openxmlformats.org/drawingml/2006/wordprocessingDrawing" xmlns:w10="urn:schemas-microsoft-com:office:word" xmlns:w="http://schemas.openxmlformats.org/wordprocessingml/2006/main" xmlns:w14="http://schemas.microsoft.com/office/word/2010/wordml" xmlns:w15="http://schemas.microsoft.com/office/word/2012/wordml" xmlns:w16cex="http://schemas.microsoft.com/office/word/2018/wordml/cex" xmlns:w16cid="http://schemas.microsoft.com/office/word/2016/wordml/cid" xmlns:w16="http://schemas.microsoft.com/office/word/2018/wordml" xmlns:w16du="http://schemas.microsoft.com/office/word/2023/wordml/word16du" xmlns:w16sdtdh="http://schemas.microsoft.com/office/word/2020/wordml/sdtdatahash" xmlns:w16se="http://schemas.microsoft.com/office/word/2015/wordml/symex" xmlns:wpg="http://schemas.microsoft.com/office/word/2010/wordprocessingGroup" xmlns:wpi="http://schemas.microsoft.com/office/word/2010/wordprocessingInk" xmlns:wne="http://schemas.microsoft.com/office/word/2006/wordml" xmlns:wps="http://schemas.microsoft.com/office/word/2010/wordprocessingShape" mc:Ignorable="w14 w15 w16se w16cid w16 w16cex w16sdtdh w16du wp14">
+<w:hdr xmlns:wpc="http://schemas.microsoft.com/office/word/2010/wordprocessingCanvas" xmlns:cx="http://schemas.microsoft.com/office/drawing/2014/chartex" xmlns:cx1="http://schemas.microsoft.com/office/drawing/2015/9/8/chartex" xmlns:cx2="http://schemas.microsoft.com/office/drawing/2015/10/21/chartex" xmlns:cx3="http://schemas.microsoft.com/office/drawing/2016/5/9/chartex" xmlns:cx4="http://schemas.microsoft.com/office/drawing/2016/5/10/chartex" xmlns:cx5="http://schemas.microsoft.com/office/drawing/2016/5/11/chartex" xmlns:cx6="http://schemas.microsoft.com/office/drawing/2016/5/12/chartex" xmlns:cx7="http://schemas.microsoft.com/office/drawing/2016/5/13/chartex" xmlns:cx8="http://schemas.microsoft.com/office/drawing/2016/5/14/chartex" xmlns:mc="http://schemas.openxmlformats.org/markup-compatibility/2006" xmlns:aink="http://schemas.microsoft.com/office/drawing/2016/ink" xmlns:am3d="http://schemas.microsoft.com/office/drawing/2017/model3d" xmlns:o="urn:schemas-microsoft-com:office:office" xmlns:oel="http://schemas.microsoft.com/office/2019/extlst" xmlns:r="http://schemas.openxmlformats.org/officeDocument/2006/relationships" xmlns:m="http://schemas.openxmlformats.org/officeDocument/2006/math" xmlns:v="urn:schemas-microsoft-com:vml" xmlns:wp14="http://schemas.microsoft.com/office/word/2010/wordprocessingDrawing" xmlns:wp="http://schemas.openxmlformats.org/drawingml/2006/wordprocessingDrawing" xmlns:w10="urn:schemas-microsoft-com:office:word" xmlns:w="http://schemas.openxmlformats.org/wordprocessingml/2006/main" xmlns:w14="http://schemas.microsoft.com/office/word/2010/wordml" xmlns:w15="http://schemas.microsoft.com/office/word/2012/wordml" xmlns:w16cex="http://schemas.microsoft.com/office/word/2018/wordml/cex" xmlns:w16cid="http://schemas.microsoft.com/office/word/2016/wordml/cid" xmlns:w16="http://schemas.microsoft.com/office/word/2018/wordml" xmlns:w16du="http://schemas.microsoft.com/office/word/2023/wordml/word16du" xmlns:w16sdtdh="http://schemas.microsoft.com/office/word/2020/wordml/sdtdatahash" xmlns:w16sdtfl="http://schemas.microsoft.com/office/word/2024/wordml/sdtformatlock" xmlns:w16se="http://schemas.microsoft.com/office/word/2015/wordml/symex" xmlns:wpg="http://schemas.microsoft.com/office/word/2010/wordprocessingGroup" xmlns:wpi="http://schemas.microsoft.com/office/word/2010/wordprocessingInk" xmlns:wne="http://schemas.microsoft.com/office/word/2006/wordml" xmlns:wps="http://schemas.microsoft.com/office/word/2010/wordprocessingShape" mc:Ignorable="w14 w15 w16se w16cid w16 w16cex w16sdtdh w16sdtfl w16du wp14">
   <w:p>
     <w:pPr>
       <w:pStyle w:val="Header"/>
@@ -11705,7 +11746,7 @@
 </file>
 
 <file path=word/header3.xml><?xml version="1.0" encoding="utf-8"?>
-<w:hdr xmlns:wpc="http://schemas.microsoft.com/office/word/2010/wordprocessingCanvas" xmlns:cx="http://schemas.microsoft.com/office/drawing/2014/chartex" xmlns:cx1="http://schemas.microsoft.com/office/drawing/2015/9/8/chartex" xmlns:cx2="http://schemas.microsoft.com/office/drawing/2015/10/21/chartex" xmlns:cx3="http://schemas.microsoft.com/office/drawing/2016/5/9/chartex" xmlns:cx4="http://schemas.microsoft.com/office/drawing/2016/5/10/chartex" xmlns:cx5="http://schemas.microsoft.com/office/drawing/2016/5/11/chartex" xmlns:cx6="http://schemas.microsoft.com/office/drawing/2016/5/12/chartex" xmlns:cx7="http://schemas.microsoft.com/office/drawing/2016/5/13/chartex" xmlns:cx8="http://schemas.microsoft.com/office/drawing/2016/5/14/chartex" xmlns:mc="http://schemas.openxmlformats.org/markup-compatibility/2006" xmlns:aink="http://schemas.microsoft.com/office/drawing/2016/ink" xmlns:am3d="http://schemas.microsoft.com/office/drawing/2017/model3d" xmlns:o="urn:schemas-microsoft-com:office:office" xmlns:oel="http://schemas.microsoft.com/office/2019/extlst" xmlns:r="http://schemas.openxmlformats.org/officeDocument/2006/relationships" xmlns:m="http://schemas.openxmlformats.org/officeDocument/2006/math" xmlns:v="urn:schemas-microsoft-com:vml" xmlns:wp14="http://schemas.microsoft.com/office/word/2010/wordprocessingDrawing" xmlns:wp="http://schemas.openxmlformats.org/drawingml/2006/wordprocessingDrawing" xmlns:w10="urn:schemas-microsoft-com:office:word" xmlns:w="http://schemas.openxmlformats.org/wordprocessingml/2006/main" xmlns:w14="http://schemas.microsoft.com/office/word/2010/wordml" xmlns:w15="http://schemas.microsoft.com/office/word/2012/wordml" xmlns:w16cex="http://schemas.microsoft.com/office/word/2018/wordml/cex" xmlns:w16cid="http://schemas.microsoft.com/office/word/2016/wordml/cid" xmlns:w16="http://schemas.microsoft.com/office/word/2018/wordml" xmlns:w16du="http://schemas.microsoft.com/office/word/2023/wordml/word16du" xmlns:w16sdtdh="http://schemas.microsoft.com/office/word/2020/wordml/sdtdatahash" xmlns:w16se="http://schemas.microsoft.com/office/word/2015/wordml/symex" xmlns:wpg="http://schemas.microsoft.com/office/word/2010/wordprocessingGroup" xmlns:wpi="http://schemas.microsoft.com/office/word/2010/wordprocessingInk" xmlns:wne="http://schemas.microsoft.com/office/word/2006/wordml" xmlns:wps="http://schemas.microsoft.com/office/word/2010/wordprocessingShape" mc:Ignorable="w14 w15 w16se w16cid w16 w16cex w16sdtdh w16du wp14">
+<w:hdr xmlns:wpc="http://schemas.microsoft.com/office/word/2010/wordprocessingCanvas" xmlns:cx="http://schemas.microsoft.com/office/drawing/2014/chartex" xmlns:cx1="http://schemas.microsoft.com/office/drawing/2015/9/8/chartex" xmlns:cx2="http://schemas.microsoft.com/office/drawing/2015/10/21/chartex" xmlns:cx3="http://schemas.microsoft.com/office/drawing/2016/5/9/chartex" xmlns:cx4="http://schemas.microsoft.com/office/drawing/2016/5/10/chartex" xmlns:cx5="http://schemas.microsoft.com/office/drawing/2016/5/11/chartex" xmlns:cx6="http://schemas.microsoft.com/office/drawing/2016/5/12/chartex" xmlns:cx7="http://schemas.microsoft.com/office/drawing/2016/5/13/chartex" xmlns:cx8="http://schemas.microsoft.com/office/drawing/2016/5/14/chartex" xmlns:mc="http://schemas.openxmlformats.org/markup-compatibility/2006" xmlns:aink="http://schemas.microsoft.com/office/drawing/2016/ink" xmlns:am3d="http://schemas.microsoft.com/office/drawing/2017/model3d" xmlns:o="urn:schemas-microsoft-com:office:office" xmlns:oel="http://schemas.microsoft.com/office/2019/extlst" xmlns:r="http://schemas.openxmlformats.org/officeDocument/2006/relationships" xmlns:m="http://schemas.openxmlformats.org/officeDocument/2006/math" xmlns:v="urn:schemas-microsoft-com:vml" xmlns:wp14="http://schemas.microsoft.com/office/word/2010/wordprocessingDrawing" xmlns:wp="http://schemas.openxmlformats.org/drawingml/2006/wordprocessingDrawing" xmlns:w10="urn:schemas-microsoft-com:office:word" xmlns:w="http://schemas.openxmlformats.org/wordprocessingml/2006/main" xmlns:w14="http://schemas.microsoft.com/office/word/2010/wordml" xmlns:w15="http://schemas.microsoft.com/office/word/2012/wordml" xmlns:w16cex="http://schemas.microsoft.com/office/word/2018/wordml/cex" xmlns:w16cid="http://schemas.microsoft.com/office/word/2016/wordml/cid" xmlns:w16="http://schemas.microsoft.com/office/word/2018/wordml" xmlns:w16du="http://schemas.microsoft.com/office/word/2023/wordml/word16du" xmlns:w16sdtdh="http://schemas.microsoft.com/office/word/2020/wordml/sdtdatahash" xmlns:w16sdtfl="http://schemas.microsoft.com/office/word/2024/wordml/sdtformatlock" xmlns:w16se="http://schemas.microsoft.com/office/word/2015/wordml/symex" xmlns:wpg="http://schemas.microsoft.com/office/word/2010/wordprocessingGroup" xmlns:wpi="http://schemas.microsoft.com/office/word/2010/wordprocessingInk" xmlns:wne="http://schemas.microsoft.com/office/word/2006/wordml" xmlns:wps="http://schemas.microsoft.com/office/word/2010/wordprocessingShape" mc:Ignorable="w14 w15 w16se w16cid w16 w16cex w16sdtdh w16sdtfl w16du wp14">
   <w:p>
     <w:pPr>
       <w:pStyle w:val="Header"/>
@@ -11776,7 +11817,7 @@
 </file>
 
 <file path=word/header4.xml><?xml version="1.0" encoding="utf-8"?>
-<w:hdr xmlns:wpc="http://schemas.microsoft.com/office/word/2010/wordprocessingCanvas" xmlns:cx="http://schemas.microsoft.com/office/drawing/2014/chartex" xmlns:cx1="http://schemas.microsoft.com/office/drawing/2015/9/8/chartex" xmlns:cx2="http://schemas.microsoft.com/office/drawing/2015/10/21/chartex" xmlns:cx3="http://schemas.microsoft.com/office/drawing/2016/5/9/chartex" xmlns:cx4="http://schemas.microsoft.com/office/drawing/2016/5/10/chartex" xmlns:cx5="http://schemas.microsoft.com/office/drawing/2016/5/11/chartex" xmlns:cx6="http://schemas.microsoft.com/office/drawing/2016/5/12/chartex" xmlns:cx7="http://schemas.microsoft.com/office/drawing/2016/5/13/chartex" xmlns:cx8="http://schemas.microsoft.com/office/drawing/2016/5/14/chartex" xmlns:mc="http://schemas.openxmlformats.org/markup-compatibility/2006" xmlns:aink="http://schemas.microsoft.com/office/drawing/2016/ink" xmlns:am3d="http://schemas.microsoft.com/office/drawing/2017/model3d" xmlns:o="urn:schemas-microsoft-com:office:office" xmlns:oel="http://schemas.microsoft.com/office/2019/extlst" xmlns:r="http://schemas.openxmlformats.org/officeDocument/2006/relationships" xmlns:m="http://schemas.openxmlformats.org/officeDocument/2006/math" xmlns:v="urn:schemas-microsoft-com:vml" xmlns:wp14="http://schemas.microsoft.com/office/word/2010/wordprocessingDrawing" xmlns:wp="http://schemas.openxmlformats.org/drawingml/2006/wordprocessingDrawing" xmlns:w10="urn:schemas-microsoft-com:office:word" xmlns:w="http://schemas.openxmlformats.org/wordprocessingml/2006/main" xmlns:w14="http://schemas.microsoft.com/office/word/2010/wordml" xmlns:w15="http://schemas.microsoft.com/office/word/2012/wordml" xmlns:w16cex="http://schemas.microsoft.com/office/word/2018/wordml/cex" xmlns:w16cid="http://schemas.microsoft.com/office/word/2016/wordml/cid" xmlns:w16="http://schemas.microsoft.com/office/word/2018/wordml" xmlns:w16du="http://schemas.microsoft.com/office/word/2023/wordml/word16du" xmlns:w16sdtdh="http://schemas.microsoft.com/office/word/2020/wordml/sdtdatahash" xmlns:w16se="http://schemas.microsoft.com/office/word/2015/wordml/symex" xmlns:wpg="http://schemas.microsoft.com/office/word/2010/wordprocessingGroup" xmlns:wpi="http://schemas.microsoft.com/office/word/2010/wordprocessingInk" xmlns:wne="http://schemas.microsoft.com/office/word/2006/wordml" xmlns:wps="http://schemas.microsoft.com/office/word/2010/wordprocessingShape" mc:Ignorable="w14 w15 w16se w16cid w16 w16cex w16sdtdh w16du wp14">
+<w:hdr xmlns:wpc="http://schemas.microsoft.com/office/word/2010/wordprocessingCanvas" xmlns:cx="http://schemas.microsoft.com/office/drawing/2014/chartex" xmlns:cx1="http://schemas.microsoft.com/office/drawing/2015/9/8/chartex" xmlns:cx2="http://schemas.microsoft.com/office/drawing/2015/10/21/chartex" xmlns:cx3="http://schemas.microsoft.com/office/drawing/2016/5/9/chartex" xmlns:cx4="http://schemas.microsoft.com/office/drawing/2016/5/10/chartex" xmlns:cx5="http://schemas.microsoft.com/office/drawing/2016/5/11/chartex" xmlns:cx6="http://schemas.microsoft.com/office/drawing/2016/5/12/chartex" xmlns:cx7="http://schemas.microsoft.com/office/drawing/2016/5/13/chartex" xmlns:cx8="http://schemas.microsoft.com/office/drawing/2016/5/14/chartex" xmlns:mc="http://schemas.openxmlformats.org/markup-compatibility/2006" xmlns:aink="http://schemas.microsoft.com/office/drawing/2016/ink" xmlns:am3d="http://schemas.microsoft.com/office/drawing/2017/model3d" xmlns:o="urn:schemas-microsoft-com:office:office" xmlns:oel="http://schemas.microsoft.com/office/2019/extlst" xmlns:r="http://schemas.openxmlformats.org/officeDocument/2006/relationships" xmlns:m="http://schemas.openxmlformats.org/officeDocument/2006/math" xmlns:v="urn:schemas-microsoft-com:vml" xmlns:wp14="http://schemas.microsoft.com/office/word/2010/wordprocessingDrawing" xmlns:wp="http://schemas.openxmlformats.org/drawingml/2006/wordprocessingDrawing" xmlns:w10="urn:schemas-microsoft-com:office:word" xmlns:w="http://schemas.openxmlformats.org/wordprocessingml/2006/main" xmlns:w14="http://schemas.microsoft.com/office/word/2010/wordml" xmlns:w15="http://schemas.microsoft.com/office/word/2012/wordml" xmlns:w16cex="http://schemas.microsoft.com/office/word/2018/wordml/cex" xmlns:w16cid="http://schemas.microsoft.com/office/word/2016/wordml/cid" xmlns:w16="http://schemas.microsoft.com/office/word/2018/wordml" xmlns:w16du="http://schemas.microsoft.com/office/word/2023/wordml/word16du" xmlns:w16sdtdh="http://schemas.microsoft.com/office/word/2020/wordml/sdtdatahash" xmlns:w16sdtfl="http://schemas.microsoft.com/office/word/2024/wordml/sdtformatlock" xmlns:w16se="http://schemas.microsoft.com/office/word/2015/wordml/symex" xmlns:wpg="http://schemas.microsoft.com/office/word/2010/wordprocessingGroup" xmlns:wpi="http://schemas.microsoft.com/office/word/2010/wordprocessingInk" xmlns:wne="http://schemas.microsoft.com/office/word/2006/wordml" xmlns:wps="http://schemas.microsoft.com/office/word/2010/wordprocessingShape" mc:Ignorable="w14 w15 w16se w16cid w16 w16cex w16sdtdh w16sdtfl w16du wp14">
   <w:p>
     <w:pPr>
       <w:pStyle w:val="Header"/>
@@ -11833,7 +11874,7 @@
 </file>
 
 <file path=word/numbering.xml><?xml version="1.0" encoding="utf-8"?>
-<w:numbering xmlns:wpc="http://schemas.microsoft.com/office/word/2010/wordprocessingCanvas" xmlns:cx="http://schemas.microsoft.com/office/drawing/2014/chartex" xmlns:cx1="http://schemas.microsoft.com/office/drawing/2015/9/8/chartex" xmlns:cx2="http://schemas.microsoft.com/office/drawing/2015/10/21/chartex" xmlns:cx3="http://schemas.microsoft.com/office/drawing/2016/5/9/chartex" xmlns:cx4="http://schemas.microsoft.com/office/drawing/2016/5/10/chartex" xmlns:cx5="http://schemas.microsoft.com/office/drawing/2016/5/11/chartex" xmlns:cx6="http://schemas.microsoft.com/office/drawing/2016/5/12/chartex" xmlns:cx7="http://schemas.microsoft.com/office/drawing/2016/5/13/chartex" xmlns:cx8="http://schemas.microsoft.com/office/drawing/2016/5/14/chartex" xmlns:mc="http://schemas.openxmlformats.org/markup-compatibility/2006" xmlns:aink="http://schemas.microsoft.com/office/drawing/2016/ink" xmlns:am3d="http://schemas.microsoft.com/office/drawing/2017/model3d" xmlns:o="urn:schemas-microsoft-com:office:office" xmlns:oel="http://schemas.microsoft.com/office/2019/extlst" xmlns:r="http://schemas.openxmlformats.org/officeDocument/2006/relationships" xmlns:m="http://schemas.openxmlformats.org/officeDocument/2006/math" xmlns:v="urn:schemas-microsoft-com:vml" xmlns:wp14="http://schemas.microsoft.com/office/word/2010/wordprocessingDrawing" xmlns:wp="http://schemas.openxmlformats.org/drawingml/2006/wordprocessingDrawing" xmlns:w10="urn:schemas-microsoft-com:office:word" xmlns:w="http://schemas.openxmlformats.org/wordprocessingml/2006/main" xmlns:w14="http://schemas.microsoft.com/office/word/2010/wordml" xmlns:w15="http://schemas.microsoft.com/office/word/2012/wordml" xmlns:w16cex="http://schemas.microsoft.com/office/word/2018/wordml/cex" xmlns:w16cid="http://schemas.microsoft.com/office/word/2016/wordml/cid" xmlns:w16="http://schemas.microsoft.com/office/word/2018/wordml" xmlns:w16du="http://schemas.microsoft.com/office/word/2023/wordml/word16du" xmlns:w16sdtdh="http://schemas.microsoft.com/office/word/2020/wordml/sdtdatahash" xmlns:w16se="http://schemas.microsoft.com/office/word/2015/wordml/symex" xmlns:wpg="http://schemas.microsoft.com/office/word/2010/wordprocessingGroup" xmlns:wpi="http://schemas.microsoft.com/office/word/2010/wordprocessingInk" xmlns:wne="http://schemas.microsoft.com/office/word/2006/wordml" xmlns:wps="http://schemas.microsoft.com/office/word/2010/wordprocessingShape" mc:Ignorable="w14 w15 w16se w16cid w16 w16cex w16sdtdh w16du wp14">
+<w:numbering xmlns:wpc="http://schemas.microsoft.com/office/word/2010/wordprocessingCanvas" xmlns:cx="http://schemas.microsoft.com/office/drawing/2014/chartex" xmlns:cx1="http://schemas.microsoft.com/office/drawing/2015/9/8/chartex" xmlns:cx2="http://schemas.microsoft.com/office/drawing/2015/10/21/chartex" xmlns:cx3="http://schemas.microsoft.com/office/drawing/2016/5/9/chartex" xmlns:cx4="http://schemas.microsoft.com/office/drawing/2016/5/10/chartex" xmlns:cx5="http://schemas.microsoft.com/office/drawing/2016/5/11/chartex" xmlns:cx6="http://schemas.microsoft.com/office/drawing/2016/5/12/chartex" xmlns:cx7="http://schemas.microsoft.com/office/drawing/2016/5/13/chartex" xmlns:cx8="http://schemas.microsoft.com/office/drawing/2016/5/14/chartex" xmlns:mc="http://schemas.openxmlformats.org/markup-compatibility/2006" xmlns:aink="http://schemas.microsoft.com/office/drawing/2016/ink" xmlns:am3d="http://schemas.microsoft.com/office/drawing/2017/model3d" xmlns:o="urn:schemas-microsoft-com:office:office" xmlns:oel="http://schemas.microsoft.com/office/2019/extlst" xmlns:r="http://schemas.openxmlformats.org/officeDocument/2006/relationships" xmlns:m="http://schemas.openxmlformats.org/officeDocument/2006/math" xmlns:v="urn:schemas-microsoft-com:vml" xmlns:wp14="http://schemas.microsoft.com/office/word/2010/wordprocessingDrawing" xmlns:wp="http://schemas.openxmlformats.org/drawingml/2006/wordprocessingDrawing" xmlns:w10="urn:schemas-microsoft-com:office:word" xmlns:w="http://schemas.openxmlformats.org/wordprocessingml/2006/main" xmlns:w14="http://schemas.microsoft.com/office/word/2010/wordml" xmlns:w15="http://schemas.microsoft.com/office/word/2012/wordml" xmlns:w16cex="http://schemas.microsoft.com/office/word/2018/wordml/cex" xmlns:w16cid="http://schemas.microsoft.com/office/word/2016/wordml/cid" xmlns:w16="http://schemas.microsoft.com/office/word/2018/wordml" xmlns:w16du="http://schemas.microsoft.com/office/word/2023/wordml/word16du" xmlns:w16sdtdh="http://schemas.microsoft.com/office/word/2020/wordml/sdtdatahash" xmlns:w16sdtfl="http://schemas.microsoft.com/office/word/2024/wordml/sdtformatlock" xmlns:w16se="http://schemas.microsoft.com/office/word/2015/wordml/symex" xmlns:wpg="http://schemas.microsoft.com/office/word/2010/wordprocessingGroup" xmlns:wpi="http://schemas.microsoft.com/office/word/2010/wordprocessingInk" xmlns:wne="http://schemas.microsoft.com/office/word/2006/wordml" xmlns:wps="http://schemas.microsoft.com/office/word/2010/wordprocessingShape" mc:Ignorable="w14 w15 w16se w16cid w16 w16cex w16sdtdh w16sdtfl w16du wp14">
   <w:abstractNum w:abstractNumId="0" w15:restartNumberingAfterBreak="0">
     <w:nsid w:val="FFFFFF7C"/>
     <w:multiLevelType w:val="singleLevel"/>
@@ -13813,7 +13854,7 @@
 </file>
 
 <file path=word/styles.xml><?xml version="1.0" encoding="utf-8"?>
-<w:styles xmlns:mc="http://schemas.openxmlformats.org/markup-compatibility/2006" xmlns:r="http://schemas.openxmlformats.org/officeDocument/2006/relationships" xmlns:w="http://schemas.openxmlformats.org/wordprocessingml/2006/main" xmlns:w14="http://schemas.microsoft.com/office/word/2010/wordml" xmlns:w15="http://schemas.microsoft.com/office/word/2012/wordml" xmlns:w16cex="http://schemas.microsoft.com/office/word/2018/wordml/cex" xmlns:w16cid="http://schemas.microsoft.com/office/word/2016/wordml/cid" xmlns:w16="http://schemas.microsoft.com/office/word/2018/wordml" xmlns:w16du="http://schemas.microsoft.com/office/word/2023/wordml/word16du" xmlns:w16sdtdh="http://schemas.microsoft.com/office/word/2020/wordml/sdtdatahash" xmlns:w16se="http://schemas.microsoft.com/office/word/2015/wordml/symex" mc:Ignorable="w14 w15 w16se w16cid w16 w16cex w16sdtdh w16du">
+<w:styles xmlns:mc="http://schemas.openxmlformats.org/markup-compatibility/2006" xmlns:r="http://schemas.openxmlformats.org/officeDocument/2006/relationships" xmlns:w="http://schemas.openxmlformats.org/wordprocessingml/2006/main" xmlns:w14="http://schemas.microsoft.com/office/word/2010/wordml" xmlns:w15="http://schemas.microsoft.com/office/word/2012/wordml" xmlns:w16cex="http://schemas.microsoft.com/office/word/2018/wordml/cex" xmlns:w16cid="http://schemas.microsoft.com/office/word/2016/wordml/cid" xmlns:w16="http://schemas.microsoft.com/office/word/2018/wordml" xmlns:w16du="http://schemas.microsoft.com/office/word/2023/wordml/word16du" xmlns:w16sdtdh="http://schemas.microsoft.com/office/word/2020/wordml/sdtdatahash" xmlns:w16sdtfl="http://schemas.microsoft.com/office/word/2024/wordml/sdtformatlock" xmlns:w16se="http://schemas.microsoft.com/office/word/2015/wordml/symex" mc:Ignorable="w14 w15 w16se w16cid w16 w16cex w16sdtdh w16sdtfl w16du">
   <w:docDefaults>
     <w:rPrDefault>
       <w:rPr>

--- a/assets/CV.docx
+++ b/assets/CV.docx
@@ -2205,29 +2205,7 @@
             <w:sz w:val="18"/>
             <w:szCs w:val="18"/>
           </w:rPr>
-          <w:t>at t</w:t>
-        </w:r>
-        <w:r>
-          <w:rPr>
-            <w:rStyle w:val="Hyperlink"/>
-            <w:rFonts w:ascii="Corporate S SC" w:hAnsi="Corporate S SC"/>
-            <w:b/>
-            <w:bCs/>
-            <w:sz w:val="18"/>
-            <w:szCs w:val="18"/>
-          </w:rPr>
-          <w:t>h</w:t>
-        </w:r>
-        <w:r>
-          <w:rPr>
-            <w:rStyle w:val="Hyperlink"/>
-            <w:rFonts w:ascii="Corporate S SC" w:hAnsi="Corporate S SC"/>
-            <w:b/>
-            <w:bCs/>
-            <w:sz w:val="18"/>
-            <w:szCs w:val="18"/>
-          </w:rPr>
-          <w:t>is link</w:t>
+          <w:t>at this link</w:t>
         </w:r>
       </w:hyperlink>
       <w:r>
@@ -8544,6 +8522,14 @@
           <w:sz w:val="18"/>
           <w:szCs w:val="18"/>
         </w:rPr>
+        <w:t xml:space="preserve">  </w:t>
+      </w:r>
+      <w:r>
+        <w:rPr>
+          <w:rFonts w:ascii="Roboto Light" w:hAnsi="Roboto Light"/>
+          <w:sz w:val="18"/>
+          <w:szCs w:val="18"/>
+        </w:rPr>
         <w:t>2022</w:t>
       </w:r>
     </w:p>
@@ -8649,6 +8635,14 @@
           <w:sz w:val="18"/>
           <w:szCs w:val="18"/>
         </w:rPr>
+        <w:t xml:space="preserve">  </w:t>
+      </w:r>
+      <w:r>
+        <w:rPr>
+          <w:rFonts w:ascii="Roboto Light" w:hAnsi="Roboto Light"/>
+          <w:sz w:val="18"/>
+          <w:szCs w:val="18"/>
+        </w:rPr>
         <w:t>2023</w:t>
       </w:r>
     </w:p>
@@ -8684,7 +8678,23 @@
           <w:sz w:val="18"/>
           <w:szCs w:val="18"/>
         </w:rPr>
-        <w:t>RmxAA</w:t>
+        <w:t>R</w:t>
+      </w:r>
+      <w:r>
+        <w:rPr>
+          <w:rFonts w:ascii="Roboto Light" w:hAnsi="Roboto Light"/>
+          <w:sz w:val="18"/>
+          <w:szCs w:val="18"/>
+        </w:rPr>
+        <w:t>M</w:t>
+      </w:r>
+      <w:r>
+        <w:rPr>
+          <w:rFonts w:ascii="Roboto Light" w:hAnsi="Roboto Light"/>
+          <w:sz w:val="18"/>
+          <w:szCs w:val="18"/>
+        </w:rPr>
+        <w:t>xAA</w:t>
       </w:r>
       <w:proofErr w:type="spellEnd"/>
       <w:r>
@@ -8693,23 +8703,15 @@
           <w:sz w:val="18"/>
           <w:szCs w:val="18"/>
         </w:rPr>
-        <w:t xml:space="preserve">, IEEE Signal Processing Letters, UKRI, STFC  </w:t>
-      </w:r>
-      <w:r>
-        <w:rPr>
-          <w:rFonts w:ascii="Roboto Light" w:hAnsi="Roboto Light"/>
-          <w:sz w:val="18"/>
-          <w:szCs w:val="18"/>
-        </w:rPr>
-        <w:tab/>
-      </w:r>
-      <w:r>
-        <w:rPr>
-          <w:rFonts w:ascii="Roboto Light" w:hAnsi="Roboto Light"/>
-          <w:sz w:val="18"/>
-          <w:szCs w:val="18"/>
-        </w:rPr>
-        <w:tab/>
+        <w:t>, IEEE Signal Processing Letters, UKRI, STFC</w:t>
+      </w:r>
+      <w:r>
+        <w:rPr>
+          <w:rFonts w:ascii="Roboto Light" w:hAnsi="Roboto Light"/>
+          <w:sz w:val="18"/>
+          <w:szCs w:val="18"/>
+        </w:rPr>
+        <w:t>, Geophysics</w:t>
       </w:r>
       <w:r>
         <w:rPr>
@@ -8751,6 +8753,14 @@
           <w:szCs w:val="18"/>
         </w:rPr>
         <w:t xml:space="preserve"> </w:t>
+      </w:r>
+      <w:r>
+        <w:rPr>
+          <w:rFonts w:ascii="Roboto Light" w:hAnsi="Roboto Light"/>
+          <w:sz w:val="18"/>
+          <w:szCs w:val="18"/>
+        </w:rPr>
+        <w:t xml:space="preserve">  </w:t>
       </w:r>
       <w:r>
         <w:rPr>
@@ -8991,6 +9001,14 @@
       <w:r>
         <w:rPr>
           <w:rFonts w:ascii="Roboto Light" w:hAnsi="Roboto Light"/>
+          <w:sz w:val="16"/>
+          <w:szCs w:val="16"/>
+        </w:rPr>
+        <w:t xml:space="preserve"> </w:t>
+      </w:r>
+      <w:r>
+        <w:rPr>
+          <w:rFonts w:ascii="Roboto Light" w:hAnsi="Roboto Light"/>
           <w:sz w:val="20"/>
           <w:szCs w:val="20"/>
         </w:rPr>
@@ -9183,6 +9201,14 @@
       <w:r>
         <w:rPr>
           <w:rFonts w:ascii="Roboto Light" w:hAnsi="Roboto Light"/>
+          <w:sz w:val="16"/>
+          <w:szCs w:val="16"/>
+        </w:rPr>
+        <w:t xml:space="preserve"> </w:t>
+      </w:r>
+      <w:r>
+        <w:rPr>
+          <w:rFonts w:ascii="Roboto Light" w:hAnsi="Roboto Light"/>
           <w:sz w:val="20"/>
           <w:szCs w:val="20"/>
         </w:rPr>
@@ -9703,6 +9729,14 @@
           <w:szCs w:val="16"/>
         </w:rPr>
         <w:t xml:space="preserve">    </w:t>
+      </w:r>
+      <w:r>
+        <w:rPr>
+          <w:rFonts w:ascii="Roboto Light" w:hAnsi="Roboto Light"/>
+          <w:sz w:val="16"/>
+          <w:szCs w:val="16"/>
+        </w:rPr>
+        <w:t xml:space="preserve"> </w:t>
       </w:r>
       <w:r>
         <w:rPr>
@@ -10323,6 +10357,14 @@
       <w:r>
         <w:rPr>
           <w:rFonts w:ascii="Roboto Light" w:hAnsi="Roboto Light"/>
+          <w:sz w:val="16"/>
+          <w:szCs w:val="16"/>
+        </w:rPr>
+        <w:t xml:space="preserve"> </w:t>
+      </w:r>
+      <w:r>
+        <w:rPr>
+          <w:rFonts w:ascii="Roboto Light" w:hAnsi="Roboto Light"/>
           <w:sz w:val="20"/>
           <w:szCs w:val="20"/>
         </w:rPr>
@@ -10566,6 +10608,14 @@
           <w:szCs w:val="16"/>
         </w:rPr>
         <w:t xml:space="preserve">    </w:t>
+      </w:r>
+      <w:r>
+        <w:rPr>
+          <w:rFonts w:ascii="Roboto Light" w:hAnsi="Roboto Light"/>
+          <w:sz w:val="16"/>
+          <w:szCs w:val="16"/>
+        </w:rPr>
+        <w:t xml:space="preserve"> </w:t>
       </w:r>
       <w:r>
         <w:rPr>
@@ -11006,6 +11056,14 @@
           <w:szCs w:val="16"/>
         </w:rPr>
         <w:t xml:space="preserve">    </w:t>
+      </w:r>
+      <w:r>
+        <w:rPr>
+          <w:rFonts w:ascii="Roboto Light" w:hAnsi="Roboto Light"/>
+          <w:sz w:val="16"/>
+          <w:szCs w:val="16"/>
+        </w:rPr>
+        <w:t xml:space="preserve"> </w:t>
       </w:r>
       <w:r>
         <w:rPr>
@@ -11452,6 +11510,14 @@
           <w:szCs w:val="16"/>
         </w:rPr>
         <w:t xml:space="preserve">   </w:t>
+      </w:r>
+      <w:r>
+        <w:rPr>
+          <w:rFonts w:ascii="Roboto Light" w:hAnsi="Roboto Light"/>
+          <w:sz w:val="16"/>
+          <w:szCs w:val="16"/>
+        </w:rPr>
+        <w:t xml:space="preserve"> </w:t>
       </w:r>
       <w:r>
         <w:rPr>

--- a/assets/CV.docx
+++ b/assets/CV.docx
@@ -131,16 +131,15 @@
           <w:sz w:val="20"/>
           <w:szCs w:val="20"/>
         </w:rPr>
-        <w:t xml:space="preserve">Centre </w:t>
-      </w:r>
-      <w:proofErr w:type="spellStart"/>
+        <w:t>Centre Universita</w:t>
+      </w:r>
       <w:r>
         <w:rPr>
           <w:rFonts w:ascii="Roboto Light" w:hAnsi="Roboto Light"/>
           <w:sz w:val="20"/>
           <w:szCs w:val="20"/>
         </w:rPr>
-        <w:t>Universita</w:t>
+        <w:t>ir</w:t>
       </w:r>
       <w:r>
         <w:rPr>
@@ -148,17 +147,8 @@
           <w:sz w:val="20"/>
           <w:szCs w:val="20"/>
         </w:rPr>
-        <w:t>ir</w:t>
-      </w:r>
-      <w:r>
-        <w:rPr>
-          <w:rFonts w:ascii="Roboto Light" w:hAnsi="Roboto Light"/>
-          <w:sz w:val="20"/>
-          <w:szCs w:val="20"/>
-        </w:rPr>
         <w:t>e</w:t>
       </w:r>
-      <w:proofErr w:type="spellEnd"/>
       <w:r>
         <w:rPr>
           <w:rFonts w:ascii="Roboto Light" w:hAnsi="Roboto Light"/>
@@ -2228,7 +2218,7 @@
           <w:szCs w:val="18"/>
           <w:lang w:val="en-US"/>
         </w:rPr>
-        <w:t>1</w:t>
+        <w:t>20</w:t>
       </w:r>
       <w:r>
         <w:rPr>
@@ -2239,7 +2229,7 @@
           <w:szCs w:val="18"/>
           <w:lang w:val="en-US"/>
         </w:rPr>
-        <w:t>9</w:t>
+        <w:t xml:space="preserve"> publications, </w:t>
       </w:r>
       <w:r>
         <w:rPr>
@@ -2250,7 +2240,7 @@
           <w:szCs w:val="18"/>
           <w:lang w:val="en-US"/>
         </w:rPr>
-        <w:t xml:space="preserve"> publications, </w:t>
+        <w:t xml:space="preserve">9 </w:t>
       </w:r>
       <w:r>
         <w:rPr>
@@ -2261,18 +2251,7 @@
           <w:szCs w:val="18"/>
           <w:lang w:val="en-US"/>
         </w:rPr>
-        <w:t>8</w:t>
-      </w:r>
-      <w:r>
-        <w:rPr>
-          <w:rFonts w:ascii="Corporate S SC" w:hAnsi="Corporate S SC"/>
-          <w:b/>
-          <w:bCs/>
-          <w:sz w:val="18"/>
-          <w:szCs w:val="18"/>
-          <w:lang w:val="en-US"/>
-        </w:rPr>
-        <w:t xml:space="preserve"> as </w:t>
+        <w:t xml:space="preserve">as </w:t>
       </w:r>
       <w:r>
         <w:rPr>
@@ -2707,55 +2686,33 @@
         <w:ind w:left="530"/>
         <w:outlineLvl w:val="0"/>
         <w:rPr>
-          <w:rStyle w:val="Hyperlink"/>
-          <w:rFonts w:ascii="Roboto Light" w:eastAsia="Times New Roman" w:hAnsi="Roboto Light" w:cs="Times New Roman"/>
-          <w:color w:val="auto"/>
-          <w:kern w:val="36"/>
-          <w:sz w:val="15"/>
-          <w:szCs w:val="15"/>
-          <w:u w:val="none"/>
-        </w:rPr>
-      </w:pPr>
-      <w:r>
-        <w:rPr>
-          <w:rFonts w:ascii="Roboto Light" w:hAnsi="Roboto Light"/>
-          <w:sz w:val="18"/>
-          <w:szCs w:val="18"/>
-        </w:rPr>
-        <w:fldChar w:fldCharType="begin"/>
-      </w:r>
-      <w:r>
-        <w:rPr>
-          <w:rFonts w:ascii="Roboto Light" w:hAnsi="Roboto Light"/>
-          <w:sz w:val="18"/>
-          <w:szCs w:val="18"/>
-        </w:rPr>
-        <w:instrText>HYPERLINK "https://ui.adsabs.harvard.edu/abs/2024arXiv240512965P/abstract"</w:instrText>
-      </w:r>
-      <w:r>
-        <w:rPr>
-          <w:rFonts w:ascii="Roboto Light" w:hAnsi="Roboto Light"/>
-          <w:sz w:val="18"/>
-          <w:szCs w:val="18"/>
-        </w:rPr>
-      </w:r>
-      <w:r>
-        <w:rPr>
-          <w:rFonts w:ascii="Roboto Light" w:hAnsi="Roboto Light"/>
-          <w:sz w:val="18"/>
-          <w:szCs w:val="18"/>
-        </w:rPr>
-        <w:fldChar w:fldCharType="separate"/>
-      </w:r>
-      <w:r>
-        <w:rPr>
-          <w:rStyle w:val="Hyperlink"/>
-          <w:rFonts w:ascii="Roboto Light" w:hAnsi="Roboto Light"/>
-          <w:sz w:val="15"/>
-          <w:szCs w:val="15"/>
-        </w:rPr>
-        <w:t xml:space="preserve">The future of cosmological likelihood-based inference: accelerated high-dimensional parameter estimation and model comparison </w:t>
-      </w:r>
+          <w:rFonts w:ascii="Roboto Light" w:hAnsi="Roboto Light"/>
+          <w:b/>
+          <w:bCs/>
+          <w:sz w:val="17"/>
+          <w:szCs w:val="17"/>
+        </w:rPr>
+      </w:pPr>
+      <w:hyperlink r:id="rId24" w:history="1">
+        <w:r>
+          <w:rPr>
+            <w:rStyle w:val="Hyperlink"/>
+            <w:rFonts w:ascii="Roboto Light" w:hAnsi="Roboto Light" w:cs="Arial"/>
+            <w:sz w:val="17"/>
+            <w:szCs w:val="17"/>
+          </w:rPr>
+          <w:t>Λ</w:t>
+        </w:r>
+        <w:r>
+          <w:rPr>
+            <w:rStyle w:val="Hyperlink"/>
+            <w:rFonts w:ascii="Roboto Light" w:hAnsi="Roboto Light"/>
+            <w:sz w:val="17"/>
+            <w:szCs w:val="17"/>
+          </w:rPr>
+          <w:t>CDM and early dark energy in latent space: a data-driven parametrization of the CMB temperature power spectrum</w:t>
+        </w:r>
+      </w:hyperlink>
     </w:p>
     <w:p>
       <w:pPr>
@@ -2773,19 +2730,10 @@
       <w:r>
         <w:rPr>
           <w:rFonts w:ascii="Roboto Light" w:hAnsi="Roboto Light"/>
-          <w:sz w:val="18"/>
-          <w:szCs w:val="18"/>
-        </w:rPr>
-        <w:fldChar w:fldCharType="end"/>
-      </w:r>
-      <w:r>
-        <w:rPr>
-          <w:rFonts w:ascii="Roboto Light" w:hAnsi="Roboto Light"/>
           <w:b/>
           <w:bCs/>
           <w:sz w:val="18"/>
           <w:szCs w:val="18"/>
-          <w:lang w:val="it-IT"/>
         </w:rPr>
         <w:t>D. Piras</w:t>
       </w:r>
@@ -2794,25 +2742,46 @@
           <w:rFonts w:ascii="Roboto Light" w:hAnsi="Roboto Light"/>
           <w:sz w:val="16"/>
           <w:szCs w:val="16"/>
-          <w:lang w:val="it-IT"/>
-        </w:rPr>
-        <w:t xml:space="preserve">, A. Polanska, A. Spurio Mancini, M. </w:t>
-      </w:r>
-      <w:r>
-        <w:rPr>
-          <w:rFonts w:ascii="Roboto Light" w:hAnsi="Roboto Light"/>
-          <w:sz w:val="16"/>
-          <w:szCs w:val="16"/>
-          <w:lang w:val="it-IT"/>
-        </w:rPr>
-        <w:t>A. Price, J. D. McEwen</w:t>
-      </w:r>
-      <w:r>
-        <w:rPr>
-          <w:rFonts w:ascii="Roboto Light" w:hAnsi="Roboto Light"/>
-          <w:sz w:val="16"/>
-          <w:szCs w:val="16"/>
-          <w:lang w:val="it-IT"/>
+        </w:rPr>
+        <w:t xml:space="preserve">, </w:t>
+      </w:r>
+      <w:r>
+        <w:rPr>
+          <w:rFonts w:ascii="Roboto Light" w:hAnsi="Roboto Light"/>
+          <w:sz w:val="16"/>
+          <w:szCs w:val="16"/>
+        </w:rPr>
+        <w:t>L. Herold, L.</w:t>
+      </w:r>
+      <w:r>
+        <w:rPr>
+          <w:rFonts w:ascii="Roboto Light" w:hAnsi="Roboto Light"/>
+          <w:sz w:val="16"/>
+          <w:szCs w:val="16"/>
+        </w:rPr>
+        <w:t xml:space="preserve"> </w:t>
+      </w:r>
+      <w:r>
+        <w:rPr>
+          <w:rFonts w:ascii="Roboto Light" w:hAnsi="Roboto Light"/>
+          <w:sz w:val="16"/>
+          <w:szCs w:val="16"/>
+        </w:rPr>
+        <w:t xml:space="preserve">Lucie-Smith, </w:t>
+      </w:r>
+      <w:r>
+        <w:rPr>
+          <w:rFonts w:ascii="Roboto Light" w:hAnsi="Roboto Light"/>
+          <w:sz w:val="16"/>
+          <w:szCs w:val="16"/>
+        </w:rPr>
+        <w:t>E. Komatsu</w:t>
+      </w:r>
+      <w:r>
+        <w:rPr>
+          <w:rFonts w:ascii="Roboto Light" w:hAnsi="Roboto Light"/>
+          <w:sz w:val="16"/>
+          <w:szCs w:val="16"/>
         </w:rPr>
         <w:t xml:space="preserve">. </w:t>
       </w:r>
@@ -2822,7 +2791,23 @@
           <w:sz w:val="16"/>
           <w:szCs w:val="16"/>
         </w:rPr>
-        <w:t>2024.</w:t>
+        <w:t>202</w:t>
+      </w:r>
+      <w:r>
+        <w:rPr>
+          <w:rFonts w:ascii="Roboto Light" w:hAnsi="Roboto Light"/>
+          <w:sz w:val="16"/>
+          <w:szCs w:val="16"/>
+        </w:rPr>
+        <w:t>5</w:t>
+      </w:r>
+      <w:r>
+        <w:rPr>
+          <w:rFonts w:ascii="Roboto Light" w:hAnsi="Roboto Light"/>
+          <w:sz w:val="16"/>
+          <w:szCs w:val="16"/>
+        </w:rPr>
+        <w:t>.</w:t>
       </w:r>
       <w:r>
         <w:rPr>
@@ -2832,39 +2817,13 @@
         </w:rPr>
         <w:t xml:space="preserve"> </w:t>
       </w:r>
-      <w:proofErr w:type="spellStart"/>
-      <w:r>
-        <w:rPr>
-          <w:rFonts w:ascii="Roboto Light" w:hAnsi="Roboto Light"/>
-          <w:sz w:val="16"/>
-          <w:szCs w:val="16"/>
-        </w:rPr>
-        <w:t>OJAp</w:t>
-      </w:r>
-      <w:proofErr w:type="spellEnd"/>
-      <w:r>
-        <w:rPr>
-          <w:rFonts w:ascii="Roboto Light" w:hAnsi="Roboto Light"/>
-          <w:sz w:val="16"/>
-          <w:szCs w:val="16"/>
-        </w:rPr>
-        <w:t xml:space="preserve">, volume </w:t>
-      </w:r>
-      <w:r>
-        <w:rPr>
-          <w:rFonts w:ascii="Roboto Light" w:hAnsi="Roboto Light"/>
-          <w:sz w:val="16"/>
-          <w:szCs w:val="16"/>
-        </w:rPr>
-        <w:t>7</w:t>
-      </w:r>
-      <w:r>
-        <w:rPr>
-          <w:rFonts w:ascii="Roboto Light" w:hAnsi="Roboto Light"/>
-          <w:sz w:val="16"/>
-          <w:szCs w:val="16"/>
-        </w:rPr>
-        <w:t>.</w:t>
+      <w:r>
+        <w:rPr>
+          <w:rFonts w:ascii="Roboto Light" w:hAnsi="Roboto Light"/>
+          <w:sz w:val="16"/>
+          <w:szCs w:val="16"/>
+        </w:rPr>
+        <w:t>Submitted.</w:t>
       </w:r>
     </w:p>
     <w:p>
@@ -2883,31 +2842,7 @@
           <w:sz w:val="14"/>
           <w:szCs w:val="14"/>
         </w:rPr>
-        <w:t xml:space="preserve">We </w:t>
-      </w:r>
-      <w:r>
-        <w:rPr>
-          <w:rFonts w:ascii="Roboto Light" w:hAnsi="Roboto Light"/>
-          <w:sz w:val="14"/>
-          <w:szCs w:val="14"/>
-        </w:rPr>
-        <w:t>demonstrated</w:t>
-      </w:r>
-      <w:r>
-        <w:rPr>
-          <w:rFonts w:ascii="Roboto Light" w:hAnsi="Roboto Light"/>
-          <w:sz w:val="14"/>
-          <w:szCs w:val="14"/>
-        </w:rPr>
-        <w:t xml:space="preserve"> a framework for next-generation </w:t>
-      </w:r>
-      <w:r>
-        <w:rPr>
-          <w:rFonts w:ascii="Roboto Light" w:hAnsi="Roboto Light"/>
-          <w:sz w:val="14"/>
-          <w:szCs w:val="14"/>
-        </w:rPr>
-        <w:t>Bayesian</w:t>
+        <w:t>We investigated optimal parameterisations of CMB temperature power spectra for two different cosmological models using representation learning.</w:t>
       </w:r>
       <w:r>
         <w:rPr>
@@ -2923,93 +2858,45 @@
           <w:sz w:val="14"/>
           <w:szCs w:val="14"/>
         </w:rPr>
-        <w:t xml:space="preserve">cosmological </w:t>
-      </w:r>
-      <w:r>
-        <w:rPr>
-          <w:rFonts w:ascii="Roboto Light" w:hAnsi="Roboto Light"/>
-          <w:sz w:val="14"/>
-          <w:szCs w:val="14"/>
-        </w:rPr>
-        <w:t xml:space="preserve">analyses, </w:t>
-      </w:r>
-      <w:r>
-        <w:rPr>
-          <w:rFonts w:ascii="Roboto Light" w:hAnsi="Roboto Light"/>
-          <w:sz w:val="14"/>
-          <w:szCs w:val="14"/>
-        </w:rPr>
-        <w:t>combining</w:t>
-      </w:r>
-      <w:r>
-        <w:rPr>
-          <w:rFonts w:ascii="Roboto Light" w:hAnsi="Roboto Light"/>
-          <w:sz w:val="14"/>
-          <w:szCs w:val="14"/>
-        </w:rPr>
-        <w:t xml:space="preserve"> machine learning and robust statistics to</w:t>
-      </w:r>
-      <w:r>
-        <w:rPr>
-          <w:rFonts w:ascii="Roboto Light" w:hAnsi="Roboto Light"/>
-          <w:sz w:val="14"/>
-          <w:szCs w:val="14"/>
-        </w:rPr>
-        <w:t xml:space="preserve"> </w:t>
-      </w:r>
-      <w:r>
-        <w:rPr>
-          <w:rFonts w:ascii="Roboto Light" w:hAnsi="Roboto Light"/>
-          <w:sz w:val="14"/>
-          <w:szCs w:val="14"/>
-        </w:rPr>
-        <w:t>perform parameter estimation and model selection. I led the data analysis</w:t>
-      </w:r>
-      <w:r>
-        <w:rPr>
-          <w:rFonts w:ascii="Roboto Light" w:hAnsi="Roboto Light"/>
-          <w:sz w:val="14"/>
-          <w:szCs w:val="14"/>
-        </w:rPr>
-        <w:t xml:space="preserve"> and </w:t>
-      </w:r>
-      <w:r>
-        <w:rPr>
-          <w:rFonts w:ascii="Roboto Light" w:hAnsi="Roboto Light"/>
-          <w:sz w:val="14"/>
-          <w:szCs w:val="14"/>
-        </w:rPr>
-        <w:t>paper writing</w:t>
-      </w:r>
-      <w:r>
-        <w:rPr>
-          <w:rFonts w:ascii="Roboto Light" w:hAnsi="Roboto Light"/>
-          <w:sz w:val="14"/>
-          <w:szCs w:val="14"/>
-        </w:rPr>
-        <w:t xml:space="preserve">, and </w:t>
-      </w:r>
-      <w:r>
-        <w:rPr>
-          <w:rFonts w:ascii="Roboto Light" w:hAnsi="Roboto Light"/>
-          <w:sz w:val="14"/>
-          <w:szCs w:val="14"/>
-        </w:rPr>
-        <w:t>secured the computing resources</w:t>
-      </w:r>
-      <w:r>
-        <w:rPr>
-          <w:rFonts w:ascii="Roboto Light" w:hAnsi="Roboto Light"/>
-          <w:sz w:val="14"/>
-          <w:szCs w:val="14"/>
-        </w:rPr>
-        <w:t xml:space="preserve"> as well</w:t>
-      </w:r>
-      <w:r>
-        <w:rPr>
-          <w:rFonts w:ascii="Roboto Light" w:hAnsi="Roboto Light"/>
-          <w:sz w:val="16"/>
-          <w:szCs w:val="16"/>
+        <w:t xml:space="preserve">I </w:t>
+      </w:r>
+      <w:r>
+        <w:rPr>
+          <w:rFonts w:ascii="Roboto Light" w:hAnsi="Roboto Light"/>
+          <w:sz w:val="14"/>
+          <w:szCs w:val="14"/>
+        </w:rPr>
+        <w:t>developed the methodology and led</w:t>
+      </w:r>
+      <w:r>
+        <w:rPr>
+          <w:rFonts w:ascii="Roboto Light" w:hAnsi="Roboto Light"/>
+          <w:sz w:val="14"/>
+          <w:szCs w:val="14"/>
+        </w:rPr>
+        <w:t xml:space="preserve"> the data analysis</w:t>
+      </w:r>
+      <w:r>
+        <w:rPr>
+          <w:rFonts w:ascii="Roboto Light" w:hAnsi="Roboto Light"/>
+          <w:sz w:val="14"/>
+          <w:szCs w:val="14"/>
+        </w:rPr>
+        <w:t>, software implementation,</w:t>
+      </w:r>
+      <w:r>
+        <w:rPr>
+          <w:rFonts w:ascii="Roboto Light" w:hAnsi="Roboto Light"/>
+          <w:sz w:val="14"/>
+          <w:szCs w:val="14"/>
+        </w:rPr>
+        <w:t xml:space="preserve"> and paper writing</w:t>
+      </w:r>
+      <w:r>
+        <w:rPr>
+          <w:rFonts w:ascii="Roboto Light" w:hAnsi="Roboto Light"/>
+          <w:sz w:val="14"/>
+          <w:szCs w:val="14"/>
         </w:rPr>
         <w:t>.</w:t>
       </w:r>
@@ -3030,8 +2917,8 @@
           <w:rFonts w:ascii="Roboto Light" w:eastAsia="Times New Roman" w:hAnsi="Roboto Light" w:cs="Times New Roman"/>
           <w:color w:val="auto"/>
           <w:kern w:val="36"/>
-          <w:sz w:val="16"/>
-          <w:szCs w:val="16"/>
+          <w:sz w:val="15"/>
+          <w:szCs w:val="15"/>
           <w:u w:val="none"/>
         </w:rPr>
       </w:pPr>
@@ -3049,7 +2936,7 @@
           <w:sz w:val="18"/>
           <w:szCs w:val="18"/>
         </w:rPr>
-        <w:instrText>HYPERLINK "https://journals.aps.org/prd/abstract/10.1103/PhysRevD.110.023514"</w:instrText>
+        <w:instrText>HYPERLINK "https://ui.adsabs.harvard.edu/abs/2024arXiv240512965P/abstract"</w:instrText>
       </w:r>
       <w:r>
         <w:rPr>
@@ -3070,19 +2957,10 @@
         <w:rPr>
           <w:rStyle w:val="Hyperlink"/>
           <w:rFonts w:ascii="Roboto Light" w:hAnsi="Roboto Light"/>
-          <w:sz w:val="18"/>
-          <w:szCs w:val="18"/>
-        </w:rPr>
-        <w:t>A representation learning approach to probe for dynamical dark energy in matter power spectra</w:t>
-      </w:r>
-      <w:r>
-        <w:rPr>
-          <w:rStyle w:val="Hyperlink"/>
-          <w:rFonts w:ascii="Roboto Light" w:hAnsi="Roboto Light"/>
-          <w:sz w:val="18"/>
-          <w:szCs w:val="18"/>
-        </w:rPr>
-        <w:t xml:space="preserve"> </w:t>
+          <w:sz w:val="15"/>
+          <w:szCs w:val="15"/>
+        </w:rPr>
+        <w:t xml:space="preserve">The future of cosmological likelihood-based inference: accelerated high-dimensional parameter estimation and model comparison </w:t>
       </w:r>
     </w:p>
     <w:p>
@@ -3096,7 +2974,6 @@
           <w:rFonts w:ascii="Roboto Light" w:hAnsi="Roboto Light"/>
           <w:sz w:val="16"/>
           <w:szCs w:val="16"/>
-          <w:lang w:val="fr-FR"/>
         </w:rPr>
       </w:pPr>
       <w:r>
@@ -3114,7 +2991,7 @@
           <w:bCs/>
           <w:sz w:val="18"/>
           <w:szCs w:val="18"/>
-          <w:lang w:val="fr-FR"/>
+          <w:lang w:val="it-IT"/>
         </w:rPr>
         <w:t>D. Piras</w:t>
       </w:r>
@@ -3123,43 +3000,75 @@
           <w:rFonts w:ascii="Roboto Light" w:hAnsi="Roboto Light"/>
           <w:sz w:val="16"/>
           <w:szCs w:val="16"/>
-          <w:lang w:val="fr-FR"/>
-        </w:rPr>
-        <w:t>, L. Lombriser. 202</w:t>
-      </w:r>
-      <w:r>
-        <w:rPr>
-          <w:rFonts w:ascii="Roboto Light" w:hAnsi="Roboto Light"/>
-          <w:sz w:val="16"/>
-          <w:szCs w:val="16"/>
-          <w:lang w:val="fr-FR"/>
-        </w:rPr>
-        <w:t>4</w:t>
-      </w:r>
-      <w:r>
-        <w:rPr>
-          <w:rFonts w:ascii="Roboto Light" w:hAnsi="Roboto Light"/>
-          <w:sz w:val="16"/>
-          <w:szCs w:val="16"/>
-          <w:lang w:val="fr-FR"/>
-        </w:rPr>
-        <w:t>. PRD</w:t>
-      </w:r>
-      <w:r>
-        <w:rPr>
-          <w:rFonts w:ascii="Roboto Light" w:hAnsi="Roboto Light"/>
-          <w:sz w:val="16"/>
-          <w:szCs w:val="16"/>
-          <w:lang w:val="fr-FR"/>
-        </w:rPr>
-        <w:t>, 110, 2</w:t>
-      </w:r>
-      <w:r>
-        <w:rPr>
-          <w:rFonts w:ascii="Roboto Light" w:hAnsi="Roboto Light"/>
-          <w:sz w:val="16"/>
-          <w:szCs w:val="16"/>
-          <w:lang w:val="fr-FR"/>
+          <w:lang w:val="it-IT"/>
+        </w:rPr>
+        <w:t xml:space="preserve">, A. Polanska, A. Spurio Mancini, M. </w:t>
+      </w:r>
+      <w:r>
+        <w:rPr>
+          <w:rFonts w:ascii="Roboto Light" w:hAnsi="Roboto Light"/>
+          <w:sz w:val="16"/>
+          <w:szCs w:val="16"/>
+          <w:lang w:val="it-IT"/>
+        </w:rPr>
+        <w:t>A. Price, J. D. McEwen</w:t>
+      </w:r>
+      <w:r>
+        <w:rPr>
+          <w:rFonts w:ascii="Roboto Light" w:hAnsi="Roboto Light"/>
+          <w:sz w:val="16"/>
+          <w:szCs w:val="16"/>
+          <w:lang w:val="it-IT"/>
+        </w:rPr>
+        <w:t xml:space="preserve">. </w:t>
+      </w:r>
+      <w:r>
+        <w:rPr>
+          <w:rFonts w:ascii="Roboto Light" w:hAnsi="Roboto Light"/>
+          <w:sz w:val="16"/>
+          <w:szCs w:val="16"/>
+        </w:rPr>
+        <w:t>2024.</w:t>
+      </w:r>
+      <w:r>
+        <w:rPr>
+          <w:rFonts w:ascii="Roboto Light" w:hAnsi="Roboto Light"/>
+          <w:sz w:val="16"/>
+          <w:szCs w:val="16"/>
+        </w:rPr>
+        <w:t xml:space="preserve"> </w:t>
+      </w:r>
+      <w:proofErr w:type="spellStart"/>
+      <w:r>
+        <w:rPr>
+          <w:rFonts w:ascii="Roboto Light" w:hAnsi="Roboto Light"/>
+          <w:sz w:val="16"/>
+          <w:szCs w:val="16"/>
+        </w:rPr>
+        <w:t>OJAp</w:t>
+      </w:r>
+      <w:proofErr w:type="spellEnd"/>
+      <w:r>
+        <w:rPr>
+          <w:rFonts w:ascii="Roboto Light" w:hAnsi="Roboto Light"/>
+          <w:sz w:val="16"/>
+          <w:szCs w:val="16"/>
+        </w:rPr>
+        <w:t xml:space="preserve">, volume </w:t>
+      </w:r>
+      <w:r>
+        <w:rPr>
+          <w:rFonts w:ascii="Roboto Light" w:hAnsi="Roboto Light"/>
+          <w:sz w:val="16"/>
+          <w:szCs w:val="16"/>
+        </w:rPr>
+        <w:t>7</w:t>
+      </w:r>
+      <w:r>
+        <w:rPr>
+          <w:rFonts w:ascii="Roboto Light" w:hAnsi="Roboto Light"/>
+          <w:sz w:val="16"/>
+          <w:szCs w:val="16"/>
         </w:rPr>
         <w:t>.</w:t>
       </w:r>
@@ -3170,91 +3079,145 @@
         <w:ind w:left="510"/>
         <w:rPr>
           <w:rFonts w:ascii="Roboto Light" w:hAnsi="Roboto Light"/>
-          <w:sz w:val="14"/>
-          <w:szCs w:val="14"/>
-        </w:rPr>
-      </w:pPr>
-      <w:r>
-        <w:rPr>
-          <w:rFonts w:ascii="Roboto Light" w:hAnsi="Roboto Light"/>
-          <w:sz w:val="14"/>
-          <w:szCs w:val="14"/>
-        </w:rPr>
-        <w:t>We proposed a representation learning architecture to compress multiple</w:t>
-      </w:r>
-      <w:r>
-        <w:rPr>
-          <w:rFonts w:ascii="Roboto Light" w:hAnsi="Roboto Light"/>
-          <w:sz w:val="14"/>
-          <w:szCs w:val="14"/>
-        </w:rPr>
-        <w:t xml:space="preserve"> cosmological models, and showed its remarkable results when applied to a particular extension</w:t>
-      </w:r>
-      <w:r>
-        <w:rPr>
-          <w:rFonts w:ascii="Roboto Light" w:hAnsi="Roboto Light"/>
-          <w:sz w:val="14"/>
-          <w:szCs w:val="14"/>
-        </w:rPr>
-        <w:t xml:space="preserve"> (w</w:t>
-      </w:r>
-      <w:r>
-        <w:rPr>
-          <w:rFonts w:ascii="Roboto Light" w:hAnsi="Roboto Light"/>
-          <w:sz w:val="14"/>
-          <w:szCs w:val="14"/>
-          <w:vertAlign w:val="subscript"/>
-        </w:rPr>
-        <w:t>0</w:t>
-      </w:r>
-      <w:r>
-        <w:rPr>
-          <w:rFonts w:ascii="Roboto Light" w:hAnsi="Roboto Light"/>
-          <w:sz w:val="14"/>
-          <w:szCs w:val="14"/>
-        </w:rPr>
-        <w:t>w</w:t>
-      </w:r>
-      <w:r>
-        <w:rPr>
-          <w:rFonts w:ascii="Roboto Light" w:hAnsi="Roboto Light"/>
-          <w:sz w:val="14"/>
-          <w:szCs w:val="14"/>
-          <w:vertAlign w:val="subscript"/>
-        </w:rPr>
-        <w:t>a</w:t>
-      </w:r>
-      <w:r>
-        <w:rPr>
-          <w:rFonts w:ascii="Roboto Light" w:hAnsi="Roboto Light"/>
-          <w:sz w:val="14"/>
-          <w:szCs w:val="14"/>
-        </w:rPr>
-        <w:t>CDM)</w:t>
-      </w:r>
-      <w:r>
-        <w:rPr>
-          <w:rFonts w:ascii="Roboto Light" w:hAnsi="Roboto Light"/>
-          <w:sz w:val="14"/>
-          <w:szCs w:val="14"/>
-        </w:rPr>
-        <w:t xml:space="preserve">. I led the </w:t>
-      </w:r>
-      <w:r>
-        <w:rPr>
-          <w:rFonts w:ascii="Roboto Light" w:hAnsi="Roboto Light"/>
-          <w:sz w:val="14"/>
-          <w:szCs w:val="14"/>
-        </w:rPr>
-        <w:t>code</w:t>
-      </w:r>
-      <w:r>
-        <w:rPr>
-          <w:rFonts w:ascii="Roboto Light" w:hAnsi="Roboto Light"/>
-          <w:sz w:val="14"/>
-          <w:szCs w:val="14"/>
-        </w:rPr>
-        <w:t xml:space="preserve"> implementation, data analysis, experiments and paper writing.</w:t>
+          <w:sz w:val="16"/>
+          <w:szCs w:val="16"/>
+        </w:rPr>
+      </w:pPr>
+      <w:r>
+        <w:rPr>
+          <w:rFonts w:ascii="Roboto Light" w:hAnsi="Roboto Light"/>
+          <w:sz w:val="14"/>
+          <w:szCs w:val="14"/>
+        </w:rPr>
+        <w:t xml:space="preserve">We </w:t>
+      </w:r>
+      <w:r>
+        <w:rPr>
+          <w:rFonts w:ascii="Roboto Light" w:hAnsi="Roboto Light"/>
+          <w:sz w:val="14"/>
+          <w:szCs w:val="14"/>
+        </w:rPr>
+        <w:t>demonstrated</w:t>
+      </w:r>
+      <w:r>
+        <w:rPr>
+          <w:rFonts w:ascii="Roboto Light" w:hAnsi="Roboto Light"/>
+          <w:sz w:val="14"/>
+          <w:szCs w:val="14"/>
+        </w:rPr>
+        <w:t xml:space="preserve"> a framework for next-generation </w:t>
+      </w:r>
+      <w:r>
+        <w:rPr>
+          <w:rFonts w:ascii="Roboto Light" w:hAnsi="Roboto Light"/>
+          <w:sz w:val="14"/>
+          <w:szCs w:val="14"/>
+        </w:rPr>
+        <w:t>Bayesian</w:t>
+      </w:r>
+      <w:r>
+        <w:rPr>
+          <w:rFonts w:ascii="Roboto Light" w:hAnsi="Roboto Light"/>
+          <w:sz w:val="14"/>
+          <w:szCs w:val="14"/>
+        </w:rPr>
+        <w:t xml:space="preserve"> </w:t>
+      </w:r>
+      <w:r>
+        <w:rPr>
+          <w:rFonts w:ascii="Roboto Light" w:hAnsi="Roboto Light"/>
+          <w:sz w:val="14"/>
+          <w:szCs w:val="14"/>
+        </w:rPr>
+        <w:t xml:space="preserve">cosmological </w:t>
+      </w:r>
+      <w:r>
+        <w:rPr>
+          <w:rFonts w:ascii="Roboto Light" w:hAnsi="Roboto Light"/>
+          <w:sz w:val="14"/>
+          <w:szCs w:val="14"/>
+        </w:rPr>
+        <w:t xml:space="preserve">analyses, </w:t>
+      </w:r>
+      <w:r>
+        <w:rPr>
+          <w:rFonts w:ascii="Roboto Light" w:hAnsi="Roboto Light"/>
+          <w:sz w:val="14"/>
+          <w:szCs w:val="14"/>
+        </w:rPr>
+        <w:t>combining</w:t>
+      </w:r>
+      <w:r>
+        <w:rPr>
+          <w:rFonts w:ascii="Roboto Light" w:hAnsi="Roboto Light"/>
+          <w:sz w:val="14"/>
+          <w:szCs w:val="14"/>
+        </w:rPr>
+        <w:t xml:space="preserve"> machine learning and robust statistics to</w:t>
+      </w:r>
+      <w:r>
+        <w:rPr>
+          <w:rFonts w:ascii="Roboto Light" w:hAnsi="Roboto Light"/>
+          <w:sz w:val="14"/>
+          <w:szCs w:val="14"/>
+        </w:rPr>
+        <w:t xml:space="preserve"> </w:t>
+      </w:r>
+      <w:r>
+        <w:rPr>
+          <w:rFonts w:ascii="Roboto Light" w:hAnsi="Roboto Light"/>
+          <w:sz w:val="14"/>
+          <w:szCs w:val="14"/>
+        </w:rPr>
+        <w:t>perform parameter estimation and model selection. I led the data analysis</w:t>
+      </w:r>
+      <w:r>
+        <w:rPr>
+          <w:rFonts w:ascii="Roboto Light" w:hAnsi="Roboto Light"/>
+          <w:sz w:val="14"/>
+          <w:szCs w:val="14"/>
+        </w:rPr>
+        <w:t xml:space="preserve"> and </w:t>
+      </w:r>
+      <w:r>
+        <w:rPr>
+          <w:rFonts w:ascii="Roboto Light" w:hAnsi="Roboto Light"/>
+          <w:sz w:val="14"/>
+          <w:szCs w:val="14"/>
+        </w:rPr>
+        <w:t>paper writing</w:t>
+      </w:r>
+      <w:r>
+        <w:rPr>
+          <w:rFonts w:ascii="Roboto Light" w:hAnsi="Roboto Light"/>
+          <w:sz w:val="14"/>
+          <w:szCs w:val="14"/>
+        </w:rPr>
+        <w:t xml:space="preserve">, and </w:t>
+      </w:r>
+      <w:r>
+        <w:rPr>
+          <w:rFonts w:ascii="Roboto Light" w:hAnsi="Roboto Light"/>
+          <w:sz w:val="14"/>
+          <w:szCs w:val="14"/>
+        </w:rPr>
+        <w:t>secured the computing resources</w:t>
+      </w:r>
+      <w:r>
+        <w:rPr>
+          <w:rFonts w:ascii="Roboto Light" w:hAnsi="Roboto Light"/>
+          <w:sz w:val="14"/>
+          <w:szCs w:val="14"/>
+        </w:rPr>
+        <w:t xml:space="preserve"> as well</w:t>
+      </w:r>
+      <w:r>
+        <w:rPr>
+          <w:rFonts w:ascii="Roboto Light" w:hAnsi="Roboto Light"/>
+          <w:sz w:val="16"/>
+          <w:szCs w:val="16"/>
+        </w:rPr>
+        <w:t>.</w:t>
       </w:r>
     </w:p>
     <w:p>
@@ -3292,7 +3255,7 @@
           <w:sz w:val="18"/>
           <w:szCs w:val="18"/>
         </w:rPr>
-        <w:instrText>HYPERLINK "https://astro.theoj.org/article/81984-cosmopower-jax-high-dimensional-bayesian-inference-with-differentiable-cosmological-emulators"</w:instrText>
+        <w:instrText>HYPERLINK "https://journals.aps.org/prd/abstract/10.1103/PhysRevD.110.023514"</w:instrText>
       </w:r>
       <w:r>
         <w:rPr>
@@ -3316,7 +3279,7 @@
           <w:sz w:val="18"/>
           <w:szCs w:val="18"/>
         </w:rPr>
-        <w:t>CosmoPower</w:t>
+        <w:t>A representation learning approach to probe for dynamical dark energy in matter power spectra</w:t>
       </w:r>
       <w:r>
         <w:rPr>
@@ -3325,7 +3288,7 @@
           <w:sz w:val="18"/>
           <w:szCs w:val="18"/>
         </w:rPr>
-        <w:t xml:space="preserve">-JAX: high-dimensional Bayesian inference with differentiable cosmological emulators </w:t>
+        <w:t xml:space="preserve"> </w:t>
       </w:r>
     </w:p>
     <w:p>
@@ -3339,6 +3302,7 @@
           <w:rFonts w:ascii="Roboto Light" w:hAnsi="Roboto Light"/>
           <w:sz w:val="16"/>
           <w:szCs w:val="16"/>
+          <w:lang w:val="fr-FR"/>
         </w:rPr>
       </w:pPr>
       <w:r>
@@ -3356,6 +3320,248 @@
           <w:bCs/>
           <w:sz w:val="18"/>
           <w:szCs w:val="18"/>
+          <w:lang w:val="fr-FR"/>
+        </w:rPr>
+        <w:t>D. Piras</w:t>
+      </w:r>
+      <w:r>
+        <w:rPr>
+          <w:rFonts w:ascii="Roboto Light" w:hAnsi="Roboto Light"/>
+          <w:sz w:val="16"/>
+          <w:szCs w:val="16"/>
+          <w:lang w:val="fr-FR"/>
+        </w:rPr>
+        <w:t>, L. Lombriser. 202</w:t>
+      </w:r>
+      <w:r>
+        <w:rPr>
+          <w:rFonts w:ascii="Roboto Light" w:hAnsi="Roboto Light"/>
+          <w:sz w:val="16"/>
+          <w:szCs w:val="16"/>
+          <w:lang w:val="fr-FR"/>
+        </w:rPr>
+        <w:t>4</w:t>
+      </w:r>
+      <w:r>
+        <w:rPr>
+          <w:rFonts w:ascii="Roboto Light" w:hAnsi="Roboto Light"/>
+          <w:sz w:val="16"/>
+          <w:szCs w:val="16"/>
+          <w:lang w:val="fr-FR"/>
+        </w:rPr>
+        <w:t>. PRD</w:t>
+      </w:r>
+      <w:r>
+        <w:rPr>
+          <w:rFonts w:ascii="Roboto Light" w:hAnsi="Roboto Light"/>
+          <w:sz w:val="16"/>
+          <w:szCs w:val="16"/>
+          <w:lang w:val="fr-FR"/>
+        </w:rPr>
+        <w:t>, 110, 2</w:t>
+      </w:r>
+      <w:r>
+        <w:rPr>
+          <w:rFonts w:ascii="Roboto Light" w:hAnsi="Roboto Light"/>
+          <w:sz w:val="16"/>
+          <w:szCs w:val="16"/>
+          <w:lang w:val="fr-FR"/>
+        </w:rPr>
+        <w:t>.</w:t>
+      </w:r>
+    </w:p>
+    <w:p>
+      <w:pPr>
+        <w:spacing w:after="40" w:line="240" w:lineRule="auto"/>
+        <w:ind w:left="510"/>
+        <w:rPr>
+          <w:rFonts w:ascii="Roboto Light" w:hAnsi="Roboto Light"/>
+          <w:sz w:val="14"/>
+          <w:szCs w:val="14"/>
+        </w:rPr>
+      </w:pPr>
+      <w:r>
+        <w:rPr>
+          <w:rFonts w:ascii="Roboto Light" w:hAnsi="Roboto Light"/>
+          <w:sz w:val="14"/>
+          <w:szCs w:val="14"/>
+        </w:rPr>
+        <w:t>We proposed a representation learning architecture to compress multiple</w:t>
+      </w:r>
+      <w:r>
+        <w:rPr>
+          <w:rFonts w:ascii="Roboto Light" w:hAnsi="Roboto Light"/>
+          <w:sz w:val="14"/>
+          <w:szCs w:val="14"/>
+        </w:rPr>
+        <w:t xml:space="preserve"> cosmological models, and showed its remarkable results when applied to a particular extension</w:t>
+      </w:r>
+      <w:r>
+        <w:rPr>
+          <w:rFonts w:ascii="Roboto Light" w:hAnsi="Roboto Light"/>
+          <w:sz w:val="14"/>
+          <w:szCs w:val="14"/>
+        </w:rPr>
+        <w:t xml:space="preserve"> (w</w:t>
+      </w:r>
+      <w:r>
+        <w:rPr>
+          <w:rFonts w:ascii="Roboto Light" w:hAnsi="Roboto Light"/>
+          <w:sz w:val="14"/>
+          <w:szCs w:val="14"/>
+          <w:vertAlign w:val="subscript"/>
+        </w:rPr>
+        <w:t>0</w:t>
+      </w:r>
+      <w:r>
+        <w:rPr>
+          <w:rFonts w:ascii="Roboto Light" w:hAnsi="Roboto Light"/>
+          <w:sz w:val="14"/>
+          <w:szCs w:val="14"/>
+        </w:rPr>
+        <w:t>w</w:t>
+      </w:r>
+      <w:r>
+        <w:rPr>
+          <w:rFonts w:ascii="Roboto Light" w:hAnsi="Roboto Light"/>
+          <w:sz w:val="14"/>
+          <w:szCs w:val="14"/>
+          <w:vertAlign w:val="subscript"/>
+        </w:rPr>
+        <w:t>a</w:t>
+      </w:r>
+      <w:r>
+        <w:rPr>
+          <w:rFonts w:ascii="Roboto Light" w:hAnsi="Roboto Light"/>
+          <w:sz w:val="14"/>
+          <w:szCs w:val="14"/>
+        </w:rPr>
+        <w:t>CDM)</w:t>
+      </w:r>
+      <w:r>
+        <w:rPr>
+          <w:rFonts w:ascii="Roboto Light" w:hAnsi="Roboto Light"/>
+          <w:sz w:val="14"/>
+          <w:szCs w:val="14"/>
+        </w:rPr>
+        <w:t xml:space="preserve">. I led the </w:t>
+      </w:r>
+      <w:r>
+        <w:rPr>
+          <w:rFonts w:ascii="Roboto Light" w:hAnsi="Roboto Light"/>
+          <w:sz w:val="14"/>
+          <w:szCs w:val="14"/>
+        </w:rPr>
+        <w:t>code</w:t>
+      </w:r>
+      <w:r>
+        <w:rPr>
+          <w:rFonts w:ascii="Roboto Light" w:hAnsi="Roboto Light"/>
+          <w:sz w:val="14"/>
+          <w:szCs w:val="14"/>
+        </w:rPr>
+        <w:t xml:space="preserve"> implementation, data analysis, experiments and paper writing.</w:t>
+      </w:r>
+    </w:p>
+    <w:p>
+      <w:pPr>
+        <w:pStyle w:val="ListParagraph"/>
+        <w:numPr>
+          <w:ilvl w:val="0"/>
+          <w:numId w:val="20"/>
+        </w:numPr>
+        <w:shd w:val="clear" w:color="auto" w:fill="FFFFFF"/>
+        <w:spacing w:after="0" w:line="240" w:lineRule="auto"/>
+        <w:ind w:left="530"/>
+        <w:outlineLvl w:val="0"/>
+        <w:rPr>
+          <w:rStyle w:val="Hyperlink"/>
+          <w:rFonts w:ascii="Roboto Light" w:eastAsia="Times New Roman" w:hAnsi="Roboto Light" w:cs="Times New Roman"/>
+          <w:color w:val="auto"/>
+          <w:kern w:val="36"/>
+          <w:sz w:val="16"/>
+          <w:szCs w:val="16"/>
+          <w:u w:val="none"/>
+        </w:rPr>
+      </w:pPr>
+      <w:r>
+        <w:rPr>
+          <w:rFonts w:ascii="Roboto Light" w:hAnsi="Roboto Light"/>
+          <w:sz w:val="18"/>
+          <w:szCs w:val="18"/>
+        </w:rPr>
+        <w:fldChar w:fldCharType="begin"/>
+      </w:r>
+      <w:r>
+        <w:rPr>
+          <w:rFonts w:ascii="Roboto Light" w:hAnsi="Roboto Light"/>
+          <w:sz w:val="18"/>
+          <w:szCs w:val="18"/>
+        </w:rPr>
+        <w:instrText>HYPERLINK "https://astro.theoj.org/article/81984-cosmopower-jax-high-dimensional-bayesian-inference-with-differentiable-cosmological-emulators"</w:instrText>
+      </w:r>
+      <w:r>
+        <w:rPr>
+          <w:rFonts w:ascii="Roboto Light" w:hAnsi="Roboto Light"/>
+          <w:sz w:val="18"/>
+          <w:szCs w:val="18"/>
+        </w:rPr>
+      </w:r>
+      <w:r>
+        <w:rPr>
+          <w:rFonts w:ascii="Roboto Light" w:hAnsi="Roboto Light"/>
+          <w:sz w:val="18"/>
+          <w:szCs w:val="18"/>
+        </w:rPr>
+        <w:fldChar w:fldCharType="separate"/>
+      </w:r>
+      <w:r>
+        <w:rPr>
+          <w:rStyle w:val="Hyperlink"/>
+          <w:rFonts w:ascii="Roboto Light" w:hAnsi="Roboto Light"/>
+          <w:sz w:val="18"/>
+          <w:szCs w:val="18"/>
+        </w:rPr>
+        <w:t>CosmoPower</w:t>
+      </w:r>
+      <w:r>
+        <w:rPr>
+          <w:rStyle w:val="Hyperlink"/>
+          <w:rFonts w:ascii="Roboto Light" w:hAnsi="Roboto Light"/>
+          <w:sz w:val="18"/>
+          <w:szCs w:val="18"/>
+        </w:rPr>
+        <w:t xml:space="preserve">-JAX: high-dimensional Bayesian inference with differentiable cosmological emulators </w:t>
+      </w:r>
+    </w:p>
+    <w:p>
+      <w:pPr>
+        <w:pStyle w:val="ListParagraph"/>
+        <w:shd w:val="clear" w:color="auto" w:fill="FFFFFF"/>
+        <w:spacing w:after="0" w:line="240" w:lineRule="auto"/>
+        <w:ind w:left="510"/>
+        <w:outlineLvl w:val="0"/>
+        <w:rPr>
+          <w:rFonts w:ascii="Roboto Light" w:hAnsi="Roboto Light"/>
+          <w:sz w:val="16"/>
+          <w:szCs w:val="16"/>
+        </w:rPr>
+      </w:pPr>
+      <w:r>
+        <w:rPr>
+          <w:rFonts w:ascii="Roboto Light" w:hAnsi="Roboto Light"/>
+          <w:sz w:val="18"/>
+          <w:szCs w:val="18"/>
+        </w:rPr>
+        <w:fldChar w:fldCharType="end"/>
+      </w:r>
+      <w:r>
+        <w:rPr>
+          <w:rFonts w:ascii="Roboto Light" w:hAnsi="Roboto Light"/>
+          <w:b/>
+          <w:bCs/>
+          <w:sz w:val="18"/>
+          <w:szCs w:val="18"/>
           <w:lang w:val="it-IT"/>
         </w:rPr>
         <w:t>D. Piras</w:t>
@@ -3437,7 +3643,7 @@
         </w:rPr>
         <w:t xml:space="preserve"> </w:t>
       </w:r>
-      <w:hyperlink r:id="rId24" w:history="1">
+      <w:hyperlink r:id="rId25" w:history="1">
         <w:r>
           <w:rPr>
             <w:rStyle w:val="Hyperlink"/>
@@ -3738,7 +3944,7 @@
         </w:rPr>
         <w:t xml:space="preserve"> </w:t>
       </w:r>
-      <w:hyperlink r:id="rId25" w:history="1">
+      <w:hyperlink r:id="rId26" w:history="1">
         <w:r>
           <w:rPr>
             <w:rStyle w:val="Hyperlink"/>
@@ -3784,9 +3990,20 @@
             <w:szCs w:val="16"/>
             <w:lang w:val="fr-FR"/>
           </w:rPr>
-          <w:t>here</w:t>
+          <w:t>her</w:t>
         </w:r>
         <w:proofErr w:type="spellEnd"/>
+        <w:r>
+          <w:rPr>
+            <w:rStyle w:val="Hyperlink"/>
+            <w:rFonts w:ascii="Roboto Light" w:eastAsia="Times New Roman" w:hAnsi="Roboto Light" w:cs="Times New Roman"/>
+            <w:kern w:val="36"/>
+            <w:sz w:val="16"/>
+            <w:szCs w:val="16"/>
+            <w:lang w:val="fr-FR"/>
+          </w:rPr>
+          <w:t>e</w:t>
+        </w:r>
       </w:hyperlink>
       <w:r>
         <w:rPr>
@@ -3821,7 +4038,7 @@
         </w:rPr>
         <w:t xml:space="preserve">Shorter version accepted at the </w:t>
       </w:r>
-      <w:hyperlink r:id="rId26" w:history="1">
+      <w:hyperlink r:id="rId27" w:history="1">
         <w:r>
           <w:rPr>
             <w:rStyle w:val="Hyperlink"/>
@@ -3864,7 +4081,7 @@
         </w:rPr>
         <w:t xml:space="preserve">. </w:t>
       </w:r>
-      <w:hyperlink r:id="rId27" w:history="1">
+      <w:hyperlink r:id="rId28" w:history="1">
         <w:r>
           <w:rPr>
             <w:rStyle w:val="Hyperlink"/>
@@ -3943,7 +4160,7 @@
           <w:u w:val="none"/>
         </w:rPr>
       </w:pPr>
-      <w:hyperlink r:id="rId28" w:history="1">
+      <w:hyperlink r:id="rId29" w:history="1">
         <w:r>
           <w:rPr>
             <w:rStyle w:val="Hyperlink"/>
@@ -4043,7 +4260,7 @@
           <w:u w:val="none"/>
         </w:rPr>
       </w:pPr>
-      <w:hyperlink r:id="rId29" w:history="1">
+      <w:hyperlink r:id="rId30" w:history="1">
         <w:r>
           <w:rPr>
             <w:rStyle w:val="Hyperlink"/>
@@ -4125,6 +4342,18 @@
         </w:rPr>
         <w:t>We developed neural emulators of cosmological power spectra to significantly accelerate cosmological Bayesian inference. I led part of the analysis, helped with the development of the remainder and wrote the corresponding parts of the paper.</w:t>
       </w:r>
+      <w:r>
+        <w:rPr>
+          <w:rStyle w:val="Hyperlink"/>
+          <w:rFonts w:ascii="Roboto Light" w:eastAsia="Times New Roman" w:hAnsi="Roboto Light" w:cs="Times New Roman"/>
+          <w:color w:val="auto"/>
+          <w:kern w:val="36"/>
+          <w:sz w:val="14"/>
+          <w:szCs w:val="14"/>
+          <w:u w:val="none"/>
+        </w:rPr>
+        <w:br/>
+      </w:r>
     </w:p>
     <w:p>
       <w:pPr>
@@ -4144,7 +4373,7 @@
           <w:szCs w:val="2"/>
         </w:rPr>
       </w:pPr>
-      <w:hyperlink r:id="rId30" w:history="1">
+      <w:hyperlink r:id="rId31" w:history="1">
         <w:r>
           <w:rPr>
             <w:rStyle w:val="Hyperlink"/>
@@ -4391,7 +4620,6 @@
           <w:b/>
           <w:bCs/>
         </w:rPr>
-        <w:lastRenderedPageBreak/>
         <w:t xml:space="preserve">Grants &amp; </w:t>
       </w:r>
       <w:r>
@@ -4484,7 +4712,7 @@
           <w:szCs w:val="18"/>
         </w:rPr>
       </w:pPr>
-      <w:hyperlink r:id="rId31" w:history="1">
+      <w:hyperlink r:id="rId32" w:history="1">
         <w:r>
           <w:rPr>
             <w:rStyle w:val="Hyperlink"/>
@@ -4622,7 +4850,7 @@
           <w:szCs w:val="18"/>
         </w:rPr>
       </w:pPr>
-      <w:hyperlink r:id="rId32" w:history="1">
+      <w:hyperlink r:id="rId33" w:history="1">
         <w:r>
           <w:rPr>
             <w:rStyle w:val="Hyperlink"/>
@@ -5604,79 +5832,25 @@
           <w:sz w:val="16"/>
           <w:szCs w:val="16"/>
         </w:rPr>
-        <w:t>Jan</w:t>
-      </w:r>
-      <w:r>
-        <w:rPr>
-          <w:rFonts w:ascii="Roboto Light" w:hAnsi="Roboto Light"/>
-          <w:sz w:val="16"/>
-          <w:szCs w:val="16"/>
-        </w:rPr>
-        <w:t xml:space="preserve"> 202</w:t>
-      </w:r>
-      <w:r>
-        <w:rPr>
-          <w:rFonts w:ascii="Roboto Light" w:hAnsi="Roboto Light"/>
-          <w:sz w:val="16"/>
-          <w:szCs w:val="16"/>
-        </w:rPr>
-        <w:t>5</w:t>
-      </w:r>
-      <w:r>
-        <w:rPr>
-          <w:rFonts w:ascii="Roboto Light" w:hAnsi="Roboto Light"/>
-          <w:sz w:val="16"/>
-          <w:szCs w:val="16"/>
-        </w:rPr>
-        <w:t xml:space="preserve">, </w:t>
-      </w:r>
-      <w:r>
-        <w:rPr>
-          <w:rFonts w:ascii="Roboto Light" w:hAnsi="Roboto Light"/>
-          <w:sz w:val="16"/>
-          <w:szCs w:val="16"/>
-        </w:rPr>
-        <w:t>SKACH winter meeting</w:t>
-      </w:r>
-      <w:r>
-        <w:rPr>
-          <w:rFonts w:ascii="Roboto Light" w:hAnsi="Roboto Light"/>
-          <w:sz w:val="16"/>
-          <w:szCs w:val="16"/>
-        </w:rPr>
-        <w:t xml:space="preserve">, </w:t>
-      </w:r>
-      <w:r>
-        <w:rPr>
-          <w:rFonts w:ascii="Roboto Light" w:hAnsi="Roboto Light"/>
-          <w:sz w:val="16"/>
-          <w:szCs w:val="16"/>
-        </w:rPr>
-        <w:t>Bern</w:t>
-      </w:r>
-      <w:r>
-        <w:rPr>
-          <w:rFonts w:ascii="Roboto Light" w:hAnsi="Roboto Light"/>
-          <w:sz w:val="16"/>
-          <w:szCs w:val="16"/>
-        </w:rPr>
-        <w:t xml:space="preserve">, </w:t>
-      </w:r>
-      <w:r>
-        <w:rPr>
-          <w:rFonts w:ascii="Roboto Light" w:hAnsi="Roboto Light"/>
-          <w:sz w:val="16"/>
-          <w:szCs w:val="16"/>
-        </w:rPr>
-        <w:t>CH</w:t>
-      </w:r>
-      <w:r>
-        <w:rPr>
-          <w:rFonts w:ascii="Roboto Light" w:hAnsi="Roboto Light"/>
-          <w:sz w:val="16"/>
-          <w:szCs w:val="16"/>
-        </w:rPr>
-        <w:t>, contributed</w:t>
+        <w:t xml:space="preserve">Feb 2025, </w:t>
+      </w:r>
+      <w:proofErr w:type="spellStart"/>
+      <w:r>
+        <w:rPr>
+          <w:rFonts w:ascii="Roboto Light" w:hAnsi="Roboto Light"/>
+          <w:sz w:val="16"/>
+          <w:szCs w:val="16"/>
+        </w:rPr>
+        <w:t>AI+Astro</w:t>
+      </w:r>
+      <w:proofErr w:type="spellEnd"/>
+      <w:r>
+        <w:rPr>
+          <w:rFonts w:ascii="Roboto Light" w:hAnsi="Roboto Light"/>
+          <w:sz w:val="16"/>
+          <w:szCs w:val="16"/>
+        </w:rPr>
+        <w:t xml:space="preserve"> talk, Geneva, CH, invited</w:t>
       </w:r>
     </w:p>
     <w:p>
@@ -5695,41 +5869,63 @@
           <w:sz w:val="16"/>
           <w:szCs w:val="16"/>
         </w:rPr>
-        <w:t xml:space="preserve">Oct 2024, </w:t>
-      </w:r>
-      <w:proofErr w:type="spellStart"/>
-      <w:r>
-        <w:rPr>
-          <w:rFonts w:ascii="Roboto Light" w:hAnsi="Roboto Light"/>
-          <w:sz w:val="16"/>
-          <w:szCs w:val="16"/>
-        </w:rPr>
-        <w:t>EuclidCH</w:t>
-      </w:r>
-      <w:proofErr w:type="spellEnd"/>
-      <w:r>
-        <w:rPr>
-          <w:rFonts w:ascii="Roboto Light" w:hAnsi="Roboto Light"/>
-          <w:sz w:val="16"/>
-          <w:szCs w:val="16"/>
-        </w:rPr>
-        <w:t xml:space="preserve"> meeting, </w:t>
-      </w:r>
-      <w:r>
-        <w:rPr>
-          <w:rFonts w:ascii="Roboto Light" w:hAnsi="Roboto Light"/>
-          <w:sz w:val="16"/>
-          <w:szCs w:val="16"/>
-        </w:rPr>
-        <w:t xml:space="preserve">ISSI, </w:t>
-      </w:r>
-      <w:r>
-        <w:rPr>
-          <w:rFonts w:ascii="Roboto Light" w:hAnsi="Roboto Light"/>
-          <w:sz w:val="16"/>
-          <w:szCs w:val="16"/>
-        </w:rPr>
-        <w:t xml:space="preserve">Bern, </w:t>
+        <w:t>Jan</w:t>
+      </w:r>
+      <w:r>
+        <w:rPr>
+          <w:rFonts w:ascii="Roboto Light" w:hAnsi="Roboto Light"/>
+          <w:sz w:val="16"/>
+          <w:szCs w:val="16"/>
+        </w:rPr>
+        <w:t xml:space="preserve"> 202</w:t>
+      </w:r>
+      <w:r>
+        <w:rPr>
+          <w:rFonts w:ascii="Roboto Light" w:hAnsi="Roboto Light"/>
+          <w:sz w:val="16"/>
+          <w:szCs w:val="16"/>
+        </w:rPr>
+        <w:t>5</w:t>
+      </w:r>
+      <w:r>
+        <w:rPr>
+          <w:rFonts w:ascii="Roboto Light" w:hAnsi="Roboto Light"/>
+          <w:sz w:val="16"/>
+          <w:szCs w:val="16"/>
+        </w:rPr>
+        <w:t xml:space="preserve">, </w:t>
+      </w:r>
+      <w:r>
+        <w:rPr>
+          <w:rFonts w:ascii="Roboto Light" w:hAnsi="Roboto Light"/>
+          <w:sz w:val="16"/>
+          <w:szCs w:val="16"/>
+        </w:rPr>
+        <w:t>SKACH winter meeting</w:t>
+      </w:r>
+      <w:r>
+        <w:rPr>
+          <w:rFonts w:ascii="Roboto Light" w:hAnsi="Roboto Light"/>
+          <w:sz w:val="16"/>
+          <w:szCs w:val="16"/>
+        </w:rPr>
+        <w:t xml:space="preserve">, </w:t>
+      </w:r>
+      <w:r>
+        <w:rPr>
+          <w:rFonts w:ascii="Roboto Light" w:hAnsi="Roboto Light"/>
+          <w:sz w:val="16"/>
+          <w:szCs w:val="16"/>
+        </w:rPr>
+        <w:t>Bern</w:t>
+      </w:r>
+      <w:r>
+        <w:rPr>
+          <w:rFonts w:ascii="Roboto Light" w:hAnsi="Roboto Light"/>
+          <w:sz w:val="16"/>
+          <w:szCs w:val="16"/>
+        </w:rPr>
+        <w:t xml:space="preserve">, </w:t>
       </w:r>
       <w:r>
         <w:rPr>
@@ -5745,7 +5941,7 @@
           <w:sz w:val="16"/>
           <w:szCs w:val="16"/>
         </w:rPr>
-        <w:t>, invited</w:t>
+        <w:t>, contributed</w:t>
       </w:r>
     </w:p>
     <w:p>
@@ -5764,7 +5960,41 @@
           <w:sz w:val="16"/>
           <w:szCs w:val="16"/>
         </w:rPr>
-        <w:t xml:space="preserve">Sept 2024, Swiss SKA days, Geneva, </w:t>
+        <w:t xml:space="preserve">Oct 2024, </w:t>
+      </w:r>
+      <w:proofErr w:type="spellStart"/>
+      <w:r>
+        <w:rPr>
+          <w:rFonts w:ascii="Roboto Light" w:hAnsi="Roboto Light"/>
+          <w:sz w:val="16"/>
+          <w:szCs w:val="16"/>
+        </w:rPr>
+        <w:t>EuclidCH</w:t>
+      </w:r>
+      <w:proofErr w:type="spellEnd"/>
+      <w:r>
+        <w:rPr>
+          <w:rFonts w:ascii="Roboto Light" w:hAnsi="Roboto Light"/>
+          <w:sz w:val="16"/>
+          <w:szCs w:val="16"/>
+        </w:rPr>
+        <w:t xml:space="preserve"> meeting, </w:t>
+      </w:r>
+      <w:r>
+        <w:rPr>
+          <w:rFonts w:ascii="Roboto Light" w:hAnsi="Roboto Light"/>
+          <w:sz w:val="16"/>
+          <w:szCs w:val="16"/>
+        </w:rPr>
+        <w:t xml:space="preserve">ISSI, </w:t>
+      </w:r>
+      <w:r>
+        <w:rPr>
+          <w:rFonts w:ascii="Roboto Light" w:hAnsi="Roboto Light"/>
+          <w:sz w:val="16"/>
+          <w:szCs w:val="16"/>
+        </w:rPr>
+        <w:t xml:space="preserve">Bern, </w:t>
       </w:r>
       <w:r>
         <w:rPr>
@@ -5780,7 +6010,7 @@
           <w:sz w:val="16"/>
           <w:szCs w:val="16"/>
         </w:rPr>
-        <w:t>, contributed</w:t>
+        <w:t>, invited</w:t>
       </w:r>
     </w:p>
     <w:p>
@@ -5799,9 +6029,44 @@
           <w:sz w:val="16"/>
           <w:szCs w:val="16"/>
         </w:rPr>
+        <w:t xml:space="preserve">Sept 2024, Swiss SKA days, Geneva, </w:t>
+      </w:r>
+      <w:r>
+        <w:rPr>
+          <w:rFonts w:ascii="Roboto Light" w:hAnsi="Roboto Light"/>
+          <w:sz w:val="16"/>
+          <w:szCs w:val="16"/>
+        </w:rPr>
+        <w:t>CH</w:t>
+      </w:r>
+      <w:r>
+        <w:rPr>
+          <w:rFonts w:ascii="Roboto Light" w:hAnsi="Roboto Light"/>
+          <w:sz w:val="16"/>
+          <w:szCs w:val="16"/>
+        </w:rPr>
+        <w:t>, contributed</w:t>
+      </w:r>
+    </w:p>
+    <w:p>
+      <w:pPr>
+        <w:spacing w:after="40"/>
+        <w:ind w:left="57"/>
+        <w:rPr>
+          <w:rFonts w:ascii="Roboto Light" w:hAnsi="Roboto Light"/>
+          <w:sz w:val="16"/>
+          <w:szCs w:val="16"/>
+        </w:rPr>
+      </w:pPr>
+      <w:r>
+        <w:rPr>
+          <w:rFonts w:ascii="Roboto Light" w:hAnsi="Roboto Light"/>
+          <w:sz w:val="16"/>
+          <w:szCs w:val="16"/>
+        </w:rPr>
         <w:t xml:space="preserve">May 2024, </w:t>
       </w:r>
-      <w:hyperlink r:id="rId33" w:history="1">
+      <w:hyperlink r:id="rId34" w:history="1">
         <w:r>
           <w:rPr>
             <w:rStyle w:val="Hyperlink"/>
@@ -6078,7 +6343,7 @@
         </w:rPr>
         <w:t xml:space="preserve"> </w:t>
       </w:r>
-      <w:hyperlink r:id="rId34" w:history="1">
+      <w:hyperlink r:id="rId35" w:history="1">
         <w:r>
           <w:rPr>
             <w:rStyle w:val="Hyperlink"/>
@@ -6217,7 +6482,7 @@
         </w:rPr>
         <w:t xml:space="preserve"> </w:t>
       </w:r>
-      <w:hyperlink r:id="rId35" w:history="1">
+      <w:hyperlink r:id="rId36" w:history="1">
         <w:r>
           <w:rPr>
             <w:rStyle w:val="Hyperlink"/>
@@ -6557,7 +6822,7 @@
         </w:rPr>
         <w:t xml:space="preserve">Oct 2021, </w:t>
       </w:r>
-      <w:hyperlink r:id="rId36" w:history="1">
+      <w:hyperlink r:id="rId37" w:history="1">
         <w:r>
           <w:rPr>
             <w:rStyle w:val="Hyperlink"/>
@@ -6592,7 +6857,7 @@
         </w:rPr>
         <w:t xml:space="preserve">, contributed, </w:t>
       </w:r>
-      <w:hyperlink r:id="rId37" w:history="1">
+      <w:hyperlink r:id="rId38" w:history="1">
         <w:r>
           <w:rPr>
             <w:rStyle w:val="Hyperlink"/>
@@ -6888,7 +7153,7 @@
     </w:p>
     <w:p>
       <w:pPr>
-        <w:spacing w:after="120"/>
+        <w:spacing w:after="0"/>
         <w:rPr>
           <w:rFonts w:ascii="Roboto Light" w:hAnsi="Roboto Light"/>
           <w:sz w:val="2"/>
@@ -6938,112 +7203,6 @@
     </w:p>
     <w:p>
       <w:pPr>
-        <w:spacing w:after="40"/>
-        <w:rPr>
-          <w:rFonts w:ascii="Roboto Light" w:hAnsi="Roboto Light"/>
-          <w:sz w:val="14"/>
-          <w:szCs w:val="14"/>
-        </w:rPr>
-        <w:sectPr>
-          <w:type w:val="continuous"/>
-          <w:pgSz w:w="11906" w:h="16838"/>
-          <w:pgMar w:top="1440" w:right="1191" w:bottom="1440" w:left="1191" w:header="709" w:footer="709" w:gutter="0"/>
-          <w:cols w:space="708"/>
-          <w:titlePg/>
-          <w:docGrid w:linePitch="360"/>
-        </w:sectPr>
-      </w:pPr>
-      <w:r>
-        <w:rPr>
-          <w:rFonts w:ascii="Corporate S SC" w:hAnsi="Corporate S SC"/>
-          <w:b/>
-          <w:bCs/>
-        </w:rPr>
-        <w:t xml:space="preserve">Software </w:t>
-      </w:r>
-      <w:r>
-        <w:rPr>
-          <w:rFonts w:ascii="Corporate S SC" w:hAnsi="Corporate S SC"/>
-          <w:b/>
-          <w:bCs/>
-        </w:rPr>
-        <w:t>Skills</w:t>
-      </w:r>
-      <w:r>
-        <w:rPr>
-          <w:rFonts w:ascii="Corporate S SC" w:hAnsi="Corporate S SC"/>
-          <w:b/>
-          <w:bCs/>
-        </w:rPr>
-        <w:t xml:space="preserve"> </w:t>
-      </w:r>
-      <w:r>
-        <w:rPr>
-          <w:rFonts w:ascii="Corporate S SC" w:hAnsi="Corporate S SC"/>
-          <w:b/>
-          <w:bCs/>
-        </w:rPr>
-        <w:t>_______________________________________________________________</w:t>
-      </w:r>
-      <w:r>
-        <w:rPr>
-          <w:rFonts w:ascii="Corporate S SC" w:hAnsi="Corporate S SC"/>
-          <w:b/>
-          <w:bCs/>
-        </w:rPr>
-        <w:t>_</w:t>
-      </w:r>
-      <w:r>
-        <w:rPr>
-          <w:rFonts w:ascii="Corporate S SC" w:hAnsi="Corporate S SC"/>
-          <w:b/>
-          <w:bCs/>
-        </w:rPr>
-        <w:t>_</w:t>
-      </w:r>
-      <w:r>
-        <w:rPr>
-          <w:rFonts w:ascii="Corporate S SC" w:hAnsi="Corporate S SC"/>
-          <w:b/>
-          <w:bCs/>
-        </w:rPr>
-        <w:t>_</w:t>
-      </w:r>
-      <w:r>
-        <w:rPr>
-          <w:rFonts w:ascii="Corporate S SC" w:hAnsi="Corporate S SC"/>
-          <w:b/>
-          <w:bCs/>
-        </w:rPr>
-        <w:t>_</w:t>
-      </w:r>
-      <w:r>
-        <w:rPr>
-          <w:rFonts w:ascii="Corporate S SC" w:hAnsi="Corporate S SC"/>
-          <w:b/>
-          <w:bCs/>
-        </w:rPr>
-        <w:t>_____</w:t>
-      </w:r>
-      <w:r>
-        <w:rPr>
-          <w:rFonts w:ascii="Corporate S SC" w:hAnsi="Corporate S SC"/>
-          <w:b/>
-          <w:bCs/>
-        </w:rPr>
-        <w:t>_</w:t>
-      </w:r>
-      <w:r>
-        <w:rPr>
-          <w:rFonts w:ascii="Corporate S SC" w:hAnsi="Corporate S SC"/>
-          <w:b/>
-          <w:bCs/>
-        </w:rPr>
-        <w:t>_</w:t>
-      </w:r>
-    </w:p>
-    <w:p>
-      <w:pPr>
         <w:spacing w:after="120"/>
         <w:rPr>
           <w:rFonts w:ascii="Roboto Light" w:hAnsi="Roboto Light"/>
@@ -7058,180 +7217,6 @@
           <w:docGrid w:linePitch="360"/>
         </w:sectPr>
       </w:pPr>
-      <w:r>
-        <w:rPr>
-          <w:rFonts w:ascii="Roboto Light" w:hAnsi="Roboto Light"/>
-          <w:i/>
-          <w:iCs/>
-          <w:sz w:val="18"/>
-          <w:szCs w:val="18"/>
-        </w:rPr>
-        <w:t>Advanced</w:t>
-      </w:r>
-      <w:r>
-        <w:rPr>
-          <w:rFonts w:ascii="Roboto Light" w:hAnsi="Roboto Light"/>
-          <w:sz w:val="18"/>
-          <w:szCs w:val="18"/>
-        </w:rPr>
-        <w:t xml:space="preserve">: </w:t>
-      </w:r>
-      <w:r>
-        <w:rPr>
-          <w:rFonts w:ascii="Roboto Light" w:hAnsi="Roboto Light"/>
-          <w:sz w:val="18"/>
-          <w:szCs w:val="18"/>
-        </w:rPr>
-        <w:t>Python</w:t>
-      </w:r>
-      <w:r>
-        <w:rPr>
-          <w:rFonts w:ascii="Roboto Light" w:hAnsi="Roboto Light"/>
-          <w:sz w:val="16"/>
-          <w:szCs w:val="16"/>
-        </w:rPr>
-        <w:t xml:space="preserve"> (including TensorFlow</w:t>
-      </w:r>
-      <w:r>
-        <w:rPr>
-          <w:rFonts w:ascii="Roboto Light" w:hAnsi="Roboto Light"/>
-          <w:sz w:val="16"/>
-          <w:szCs w:val="16"/>
-        </w:rPr>
-        <w:t>, JAX</w:t>
-      </w:r>
-      <w:r>
-        <w:rPr>
-          <w:rFonts w:ascii="Roboto Light" w:hAnsi="Roboto Light"/>
-          <w:sz w:val="16"/>
-          <w:szCs w:val="16"/>
-        </w:rPr>
-        <w:t xml:space="preserve">, </w:t>
-      </w:r>
-      <w:proofErr w:type="spellStart"/>
-      <w:r>
-        <w:rPr>
-          <w:rFonts w:ascii="Roboto Light" w:hAnsi="Roboto Light"/>
-          <w:sz w:val="16"/>
-          <w:szCs w:val="16"/>
-        </w:rPr>
-        <w:t>PyTorch</w:t>
-      </w:r>
-      <w:proofErr w:type="spellEnd"/>
-      <w:r>
-        <w:rPr>
-          <w:rFonts w:ascii="Roboto Light" w:hAnsi="Roboto Light"/>
-          <w:sz w:val="16"/>
-          <w:szCs w:val="16"/>
-        </w:rPr>
-        <w:t>)</w:t>
-      </w:r>
-      <w:r>
-        <w:rPr>
-          <w:rFonts w:ascii="Roboto Light" w:hAnsi="Roboto Light"/>
-          <w:sz w:val="16"/>
-          <w:szCs w:val="16"/>
-        </w:rPr>
-        <w:t xml:space="preserve">, </w:t>
-      </w:r>
-      <w:r>
-        <w:rPr>
-          <w:rFonts w:ascii="Roboto Light" w:hAnsi="Roboto Light"/>
-          <w:sz w:val="18"/>
-          <w:szCs w:val="18"/>
-        </w:rPr>
-        <w:t>C++</w:t>
-      </w:r>
-      <w:r>
-        <w:rPr>
-          <w:rFonts w:ascii="Roboto Light" w:hAnsi="Roboto Light"/>
-          <w:sz w:val="16"/>
-          <w:szCs w:val="16"/>
-        </w:rPr>
-        <w:t xml:space="preserve">. </w:t>
-      </w:r>
-      <w:r>
-        <w:rPr>
-          <w:rFonts w:ascii="Roboto Light" w:hAnsi="Roboto Light"/>
-          <w:i/>
-          <w:iCs/>
-          <w:sz w:val="18"/>
-          <w:szCs w:val="18"/>
-        </w:rPr>
-        <w:t>Basic</w:t>
-      </w:r>
-      <w:r>
-        <w:rPr>
-          <w:rFonts w:ascii="Roboto Light" w:hAnsi="Roboto Light"/>
-          <w:sz w:val="18"/>
-          <w:szCs w:val="18"/>
-        </w:rPr>
-        <w:t xml:space="preserve">: </w:t>
-      </w:r>
-      <w:r>
-        <w:rPr>
-          <w:rFonts w:ascii="Roboto Light" w:hAnsi="Roboto Light"/>
-          <w:sz w:val="18"/>
-          <w:szCs w:val="18"/>
-        </w:rPr>
-        <w:t>FORTRAN</w:t>
-      </w:r>
-      <w:r>
-        <w:rPr>
-          <w:rFonts w:ascii="Roboto Light" w:hAnsi="Roboto Light"/>
-          <w:sz w:val="18"/>
-          <w:szCs w:val="18"/>
-        </w:rPr>
-        <w:t xml:space="preserve">, </w:t>
-      </w:r>
-      <w:r>
-        <w:rPr>
-          <w:rFonts w:ascii="Roboto Light" w:hAnsi="Roboto Light"/>
-          <w:sz w:val="18"/>
-          <w:szCs w:val="18"/>
-        </w:rPr>
-        <w:t>IDL</w:t>
-      </w:r>
-      <w:r>
-        <w:rPr>
-          <w:rFonts w:ascii="Roboto Light" w:hAnsi="Roboto Light"/>
-          <w:sz w:val="18"/>
-          <w:szCs w:val="18"/>
-        </w:rPr>
-        <w:t xml:space="preserve">, </w:t>
-      </w:r>
-      <w:r>
-        <w:rPr>
-          <w:rFonts w:ascii="Roboto Light" w:hAnsi="Roboto Light"/>
-          <w:sz w:val="18"/>
-          <w:szCs w:val="18"/>
-        </w:rPr>
-        <w:t>HTML</w:t>
-      </w:r>
-      <w:r>
-        <w:rPr>
-          <w:rFonts w:ascii="Roboto Light" w:hAnsi="Roboto Light"/>
-          <w:sz w:val="18"/>
-          <w:szCs w:val="18"/>
-        </w:rPr>
-        <w:t xml:space="preserve">, </w:t>
-      </w:r>
-      <w:r>
-        <w:rPr>
-          <w:rFonts w:ascii="Roboto Light" w:hAnsi="Roboto Light"/>
-          <w:sz w:val="18"/>
-          <w:szCs w:val="18"/>
-        </w:rPr>
-        <w:t>CSS</w:t>
-      </w:r>
-      <w:r>
-        <w:rPr>
-          <w:rFonts w:ascii="Roboto Light" w:hAnsi="Roboto Light"/>
-          <w:sz w:val="18"/>
-          <w:szCs w:val="18"/>
-        </w:rPr>
-        <w:t>.</w:t>
-      </w:r>
     </w:p>
     <w:p>
       <w:pPr>
@@ -7308,7 +7293,7 @@
           <w:szCs w:val="18"/>
         </w:rPr>
       </w:pPr>
-      <w:hyperlink r:id="rId38" w:history="1">
+      <w:hyperlink r:id="rId39" w:history="1">
         <w:r>
           <w:rPr>
             <w:rStyle w:val="Hyperlink"/>
@@ -7670,7 +7655,7 @@
           <w:szCs w:val="18"/>
         </w:rPr>
       </w:pPr>
-      <w:hyperlink r:id="rId39" w:history="1">
+      <w:hyperlink r:id="rId40" w:history="1">
         <w:r>
           <w:rPr>
             <w:rStyle w:val="Hyperlink"/>
@@ -8132,7 +8117,7 @@
           <w:szCs w:val="18"/>
         </w:rPr>
       </w:pPr>
-      <w:hyperlink r:id="rId40" w:history="1">
+      <w:hyperlink r:id="rId41" w:history="1">
         <w:r>
           <w:rPr>
             <w:rStyle w:val="Hyperlink"/>
@@ -8437,48 +8422,172 @@
       <w:pPr>
         <w:spacing w:after="40"/>
         <w:rPr>
+          <w:rFonts w:ascii="Roboto Light" w:hAnsi="Roboto Light"/>
+          <w:sz w:val="14"/>
+          <w:szCs w:val="14"/>
+        </w:rPr>
+        <w:sectPr>
+          <w:type w:val="continuous"/>
+          <w:pgSz w:w="11906" w:h="16838"/>
+          <w:pgMar w:top="1440" w:right="1191" w:bottom="1440" w:left="1191" w:header="709" w:footer="709" w:gutter="0"/>
+          <w:cols w:space="708"/>
+          <w:titlePg/>
+          <w:docGrid w:linePitch="360"/>
+        </w:sectPr>
+      </w:pPr>
+      <w:r>
+        <w:rPr>
           <w:rFonts w:ascii="Corporate S SC" w:hAnsi="Corporate S SC"/>
           <w:b/>
           <w:bCs/>
         </w:rPr>
-      </w:pPr>
-    </w:p>
-    <w:p>
-      <w:pPr>
-        <w:spacing w:after="40"/>
+        <w:lastRenderedPageBreak/>
+        <w:t xml:space="preserve">Software Skills </w:t>
+      </w:r>
+      <w:r>
         <w:rPr>
           <w:rFonts w:ascii="Corporate S SC" w:hAnsi="Corporate S SC"/>
           <w:b/>
           <w:bCs/>
         </w:rPr>
-      </w:pPr>
-    </w:p>
-    <w:p>
-      <w:pPr>
-        <w:spacing w:after="40"/>
+        <w:t>________________________________________________________________________</w:t>
+      </w:r>
+      <w:r>
         <w:rPr>
           <w:rFonts w:ascii="Corporate S SC" w:hAnsi="Corporate S SC"/>
           <w:b/>
           <w:bCs/>
         </w:rPr>
-      </w:pPr>
-    </w:p>
-    <w:p>
-      <w:pPr>
-        <w:spacing w:after="40"/>
+        <w:t>_</w:t>
+      </w:r>
+      <w:r>
         <w:rPr>
           <w:rFonts w:ascii="Corporate S SC" w:hAnsi="Corporate S SC"/>
           <w:b/>
           <w:bCs/>
         </w:rPr>
-      </w:pPr>
-      <w:r>
+        <w:t>_</w:t>
+      </w:r>
+    </w:p>
+    <w:p>
+      <w:pPr>
+        <w:spacing w:after="40"/>
         <w:rPr>
           <w:rFonts w:ascii="Corporate S SC" w:hAnsi="Corporate S SC"/>
           <w:b/>
           <w:bCs/>
         </w:rPr>
-        <w:lastRenderedPageBreak/>
+      </w:pPr>
+      <w:r>
+        <w:rPr>
+          <w:rFonts w:ascii="Roboto Light" w:hAnsi="Roboto Light"/>
+          <w:i/>
+          <w:iCs/>
+          <w:sz w:val="18"/>
+          <w:szCs w:val="18"/>
+        </w:rPr>
+        <w:t>Advanced</w:t>
+      </w:r>
+      <w:r>
+        <w:rPr>
+          <w:rFonts w:ascii="Roboto Light" w:hAnsi="Roboto Light"/>
+          <w:sz w:val="18"/>
+          <w:szCs w:val="18"/>
+        </w:rPr>
+        <w:t>: Python</w:t>
+      </w:r>
+      <w:r>
+        <w:rPr>
+          <w:rFonts w:ascii="Roboto Light" w:hAnsi="Roboto Light"/>
+          <w:sz w:val="16"/>
+          <w:szCs w:val="16"/>
+        </w:rPr>
+        <w:t xml:space="preserve"> (including TensorFlow, JAX</w:t>
+      </w:r>
+      <w:r>
+        <w:rPr>
+          <w:rFonts w:ascii="Roboto Light" w:hAnsi="Roboto Light"/>
+          <w:sz w:val="16"/>
+          <w:szCs w:val="16"/>
+        </w:rPr>
+        <w:t xml:space="preserve">, </w:t>
+      </w:r>
+      <w:proofErr w:type="spellStart"/>
+      <w:r>
+        <w:rPr>
+          <w:rFonts w:ascii="Roboto Light" w:hAnsi="Roboto Light"/>
+          <w:sz w:val="16"/>
+          <w:szCs w:val="16"/>
+        </w:rPr>
+        <w:t>PyTorch</w:t>
+      </w:r>
+      <w:proofErr w:type="spellEnd"/>
+      <w:r>
+        <w:rPr>
+          <w:rFonts w:ascii="Roboto Light" w:hAnsi="Roboto Light"/>
+          <w:sz w:val="16"/>
+          <w:szCs w:val="16"/>
+        </w:rPr>
+        <w:t xml:space="preserve">), </w:t>
+      </w:r>
+      <w:r>
+        <w:rPr>
+          <w:rFonts w:ascii="Roboto Light" w:hAnsi="Roboto Light"/>
+          <w:sz w:val="18"/>
+          <w:szCs w:val="18"/>
+        </w:rPr>
+        <w:t>C++</w:t>
+      </w:r>
+      <w:r>
+        <w:rPr>
+          <w:rFonts w:ascii="Roboto Light" w:hAnsi="Roboto Light"/>
+          <w:sz w:val="16"/>
+          <w:szCs w:val="16"/>
+        </w:rPr>
+        <w:t xml:space="preserve">. </w:t>
+      </w:r>
+      <w:r>
+        <w:rPr>
+          <w:rFonts w:ascii="Roboto Light" w:hAnsi="Roboto Light"/>
+          <w:i/>
+          <w:iCs/>
+          <w:sz w:val="18"/>
+          <w:szCs w:val="18"/>
+        </w:rPr>
+        <w:t>Basic</w:t>
+      </w:r>
+      <w:r>
+        <w:rPr>
+          <w:rFonts w:ascii="Roboto Light" w:hAnsi="Roboto Light"/>
+          <w:sz w:val="18"/>
+          <w:szCs w:val="18"/>
+        </w:rPr>
+        <w:t>: FORTRAN, IDL, HTML, CSS</w:t>
+      </w:r>
+      <w:r>
+        <w:rPr>
+          <w:rFonts w:ascii="Roboto Light" w:hAnsi="Roboto Light"/>
+          <w:sz w:val="18"/>
+          <w:szCs w:val="18"/>
+        </w:rPr>
+        <w:t>.</w:t>
+      </w:r>
+    </w:p>
+    <w:p>
+      <w:pPr>
+        <w:spacing w:after="40"/>
+        <w:rPr>
+          <w:rFonts w:ascii="Corporate S SC" w:hAnsi="Corporate S SC"/>
+          <w:b/>
+          <w:bCs/>
+        </w:rPr>
+      </w:pPr>
+      <w:r>
+        <w:rPr>
+          <w:rFonts w:ascii="Corporate S SC" w:hAnsi="Corporate S SC"/>
+          <w:b/>
+          <w:bCs/>
+        </w:rPr>
         <w:t>Refereeing &amp; Examination Panels __________________________________________________________</w:t>
       </w:r>
     </w:p>
@@ -8550,7 +8659,7 @@
         </w:rPr>
         <w:t xml:space="preserve">“From galaxies to the earth: studying earthquakes with astronomical machine learning”, funded by the </w:t>
       </w:r>
-      <w:hyperlink r:id="rId41" w:history="1">
+      <w:hyperlink r:id="rId42" w:history="1">
         <w:r>
           <w:rPr>
             <w:rStyle w:val="Hyperlink"/>
@@ -8601,25 +8710,7 @@
           <w:sz w:val="18"/>
           <w:szCs w:val="18"/>
         </w:rPr>
-        <w:t xml:space="preserve">(Liam </w:t>
-      </w:r>
-      <w:proofErr w:type="spellStart"/>
-      <w:r>
-        <w:rPr>
-          <w:rFonts w:ascii="Roboto Light" w:hAnsi="Roboto Light"/>
-          <w:sz w:val="18"/>
-          <w:szCs w:val="18"/>
-        </w:rPr>
-        <w:t>Staras</w:t>
-      </w:r>
-      <w:proofErr w:type="spellEnd"/>
-      <w:r>
-        <w:rPr>
-          <w:rFonts w:ascii="Roboto Light" w:hAnsi="Roboto Light"/>
-          <w:sz w:val="18"/>
-          <w:szCs w:val="18"/>
-        </w:rPr>
-        <w:t xml:space="preserve">, undergraduate, University of Cambridge)                             </w:t>
+        <w:t xml:space="preserve">(Liam Staras, undergraduate, University of Cambridge)                             </w:t>
       </w:r>
       <w:r>
         <w:rPr>
@@ -9822,7 +9913,7 @@
         </w:rPr>
         <w:t>—</w:t>
       </w:r>
-      <w:hyperlink r:id="rId42" w:history="1">
+      <w:hyperlink r:id="rId43" w:history="1">
         <w:r>
           <w:rPr>
             <w:rStyle w:val="Hyperlink"/>
@@ -9993,7 +10084,7 @@
         </w:rPr>
         <w:t>—</w:t>
       </w:r>
-      <w:hyperlink r:id="rId43" w:history="1">
+      <w:hyperlink r:id="rId44" w:history="1">
         <w:r>
           <w:rPr>
             <w:rStyle w:val="Hyperlink"/>
@@ -10177,7 +10268,7 @@
         </w:rPr>
         <w:t xml:space="preserve">earning course held between UCL and the </w:t>
       </w:r>
-      <w:hyperlink r:id="rId44" w:history="1">
+      <w:hyperlink r:id="rId45" w:history="1">
         <w:r>
           <w:rPr>
             <w:rStyle w:val="Hyperlink"/>
@@ -10691,7 +10782,7 @@
         </w:rPr>
         <w:t>—</w:t>
       </w:r>
-      <w:hyperlink r:id="rId45" w:history="1">
+      <w:hyperlink r:id="rId46" w:history="1">
         <w:r>
           <w:rPr>
             <w:rStyle w:val="Hyperlink"/>
@@ -11150,7 +11241,7 @@
         </w:rPr>
         <w:t>—</w:t>
       </w:r>
-      <w:hyperlink r:id="rId46" w:history="1">
+      <w:hyperlink r:id="rId47" w:history="1">
         <w:r>
           <w:rPr>
             <w:rStyle w:val="Hyperlink"/>
@@ -11357,7 +11448,7 @@
         </w:rPr>
         <w:t>—</w:t>
       </w:r>
-      <w:hyperlink r:id="rId47" w:history="1">
+      <w:hyperlink r:id="rId48" w:history="1">
         <w:r>
           <w:rPr>
             <w:rStyle w:val="Hyperlink"/>
@@ -11579,7 +11670,7 @@
       </w:r>
     </w:p>
     <w:sectPr>
-      <w:headerReference w:type="first" r:id="rId48"/>
+      <w:headerReference w:type="first" r:id="rId49"/>
       <w:type w:val="continuous"/>
       <w:pgSz w:w="11906" w:h="16838"/>
       <w:pgMar w:top="1440" w:right="1191" w:bottom="1440" w:left="1191" w:header="709" w:footer="709" w:gutter="0"/>

--- a/assets/CV.docx
+++ b/assets/CV.docx
@@ -2743,15 +2743,7 @@
           <w:sz w:val="16"/>
           <w:szCs w:val="16"/>
         </w:rPr>
-        <w:t xml:space="preserve">, </w:t>
-      </w:r>
-      <w:r>
-        <w:rPr>
-          <w:rFonts w:ascii="Roboto Light" w:hAnsi="Roboto Light"/>
-          <w:sz w:val="16"/>
-          <w:szCs w:val="16"/>
-        </w:rPr>
-        <w:t>L. Herold, L.</w:t>
+        <w:t>, L. Herold, L.</w:t>
       </w:r>
       <w:r>
         <w:rPr>
@@ -2815,15 +2807,7 @@
           <w:sz w:val="16"/>
           <w:szCs w:val="16"/>
         </w:rPr>
-        <w:t xml:space="preserve"> </w:t>
-      </w:r>
-      <w:r>
-        <w:rPr>
-          <w:rFonts w:ascii="Roboto Light" w:hAnsi="Roboto Light"/>
-          <w:sz w:val="16"/>
-          <w:szCs w:val="16"/>
-        </w:rPr>
-        <w:t>Submitted.</w:t>
+        <w:t xml:space="preserve"> Submitted.</w:t>
       </w:r>
     </w:p>
     <w:p>
@@ -3990,20 +3974,9 @@
             <w:szCs w:val="16"/>
             <w:lang w:val="fr-FR"/>
           </w:rPr>
-          <w:t>her</w:t>
+          <w:t>here</w:t>
         </w:r>
         <w:proofErr w:type="spellEnd"/>
-        <w:r>
-          <w:rPr>
-            <w:rStyle w:val="Hyperlink"/>
-            <w:rFonts w:ascii="Roboto Light" w:eastAsia="Times New Roman" w:hAnsi="Roboto Light" w:cs="Times New Roman"/>
-            <w:kern w:val="36"/>
-            <w:sz w:val="16"/>
-            <w:szCs w:val="16"/>
-            <w:lang w:val="fr-FR"/>
-          </w:rPr>
-          <w:t>e</w:t>
-        </w:r>
       </w:hyperlink>
       <w:r>
         <w:rPr>
@@ -8760,6 +8733,62 @@
           <w:sz w:val="18"/>
           <w:szCs w:val="18"/>
         </w:rPr>
+        <w:t>,</w:t>
+      </w:r>
+      <w:r>
+        <w:rPr>
+          <w:rFonts w:ascii="Roboto Light" w:hAnsi="Roboto Light"/>
+          <w:sz w:val="18"/>
+          <w:szCs w:val="18"/>
+        </w:rPr>
+        <w:t xml:space="preserve"> </w:t>
+      </w:r>
+      <w:r>
+        <w:rPr>
+          <w:rFonts w:ascii="Roboto Light" w:hAnsi="Roboto Light"/>
+          <w:sz w:val="18"/>
+          <w:szCs w:val="18"/>
+        </w:rPr>
+        <w:t>UKRI, STFC,</w:t>
+      </w:r>
+      <w:r>
+        <w:rPr>
+          <w:rFonts w:ascii="Roboto Light" w:hAnsi="Roboto Light"/>
+          <w:sz w:val="18"/>
+          <w:szCs w:val="18"/>
+        </w:rPr>
+        <w:t xml:space="preserve"> </w:t>
+      </w:r>
+      <w:r>
+        <w:rPr>
+          <w:rFonts w:ascii="Roboto Light" w:hAnsi="Roboto Light"/>
+          <w:sz w:val="18"/>
+          <w:szCs w:val="18"/>
+        </w:rPr>
+        <w:t xml:space="preserve">Entropy, </w:t>
+      </w:r>
+      <w:r>
+        <w:rPr>
+          <w:rFonts w:ascii="Roboto Light" w:hAnsi="Roboto Light"/>
+          <w:sz w:val="18"/>
+          <w:szCs w:val="18"/>
+        </w:rPr>
+        <w:t xml:space="preserve">IEEE Signal Processing Letters, </w:t>
+      </w:r>
+      <w:r>
+        <w:rPr>
+          <w:rFonts w:ascii="Roboto Light" w:hAnsi="Roboto Light"/>
+          <w:sz w:val="18"/>
+          <w:szCs w:val="18"/>
+        </w:rPr>
+        <w:t>Geophysics</w:t>
+      </w:r>
+      <w:r>
+        <w:rPr>
+          <w:rFonts w:ascii="Roboto Light" w:hAnsi="Roboto Light"/>
+          <w:sz w:val="18"/>
+          <w:szCs w:val="18"/>
+        </w:rPr>
         <w:t xml:space="preserve">, </w:t>
       </w:r>
       <w:proofErr w:type="spellStart"/>
@@ -8769,23 +8798,7 @@
           <w:sz w:val="18"/>
           <w:szCs w:val="18"/>
         </w:rPr>
-        <w:t>R</w:t>
-      </w:r>
-      <w:r>
-        <w:rPr>
-          <w:rFonts w:ascii="Roboto Light" w:hAnsi="Roboto Light"/>
-          <w:sz w:val="18"/>
-          <w:szCs w:val="18"/>
-        </w:rPr>
-        <w:t>M</w:t>
-      </w:r>
-      <w:r>
-        <w:rPr>
-          <w:rFonts w:ascii="Roboto Light" w:hAnsi="Roboto Light"/>
-          <w:sz w:val="18"/>
-          <w:szCs w:val="18"/>
-        </w:rPr>
-        <w:t>xAA</w:t>
+        <w:t>RMxAA</w:t>
       </w:r>
       <w:proofErr w:type="spellEnd"/>
       <w:r>
@@ -8794,64 +8807,15 @@
           <w:sz w:val="18"/>
           <w:szCs w:val="18"/>
         </w:rPr>
-        <w:t>, IEEE Signal Processing Letters, UKRI, STFC</w:t>
-      </w:r>
-      <w:r>
-        <w:rPr>
-          <w:rFonts w:ascii="Roboto Light" w:hAnsi="Roboto Light"/>
-          <w:sz w:val="18"/>
-          <w:szCs w:val="18"/>
-        </w:rPr>
-        <w:t>, Geophysics</w:t>
-      </w:r>
-      <w:r>
-        <w:rPr>
-          <w:rFonts w:ascii="Roboto Light" w:hAnsi="Roboto Light"/>
-          <w:sz w:val="18"/>
-          <w:szCs w:val="18"/>
-        </w:rPr>
-        <w:tab/>
-      </w:r>
-      <w:r>
-        <w:rPr>
-          <w:rFonts w:ascii="Roboto Light" w:hAnsi="Roboto Light"/>
-          <w:sz w:val="18"/>
-          <w:szCs w:val="18"/>
-        </w:rPr>
-        <w:tab/>
-        <w:t xml:space="preserve">       </w:t>
-      </w:r>
-      <w:r>
-        <w:rPr>
-          <w:rFonts w:ascii="Roboto Light" w:hAnsi="Roboto Light"/>
-          <w:sz w:val="18"/>
-          <w:szCs w:val="18"/>
-        </w:rPr>
-        <w:t xml:space="preserve">    </w:t>
-      </w:r>
-      <w:r>
-        <w:rPr>
-          <w:rFonts w:ascii="Roboto Light" w:hAnsi="Roboto Light"/>
-          <w:sz w:val="18"/>
-          <w:szCs w:val="18"/>
-        </w:rPr>
-        <w:t xml:space="preserve">  </w:t>
-      </w:r>
-      <w:r>
-        <w:rPr>
-          <w:rFonts w:ascii="Roboto Light" w:hAnsi="Roboto Light"/>
-          <w:sz w:val="18"/>
-          <w:szCs w:val="18"/>
-        </w:rPr>
-        <w:t xml:space="preserve"> </w:t>
-      </w:r>
-      <w:r>
-        <w:rPr>
-          <w:rFonts w:ascii="Roboto Light" w:hAnsi="Roboto Light"/>
-          <w:sz w:val="18"/>
-          <w:szCs w:val="18"/>
-        </w:rPr>
-        <w:t xml:space="preserve">  </w:t>
+        <w:tab/>
+      </w:r>
+      <w:r>
+        <w:rPr>
+          <w:rFonts w:ascii="Roboto Light" w:hAnsi="Roboto Light"/>
+          <w:sz w:val="18"/>
+          <w:szCs w:val="18"/>
+        </w:rPr>
+        <w:tab/>
       </w:r>
       <w:r>
         <w:rPr>

--- a/assets/CV.docx
+++ b/assets/CV.docx
@@ -155,18 +155,8 @@
           <w:sz w:val="20"/>
           <w:szCs w:val="20"/>
         </w:rPr>
-        <w:t xml:space="preserve"> </w:t>
-      </w:r>
-      <w:proofErr w:type="spellStart"/>
-      <w:r>
-        <w:rPr>
-          <w:rFonts w:ascii="Roboto Light" w:hAnsi="Roboto Light"/>
-          <w:sz w:val="20"/>
-          <w:szCs w:val="20"/>
-        </w:rPr>
-        <w:t>d’Informatique</w:t>
-      </w:r>
-      <w:proofErr w:type="spellEnd"/>
+        <w:t xml:space="preserve"> d’Informatique</w:t>
+      </w:r>
       <w:r>
         <w:rPr>
           <w:rFonts w:ascii="Roboto Light" w:hAnsi="Roboto Light"/>
@@ -536,18 +526,8 @@
           <w:sz w:val="16"/>
           <w:szCs w:val="16"/>
         </w:rPr>
-        <w:t xml:space="preserve"> </w:t>
-      </w:r>
-      <w:proofErr w:type="spellStart"/>
-      <w:r>
-        <w:rPr>
-          <w:rFonts w:ascii="Roboto Light" w:hAnsi="Roboto Light"/>
-          <w:sz w:val="16"/>
-          <w:szCs w:val="16"/>
-        </w:rPr>
-        <w:t>Volonshynovskiy</w:t>
-      </w:r>
-      <w:proofErr w:type="spellEnd"/>
+        <w:t xml:space="preserve"> Volonshynovskiy</w:t>
+      </w:r>
       <w:r>
         <w:rPr>
           <w:rFonts w:ascii="Roboto Light" w:hAnsi="Roboto Light"/>
@@ -1728,25 +1708,7 @@
           <w:sz w:val="16"/>
           <w:szCs w:val="16"/>
         </w:rPr>
-        <w:t xml:space="preserve">Advisor: Denis </w:t>
-      </w:r>
-      <w:proofErr w:type="spellStart"/>
-      <w:r>
-        <w:rPr>
-          <w:rFonts w:ascii="Roboto Light" w:hAnsi="Roboto Light"/>
-          <w:sz w:val="16"/>
-          <w:szCs w:val="16"/>
-        </w:rPr>
-        <w:t>Bastieri</w:t>
-      </w:r>
-      <w:proofErr w:type="spellEnd"/>
-      <w:r>
-        <w:rPr>
-          <w:rFonts w:ascii="Roboto Light" w:hAnsi="Roboto Light"/>
-          <w:sz w:val="16"/>
-          <w:szCs w:val="16"/>
-        </w:rPr>
-        <w:t>.</w:t>
+        <w:t>Advisor: Denis Bastieri.</w:t>
       </w:r>
     </w:p>
     <w:p>
@@ -2218,7 +2180,18 @@
           <w:szCs w:val="18"/>
           <w:lang w:val="en-US"/>
         </w:rPr>
-        <w:t>20</w:t>
+        <w:t>2</w:t>
+      </w:r>
+      <w:r>
+        <w:rPr>
+          <w:rFonts w:ascii="Corporate S SC" w:hAnsi="Corporate S SC"/>
+          <w:b/>
+          <w:bCs/>
+          <w:sz w:val="18"/>
+          <w:szCs w:val="18"/>
+          <w:lang w:val="en-US"/>
+        </w:rPr>
+        <w:t>1</w:t>
       </w:r>
       <w:r>
         <w:rPr>
@@ -2442,29 +2415,7 @@
           <w:szCs w:val="14"/>
         </w:rPr>
         <w:tab/>
-        <w:t xml:space="preserve">           </w:t>
-      </w:r>
-      <w:proofErr w:type="spellStart"/>
-      <w:r>
-        <w:rPr>
-          <w:rFonts w:ascii="Roboto Light" w:eastAsia="Times New Roman" w:hAnsi="Roboto Light" w:cs="Times New Roman"/>
-          <w:color w:val="000000"/>
-          <w:kern w:val="36"/>
-          <w:sz w:val="14"/>
-          <w:szCs w:val="14"/>
-        </w:rPr>
-        <w:t>OJAp</w:t>
-      </w:r>
-      <w:proofErr w:type="spellEnd"/>
-      <w:r>
-        <w:rPr>
-          <w:rFonts w:ascii="Roboto Light" w:eastAsia="Times New Roman" w:hAnsi="Roboto Light" w:cs="Times New Roman"/>
-          <w:color w:val="000000"/>
-          <w:kern w:val="36"/>
-          <w:sz w:val="14"/>
-          <w:szCs w:val="14"/>
-        </w:rPr>
-        <w:t>:</w:t>
+        <w:t xml:space="preserve">           OJAp:</w:t>
       </w:r>
       <w:r>
         <w:rPr>
@@ -2588,28 +2539,7 @@
           <w:szCs w:val="14"/>
         </w:rPr>
         <w:br/>
-      </w:r>
-      <w:proofErr w:type="spellStart"/>
-      <w:r>
-        <w:rPr>
-          <w:rFonts w:ascii="Roboto Light" w:eastAsia="Times New Roman" w:hAnsi="Roboto Light" w:cs="Times New Roman"/>
-          <w:color w:val="000000"/>
-          <w:kern w:val="36"/>
-          <w:sz w:val="14"/>
-          <w:szCs w:val="14"/>
-        </w:rPr>
-        <w:t>NeurIPS</w:t>
-      </w:r>
-      <w:proofErr w:type="spellEnd"/>
-      <w:r>
-        <w:rPr>
-          <w:rFonts w:ascii="Roboto Light" w:eastAsia="Times New Roman" w:hAnsi="Roboto Light" w:cs="Times New Roman"/>
-          <w:color w:val="000000"/>
-          <w:kern w:val="36"/>
-          <w:sz w:val="14"/>
-          <w:szCs w:val="14"/>
-        </w:rPr>
-        <w:t xml:space="preserve">: Neural Information Processing Systems </w:t>
+        <w:t xml:space="preserve">NeurIPS: Neural Information Processing Systems </w:t>
       </w:r>
     </w:p>
     <w:p>
@@ -3020,18 +2950,8 @@
           <w:sz w:val="16"/>
           <w:szCs w:val="16"/>
         </w:rPr>
-        <w:t xml:space="preserve"> </w:t>
-      </w:r>
-      <w:proofErr w:type="spellStart"/>
-      <w:r>
-        <w:rPr>
-          <w:rFonts w:ascii="Roboto Light" w:hAnsi="Roboto Light"/>
-          <w:sz w:val="16"/>
-          <w:szCs w:val="16"/>
-        </w:rPr>
-        <w:t>OJAp</w:t>
-      </w:r>
-      <w:proofErr w:type="spellEnd"/>
+        <w:t xml:space="preserve"> OJAp</w:t>
+      </w:r>
       <w:r>
         <w:rPr>
           <w:rFonts w:ascii="Roboto Light" w:hAnsi="Roboto Light"/>
@@ -3585,7 +3505,6 @@
         </w:rPr>
         <w:t xml:space="preserve">2023. </w:t>
       </w:r>
-      <w:proofErr w:type="spellStart"/>
       <w:r>
         <w:rPr>
           <w:rFonts w:ascii="Roboto Light" w:hAnsi="Roboto Light"/>
@@ -3602,7 +3521,6 @@
         </w:rPr>
         <w:t>p</w:t>
       </w:r>
-      <w:proofErr w:type="spellEnd"/>
       <w:r>
         <w:rPr>
           <w:rFonts w:ascii="Roboto Light" w:hAnsi="Roboto Light"/>
@@ -3854,29 +3772,7 @@
           <w:szCs w:val="16"/>
           <w:lang w:val="fr-FR"/>
         </w:rPr>
-        <w:t xml:space="preserve">, H. V. </w:t>
-      </w:r>
-      <w:proofErr w:type="spellStart"/>
-      <w:r>
-        <w:rPr>
-          <w:rFonts w:ascii="Roboto Light" w:eastAsia="Times New Roman" w:hAnsi="Roboto Light" w:cs="Times New Roman"/>
-          <w:kern w:val="36"/>
-          <w:sz w:val="16"/>
-          <w:szCs w:val="16"/>
-          <w:lang w:val="fr-FR"/>
-        </w:rPr>
-        <w:t>Peiris</w:t>
-      </w:r>
-      <w:proofErr w:type="spellEnd"/>
-      <w:r>
-        <w:rPr>
-          <w:rFonts w:ascii="Roboto Light" w:eastAsia="Times New Roman" w:hAnsi="Roboto Light" w:cs="Times New Roman"/>
-          <w:kern w:val="36"/>
-          <w:sz w:val="16"/>
-          <w:szCs w:val="16"/>
-          <w:lang w:val="fr-FR"/>
-        </w:rPr>
-        <w:t>, A. Pontzen, L. Lucie-Smith, N. Guo, B. Nord</w:t>
+        <w:t>, H. V. Peiris, A. Pontzen, L. Lucie-Smith, N. Guo, B. Nord</w:t>
       </w:r>
       <w:r>
         <w:rPr>
@@ -3938,45 +3834,8 @@
             <w:szCs w:val="16"/>
             <w:lang w:val="fr-FR"/>
           </w:rPr>
-          <w:t xml:space="preserve">Code </w:t>
+          <w:t>Code available here</w:t>
         </w:r>
-        <w:proofErr w:type="spellStart"/>
-        <w:r>
-          <w:rPr>
-            <w:rStyle w:val="Hyperlink"/>
-            <w:rFonts w:ascii="Roboto Light" w:eastAsia="Times New Roman" w:hAnsi="Roboto Light" w:cs="Times New Roman"/>
-            <w:kern w:val="36"/>
-            <w:sz w:val="16"/>
-            <w:szCs w:val="16"/>
-            <w:lang w:val="fr-FR"/>
-          </w:rPr>
-          <w:t>available</w:t>
-        </w:r>
-        <w:proofErr w:type="spellEnd"/>
-        <w:r>
-          <w:rPr>
-            <w:rStyle w:val="Hyperlink"/>
-            <w:rFonts w:ascii="Roboto Light" w:eastAsia="Times New Roman" w:hAnsi="Roboto Light" w:cs="Times New Roman"/>
-            <w:kern w:val="36"/>
-            <w:sz w:val="16"/>
-            <w:szCs w:val="16"/>
-            <w:lang w:val="fr-FR"/>
-          </w:rPr>
-          <w:t xml:space="preserve"> </w:t>
-        </w:r>
-        <w:proofErr w:type="spellStart"/>
-        <w:r>
-          <w:rPr>
-            <w:rStyle w:val="Hyperlink"/>
-            <w:rFonts w:ascii="Roboto Light" w:eastAsia="Times New Roman" w:hAnsi="Roboto Light" w:cs="Times New Roman"/>
-            <w:kern w:val="36"/>
-            <w:sz w:val="16"/>
-            <w:szCs w:val="16"/>
-            <w:lang w:val="fr-FR"/>
-          </w:rPr>
-          <w:t>here</w:t>
-        </w:r>
-        <w:proofErr w:type="spellEnd"/>
       </w:hyperlink>
       <w:r>
         <w:rPr>
@@ -4020,29 +3879,7 @@
             <w:sz w:val="15"/>
             <w:szCs w:val="15"/>
           </w:rPr>
-          <w:t xml:space="preserve">Machine Learning and the Physical Sciences workshop at </w:t>
-        </w:r>
-        <w:proofErr w:type="spellStart"/>
-        <w:r>
-          <w:rPr>
-            <w:rStyle w:val="Hyperlink"/>
-            <w:rFonts w:ascii="Roboto Light" w:eastAsia="Times New Roman" w:hAnsi="Roboto Light" w:cs="Times New Roman"/>
-            <w:kern w:val="36"/>
-            <w:sz w:val="15"/>
-            <w:szCs w:val="15"/>
-          </w:rPr>
-          <w:t>NeurIPS</w:t>
-        </w:r>
-        <w:proofErr w:type="spellEnd"/>
-        <w:r>
-          <w:rPr>
-            <w:rStyle w:val="Hyperlink"/>
-            <w:rFonts w:ascii="Roboto Light" w:eastAsia="Times New Roman" w:hAnsi="Roboto Light" w:cs="Times New Roman"/>
-            <w:kern w:val="36"/>
-            <w:sz w:val="15"/>
-            <w:szCs w:val="15"/>
-          </w:rPr>
-          <w:t xml:space="preserve"> 2022</w:t>
+          <w:t>Machine Learning and the Physical Sciences workshop at NeurIPS 2022</w:t>
         </w:r>
       </w:hyperlink>
       <w:r>
@@ -5081,25 +4918,7 @@
           <w:sz w:val="18"/>
           <w:szCs w:val="18"/>
         </w:rPr>
-        <w:t xml:space="preserve">Valentino </w:t>
-      </w:r>
-      <w:proofErr w:type="spellStart"/>
-      <w:r>
-        <w:rPr>
-          <w:rFonts w:ascii="Roboto Light" w:hAnsi="Roboto Light"/>
-          <w:sz w:val="18"/>
-          <w:szCs w:val="18"/>
-        </w:rPr>
-        <w:t>Baccin</w:t>
-      </w:r>
-      <w:proofErr w:type="spellEnd"/>
-      <w:r>
-        <w:rPr>
-          <w:rFonts w:ascii="Roboto Light" w:hAnsi="Roboto Light"/>
-          <w:sz w:val="18"/>
-          <w:szCs w:val="18"/>
-        </w:rPr>
-        <w:t xml:space="preserve"> Prize (2017</w:t>
+        <w:t>Valentino Baccin Prize (2017</w:t>
       </w:r>
       <w:r>
         <w:rPr>
@@ -5805,25 +5624,7 @@
           <w:sz w:val="16"/>
           <w:szCs w:val="16"/>
         </w:rPr>
-        <w:t xml:space="preserve">Feb 2025, </w:t>
-      </w:r>
-      <w:proofErr w:type="spellStart"/>
-      <w:r>
-        <w:rPr>
-          <w:rFonts w:ascii="Roboto Light" w:hAnsi="Roboto Light"/>
-          <w:sz w:val="16"/>
-          <w:szCs w:val="16"/>
-        </w:rPr>
-        <w:t>AI+Astro</w:t>
-      </w:r>
-      <w:proofErr w:type="spellEnd"/>
-      <w:r>
-        <w:rPr>
-          <w:rFonts w:ascii="Roboto Light" w:hAnsi="Roboto Light"/>
-          <w:sz w:val="16"/>
-          <w:szCs w:val="16"/>
-        </w:rPr>
-        <w:t xml:space="preserve"> talk, Geneva, CH, invited</w:t>
+        <w:t>Feb 2025, AI+Astro talk, Geneva, CH, invited</w:t>
       </w:r>
     </w:p>
     <w:p>
@@ -5933,25 +5734,7 @@
           <w:sz w:val="16"/>
           <w:szCs w:val="16"/>
         </w:rPr>
-        <w:t xml:space="preserve">Oct 2024, </w:t>
-      </w:r>
-      <w:proofErr w:type="spellStart"/>
-      <w:r>
-        <w:rPr>
-          <w:rFonts w:ascii="Roboto Light" w:hAnsi="Roboto Light"/>
-          <w:sz w:val="16"/>
-          <w:szCs w:val="16"/>
-        </w:rPr>
-        <w:t>EuclidCH</w:t>
-      </w:r>
-      <w:proofErr w:type="spellEnd"/>
-      <w:r>
-        <w:rPr>
-          <w:rFonts w:ascii="Roboto Light" w:hAnsi="Roboto Light"/>
-          <w:sz w:val="16"/>
-          <w:szCs w:val="16"/>
-        </w:rPr>
-        <w:t xml:space="preserve"> meeting, </w:t>
+        <w:t xml:space="preserve">Oct 2024, EuclidCH meeting, </w:t>
       </w:r>
       <w:r>
         <w:rPr>
@@ -6134,43 +5917,15 @@
           <w:sz w:val="16"/>
           <w:szCs w:val="16"/>
         </w:rPr>
-        <w:t xml:space="preserve">Apr 2024, </w:t>
-      </w:r>
-      <w:proofErr w:type="spellStart"/>
-      <w:r>
-        <w:rPr>
-          <w:rFonts w:ascii="Roboto Light" w:hAnsi="Roboto Light"/>
-          <w:sz w:val="16"/>
-          <w:szCs w:val="16"/>
-        </w:rPr>
-        <w:t>Ecogia</w:t>
-      </w:r>
-      <w:proofErr w:type="spellEnd"/>
-      <w:r>
-        <w:rPr>
-          <w:rFonts w:ascii="Roboto Light" w:hAnsi="Roboto Light"/>
-          <w:sz w:val="16"/>
-          <w:szCs w:val="16"/>
-        </w:rPr>
-        <w:t xml:space="preserve"> seminar series, </w:t>
-      </w:r>
-      <w:proofErr w:type="spellStart"/>
-      <w:r>
-        <w:rPr>
-          <w:rFonts w:ascii="Roboto Light" w:hAnsi="Roboto Light"/>
-          <w:sz w:val="16"/>
-          <w:szCs w:val="16"/>
-        </w:rPr>
-        <w:t>UniGe</w:t>
-      </w:r>
-      <w:proofErr w:type="spellEnd"/>
-      <w:r>
-        <w:rPr>
-          <w:rFonts w:ascii="Roboto Light" w:hAnsi="Roboto Light"/>
-          <w:sz w:val="16"/>
-          <w:szCs w:val="16"/>
-        </w:rPr>
-        <w:t xml:space="preserve">, </w:t>
+        <w:t xml:space="preserve">Apr 2024, Ecogia seminar series, </w:t>
+      </w:r>
+      <w:r>
+        <w:rPr>
+          <w:rFonts w:ascii="Roboto Light" w:hAnsi="Roboto Light"/>
+          <w:sz w:val="16"/>
+          <w:szCs w:val="16"/>
+        </w:rPr>
+        <w:t xml:space="preserve">UniGe, </w:t>
       </w:r>
       <w:r>
         <w:rPr>
@@ -6483,25 +6238,7 @@
           <w:sz w:val="16"/>
           <w:szCs w:val="16"/>
         </w:rPr>
-        <w:t>Nov 2023, Cosmo/</w:t>
-      </w:r>
-      <w:proofErr w:type="spellStart"/>
-      <w:r>
-        <w:rPr>
-          <w:rFonts w:ascii="Roboto Light" w:hAnsi="Roboto Light"/>
-          <w:sz w:val="16"/>
-          <w:szCs w:val="16"/>
-        </w:rPr>
-        <w:t>ExGal</w:t>
-      </w:r>
-      <w:proofErr w:type="spellEnd"/>
-      <w:r>
-        <w:rPr>
-          <w:rFonts w:ascii="Roboto Light" w:hAnsi="Roboto Light"/>
-          <w:sz w:val="16"/>
-          <w:szCs w:val="16"/>
-        </w:rPr>
-        <w:t xml:space="preserve"> seminar, UCL, London, UK, invited</w:t>
+        <w:t>Nov 2023, Cosmo/ExGal seminar, UCL, London, UK, invited</w:t>
       </w:r>
     </w:p>
     <w:p>
@@ -6520,25 +6257,7 @@
           <w:sz w:val="16"/>
           <w:szCs w:val="16"/>
         </w:rPr>
-        <w:t xml:space="preserve">Apr 2023, </w:t>
-      </w:r>
-      <w:proofErr w:type="spellStart"/>
-      <w:r>
-        <w:rPr>
-          <w:rFonts w:ascii="Roboto Light" w:hAnsi="Roboto Light"/>
-          <w:sz w:val="16"/>
-          <w:szCs w:val="16"/>
-        </w:rPr>
-        <w:t>CosmoClub</w:t>
-      </w:r>
-      <w:proofErr w:type="spellEnd"/>
-      <w:r>
-        <w:rPr>
-          <w:rFonts w:ascii="Roboto Light" w:hAnsi="Roboto Light"/>
-          <w:sz w:val="16"/>
-          <w:szCs w:val="16"/>
-        </w:rPr>
-        <w:t xml:space="preserve">, </w:t>
+        <w:t xml:space="preserve">Apr 2023, CosmoClub, </w:t>
       </w:r>
       <w:r>
         <w:rPr>
@@ -6764,19 +6483,8 @@
           <w:szCs w:val="16"/>
           <w:lang w:val="it-IT"/>
         </w:rPr>
-        <w:t xml:space="preserve">, </w:t>
-      </w:r>
-      <w:proofErr w:type="spellStart"/>
-      <w:r>
-        <w:rPr>
-          <w:rFonts w:ascii="Roboto Light" w:hAnsi="Roboto Light"/>
-          <w:sz w:val="16"/>
-          <w:szCs w:val="16"/>
-          <w:lang w:val="it-IT"/>
-        </w:rPr>
-        <w:t>invited</w:t>
-      </w:r>
-      <w:proofErr w:type="spellEnd"/>
+        <w:t>, invited</w:t>
+      </w:r>
     </w:p>
     <w:p>
       <w:pPr>
@@ -7859,25 +7567,7 @@
           <w:sz w:val="14"/>
           <w:szCs w:val="14"/>
         </w:rPr>
-        <w:t xml:space="preserve"> (</w:t>
-      </w:r>
-      <w:proofErr w:type="spellStart"/>
-      <w:r>
-        <w:rPr>
-          <w:rFonts w:ascii="Roboto Light" w:hAnsi="Roboto Light"/>
-          <w:sz w:val="14"/>
-          <w:szCs w:val="14"/>
-        </w:rPr>
-        <w:t>MiM</w:t>
-      </w:r>
-      <w:proofErr w:type="spellEnd"/>
-      <w:r>
-        <w:rPr>
-          <w:rFonts w:ascii="Roboto Light" w:hAnsi="Roboto Light"/>
-          <w:sz w:val="14"/>
-          <w:szCs w:val="14"/>
-        </w:rPr>
-        <w:t>)</w:t>
+        <w:t xml:space="preserve"> (MiM)</w:t>
       </w:r>
     </w:p>
     <w:p>
@@ -8340,7 +8030,6 @@
         </w:rPr>
         <w:t xml:space="preserve"> </w:t>
       </w:r>
-      <w:proofErr w:type="spellStart"/>
       <w:r>
         <w:rPr>
           <w:rFonts w:ascii="Roboto Light" w:hAnsi="Roboto Light"/>
@@ -8349,31 +8038,8 @@
           <w:sz w:val="14"/>
           <w:szCs w:val="14"/>
         </w:rPr>
-        <w:t>Projets</w:t>
-      </w:r>
-      <w:proofErr w:type="spellEnd"/>
-      <w:r>
-        <w:rPr>
-          <w:rFonts w:ascii="Roboto Light" w:hAnsi="Roboto Light"/>
-          <w:i/>
-          <w:iCs/>
-          <w:sz w:val="14"/>
-          <w:szCs w:val="14"/>
-        </w:rPr>
-        <w:t xml:space="preserve"> </w:t>
-      </w:r>
-      <w:proofErr w:type="spellStart"/>
-      <w:r>
-        <w:rPr>
-          <w:rFonts w:ascii="Roboto Light" w:hAnsi="Roboto Light"/>
-          <w:i/>
-          <w:iCs/>
-          <w:sz w:val="14"/>
-          <w:szCs w:val="14"/>
-        </w:rPr>
-        <w:t>d’Informatique</w:t>
-      </w:r>
-      <w:proofErr w:type="spellEnd"/>
+        <w:t>Projets d’Informatique</w:t>
+      </w:r>
       <w:r>
         <w:rPr>
           <w:rFonts w:ascii="Roboto Light" w:hAnsi="Roboto Light"/>
@@ -8485,23 +8151,13 @@
         </w:rPr>
         <w:t xml:space="preserve">, </w:t>
       </w:r>
-      <w:proofErr w:type="spellStart"/>
-      <w:r>
-        <w:rPr>
-          <w:rFonts w:ascii="Roboto Light" w:hAnsi="Roboto Light"/>
-          <w:sz w:val="16"/>
-          <w:szCs w:val="16"/>
-        </w:rPr>
-        <w:t>PyTorch</w:t>
-      </w:r>
-      <w:proofErr w:type="spellEnd"/>
-      <w:r>
-        <w:rPr>
-          <w:rFonts w:ascii="Roboto Light" w:hAnsi="Roboto Light"/>
-          <w:sz w:val="16"/>
-          <w:szCs w:val="16"/>
-        </w:rPr>
-        <w:t xml:space="preserve">), </w:t>
+      <w:r>
+        <w:rPr>
+          <w:rFonts w:ascii="Roboto Light" w:hAnsi="Roboto Light"/>
+          <w:sz w:val="16"/>
+          <w:szCs w:val="16"/>
+        </w:rPr>
+        <w:t xml:space="preserve">PyTorch), </w:t>
       </w:r>
       <w:r>
         <w:rPr>
@@ -8741,6 +8397,14 @@
           <w:sz w:val="18"/>
           <w:szCs w:val="18"/>
         </w:rPr>
+        <w:t xml:space="preserve"> UKRI, STFC,</w:t>
+      </w:r>
+      <w:r>
+        <w:rPr>
+          <w:rFonts w:ascii="Roboto Light" w:hAnsi="Roboto Light"/>
+          <w:sz w:val="18"/>
+          <w:szCs w:val="18"/>
+        </w:rPr>
         <w:t xml:space="preserve"> </w:t>
       </w:r>
       <w:r>
@@ -8749,22 +8413,6 @@
           <w:sz w:val="18"/>
           <w:szCs w:val="18"/>
         </w:rPr>
-        <w:t>UKRI, STFC,</w:t>
-      </w:r>
-      <w:r>
-        <w:rPr>
-          <w:rFonts w:ascii="Roboto Light" w:hAnsi="Roboto Light"/>
-          <w:sz w:val="18"/>
-          <w:szCs w:val="18"/>
-        </w:rPr>
-        <w:t xml:space="preserve"> </w:t>
-      </w:r>
-      <w:r>
-        <w:rPr>
-          <w:rFonts w:ascii="Roboto Light" w:hAnsi="Roboto Light"/>
-          <w:sz w:val="18"/>
-          <w:szCs w:val="18"/>
-        </w:rPr>
         <w:t xml:space="preserve">Entropy, </w:t>
       </w:r>
       <w:r>
@@ -8791,7 +8439,6 @@
         </w:rPr>
         <w:t xml:space="preserve">, </w:t>
       </w:r>
-      <w:proofErr w:type="spellStart"/>
       <w:r>
         <w:rPr>
           <w:rFonts w:ascii="Roboto Light" w:hAnsi="Roboto Light"/>
@@ -8800,7 +8447,6 @@
         </w:rPr>
         <w:t>RMxAA</w:t>
       </w:r>
-      <w:proofErr w:type="spellEnd"/>
       <w:r>
         <w:rPr>
           <w:rFonts w:ascii="Roboto Light" w:hAnsi="Roboto Light"/>
@@ -9319,16 +8965,7 @@
           <w:sz w:val="16"/>
           <w:szCs w:val="16"/>
         </w:rPr>
-        <w:t xml:space="preserve"> </w:t>
-      </w:r>
-      <w:proofErr w:type="spellStart"/>
-      <w:r>
-        <w:rPr>
-          <w:rFonts w:ascii="Roboto Light" w:hAnsi="Roboto Light"/>
-          <w:sz w:val="16"/>
-          <w:szCs w:val="16"/>
-        </w:rPr>
-        <w:t>S</w:t>
+        <w:t xml:space="preserve"> S</w:t>
       </w:r>
       <w:r>
         <w:rPr>
@@ -9338,7 +8975,6 @@
         </w:rPr>
         <w:t>killsGap</w:t>
       </w:r>
-      <w:proofErr w:type="spellEnd"/>
       <w:r>
         <w:rPr>
           <w:rFonts w:ascii="Roboto Light" w:hAnsi="Roboto Light"/>
@@ -11423,7 +11059,6 @@
           </w:rPr>
           <w:t xml:space="preserve"> </w:t>
         </w:r>
-        <w:proofErr w:type="spellStart"/>
         <w:r>
           <w:rPr>
             <w:rStyle w:val="Hyperlink"/>
@@ -11442,7 +11077,6 @@
           </w:rPr>
           <w:t>ataKind</w:t>
         </w:r>
-        <w:proofErr w:type="spellEnd"/>
         <w:r>
           <w:rPr>
             <w:rStyle w:val="Hyperlink"/>

--- a/assets/CV.docx
+++ b/assets/CV.docx
@@ -155,8 +155,18 @@
           <w:sz w:val="20"/>
           <w:szCs w:val="20"/>
         </w:rPr>
-        <w:t xml:space="preserve"> d’Informatique</w:t>
-      </w:r>
+        <w:t xml:space="preserve"> </w:t>
+      </w:r>
+      <w:proofErr w:type="spellStart"/>
+      <w:r>
+        <w:rPr>
+          <w:rFonts w:ascii="Roboto Light" w:hAnsi="Roboto Light"/>
+          <w:sz w:val="20"/>
+          <w:szCs w:val="20"/>
+        </w:rPr>
+        <w:t>d’Informatique</w:t>
+      </w:r>
+      <w:proofErr w:type="spellEnd"/>
       <w:r>
         <w:rPr>
           <w:rFonts w:ascii="Roboto Light" w:hAnsi="Roboto Light"/>
@@ -526,8 +536,18 @@
           <w:sz w:val="16"/>
           <w:szCs w:val="16"/>
         </w:rPr>
-        <w:t xml:space="preserve"> Volonshynovskiy</w:t>
-      </w:r>
+        <w:t xml:space="preserve"> </w:t>
+      </w:r>
+      <w:proofErr w:type="spellStart"/>
+      <w:r>
+        <w:rPr>
+          <w:rFonts w:ascii="Roboto Light" w:hAnsi="Roboto Light"/>
+          <w:sz w:val="16"/>
+          <w:szCs w:val="16"/>
+        </w:rPr>
+        <w:t>Volonshynovskiy</w:t>
+      </w:r>
+      <w:proofErr w:type="spellEnd"/>
       <w:r>
         <w:rPr>
           <w:rFonts w:ascii="Roboto Light" w:hAnsi="Roboto Light"/>
@@ -1708,7 +1728,25 @@
           <w:sz w:val="16"/>
           <w:szCs w:val="16"/>
         </w:rPr>
-        <w:t>Advisor: Denis Bastieri.</w:t>
+        <w:t xml:space="preserve">Advisor: Denis </w:t>
+      </w:r>
+      <w:proofErr w:type="spellStart"/>
+      <w:r>
+        <w:rPr>
+          <w:rFonts w:ascii="Roboto Light" w:hAnsi="Roboto Light"/>
+          <w:sz w:val="16"/>
+          <w:szCs w:val="16"/>
+        </w:rPr>
+        <w:t>Bastieri</w:t>
+      </w:r>
+      <w:proofErr w:type="spellEnd"/>
+      <w:r>
+        <w:rPr>
+          <w:rFonts w:ascii="Roboto Light" w:hAnsi="Roboto Light"/>
+          <w:sz w:val="16"/>
+          <w:szCs w:val="16"/>
+        </w:rPr>
+        <w:t>.</w:t>
       </w:r>
     </w:p>
     <w:p>
@@ -2415,7 +2453,29 @@
           <w:szCs w:val="14"/>
         </w:rPr>
         <w:tab/>
-        <w:t xml:space="preserve">           OJAp:</w:t>
+        <w:t xml:space="preserve">           </w:t>
+      </w:r>
+      <w:proofErr w:type="spellStart"/>
+      <w:r>
+        <w:rPr>
+          <w:rFonts w:ascii="Roboto Light" w:eastAsia="Times New Roman" w:hAnsi="Roboto Light" w:cs="Times New Roman"/>
+          <w:color w:val="000000"/>
+          <w:kern w:val="36"/>
+          <w:sz w:val="14"/>
+          <w:szCs w:val="14"/>
+        </w:rPr>
+        <w:t>OJAp</w:t>
+      </w:r>
+      <w:proofErr w:type="spellEnd"/>
+      <w:r>
+        <w:rPr>
+          <w:rFonts w:ascii="Roboto Light" w:eastAsia="Times New Roman" w:hAnsi="Roboto Light" w:cs="Times New Roman"/>
+          <w:color w:val="000000"/>
+          <w:kern w:val="36"/>
+          <w:sz w:val="14"/>
+          <w:szCs w:val="14"/>
+        </w:rPr>
+        <w:t>:</w:t>
       </w:r>
       <w:r>
         <w:rPr>
@@ -2539,7 +2599,28 @@
           <w:szCs w:val="14"/>
         </w:rPr>
         <w:br/>
-        <w:t xml:space="preserve">NeurIPS: Neural Information Processing Systems </w:t>
+      </w:r>
+      <w:proofErr w:type="spellStart"/>
+      <w:r>
+        <w:rPr>
+          <w:rFonts w:ascii="Roboto Light" w:eastAsia="Times New Roman" w:hAnsi="Roboto Light" w:cs="Times New Roman"/>
+          <w:color w:val="000000"/>
+          <w:kern w:val="36"/>
+          <w:sz w:val="14"/>
+          <w:szCs w:val="14"/>
+        </w:rPr>
+        <w:t>NeurIPS</w:t>
+      </w:r>
+      <w:proofErr w:type="spellEnd"/>
+      <w:r>
+        <w:rPr>
+          <w:rFonts w:ascii="Roboto Light" w:eastAsia="Times New Roman" w:hAnsi="Roboto Light" w:cs="Times New Roman"/>
+          <w:color w:val="000000"/>
+          <w:kern w:val="36"/>
+          <w:sz w:val="14"/>
+          <w:szCs w:val="14"/>
+        </w:rPr>
+        <w:t xml:space="preserve">: Neural Information Processing Systems </w:t>
       </w:r>
     </w:p>
     <w:p>
@@ -2950,8 +3031,18 @@
           <w:sz w:val="16"/>
           <w:szCs w:val="16"/>
         </w:rPr>
-        <w:t xml:space="preserve"> OJAp</w:t>
-      </w:r>
+        <w:t xml:space="preserve"> </w:t>
+      </w:r>
+      <w:proofErr w:type="spellStart"/>
+      <w:r>
+        <w:rPr>
+          <w:rFonts w:ascii="Roboto Light" w:hAnsi="Roboto Light"/>
+          <w:sz w:val="16"/>
+          <w:szCs w:val="16"/>
+        </w:rPr>
+        <w:t>OJAp</w:t>
+      </w:r>
+      <w:proofErr w:type="spellEnd"/>
       <w:r>
         <w:rPr>
           <w:rFonts w:ascii="Roboto Light" w:hAnsi="Roboto Light"/>
@@ -3505,6 +3596,7 @@
         </w:rPr>
         <w:t xml:space="preserve">2023. </w:t>
       </w:r>
+      <w:proofErr w:type="spellStart"/>
       <w:r>
         <w:rPr>
           <w:rFonts w:ascii="Roboto Light" w:hAnsi="Roboto Light"/>
@@ -3521,6 +3613,7 @@
         </w:rPr>
         <w:t>p</w:t>
       </w:r>
+      <w:proofErr w:type="spellEnd"/>
       <w:r>
         <w:rPr>
           <w:rFonts w:ascii="Roboto Light" w:hAnsi="Roboto Light"/>
@@ -3772,7 +3865,29 @@
           <w:szCs w:val="16"/>
           <w:lang w:val="fr-FR"/>
         </w:rPr>
-        <w:t>, H. V. Peiris, A. Pontzen, L. Lucie-Smith, N. Guo, B. Nord</w:t>
+        <w:t xml:space="preserve">, H. V. </w:t>
+      </w:r>
+      <w:proofErr w:type="spellStart"/>
+      <w:r>
+        <w:rPr>
+          <w:rFonts w:ascii="Roboto Light" w:eastAsia="Times New Roman" w:hAnsi="Roboto Light" w:cs="Times New Roman"/>
+          <w:kern w:val="36"/>
+          <w:sz w:val="16"/>
+          <w:szCs w:val="16"/>
+          <w:lang w:val="fr-FR"/>
+        </w:rPr>
+        <w:t>Peiris</w:t>
+      </w:r>
+      <w:proofErr w:type="spellEnd"/>
+      <w:r>
+        <w:rPr>
+          <w:rFonts w:ascii="Roboto Light" w:eastAsia="Times New Roman" w:hAnsi="Roboto Light" w:cs="Times New Roman"/>
+          <w:kern w:val="36"/>
+          <w:sz w:val="16"/>
+          <w:szCs w:val="16"/>
+          <w:lang w:val="fr-FR"/>
+        </w:rPr>
+        <w:t>, A. Pontzen, L. Lucie-Smith, N. Guo, B. Nord</w:t>
       </w:r>
       <w:r>
         <w:rPr>
@@ -3834,8 +3949,45 @@
             <w:szCs w:val="16"/>
             <w:lang w:val="fr-FR"/>
           </w:rPr>
-          <w:t>Code available here</w:t>
+          <w:t xml:space="preserve">Code </w:t>
         </w:r>
+        <w:proofErr w:type="spellStart"/>
+        <w:r>
+          <w:rPr>
+            <w:rStyle w:val="Hyperlink"/>
+            <w:rFonts w:ascii="Roboto Light" w:eastAsia="Times New Roman" w:hAnsi="Roboto Light" w:cs="Times New Roman"/>
+            <w:kern w:val="36"/>
+            <w:sz w:val="16"/>
+            <w:szCs w:val="16"/>
+            <w:lang w:val="fr-FR"/>
+          </w:rPr>
+          <w:t>available</w:t>
+        </w:r>
+        <w:proofErr w:type="spellEnd"/>
+        <w:r>
+          <w:rPr>
+            <w:rStyle w:val="Hyperlink"/>
+            <w:rFonts w:ascii="Roboto Light" w:eastAsia="Times New Roman" w:hAnsi="Roboto Light" w:cs="Times New Roman"/>
+            <w:kern w:val="36"/>
+            <w:sz w:val="16"/>
+            <w:szCs w:val="16"/>
+            <w:lang w:val="fr-FR"/>
+          </w:rPr>
+          <w:t xml:space="preserve"> </w:t>
+        </w:r>
+        <w:proofErr w:type="spellStart"/>
+        <w:r>
+          <w:rPr>
+            <w:rStyle w:val="Hyperlink"/>
+            <w:rFonts w:ascii="Roboto Light" w:eastAsia="Times New Roman" w:hAnsi="Roboto Light" w:cs="Times New Roman"/>
+            <w:kern w:val="36"/>
+            <w:sz w:val="16"/>
+            <w:szCs w:val="16"/>
+            <w:lang w:val="fr-FR"/>
+          </w:rPr>
+          <w:t>here</w:t>
+        </w:r>
+        <w:proofErr w:type="spellEnd"/>
       </w:hyperlink>
       <w:r>
         <w:rPr>
@@ -3879,7 +4031,29 @@
             <w:sz w:val="15"/>
             <w:szCs w:val="15"/>
           </w:rPr>
-          <w:t>Machine Learning and the Physical Sciences workshop at NeurIPS 2022</w:t>
+          <w:t xml:space="preserve">Machine Learning and the Physical Sciences workshop at </w:t>
+        </w:r>
+        <w:proofErr w:type="spellStart"/>
+        <w:r>
+          <w:rPr>
+            <w:rStyle w:val="Hyperlink"/>
+            <w:rFonts w:ascii="Roboto Light" w:eastAsia="Times New Roman" w:hAnsi="Roboto Light" w:cs="Times New Roman"/>
+            <w:kern w:val="36"/>
+            <w:sz w:val="15"/>
+            <w:szCs w:val="15"/>
+          </w:rPr>
+          <w:t>NeurIPS</w:t>
+        </w:r>
+        <w:proofErr w:type="spellEnd"/>
+        <w:r>
+          <w:rPr>
+            <w:rStyle w:val="Hyperlink"/>
+            <w:rFonts w:ascii="Roboto Light" w:eastAsia="Times New Roman" w:hAnsi="Roboto Light" w:cs="Times New Roman"/>
+            <w:kern w:val="36"/>
+            <w:sz w:val="15"/>
+            <w:szCs w:val="15"/>
+          </w:rPr>
+          <w:t xml:space="preserve"> 2022</w:t>
         </w:r>
       </w:hyperlink>
       <w:r>
@@ -4918,7 +5092,25 @@
           <w:sz w:val="18"/>
           <w:szCs w:val="18"/>
         </w:rPr>
-        <w:t>Valentino Baccin Prize (2017</w:t>
+        <w:t xml:space="preserve">Valentino </w:t>
+      </w:r>
+      <w:proofErr w:type="spellStart"/>
+      <w:r>
+        <w:rPr>
+          <w:rFonts w:ascii="Roboto Light" w:hAnsi="Roboto Light"/>
+          <w:sz w:val="18"/>
+          <w:szCs w:val="18"/>
+        </w:rPr>
+        <w:t>Baccin</w:t>
+      </w:r>
+      <w:proofErr w:type="spellEnd"/>
+      <w:r>
+        <w:rPr>
+          <w:rFonts w:ascii="Roboto Light" w:hAnsi="Roboto Light"/>
+          <w:sz w:val="18"/>
+          <w:szCs w:val="18"/>
+        </w:rPr>
+        <w:t xml:space="preserve"> Prize (2017</w:t>
       </w:r>
       <w:r>
         <w:rPr>
@@ -5624,7 +5816,25 @@
           <w:sz w:val="16"/>
           <w:szCs w:val="16"/>
         </w:rPr>
-        <w:t>Feb 2025, AI+Astro talk, Geneva, CH, invited</w:t>
+        <w:t xml:space="preserve">Feb 2025, </w:t>
+      </w:r>
+      <w:proofErr w:type="spellStart"/>
+      <w:r>
+        <w:rPr>
+          <w:rFonts w:ascii="Roboto Light" w:hAnsi="Roboto Light"/>
+          <w:sz w:val="16"/>
+          <w:szCs w:val="16"/>
+        </w:rPr>
+        <w:t>AI+Astro</w:t>
+      </w:r>
+      <w:proofErr w:type="spellEnd"/>
+      <w:r>
+        <w:rPr>
+          <w:rFonts w:ascii="Roboto Light" w:hAnsi="Roboto Light"/>
+          <w:sz w:val="16"/>
+          <w:szCs w:val="16"/>
+        </w:rPr>
+        <w:t xml:space="preserve"> talk, Geneva, CH, invited</w:t>
       </w:r>
     </w:p>
     <w:p>
@@ -5734,7 +5944,25 @@
           <w:sz w:val="16"/>
           <w:szCs w:val="16"/>
         </w:rPr>
-        <w:t xml:space="preserve">Oct 2024, EuclidCH meeting, </w:t>
+        <w:t xml:space="preserve">Oct 2024, </w:t>
+      </w:r>
+      <w:proofErr w:type="spellStart"/>
+      <w:r>
+        <w:rPr>
+          <w:rFonts w:ascii="Roboto Light" w:hAnsi="Roboto Light"/>
+          <w:sz w:val="16"/>
+          <w:szCs w:val="16"/>
+        </w:rPr>
+        <w:t>EuclidCH</w:t>
+      </w:r>
+      <w:proofErr w:type="spellEnd"/>
+      <w:r>
+        <w:rPr>
+          <w:rFonts w:ascii="Roboto Light" w:hAnsi="Roboto Light"/>
+          <w:sz w:val="16"/>
+          <w:szCs w:val="16"/>
+        </w:rPr>
+        <w:t xml:space="preserve"> meeting, </w:t>
       </w:r>
       <w:r>
         <w:rPr>
@@ -5917,15 +6145,43 @@
           <w:sz w:val="16"/>
           <w:szCs w:val="16"/>
         </w:rPr>
-        <w:t xml:space="preserve">Apr 2024, Ecogia seminar series, </w:t>
-      </w:r>
-      <w:r>
-        <w:rPr>
-          <w:rFonts w:ascii="Roboto Light" w:hAnsi="Roboto Light"/>
-          <w:sz w:val="16"/>
-          <w:szCs w:val="16"/>
-        </w:rPr>
-        <w:t xml:space="preserve">UniGe, </w:t>
+        <w:t xml:space="preserve">Apr 2024, </w:t>
+      </w:r>
+      <w:proofErr w:type="spellStart"/>
+      <w:r>
+        <w:rPr>
+          <w:rFonts w:ascii="Roboto Light" w:hAnsi="Roboto Light"/>
+          <w:sz w:val="16"/>
+          <w:szCs w:val="16"/>
+        </w:rPr>
+        <w:t>Ecogia</w:t>
+      </w:r>
+      <w:proofErr w:type="spellEnd"/>
+      <w:r>
+        <w:rPr>
+          <w:rFonts w:ascii="Roboto Light" w:hAnsi="Roboto Light"/>
+          <w:sz w:val="16"/>
+          <w:szCs w:val="16"/>
+        </w:rPr>
+        <w:t xml:space="preserve"> seminar series, </w:t>
+      </w:r>
+      <w:proofErr w:type="spellStart"/>
+      <w:r>
+        <w:rPr>
+          <w:rFonts w:ascii="Roboto Light" w:hAnsi="Roboto Light"/>
+          <w:sz w:val="16"/>
+          <w:szCs w:val="16"/>
+        </w:rPr>
+        <w:t>UniGe</w:t>
+      </w:r>
+      <w:proofErr w:type="spellEnd"/>
+      <w:r>
+        <w:rPr>
+          <w:rFonts w:ascii="Roboto Light" w:hAnsi="Roboto Light"/>
+          <w:sz w:val="16"/>
+          <w:szCs w:val="16"/>
+        </w:rPr>
+        <w:t xml:space="preserve">, </w:t>
       </w:r>
       <w:r>
         <w:rPr>
@@ -6238,7 +6494,25 @@
           <w:sz w:val="16"/>
           <w:szCs w:val="16"/>
         </w:rPr>
-        <w:t>Nov 2023, Cosmo/ExGal seminar, UCL, London, UK, invited</w:t>
+        <w:t>Nov 2023, Cosmo/</w:t>
+      </w:r>
+      <w:proofErr w:type="spellStart"/>
+      <w:r>
+        <w:rPr>
+          <w:rFonts w:ascii="Roboto Light" w:hAnsi="Roboto Light"/>
+          <w:sz w:val="16"/>
+          <w:szCs w:val="16"/>
+        </w:rPr>
+        <w:t>ExGal</w:t>
+      </w:r>
+      <w:proofErr w:type="spellEnd"/>
+      <w:r>
+        <w:rPr>
+          <w:rFonts w:ascii="Roboto Light" w:hAnsi="Roboto Light"/>
+          <w:sz w:val="16"/>
+          <w:szCs w:val="16"/>
+        </w:rPr>
+        <w:t xml:space="preserve"> seminar, UCL, London, UK, invited</w:t>
       </w:r>
     </w:p>
     <w:p>
@@ -6257,7 +6531,25 @@
           <w:sz w:val="16"/>
           <w:szCs w:val="16"/>
         </w:rPr>
-        <w:t xml:space="preserve">Apr 2023, CosmoClub, </w:t>
+        <w:t xml:space="preserve">Apr 2023, </w:t>
+      </w:r>
+      <w:proofErr w:type="spellStart"/>
+      <w:r>
+        <w:rPr>
+          <w:rFonts w:ascii="Roboto Light" w:hAnsi="Roboto Light"/>
+          <w:sz w:val="16"/>
+          <w:szCs w:val="16"/>
+        </w:rPr>
+        <w:t>CosmoClub</w:t>
+      </w:r>
+      <w:proofErr w:type="spellEnd"/>
+      <w:r>
+        <w:rPr>
+          <w:rFonts w:ascii="Roboto Light" w:hAnsi="Roboto Light"/>
+          <w:sz w:val="16"/>
+          <w:szCs w:val="16"/>
+        </w:rPr>
+        <w:t xml:space="preserve">, </w:t>
       </w:r>
       <w:r>
         <w:rPr>
@@ -6483,8 +6775,19 @@
           <w:szCs w:val="16"/>
           <w:lang w:val="it-IT"/>
         </w:rPr>
-        <w:t>, invited</w:t>
-      </w:r>
+        <w:t xml:space="preserve">, </w:t>
+      </w:r>
+      <w:proofErr w:type="spellStart"/>
+      <w:r>
+        <w:rPr>
+          <w:rFonts w:ascii="Roboto Light" w:hAnsi="Roboto Light"/>
+          <w:sz w:val="16"/>
+          <w:szCs w:val="16"/>
+          <w:lang w:val="it-IT"/>
+        </w:rPr>
+        <w:t>invited</w:t>
+      </w:r>
+      <w:proofErr w:type="spellEnd"/>
     </w:p>
     <w:p>
       <w:pPr>
@@ -6834,7 +7137,7 @@
     </w:p>
     <w:p>
       <w:pPr>
-        <w:spacing w:after="0"/>
+        <w:spacing w:after="100" w:afterAutospacing="1"/>
         <w:rPr>
           <w:rFonts w:ascii="Roboto Light" w:hAnsi="Roboto Light"/>
           <w:sz w:val="2"/>
@@ -6901,7 +7204,7 @@
     </w:p>
     <w:p>
       <w:pPr>
-        <w:spacing w:after="40"/>
+        <w:spacing w:after="120"/>
         <w:rPr>
           <w:rFonts w:ascii="Corporate S SC" w:hAnsi="Corporate S SC"/>
           <w:b/>
@@ -6982,88 +7285,73 @@
             <w:sz w:val="18"/>
             <w:szCs w:val="18"/>
           </w:rPr>
-          <w:t xml:space="preserve">UCL – </w:t>
-        </w:r>
-        <w:r>
-          <w:rPr>
-            <w:rStyle w:val="Hyperlink"/>
-            <w:rFonts w:ascii="Roboto Light" w:hAnsi="Roboto Light"/>
-            <w:sz w:val="18"/>
-            <w:szCs w:val="18"/>
-          </w:rPr>
-          <w:t>University College London</w:t>
+          <w:t>University</w:t>
         </w:r>
       </w:hyperlink>
       <w:r>
         <w:rPr>
-          <w:rFonts w:ascii="Roboto Light" w:hAnsi="Roboto Light"/>
-          <w:sz w:val="18"/>
-          <w:szCs w:val="18"/>
-        </w:rPr>
-        <w:t xml:space="preserve"> (UK)</w:t>
-      </w:r>
-      <w:r>
-        <w:rPr>
-          <w:rFonts w:ascii="Roboto Light" w:hAnsi="Roboto Light"/>
-          <w:sz w:val="18"/>
-          <w:szCs w:val="18"/>
-        </w:rPr>
-        <w:tab/>
-      </w:r>
-      <w:r>
-        <w:rPr>
-          <w:rFonts w:ascii="Roboto Light" w:hAnsi="Roboto Light"/>
-          <w:sz w:val="18"/>
-          <w:szCs w:val="18"/>
-        </w:rPr>
-        <w:tab/>
-      </w:r>
-      <w:r>
-        <w:rPr>
-          <w:rFonts w:ascii="Roboto Light" w:hAnsi="Roboto Light"/>
-          <w:sz w:val="18"/>
-          <w:szCs w:val="18"/>
-        </w:rPr>
-        <w:tab/>
-      </w:r>
-      <w:r>
-        <w:rPr>
-          <w:rFonts w:ascii="Roboto Light" w:hAnsi="Roboto Light"/>
-          <w:sz w:val="18"/>
-          <w:szCs w:val="18"/>
-        </w:rPr>
-        <w:tab/>
-      </w:r>
-      <w:r>
-        <w:rPr>
-          <w:rFonts w:ascii="Roboto Light" w:hAnsi="Roboto Light"/>
-          <w:sz w:val="18"/>
-          <w:szCs w:val="18"/>
-        </w:rPr>
-        <w:tab/>
-      </w:r>
-      <w:r>
-        <w:rPr>
-          <w:rFonts w:ascii="Roboto Light" w:hAnsi="Roboto Light"/>
-          <w:sz w:val="18"/>
-          <w:szCs w:val="18"/>
-        </w:rPr>
-        <w:tab/>
-      </w:r>
-      <w:r>
-        <w:rPr>
-          <w:rFonts w:ascii="Roboto Light" w:hAnsi="Roboto Light"/>
-          <w:sz w:val="18"/>
-          <w:szCs w:val="18"/>
-        </w:rPr>
-        <w:tab/>
-      </w:r>
-      <w:r>
-        <w:rPr>
-          <w:rFonts w:ascii="Roboto Light" w:hAnsi="Roboto Light"/>
-          <w:sz w:val="18"/>
-          <w:szCs w:val="18"/>
-        </w:rPr>
+          <w:rStyle w:val="Hyperlink"/>
+          <w:rFonts w:ascii="Roboto Light" w:hAnsi="Roboto Light"/>
+          <w:sz w:val="18"/>
+          <w:szCs w:val="18"/>
+        </w:rPr>
+        <w:t xml:space="preserve"> of Geneva</w:t>
+      </w:r>
+      <w:r>
+        <w:rPr>
+          <w:rFonts w:ascii="Roboto Light" w:hAnsi="Roboto Light"/>
+          <w:sz w:val="18"/>
+          <w:szCs w:val="18"/>
+        </w:rPr>
+        <w:t xml:space="preserve"> (Switzerland)</w:t>
+      </w:r>
+      <w:r>
+        <w:rPr>
+          <w:rFonts w:ascii="Roboto Light" w:hAnsi="Roboto Light"/>
+          <w:sz w:val="18"/>
+          <w:szCs w:val="18"/>
+        </w:rPr>
+        <w:tab/>
+      </w:r>
+      <w:r>
+        <w:rPr>
+          <w:rFonts w:ascii="Roboto Light" w:hAnsi="Roboto Light"/>
+          <w:sz w:val="18"/>
+          <w:szCs w:val="18"/>
+        </w:rPr>
+        <w:tab/>
+      </w:r>
+      <w:r>
+        <w:rPr>
+          <w:rFonts w:ascii="Roboto Light" w:hAnsi="Roboto Light"/>
+          <w:sz w:val="18"/>
+          <w:szCs w:val="18"/>
+        </w:rPr>
+        <w:tab/>
+      </w:r>
+      <w:r>
+        <w:rPr>
+          <w:rFonts w:ascii="Roboto Light" w:hAnsi="Roboto Light"/>
+          <w:sz w:val="18"/>
+          <w:szCs w:val="18"/>
+        </w:rPr>
+        <w:tab/>
+      </w:r>
+      <w:r>
+        <w:rPr>
+          <w:rFonts w:ascii="Roboto Light" w:hAnsi="Roboto Light"/>
+          <w:sz w:val="18"/>
+          <w:szCs w:val="18"/>
+        </w:rPr>
+        <w:tab/>
+      </w:r>
+      <w:r>
+        <w:rPr>
+          <w:rFonts w:ascii="Roboto Light" w:hAnsi="Roboto Light"/>
+          <w:sz w:val="18"/>
+          <w:szCs w:val="18"/>
+        </w:rPr>
+        <w:tab/>
         <w:t xml:space="preserve">      </w:t>
       </w:r>
       <w:r>
@@ -7072,6 +7360,31 @@
           <w:sz w:val="18"/>
           <w:szCs w:val="18"/>
         </w:rPr>
+        <w:tab/>
+        <w:t xml:space="preserve">                   </w:t>
+      </w:r>
+      <w:r>
+        <w:rPr>
+          <w:rFonts w:ascii="Roboto Light" w:hAnsi="Roboto Light"/>
+          <w:sz w:val="18"/>
+          <w:szCs w:val="18"/>
+        </w:rPr>
+        <w:t xml:space="preserve">         </w:t>
+      </w:r>
+      <w:r>
+        <w:rPr>
+          <w:rFonts w:ascii="Roboto Light" w:hAnsi="Roboto Light"/>
+          <w:sz w:val="18"/>
+          <w:szCs w:val="18"/>
+        </w:rPr>
+        <w:t xml:space="preserve"> </w:t>
+      </w:r>
+      <w:r>
+        <w:rPr>
+          <w:rFonts w:ascii="Roboto Light" w:hAnsi="Roboto Light"/>
+          <w:sz w:val="18"/>
+          <w:szCs w:val="18"/>
+        </w:rPr>
         <w:t xml:space="preserve">   </w:t>
       </w:r>
       <w:r>
@@ -7080,252 +7393,190 @@
           <w:sz w:val="18"/>
           <w:szCs w:val="18"/>
         </w:rPr>
+        <w:t xml:space="preserve">since </w:t>
+      </w:r>
+      <w:r>
+        <w:rPr>
+          <w:rFonts w:ascii="Roboto Light" w:hAnsi="Roboto Light"/>
+          <w:sz w:val="18"/>
+          <w:szCs w:val="18"/>
+        </w:rPr>
+        <w:t>2023</w:t>
+      </w:r>
+    </w:p>
+    <w:p>
+      <w:pPr>
+        <w:spacing w:after="0"/>
+        <w:rPr>
+          <w:rFonts w:ascii="Roboto Light" w:hAnsi="Roboto Light"/>
+          <w:sz w:val="14"/>
+          <w:szCs w:val="14"/>
+        </w:rPr>
+      </w:pPr>
+      <w:r>
+        <w:rPr>
+          <w:rFonts w:ascii="Roboto Light" w:hAnsi="Roboto Light"/>
+          <w:sz w:val="14"/>
+          <w:szCs w:val="14"/>
+        </w:rPr>
+        <w:t>Teaching assistant for Labo 4 (General Relativity)</w:t>
+      </w:r>
+      <w:r>
+        <w:rPr>
+          <w:rFonts w:ascii="Roboto Light" w:hAnsi="Roboto Light"/>
+          <w:sz w:val="14"/>
+          <w:szCs w:val="14"/>
+        </w:rPr>
+        <w:t xml:space="preserve">. Supervised </w:t>
+      </w:r>
+      <w:r>
+        <w:rPr>
+          <w:rFonts w:ascii="Roboto Light" w:hAnsi="Roboto Light"/>
+          <w:sz w:val="14"/>
+          <w:szCs w:val="14"/>
+        </w:rPr>
+        <w:t xml:space="preserve">master </w:t>
+      </w:r>
+      <w:r>
+        <w:rPr>
+          <w:rFonts w:ascii="Roboto Light" w:hAnsi="Roboto Light"/>
+          <w:sz w:val="14"/>
+          <w:szCs w:val="14"/>
+        </w:rPr>
+        <w:t>student on final project: “</w:t>
+      </w:r>
+      <w:r>
+        <w:rPr>
+          <w:rFonts w:ascii="Roboto Light" w:hAnsi="Roboto Light"/>
+          <w:sz w:val="14"/>
+          <w:szCs w:val="14"/>
+        </w:rPr>
+        <w:t>The power of gravitational waves</w:t>
+      </w:r>
+      <w:r>
+        <w:rPr>
+          <w:rFonts w:ascii="Roboto Light" w:hAnsi="Roboto Light"/>
+          <w:sz w:val="14"/>
+          <w:szCs w:val="14"/>
+        </w:rPr>
+        <w:t>”.</w:t>
+      </w:r>
+    </w:p>
+    <w:p>
+      <w:pPr>
+        <w:spacing w:after="0"/>
+        <w:rPr>
+          <w:rFonts w:ascii="Roboto Light" w:hAnsi="Roboto Light"/>
+          <w:sz w:val="14"/>
+          <w:szCs w:val="14"/>
+        </w:rPr>
+      </w:pPr>
+      <w:r>
+        <w:rPr>
+          <w:rFonts w:ascii="Roboto Light" w:hAnsi="Roboto Light"/>
+          <w:sz w:val="14"/>
+          <w:szCs w:val="14"/>
+        </w:rPr>
+        <w:t xml:space="preserve">Supervised </w:t>
+      </w:r>
+      <w:r>
+        <w:rPr>
+          <w:rFonts w:ascii="Roboto Light" w:hAnsi="Roboto Light"/>
+          <w:sz w:val="14"/>
+          <w:szCs w:val="14"/>
+        </w:rPr>
+        <w:t xml:space="preserve">2 undergraduate </w:t>
+      </w:r>
+      <w:r>
+        <w:rPr>
+          <w:rFonts w:ascii="Roboto Light" w:hAnsi="Roboto Light"/>
+          <w:sz w:val="14"/>
+          <w:szCs w:val="14"/>
+        </w:rPr>
+        <w:t>students on project: “</w:t>
+      </w:r>
+      <w:r>
+        <w:rPr>
+          <w:rFonts w:ascii="Roboto Light" w:hAnsi="Roboto Light"/>
+          <w:sz w:val="14"/>
+          <w:szCs w:val="14"/>
+        </w:rPr>
+        <w:t>Machine Learning accelerated estimates on primordial gravitational waves</w:t>
+      </w:r>
+      <w:r>
+        <w:rPr>
+          <w:rFonts w:ascii="Roboto Light" w:hAnsi="Roboto Light"/>
+          <w:sz w:val="14"/>
+          <w:szCs w:val="14"/>
+        </w:rPr>
+        <w:t xml:space="preserve">” </w:t>
+      </w:r>
+      <w:r>
+        <w:rPr>
+          <w:rFonts w:ascii="Roboto Light" w:hAnsi="Roboto Light"/>
+          <w:sz w:val="14"/>
+          <w:szCs w:val="14"/>
+        </w:rPr>
+        <w:t>for</w:t>
+      </w:r>
+      <w:r>
+        <w:rPr>
+          <w:rFonts w:ascii="Roboto Light" w:hAnsi="Roboto Light"/>
+          <w:sz w:val="14"/>
+          <w:szCs w:val="14"/>
+        </w:rPr>
         <w:t xml:space="preserve"> </w:t>
       </w:r>
-      <w:r>
-        <w:rPr>
-          <w:rFonts w:ascii="Roboto Light" w:hAnsi="Roboto Light"/>
-          <w:sz w:val="18"/>
-          <w:szCs w:val="18"/>
-        </w:rPr>
-        <w:t xml:space="preserve">   </w:t>
-      </w:r>
-      <w:r>
-        <w:rPr>
-          <w:rFonts w:ascii="Roboto Light" w:hAnsi="Roboto Light"/>
-          <w:sz w:val="18"/>
-          <w:szCs w:val="18"/>
-        </w:rPr>
-        <w:t xml:space="preserve">  </w:t>
-      </w:r>
-      <w:r>
-        <w:rPr>
-          <w:rFonts w:ascii="Roboto Light" w:hAnsi="Roboto Light"/>
-          <w:sz w:val="18"/>
-          <w:szCs w:val="18"/>
+      <w:proofErr w:type="spellStart"/>
+      <w:r>
+        <w:rPr>
+          <w:rFonts w:ascii="Roboto Light" w:hAnsi="Roboto Light"/>
+          <w:i/>
+          <w:iCs/>
+          <w:sz w:val="14"/>
+          <w:szCs w:val="14"/>
+        </w:rPr>
+        <w:t>Projets</w:t>
+      </w:r>
+      <w:proofErr w:type="spellEnd"/>
+      <w:r>
+        <w:rPr>
+          <w:rFonts w:ascii="Roboto Light" w:hAnsi="Roboto Light"/>
+          <w:i/>
+          <w:iCs/>
+          <w:sz w:val="14"/>
+          <w:szCs w:val="14"/>
         </w:rPr>
         <w:t xml:space="preserve"> </w:t>
       </w:r>
-      <w:r>
-        <w:rPr>
-          <w:rFonts w:ascii="Roboto Light" w:hAnsi="Roboto Light"/>
-          <w:sz w:val="18"/>
-          <w:szCs w:val="18"/>
-        </w:rPr>
-        <w:t>2017</w:t>
-      </w:r>
-      <w:r>
-        <w:rPr>
-          <w:rFonts w:ascii="Roboto Light" w:hAnsi="Roboto Light"/>
-          <w:sz w:val="18"/>
-          <w:szCs w:val="18"/>
-        </w:rPr>
-        <w:t>-2021</w:t>
-      </w:r>
-    </w:p>
-    <w:p>
-      <w:pPr>
-        <w:spacing w:after="0"/>
-        <w:rPr>
-          <w:rFonts w:ascii="Roboto Light" w:hAnsi="Roboto Light"/>
-          <w:sz w:val="14"/>
-          <w:szCs w:val="14"/>
-        </w:rPr>
-      </w:pPr>
-      <w:r>
-        <w:rPr>
-          <w:rFonts w:ascii="Roboto Light" w:hAnsi="Roboto Light"/>
-          <w:sz w:val="14"/>
-          <w:szCs w:val="14"/>
-        </w:rPr>
-        <w:t>Teaching assistant, demonstrator</w:t>
-      </w:r>
-      <w:r>
-        <w:rPr>
-          <w:rFonts w:ascii="Roboto Light" w:hAnsi="Roboto Light"/>
-          <w:sz w:val="14"/>
-          <w:szCs w:val="14"/>
-        </w:rPr>
-        <w:t xml:space="preserve">, </w:t>
-      </w:r>
-      <w:r>
-        <w:rPr>
-          <w:rFonts w:ascii="Roboto Light" w:hAnsi="Roboto Light"/>
-          <w:sz w:val="14"/>
-          <w:szCs w:val="14"/>
-        </w:rPr>
-        <w:t>marker</w:t>
-      </w:r>
-      <w:r>
-        <w:rPr>
-          <w:rFonts w:ascii="Roboto Light" w:hAnsi="Roboto Light"/>
-          <w:sz w:val="14"/>
-          <w:szCs w:val="14"/>
-        </w:rPr>
-        <w:t xml:space="preserve"> and invigilator</w:t>
-      </w:r>
-      <w:r>
-        <w:rPr>
-          <w:rFonts w:ascii="Roboto Light" w:hAnsi="Roboto Light"/>
-          <w:sz w:val="14"/>
-          <w:szCs w:val="14"/>
-        </w:rPr>
-        <w:t xml:space="preserve"> for the following courses:</w:t>
-      </w:r>
-    </w:p>
-    <w:p>
-      <w:pPr>
-        <w:spacing w:after="0"/>
-        <w:rPr>
-          <w:rFonts w:ascii="Roboto Light" w:hAnsi="Roboto Light"/>
-          <w:sz w:val="14"/>
-          <w:szCs w:val="14"/>
-        </w:rPr>
-        <w:sectPr>
-          <w:type w:val="continuous"/>
-          <w:pgSz w:w="11906" w:h="16838"/>
-          <w:pgMar w:top="1440" w:right="1191" w:bottom="1440" w:left="1191" w:header="709" w:footer="709" w:gutter="0"/>
-          <w:cols w:space="708"/>
-          <w:docGrid w:linePitch="360"/>
-        </w:sectPr>
-      </w:pPr>
-    </w:p>
-    <w:p>
-      <w:pPr>
-        <w:spacing w:after="0"/>
-        <w:rPr>
-          <w:rFonts w:ascii="Roboto Light" w:hAnsi="Roboto Light"/>
-          <w:sz w:val="14"/>
-          <w:szCs w:val="14"/>
-        </w:rPr>
-      </w:pPr>
-      <w:r>
-        <w:rPr>
-          <w:rFonts w:ascii="Roboto Light" w:hAnsi="Roboto Light"/>
-          <w:sz w:val="14"/>
-          <w:szCs w:val="14"/>
-        </w:rPr>
-        <w:t>Practical Physics and Computing 1</w:t>
-      </w:r>
-    </w:p>
-    <w:p>
-      <w:pPr>
-        <w:spacing w:after="0"/>
-        <w:rPr>
-          <w:rFonts w:ascii="Roboto Light" w:hAnsi="Roboto Light"/>
-          <w:sz w:val="14"/>
-          <w:szCs w:val="14"/>
-        </w:rPr>
-      </w:pPr>
-      <w:r>
-        <w:rPr>
-          <w:rFonts w:ascii="Roboto Light" w:hAnsi="Roboto Light"/>
-          <w:sz w:val="14"/>
-          <w:szCs w:val="14"/>
-        </w:rPr>
-        <w:t>Classical Mechanics</w:t>
-      </w:r>
-    </w:p>
-    <w:p>
-      <w:pPr>
-        <w:spacing w:after="0"/>
-        <w:rPr>
-          <w:rFonts w:ascii="Roboto Light" w:hAnsi="Roboto Light" w:cs="Arial"/>
-          <w:sz w:val="14"/>
-          <w:szCs w:val="14"/>
-          <w:shd w:val="clear" w:color="auto" w:fill="FFFFFF"/>
-        </w:rPr>
-      </w:pPr>
-      <w:r>
-        <w:rPr>
-          <w:rFonts w:ascii="Roboto Light" w:hAnsi="Roboto Light" w:cs="Arial"/>
-          <w:sz w:val="14"/>
-          <w:szCs w:val="14"/>
-          <w:shd w:val="clear" w:color="auto" w:fill="FFFFFF"/>
-        </w:rPr>
-        <w:t>Practical Astrophysics and Computing</w:t>
-      </w:r>
-    </w:p>
-    <w:p>
-      <w:pPr>
-        <w:spacing w:after="0"/>
-        <w:rPr>
-          <w:rFonts w:ascii="Roboto Light" w:hAnsi="Roboto Light"/>
-          <w:sz w:val="14"/>
-          <w:szCs w:val="14"/>
-        </w:rPr>
-      </w:pPr>
-      <w:r>
-        <w:rPr>
-          <w:rFonts w:ascii="Roboto Light" w:hAnsi="Roboto Light"/>
-          <w:sz w:val="14"/>
-          <w:szCs w:val="14"/>
-        </w:rPr>
-        <w:t>Electromagnetic Theory</w:t>
-      </w:r>
-    </w:p>
-    <w:p>
-      <w:pPr>
-        <w:spacing w:after="0"/>
-        <w:rPr>
-          <w:rFonts w:ascii="Roboto Light" w:hAnsi="Roboto Light"/>
-          <w:sz w:val="14"/>
-          <w:szCs w:val="14"/>
-        </w:rPr>
-      </w:pPr>
-      <w:r>
-        <w:rPr>
-          <w:rFonts w:ascii="Roboto Light" w:hAnsi="Roboto Light"/>
-          <w:sz w:val="14"/>
-          <w:szCs w:val="14"/>
-        </w:rPr>
-        <w:t>Electricity and Magnetism</w:t>
-      </w:r>
-    </w:p>
-    <w:p>
-      <w:pPr>
-        <w:spacing w:after="0"/>
-        <w:rPr>
-          <w:rFonts w:ascii="Roboto Light" w:hAnsi="Roboto Light"/>
-          <w:sz w:val="14"/>
-          <w:szCs w:val="14"/>
-        </w:rPr>
-      </w:pPr>
-      <w:r>
-        <w:rPr>
-          <w:rFonts w:ascii="Roboto Light" w:hAnsi="Roboto Light"/>
-          <w:sz w:val="14"/>
-          <w:szCs w:val="14"/>
-        </w:rPr>
-        <w:t>Machine Learning with Big Data</w:t>
-      </w:r>
-    </w:p>
-    <w:p>
-      <w:pPr>
-        <w:spacing w:after="0"/>
-        <w:rPr>
-          <w:rFonts w:ascii="Roboto Light" w:hAnsi="Roboto Light"/>
-          <w:sz w:val="14"/>
-          <w:szCs w:val="14"/>
-        </w:rPr>
-        <w:sectPr>
-          <w:type w:val="continuous"/>
-          <w:pgSz w:w="11906" w:h="16838"/>
-          <w:pgMar w:top="1440" w:right="1191" w:bottom="1440" w:left="1191" w:header="709" w:footer="709" w:gutter="0"/>
-          <w:cols w:num="3" w:space="708"/>
-          <w:docGrid w:linePitch="360"/>
-        </w:sectPr>
-      </w:pPr>
-    </w:p>
-    <w:p>
-      <w:pPr>
-        <w:spacing w:after="0"/>
-        <w:rPr>
-          <w:rFonts w:ascii="Roboto Light" w:hAnsi="Roboto Light"/>
-          <w:sz w:val="12"/>
-          <w:szCs w:val="12"/>
-        </w:rPr>
-      </w:pPr>
+      <w:proofErr w:type="spellStart"/>
+      <w:r>
+        <w:rPr>
+          <w:rFonts w:ascii="Roboto Light" w:hAnsi="Roboto Light"/>
+          <w:i/>
+          <w:iCs/>
+          <w:sz w:val="14"/>
+          <w:szCs w:val="14"/>
+        </w:rPr>
+        <w:t>d’Informatique</w:t>
+      </w:r>
+      <w:proofErr w:type="spellEnd"/>
+      <w:r>
+        <w:rPr>
+          <w:rFonts w:ascii="Roboto Light" w:hAnsi="Roboto Light"/>
+          <w:sz w:val="14"/>
+          <w:szCs w:val="14"/>
+        </w:rPr>
+        <w:t>.</w:t>
+      </w:r>
+      <w:r>
+        <w:rPr>
+          <w:rFonts w:ascii="Roboto Light" w:hAnsi="Roboto Light"/>
+          <w:sz w:val="14"/>
+          <w:szCs w:val="14"/>
+        </w:rPr>
+        <w:br/>
+      </w:r>
     </w:p>
     <w:p>
       <w:pPr>
@@ -7410,13 +7661,6 @@
           <w:szCs w:val="18"/>
         </w:rPr>
         <w:tab/>
-      </w:r>
-      <w:r>
-        <w:rPr>
-          <w:rFonts w:ascii="Roboto Light" w:hAnsi="Roboto Light"/>
-          <w:sz w:val="18"/>
-          <w:szCs w:val="18"/>
-        </w:rPr>
         <w:t xml:space="preserve">      </w:t>
       </w:r>
       <w:r>
@@ -7426,15 +7670,7 @@
           <w:szCs w:val="18"/>
         </w:rPr>
         <w:tab/>
-        <w:t xml:space="preserve">      </w:t>
-      </w:r>
-      <w:r>
-        <w:rPr>
-          <w:rFonts w:ascii="Roboto Light" w:hAnsi="Roboto Light"/>
-          <w:sz w:val="18"/>
-          <w:szCs w:val="18"/>
-        </w:rPr>
-        <w:t xml:space="preserve">   </w:t>
+        <w:t xml:space="preserve">         </w:t>
       </w:r>
       <w:r>
         <w:rPr>
@@ -7535,15 +7771,7 @@
           <w:sz w:val="14"/>
           <w:szCs w:val="14"/>
         </w:rPr>
-        <w:t xml:space="preserve"> M</w:t>
-      </w:r>
-      <w:r>
-        <w:rPr>
-          <w:rFonts w:ascii="Roboto Light" w:hAnsi="Roboto Light"/>
-          <w:sz w:val="14"/>
-          <w:szCs w:val="14"/>
-        </w:rPr>
-        <w:t>aster in</w:t>
+        <w:t xml:space="preserve"> Master in</w:t>
       </w:r>
       <w:r>
         <w:rPr>
@@ -7567,7 +7795,25 @@
           <w:sz w:val="14"/>
           <w:szCs w:val="14"/>
         </w:rPr>
-        <w:t xml:space="preserve"> (MiM)</w:t>
+        <w:t xml:space="preserve"> (</w:t>
+      </w:r>
+      <w:proofErr w:type="spellStart"/>
+      <w:r>
+        <w:rPr>
+          <w:rFonts w:ascii="Roboto Light" w:hAnsi="Roboto Light"/>
+          <w:sz w:val="14"/>
+          <w:szCs w:val="14"/>
+        </w:rPr>
+        <w:t>MiM</w:t>
+      </w:r>
+      <w:proofErr w:type="spellEnd"/>
+      <w:r>
+        <w:rPr>
+          <w:rFonts w:ascii="Roboto Light" w:hAnsi="Roboto Light"/>
+          <w:sz w:val="14"/>
+          <w:szCs w:val="14"/>
+        </w:rPr>
+        <w:t>)</w:t>
       </w:r>
     </w:p>
     <w:p>
@@ -7601,15 +7847,7 @@
           <w:sz w:val="14"/>
           <w:szCs w:val="14"/>
         </w:rPr>
-        <w:t>M</w:t>
-      </w:r>
-      <w:r>
-        <w:rPr>
-          <w:rFonts w:ascii="Roboto Light" w:hAnsi="Roboto Light"/>
-          <w:sz w:val="14"/>
-          <w:szCs w:val="14"/>
-        </w:rPr>
-        <w:t>aster of Business Administration</w:t>
+        <w:t>Master of Business Administration</w:t>
       </w:r>
       <w:r>
         <w:rPr>
@@ -7689,15 +7927,7 @@
           <w:sz w:val="14"/>
           <w:szCs w:val="14"/>
         </w:rPr>
-        <w:t>Machine Learning for Big Dat</w:t>
-      </w:r>
-      <w:r>
-        <w:rPr>
-          <w:rFonts w:ascii="Roboto Light" w:hAnsi="Roboto Light"/>
-          <w:sz w:val="14"/>
-          <w:szCs w:val="14"/>
-        </w:rPr>
-        <w:t>a</w:t>
+        <w:t>Machine Learning for Big Data</w:t>
       </w:r>
     </w:p>
     <w:p>
@@ -7715,25 +7945,33 @@
           <w:sz w:val="14"/>
           <w:szCs w:val="14"/>
         </w:rPr>
-        <w:t>Decision Analytics and Modelling</w:t>
-      </w:r>
-      <w:r>
-        <w:rPr>
-          <w:rFonts w:ascii="Roboto Light" w:hAnsi="Roboto Light"/>
-          <w:sz w:val="14"/>
-          <w:szCs w:val="14"/>
-        </w:rPr>
-        <w:t xml:space="preserve"> </w:t>
+        <w:t xml:space="preserve">Decision Analytics and Modelling </w:t>
       </w:r>
     </w:p>
     <w:p>
       <w:pPr>
         <w:spacing w:after="0"/>
-        <w:rPr>
-          <w:rFonts w:ascii="Roboto Light" w:hAnsi="Roboto Light"/>
-          <w:sz w:val="14"/>
-          <w:szCs w:val="14"/>
-        </w:rPr>
+      </w:pPr>
+      <w:r>
+        <w:rPr>
+          <w:rFonts w:ascii="Roboto Light" w:hAnsi="Roboto Light"/>
+          <w:sz w:val="14"/>
+          <w:szCs w:val="14"/>
+        </w:rPr>
+        <w:t>Python for Financ</w:t>
+      </w:r>
+      <w:r>
+        <w:rPr>
+          <w:rFonts w:ascii="Roboto Light" w:hAnsi="Roboto Light"/>
+          <w:sz w:val="14"/>
+          <w:szCs w:val="14"/>
+        </w:rPr>
+        <w:t>e</w:t>
+      </w:r>
+    </w:p>
+    <w:p>
+      <w:pPr>
+        <w:spacing w:after="40"/>
         <w:sectPr>
           <w:type w:val="continuous"/>
           <w:pgSz w:w="11906" w:h="16838"/>
@@ -7742,14 +7980,284 @@
           <w:docGrid w:linePitch="360"/>
         </w:sectPr>
       </w:pPr>
-      <w:r>
-        <w:rPr>
-          <w:rFonts w:ascii="Roboto Light" w:hAnsi="Roboto Light"/>
-          <w:sz w:val="14"/>
-          <w:szCs w:val="14"/>
-        </w:rPr>
-        <w:t>Python for Finance</w:t>
-      </w:r>
+    </w:p>
+    <w:p>
+      <w:pPr>
+        <w:spacing w:after="0"/>
+        <w:rPr>
+          <w:rFonts w:ascii="Roboto Light" w:hAnsi="Roboto Light"/>
+          <w:sz w:val="18"/>
+          <w:szCs w:val="18"/>
+        </w:rPr>
+      </w:pPr>
+      <w:r>
+        <w:rPr>
+          <w:sz w:val="14"/>
+          <w:szCs w:val="14"/>
+        </w:rPr>
+        <w:br/>
+      </w:r>
+      <w:hyperlink r:id="rId41" w:history="1">
+        <w:r>
+          <w:rPr>
+            <w:rStyle w:val="Hyperlink"/>
+            <w:rFonts w:ascii="Roboto Light" w:hAnsi="Roboto Light"/>
+            <w:sz w:val="18"/>
+            <w:szCs w:val="18"/>
+          </w:rPr>
+          <w:t>UCL – University College London</w:t>
+        </w:r>
+      </w:hyperlink>
+      <w:r>
+        <w:rPr>
+          <w:rFonts w:ascii="Roboto Light" w:hAnsi="Roboto Light"/>
+          <w:sz w:val="18"/>
+          <w:szCs w:val="18"/>
+        </w:rPr>
+        <w:t xml:space="preserve"> (UK)</w:t>
+      </w:r>
+      <w:r>
+        <w:rPr>
+          <w:rFonts w:ascii="Roboto Light" w:hAnsi="Roboto Light"/>
+          <w:sz w:val="18"/>
+          <w:szCs w:val="18"/>
+        </w:rPr>
+        <w:tab/>
+      </w:r>
+      <w:r>
+        <w:rPr>
+          <w:rFonts w:ascii="Roboto Light" w:hAnsi="Roboto Light"/>
+          <w:sz w:val="18"/>
+          <w:szCs w:val="18"/>
+        </w:rPr>
+        <w:tab/>
+      </w:r>
+      <w:r>
+        <w:rPr>
+          <w:rFonts w:ascii="Roboto Light" w:hAnsi="Roboto Light"/>
+          <w:sz w:val="18"/>
+          <w:szCs w:val="18"/>
+        </w:rPr>
+        <w:tab/>
+      </w:r>
+      <w:r>
+        <w:rPr>
+          <w:rFonts w:ascii="Roboto Light" w:hAnsi="Roboto Light"/>
+          <w:sz w:val="18"/>
+          <w:szCs w:val="18"/>
+        </w:rPr>
+        <w:tab/>
+      </w:r>
+      <w:r>
+        <w:rPr>
+          <w:rFonts w:ascii="Roboto Light" w:hAnsi="Roboto Light"/>
+          <w:sz w:val="18"/>
+          <w:szCs w:val="18"/>
+        </w:rPr>
+        <w:tab/>
+      </w:r>
+      <w:r>
+        <w:rPr>
+          <w:rFonts w:ascii="Roboto Light" w:hAnsi="Roboto Light"/>
+          <w:sz w:val="18"/>
+          <w:szCs w:val="18"/>
+        </w:rPr>
+        <w:tab/>
+      </w:r>
+      <w:r>
+        <w:rPr>
+          <w:rFonts w:ascii="Roboto Light" w:hAnsi="Roboto Light"/>
+          <w:sz w:val="18"/>
+          <w:szCs w:val="18"/>
+        </w:rPr>
+        <w:tab/>
+        <w:t xml:space="preserve">         </w:t>
+      </w:r>
+      <w:r>
+        <w:rPr>
+          <w:rFonts w:ascii="Roboto Light" w:hAnsi="Roboto Light"/>
+          <w:sz w:val="18"/>
+          <w:szCs w:val="18"/>
+        </w:rPr>
+        <w:t xml:space="preserve">      </w:t>
+      </w:r>
+      <w:r>
+        <w:rPr>
+          <w:rFonts w:ascii="Roboto Light" w:hAnsi="Roboto Light"/>
+          <w:sz w:val="18"/>
+          <w:szCs w:val="18"/>
+        </w:rPr>
+        <w:t xml:space="preserve"> 2017-2021</w:t>
+      </w:r>
+    </w:p>
+    <w:p>
+      <w:pPr>
+        <w:spacing w:after="0"/>
+        <w:rPr>
+          <w:rFonts w:ascii="Roboto Light" w:hAnsi="Roboto Light"/>
+          <w:sz w:val="14"/>
+          <w:szCs w:val="14"/>
+        </w:rPr>
+      </w:pPr>
+      <w:r>
+        <w:rPr>
+          <w:rFonts w:ascii="Roboto Light" w:hAnsi="Roboto Light"/>
+          <w:sz w:val="14"/>
+          <w:szCs w:val="14"/>
+        </w:rPr>
+        <w:t>Teaching assistant, demonstrator, marker and invigilator for the following courses:</w:t>
+      </w:r>
+    </w:p>
+    <w:p>
+      <w:pPr>
+        <w:spacing w:after="0"/>
+        <w:rPr>
+          <w:rFonts w:ascii="Roboto Light" w:hAnsi="Roboto Light"/>
+          <w:sz w:val="14"/>
+          <w:szCs w:val="14"/>
+        </w:rPr>
+        <w:sectPr>
+          <w:type w:val="continuous"/>
+          <w:pgSz w:w="11906" w:h="16838"/>
+          <w:pgMar w:top="1440" w:right="1191" w:bottom="1440" w:left="1191" w:header="709" w:footer="709" w:gutter="0"/>
+          <w:cols w:space="708"/>
+          <w:docGrid w:linePitch="360"/>
+        </w:sectPr>
+      </w:pPr>
+    </w:p>
+    <w:p>
+      <w:pPr>
+        <w:spacing w:after="0"/>
+        <w:rPr>
+          <w:rFonts w:ascii="Roboto Light" w:hAnsi="Roboto Light"/>
+          <w:sz w:val="14"/>
+          <w:szCs w:val="14"/>
+        </w:rPr>
+      </w:pPr>
+      <w:r>
+        <w:rPr>
+          <w:rFonts w:ascii="Roboto Light" w:hAnsi="Roboto Light"/>
+          <w:sz w:val="14"/>
+          <w:szCs w:val="14"/>
+        </w:rPr>
+        <w:t>Practical Physics and Computing 1</w:t>
+      </w:r>
+    </w:p>
+    <w:p>
+      <w:pPr>
+        <w:spacing w:after="0"/>
+        <w:rPr>
+          <w:rFonts w:ascii="Roboto Light" w:hAnsi="Roboto Light"/>
+          <w:sz w:val="14"/>
+          <w:szCs w:val="14"/>
+        </w:rPr>
+      </w:pPr>
+      <w:r>
+        <w:rPr>
+          <w:rFonts w:ascii="Roboto Light" w:hAnsi="Roboto Light"/>
+          <w:sz w:val="14"/>
+          <w:szCs w:val="14"/>
+        </w:rPr>
+        <w:t>Classical Mechanics</w:t>
+      </w:r>
+    </w:p>
+    <w:p>
+      <w:pPr>
+        <w:spacing w:after="0"/>
+        <w:rPr>
+          <w:rFonts w:ascii="Roboto Light" w:hAnsi="Roboto Light" w:cs="Arial"/>
+          <w:sz w:val="14"/>
+          <w:szCs w:val="14"/>
+          <w:shd w:val="clear" w:color="auto" w:fill="FFFFFF"/>
+        </w:rPr>
+      </w:pPr>
+      <w:r>
+        <w:rPr>
+          <w:rFonts w:ascii="Roboto Light" w:hAnsi="Roboto Light" w:cs="Arial"/>
+          <w:sz w:val="14"/>
+          <w:szCs w:val="14"/>
+          <w:shd w:val="clear" w:color="auto" w:fill="FFFFFF"/>
+        </w:rPr>
+        <w:t>Practical Astrophysics and Computing</w:t>
+      </w:r>
+    </w:p>
+    <w:p>
+      <w:pPr>
+        <w:spacing w:after="0"/>
+        <w:rPr>
+          <w:rFonts w:ascii="Roboto Light" w:hAnsi="Roboto Light"/>
+          <w:sz w:val="14"/>
+          <w:szCs w:val="14"/>
+        </w:rPr>
+      </w:pPr>
+      <w:r>
+        <w:rPr>
+          <w:rFonts w:ascii="Roboto Light" w:hAnsi="Roboto Light"/>
+          <w:sz w:val="14"/>
+          <w:szCs w:val="14"/>
+        </w:rPr>
+        <w:t>Electromagnetic Theory</w:t>
+      </w:r>
+    </w:p>
+    <w:p>
+      <w:pPr>
+        <w:spacing w:after="0"/>
+        <w:rPr>
+          <w:rFonts w:ascii="Roboto Light" w:hAnsi="Roboto Light"/>
+          <w:sz w:val="14"/>
+          <w:szCs w:val="14"/>
+        </w:rPr>
+      </w:pPr>
+      <w:r>
+        <w:rPr>
+          <w:rFonts w:ascii="Roboto Light" w:hAnsi="Roboto Light"/>
+          <w:sz w:val="14"/>
+          <w:szCs w:val="14"/>
+        </w:rPr>
+        <w:t>Electricity and Magnetism</w:t>
+      </w:r>
+    </w:p>
+    <w:p>
+      <w:pPr>
+        <w:spacing w:after="0"/>
+        <w:rPr>
+          <w:rFonts w:ascii="Roboto Light" w:hAnsi="Roboto Light"/>
+          <w:sz w:val="14"/>
+          <w:szCs w:val="14"/>
+        </w:rPr>
+        <w:sectPr>
+          <w:type w:val="continuous"/>
+          <w:pgSz w:w="11906" w:h="16838"/>
+          <w:pgMar w:top="1440" w:right="1191" w:bottom="1440" w:left="1191" w:header="709" w:footer="709" w:gutter="0"/>
+          <w:cols w:num="3" w:space="708"/>
+          <w:docGrid w:linePitch="360"/>
+        </w:sectPr>
+      </w:pPr>
+      <w:r>
+        <w:rPr>
+          <w:rFonts w:ascii="Roboto Light" w:hAnsi="Roboto Light"/>
+          <w:sz w:val="14"/>
+          <w:szCs w:val="14"/>
+        </w:rPr>
+        <w:t>Machine Learning with Big Data</w:t>
+      </w:r>
+    </w:p>
+    <w:p>
+      <w:pPr>
+        <w:spacing w:after="0"/>
+        <w:rPr>
+          <w:rFonts w:ascii="Roboto Light" w:hAnsi="Roboto Light"/>
+          <w:sz w:val="14"/>
+          <w:szCs w:val="14"/>
+        </w:rPr>
+        <w:sectPr>
+          <w:type w:val="continuous"/>
+          <w:pgSz w:w="11906" w:h="16838"/>
+          <w:pgMar w:top="1440" w:right="1191" w:bottom="1440" w:left="1191" w:header="709" w:footer="709" w:gutter="0"/>
+          <w:cols w:num="3" w:space="708"/>
+          <w:docGrid w:linePitch="360"/>
+        </w:sectPr>
+      </w:pPr>
     </w:p>
     <w:p>
       <w:pPr>
@@ -7773,297 +8281,11 @@
     </w:p>
     <w:p>
       <w:pPr>
-        <w:spacing w:after="0"/>
-        <w:rPr>
-          <w:rFonts w:ascii="Roboto Light" w:hAnsi="Roboto Light"/>
-          <w:sz w:val="18"/>
-          <w:szCs w:val="18"/>
-        </w:rPr>
-      </w:pPr>
-      <w:hyperlink r:id="rId41" w:history="1">
-        <w:r>
-          <w:rPr>
-            <w:rStyle w:val="Hyperlink"/>
-            <w:rFonts w:ascii="Roboto Light" w:hAnsi="Roboto Light"/>
-            <w:sz w:val="18"/>
-            <w:szCs w:val="18"/>
-          </w:rPr>
-          <w:t>University</w:t>
-        </w:r>
-      </w:hyperlink>
-      <w:r>
-        <w:rPr>
-          <w:rStyle w:val="Hyperlink"/>
-          <w:rFonts w:ascii="Roboto Light" w:hAnsi="Roboto Light"/>
-          <w:sz w:val="18"/>
-          <w:szCs w:val="18"/>
-        </w:rPr>
-        <w:t xml:space="preserve"> of Geneva</w:t>
-      </w:r>
-      <w:r>
-        <w:rPr>
-          <w:rFonts w:ascii="Roboto Light" w:hAnsi="Roboto Light"/>
-          <w:sz w:val="18"/>
-          <w:szCs w:val="18"/>
-        </w:rPr>
-        <w:t xml:space="preserve"> (Switzerland)</w:t>
-      </w:r>
-      <w:r>
-        <w:rPr>
-          <w:rFonts w:ascii="Roboto Light" w:hAnsi="Roboto Light"/>
-          <w:sz w:val="18"/>
-          <w:szCs w:val="18"/>
-        </w:rPr>
-        <w:tab/>
-      </w:r>
-      <w:r>
-        <w:rPr>
-          <w:rFonts w:ascii="Roboto Light" w:hAnsi="Roboto Light"/>
-          <w:sz w:val="18"/>
-          <w:szCs w:val="18"/>
-        </w:rPr>
-        <w:tab/>
-      </w:r>
-      <w:r>
-        <w:rPr>
-          <w:rFonts w:ascii="Roboto Light" w:hAnsi="Roboto Light"/>
-          <w:sz w:val="18"/>
-          <w:szCs w:val="18"/>
-        </w:rPr>
-        <w:tab/>
-      </w:r>
-      <w:r>
-        <w:rPr>
-          <w:rFonts w:ascii="Roboto Light" w:hAnsi="Roboto Light"/>
-          <w:sz w:val="18"/>
-          <w:szCs w:val="18"/>
-        </w:rPr>
-        <w:tab/>
-      </w:r>
-      <w:r>
-        <w:rPr>
-          <w:rFonts w:ascii="Roboto Light" w:hAnsi="Roboto Light"/>
-          <w:sz w:val="18"/>
-          <w:szCs w:val="18"/>
-        </w:rPr>
-        <w:tab/>
-      </w:r>
-      <w:r>
-        <w:rPr>
-          <w:rFonts w:ascii="Roboto Light" w:hAnsi="Roboto Light"/>
-          <w:sz w:val="18"/>
-          <w:szCs w:val="18"/>
-        </w:rPr>
-        <w:tab/>
-        <w:t xml:space="preserve">      </w:t>
-      </w:r>
-      <w:r>
-        <w:rPr>
-          <w:rFonts w:ascii="Roboto Light" w:hAnsi="Roboto Light"/>
-          <w:sz w:val="18"/>
-          <w:szCs w:val="18"/>
-        </w:rPr>
-        <w:tab/>
-        <w:t xml:space="preserve">                   </w:t>
-      </w:r>
-      <w:r>
-        <w:rPr>
-          <w:rFonts w:ascii="Roboto Light" w:hAnsi="Roboto Light"/>
-          <w:sz w:val="18"/>
-          <w:szCs w:val="18"/>
-        </w:rPr>
-        <w:t xml:space="preserve">         </w:t>
-      </w:r>
-      <w:r>
-        <w:rPr>
-          <w:rFonts w:ascii="Roboto Light" w:hAnsi="Roboto Light"/>
-          <w:sz w:val="18"/>
-          <w:szCs w:val="18"/>
-        </w:rPr>
-        <w:t xml:space="preserve"> </w:t>
-      </w:r>
-      <w:r>
-        <w:rPr>
-          <w:rFonts w:ascii="Roboto Light" w:hAnsi="Roboto Light"/>
-          <w:sz w:val="18"/>
-          <w:szCs w:val="18"/>
-        </w:rPr>
-        <w:t xml:space="preserve">   </w:t>
-      </w:r>
-      <w:r>
-        <w:rPr>
-          <w:rFonts w:ascii="Roboto Light" w:hAnsi="Roboto Light"/>
-          <w:sz w:val="18"/>
-          <w:szCs w:val="18"/>
-        </w:rPr>
-        <w:t xml:space="preserve">since </w:t>
-      </w:r>
-      <w:r>
-        <w:rPr>
-          <w:rFonts w:ascii="Roboto Light" w:hAnsi="Roboto Light"/>
-          <w:sz w:val="18"/>
-          <w:szCs w:val="18"/>
-        </w:rPr>
-        <w:t>2023</w:t>
-      </w:r>
-    </w:p>
-    <w:p>
-      <w:pPr>
-        <w:spacing w:after="0"/>
-        <w:rPr>
-          <w:rFonts w:ascii="Roboto Light" w:hAnsi="Roboto Light"/>
-          <w:sz w:val="14"/>
-          <w:szCs w:val="14"/>
-        </w:rPr>
-      </w:pPr>
-      <w:r>
-        <w:rPr>
-          <w:rFonts w:ascii="Roboto Light" w:hAnsi="Roboto Light"/>
-          <w:sz w:val="14"/>
-          <w:szCs w:val="14"/>
-        </w:rPr>
-        <w:t>Teaching assistant for Labo 4 (General Relativity)</w:t>
-      </w:r>
-      <w:r>
-        <w:rPr>
-          <w:rFonts w:ascii="Roboto Light" w:hAnsi="Roboto Light"/>
-          <w:sz w:val="14"/>
-          <w:szCs w:val="14"/>
-        </w:rPr>
-        <w:t xml:space="preserve">. Supervised </w:t>
-      </w:r>
-      <w:r>
-        <w:rPr>
-          <w:rFonts w:ascii="Roboto Light" w:hAnsi="Roboto Light"/>
-          <w:sz w:val="14"/>
-          <w:szCs w:val="14"/>
-        </w:rPr>
-        <w:t xml:space="preserve">master </w:t>
-      </w:r>
-      <w:r>
-        <w:rPr>
-          <w:rFonts w:ascii="Roboto Light" w:hAnsi="Roboto Light"/>
-          <w:sz w:val="14"/>
-          <w:szCs w:val="14"/>
-        </w:rPr>
-        <w:t>student on final project: “</w:t>
-      </w:r>
-      <w:r>
-        <w:rPr>
-          <w:rFonts w:ascii="Roboto Light" w:hAnsi="Roboto Light"/>
-          <w:sz w:val="14"/>
-          <w:szCs w:val="14"/>
-        </w:rPr>
-        <w:t>The power of gravitational waves</w:t>
-      </w:r>
-      <w:r>
-        <w:rPr>
-          <w:rFonts w:ascii="Roboto Light" w:hAnsi="Roboto Light"/>
-          <w:sz w:val="14"/>
-          <w:szCs w:val="14"/>
-        </w:rPr>
-        <w:t>”.</w:t>
-      </w:r>
-    </w:p>
-    <w:p>
-      <w:pPr>
         <w:spacing w:after="120"/>
         <w:rPr>
           <w:rFonts w:ascii="Roboto Light" w:hAnsi="Roboto Light"/>
           <w:sz w:val="2"/>
           <w:szCs w:val="2"/>
-        </w:rPr>
-      </w:pPr>
-      <w:r>
-        <w:rPr>
-          <w:rFonts w:ascii="Roboto Light" w:hAnsi="Roboto Light"/>
-          <w:sz w:val="14"/>
-          <w:szCs w:val="14"/>
-        </w:rPr>
-        <w:t xml:space="preserve">Supervised </w:t>
-      </w:r>
-      <w:r>
-        <w:rPr>
-          <w:rFonts w:ascii="Roboto Light" w:hAnsi="Roboto Light"/>
-          <w:sz w:val="14"/>
-          <w:szCs w:val="14"/>
-        </w:rPr>
-        <w:t xml:space="preserve">2 undergraduate </w:t>
-      </w:r>
-      <w:r>
-        <w:rPr>
-          <w:rFonts w:ascii="Roboto Light" w:hAnsi="Roboto Light"/>
-          <w:sz w:val="14"/>
-          <w:szCs w:val="14"/>
-        </w:rPr>
-        <w:t>students on project: “</w:t>
-      </w:r>
-      <w:r>
-        <w:rPr>
-          <w:rFonts w:ascii="Roboto Light" w:hAnsi="Roboto Light"/>
-          <w:sz w:val="14"/>
-          <w:szCs w:val="14"/>
-        </w:rPr>
-        <w:t>Machine Learning accelerated estimates on primordial gravitational waves</w:t>
-      </w:r>
-      <w:r>
-        <w:rPr>
-          <w:rFonts w:ascii="Roboto Light" w:hAnsi="Roboto Light"/>
-          <w:sz w:val="14"/>
-          <w:szCs w:val="14"/>
-        </w:rPr>
-        <w:t xml:space="preserve">” </w:t>
-      </w:r>
-      <w:r>
-        <w:rPr>
-          <w:rFonts w:ascii="Roboto Light" w:hAnsi="Roboto Light"/>
-          <w:sz w:val="14"/>
-          <w:szCs w:val="14"/>
-        </w:rPr>
-        <w:t>for</w:t>
-      </w:r>
-      <w:r>
-        <w:rPr>
-          <w:rFonts w:ascii="Roboto Light" w:hAnsi="Roboto Light"/>
-          <w:sz w:val="14"/>
-          <w:szCs w:val="14"/>
-        </w:rPr>
-        <w:t xml:space="preserve"> </w:t>
-      </w:r>
-      <w:r>
-        <w:rPr>
-          <w:rFonts w:ascii="Roboto Light" w:hAnsi="Roboto Light"/>
-          <w:i/>
-          <w:iCs/>
-          <w:sz w:val="14"/>
-          <w:szCs w:val="14"/>
-        </w:rPr>
-        <w:t>Projets d’Informatique</w:t>
-      </w:r>
-      <w:r>
-        <w:rPr>
-          <w:rFonts w:ascii="Roboto Light" w:hAnsi="Roboto Light"/>
-          <w:sz w:val="14"/>
-          <w:szCs w:val="14"/>
-        </w:rPr>
-        <w:t>.</w:t>
-      </w:r>
-      <w:r>
-        <w:rPr>
-          <w:rFonts w:ascii="Roboto Light" w:hAnsi="Roboto Light"/>
-          <w:sz w:val="14"/>
-          <w:szCs w:val="14"/>
-        </w:rPr>
-        <w:br/>
-      </w:r>
-    </w:p>
-    <w:p>
-      <w:pPr>
-        <w:spacing w:after="40"/>
-        <w:rPr>
-          <w:rFonts w:ascii="Roboto Light" w:hAnsi="Roboto Light"/>
-          <w:sz w:val="14"/>
-          <w:szCs w:val="14"/>
         </w:rPr>
         <w:sectPr>
           <w:type w:val="continuous"/>
@@ -8151,13 +8373,23 @@
         </w:rPr>
         <w:t xml:space="preserve">, </w:t>
       </w:r>
-      <w:r>
-        <w:rPr>
-          <w:rFonts w:ascii="Roboto Light" w:hAnsi="Roboto Light"/>
-          <w:sz w:val="16"/>
-          <w:szCs w:val="16"/>
-        </w:rPr>
-        <w:t xml:space="preserve">PyTorch), </w:t>
+      <w:proofErr w:type="spellStart"/>
+      <w:r>
+        <w:rPr>
+          <w:rFonts w:ascii="Roboto Light" w:hAnsi="Roboto Light"/>
+          <w:sz w:val="16"/>
+          <w:szCs w:val="16"/>
+        </w:rPr>
+        <w:t>PyTorch</w:t>
+      </w:r>
+      <w:proofErr w:type="spellEnd"/>
+      <w:r>
+        <w:rPr>
+          <w:rFonts w:ascii="Roboto Light" w:hAnsi="Roboto Light"/>
+          <w:sz w:val="16"/>
+          <w:szCs w:val="16"/>
+        </w:rPr>
+        <w:t xml:space="preserve">), </w:t>
       </w:r>
       <w:r>
         <w:rPr>
@@ -8222,6 +8454,199 @@
     </w:p>
     <w:p>
       <w:pPr>
+        <w:spacing w:after="40"/>
+        <w:rPr>
+          <w:rFonts w:ascii="Roboto Light" w:hAnsi="Roboto Light"/>
+          <w:sz w:val="14"/>
+          <w:szCs w:val="14"/>
+        </w:rPr>
+      </w:pPr>
+      <w:r>
+        <w:rPr>
+          <w:rFonts w:ascii="Roboto Light" w:hAnsi="Roboto Light"/>
+          <w:sz w:val="18"/>
+          <w:szCs w:val="18"/>
+        </w:rPr>
+        <w:t>Referee for MNRAS</w:t>
+      </w:r>
+      <w:r>
+        <w:rPr>
+          <w:rFonts w:ascii="Roboto Light" w:hAnsi="Roboto Light"/>
+          <w:sz w:val="18"/>
+          <w:szCs w:val="18"/>
+        </w:rPr>
+        <w:t xml:space="preserve">, UKRI, STFC, Entropy, IEEE Signal Processing Letters, Geophysics, </w:t>
+      </w:r>
+      <w:proofErr w:type="spellStart"/>
+      <w:r>
+        <w:rPr>
+          <w:rFonts w:ascii="Roboto Light" w:hAnsi="Roboto Light"/>
+          <w:sz w:val="18"/>
+          <w:szCs w:val="18"/>
+        </w:rPr>
+        <w:t>RMxAA</w:t>
+      </w:r>
+      <w:proofErr w:type="spellEnd"/>
+      <w:r>
+        <w:rPr>
+          <w:rFonts w:ascii="Roboto Light" w:hAnsi="Roboto Light"/>
+          <w:sz w:val="18"/>
+          <w:szCs w:val="18"/>
+        </w:rPr>
+        <w:tab/>
+      </w:r>
+      <w:r>
+        <w:rPr>
+          <w:rFonts w:ascii="Roboto Light" w:hAnsi="Roboto Light"/>
+          <w:sz w:val="18"/>
+          <w:szCs w:val="18"/>
+        </w:rPr>
+        <w:tab/>
+      </w:r>
+      <w:r>
+        <w:rPr>
+          <w:rFonts w:ascii="Roboto Light" w:hAnsi="Roboto Light"/>
+          <w:sz w:val="18"/>
+          <w:szCs w:val="18"/>
+        </w:rPr>
+        <w:t>since 2023</w:t>
+      </w:r>
+    </w:p>
+    <w:p>
+      <w:pPr>
+        <w:spacing w:after="40"/>
+        <w:rPr>
+          <w:rFonts w:ascii="Roboto Light" w:hAnsi="Roboto Light"/>
+          <w:sz w:val="18"/>
+          <w:szCs w:val="18"/>
+        </w:rPr>
+      </w:pPr>
+      <w:r>
+        <w:rPr>
+          <w:rFonts w:ascii="Roboto Light" w:hAnsi="Roboto Light"/>
+          <w:sz w:val="18"/>
+          <w:szCs w:val="18"/>
+        </w:rPr>
+        <w:t>PhD jury member for Christopher Finlay (University of Geneva)</w:t>
+      </w:r>
+      <w:r>
+        <w:rPr>
+          <w:rFonts w:ascii="Roboto Light" w:hAnsi="Roboto Light"/>
+          <w:sz w:val="18"/>
+          <w:szCs w:val="18"/>
+        </w:rPr>
+        <w:tab/>
+      </w:r>
+      <w:r>
+        <w:rPr>
+          <w:rFonts w:ascii="Roboto Light" w:hAnsi="Roboto Light"/>
+          <w:sz w:val="18"/>
+          <w:szCs w:val="18"/>
+        </w:rPr>
+        <w:tab/>
+      </w:r>
+      <w:r>
+        <w:rPr>
+          <w:rFonts w:ascii="Roboto Light" w:hAnsi="Roboto Light"/>
+          <w:sz w:val="18"/>
+          <w:szCs w:val="18"/>
+        </w:rPr>
+        <w:tab/>
+      </w:r>
+      <w:r>
+        <w:rPr>
+          <w:rFonts w:ascii="Roboto Light" w:hAnsi="Roboto Light"/>
+          <w:sz w:val="18"/>
+          <w:szCs w:val="18"/>
+        </w:rPr>
+        <w:tab/>
+      </w:r>
+      <w:r>
+        <w:rPr>
+          <w:rFonts w:ascii="Roboto Light" w:hAnsi="Roboto Light"/>
+          <w:sz w:val="18"/>
+          <w:szCs w:val="18"/>
+        </w:rPr>
+        <w:tab/>
+      </w:r>
+      <w:r>
+        <w:rPr>
+          <w:rFonts w:ascii="Roboto Light" w:hAnsi="Roboto Light"/>
+          <w:sz w:val="18"/>
+          <w:szCs w:val="18"/>
+        </w:rPr>
+        <w:tab/>
+        <w:t xml:space="preserve">          </w:t>
+      </w:r>
+      <w:r>
+        <w:rPr>
+          <w:rFonts w:ascii="Roboto Light" w:hAnsi="Roboto Light"/>
+          <w:sz w:val="18"/>
+          <w:szCs w:val="18"/>
+        </w:rPr>
+        <w:t>2025</w:t>
+      </w:r>
+    </w:p>
+    <w:p>
+      <w:pPr>
+        <w:spacing w:after="40"/>
+        <w:rPr>
+          <w:rFonts w:ascii="Roboto Light" w:hAnsi="Roboto Light"/>
+          <w:sz w:val="18"/>
+          <w:szCs w:val="18"/>
+        </w:rPr>
+      </w:pPr>
+      <w:r>
+        <w:rPr>
+          <w:rFonts w:ascii="Roboto Light" w:hAnsi="Roboto Light"/>
+          <w:sz w:val="18"/>
+          <w:szCs w:val="18"/>
+        </w:rPr>
+        <w:t xml:space="preserve">Supervisor to summer student </w:t>
+      </w:r>
+      <w:r>
+        <w:rPr>
+          <w:rFonts w:ascii="Roboto Light" w:hAnsi="Roboto Light"/>
+          <w:sz w:val="18"/>
+          <w:szCs w:val="18"/>
+        </w:rPr>
+        <w:t xml:space="preserve">in Geneva </w:t>
+      </w:r>
+      <w:r>
+        <w:rPr>
+          <w:rFonts w:ascii="Roboto Light" w:hAnsi="Roboto Light"/>
+          <w:sz w:val="18"/>
+          <w:szCs w:val="18"/>
+        </w:rPr>
+        <w:t xml:space="preserve">(Liam Staras, undergraduate, University of Cambridge)                             </w:t>
+      </w:r>
+      <w:r>
+        <w:rPr>
+          <w:rFonts w:ascii="Roboto Light" w:hAnsi="Roboto Light"/>
+          <w:sz w:val="18"/>
+          <w:szCs w:val="18"/>
+        </w:rPr>
+        <w:t xml:space="preserve">     </w:t>
+      </w:r>
+      <w:r>
+        <w:rPr>
+          <w:rFonts w:ascii="Roboto Light" w:hAnsi="Roboto Light"/>
+          <w:sz w:val="18"/>
+          <w:szCs w:val="18"/>
+        </w:rPr>
+        <w:t xml:space="preserve">  </w:t>
+      </w:r>
+      <w:r>
+        <w:rPr>
+          <w:rFonts w:ascii="Roboto Light" w:hAnsi="Roboto Light"/>
+          <w:sz w:val="18"/>
+          <w:szCs w:val="18"/>
+        </w:rPr>
+        <w:t>2023</w:t>
+      </w:r>
+    </w:p>
+    <w:p>
+      <w:pPr>
         <w:spacing w:after="0"/>
         <w:rPr>
           <w:rFonts w:ascii="Roboto Light" w:hAnsi="Roboto Light"/>
@@ -8252,15 +8677,7 @@
           <w:sz w:val="18"/>
           <w:szCs w:val="18"/>
         </w:rPr>
-        <w:t xml:space="preserve">                                    </w:t>
-      </w:r>
-      <w:r>
-        <w:rPr>
-          <w:rFonts w:ascii="Roboto Light" w:hAnsi="Roboto Light"/>
-          <w:sz w:val="18"/>
-          <w:szCs w:val="18"/>
-        </w:rPr>
-        <w:t xml:space="preserve">  </w:t>
+        <w:t xml:space="preserve">                                      </w:t>
       </w:r>
       <w:r>
         <w:rPr>
@@ -8273,7 +8690,7 @@
     </w:p>
     <w:p>
       <w:pPr>
-        <w:spacing w:after="40"/>
+        <w:spacing w:after="120"/>
         <w:rPr>
           <w:rFonts w:ascii="Roboto Light" w:hAnsi="Roboto Light"/>
           <w:sz w:val="14"/>
@@ -8311,170 +8728,6 @@
     <w:p>
       <w:pPr>
         <w:spacing w:after="40"/>
-        <w:rPr>
-          <w:rFonts w:ascii="Roboto Light" w:hAnsi="Roboto Light"/>
-          <w:sz w:val="14"/>
-          <w:szCs w:val="14"/>
-        </w:rPr>
-      </w:pPr>
-      <w:r>
-        <w:rPr>
-          <w:rFonts w:ascii="Roboto Light" w:hAnsi="Roboto Light"/>
-          <w:sz w:val="18"/>
-          <w:szCs w:val="18"/>
-        </w:rPr>
-        <w:t xml:space="preserve">Supervisor to summer student </w:t>
-      </w:r>
-      <w:r>
-        <w:rPr>
-          <w:rFonts w:ascii="Roboto Light" w:hAnsi="Roboto Light"/>
-          <w:sz w:val="18"/>
-          <w:szCs w:val="18"/>
-        </w:rPr>
-        <w:t xml:space="preserve">in Geneva </w:t>
-      </w:r>
-      <w:r>
-        <w:rPr>
-          <w:rFonts w:ascii="Roboto Light" w:hAnsi="Roboto Light"/>
-          <w:sz w:val="18"/>
-          <w:szCs w:val="18"/>
-        </w:rPr>
-        <w:t xml:space="preserve">(Liam Staras, undergraduate, University of Cambridge)                             </w:t>
-      </w:r>
-      <w:r>
-        <w:rPr>
-          <w:rFonts w:ascii="Roboto Light" w:hAnsi="Roboto Light"/>
-          <w:sz w:val="18"/>
-          <w:szCs w:val="18"/>
-        </w:rPr>
-        <w:t xml:space="preserve">     </w:t>
-      </w:r>
-      <w:r>
-        <w:rPr>
-          <w:rFonts w:ascii="Roboto Light" w:hAnsi="Roboto Light"/>
-          <w:sz w:val="18"/>
-          <w:szCs w:val="18"/>
-        </w:rPr>
-        <w:t xml:space="preserve">  </w:t>
-      </w:r>
-      <w:r>
-        <w:rPr>
-          <w:rFonts w:ascii="Roboto Light" w:hAnsi="Roboto Light"/>
-          <w:sz w:val="18"/>
-          <w:szCs w:val="18"/>
-        </w:rPr>
-        <w:t>2023</w:t>
-      </w:r>
-    </w:p>
-    <w:p>
-      <w:pPr>
-        <w:spacing w:after="120"/>
-        <w:rPr>
-          <w:rFonts w:ascii="Roboto Light" w:hAnsi="Roboto Light"/>
-          <w:sz w:val="14"/>
-          <w:szCs w:val="14"/>
-        </w:rPr>
-      </w:pPr>
-      <w:r>
-        <w:rPr>
-          <w:rFonts w:ascii="Roboto Light" w:hAnsi="Roboto Light"/>
-          <w:sz w:val="18"/>
-          <w:szCs w:val="18"/>
-        </w:rPr>
-        <w:t>Referee for MNRAS</w:t>
-      </w:r>
-      <w:r>
-        <w:rPr>
-          <w:rFonts w:ascii="Roboto Light" w:hAnsi="Roboto Light"/>
-          <w:sz w:val="18"/>
-          <w:szCs w:val="18"/>
-        </w:rPr>
-        <w:t>,</w:t>
-      </w:r>
-      <w:r>
-        <w:rPr>
-          <w:rFonts w:ascii="Roboto Light" w:hAnsi="Roboto Light"/>
-          <w:sz w:val="18"/>
-          <w:szCs w:val="18"/>
-        </w:rPr>
-        <w:t xml:space="preserve"> UKRI, STFC,</w:t>
-      </w:r>
-      <w:r>
-        <w:rPr>
-          <w:rFonts w:ascii="Roboto Light" w:hAnsi="Roboto Light"/>
-          <w:sz w:val="18"/>
-          <w:szCs w:val="18"/>
-        </w:rPr>
-        <w:t xml:space="preserve"> </w:t>
-      </w:r>
-      <w:r>
-        <w:rPr>
-          <w:rFonts w:ascii="Roboto Light" w:hAnsi="Roboto Light"/>
-          <w:sz w:val="18"/>
-          <w:szCs w:val="18"/>
-        </w:rPr>
-        <w:t xml:space="preserve">Entropy, </w:t>
-      </w:r>
-      <w:r>
-        <w:rPr>
-          <w:rFonts w:ascii="Roboto Light" w:hAnsi="Roboto Light"/>
-          <w:sz w:val="18"/>
-          <w:szCs w:val="18"/>
-        </w:rPr>
-        <w:t xml:space="preserve">IEEE Signal Processing Letters, </w:t>
-      </w:r>
-      <w:r>
-        <w:rPr>
-          <w:rFonts w:ascii="Roboto Light" w:hAnsi="Roboto Light"/>
-          <w:sz w:val="18"/>
-          <w:szCs w:val="18"/>
-        </w:rPr>
-        <w:t>Geophysics</w:t>
-      </w:r>
-      <w:r>
-        <w:rPr>
-          <w:rFonts w:ascii="Roboto Light" w:hAnsi="Roboto Light"/>
-          <w:sz w:val="18"/>
-          <w:szCs w:val="18"/>
-        </w:rPr>
-        <w:t xml:space="preserve">, </w:t>
-      </w:r>
-      <w:r>
-        <w:rPr>
-          <w:rFonts w:ascii="Roboto Light" w:hAnsi="Roboto Light"/>
-          <w:sz w:val="18"/>
-          <w:szCs w:val="18"/>
-        </w:rPr>
-        <w:t>RMxAA</w:t>
-      </w:r>
-      <w:r>
-        <w:rPr>
-          <w:rFonts w:ascii="Roboto Light" w:hAnsi="Roboto Light"/>
-          <w:sz w:val="18"/>
-          <w:szCs w:val="18"/>
-        </w:rPr>
-        <w:tab/>
-      </w:r>
-      <w:r>
-        <w:rPr>
-          <w:rFonts w:ascii="Roboto Light" w:hAnsi="Roboto Light"/>
-          <w:sz w:val="18"/>
-          <w:szCs w:val="18"/>
-        </w:rPr>
-        <w:tab/>
-      </w:r>
-      <w:r>
-        <w:rPr>
-          <w:rFonts w:ascii="Roboto Light" w:hAnsi="Roboto Light"/>
-          <w:sz w:val="18"/>
-          <w:szCs w:val="18"/>
-        </w:rPr>
-        <w:t>since 2023</w:t>
-      </w:r>
-    </w:p>
-    <w:p>
-      <w:pPr>
-        <w:spacing w:after="40"/>
       </w:pPr>
       <w:r>
         <w:rPr>
@@ -8965,7 +9218,16 @@
           <w:sz w:val="16"/>
           <w:szCs w:val="16"/>
         </w:rPr>
-        <w:t xml:space="preserve"> S</w:t>
+        <w:t xml:space="preserve"> </w:t>
+      </w:r>
+      <w:proofErr w:type="spellStart"/>
+      <w:r>
+        <w:rPr>
+          <w:rFonts w:ascii="Roboto Light" w:hAnsi="Roboto Light"/>
+          <w:sz w:val="16"/>
+          <w:szCs w:val="16"/>
+        </w:rPr>
+        <w:t>S</w:t>
       </w:r>
       <w:r>
         <w:rPr>
@@ -8975,6 +9237,7 @@
         </w:rPr>
         <w:t>killsGap</w:t>
       </w:r>
+      <w:proofErr w:type="spellEnd"/>
       <w:r>
         <w:rPr>
           <w:rFonts w:ascii="Roboto Light" w:hAnsi="Roboto Light"/>
@@ -11059,6 +11322,7 @@
           </w:rPr>
           <w:t xml:space="preserve"> </w:t>
         </w:r>
+        <w:proofErr w:type="spellStart"/>
         <w:r>
           <w:rPr>
             <w:rStyle w:val="Hyperlink"/>
@@ -11077,6 +11341,7 @@
           </w:rPr>
           <w:t>ataKind</w:t>
         </w:r>
+        <w:proofErr w:type="spellEnd"/>
         <w:r>
           <w:rPr>
             <w:rStyle w:val="Hyperlink"/>

--- a/assets/CV.docx
+++ b/assets/CV.docx
@@ -155,18 +155,8 @@
           <w:sz w:val="20"/>
           <w:szCs w:val="20"/>
         </w:rPr>
-        <w:t xml:space="preserve"> </w:t>
-      </w:r>
-      <w:proofErr w:type="spellStart"/>
-      <w:r>
-        <w:rPr>
-          <w:rFonts w:ascii="Roboto Light" w:hAnsi="Roboto Light"/>
-          <w:sz w:val="20"/>
-          <w:szCs w:val="20"/>
-        </w:rPr>
-        <w:t>d’Informatique</w:t>
-      </w:r>
-      <w:proofErr w:type="spellEnd"/>
+        <w:t xml:space="preserve"> d’Informatique</w:t>
+      </w:r>
       <w:r>
         <w:rPr>
           <w:rFonts w:ascii="Roboto Light" w:hAnsi="Roboto Light"/>
@@ -536,18 +526,8 @@
           <w:sz w:val="16"/>
           <w:szCs w:val="16"/>
         </w:rPr>
-        <w:t xml:space="preserve"> </w:t>
-      </w:r>
-      <w:proofErr w:type="spellStart"/>
-      <w:r>
-        <w:rPr>
-          <w:rFonts w:ascii="Roboto Light" w:hAnsi="Roboto Light"/>
-          <w:sz w:val="16"/>
-          <w:szCs w:val="16"/>
-        </w:rPr>
-        <w:t>Volonshynovskiy</w:t>
-      </w:r>
-      <w:proofErr w:type="spellEnd"/>
+        <w:t xml:space="preserve"> Volonshynovskiy</w:t>
+      </w:r>
       <w:r>
         <w:rPr>
           <w:rFonts w:ascii="Roboto Light" w:hAnsi="Roboto Light"/>
@@ -1728,25 +1708,7 @@
           <w:sz w:val="16"/>
           <w:szCs w:val="16"/>
         </w:rPr>
-        <w:t xml:space="preserve">Advisor: Denis </w:t>
-      </w:r>
-      <w:proofErr w:type="spellStart"/>
-      <w:r>
-        <w:rPr>
-          <w:rFonts w:ascii="Roboto Light" w:hAnsi="Roboto Light"/>
-          <w:sz w:val="16"/>
-          <w:szCs w:val="16"/>
-        </w:rPr>
-        <w:t>Bastieri</w:t>
-      </w:r>
-      <w:proofErr w:type="spellEnd"/>
-      <w:r>
-        <w:rPr>
-          <w:rFonts w:ascii="Roboto Light" w:hAnsi="Roboto Light"/>
-          <w:sz w:val="16"/>
-          <w:szCs w:val="16"/>
-        </w:rPr>
-        <w:t>.</w:t>
+        <w:t>Advisor: Denis Bastieri.</w:t>
       </w:r>
     </w:p>
     <w:p>
@@ -2453,29 +2415,7 @@
           <w:szCs w:val="14"/>
         </w:rPr>
         <w:tab/>
-        <w:t xml:space="preserve">           </w:t>
-      </w:r>
-      <w:proofErr w:type="spellStart"/>
-      <w:r>
-        <w:rPr>
-          <w:rFonts w:ascii="Roboto Light" w:eastAsia="Times New Roman" w:hAnsi="Roboto Light" w:cs="Times New Roman"/>
-          <w:color w:val="000000"/>
-          <w:kern w:val="36"/>
-          <w:sz w:val="14"/>
-          <w:szCs w:val="14"/>
-        </w:rPr>
-        <w:t>OJAp</w:t>
-      </w:r>
-      <w:proofErr w:type="spellEnd"/>
-      <w:r>
-        <w:rPr>
-          <w:rFonts w:ascii="Roboto Light" w:eastAsia="Times New Roman" w:hAnsi="Roboto Light" w:cs="Times New Roman"/>
-          <w:color w:val="000000"/>
-          <w:kern w:val="36"/>
-          <w:sz w:val="14"/>
-          <w:szCs w:val="14"/>
-        </w:rPr>
-        <w:t>:</w:t>
+        <w:t xml:space="preserve">           OJAp:</w:t>
       </w:r>
       <w:r>
         <w:rPr>
@@ -2599,28 +2539,7 @@
           <w:szCs w:val="14"/>
         </w:rPr>
         <w:br/>
-      </w:r>
-      <w:proofErr w:type="spellStart"/>
-      <w:r>
-        <w:rPr>
-          <w:rFonts w:ascii="Roboto Light" w:eastAsia="Times New Roman" w:hAnsi="Roboto Light" w:cs="Times New Roman"/>
-          <w:color w:val="000000"/>
-          <w:kern w:val="36"/>
-          <w:sz w:val="14"/>
-          <w:szCs w:val="14"/>
-        </w:rPr>
-        <w:t>NeurIPS</w:t>
-      </w:r>
-      <w:proofErr w:type="spellEnd"/>
-      <w:r>
-        <w:rPr>
-          <w:rFonts w:ascii="Roboto Light" w:eastAsia="Times New Roman" w:hAnsi="Roboto Light" w:cs="Times New Roman"/>
-          <w:color w:val="000000"/>
-          <w:kern w:val="36"/>
-          <w:sz w:val="14"/>
-          <w:szCs w:val="14"/>
-        </w:rPr>
-        <w:t xml:space="preserve">: Neural Information Processing Systems </w:t>
+        <w:t xml:space="preserve">NeurIPS: Neural Information Processing Systems </w:t>
       </w:r>
     </w:p>
     <w:p>
@@ -2818,7 +2737,23 @@
           <w:sz w:val="16"/>
           <w:szCs w:val="16"/>
         </w:rPr>
-        <w:t xml:space="preserve"> Submitted.</w:t>
+        <w:t xml:space="preserve"> </w:t>
+      </w:r>
+      <w:r>
+        <w:rPr>
+          <w:rFonts w:ascii="Roboto Light" w:hAnsi="Roboto Light"/>
+          <w:sz w:val="16"/>
+          <w:szCs w:val="16"/>
+        </w:rPr>
+        <w:t>Accepted for publication on PRD</w:t>
+      </w:r>
+      <w:r>
+        <w:rPr>
+          <w:rFonts w:ascii="Roboto Light" w:hAnsi="Roboto Light"/>
+          <w:sz w:val="16"/>
+          <w:szCs w:val="16"/>
+        </w:rPr>
+        <w:t>.</w:t>
       </w:r>
     </w:p>
     <w:p>
@@ -3031,18 +2966,8 @@
           <w:sz w:val="16"/>
           <w:szCs w:val="16"/>
         </w:rPr>
-        <w:t xml:space="preserve"> </w:t>
-      </w:r>
-      <w:proofErr w:type="spellStart"/>
-      <w:r>
-        <w:rPr>
-          <w:rFonts w:ascii="Roboto Light" w:hAnsi="Roboto Light"/>
-          <w:sz w:val="16"/>
-          <w:szCs w:val="16"/>
-        </w:rPr>
-        <w:t>OJAp</w:t>
-      </w:r>
-      <w:proofErr w:type="spellEnd"/>
+        <w:t xml:space="preserve"> OJAp</w:t>
+      </w:r>
       <w:r>
         <w:rPr>
           <w:rFonts w:ascii="Roboto Light" w:hAnsi="Roboto Light"/>
@@ -3596,7 +3521,6 @@
         </w:rPr>
         <w:t xml:space="preserve">2023. </w:t>
       </w:r>
-      <w:proofErr w:type="spellStart"/>
       <w:r>
         <w:rPr>
           <w:rFonts w:ascii="Roboto Light" w:hAnsi="Roboto Light"/>
@@ -3613,7 +3537,6 @@
         </w:rPr>
         <w:t>p</w:t>
       </w:r>
-      <w:proofErr w:type="spellEnd"/>
       <w:r>
         <w:rPr>
           <w:rFonts w:ascii="Roboto Light" w:hAnsi="Roboto Light"/>
@@ -3865,29 +3788,7 @@
           <w:szCs w:val="16"/>
           <w:lang w:val="fr-FR"/>
         </w:rPr>
-        <w:t xml:space="preserve">, H. V. </w:t>
-      </w:r>
-      <w:proofErr w:type="spellStart"/>
-      <w:r>
-        <w:rPr>
-          <w:rFonts w:ascii="Roboto Light" w:eastAsia="Times New Roman" w:hAnsi="Roboto Light" w:cs="Times New Roman"/>
-          <w:kern w:val="36"/>
-          <w:sz w:val="16"/>
-          <w:szCs w:val="16"/>
-          <w:lang w:val="fr-FR"/>
-        </w:rPr>
-        <w:t>Peiris</w:t>
-      </w:r>
-      <w:proofErr w:type="spellEnd"/>
-      <w:r>
-        <w:rPr>
-          <w:rFonts w:ascii="Roboto Light" w:eastAsia="Times New Roman" w:hAnsi="Roboto Light" w:cs="Times New Roman"/>
-          <w:kern w:val="36"/>
-          <w:sz w:val="16"/>
-          <w:szCs w:val="16"/>
-          <w:lang w:val="fr-FR"/>
-        </w:rPr>
-        <w:t>, A. Pontzen, L. Lucie-Smith, N. Guo, B. Nord</w:t>
+        <w:t>, H. V. Peiris, A. Pontzen, L. Lucie-Smith, N. Guo, B. Nord</w:t>
       </w:r>
       <w:r>
         <w:rPr>
@@ -3949,45 +3850,8 @@
             <w:szCs w:val="16"/>
             <w:lang w:val="fr-FR"/>
           </w:rPr>
-          <w:t xml:space="preserve">Code </w:t>
+          <w:t>Code available here</w:t>
         </w:r>
-        <w:proofErr w:type="spellStart"/>
-        <w:r>
-          <w:rPr>
-            <w:rStyle w:val="Hyperlink"/>
-            <w:rFonts w:ascii="Roboto Light" w:eastAsia="Times New Roman" w:hAnsi="Roboto Light" w:cs="Times New Roman"/>
-            <w:kern w:val="36"/>
-            <w:sz w:val="16"/>
-            <w:szCs w:val="16"/>
-            <w:lang w:val="fr-FR"/>
-          </w:rPr>
-          <w:t>available</w:t>
-        </w:r>
-        <w:proofErr w:type="spellEnd"/>
-        <w:r>
-          <w:rPr>
-            <w:rStyle w:val="Hyperlink"/>
-            <w:rFonts w:ascii="Roboto Light" w:eastAsia="Times New Roman" w:hAnsi="Roboto Light" w:cs="Times New Roman"/>
-            <w:kern w:val="36"/>
-            <w:sz w:val="16"/>
-            <w:szCs w:val="16"/>
-            <w:lang w:val="fr-FR"/>
-          </w:rPr>
-          <w:t xml:space="preserve"> </w:t>
-        </w:r>
-        <w:proofErr w:type="spellStart"/>
-        <w:r>
-          <w:rPr>
-            <w:rStyle w:val="Hyperlink"/>
-            <w:rFonts w:ascii="Roboto Light" w:eastAsia="Times New Roman" w:hAnsi="Roboto Light" w:cs="Times New Roman"/>
-            <w:kern w:val="36"/>
-            <w:sz w:val="16"/>
-            <w:szCs w:val="16"/>
-            <w:lang w:val="fr-FR"/>
-          </w:rPr>
-          <w:t>here</w:t>
-        </w:r>
-        <w:proofErr w:type="spellEnd"/>
       </w:hyperlink>
       <w:r>
         <w:rPr>
@@ -4031,29 +3895,7 @@
             <w:sz w:val="15"/>
             <w:szCs w:val="15"/>
           </w:rPr>
-          <w:t xml:space="preserve">Machine Learning and the Physical Sciences workshop at </w:t>
-        </w:r>
-        <w:proofErr w:type="spellStart"/>
-        <w:r>
-          <w:rPr>
-            <w:rStyle w:val="Hyperlink"/>
-            <w:rFonts w:ascii="Roboto Light" w:eastAsia="Times New Roman" w:hAnsi="Roboto Light" w:cs="Times New Roman"/>
-            <w:kern w:val="36"/>
-            <w:sz w:val="15"/>
-            <w:szCs w:val="15"/>
-          </w:rPr>
-          <w:t>NeurIPS</w:t>
-        </w:r>
-        <w:proofErr w:type="spellEnd"/>
-        <w:r>
-          <w:rPr>
-            <w:rStyle w:val="Hyperlink"/>
-            <w:rFonts w:ascii="Roboto Light" w:eastAsia="Times New Roman" w:hAnsi="Roboto Light" w:cs="Times New Roman"/>
-            <w:kern w:val="36"/>
-            <w:sz w:val="15"/>
-            <w:szCs w:val="15"/>
-          </w:rPr>
-          <w:t xml:space="preserve"> 2022</w:t>
+          <w:t>Machine Learning and the Physical Sciences workshop at NeurIPS 2022</w:t>
         </w:r>
       </w:hyperlink>
       <w:r>
@@ -5092,25 +4934,7 @@
           <w:sz w:val="18"/>
           <w:szCs w:val="18"/>
         </w:rPr>
-        <w:t xml:space="preserve">Valentino </w:t>
-      </w:r>
-      <w:proofErr w:type="spellStart"/>
-      <w:r>
-        <w:rPr>
-          <w:rFonts w:ascii="Roboto Light" w:hAnsi="Roboto Light"/>
-          <w:sz w:val="18"/>
-          <w:szCs w:val="18"/>
-        </w:rPr>
-        <w:t>Baccin</w:t>
-      </w:r>
-      <w:proofErr w:type="spellEnd"/>
-      <w:r>
-        <w:rPr>
-          <w:rFonts w:ascii="Roboto Light" w:hAnsi="Roboto Light"/>
-          <w:sz w:val="18"/>
-          <w:szCs w:val="18"/>
-        </w:rPr>
-        <w:t xml:space="preserve"> Prize (2017</w:t>
+        <w:t>Valentino Baccin Prize (2017</w:t>
       </w:r>
       <w:r>
         <w:rPr>
@@ -5816,25 +5640,7 @@
           <w:sz w:val="16"/>
           <w:szCs w:val="16"/>
         </w:rPr>
-        <w:t xml:space="preserve">Feb 2025, </w:t>
-      </w:r>
-      <w:proofErr w:type="spellStart"/>
-      <w:r>
-        <w:rPr>
-          <w:rFonts w:ascii="Roboto Light" w:hAnsi="Roboto Light"/>
-          <w:sz w:val="16"/>
-          <w:szCs w:val="16"/>
-        </w:rPr>
-        <w:t>AI+Astro</w:t>
-      </w:r>
-      <w:proofErr w:type="spellEnd"/>
-      <w:r>
-        <w:rPr>
-          <w:rFonts w:ascii="Roboto Light" w:hAnsi="Roboto Light"/>
-          <w:sz w:val="16"/>
-          <w:szCs w:val="16"/>
-        </w:rPr>
-        <w:t xml:space="preserve"> talk, Geneva, CH, invited</w:t>
+        <w:t>Feb 2025, AI+Astro talk, Geneva, CH, invited</w:t>
       </w:r>
     </w:p>
     <w:p>
@@ -5944,25 +5750,7 @@
           <w:sz w:val="16"/>
           <w:szCs w:val="16"/>
         </w:rPr>
-        <w:t xml:space="preserve">Oct 2024, </w:t>
-      </w:r>
-      <w:proofErr w:type="spellStart"/>
-      <w:r>
-        <w:rPr>
-          <w:rFonts w:ascii="Roboto Light" w:hAnsi="Roboto Light"/>
-          <w:sz w:val="16"/>
-          <w:szCs w:val="16"/>
-        </w:rPr>
-        <w:t>EuclidCH</w:t>
-      </w:r>
-      <w:proofErr w:type="spellEnd"/>
-      <w:r>
-        <w:rPr>
-          <w:rFonts w:ascii="Roboto Light" w:hAnsi="Roboto Light"/>
-          <w:sz w:val="16"/>
-          <w:szCs w:val="16"/>
-        </w:rPr>
-        <w:t xml:space="preserve"> meeting, </w:t>
+        <w:t xml:space="preserve">Oct 2024, EuclidCH meeting, </w:t>
       </w:r>
       <w:r>
         <w:rPr>
@@ -6145,43 +5933,15 @@
           <w:sz w:val="16"/>
           <w:szCs w:val="16"/>
         </w:rPr>
-        <w:t xml:space="preserve">Apr 2024, </w:t>
-      </w:r>
-      <w:proofErr w:type="spellStart"/>
-      <w:r>
-        <w:rPr>
-          <w:rFonts w:ascii="Roboto Light" w:hAnsi="Roboto Light"/>
-          <w:sz w:val="16"/>
-          <w:szCs w:val="16"/>
-        </w:rPr>
-        <w:t>Ecogia</w:t>
-      </w:r>
-      <w:proofErr w:type="spellEnd"/>
-      <w:r>
-        <w:rPr>
-          <w:rFonts w:ascii="Roboto Light" w:hAnsi="Roboto Light"/>
-          <w:sz w:val="16"/>
-          <w:szCs w:val="16"/>
-        </w:rPr>
-        <w:t xml:space="preserve"> seminar series, </w:t>
-      </w:r>
-      <w:proofErr w:type="spellStart"/>
-      <w:r>
-        <w:rPr>
-          <w:rFonts w:ascii="Roboto Light" w:hAnsi="Roboto Light"/>
-          <w:sz w:val="16"/>
-          <w:szCs w:val="16"/>
-        </w:rPr>
-        <w:t>UniGe</w:t>
-      </w:r>
-      <w:proofErr w:type="spellEnd"/>
-      <w:r>
-        <w:rPr>
-          <w:rFonts w:ascii="Roboto Light" w:hAnsi="Roboto Light"/>
-          <w:sz w:val="16"/>
-          <w:szCs w:val="16"/>
-        </w:rPr>
-        <w:t xml:space="preserve">, </w:t>
+        <w:t xml:space="preserve">Apr 2024, Ecogia seminar series, </w:t>
+      </w:r>
+      <w:r>
+        <w:rPr>
+          <w:rFonts w:ascii="Roboto Light" w:hAnsi="Roboto Light"/>
+          <w:sz w:val="16"/>
+          <w:szCs w:val="16"/>
+        </w:rPr>
+        <w:t xml:space="preserve">UniGe, </w:t>
       </w:r>
       <w:r>
         <w:rPr>
@@ -6494,25 +6254,7 @@
           <w:sz w:val="16"/>
           <w:szCs w:val="16"/>
         </w:rPr>
-        <w:t>Nov 2023, Cosmo/</w:t>
-      </w:r>
-      <w:proofErr w:type="spellStart"/>
-      <w:r>
-        <w:rPr>
-          <w:rFonts w:ascii="Roboto Light" w:hAnsi="Roboto Light"/>
-          <w:sz w:val="16"/>
-          <w:szCs w:val="16"/>
-        </w:rPr>
-        <w:t>ExGal</w:t>
-      </w:r>
-      <w:proofErr w:type="spellEnd"/>
-      <w:r>
-        <w:rPr>
-          <w:rFonts w:ascii="Roboto Light" w:hAnsi="Roboto Light"/>
-          <w:sz w:val="16"/>
-          <w:szCs w:val="16"/>
-        </w:rPr>
-        <w:t xml:space="preserve"> seminar, UCL, London, UK, invited</w:t>
+        <w:t>Nov 2023, Cosmo/ExGal seminar, UCL, London, UK, invited</w:t>
       </w:r>
     </w:p>
     <w:p>
@@ -6531,25 +6273,7 @@
           <w:sz w:val="16"/>
           <w:szCs w:val="16"/>
         </w:rPr>
-        <w:t xml:space="preserve">Apr 2023, </w:t>
-      </w:r>
-      <w:proofErr w:type="spellStart"/>
-      <w:r>
-        <w:rPr>
-          <w:rFonts w:ascii="Roboto Light" w:hAnsi="Roboto Light"/>
-          <w:sz w:val="16"/>
-          <w:szCs w:val="16"/>
-        </w:rPr>
-        <w:t>CosmoClub</w:t>
-      </w:r>
-      <w:proofErr w:type="spellEnd"/>
-      <w:r>
-        <w:rPr>
-          <w:rFonts w:ascii="Roboto Light" w:hAnsi="Roboto Light"/>
-          <w:sz w:val="16"/>
-          <w:szCs w:val="16"/>
-        </w:rPr>
-        <w:t xml:space="preserve">, </w:t>
+        <w:t xml:space="preserve">Apr 2023, CosmoClub, </w:t>
       </w:r>
       <w:r>
         <w:rPr>
@@ -6775,19 +6499,8 @@
           <w:szCs w:val="16"/>
           <w:lang w:val="it-IT"/>
         </w:rPr>
-        <w:t xml:space="preserve">, </w:t>
-      </w:r>
-      <w:proofErr w:type="spellStart"/>
-      <w:r>
-        <w:rPr>
-          <w:rFonts w:ascii="Roboto Light" w:hAnsi="Roboto Light"/>
-          <w:sz w:val="16"/>
-          <w:szCs w:val="16"/>
-          <w:lang w:val="it-IT"/>
-        </w:rPr>
-        <w:t>invited</w:t>
-      </w:r>
-      <w:proofErr w:type="spellEnd"/>
+        <w:t>, invited</w:t>
+      </w:r>
     </w:p>
     <w:p>
       <w:pPr>
@@ -7527,7 +7240,6 @@
         </w:rPr>
         <w:t xml:space="preserve"> </w:t>
       </w:r>
-      <w:proofErr w:type="spellStart"/>
       <w:r>
         <w:rPr>
           <w:rFonts w:ascii="Roboto Light" w:hAnsi="Roboto Light"/>
@@ -7536,31 +7248,8 @@
           <w:sz w:val="14"/>
           <w:szCs w:val="14"/>
         </w:rPr>
-        <w:t>Projets</w:t>
-      </w:r>
-      <w:proofErr w:type="spellEnd"/>
-      <w:r>
-        <w:rPr>
-          <w:rFonts w:ascii="Roboto Light" w:hAnsi="Roboto Light"/>
-          <w:i/>
-          <w:iCs/>
-          <w:sz w:val="14"/>
-          <w:szCs w:val="14"/>
-        </w:rPr>
-        <w:t xml:space="preserve"> </w:t>
-      </w:r>
-      <w:proofErr w:type="spellStart"/>
-      <w:r>
-        <w:rPr>
-          <w:rFonts w:ascii="Roboto Light" w:hAnsi="Roboto Light"/>
-          <w:i/>
-          <w:iCs/>
-          <w:sz w:val="14"/>
-          <w:szCs w:val="14"/>
-        </w:rPr>
-        <w:t>d’Informatique</w:t>
-      </w:r>
-      <w:proofErr w:type="spellEnd"/>
+        <w:t>Projets d’Informatique</w:t>
+      </w:r>
       <w:r>
         <w:rPr>
           <w:rFonts w:ascii="Roboto Light" w:hAnsi="Roboto Light"/>
@@ -7795,25 +7484,7 @@
           <w:sz w:val="14"/>
           <w:szCs w:val="14"/>
         </w:rPr>
-        <w:t xml:space="preserve"> (</w:t>
-      </w:r>
-      <w:proofErr w:type="spellStart"/>
-      <w:r>
-        <w:rPr>
-          <w:rFonts w:ascii="Roboto Light" w:hAnsi="Roboto Light"/>
-          <w:sz w:val="14"/>
-          <w:szCs w:val="14"/>
-        </w:rPr>
-        <w:t>MiM</w:t>
-      </w:r>
-      <w:proofErr w:type="spellEnd"/>
-      <w:r>
-        <w:rPr>
-          <w:rFonts w:ascii="Roboto Light" w:hAnsi="Roboto Light"/>
-          <w:sz w:val="14"/>
-          <w:szCs w:val="14"/>
-        </w:rPr>
-        <w:t>)</w:t>
+        <w:t xml:space="preserve"> (MiM)</w:t>
       </w:r>
     </w:p>
     <w:p>
@@ -8373,23 +8044,13 @@
         </w:rPr>
         <w:t xml:space="preserve">, </w:t>
       </w:r>
-      <w:proofErr w:type="spellStart"/>
-      <w:r>
-        <w:rPr>
-          <w:rFonts w:ascii="Roboto Light" w:hAnsi="Roboto Light"/>
-          <w:sz w:val="16"/>
-          <w:szCs w:val="16"/>
-        </w:rPr>
-        <w:t>PyTorch</w:t>
-      </w:r>
-      <w:proofErr w:type="spellEnd"/>
-      <w:r>
-        <w:rPr>
-          <w:rFonts w:ascii="Roboto Light" w:hAnsi="Roboto Light"/>
-          <w:sz w:val="16"/>
-          <w:szCs w:val="16"/>
-        </w:rPr>
-        <w:t xml:space="preserve">), </w:t>
+      <w:r>
+        <w:rPr>
+          <w:rFonts w:ascii="Roboto Light" w:hAnsi="Roboto Light"/>
+          <w:sz w:val="16"/>
+          <w:szCs w:val="16"/>
+        </w:rPr>
+        <w:t xml:space="preserve">PyTorch), </w:t>
       </w:r>
       <w:r>
         <w:rPr>
@@ -8475,9 +8136,24 @@
           <w:sz w:val="18"/>
           <w:szCs w:val="18"/>
         </w:rPr>
-        <w:t xml:space="preserve">, UKRI, STFC, Entropy, IEEE Signal Processing Letters, Geophysics, </w:t>
-      </w:r>
-      <w:proofErr w:type="spellStart"/>
+        <w:t>, UKRI, STFC,</w:t>
+      </w:r>
+      <w:r>
+        <w:rPr>
+          <w:rFonts w:ascii="Roboto Light" w:hAnsi="Roboto Light"/>
+          <w:sz w:val="18"/>
+          <w:szCs w:val="18"/>
+        </w:rPr>
+        <w:t xml:space="preserve"> JCAP,</w:t>
+      </w:r>
+      <w:r>
+        <w:rPr>
+          <w:rFonts w:ascii="Roboto Light" w:hAnsi="Roboto Light"/>
+          <w:sz w:val="18"/>
+          <w:szCs w:val="18"/>
+        </w:rPr>
+        <w:t xml:space="preserve"> Entropy, IEEE Signal Processing Letters, Geophysics, </w:t>
+      </w:r>
       <w:r>
         <w:rPr>
           <w:rFonts w:ascii="Roboto Light" w:hAnsi="Roboto Light"/>
@@ -8486,7 +8162,6 @@
         </w:rPr>
         <w:t>RMxAA</w:t>
       </w:r>
-      <w:proofErr w:type="spellEnd"/>
       <w:r>
         <w:rPr>
           <w:rFonts w:ascii="Roboto Light" w:hAnsi="Roboto Light"/>
@@ -9218,16 +8893,7 @@
           <w:sz w:val="16"/>
           <w:szCs w:val="16"/>
         </w:rPr>
-        <w:t xml:space="preserve"> </w:t>
-      </w:r>
-      <w:proofErr w:type="spellStart"/>
-      <w:r>
-        <w:rPr>
-          <w:rFonts w:ascii="Roboto Light" w:hAnsi="Roboto Light"/>
-          <w:sz w:val="16"/>
-          <w:szCs w:val="16"/>
-        </w:rPr>
-        <w:t>S</w:t>
+        <w:t xml:space="preserve"> S</w:t>
       </w:r>
       <w:r>
         <w:rPr>
@@ -9237,7 +8903,6 @@
         </w:rPr>
         <w:t>killsGap</w:t>
       </w:r>
-      <w:proofErr w:type="spellEnd"/>
       <w:r>
         <w:rPr>
           <w:rFonts w:ascii="Roboto Light" w:hAnsi="Roboto Light"/>
@@ -11322,7 +10987,6 @@
           </w:rPr>
           <w:t xml:space="preserve"> </w:t>
         </w:r>
-        <w:proofErr w:type="spellStart"/>
         <w:r>
           <w:rPr>
             <w:rStyle w:val="Hyperlink"/>
@@ -11341,7 +11005,6 @@
           </w:rPr>
           <w:t>ataKind</w:t>
         </w:r>
-        <w:proofErr w:type="spellEnd"/>
         <w:r>
           <w:rPr>
             <w:rStyle w:val="Hyperlink"/>

--- a/assets/CV.docx
+++ b/assets/CV.docx
@@ -155,8 +155,18 @@
           <w:sz w:val="20"/>
           <w:szCs w:val="20"/>
         </w:rPr>
-        <w:t xml:space="preserve"> d’Informatique</w:t>
-      </w:r>
+        <w:t xml:space="preserve"> </w:t>
+      </w:r>
+      <w:proofErr w:type="spellStart"/>
+      <w:r>
+        <w:rPr>
+          <w:rFonts w:ascii="Roboto Light" w:hAnsi="Roboto Light"/>
+          <w:sz w:val="20"/>
+          <w:szCs w:val="20"/>
+        </w:rPr>
+        <w:t>d’Informatique</w:t>
+      </w:r>
+      <w:proofErr w:type="spellEnd"/>
       <w:r>
         <w:rPr>
           <w:rFonts w:ascii="Roboto Light" w:hAnsi="Roboto Light"/>
@@ -526,8 +536,18 @@
           <w:sz w:val="16"/>
           <w:szCs w:val="16"/>
         </w:rPr>
-        <w:t xml:space="preserve"> Volonshynovskiy</w:t>
-      </w:r>
+        <w:t xml:space="preserve"> </w:t>
+      </w:r>
+      <w:proofErr w:type="spellStart"/>
+      <w:r>
+        <w:rPr>
+          <w:rFonts w:ascii="Roboto Light" w:hAnsi="Roboto Light"/>
+          <w:sz w:val="16"/>
+          <w:szCs w:val="16"/>
+        </w:rPr>
+        <w:t>Volonshynovskiy</w:t>
+      </w:r>
+      <w:proofErr w:type="spellEnd"/>
       <w:r>
         <w:rPr>
           <w:rFonts w:ascii="Roboto Light" w:hAnsi="Roboto Light"/>
@@ -1708,7 +1728,25 @@
           <w:sz w:val="16"/>
           <w:szCs w:val="16"/>
         </w:rPr>
-        <w:t>Advisor: Denis Bastieri.</w:t>
+        <w:t xml:space="preserve">Advisor: Denis </w:t>
+      </w:r>
+      <w:proofErr w:type="spellStart"/>
+      <w:r>
+        <w:rPr>
+          <w:rFonts w:ascii="Roboto Light" w:hAnsi="Roboto Light"/>
+          <w:sz w:val="16"/>
+          <w:szCs w:val="16"/>
+        </w:rPr>
+        <w:t>Bastieri</w:t>
+      </w:r>
+      <w:proofErr w:type="spellEnd"/>
+      <w:r>
+        <w:rPr>
+          <w:rFonts w:ascii="Roboto Light" w:hAnsi="Roboto Light"/>
+          <w:sz w:val="16"/>
+          <w:szCs w:val="16"/>
+        </w:rPr>
+        <w:t>.</w:t>
       </w:r>
     </w:p>
     <w:p>
@@ -2191,7 +2229,7 @@
           <w:szCs w:val="18"/>
           <w:lang w:val="en-US"/>
         </w:rPr>
-        <w:t>1</w:t>
+        <w:t>2</w:t>
       </w:r>
       <w:r>
         <w:rPr>
@@ -2213,7 +2251,7 @@
           <w:szCs w:val="18"/>
           <w:lang w:val="en-US"/>
         </w:rPr>
-        <w:t xml:space="preserve">9 </w:t>
+        <w:t>10</w:t>
       </w:r>
       <w:r>
         <w:rPr>
@@ -2224,7 +2262,7 @@
           <w:szCs w:val="18"/>
           <w:lang w:val="en-US"/>
         </w:rPr>
-        <w:t xml:space="preserve">as </w:t>
+        <w:t xml:space="preserve"> </w:t>
       </w:r>
       <w:r>
         <w:rPr>
@@ -2235,7 +2273,7 @@
           <w:szCs w:val="18"/>
           <w:lang w:val="en-US"/>
         </w:rPr>
-        <w:t>lead</w:t>
+        <w:t xml:space="preserve">as </w:t>
       </w:r>
       <w:r>
         <w:rPr>
@@ -2246,15 +2284,18 @@
           <w:szCs w:val="18"/>
           <w:lang w:val="en-US"/>
         </w:rPr>
-        <w:t xml:space="preserve"> author)</w:t>
+        <w:t>lead</w:t>
       </w:r>
       <w:r>
         <w:rPr>
           <w:rFonts w:ascii="Corporate S SC" w:hAnsi="Corporate S SC"/>
           <w:b/>
           <w:bCs/>
-        </w:rPr>
-        <w:t>___</w:t>
+          <w:sz w:val="18"/>
+          <w:szCs w:val="18"/>
+          <w:lang w:val="en-US"/>
+        </w:rPr>
+        <w:t xml:space="preserve"> author)</w:t>
       </w:r>
       <w:r>
         <w:rPr>
@@ -2270,7 +2311,7 @@
           <w:b/>
           <w:bCs/>
         </w:rPr>
-        <w:t>_</w:t>
+        <w:t>___</w:t>
       </w:r>
       <w:r>
         <w:rPr>
@@ -2278,7 +2319,7 @@
           <w:b/>
           <w:bCs/>
         </w:rPr>
-        <w:t>__</w:t>
+        <w:t>_</w:t>
       </w:r>
       <w:r>
         <w:rPr>
@@ -2302,7 +2343,7 @@
           <w:b/>
           <w:bCs/>
         </w:rPr>
-        <w:t>____</w:t>
+        <w:t>__</w:t>
       </w:r>
       <w:r>
         <w:rPr>
@@ -2310,7 +2351,7 @@
           <w:b/>
           <w:bCs/>
         </w:rPr>
-        <w:t>_</w:t>
+        <w:t>____</w:t>
       </w:r>
     </w:p>
     <w:p>
@@ -2356,7 +2397,10 @@
         </w:rPr>
         <w:t>MLST: Machine Learning: Science and Technology</w:t>
       </w:r>
-      <w:r>
+    </w:p>
+    <w:p>
+      <w:pPr>
+        <w:spacing w:after="0" w:line="240" w:lineRule="auto"/>
         <w:rPr>
           <w:rFonts w:ascii="Roboto Light" w:eastAsia="Times New Roman" w:hAnsi="Roboto Light" w:cs="Times New Roman"/>
           <w:color w:val="000000"/>
@@ -2364,8 +2408,7 @@
           <w:sz w:val="14"/>
           <w:szCs w:val="14"/>
         </w:rPr>
-        <w:t xml:space="preserve"> </w:t>
-      </w:r>
+      </w:pPr>
       <w:r>
         <w:rPr>
           <w:rFonts w:ascii="Roboto Light" w:eastAsia="Times New Roman" w:hAnsi="Roboto Light" w:cs="Times New Roman"/>
@@ -2374,7 +2417,7 @@
           <w:sz w:val="14"/>
           <w:szCs w:val="14"/>
         </w:rPr>
-        <w:tab/>
+        <w:t>MNRAS</w:t>
       </w:r>
       <w:r>
         <w:rPr>
@@ -2384,7 +2427,7 @@
           <w:sz w:val="14"/>
           <w:szCs w:val="14"/>
         </w:rPr>
-        <w:tab/>
+        <w:t>:</w:t>
       </w:r>
       <w:r>
         <w:rPr>
@@ -2394,9 +2437,12 @@
           <w:sz w:val="14"/>
           <w:szCs w:val="14"/>
         </w:rPr>
-        <w:tab/>
-      </w:r>
-      <w:r>
+        <w:t xml:space="preserve"> Monthly Notices of the Royal Astronomical Society</w:t>
+      </w:r>
+    </w:p>
+    <w:p>
+      <w:pPr>
+        <w:spacing w:after="0" w:line="240" w:lineRule="auto"/>
         <w:rPr>
           <w:rFonts w:ascii="Roboto Light" w:eastAsia="Times New Roman" w:hAnsi="Roboto Light" w:cs="Times New Roman"/>
           <w:color w:val="000000"/>
@@ -2404,8 +2450,7 @@
           <w:sz w:val="14"/>
           <w:szCs w:val="14"/>
         </w:rPr>
-        <w:tab/>
-      </w:r>
+      </w:pPr>
       <w:r>
         <w:rPr>
           <w:rFonts w:ascii="Roboto Light" w:eastAsia="Times New Roman" w:hAnsi="Roboto Light" w:cs="Times New Roman"/>
@@ -2414,8 +2459,7 @@
           <w:sz w:val="14"/>
           <w:szCs w:val="14"/>
         </w:rPr>
-        <w:tab/>
-        <w:t xml:space="preserve">           OJAp:</w:t>
+        <w:t xml:space="preserve">JCAP: </w:t>
       </w:r>
       <w:r>
         <w:rPr>
@@ -2425,8 +2469,9 @@
           <w:sz w:val="14"/>
           <w:szCs w:val="14"/>
         </w:rPr>
-        <w:t xml:space="preserve"> </w:t>
-      </w:r>
+        <w:t xml:space="preserve">Journal of Cosmology and </w:t>
+      </w:r>
+      <w:proofErr w:type="spellStart"/>
       <w:r>
         <w:rPr>
           <w:rFonts w:ascii="Roboto Light" w:eastAsia="Times New Roman" w:hAnsi="Roboto Light" w:cs="Times New Roman"/>
@@ -2435,20 +2480,19 @@
           <w:sz w:val="14"/>
           <w:szCs w:val="14"/>
         </w:rPr>
-        <w:t xml:space="preserve">Open Journal of Astrophysics      </w:t>
-      </w:r>
-    </w:p>
-    <w:p>
-      <w:pPr>
-        <w:spacing w:after="0" w:line="240" w:lineRule="auto"/>
+        <w:t>Astroparticle</w:t>
+      </w:r>
+      <w:proofErr w:type="spellEnd"/>
+      <w:r>
         <w:rPr>
           <w:rFonts w:ascii="Roboto Light" w:eastAsia="Times New Roman" w:hAnsi="Roboto Light" w:cs="Times New Roman"/>
           <w:color w:val="000000"/>
           <w:kern w:val="36"/>
-          <w:sz w:val="12"/>
-          <w:szCs w:val="12"/>
-        </w:rPr>
-      </w:pPr>
+          <w:sz w:val="14"/>
+          <w:szCs w:val="14"/>
+        </w:rPr>
+        <w:t xml:space="preserve"> Physics</w:t>
+      </w:r>
       <w:r>
         <w:rPr>
           <w:rFonts w:ascii="Roboto Light" w:eastAsia="Times New Roman" w:hAnsi="Roboto Light" w:cs="Times New Roman"/>
@@ -2457,9 +2501,12 @@
           <w:sz w:val="14"/>
           <w:szCs w:val="14"/>
         </w:rPr>
-        <w:t>MNRAS</w:t>
-      </w:r>
-      <w:r>
+        <w:t xml:space="preserve"> </w:t>
+      </w:r>
+    </w:p>
+    <w:p>
+      <w:pPr>
+        <w:spacing w:after="0" w:line="240" w:lineRule="auto"/>
         <w:rPr>
           <w:rFonts w:ascii="Roboto Light" w:eastAsia="Times New Roman" w:hAnsi="Roboto Light" w:cs="Times New Roman"/>
           <w:color w:val="000000"/>
@@ -2467,8 +2514,8 @@
           <w:sz w:val="14"/>
           <w:szCs w:val="14"/>
         </w:rPr>
-        <w:t>:</w:t>
-      </w:r>
+      </w:pPr>
+      <w:proofErr w:type="spellStart"/>
       <w:r>
         <w:rPr>
           <w:rFonts w:ascii="Roboto Light" w:eastAsia="Times New Roman" w:hAnsi="Roboto Light" w:cs="Times New Roman"/>
@@ -2477,8 +2524,9 @@
           <w:sz w:val="14"/>
           <w:szCs w:val="14"/>
         </w:rPr>
-        <w:t xml:space="preserve"> Monthly Notices of the Royal Astronomical Society</w:t>
-      </w:r>
+        <w:t>OJAp</w:t>
+      </w:r>
+      <w:proofErr w:type="spellEnd"/>
       <w:r>
         <w:rPr>
           <w:rFonts w:ascii="Roboto Light" w:eastAsia="Times New Roman" w:hAnsi="Roboto Light" w:cs="Times New Roman"/>
@@ -2487,7 +2535,7 @@
           <w:sz w:val="14"/>
           <w:szCs w:val="14"/>
         </w:rPr>
-        <w:t xml:space="preserve">    </w:t>
+        <w:t>:</w:t>
       </w:r>
       <w:r>
         <w:rPr>
@@ -2497,7 +2545,7 @@
           <w:sz w:val="14"/>
           <w:szCs w:val="14"/>
         </w:rPr>
-        <w:tab/>
+        <w:t xml:space="preserve"> </w:t>
       </w:r>
       <w:r>
         <w:rPr>
@@ -2507,9 +2555,12 @@
           <w:sz w:val="14"/>
           <w:szCs w:val="14"/>
         </w:rPr>
-        <w:tab/>
-      </w:r>
-      <w:r>
+        <w:t xml:space="preserve">Open Journal of Astrophysics      </w:t>
+      </w:r>
+    </w:p>
+    <w:p>
+      <w:pPr>
+        <w:spacing w:after="0" w:line="240" w:lineRule="auto"/>
         <w:rPr>
           <w:rFonts w:ascii="Roboto Light" w:eastAsia="Times New Roman" w:hAnsi="Roboto Light" w:cs="Times New Roman"/>
           <w:color w:val="000000"/>
@@ -2517,8 +2568,7 @@
           <w:sz w:val="14"/>
           <w:szCs w:val="14"/>
         </w:rPr>
-        <w:tab/>
-      </w:r>
+      </w:pPr>
       <w:r>
         <w:rPr>
           <w:rFonts w:ascii="Roboto Light" w:eastAsia="Times New Roman" w:hAnsi="Roboto Light" w:cs="Times New Roman"/>
@@ -2527,10 +2577,12 @@
           <w:sz w:val="14"/>
           <w:szCs w:val="14"/>
         </w:rPr>
-        <w:tab/>
-        <w:t xml:space="preserve">           PRD: Physical Review D</w:t>
-      </w:r>
-      <w:r>
+        <w:t>PRD: Physical Review D</w:t>
+      </w:r>
+    </w:p>
+    <w:p>
+      <w:pPr>
+        <w:spacing w:after="0" w:line="240" w:lineRule="auto"/>
         <w:rPr>
           <w:rFonts w:ascii="Roboto Light" w:eastAsia="Times New Roman" w:hAnsi="Roboto Light" w:cs="Times New Roman"/>
           <w:color w:val="000000"/>
@@ -2538,9 +2590,49 @@
           <w:sz w:val="14"/>
           <w:szCs w:val="14"/>
         </w:rPr>
-        <w:br/>
-        <w:t xml:space="preserve">NeurIPS: Neural Information Processing Systems </w:t>
-      </w:r>
+      </w:pPr>
+      <w:proofErr w:type="spellStart"/>
+      <w:r>
+        <w:rPr>
+          <w:rFonts w:ascii="Roboto Light" w:eastAsia="Times New Roman" w:hAnsi="Roboto Light" w:cs="Times New Roman"/>
+          <w:color w:val="000000"/>
+          <w:kern w:val="36"/>
+          <w:sz w:val="14"/>
+          <w:szCs w:val="14"/>
+        </w:rPr>
+        <w:t>NeurIPS</w:t>
+      </w:r>
+      <w:proofErr w:type="spellEnd"/>
+      <w:r>
+        <w:rPr>
+          <w:rFonts w:ascii="Roboto Light" w:eastAsia="Times New Roman" w:hAnsi="Roboto Light" w:cs="Times New Roman"/>
+          <w:color w:val="000000"/>
+          <w:kern w:val="36"/>
+          <w:sz w:val="14"/>
+          <w:szCs w:val="14"/>
+        </w:rPr>
+        <w:t xml:space="preserve">: Neural Information Processing Systems </w:t>
+      </w:r>
+    </w:p>
+    <w:p>
+      <w:pPr>
+        <w:spacing w:after="0" w:line="240" w:lineRule="auto"/>
+        <w:rPr>
+          <w:rFonts w:ascii="Roboto Light" w:eastAsia="Times New Roman" w:hAnsi="Roboto Light" w:cs="Times New Roman"/>
+          <w:color w:val="000000"/>
+          <w:kern w:val="36"/>
+          <w:sz w:val="14"/>
+          <w:szCs w:val="14"/>
+        </w:rPr>
+        <w:sectPr>
+          <w:type w:val="continuous"/>
+          <w:pgSz w:w="11906" w:h="16838"/>
+          <w:pgMar w:top="1440" w:right="1191" w:bottom="1440" w:left="1191" w:header="709" w:footer="709" w:gutter="0"/>
+          <w:cols w:num="2" w:space="708"/>
+          <w:titlePg/>
+          <w:docGrid w:linePitch="360"/>
+        </w:sectPr>
+      </w:pPr>
     </w:p>
     <w:p>
       <w:pPr>
@@ -2617,13 +2709,236 @@
         <w:outlineLvl w:val="0"/>
         <w:rPr>
           <w:rFonts w:ascii="Roboto Light" w:hAnsi="Roboto Light"/>
+          <w:sz w:val="18"/>
+          <w:szCs w:val="18"/>
+        </w:rPr>
+      </w:pPr>
+      <w:hyperlink r:id="rId24" w:history="1">
+        <w:r>
+          <w:rPr>
+            <w:rStyle w:val="Hyperlink"/>
+            <w:rFonts w:ascii="Roboto Light" w:hAnsi="Roboto Light"/>
+            <w:sz w:val="18"/>
+            <w:szCs w:val="18"/>
+          </w:rPr>
+          <w:t>Anchors no more: Using peculiar velocities to constrain H</w:t>
+        </w:r>
+        <w:r>
+          <w:rPr>
+            <w:rStyle w:val="Hyperlink"/>
+            <w:rFonts w:ascii="Roboto Light" w:hAnsi="Roboto Light"/>
+            <w:sz w:val="18"/>
+            <w:szCs w:val="18"/>
+            <w:vertAlign w:val="subscript"/>
+          </w:rPr>
+          <w:t>0</w:t>
+        </w:r>
+        <w:r>
+          <w:rPr>
+            <w:rStyle w:val="Hyperlink"/>
+            <w:rFonts w:ascii="Roboto Light" w:hAnsi="Roboto Light"/>
+            <w:sz w:val="18"/>
+            <w:szCs w:val="18"/>
+          </w:rPr>
+          <w:t xml:space="preserve"> and the primordial Universe without calibrators</w:t>
+        </w:r>
+      </w:hyperlink>
+    </w:p>
+    <w:p>
+      <w:pPr>
+        <w:pStyle w:val="ListParagraph"/>
+        <w:shd w:val="clear" w:color="auto" w:fill="FFFFFF"/>
+        <w:spacing w:after="0" w:line="240" w:lineRule="auto"/>
+        <w:ind w:left="510"/>
+        <w:outlineLvl w:val="0"/>
+        <w:rPr>
+          <w:rFonts w:ascii="Roboto Light" w:hAnsi="Roboto Light"/>
+          <w:sz w:val="16"/>
+          <w:szCs w:val="16"/>
+        </w:rPr>
+      </w:pPr>
+      <w:r>
+        <w:rPr>
+          <w:rFonts w:ascii="Roboto Light" w:hAnsi="Roboto Light"/>
+          <w:b/>
+          <w:bCs/>
+          <w:sz w:val="18"/>
+          <w:szCs w:val="18"/>
+          <w:lang w:val="it-IT"/>
+        </w:rPr>
+        <w:t>D. Piras</w:t>
+      </w:r>
+      <w:r>
+        <w:rPr>
+          <w:rFonts w:ascii="Roboto Light" w:hAnsi="Roboto Light"/>
+          <w:sz w:val="16"/>
+          <w:szCs w:val="16"/>
+          <w:lang w:val="it-IT"/>
+        </w:rPr>
+        <w:t xml:space="preserve">, </w:t>
+      </w:r>
+      <w:r>
+        <w:rPr>
+          <w:rFonts w:ascii="Roboto Light" w:hAnsi="Roboto Light"/>
+          <w:sz w:val="16"/>
+          <w:szCs w:val="16"/>
+          <w:lang w:val="it-IT"/>
+        </w:rPr>
+        <w:t xml:space="preserve">F. Sorrenti, R. </w:t>
+      </w:r>
+      <w:proofErr w:type="spellStart"/>
+      <w:r>
+        <w:rPr>
+          <w:rFonts w:ascii="Roboto Light" w:hAnsi="Roboto Light"/>
+          <w:sz w:val="16"/>
+          <w:szCs w:val="16"/>
+          <w:lang w:val="it-IT"/>
+        </w:rPr>
+        <w:t>Durrer</w:t>
+      </w:r>
+      <w:proofErr w:type="spellEnd"/>
+      <w:r>
+        <w:rPr>
+          <w:rFonts w:ascii="Roboto Light" w:hAnsi="Roboto Light"/>
+          <w:sz w:val="16"/>
+          <w:szCs w:val="16"/>
+          <w:lang w:val="it-IT"/>
+        </w:rPr>
+        <w:t>, M. Kunz</w:t>
+      </w:r>
+      <w:r>
+        <w:rPr>
+          <w:rFonts w:ascii="Roboto Light" w:hAnsi="Roboto Light"/>
+          <w:sz w:val="16"/>
+          <w:szCs w:val="16"/>
+          <w:lang w:val="it-IT"/>
+        </w:rPr>
+        <w:t xml:space="preserve">. </w:t>
+      </w:r>
+      <w:r>
+        <w:rPr>
+          <w:rFonts w:ascii="Roboto Light" w:hAnsi="Roboto Light"/>
+          <w:sz w:val="16"/>
+          <w:szCs w:val="16"/>
+        </w:rPr>
+        <w:t>Submitted</w:t>
+      </w:r>
+      <w:r>
+        <w:rPr>
+          <w:rFonts w:ascii="Roboto Light" w:hAnsi="Roboto Light"/>
+          <w:sz w:val="16"/>
+          <w:szCs w:val="16"/>
+        </w:rPr>
+        <w:t>.</w:t>
+      </w:r>
+      <w:r>
+        <w:rPr>
+          <w:rFonts w:ascii="Roboto Light" w:hAnsi="Roboto Light"/>
+          <w:sz w:val="16"/>
+          <w:szCs w:val="16"/>
+        </w:rPr>
+        <w:t xml:space="preserve"> </w:t>
+      </w:r>
+      <w:hyperlink r:id="rId25" w:history="1">
+        <w:r>
+          <w:rPr>
+            <w:rStyle w:val="Hyperlink"/>
+            <w:rFonts w:ascii="Roboto Light" w:hAnsi="Roboto Light"/>
+            <w:sz w:val="16"/>
+            <w:szCs w:val="16"/>
+          </w:rPr>
+          <w:t>Code available here</w:t>
+        </w:r>
+      </w:hyperlink>
+      <w:r>
+        <w:rPr>
+          <w:rFonts w:ascii="Roboto Light" w:hAnsi="Roboto Light"/>
+          <w:sz w:val="16"/>
+          <w:szCs w:val="16"/>
+        </w:rPr>
+        <w:t>.</w:t>
+      </w:r>
+    </w:p>
+    <w:p>
+      <w:pPr>
+        <w:spacing w:after="40" w:line="240" w:lineRule="auto"/>
+        <w:ind w:left="510"/>
+        <w:rPr>
+          <w:rFonts w:ascii="Roboto Light" w:hAnsi="Roboto Light"/>
+          <w:sz w:val="16"/>
+          <w:szCs w:val="16"/>
+        </w:rPr>
+      </w:pPr>
+      <w:r>
+        <w:rPr>
+          <w:rFonts w:ascii="Roboto Light" w:hAnsi="Roboto Light"/>
+          <w:sz w:val="14"/>
+          <w:szCs w:val="14"/>
+        </w:rPr>
+        <w:t xml:space="preserve">We </w:t>
+      </w:r>
+      <w:r>
+        <w:rPr>
+          <w:rFonts w:ascii="Roboto Light" w:hAnsi="Roboto Light"/>
+          <w:sz w:val="14"/>
+          <w:szCs w:val="14"/>
+        </w:rPr>
+        <w:t>developed a differentiable pipeline including emulators to constrain cosmological parameters using supernova data without relying on calibrators</w:t>
+      </w:r>
+      <w:r>
+        <w:rPr>
+          <w:rFonts w:ascii="Roboto Light" w:hAnsi="Roboto Light"/>
+          <w:sz w:val="14"/>
+          <w:szCs w:val="14"/>
+        </w:rPr>
+        <w:t>, obtaining competitive estimates of H</w:t>
+      </w:r>
+      <w:r>
+        <w:rPr>
+          <w:rFonts w:ascii="Roboto Light" w:hAnsi="Roboto Light"/>
+          <w:sz w:val="14"/>
+          <w:szCs w:val="14"/>
+          <w:vertAlign w:val="subscript"/>
+        </w:rPr>
+        <w:t>0</w:t>
+      </w:r>
+      <w:r>
+        <w:rPr>
+          <w:rFonts w:ascii="Roboto Light" w:hAnsi="Roboto Light"/>
+          <w:sz w:val="14"/>
+          <w:szCs w:val="14"/>
+        </w:rPr>
+        <w:t>.</w:t>
+      </w:r>
+      <w:r>
+        <w:rPr>
+          <w:rFonts w:ascii="Roboto Light" w:hAnsi="Roboto Light"/>
+          <w:sz w:val="14"/>
+          <w:szCs w:val="14"/>
+        </w:rPr>
+        <w:t xml:space="preserve"> I led the data analysis, developed the pipeline and wrote the paper.</w:t>
+      </w:r>
+    </w:p>
+    <w:p>
+      <w:pPr>
+        <w:pStyle w:val="ListParagraph"/>
+        <w:numPr>
+          <w:ilvl w:val="0"/>
+          <w:numId w:val="20"/>
+        </w:numPr>
+        <w:shd w:val="clear" w:color="auto" w:fill="FFFFFF"/>
+        <w:spacing w:after="0" w:line="240" w:lineRule="auto"/>
+        <w:ind w:left="530"/>
+        <w:outlineLvl w:val="0"/>
+        <w:rPr>
+          <w:rFonts w:ascii="Roboto Light" w:hAnsi="Roboto Light"/>
           <w:b/>
           <w:bCs/>
           <w:sz w:val="17"/>
           <w:szCs w:val="17"/>
         </w:rPr>
       </w:pPr>
-      <w:hyperlink r:id="rId24" w:history="1">
+      <w:hyperlink r:id="rId26" w:history="1">
         <w:r>
           <w:rPr>
             <w:rStyle w:val="Hyperlink"/>
@@ -2755,813 +3070,15 @@
         </w:rPr>
         <w:t>.</w:t>
       </w:r>
-    </w:p>
-    <w:p>
-      <w:pPr>
-        <w:spacing w:after="40" w:line="240" w:lineRule="auto"/>
-        <w:ind w:left="510"/>
-        <w:rPr>
-          <w:rFonts w:ascii="Roboto Light" w:hAnsi="Roboto Light"/>
-          <w:sz w:val="16"/>
-          <w:szCs w:val="16"/>
-        </w:rPr>
-      </w:pPr>
-      <w:r>
-        <w:rPr>
-          <w:rFonts w:ascii="Roboto Light" w:hAnsi="Roboto Light"/>
-          <w:sz w:val="14"/>
-          <w:szCs w:val="14"/>
-        </w:rPr>
-        <w:t>We investigated optimal parameterisations of CMB temperature power spectra for two different cosmological models using representation learning.</w:t>
-      </w:r>
-      <w:r>
-        <w:rPr>
-          <w:rFonts w:ascii="Roboto Light" w:hAnsi="Roboto Light"/>
-          <w:sz w:val="14"/>
-          <w:szCs w:val="14"/>
+      <w:r>
+        <w:rPr>
+          <w:rFonts w:ascii="Roboto Light" w:hAnsi="Roboto Light"/>
+          <w:sz w:val="16"/>
+          <w:szCs w:val="16"/>
         </w:rPr>
         <w:t xml:space="preserve"> </w:t>
       </w:r>
-      <w:r>
-        <w:rPr>
-          <w:rFonts w:ascii="Roboto Light" w:hAnsi="Roboto Light"/>
-          <w:sz w:val="14"/>
-          <w:szCs w:val="14"/>
-        </w:rPr>
-        <w:t xml:space="preserve">I </w:t>
-      </w:r>
-      <w:r>
-        <w:rPr>
-          <w:rFonts w:ascii="Roboto Light" w:hAnsi="Roboto Light"/>
-          <w:sz w:val="14"/>
-          <w:szCs w:val="14"/>
-        </w:rPr>
-        <w:t>developed the methodology and led</w:t>
-      </w:r>
-      <w:r>
-        <w:rPr>
-          <w:rFonts w:ascii="Roboto Light" w:hAnsi="Roboto Light"/>
-          <w:sz w:val="14"/>
-          <w:szCs w:val="14"/>
-        </w:rPr>
-        <w:t xml:space="preserve"> the data analysis</w:t>
-      </w:r>
-      <w:r>
-        <w:rPr>
-          <w:rFonts w:ascii="Roboto Light" w:hAnsi="Roboto Light"/>
-          <w:sz w:val="14"/>
-          <w:szCs w:val="14"/>
-        </w:rPr>
-        <w:t>, software implementation,</w:t>
-      </w:r>
-      <w:r>
-        <w:rPr>
-          <w:rFonts w:ascii="Roboto Light" w:hAnsi="Roboto Light"/>
-          <w:sz w:val="14"/>
-          <w:szCs w:val="14"/>
-        </w:rPr>
-        <w:t xml:space="preserve"> and paper writing</w:t>
-      </w:r>
-      <w:r>
-        <w:rPr>
-          <w:rFonts w:ascii="Roboto Light" w:hAnsi="Roboto Light"/>
-          <w:sz w:val="14"/>
-          <w:szCs w:val="14"/>
-        </w:rPr>
-        <w:t>.</w:t>
-      </w:r>
-    </w:p>
-    <w:p>
-      <w:pPr>
-        <w:pStyle w:val="ListParagraph"/>
-        <w:numPr>
-          <w:ilvl w:val="0"/>
-          <w:numId w:val="20"/>
-        </w:numPr>
-        <w:shd w:val="clear" w:color="auto" w:fill="FFFFFF"/>
-        <w:spacing w:after="0" w:line="240" w:lineRule="auto"/>
-        <w:ind w:left="530"/>
-        <w:outlineLvl w:val="0"/>
-        <w:rPr>
-          <w:rStyle w:val="Hyperlink"/>
-          <w:rFonts w:ascii="Roboto Light" w:eastAsia="Times New Roman" w:hAnsi="Roboto Light" w:cs="Times New Roman"/>
-          <w:color w:val="auto"/>
-          <w:kern w:val="36"/>
-          <w:sz w:val="15"/>
-          <w:szCs w:val="15"/>
-          <w:u w:val="none"/>
-        </w:rPr>
-      </w:pPr>
-      <w:r>
-        <w:rPr>
-          <w:rFonts w:ascii="Roboto Light" w:hAnsi="Roboto Light"/>
-          <w:sz w:val="18"/>
-          <w:szCs w:val="18"/>
-        </w:rPr>
-        <w:fldChar w:fldCharType="begin"/>
-      </w:r>
-      <w:r>
-        <w:rPr>
-          <w:rFonts w:ascii="Roboto Light" w:hAnsi="Roboto Light"/>
-          <w:sz w:val="18"/>
-          <w:szCs w:val="18"/>
-        </w:rPr>
-        <w:instrText>HYPERLINK "https://ui.adsabs.harvard.edu/abs/2024arXiv240512965P/abstract"</w:instrText>
-      </w:r>
-      <w:r>
-        <w:rPr>
-          <w:rFonts w:ascii="Roboto Light" w:hAnsi="Roboto Light"/>
-          <w:sz w:val="18"/>
-          <w:szCs w:val="18"/>
-        </w:rPr>
-      </w:r>
-      <w:r>
-        <w:rPr>
-          <w:rFonts w:ascii="Roboto Light" w:hAnsi="Roboto Light"/>
-          <w:sz w:val="18"/>
-          <w:szCs w:val="18"/>
-        </w:rPr>
-        <w:fldChar w:fldCharType="separate"/>
-      </w:r>
-      <w:r>
-        <w:rPr>
-          <w:rStyle w:val="Hyperlink"/>
-          <w:rFonts w:ascii="Roboto Light" w:hAnsi="Roboto Light"/>
-          <w:sz w:val="15"/>
-          <w:szCs w:val="15"/>
-        </w:rPr>
-        <w:t xml:space="preserve">The future of cosmological likelihood-based inference: accelerated high-dimensional parameter estimation and model comparison </w:t>
-      </w:r>
-    </w:p>
-    <w:p>
-      <w:pPr>
-        <w:pStyle w:val="ListParagraph"/>
-        <w:shd w:val="clear" w:color="auto" w:fill="FFFFFF"/>
-        <w:spacing w:after="0" w:line="240" w:lineRule="auto"/>
-        <w:ind w:left="510"/>
-        <w:outlineLvl w:val="0"/>
-        <w:rPr>
-          <w:rFonts w:ascii="Roboto Light" w:hAnsi="Roboto Light"/>
-          <w:sz w:val="16"/>
-          <w:szCs w:val="16"/>
-        </w:rPr>
-      </w:pPr>
-      <w:r>
-        <w:rPr>
-          <w:rFonts w:ascii="Roboto Light" w:hAnsi="Roboto Light"/>
-          <w:sz w:val="18"/>
-          <w:szCs w:val="18"/>
-        </w:rPr>
-        <w:fldChar w:fldCharType="end"/>
-      </w:r>
-      <w:r>
-        <w:rPr>
-          <w:rFonts w:ascii="Roboto Light" w:hAnsi="Roboto Light"/>
-          <w:b/>
-          <w:bCs/>
-          <w:sz w:val="18"/>
-          <w:szCs w:val="18"/>
-          <w:lang w:val="it-IT"/>
-        </w:rPr>
-        <w:t>D. Piras</w:t>
-      </w:r>
-      <w:r>
-        <w:rPr>
-          <w:rFonts w:ascii="Roboto Light" w:hAnsi="Roboto Light"/>
-          <w:sz w:val="16"/>
-          <w:szCs w:val="16"/>
-          <w:lang w:val="it-IT"/>
-        </w:rPr>
-        <w:t xml:space="preserve">, A. Polanska, A. Spurio Mancini, M. </w:t>
-      </w:r>
-      <w:r>
-        <w:rPr>
-          <w:rFonts w:ascii="Roboto Light" w:hAnsi="Roboto Light"/>
-          <w:sz w:val="16"/>
-          <w:szCs w:val="16"/>
-          <w:lang w:val="it-IT"/>
-        </w:rPr>
-        <w:t>A. Price, J. D. McEwen</w:t>
-      </w:r>
-      <w:r>
-        <w:rPr>
-          <w:rFonts w:ascii="Roboto Light" w:hAnsi="Roboto Light"/>
-          <w:sz w:val="16"/>
-          <w:szCs w:val="16"/>
-          <w:lang w:val="it-IT"/>
-        </w:rPr>
-        <w:t xml:space="preserve">. </w:t>
-      </w:r>
-      <w:r>
-        <w:rPr>
-          <w:rFonts w:ascii="Roboto Light" w:hAnsi="Roboto Light"/>
-          <w:sz w:val="16"/>
-          <w:szCs w:val="16"/>
-        </w:rPr>
-        <w:t>2024.</w:t>
-      </w:r>
-      <w:r>
-        <w:rPr>
-          <w:rFonts w:ascii="Roboto Light" w:hAnsi="Roboto Light"/>
-          <w:sz w:val="16"/>
-          <w:szCs w:val="16"/>
-        </w:rPr>
-        <w:t xml:space="preserve"> OJAp</w:t>
-      </w:r>
-      <w:r>
-        <w:rPr>
-          <w:rFonts w:ascii="Roboto Light" w:hAnsi="Roboto Light"/>
-          <w:sz w:val="16"/>
-          <w:szCs w:val="16"/>
-        </w:rPr>
-        <w:t xml:space="preserve">, volume </w:t>
-      </w:r>
-      <w:r>
-        <w:rPr>
-          <w:rFonts w:ascii="Roboto Light" w:hAnsi="Roboto Light"/>
-          <w:sz w:val="16"/>
-          <w:szCs w:val="16"/>
-        </w:rPr>
-        <w:t>7</w:t>
-      </w:r>
-      <w:r>
-        <w:rPr>
-          <w:rFonts w:ascii="Roboto Light" w:hAnsi="Roboto Light"/>
-          <w:sz w:val="16"/>
-          <w:szCs w:val="16"/>
-        </w:rPr>
-        <w:t>.</w:t>
-      </w:r>
-    </w:p>
-    <w:p>
-      <w:pPr>
-        <w:spacing w:after="40" w:line="240" w:lineRule="auto"/>
-        <w:ind w:left="510"/>
-        <w:rPr>
-          <w:rFonts w:ascii="Roboto Light" w:hAnsi="Roboto Light"/>
-          <w:sz w:val="16"/>
-          <w:szCs w:val="16"/>
-        </w:rPr>
-      </w:pPr>
-      <w:r>
-        <w:rPr>
-          <w:rFonts w:ascii="Roboto Light" w:hAnsi="Roboto Light"/>
-          <w:sz w:val="14"/>
-          <w:szCs w:val="14"/>
-        </w:rPr>
-        <w:t xml:space="preserve">We </w:t>
-      </w:r>
-      <w:r>
-        <w:rPr>
-          <w:rFonts w:ascii="Roboto Light" w:hAnsi="Roboto Light"/>
-          <w:sz w:val="14"/>
-          <w:szCs w:val="14"/>
-        </w:rPr>
-        <w:t>demonstrated</w:t>
-      </w:r>
-      <w:r>
-        <w:rPr>
-          <w:rFonts w:ascii="Roboto Light" w:hAnsi="Roboto Light"/>
-          <w:sz w:val="14"/>
-          <w:szCs w:val="14"/>
-        </w:rPr>
-        <w:t xml:space="preserve"> a framework for next-generation </w:t>
-      </w:r>
-      <w:r>
-        <w:rPr>
-          <w:rFonts w:ascii="Roboto Light" w:hAnsi="Roboto Light"/>
-          <w:sz w:val="14"/>
-          <w:szCs w:val="14"/>
-        </w:rPr>
-        <w:t>Bayesian</w:t>
-      </w:r>
-      <w:r>
-        <w:rPr>
-          <w:rFonts w:ascii="Roboto Light" w:hAnsi="Roboto Light"/>
-          <w:sz w:val="14"/>
-          <w:szCs w:val="14"/>
-        </w:rPr>
-        <w:t xml:space="preserve"> </w:t>
-      </w:r>
-      <w:r>
-        <w:rPr>
-          <w:rFonts w:ascii="Roboto Light" w:hAnsi="Roboto Light"/>
-          <w:sz w:val="14"/>
-          <w:szCs w:val="14"/>
-        </w:rPr>
-        <w:t xml:space="preserve">cosmological </w:t>
-      </w:r>
-      <w:r>
-        <w:rPr>
-          <w:rFonts w:ascii="Roboto Light" w:hAnsi="Roboto Light"/>
-          <w:sz w:val="14"/>
-          <w:szCs w:val="14"/>
-        </w:rPr>
-        <w:t xml:space="preserve">analyses, </w:t>
-      </w:r>
-      <w:r>
-        <w:rPr>
-          <w:rFonts w:ascii="Roboto Light" w:hAnsi="Roboto Light"/>
-          <w:sz w:val="14"/>
-          <w:szCs w:val="14"/>
-        </w:rPr>
-        <w:t>combining</w:t>
-      </w:r>
-      <w:r>
-        <w:rPr>
-          <w:rFonts w:ascii="Roboto Light" w:hAnsi="Roboto Light"/>
-          <w:sz w:val="14"/>
-          <w:szCs w:val="14"/>
-        </w:rPr>
-        <w:t xml:space="preserve"> machine learning and robust statistics to</w:t>
-      </w:r>
-      <w:r>
-        <w:rPr>
-          <w:rFonts w:ascii="Roboto Light" w:hAnsi="Roboto Light"/>
-          <w:sz w:val="14"/>
-          <w:szCs w:val="14"/>
-        </w:rPr>
-        <w:t xml:space="preserve"> </w:t>
-      </w:r>
-      <w:r>
-        <w:rPr>
-          <w:rFonts w:ascii="Roboto Light" w:hAnsi="Roboto Light"/>
-          <w:sz w:val="14"/>
-          <w:szCs w:val="14"/>
-        </w:rPr>
-        <w:t>perform parameter estimation and model selection. I led the data analysis</w:t>
-      </w:r>
-      <w:r>
-        <w:rPr>
-          <w:rFonts w:ascii="Roboto Light" w:hAnsi="Roboto Light"/>
-          <w:sz w:val="14"/>
-          <w:szCs w:val="14"/>
-        </w:rPr>
-        <w:t xml:space="preserve"> and </w:t>
-      </w:r>
-      <w:r>
-        <w:rPr>
-          <w:rFonts w:ascii="Roboto Light" w:hAnsi="Roboto Light"/>
-          <w:sz w:val="14"/>
-          <w:szCs w:val="14"/>
-        </w:rPr>
-        <w:t>paper writing</w:t>
-      </w:r>
-      <w:r>
-        <w:rPr>
-          <w:rFonts w:ascii="Roboto Light" w:hAnsi="Roboto Light"/>
-          <w:sz w:val="14"/>
-          <w:szCs w:val="14"/>
-        </w:rPr>
-        <w:t xml:space="preserve">, and </w:t>
-      </w:r>
-      <w:r>
-        <w:rPr>
-          <w:rFonts w:ascii="Roboto Light" w:hAnsi="Roboto Light"/>
-          <w:sz w:val="14"/>
-          <w:szCs w:val="14"/>
-        </w:rPr>
-        <w:t>secured the computing resources</w:t>
-      </w:r>
-      <w:r>
-        <w:rPr>
-          <w:rFonts w:ascii="Roboto Light" w:hAnsi="Roboto Light"/>
-          <w:sz w:val="14"/>
-          <w:szCs w:val="14"/>
-        </w:rPr>
-        <w:t xml:space="preserve"> as well</w:t>
-      </w:r>
-      <w:r>
-        <w:rPr>
-          <w:rFonts w:ascii="Roboto Light" w:hAnsi="Roboto Light"/>
-          <w:sz w:val="16"/>
-          <w:szCs w:val="16"/>
-        </w:rPr>
-        <w:t>.</w:t>
-      </w:r>
-    </w:p>
-    <w:p>
-      <w:pPr>
-        <w:pStyle w:val="ListParagraph"/>
-        <w:numPr>
-          <w:ilvl w:val="0"/>
-          <w:numId w:val="20"/>
-        </w:numPr>
-        <w:shd w:val="clear" w:color="auto" w:fill="FFFFFF"/>
-        <w:spacing w:after="0" w:line="240" w:lineRule="auto"/>
-        <w:ind w:left="530"/>
-        <w:outlineLvl w:val="0"/>
-        <w:rPr>
-          <w:rStyle w:val="Hyperlink"/>
-          <w:rFonts w:ascii="Roboto Light" w:eastAsia="Times New Roman" w:hAnsi="Roboto Light" w:cs="Times New Roman"/>
-          <w:color w:val="auto"/>
-          <w:kern w:val="36"/>
-          <w:sz w:val="16"/>
-          <w:szCs w:val="16"/>
-          <w:u w:val="none"/>
-        </w:rPr>
-      </w:pPr>
-      <w:r>
-        <w:rPr>
-          <w:rFonts w:ascii="Roboto Light" w:hAnsi="Roboto Light"/>
-          <w:sz w:val="18"/>
-          <w:szCs w:val="18"/>
-        </w:rPr>
-        <w:fldChar w:fldCharType="begin"/>
-      </w:r>
-      <w:r>
-        <w:rPr>
-          <w:rFonts w:ascii="Roboto Light" w:hAnsi="Roboto Light"/>
-          <w:sz w:val="18"/>
-          <w:szCs w:val="18"/>
-        </w:rPr>
-        <w:instrText>HYPERLINK "https://journals.aps.org/prd/abstract/10.1103/PhysRevD.110.023514"</w:instrText>
-      </w:r>
-      <w:r>
-        <w:rPr>
-          <w:rFonts w:ascii="Roboto Light" w:hAnsi="Roboto Light"/>
-          <w:sz w:val="18"/>
-          <w:szCs w:val="18"/>
-        </w:rPr>
-      </w:r>
-      <w:r>
-        <w:rPr>
-          <w:rFonts w:ascii="Roboto Light" w:hAnsi="Roboto Light"/>
-          <w:sz w:val="18"/>
-          <w:szCs w:val="18"/>
-        </w:rPr>
-        <w:fldChar w:fldCharType="separate"/>
-      </w:r>
-      <w:r>
-        <w:rPr>
-          <w:rStyle w:val="Hyperlink"/>
-          <w:rFonts w:ascii="Roboto Light" w:hAnsi="Roboto Light"/>
-          <w:sz w:val="18"/>
-          <w:szCs w:val="18"/>
-        </w:rPr>
-        <w:t>A representation learning approach to probe for dynamical dark energy in matter power spectra</w:t>
-      </w:r>
-      <w:r>
-        <w:rPr>
-          <w:rStyle w:val="Hyperlink"/>
-          <w:rFonts w:ascii="Roboto Light" w:hAnsi="Roboto Light"/>
-          <w:sz w:val="18"/>
-          <w:szCs w:val="18"/>
-        </w:rPr>
-        <w:t xml:space="preserve"> </w:t>
-      </w:r>
-    </w:p>
-    <w:p>
-      <w:pPr>
-        <w:pStyle w:val="ListParagraph"/>
-        <w:shd w:val="clear" w:color="auto" w:fill="FFFFFF"/>
-        <w:spacing w:after="0" w:line="240" w:lineRule="auto"/>
-        <w:ind w:left="510"/>
-        <w:outlineLvl w:val="0"/>
-        <w:rPr>
-          <w:rFonts w:ascii="Roboto Light" w:hAnsi="Roboto Light"/>
-          <w:sz w:val="16"/>
-          <w:szCs w:val="16"/>
-          <w:lang w:val="fr-FR"/>
-        </w:rPr>
-      </w:pPr>
-      <w:r>
-        <w:rPr>
-          <w:rFonts w:ascii="Roboto Light" w:hAnsi="Roboto Light"/>
-          <w:sz w:val="18"/>
-          <w:szCs w:val="18"/>
-        </w:rPr>
-        <w:fldChar w:fldCharType="end"/>
-      </w:r>
-      <w:r>
-        <w:rPr>
-          <w:rFonts w:ascii="Roboto Light" w:hAnsi="Roboto Light"/>
-          <w:b/>
-          <w:bCs/>
-          <w:sz w:val="18"/>
-          <w:szCs w:val="18"/>
-          <w:lang w:val="fr-FR"/>
-        </w:rPr>
-        <w:t>D. Piras</w:t>
-      </w:r>
-      <w:r>
-        <w:rPr>
-          <w:rFonts w:ascii="Roboto Light" w:hAnsi="Roboto Light"/>
-          <w:sz w:val="16"/>
-          <w:szCs w:val="16"/>
-          <w:lang w:val="fr-FR"/>
-        </w:rPr>
-        <w:t>, L. Lombriser. 202</w:t>
-      </w:r>
-      <w:r>
-        <w:rPr>
-          <w:rFonts w:ascii="Roboto Light" w:hAnsi="Roboto Light"/>
-          <w:sz w:val="16"/>
-          <w:szCs w:val="16"/>
-          <w:lang w:val="fr-FR"/>
-        </w:rPr>
-        <w:t>4</w:t>
-      </w:r>
-      <w:r>
-        <w:rPr>
-          <w:rFonts w:ascii="Roboto Light" w:hAnsi="Roboto Light"/>
-          <w:sz w:val="16"/>
-          <w:szCs w:val="16"/>
-          <w:lang w:val="fr-FR"/>
-        </w:rPr>
-        <w:t>. PRD</w:t>
-      </w:r>
-      <w:r>
-        <w:rPr>
-          <w:rFonts w:ascii="Roboto Light" w:hAnsi="Roboto Light"/>
-          <w:sz w:val="16"/>
-          <w:szCs w:val="16"/>
-          <w:lang w:val="fr-FR"/>
-        </w:rPr>
-        <w:t>, 110, 2</w:t>
-      </w:r>
-      <w:r>
-        <w:rPr>
-          <w:rFonts w:ascii="Roboto Light" w:hAnsi="Roboto Light"/>
-          <w:sz w:val="16"/>
-          <w:szCs w:val="16"/>
-          <w:lang w:val="fr-FR"/>
-        </w:rPr>
-        <w:t>.</w:t>
-      </w:r>
-    </w:p>
-    <w:p>
-      <w:pPr>
-        <w:spacing w:after="40" w:line="240" w:lineRule="auto"/>
-        <w:ind w:left="510"/>
-        <w:rPr>
-          <w:rFonts w:ascii="Roboto Light" w:hAnsi="Roboto Light"/>
-          <w:sz w:val="14"/>
-          <w:szCs w:val="14"/>
-        </w:rPr>
-      </w:pPr>
-      <w:r>
-        <w:rPr>
-          <w:rFonts w:ascii="Roboto Light" w:hAnsi="Roboto Light"/>
-          <w:sz w:val="14"/>
-          <w:szCs w:val="14"/>
-        </w:rPr>
-        <w:t>We proposed a representation learning architecture to compress multiple</w:t>
-      </w:r>
-      <w:r>
-        <w:rPr>
-          <w:rFonts w:ascii="Roboto Light" w:hAnsi="Roboto Light"/>
-          <w:sz w:val="14"/>
-          <w:szCs w:val="14"/>
-        </w:rPr>
-        <w:t xml:space="preserve"> cosmological models, and showed its remarkable results when applied to a particular extension</w:t>
-      </w:r>
-      <w:r>
-        <w:rPr>
-          <w:rFonts w:ascii="Roboto Light" w:hAnsi="Roboto Light"/>
-          <w:sz w:val="14"/>
-          <w:szCs w:val="14"/>
-        </w:rPr>
-        <w:t xml:space="preserve"> (w</w:t>
-      </w:r>
-      <w:r>
-        <w:rPr>
-          <w:rFonts w:ascii="Roboto Light" w:hAnsi="Roboto Light"/>
-          <w:sz w:val="14"/>
-          <w:szCs w:val="14"/>
-          <w:vertAlign w:val="subscript"/>
-        </w:rPr>
-        <w:t>0</w:t>
-      </w:r>
-      <w:r>
-        <w:rPr>
-          <w:rFonts w:ascii="Roboto Light" w:hAnsi="Roboto Light"/>
-          <w:sz w:val="14"/>
-          <w:szCs w:val="14"/>
-        </w:rPr>
-        <w:t>w</w:t>
-      </w:r>
-      <w:r>
-        <w:rPr>
-          <w:rFonts w:ascii="Roboto Light" w:hAnsi="Roboto Light"/>
-          <w:sz w:val="14"/>
-          <w:szCs w:val="14"/>
-          <w:vertAlign w:val="subscript"/>
-        </w:rPr>
-        <w:t>a</w:t>
-      </w:r>
-      <w:r>
-        <w:rPr>
-          <w:rFonts w:ascii="Roboto Light" w:hAnsi="Roboto Light"/>
-          <w:sz w:val="14"/>
-          <w:szCs w:val="14"/>
-        </w:rPr>
-        <w:t>CDM)</w:t>
-      </w:r>
-      <w:r>
-        <w:rPr>
-          <w:rFonts w:ascii="Roboto Light" w:hAnsi="Roboto Light"/>
-          <w:sz w:val="14"/>
-          <w:szCs w:val="14"/>
-        </w:rPr>
-        <w:t xml:space="preserve">. I led the </w:t>
-      </w:r>
-      <w:r>
-        <w:rPr>
-          <w:rFonts w:ascii="Roboto Light" w:hAnsi="Roboto Light"/>
-          <w:sz w:val="14"/>
-          <w:szCs w:val="14"/>
-        </w:rPr>
-        <w:t>code</w:t>
-      </w:r>
-      <w:r>
-        <w:rPr>
-          <w:rFonts w:ascii="Roboto Light" w:hAnsi="Roboto Light"/>
-          <w:sz w:val="14"/>
-          <w:szCs w:val="14"/>
-        </w:rPr>
-        <w:t xml:space="preserve"> implementation, data analysis, experiments and paper writing.</w:t>
-      </w:r>
-    </w:p>
-    <w:p>
-      <w:pPr>
-        <w:pStyle w:val="ListParagraph"/>
-        <w:numPr>
-          <w:ilvl w:val="0"/>
-          <w:numId w:val="20"/>
-        </w:numPr>
-        <w:shd w:val="clear" w:color="auto" w:fill="FFFFFF"/>
-        <w:spacing w:after="0" w:line="240" w:lineRule="auto"/>
-        <w:ind w:left="530"/>
-        <w:outlineLvl w:val="0"/>
-        <w:rPr>
-          <w:rStyle w:val="Hyperlink"/>
-          <w:rFonts w:ascii="Roboto Light" w:eastAsia="Times New Roman" w:hAnsi="Roboto Light" w:cs="Times New Roman"/>
-          <w:color w:val="auto"/>
-          <w:kern w:val="36"/>
-          <w:sz w:val="16"/>
-          <w:szCs w:val="16"/>
-          <w:u w:val="none"/>
-        </w:rPr>
-      </w:pPr>
-      <w:r>
-        <w:rPr>
-          <w:rFonts w:ascii="Roboto Light" w:hAnsi="Roboto Light"/>
-          <w:sz w:val="18"/>
-          <w:szCs w:val="18"/>
-        </w:rPr>
-        <w:fldChar w:fldCharType="begin"/>
-      </w:r>
-      <w:r>
-        <w:rPr>
-          <w:rFonts w:ascii="Roboto Light" w:hAnsi="Roboto Light"/>
-          <w:sz w:val="18"/>
-          <w:szCs w:val="18"/>
-        </w:rPr>
-        <w:instrText>HYPERLINK "https://astro.theoj.org/article/81984-cosmopower-jax-high-dimensional-bayesian-inference-with-differentiable-cosmological-emulators"</w:instrText>
-      </w:r>
-      <w:r>
-        <w:rPr>
-          <w:rFonts w:ascii="Roboto Light" w:hAnsi="Roboto Light"/>
-          <w:sz w:val="18"/>
-          <w:szCs w:val="18"/>
-        </w:rPr>
-      </w:r>
-      <w:r>
-        <w:rPr>
-          <w:rFonts w:ascii="Roboto Light" w:hAnsi="Roboto Light"/>
-          <w:sz w:val="18"/>
-          <w:szCs w:val="18"/>
-        </w:rPr>
-        <w:fldChar w:fldCharType="separate"/>
-      </w:r>
-      <w:r>
-        <w:rPr>
-          <w:rStyle w:val="Hyperlink"/>
-          <w:rFonts w:ascii="Roboto Light" w:hAnsi="Roboto Light"/>
-          <w:sz w:val="18"/>
-          <w:szCs w:val="18"/>
-        </w:rPr>
-        <w:t>CosmoPower</w:t>
-      </w:r>
-      <w:r>
-        <w:rPr>
-          <w:rStyle w:val="Hyperlink"/>
-          <w:rFonts w:ascii="Roboto Light" w:hAnsi="Roboto Light"/>
-          <w:sz w:val="18"/>
-          <w:szCs w:val="18"/>
-        </w:rPr>
-        <w:t xml:space="preserve">-JAX: high-dimensional Bayesian inference with differentiable cosmological emulators </w:t>
-      </w:r>
-    </w:p>
-    <w:p>
-      <w:pPr>
-        <w:pStyle w:val="ListParagraph"/>
-        <w:shd w:val="clear" w:color="auto" w:fill="FFFFFF"/>
-        <w:spacing w:after="0" w:line="240" w:lineRule="auto"/>
-        <w:ind w:left="510"/>
-        <w:outlineLvl w:val="0"/>
-        <w:rPr>
-          <w:rFonts w:ascii="Roboto Light" w:hAnsi="Roboto Light"/>
-          <w:sz w:val="16"/>
-          <w:szCs w:val="16"/>
-        </w:rPr>
-      </w:pPr>
-      <w:r>
-        <w:rPr>
-          <w:rFonts w:ascii="Roboto Light" w:hAnsi="Roboto Light"/>
-          <w:sz w:val="18"/>
-          <w:szCs w:val="18"/>
-        </w:rPr>
-        <w:fldChar w:fldCharType="end"/>
-      </w:r>
-      <w:r>
-        <w:rPr>
-          <w:rFonts w:ascii="Roboto Light" w:hAnsi="Roboto Light"/>
-          <w:b/>
-          <w:bCs/>
-          <w:sz w:val="18"/>
-          <w:szCs w:val="18"/>
-          <w:lang w:val="it-IT"/>
-        </w:rPr>
-        <w:t>D. Piras</w:t>
-      </w:r>
-      <w:r>
-        <w:rPr>
-          <w:rFonts w:ascii="Roboto Light" w:hAnsi="Roboto Light"/>
-          <w:sz w:val="16"/>
-          <w:szCs w:val="16"/>
-          <w:lang w:val="it-IT"/>
-        </w:rPr>
-        <w:t>, A. Spurio Mancini</w:t>
-      </w:r>
-      <w:r>
-        <w:rPr>
-          <w:rFonts w:ascii="Roboto Light" w:hAnsi="Roboto Light"/>
-          <w:sz w:val="16"/>
-          <w:szCs w:val="16"/>
-          <w:lang w:val="it-IT"/>
-        </w:rPr>
-        <w:t>.</w:t>
-      </w:r>
-      <w:r>
-        <w:rPr>
-          <w:rFonts w:ascii="Roboto Light" w:hAnsi="Roboto Light"/>
-          <w:sz w:val="16"/>
-          <w:szCs w:val="16"/>
-          <w:lang w:val="it-IT"/>
-        </w:rPr>
-        <w:t xml:space="preserve"> </w:t>
-      </w:r>
-      <w:r>
-        <w:rPr>
-          <w:rFonts w:ascii="Roboto Light" w:hAnsi="Roboto Light"/>
-          <w:sz w:val="16"/>
-          <w:szCs w:val="16"/>
-        </w:rPr>
-        <w:t xml:space="preserve">2023. </w:t>
-      </w:r>
-      <w:r>
-        <w:rPr>
-          <w:rFonts w:ascii="Roboto Light" w:hAnsi="Roboto Light"/>
-          <w:sz w:val="16"/>
-          <w:szCs w:val="16"/>
-        </w:rPr>
-        <w:t>OJA</w:t>
-      </w:r>
-      <w:r>
-        <w:rPr>
-          <w:rFonts w:ascii="Roboto Light" w:hAnsi="Roboto Light"/>
-          <w:sz w:val="16"/>
-          <w:szCs w:val="16"/>
-        </w:rPr>
-        <w:t>p</w:t>
-      </w:r>
-      <w:r>
-        <w:rPr>
-          <w:rFonts w:ascii="Roboto Light" w:hAnsi="Roboto Light"/>
-          <w:sz w:val="16"/>
-          <w:szCs w:val="16"/>
-        </w:rPr>
-        <w:t>, Vol. 6</w:t>
-      </w:r>
-      <w:r>
-        <w:rPr>
-          <w:rFonts w:ascii="Roboto Light" w:hAnsi="Roboto Light"/>
-          <w:sz w:val="16"/>
-          <w:szCs w:val="16"/>
-        </w:rPr>
-        <w:t>.</w:t>
-      </w:r>
-      <w:r>
-        <w:rPr>
-          <w:rFonts w:ascii="Roboto Light" w:hAnsi="Roboto Light"/>
-          <w:sz w:val="16"/>
-          <w:szCs w:val="16"/>
-        </w:rPr>
-        <w:t xml:space="preserve"> </w:t>
-      </w:r>
-      <w:hyperlink r:id="rId25" w:history="1">
+      <w:hyperlink r:id="rId27" w:history="1">
         <w:r>
           <w:rPr>
             <w:rStyle w:val="Hyperlink"/>
@@ -3597,63 +3114,7 @@
           <w:sz w:val="14"/>
           <w:szCs w:val="14"/>
         </w:rPr>
-        <w:t>We developed</w:t>
-      </w:r>
-      <w:r>
-        <w:rPr>
-          <w:rFonts w:ascii="Roboto Light" w:hAnsi="Roboto Light"/>
-          <w:sz w:val="14"/>
-          <w:szCs w:val="14"/>
-        </w:rPr>
-        <w:t xml:space="preserve"> differentiable</w:t>
-      </w:r>
-      <w:r>
-        <w:rPr>
-          <w:rFonts w:ascii="Roboto Light" w:hAnsi="Roboto Light"/>
-          <w:sz w:val="14"/>
-          <w:szCs w:val="14"/>
-        </w:rPr>
-        <w:t xml:space="preserve"> neural emulators of cosmological power spectra </w:t>
-      </w:r>
-      <w:r>
-        <w:rPr>
-          <w:rFonts w:ascii="Roboto Light" w:hAnsi="Roboto Light"/>
-          <w:sz w:val="14"/>
-          <w:szCs w:val="14"/>
-        </w:rPr>
-        <w:t xml:space="preserve">within the JAX framework, demonstrating a speed-up of up to 4 orders of magnitude in </w:t>
-      </w:r>
-      <w:r>
-        <w:rPr>
-          <w:rFonts w:ascii="Roboto Light" w:hAnsi="Roboto Light"/>
-          <w:sz w:val="14"/>
-          <w:szCs w:val="14"/>
-        </w:rPr>
-        <w:t xml:space="preserve">high-dimensional </w:t>
-      </w:r>
-      <w:r>
-        <w:rPr>
-          <w:rFonts w:ascii="Roboto Light" w:hAnsi="Roboto Light"/>
-          <w:sz w:val="14"/>
-          <w:szCs w:val="14"/>
-        </w:rPr>
-        <w:t xml:space="preserve">Bayesian inference using Hamiltonian Monte Carlo sampling. </w:t>
-      </w:r>
-      <w:r>
-        <w:rPr>
-          <w:rFonts w:ascii="Roboto Light" w:hAnsi="Roboto Light"/>
-          <w:sz w:val="14"/>
-          <w:szCs w:val="14"/>
-        </w:rPr>
-        <w:t xml:space="preserve">I led the </w:t>
-      </w:r>
-      <w:r>
-        <w:rPr>
-          <w:rFonts w:ascii="Roboto Light" w:hAnsi="Roboto Light"/>
-          <w:sz w:val="14"/>
-          <w:szCs w:val="14"/>
-        </w:rPr>
-        <w:t>algorithm implementation, data analysis, experiments</w:t>
+        <w:t>We investigated optimal parameterisations of CMB temperature power spectra for two different cosmological models using representation learning.</w:t>
       </w:r>
       <w:r>
         <w:rPr>
@@ -3669,13 +3130,45 @@
           <w:sz w:val="14"/>
           <w:szCs w:val="14"/>
         </w:rPr>
-        <w:t>and paper writing</w:t>
-      </w:r>
-      <w:r>
-        <w:rPr>
-          <w:rFonts w:ascii="Roboto Light" w:hAnsi="Roboto Light"/>
-          <w:sz w:val="16"/>
-          <w:szCs w:val="16"/>
+        <w:t xml:space="preserve">I </w:t>
+      </w:r>
+      <w:r>
+        <w:rPr>
+          <w:rFonts w:ascii="Roboto Light" w:hAnsi="Roboto Light"/>
+          <w:sz w:val="14"/>
+          <w:szCs w:val="14"/>
+        </w:rPr>
+        <w:t>developed the methodology and led</w:t>
+      </w:r>
+      <w:r>
+        <w:rPr>
+          <w:rFonts w:ascii="Roboto Light" w:hAnsi="Roboto Light"/>
+          <w:sz w:val="14"/>
+          <w:szCs w:val="14"/>
+        </w:rPr>
+        <w:t xml:space="preserve"> the data analysis</w:t>
+      </w:r>
+      <w:r>
+        <w:rPr>
+          <w:rFonts w:ascii="Roboto Light" w:hAnsi="Roboto Light"/>
+          <w:sz w:val="14"/>
+          <w:szCs w:val="14"/>
+        </w:rPr>
+        <w:t>, software implementation,</w:t>
+      </w:r>
+      <w:r>
+        <w:rPr>
+          <w:rFonts w:ascii="Roboto Light" w:hAnsi="Roboto Light"/>
+          <w:sz w:val="14"/>
+          <w:szCs w:val="14"/>
+        </w:rPr>
+        <w:t xml:space="preserve"> and paper writing</w:t>
+      </w:r>
+      <w:r>
+        <w:rPr>
+          <w:rFonts w:ascii="Roboto Light" w:hAnsi="Roboto Light"/>
+          <w:sz w:val="14"/>
+          <w:szCs w:val="14"/>
         </w:rPr>
         <w:t>.</w:t>
       </w:r>
@@ -3694,15 +3187,16 @@
         <w:rPr>
           <w:rStyle w:val="Hyperlink"/>
           <w:rFonts w:ascii="Roboto Light" w:eastAsia="Times New Roman" w:hAnsi="Roboto Light" w:cs="Times New Roman"/>
+          <w:color w:val="auto"/>
           <w:kern w:val="36"/>
-          <w:sz w:val="18"/>
-          <w:szCs w:val="18"/>
-        </w:rPr>
-      </w:pPr>
-      <w:r>
-        <w:rPr>
-          <w:rFonts w:ascii="Roboto Light" w:eastAsia="Times New Roman" w:hAnsi="Roboto Light" w:cs="Times New Roman"/>
-          <w:kern w:val="36"/>
+          <w:sz w:val="15"/>
+          <w:szCs w:val="15"/>
+          <w:u w:val="none"/>
+        </w:rPr>
+      </w:pPr>
+      <w:r>
+        <w:rPr>
+          <w:rFonts w:ascii="Roboto Light" w:hAnsi="Roboto Light"/>
           <w:sz w:val="18"/>
           <w:szCs w:val="18"/>
         </w:rPr>
@@ -3710,25 +3204,22 @@
       </w:r>
       <w:r>
         <w:rPr>
-          <w:rFonts w:ascii="Roboto Light" w:eastAsia="Times New Roman" w:hAnsi="Roboto Light" w:cs="Times New Roman"/>
-          <w:kern w:val="36"/>
-          <w:sz w:val="18"/>
-          <w:szCs w:val="18"/>
-        </w:rPr>
-        <w:instrText>HYPERLINK "https://iopscience.iop.org/article/10.1088/2632-2153/acc444"</w:instrText>
-      </w:r>
-      <w:r>
-        <w:rPr>
-          <w:rFonts w:ascii="Roboto Light" w:eastAsia="Times New Roman" w:hAnsi="Roboto Light" w:cs="Times New Roman"/>
-          <w:kern w:val="36"/>
-          <w:sz w:val="18"/>
-          <w:szCs w:val="18"/>
-        </w:rPr>
-      </w:r>
-      <w:r>
-        <w:rPr>
-          <w:rFonts w:ascii="Roboto Light" w:eastAsia="Times New Roman" w:hAnsi="Roboto Light" w:cs="Times New Roman"/>
-          <w:kern w:val="36"/>
+          <w:rFonts w:ascii="Roboto Light" w:hAnsi="Roboto Light"/>
+          <w:sz w:val="18"/>
+          <w:szCs w:val="18"/>
+        </w:rPr>
+        <w:instrText>HYPERLINK "https://ui.adsabs.harvard.edu/abs/2024arXiv240512965P/abstract"</w:instrText>
+      </w:r>
+      <w:r>
+        <w:rPr>
+          <w:rFonts w:ascii="Roboto Light" w:hAnsi="Roboto Light"/>
+          <w:sz w:val="18"/>
+          <w:szCs w:val="18"/>
+        </w:rPr>
+      </w:r>
+      <w:r>
+        <w:rPr>
+          <w:rFonts w:ascii="Roboto Light" w:hAnsi="Roboto Light"/>
           <w:sz w:val="18"/>
           <w:szCs w:val="18"/>
         </w:rPr>
@@ -3737,21 +3228,884 @@
       <w:r>
         <w:rPr>
           <w:rStyle w:val="Hyperlink"/>
-          <w:rFonts w:ascii="Roboto Light" w:eastAsia="Times New Roman" w:hAnsi="Roboto Light" w:cs="Times New Roman"/>
-          <w:kern w:val="36"/>
-          <w:sz w:val="18"/>
-          <w:szCs w:val="18"/>
-        </w:rPr>
-        <w:t>A robust estimator of mutual information for deep learning interpretability</w:t>
-      </w:r>
-    </w:p>
-    <w:p>
-      <w:pPr>
+          <w:rFonts w:ascii="Roboto Light" w:hAnsi="Roboto Light"/>
+          <w:sz w:val="15"/>
+          <w:szCs w:val="15"/>
+        </w:rPr>
+        <w:t xml:space="preserve">The future of cosmological likelihood-based inference: accelerated high-dimensional parameter estimation and model comparison </w:t>
+      </w:r>
+    </w:p>
+    <w:p>
+      <w:pPr>
+        <w:pStyle w:val="ListParagraph"/>
         <w:shd w:val="clear" w:color="auto" w:fill="FFFFFF"/>
         <w:spacing w:after="0" w:line="240" w:lineRule="auto"/>
         <w:ind w:left="510"/>
         <w:outlineLvl w:val="0"/>
         <w:rPr>
+          <w:rFonts w:ascii="Roboto Light" w:hAnsi="Roboto Light"/>
+          <w:sz w:val="16"/>
+          <w:szCs w:val="16"/>
+        </w:rPr>
+      </w:pPr>
+      <w:r>
+        <w:rPr>
+          <w:rFonts w:ascii="Roboto Light" w:hAnsi="Roboto Light"/>
+          <w:sz w:val="18"/>
+          <w:szCs w:val="18"/>
+        </w:rPr>
+        <w:fldChar w:fldCharType="end"/>
+      </w:r>
+      <w:r>
+        <w:rPr>
+          <w:rFonts w:ascii="Roboto Light" w:hAnsi="Roboto Light"/>
+          <w:b/>
+          <w:bCs/>
+          <w:sz w:val="18"/>
+          <w:szCs w:val="18"/>
+          <w:lang w:val="it-IT"/>
+        </w:rPr>
+        <w:t>D. Piras</w:t>
+      </w:r>
+      <w:r>
+        <w:rPr>
+          <w:rFonts w:ascii="Roboto Light" w:hAnsi="Roboto Light"/>
+          <w:sz w:val="16"/>
+          <w:szCs w:val="16"/>
+          <w:lang w:val="it-IT"/>
+        </w:rPr>
+        <w:t xml:space="preserve">, A. Polanska, A. Spurio Mancini, M. </w:t>
+      </w:r>
+      <w:r>
+        <w:rPr>
+          <w:rFonts w:ascii="Roboto Light" w:hAnsi="Roboto Light"/>
+          <w:sz w:val="16"/>
+          <w:szCs w:val="16"/>
+          <w:lang w:val="it-IT"/>
+        </w:rPr>
+        <w:t>A. Price, J. D. McEwen</w:t>
+      </w:r>
+      <w:r>
+        <w:rPr>
+          <w:rFonts w:ascii="Roboto Light" w:hAnsi="Roboto Light"/>
+          <w:sz w:val="16"/>
+          <w:szCs w:val="16"/>
+          <w:lang w:val="it-IT"/>
+        </w:rPr>
+        <w:t xml:space="preserve">. </w:t>
+      </w:r>
+      <w:r>
+        <w:rPr>
+          <w:rFonts w:ascii="Roboto Light" w:hAnsi="Roboto Light"/>
+          <w:sz w:val="16"/>
+          <w:szCs w:val="16"/>
+        </w:rPr>
+        <w:t>2024.</w:t>
+      </w:r>
+      <w:r>
+        <w:rPr>
+          <w:rFonts w:ascii="Roboto Light" w:hAnsi="Roboto Light"/>
+          <w:sz w:val="16"/>
+          <w:szCs w:val="16"/>
+        </w:rPr>
+        <w:t xml:space="preserve"> </w:t>
+      </w:r>
+      <w:proofErr w:type="spellStart"/>
+      <w:r>
+        <w:rPr>
+          <w:rFonts w:ascii="Roboto Light" w:hAnsi="Roboto Light"/>
+          <w:sz w:val="16"/>
+          <w:szCs w:val="16"/>
+        </w:rPr>
+        <w:t>OJAp</w:t>
+      </w:r>
+      <w:proofErr w:type="spellEnd"/>
+      <w:r>
+        <w:rPr>
+          <w:rFonts w:ascii="Roboto Light" w:hAnsi="Roboto Light"/>
+          <w:sz w:val="16"/>
+          <w:szCs w:val="16"/>
+        </w:rPr>
+        <w:t xml:space="preserve">, volume </w:t>
+      </w:r>
+      <w:r>
+        <w:rPr>
+          <w:rFonts w:ascii="Roboto Light" w:hAnsi="Roboto Light"/>
+          <w:sz w:val="16"/>
+          <w:szCs w:val="16"/>
+        </w:rPr>
+        <w:t>7</w:t>
+      </w:r>
+      <w:r>
+        <w:rPr>
+          <w:rFonts w:ascii="Roboto Light" w:hAnsi="Roboto Light"/>
+          <w:sz w:val="16"/>
+          <w:szCs w:val="16"/>
+        </w:rPr>
+        <w:t>.</w:t>
+      </w:r>
+    </w:p>
+    <w:p>
+      <w:pPr>
+        <w:spacing w:after="40" w:line="240" w:lineRule="auto"/>
+        <w:ind w:left="510"/>
+        <w:rPr>
+          <w:rFonts w:ascii="Roboto Light" w:hAnsi="Roboto Light"/>
+          <w:sz w:val="16"/>
+          <w:szCs w:val="16"/>
+        </w:rPr>
+      </w:pPr>
+      <w:r>
+        <w:rPr>
+          <w:rFonts w:ascii="Roboto Light" w:hAnsi="Roboto Light"/>
+          <w:sz w:val="14"/>
+          <w:szCs w:val="14"/>
+        </w:rPr>
+        <w:t xml:space="preserve">We </w:t>
+      </w:r>
+      <w:r>
+        <w:rPr>
+          <w:rFonts w:ascii="Roboto Light" w:hAnsi="Roboto Light"/>
+          <w:sz w:val="14"/>
+          <w:szCs w:val="14"/>
+        </w:rPr>
+        <w:t>demonstrated</w:t>
+      </w:r>
+      <w:r>
+        <w:rPr>
+          <w:rFonts w:ascii="Roboto Light" w:hAnsi="Roboto Light"/>
+          <w:sz w:val="14"/>
+          <w:szCs w:val="14"/>
+        </w:rPr>
+        <w:t xml:space="preserve"> a framework for next-generation </w:t>
+      </w:r>
+      <w:r>
+        <w:rPr>
+          <w:rFonts w:ascii="Roboto Light" w:hAnsi="Roboto Light"/>
+          <w:sz w:val="14"/>
+          <w:szCs w:val="14"/>
+        </w:rPr>
+        <w:t>Bayesian</w:t>
+      </w:r>
+      <w:r>
+        <w:rPr>
+          <w:rFonts w:ascii="Roboto Light" w:hAnsi="Roboto Light"/>
+          <w:sz w:val="14"/>
+          <w:szCs w:val="14"/>
+        </w:rPr>
+        <w:t xml:space="preserve"> </w:t>
+      </w:r>
+      <w:r>
+        <w:rPr>
+          <w:rFonts w:ascii="Roboto Light" w:hAnsi="Roboto Light"/>
+          <w:sz w:val="14"/>
+          <w:szCs w:val="14"/>
+        </w:rPr>
+        <w:t xml:space="preserve">cosmological </w:t>
+      </w:r>
+      <w:r>
+        <w:rPr>
+          <w:rFonts w:ascii="Roboto Light" w:hAnsi="Roboto Light"/>
+          <w:sz w:val="14"/>
+          <w:szCs w:val="14"/>
+        </w:rPr>
+        <w:t xml:space="preserve">analyses, </w:t>
+      </w:r>
+      <w:r>
+        <w:rPr>
+          <w:rFonts w:ascii="Roboto Light" w:hAnsi="Roboto Light"/>
+          <w:sz w:val="14"/>
+          <w:szCs w:val="14"/>
+        </w:rPr>
+        <w:t>combining</w:t>
+      </w:r>
+      <w:r>
+        <w:rPr>
+          <w:rFonts w:ascii="Roboto Light" w:hAnsi="Roboto Light"/>
+          <w:sz w:val="14"/>
+          <w:szCs w:val="14"/>
+        </w:rPr>
+        <w:t xml:space="preserve"> machine learning and robust statistics to</w:t>
+      </w:r>
+      <w:r>
+        <w:rPr>
+          <w:rFonts w:ascii="Roboto Light" w:hAnsi="Roboto Light"/>
+          <w:sz w:val="14"/>
+          <w:szCs w:val="14"/>
+        </w:rPr>
+        <w:t xml:space="preserve"> </w:t>
+      </w:r>
+      <w:r>
+        <w:rPr>
+          <w:rFonts w:ascii="Roboto Light" w:hAnsi="Roboto Light"/>
+          <w:sz w:val="14"/>
+          <w:szCs w:val="14"/>
+        </w:rPr>
+        <w:t>perform parameter estimation and model selection. I led the data analysis</w:t>
+      </w:r>
+      <w:r>
+        <w:rPr>
+          <w:rFonts w:ascii="Roboto Light" w:hAnsi="Roboto Light"/>
+          <w:sz w:val="14"/>
+          <w:szCs w:val="14"/>
+        </w:rPr>
+        <w:t xml:space="preserve"> and </w:t>
+      </w:r>
+      <w:r>
+        <w:rPr>
+          <w:rFonts w:ascii="Roboto Light" w:hAnsi="Roboto Light"/>
+          <w:sz w:val="14"/>
+          <w:szCs w:val="14"/>
+        </w:rPr>
+        <w:t>paper writing</w:t>
+      </w:r>
+      <w:r>
+        <w:rPr>
+          <w:rFonts w:ascii="Roboto Light" w:hAnsi="Roboto Light"/>
+          <w:sz w:val="14"/>
+          <w:szCs w:val="14"/>
+        </w:rPr>
+        <w:t xml:space="preserve">, and </w:t>
+      </w:r>
+      <w:r>
+        <w:rPr>
+          <w:rFonts w:ascii="Roboto Light" w:hAnsi="Roboto Light"/>
+          <w:sz w:val="14"/>
+          <w:szCs w:val="14"/>
+        </w:rPr>
+        <w:t>secured the computing resources</w:t>
+      </w:r>
+      <w:r>
+        <w:rPr>
+          <w:rFonts w:ascii="Roboto Light" w:hAnsi="Roboto Light"/>
+          <w:sz w:val="14"/>
+          <w:szCs w:val="14"/>
+        </w:rPr>
+        <w:t xml:space="preserve"> as well</w:t>
+      </w:r>
+      <w:r>
+        <w:rPr>
+          <w:rFonts w:ascii="Roboto Light" w:hAnsi="Roboto Light"/>
+          <w:sz w:val="16"/>
+          <w:szCs w:val="16"/>
+        </w:rPr>
+        <w:t>.</w:t>
+      </w:r>
+    </w:p>
+    <w:p>
+      <w:pPr>
+        <w:pStyle w:val="ListParagraph"/>
+        <w:numPr>
+          <w:ilvl w:val="0"/>
+          <w:numId w:val="20"/>
+        </w:numPr>
+        <w:shd w:val="clear" w:color="auto" w:fill="FFFFFF"/>
+        <w:spacing w:after="0" w:line="240" w:lineRule="auto"/>
+        <w:ind w:left="530"/>
+        <w:outlineLvl w:val="0"/>
+        <w:rPr>
+          <w:rStyle w:val="Hyperlink"/>
+          <w:rFonts w:ascii="Roboto Light" w:eastAsia="Times New Roman" w:hAnsi="Roboto Light" w:cs="Times New Roman"/>
+          <w:color w:val="auto"/>
+          <w:kern w:val="36"/>
+          <w:sz w:val="16"/>
+          <w:szCs w:val="16"/>
+          <w:u w:val="none"/>
+        </w:rPr>
+      </w:pPr>
+      <w:r>
+        <w:rPr>
+          <w:rFonts w:ascii="Roboto Light" w:hAnsi="Roboto Light"/>
+          <w:sz w:val="18"/>
+          <w:szCs w:val="18"/>
+        </w:rPr>
+        <w:fldChar w:fldCharType="begin"/>
+      </w:r>
+      <w:r>
+        <w:rPr>
+          <w:rFonts w:ascii="Roboto Light" w:hAnsi="Roboto Light"/>
+          <w:sz w:val="18"/>
+          <w:szCs w:val="18"/>
+        </w:rPr>
+        <w:instrText>HYPERLINK "https://journals.aps.org/prd/abstract/10.1103/PhysRevD.110.023514"</w:instrText>
+      </w:r>
+      <w:r>
+        <w:rPr>
+          <w:rFonts w:ascii="Roboto Light" w:hAnsi="Roboto Light"/>
+          <w:sz w:val="18"/>
+          <w:szCs w:val="18"/>
+        </w:rPr>
+      </w:r>
+      <w:r>
+        <w:rPr>
+          <w:rFonts w:ascii="Roboto Light" w:hAnsi="Roboto Light"/>
+          <w:sz w:val="18"/>
+          <w:szCs w:val="18"/>
+        </w:rPr>
+        <w:fldChar w:fldCharType="separate"/>
+      </w:r>
+      <w:r>
+        <w:rPr>
+          <w:rStyle w:val="Hyperlink"/>
+          <w:rFonts w:ascii="Roboto Light" w:hAnsi="Roboto Light"/>
+          <w:sz w:val="18"/>
+          <w:szCs w:val="18"/>
+        </w:rPr>
+        <w:t>A representation learning approach to probe for dynamical dark energy in matter power spectra</w:t>
+      </w:r>
+      <w:r>
+        <w:rPr>
+          <w:rStyle w:val="Hyperlink"/>
+          <w:rFonts w:ascii="Roboto Light" w:hAnsi="Roboto Light"/>
+          <w:sz w:val="18"/>
+          <w:szCs w:val="18"/>
+        </w:rPr>
+        <w:t xml:space="preserve"> </w:t>
+      </w:r>
+    </w:p>
+    <w:p>
+      <w:pPr>
+        <w:pStyle w:val="ListParagraph"/>
+        <w:shd w:val="clear" w:color="auto" w:fill="FFFFFF"/>
+        <w:spacing w:after="0" w:line="240" w:lineRule="auto"/>
+        <w:ind w:left="510"/>
+        <w:outlineLvl w:val="0"/>
+        <w:rPr>
+          <w:rFonts w:ascii="Roboto Light" w:hAnsi="Roboto Light"/>
+          <w:sz w:val="16"/>
+          <w:szCs w:val="16"/>
+          <w:lang w:val="fr-FR"/>
+        </w:rPr>
+      </w:pPr>
+      <w:r>
+        <w:rPr>
+          <w:rFonts w:ascii="Roboto Light" w:hAnsi="Roboto Light"/>
+          <w:sz w:val="18"/>
+          <w:szCs w:val="18"/>
+        </w:rPr>
+        <w:fldChar w:fldCharType="end"/>
+      </w:r>
+      <w:r>
+        <w:rPr>
+          <w:rFonts w:ascii="Roboto Light" w:hAnsi="Roboto Light"/>
+          <w:b/>
+          <w:bCs/>
+          <w:sz w:val="18"/>
+          <w:szCs w:val="18"/>
+          <w:lang w:val="fr-FR"/>
+        </w:rPr>
+        <w:t>D. Piras</w:t>
+      </w:r>
+      <w:r>
+        <w:rPr>
+          <w:rFonts w:ascii="Roboto Light" w:hAnsi="Roboto Light"/>
+          <w:sz w:val="16"/>
+          <w:szCs w:val="16"/>
+          <w:lang w:val="fr-FR"/>
+        </w:rPr>
+        <w:t>, L. Lombriser. 202</w:t>
+      </w:r>
+      <w:r>
+        <w:rPr>
+          <w:rFonts w:ascii="Roboto Light" w:hAnsi="Roboto Light"/>
+          <w:sz w:val="16"/>
+          <w:szCs w:val="16"/>
+          <w:lang w:val="fr-FR"/>
+        </w:rPr>
+        <w:t>4</w:t>
+      </w:r>
+      <w:r>
+        <w:rPr>
+          <w:rFonts w:ascii="Roboto Light" w:hAnsi="Roboto Light"/>
+          <w:sz w:val="16"/>
+          <w:szCs w:val="16"/>
+          <w:lang w:val="fr-FR"/>
+        </w:rPr>
+        <w:t>. PRD</w:t>
+      </w:r>
+      <w:r>
+        <w:rPr>
+          <w:rFonts w:ascii="Roboto Light" w:hAnsi="Roboto Light"/>
+          <w:sz w:val="16"/>
+          <w:szCs w:val="16"/>
+          <w:lang w:val="fr-FR"/>
+        </w:rPr>
+        <w:t>, 110, 2</w:t>
+      </w:r>
+      <w:r>
+        <w:rPr>
+          <w:rFonts w:ascii="Roboto Light" w:hAnsi="Roboto Light"/>
+          <w:sz w:val="16"/>
+          <w:szCs w:val="16"/>
+          <w:lang w:val="fr-FR"/>
+        </w:rPr>
+        <w:t>.</w:t>
+      </w:r>
+    </w:p>
+    <w:p>
+      <w:pPr>
+        <w:spacing w:after="40" w:line="240" w:lineRule="auto"/>
+        <w:ind w:left="510"/>
+        <w:rPr>
+          <w:rFonts w:ascii="Roboto Light" w:hAnsi="Roboto Light"/>
+          <w:sz w:val="14"/>
+          <w:szCs w:val="14"/>
+        </w:rPr>
+      </w:pPr>
+      <w:r>
+        <w:rPr>
+          <w:rFonts w:ascii="Roboto Light" w:hAnsi="Roboto Light"/>
+          <w:sz w:val="14"/>
+          <w:szCs w:val="14"/>
+        </w:rPr>
+        <w:t>We proposed a representation learning architecture to compress multiple</w:t>
+      </w:r>
+      <w:r>
+        <w:rPr>
+          <w:rFonts w:ascii="Roboto Light" w:hAnsi="Roboto Light"/>
+          <w:sz w:val="14"/>
+          <w:szCs w:val="14"/>
+        </w:rPr>
+        <w:t xml:space="preserve"> cosmological models, and showed its remarkable results when applied to a particular extension</w:t>
+      </w:r>
+      <w:r>
+        <w:rPr>
+          <w:rFonts w:ascii="Roboto Light" w:hAnsi="Roboto Light"/>
+          <w:sz w:val="14"/>
+          <w:szCs w:val="14"/>
+        </w:rPr>
+        <w:t xml:space="preserve"> (w</w:t>
+      </w:r>
+      <w:r>
+        <w:rPr>
+          <w:rFonts w:ascii="Roboto Light" w:hAnsi="Roboto Light"/>
+          <w:sz w:val="14"/>
+          <w:szCs w:val="14"/>
+          <w:vertAlign w:val="subscript"/>
+        </w:rPr>
+        <w:t>0</w:t>
+      </w:r>
+      <w:r>
+        <w:rPr>
+          <w:rFonts w:ascii="Roboto Light" w:hAnsi="Roboto Light"/>
+          <w:sz w:val="14"/>
+          <w:szCs w:val="14"/>
+        </w:rPr>
+        <w:t>w</w:t>
+      </w:r>
+      <w:r>
+        <w:rPr>
+          <w:rFonts w:ascii="Roboto Light" w:hAnsi="Roboto Light"/>
+          <w:sz w:val="14"/>
+          <w:szCs w:val="14"/>
+          <w:vertAlign w:val="subscript"/>
+        </w:rPr>
+        <w:t>a</w:t>
+      </w:r>
+      <w:r>
+        <w:rPr>
+          <w:rFonts w:ascii="Roboto Light" w:hAnsi="Roboto Light"/>
+          <w:sz w:val="14"/>
+          <w:szCs w:val="14"/>
+        </w:rPr>
+        <w:t>CDM)</w:t>
+      </w:r>
+      <w:r>
+        <w:rPr>
+          <w:rFonts w:ascii="Roboto Light" w:hAnsi="Roboto Light"/>
+          <w:sz w:val="14"/>
+          <w:szCs w:val="14"/>
+        </w:rPr>
+        <w:t xml:space="preserve">. I led the </w:t>
+      </w:r>
+      <w:r>
+        <w:rPr>
+          <w:rFonts w:ascii="Roboto Light" w:hAnsi="Roboto Light"/>
+          <w:sz w:val="14"/>
+          <w:szCs w:val="14"/>
+        </w:rPr>
+        <w:t>code</w:t>
+      </w:r>
+      <w:r>
+        <w:rPr>
+          <w:rFonts w:ascii="Roboto Light" w:hAnsi="Roboto Light"/>
+          <w:sz w:val="14"/>
+          <w:szCs w:val="14"/>
+        </w:rPr>
+        <w:t xml:space="preserve"> implementation, data analysis, experiments and paper writing.</w:t>
+      </w:r>
+    </w:p>
+    <w:p>
+      <w:pPr>
+        <w:pStyle w:val="ListParagraph"/>
+        <w:numPr>
+          <w:ilvl w:val="0"/>
+          <w:numId w:val="20"/>
+        </w:numPr>
+        <w:shd w:val="clear" w:color="auto" w:fill="FFFFFF"/>
+        <w:spacing w:after="0" w:line="240" w:lineRule="auto"/>
+        <w:ind w:left="530"/>
+        <w:outlineLvl w:val="0"/>
+        <w:rPr>
+          <w:rStyle w:val="Hyperlink"/>
+          <w:rFonts w:ascii="Roboto Light" w:eastAsia="Times New Roman" w:hAnsi="Roboto Light" w:cs="Times New Roman"/>
+          <w:color w:val="auto"/>
+          <w:kern w:val="36"/>
+          <w:sz w:val="16"/>
+          <w:szCs w:val="16"/>
+          <w:u w:val="none"/>
+        </w:rPr>
+      </w:pPr>
+      <w:r>
+        <w:rPr>
+          <w:rFonts w:ascii="Roboto Light" w:hAnsi="Roboto Light"/>
+          <w:sz w:val="18"/>
+          <w:szCs w:val="18"/>
+        </w:rPr>
+        <w:fldChar w:fldCharType="begin"/>
+      </w:r>
+      <w:r>
+        <w:rPr>
+          <w:rFonts w:ascii="Roboto Light" w:hAnsi="Roboto Light"/>
+          <w:sz w:val="18"/>
+          <w:szCs w:val="18"/>
+        </w:rPr>
+        <w:instrText>HYPERLINK "https://astro.theoj.org/article/81984-cosmopower-jax-high-dimensional-bayesian-inference-with-differentiable-cosmological-emulators"</w:instrText>
+      </w:r>
+      <w:r>
+        <w:rPr>
+          <w:rFonts w:ascii="Roboto Light" w:hAnsi="Roboto Light"/>
+          <w:sz w:val="18"/>
+          <w:szCs w:val="18"/>
+        </w:rPr>
+      </w:r>
+      <w:r>
+        <w:rPr>
+          <w:rFonts w:ascii="Roboto Light" w:hAnsi="Roboto Light"/>
+          <w:sz w:val="18"/>
+          <w:szCs w:val="18"/>
+        </w:rPr>
+        <w:fldChar w:fldCharType="separate"/>
+      </w:r>
+      <w:r>
+        <w:rPr>
+          <w:rStyle w:val="Hyperlink"/>
+          <w:rFonts w:ascii="Roboto Light" w:hAnsi="Roboto Light"/>
+          <w:sz w:val="18"/>
+          <w:szCs w:val="18"/>
+        </w:rPr>
+        <w:t>CosmoPower</w:t>
+      </w:r>
+      <w:r>
+        <w:rPr>
+          <w:rStyle w:val="Hyperlink"/>
+          <w:rFonts w:ascii="Roboto Light" w:hAnsi="Roboto Light"/>
+          <w:sz w:val="18"/>
+          <w:szCs w:val="18"/>
+        </w:rPr>
+        <w:t xml:space="preserve">-JAX: high-dimensional Bayesian inference with differentiable cosmological emulators </w:t>
+      </w:r>
+    </w:p>
+    <w:p>
+      <w:pPr>
+        <w:pStyle w:val="ListParagraph"/>
+        <w:shd w:val="clear" w:color="auto" w:fill="FFFFFF"/>
+        <w:spacing w:after="0" w:line="240" w:lineRule="auto"/>
+        <w:ind w:left="510"/>
+        <w:outlineLvl w:val="0"/>
+        <w:rPr>
+          <w:rFonts w:ascii="Roboto Light" w:hAnsi="Roboto Light"/>
+          <w:sz w:val="16"/>
+          <w:szCs w:val="16"/>
+        </w:rPr>
+      </w:pPr>
+      <w:r>
+        <w:rPr>
+          <w:rFonts w:ascii="Roboto Light" w:hAnsi="Roboto Light"/>
+          <w:sz w:val="18"/>
+          <w:szCs w:val="18"/>
+        </w:rPr>
+        <w:fldChar w:fldCharType="end"/>
+      </w:r>
+      <w:r>
+        <w:rPr>
+          <w:rFonts w:ascii="Roboto Light" w:hAnsi="Roboto Light"/>
+          <w:b/>
+          <w:bCs/>
+          <w:sz w:val="18"/>
+          <w:szCs w:val="18"/>
+          <w:lang w:val="it-IT"/>
+        </w:rPr>
+        <w:t>D. Piras</w:t>
+      </w:r>
+      <w:r>
+        <w:rPr>
+          <w:rFonts w:ascii="Roboto Light" w:hAnsi="Roboto Light"/>
+          <w:sz w:val="16"/>
+          <w:szCs w:val="16"/>
+          <w:lang w:val="it-IT"/>
+        </w:rPr>
+        <w:t>, A. Spurio Mancini</w:t>
+      </w:r>
+      <w:r>
+        <w:rPr>
+          <w:rFonts w:ascii="Roboto Light" w:hAnsi="Roboto Light"/>
+          <w:sz w:val="16"/>
+          <w:szCs w:val="16"/>
+          <w:lang w:val="it-IT"/>
+        </w:rPr>
+        <w:t>.</w:t>
+      </w:r>
+      <w:r>
+        <w:rPr>
+          <w:rFonts w:ascii="Roboto Light" w:hAnsi="Roboto Light"/>
+          <w:sz w:val="16"/>
+          <w:szCs w:val="16"/>
+          <w:lang w:val="it-IT"/>
+        </w:rPr>
+        <w:t xml:space="preserve"> </w:t>
+      </w:r>
+      <w:r>
+        <w:rPr>
+          <w:rFonts w:ascii="Roboto Light" w:hAnsi="Roboto Light"/>
+          <w:sz w:val="16"/>
+          <w:szCs w:val="16"/>
+        </w:rPr>
+        <w:t xml:space="preserve">2023. </w:t>
+      </w:r>
+      <w:proofErr w:type="spellStart"/>
+      <w:r>
+        <w:rPr>
+          <w:rFonts w:ascii="Roboto Light" w:hAnsi="Roboto Light"/>
+          <w:sz w:val="16"/>
+          <w:szCs w:val="16"/>
+        </w:rPr>
+        <w:t>OJA</w:t>
+      </w:r>
+      <w:r>
+        <w:rPr>
+          <w:rFonts w:ascii="Roboto Light" w:hAnsi="Roboto Light"/>
+          <w:sz w:val="16"/>
+          <w:szCs w:val="16"/>
+        </w:rPr>
+        <w:t>p</w:t>
+      </w:r>
+      <w:proofErr w:type="spellEnd"/>
+      <w:r>
+        <w:rPr>
+          <w:rFonts w:ascii="Roboto Light" w:hAnsi="Roboto Light"/>
+          <w:sz w:val="16"/>
+          <w:szCs w:val="16"/>
+        </w:rPr>
+        <w:t>, Vol. 6</w:t>
+      </w:r>
+      <w:r>
+        <w:rPr>
+          <w:rFonts w:ascii="Roboto Light" w:hAnsi="Roboto Light"/>
+          <w:sz w:val="16"/>
+          <w:szCs w:val="16"/>
+        </w:rPr>
+        <w:t>.</w:t>
+      </w:r>
+      <w:r>
+        <w:rPr>
+          <w:rFonts w:ascii="Roboto Light" w:hAnsi="Roboto Light"/>
+          <w:sz w:val="16"/>
+          <w:szCs w:val="16"/>
+        </w:rPr>
+        <w:t xml:space="preserve"> </w:t>
+      </w:r>
+      <w:hyperlink r:id="rId28" w:history="1">
+        <w:r>
+          <w:rPr>
+            <w:rStyle w:val="Hyperlink"/>
+            <w:rFonts w:ascii="Roboto Light" w:hAnsi="Roboto Light"/>
+            <w:sz w:val="16"/>
+            <w:szCs w:val="16"/>
+          </w:rPr>
+          <w:t>Code available here</w:t>
+        </w:r>
+      </w:hyperlink>
+      <w:r>
+        <w:rPr>
+          <w:rFonts w:ascii="Roboto Light" w:hAnsi="Roboto Light"/>
+          <w:sz w:val="16"/>
+          <w:szCs w:val="16"/>
+        </w:rPr>
+        <w:t>.</w:t>
+      </w:r>
+    </w:p>
+    <w:p>
+      <w:pPr>
+        <w:spacing w:after="40" w:line="240" w:lineRule="auto"/>
+        <w:ind w:left="510"/>
+        <w:rPr>
+          <w:rFonts w:ascii="Roboto Light" w:hAnsi="Roboto Light"/>
+          <w:sz w:val="16"/>
+          <w:szCs w:val="16"/>
+        </w:rPr>
+      </w:pPr>
+      <w:r>
+        <w:rPr>
+          <w:rFonts w:ascii="Roboto Light" w:hAnsi="Roboto Light"/>
+          <w:sz w:val="14"/>
+          <w:szCs w:val="14"/>
+        </w:rPr>
+        <w:t>We developed</w:t>
+      </w:r>
+      <w:r>
+        <w:rPr>
+          <w:rFonts w:ascii="Roboto Light" w:hAnsi="Roboto Light"/>
+          <w:sz w:val="14"/>
+          <w:szCs w:val="14"/>
+        </w:rPr>
+        <w:t xml:space="preserve"> differentiable</w:t>
+      </w:r>
+      <w:r>
+        <w:rPr>
+          <w:rFonts w:ascii="Roboto Light" w:hAnsi="Roboto Light"/>
+          <w:sz w:val="14"/>
+          <w:szCs w:val="14"/>
+        </w:rPr>
+        <w:t xml:space="preserve"> neural emulators of cosmological power spectra </w:t>
+      </w:r>
+      <w:r>
+        <w:rPr>
+          <w:rFonts w:ascii="Roboto Light" w:hAnsi="Roboto Light"/>
+          <w:sz w:val="14"/>
+          <w:szCs w:val="14"/>
+        </w:rPr>
+        <w:t xml:space="preserve">within the JAX framework, demonstrating a speed-up of up to 4 orders of magnitude in </w:t>
+      </w:r>
+      <w:r>
+        <w:rPr>
+          <w:rFonts w:ascii="Roboto Light" w:hAnsi="Roboto Light"/>
+          <w:sz w:val="14"/>
+          <w:szCs w:val="14"/>
+        </w:rPr>
+        <w:t xml:space="preserve">high-dimensional </w:t>
+      </w:r>
+      <w:r>
+        <w:rPr>
+          <w:rFonts w:ascii="Roboto Light" w:hAnsi="Roboto Light"/>
+          <w:sz w:val="14"/>
+          <w:szCs w:val="14"/>
+        </w:rPr>
+        <w:t xml:space="preserve">Bayesian inference using Hamiltonian Monte Carlo sampling. </w:t>
+      </w:r>
+      <w:r>
+        <w:rPr>
+          <w:rFonts w:ascii="Roboto Light" w:hAnsi="Roboto Light"/>
+          <w:sz w:val="14"/>
+          <w:szCs w:val="14"/>
+        </w:rPr>
+        <w:t xml:space="preserve">I led the </w:t>
+      </w:r>
+      <w:r>
+        <w:rPr>
+          <w:rFonts w:ascii="Roboto Light" w:hAnsi="Roboto Light"/>
+          <w:sz w:val="14"/>
+          <w:szCs w:val="14"/>
+        </w:rPr>
+        <w:t>algorithm implementation, data analysis, experiments</w:t>
+      </w:r>
+      <w:r>
+        <w:rPr>
+          <w:rFonts w:ascii="Roboto Light" w:hAnsi="Roboto Light"/>
+          <w:sz w:val="14"/>
+          <w:szCs w:val="14"/>
+        </w:rPr>
+        <w:t xml:space="preserve"> </w:t>
+      </w:r>
+      <w:r>
+        <w:rPr>
+          <w:rFonts w:ascii="Roboto Light" w:hAnsi="Roboto Light"/>
+          <w:sz w:val="14"/>
+          <w:szCs w:val="14"/>
+        </w:rPr>
+        <w:t>and paper writing</w:t>
+      </w:r>
+      <w:r>
+        <w:rPr>
+          <w:rFonts w:ascii="Roboto Light" w:hAnsi="Roboto Light"/>
+          <w:sz w:val="16"/>
+          <w:szCs w:val="16"/>
+        </w:rPr>
+        <w:t>.</w:t>
+      </w:r>
+    </w:p>
+    <w:p>
+      <w:pPr>
+        <w:pStyle w:val="ListParagraph"/>
+        <w:numPr>
+          <w:ilvl w:val="0"/>
+          <w:numId w:val="20"/>
+        </w:numPr>
+        <w:shd w:val="clear" w:color="auto" w:fill="FFFFFF"/>
+        <w:spacing w:after="0" w:line="240" w:lineRule="auto"/>
+        <w:ind w:left="530"/>
+        <w:outlineLvl w:val="0"/>
+        <w:rPr>
+          <w:rStyle w:val="Hyperlink"/>
+          <w:rFonts w:ascii="Roboto Light" w:eastAsia="Times New Roman" w:hAnsi="Roboto Light" w:cs="Times New Roman"/>
+          <w:kern w:val="36"/>
+          <w:sz w:val="18"/>
+          <w:szCs w:val="18"/>
+        </w:rPr>
+      </w:pPr>
+      <w:r>
+        <w:rPr>
+          <w:rFonts w:ascii="Roboto Light" w:eastAsia="Times New Roman" w:hAnsi="Roboto Light" w:cs="Times New Roman"/>
+          <w:kern w:val="36"/>
+          <w:sz w:val="18"/>
+          <w:szCs w:val="18"/>
+        </w:rPr>
+        <w:fldChar w:fldCharType="begin"/>
+      </w:r>
+      <w:r>
+        <w:rPr>
+          <w:rFonts w:ascii="Roboto Light" w:eastAsia="Times New Roman" w:hAnsi="Roboto Light" w:cs="Times New Roman"/>
+          <w:kern w:val="36"/>
+          <w:sz w:val="18"/>
+          <w:szCs w:val="18"/>
+        </w:rPr>
+        <w:instrText>HYPERLINK "https://iopscience.iop.org/article/10.1088/2632-2153/acc444"</w:instrText>
+      </w:r>
+      <w:r>
+        <w:rPr>
+          <w:rFonts w:ascii="Roboto Light" w:eastAsia="Times New Roman" w:hAnsi="Roboto Light" w:cs="Times New Roman"/>
+          <w:kern w:val="36"/>
+          <w:sz w:val="18"/>
+          <w:szCs w:val="18"/>
+        </w:rPr>
+      </w:r>
+      <w:r>
+        <w:rPr>
+          <w:rFonts w:ascii="Roboto Light" w:eastAsia="Times New Roman" w:hAnsi="Roboto Light" w:cs="Times New Roman"/>
+          <w:kern w:val="36"/>
+          <w:sz w:val="18"/>
+          <w:szCs w:val="18"/>
+        </w:rPr>
+        <w:fldChar w:fldCharType="separate"/>
+      </w:r>
+      <w:r>
+        <w:rPr>
+          <w:rStyle w:val="Hyperlink"/>
+          <w:rFonts w:ascii="Roboto Light" w:eastAsia="Times New Roman" w:hAnsi="Roboto Light" w:cs="Times New Roman"/>
+          <w:kern w:val="36"/>
+          <w:sz w:val="18"/>
+          <w:szCs w:val="18"/>
+        </w:rPr>
+        <w:t>A robust estimator of mutual information for deep learning interpretability</w:t>
+      </w:r>
+    </w:p>
+    <w:p>
+      <w:pPr>
+        <w:shd w:val="clear" w:color="auto" w:fill="FFFFFF"/>
+        <w:spacing w:after="0" w:line="240" w:lineRule="auto"/>
+        <w:ind w:left="510"/>
+        <w:outlineLvl w:val="0"/>
+        <w:rPr>
           <w:rFonts w:ascii="Roboto Light" w:eastAsia="Times New Roman" w:hAnsi="Roboto Light" w:cs="Times New Roman"/>
           <w:kern w:val="36"/>
           <w:sz w:val="16"/>
@@ -3788,8 +4142,9 @@
           <w:szCs w:val="16"/>
           <w:lang w:val="fr-FR"/>
         </w:rPr>
-        <w:t>, H. V. Peiris, A. Pontzen, L. Lucie-Smith, N. Guo, B. Nord</w:t>
-      </w:r>
+        <w:t xml:space="preserve">, H. V. </w:t>
+      </w:r>
+      <w:proofErr w:type="spellStart"/>
       <w:r>
         <w:rPr>
           <w:rFonts w:ascii="Roboto Light" w:eastAsia="Times New Roman" w:hAnsi="Roboto Light" w:cs="Times New Roman"/>
@@ -3798,8 +4153,9 @@
           <w:szCs w:val="16"/>
           <w:lang w:val="fr-FR"/>
         </w:rPr>
-        <w:t xml:space="preserve">. </w:t>
-      </w:r>
+        <w:t>Peiris</w:t>
+      </w:r>
+      <w:proofErr w:type="spellEnd"/>
       <w:r>
         <w:rPr>
           <w:rFonts w:ascii="Roboto Light" w:eastAsia="Times New Roman" w:hAnsi="Roboto Light" w:cs="Times New Roman"/>
@@ -3808,7 +4164,7 @@
           <w:szCs w:val="16"/>
           <w:lang w:val="fr-FR"/>
         </w:rPr>
-        <w:t xml:space="preserve">2023. </w:t>
+        <w:t>, A. Pontzen, L. Lucie-Smith, N. Guo, B. Nord</w:t>
       </w:r>
       <w:r>
         <w:rPr>
@@ -3818,7 +4174,7 @@
           <w:szCs w:val="16"/>
           <w:lang w:val="fr-FR"/>
         </w:rPr>
-        <w:t>MLST, 4, 025006</w:t>
+        <w:t xml:space="preserve">. </w:t>
       </w:r>
       <w:r>
         <w:rPr>
@@ -3828,7 +4184,7 @@
           <w:szCs w:val="16"/>
           <w:lang w:val="fr-FR"/>
         </w:rPr>
-        <w:t>.</w:t>
+        <w:t xml:space="preserve">2023. </w:t>
       </w:r>
       <w:r>
         <w:rPr>
@@ -3838,9 +4194,29 @@
           <w:szCs w:val="16"/>
           <w:lang w:val="fr-FR"/>
         </w:rPr>
+        <w:t>MLST, 4, 025006</w:t>
+      </w:r>
+      <w:r>
+        <w:rPr>
+          <w:rFonts w:ascii="Roboto Light" w:eastAsia="Times New Roman" w:hAnsi="Roboto Light" w:cs="Times New Roman"/>
+          <w:kern w:val="36"/>
+          <w:sz w:val="16"/>
+          <w:szCs w:val="16"/>
+          <w:lang w:val="fr-FR"/>
+        </w:rPr>
+        <w:t>.</w:t>
+      </w:r>
+      <w:r>
+        <w:rPr>
+          <w:rFonts w:ascii="Roboto Light" w:eastAsia="Times New Roman" w:hAnsi="Roboto Light" w:cs="Times New Roman"/>
+          <w:kern w:val="36"/>
+          <w:sz w:val="16"/>
+          <w:szCs w:val="16"/>
+          <w:lang w:val="fr-FR"/>
+        </w:rPr>
         <w:t xml:space="preserve"> </w:t>
       </w:r>
-      <w:hyperlink r:id="rId26" w:history="1">
+      <w:hyperlink r:id="rId29" w:history="1">
         <w:r>
           <w:rPr>
             <w:rStyle w:val="Hyperlink"/>
@@ -3850,8 +4226,45 @@
             <w:szCs w:val="16"/>
             <w:lang w:val="fr-FR"/>
           </w:rPr>
-          <w:t>Code available here</w:t>
+          <w:t xml:space="preserve">Code </w:t>
         </w:r>
+        <w:proofErr w:type="spellStart"/>
+        <w:r>
+          <w:rPr>
+            <w:rStyle w:val="Hyperlink"/>
+            <w:rFonts w:ascii="Roboto Light" w:eastAsia="Times New Roman" w:hAnsi="Roboto Light" w:cs="Times New Roman"/>
+            <w:kern w:val="36"/>
+            <w:sz w:val="16"/>
+            <w:szCs w:val="16"/>
+            <w:lang w:val="fr-FR"/>
+          </w:rPr>
+          <w:t>available</w:t>
+        </w:r>
+        <w:proofErr w:type="spellEnd"/>
+        <w:r>
+          <w:rPr>
+            <w:rStyle w:val="Hyperlink"/>
+            <w:rFonts w:ascii="Roboto Light" w:eastAsia="Times New Roman" w:hAnsi="Roboto Light" w:cs="Times New Roman"/>
+            <w:kern w:val="36"/>
+            <w:sz w:val="16"/>
+            <w:szCs w:val="16"/>
+            <w:lang w:val="fr-FR"/>
+          </w:rPr>
+          <w:t xml:space="preserve"> </w:t>
+        </w:r>
+        <w:proofErr w:type="spellStart"/>
+        <w:r>
+          <w:rPr>
+            <w:rStyle w:val="Hyperlink"/>
+            <w:rFonts w:ascii="Roboto Light" w:eastAsia="Times New Roman" w:hAnsi="Roboto Light" w:cs="Times New Roman"/>
+            <w:kern w:val="36"/>
+            <w:sz w:val="16"/>
+            <w:szCs w:val="16"/>
+            <w:lang w:val="fr-FR"/>
+          </w:rPr>
+          <w:t>here</w:t>
+        </w:r>
+        <w:proofErr w:type="spellEnd"/>
       </w:hyperlink>
       <w:r>
         <w:rPr>
@@ -3886,7 +4299,7 @@
         </w:rPr>
         <w:t xml:space="preserve">Shorter version accepted at the </w:t>
       </w:r>
-      <w:hyperlink r:id="rId27" w:history="1">
+      <w:hyperlink r:id="rId30" w:history="1">
         <w:r>
           <w:rPr>
             <w:rStyle w:val="Hyperlink"/>
@@ -3895,7 +4308,29 @@
             <w:sz w:val="15"/>
             <w:szCs w:val="15"/>
           </w:rPr>
-          <w:t>Machine Learning and the Physical Sciences workshop at NeurIPS 2022</w:t>
+          <w:t xml:space="preserve">Machine Learning and the Physical Sciences workshop at </w:t>
+        </w:r>
+        <w:proofErr w:type="spellStart"/>
+        <w:r>
+          <w:rPr>
+            <w:rStyle w:val="Hyperlink"/>
+            <w:rFonts w:ascii="Roboto Light" w:eastAsia="Times New Roman" w:hAnsi="Roboto Light" w:cs="Times New Roman"/>
+            <w:kern w:val="36"/>
+            <w:sz w:val="15"/>
+            <w:szCs w:val="15"/>
+          </w:rPr>
+          <w:t>NeurIPS</w:t>
+        </w:r>
+        <w:proofErr w:type="spellEnd"/>
+        <w:r>
+          <w:rPr>
+            <w:rStyle w:val="Hyperlink"/>
+            <w:rFonts w:ascii="Roboto Light" w:eastAsia="Times New Roman" w:hAnsi="Roboto Light" w:cs="Times New Roman"/>
+            <w:kern w:val="36"/>
+            <w:sz w:val="15"/>
+            <w:szCs w:val="15"/>
+          </w:rPr>
+          <w:t xml:space="preserve"> 2022</w:t>
         </w:r>
       </w:hyperlink>
       <w:r>
@@ -3907,7 +4342,7 @@
         </w:rPr>
         <w:t xml:space="preserve">. </w:t>
       </w:r>
-      <w:hyperlink r:id="rId28" w:history="1">
+      <w:hyperlink r:id="rId31" w:history="1">
         <w:r>
           <w:rPr>
             <w:rStyle w:val="Hyperlink"/>
@@ -3986,7 +4421,7 @@
           <w:u w:val="none"/>
         </w:rPr>
       </w:pPr>
-      <w:hyperlink r:id="rId29" w:history="1">
+      <w:hyperlink r:id="rId32" w:history="1">
         <w:r>
           <w:rPr>
             <w:rStyle w:val="Hyperlink"/>
@@ -4086,7 +4521,7 @@
           <w:u w:val="none"/>
         </w:rPr>
       </w:pPr>
-      <w:hyperlink r:id="rId30" w:history="1">
+      <w:hyperlink r:id="rId33" w:history="1">
         <w:r>
           <w:rPr>
             <w:rStyle w:val="Hyperlink"/>
@@ -4199,7 +4634,7 @@
           <w:szCs w:val="2"/>
         </w:rPr>
       </w:pPr>
-      <w:hyperlink r:id="rId31" w:history="1">
+      <w:hyperlink r:id="rId34" w:history="1">
         <w:r>
           <w:rPr>
             <w:rStyle w:val="Hyperlink"/>
@@ -4538,7 +4973,7 @@
           <w:szCs w:val="18"/>
         </w:rPr>
       </w:pPr>
-      <w:hyperlink r:id="rId32" w:history="1">
+      <w:hyperlink r:id="rId35" w:history="1">
         <w:r>
           <w:rPr>
             <w:rStyle w:val="Hyperlink"/>
@@ -4676,7 +5111,7 @@
           <w:szCs w:val="18"/>
         </w:rPr>
       </w:pPr>
-      <w:hyperlink r:id="rId33" w:history="1">
+      <w:hyperlink r:id="rId36" w:history="1">
         <w:r>
           <w:rPr>
             <w:rStyle w:val="Hyperlink"/>
@@ -4934,7 +5369,25 @@
           <w:sz w:val="18"/>
           <w:szCs w:val="18"/>
         </w:rPr>
-        <w:t>Valentino Baccin Prize (2017</w:t>
+        <w:t xml:space="preserve">Valentino </w:t>
+      </w:r>
+      <w:proofErr w:type="spellStart"/>
+      <w:r>
+        <w:rPr>
+          <w:rFonts w:ascii="Roboto Light" w:hAnsi="Roboto Light"/>
+          <w:sz w:val="18"/>
+          <w:szCs w:val="18"/>
+        </w:rPr>
+        <w:t>Baccin</w:t>
+      </w:r>
+      <w:proofErr w:type="spellEnd"/>
+      <w:r>
+        <w:rPr>
+          <w:rFonts w:ascii="Roboto Light" w:hAnsi="Roboto Light"/>
+          <w:sz w:val="18"/>
+          <w:szCs w:val="18"/>
+        </w:rPr>
+        <w:t xml:space="preserve"> Prize (2017</w:t>
       </w:r>
       <w:r>
         <w:rPr>
@@ -5640,7 +6093,25 @@
           <w:sz w:val="16"/>
           <w:szCs w:val="16"/>
         </w:rPr>
-        <w:t>Feb 2025, AI+Astro talk, Geneva, CH, invited</w:t>
+        <w:t xml:space="preserve">Feb 2025, </w:t>
+      </w:r>
+      <w:proofErr w:type="spellStart"/>
+      <w:r>
+        <w:rPr>
+          <w:rFonts w:ascii="Roboto Light" w:hAnsi="Roboto Light"/>
+          <w:sz w:val="16"/>
+          <w:szCs w:val="16"/>
+        </w:rPr>
+        <w:t>AI+Astro</w:t>
+      </w:r>
+      <w:proofErr w:type="spellEnd"/>
+      <w:r>
+        <w:rPr>
+          <w:rFonts w:ascii="Roboto Light" w:hAnsi="Roboto Light"/>
+          <w:sz w:val="16"/>
+          <w:szCs w:val="16"/>
+        </w:rPr>
+        <w:t xml:space="preserve"> talk, Geneva, CH, invited</w:t>
       </w:r>
     </w:p>
     <w:p>
@@ -5750,7 +6221,25 @@
           <w:sz w:val="16"/>
           <w:szCs w:val="16"/>
         </w:rPr>
-        <w:t xml:space="preserve">Oct 2024, EuclidCH meeting, </w:t>
+        <w:t xml:space="preserve">Oct 2024, </w:t>
+      </w:r>
+      <w:proofErr w:type="spellStart"/>
+      <w:r>
+        <w:rPr>
+          <w:rFonts w:ascii="Roboto Light" w:hAnsi="Roboto Light"/>
+          <w:sz w:val="16"/>
+          <w:szCs w:val="16"/>
+        </w:rPr>
+        <w:t>EuclidCH</w:t>
+      </w:r>
+      <w:proofErr w:type="spellEnd"/>
+      <w:r>
+        <w:rPr>
+          <w:rFonts w:ascii="Roboto Light" w:hAnsi="Roboto Light"/>
+          <w:sz w:val="16"/>
+          <w:szCs w:val="16"/>
+        </w:rPr>
+        <w:t xml:space="preserve"> meeting, </w:t>
       </w:r>
       <w:r>
         <w:rPr>
@@ -5838,7 +6327,7 @@
         </w:rPr>
         <w:t xml:space="preserve">May 2024, </w:t>
       </w:r>
-      <w:hyperlink r:id="rId34" w:history="1">
+      <w:hyperlink r:id="rId37" w:history="1">
         <w:r>
           <w:rPr>
             <w:rStyle w:val="Hyperlink"/>
@@ -5933,15 +6422,43 @@
           <w:sz w:val="16"/>
           <